--- a/Machine Learning Notes.docx
+++ b/Machine Learning Notes.docx
@@ -64,22 +64,13 @@
         </w:rPr>
         <w:t xml:space="preserve">Machine Learning is the science of getting Computers to learn and act like humans do, and improve their learning overtime on autonomous fashion, by feeding </w:t>
       </w:r>
-      <w:proofErr w:type="spellStart"/>
       <w:r>
         <w:rPr>
           <w:rFonts w:cs="Times New Roman"/>
           <w:szCs w:val="32"/>
         </w:rPr>
-        <w:t>s</w:t>
-      </w:r>
-      <w:r>
-        <w:rPr>
-          <w:rFonts w:cs="Times New Roman"/>
-          <w:szCs w:val="32"/>
-        </w:rPr>
         <w:t>those</w:t>
       </w:r>
-      <w:proofErr w:type="spellEnd"/>
       <w:r>
         <w:rPr>
           <w:rFonts w:cs="Times New Roman"/>
@@ -1111,190 +1102,57 @@
       </w:r>
     </w:p>
     <w:p>
-      <w:proofErr w:type="gramStart"/>
       <w:r>
         <w:lastRenderedPageBreak/>
-        <w:t>from</w:t>
-      </w:r>
-      <w:proofErr w:type="gramEnd"/>
-      <w:r>
-        <w:t xml:space="preserve"> </w:t>
-      </w:r>
-      <w:proofErr w:type="spellStart"/>
-      <w:r>
-        <w:t>mlxtend.feature_selection</w:t>
-      </w:r>
-      <w:proofErr w:type="spellEnd"/>
-      <w:r>
-        <w:t xml:space="preserve"> import </w:t>
-      </w:r>
-      <w:proofErr w:type="spellStart"/>
-      <w:r>
-        <w:t>SequentialFeatureSelector</w:t>
-      </w:r>
-      <w:proofErr w:type="spellEnd"/>
-    </w:p>
-    <w:p>
-      <w:r>
-        <w:t xml:space="preserve">x = </w:t>
-      </w:r>
-      <w:proofErr w:type="spellStart"/>
-      <w:proofErr w:type="gramStart"/>
-      <w:r>
-        <w:t>dataset.iloc</w:t>
-      </w:r>
-      <w:proofErr w:type="spellEnd"/>
-      <w:r>
-        <w:t>[</w:t>
-      </w:r>
-      <w:proofErr w:type="gramEnd"/>
-      <w:r>
-        <w:t xml:space="preserve">:,:-1]     # </w:t>
-      </w:r>
-      <w:proofErr w:type="spellStart"/>
-      <w:r>
-        <w:t>saperate</w:t>
-      </w:r>
-      <w:proofErr w:type="spellEnd"/>
-      <w:r>
-        <w:t xml:space="preserve"> x-axis and y-axis</w:t>
-      </w:r>
-    </w:p>
-    <w:p>
-      <w:r>
-        <w:t xml:space="preserve">y = </w:t>
-      </w:r>
-      <w:proofErr w:type="gramStart"/>
-      <w:r>
-        <w:t>dataset[</w:t>
-      </w:r>
-      <w:proofErr w:type="gramEnd"/>
-      <w:r>
-        <w:t>"species"]</w:t>
-      </w:r>
-    </w:p>
-    <w:p>
-      <w:proofErr w:type="gramStart"/>
-      <w:r>
-        <w:t>from</w:t>
-      </w:r>
-      <w:proofErr w:type="gramEnd"/>
-      <w:r>
-        <w:t xml:space="preserve"> </w:t>
-      </w:r>
-      <w:proofErr w:type="spellStart"/>
-      <w:r>
-        <w:t>sklearn.linear_model</w:t>
-      </w:r>
-      <w:proofErr w:type="spellEnd"/>
-      <w:r>
-        <w:t xml:space="preserve"> import </w:t>
-      </w:r>
-      <w:proofErr w:type="spellStart"/>
-      <w:r>
-        <w:t>LogisticRegression</w:t>
-      </w:r>
-      <w:proofErr w:type="spellEnd"/>
-    </w:p>
-    <w:p>
-      <w:proofErr w:type="spellStart"/>
-      <w:proofErr w:type="gramStart"/>
-      <w:r>
-        <w:t>lr</w:t>
-      </w:r>
-      <w:proofErr w:type="spellEnd"/>
-      <w:proofErr w:type="gramEnd"/>
-      <w:r>
-        <w:t xml:space="preserve"> = </w:t>
-      </w:r>
-      <w:proofErr w:type="spellStart"/>
-      <w:r>
-        <w:t>LogisticRegression</w:t>
-      </w:r>
-      <w:proofErr w:type="spellEnd"/>
-      <w:r>
-        <w:t>()</w:t>
-      </w:r>
-    </w:p>
-    <w:p>
-      <w:proofErr w:type="gramStart"/>
-      <w:r>
-        <w:t>fs</w:t>
-      </w:r>
-      <w:proofErr w:type="gramEnd"/>
-      <w:r>
-        <w:t xml:space="preserve"> = </w:t>
-      </w:r>
-      <w:proofErr w:type="spellStart"/>
-      <w:r>
-        <w:t>SequentialFeatureSelector</w:t>
-      </w:r>
-      <w:proofErr w:type="spellEnd"/>
-      <w:r>
-        <w:t>(</w:t>
-      </w:r>
-      <w:proofErr w:type="spellStart"/>
-      <w:r>
-        <w:t>lr,k_features</w:t>
-      </w:r>
-      <w:proofErr w:type="spellEnd"/>
-      <w:r>
-        <w:t>=4, forward=True)</w:t>
+        <w:t>from mlxtend.feature_selection import SequentialFeatureSelector</w:t>
+      </w:r>
+    </w:p>
+    <w:p>
+      <w:r>
+        <w:t>x = dataset.iloc[:,:-1]     # saperate x-axis and y-axis</w:t>
+      </w:r>
+    </w:p>
+    <w:p>
+      <w:r>
+        <w:t>y = dataset["species"]</w:t>
+      </w:r>
+    </w:p>
+    <w:p>
+      <w:r>
+        <w:t>from sklearn.linear_model import LogisticRegression</w:t>
+      </w:r>
+    </w:p>
+    <w:p>
+      <w:r>
+        <w:t>lr = LogisticRegression()</w:t>
+      </w:r>
+    </w:p>
+    <w:p>
+      <w:r>
+        <w:t>fs = SequentialFeatureSelector(lr,k_features=4, forward=True)</w:t>
       </w:r>
       <w:r>
         <w:t xml:space="preserve"> /‘False’ for backward elimination</w:t>
       </w:r>
     </w:p>
     <w:p>
-      <w:proofErr w:type="spellStart"/>
-      <w:r>
-        <w:t>fs.fit</w:t>
-      </w:r>
-      <w:proofErr w:type="spellEnd"/>
-      <w:r>
-        <w:t>(</w:t>
-      </w:r>
-      <w:proofErr w:type="spellStart"/>
-      <w:r>
-        <w:t>x</w:t>
-      </w:r>
-      <w:proofErr w:type="gramStart"/>
-      <w:r>
-        <w:t>,y</w:t>
-      </w:r>
-      <w:proofErr w:type="spellEnd"/>
-      <w:proofErr w:type="gramEnd"/>
-      <w:r>
-        <w:t>)</w:t>
-      </w:r>
-    </w:p>
-    <w:p>
-      <w:proofErr w:type="spellStart"/>
+      <w:r>
+        <w:t>fs.fit(x,y)</w:t>
+      </w:r>
+    </w:p>
+    <w:p>
       <w:r>
         <w:t>fs.feature_names</w:t>
       </w:r>
-      <w:proofErr w:type="spellEnd"/>
-    </w:p>
-    <w:p>
-      <w:proofErr w:type="spellStart"/>
-      <w:r>
-        <w:t>fs.k_feature_names</w:t>
-      </w:r>
-      <w:proofErr w:type="spellEnd"/>
-      <w:r>
-        <w:t>_</w:t>
-      </w:r>
-    </w:p>
-    <w:p>
-      <w:proofErr w:type="spellStart"/>
-      <w:proofErr w:type="gramStart"/>
-      <w:r>
-        <w:t>fs.k_score</w:t>
-      </w:r>
-      <w:proofErr w:type="spellEnd"/>
-      <w:proofErr w:type="gramEnd"/>
-      <w:r>
-        <w:t>_</w:t>
+    </w:p>
+    <w:p>
+      <w:r>
+        <w:t>fs.k_feature_names_</w:t>
+      </w:r>
+    </w:p>
+    <w:p>
+      <w:r>
+        <w:t>fs.k_score_</w:t>
       </w:r>
       <w:r>
         <w:t xml:space="preserve">           here save the score during checking different feature and select high score</w:t>
@@ -1358,32 +1216,11 @@
     </w:p>
     <w:p/>
     <w:p>
-      <w:proofErr w:type="gramStart"/>
-      <w:r>
-        <w:t>fs</w:t>
-      </w:r>
-      <w:proofErr w:type="gramEnd"/>
-      <w:r>
-        <w:t xml:space="preserve"> = </w:t>
-      </w:r>
-      <w:proofErr w:type="spellStart"/>
-      <w:r>
-        <w:t>SequentialFeatureSelect</w:t>
-      </w:r>
-      <w:r>
-        <w:t>or</w:t>
-      </w:r>
-      <w:proofErr w:type="spellEnd"/>
-      <w:r>
-        <w:t>(</w:t>
-      </w:r>
-      <w:proofErr w:type="spellStart"/>
-      <w:r>
-        <w:t>lr,k_features</w:t>
-      </w:r>
-      <w:proofErr w:type="spellEnd"/>
-      <w:r>
-        <w:t>=4, forward=False</w:t>
+      <w:r>
+        <w:t>fs = SequentialFeatureSelect</w:t>
+      </w:r>
+      <w:r>
+        <w:t>or(lr,k_features=4, forward=False</w:t>
       </w:r>
       <w:r>
         <w:t>)</w:t>
@@ -1402,26 +1239,8 @@
       </w:r>
     </w:p>
     <w:p>
-      <w:proofErr w:type="spellStart"/>
-      <w:r>
-        <w:t>input_data</w:t>
-      </w:r>
-      <w:proofErr w:type="spellEnd"/>
-      <w:r>
-        <w:t xml:space="preserve"> = </w:t>
-      </w:r>
-      <w:proofErr w:type="spellStart"/>
-      <w:proofErr w:type="gramStart"/>
-      <w:r>
-        <w:t>dataframe.iloc</w:t>
-      </w:r>
-      <w:proofErr w:type="spellEnd"/>
-      <w:r>
-        <w:t>[</w:t>
-      </w:r>
-      <w:proofErr w:type="gramEnd"/>
-      <w:r>
-        <w:t>:,:-1]</w:t>
+      <w:r>
+        <w:t>input_data = dataframe.iloc[:,:-1]</w:t>
       </w:r>
       <w:r>
         <w:tab/>
@@ -1429,130 +1248,23 @@
       </w:r>
     </w:p>
     <w:p>
-      <w:proofErr w:type="spellStart"/>
-      <w:r>
-        <w:t>output_data</w:t>
-      </w:r>
-      <w:proofErr w:type="spellEnd"/>
-      <w:r>
-        <w:t xml:space="preserve"> = </w:t>
-      </w:r>
-      <w:proofErr w:type="spellStart"/>
-      <w:proofErr w:type="gramStart"/>
-      <w:r>
-        <w:t>dataframe</w:t>
-      </w:r>
-      <w:proofErr w:type="spellEnd"/>
-      <w:r>
-        <w:t>[</w:t>
-      </w:r>
-      <w:proofErr w:type="gramEnd"/>
-      <w:r>
-        <w:t>"Embarked"] separate data for output only select last column</w:t>
-      </w:r>
-    </w:p>
-    <w:p>
-      <w:proofErr w:type="gramStart"/>
-      <w:r>
-        <w:t>from</w:t>
-      </w:r>
-      <w:proofErr w:type="gramEnd"/>
-      <w:r>
-        <w:t xml:space="preserve"> </w:t>
-      </w:r>
-      <w:proofErr w:type="spellStart"/>
-      <w:r>
-        <w:t>sklearn.model_selection</w:t>
-      </w:r>
-      <w:proofErr w:type="spellEnd"/>
-      <w:r>
-        <w:t xml:space="preserve"> import </w:t>
-      </w:r>
-      <w:proofErr w:type="spellStart"/>
-      <w:r>
-        <w:t>train_test_split</w:t>
-      </w:r>
-      <w:proofErr w:type="spellEnd"/>
-    </w:p>
-    <w:p>
-      <w:proofErr w:type="spellStart"/>
-      <w:r>
-        <w:t>x_train</w:t>
-      </w:r>
-      <w:proofErr w:type="spellEnd"/>
-      <w:r>
-        <w:t xml:space="preserve">, </w:t>
-      </w:r>
-      <w:proofErr w:type="spellStart"/>
-      <w:r>
-        <w:t>x_test</w:t>
-      </w:r>
-      <w:proofErr w:type="spellEnd"/>
-      <w:r>
-        <w:t xml:space="preserve">, </w:t>
-      </w:r>
-      <w:proofErr w:type="spellStart"/>
-      <w:r>
-        <w:t>y_train</w:t>
-      </w:r>
-      <w:proofErr w:type="spellEnd"/>
-      <w:r>
-        <w:t xml:space="preserve">, </w:t>
-      </w:r>
-      <w:proofErr w:type="spellStart"/>
-      <w:r>
-        <w:t>y_test</w:t>
-      </w:r>
-      <w:proofErr w:type="spellEnd"/>
-      <w:r>
-        <w:t xml:space="preserve"> = </w:t>
-      </w:r>
-      <w:proofErr w:type="spellStart"/>
-      <w:r>
-        <w:t>train_test_</w:t>
-      </w:r>
-      <w:proofErr w:type="gramStart"/>
-      <w:r>
-        <w:t>split</w:t>
-      </w:r>
-      <w:proofErr w:type="spellEnd"/>
-      <w:r>
-        <w:t>(</w:t>
-      </w:r>
-      <w:proofErr w:type="spellStart"/>
-      <w:proofErr w:type="gramEnd"/>
-      <w:r>
-        <w:t>input_data</w:t>
-      </w:r>
-      <w:proofErr w:type="spellEnd"/>
-      <w:r>
-        <w:t xml:space="preserve">, </w:t>
-      </w:r>
-      <w:proofErr w:type="spellStart"/>
-      <w:r>
-        <w:t>output_data</w:t>
-      </w:r>
-      <w:proofErr w:type="spellEnd"/>
-      <w:r>
-        <w:t xml:space="preserve">, </w:t>
-      </w:r>
-      <w:proofErr w:type="spellStart"/>
-      <w:r>
-        <w:t>test_size</w:t>
-      </w:r>
-      <w:proofErr w:type="spellEnd"/>
-      <w:r>
-        <w:t>=0.25)</w:t>
-      </w:r>
-    </w:p>
-    <w:p>
-      <w:proofErr w:type="gramStart"/>
-      <w:r>
-        <w:t>use</w:t>
-      </w:r>
-      <w:proofErr w:type="gramEnd"/>
-      <w:r>
-        <w:t xml:space="preserve"> train data when we train machine learning model and use test data when we check accuracy</w:t>
+      <w:r>
+        <w:t>output_data = dataframe["Embarked"] separate data for output only select last column</w:t>
+      </w:r>
+    </w:p>
+    <w:p>
+      <w:r>
+        <w:t>from sklearn.model_selection import train_test_split</w:t>
+      </w:r>
+    </w:p>
+    <w:p>
+      <w:r>
+        <w:t>x_train, x_test, y_train, y_test = train_test_split(input_data, output_data, test_size=0.25)</w:t>
+      </w:r>
+    </w:p>
+    <w:p>
+      <w:r>
+        <w:t>use train data when we train machine learning model and use test data when we check accuracy</w:t>
       </w:r>
     </w:p>
     <w:p>
@@ -1978,1634 +1690,494 @@
       </w:r>
     </w:p>
     <w:p>
-      <w:proofErr w:type="spellStart"/>
       <w:r>
         <w:lastRenderedPageBreak/>
-        <w:t>sl_dataset</w:t>
-      </w:r>
-      <w:proofErr w:type="spellEnd"/>
-      <w:r>
-        <w:t xml:space="preserve"> = </w:t>
-      </w:r>
-      <w:proofErr w:type="spellStart"/>
-      <w:r>
-        <w:t>pd.read_</w:t>
-      </w:r>
-      <w:proofErr w:type="gramStart"/>
-      <w:r>
-        <w:t>csv</w:t>
-      </w:r>
-      <w:proofErr w:type="spellEnd"/>
-      <w:r>
-        <w:t>(</w:t>
-      </w:r>
-      <w:proofErr w:type="gramEnd"/>
-      <w:r>
-        <w:t>"simple_linear_regression_dataset.csv")</w:t>
-      </w:r>
-    </w:p>
-    <w:p>
-      <w:proofErr w:type="spellStart"/>
-      <w:r>
-        <w:t>sl_</w:t>
-      </w:r>
-      <w:proofErr w:type="gramStart"/>
-      <w:r>
-        <w:t>dataset.head</w:t>
-      </w:r>
-      <w:proofErr w:type="spellEnd"/>
-      <w:r>
-        <w:t>(</w:t>
-      </w:r>
-      <w:proofErr w:type="gramEnd"/>
-      <w:r>
-        <w:t>3)</w:t>
-      </w:r>
-    </w:p>
-    <w:p>
-      <w:proofErr w:type="spellStart"/>
-      <w:r>
-        <w:t>sl_</w:t>
-      </w:r>
-      <w:proofErr w:type="gramStart"/>
-      <w:r>
-        <w:t>dataset.isnull</w:t>
-      </w:r>
-      <w:proofErr w:type="spellEnd"/>
-      <w:r>
-        <w:t>(</w:t>
-      </w:r>
-      <w:proofErr w:type="gramEnd"/>
-      <w:r>
-        <w:t>).sum()</w:t>
-      </w:r>
-    </w:p>
-    <w:p>
-      <w:r>
-        <w:t>x=</w:t>
-      </w:r>
-      <w:proofErr w:type="spellStart"/>
-      <w:r>
-        <w:t>sl_</w:t>
-      </w:r>
-      <w:proofErr w:type="gramStart"/>
-      <w:r>
-        <w:t>dataset</w:t>
-      </w:r>
-      <w:proofErr w:type="spellEnd"/>
-      <w:r>
-        <w:t>[</w:t>
-      </w:r>
-      <w:proofErr w:type="gramEnd"/>
-      <w:r>
-        <w:t>["Feature"]]</w:t>
-      </w:r>
-    </w:p>
-    <w:p>
-      <w:r>
-        <w:t>y=</w:t>
-      </w:r>
-      <w:proofErr w:type="spellStart"/>
-      <w:r>
-        <w:t>sl_</w:t>
-      </w:r>
-      <w:proofErr w:type="gramStart"/>
-      <w:r>
-        <w:t>dataset</w:t>
-      </w:r>
-      <w:proofErr w:type="spellEnd"/>
-      <w:r>
-        <w:t>[</w:t>
-      </w:r>
-      <w:proofErr w:type="gramEnd"/>
-      <w:r>
-        <w:t>"Target"]</w:t>
+        <w:t>sl_dataset = pd.read_csv("simple_linear_regression_dataset.csv")</w:t>
+      </w:r>
+    </w:p>
+    <w:p>
+      <w:r>
+        <w:t>sl_dataset.head(3)</w:t>
+      </w:r>
+    </w:p>
+    <w:p>
+      <w:r>
+        <w:t>sl_dataset.isnull().sum()</w:t>
+      </w:r>
+    </w:p>
+    <w:p>
+      <w:r>
+        <w:t>x=sl_dataset[["Feature"]]</w:t>
+      </w:r>
+    </w:p>
+    <w:p>
+      <w:r>
+        <w:t>y=sl_dataset["Target"]</w:t>
       </w:r>
     </w:p>
     <w:p/>
     <w:p>
-      <w:proofErr w:type="spellStart"/>
-      <w:proofErr w:type="gramStart"/>
-      <w:r>
-        <w:t>plt.figure</w:t>
-      </w:r>
-      <w:proofErr w:type="spellEnd"/>
-      <w:r>
-        <w:t>(</w:t>
-      </w:r>
-      <w:proofErr w:type="spellStart"/>
-      <w:proofErr w:type="gramEnd"/>
-      <w:r>
-        <w:t>figsize</w:t>
-      </w:r>
-      <w:proofErr w:type="spellEnd"/>
-      <w:r>
-        <w:t>=(10, 6))</w:t>
-      </w:r>
-    </w:p>
-    <w:p>
-      <w:proofErr w:type="spellStart"/>
-      <w:r>
-        <w:t>plt.scatter</w:t>
-      </w:r>
-      <w:proofErr w:type="spellEnd"/>
-      <w:r>
-        <w:t>(x="Feature", y="Target", data=</w:t>
-      </w:r>
-      <w:proofErr w:type="spellStart"/>
-      <w:r>
-        <w:t>sl_dataset</w:t>
-      </w:r>
-      <w:proofErr w:type="gramStart"/>
-      <w:r>
-        <w:t>,color</w:t>
-      </w:r>
-      <w:proofErr w:type="spellEnd"/>
-      <w:proofErr w:type="gramEnd"/>
-      <w:r>
-        <w:t>='blue', alpha=0.6, label='Data Points')</w:t>
-      </w:r>
-    </w:p>
-    <w:p>
-      <w:proofErr w:type="spellStart"/>
-      <w:proofErr w:type="gramStart"/>
-      <w:r>
-        <w:t>plt.title</w:t>
-      </w:r>
-      <w:proofErr w:type="spellEnd"/>
-      <w:r>
-        <w:t>(</w:t>
-      </w:r>
-      <w:proofErr w:type="gramEnd"/>
-      <w:r>
-        <w:t xml:space="preserve">'Scatter Plot of Feature vs Target', </w:t>
-      </w:r>
-      <w:proofErr w:type="spellStart"/>
-      <w:r>
-        <w:t>fontsize</w:t>
-      </w:r>
-      <w:proofErr w:type="spellEnd"/>
-      <w:r>
-        <w:t>=16)</w:t>
-      </w:r>
-    </w:p>
-    <w:p>
-      <w:proofErr w:type="spellStart"/>
-      <w:proofErr w:type="gramStart"/>
-      <w:r>
-        <w:t>plt.xlabel</w:t>
-      </w:r>
-      <w:proofErr w:type="spellEnd"/>
-      <w:r>
-        <w:t>(</w:t>
-      </w:r>
-      <w:proofErr w:type="gramEnd"/>
-      <w:r>
-        <w:t xml:space="preserve">'Feature (X)', </w:t>
-      </w:r>
-      <w:proofErr w:type="spellStart"/>
-      <w:r>
-        <w:t>fontsize</w:t>
-      </w:r>
-      <w:proofErr w:type="spellEnd"/>
-      <w:r>
-        <w:t>=14)</w:t>
-      </w:r>
-    </w:p>
-    <w:p>
-      <w:proofErr w:type="spellStart"/>
-      <w:proofErr w:type="gramStart"/>
-      <w:r>
-        <w:t>plt.ylabel</w:t>
-      </w:r>
-      <w:proofErr w:type="spellEnd"/>
-      <w:r>
-        <w:t>(</w:t>
-      </w:r>
-      <w:proofErr w:type="gramEnd"/>
-      <w:r>
-        <w:t xml:space="preserve">'Target (Y)', </w:t>
-      </w:r>
-      <w:proofErr w:type="spellStart"/>
-      <w:r>
-        <w:t>fontsize</w:t>
-      </w:r>
-      <w:proofErr w:type="spellEnd"/>
-      <w:r>
-        <w:t>=14)</w:t>
-      </w:r>
-    </w:p>
-    <w:p>
-      <w:proofErr w:type="spellStart"/>
-      <w:r>
-        <w:t>plt.axhline</w:t>
-      </w:r>
-      <w:proofErr w:type="spellEnd"/>
-      <w:r>
-        <w:t xml:space="preserve">(y=0, color='black', linewidth=0.8, </w:t>
-      </w:r>
-      <w:proofErr w:type="spellStart"/>
-      <w:r>
-        <w:t>linestyle</w:t>
-      </w:r>
-      <w:proofErr w:type="spellEnd"/>
-      <w:r>
-        <w:t>='--')</w:t>
-      </w:r>
-    </w:p>
-    <w:p>
-      <w:proofErr w:type="spellStart"/>
-      <w:r>
-        <w:t>plt.axvline</w:t>
-      </w:r>
-      <w:proofErr w:type="spellEnd"/>
-      <w:r>
-        <w:t xml:space="preserve">(x=0, color='black', linewidth=0.8, </w:t>
-      </w:r>
-      <w:proofErr w:type="spellStart"/>
-      <w:r>
-        <w:t>linestyle</w:t>
-      </w:r>
-      <w:proofErr w:type="spellEnd"/>
-      <w:r>
-        <w:t>='--')</w:t>
-      </w:r>
-    </w:p>
-    <w:p>
-      <w:proofErr w:type="spellStart"/>
-      <w:proofErr w:type="gramStart"/>
-      <w:r>
-        <w:t>plt.legend</w:t>
-      </w:r>
-      <w:proofErr w:type="spellEnd"/>
-      <w:r>
-        <w:t>()</w:t>
-      </w:r>
-      <w:proofErr w:type="gramEnd"/>
-    </w:p>
-    <w:p>
-      <w:proofErr w:type="spellStart"/>
-      <w:proofErr w:type="gramStart"/>
-      <w:r>
-        <w:t>plt.grid</w:t>
-      </w:r>
-      <w:proofErr w:type="spellEnd"/>
-      <w:r>
-        <w:t>(</w:t>
-      </w:r>
-      <w:proofErr w:type="gramEnd"/>
-      <w:r>
-        <w:t xml:space="preserve">True, </w:t>
-      </w:r>
-      <w:proofErr w:type="spellStart"/>
-      <w:r>
-        <w:t>linestyle</w:t>
-      </w:r>
-      <w:proofErr w:type="spellEnd"/>
-      <w:r>
-        <w:t>='--', alpha=0.5)</w:t>
-      </w:r>
-    </w:p>
-    <w:p>
-      <w:proofErr w:type="spellStart"/>
-      <w:proofErr w:type="gramStart"/>
-      <w:r>
-        <w:t>plt.show</w:t>
-      </w:r>
-      <w:proofErr w:type="spellEnd"/>
-      <w:r>
-        <w:t>()</w:t>
-      </w:r>
-      <w:proofErr w:type="gramEnd"/>
+      <w:r>
+        <w:t>plt.figure(figsize=(10, 6))</w:t>
+      </w:r>
+    </w:p>
+    <w:p>
+      <w:r>
+        <w:t>plt.scatter(x="Feature", y="Target", data=sl_dataset,color='blue', alpha=0.6, label='Data Points')</w:t>
+      </w:r>
+    </w:p>
+    <w:p>
+      <w:r>
+        <w:t>plt.title('Scatter Plot of Feature vs Target', fontsize=16)</w:t>
+      </w:r>
+    </w:p>
+    <w:p>
+      <w:r>
+        <w:t>plt.xlabel('Feature (X)', fontsize=14)</w:t>
+      </w:r>
+    </w:p>
+    <w:p>
+      <w:r>
+        <w:t>plt.ylabel('Target (Y)', fontsize=14)</w:t>
+      </w:r>
+    </w:p>
+    <w:p>
+      <w:r>
+        <w:t>plt.axhline(y=0, color='black', linewidth=0.8, linestyle='--')</w:t>
+      </w:r>
+    </w:p>
+    <w:p>
+      <w:r>
+        <w:t>plt.axvline(x=0, color='black', linewidth=0.8, linestyle='--')</w:t>
+      </w:r>
+    </w:p>
+    <w:p>
+      <w:r>
+        <w:t>plt.legend()</w:t>
+      </w:r>
+    </w:p>
+    <w:p>
+      <w:r>
+        <w:t>plt.grid(True, linestyle='--', alpha=0.5)</w:t>
+      </w:r>
+    </w:p>
+    <w:p>
+      <w:r>
+        <w:t>plt.show()</w:t>
+      </w:r>
     </w:p>
     <w:p/>
     <w:p>
-      <w:proofErr w:type="gramStart"/>
-      <w:r>
-        <w:t>from</w:t>
-      </w:r>
-      <w:proofErr w:type="gramEnd"/>
+      <w:r>
+        <w:t>from sklearn.model_selection import train_test_split</w:t>
+      </w:r>
+    </w:p>
+    <w:p>
+      <w:r>
+        <w:t>x_train, x_test, y_train, y_test = train_test_split(x,y, test_size=0.2, random_state=42)  # 0 to 70,80</w:t>
+      </w:r>
+    </w:p>
+    <w:p>
+      <w:r>
+        <w:t>from sklearn.linear_model import LinearRegression</w:t>
+      </w:r>
+    </w:p>
+    <w:p>
+      <w:r>
+        <w:t>lr = LinearRegression()</w:t>
+      </w:r>
+    </w:p>
+    <w:p>
+      <w:r>
+        <w:t>lr.fit(x_train, y_train)</w:t>
+      </w:r>
+    </w:p>
+    <w:p>
+      <w:r>
+        <w:t>lr.score(x_test,y_test)*100</w:t>
+      </w:r>
+    </w:p>
+    <w:p>
+      <w:r>
+        <w:t>lr.predict([[37.454012]])</w:t>
+      </w:r>
+      <w:r>
+        <w:t xml:space="preserve">    this is for user</w:t>
+      </w:r>
+    </w:p>
+    <w:p>
+      <w:r>
+        <w:t># y = m*x + c</w:t>
+      </w:r>
+    </w:p>
+    <w:p>
+      <w:r>
+        <w:t>lr.coef_   # m</w:t>
+      </w:r>
+    </w:p>
+    <w:p>
+      <w:r>
+        <w:t>lr.intercept_ # c</w:t>
+      </w:r>
+    </w:p>
+    <w:p>
+      <w:r>
+        <w:t># y=2.52327729*37.454012+8.772462946297566</w:t>
+      </w:r>
+    </w:p>
+    <w:p>
+      <w:r>
+        <w:lastRenderedPageBreak/>
+        <w:t>y_prd = lr.predict(x)</w:t>
+      </w:r>
+    </w:p>
+    <w:p>
+      <w:r>
+        <w:t>plt.figure(figsize=(10, 6))</w:t>
+      </w:r>
+    </w:p>
+    <w:p>
+      <w:r>
+        <w:t>plt.scatter(x="Feature", y="Target", data=sl_dataset,color='blue', alpha=0.6, label='Data Points')</w:t>
+      </w:r>
+    </w:p>
+    <w:p>
+      <w:r>
+        <w:t>plt.plot(sl_dataset["Feature"], y_prd,color = "red", label="predict line")</w:t>
+      </w:r>
+    </w:p>
+    <w:p>
+      <w:r>
+        <w:t>plt.title('Scatter Plot of Feature vs Target', fontsize=16)</w:t>
+      </w:r>
+    </w:p>
+    <w:p>
+      <w:r>
+        <w:t>plt.xlabel('Feature (X)', fontsize=14)</w:t>
+      </w:r>
+    </w:p>
+    <w:p>
+      <w:r>
+        <w:t>plt.ylabel('Target (Y)', fontsize=14)</w:t>
+      </w:r>
+    </w:p>
+    <w:p>
+      <w:r>
+        <w:t>plt.axhline(y=0, color='black', linewidth=0.8, linestyle='--')</w:t>
+      </w:r>
+    </w:p>
+    <w:p>
+      <w:r>
+        <w:t>plt.axvline(x=0, color='black', linewidth=0.8, linestyle='--')</w:t>
+      </w:r>
+    </w:p>
+    <w:p>
+      <w:r>
+        <w:t>plt.legend()</w:t>
+      </w:r>
+    </w:p>
+    <w:p>
+      <w:r>
+        <w:t>plt.grid(True, linestyle='--', alpha=0.5)</w:t>
+      </w:r>
+    </w:p>
+    <w:p>
+      <w:r>
+        <w:t>plt.show()</w:t>
+      </w:r>
+    </w:p>
+    <w:p/>
+    <w:p>
+      <w:pPr>
+        <w:pStyle w:val="Heading2"/>
+      </w:pPr>
+      <w:r>
+        <w:t>Multiple Linear Regression</w:t>
+      </w:r>
+    </w:p>
+    <w:p>
+      <w:r>
+        <w:t xml:space="preserve">Multiple linear regression is an extension </w:t>
+      </w:r>
+      <w:r>
+        <w:t>of simple linear regression as it take more than one predictor variable to predict the response variable.</w:t>
+      </w:r>
+    </w:p>
+    <w:p>
+      <w:r>
+        <w:t>x = ml_dataset.iloc[:,:-1]</w:t>
+      </w:r>
+    </w:p>
+    <w:p>
+      <w:r>
+        <w:t>y = ml_dataset["Target"]</w:t>
+      </w:r>
+    </w:p>
+    <w:p>
+      <w:r>
+        <w:t>x.ndim</w:t>
+      </w:r>
+    </w:p>
+    <w:p>
+      <w:r>
+        <w:t>from sklearn.model_selection import train_test_split</w:t>
+      </w:r>
+    </w:p>
+    <w:p>
+      <w:r>
+        <w:t>x_train, x_test, y_train, y_test = train_test_split(x,</w:t>
+      </w:r>
+      <w:r>
+        <w:t>y,test_size=0.2, random_state=42)</w:t>
+      </w:r>
+    </w:p>
+    <w:p>
+      <w:r>
+        <w:t>from sklearn.linear_model import LinearRegression</w:t>
+      </w:r>
+    </w:p>
+    <w:p>
+      <w:r>
+        <w:t>lr = LinearRegression()</w:t>
+      </w:r>
+    </w:p>
+    <w:p>
+      <w:r>
+        <w:t>lr.fit(x_train,</w:t>
+      </w:r>
+      <w:r>
+        <w:t>y_train)</w:t>
+      </w:r>
+    </w:p>
+    <w:p>
+      <w:r>
+        <w:t>lr.score(x_test,</w:t>
+      </w:r>
+      <w:r>
+        <w:t>y_test)</w:t>
+      </w:r>
+    </w:p>
+    <w:p>
+      <w:r>
+        <w:t># y m1*x1+m2*x2+m3*x3+c</w:t>
+      </w:r>
+    </w:p>
+    <w:p>
+      <w:r>
+        <w:t>ml_lr.coef_</w:t>
+      </w:r>
+    </w:p>
+    <w:p>
+      <w:r>
+        <w:t>ml_lr.intercept_</w:t>
+      </w:r>
+    </w:p>
+    <w:p>
+      <w:r>
+        <w:lastRenderedPageBreak/>
+        <w:t># y_prd = 3.03737113*Feature1+-1.44414216*Feature2+2.0121138*Feature3</w:t>
+      </w:r>
       <w:r>
         <w:t xml:space="preserve"> </w:t>
       </w:r>
-      <w:proofErr w:type="spellStart"/>
-      <w:r>
-        <w:t>sklearn.model_selection</w:t>
-      </w:r>
-      <w:proofErr w:type="spellEnd"/>
-      <w:r>
-        <w:t xml:space="preserve"> import </w:t>
-      </w:r>
-      <w:proofErr w:type="spellStart"/>
-      <w:r>
-        <w:t>train_test_split</w:t>
-      </w:r>
-      <w:proofErr w:type="spellEnd"/>
-    </w:p>
-    <w:p>
-      <w:proofErr w:type="spellStart"/>
-      <w:r>
-        <w:t>x_train</w:t>
-      </w:r>
-      <w:proofErr w:type="spellEnd"/>
-      <w:r>
-        <w:t xml:space="preserve">, </w:t>
-      </w:r>
-      <w:proofErr w:type="spellStart"/>
-      <w:r>
-        <w:t>x_test</w:t>
-      </w:r>
-      <w:proofErr w:type="spellEnd"/>
-      <w:r>
-        <w:t xml:space="preserve">, </w:t>
-      </w:r>
-      <w:proofErr w:type="spellStart"/>
-      <w:r>
-        <w:t>y_train</w:t>
-      </w:r>
-      <w:proofErr w:type="spellEnd"/>
-      <w:r>
-        <w:t xml:space="preserve">, </w:t>
-      </w:r>
-      <w:proofErr w:type="spellStart"/>
-      <w:r>
-        <w:t>y_test</w:t>
-      </w:r>
-      <w:proofErr w:type="spellEnd"/>
-      <w:r>
-        <w:t xml:space="preserve"> = </w:t>
-      </w:r>
-      <w:proofErr w:type="spellStart"/>
-      <w:r>
-        <w:t>train_test_split</w:t>
-      </w:r>
-      <w:proofErr w:type="spellEnd"/>
-      <w:r>
-        <w:t>(</w:t>
-      </w:r>
-      <w:proofErr w:type="spellStart"/>
-      <w:r>
-        <w:t>x</w:t>
-      </w:r>
-      <w:proofErr w:type="gramStart"/>
-      <w:r>
-        <w:t>,y</w:t>
-      </w:r>
-      <w:proofErr w:type="spellEnd"/>
-      <w:proofErr w:type="gramEnd"/>
-      <w:r>
-        <w:t xml:space="preserve">, </w:t>
-      </w:r>
-      <w:proofErr w:type="spellStart"/>
-      <w:r>
-        <w:t>test_size</w:t>
-      </w:r>
-      <w:proofErr w:type="spellEnd"/>
-      <w:r>
-        <w:t xml:space="preserve">=0.2, </w:t>
-      </w:r>
-      <w:proofErr w:type="spellStart"/>
-      <w:r>
-        <w:t>random_state</w:t>
-      </w:r>
-      <w:proofErr w:type="spellEnd"/>
-      <w:r>
-        <w:t>=42)  # 0 to 70,80</w:t>
-      </w:r>
-    </w:p>
-    <w:p>
-      <w:proofErr w:type="gramStart"/>
-      <w:r>
-        <w:t>from</w:t>
-      </w:r>
-      <w:proofErr w:type="gramEnd"/>
+      <w:r>
+        <w:t>+</w:t>
+      </w:r>
       <w:r>
         <w:t xml:space="preserve"> </w:t>
       </w:r>
-      <w:proofErr w:type="spellStart"/>
-      <w:r>
-        <w:t>sklearn.linear_model</w:t>
-      </w:r>
-      <w:proofErr w:type="spellEnd"/>
-      <w:r>
-        <w:t xml:space="preserve"> import </w:t>
-      </w:r>
-      <w:proofErr w:type="spellStart"/>
-      <w:r>
-        <w:t>LinearRegression</w:t>
-      </w:r>
-      <w:proofErr w:type="spellEnd"/>
-    </w:p>
-    <w:p>
-      <w:proofErr w:type="spellStart"/>
-      <w:proofErr w:type="gramStart"/>
-      <w:r>
-        <w:t>lr</w:t>
-      </w:r>
-      <w:proofErr w:type="spellEnd"/>
-      <w:proofErr w:type="gramEnd"/>
-      <w:r>
-        <w:t xml:space="preserve"> = </w:t>
-      </w:r>
-      <w:proofErr w:type="spellStart"/>
-      <w:r>
-        <w:t>LinearRegression</w:t>
-      </w:r>
-      <w:proofErr w:type="spellEnd"/>
-      <w:r>
-        <w:t>()</w:t>
-      </w:r>
-    </w:p>
-    <w:p>
-      <w:proofErr w:type="spellStart"/>
-      <w:proofErr w:type="gramStart"/>
-      <w:r>
-        <w:t>lr.fit</w:t>
-      </w:r>
-      <w:proofErr w:type="spellEnd"/>
-      <w:r>
-        <w:t>(</w:t>
-      </w:r>
-      <w:proofErr w:type="spellStart"/>
-      <w:proofErr w:type="gramEnd"/>
-      <w:r>
-        <w:t>x_train</w:t>
-      </w:r>
-      <w:proofErr w:type="spellEnd"/>
-      <w:r>
-        <w:t xml:space="preserve">, </w:t>
-      </w:r>
-      <w:proofErr w:type="spellStart"/>
-      <w:r>
-        <w:t>y_train</w:t>
-      </w:r>
-      <w:proofErr w:type="spellEnd"/>
-      <w:r>
-        <w:t>)</w:t>
-      </w:r>
-    </w:p>
-    <w:p>
-      <w:proofErr w:type="spellStart"/>
-      <w:proofErr w:type="gramStart"/>
-      <w:r>
-        <w:t>lr.score</w:t>
-      </w:r>
-      <w:proofErr w:type="spellEnd"/>
-      <w:r>
-        <w:t>(</w:t>
-      </w:r>
-      <w:proofErr w:type="spellStart"/>
-      <w:proofErr w:type="gramEnd"/>
-      <w:r>
-        <w:t>x_test,y_test</w:t>
-      </w:r>
-      <w:proofErr w:type="spellEnd"/>
-      <w:r>
-        <w:t>)*100</w:t>
-      </w:r>
-    </w:p>
-    <w:p>
-      <w:proofErr w:type="spellStart"/>
-      <w:proofErr w:type="gramStart"/>
-      <w:r>
-        <w:t>lr.predict</w:t>
-      </w:r>
-      <w:proofErr w:type="spellEnd"/>
-      <w:r>
-        <w:t>(</w:t>
-      </w:r>
-      <w:proofErr w:type="gramEnd"/>
-      <w:r>
-        <w:t>[[37.454012]])</w:t>
-      </w:r>
-      <w:r>
-        <w:t xml:space="preserve">    this is for user</w:t>
-      </w:r>
-    </w:p>
-    <w:p>
-      <w:r>
-        <w:t># y = m*x + c</w:t>
-      </w:r>
-    </w:p>
-    <w:p>
-      <w:proofErr w:type="spellStart"/>
-      <w:r>
-        <w:t>lr.coef</w:t>
-      </w:r>
-      <w:proofErr w:type="spellEnd"/>
-      <w:r>
-        <w:t>_   # m</w:t>
-      </w:r>
-    </w:p>
-    <w:p>
-      <w:proofErr w:type="spellStart"/>
-      <w:r>
-        <w:t>lr.intercept</w:t>
-      </w:r>
-      <w:proofErr w:type="spellEnd"/>
-      <w:r>
-        <w:t>_ # c</w:t>
-      </w:r>
-    </w:p>
-    <w:p>
-      <w:r>
-        <w:t># y=2.52327729*37.454012+8.772462946297566</w:t>
-      </w:r>
-    </w:p>
-    <w:p>
-      <w:proofErr w:type="spellStart"/>
+      <w:r>
+        <w:t>15.89343046851019</w:t>
+      </w:r>
+    </w:p>
+    <w:p>
+      <w:pPr>
+        <w:pStyle w:val="Heading2"/>
+      </w:pPr>
+      <w:r>
+        <w:t>Polynomial</w:t>
+      </w:r>
+      <w:r>
+        <w:t xml:space="preserve"> Regression</w:t>
+      </w:r>
+    </w:p>
+    <w:p>
+      <w:r>
+        <w:t>Polynomial Regression is a regression algorithm that models the relationship between a dependent(y) and independent variable (x) as nth degree polynomial.</w:t>
+      </w:r>
+    </w:p>
+    <w:p>
+      <w:r>
+        <w:t xml:space="preserve">x = </w:t>
+      </w:r>
+      <w:r>
+        <w:t>dataset[["Feature"]]</w:t>
+      </w:r>
+    </w:p>
+    <w:p>
+      <w:r>
+        <w:t xml:space="preserve">y = </w:t>
+      </w:r>
+      <w:r>
+        <w:t>dataset["Target"]</w:t>
+      </w:r>
+    </w:p>
+    <w:p>
+      <w:r>
+        <w:t>from sklearn.preprocessing import PolynomialFeatures</w:t>
+      </w:r>
+    </w:p>
+    <w:p>
+      <w:r>
+        <w:t>pf = PolynomialFeatures(degree=2)</w:t>
+      </w:r>
+    </w:p>
+    <w:p>
+      <w:r>
+        <w:t>pf.fit(</w:t>
+      </w:r>
+      <w:r>
+        <w:t>x)</w:t>
+      </w:r>
+    </w:p>
+    <w:p>
+      <w:r>
+        <w:t>x = pf.transform(</w:t>
+      </w:r>
+      <w:r>
+        <w:t>x)</w:t>
+      </w:r>
+    </w:p>
+    <w:p>
+      <w:r>
+        <w:t>from sklearn.model_selection import train_test_split</w:t>
+      </w:r>
+    </w:p>
+    <w:p>
+      <w:r>
+        <w:t xml:space="preserve">x_train, x_test, y_train, y_test = train_test_split(x, </w:t>
+      </w:r>
+      <w:r>
+        <w:t>y,</w:t>
+      </w:r>
+      <w:r>
+        <w:t xml:space="preserve"> </w:t>
+      </w:r>
+      <w:r>
+        <w:t>test_size=0.2,random_state=42)</w:t>
+      </w:r>
+    </w:p>
+    <w:p>
+      <w:r>
+        <w:t>from sklearn.linear_model import LinearRegression</w:t>
+      </w:r>
+    </w:p>
+    <w:p>
+      <w:r>
+        <w:t>lr = LinearRegression()</w:t>
+      </w:r>
+    </w:p>
+    <w:p>
+      <w:r>
+        <w:t>lr.fit(pr_x_train,pr_y_train)</w:t>
+      </w:r>
+    </w:p>
+    <w:p>
+      <w:r>
+        <w:t>lr.score(pr_x_test,pr_y_test)</w:t>
+      </w:r>
+    </w:p>
+    <w:p>
+      <w:r>
+        <w:t># y = m1*x1+m2*x2^2+c</w:t>
+      </w:r>
+    </w:p>
+    <w:p>
+      <w:r>
+        <w:t># y = -1.05954074*x1 + 0.46752086*x2^2 - 0.8695309013342438</w:t>
+      </w:r>
+    </w:p>
+    <w:p>
+      <w:r>
+        <w:t>lr.coef_  # m</w:t>
+      </w:r>
+    </w:p>
+    <w:p>
+      <w:r>
+        <w:t>lr.intercept_  # c</w:t>
+      </w:r>
+    </w:p>
+    <w:p>
+      <w:r>
+        <w:t>prd = pr_lr.predict(pr_x)</w:t>
+      </w:r>
+    </w:p>
+    <w:p>
+      <w:r>
+        <w:t>plt.scatter(dataset["Feature"],</w:t>
+      </w:r>
+      <w:r>
+        <w:t>dataset["Target"])</w:t>
+      </w:r>
+    </w:p>
+    <w:p>
+      <w:r>
+        <w:t xml:space="preserve">plt.plot(dataset["Feature"], </w:t>
+      </w:r>
+      <w:r>
+        <w:t>prd, c="red")</w:t>
+      </w:r>
+    </w:p>
+    <w:p>
+      <w:r>
+        <w:t>plt.show()</w:t>
+      </w:r>
+    </w:p>
+    <w:p>
+      <w:pPr>
+        <w:rPr>
+          <w:b/>
+        </w:rPr>
+      </w:pPr>
+      <w:r>
+        <w:rPr>
+          <w:b/>
+        </w:rPr>
+        <w:t>Model Deployment</w:t>
+      </w:r>
+    </w:p>
+    <w:p>
+      <w:r>
+        <w:t>test = pf.transform([[4]])</w:t>
+      </w:r>
+      <w:r>
+        <w:tab/>
+        <w:t>4 as a example</w:t>
+      </w:r>
+    </w:p>
+    <w:p>
+      <w:r>
+        <w:t>lr.predict(test)</w:t>
+      </w:r>
+    </w:p>
+    <w:p/>
+    <w:p>
+      <w:pPr>
+        <w:pStyle w:val="Heading1"/>
+      </w:pPr>
       <w:r>
         <w:lastRenderedPageBreak/>
-        <w:t>y_prd</w:t>
-      </w:r>
-      <w:proofErr w:type="spellEnd"/>
-      <w:r>
-        <w:t xml:space="preserve"> = </w:t>
-      </w:r>
-      <w:proofErr w:type="spellStart"/>
-      <w:r>
-        <w:t>lr.predict</w:t>
-      </w:r>
-      <w:proofErr w:type="spellEnd"/>
-      <w:r>
-        <w:t>(x)</w:t>
-      </w:r>
-    </w:p>
-    <w:p>
-      <w:proofErr w:type="spellStart"/>
-      <w:proofErr w:type="gramStart"/>
-      <w:r>
-        <w:t>plt.figure</w:t>
-      </w:r>
-      <w:proofErr w:type="spellEnd"/>
-      <w:r>
-        <w:t>(</w:t>
-      </w:r>
-      <w:proofErr w:type="spellStart"/>
-      <w:proofErr w:type="gramEnd"/>
-      <w:r>
-        <w:t>figsize</w:t>
-      </w:r>
-      <w:proofErr w:type="spellEnd"/>
-      <w:r>
-        <w:t>=(10, 6))</w:t>
-      </w:r>
-    </w:p>
-    <w:p>
-      <w:proofErr w:type="spellStart"/>
-      <w:r>
-        <w:t>plt.scatter</w:t>
-      </w:r>
-      <w:proofErr w:type="spellEnd"/>
-      <w:r>
-        <w:t>(x="Feature", y="Target", data=</w:t>
-      </w:r>
-      <w:proofErr w:type="spellStart"/>
-      <w:r>
-        <w:t>sl_dataset</w:t>
-      </w:r>
-      <w:proofErr w:type="gramStart"/>
-      <w:r>
-        <w:t>,color</w:t>
-      </w:r>
-      <w:proofErr w:type="spellEnd"/>
-      <w:proofErr w:type="gramEnd"/>
-      <w:r>
-        <w:t>='blue', alpha=0.6, label='Data Points')</w:t>
-      </w:r>
-    </w:p>
-    <w:p>
-      <w:proofErr w:type="spellStart"/>
-      <w:proofErr w:type="gramStart"/>
-      <w:r>
-        <w:t>plt.plot</w:t>
-      </w:r>
-      <w:proofErr w:type="spellEnd"/>
-      <w:r>
-        <w:t>(</w:t>
-      </w:r>
-      <w:proofErr w:type="spellStart"/>
-      <w:proofErr w:type="gramEnd"/>
-      <w:r>
-        <w:t>sl_dataset</w:t>
-      </w:r>
-      <w:proofErr w:type="spellEnd"/>
-      <w:r>
-        <w:t xml:space="preserve">["Feature"], </w:t>
-      </w:r>
-      <w:proofErr w:type="spellStart"/>
-      <w:r>
-        <w:t>y_prd,color</w:t>
-      </w:r>
-      <w:proofErr w:type="spellEnd"/>
-      <w:r>
-        <w:t xml:space="preserve"> = "red", label="predict line")</w:t>
-      </w:r>
-    </w:p>
-    <w:p>
-      <w:proofErr w:type="spellStart"/>
-      <w:proofErr w:type="gramStart"/>
-      <w:r>
-        <w:t>plt.title</w:t>
-      </w:r>
-      <w:proofErr w:type="spellEnd"/>
-      <w:r>
-        <w:t>(</w:t>
-      </w:r>
-      <w:proofErr w:type="gramEnd"/>
-      <w:r>
-        <w:t xml:space="preserve">'Scatter Plot of Feature vs Target', </w:t>
-      </w:r>
-      <w:proofErr w:type="spellStart"/>
-      <w:r>
-        <w:t>fontsize</w:t>
-      </w:r>
-      <w:proofErr w:type="spellEnd"/>
-      <w:r>
-        <w:t>=16)</w:t>
-      </w:r>
-    </w:p>
-    <w:p>
-      <w:proofErr w:type="spellStart"/>
-      <w:proofErr w:type="gramStart"/>
-      <w:r>
-        <w:t>plt.xlabel</w:t>
-      </w:r>
-      <w:proofErr w:type="spellEnd"/>
-      <w:r>
-        <w:t>(</w:t>
-      </w:r>
-      <w:proofErr w:type="gramEnd"/>
-      <w:r>
-        <w:t xml:space="preserve">'Feature (X)', </w:t>
-      </w:r>
-      <w:proofErr w:type="spellStart"/>
-      <w:r>
-        <w:t>fontsize</w:t>
-      </w:r>
-      <w:proofErr w:type="spellEnd"/>
-      <w:r>
-        <w:t>=14)</w:t>
-      </w:r>
-    </w:p>
-    <w:p>
-      <w:proofErr w:type="spellStart"/>
-      <w:proofErr w:type="gramStart"/>
-      <w:r>
-        <w:t>plt.ylabel</w:t>
-      </w:r>
-      <w:proofErr w:type="spellEnd"/>
-      <w:r>
-        <w:t>(</w:t>
-      </w:r>
-      <w:proofErr w:type="gramEnd"/>
-      <w:r>
-        <w:t xml:space="preserve">'Target (Y)', </w:t>
-      </w:r>
-      <w:proofErr w:type="spellStart"/>
-      <w:r>
-        <w:t>fontsize</w:t>
-      </w:r>
-      <w:proofErr w:type="spellEnd"/>
-      <w:r>
-        <w:t>=14)</w:t>
-      </w:r>
-    </w:p>
-    <w:p>
-      <w:proofErr w:type="spellStart"/>
-      <w:r>
-        <w:t>plt.axhline</w:t>
-      </w:r>
-      <w:proofErr w:type="spellEnd"/>
-      <w:r>
-        <w:t xml:space="preserve">(y=0, color='black', linewidth=0.8, </w:t>
-      </w:r>
-      <w:proofErr w:type="spellStart"/>
-      <w:r>
-        <w:t>linestyle</w:t>
-      </w:r>
-      <w:proofErr w:type="spellEnd"/>
-      <w:r>
-        <w:t>='--')</w:t>
-      </w:r>
-    </w:p>
-    <w:p>
-      <w:proofErr w:type="spellStart"/>
-      <w:r>
-        <w:t>plt.axvline</w:t>
-      </w:r>
-      <w:proofErr w:type="spellEnd"/>
-      <w:r>
-        <w:t xml:space="preserve">(x=0, color='black', linewidth=0.8, </w:t>
-      </w:r>
-      <w:proofErr w:type="spellStart"/>
-      <w:r>
-        <w:t>linestyle</w:t>
-      </w:r>
-      <w:proofErr w:type="spellEnd"/>
-      <w:r>
-        <w:t>='--')</w:t>
-      </w:r>
-    </w:p>
-    <w:p>
-      <w:proofErr w:type="spellStart"/>
-      <w:proofErr w:type="gramStart"/>
-      <w:r>
-        <w:t>plt.legend</w:t>
-      </w:r>
-      <w:proofErr w:type="spellEnd"/>
-      <w:r>
-        <w:t>()</w:t>
-      </w:r>
-      <w:proofErr w:type="gramEnd"/>
-    </w:p>
-    <w:p>
-      <w:proofErr w:type="spellStart"/>
-      <w:proofErr w:type="gramStart"/>
-      <w:r>
-        <w:t>plt.grid</w:t>
-      </w:r>
-      <w:proofErr w:type="spellEnd"/>
-      <w:r>
-        <w:t>(</w:t>
-      </w:r>
-      <w:proofErr w:type="gramEnd"/>
-      <w:r>
-        <w:t xml:space="preserve">True, </w:t>
-      </w:r>
-      <w:proofErr w:type="spellStart"/>
-      <w:r>
-        <w:t>linestyle</w:t>
-      </w:r>
-      <w:proofErr w:type="spellEnd"/>
-      <w:r>
-        <w:t>='--', alpha=0.5)</w:t>
-      </w:r>
-    </w:p>
-    <w:p>
-      <w:proofErr w:type="spellStart"/>
-      <w:proofErr w:type="gramStart"/>
-      <w:r>
-        <w:t>plt.show</w:t>
-      </w:r>
-      <w:proofErr w:type="spellEnd"/>
-      <w:r>
-        <w:t>()</w:t>
-      </w:r>
-      <w:proofErr w:type="gramEnd"/>
-    </w:p>
-    <w:p/>
-    <w:p>
-      <w:pPr>
-        <w:pStyle w:val="Heading2"/>
-      </w:pPr>
-      <w:r>
-        <w:t>Multiple Linear Regression</w:t>
-      </w:r>
-    </w:p>
-    <w:p>
-      <w:r>
-        <w:t xml:space="preserve">Multiple linear regression is an extension </w:t>
-      </w:r>
-      <w:r>
-        <w:t>of simple linear regression as it take more than one predictor variable to predict the response variable.</w:t>
-      </w:r>
-    </w:p>
-    <w:p>
-      <w:r>
-        <w:t xml:space="preserve">x = </w:t>
-      </w:r>
-      <w:proofErr w:type="spellStart"/>
-      <w:r>
-        <w:t>ml_</w:t>
-      </w:r>
-      <w:proofErr w:type="gramStart"/>
-      <w:r>
-        <w:t>dataset.iloc</w:t>
-      </w:r>
-      <w:proofErr w:type="spellEnd"/>
-      <w:r>
-        <w:t>[</w:t>
-      </w:r>
-      <w:proofErr w:type="gramEnd"/>
-      <w:r>
-        <w:t>:,:-1]</w:t>
-      </w:r>
-    </w:p>
-    <w:p>
-      <w:r>
-        <w:t xml:space="preserve">y = </w:t>
-      </w:r>
-      <w:proofErr w:type="spellStart"/>
-      <w:r>
-        <w:t>ml_</w:t>
-      </w:r>
-      <w:proofErr w:type="gramStart"/>
-      <w:r>
-        <w:t>dataset</w:t>
-      </w:r>
-      <w:proofErr w:type="spellEnd"/>
-      <w:r>
-        <w:t>[</w:t>
-      </w:r>
-      <w:proofErr w:type="gramEnd"/>
-      <w:r>
-        <w:t>"Target"]</w:t>
-      </w:r>
-    </w:p>
-    <w:p>
-      <w:proofErr w:type="spellStart"/>
-      <w:r>
-        <w:t>x.ndim</w:t>
-      </w:r>
-      <w:proofErr w:type="spellEnd"/>
-    </w:p>
-    <w:p>
-      <w:proofErr w:type="gramStart"/>
-      <w:r>
-        <w:t>from</w:t>
-      </w:r>
-      <w:proofErr w:type="gramEnd"/>
-      <w:r>
-        <w:t xml:space="preserve"> </w:t>
-      </w:r>
-      <w:proofErr w:type="spellStart"/>
-      <w:r>
-        <w:t>sklearn.model_selection</w:t>
-      </w:r>
-      <w:proofErr w:type="spellEnd"/>
-      <w:r>
-        <w:t xml:space="preserve"> import </w:t>
-      </w:r>
-      <w:proofErr w:type="spellStart"/>
-      <w:r>
-        <w:t>train_test_split</w:t>
-      </w:r>
-      <w:proofErr w:type="spellEnd"/>
-    </w:p>
-    <w:p>
-      <w:proofErr w:type="spellStart"/>
-      <w:r>
-        <w:t>x_train</w:t>
-      </w:r>
-      <w:proofErr w:type="spellEnd"/>
-      <w:r>
-        <w:t xml:space="preserve">, </w:t>
-      </w:r>
-      <w:proofErr w:type="spellStart"/>
-      <w:r>
-        <w:t>x_test</w:t>
-      </w:r>
-      <w:proofErr w:type="spellEnd"/>
-      <w:r>
-        <w:t xml:space="preserve">, </w:t>
-      </w:r>
-      <w:proofErr w:type="spellStart"/>
-      <w:r>
-        <w:t>y_train</w:t>
-      </w:r>
-      <w:proofErr w:type="spellEnd"/>
-      <w:r>
-        <w:t xml:space="preserve">, </w:t>
-      </w:r>
-      <w:proofErr w:type="spellStart"/>
-      <w:r>
-        <w:t>y_test</w:t>
-      </w:r>
-      <w:proofErr w:type="spellEnd"/>
-      <w:r>
-        <w:t xml:space="preserve"> = </w:t>
-      </w:r>
-      <w:proofErr w:type="spellStart"/>
-      <w:r>
-        <w:t>train_test_split</w:t>
-      </w:r>
-      <w:proofErr w:type="spellEnd"/>
-      <w:r>
-        <w:t>(</w:t>
-      </w:r>
-      <w:proofErr w:type="spellStart"/>
-      <w:r>
-        <w:t>x</w:t>
-      </w:r>
-      <w:proofErr w:type="gramStart"/>
-      <w:r>
-        <w:t>,</w:t>
-      </w:r>
-      <w:r>
-        <w:t>y,test</w:t>
-      </w:r>
-      <w:proofErr w:type="gramEnd"/>
-      <w:r>
-        <w:t>_size</w:t>
-      </w:r>
-      <w:proofErr w:type="spellEnd"/>
-      <w:r>
-        <w:t xml:space="preserve">=0.2, </w:t>
-      </w:r>
-      <w:proofErr w:type="spellStart"/>
-      <w:r>
-        <w:t>random_state</w:t>
-      </w:r>
-      <w:proofErr w:type="spellEnd"/>
-      <w:r>
-        <w:t>=42)</w:t>
-      </w:r>
-    </w:p>
-    <w:p>
-      <w:proofErr w:type="gramStart"/>
-      <w:r>
-        <w:t>from</w:t>
-      </w:r>
-      <w:proofErr w:type="gramEnd"/>
-      <w:r>
-        <w:t xml:space="preserve"> </w:t>
-      </w:r>
-      <w:proofErr w:type="spellStart"/>
-      <w:r>
-        <w:t>sklearn.linear_model</w:t>
-      </w:r>
-      <w:proofErr w:type="spellEnd"/>
-      <w:r>
-        <w:t xml:space="preserve"> import </w:t>
-      </w:r>
-      <w:proofErr w:type="spellStart"/>
-      <w:r>
-        <w:t>LinearRegression</w:t>
-      </w:r>
-      <w:proofErr w:type="spellEnd"/>
-    </w:p>
-    <w:p>
-      <w:proofErr w:type="spellStart"/>
-      <w:proofErr w:type="gramStart"/>
-      <w:r>
-        <w:t>lr</w:t>
-      </w:r>
-      <w:proofErr w:type="spellEnd"/>
-      <w:proofErr w:type="gramEnd"/>
-      <w:r>
-        <w:t xml:space="preserve"> = </w:t>
-      </w:r>
-      <w:proofErr w:type="spellStart"/>
-      <w:r>
-        <w:t>LinearRegression</w:t>
-      </w:r>
-      <w:proofErr w:type="spellEnd"/>
-      <w:r>
-        <w:t>()</w:t>
-      </w:r>
-    </w:p>
-    <w:p>
-      <w:proofErr w:type="spellStart"/>
-      <w:proofErr w:type="gramStart"/>
-      <w:r>
-        <w:t>lr.fit</w:t>
-      </w:r>
-      <w:proofErr w:type="spellEnd"/>
-      <w:r>
-        <w:t>(</w:t>
-      </w:r>
-      <w:proofErr w:type="spellStart"/>
-      <w:proofErr w:type="gramEnd"/>
-      <w:r>
-        <w:t>x_train,</w:t>
-      </w:r>
-      <w:r>
-        <w:t>y_train</w:t>
-      </w:r>
-      <w:proofErr w:type="spellEnd"/>
-      <w:r>
-        <w:t>)</w:t>
-      </w:r>
-    </w:p>
-    <w:p>
-      <w:proofErr w:type="spellStart"/>
-      <w:proofErr w:type="gramStart"/>
-      <w:r>
-        <w:t>lr.score</w:t>
-      </w:r>
-      <w:proofErr w:type="spellEnd"/>
-      <w:r>
-        <w:t>(</w:t>
-      </w:r>
-      <w:proofErr w:type="spellStart"/>
-      <w:proofErr w:type="gramEnd"/>
-      <w:r>
-        <w:t>x_test,</w:t>
-      </w:r>
-      <w:r>
-        <w:t>y_test</w:t>
-      </w:r>
-      <w:proofErr w:type="spellEnd"/>
-      <w:r>
-        <w:t>)</w:t>
-      </w:r>
-    </w:p>
-    <w:p>
-      <w:r>
-        <w:t xml:space="preserve"># </w:t>
-      </w:r>
-      <w:proofErr w:type="gramStart"/>
-      <w:r>
-        <w:t>y</w:t>
-      </w:r>
-      <w:proofErr w:type="gramEnd"/>
-      <w:r>
-        <w:t xml:space="preserve"> m1*x1+m2*x2+m3*x3+c</w:t>
-      </w:r>
-    </w:p>
-    <w:p>
-      <w:proofErr w:type="spellStart"/>
-      <w:r>
-        <w:t>ml_lr.coef</w:t>
-      </w:r>
-      <w:proofErr w:type="spellEnd"/>
-      <w:r>
-        <w:t>_</w:t>
-      </w:r>
-    </w:p>
-    <w:p>
-      <w:proofErr w:type="spellStart"/>
-      <w:r>
-        <w:t>ml_lr.intercept</w:t>
-      </w:r>
-      <w:proofErr w:type="spellEnd"/>
-      <w:r>
-        <w:t>_</w:t>
-      </w:r>
-    </w:p>
-    <w:p>
-      <w:r>
-        <w:lastRenderedPageBreak/>
-        <w:t xml:space="preserve"># </w:t>
-      </w:r>
-      <w:proofErr w:type="spellStart"/>
-      <w:r>
-        <w:t>y_prd</w:t>
-      </w:r>
-      <w:proofErr w:type="spellEnd"/>
-      <w:r>
-        <w:t xml:space="preserve"> = 3.03737113*Feature1+-1.44414216*Feature2+2.0121138*Feature3</w:t>
-      </w:r>
-      <w:r>
-        <w:t xml:space="preserve"> </w:t>
-      </w:r>
-      <w:r>
-        <w:t>+</w:t>
-      </w:r>
-      <w:r>
-        <w:t xml:space="preserve"> </w:t>
-      </w:r>
-      <w:r>
-        <w:t>15.89343046851019</w:t>
-      </w:r>
-    </w:p>
-    <w:p>
-      <w:pPr>
-        <w:pStyle w:val="Heading2"/>
-      </w:pPr>
-      <w:r>
-        <w:t>Polynomial</w:t>
-      </w:r>
-      <w:r>
-        <w:t xml:space="preserve"> Regression</w:t>
-      </w:r>
-    </w:p>
-    <w:p>
-      <w:r>
-        <w:t>Polynomial Regression is a regression algorithm that models the relationship between a dependent(y) and independent variable (x) as nth degree polynomial.</w:t>
-      </w:r>
-    </w:p>
-    <w:p>
-      <w:proofErr w:type="spellStart"/>
-      <w:r>
-        <w:t>pr_x</w:t>
-      </w:r>
-      <w:proofErr w:type="spellEnd"/>
-      <w:r>
-        <w:t xml:space="preserve"> = </w:t>
-      </w:r>
-      <w:proofErr w:type="spellStart"/>
-      <w:r>
-        <w:t>pr_</w:t>
-      </w:r>
-      <w:proofErr w:type="gramStart"/>
-      <w:r>
-        <w:t>dataset</w:t>
-      </w:r>
-      <w:proofErr w:type="spellEnd"/>
-      <w:r>
-        <w:t>[</w:t>
-      </w:r>
-      <w:proofErr w:type="gramEnd"/>
-      <w:r>
-        <w:t>["Feature"]]</w:t>
-      </w:r>
-    </w:p>
-    <w:p>
-      <w:proofErr w:type="spellStart"/>
-      <w:r>
-        <w:t>pr_y</w:t>
-      </w:r>
-      <w:proofErr w:type="spellEnd"/>
-      <w:r>
-        <w:t xml:space="preserve"> = </w:t>
-      </w:r>
-      <w:proofErr w:type="spellStart"/>
-      <w:r>
-        <w:t>pr_</w:t>
-      </w:r>
-      <w:proofErr w:type="gramStart"/>
-      <w:r>
-        <w:t>dataset</w:t>
-      </w:r>
-      <w:proofErr w:type="spellEnd"/>
-      <w:r>
-        <w:t>[</w:t>
-      </w:r>
-      <w:proofErr w:type="gramEnd"/>
-      <w:r>
-        <w:t>"Target"]</w:t>
-      </w:r>
-    </w:p>
-    <w:p>
-      <w:proofErr w:type="gramStart"/>
-      <w:r>
-        <w:t>from</w:t>
-      </w:r>
-      <w:proofErr w:type="gramEnd"/>
-      <w:r>
-        <w:t xml:space="preserve"> </w:t>
-      </w:r>
-      <w:proofErr w:type="spellStart"/>
-      <w:r>
-        <w:t>sklearn.preprocessing</w:t>
-      </w:r>
-      <w:proofErr w:type="spellEnd"/>
-      <w:r>
-        <w:t xml:space="preserve"> import </w:t>
-      </w:r>
-      <w:proofErr w:type="spellStart"/>
-      <w:r>
-        <w:t>PolynomialFeatures</w:t>
-      </w:r>
-      <w:proofErr w:type="spellEnd"/>
-    </w:p>
-    <w:p>
-      <w:proofErr w:type="gramStart"/>
-      <w:r>
-        <w:t>pf</w:t>
-      </w:r>
-      <w:proofErr w:type="gramEnd"/>
-      <w:r>
-        <w:t xml:space="preserve"> = </w:t>
-      </w:r>
-      <w:proofErr w:type="spellStart"/>
-      <w:r>
-        <w:t>PolynomialFeatures</w:t>
-      </w:r>
-      <w:proofErr w:type="spellEnd"/>
-      <w:r>
-        <w:t>(degree=2)</w:t>
-      </w:r>
-    </w:p>
-    <w:p>
-      <w:proofErr w:type="spellStart"/>
-      <w:proofErr w:type="gramStart"/>
-      <w:r>
-        <w:t>pf.fit</w:t>
-      </w:r>
-      <w:proofErr w:type="spellEnd"/>
-      <w:r>
-        <w:t>(</w:t>
-      </w:r>
-      <w:proofErr w:type="spellStart"/>
-      <w:proofErr w:type="gramEnd"/>
-      <w:r>
-        <w:t>pr_x</w:t>
-      </w:r>
-      <w:proofErr w:type="spellEnd"/>
-      <w:r>
-        <w:t>)</w:t>
-      </w:r>
-    </w:p>
-    <w:p>
-      <w:proofErr w:type="spellStart"/>
-      <w:r>
-        <w:t>pr_x</w:t>
-      </w:r>
-      <w:proofErr w:type="spellEnd"/>
-      <w:r>
-        <w:t xml:space="preserve"> = </w:t>
-      </w:r>
-      <w:proofErr w:type="spellStart"/>
-      <w:proofErr w:type="gramStart"/>
-      <w:r>
-        <w:t>pf.transform</w:t>
-      </w:r>
-      <w:proofErr w:type="spellEnd"/>
-      <w:r>
-        <w:t>(</w:t>
-      </w:r>
-      <w:proofErr w:type="spellStart"/>
-      <w:proofErr w:type="gramEnd"/>
-      <w:r>
-        <w:t>pr_x</w:t>
-      </w:r>
-      <w:proofErr w:type="spellEnd"/>
-      <w:r>
-        <w:t>)</w:t>
-      </w:r>
-    </w:p>
-    <w:p>
-      <w:proofErr w:type="gramStart"/>
-      <w:r>
-        <w:t>from</w:t>
-      </w:r>
-      <w:proofErr w:type="gramEnd"/>
-      <w:r>
-        <w:t xml:space="preserve"> </w:t>
-      </w:r>
-      <w:proofErr w:type="spellStart"/>
-      <w:r>
-        <w:t>sklearn.model_selection</w:t>
-      </w:r>
-      <w:proofErr w:type="spellEnd"/>
-      <w:r>
-        <w:t xml:space="preserve"> import </w:t>
-      </w:r>
-      <w:proofErr w:type="spellStart"/>
-      <w:r>
-        <w:t>train_test_split</w:t>
-      </w:r>
-      <w:proofErr w:type="spellEnd"/>
-    </w:p>
-    <w:p>
-      <w:proofErr w:type="spellStart"/>
-      <w:r>
-        <w:t>pr_x_train</w:t>
-      </w:r>
-      <w:proofErr w:type="spellEnd"/>
-      <w:r>
-        <w:t xml:space="preserve">, </w:t>
-      </w:r>
-      <w:proofErr w:type="spellStart"/>
-      <w:r>
-        <w:t>pr_x_test</w:t>
-      </w:r>
-      <w:proofErr w:type="spellEnd"/>
-      <w:r>
-        <w:t xml:space="preserve">, </w:t>
-      </w:r>
-      <w:proofErr w:type="spellStart"/>
-      <w:r>
-        <w:t>pr_y_train</w:t>
-      </w:r>
-      <w:proofErr w:type="spellEnd"/>
-      <w:r>
-        <w:t xml:space="preserve">, </w:t>
-      </w:r>
-      <w:proofErr w:type="spellStart"/>
-      <w:r>
-        <w:t>pr_y_test</w:t>
-      </w:r>
-      <w:proofErr w:type="spellEnd"/>
-      <w:r>
-        <w:t xml:space="preserve"> = </w:t>
-      </w:r>
-      <w:proofErr w:type="spellStart"/>
-      <w:r>
-        <w:t>train_test_</w:t>
-      </w:r>
-      <w:proofErr w:type="gramStart"/>
-      <w:r>
-        <w:t>split</w:t>
-      </w:r>
-      <w:proofErr w:type="spellEnd"/>
-      <w:r>
-        <w:t>(</w:t>
-      </w:r>
-      <w:proofErr w:type="spellStart"/>
-      <w:proofErr w:type="gramEnd"/>
-      <w:r>
-        <w:t>pr_x,pr_y,test_size</w:t>
-      </w:r>
-      <w:proofErr w:type="spellEnd"/>
-      <w:r>
-        <w:t>=0.2,random_state=42)</w:t>
-      </w:r>
-    </w:p>
-    <w:p>
-      <w:proofErr w:type="gramStart"/>
-      <w:r>
-        <w:t>from</w:t>
-      </w:r>
-      <w:proofErr w:type="gramEnd"/>
-      <w:r>
-        <w:t xml:space="preserve"> </w:t>
-      </w:r>
-      <w:proofErr w:type="spellStart"/>
-      <w:r>
-        <w:t>sklearn.linear_model</w:t>
-      </w:r>
-      <w:proofErr w:type="spellEnd"/>
-      <w:r>
-        <w:t xml:space="preserve"> import </w:t>
-      </w:r>
-      <w:proofErr w:type="spellStart"/>
-      <w:r>
-        <w:t>LinearRegression</w:t>
-      </w:r>
-      <w:bookmarkStart w:id="0" w:name="_GoBack"/>
-      <w:bookmarkEnd w:id="0"/>
-      <w:proofErr w:type="spellEnd"/>
-    </w:p>
-    <w:p>
-      <w:proofErr w:type="spellStart"/>
-      <w:r>
-        <w:t>pr_lr</w:t>
-      </w:r>
-      <w:proofErr w:type="spellEnd"/>
-      <w:r>
-        <w:t xml:space="preserve"> = </w:t>
-      </w:r>
-      <w:proofErr w:type="spellStart"/>
-      <w:proofErr w:type="gramStart"/>
-      <w:r>
-        <w:t>LinearRegression</w:t>
-      </w:r>
-      <w:proofErr w:type="spellEnd"/>
-      <w:r>
-        <w:t>()</w:t>
-      </w:r>
-      <w:proofErr w:type="gramEnd"/>
-    </w:p>
-    <w:p>
-      <w:proofErr w:type="spellStart"/>
-      <w:r>
-        <w:t>pr_</w:t>
-      </w:r>
-      <w:proofErr w:type="gramStart"/>
-      <w:r>
-        <w:t>lr.fit</w:t>
-      </w:r>
-      <w:proofErr w:type="spellEnd"/>
-      <w:r>
-        <w:t>(</w:t>
-      </w:r>
-      <w:proofErr w:type="spellStart"/>
-      <w:proofErr w:type="gramEnd"/>
-      <w:r>
-        <w:t>pr_x_train,pr_y_train</w:t>
-      </w:r>
-      <w:proofErr w:type="spellEnd"/>
-      <w:r>
-        <w:t>)</w:t>
-      </w:r>
-    </w:p>
-    <w:p>
-      <w:proofErr w:type="spellStart"/>
-      <w:r>
-        <w:t>pr_</w:t>
-      </w:r>
-      <w:proofErr w:type="gramStart"/>
-      <w:r>
-        <w:t>lr.score</w:t>
-      </w:r>
-      <w:proofErr w:type="spellEnd"/>
-      <w:r>
-        <w:t>(</w:t>
-      </w:r>
-      <w:proofErr w:type="spellStart"/>
-      <w:proofErr w:type="gramEnd"/>
-      <w:r>
-        <w:t>pr_x_test,pr_y_test</w:t>
-      </w:r>
-      <w:proofErr w:type="spellEnd"/>
-      <w:r>
-        <w:t>)</w:t>
-      </w:r>
-    </w:p>
-    <w:p>
-      <w:r>
-        <w:t># y = m1*x1+m2*x2^2+c</w:t>
-      </w:r>
-    </w:p>
-    <w:p>
-      <w:r>
-        <w:t># y = -1.05954074*x1 + 0.46752086*x2^2 - 0.8695309013342438</w:t>
-      </w:r>
-    </w:p>
-    <w:p>
-      <w:proofErr w:type="spellStart"/>
-      <w:r>
-        <w:t>pr_lr.coef</w:t>
-      </w:r>
-      <w:proofErr w:type="spellEnd"/>
-      <w:proofErr w:type="gramStart"/>
-      <w:r>
-        <w:t>_  #</w:t>
-      </w:r>
-      <w:proofErr w:type="gramEnd"/>
-      <w:r>
-        <w:t xml:space="preserve"> m</w:t>
-      </w:r>
-    </w:p>
-    <w:p>
-      <w:proofErr w:type="spellStart"/>
-      <w:r>
-        <w:t>pr_lr.intercept</w:t>
-      </w:r>
-      <w:proofErr w:type="spellEnd"/>
-      <w:proofErr w:type="gramStart"/>
-      <w:r>
-        <w:t>_  #</w:t>
-      </w:r>
-      <w:proofErr w:type="gramEnd"/>
-      <w:r>
-        <w:t xml:space="preserve"> c</w:t>
-      </w:r>
-    </w:p>
-    <w:p>
-      <w:proofErr w:type="spellStart"/>
-      <w:r>
-        <w:t>pr_prd</w:t>
-      </w:r>
-      <w:proofErr w:type="spellEnd"/>
-      <w:r>
-        <w:t xml:space="preserve"> = </w:t>
-      </w:r>
-      <w:proofErr w:type="spellStart"/>
-      <w:r>
-        <w:t>pr_</w:t>
-      </w:r>
-      <w:proofErr w:type="gramStart"/>
-      <w:r>
-        <w:t>lr.predict</w:t>
-      </w:r>
-      <w:proofErr w:type="spellEnd"/>
-      <w:r>
-        <w:t>(</w:t>
-      </w:r>
-      <w:proofErr w:type="spellStart"/>
-      <w:proofErr w:type="gramEnd"/>
-      <w:r>
-        <w:t>pr_x</w:t>
-      </w:r>
-      <w:proofErr w:type="spellEnd"/>
-      <w:r>
-        <w:t>)</w:t>
-      </w:r>
-    </w:p>
-    <w:p>
-      <w:proofErr w:type="spellStart"/>
-      <w:proofErr w:type="gramStart"/>
-      <w:r>
-        <w:t>plt.scatter</w:t>
-      </w:r>
-      <w:proofErr w:type="spellEnd"/>
-      <w:r>
-        <w:t>(</w:t>
-      </w:r>
-      <w:proofErr w:type="spellStart"/>
-      <w:proofErr w:type="gramEnd"/>
-      <w:r>
-        <w:t>pr_dataset</w:t>
-      </w:r>
-      <w:proofErr w:type="spellEnd"/>
-      <w:r>
-        <w:t>["Feature"],</w:t>
-      </w:r>
-      <w:proofErr w:type="spellStart"/>
-      <w:r>
-        <w:t>pr_dataset</w:t>
-      </w:r>
-      <w:proofErr w:type="spellEnd"/>
-      <w:r>
-        <w:t>["Target"])</w:t>
-      </w:r>
-    </w:p>
-    <w:p>
-      <w:proofErr w:type="spellStart"/>
-      <w:proofErr w:type="gramStart"/>
-      <w:r>
-        <w:t>plt.plot</w:t>
-      </w:r>
-      <w:proofErr w:type="spellEnd"/>
-      <w:r>
-        <w:t>(</w:t>
-      </w:r>
-      <w:proofErr w:type="spellStart"/>
-      <w:proofErr w:type="gramEnd"/>
-      <w:r>
-        <w:t>pr_dataset</w:t>
-      </w:r>
-      <w:proofErr w:type="spellEnd"/>
-      <w:r>
-        <w:t xml:space="preserve">["Feature"], </w:t>
-      </w:r>
-      <w:proofErr w:type="spellStart"/>
-      <w:r>
-        <w:t>pr_prd</w:t>
-      </w:r>
-      <w:proofErr w:type="spellEnd"/>
-      <w:r>
-        <w:t>, c="red")</w:t>
-      </w:r>
-    </w:p>
-    <w:p>
-      <w:proofErr w:type="spellStart"/>
-      <w:proofErr w:type="gramStart"/>
-      <w:r>
-        <w:t>plt.show</w:t>
-      </w:r>
-      <w:proofErr w:type="spellEnd"/>
-      <w:r>
-        <w:t>()</w:t>
-      </w:r>
-      <w:proofErr w:type="gramEnd"/>
-    </w:p>
-    <w:p>
-      <w:pPr>
-        <w:rPr>
-          <w:b/>
-        </w:rPr>
-      </w:pPr>
-      <w:r>
-        <w:rPr>
-          <w:b/>
-        </w:rPr>
-        <w:t>Model Deployment</w:t>
-      </w:r>
-    </w:p>
-    <w:p>
-      <w:proofErr w:type="gramStart"/>
-      <w:r>
-        <w:t>test</w:t>
-      </w:r>
-      <w:proofErr w:type="gramEnd"/>
-      <w:r>
-        <w:t xml:space="preserve"> = </w:t>
-      </w:r>
-      <w:proofErr w:type="spellStart"/>
-      <w:r>
-        <w:t>pf.transform</w:t>
-      </w:r>
-      <w:proofErr w:type="spellEnd"/>
-      <w:r>
-        <w:t>([[4]])</w:t>
-      </w:r>
-      <w:r>
-        <w:tab/>
-        <w:t xml:space="preserve">4 as </w:t>
-      </w:r>
-      <w:proofErr w:type="spellStart"/>
-      <w:r>
-        <w:t>a</w:t>
-      </w:r>
-      <w:proofErr w:type="spellEnd"/>
-      <w:r>
-        <w:t xml:space="preserve"> example</w:t>
-      </w:r>
-    </w:p>
-    <w:p>
-      <w:proofErr w:type="gramStart"/>
-      <w:r>
-        <w:t>test</w:t>
-      </w:r>
-      <w:proofErr w:type="gramEnd"/>
-    </w:p>
-    <w:p>
-      <w:proofErr w:type="spellStart"/>
-      <w:r>
-        <w:lastRenderedPageBreak/>
-        <w:t>pr_</w:t>
-      </w:r>
-      <w:proofErr w:type="gramStart"/>
-      <w:r>
-        <w:t>lr.predict</w:t>
-      </w:r>
-      <w:proofErr w:type="spellEnd"/>
-      <w:r>
-        <w:t>(</w:t>
-      </w:r>
-      <w:proofErr w:type="gramEnd"/>
-      <w:r>
-        <w:t>test)</w:t>
-      </w:r>
-    </w:p>
-    <w:p/>
-    <w:p>
-      <w:pPr>
-        <w:pStyle w:val="Heading1"/>
-      </w:pPr>
-      <w:r>
         <w:t>What is Cost Function</w:t>
       </w:r>
     </w:p>
     <w:p>
       <w:r>
         <w:t>How to make best fit line.</w:t>
+      </w:r>
+    </w:p>
+    <w:p>
+      <w:r>
+        <w:t>Cost Function help us to make / predict a best fit line.</w:t>
       </w:r>
     </w:p>
     <w:p>
@@ -3922,7 +2494,6 @@
         </w:rPr>
         <w:t>∑</w:t>
       </w:r>
-      <w:proofErr w:type="spellStart"/>
       <w:r>
         <w:rPr>
           <w:rStyle w:val="mord"/>
@@ -3937,7 +2508,6 @@
         </w:rPr>
         <w:t>i</w:t>
       </w:r>
-      <w:proofErr w:type="spellEnd"/>
       <w:r>
         <w:rPr>
           <w:rStyle w:val="mrel"/>
@@ -3995,7 +2565,6 @@
         </w:rPr>
         <w:t>(</w:t>
       </w:r>
-      <w:proofErr w:type="spellStart"/>
       <w:r>
         <w:rPr>
           <w:rStyle w:val="mord"/>
@@ -4022,7 +2591,6 @@
         </w:rPr>
         <w:t>i</w:t>
       </w:r>
-      <w:proofErr w:type="spellEnd"/>
       <w:r>
         <w:rPr>
           <w:rStyle w:val="vlist-s"/>
@@ -4075,8 +2643,6 @@
         </w:rPr>
         <w:t>​</w:t>
       </w:r>
-      <w:proofErr w:type="spellStart"/>
-      <w:proofErr w:type="gramStart"/>
       <w:r>
         <w:rPr>
           <w:rStyle w:val="mord"/>
@@ -4091,7 +2657,6 @@
         </w:rPr>
         <w:t>i</w:t>
       </w:r>
-      <w:proofErr w:type="spellEnd"/>
       <w:r>
         <w:rPr>
           <w:rStyle w:val="vlist-s"/>
@@ -4124,7 +2689,6 @@
         </w:rPr>
         <w:t>2</w:t>
       </w:r>
-      <w:proofErr w:type="gramEnd"/>
     </w:p>
     <w:p>
       <w:pPr>
@@ -4135,26 +2699,26 @@
         </w:numPr>
       </w:pPr>
       <w:r>
+        <w:t>Mean Absolute Error:</w:t>
+      </w:r>
+    </w:p>
+    <w:p>
+      <w:pPr>
+        <w:ind w:left="720"/>
+      </w:pPr>
+      <w:r>
+        <w:t>Mean Absolute Error (MAE) is the mean a</w:t>
+      </w:r>
+      <w:r>
+        <w:t>bsolute difference between the actual values and the predicted values.</w:t>
+      </w:r>
+    </w:p>
+    <w:p>
+      <w:pPr>
+        <w:ind w:left="720"/>
+      </w:pPr>
+      <w:r>
         <w:lastRenderedPageBreak/>
-        <w:t>Mean Absolute Error:</w:t>
-      </w:r>
-    </w:p>
-    <w:p>
-      <w:pPr>
-        <w:ind w:left="720"/>
-      </w:pPr>
-      <w:r>
-        <w:t>Mean Absolute Error (MAE) is the mean a</w:t>
-      </w:r>
-      <w:r>
-        <w:t>bsolute difference between the actual values and the predicted values.</w:t>
-      </w:r>
-    </w:p>
-    <w:p>
-      <w:pPr>
-        <w:ind w:left="720"/>
-      </w:pPr>
-      <w:r>
         <w:t>MAE is more robust to outliers. The insensitivity to outliers is because it does not penalize high error caused by outliers.</w:t>
       </w:r>
     </w:p>
@@ -4235,7 +2799,6 @@
         </w:rPr>
         <w:t>∑</w:t>
       </w:r>
-      <w:proofErr w:type="spellStart"/>
       <w:r>
         <w:rPr>
           <w:rStyle w:val="mord"/>
@@ -4250,7 +2813,6 @@
         </w:rPr>
         <w:t>i</w:t>
       </w:r>
-      <w:proofErr w:type="spellEnd"/>
       <w:r>
         <w:rPr>
           <w:rStyle w:val="mrel"/>
@@ -4308,7 +2870,6 @@
         </w:rPr>
         <w:t>∣</w:t>
       </w:r>
-      <w:proofErr w:type="spellStart"/>
       <w:r>
         <w:rPr>
           <w:rStyle w:val="mord"/>
@@ -4335,7 +2896,6 @@
         </w:rPr>
         <w:t>i</w:t>
       </w:r>
-      <w:proofErr w:type="spellEnd"/>
       <w:r>
         <w:rPr>
           <w:rStyle w:val="vlist-s"/>
@@ -4388,7 +2948,6 @@
         </w:rPr>
         <w:t>​</w:t>
       </w:r>
-      <w:proofErr w:type="spellStart"/>
       <w:r>
         <w:rPr>
           <w:rStyle w:val="mord"/>
@@ -4403,7 +2962,6 @@
         </w:rPr>
         <w:t>i</w:t>
       </w:r>
-      <w:proofErr w:type="spellEnd"/>
       <w:r>
         <w:rPr>
           <w:rStyle w:val="vlist-s"/>
@@ -4509,138 +3067,26 @@
       </w:r>
     </w:p>
     <w:p>
-      <w:proofErr w:type="gramStart"/>
-      <w:r>
-        <w:t>from</w:t>
-      </w:r>
-      <w:proofErr w:type="gramEnd"/>
-      <w:r>
-        <w:t xml:space="preserve"> </w:t>
-      </w:r>
-      <w:proofErr w:type="spellStart"/>
-      <w:r>
-        <w:t>sklearn.metrics</w:t>
-      </w:r>
-      <w:proofErr w:type="spellEnd"/>
-      <w:r>
-        <w:t xml:space="preserve"> import </w:t>
-      </w:r>
-      <w:proofErr w:type="spellStart"/>
-      <w:r>
-        <w:t>mean_squared_error</w:t>
-      </w:r>
-      <w:proofErr w:type="spellEnd"/>
-      <w:r>
-        <w:t xml:space="preserve">, </w:t>
-      </w:r>
-      <w:proofErr w:type="spellStart"/>
-      <w:r>
-        <w:t>mean_absolute_error</w:t>
-      </w:r>
-      <w:proofErr w:type="spellEnd"/>
+      <w:r>
+        <w:t>from sklearn.metrics import mean_squared_error, mean_absolute_error</w:t>
+      </w:r>
       <w:r>
         <w:t>, r2_score</w:t>
       </w:r>
     </w:p>
     <w:p>
-      <w:proofErr w:type="gramStart"/>
-      <w:r>
-        <w:t>print(</w:t>
-      </w:r>
-      <w:proofErr w:type="spellStart"/>
-      <w:proofErr w:type="gramEnd"/>
-      <w:r>
-        <w:t>mean_squared_error</w:t>
-      </w:r>
-      <w:proofErr w:type="spellEnd"/>
-      <w:r>
-        <w:t>(</w:t>
-      </w:r>
-      <w:proofErr w:type="spellStart"/>
-      <w:r>
-        <w:t>y_test,lr.predict</w:t>
-      </w:r>
-      <w:proofErr w:type="spellEnd"/>
-      <w:r>
-        <w:t>(</w:t>
-      </w:r>
-      <w:proofErr w:type="spellStart"/>
-      <w:r>
-        <w:t>x_test</w:t>
-      </w:r>
-      <w:proofErr w:type="spellEnd"/>
-      <w:r>
-        <w:t>)))</w:t>
-      </w:r>
-    </w:p>
-    <w:p>
-      <w:proofErr w:type="gramStart"/>
-      <w:r>
-        <w:t>print(</w:t>
-      </w:r>
-      <w:proofErr w:type="spellStart"/>
-      <w:proofErr w:type="gramEnd"/>
-      <w:r>
-        <w:t>mean_absolute_error</w:t>
-      </w:r>
-      <w:proofErr w:type="spellEnd"/>
-      <w:r>
-        <w:t>(</w:t>
-      </w:r>
-      <w:proofErr w:type="spellStart"/>
-      <w:r>
-        <w:t>y_test,lr.predict</w:t>
-      </w:r>
-      <w:proofErr w:type="spellEnd"/>
-      <w:r>
-        <w:t>(</w:t>
-      </w:r>
-      <w:proofErr w:type="spellStart"/>
-      <w:r>
-        <w:t>x_test</w:t>
-      </w:r>
-      <w:proofErr w:type="spellEnd"/>
-      <w:r>
-        <w:t>)))</w:t>
-      </w:r>
-    </w:p>
-    <w:p>
-      <w:proofErr w:type="gramStart"/>
-      <w:r>
-        <w:t>print(</w:t>
-      </w:r>
-      <w:proofErr w:type="spellStart"/>
-      <w:proofErr w:type="gramEnd"/>
-      <w:r>
-        <w:t>np.sqrt</w:t>
-      </w:r>
-      <w:proofErr w:type="spellEnd"/>
-      <w:r>
-        <w:t>(</w:t>
-      </w:r>
-      <w:proofErr w:type="spellStart"/>
-      <w:r>
-        <w:t>mean_squared_error</w:t>
-      </w:r>
-      <w:proofErr w:type="spellEnd"/>
-      <w:r>
-        <w:t>(</w:t>
-      </w:r>
-      <w:proofErr w:type="spellStart"/>
-      <w:r>
-        <w:t>y_test,lr.predict</w:t>
-      </w:r>
-      <w:proofErr w:type="spellEnd"/>
-      <w:r>
-        <w:t>(</w:t>
-      </w:r>
-      <w:proofErr w:type="spellStart"/>
-      <w:r>
-        <w:t>x_test</w:t>
-      </w:r>
-      <w:proofErr w:type="spellEnd"/>
-      <w:r>
-        <w:t>))))</w:t>
+      <w:r>
+        <w:t>print(mean_squared_error(y_test,lr.predict(x_test)))</w:t>
+      </w:r>
+    </w:p>
+    <w:p>
+      <w:r>
+        <w:t>print(mean_absolute_error(y_test,lr.predict(x_test)))</w:t>
+      </w:r>
+    </w:p>
+    <w:p>
+      <w:r>
+        <w:t>print(np.sqrt(mean_squared_error(y_test,lr.predict(x_test))))</w:t>
       </w:r>
     </w:p>
     <w:p>
@@ -4667,15 +3113,7 @@
     </w:p>
     <w:p>
       <w:r>
-        <w:t xml:space="preserve">This is the form of </w:t>
-      </w:r>
-      <w:proofErr w:type="gramStart"/>
-      <w:r>
-        <w:t>regression, that</w:t>
-      </w:r>
-      <w:proofErr w:type="gramEnd"/>
-      <w:r>
-        <w:t xml:space="preserve"> constrains / regularizes or shrinks the coefficient estimates towards zero.</w:t>
+        <w:t>This is the form of regression, that constrains / regularizes or shrinks the coefficient estimates towards zero.</w:t>
       </w:r>
     </w:p>
     <w:p>
@@ -4757,6 +3195,7 @@
         <w:jc w:val="center"/>
       </w:pPr>
       <w:r>
+        <w:lastRenderedPageBreak/>
         <w:t xml:space="preserve">Cost Function = Loss + </w:t>
       </w:r>
       <w:r>
@@ -4837,85 +3276,32 @@
       </w:r>
     </w:p>
     <w:p>
-      <w:proofErr w:type="gramStart"/>
-      <w:r>
-        <w:t>from</w:t>
-      </w:r>
-      <w:proofErr w:type="gramEnd"/>
-      <w:r>
-        <w:t xml:space="preserve"> </w:t>
-      </w:r>
-      <w:proofErr w:type="spellStart"/>
-      <w:r>
-        <w:t>sklearn.linear_model</w:t>
-      </w:r>
-      <w:proofErr w:type="spellEnd"/>
-      <w:r>
-        <w:t xml:space="preserve"> impor</w:t>
+      <w:r>
+        <w:t>from sklearn.linear_model impor</w:t>
       </w:r>
       <w:r>
         <w:t>t Lasso</w:t>
       </w:r>
     </w:p>
     <w:p>
-      <w:proofErr w:type="gramStart"/>
-      <w:r>
-        <w:t>ls</w:t>
-      </w:r>
-      <w:proofErr w:type="gramEnd"/>
-      <w:r>
-        <w:t xml:space="preserve"> = Lasso(alpha=0.5)</w:t>
-      </w:r>
-    </w:p>
-    <w:p>
-      <w:proofErr w:type="spellStart"/>
-      <w:proofErr w:type="gramStart"/>
-      <w:r>
-        <w:t>ls.fit</w:t>
-      </w:r>
-      <w:proofErr w:type="spellEnd"/>
-      <w:r>
-        <w:t>(</w:t>
-      </w:r>
-      <w:proofErr w:type="spellStart"/>
-      <w:proofErr w:type="gramEnd"/>
-      <w:r>
-        <w:t>x_train</w:t>
-      </w:r>
-      <w:proofErr w:type="spellEnd"/>
-      <w:r>
-        <w:t xml:space="preserve">, </w:t>
-      </w:r>
-      <w:proofErr w:type="spellStart"/>
-      <w:r>
-        <w:t>y_train</w:t>
-      </w:r>
-      <w:proofErr w:type="spellEnd"/>
-      <w:r>
-        <w:t>)</w:t>
-      </w:r>
-    </w:p>
-    <w:p>
-      <w:proofErr w:type="spellStart"/>
-      <w:proofErr w:type="gramStart"/>
-      <w:r>
-        <w:t>ls.score</w:t>
-      </w:r>
-      <w:proofErr w:type="spellEnd"/>
-      <w:r>
-        <w:t>(</w:t>
-      </w:r>
-      <w:proofErr w:type="spellStart"/>
-      <w:proofErr w:type="gramEnd"/>
-      <w:r>
-        <w:t>x_test,</w:t>
-      </w:r>
-      <w:r>
-        <w:t>y_test</w:t>
-      </w:r>
-      <w:proofErr w:type="spellEnd"/>
-      <w:r>
-        <w:t>)*100</w:t>
+      <w:r>
+        <w:t>ls = Lasso(alpha=0.5)</w:t>
+      </w:r>
+    </w:p>
+    <w:p>
+      <w:r>
+        <w:t xml:space="preserve">ls.fit(x_train, </w:t>
+      </w:r>
+      <w:r>
+        <w:t>y_train)</w:t>
+      </w:r>
+    </w:p>
+    <w:p>
+      <w:r>
+        <w:t>ls.score(x_test,</w:t>
+      </w:r>
+      <w:r>
+        <w:t>y_test)*100</w:t>
       </w:r>
     </w:p>
     <w:p/>
@@ -5013,97 +3399,969 @@
       </w:r>
     </w:p>
     <w:p>
-      <w:proofErr w:type="gramStart"/>
       <w:r>
         <w:t>from</w:t>
       </w:r>
-      <w:proofErr w:type="gramEnd"/>
-      <w:r>
+      <w:r>
+        <w:t xml:space="preserve"> sklearn.linear_model import</w:t>
+      </w:r>
+      <w:r>
+        <w:t xml:space="preserve"> Ridge</w:t>
+      </w:r>
+    </w:p>
+    <w:p>
+      <w:r>
+        <w:t>ri = Ridge(alpha=10)</w:t>
+      </w:r>
+    </w:p>
+    <w:p>
+      <w:r>
+        <w:t xml:space="preserve">ri.fit(x_train, </w:t>
+      </w:r>
+      <w:r>
+        <w:t>y_train)</w:t>
+      </w:r>
+    </w:p>
+    <w:p>
+      <w:r>
+        <w:t>ri.score(x_test,</w:t>
+      </w:r>
+      <w:r>
+        <w:t>y_test)*100</w:t>
+      </w:r>
+    </w:p>
+    <w:p/>
+    <w:p/>
+    <w:p/>
+    <w:p>
+      <w:pPr>
+        <w:pStyle w:val="Heading1"/>
+      </w:pPr>
+      <w:r>
+        <w:t>Classification Analysis</w:t>
+      </w:r>
+    </w:p>
+    <w:p>
+      <w:pPr>
+        <w:pStyle w:val="ListParagraph"/>
+        <w:numPr>
+          <w:ilvl w:val="0"/>
+          <w:numId w:val="17"/>
+        </w:numPr>
+      </w:pPr>
+      <w:r>
+        <w:t>The classification algorithm is used to identify the category of new observations on the basis of training data.</w:t>
+      </w:r>
+    </w:p>
+    <w:p>
+      <w:pPr>
+        <w:pStyle w:val="ListParagraph"/>
+        <w:numPr>
+          <w:ilvl w:val="0"/>
+          <w:numId w:val="17"/>
+        </w:numPr>
+      </w:pPr>
+      <w:r>
+        <w:lastRenderedPageBreak/>
+        <w:t>In Classification, a program learn from the given dataset or observations and then classifies new observations into a number of classes or groups.</w:t>
+      </w:r>
+    </w:p>
+    <w:p>
+      <w:pPr>
+        <w:pStyle w:val="ListParagraph"/>
+        <w:numPr>
+          <w:ilvl w:val="0"/>
+          <w:numId w:val="17"/>
+        </w:numPr>
+      </w:pPr>
+      <w:r>
+        <w:t>Such as, Yes or No, 0 or 1, Spam or Not Spam, cat or dog etc. Classes can be called as targets/labels or Categories.</w:t>
+      </w:r>
+    </w:p>
+    <w:p>
+      <w:pPr>
+        <w:pStyle w:val="Heading2"/>
+      </w:pPr>
+      <w:r>
+        <w:t>Types of Classifications:</w:t>
+      </w:r>
+    </w:p>
+    <w:p>
+      <w:r>
+        <w:t>There are two types of classifications</w:t>
+      </w:r>
+    </w:p>
+    <w:p>
+      <w:pPr>
+        <w:pStyle w:val="ListParagraph"/>
+        <w:numPr>
+          <w:ilvl w:val="0"/>
+          <w:numId w:val="18"/>
+        </w:numPr>
+      </w:pPr>
+      <w:r>
+        <w:rPr>
+          <w:b/>
+        </w:rPr>
+        <w:t xml:space="preserve">Binary Classifier: </w:t>
+      </w:r>
+      <w:r>
+        <w:t>If the Classification problem has only two possible outcomes, then it is called as Binary Classifier.</w:t>
+      </w:r>
+    </w:p>
+    <w:p>
+      <w:pPr>
+        <w:ind w:firstLine="720"/>
+      </w:pPr>
+      <w:r>
+        <w:rPr>
+          <w:b/>
+        </w:rPr>
+        <w:t>Examples:</w:t>
+      </w:r>
+      <w:r>
+        <w:t xml:space="preserve"> Spam or Not Spam, Cat or Dog etc.</w:t>
+      </w:r>
+    </w:p>
+    <w:p>
+      <w:pPr>
+        <w:pStyle w:val="ListParagraph"/>
+        <w:numPr>
+          <w:ilvl w:val="0"/>
+          <w:numId w:val="18"/>
+        </w:numPr>
+      </w:pPr>
+      <w:r>
+        <w:rPr>
+          <w:b/>
+        </w:rPr>
+        <w:t>Multi-Class Classifier:</w:t>
+      </w:r>
+      <w:r>
+        <w:t xml:space="preserve"> If a Classification problem has more than two outcomes, then it is called as Multi Class Classifier.</w:t>
+      </w:r>
+    </w:p>
+    <w:p>
+      <w:pPr>
+        <w:pStyle w:val="ListParagraph"/>
+      </w:pPr>
+      <w:r>
+        <w:rPr>
+          <w:b/>
+        </w:rPr>
+        <w:t>Examples:</w:t>
+      </w:r>
+      <w:r>
+        <w:t xml:space="preserve"> Classifications of types of crops, Classifications of types of music</w:t>
+      </w:r>
+      <w:r>
+        <w:t>.</w:t>
+      </w:r>
+    </w:p>
+    <w:p>
+      <w:pPr>
+        <w:pStyle w:val="Heading1"/>
+        <w:jc w:val="center"/>
+      </w:pPr>
+      <w:r>
+        <w:t>Types of ML Classifications Algorithms</w:t>
+      </w:r>
+    </w:p>
+    <w:p>
+      <w:pPr>
+        <w:pStyle w:val="Heading2"/>
+      </w:pPr>
+      <w:r>
+        <w:tab/>
+        <w:t>Non Linear Models</w:t>
+      </w:r>
+      <w:r>
+        <w:tab/>
+      </w:r>
+      <w:r>
+        <w:tab/>
+      </w:r>
+      <w:r>
+        <w:tab/>
+      </w:r>
+      <w:r>
+        <w:tab/>
+        <w:t>Linear Models</w:t>
+      </w:r>
+    </w:p>
+    <w:p>
+      <w:r>
+        <w:tab/>
+        <w:t>K-Nearest Neighbors</w:t>
+      </w:r>
+      <w:r>
+        <w:tab/>
+      </w:r>
+      <w:r>
+        <w:tab/>
+      </w:r>
+      <w:r>
+        <w:tab/>
+      </w:r>
+      <w:r>
+        <w:tab/>
+      </w:r>
+      <w:r>
+        <w:tab/>
+        <w:t>Logistic Regression</w:t>
+      </w:r>
+    </w:p>
+    <w:p>
+      <w:r>
+        <w:tab/>
+        <w:t>SVM (Kernel)</w:t>
+      </w:r>
+      <w:r>
+        <w:tab/>
+      </w:r>
+      <w:r>
+        <w:tab/>
+      </w:r>
+      <w:r>
+        <w:tab/>
+      </w:r>
+      <w:r>
+        <w:tab/>
+      </w:r>
+      <w:r>
+        <w:tab/>
+      </w:r>
+      <w:r>
+        <w:tab/>
+        <w:t>Support Vector Machines</w:t>
+      </w:r>
+    </w:p>
+    <w:p>
+      <w:r>
+        <w:tab/>
+        <w:t>Naïve Bayes</w:t>
+      </w:r>
+    </w:p>
+    <w:p>
+      <w:r>
+        <w:tab/>
+        <w:t>Decision Tree Classification</w:t>
+      </w:r>
+    </w:p>
+    <w:p>
+      <w:r>
+        <w:tab/>
+        <w:t>Random Forest Classification</w:t>
+      </w:r>
+    </w:p>
+    <w:p/>
+    <w:p>
+      <w:pPr>
+        <w:pStyle w:val="Heading2"/>
+      </w:pPr>
+      <w:r>
+        <w:t>Evaluating a Classification Model / Classification Cost Function</w:t>
+      </w:r>
+    </w:p>
+    <w:p>
+      <w:pPr>
+        <w:pStyle w:val="ListParagraph"/>
+        <w:numPr>
+          <w:ilvl w:val="0"/>
+          <w:numId w:val="18"/>
+        </w:numPr>
+      </w:pPr>
+      <w:r>
+        <w:t>Log Loss or Cross-Entropy Loss</w:t>
+      </w:r>
+    </w:p>
+    <w:p>
+      <w:pPr>
+        <w:pStyle w:val="ListParagraph"/>
+        <w:numPr>
+          <w:ilvl w:val="0"/>
+          <w:numId w:val="18"/>
+        </w:numPr>
+      </w:pPr>
+      <w:r>
+        <w:t>Confusion Matrix</w:t>
+      </w:r>
+    </w:p>
+    <w:p>
+      <w:pPr>
+        <w:pStyle w:val="ListParagraph"/>
+        <w:numPr>
+          <w:ilvl w:val="0"/>
+          <w:numId w:val="18"/>
+        </w:numPr>
+      </w:pPr>
+      <w:r>
+        <w:t>AUC-ROC curve</w:t>
+      </w:r>
+    </w:p>
+    <w:p/>
+    <w:p/>
+    <w:p/>
+    <w:p/>
+    <w:p/>
+    <w:p>
+      <w:pPr>
+        <w:pStyle w:val="Heading1"/>
+      </w:pPr>
+      <w:r>
+        <w:t>Logistic Regression (Binary Classification)</w:t>
+      </w:r>
+    </w:p>
+    <w:p>
+      <w:pPr>
+        <w:pStyle w:val="ListParagraph"/>
+        <w:numPr>
+          <w:ilvl w:val="0"/>
+          <w:numId w:val="19"/>
+        </w:numPr>
+      </w:pPr>
+      <w:r>
+        <w:t>Logistic regression is one of the most popular machine learning algorithms, which comes under the supervised learning techniques.</w:t>
+      </w:r>
+    </w:p>
+    <w:p>
+      <w:pPr>
+        <w:pStyle w:val="ListParagraph"/>
+        <w:numPr>
+          <w:ilvl w:val="0"/>
+          <w:numId w:val="19"/>
+        </w:numPr>
+      </w:pPr>
+      <w:r>
+        <w:lastRenderedPageBreak/>
+        <w:t>It is used for predicting the categorical dependent variable using a given set of independent variables.</w:t>
+      </w:r>
+    </w:p>
+    <w:p>
+      <w:pPr>
+        <w:pStyle w:val="ListParagraph"/>
+        <w:numPr>
+          <w:ilvl w:val="0"/>
+          <w:numId w:val="19"/>
+        </w:numPr>
+      </w:pPr>
+      <w:r>
+        <w:t>Therefore, the outcome must be a categorical or discrete value. It can be either yes or no, 0 or 1, true or false, etc. but instead of given the exact values as 0 and 1, it gives the probabilistic which lie between 0 and 1.</w:t>
+      </w:r>
+    </w:p>
+    <w:p>
+      <w:pPr>
+        <w:pStyle w:val="Heading2"/>
+      </w:pPr>
+      <w:r>
+        <w:t>Types of Logistic Regression</w:t>
+      </w:r>
+    </w:p>
+    <w:p>
+      <w:r>
+        <w:t>On the basis of Categories, Logistic Regression can be classified into three types:</w:t>
+      </w:r>
+    </w:p>
+    <w:p>
+      <w:r>
+        <w:rPr>
+          <w:b/>
+        </w:rPr>
+        <w:t>Binomial:</w:t>
+      </w:r>
+      <w:r>
+        <w:rPr>
+          <w:b/>
+        </w:rPr>
         <w:t xml:space="preserve"> </w:t>
       </w:r>
-      <w:proofErr w:type="spellStart"/>
-      <w:r>
-        <w:t>sklearn.linear_model</w:t>
-      </w:r>
-      <w:proofErr w:type="spellEnd"/>
-      <w:r>
-        <w:t xml:space="preserve"> import</w:t>
-      </w:r>
-      <w:r>
-        <w:t xml:space="preserve"> Ridge</w:t>
-      </w:r>
-    </w:p>
-    <w:p>
-      <w:proofErr w:type="spellStart"/>
-      <w:proofErr w:type="gramStart"/>
-      <w:r>
-        <w:t>ri</w:t>
-      </w:r>
-      <w:proofErr w:type="spellEnd"/>
-      <w:proofErr w:type="gramEnd"/>
-      <w:r>
-        <w:t xml:space="preserve"> = Ridge(alpha=10)</w:t>
-      </w:r>
-    </w:p>
-    <w:p>
-      <w:proofErr w:type="spellStart"/>
-      <w:proofErr w:type="gramStart"/>
-      <w:r>
-        <w:t>ri.fit</w:t>
-      </w:r>
-      <w:proofErr w:type="spellEnd"/>
-      <w:r>
-        <w:t>(</w:t>
-      </w:r>
-      <w:proofErr w:type="spellStart"/>
-      <w:proofErr w:type="gramEnd"/>
-      <w:r>
-        <w:t>x_train</w:t>
-      </w:r>
-      <w:proofErr w:type="spellEnd"/>
-      <w:r>
-        <w:t xml:space="preserve">, </w:t>
-      </w:r>
-      <w:proofErr w:type="spellStart"/>
-      <w:r>
-        <w:t>y_train</w:t>
-      </w:r>
-      <w:proofErr w:type="spellEnd"/>
-      <w:r>
-        <w:t>)</w:t>
-      </w:r>
-    </w:p>
-    <w:p>
-      <w:proofErr w:type="spellStart"/>
-      <w:proofErr w:type="gramStart"/>
-      <w:r>
-        <w:t>ri.score</w:t>
-      </w:r>
-      <w:proofErr w:type="spellEnd"/>
-      <w:r>
-        <w:t>(</w:t>
-      </w:r>
-      <w:proofErr w:type="spellStart"/>
-      <w:proofErr w:type="gramEnd"/>
-      <w:r>
-        <w:t>x_test,</w:t>
-      </w:r>
-      <w:r>
-        <w:t>y_test</w:t>
-      </w:r>
-      <w:proofErr w:type="spellEnd"/>
-      <w:r>
-        <w:t>)*100</w:t>
-      </w:r>
-    </w:p>
+      <w:r>
+        <w:t>In binomial logistic regression, there can be only two possible types of the dependent variables, such as 0 and 1, Pass and Fail, etc.</w:t>
+      </w:r>
+    </w:p>
+    <w:p>
+      <w:pPr>
+        <w:rPr>
+          <w:b/>
+        </w:rPr>
+      </w:pPr>
+      <w:r>
+        <w:rPr>
+          <w:b/>
+        </w:rPr>
+        <w:t xml:space="preserve">Multinomial: </w:t>
+      </w:r>
+      <w:r>
+        <w:t>In multinomial logistic regression, there can be 3 or more possible unordered types of the dependent variables, such as “cat”, “dog”, or ”sheep”.</w:t>
+      </w:r>
+    </w:p>
+    <w:p>
+      <w:r>
+        <w:rPr>
+          <w:b/>
+        </w:rPr>
+        <w:t xml:space="preserve">Ordinal: </w:t>
+      </w:r>
+      <w:r>
+        <w:t>In ordinal logistic regression, there can be 3 or more possible ordered types of the dependent variables, such as “Low”, “Medium”, or ”High”.</w:t>
+      </w:r>
+    </w:p>
+    <w:p/>
     <w:p>
       <w:pPr>
         <w:pStyle w:val="Heading1"/>
       </w:pPr>
       <w:r>
-        <w:t>Classification Analysis</w:t>
-      </w:r>
-    </w:p>
+        <w:t>Practice</w:t>
+      </w:r>
+    </w:p>
+    <w:p>
+      <w:pPr>
+        <w:pStyle w:val="Heading2"/>
+      </w:pPr>
+      <w:r>
+        <w:t>Logistic Regression (Binary Classification) (Binary input)</w:t>
+      </w:r>
+    </w:p>
+    <w:p>
+      <w:r>
+        <w:t>dataset = pd.read_csv("logistic_regression_dataset.csv")</w:t>
+      </w:r>
+    </w:p>
+    <w:p>
+      <w:r>
+        <w:t>dataset.head()</w:t>
+      </w:r>
+    </w:p>
+    <w:p>
+      <w:r>
+        <w:t>plt.figure(figsize=(4,3))</w:t>
+      </w:r>
+    </w:p>
+    <w:p>
+      <w:r>
+        <w:t>sns.scatterplot(x="Feature",y="Target",data=dataset)</w:t>
+      </w:r>
+    </w:p>
+    <w:p>
+      <w:r>
+        <w:t>plt.show()</w:t>
+      </w:r>
+    </w:p>
+    <w:p>
+      <w:r>
+        <w:t>x = lo_dataset[["Feature"]]</w:t>
+      </w:r>
+    </w:p>
+    <w:p>
+      <w:r>
+        <w:t>y = lo_dataset["Target"]</w:t>
+      </w:r>
+    </w:p>
+    <w:p>
+      <w:r>
+        <w:t>from sklearn.model_selection import train_test_split</w:t>
+      </w:r>
+    </w:p>
+    <w:p>
+      <w:r>
+        <w:t>x_train, x_test, y_train, y_test = train_test_split(x,y,test_size=0.2, random_state=42)</w:t>
+      </w:r>
+    </w:p>
+    <w:p>
+      <w:r>
+        <w:t>from sklearn.linear_model import LogisticRegression</w:t>
+      </w:r>
+    </w:p>
+    <w:p>
+      <w:r>
+        <w:t>lo = LogisticRegression()</w:t>
+      </w:r>
+    </w:p>
+    <w:p>
+      <w:r>
+        <w:t>lo.fit(x_train,y_train)</w:t>
+      </w:r>
+    </w:p>
+    <w:p>
+      <w:r>
+        <w:t>lo.score(x_test,y_test)</w:t>
+      </w:r>
+    </w:p>
+    <w:p>
+      <w:r>
+        <w:t>lr.predict([[40]])</w:t>
+      </w:r>
+    </w:p>
+    <w:p>
+      <w:r>
+        <w:t>plt.figure(figsize=(4,3))</w:t>
+      </w:r>
+    </w:p>
+    <w:p>
+      <w:r>
+        <w:lastRenderedPageBreak/>
+        <w:t>sns.scatterplot(x="Feature",y="Target",data=dataset)</w:t>
+      </w:r>
+    </w:p>
+    <w:p>
+      <w:r>
+        <w:t>sns.lineplot(x="Feature",y= lr.predict(x),data=dataset)</w:t>
+      </w:r>
+    </w:p>
+    <w:p>
+      <w:r>
+        <w:t>plt.show()</w:t>
+      </w:r>
+    </w:p>
+    <w:p>
+      <w:pPr>
+        <w:pStyle w:val="Heading2"/>
+      </w:pPr>
+      <w:r>
+        <w:t>Logistic Regression (Binary Classification) (Multiple input)</w:t>
+      </w:r>
+    </w:p>
+    <w:p>
+      <w:r>
+        <w:t>dataset = pd.read_csv("logistic_regression_customer_purchase_dataset.csv")</w:t>
+      </w:r>
+    </w:p>
+    <w:p>
+      <w:r>
+        <w:t>dataset.head()</w:t>
+      </w:r>
+    </w:p>
+    <w:p>
+      <w:r>
+        <w:t>plt.figure(figsize=(5,4))</w:t>
+      </w:r>
+    </w:p>
+    <w:p>
+      <w:r>
+        <w:t>sns.scatterplot(x="Income",y="AdClicks",data=dataset, hue="Purchase")</w:t>
+      </w:r>
+    </w:p>
+    <w:p>
+      <w:r>
+        <w:t>plt.show()</w:t>
+      </w:r>
+    </w:p>
+    <w:p>
+      <w:r>
+        <w:t>x = lo_dataset.iloc[:,:-1]</w:t>
+      </w:r>
+    </w:p>
+    <w:p>
+      <w:r>
+        <w:t>y = lo_dataset["Purchase"]</w:t>
+      </w:r>
+    </w:p>
+    <w:p>
+      <w:r>
+        <w:t>from sklearn.model_selection import train_test_split</w:t>
+      </w:r>
+    </w:p>
+    <w:p>
+      <w:r>
+        <w:t>x_train, x_test, y_train, y_test = train_test_split(x,y,test_size=0.2, random_state=42)</w:t>
+      </w:r>
+    </w:p>
+    <w:p>
+      <w:r>
+        <w:t>from sklearn.linear_model import LogisticRegression</w:t>
+      </w:r>
+    </w:p>
+    <w:p>
+      <w:r>
+        <w:t>lo = LogisticRegression()</w:t>
+      </w:r>
+    </w:p>
+    <w:p>
+      <w:r>
+        <w:t>lo.fit(x_train,y_train)</w:t>
+      </w:r>
+    </w:p>
+    <w:p>
+      <w:r>
+        <w:t>lo.score(x_test,y_test)</w:t>
+      </w:r>
+    </w:p>
+    <w:p>
+      <w:r>
+        <w:t>lo.coef_</w:t>
+      </w:r>
+    </w:p>
+    <w:p>
+      <w:r>
+        <w:t>lo.intercept_</w:t>
+      </w:r>
+    </w:p>
+    <w:p>
+      <w:r>
+        <w:t>lo.predict([[23,100000, 25]])</w:t>
+      </w:r>
+    </w:p>
+    <w:p>
+      <w:r>
+        <w:t>from mlxtend.plotting import plot_decision_regions</w:t>
+      </w:r>
+    </w:p>
+    <w:p>
+      <w:r>
+        <w:t>plot_decision_regions(x.to_numpy(),y.to_numpy(), clf=lo)# this will work when have two inputs</w:t>
+      </w:r>
+    </w:p>
+    <w:p>
+      <w:r>
+        <w:t>plt.show()</w:t>
+      </w:r>
+    </w:p>
+    <w:p/>
+    <w:p/>
+    <w:p/>
+    <w:p/>
+    <w:p/>
+    <w:p>
+      <w:pPr>
+        <w:pStyle w:val="Heading2"/>
+      </w:pPr>
+      <w:r>
+        <w:lastRenderedPageBreak/>
+        <w:t>Logistic Regression (Binary Classification) (Polynomial input)</w:t>
+      </w:r>
+    </w:p>
+    <w:p>
+      <w:r>
+        <w:t>dataset = pd.read_csv("logistic_regression_heart_disease_dataset.csv")</w:t>
+      </w:r>
+    </w:p>
+    <w:p>
+      <w:r>
+        <w:t>dataset.head()</w:t>
+      </w:r>
+    </w:p>
+    <w:p>
+      <w:r>
+        <w:t>plt.figure(figsize=(5,4))</w:t>
+      </w:r>
+    </w:p>
+    <w:p>
+      <w:r>
+        <w:t>sns.scatterplot(x</w:t>
+      </w:r>
+      <w:r>
+        <w:t>="BMI",y="Cholesterol", data=</w:t>
+      </w:r>
+      <w:r>
+        <w:t>dataset, hue="HeartDisease")</w:t>
+      </w:r>
+    </w:p>
+    <w:p>
+      <w:r>
+        <w:t>plt.show()</w:t>
+      </w:r>
+    </w:p>
+    <w:p>
+      <w:r>
+        <w:t xml:space="preserve">x = </w:t>
+      </w:r>
+      <w:r>
+        <w:t>dataset[["BMI","Cholesterol"]]</w:t>
+      </w:r>
+    </w:p>
+    <w:p>
+      <w:r>
+        <w:t xml:space="preserve">y = </w:t>
+      </w:r>
+      <w:r>
+        <w:t>dataset["HeartDisease"]</w:t>
+      </w:r>
+    </w:p>
+    <w:p>
+      <w:r>
+        <w:t>from sklearn.preprocessing import PolynomialFeatures</w:t>
+      </w:r>
+    </w:p>
+    <w:p>
+      <w:r>
+        <w:t>pf = PolynomialFeatures(degree=3)</w:t>
+      </w:r>
+    </w:p>
+    <w:p>
+      <w:r>
+        <w:t>pf.fit(</w:t>
+      </w:r>
+      <w:r>
+        <w:t>x)</w:t>
+      </w:r>
+    </w:p>
+    <w:p>
+      <w:r>
+        <w:t>x = pd.DataFrame(pf.transform(</w:t>
+      </w:r>
+      <w:r>
+        <w:t>x))</w:t>
+      </w:r>
+    </w:p>
+    <w:p>
+      <w:r>
+        <w:t>from sklearn.model_selection import train_test_split</w:t>
+      </w:r>
+    </w:p>
+    <w:p>
+      <w:r>
+        <w:t xml:space="preserve">x_train, x_test, y_train, y_test = train_test_split(x, </w:t>
+      </w:r>
+      <w:r>
+        <w:t>y, test_size=0.2, random_state=42)</w:t>
+      </w:r>
+    </w:p>
+    <w:p>
+      <w:r>
+        <w:t>from sklearn.linear_model import LogisticRegression</w:t>
+      </w:r>
+    </w:p>
+    <w:p>
+      <w:r>
+        <w:t>lr</w:t>
+      </w:r>
+      <w:r>
+        <w:t xml:space="preserve"> = LogisticRegression()</w:t>
+      </w:r>
+    </w:p>
+    <w:p>
+      <w:r>
+        <w:t xml:space="preserve">lr.fit(x_train, </w:t>
+      </w:r>
+      <w:r>
+        <w:t>y_train)</w:t>
+      </w:r>
+    </w:p>
+    <w:p>
+      <w:r>
+        <w:t xml:space="preserve">lr.score(x_test, </w:t>
+      </w:r>
+      <w:r>
+        <w:t>y_test)</w:t>
+      </w:r>
+    </w:p>
+    <w:p/>
+    <w:p>
+      <w:pPr>
+        <w:pStyle w:val="Heading1"/>
+      </w:pPr>
+    </w:p>
+    <w:p>
+      <w:pPr>
+        <w:pStyle w:val="Heading1"/>
+      </w:pPr>
+    </w:p>
+    <w:p>
+      <w:pPr>
+        <w:pStyle w:val="Heading1"/>
+      </w:pPr>
+    </w:p>
+    <w:p>
+      <w:pPr>
+        <w:pStyle w:val="Heading1"/>
+      </w:pPr>
+    </w:p>
+    <w:p>
+      <w:pPr>
+        <w:pStyle w:val="Heading1"/>
+      </w:pPr>
+    </w:p>
+    <w:p/>
+    <w:p>
+      <w:pPr>
+        <w:pStyle w:val="Heading1"/>
+      </w:pPr>
+      <w:r>
+        <w:lastRenderedPageBreak/>
+        <w:t>Confusion Ma</w:t>
+      </w:r>
+      <w:r>
+        <w:t>trix</w:t>
+      </w:r>
+    </w:p>
+    <w:p>
+      <w:pPr>
+        <w:pStyle w:val="ListParagraph"/>
+        <w:numPr>
+          <w:ilvl w:val="0"/>
+          <w:numId w:val="21"/>
+        </w:numPr>
+      </w:pPr>
+      <w:r>
+        <w:t>A confusion matrix is a simple and useful tool for understanding the performance of a classification model, like one used in machine learning or statistics.</w:t>
+      </w:r>
+    </w:p>
+    <w:p>
+      <w:pPr>
+        <w:pStyle w:val="ListParagraph"/>
+        <w:numPr>
+          <w:ilvl w:val="0"/>
+          <w:numId w:val="21"/>
+        </w:numPr>
+      </w:pPr>
+      <w:r>
+        <w:t>It helps you evaluate how well your model is doing categorizing thinks correctly.</w:t>
+      </w:r>
+    </w:p>
+    <w:p>
+      <w:pPr>
+        <w:pStyle w:val="ListParagraph"/>
+        <w:numPr>
+          <w:ilvl w:val="0"/>
+          <w:numId w:val="21"/>
+        </w:numPr>
+      </w:pPr>
+      <w:r>
+        <w:t>It is also known as the error matrix.</w:t>
+      </w:r>
+    </w:p>
+    <w:p>
+      <w:pPr>
+        <w:pStyle w:val="ListParagraph"/>
+        <w:numPr>
+          <w:ilvl w:val="0"/>
+          <w:numId w:val="21"/>
+        </w:numPr>
+      </w:pPr>
+      <w:r>
+        <w:t>The matrix consists of predictions result in a summarized form,</w:t>
+      </w:r>
+      <w:r>
+        <w:t xml:space="preserve"> which has a total number of correct predictions and incorrect predictions.</w:t>
+      </w:r>
+    </w:p>
+    <w:p>
+      <w:pPr>
+        <w:pStyle w:val="Heading2"/>
+      </w:pPr>
+      <w:r>
+        <w:t>Formula</w:t>
+      </w:r>
+    </w:p>
+    <w:p>
+      <w:pPr>
+        <w:pStyle w:val="ListParagraph"/>
+        <w:numPr>
+          <w:ilvl w:val="0"/>
+          <w:numId w:val="20"/>
+        </w:numPr>
+      </w:pPr>
+      <w:r>
+        <w:rPr>
+          <w:color w:val="FF0000"/>
+        </w:rPr>
+        <w:t xml:space="preserve">Accuracy = </w:t>
+      </w:r>
+      <w:r>
+        <w:t>TP + TN / N</w:t>
+      </w:r>
+    </w:p>
+    <w:p>
+      <w:pPr>
+        <w:pStyle w:val="ListParagraph"/>
+        <w:numPr>
+          <w:ilvl w:val="0"/>
+          <w:numId w:val="20"/>
+        </w:numPr>
+      </w:pPr>
+      <w:r>
+        <w:rPr>
+          <w:color w:val="FF0000"/>
+        </w:rPr>
+        <w:t xml:space="preserve">Error = </w:t>
+      </w:r>
+      <w:r>
+        <w:t>FP +FN / N</w:t>
+      </w:r>
+    </w:p>
+    <w:p>
+      <w:pPr>
+        <w:pStyle w:val="ListParagraph"/>
+        <w:numPr>
+          <w:ilvl w:val="0"/>
+          <w:numId w:val="20"/>
+        </w:numPr>
+      </w:pPr>
+      <w:r>
+        <w:rPr>
+          <w:color w:val="FF0000"/>
+        </w:rPr>
+        <w:t>False Negative:</w:t>
+      </w:r>
+      <w:r>
+        <w:t xml:space="preserve"> The model has predicted no, but the actual value was yes, it is also called as </w:t>
+      </w:r>
+      <w:r>
+        <w:rPr>
+          <w:b/>
+        </w:rPr>
+        <w:t>Type-II error</w:t>
+      </w:r>
+      <w:r>
+        <w:t>.</w:t>
+      </w:r>
+      <w:r>
+        <w:t xml:space="preserve"> </w:t>
+      </w:r>
+    </w:p>
+    <w:p>
+      <w:pPr>
+        <w:pStyle w:val="ListParagraph"/>
+        <w:numPr>
+          <w:ilvl w:val="0"/>
+          <w:numId w:val="20"/>
+        </w:numPr>
+      </w:pPr>
+      <w:r>
+        <w:rPr>
+          <w:color w:val="FF0000"/>
+        </w:rPr>
+        <w:t>False Positive</w:t>
+      </w:r>
+      <w:r>
+        <w:rPr>
+          <w:color w:val="FF0000"/>
+        </w:rPr>
+        <w:t>:</w:t>
+      </w:r>
+      <w:r>
+        <w:t xml:space="preserve"> The model has predicted yes, but the actual value was no</w:t>
+      </w:r>
+      <w:r>
+        <w:t xml:space="preserve">, it is also called as </w:t>
+      </w:r>
+      <w:r>
+        <w:rPr>
+          <w:b/>
+        </w:rPr>
+        <w:t>Type-</w:t>
+      </w:r>
+      <w:bookmarkStart w:id="0" w:name="_GoBack"/>
+      <w:bookmarkEnd w:id="0"/>
+      <w:r>
+        <w:rPr>
+          <w:b/>
+        </w:rPr>
+        <w:t>I error</w:t>
+      </w:r>
+      <w:r>
+        <w:t xml:space="preserve">. </w:t>
+      </w:r>
+    </w:p>
+    <w:p/>
+    <w:p/>
+    <w:p/>
+    <w:p/>
+    <w:p/>
+    <w:p/>
+    <w:p/>
+    <w:p/>
     <w:sectPr>
       <w:pgSz w:w="12240" w:h="15840"/>
       <w:pgMar w:top="1440" w:right="1440" w:bottom="1440" w:left="1440" w:header="720" w:footer="720" w:gutter="0"/>
@@ -5203,6 +4461,119 @@
     </w:lvl>
   </w:abstractNum>
   <w:abstractNum w:abstractNumId="1" w15:restartNumberingAfterBreak="0">
+    <w:nsid w:val="0CFD03CC"/>
+    <w:multiLevelType w:val="hybridMultilevel"/>
+    <w:tmpl w:val="987AE9B8"/>
+    <w:lvl w:ilvl="0" w:tplc="04090001">
+      <w:start w:val="1"/>
+      <w:numFmt w:val="bullet"/>
+      <w:lvlText w:val=""/>
+      <w:lvlJc w:val="left"/>
+      <w:pPr>
+        <w:ind w:left="720" w:hanging="360"/>
+      </w:pPr>
+      <w:rPr>
+        <w:rFonts w:ascii="Symbol" w:hAnsi="Symbol" w:hint="default"/>
+      </w:rPr>
+    </w:lvl>
+    <w:lvl w:ilvl="1" w:tplc="04090003" w:tentative="1">
+      <w:start w:val="1"/>
+      <w:numFmt w:val="bullet"/>
+      <w:lvlText w:val="o"/>
+      <w:lvlJc w:val="left"/>
+      <w:pPr>
+        <w:ind w:left="1440" w:hanging="360"/>
+      </w:pPr>
+      <w:rPr>
+        <w:rFonts w:ascii="Courier New" w:hAnsi="Courier New" w:cs="Courier New" w:hint="default"/>
+      </w:rPr>
+    </w:lvl>
+    <w:lvl w:ilvl="2" w:tplc="04090005" w:tentative="1">
+      <w:start w:val="1"/>
+      <w:numFmt w:val="bullet"/>
+      <w:lvlText w:val=""/>
+      <w:lvlJc w:val="left"/>
+      <w:pPr>
+        <w:ind w:left="2160" w:hanging="360"/>
+      </w:pPr>
+      <w:rPr>
+        <w:rFonts w:ascii="Wingdings" w:hAnsi="Wingdings" w:hint="default"/>
+      </w:rPr>
+    </w:lvl>
+    <w:lvl w:ilvl="3" w:tplc="04090001" w:tentative="1">
+      <w:start w:val="1"/>
+      <w:numFmt w:val="bullet"/>
+      <w:lvlText w:val=""/>
+      <w:lvlJc w:val="left"/>
+      <w:pPr>
+        <w:ind w:left="2880" w:hanging="360"/>
+      </w:pPr>
+      <w:rPr>
+        <w:rFonts w:ascii="Symbol" w:hAnsi="Symbol" w:hint="default"/>
+      </w:rPr>
+    </w:lvl>
+    <w:lvl w:ilvl="4" w:tplc="04090003" w:tentative="1">
+      <w:start w:val="1"/>
+      <w:numFmt w:val="bullet"/>
+      <w:lvlText w:val="o"/>
+      <w:lvlJc w:val="left"/>
+      <w:pPr>
+        <w:ind w:left="3600" w:hanging="360"/>
+      </w:pPr>
+      <w:rPr>
+        <w:rFonts w:ascii="Courier New" w:hAnsi="Courier New" w:cs="Courier New" w:hint="default"/>
+      </w:rPr>
+    </w:lvl>
+    <w:lvl w:ilvl="5" w:tplc="04090005" w:tentative="1">
+      <w:start w:val="1"/>
+      <w:numFmt w:val="bullet"/>
+      <w:lvlText w:val=""/>
+      <w:lvlJc w:val="left"/>
+      <w:pPr>
+        <w:ind w:left="4320" w:hanging="360"/>
+      </w:pPr>
+      <w:rPr>
+        <w:rFonts w:ascii="Wingdings" w:hAnsi="Wingdings" w:hint="default"/>
+      </w:rPr>
+    </w:lvl>
+    <w:lvl w:ilvl="6" w:tplc="04090001" w:tentative="1">
+      <w:start w:val="1"/>
+      <w:numFmt w:val="bullet"/>
+      <w:lvlText w:val=""/>
+      <w:lvlJc w:val="left"/>
+      <w:pPr>
+        <w:ind w:left="5040" w:hanging="360"/>
+      </w:pPr>
+      <w:rPr>
+        <w:rFonts w:ascii="Symbol" w:hAnsi="Symbol" w:hint="default"/>
+      </w:rPr>
+    </w:lvl>
+    <w:lvl w:ilvl="7" w:tplc="04090003" w:tentative="1">
+      <w:start w:val="1"/>
+      <w:numFmt w:val="bullet"/>
+      <w:lvlText w:val="o"/>
+      <w:lvlJc w:val="left"/>
+      <w:pPr>
+        <w:ind w:left="5760" w:hanging="360"/>
+      </w:pPr>
+      <w:rPr>
+        <w:rFonts w:ascii="Courier New" w:hAnsi="Courier New" w:cs="Courier New" w:hint="default"/>
+      </w:rPr>
+    </w:lvl>
+    <w:lvl w:ilvl="8" w:tplc="04090005" w:tentative="1">
+      <w:start w:val="1"/>
+      <w:numFmt w:val="bullet"/>
+      <w:lvlText w:val=""/>
+      <w:lvlJc w:val="left"/>
+      <w:pPr>
+        <w:ind w:left="6480" w:hanging="360"/>
+      </w:pPr>
+      <w:rPr>
+        <w:rFonts w:ascii="Wingdings" w:hAnsi="Wingdings" w:hint="default"/>
+      </w:rPr>
+    </w:lvl>
+  </w:abstractNum>
+  <w:abstractNum w:abstractNumId="2" w15:restartNumberingAfterBreak="0">
     <w:nsid w:val="137A67DE"/>
     <w:multiLevelType w:val="multilevel"/>
     <w:tmpl w:val="1D721C60"/>
@@ -5351,7 +4722,120 @@
       </w:rPr>
     </w:lvl>
   </w:abstractNum>
-  <w:abstractNum w:abstractNumId="2" w15:restartNumberingAfterBreak="0">
+  <w:abstractNum w:abstractNumId="3" w15:restartNumberingAfterBreak="0">
+    <w:nsid w:val="16B97CA4"/>
+    <w:multiLevelType w:val="hybridMultilevel"/>
+    <w:tmpl w:val="DA2456D2"/>
+    <w:lvl w:ilvl="0" w:tplc="04090001">
+      <w:start w:val="1"/>
+      <w:numFmt w:val="bullet"/>
+      <w:lvlText w:val=""/>
+      <w:lvlJc w:val="left"/>
+      <w:pPr>
+        <w:ind w:left="720" w:hanging="360"/>
+      </w:pPr>
+      <w:rPr>
+        <w:rFonts w:ascii="Symbol" w:hAnsi="Symbol" w:hint="default"/>
+      </w:rPr>
+    </w:lvl>
+    <w:lvl w:ilvl="1" w:tplc="04090003" w:tentative="1">
+      <w:start w:val="1"/>
+      <w:numFmt w:val="bullet"/>
+      <w:lvlText w:val="o"/>
+      <w:lvlJc w:val="left"/>
+      <w:pPr>
+        <w:ind w:left="1440" w:hanging="360"/>
+      </w:pPr>
+      <w:rPr>
+        <w:rFonts w:ascii="Courier New" w:hAnsi="Courier New" w:cs="Courier New" w:hint="default"/>
+      </w:rPr>
+    </w:lvl>
+    <w:lvl w:ilvl="2" w:tplc="04090005" w:tentative="1">
+      <w:start w:val="1"/>
+      <w:numFmt w:val="bullet"/>
+      <w:lvlText w:val=""/>
+      <w:lvlJc w:val="left"/>
+      <w:pPr>
+        <w:ind w:left="2160" w:hanging="360"/>
+      </w:pPr>
+      <w:rPr>
+        <w:rFonts w:ascii="Wingdings" w:hAnsi="Wingdings" w:hint="default"/>
+      </w:rPr>
+    </w:lvl>
+    <w:lvl w:ilvl="3" w:tplc="04090001" w:tentative="1">
+      <w:start w:val="1"/>
+      <w:numFmt w:val="bullet"/>
+      <w:lvlText w:val=""/>
+      <w:lvlJc w:val="left"/>
+      <w:pPr>
+        <w:ind w:left="2880" w:hanging="360"/>
+      </w:pPr>
+      <w:rPr>
+        <w:rFonts w:ascii="Symbol" w:hAnsi="Symbol" w:hint="default"/>
+      </w:rPr>
+    </w:lvl>
+    <w:lvl w:ilvl="4" w:tplc="04090003" w:tentative="1">
+      <w:start w:val="1"/>
+      <w:numFmt w:val="bullet"/>
+      <w:lvlText w:val="o"/>
+      <w:lvlJc w:val="left"/>
+      <w:pPr>
+        <w:ind w:left="3600" w:hanging="360"/>
+      </w:pPr>
+      <w:rPr>
+        <w:rFonts w:ascii="Courier New" w:hAnsi="Courier New" w:cs="Courier New" w:hint="default"/>
+      </w:rPr>
+    </w:lvl>
+    <w:lvl w:ilvl="5" w:tplc="04090005" w:tentative="1">
+      <w:start w:val="1"/>
+      <w:numFmt w:val="bullet"/>
+      <w:lvlText w:val=""/>
+      <w:lvlJc w:val="left"/>
+      <w:pPr>
+        <w:ind w:left="4320" w:hanging="360"/>
+      </w:pPr>
+      <w:rPr>
+        <w:rFonts w:ascii="Wingdings" w:hAnsi="Wingdings" w:hint="default"/>
+      </w:rPr>
+    </w:lvl>
+    <w:lvl w:ilvl="6" w:tplc="04090001" w:tentative="1">
+      <w:start w:val="1"/>
+      <w:numFmt w:val="bullet"/>
+      <w:lvlText w:val=""/>
+      <w:lvlJc w:val="left"/>
+      <w:pPr>
+        <w:ind w:left="5040" w:hanging="360"/>
+      </w:pPr>
+      <w:rPr>
+        <w:rFonts w:ascii="Symbol" w:hAnsi="Symbol" w:hint="default"/>
+      </w:rPr>
+    </w:lvl>
+    <w:lvl w:ilvl="7" w:tplc="04090003" w:tentative="1">
+      <w:start w:val="1"/>
+      <w:numFmt w:val="bullet"/>
+      <w:lvlText w:val="o"/>
+      <w:lvlJc w:val="left"/>
+      <w:pPr>
+        <w:ind w:left="5760" w:hanging="360"/>
+      </w:pPr>
+      <w:rPr>
+        <w:rFonts w:ascii="Courier New" w:hAnsi="Courier New" w:cs="Courier New" w:hint="default"/>
+      </w:rPr>
+    </w:lvl>
+    <w:lvl w:ilvl="8" w:tplc="04090005" w:tentative="1">
+      <w:start w:val="1"/>
+      <w:numFmt w:val="bullet"/>
+      <w:lvlText w:val=""/>
+      <w:lvlJc w:val="left"/>
+      <w:pPr>
+        <w:ind w:left="6480" w:hanging="360"/>
+      </w:pPr>
+      <w:rPr>
+        <w:rFonts w:ascii="Wingdings" w:hAnsi="Wingdings" w:hint="default"/>
+      </w:rPr>
+    </w:lvl>
+  </w:abstractNum>
+  <w:abstractNum w:abstractNumId="4" w15:restartNumberingAfterBreak="0">
     <w:nsid w:val="16CF4632"/>
     <w:multiLevelType w:val="hybridMultilevel"/>
     <w:tmpl w:val="7BAAABC2"/>
@@ -5464,7 +4948,7 @@
       </w:rPr>
     </w:lvl>
   </w:abstractNum>
-  <w:abstractNum w:abstractNumId="3" w15:restartNumberingAfterBreak="0">
+  <w:abstractNum w:abstractNumId="5" w15:restartNumberingAfterBreak="0">
     <w:nsid w:val="1B110271"/>
     <w:multiLevelType w:val="hybridMultilevel"/>
     <w:tmpl w:val="95DC880A"/>
@@ -5550,7 +5034,7 @@
       </w:pPr>
     </w:lvl>
   </w:abstractNum>
-  <w:abstractNum w:abstractNumId="4" w15:restartNumberingAfterBreak="0">
+  <w:abstractNum w:abstractNumId="6" w15:restartNumberingAfterBreak="0">
     <w:nsid w:val="1EC2300F"/>
     <w:multiLevelType w:val="hybridMultilevel"/>
     <w:tmpl w:val="89421114"/>
@@ -5663,7 +5147,120 @@
       </w:rPr>
     </w:lvl>
   </w:abstractNum>
-  <w:abstractNum w:abstractNumId="5" w15:restartNumberingAfterBreak="0">
+  <w:abstractNum w:abstractNumId="7" w15:restartNumberingAfterBreak="0">
+    <w:nsid w:val="20034D18"/>
+    <w:multiLevelType w:val="hybridMultilevel"/>
+    <w:tmpl w:val="A254DB6E"/>
+    <w:lvl w:ilvl="0" w:tplc="04090001">
+      <w:start w:val="1"/>
+      <w:numFmt w:val="bullet"/>
+      <w:lvlText w:val=""/>
+      <w:lvlJc w:val="left"/>
+      <w:pPr>
+        <w:ind w:left="720" w:hanging="360"/>
+      </w:pPr>
+      <w:rPr>
+        <w:rFonts w:ascii="Symbol" w:hAnsi="Symbol" w:hint="default"/>
+      </w:rPr>
+    </w:lvl>
+    <w:lvl w:ilvl="1" w:tplc="04090003" w:tentative="1">
+      <w:start w:val="1"/>
+      <w:numFmt w:val="bullet"/>
+      <w:lvlText w:val="o"/>
+      <w:lvlJc w:val="left"/>
+      <w:pPr>
+        <w:ind w:left="1440" w:hanging="360"/>
+      </w:pPr>
+      <w:rPr>
+        <w:rFonts w:ascii="Courier New" w:hAnsi="Courier New" w:cs="Courier New" w:hint="default"/>
+      </w:rPr>
+    </w:lvl>
+    <w:lvl w:ilvl="2" w:tplc="04090005" w:tentative="1">
+      <w:start w:val="1"/>
+      <w:numFmt w:val="bullet"/>
+      <w:lvlText w:val=""/>
+      <w:lvlJc w:val="left"/>
+      <w:pPr>
+        <w:ind w:left="2160" w:hanging="360"/>
+      </w:pPr>
+      <w:rPr>
+        <w:rFonts w:ascii="Wingdings" w:hAnsi="Wingdings" w:hint="default"/>
+      </w:rPr>
+    </w:lvl>
+    <w:lvl w:ilvl="3" w:tplc="04090001" w:tentative="1">
+      <w:start w:val="1"/>
+      <w:numFmt w:val="bullet"/>
+      <w:lvlText w:val=""/>
+      <w:lvlJc w:val="left"/>
+      <w:pPr>
+        <w:ind w:left="2880" w:hanging="360"/>
+      </w:pPr>
+      <w:rPr>
+        <w:rFonts w:ascii="Symbol" w:hAnsi="Symbol" w:hint="default"/>
+      </w:rPr>
+    </w:lvl>
+    <w:lvl w:ilvl="4" w:tplc="04090003" w:tentative="1">
+      <w:start w:val="1"/>
+      <w:numFmt w:val="bullet"/>
+      <w:lvlText w:val="o"/>
+      <w:lvlJc w:val="left"/>
+      <w:pPr>
+        <w:ind w:left="3600" w:hanging="360"/>
+      </w:pPr>
+      <w:rPr>
+        <w:rFonts w:ascii="Courier New" w:hAnsi="Courier New" w:cs="Courier New" w:hint="default"/>
+      </w:rPr>
+    </w:lvl>
+    <w:lvl w:ilvl="5" w:tplc="04090005" w:tentative="1">
+      <w:start w:val="1"/>
+      <w:numFmt w:val="bullet"/>
+      <w:lvlText w:val=""/>
+      <w:lvlJc w:val="left"/>
+      <w:pPr>
+        <w:ind w:left="4320" w:hanging="360"/>
+      </w:pPr>
+      <w:rPr>
+        <w:rFonts w:ascii="Wingdings" w:hAnsi="Wingdings" w:hint="default"/>
+      </w:rPr>
+    </w:lvl>
+    <w:lvl w:ilvl="6" w:tplc="04090001" w:tentative="1">
+      <w:start w:val="1"/>
+      <w:numFmt w:val="bullet"/>
+      <w:lvlText w:val=""/>
+      <w:lvlJc w:val="left"/>
+      <w:pPr>
+        <w:ind w:left="5040" w:hanging="360"/>
+      </w:pPr>
+      <w:rPr>
+        <w:rFonts w:ascii="Symbol" w:hAnsi="Symbol" w:hint="default"/>
+      </w:rPr>
+    </w:lvl>
+    <w:lvl w:ilvl="7" w:tplc="04090003" w:tentative="1">
+      <w:start w:val="1"/>
+      <w:numFmt w:val="bullet"/>
+      <w:lvlText w:val="o"/>
+      <w:lvlJc w:val="left"/>
+      <w:pPr>
+        <w:ind w:left="5760" w:hanging="360"/>
+      </w:pPr>
+      <w:rPr>
+        <w:rFonts w:ascii="Courier New" w:hAnsi="Courier New" w:cs="Courier New" w:hint="default"/>
+      </w:rPr>
+    </w:lvl>
+    <w:lvl w:ilvl="8" w:tplc="04090005" w:tentative="1">
+      <w:start w:val="1"/>
+      <w:numFmt w:val="bullet"/>
+      <w:lvlText w:val=""/>
+      <w:lvlJc w:val="left"/>
+      <w:pPr>
+        <w:ind w:left="6480" w:hanging="360"/>
+      </w:pPr>
+      <w:rPr>
+        <w:rFonts w:ascii="Wingdings" w:hAnsi="Wingdings" w:hint="default"/>
+      </w:rPr>
+    </w:lvl>
+  </w:abstractNum>
+  <w:abstractNum w:abstractNumId="8" w15:restartNumberingAfterBreak="0">
     <w:nsid w:val="2DF72AED"/>
     <w:multiLevelType w:val="hybridMultilevel"/>
     <w:tmpl w:val="E1E48338"/>
@@ -5776,7 +5373,7 @@
       </w:rPr>
     </w:lvl>
   </w:abstractNum>
-  <w:abstractNum w:abstractNumId="6" w15:restartNumberingAfterBreak="0">
+  <w:abstractNum w:abstractNumId="9" w15:restartNumberingAfterBreak="0">
     <w:nsid w:val="38292D39"/>
     <w:multiLevelType w:val="multilevel"/>
     <w:tmpl w:val="39C6DAFA"/>
@@ -5925,7 +5522,7 @@
       </w:rPr>
     </w:lvl>
   </w:abstractNum>
-  <w:abstractNum w:abstractNumId="7" w15:restartNumberingAfterBreak="0">
+  <w:abstractNum w:abstractNumId="10" w15:restartNumberingAfterBreak="0">
     <w:nsid w:val="444E25A5"/>
     <w:multiLevelType w:val="hybridMultilevel"/>
     <w:tmpl w:val="D16E0AA8"/>
@@ -6011,7 +5608,120 @@
       </w:pPr>
     </w:lvl>
   </w:abstractNum>
-  <w:abstractNum w:abstractNumId="8" w15:restartNumberingAfterBreak="0">
+  <w:abstractNum w:abstractNumId="11" w15:restartNumberingAfterBreak="0">
+    <w:nsid w:val="44CC7E77"/>
+    <w:multiLevelType w:val="hybridMultilevel"/>
+    <w:tmpl w:val="00DC6668"/>
+    <w:lvl w:ilvl="0" w:tplc="04090001">
+      <w:start w:val="1"/>
+      <w:numFmt w:val="bullet"/>
+      <w:lvlText w:val=""/>
+      <w:lvlJc w:val="left"/>
+      <w:pPr>
+        <w:ind w:left="720" w:hanging="360"/>
+      </w:pPr>
+      <w:rPr>
+        <w:rFonts w:ascii="Symbol" w:hAnsi="Symbol" w:hint="default"/>
+      </w:rPr>
+    </w:lvl>
+    <w:lvl w:ilvl="1" w:tplc="04090003" w:tentative="1">
+      <w:start w:val="1"/>
+      <w:numFmt w:val="bullet"/>
+      <w:lvlText w:val="o"/>
+      <w:lvlJc w:val="left"/>
+      <w:pPr>
+        <w:ind w:left="1440" w:hanging="360"/>
+      </w:pPr>
+      <w:rPr>
+        <w:rFonts w:ascii="Courier New" w:hAnsi="Courier New" w:cs="Courier New" w:hint="default"/>
+      </w:rPr>
+    </w:lvl>
+    <w:lvl w:ilvl="2" w:tplc="04090005" w:tentative="1">
+      <w:start w:val="1"/>
+      <w:numFmt w:val="bullet"/>
+      <w:lvlText w:val=""/>
+      <w:lvlJc w:val="left"/>
+      <w:pPr>
+        <w:ind w:left="2160" w:hanging="360"/>
+      </w:pPr>
+      <w:rPr>
+        <w:rFonts w:ascii="Wingdings" w:hAnsi="Wingdings" w:hint="default"/>
+      </w:rPr>
+    </w:lvl>
+    <w:lvl w:ilvl="3" w:tplc="04090001" w:tentative="1">
+      <w:start w:val="1"/>
+      <w:numFmt w:val="bullet"/>
+      <w:lvlText w:val=""/>
+      <w:lvlJc w:val="left"/>
+      <w:pPr>
+        <w:ind w:left="2880" w:hanging="360"/>
+      </w:pPr>
+      <w:rPr>
+        <w:rFonts w:ascii="Symbol" w:hAnsi="Symbol" w:hint="default"/>
+      </w:rPr>
+    </w:lvl>
+    <w:lvl w:ilvl="4" w:tplc="04090003" w:tentative="1">
+      <w:start w:val="1"/>
+      <w:numFmt w:val="bullet"/>
+      <w:lvlText w:val="o"/>
+      <w:lvlJc w:val="left"/>
+      <w:pPr>
+        <w:ind w:left="3600" w:hanging="360"/>
+      </w:pPr>
+      <w:rPr>
+        <w:rFonts w:ascii="Courier New" w:hAnsi="Courier New" w:cs="Courier New" w:hint="default"/>
+      </w:rPr>
+    </w:lvl>
+    <w:lvl w:ilvl="5" w:tplc="04090005" w:tentative="1">
+      <w:start w:val="1"/>
+      <w:numFmt w:val="bullet"/>
+      <w:lvlText w:val=""/>
+      <w:lvlJc w:val="left"/>
+      <w:pPr>
+        <w:ind w:left="4320" w:hanging="360"/>
+      </w:pPr>
+      <w:rPr>
+        <w:rFonts w:ascii="Wingdings" w:hAnsi="Wingdings" w:hint="default"/>
+      </w:rPr>
+    </w:lvl>
+    <w:lvl w:ilvl="6" w:tplc="04090001" w:tentative="1">
+      <w:start w:val="1"/>
+      <w:numFmt w:val="bullet"/>
+      <w:lvlText w:val=""/>
+      <w:lvlJc w:val="left"/>
+      <w:pPr>
+        <w:ind w:left="5040" w:hanging="360"/>
+      </w:pPr>
+      <w:rPr>
+        <w:rFonts w:ascii="Symbol" w:hAnsi="Symbol" w:hint="default"/>
+      </w:rPr>
+    </w:lvl>
+    <w:lvl w:ilvl="7" w:tplc="04090003" w:tentative="1">
+      <w:start w:val="1"/>
+      <w:numFmt w:val="bullet"/>
+      <w:lvlText w:val="o"/>
+      <w:lvlJc w:val="left"/>
+      <w:pPr>
+        <w:ind w:left="5760" w:hanging="360"/>
+      </w:pPr>
+      <w:rPr>
+        <w:rFonts w:ascii="Courier New" w:hAnsi="Courier New" w:cs="Courier New" w:hint="default"/>
+      </w:rPr>
+    </w:lvl>
+    <w:lvl w:ilvl="8" w:tplc="04090005" w:tentative="1">
+      <w:start w:val="1"/>
+      <w:numFmt w:val="bullet"/>
+      <w:lvlText w:val=""/>
+      <w:lvlJc w:val="left"/>
+      <w:pPr>
+        <w:ind w:left="6480" w:hanging="360"/>
+      </w:pPr>
+      <w:rPr>
+        <w:rFonts w:ascii="Wingdings" w:hAnsi="Wingdings" w:hint="default"/>
+      </w:rPr>
+    </w:lvl>
+  </w:abstractNum>
+  <w:abstractNum w:abstractNumId="12" w15:restartNumberingAfterBreak="0">
     <w:nsid w:val="47AF4F0E"/>
     <w:multiLevelType w:val="hybridMultilevel"/>
     <w:tmpl w:val="4A58AAC6"/>
@@ -6124,7 +5834,120 @@
       </w:rPr>
     </w:lvl>
   </w:abstractNum>
-  <w:abstractNum w:abstractNumId="9" w15:restartNumberingAfterBreak="0">
+  <w:abstractNum w:abstractNumId="13" w15:restartNumberingAfterBreak="0">
+    <w:nsid w:val="5ECC096E"/>
+    <w:multiLevelType w:val="hybridMultilevel"/>
+    <w:tmpl w:val="E710E12E"/>
+    <w:lvl w:ilvl="0" w:tplc="04090001">
+      <w:start w:val="1"/>
+      <w:numFmt w:val="bullet"/>
+      <w:lvlText w:val=""/>
+      <w:lvlJc w:val="left"/>
+      <w:pPr>
+        <w:ind w:left="720" w:hanging="360"/>
+      </w:pPr>
+      <w:rPr>
+        <w:rFonts w:ascii="Symbol" w:hAnsi="Symbol" w:hint="default"/>
+      </w:rPr>
+    </w:lvl>
+    <w:lvl w:ilvl="1" w:tplc="04090003" w:tentative="1">
+      <w:start w:val="1"/>
+      <w:numFmt w:val="bullet"/>
+      <w:lvlText w:val="o"/>
+      <w:lvlJc w:val="left"/>
+      <w:pPr>
+        <w:ind w:left="1440" w:hanging="360"/>
+      </w:pPr>
+      <w:rPr>
+        <w:rFonts w:ascii="Courier New" w:hAnsi="Courier New" w:cs="Courier New" w:hint="default"/>
+      </w:rPr>
+    </w:lvl>
+    <w:lvl w:ilvl="2" w:tplc="04090005" w:tentative="1">
+      <w:start w:val="1"/>
+      <w:numFmt w:val="bullet"/>
+      <w:lvlText w:val=""/>
+      <w:lvlJc w:val="left"/>
+      <w:pPr>
+        <w:ind w:left="2160" w:hanging="360"/>
+      </w:pPr>
+      <w:rPr>
+        <w:rFonts w:ascii="Wingdings" w:hAnsi="Wingdings" w:hint="default"/>
+      </w:rPr>
+    </w:lvl>
+    <w:lvl w:ilvl="3" w:tplc="04090001" w:tentative="1">
+      <w:start w:val="1"/>
+      <w:numFmt w:val="bullet"/>
+      <w:lvlText w:val=""/>
+      <w:lvlJc w:val="left"/>
+      <w:pPr>
+        <w:ind w:left="2880" w:hanging="360"/>
+      </w:pPr>
+      <w:rPr>
+        <w:rFonts w:ascii="Symbol" w:hAnsi="Symbol" w:hint="default"/>
+      </w:rPr>
+    </w:lvl>
+    <w:lvl w:ilvl="4" w:tplc="04090003" w:tentative="1">
+      <w:start w:val="1"/>
+      <w:numFmt w:val="bullet"/>
+      <w:lvlText w:val="o"/>
+      <w:lvlJc w:val="left"/>
+      <w:pPr>
+        <w:ind w:left="3600" w:hanging="360"/>
+      </w:pPr>
+      <w:rPr>
+        <w:rFonts w:ascii="Courier New" w:hAnsi="Courier New" w:cs="Courier New" w:hint="default"/>
+      </w:rPr>
+    </w:lvl>
+    <w:lvl w:ilvl="5" w:tplc="04090005" w:tentative="1">
+      <w:start w:val="1"/>
+      <w:numFmt w:val="bullet"/>
+      <w:lvlText w:val=""/>
+      <w:lvlJc w:val="left"/>
+      <w:pPr>
+        <w:ind w:left="4320" w:hanging="360"/>
+      </w:pPr>
+      <w:rPr>
+        <w:rFonts w:ascii="Wingdings" w:hAnsi="Wingdings" w:hint="default"/>
+      </w:rPr>
+    </w:lvl>
+    <w:lvl w:ilvl="6" w:tplc="04090001" w:tentative="1">
+      <w:start w:val="1"/>
+      <w:numFmt w:val="bullet"/>
+      <w:lvlText w:val=""/>
+      <w:lvlJc w:val="left"/>
+      <w:pPr>
+        <w:ind w:left="5040" w:hanging="360"/>
+      </w:pPr>
+      <w:rPr>
+        <w:rFonts w:ascii="Symbol" w:hAnsi="Symbol" w:hint="default"/>
+      </w:rPr>
+    </w:lvl>
+    <w:lvl w:ilvl="7" w:tplc="04090003" w:tentative="1">
+      <w:start w:val="1"/>
+      <w:numFmt w:val="bullet"/>
+      <w:lvlText w:val="o"/>
+      <w:lvlJc w:val="left"/>
+      <w:pPr>
+        <w:ind w:left="5760" w:hanging="360"/>
+      </w:pPr>
+      <w:rPr>
+        <w:rFonts w:ascii="Courier New" w:hAnsi="Courier New" w:cs="Courier New" w:hint="default"/>
+      </w:rPr>
+    </w:lvl>
+    <w:lvl w:ilvl="8" w:tplc="04090005" w:tentative="1">
+      <w:start w:val="1"/>
+      <w:numFmt w:val="bullet"/>
+      <w:lvlText w:val=""/>
+      <w:lvlJc w:val="left"/>
+      <w:pPr>
+        <w:ind w:left="6480" w:hanging="360"/>
+      </w:pPr>
+      <w:rPr>
+        <w:rFonts w:ascii="Wingdings" w:hAnsi="Wingdings" w:hint="default"/>
+      </w:rPr>
+    </w:lvl>
+  </w:abstractNum>
+  <w:abstractNum w:abstractNumId="14" w15:restartNumberingAfterBreak="0">
     <w:nsid w:val="5FB85E43"/>
     <w:multiLevelType w:val="hybridMultilevel"/>
     <w:tmpl w:val="E0583904"/>
@@ -6210,7 +6033,7 @@
       </w:pPr>
     </w:lvl>
   </w:abstractNum>
-  <w:abstractNum w:abstractNumId="10" w15:restartNumberingAfterBreak="0">
+  <w:abstractNum w:abstractNumId="15" w15:restartNumberingAfterBreak="0">
     <w:nsid w:val="62DC64D1"/>
     <w:multiLevelType w:val="multilevel"/>
     <w:tmpl w:val="CB226E4E"/>
@@ -6359,7 +6182,7 @@
       </w:rPr>
     </w:lvl>
   </w:abstractNum>
-  <w:abstractNum w:abstractNumId="11" w15:restartNumberingAfterBreak="0">
+  <w:abstractNum w:abstractNumId="16" w15:restartNumberingAfterBreak="0">
     <w:nsid w:val="6E673279"/>
     <w:multiLevelType w:val="hybridMultilevel"/>
     <w:tmpl w:val="1F5A27C2"/>
@@ -6448,7 +6271,7 @@
       </w:pPr>
     </w:lvl>
   </w:abstractNum>
-  <w:abstractNum w:abstractNumId="12" w15:restartNumberingAfterBreak="0">
+  <w:abstractNum w:abstractNumId="17" w15:restartNumberingAfterBreak="0">
     <w:nsid w:val="6EBF6195"/>
     <w:multiLevelType w:val="hybridMultilevel"/>
     <w:tmpl w:val="799CC2DE"/>
@@ -6561,7 +6384,7 @@
       </w:rPr>
     </w:lvl>
   </w:abstractNum>
-  <w:abstractNum w:abstractNumId="13" w15:restartNumberingAfterBreak="0">
+  <w:abstractNum w:abstractNumId="18" w15:restartNumberingAfterBreak="0">
     <w:nsid w:val="700A6CF5"/>
     <w:multiLevelType w:val="hybridMultilevel"/>
     <w:tmpl w:val="CFD6E166"/>
@@ -6650,7 +6473,7 @@
       </w:pPr>
     </w:lvl>
   </w:abstractNum>
-  <w:abstractNum w:abstractNumId="14" w15:restartNumberingAfterBreak="0">
+  <w:abstractNum w:abstractNumId="19" w15:restartNumberingAfterBreak="0">
     <w:nsid w:val="70DD1CBF"/>
     <w:multiLevelType w:val="hybridMultilevel"/>
     <w:tmpl w:val="B2C85B00"/>
@@ -6739,7 +6562,7 @@
       </w:pPr>
     </w:lvl>
   </w:abstractNum>
-  <w:abstractNum w:abstractNumId="15" w15:restartNumberingAfterBreak="0">
+  <w:abstractNum w:abstractNumId="20" w15:restartNumberingAfterBreak="0">
     <w:nsid w:val="778B6B53"/>
     <w:multiLevelType w:val="hybridMultilevel"/>
     <w:tmpl w:val="4E744952"/>
@@ -6853,51 +6676,66 @@
     </w:lvl>
   </w:abstractNum>
   <w:num w:numId="1">
-    <w:abstractNumId w:val="5"/>
+    <w:abstractNumId w:val="8"/>
   </w:num>
   <w:num w:numId="2">
-    <w:abstractNumId w:val="2"/>
+    <w:abstractNumId w:val="4"/>
   </w:num>
   <w:num w:numId="3">
-    <w:abstractNumId w:val="7"/>
+    <w:abstractNumId w:val="10"/>
   </w:num>
   <w:num w:numId="4">
     <w:abstractNumId w:val="0"/>
   </w:num>
   <w:num w:numId="5">
+    <w:abstractNumId w:val="5"/>
+  </w:num>
+  <w:num w:numId="6">
+    <w:abstractNumId w:val="16"/>
+  </w:num>
+  <w:num w:numId="7">
+    <w:abstractNumId w:val="14"/>
+  </w:num>
+  <w:num w:numId="8">
+    <w:abstractNumId w:val="6"/>
+  </w:num>
+  <w:num w:numId="9">
+    <w:abstractNumId w:val="15"/>
+  </w:num>
+  <w:num w:numId="10">
+    <w:abstractNumId w:val="2"/>
+  </w:num>
+  <w:num w:numId="11">
+    <w:abstractNumId w:val="9"/>
+  </w:num>
+  <w:num w:numId="12">
+    <w:abstractNumId w:val="20"/>
+  </w:num>
+  <w:num w:numId="13">
+    <w:abstractNumId w:val="12"/>
+  </w:num>
+  <w:num w:numId="14">
+    <w:abstractNumId w:val="17"/>
+  </w:num>
+  <w:num w:numId="15">
+    <w:abstractNumId w:val="19"/>
+  </w:num>
+  <w:num w:numId="16">
+    <w:abstractNumId w:val="18"/>
+  </w:num>
+  <w:num w:numId="17">
+    <w:abstractNumId w:val="7"/>
+  </w:num>
+  <w:num w:numId="18">
+    <w:abstractNumId w:val="1"/>
+  </w:num>
+  <w:num w:numId="19">
     <w:abstractNumId w:val="3"/>
   </w:num>
-  <w:num w:numId="6">
+  <w:num w:numId="20">
     <w:abstractNumId w:val="11"/>
   </w:num>
-  <w:num w:numId="7">
-    <w:abstractNumId w:val="9"/>
-  </w:num>
-  <w:num w:numId="8">
-    <w:abstractNumId w:val="4"/>
-  </w:num>
-  <w:num w:numId="9">
-    <w:abstractNumId w:val="10"/>
-  </w:num>
-  <w:num w:numId="10">
-    <w:abstractNumId w:val="1"/>
-  </w:num>
-  <w:num w:numId="11">
-    <w:abstractNumId w:val="6"/>
-  </w:num>
-  <w:num w:numId="12">
-    <w:abstractNumId w:val="15"/>
-  </w:num>
-  <w:num w:numId="13">
-    <w:abstractNumId w:val="8"/>
-  </w:num>
-  <w:num w:numId="14">
-    <w:abstractNumId w:val="12"/>
-  </w:num>
-  <w:num w:numId="15">
-    <w:abstractNumId w:val="14"/>
-  </w:num>
-  <w:num w:numId="16">
+  <w:num w:numId="21">
     <w:abstractNumId w:val="13"/>
   </w:num>
 </w:numbering>
@@ -7296,7 +7134,7 @@
   <w:style w:type="paragraph" w:default="1" w:styleId="Normal">
     <w:name w:val="Normal"/>
     <w:qFormat/>
-    <w:rsid w:val="00C924FD"/>
+    <w:rsid w:val="008D30CB"/>
     <w:rPr>
       <w:rFonts w:ascii="Times New Roman" w:hAnsi="Times New Roman"/>
       <w:sz w:val="24"/>
@@ -7752,7 +7590,7 @@
 </file>
 
 <file path=customXml/itemProps1.xml><?xml version="1.0" encoding="utf-8"?>
-<ds:datastoreItem xmlns:ds="http://schemas.openxmlformats.org/officeDocument/2006/customXml" ds:itemID="{0DE422E8-B7CA-42B1-9FE8-FC3523DCCECD}">
+<ds:datastoreItem xmlns:ds="http://schemas.openxmlformats.org/officeDocument/2006/customXml" ds:itemID="{2FB38750-D05F-4239-A569-B3046793CA98}">
   <ds:schemaRefs>
     <ds:schemaRef ds:uri="http://schemas.openxmlformats.org/officeDocument/2006/bibliography"/>
   </ds:schemaRefs>

--- a/Machine Learning Notes.docx
+++ b/Machine Learning Notes.docx
@@ -1104,12 +1104,41 @@
     <w:p>
       <w:r>
         <w:lastRenderedPageBreak/>
-        <w:t>from mlxtend.feature_selection import SequentialFeatureSelector</w:t>
-      </w:r>
-    </w:p>
-    <w:p>
-      <w:r>
-        <w:t>x = dataset.iloc[:,:-1]     # saperate x-axis and y-axis</w:t>
+        <w:t xml:space="preserve">from </w:t>
+      </w:r>
+      <w:proofErr w:type="spellStart"/>
+      <w:r>
+        <w:t>mlxtend.feature_selection</w:t>
+      </w:r>
+      <w:proofErr w:type="spellEnd"/>
+      <w:r>
+        <w:t xml:space="preserve"> import </w:t>
+      </w:r>
+      <w:proofErr w:type="spellStart"/>
+      <w:r>
+        <w:t>SequentialFeatureSelector</w:t>
+      </w:r>
+      <w:proofErr w:type="spellEnd"/>
+    </w:p>
+    <w:p>
+      <w:r>
+        <w:t xml:space="preserve">x = </w:t>
+      </w:r>
+      <w:proofErr w:type="spellStart"/>
+      <w:r>
+        <w:t>dataset.iloc</w:t>
+      </w:r>
+      <w:proofErr w:type="spellEnd"/>
+      <w:r>
+        <w:t xml:space="preserve">[:,:-1]     # </w:t>
+      </w:r>
+      <w:proofErr w:type="spellStart"/>
+      <w:r>
+        <w:t>saperate</w:t>
+      </w:r>
+      <w:proofErr w:type="spellEnd"/>
+      <w:r>
+        <w:t xml:space="preserve"> x-axis and y-axis</w:t>
       </w:r>
     </w:p>
     <w:p>
@@ -1119,40 +1148,107 @@
     </w:p>
     <w:p>
       <w:r>
-        <w:t>from sklearn.linear_model import LogisticRegression</w:t>
-      </w:r>
-    </w:p>
-    <w:p>
-      <w:r>
-        <w:t>lr = LogisticRegression()</w:t>
-      </w:r>
-    </w:p>
-    <w:p>
-      <w:r>
-        <w:t>fs = SequentialFeatureSelector(lr,k_features=4, forward=True)</w:t>
+        <w:t xml:space="preserve">from </w:t>
+      </w:r>
+      <w:proofErr w:type="spellStart"/>
+      <w:r>
+        <w:t>sklearn.linear_model</w:t>
+      </w:r>
+      <w:proofErr w:type="spellEnd"/>
+      <w:r>
+        <w:t xml:space="preserve"> import </w:t>
+      </w:r>
+      <w:proofErr w:type="spellStart"/>
+      <w:r>
+        <w:t>LogisticRegression</w:t>
+      </w:r>
+      <w:proofErr w:type="spellEnd"/>
+    </w:p>
+    <w:p>
+      <w:proofErr w:type="spellStart"/>
+      <w:r>
+        <w:t>lr</w:t>
+      </w:r>
+      <w:proofErr w:type="spellEnd"/>
+      <w:r>
+        <w:t xml:space="preserve"> = </w:t>
+      </w:r>
+      <w:proofErr w:type="spellStart"/>
+      <w:r>
+        <w:t>LogisticRegression</w:t>
+      </w:r>
+      <w:proofErr w:type="spellEnd"/>
+      <w:r>
+        <w:t>()</w:t>
+      </w:r>
+    </w:p>
+    <w:p>
+      <w:r>
+        <w:t xml:space="preserve">fs = </w:t>
+      </w:r>
+      <w:proofErr w:type="spellStart"/>
+      <w:r>
+        <w:t>SequentialFeatureSelector</w:t>
+      </w:r>
+      <w:proofErr w:type="spellEnd"/>
+      <w:r>
+        <w:t>(</w:t>
+      </w:r>
+      <w:proofErr w:type="spellStart"/>
+      <w:r>
+        <w:t>lr,k_features</w:t>
+      </w:r>
+      <w:proofErr w:type="spellEnd"/>
+      <w:r>
+        <w:t>=4, forward=True)</w:t>
       </w:r>
       <w:r>
         <w:t xml:space="preserve"> /‘False’ for backward elimination</w:t>
       </w:r>
     </w:p>
     <w:p>
-      <w:r>
-        <w:t>fs.fit(x,y)</w:t>
-      </w:r>
-    </w:p>
-    <w:p>
+      <w:proofErr w:type="spellStart"/>
+      <w:r>
+        <w:t>fs.fit</w:t>
+      </w:r>
+      <w:proofErr w:type="spellEnd"/>
+      <w:r>
+        <w:t>(</w:t>
+      </w:r>
+      <w:proofErr w:type="spellStart"/>
+      <w:r>
+        <w:t>x,y</w:t>
+      </w:r>
+      <w:proofErr w:type="spellEnd"/>
+      <w:r>
+        <w:t>)</w:t>
+      </w:r>
+    </w:p>
+    <w:p>
+      <w:proofErr w:type="spellStart"/>
       <w:r>
         <w:t>fs.feature_names</w:t>
       </w:r>
-    </w:p>
-    <w:p>
-      <w:r>
-        <w:t>fs.k_feature_names_</w:t>
-      </w:r>
-    </w:p>
-    <w:p>
-      <w:r>
-        <w:t>fs.k_score_</w:t>
+      <w:proofErr w:type="spellEnd"/>
+    </w:p>
+    <w:p>
+      <w:proofErr w:type="spellStart"/>
+      <w:r>
+        <w:t>fs.k_feature_names</w:t>
+      </w:r>
+      <w:proofErr w:type="spellEnd"/>
+      <w:r>
+        <w:t>_</w:t>
+      </w:r>
+    </w:p>
+    <w:p>
+      <w:proofErr w:type="spellStart"/>
+      <w:r>
+        <w:t>fs.k_score</w:t>
+      </w:r>
+      <w:proofErr w:type="spellEnd"/>
+      <w:r>
+        <w:t>_</w:t>
       </w:r>
       <w:r>
         <w:t xml:space="preserve">           here save the score during checking different feature and select high score</w:t>
@@ -1217,10 +1313,26 @@
     <w:p/>
     <w:p>
       <w:r>
-        <w:t>fs = SequentialFeatureSelect</w:t>
-      </w:r>
-      <w:r>
-        <w:t>or(lr,k_features=4, forward=False</w:t>
+        <w:t xml:space="preserve">fs = </w:t>
+      </w:r>
+      <w:proofErr w:type="spellStart"/>
+      <w:r>
+        <w:t>SequentialFeatureSelect</w:t>
+      </w:r>
+      <w:r>
+        <w:t>or</w:t>
+      </w:r>
+      <w:proofErr w:type="spellEnd"/>
+      <w:r>
+        <w:t>(</w:t>
+      </w:r>
+      <w:proofErr w:type="spellStart"/>
+      <w:r>
+        <w:t>lr,k_features</w:t>
+      </w:r>
+      <w:proofErr w:type="spellEnd"/>
+      <w:r>
+        <w:t>=4, forward=False</w:t>
       </w:r>
       <w:r>
         <w:t>)</w:t>
@@ -1239,8 +1351,21 @@
       </w:r>
     </w:p>
     <w:p>
-      <w:r>
-        <w:t>input_data = dataframe.iloc[:,:-1]</w:t>
+      <w:proofErr w:type="spellStart"/>
+      <w:r>
+        <w:t>input_data</w:t>
+      </w:r>
+      <w:proofErr w:type="spellEnd"/>
+      <w:r>
+        <w:t xml:space="preserve"> = </w:t>
+      </w:r>
+      <w:proofErr w:type="spellStart"/>
+      <w:r>
+        <w:t>dataframe.iloc</w:t>
+      </w:r>
+      <w:proofErr w:type="spellEnd"/>
+      <w:r>
+        <w:t>[:,:-1]</w:t>
       </w:r>
       <w:r>
         <w:tab/>
@@ -1248,18 +1373,105 @@
       </w:r>
     </w:p>
     <w:p>
-      <w:r>
-        <w:t>output_data = dataframe["Embarked"] separate data for output only select last column</w:t>
-      </w:r>
-    </w:p>
-    <w:p>
-      <w:r>
-        <w:t>from sklearn.model_selection import train_test_split</w:t>
-      </w:r>
-    </w:p>
-    <w:p>
-      <w:r>
-        <w:t>x_train, x_test, y_train, y_test = train_test_split(input_data, output_data, test_size=0.25)</w:t>
+      <w:proofErr w:type="spellStart"/>
+      <w:r>
+        <w:t>output_data</w:t>
+      </w:r>
+      <w:proofErr w:type="spellEnd"/>
+      <w:r>
+        <w:t xml:space="preserve"> = </w:t>
+      </w:r>
+      <w:proofErr w:type="spellStart"/>
+      <w:r>
+        <w:t>dataframe</w:t>
+      </w:r>
+      <w:proofErr w:type="spellEnd"/>
+      <w:r>
+        <w:t>["Embarked"] separate data for output only select last column</w:t>
+      </w:r>
+    </w:p>
+    <w:p>
+      <w:r>
+        <w:t xml:space="preserve">from </w:t>
+      </w:r>
+      <w:proofErr w:type="spellStart"/>
+      <w:r>
+        <w:t>sklearn.model_selection</w:t>
+      </w:r>
+      <w:proofErr w:type="spellEnd"/>
+      <w:r>
+        <w:t xml:space="preserve"> import </w:t>
+      </w:r>
+      <w:proofErr w:type="spellStart"/>
+      <w:r>
+        <w:t>train_test_split</w:t>
+      </w:r>
+      <w:proofErr w:type="spellEnd"/>
+    </w:p>
+    <w:p>
+      <w:proofErr w:type="spellStart"/>
+      <w:r>
+        <w:t>x_train</w:t>
+      </w:r>
+      <w:proofErr w:type="spellEnd"/>
+      <w:r>
+        <w:t xml:space="preserve">, </w:t>
+      </w:r>
+      <w:proofErr w:type="spellStart"/>
+      <w:r>
+        <w:t>x_test</w:t>
+      </w:r>
+      <w:proofErr w:type="spellEnd"/>
+      <w:r>
+        <w:t xml:space="preserve">, </w:t>
+      </w:r>
+      <w:proofErr w:type="spellStart"/>
+      <w:r>
+        <w:t>y_train</w:t>
+      </w:r>
+      <w:proofErr w:type="spellEnd"/>
+      <w:r>
+        <w:t xml:space="preserve">, </w:t>
+      </w:r>
+      <w:proofErr w:type="spellStart"/>
+      <w:r>
+        <w:t>y_test</w:t>
+      </w:r>
+      <w:proofErr w:type="spellEnd"/>
+      <w:r>
+        <w:t xml:space="preserve"> = </w:t>
+      </w:r>
+      <w:proofErr w:type="spellStart"/>
+      <w:r>
+        <w:t>train_test_split</w:t>
+      </w:r>
+      <w:proofErr w:type="spellEnd"/>
+      <w:r>
+        <w:t>(</w:t>
+      </w:r>
+      <w:proofErr w:type="spellStart"/>
+      <w:r>
+        <w:t>input_data</w:t>
+      </w:r>
+      <w:proofErr w:type="spellEnd"/>
+      <w:r>
+        <w:t xml:space="preserve">, </w:t>
+      </w:r>
+      <w:proofErr w:type="spellStart"/>
+      <w:r>
+        <w:t>output_data</w:t>
+      </w:r>
+      <w:proofErr w:type="spellEnd"/>
+      <w:r>
+        <w:t xml:space="preserve">, </w:t>
+      </w:r>
+      <w:proofErr w:type="spellStart"/>
+      <w:r>
+        <w:t>test_size</w:t>
+      </w:r>
+      <w:proofErr w:type="spellEnd"/>
+      <w:r>
+        <w:t>=0.25)</w:t>
       </w:r>
     </w:p>
     <w:p>
@@ -1690,116 +1902,408 @@
       </w:r>
     </w:p>
     <w:p>
+      <w:proofErr w:type="spellStart"/>
       <w:r>
         <w:lastRenderedPageBreak/>
-        <w:t>sl_dataset = pd.read_csv("simple_linear_regression_dataset.csv")</w:t>
-      </w:r>
-    </w:p>
-    <w:p>
-      <w:r>
-        <w:t>sl_dataset.head(3)</w:t>
-      </w:r>
-    </w:p>
-    <w:p>
-      <w:r>
-        <w:t>sl_dataset.isnull().sum()</w:t>
-      </w:r>
-    </w:p>
-    <w:p>
-      <w:r>
-        <w:t>x=sl_dataset[["Feature"]]</w:t>
-      </w:r>
-    </w:p>
-    <w:p>
-      <w:r>
-        <w:t>y=sl_dataset["Target"]</w:t>
+        <w:t>sl_dataset</w:t>
+      </w:r>
+      <w:proofErr w:type="spellEnd"/>
+      <w:r>
+        <w:t xml:space="preserve"> = </w:t>
+      </w:r>
+      <w:proofErr w:type="spellStart"/>
+      <w:r>
+        <w:t>pd.read_csv</w:t>
+      </w:r>
+      <w:proofErr w:type="spellEnd"/>
+      <w:r>
+        <w:t>("simple_linear_regression_dataset.csv")</w:t>
+      </w:r>
+    </w:p>
+    <w:p>
+      <w:proofErr w:type="spellStart"/>
+      <w:r>
+        <w:t>sl_dataset.head</w:t>
+      </w:r>
+      <w:proofErr w:type="spellEnd"/>
+      <w:r>
+        <w:t>(3)</w:t>
+      </w:r>
+    </w:p>
+    <w:p>
+      <w:proofErr w:type="spellStart"/>
+      <w:r>
+        <w:t>sl_dataset.isnull</w:t>
+      </w:r>
+      <w:proofErr w:type="spellEnd"/>
+      <w:r>
+        <w:t>().sum()</w:t>
+      </w:r>
+    </w:p>
+    <w:p>
+      <w:r>
+        <w:t>x=</w:t>
+      </w:r>
+      <w:proofErr w:type="spellStart"/>
+      <w:r>
+        <w:t>sl_dataset</w:t>
+      </w:r>
+      <w:proofErr w:type="spellEnd"/>
+      <w:r>
+        <w:t>[["Feature"]]</w:t>
+      </w:r>
+    </w:p>
+    <w:p>
+      <w:r>
+        <w:t>y=</w:t>
+      </w:r>
+      <w:proofErr w:type="spellStart"/>
+      <w:r>
+        <w:t>sl_dataset</w:t>
+      </w:r>
+      <w:proofErr w:type="spellEnd"/>
+      <w:r>
+        <w:t>["Target"]</w:t>
       </w:r>
     </w:p>
     <w:p/>
     <w:p>
-      <w:r>
-        <w:t>plt.figure(figsize=(10, 6))</w:t>
-      </w:r>
-    </w:p>
-    <w:p>
-      <w:r>
-        <w:t>plt.scatter(x="Feature", y="Target", data=sl_dataset,color='blue', alpha=0.6, label='Data Points')</w:t>
-      </w:r>
-    </w:p>
-    <w:p>
-      <w:r>
-        <w:t>plt.title('Scatter Plot of Feature vs Target', fontsize=16)</w:t>
-      </w:r>
-    </w:p>
-    <w:p>
-      <w:r>
-        <w:t>plt.xlabel('Feature (X)', fontsize=14)</w:t>
-      </w:r>
-    </w:p>
-    <w:p>
-      <w:r>
-        <w:t>plt.ylabel('Target (Y)', fontsize=14)</w:t>
-      </w:r>
-    </w:p>
-    <w:p>
-      <w:r>
-        <w:t>plt.axhline(y=0, color='black', linewidth=0.8, linestyle='--')</w:t>
-      </w:r>
-    </w:p>
-    <w:p>
-      <w:r>
-        <w:t>plt.axvline(x=0, color='black', linewidth=0.8, linestyle='--')</w:t>
-      </w:r>
-    </w:p>
-    <w:p>
-      <w:r>
-        <w:t>plt.legend()</w:t>
-      </w:r>
-    </w:p>
-    <w:p>
-      <w:r>
-        <w:t>plt.grid(True, linestyle='--', alpha=0.5)</w:t>
-      </w:r>
-    </w:p>
-    <w:p>
-      <w:r>
-        <w:t>plt.show()</w:t>
+      <w:proofErr w:type="spellStart"/>
+      <w:r>
+        <w:t>plt.figure</w:t>
+      </w:r>
+      <w:proofErr w:type="spellEnd"/>
+      <w:r>
+        <w:t>(</w:t>
+      </w:r>
+      <w:proofErr w:type="spellStart"/>
+      <w:r>
+        <w:t>figsize</w:t>
+      </w:r>
+      <w:proofErr w:type="spellEnd"/>
+      <w:r>
+        <w:t>=(10, 6))</w:t>
+      </w:r>
+    </w:p>
+    <w:p>
+      <w:proofErr w:type="spellStart"/>
+      <w:r>
+        <w:t>plt.scatter</w:t>
+      </w:r>
+      <w:proofErr w:type="spellEnd"/>
+      <w:r>
+        <w:t>(x="Feature", y="Target", data=</w:t>
+      </w:r>
+      <w:proofErr w:type="spellStart"/>
+      <w:r>
+        <w:t>sl_dataset,color</w:t>
+      </w:r>
+      <w:proofErr w:type="spellEnd"/>
+      <w:r>
+        <w:t>='blue', alpha=0.6, label='Data Points')</w:t>
+      </w:r>
+    </w:p>
+    <w:p>
+      <w:proofErr w:type="spellStart"/>
+      <w:r>
+        <w:t>plt.title</w:t>
+      </w:r>
+      <w:proofErr w:type="spellEnd"/>
+      <w:r>
+        <w:t xml:space="preserve">('Scatter Plot of Feature vs Target', </w:t>
+      </w:r>
+      <w:proofErr w:type="spellStart"/>
+      <w:r>
+        <w:t>fontsize</w:t>
+      </w:r>
+      <w:proofErr w:type="spellEnd"/>
+      <w:r>
+        <w:t>=16)</w:t>
+      </w:r>
+    </w:p>
+    <w:p>
+      <w:proofErr w:type="spellStart"/>
+      <w:r>
+        <w:t>plt.xlabel</w:t>
+      </w:r>
+      <w:proofErr w:type="spellEnd"/>
+      <w:r>
+        <w:t xml:space="preserve">('Feature (X)', </w:t>
+      </w:r>
+      <w:proofErr w:type="spellStart"/>
+      <w:r>
+        <w:t>fontsize</w:t>
+      </w:r>
+      <w:proofErr w:type="spellEnd"/>
+      <w:r>
+        <w:t>=14)</w:t>
+      </w:r>
+    </w:p>
+    <w:p>
+      <w:proofErr w:type="spellStart"/>
+      <w:r>
+        <w:t>plt.ylabel</w:t>
+      </w:r>
+      <w:proofErr w:type="spellEnd"/>
+      <w:r>
+        <w:t xml:space="preserve">('Target (Y)', </w:t>
+      </w:r>
+      <w:proofErr w:type="spellStart"/>
+      <w:r>
+        <w:t>fontsize</w:t>
+      </w:r>
+      <w:proofErr w:type="spellEnd"/>
+      <w:r>
+        <w:t>=14)</w:t>
+      </w:r>
+    </w:p>
+    <w:p>
+      <w:proofErr w:type="spellStart"/>
+      <w:r>
+        <w:t>plt.axhline</w:t>
+      </w:r>
+      <w:proofErr w:type="spellEnd"/>
+      <w:r>
+        <w:t xml:space="preserve">(y=0, color='black', linewidth=0.8, </w:t>
+      </w:r>
+      <w:proofErr w:type="spellStart"/>
+      <w:r>
+        <w:t>linestyle</w:t>
+      </w:r>
+      <w:proofErr w:type="spellEnd"/>
+      <w:r>
+        <w:t>='--')</w:t>
+      </w:r>
+    </w:p>
+    <w:p>
+      <w:proofErr w:type="spellStart"/>
+      <w:r>
+        <w:t>plt.axvline</w:t>
+      </w:r>
+      <w:proofErr w:type="spellEnd"/>
+      <w:r>
+        <w:t xml:space="preserve">(x=0, color='black', linewidth=0.8, </w:t>
+      </w:r>
+      <w:proofErr w:type="spellStart"/>
+      <w:r>
+        <w:t>linestyle</w:t>
+      </w:r>
+      <w:proofErr w:type="spellEnd"/>
+      <w:r>
+        <w:t>='--')</w:t>
+      </w:r>
+    </w:p>
+    <w:p>
+      <w:proofErr w:type="spellStart"/>
+      <w:r>
+        <w:t>plt.legend</w:t>
+      </w:r>
+      <w:proofErr w:type="spellEnd"/>
+      <w:r>
+        <w:t>()</w:t>
+      </w:r>
+    </w:p>
+    <w:p>
+      <w:proofErr w:type="spellStart"/>
+      <w:r>
+        <w:t>plt.grid</w:t>
+      </w:r>
+      <w:proofErr w:type="spellEnd"/>
+      <w:r>
+        <w:t xml:space="preserve">(True, </w:t>
+      </w:r>
+      <w:proofErr w:type="spellStart"/>
+      <w:r>
+        <w:t>linestyle</w:t>
+      </w:r>
+      <w:proofErr w:type="spellEnd"/>
+      <w:r>
+        <w:t>='--', alpha=0.5)</w:t>
+      </w:r>
+    </w:p>
+    <w:p>
+      <w:proofErr w:type="spellStart"/>
+      <w:r>
+        <w:t>plt.show</w:t>
+      </w:r>
+      <w:proofErr w:type="spellEnd"/>
+      <w:r>
+        <w:t>()</w:t>
       </w:r>
     </w:p>
     <w:p/>
     <w:p>
       <w:r>
-        <w:t>from sklearn.model_selection import train_test_split</w:t>
-      </w:r>
-    </w:p>
-    <w:p>
-      <w:r>
-        <w:t>x_train, x_test, y_train, y_test = train_test_split(x,y, test_size=0.2, random_state=42)  # 0 to 70,80</w:t>
-      </w:r>
-    </w:p>
-    <w:p>
-      <w:r>
-        <w:t>from sklearn.linear_model import LinearRegression</w:t>
-      </w:r>
-    </w:p>
-    <w:p>
-      <w:r>
-        <w:t>lr = LinearRegression()</w:t>
-      </w:r>
-    </w:p>
-    <w:p>
-      <w:r>
-        <w:t>lr.fit(x_train, y_train)</w:t>
-      </w:r>
-    </w:p>
-    <w:p>
-      <w:r>
-        <w:t>lr.score(x_test,y_test)*100</w:t>
-      </w:r>
-    </w:p>
-    <w:p>
-      <w:r>
-        <w:t>lr.predict([[37.454012]])</w:t>
+        <w:t xml:space="preserve">from </w:t>
+      </w:r>
+      <w:proofErr w:type="spellStart"/>
+      <w:r>
+        <w:t>sklearn.model_selection</w:t>
+      </w:r>
+      <w:proofErr w:type="spellEnd"/>
+      <w:r>
+        <w:t xml:space="preserve"> import </w:t>
+      </w:r>
+      <w:proofErr w:type="spellStart"/>
+      <w:r>
+        <w:t>train_test_split</w:t>
+      </w:r>
+      <w:proofErr w:type="spellEnd"/>
+    </w:p>
+    <w:p>
+      <w:proofErr w:type="spellStart"/>
+      <w:r>
+        <w:t>x_train</w:t>
+      </w:r>
+      <w:proofErr w:type="spellEnd"/>
+      <w:r>
+        <w:t xml:space="preserve">, </w:t>
+      </w:r>
+      <w:proofErr w:type="spellStart"/>
+      <w:r>
+        <w:t>x_test</w:t>
+      </w:r>
+      <w:proofErr w:type="spellEnd"/>
+      <w:r>
+        <w:t xml:space="preserve">, </w:t>
+      </w:r>
+      <w:proofErr w:type="spellStart"/>
+      <w:r>
+        <w:t>y_train</w:t>
+      </w:r>
+      <w:proofErr w:type="spellEnd"/>
+      <w:r>
+        <w:t xml:space="preserve">, </w:t>
+      </w:r>
+      <w:proofErr w:type="spellStart"/>
+      <w:r>
+        <w:t>y_test</w:t>
+      </w:r>
+      <w:proofErr w:type="spellEnd"/>
+      <w:r>
+        <w:t xml:space="preserve"> = </w:t>
+      </w:r>
+      <w:proofErr w:type="spellStart"/>
+      <w:r>
+        <w:t>train_test_split</w:t>
+      </w:r>
+      <w:proofErr w:type="spellEnd"/>
+      <w:r>
+        <w:t>(</w:t>
+      </w:r>
+      <w:proofErr w:type="spellStart"/>
+      <w:r>
+        <w:t>x,y</w:t>
+      </w:r>
+      <w:proofErr w:type="spellEnd"/>
+      <w:r>
+        <w:t xml:space="preserve">, </w:t>
+      </w:r>
+      <w:proofErr w:type="spellStart"/>
+      <w:r>
+        <w:t>test_size</w:t>
+      </w:r>
+      <w:proofErr w:type="spellEnd"/>
+      <w:r>
+        <w:t xml:space="preserve">=0.2, </w:t>
+      </w:r>
+      <w:proofErr w:type="spellStart"/>
+      <w:r>
+        <w:t>random_state</w:t>
+      </w:r>
+      <w:proofErr w:type="spellEnd"/>
+      <w:r>
+        <w:t>=42)  # 0 to 70,80</w:t>
+      </w:r>
+    </w:p>
+    <w:p>
+      <w:r>
+        <w:t xml:space="preserve">from </w:t>
+      </w:r>
+      <w:proofErr w:type="spellStart"/>
+      <w:r>
+        <w:t>sklearn.linear_model</w:t>
+      </w:r>
+      <w:proofErr w:type="spellEnd"/>
+      <w:r>
+        <w:t xml:space="preserve"> import </w:t>
+      </w:r>
+      <w:proofErr w:type="spellStart"/>
+      <w:r>
+        <w:t>LinearRegression</w:t>
+      </w:r>
+      <w:proofErr w:type="spellEnd"/>
+    </w:p>
+    <w:p>
+      <w:proofErr w:type="spellStart"/>
+      <w:r>
+        <w:t>lr</w:t>
+      </w:r>
+      <w:proofErr w:type="spellEnd"/>
+      <w:r>
+        <w:t xml:space="preserve"> = </w:t>
+      </w:r>
+      <w:proofErr w:type="spellStart"/>
+      <w:r>
+        <w:t>LinearRegression</w:t>
+      </w:r>
+      <w:proofErr w:type="spellEnd"/>
+      <w:r>
+        <w:t>()</w:t>
+      </w:r>
+    </w:p>
+    <w:p>
+      <w:proofErr w:type="spellStart"/>
+      <w:r>
+        <w:t>lr.fit</w:t>
+      </w:r>
+      <w:proofErr w:type="spellEnd"/>
+      <w:r>
+        <w:t>(</w:t>
+      </w:r>
+      <w:proofErr w:type="spellStart"/>
+      <w:r>
+        <w:t>x_train</w:t>
+      </w:r>
+      <w:proofErr w:type="spellEnd"/>
+      <w:r>
+        <w:t xml:space="preserve">, </w:t>
+      </w:r>
+      <w:proofErr w:type="spellStart"/>
+      <w:r>
+        <w:t>y_train</w:t>
+      </w:r>
+      <w:proofErr w:type="spellEnd"/>
+      <w:r>
+        <w:t>)</w:t>
+      </w:r>
+    </w:p>
+    <w:p>
+      <w:proofErr w:type="spellStart"/>
+      <w:r>
+        <w:t>lr.score</w:t>
+      </w:r>
+      <w:proofErr w:type="spellEnd"/>
+      <w:r>
+        <w:t>(</w:t>
+      </w:r>
+      <w:proofErr w:type="spellStart"/>
+      <w:r>
+        <w:t>x_test,y_test</w:t>
+      </w:r>
+      <w:proofErr w:type="spellEnd"/>
+      <w:r>
+        <w:t>)*100</w:t>
+      </w:r>
+    </w:p>
+    <w:p>
+      <w:proofErr w:type="spellStart"/>
+      <w:r>
+        <w:t>lr.predict</w:t>
+      </w:r>
+      <w:proofErr w:type="spellEnd"/>
+      <w:r>
+        <w:t>([[37.454012]])</w:t>
       </w:r>
       <w:r>
         <w:t xml:space="preserve">    this is for user</w:t>
@@ -1811,13 +2315,23 @@
       </w:r>
     </w:p>
     <w:p>
-      <w:r>
-        <w:t>lr.coef_   # m</w:t>
-      </w:r>
-    </w:p>
-    <w:p>
-      <w:r>
-        <w:t>lr.intercept_ # c</w:t>
+      <w:proofErr w:type="spellStart"/>
+      <w:r>
+        <w:t>lr.coef</w:t>
+      </w:r>
+      <w:proofErr w:type="spellEnd"/>
+      <w:r>
+        <w:t>_   # m</w:t>
+      </w:r>
+    </w:p>
+    <w:p>
+      <w:proofErr w:type="spellStart"/>
+      <w:r>
+        <w:t>lr.intercept</w:t>
+      </w:r>
+      <w:proofErr w:type="spellEnd"/>
+      <w:r>
+        <w:t>_ # c</w:t>
       </w:r>
     </w:p>
     <w:p>
@@ -1826,64 +2340,212 @@
       </w:r>
     </w:p>
     <w:p>
+      <w:proofErr w:type="spellStart"/>
       <w:r>
         <w:lastRenderedPageBreak/>
-        <w:t>y_prd = lr.predict(x)</w:t>
-      </w:r>
-    </w:p>
-    <w:p>
-      <w:r>
-        <w:t>plt.figure(figsize=(10, 6))</w:t>
-      </w:r>
-    </w:p>
-    <w:p>
-      <w:r>
-        <w:t>plt.scatter(x="Feature", y="Target", data=sl_dataset,color='blue', alpha=0.6, label='Data Points')</w:t>
-      </w:r>
-    </w:p>
-    <w:p>
-      <w:r>
-        <w:t>plt.plot(sl_dataset["Feature"], y_prd,color = "red", label="predict line")</w:t>
-      </w:r>
-    </w:p>
-    <w:p>
-      <w:r>
-        <w:t>plt.title('Scatter Plot of Feature vs Target', fontsize=16)</w:t>
-      </w:r>
-    </w:p>
-    <w:p>
-      <w:r>
-        <w:t>plt.xlabel('Feature (X)', fontsize=14)</w:t>
-      </w:r>
-    </w:p>
-    <w:p>
-      <w:r>
-        <w:t>plt.ylabel('Target (Y)', fontsize=14)</w:t>
-      </w:r>
-    </w:p>
-    <w:p>
-      <w:r>
-        <w:t>plt.axhline(y=0, color='black', linewidth=0.8, linestyle='--')</w:t>
-      </w:r>
-    </w:p>
-    <w:p>
-      <w:r>
-        <w:t>plt.axvline(x=0, color='black', linewidth=0.8, linestyle='--')</w:t>
-      </w:r>
-    </w:p>
-    <w:p>
-      <w:r>
-        <w:t>plt.legend()</w:t>
-      </w:r>
-    </w:p>
-    <w:p>
-      <w:r>
-        <w:t>plt.grid(True, linestyle='--', alpha=0.5)</w:t>
-      </w:r>
-    </w:p>
-    <w:p>
-      <w:r>
-        <w:t>plt.show()</w:t>
+        <w:t>y_prd</w:t>
+      </w:r>
+      <w:proofErr w:type="spellEnd"/>
+      <w:r>
+        <w:t xml:space="preserve"> = </w:t>
+      </w:r>
+      <w:proofErr w:type="spellStart"/>
+      <w:r>
+        <w:t>lr.predict</w:t>
+      </w:r>
+      <w:proofErr w:type="spellEnd"/>
+      <w:r>
+        <w:t>(x)</w:t>
+      </w:r>
+    </w:p>
+    <w:p>
+      <w:proofErr w:type="spellStart"/>
+      <w:r>
+        <w:t>plt.figure</w:t>
+      </w:r>
+      <w:proofErr w:type="spellEnd"/>
+      <w:r>
+        <w:t>(</w:t>
+      </w:r>
+      <w:proofErr w:type="spellStart"/>
+      <w:r>
+        <w:t>figsize</w:t>
+      </w:r>
+      <w:proofErr w:type="spellEnd"/>
+      <w:r>
+        <w:t>=(10, 6))</w:t>
+      </w:r>
+    </w:p>
+    <w:p>
+      <w:proofErr w:type="spellStart"/>
+      <w:r>
+        <w:t>plt.scatter</w:t>
+      </w:r>
+      <w:proofErr w:type="spellEnd"/>
+      <w:r>
+        <w:t>(x="Feature", y="Target", data=</w:t>
+      </w:r>
+      <w:proofErr w:type="spellStart"/>
+      <w:r>
+        <w:t>sl_dataset,color</w:t>
+      </w:r>
+      <w:proofErr w:type="spellEnd"/>
+      <w:r>
+        <w:t>='blue', alpha=0.6, label='Data Points')</w:t>
+      </w:r>
+    </w:p>
+    <w:p>
+      <w:proofErr w:type="spellStart"/>
+      <w:r>
+        <w:t>plt.plot</w:t>
+      </w:r>
+      <w:proofErr w:type="spellEnd"/>
+      <w:r>
+        <w:t>(</w:t>
+      </w:r>
+      <w:proofErr w:type="spellStart"/>
+      <w:r>
+        <w:t>sl_dataset</w:t>
+      </w:r>
+      <w:proofErr w:type="spellEnd"/>
+      <w:r>
+        <w:t xml:space="preserve">["Feature"], </w:t>
+      </w:r>
+      <w:proofErr w:type="spellStart"/>
+      <w:r>
+        <w:t>y_prd,color</w:t>
+      </w:r>
+      <w:proofErr w:type="spellEnd"/>
+      <w:r>
+        <w:t xml:space="preserve"> = "red", label="predict line")</w:t>
+      </w:r>
+    </w:p>
+    <w:p>
+      <w:proofErr w:type="spellStart"/>
+      <w:r>
+        <w:t>plt.title</w:t>
+      </w:r>
+      <w:proofErr w:type="spellEnd"/>
+      <w:r>
+        <w:t xml:space="preserve">('Scatter Plot of Feature vs Target', </w:t>
+      </w:r>
+      <w:proofErr w:type="spellStart"/>
+      <w:r>
+        <w:t>fontsize</w:t>
+      </w:r>
+      <w:proofErr w:type="spellEnd"/>
+      <w:r>
+        <w:t>=16)</w:t>
+      </w:r>
+    </w:p>
+    <w:p>
+      <w:proofErr w:type="spellStart"/>
+      <w:r>
+        <w:t>plt.xlabel</w:t>
+      </w:r>
+      <w:proofErr w:type="spellEnd"/>
+      <w:r>
+        <w:t xml:space="preserve">('Feature (X)', </w:t>
+      </w:r>
+      <w:proofErr w:type="spellStart"/>
+      <w:r>
+        <w:t>fontsize</w:t>
+      </w:r>
+      <w:proofErr w:type="spellEnd"/>
+      <w:r>
+        <w:t>=14)</w:t>
+      </w:r>
+    </w:p>
+    <w:p>
+      <w:proofErr w:type="spellStart"/>
+      <w:r>
+        <w:t>plt.ylabel</w:t>
+      </w:r>
+      <w:proofErr w:type="spellEnd"/>
+      <w:r>
+        <w:t xml:space="preserve">('Target (Y)', </w:t>
+      </w:r>
+      <w:proofErr w:type="spellStart"/>
+      <w:r>
+        <w:t>fontsize</w:t>
+      </w:r>
+      <w:proofErr w:type="spellEnd"/>
+      <w:r>
+        <w:t>=14)</w:t>
+      </w:r>
+    </w:p>
+    <w:p>
+      <w:proofErr w:type="spellStart"/>
+      <w:r>
+        <w:t>plt.axhline</w:t>
+      </w:r>
+      <w:proofErr w:type="spellEnd"/>
+      <w:r>
+        <w:t xml:space="preserve">(y=0, color='black', linewidth=0.8, </w:t>
+      </w:r>
+      <w:proofErr w:type="spellStart"/>
+      <w:r>
+        <w:t>linestyle</w:t>
+      </w:r>
+      <w:proofErr w:type="spellEnd"/>
+      <w:r>
+        <w:t>='--')</w:t>
+      </w:r>
+    </w:p>
+    <w:p>
+      <w:proofErr w:type="spellStart"/>
+      <w:r>
+        <w:t>plt.axvline</w:t>
+      </w:r>
+      <w:proofErr w:type="spellEnd"/>
+      <w:r>
+        <w:t xml:space="preserve">(x=0, color='black', linewidth=0.8, </w:t>
+      </w:r>
+      <w:proofErr w:type="spellStart"/>
+      <w:r>
+        <w:t>linestyle</w:t>
+      </w:r>
+      <w:proofErr w:type="spellEnd"/>
+      <w:r>
+        <w:t>='--')</w:t>
+      </w:r>
+    </w:p>
+    <w:p>
+      <w:proofErr w:type="spellStart"/>
+      <w:r>
+        <w:t>plt.legend</w:t>
+      </w:r>
+      <w:proofErr w:type="spellEnd"/>
+      <w:r>
+        <w:t>()</w:t>
+      </w:r>
+    </w:p>
+    <w:p>
+      <w:proofErr w:type="spellStart"/>
+      <w:r>
+        <w:t>plt.grid</w:t>
+      </w:r>
+      <w:proofErr w:type="spellEnd"/>
+      <w:r>
+        <w:t xml:space="preserve">(True, </w:t>
+      </w:r>
+      <w:proofErr w:type="spellStart"/>
+      <w:r>
+        <w:t>linestyle</w:t>
+      </w:r>
+      <w:proofErr w:type="spellEnd"/>
+      <w:r>
+        <w:t>='--', alpha=0.5)</w:t>
+      </w:r>
+    </w:p>
+    <w:p>
+      <w:proofErr w:type="spellStart"/>
+      <w:r>
+        <w:t>plt.show</w:t>
+      </w:r>
+      <w:proofErr w:type="spellEnd"/>
+      <w:r>
+        <w:t>()</w:t>
       </w:r>
     </w:p>
     <w:p/>
@@ -1905,56 +2567,192 @@
     </w:p>
     <w:p>
       <w:r>
-        <w:t>x = ml_dataset.iloc[:,:-1]</w:t>
-      </w:r>
-    </w:p>
-    <w:p>
-      <w:r>
-        <w:t>y = ml_dataset["Target"]</w:t>
-      </w:r>
-    </w:p>
-    <w:p>
+        <w:t xml:space="preserve">x = </w:t>
+      </w:r>
+      <w:proofErr w:type="spellStart"/>
+      <w:r>
+        <w:t>ml_dataset.iloc</w:t>
+      </w:r>
+      <w:proofErr w:type="spellEnd"/>
+      <w:r>
+        <w:t>[:,:-1]</w:t>
+      </w:r>
+    </w:p>
+    <w:p>
+      <w:r>
+        <w:t xml:space="preserve">y = </w:t>
+      </w:r>
+      <w:proofErr w:type="spellStart"/>
+      <w:r>
+        <w:t>ml_dataset</w:t>
+      </w:r>
+      <w:proofErr w:type="spellEnd"/>
+      <w:r>
+        <w:t>["Target"]</w:t>
+      </w:r>
+    </w:p>
+    <w:p>
+      <w:proofErr w:type="spellStart"/>
       <w:r>
         <w:t>x.ndim</w:t>
       </w:r>
-    </w:p>
-    <w:p>
-      <w:r>
-        <w:t>from sklearn.model_selection import train_test_split</w:t>
-      </w:r>
-    </w:p>
-    <w:p>
-      <w:r>
-        <w:t>x_train, x_test, y_train, y_test = train_test_split(x,</w:t>
-      </w:r>
-      <w:r>
-        <w:t>y,test_size=0.2, random_state=42)</w:t>
-      </w:r>
-    </w:p>
-    <w:p>
-      <w:r>
-        <w:t>from sklearn.linear_model import LinearRegression</w:t>
-      </w:r>
-    </w:p>
-    <w:p>
-      <w:r>
-        <w:t>lr = LinearRegression()</w:t>
-      </w:r>
-    </w:p>
-    <w:p>
-      <w:r>
-        <w:t>lr.fit(x_train,</w:t>
-      </w:r>
-      <w:r>
-        <w:t>y_train)</w:t>
-      </w:r>
-    </w:p>
-    <w:p>
-      <w:r>
-        <w:t>lr.score(x_test,</w:t>
-      </w:r>
-      <w:r>
-        <w:t>y_test)</w:t>
+      <w:proofErr w:type="spellEnd"/>
+    </w:p>
+    <w:p>
+      <w:r>
+        <w:t xml:space="preserve">from </w:t>
+      </w:r>
+      <w:proofErr w:type="spellStart"/>
+      <w:r>
+        <w:t>sklearn.model_selection</w:t>
+      </w:r>
+      <w:proofErr w:type="spellEnd"/>
+      <w:r>
+        <w:t xml:space="preserve"> import </w:t>
+      </w:r>
+      <w:proofErr w:type="spellStart"/>
+      <w:r>
+        <w:t>train_test_split</w:t>
+      </w:r>
+      <w:proofErr w:type="spellEnd"/>
+    </w:p>
+    <w:p>
+      <w:proofErr w:type="spellStart"/>
+      <w:r>
+        <w:t>x_train</w:t>
+      </w:r>
+      <w:proofErr w:type="spellEnd"/>
+      <w:r>
+        <w:t xml:space="preserve">, </w:t>
+      </w:r>
+      <w:proofErr w:type="spellStart"/>
+      <w:r>
+        <w:t>x_test</w:t>
+      </w:r>
+      <w:proofErr w:type="spellEnd"/>
+      <w:r>
+        <w:t xml:space="preserve">, </w:t>
+      </w:r>
+      <w:proofErr w:type="spellStart"/>
+      <w:r>
+        <w:t>y_train</w:t>
+      </w:r>
+      <w:proofErr w:type="spellEnd"/>
+      <w:r>
+        <w:t xml:space="preserve">, </w:t>
+      </w:r>
+      <w:proofErr w:type="spellStart"/>
+      <w:r>
+        <w:t>y_test</w:t>
+      </w:r>
+      <w:proofErr w:type="spellEnd"/>
+      <w:r>
+        <w:t xml:space="preserve"> = </w:t>
+      </w:r>
+      <w:proofErr w:type="spellStart"/>
+      <w:r>
+        <w:t>train_test_split</w:t>
+      </w:r>
+      <w:proofErr w:type="spellEnd"/>
+      <w:r>
+        <w:t>(</w:t>
+      </w:r>
+      <w:proofErr w:type="spellStart"/>
+      <w:r>
+        <w:t>x,</w:t>
+      </w:r>
+      <w:r>
+        <w:t>y,test_size</w:t>
+      </w:r>
+      <w:proofErr w:type="spellEnd"/>
+      <w:r>
+        <w:t xml:space="preserve">=0.2, </w:t>
+      </w:r>
+      <w:proofErr w:type="spellStart"/>
+      <w:r>
+        <w:t>random_state</w:t>
+      </w:r>
+      <w:proofErr w:type="spellEnd"/>
+      <w:r>
+        <w:t>=42)</w:t>
+      </w:r>
+    </w:p>
+    <w:p>
+      <w:r>
+        <w:t xml:space="preserve">from </w:t>
+      </w:r>
+      <w:proofErr w:type="spellStart"/>
+      <w:r>
+        <w:t>sklearn.linear_model</w:t>
+      </w:r>
+      <w:proofErr w:type="spellEnd"/>
+      <w:r>
+        <w:t xml:space="preserve"> import </w:t>
+      </w:r>
+      <w:proofErr w:type="spellStart"/>
+      <w:r>
+        <w:t>LinearRegression</w:t>
+      </w:r>
+      <w:proofErr w:type="spellEnd"/>
+    </w:p>
+    <w:p>
+      <w:proofErr w:type="spellStart"/>
+      <w:r>
+        <w:t>lr</w:t>
+      </w:r>
+      <w:proofErr w:type="spellEnd"/>
+      <w:r>
+        <w:t xml:space="preserve"> = </w:t>
+      </w:r>
+      <w:proofErr w:type="spellStart"/>
+      <w:r>
+        <w:t>LinearRegression</w:t>
+      </w:r>
+      <w:proofErr w:type="spellEnd"/>
+      <w:r>
+        <w:t>()</w:t>
+      </w:r>
+    </w:p>
+    <w:p>
+      <w:proofErr w:type="spellStart"/>
+      <w:r>
+        <w:t>lr.fit</w:t>
+      </w:r>
+      <w:proofErr w:type="spellEnd"/>
+      <w:r>
+        <w:t>(</w:t>
+      </w:r>
+      <w:proofErr w:type="spellStart"/>
+      <w:r>
+        <w:t>x_train,</w:t>
+      </w:r>
+      <w:r>
+        <w:t>y_train</w:t>
+      </w:r>
+      <w:proofErr w:type="spellEnd"/>
+      <w:r>
+        <w:t>)</w:t>
+      </w:r>
+    </w:p>
+    <w:p>
+      <w:proofErr w:type="spellStart"/>
+      <w:r>
+        <w:t>lr.score</w:t>
+      </w:r>
+      <w:proofErr w:type="spellEnd"/>
+      <w:r>
+        <w:t>(</w:t>
+      </w:r>
+      <w:proofErr w:type="spellStart"/>
+      <w:r>
+        <w:t>x_test,</w:t>
+      </w:r>
+      <w:r>
+        <w:t>y_test</w:t>
+      </w:r>
+      <w:proofErr w:type="spellEnd"/>
+      <w:r>
+        <w:t>)</w:t>
       </w:r>
     </w:p>
     <w:p>
@@ -1963,19 +2761,37 @@
       </w:r>
     </w:p>
     <w:p>
-      <w:r>
-        <w:t>ml_lr.coef_</w:t>
-      </w:r>
-    </w:p>
-    <w:p>
-      <w:r>
-        <w:t>ml_lr.intercept_</w:t>
+      <w:proofErr w:type="spellStart"/>
+      <w:r>
+        <w:t>ml_lr.coef</w:t>
+      </w:r>
+      <w:proofErr w:type="spellEnd"/>
+      <w:r>
+        <w:t>_</w:t>
+      </w:r>
+    </w:p>
+    <w:p>
+      <w:proofErr w:type="spellStart"/>
+      <w:r>
+        <w:t>ml_lr.intercept</w:t>
+      </w:r>
+      <w:proofErr w:type="spellEnd"/>
+      <w:r>
+        <w:t>_</w:t>
       </w:r>
     </w:p>
     <w:p>
       <w:r>
         <w:lastRenderedPageBreak/>
-        <w:t># y_prd = 3.03737113*Feature1+-1.44414216*Feature2+2.0121138*Feature3</w:t>
+        <w:t xml:space="preserve"># </w:t>
+      </w:r>
+      <w:proofErr w:type="spellStart"/>
+      <w:r>
+        <w:t>y_prd</w:t>
+      </w:r>
+      <w:proofErr w:type="spellEnd"/>
+      <w:r>
+        <w:t xml:space="preserve"> = 3.03737113*Feature1+-1.44414216*Feature2+2.0121138*Feature3</w:t>
       </w:r>
       <w:r>
         <w:t xml:space="preserve"> </w:t>
@@ -2024,17 +2840,43 @@
     </w:p>
     <w:p>
       <w:r>
-        <w:t>from sklearn.preprocessing import PolynomialFeatures</w:t>
-      </w:r>
-    </w:p>
-    <w:p>
-      <w:r>
-        <w:t>pf = PolynomialFeatures(degree=2)</w:t>
-      </w:r>
-    </w:p>
-    <w:p>
-      <w:r>
-        <w:t>pf.fit(</w:t>
+        <w:t xml:space="preserve">from </w:t>
+      </w:r>
+      <w:proofErr w:type="spellStart"/>
+      <w:r>
+        <w:t>sklearn.preprocessing</w:t>
+      </w:r>
+      <w:proofErr w:type="spellEnd"/>
+      <w:r>
+        <w:t xml:space="preserve"> import </w:t>
+      </w:r>
+      <w:proofErr w:type="spellStart"/>
+      <w:r>
+        <w:t>PolynomialFeatures</w:t>
+      </w:r>
+      <w:proofErr w:type="spellEnd"/>
+    </w:p>
+    <w:p>
+      <w:r>
+        <w:t xml:space="preserve">pf = </w:t>
+      </w:r>
+      <w:proofErr w:type="spellStart"/>
+      <w:r>
+        <w:t>PolynomialFeatures</w:t>
+      </w:r>
+      <w:proofErr w:type="spellEnd"/>
+      <w:r>
+        <w:t>(degree=2)</w:t>
+      </w:r>
+    </w:p>
+    <w:p>
+      <w:proofErr w:type="spellStart"/>
+      <w:r>
+        <w:t>pf.fit</w:t>
+      </w:r>
+      <w:proofErr w:type="spellEnd"/>
+      <w:r>
+        <w:t>(</w:t>
       </w:r>
       <w:r>
         <w:t>x)</w:t>
@@ -2042,7 +2884,15 @@
     </w:p>
     <w:p>
       <w:r>
-        <w:t>x = pf.transform(</w:t>
+        <w:t xml:space="preserve">x = </w:t>
+      </w:r>
+      <w:proofErr w:type="spellStart"/>
+      <w:r>
+        <w:t>pf.transform</w:t>
+      </w:r>
+      <w:proofErr w:type="spellEnd"/>
+      <w:r>
+        <w:t>(</w:t>
       </w:r>
       <w:r>
         <w:t>x)</w:t>
@@ -2050,12 +2900,62 @@
     </w:p>
     <w:p>
       <w:r>
-        <w:t>from sklearn.model_selection import train_test_split</w:t>
-      </w:r>
-    </w:p>
-    <w:p>
-      <w:r>
-        <w:t xml:space="preserve">x_train, x_test, y_train, y_test = train_test_split(x, </w:t>
+        <w:t xml:space="preserve">from </w:t>
+      </w:r>
+      <w:proofErr w:type="spellStart"/>
+      <w:r>
+        <w:t>sklearn.model_selection</w:t>
+      </w:r>
+      <w:proofErr w:type="spellEnd"/>
+      <w:r>
+        <w:t xml:space="preserve"> import </w:t>
+      </w:r>
+      <w:proofErr w:type="spellStart"/>
+      <w:r>
+        <w:t>train_test_split</w:t>
+      </w:r>
+      <w:proofErr w:type="spellEnd"/>
+    </w:p>
+    <w:p>
+      <w:proofErr w:type="spellStart"/>
+      <w:r>
+        <w:t>x_train</w:t>
+      </w:r>
+      <w:proofErr w:type="spellEnd"/>
+      <w:r>
+        <w:t xml:space="preserve">, </w:t>
+      </w:r>
+      <w:proofErr w:type="spellStart"/>
+      <w:r>
+        <w:t>x_test</w:t>
+      </w:r>
+      <w:proofErr w:type="spellEnd"/>
+      <w:r>
+        <w:t xml:space="preserve">, </w:t>
+      </w:r>
+      <w:proofErr w:type="spellStart"/>
+      <w:r>
+        <w:t>y_train</w:t>
+      </w:r>
+      <w:proofErr w:type="spellEnd"/>
+      <w:r>
+        <w:t xml:space="preserve">, </w:t>
+      </w:r>
+      <w:proofErr w:type="spellStart"/>
+      <w:r>
+        <w:t>y_test</w:t>
+      </w:r>
+      <w:proofErr w:type="spellEnd"/>
+      <w:r>
+        <w:t xml:space="preserve"> = </w:t>
+      </w:r>
+      <w:proofErr w:type="spellStart"/>
+      <w:r>
+        <w:t>train_test_split</w:t>
+      </w:r>
+      <w:proofErr w:type="spellEnd"/>
+      <w:r>
+        <w:t xml:space="preserve">(x, </w:t>
       </w:r>
       <w:r>
         <w:t>y,</w:t>
@@ -2063,28 +2963,85 @@
       <w:r>
         <w:t xml:space="preserve"> </w:t>
       </w:r>
-      <w:r>
-        <w:t>test_size=0.2,random_state=42)</w:t>
-      </w:r>
-    </w:p>
-    <w:p>
-      <w:r>
-        <w:t>from sklearn.linear_model import LinearRegression</w:t>
-      </w:r>
-    </w:p>
-    <w:p>
-      <w:r>
-        <w:t>lr = LinearRegression()</w:t>
-      </w:r>
-    </w:p>
-    <w:p>
-      <w:r>
-        <w:t>lr.fit(pr_x_train,pr_y_train)</w:t>
-      </w:r>
-    </w:p>
-    <w:p>
-      <w:r>
-        <w:t>lr.score(pr_x_test,pr_y_test)</w:t>
+      <w:proofErr w:type="spellStart"/>
+      <w:r>
+        <w:t>test_size</w:t>
+      </w:r>
+      <w:proofErr w:type="spellEnd"/>
+      <w:r>
+        <w:t>=0.2,random_state=42)</w:t>
+      </w:r>
+    </w:p>
+    <w:p>
+      <w:r>
+        <w:t xml:space="preserve">from </w:t>
+      </w:r>
+      <w:proofErr w:type="spellStart"/>
+      <w:r>
+        <w:t>sklearn.linear_model</w:t>
+      </w:r>
+      <w:proofErr w:type="spellEnd"/>
+      <w:r>
+        <w:t xml:space="preserve"> import </w:t>
+      </w:r>
+      <w:proofErr w:type="spellStart"/>
+      <w:r>
+        <w:t>LinearRegression</w:t>
+      </w:r>
+      <w:proofErr w:type="spellEnd"/>
+    </w:p>
+    <w:p>
+      <w:proofErr w:type="spellStart"/>
+      <w:r>
+        <w:t>lr</w:t>
+      </w:r>
+      <w:proofErr w:type="spellEnd"/>
+      <w:r>
+        <w:t xml:space="preserve"> = </w:t>
+      </w:r>
+      <w:proofErr w:type="spellStart"/>
+      <w:r>
+        <w:t>LinearRegression</w:t>
+      </w:r>
+      <w:proofErr w:type="spellEnd"/>
+      <w:r>
+        <w:t>()</w:t>
+      </w:r>
+    </w:p>
+    <w:p>
+      <w:proofErr w:type="spellStart"/>
+      <w:r>
+        <w:t>lr.fit</w:t>
+      </w:r>
+      <w:proofErr w:type="spellEnd"/>
+      <w:r>
+        <w:t>(</w:t>
+      </w:r>
+      <w:proofErr w:type="spellStart"/>
+      <w:r>
+        <w:t>pr_x_train,pr_y_train</w:t>
+      </w:r>
+      <w:proofErr w:type="spellEnd"/>
+      <w:r>
+        <w:t>)</w:t>
+      </w:r>
+    </w:p>
+    <w:p>
+      <w:proofErr w:type="spellStart"/>
+      <w:r>
+        <w:t>lr.score</w:t>
+      </w:r>
+      <w:proofErr w:type="spellEnd"/>
+      <w:r>
+        <w:t>(</w:t>
+      </w:r>
+      <w:proofErr w:type="spellStart"/>
+      <w:r>
+        <w:t>pr_x_test,pr_y_test</w:t>
+      </w:r>
+      <w:proofErr w:type="spellEnd"/>
+      <w:r>
+        <w:t>)</w:t>
       </w:r>
     </w:p>
     <w:p>
@@ -2098,39 +3055,90 @@
       </w:r>
     </w:p>
     <w:p>
-      <w:r>
-        <w:t>lr.coef_  # m</w:t>
-      </w:r>
-    </w:p>
-    <w:p>
-      <w:r>
-        <w:t>lr.intercept_  # c</w:t>
-      </w:r>
-    </w:p>
-    <w:p>
-      <w:r>
-        <w:t>prd = pr_lr.predict(pr_x)</w:t>
-      </w:r>
-    </w:p>
-    <w:p>
-      <w:r>
-        <w:t>plt.scatter(dataset["Feature"],</w:t>
+      <w:proofErr w:type="spellStart"/>
+      <w:r>
+        <w:t>lr.coef</w:t>
+      </w:r>
+      <w:proofErr w:type="spellEnd"/>
+      <w:r>
+        <w:t>_  # m</w:t>
+      </w:r>
+    </w:p>
+    <w:p>
+      <w:proofErr w:type="spellStart"/>
+      <w:r>
+        <w:t>lr.intercept</w:t>
+      </w:r>
+      <w:proofErr w:type="spellEnd"/>
+      <w:r>
+        <w:t>_  # c</w:t>
+      </w:r>
+    </w:p>
+    <w:p>
+      <w:proofErr w:type="spellStart"/>
+      <w:r>
+        <w:t>prd</w:t>
+      </w:r>
+      <w:proofErr w:type="spellEnd"/>
+      <w:r>
+        <w:t xml:space="preserve"> = </w:t>
+      </w:r>
+      <w:proofErr w:type="spellStart"/>
+      <w:r>
+        <w:t>pr_lr.predict</w:t>
+      </w:r>
+      <w:proofErr w:type="spellEnd"/>
+      <w:r>
+        <w:t>(</w:t>
+      </w:r>
+      <w:proofErr w:type="spellStart"/>
+      <w:r>
+        <w:t>pr_x</w:t>
+      </w:r>
+      <w:proofErr w:type="spellEnd"/>
+      <w:r>
+        <w:t>)</w:t>
+      </w:r>
+    </w:p>
+    <w:p>
+      <w:proofErr w:type="spellStart"/>
+      <w:r>
+        <w:t>plt.scatter</w:t>
+      </w:r>
+      <w:proofErr w:type="spellEnd"/>
+      <w:r>
+        <w:t>(dataset["Feature"],</w:t>
       </w:r>
       <w:r>
         <w:t>dataset["Target"])</w:t>
       </w:r>
     </w:p>
     <w:p>
-      <w:r>
-        <w:t xml:space="preserve">plt.plot(dataset["Feature"], </w:t>
-      </w:r>
-      <w:r>
-        <w:t>prd, c="red")</w:t>
-      </w:r>
-    </w:p>
-    <w:p>
-      <w:r>
-        <w:t>plt.show()</w:t>
+      <w:proofErr w:type="spellStart"/>
+      <w:r>
+        <w:t>plt.plot</w:t>
+      </w:r>
+      <w:proofErr w:type="spellEnd"/>
+      <w:r>
+        <w:t xml:space="preserve">(dataset["Feature"], </w:t>
+      </w:r>
+      <w:proofErr w:type="spellStart"/>
+      <w:r>
+        <w:t>prd</w:t>
+      </w:r>
+      <w:proofErr w:type="spellEnd"/>
+      <w:r>
+        <w:t>, c="red")</w:t>
+      </w:r>
+    </w:p>
+    <w:p>
+      <w:proofErr w:type="spellStart"/>
+      <w:r>
+        <w:t>plt.show</w:t>
+      </w:r>
+      <w:proofErr w:type="spellEnd"/>
+      <w:r>
+        <w:t>()</w:t>
       </w:r>
     </w:p>
     <w:p>
@@ -2148,16 +3156,37 @@
     </w:p>
     <w:p>
       <w:r>
-        <w:t>test = pf.transform([[4]])</w:t>
+        <w:t xml:space="preserve">test = </w:t>
+      </w:r>
+      <w:proofErr w:type="spellStart"/>
+      <w:r>
+        <w:t>pf.transform</w:t>
+      </w:r>
+      <w:proofErr w:type="spellEnd"/>
+      <w:r>
+        <w:t>([[4]])</w:t>
       </w:r>
       <w:r>
         <w:tab/>
-        <w:t>4 as a example</w:t>
-      </w:r>
-    </w:p>
-    <w:p>
-      <w:r>
-        <w:t>lr.predict(test)</w:t>
+        <w:t xml:space="preserve">4 as </w:t>
+      </w:r>
+      <w:proofErr w:type="spellStart"/>
+      <w:r>
+        <w:t>a</w:t>
+      </w:r>
+      <w:proofErr w:type="spellEnd"/>
+      <w:r>
+        <w:t xml:space="preserve"> example</w:t>
+      </w:r>
+    </w:p>
+    <w:p>
+      <w:proofErr w:type="spellStart"/>
+      <w:r>
+        <w:t>lr.predict</w:t>
+      </w:r>
+      <w:proofErr w:type="spellEnd"/>
+      <w:r>
+        <w:t>(test)</w:t>
       </w:r>
     </w:p>
     <w:p/>
@@ -2494,6 +3523,7 @@
         </w:rPr>
         <w:t>∑</w:t>
       </w:r>
+      <w:proofErr w:type="spellStart"/>
       <w:r>
         <w:rPr>
           <w:rStyle w:val="mord"/>
@@ -2508,6 +3538,7 @@
         </w:rPr>
         <w:t>i</w:t>
       </w:r>
+      <w:proofErr w:type="spellEnd"/>
       <w:r>
         <w:rPr>
           <w:rStyle w:val="mrel"/>
@@ -2565,6 +3596,7 @@
         </w:rPr>
         <w:t>(</w:t>
       </w:r>
+      <w:proofErr w:type="spellStart"/>
       <w:r>
         <w:rPr>
           <w:rStyle w:val="mord"/>
@@ -2591,6 +3623,7 @@
         </w:rPr>
         <w:t>i</w:t>
       </w:r>
+      <w:proofErr w:type="spellEnd"/>
       <w:r>
         <w:rPr>
           <w:rStyle w:val="vlist-s"/>
@@ -2643,6 +3676,7 @@
         </w:rPr>
         <w:t>​</w:t>
       </w:r>
+      <w:proofErr w:type="spellStart"/>
       <w:r>
         <w:rPr>
           <w:rStyle w:val="mord"/>
@@ -2657,6 +3691,7 @@
         </w:rPr>
         <w:t>i</w:t>
       </w:r>
+      <w:proofErr w:type="spellEnd"/>
       <w:r>
         <w:rPr>
           <w:rStyle w:val="vlist-s"/>
@@ -2799,6 +3834,7 @@
         </w:rPr>
         <w:t>∑</w:t>
       </w:r>
+      <w:proofErr w:type="spellStart"/>
       <w:r>
         <w:rPr>
           <w:rStyle w:val="mord"/>
@@ -2813,6 +3849,7 @@
         </w:rPr>
         <w:t>i</w:t>
       </w:r>
+      <w:proofErr w:type="spellEnd"/>
       <w:r>
         <w:rPr>
           <w:rStyle w:val="mrel"/>
@@ -2870,6 +3907,7 @@
         </w:rPr>
         <w:t>∣</w:t>
       </w:r>
+      <w:proofErr w:type="spellStart"/>
       <w:r>
         <w:rPr>
           <w:rStyle w:val="mord"/>
@@ -2896,6 +3934,7 @@
         </w:rPr>
         <w:t>i</w:t>
       </w:r>
+      <w:proofErr w:type="spellEnd"/>
       <w:r>
         <w:rPr>
           <w:rStyle w:val="vlist-s"/>
@@ -2948,6 +3987,7 @@
         </w:rPr>
         <w:t>​</w:t>
       </w:r>
+      <w:proofErr w:type="spellStart"/>
       <w:r>
         <w:rPr>
           <w:rStyle w:val="mord"/>
@@ -2962,6 +4002,7 @@
         </w:rPr>
         <w:t>i</w:t>
       </w:r>
+      <w:proofErr w:type="spellEnd"/>
       <w:r>
         <w:rPr>
           <w:rStyle w:val="vlist-s"/>
@@ -3068,25 +4109,126 @@
     </w:p>
     <w:p>
       <w:r>
-        <w:t>from sklearn.metrics import mean_squared_error, mean_absolute_error</w:t>
-      </w:r>
+        <w:t xml:space="preserve">from </w:t>
+      </w:r>
+      <w:proofErr w:type="spellStart"/>
+      <w:r>
+        <w:t>sklearn.metrics</w:t>
+      </w:r>
+      <w:proofErr w:type="spellEnd"/>
+      <w:r>
+        <w:t xml:space="preserve"> import </w:t>
+      </w:r>
+      <w:proofErr w:type="spellStart"/>
+      <w:r>
+        <w:t>mean_squared_error</w:t>
+      </w:r>
+      <w:proofErr w:type="spellEnd"/>
+      <w:r>
+        <w:t xml:space="preserve">, </w:t>
+      </w:r>
+      <w:proofErr w:type="spellStart"/>
+      <w:r>
+        <w:t>mean_absolute_error</w:t>
+      </w:r>
+      <w:proofErr w:type="spellEnd"/>
       <w:r>
         <w:t>, r2_score</w:t>
       </w:r>
     </w:p>
     <w:p>
       <w:r>
-        <w:t>print(mean_squared_error(y_test,lr.predict(x_test)))</w:t>
-      </w:r>
-    </w:p>
-    <w:p>
-      <w:r>
-        <w:t>print(mean_absolute_error(y_test,lr.predict(x_test)))</w:t>
-      </w:r>
-    </w:p>
-    <w:p>
-      <w:r>
-        <w:t>print(np.sqrt(mean_squared_error(y_test,lr.predict(x_test))))</w:t>
+        <w:t>print(</w:t>
+      </w:r>
+      <w:proofErr w:type="spellStart"/>
+      <w:r>
+        <w:t>mean_squared_error</w:t>
+      </w:r>
+      <w:proofErr w:type="spellEnd"/>
+      <w:r>
+        <w:t>(</w:t>
+      </w:r>
+      <w:proofErr w:type="spellStart"/>
+      <w:r>
+        <w:t>y_test,lr.predict</w:t>
+      </w:r>
+      <w:proofErr w:type="spellEnd"/>
+      <w:r>
+        <w:t>(</w:t>
+      </w:r>
+      <w:proofErr w:type="spellStart"/>
+      <w:r>
+        <w:t>x_test</w:t>
+      </w:r>
+      <w:proofErr w:type="spellEnd"/>
+      <w:r>
+        <w:t>)))</w:t>
+      </w:r>
+    </w:p>
+    <w:p>
+      <w:r>
+        <w:t>print(</w:t>
+      </w:r>
+      <w:proofErr w:type="spellStart"/>
+      <w:r>
+        <w:t>mean_absolute_error</w:t>
+      </w:r>
+      <w:proofErr w:type="spellEnd"/>
+      <w:r>
+        <w:t>(</w:t>
+      </w:r>
+      <w:proofErr w:type="spellStart"/>
+      <w:r>
+        <w:t>y_test,lr.predict</w:t>
+      </w:r>
+      <w:proofErr w:type="spellEnd"/>
+      <w:r>
+        <w:t>(</w:t>
+      </w:r>
+      <w:proofErr w:type="spellStart"/>
+      <w:r>
+        <w:t>x_test</w:t>
+      </w:r>
+      <w:proofErr w:type="spellEnd"/>
+      <w:r>
+        <w:t>)))</w:t>
+      </w:r>
+    </w:p>
+    <w:p>
+      <w:r>
+        <w:t>print(</w:t>
+      </w:r>
+      <w:proofErr w:type="spellStart"/>
+      <w:r>
+        <w:t>np.sqrt</w:t>
+      </w:r>
+      <w:proofErr w:type="spellEnd"/>
+      <w:r>
+        <w:t>(</w:t>
+      </w:r>
+      <w:proofErr w:type="spellStart"/>
+      <w:r>
+        <w:t>mean_squared_error</w:t>
+      </w:r>
+      <w:proofErr w:type="spellEnd"/>
+      <w:r>
+        <w:t>(</w:t>
+      </w:r>
+      <w:proofErr w:type="spellStart"/>
+      <w:r>
+        <w:t>y_test,lr.predict</w:t>
+      </w:r>
+      <w:proofErr w:type="spellEnd"/>
+      <w:r>
+        <w:t>(</w:t>
+      </w:r>
+      <w:proofErr w:type="spellStart"/>
+      <w:r>
+        <w:t>x_test</w:t>
+      </w:r>
+      <w:proofErr w:type="spellEnd"/>
+      <w:r>
+        <w:t>))))</w:t>
       </w:r>
     </w:p>
     <w:p>
@@ -3277,7 +4419,15 @@
     </w:p>
     <w:p>
       <w:r>
-        <w:t>from sklearn.linear_model impor</w:t>
+        <w:t xml:space="preserve">from </w:t>
+      </w:r>
+      <w:proofErr w:type="spellStart"/>
+      <w:r>
+        <w:t>sklearn.linear_model</w:t>
+      </w:r>
+      <w:proofErr w:type="spellEnd"/>
+      <w:r>
+        <w:t xml:space="preserve"> impor</w:t>
       </w:r>
       <w:r>
         <w:t>t Lasso</w:t>
@@ -3289,19 +4439,50 @@
       </w:r>
     </w:p>
     <w:p>
-      <w:r>
-        <w:t xml:space="preserve">ls.fit(x_train, </w:t>
-      </w:r>
-      <w:r>
-        <w:t>y_train)</w:t>
-      </w:r>
-    </w:p>
-    <w:p>
-      <w:r>
-        <w:t>ls.score(x_test,</w:t>
-      </w:r>
-      <w:r>
-        <w:t>y_test)*100</w:t>
+      <w:proofErr w:type="spellStart"/>
+      <w:r>
+        <w:t>ls.fit</w:t>
+      </w:r>
+      <w:proofErr w:type="spellEnd"/>
+      <w:r>
+        <w:t>(</w:t>
+      </w:r>
+      <w:proofErr w:type="spellStart"/>
+      <w:r>
+        <w:t>x_train</w:t>
+      </w:r>
+      <w:proofErr w:type="spellEnd"/>
+      <w:r>
+        <w:t xml:space="preserve">, </w:t>
+      </w:r>
+      <w:proofErr w:type="spellStart"/>
+      <w:r>
+        <w:t>y_train</w:t>
+      </w:r>
+      <w:proofErr w:type="spellEnd"/>
+      <w:r>
+        <w:t>)</w:t>
+      </w:r>
+    </w:p>
+    <w:p>
+      <w:proofErr w:type="spellStart"/>
+      <w:r>
+        <w:t>ls.score</w:t>
+      </w:r>
+      <w:proofErr w:type="spellEnd"/>
+      <w:r>
+        <w:t>(</w:t>
+      </w:r>
+      <w:proofErr w:type="spellStart"/>
+      <w:r>
+        <w:t>x_test,</w:t>
+      </w:r>
+      <w:r>
+        <w:t>y_test</w:t>
+      </w:r>
+      <w:proofErr w:type="spellEnd"/>
+      <w:r>
+        <w:t>)*100</w:t>
       </w:r>
     </w:p>
     <w:p/>
@@ -3403,31 +4584,75 @@
         <w:t>from</w:t>
       </w:r>
       <w:r>
-        <w:t xml:space="preserve"> sklearn.linear_model import</w:t>
+        <w:t xml:space="preserve"> </w:t>
+      </w:r>
+      <w:proofErr w:type="spellStart"/>
+      <w:r>
+        <w:t>sklearn.linear_model</w:t>
+      </w:r>
+      <w:proofErr w:type="spellEnd"/>
+      <w:r>
+        <w:t xml:space="preserve"> import</w:t>
       </w:r>
       <w:r>
         <w:t xml:space="preserve"> Ridge</w:t>
       </w:r>
     </w:p>
     <w:p>
-      <w:r>
-        <w:t>ri = Ridge(alpha=10)</w:t>
-      </w:r>
-    </w:p>
-    <w:p>
-      <w:r>
-        <w:t xml:space="preserve">ri.fit(x_train, </w:t>
-      </w:r>
-      <w:r>
-        <w:t>y_train)</w:t>
-      </w:r>
-    </w:p>
-    <w:p>
-      <w:r>
-        <w:t>ri.score(x_test,</w:t>
-      </w:r>
-      <w:r>
-        <w:t>y_test)*100</w:t>
+      <w:proofErr w:type="spellStart"/>
+      <w:r>
+        <w:t>ri</w:t>
+      </w:r>
+      <w:proofErr w:type="spellEnd"/>
+      <w:r>
+        <w:t xml:space="preserve"> = Ridge(alpha=10)</w:t>
+      </w:r>
+    </w:p>
+    <w:p>
+      <w:proofErr w:type="spellStart"/>
+      <w:r>
+        <w:t>ri.fit</w:t>
+      </w:r>
+      <w:proofErr w:type="spellEnd"/>
+      <w:r>
+        <w:t>(</w:t>
+      </w:r>
+      <w:proofErr w:type="spellStart"/>
+      <w:r>
+        <w:t>x_train</w:t>
+      </w:r>
+      <w:proofErr w:type="spellEnd"/>
+      <w:r>
+        <w:t xml:space="preserve">, </w:t>
+      </w:r>
+      <w:proofErr w:type="spellStart"/>
+      <w:r>
+        <w:t>y_train</w:t>
+      </w:r>
+      <w:proofErr w:type="spellEnd"/>
+      <w:r>
+        <w:t>)</w:t>
+      </w:r>
+    </w:p>
+    <w:p>
+      <w:proofErr w:type="spellStart"/>
+      <w:r>
+        <w:t>ri.score</w:t>
+      </w:r>
+      <w:proofErr w:type="spellEnd"/>
+      <w:r>
+        <w:t>(</w:t>
+      </w:r>
+      <w:proofErr w:type="spellStart"/>
+      <w:r>
+        <w:t>x_test,</w:t>
+      </w:r>
+      <w:r>
+        <w:t>y_test</w:t>
+      </w:r>
+      <w:proofErr w:type="spellEnd"/>
+      <w:r>
+        <w:t>)*100</w:t>
       </w:r>
     </w:p>
     <w:p/>
@@ -3825,93 +5050,339 @@
     </w:p>
     <w:p>
       <w:r>
-        <w:t>dataset = pd.read_csv("logistic_regression_dataset.csv")</w:t>
-      </w:r>
-    </w:p>
-    <w:p>
-      <w:r>
-        <w:t>dataset.head()</w:t>
-      </w:r>
-    </w:p>
-    <w:p>
-      <w:r>
-        <w:t>plt.figure(figsize=(4,3))</w:t>
-      </w:r>
-    </w:p>
-    <w:p>
-      <w:r>
-        <w:t>sns.scatterplot(x="Feature",y="Target",data=dataset)</w:t>
-      </w:r>
-    </w:p>
-    <w:p>
-      <w:r>
-        <w:t>plt.show()</w:t>
-      </w:r>
-    </w:p>
-    <w:p>
-      <w:r>
-        <w:t>x = lo_dataset[["Feature"]]</w:t>
-      </w:r>
-    </w:p>
-    <w:p>
-      <w:r>
-        <w:t>y = lo_dataset["Target"]</w:t>
-      </w:r>
-    </w:p>
-    <w:p>
-      <w:r>
-        <w:t>from sklearn.model_selection import train_test_split</w:t>
-      </w:r>
-    </w:p>
-    <w:p>
-      <w:r>
-        <w:t>x_train, x_test, y_train, y_test = train_test_split(x,y,test_size=0.2, random_state=42)</w:t>
-      </w:r>
-    </w:p>
-    <w:p>
-      <w:r>
-        <w:t>from sklearn.linear_model import LogisticRegression</w:t>
-      </w:r>
-    </w:p>
-    <w:p>
-      <w:r>
-        <w:t>lo = LogisticRegression()</w:t>
-      </w:r>
-    </w:p>
-    <w:p>
-      <w:r>
-        <w:t>lo.fit(x_train,y_train)</w:t>
-      </w:r>
-    </w:p>
-    <w:p>
-      <w:r>
-        <w:t>lo.score(x_test,y_test)</w:t>
-      </w:r>
-    </w:p>
-    <w:p>
-      <w:r>
-        <w:t>lr.predict([[40]])</w:t>
-      </w:r>
-    </w:p>
-    <w:p>
-      <w:r>
-        <w:t>plt.figure(figsize=(4,3))</w:t>
-      </w:r>
-    </w:p>
-    <w:p>
+        <w:t xml:space="preserve">dataset = </w:t>
+      </w:r>
+      <w:proofErr w:type="spellStart"/>
+      <w:r>
+        <w:t>pd.read_csv</w:t>
+      </w:r>
+      <w:proofErr w:type="spellEnd"/>
+      <w:r>
+        <w:t>("logistic_regression_dataset.csv")</w:t>
+      </w:r>
+    </w:p>
+    <w:p>
+      <w:proofErr w:type="spellStart"/>
+      <w:r>
+        <w:t>dataset.head</w:t>
+      </w:r>
+      <w:proofErr w:type="spellEnd"/>
+      <w:r>
+        <w:t>()</w:t>
+      </w:r>
+    </w:p>
+    <w:p>
+      <w:proofErr w:type="spellStart"/>
+      <w:r>
+        <w:t>plt.figure</w:t>
+      </w:r>
+      <w:proofErr w:type="spellEnd"/>
+      <w:r>
+        <w:t>(</w:t>
+      </w:r>
+      <w:proofErr w:type="spellStart"/>
+      <w:r>
+        <w:t>figsize</w:t>
+      </w:r>
+      <w:proofErr w:type="spellEnd"/>
+      <w:r>
+        <w:t>=(4,3))</w:t>
+      </w:r>
+    </w:p>
+    <w:p>
+      <w:proofErr w:type="spellStart"/>
+      <w:r>
+        <w:t>sns.scatterplot</w:t>
+      </w:r>
+      <w:proofErr w:type="spellEnd"/>
+      <w:r>
+        <w:t>(x="</w:t>
+      </w:r>
+      <w:proofErr w:type="spellStart"/>
+      <w:r>
+        <w:t>Feature",y</w:t>
+      </w:r>
+      <w:proofErr w:type="spellEnd"/>
+      <w:r>
+        <w:t>="</w:t>
+      </w:r>
+      <w:proofErr w:type="spellStart"/>
+      <w:r>
+        <w:t>Target",data</w:t>
+      </w:r>
+      <w:proofErr w:type="spellEnd"/>
+      <w:r>
+        <w:t>=dataset)</w:t>
+      </w:r>
+    </w:p>
+    <w:p>
+      <w:proofErr w:type="spellStart"/>
+      <w:r>
+        <w:t>plt.show</w:t>
+      </w:r>
+      <w:proofErr w:type="spellEnd"/>
+      <w:r>
+        <w:t>()</w:t>
+      </w:r>
+    </w:p>
+    <w:p>
+      <w:r>
+        <w:t xml:space="preserve">x = </w:t>
+      </w:r>
+      <w:proofErr w:type="spellStart"/>
+      <w:r>
+        <w:t>lo_dataset</w:t>
+      </w:r>
+      <w:proofErr w:type="spellEnd"/>
+      <w:r>
+        <w:t>[["Feature"]]</w:t>
+      </w:r>
+    </w:p>
+    <w:p>
+      <w:r>
+        <w:t xml:space="preserve">y = </w:t>
+      </w:r>
+      <w:proofErr w:type="spellStart"/>
+      <w:r>
+        <w:t>lo_dataset</w:t>
+      </w:r>
+      <w:proofErr w:type="spellEnd"/>
+      <w:r>
+        <w:t>["Target"]</w:t>
+      </w:r>
+    </w:p>
+    <w:p>
+      <w:r>
+        <w:t xml:space="preserve">from </w:t>
+      </w:r>
+      <w:proofErr w:type="spellStart"/>
+      <w:r>
+        <w:t>sklearn.model_selection</w:t>
+      </w:r>
+      <w:proofErr w:type="spellEnd"/>
+      <w:r>
+        <w:t xml:space="preserve"> import </w:t>
+      </w:r>
+      <w:proofErr w:type="spellStart"/>
+      <w:r>
+        <w:t>train_test_split</w:t>
+      </w:r>
+      <w:proofErr w:type="spellEnd"/>
+    </w:p>
+    <w:p>
+      <w:proofErr w:type="spellStart"/>
+      <w:r>
+        <w:t>x_train</w:t>
+      </w:r>
+      <w:proofErr w:type="spellEnd"/>
+      <w:r>
+        <w:t xml:space="preserve">, </w:t>
+      </w:r>
+      <w:proofErr w:type="spellStart"/>
+      <w:r>
+        <w:t>x_test</w:t>
+      </w:r>
+      <w:proofErr w:type="spellEnd"/>
+      <w:r>
+        <w:t xml:space="preserve">, </w:t>
+      </w:r>
+      <w:proofErr w:type="spellStart"/>
+      <w:r>
+        <w:t>y_train</w:t>
+      </w:r>
+      <w:proofErr w:type="spellEnd"/>
+      <w:r>
+        <w:t xml:space="preserve">, </w:t>
+      </w:r>
+      <w:proofErr w:type="spellStart"/>
+      <w:r>
+        <w:t>y_test</w:t>
+      </w:r>
+      <w:proofErr w:type="spellEnd"/>
+      <w:r>
+        <w:t xml:space="preserve"> = </w:t>
+      </w:r>
+      <w:proofErr w:type="spellStart"/>
+      <w:r>
+        <w:t>train_test_split</w:t>
+      </w:r>
+      <w:proofErr w:type="spellEnd"/>
+      <w:r>
+        <w:t>(</w:t>
+      </w:r>
+      <w:proofErr w:type="spellStart"/>
+      <w:r>
+        <w:t>x,y,test_size</w:t>
+      </w:r>
+      <w:proofErr w:type="spellEnd"/>
+      <w:r>
+        <w:t xml:space="preserve">=0.2, </w:t>
+      </w:r>
+      <w:proofErr w:type="spellStart"/>
+      <w:r>
+        <w:t>random_state</w:t>
+      </w:r>
+      <w:proofErr w:type="spellEnd"/>
+      <w:r>
+        <w:t>=42)</w:t>
+      </w:r>
+    </w:p>
+    <w:p>
+      <w:r>
+        <w:t xml:space="preserve">from </w:t>
+      </w:r>
+      <w:proofErr w:type="spellStart"/>
+      <w:r>
+        <w:t>sklearn.linear_model</w:t>
+      </w:r>
+      <w:proofErr w:type="spellEnd"/>
+      <w:r>
+        <w:t xml:space="preserve"> import </w:t>
+      </w:r>
+      <w:proofErr w:type="spellStart"/>
+      <w:r>
+        <w:t>LogisticRegression</w:t>
+      </w:r>
+      <w:proofErr w:type="spellEnd"/>
+    </w:p>
+    <w:p>
+      <w:r>
+        <w:t xml:space="preserve">lo = </w:t>
+      </w:r>
+      <w:proofErr w:type="spellStart"/>
+      <w:r>
+        <w:t>LogisticRegression</w:t>
+      </w:r>
+      <w:proofErr w:type="spellEnd"/>
+      <w:r>
+        <w:t>()</w:t>
+      </w:r>
+    </w:p>
+    <w:p>
+      <w:proofErr w:type="spellStart"/>
+      <w:r>
+        <w:t>lo.fit</w:t>
+      </w:r>
+      <w:proofErr w:type="spellEnd"/>
+      <w:r>
+        <w:t>(</w:t>
+      </w:r>
+      <w:proofErr w:type="spellStart"/>
+      <w:r>
+        <w:t>x_train,y_train</w:t>
+      </w:r>
+      <w:proofErr w:type="spellEnd"/>
+      <w:r>
+        <w:t>)</w:t>
+      </w:r>
+    </w:p>
+    <w:p>
+      <w:proofErr w:type="spellStart"/>
+      <w:r>
+        <w:t>lo.score</w:t>
+      </w:r>
+      <w:proofErr w:type="spellEnd"/>
+      <w:r>
+        <w:t>(</w:t>
+      </w:r>
+      <w:proofErr w:type="spellStart"/>
+      <w:r>
+        <w:t>x_test,y_test</w:t>
+      </w:r>
+      <w:proofErr w:type="spellEnd"/>
+      <w:r>
+        <w:t>)</w:t>
+      </w:r>
+    </w:p>
+    <w:p>
+      <w:proofErr w:type="spellStart"/>
+      <w:r>
+        <w:t>lr.predict</w:t>
+      </w:r>
+      <w:proofErr w:type="spellEnd"/>
+      <w:r>
+        <w:t>([[40]])</w:t>
+      </w:r>
+    </w:p>
+    <w:p>
+      <w:proofErr w:type="spellStart"/>
+      <w:r>
+        <w:t>plt.figure</w:t>
+      </w:r>
+      <w:proofErr w:type="spellEnd"/>
+      <w:r>
+        <w:t>(</w:t>
+      </w:r>
+      <w:proofErr w:type="spellStart"/>
+      <w:r>
+        <w:t>figsize</w:t>
+      </w:r>
+      <w:proofErr w:type="spellEnd"/>
+      <w:r>
+        <w:t>=(4,3))</w:t>
+      </w:r>
+    </w:p>
+    <w:p>
+      <w:proofErr w:type="spellStart"/>
       <w:r>
         <w:lastRenderedPageBreak/>
-        <w:t>sns.scatterplot(x="Feature",y="Target",data=dataset)</w:t>
-      </w:r>
-    </w:p>
-    <w:p>
-      <w:r>
-        <w:t>sns.lineplot(x="Feature",y= lr.predict(x),data=dataset)</w:t>
-      </w:r>
-    </w:p>
-    <w:p>
-      <w:r>
-        <w:t>plt.show()</w:t>
+        <w:t>sns.scatterplot</w:t>
+      </w:r>
+      <w:proofErr w:type="spellEnd"/>
+      <w:r>
+        <w:t>(x="</w:t>
+      </w:r>
+      <w:proofErr w:type="spellStart"/>
+      <w:r>
+        <w:t>Feature",y</w:t>
+      </w:r>
+      <w:proofErr w:type="spellEnd"/>
+      <w:r>
+        <w:t>="</w:t>
+      </w:r>
+      <w:proofErr w:type="spellStart"/>
+      <w:r>
+        <w:t>Target",data</w:t>
+      </w:r>
+      <w:proofErr w:type="spellEnd"/>
+      <w:r>
+        <w:t>=dataset)</w:t>
+      </w:r>
+    </w:p>
+    <w:p>
+      <w:proofErr w:type="spellStart"/>
+      <w:r>
+        <w:t>sns.lineplot</w:t>
+      </w:r>
+      <w:proofErr w:type="spellEnd"/>
+      <w:r>
+        <w:t>(x="</w:t>
+      </w:r>
+      <w:proofErr w:type="spellStart"/>
+      <w:r>
+        <w:t>Feature",y</w:t>
+      </w:r>
+      <w:proofErr w:type="spellEnd"/>
+      <w:r>
+        <w:t xml:space="preserve">= </w:t>
+      </w:r>
+      <w:proofErr w:type="spellStart"/>
+      <w:r>
+        <w:t>lr.predict</w:t>
+      </w:r>
+      <w:proofErr w:type="spellEnd"/>
+      <w:r>
+        <w:t>(x),data=dataset)</w:t>
+      </w:r>
+    </w:p>
+    <w:p>
+      <w:proofErr w:type="spellStart"/>
+      <w:r>
+        <w:t>plt.show</w:t>
+      </w:r>
+      <w:proofErr w:type="spellEnd"/>
+      <w:r>
+        <w:t>()</w:t>
       </w:r>
     </w:p>
     <w:p>
@@ -3924,97 +5395,340 @@
     </w:p>
     <w:p>
       <w:r>
-        <w:t>dataset = pd.read_csv("logistic_regression_customer_purchase_dataset.csv")</w:t>
-      </w:r>
-    </w:p>
-    <w:p>
-      <w:r>
-        <w:t>dataset.head()</w:t>
-      </w:r>
-    </w:p>
-    <w:p>
-      <w:r>
-        <w:t>plt.figure(figsize=(5,4))</w:t>
-      </w:r>
-    </w:p>
-    <w:p>
-      <w:r>
-        <w:t>sns.scatterplot(x="Income",y="AdClicks",data=dataset, hue="Purchase")</w:t>
-      </w:r>
-    </w:p>
-    <w:p>
-      <w:r>
-        <w:t>plt.show()</w:t>
-      </w:r>
-    </w:p>
-    <w:p>
-      <w:r>
-        <w:t>x = lo_dataset.iloc[:,:-1]</w:t>
-      </w:r>
-    </w:p>
-    <w:p>
-      <w:r>
-        <w:t>y = lo_dataset["Purchase"]</w:t>
-      </w:r>
-    </w:p>
-    <w:p>
-      <w:r>
-        <w:t>from sklearn.model_selection import train_test_split</w:t>
-      </w:r>
-    </w:p>
-    <w:p>
-      <w:r>
-        <w:t>x_train, x_test, y_train, y_test = train_test_split(x,y,test_size=0.2, random_state=42)</w:t>
-      </w:r>
-    </w:p>
-    <w:p>
-      <w:r>
-        <w:t>from sklearn.linear_model import LogisticRegression</w:t>
-      </w:r>
-    </w:p>
-    <w:p>
-      <w:r>
-        <w:t>lo = LogisticRegression()</w:t>
-      </w:r>
-    </w:p>
-    <w:p>
-      <w:r>
-        <w:t>lo.fit(x_train,y_train)</w:t>
-      </w:r>
-    </w:p>
-    <w:p>
-      <w:r>
-        <w:t>lo.score(x_test,y_test)</w:t>
-      </w:r>
-    </w:p>
-    <w:p>
-      <w:r>
-        <w:t>lo.coef_</w:t>
-      </w:r>
-    </w:p>
-    <w:p>
-      <w:r>
-        <w:t>lo.intercept_</w:t>
-      </w:r>
-    </w:p>
-    <w:p>
-      <w:r>
-        <w:t>lo.predict([[23,100000, 25]])</w:t>
-      </w:r>
-    </w:p>
-    <w:p>
-      <w:r>
-        <w:t>from mlxtend.plotting import plot_decision_regions</w:t>
-      </w:r>
-    </w:p>
-    <w:p>
-      <w:r>
-        <w:t>plot_decision_regions(x.to_numpy(),y.to_numpy(), clf=lo)# this will work when have two inputs</w:t>
-      </w:r>
-    </w:p>
-    <w:p>
-      <w:r>
-        <w:t>plt.show()</w:t>
+        <w:t xml:space="preserve">dataset = </w:t>
+      </w:r>
+      <w:proofErr w:type="spellStart"/>
+      <w:r>
+        <w:t>pd.read_csv</w:t>
+      </w:r>
+      <w:proofErr w:type="spellEnd"/>
+      <w:r>
+        <w:t>("logistic_regression_customer_purchase_dataset.csv")</w:t>
+      </w:r>
+    </w:p>
+    <w:p>
+      <w:proofErr w:type="spellStart"/>
+      <w:r>
+        <w:t>dataset.head</w:t>
+      </w:r>
+      <w:proofErr w:type="spellEnd"/>
+      <w:r>
+        <w:t>()</w:t>
+      </w:r>
+    </w:p>
+    <w:p>
+      <w:proofErr w:type="spellStart"/>
+      <w:r>
+        <w:t>plt.figure</w:t>
+      </w:r>
+      <w:proofErr w:type="spellEnd"/>
+      <w:r>
+        <w:t>(</w:t>
+      </w:r>
+      <w:proofErr w:type="spellStart"/>
+      <w:r>
+        <w:t>figsize</w:t>
+      </w:r>
+      <w:proofErr w:type="spellEnd"/>
+      <w:r>
+        <w:t>=(5,4))</w:t>
+      </w:r>
+    </w:p>
+    <w:p>
+      <w:proofErr w:type="spellStart"/>
+      <w:r>
+        <w:t>sns.scatterplot</w:t>
+      </w:r>
+      <w:proofErr w:type="spellEnd"/>
+      <w:r>
+        <w:t>(x="</w:t>
+      </w:r>
+      <w:proofErr w:type="spellStart"/>
+      <w:r>
+        <w:t>Income",y</w:t>
+      </w:r>
+      <w:proofErr w:type="spellEnd"/>
+      <w:r>
+        <w:t>="</w:t>
+      </w:r>
+      <w:proofErr w:type="spellStart"/>
+      <w:r>
+        <w:t>AdClicks</w:t>
+      </w:r>
+      <w:proofErr w:type="spellEnd"/>
+      <w:r>
+        <w:t>",data=dataset, hue="Purchase")</w:t>
+      </w:r>
+    </w:p>
+    <w:p>
+      <w:proofErr w:type="spellStart"/>
+      <w:r>
+        <w:t>plt.show</w:t>
+      </w:r>
+      <w:proofErr w:type="spellEnd"/>
+      <w:r>
+        <w:t>()</w:t>
+      </w:r>
+    </w:p>
+    <w:p>
+      <w:r>
+        <w:t xml:space="preserve">x = </w:t>
+      </w:r>
+      <w:proofErr w:type="spellStart"/>
+      <w:r>
+        <w:t>lo_dataset.iloc</w:t>
+      </w:r>
+      <w:proofErr w:type="spellEnd"/>
+      <w:r>
+        <w:t>[:,:-1]</w:t>
+      </w:r>
+    </w:p>
+    <w:p>
+      <w:r>
+        <w:t xml:space="preserve">y = </w:t>
+      </w:r>
+      <w:proofErr w:type="spellStart"/>
+      <w:r>
+        <w:t>lo_dataset</w:t>
+      </w:r>
+      <w:proofErr w:type="spellEnd"/>
+      <w:r>
+        <w:t>["Purchase"]</w:t>
+      </w:r>
+    </w:p>
+    <w:p>
+      <w:r>
+        <w:t xml:space="preserve">from </w:t>
+      </w:r>
+      <w:proofErr w:type="spellStart"/>
+      <w:r>
+        <w:t>sklearn.model_selection</w:t>
+      </w:r>
+      <w:proofErr w:type="spellEnd"/>
+      <w:r>
+        <w:t xml:space="preserve"> import </w:t>
+      </w:r>
+      <w:proofErr w:type="spellStart"/>
+      <w:r>
+        <w:t>train_test_split</w:t>
+      </w:r>
+      <w:proofErr w:type="spellEnd"/>
+    </w:p>
+    <w:p>
+      <w:proofErr w:type="spellStart"/>
+      <w:r>
+        <w:t>x_train</w:t>
+      </w:r>
+      <w:proofErr w:type="spellEnd"/>
+      <w:r>
+        <w:t xml:space="preserve">, </w:t>
+      </w:r>
+      <w:proofErr w:type="spellStart"/>
+      <w:r>
+        <w:t>x_test</w:t>
+      </w:r>
+      <w:proofErr w:type="spellEnd"/>
+      <w:r>
+        <w:t xml:space="preserve">, </w:t>
+      </w:r>
+      <w:proofErr w:type="spellStart"/>
+      <w:r>
+        <w:t>y_train</w:t>
+      </w:r>
+      <w:proofErr w:type="spellEnd"/>
+      <w:r>
+        <w:t xml:space="preserve">, </w:t>
+      </w:r>
+      <w:proofErr w:type="spellStart"/>
+      <w:r>
+        <w:t>y_test</w:t>
+      </w:r>
+      <w:proofErr w:type="spellEnd"/>
+      <w:r>
+        <w:t xml:space="preserve"> = </w:t>
+      </w:r>
+      <w:proofErr w:type="spellStart"/>
+      <w:r>
+        <w:t>train_test_split</w:t>
+      </w:r>
+      <w:proofErr w:type="spellEnd"/>
+      <w:r>
+        <w:t>(</w:t>
+      </w:r>
+      <w:proofErr w:type="spellStart"/>
+      <w:r>
+        <w:t>x,y,test_size</w:t>
+      </w:r>
+      <w:proofErr w:type="spellEnd"/>
+      <w:r>
+        <w:t xml:space="preserve">=0.2, </w:t>
+      </w:r>
+      <w:proofErr w:type="spellStart"/>
+      <w:r>
+        <w:t>random_state</w:t>
+      </w:r>
+      <w:proofErr w:type="spellEnd"/>
+      <w:r>
+        <w:t>=42)</w:t>
+      </w:r>
+    </w:p>
+    <w:p>
+      <w:r>
+        <w:t xml:space="preserve">from </w:t>
+      </w:r>
+      <w:proofErr w:type="spellStart"/>
+      <w:r>
+        <w:t>sklearn.linear_model</w:t>
+      </w:r>
+      <w:proofErr w:type="spellEnd"/>
+      <w:r>
+        <w:t xml:space="preserve"> import </w:t>
+      </w:r>
+      <w:proofErr w:type="spellStart"/>
+      <w:r>
+        <w:t>LogisticRegression</w:t>
+      </w:r>
+      <w:proofErr w:type="spellEnd"/>
+    </w:p>
+    <w:p>
+      <w:r>
+        <w:t xml:space="preserve">lo = </w:t>
+      </w:r>
+      <w:proofErr w:type="spellStart"/>
+      <w:r>
+        <w:t>LogisticRegression</w:t>
+      </w:r>
+      <w:proofErr w:type="spellEnd"/>
+      <w:r>
+        <w:t>()</w:t>
+      </w:r>
+    </w:p>
+    <w:p>
+      <w:proofErr w:type="spellStart"/>
+      <w:r>
+        <w:t>lo.fit</w:t>
+      </w:r>
+      <w:proofErr w:type="spellEnd"/>
+      <w:r>
+        <w:t>(</w:t>
+      </w:r>
+      <w:proofErr w:type="spellStart"/>
+      <w:r>
+        <w:t>x_train,y_train</w:t>
+      </w:r>
+      <w:proofErr w:type="spellEnd"/>
+      <w:r>
+        <w:t>)</w:t>
+      </w:r>
+    </w:p>
+    <w:p>
+      <w:proofErr w:type="spellStart"/>
+      <w:r>
+        <w:t>lo.score</w:t>
+      </w:r>
+      <w:proofErr w:type="spellEnd"/>
+      <w:r>
+        <w:t>(</w:t>
+      </w:r>
+      <w:proofErr w:type="spellStart"/>
+      <w:r>
+        <w:t>x_test,y_test</w:t>
+      </w:r>
+      <w:proofErr w:type="spellEnd"/>
+      <w:r>
+        <w:t>)</w:t>
+      </w:r>
+    </w:p>
+    <w:p>
+      <w:proofErr w:type="spellStart"/>
+      <w:r>
+        <w:t>lo.coef</w:t>
+      </w:r>
+      <w:proofErr w:type="spellEnd"/>
+      <w:r>
+        <w:t>_</w:t>
+      </w:r>
+    </w:p>
+    <w:p>
+      <w:proofErr w:type="spellStart"/>
+      <w:r>
+        <w:t>lo.intercept</w:t>
+      </w:r>
+      <w:proofErr w:type="spellEnd"/>
+      <w:r>
+        <w:t>_</w:t>
+      </w:r>
+    </w:p>
+    <w:p>
+      <w:proofErr w:type="spellStart"/>
+      <w:r>
+        <w:t>lo.predict</w:t>
+      </w:r>
+      <w:proofErr w:type="spellEnd"/>
+      <w:r>
+        <w:t>([[23,100000, 25]])</w:t>
+      </w:r>
+    </w:p>
+    <w:p>
+      <w:r>
+        <w:t xml:space="preserve">from </w:t>
+      </w:r>
+      <w:proofErr w:type="spellStart"/>
+      <w:r>
+        <w:t>mlxtend.plotting</w:t>
+      </w:r>
+      <w:proofErr w:type="spellEnd"/>
+      <w:r>
+        <w:t xml:space="preserve"> import </w:t>
+      </w:r>
+      <w:proofErr w:type="spellStart"/>
+      <w:r>
+        <w:t>plot_decision_regions</w:t>
+      </w:r>
+      <w:proofErr w:type="spellEnd"/>
+    </w:p>
+    <w:p>
+      <w:proofErr w:type="spellStart"/>
+      <w:r>
+        <w:t>plot_decision_regions</w:t>
+      </w:r>
+      <w:proofErr w:type="spellEnd"/>
+      <w:r>
+        <w:t>(</w:t>
+      </w:r>
+      <w:proofErr w:type="spellStart"/>
+      <w:r>
+        <w:t>x.to_numpy</w:t>
+      </w:r>
+      <w:proofErr w:type="spellEnd"/>
+      <w:r>
+        <w:t>(),</w:t>
+      </w:r>
+      <w:proofErr w:type="spellStart"/>
+      <w:r>
+        <w:t>y.to_numpy</w:t>
+      </w:r>
+      <w:proofErr w:type="spellEnd"/>
+      <w:r>
+        <w:t xml:space="preserve">(), </w:t>
+      </w:r>
+      <w:proofErr w:type="spellStart"/>
+      <w:r>
+        <w:t>clf</w:t>
+      </w:r>
+      <w:proofErr w:type="spellEnd"/>
+      <w:r>
+        <w:t>=lo)# this will work when have two inputs</w:t>
+      </w:r>
+    </w:p>
+    <w:p>
+      <w:proofErr w:type="spellStart"/>
+      <w:r>
+        <w:t>plt.show</w:t>
+      </w:r>
+      <w:proofErr w:type="spellEnd"/>
+      <w:r>
+        <w:t>()</w:t>
       </w:r>
     </w:p>
     <w:p/>
@@ -4033,33 +5747,85 @@
     </w:p>
     <w:p>
       <w:r>
-        <w:t>dataset = pd.read_csv("logistic_regression_heart_disease_dataset.csv")</w:t>
-      </w:r>
-    </w:p>
-    <w:p>
-      <w:r>
-        <w:t>dataset.head()</w:t>
-      </w:r>
-    </w:p>
-    <w:p>
-      <w:r>
-        <w:t>plt.figure(figsize=(5,4))</w:t>
-      </w:r>
-    </w:p>
-    <w:p>
-      <w:r>
-        <w:t>sns.scatterplot(x</w:t>
-      </w:r>
-      <w:r>
-        <w:t>="BMI",y="Cholesterol", data=</w:t>
-      </w:r>
-      <w:r>
-        <w:t>dataset, hue="HeartDisease")</w:t>
-      </w:r>
-    </w:p>
-    <w:p>
-      <w:r>
-        <w:t>plt.show()</w:t>
+        <w:t xml:space="preserve">dataset = </w:t>
+      </w:r>
+      <w:proofErr w:type="spellStart"/>
+      <w:r>
+        <w:t>pd.read_csv</w:t>
+      </w:r>
+      <w:proofErr w:type="spellEnd"/>
+      <w:r>
+        <w:t>("logistic_regression_heart_disease_dataset.csv")</w:t>
+      </w:r>
+    </w:p>
+    <w:p>
+      <w:proofErr w:type="spellStart"/>
+      <w:r>
+        <w:t>dataset.head</w:t>
+      </w:r>
+      <w:proofErr w:type="spellEnd"/>
+      <w:r>
+        <w:t>()</w:t>
+      </w:r>
+    </w:p>
+    <w:p>
+      <w:proofErr w:type="spellStart"/>
+      <w:r>
+        <w:t>plt.figure</w:t>
+      </w:r>
+      <w:proofErr w:type="spellEnd"/>
+      <w:r>
+        <w:t>(</w:t>
+      </w:r>
+      <w:proofErr w:type="spellStart"/>
+      <w:r>
+        <w:t>figsize</w:t>
+      </w:r>
+      <w:proofErr w:type="spellEnd"/>
+      <w:r>
+        <w:t>=(5,4))</w:t>
+      </w:r>
+    </w:p>
+    <w:p>
+      <w:proofErr w:type="spellStart"/>
+      <w:r>
+        <w:t>sns.scatterplot</w:t>
+      </w:r>
+      <w:proofErr w:type="spellEnd"/>
+      <w:r>
+        <w:t>(x</w:t>
+      </w:r>
+      <w:r>
+        <w:t>="</w:t>
+      </w:r>
+      <w:proofErr w:type="spellStart"/>
+      <w:r>
+        <w:t>BMI",y</w:t>
+      </w:r>
+      <w:proofErr w:type="spellEnd"/>
+      <w:r>
+        <w:t>="Cholesterol", data=</w:t>
+      </w:r>
+      <w:r>
+        <w:t>dataset, hue="</w:t>
+      </w:r>
+      <w:proofErr w:type="spellStart"/>
+      <w:r>
+        <w:t>HeartDisease</w:t>
+      </w:r>
+      <w:proofErr w:type="spellEnd"/>
+      <w:r>
+        <w:t>")</w:t>
+      </w:r>
+    </w:p>
+    <w:p>
+      <w:proofErr w:type="spellStart"/>
+      <w:r>
+        <w:t>plt.show</w:t>
+      </w:r>
+      <w:proofErr w:type="spellEnd"/>
+      <w:r>
+        <w:t>()</w:t>
       </w:r>
     </w:p>
     <w:p>
@@ -4067,7 +5833,15 @@
         <w:t xml:space="preserve">x = </w:t>
       </w:r>
       <w:r>
-        <w:t>dataset[["BMI","Cholesterol"]]</w:t>
+        <w:t>dataset[["</w:t>
+      </w:r>
+      <w:proofErr w:type="spellStart"/>
+      <w:r>
+        <w:t>BMI","Cholesterol</w:t>
+      </w:r>
+      <w:proofErr w:type="spellEnd"/>
+      <w:r>
+        <w:t>"]]</w:t>
       </w:r>
     </w:p>
     <w:p>
@@ -4075,22 +5849,56 @@
         <w:t xml:space="preserve">y = </w:t>
       </w:r>
       <w:r>
-        <w:t>dataset["HeartDisease"]</w:t>
-      </w:r>
-    </w:p>
-    <w:p>
-      <w:r>
-        <w:t>from sklearn.preprocessing import PolynomialFeatures</w:t>
-      </w:r>
-    </w:p>
-    <w:p>
-      <w:r>
-        <w:t>pf = PolynomialFeatures(degree=3)</w:t>
-      </w:r>
-    </w:p>
-    <w:p>
-      <w:r>
-        <w:t>pf.fit(</w:t>
+        <w:t>dataset["</w:t>
+      </w:r>
+      <w:proofErr w:type="spellStart"/>
+      <w:r>
+        <w:t>HeartDisease</w:t>
+      </w:r>
+      <w:proofErr w:type="spellEnd"/>
+      <w:r>
+        <w:t>"]</w:t>
+      </w:r>
+    </w:p>
+    <w:p>
+      <w:r>
+        <w:t xml:space="preserve">from </w:t>
+      </w:r>
+      <w:proofErr w:type="spellStart"/>
+      <w:r>
+        <w:t>sklearn.preprocessing</w:t>
+      </w:r>
+      <w:proofErr w:type="spellEnd"/>
+      <w:r>
+        <w:t xml:space="preserve"> import </w:t>
+      </w:r>
+      <w:proofErr w:type="spellStart"/>
+      <w:r>
+        <w:t>PolynomialFeatures</w:t>
+      </w:r>
+      <w:proofErr w:type="spellEnd"/>
+    </w:p>
+    <w:p>
+      <w:r>
+        <w:t xml:space="preserve">pf = </w:t>
+      </w:r>
+      <w:proofErr w:type="spellStart"/>
+      <w:r>
+        <w:t>PolynomialFeatures</w:t>
+      </w:r>
+      <w:proofErr w:type="spellEnd"/>
+      <w:r>
+        <w:t>(degree=3)</w:t>
+      </w:r>
+    </w:p>
+    <w:p>
+      <w:proofErr w:type="spellStart"/>
+      <w:r>
+        <w:t>pf.fit</w:t>
+      </w:r>
+      <w:proofErr w:type="spellEnd"/>
+      <w:r>
+        <w:t>(</w:t>
       </w:r>
       <w:r>
         <w:t>x)</w:t>
@@ -4098,7 +5906,23 @@
     </w:p>
     <w:p>
       <w:r>
-        <w:t>x = pd.DataFrame(pf.transform(</w:t>
+        <w:t xml:space="preserve">x = </w:t>
+      </w:r>
+      <w:proofErr w:type="spellStart"/>
+      <w:r>
+        <w:t>pd.DataFrame</w:t>
+      </w:r>
+      <w:proofErr w:type="spellEnd"/>
+      <w:r>
+        <w:t>(</w:t>
+      </w:r>
+      <w:proofErr w:type="spellStart"/>
+      <w:r>
+        <w:t>pf.transform</w:t>
+      </w:r>
+      <w:proofErr w:type="spellEnd"/>
+      <w:r>
+        <w:t>(</w:t>
       </w:r>
       <w:r>
         <w:t>x))</w:t>
@@ -4106,44 +5930,169 @@
     </w:p>
     <w:p>
       <w:r>
-        <w:t>from sklearn.model_selection import train_test_split</w:t>
-      </w:r>
-    </w:p>
-    <w:p>
-      <w:r>
-        <w:t xml:space="preserve">x_train, x_test, y_train, y_test = train_test_split(x, </w:t>
-      </w:r>
-      <w:r>
-        <w:t>y, test_size=0.2, random_state=42)</w:t>
-      </w:r>
-    </w:p>
-    <w:p>
-      <w:r>
-        <w:t>from sklearn.linear_model import LogisticRegression</w:t>
-      </w:r>
-    </w:p>
-    <w:p>
+        <w:t xml:space="preserve">from </w:t>
+      </w:r>
+      <w:proofErr w:type="spellStart"/>
+      <w:r>
+        <w:t>sklearn.model_selection</w:t>
+      </w:r>
+      <w:proofErr w:type="spellEnd"/>
+      <w:r>
+        <w:t xml:space="preserve"> import </w:t>
+      </w:r>
+      <w:proofErr w:type="spellStart"/>
+      <w:r>
+        <w:t>train_test_split</w:t>
+      </w:r>
+      <w:proofErr w:type="spellEnd"/>
+    </w:p>
+    <w:p>
+      <w:proofErr w:type="spellStart"/>
+      <w:r>
+        <w:t>x_train</w:t>
+      </w:r>
+      <w:proofErr w:type="spellEnd"/>
+      <w:r>
+        <w:t xml:space="preserve">, </w:t>
+      </w:r>
+      <w:proofErr w:type="spellStart"/>
+      <w:r>
+        <w:t>x_test</w:t>
+      </w:r>
+      <w:proofErr w:type="spellEnd"/>
+      <w:r>
+        <w:t xml:space="preserve">, </w:t>
+      </w:r>
+      <w:proofErr w:type="spellStart"/>
+      <w:r>
+        <w:t>y_train</w:t>
+      </w:r>
+      <w:proofErr w:type="spellEnd"/>
+      <w:r>
+        <w:t xml:space="preserve">, </w:t>
+      </w:r>
+      <w:proofErr w:type="spellStart"/>
+      <w:r>
+        <w:t>y_test</w:t>
+      </w:r>
+      <w:proofErr w:type="spellEnd"/>
+      <w:r>
+        <w:t xml:space="preserve"> = </w:t>
+      </w:r>
+      <w:proofErr w:type="spellStart"/>
+      <w:r>
+        <w:t>train_test_split</w:t>
+      </w:r>
+      <w:proofErr w:type="spellEnd"/>
+      <w:r>
+        <w:t xml:space="preserve">(x, </w:t>
+      </w:r>
+      <w:r>
+        <w:t xml:space="preserve">y, </w:t>
+      </w:r>
+      <w:proofErr w:type="spellStart"/>
+      <w:r>
+        <w:t>test_size</w:t>
+      </w:r>
+      <w:proofErr w:type="spellEnd"/>
+      <w:r>
+        <w:t xml:space="preserve">=0.2, </w:t>
+      </w:r>
+      <w:proofErr w:type="spellStart"/>
+      <w:r>
+        <w:t>random_state</w:t>
+      </w:r>
+      <w:proofErr w:type="spellEnd"/>
+      <w:r>
+        <w:t>=42)</w:t>
+      </w:r>
+    </w:p>
+    <w:p>
+      <w:r>
+        <w:t xml:space="preserve">from </w:t>
+      </w:r>
+      <w:proofErr w:type="spellStart"/>
+      <w:r>
+        <w:t>sklearn.linear_model</w:t>
+      </w:r>
+      <w:proofErr w:type="spellEnd"/>
+      <w:r>
+        <w:t xml:space="preserve"> import </w:t>
+      </w:r>
+      <w:proofErr w:type="spellStart"/>
+      <w:r>
+        <w:t>LogisticRegression</w:t>
+      </w:r>
+      <w:proofErr w:type="spellEnd"/>
+    </w:p>
+    <w:p>
+      <w:proofErr w:type="spellStart"/>
       <w:r>
         <w:t>lr</w:t>
       </w:r>
-      <w:r>
-        <w:t xml:space="preserve"> = LogisticRegression()</w:t>
-      </w:r>
-    </w:p>
-    <w:p>
-      <w:r>
-        <w:t xml:space="preserve">lr.fit(x_train, </w:t>
-      </w:r>
-      <w:r>
-        <w:t>y_train)</w:t>
-      </w:r>
-    </w:p>
-    <w:p>
-      <w:r>
-        <w:t xml:space="preserve">lr.score(x_test, </w:t>
-      </w:r>
-      <w:r>
-        <w:t>y_test)</w:t>
+      <w:proofErr w:type="spellEnd"/>
+      <w:r>
+        <w:t xml:space="preserve"> = </w:t>
+      </w:r>
+      <w:proofErr w:type="spellStart"/>
+      <w:r>
+        <w:t>LogisticRegression</w:t>
+      </w:r>
+      <w:proofErr w:type="spellEnd"/>
+      <w:r>
+        <w:t>()</w:t>
+      </w:r>
+    </w:p>
+    <w:p>
+      <w:proofErr w:type="spellStart"/>
+      <w:r>
+        <w:t>lr.fit</w:t>
+      </w:r>
+      <w:proofErr w:type="spellEnd"/>
+      <w:r>
+        <w:t>(</w:t>
+      </w:r>
+      <w:proofErr w:type="spellStart"/>
+      <w:r>
+        <w:t>x_train</w:t>
+      </w:r>
+      <w:proofErr w:type="spellEnd"/>
+      <w:r>
+        <w:t xml:space="preserve">, </w:t>
+      </w:r>
+      <w:proofErr w:type="spellStart"/>
+      <w:r>
+        <w:t>y_train</w:t>
+      </w:r>
+      <w:proofErr w:type="spellEnd"/>
+      <w:r>
+        <w:t>)</w:t>
+      </w:r>
+    </w:p>
+    <w:p>
+      <w:proofErr w:type="spellStart"/>
+      <w:r>
+        <w:t>lr.score</w:t>
+      </w:r>
+      <w:proofErr w:type="spellEnd"/>
+      <w:r>
+        <w:t>(</w:t>
+      </w:r>
+      <w:proofErr w:type="spellStart"/>
+      <w:r>
+        <w:t>x_test</w:t>
+      </w:r>
+      <w:proofErr w:type="spellEnd"/>
+      <w:r>
+        <w:t xml:space="preserve">, </w:t>
+      </w:r>
+      <w:proofErr w:type="spellStart"/>
+      <w:r>
+        <w:t>y_test</w:t>
+      </w:r>
+      <w:proofErr w:type="spellEnd"/>
+      <w:r>
+        <w:t>)</w:t>
       </w:r>
     </w:p>
     <w:p/>
@@ -4322,39 +6271,621 @@
         <w:rPr>
           <w:color w:val="FF0000"/>
         </w:rPr>
-        <w:t>False Positive</w:t>
-      </w:r>
-      <w:r>
+        <w:t>False Positive:</w:t>
+      </w:r>
+      <w:r>
+        <w:t xml:space="preserve"> The model has predicted yes, but the actual value was no, it is also called as </w:t>
+      </w:r>
+      <w:r>
+        <w:rPr>
+          <w:b/>
+        </w:rPr>
+        <w:t>Type-</w:t>
+      </w:r>
+      <w:r>
+        <w:rPr>
+          <w:b/>
+        </w:rPr>
+        <w:t>I error</w:t>
+      </w:r>
+      <w:r>
+        <w:t xml:space="preserve">. </w:t>
+      </w:r>
+    </w:p>
+    <w:p>
+      <w:pPr>
+        <w:pStyle w:val="Heading2"/>
+      </w:pPr>
+      <w:r>
+        <w:t>Confusion Matrix (sensitivity, precision, recall, F1-score)</w:t>
+      </w:r>
+    </w:p>
+    <w:p>
+      <w:pPr>
         <w:rPr>
           <w:color w:val="FF0000"/>
         </w:rPr>
-        <w:t>:</w:t>
-      </w:r>
-      <w:r>
-        <w:t xml:space="preserve"> The model has predicted yes, but the actual value was no</w:t>
-      </w:r>
-      <w:r>
-        <w:t xml:space="preserve">, it is also called as </w:t>
-      </w:r>
-      <w:r>
-        <w:rPr>
-          <w:b/>
-        </w:rPr>
-        <w:t>Type-</w:t>
+      </w:pPr>
+      <w:r>
+        <w:rPr>
+          <w:color w:val="FF0000"/>
+        </w:rPr>
+        <w:t>Precision: TP / TP + FP</w:t>
+      </w:r>
+    </w:p>
+    <w:p>
+      <w:pPr>
+        <w:rPr>
+          <w:color w:val="FF0000"/>
+        </w:rPr>
+      </w:pPr>
+      <w:r>
+        <w:t>It helps us to measure the ability to classify positive samples in the model.</w:t>
+      </w:r>
+    </w:p>
+    <w:p>
+      <w:pPr>
+        <w:rPr>
+          <w:color w:val="FF0000"/>
+        </w:rPr>
+      </w:pPr>
+      <w:r>
+        <w:rPr>
+          <w:color w:val="FF0000"/>
+        </w:rPr>
+        <w:t>Recall: TP / TP + FN</w:t>
+      </w:r>
+    </w:p>
+    <w:p>
+      <w:r>
+        <w:t>It helps us to measure how many positive samples were correctly classified by the model.</w:t>
+      </w:r>
+    </w:p>
+    <w:p>
+      <w:pPr>
+        <w:rPr>
+          <w:color w:val="FF0000"/>
+        </w:rPr>
+      </w:pPr>
+      <w:r>
+        <w:rPr>
+          <w:color w:val="FF0000"/>
+        </w:rPr>
+        <w:t>F1 – Score:</w:t>
+      </w:r>
+    </w:p>
+    <w:p>
+      <w:r>
+        <w:t xml:space="preserve">It is the harmonic mean of precision and recall. It takes both false positive and false negative into account. </w:t>
+      </w:r>
+      <w:r>
+        <w:t>Therefore, it performs well on an imbalanced dataset.</w:t>
+      </w:r>
+    </w:p>
+    <w:p>
+      <w:pPr>
+        <w:jc w:val="center"/>
+      </w:pPr>
+      <w:r>
+        <w:t>F1 – Score = 2 * Precision * Recall / Precision + Recall</w:t>
+      </w:r>
+    </w:p>
+    <w:p>
+      <w:pPr>
+        <w:pStyle w:val="Heading2"/>
+      </w:pPr>
+      <w:r>
+        <w:t>Practical</w:t>
+      </w:r>
+    </w:p>
+    <w:p>
+      <w:r>
+        <w:t xml:space="preserve">from </w:t>
+      </w:r>
+      <w:proofErr w:type="spellStart"/>
+      <w:r>
+        <w:t>sklearn.metrics</w:t>
+      </w:r>
+      <w:proofErr w:type="spellEnd"/>
+      <w:r>
+        <w:t xml:space="preserve"> import </w:t>
+      </w:r>
+      <w:proofErr w:type="spellStart"/>
+      <w:r>
+        <w:t>confusion_matrix</w:t>
+      </w:r>
+      <w:proofErr w:type="spellEnd"/>
+      <w:r>
+        <w:t xml:space="preserve">, </w:t>
+      </w:r>
+      <w:proofErr w:type="spellStart"/>
+      <w:r>
+        <w:t>precision_score</w:t>
+      </w:r>
+      <w:proofErr w:type="spellEnd"/>
+      <w:r>
+        <w:t xml:space="preserve">, </w:t>
+      </w:r>
+      <w:proofErr w:type="spellStart"/>
+      <w:r>
+        <w:t>recall_score</w:t>
+      </w:r>
+      <w:proofErr w:type="spellEnd"/>
+      <w:r>
+        <w:t>, f1_score</w:t>
+      </w:r>
+      <w:r>
+        <w:t xml:space="preserve">, </w:t>
+      </w:r>
+      <w:proofErr w:type="spellStart"/>
+      <w:r>
+        <w:t>accuracy_score</w:t>
+      </w:r>
+      <w:proofErr w:type="spellEnd"/>
+      <w:r>
+        <w:t xml:space="preserve">, </w:t>
+      </w:r>
+      <w:proofErr w:type="spellStart"/>
+      <w:r>
+        <w:t>classification_report</w:t>
       </w:r>
       <w:bookmarkStart w:id="0" w:name="_GoBack"/>
       <w:bookmarkEnd w:id="0"/>
-      <w:r>
-        <w:rPr>
-          <w:b/>
-        </w:rPr>
-        <w:t>I error</w:t>
-      </w:r>
-      <w:r>
-        <w:t xml:space="preserve">. </w:t>
+      <w:proofErr w:type="spellEnd"/>
+    </w:p>
+    <w:p>
+      <w:proofErr w:type="spellStart"/>
+      <w:r>
+        <w:t>cf</w:t>
+      </w:r>
+      <w:proofErr w:type="spellEnd"/>
+      <w:r>
+        <w:t xml:space="preserve"> = </w:t>
+      </w:r>
+      <w:proofErr w:type="spellStart"/>
+      <w:r>
+        <w:t>confusion_matrix</w:t>
+      </w:r>
+      <w:proofErr w:type="spellEnd"/>
+      <w:r>
+        <w:t>(</w:t>
+      </w:r>
+      <w:proofErr w:type="spellStart"/>
+      <w:r>
+        <w:t>y_test</w:t>
+      </w:r>
+      <w:proofErr w:type="spellEnd"/>
+      <w:r>
+        <w:t xml:space="preserve">, </w:t>
+      </w:r>
+      <w:proofErr w:type="spellStart"/>
+      <w:r>
+        <w:t>lr.predict</w:t>
+      </w:r>
+      <w:proofErr w:type="spellEnd"/>
+      <w:r>
+        <w:t>(</w:t>
+      </w:r>
+      <w:proofErr w:type="spellStart"/>
+      <w:r>
+        <w:t>x_test</w:t>
+      </w:r>
+      <w:proofErr w:type="spellEnd"/>
+      <w:r>
+        <w:t>))</w:t>
+      </w:r>
+    </w:p>
+    <w:p>
+      <w:proofErr w:type="spellStart"/>
+      <w:r>
+        <w:t>sns.heatmap</w:t>
+      </w:r>
+      <w:proofErr w:type="spellEnd"/>
+      <w:r>
+        <w:t>(</w:t>
+      </w:r>
+      <w:proofErr w:type="spellStart"/>
+      <w:r>
+        <w:t>cf</w:t>
+      </w:r>
+      <w:proofErr w:type="spellEnd"/>
+      <w:r>
+        <w:t xml:space="preserve">, </w:t>
+      </w:r>
+      <w:proofErr w:type="spellStart"/>
+      <w:r>
+        <w:t>annot</w:t>
+      </w:r>
+      <w:proofErr w:type="spellEnd"/>
+      <w:r>
+        <w:t>=True)</w:t>
+      </w:r>
+    </w:p>
+    <w:p>
+      <w:proofErr w:type="spellStart"/>
+      <w:r>
+        <w:t>plt.show</w:t>
+      </w:r>
+      <w:proofErr w:type="spellEnd"/>
+      <w:r>
+        <w:t>()</w:t>
+      </w:r>
+    </w:p>
+    <w:p>
+      <w:proofErr w:type="spellStart"/>
+      <w:r>
+        <w:t>precision_score</w:t>
+      </w:r>
+      <w:proofErr w:type="spellEnd"/>
+      <w:r>
+        <w:t>(</w:t>
+      </w:r>
+      <w:proofErr w:type="spellStart"/>
+      <w:r>
+        <w:t>y_test</w:t>
+      </w:r>
+      <w:proofErr w:type="spellEnd"/>
+      <w:r>
+        <w:t xml:space="preserve">, </w:t>
+      </w:r>
+      <w:proofErr w:type="spellStart"/>
+      <w:r>
+        <w:t>lr.predict</w:t>
+      </w:r>
+      <w:proofErr w:type="spellEnd"/>
+      <w:r>
+        <w:t>(</w:t>
+      </w:r>
+      <w:proofErr w:type="spellStart"/>
+      <w:r>
+        <w:t>x_test</w:t>
+      </w:r>
+      <w:proofErr w:type="spellEnd"/>
+      <w:r>
+        <w:t>))*100</w:t>
+      </w:r>
+    </w:p>
+    <w:p>
+      <w:proofErr w:type="spellStart"/>
+      <w:r>
+        <w:t>recall_score</w:t>
+      </w:r>
+      <w:proofErr w:type="spellEnd"/>
+      <w:r>
+        <w:t>(</w:t>
+      </w:r>
+      <w:proofErr w:type="spellStart"/>
+      <w:r>
+        <w:t>y_test</w:t>
+      </w:r>
+      <w:proofErr w:type="spellEnd"/>
+      <w:r>
+        <w:t xml:space="preserve">, </w:t>
+      </w:r>
+      <w:proofErr w:type="spellStart"/>
+      <w:r>
+        <w:t>lr.predict</w:t>
+      </w:r>
+      <w:proofErr w:type="spellEnd"/>
+      <w:r>
+        <w:t>(</w:t>
+      </w:r>
+      <w:proofErr w:type="spellStart"/>
+      <w:r>
+        <w:t>x_test</w:t>
+      </w:r>
+      <w:proofErr w:type="spellEnd"/>
+      <w:r>
+        <w:t>))*100</w:t>
+      </w:r>
+    </w:p>
+    <w:p>
+      <w:r>
+        <w:t>f1_score(</w:t>
+      </w:r>
+      <w:proofErr w:type="spellStart"/>
+      <w:r>
+        <w:t>y_test</w:t>
+      </w:r>
+      <w:proofErr w:type="spellEnd"/>
+      <w:r>
+        <w:t xml:space="preserve">, </w:t>
+      </w:r>
+      <w:proofErr w:type="spellStart"/>
+      <w:r>
+        <w:t>lr.predict</w:t>
+      </w:r>
+      <w:proofErr w:type="spellEnd"/>
+      <w:r>
+        <w:t>(</w:t>
+      </w:r>
+      <w:proofErr w:type="spellStart"/>
+      <w:r>
+        <w:t>x_test</w:t>
+      </w:r>
+      <w:proofErr w:type="spellEnd"/>
+      <w:r>
+        <w:t>))*100</w:t>
       </w:r>
     </w:p>
     <w:p/>
+    <w:p/>
+    <w:p>
+      <w:pPr>
+        <w:pStyle w:val="Heading1"/>
+      </w:pPr>
+      <w:r>
+        <w:t>Imbalanced Data</w:t>
+      </w:r>
+    </w:p>
+    <w:p>
+      <w:pPr>
+        <w:pStyle w:val="Heading2"/>
+      </w:pPr>
+      <w:r>
+        <w:t>Techniques to Handle Imbalanced Data</w:t>
+      </w:r>
+    </w:p>
+    <w:p>
+      <w:pPr>
+        <w:pStyle w:val="Heading2"/>
+      </w:pPr>
+      <w:r>
+        <w:t>Random Under Sampling</w:t>
+      </w:r>
+    </w:p>
+    <w:p>
+      <w:r>
+        <w:t>We will reduce the majority of the class So that it will have same no of as the minority.</w:t>
+      </w:r>
+    </w:p>
+    <w:p>
+      <w:r>
+        <w:t>x = dataset[["BMI", "Cholesterol"]]</w:t>
+      </w:r>
+    </w:p>
+    <w:p>
+      <w:r>
+        <w:t>y = dataset["</w:t>
+      </w:r>
+      <w:proofErr w:type="spellStart"/>
+      <w:r>
+        <w:t>HeartDisease</w:t>
+      </w:r>
+      <w:proofErr w:type="spellEnd"/>
+      <w:r>
+        <w:t>"]</w:t>
+      </w:r>
+    </w:p>
+    <w:p>
+      <w:proofErr w:type="spellStart"/>
+      <w:r>
+        <w:t>y</w:t>
+      </w:r>
+      <w:r>
+        <w:t>.value_counts</w:t>
+      </w:r>
+      <w:proofErr w:type="spellEnd"/>
+      <w:r>
+        <w:t>()</w:t>
+      </w:r>
+    </w:p>
+    <w:p>
+      <w:r>
+        <w:t xml:space="preserve">from </w:t>
+      </w:r>
+      <w:proofErr w:type="spellStart"/>
+      <w:r>
+        <w:t>imblearn.under_sampling</w:t>
+      </w:r>
+      <w:proofErr w:type="spellEnd"/>
+      <w:r>
+        <w:t xml:space="preserve"> import </w:t>
+      </w:r>
+      <w:proofErr w:type="spellStart"/>
+      <w:r>
+        <w:t>RandomUnderSampler</w:t>
+      </w:r>
+      <w:proofErr w:type="spellEnd"/>
+    </w:p>
+    <w:p>
+      <w:proofErr w:type="spellStart"/>
+      <w:r>
+        <w:t>ru</w:t>
+      </w:r>
+      <w:proofErr w:type="spellEnd"/>
+      <w:r>
+        <w:t xml:space="preserve"> = </w:t>
+      </w:r>
+      <w:proofErr w:type="spellStart"/>
+      <w:r>
+        <w:t>RandomUnderSampler</w:t>
+      </w:r>
+      <w:proofErr w:type="spellEnd"/>
+      <w:r>
+        <w:t>()</w:t>
+      </w:r>
+    </w:p>
+    <w:p>
+      <w:proofErr w:type="spellStart"/>
+      <w:r>
+        <w:t>ru_x</w:t>
+      </w:r>
+      <w:proofErr w:type="spellEnd"/>
+      <w:r>
+        <w:t xml:space="preserve">, </w:t>
+      </w:r>
+      <w:proofErr w:type="spellStart"/>
+      <w:r>
+        <w:t>ru_y</w:t>
+      </w:r>
+      <w:proofErr w:type="spellEnd"/>
+      <w:r>
+        <w:t xml:space="preserve"> = </w:t>
+      </w:r>
+      <w:proofErr w:type="spellStart"/>
+      <w:r>
+        <w:t>ru.fit_resample</w:t>
+      </w:r>
+      <w:proofErr w:type="spellEnd"/>
+      <w:r>
+        <w:t>(</w:t>
+      </w:r>
+      <w:proofErr w:type="spellStart"/>
+      <w:r>
+        <w:t>x,y</w:t>
+      </w:r>
+      <w:proofErr w:type="spellEnd"/>
+      <w:r>
+        <w:t>)</w:t>
+      </w:r>
+    </w:p>
+    <w:p>
+      <w:proofErr w:type="spellStart"/>
+      <w:r>
+        <w:t>ru_y.value_counts</w:t>
+      </w:r>
+      <w:proofErr w:type="spellEnd"/>
+      <w:r>
+        <w:t>()</w:t>
+      </w:r>
+    </w:p>
+    <w:p>
+      <w:pPr>
+        <w:pStyle w:val="Heading2"/>
+      </w:pPr>
+      <w:r>
+        <w:t>Random Over Sampling</w:t>
+      </w:r>
+    </w:p>
+    <w:p>
+      <w:r>
+        <w:t>We will increase the size of minority is inactive class to the size of majority class is active.</w:t>
+      </w:r>
+    </w:p>
+    <w:p>
+      <w:r>
+        <w:t xml:space="preserve"> x = dataset[["BMI", "Cholesterol"]]</w:t>
+      </w:r>
+    </w:p>
+    <w:p>
+      <w:r>
+        <w:t>y = dataset["</w:t>
+      </w:r>
+      <w:proofErr w:type="spellStart"/>
+      <w:r>
+        <w:t>HeartDisease</w:t>
+      </w:r>
+      <w:proofErr w:type="spellEnd"/>
+      <w:r>
+        <w:t>"]</w:t>
+      </w:r>
+    </w:p>
+    <w:p>
+      <w:proofErr w:type="spellStart"/>
+      <w:r>
+        <w:t>y</w:t>
+      </w:r>
+      <w:r>
+        <w:t>.value_counts</w:t>
+      </w:r>
+      <w:proofErr w:type="spellEnd"/>
+      <w:r>
+        <w:t>()</w:t>
+      </w:r>
+    </w:p>
+    <w:p>
+      <w:r>
+        <w:t xml:space="preserve">from </w:t>
+      </w:r>
+      <w:proofErr w:type="spellStart"/>
+      <w:r>
+        <w:t>imblearn.over</w:t>
+      </w:r>
+      <w:r>
+        <w:t>_sampling</w:t>
+      </w:r>
+      <w:proofErr w:type="spellEnd"/>
+      <w:r>
+        <w:t xml:space="preserve"> import </w:t>
+      </w:r>
+      <w:proofErr w:type="spellStart"/>
+      <w:r>
+        <w:t>R</w:t>
+      </w:r>
+      <w:r>
+        <w:t>andomOver</w:t>
+      </w:r>
+      <w:r>
+        <w:t>Sampler</w:t>
+      </w:r>
+      <w:proofErr w:type="spellEnd"/>
+    </w:p>
+    <w:p>
+      <w:proofErr w:type="spellStart"/>
+      <w:r>
+        <w:t>ro</w:t>
+      </w:r>
+      <w:proofErr w:type="spellEnd"/>
+      <w:r>
+        <w:t xml:space="preserve"> = </w:t>
+      </w:r>
+      <w:proofErr w:type="spellStart"/>
+      <w:r>
+        <w:t>RandomOverSampler</w:t>
+      </w:r>
+      <w:proofErr w:type="spellEnd"/>
+      <w:r>
+        <w:t>()</w:t>
+      </w:r>
+    </w:p>
+    <w:p>
+      <w:proofErr w:type="spellStart"/>
+      <w:r>
+        <w:t>ro_x</w:t>
+      </w:r>
+      <w:proofErr w:type="spellEnd"/>
+      <w:r>
+        <w:t xml:space="preserve">, </w:t>
+      </w:r>
+      <w:proofErr w:type="spellStart"/>
+      <w:r>
+        <w:t>ro_y</w:t>
+      </w:r>
+      <w:proofErr w:type="spellEnd"/>
+      <w:r>
+        <w:t xml:space="preserve"> = </w:t>
+      </w:r>
+      <w:proofErr w:type="spellStart"/>
+      <w:r>
+        <w:t>ro.fit_resample</w:t>
+      </w:r>
+      <w:proofErr w:type="spellEnd"/>
+      <w:r>
+        <w:t>(</w:t>
+      </w:r>
+      <w:proofErr w:type="spellStart"/>
+      <w:r>
+        <w:t>x,y</w:t>
+      </w:r>
+      <w:proofErr w:type="spellEnd"/>
+      <w:r>
+        <w:t>)</w:t>
+      </w:r>
+    </w:p>
+    <w:p>
+      <w:proofErr w:type="spellStart"/>
+      <w:r>
+        <w:t>ro</w:t>
+      </w:r>
+      <w:r>
+        <w:t>_y.value_counts</w:t>
+      </w:r>
+      <w:proofErr w:type="spellEnd"/>
+      <w:r>
+        <w:t>()</w:t>
+      </w:r>
+    </w:p>
     <w:p/>
     <w:p/>
     <w:p/>
@@ -6385,6 +8916,119 @@
     </w:lvl>
   </w:abstractNum>
   <w:abstractNum w:abstractNumId="18" w15:restartNumberingAfterBreak="0">
+    <w:nsid w:val="6F850BBC"/>
+    <w:multiLevelType w:val="hybridMultilevel"/>
+    <w:tmpl w:val="D388B948"/>
+    <w:lvl w:ilvl="0" w:tplc="04090001">
+      <w:start w:val="1"/>
+      <w:numFmt w:val="bullet"/>
+      <w:lvlText w:val=""/>
+      <w:lvlJc w:val="left"/>
+      <w:pPr>
+        <w:ind w:left="720" w:hanging="360"/>
+      </w:pPr>
+      <w:rPr>
+        <w:rFonts w:ascii="Symbol" w:hAnsi="Symbol" w:hint="default"/>
+      </w:rPr>
+    </w:lvl>
+    <w:lvl w:ilvl="1" w:tplc="04090003" w:tentative="1">
+      <w:start w:val="1"/>
+      <w:numFmt w:val="bullet"/>
+      <w:lvlText w:val="o"/>
+      <w:lvlJc w:val="left"/>
+      <w:pPr>
+        <w:ind w:left="1440" w:hanging="360"/>
+      </w:pPr>
+      <w:rPr>
+        <w:rFonts w:ascii="Courier New" w:hAnsi="Courier New" w:cs="Courier New" w:hint="default"/>
+      </w:rPr>
+    </w:lvl>
+    <w:lvl w:ilvl="2" w:tplc="04090005" w:tentative="1">
+      <w:start w:val="1"/>
+      <w:numFmt w:val="bullet"/>
+      <w:lvlText w:val=""/>
+      <w:lvlJc w:val="left"/>
+      <w:pPr>
+        <w:ind w:left="2160" w:hanging="360"/>
+      </w:pPr>
+      <w:rPr>
+        <w:rFonts w:ascii="Wingdings" w:hAnsi="Wingdings" w:hint="default"/>
+      </w:rPr>
+    </w:lvl>
+    <w:lvl w:ilvl="3" w:tplc="04090001" w:tentative="1">
+      <w:start w:val="1"/>
+      <w:numFmt w:val="bullet"/>
+      <w:lvlText w:val=""/>
+      <w:lvlJc w:val="left"/>
+      <w:pPr>
+        <w:ind w:left="2880" w:hanging="360"/>
+      </w:pPr>
+      <w:rPr>
+        <w:rFonts w:ascii="Symbol" w:hAnsi="Symbol" w:hint="default"/>
+      </w:rPr>
+    </w:lvl>
+    <w:lvl w:ilvl="4" w:tplc="04090003" w:tentative="1">
+      <w:start w:val="1"/>
+      <w:numFmt w:val="bullet"/>
+      <w:lvlText w:val="o"/>
+      <w:lvlJc w:val="left"/>
+      <w:pPr>
+        <w:ind w:left="3600" w:hanging="360"/>
+      </w:pPr>
+      <w:rPr>
+        <w:rFonts w:ascii="Courier New" w:hAnsi="Courier New" w:cs="Courier New" w:hint="default"/>
+      </w:rPr>
+    </w:lvl>
+    <w:lvl w:ilvl="5" w:tplc="04090005" w:tentative="1">
+      <w:start w:val="1"/>
+      <w:numFmt w:val="bullet"/>
+      <w:lvlText w:val=""/>
+      <w:lvlJc w:val="left"/>
+      <w:pPr>
+        <w:ind w:left="4320" w:hanging="360"/>
+      </w:pPr>
+      <w:rPr>
+        <w:rFonts w:ascii="Wingdings" w:hAnsi="Wingdings" w:hint="default"/>
+      </w:rPr>
+    </w:lvl>
+    <w:lvl w:ilvl="6" w:tplc="04090001" w:tentative="1">
+      <w:start w:val="1"/>
+      <w:numFmt w:val="bullet"/>
+      <w:lvlText w:val=""/>
+      <w:lvlJc w:val="left"/>
+      <w:pPr>
+        <w:ind w:left="5040" w:hanging="360"/>
+      </w:pPr>
+      <w:rPr>
+        <w:rFonts w:ascii="Symbol" w:hAnsi="Symbol" w:hint="default"/>
+      </w:rPr>
+    </w:lvl>
+    <w:lvl w:ilvl="7" w:tplc="04090003" w:tentative="1">
+      <w:start w:val="1"/>
+      <w:numFmt w:val="bullet"/>
+      <w:lvlText w:val="o"/>
+      <w:lvlJc w:val="left"/>
+      <w:pPr>
+        <w:ind w:left="5760" w:hanging="360"/>
+      </w:pPr>
+      <w:rPr>
+        <w:rFonts w:ascii="Courier New" w:hAnsi="Courier New" w:cs="Courier New" w:hint="default"/>
+      </w:rPr>
+    </w:lvl>
+    <w:lvl w:ilvl="8" w:tplc="04090005" w:tentative="1">
+      <w:start w:val="1"/>
+      <w:numFmt w:val="bullet"/>
+      <w:lvlText w:val=""/>
+      <w:lvlJc w:val="left"/>
+      <w:pPr>
+        <w:ind w:left="6480" w:hanging="360"/>
+      </w:pPr>
+      <w:rPr>
+        <w:rFonts w:ascii="Wingdings" w:hAnsi="Wingdings" w:hint="default"/>
+      </w:rPr>
+    </w:lvl>
+  </w:abstractNum>
+  <w:abstractNum w:abstractNumId="19" w15:restartNumberingAfterBreak="0">
     <w:nsid w:val="700A6CF5"/>
     <w:multiLevelType w:val="hybridMultilevel"/>
     <w:tmpl w:val="CFD6E166"/>
@@ -6473,7 +9117,7 @@
       </w:pPr>
     </w:lvl>
   </w:abstractNum>
-  <w:abstractNum w:abstractNumId="19" w15:restartNumberingAfterBreak="0">
+  <w:abstractNum w:abstractNumId="20" w15:restartNumberingAfterBreak="0">
     <w:nsid w:val="70DD1CBF"/>
     <w:multiLevelType w:val="hybridMultilevel"/>
     <w:tmpl w:val="B2C85B00"/>
@@ -6562,7 +9206,7 @@
       </w:pPr>
     </w:lvl>
   </w:abstractNum>
-  <w:abstractNum w:abstractNumId="20" w15:restartNumberingAfterBreak="0">
+  <w:abstractNum w:abstractNumId="21" w15:restartNumberingAfterBreak="0">
     <w:nsid w:val="778B6B53"/>
     <w:multiLevelType w:val="hybridMultilevel"/>
     <w:tmpl w:val="4E744952"/>
@@ -6709,7 +9353,7 @@
     <w:abstractNumId w:val="9"/>
   </w:num>
   <w:num w:numId="12">
-    <w:abstractNumId w:val="20"/>
+    <w:abstractNumId w:val="21"/>
   </w:num>
   <w:num w:numId="13">
     <w:abstractNumId w:val="12"/>
@@ -6718,10 +9362,10 @@
     <w:abstractNumId w:val="17"/>
   </w:num>
   <w:num w:numId="15">
-    <w:abstractNumId w:val="19"/>
+    <w:abstractNumId w:val="20"/>
   </w:num>
   <w:num w:numId="16">
-    <w:abstractNumId w:val="18"/>
+    <w:abstractNumId w:val="19"/>
   </w:num>
   <w:num w:numId="17">
     <w:abstractNumId w:val="7"/>
@@ -6737,6 +9381,9 @@
   </w:num>
   <w:num w:numId="21">
     <w:abstractNumId w:val="13"/>
+  </w:num>
+  <w:num w:numId="22">
+    <w:abstractNumId w:val="18"/>
   </w:num>
 </w:numbering>
 </file>
@@ -7134,7 +9781,7 @@
   <w:style w:type="paragraph" w:default="1" w:styleId="Normal">
     <w:name w:val="Normal"/>
     <w:qFormat/>
-    <w:rsid w:val="008D30CB"/>
+    <w:rsid w:val="00DB2BDA"/>
     <w:rPr>
       <w:rFonts w:ascii="Times New Roman" w:hAnsi="Times New Roman"/>
       <w:sz w:val="24"/>
@@ -7590,7 +10237,7 @@
 </file>
 
 <file path=customXml/itemProps1.xml><?xml version="1.0" encoding="utf-8"?>
-<ds:datastoreItem xmlns:ds="http://schemas.openxmlformats.org/officeDocument/2006/customXml" ds:itemID="{2FB38750-D05F-4239-A569-B3046793CA98}">
+<ds:datastoreItem xmlns:ds="http://schemas.openxmlformats.org/officeDocument/2006/customXml" ds:itemID="{69BC31C5-0E72-4ABD-B53E-3F1EC9C55072}">
   <ds:schemaRefs>
     <ds:schemaRef ds:uri="http://schemas.openxmlformats.org/officeDocument/2006/bibliography"/>
   </ds:schemaRefs>

--- a/Machine Learning Notes.docx
+++ b/Machine Learning Notes.docx
@@ -1102,9 +1102,14 @@
       </w:r>
     </w:p>
     <w:p>
+      <w:proofErr w:type="gramStart"/>
       <w:r>
         <w:lastRenderedPageBreak/>
-        <w:t xml:space="preserve">from </w:t>
+        <w:t>from</w:t>
+      </w:r>
+      <w:proofErr w:type="gramEnd"/>
+      <w:r>
+        <w:t xml:space="preserve"> </w:t>
       </w:r>
       <w:proofErr w:type="spellStart"/>
       <w:r>
@@ -1125,12 +1130,17 @@
         <w:t xml:space="preserve">x = </w:t>
       </w:r>
       <w:proofErr w:type="spellStart"/>
+      <w:proofErr w:type="gramStart"/>
       <w:r>
         <w:t>dataset.iloc</w:t>
       </w:r>
       <w:proofErr w:type="spellEnd"/>
       <w:r>
-        <w:t xml:space="preserve">[:,:-1]     # </w:t>
+        <w:t>[</w:t>
+      </w:r>
+      <w:proofErr w:type="gramEnd"/>
+      <w:r>
+        <w:t xml:space="preserve">:,:-1]     # </w:t>
       </w:r>
       <w:proofErr w:type="spellStart"/>
       <w:r>
@@ -1143,12 +1153,25 @@
     </w:p>
     <w:p>
       <w:r>
-        <w:t>y = dataset["species"]</w:t>
-      </w:r>
-    </w:p>
-    <w:p>
-      <w:r>
-        <w:t xml:space="preserve">from </w:t>
+        <w:t xml:space="preserve">y = </w:t>
+      </w:r>
+      <w:proofErr w:type="gramStart"/>
+      <w:r>
+        <w:t>dataset[</w:t>
+      </w:r>
+      <w:proofErr w:type="gramEnd"/>
+      <w:r>
+        <w:t>"species"]</w:t>
+      </w:r>
+    </w:p>
+    <w:p>
+      <w:proofErr w:type="gramStart"/>
+      <w:r>
+        <w:t>from</w:t>
+      </w:r>
+      <w:proofErr w:type="gramEnd"/>
+      <w:r>
+        <w:t xml:space="preserve"> </w:t>
       </w:r>
       <w:proofErr w:type="spellStart"/>
       <w:r>
@@ -1166,10 +1189,12 @@
     </w:p>
     <w:p>
       <w:proofErr w:type="spellStart"/>
+      <w:proofErr w:type="gramStart"/>
       <w:r>
         <w:t>lr</w:t>
       </w:r>
       <w:proofErr w:type="spellEnd"/>
+      <w:proofErr w:type="gramEnd"/>
       <w:r>
         <w:t xml:space="preserve"> = </w:t>
       </w:r>
@@ -1183,8 +1208,13 @@
       </w:r>
     </w:p>
     <w:p>
-      <w:r>
-        <w:t xml:space="preserve">fs = </w:t>
+      <w:proofErr w:type="gramStart"/>
+      <w:r>
+        <w:t>fs</w:t>
+      </w:r>
+      <w:proofErr w:type="gramEnd"/>
+      <w:r>
+        <w:t xml:space="preserve"> = </w:t>
       </w:r>
       <w:proofErr w:type="spellStart"/>
       <w:r>
@@ -1217,9 +1247,14 @@
       </w:r>
       <w:proofErr w:type="spellStart"/>
       <w:r>
-        <w:t>x,y</w:t>
-      </w:r>
-      <w:proofErr w:type="spellEnd"/>
+        <w:t>x</w:t>
+      </w:r>
+      <w:proofErr w:type="gramStart"/>
+      <w:r>
+        <w:t>,y</w:t>
+      </w:r>
+      <w:proofErr w:type="spellEnd"/>
+      <w:proofErr w:type="gramEnd"/>
       <w:r>
         <w:t>)</w:t>
       </w:r>
@@ -1243,10 +1278,12 @@
     </w:p>
     <w:p>
       <w:proofErr w:type="spellStart"/>
+      <w:proofErr w:type="gramStart"/>
       <w:r>
         <w:t>fs.k_score</w:t>
       </w:r>
       <w:proofErr w:type="spellEnd"/>
+      <w:proofErr w:type="gramEnd"/>
       <w:r>
         <w:t>_</w:t>
       </w:r>
@@ -1312,8 +1349,13 @@
     </w:p>
     <w:p/>
     <w:p>
-      <w:r>
-        <w:t xml:space="preserve">fs = </w:t>
+      <w:proofErr w:type="gramStart"/>
+      <w:r>
+        <w:t>fs</w:t>
+      </w:r>
+      <w:proofErr w:type="gramEnd"/>
+      <w:r>
+        <w:t xml:space="preserve"> = </w:t>
       </w:r>
       <w:proofErr w:type="spellStart"/>
       <w:r>
@@ -1360,12 +1402,17 @@
         <w:t xml:space="preserve"> = </w:t>
       </w:r>
       <w:proofErr w:type="spellStart"/>
+      <w:proofErr w:type="gramStart"/>
       <w:r>
         <w:t>dataframe.iloc</w:t>
       </w:r>
       <w:proofErr w:type="spellEnd"/>
       <w:r>
-        <w:t>[:,:-1]</w:t>
+        <w:t>[</w:t>
+      </w:r>
+      <w:proofErr w:type="gramEnd"/>
+      <w:r>
+        <w:t>:,:-1]</w:t>
       </w:r>
       <w:r>
         <w:tab/>
@@ -1382,17 +1429,27 @@
         <w:t xml:space="preserve"> = </w:t>
       </w:r>
       <w:proofErr w:type="spellStart"/>
+      <w:proofErr w:type="gramStart"/>
       <w:r>
         <w:t>dataframe</w:t>
       </w:r>
       <w:proofErr w:type="spellEnd"/>
       <w:r>
-        <w:t>["Embarked"] separate data for output only select last column</w:t>
-      </w:r>
-    </w:p>
-    <w:p>
-      <w:r>
-        <w:t xml:space="preserve">from </w:t>
+        <w:t>[</w:t>
+      </w:r>
+      <w:proofErr w:type="gramEnd"/>
+      <w:r>
+        <w:t>"Embarked"] separate data for output only select last column</w:t>
+      </w:r>
+    </w:p>
+    <w:p>
+      <w:proofErr w:type="gramStart"/>
+      <w:r>
+        <w:t>from</w:t>
+      </w:r>
+      <w:proofErr w:type="gramEnd"/>
+      <w:r>
+        <w:t xml:space="preserve"> </w:t>
       </w:r>
       <w:proofErr w:type="spellStart"/>
       <w:r>
@@ -1443,13 +1500,18 @@
       </w:r>
       <w:proofErr w:type="spellStart"/>
       <w:r>
-        <w:t>train_test_split</w:t>
+        <w:t>train_test_</w:t>
+      </w:r>
+      <w:proofErr w:type="gramStart"/>
+      <w:r>
+        <w:t>split</w:t>
       </w:r>
       <w:proofErr w:type="spellEnd"/>
       <w:r>
         <w:t>(</w:t>
       </w:r>
       <w:proofErr w:type="spellStart"/>
+      <w:proofErr w:type="gramEnd"/>
       <w:r>
         <w:t>input_data</w:t>
       </w:r>
@@ -1475,8 +1537,13 @@
       </w:r>
     </w:p>
     <w:p>
-      <w:r>
-        <w:t>use train data when we train machine learning model and use test data when we check accuracy</w:t>
+      <w:proofErr w:type="gramStart"/>
+      <w:r>
+        <w:t>use</w:t>
+      </w:r>
+      <w:proofErr w:type="gramEnd"/>
+      <w:r>
+        <w:t xml:space="preserve"> train data when we train machine learning model and use test data when we check accuracy</w:t>
       </w:r>
     </w:p>
     <w:p>
@@ -1913,31 +1980,55 @@
       </w:r>
       <w:proofErr w:type="spellStart"/>
       <w:r>
-        <w:t>pd.read_csv</w:t>
-      </w:r>
-      <w:proofErr w:type="spellEnd"/>
-      <w:r>
-        <w:t>("simple_linear_regression_dataset.csv")</w:t>
-      </w:r>
-    </w:p>
-    <w:p>
-      <w:proofErr w:type="spellStart"/>
-      <w:r>
-        <w:t>sl_dataset.head</w:t>
-      </w:r>
-      <w:proofErr w:type="spellEnd"/>
-      <w:r>
-        <w:t>(3)</w:t>
-      </w:r>
-    </w:p>
-    <w:p>
-      <w:proofErr w:type="spellStart"/>
-      <w:r>
-        <w:t>sl_dataset.isnull</w:t>
-      </w:r>
-      <w:proofErr w:type="spellEnd"/>
-      <w:r>
-        <w:t>().sum()</w:t>
+        <w:t>pd.read_</w:t>
+      </w:r>
+      <w:proofErr w:type="gramStart"/>
+      <w:r>
+        <w:t>csv</w:t>
+      </w:r>
+      <w:proofErr w:type="spellEnd"/>
+      <w:r>
+        <w:t>(</w:t>
+      </w:r>
+      <w:proofErr w:type="gramEnd"/>
+      <w:r>
+        <w:t>"simple_linear_regression_dataset.csv")</w:t>
+      </w:r>
+    </w:p>
+    <w:p>
+      <w:proofErr w:type="spellStart"/>
+      <w:r>
+        <w:t>sl_</w:t>
+      </w:r>
+      <w:proofErr w:type="gramStart"/>
+      <w:r>
+        <w:t>dataset.head</w:t>
+      </w:r>
+      <w:proofErr w:type="spellEnd"/>
+      <w:r>
+        <w:t>(</w:t>
+      </w:r>
+      <w:proofErr w:type="gramEnd"/>
+      <w:r>
+        <w:t>3)</w:t>
+      </w:r>
+    </w:p>
+    <w:p>
+      <w:proofErr w:type="spellStart"/>
+      <w:r>
+        <w:t>sl_</w:t>
+      </w:r>
+      <w:proofErr w:type="gramStart"/>
+      <w:r>
+        <w:t>dataset.isnull</w:t>
+      </w:r>
+      <w:proofErr w:type="spellEnd"/>
+      <w:r>
+        <w:t>(</w:t>
+      </w:r>
+      <w:proofErr w:type="gramEnd"/>
+      <w:r>
+        <w:t>).sum()</w:t>
       </w:r>
     </w:p>
     <w:p>
@@ -1946,31 +2037,298 @@
       </w:r>
       <w:proofErr w:type="spellStart"/>
       <w:r>
+        <w:t>sl_</w:t>
+      </w:r>
+      <w:proofErr w:type="gramStart"/>
+      <w:r>
+        <w:t>dataset</w:t>
+      </w:r>
+      <w:proofErr w:type="spellEnd"/>
+      <w:r>
+        <w:t>[</w:t>
+      </w:r>
+      <w:proofErr w:type="gramEnd"/>
+      <w:r>
+        <w:t>["Feature"]]</w:t>
+      </w:r>
+    </w:p>
+    <w:p>
+      <w:r>
+        <w:t>y=</w:t>
+      </w:r>
+      <w:proofErr w:type="spellStart"/>
+      <w:r>
+        <w:t>sl_</w:t>
+      </w:r>
+      <w:proofErr w:type="gramStart"/>
+      <w:r>
+        <w:t>dataset</w:t>
+      </w:r>
+      <w:proofErr w:type="spellEnd"/>
+      <w:r>
+        <w:t>[</w:t>
+      </w:r>
+      <w:proofErr w:type="gramEnd"/>
+      <w:r>
+        <w:t>"Target"]</w:t>
+      </w:r>
+    </w:p>
+    <w:p/>
+    <w:p>
+      <w:proofErr w:type="spellStart"/>
+      <w:proofErr w:type="gramStart"/>
+      <w:r>
+        <w:t>plt.figure</w:t>
+      </w:r>
+      <w:proofErr w:type="spellEnd"/>
+      <w:r>
+        <w:t>(</w:t>
+      </w:r>
+      <w:proofErr w:type="spellStart"/>
+      <w:proofErr w:type="gramEnd"/>
+      <w:r>
+        <w:t>figsize</w:t>
+      </w:r>
+      <w:proofErr w:type="spellEnd"/>
+      <w:r>
+        <w:t>=(10, 6))</w:t>
+      </w:r>
+    </w:p>
+    <w:p>
+      <w:proofErr w:type="spellStart"/>
+      <w:r>
+        <w:t>plt.scatter</w:t>
+      </w:r>
+      <w:proofErr w:type="spellEnd"/>
+      <w:r>
+        <w:t>(x="Feature", y="Target", data=</w:t>
+      </w:r>
+      <w:proofErr w:type="spellStart"/>
+      <w:r>
         <w:t>sl_dataset</w:t>
       </w:r>
-      <w:proofErr w:type="spellEnd"/>
-      <w:r>
-        <w:t>[["Feature"]]</w:t>
-      </w:r>
-    </w:p>
-    <w:p>
-      <w:r>
-        <w:t>y=</w:t>
-      </w:r>
-      <w:proofErr w:type="spellStart"/>
-      <w:r>
-        <w:t>sl_dataset</w:t>
-      </w:r>
-      <w:proofErr w:type="spellEnd"/>
-      <w:r>
-        <w:t>["Target"]</w:t>
-      </w:r>
+      <w:proofErr w:type="gramStart"/>
+      <w:r>
+        <w:t>,color</w:t>
+      </w:r>
+      <w:proofErr w:type="spellEnd"/>
+      <w:proofErr w:type="gramEnd"/>
+      <w:r>
+        <w:t>='blue', alpha=0.6, label='Data Points')</w:t>
+      </w:r>
+    </w:p>
+    <w:p>
+      <w:proofErr w:type="spellStart"/>
+      <w:proofErr w:type="gramStart"/>
+      <w:r>
+        <w:t>plt.title</w:t>
+      </w:r>
+      <w:proofErr w:type="spellEnd"/>
+      <w:r>
+        <w:t>(</w:t>
+      </w:r>
+      <w:proofErr w:type="gramEnd"/>
+      <w:r>
+        <w:t xml:space="preserve">'Scatter Plot of Feature vs Target', </w:t>
+      </w:r>
+      <w:proofErr w:type="spellStart"/>
+      <w:r>
+        <w:t>fontsize</w:t>
+      </w:r>
+      <w:proofErr w:type="spellEnd"/>
+      <w:r>
+        <w:t>=16)</w:t>
+      </w:r>
+    </w:p>
+    <w:p>
+      <w:proofErr w:type="spellStart"/>
+      <w:proofErr w:type="gramStart"/>
+      <w:r>
+        <w:t>plt.xlabel</w:t>
+      </w:r>
+      <w:proofErr w:type="spellEnd"/>
+      <w:r>
+        <w:t>(</w:t>
+      </w:r>
+      <w:proofErr w:type="gramEnd"/>
+      <w:r>
+        <w:t xml:space="preserve">'Feature (X)', </w:t>
+      </w:r>
+      <w:proofErr w:type="spellStart"/>
+      <w:r>
+        <w:t>fontsize</w:t>
+      </w:r>
+      <w:proofErr w:type="spellEnd"/>
+      <w:r>
+        <w:t>=14)</w:t>
+      </w:r>
+    </w:p>
+    <w:p>
+      <w:proofErr w:type="spellStart"/>
+      <w:proofErr w:type="gramStart"/>
+      <w:r>
+        <w:t>plt.ylabel</w:t>
+      </w:r>
+      <w:proofErr w:type="spellEnd"/>
+      <w:r>
+        <w:t>(</w:t>
+      </w:r>
+      <w:proofErr w:type="gramEnd"/>
+      <w:r>
+        <w:t xml:space="preserve">'Target (Y)', </w:t>
+      </w:r>
+      <w:proofErr w:type="spellStart"/>
+      <w:r>
+        <w:t>fontsize</w:t>
+      </w:r>
+      <w:proofErr w:type="spellEnd"/>
+      <w:r>
+        <w:t>=14)</w:t>
+      </w:r>
+    </w:p>
+    <w:p>
+      <w:proofErr w:type="spellStart"/>
+      <w:r>
+        <w:t>plt.axhline</w:t>
+      </w:r>
+      <w:proofErr w:type="spellEnd"/>
+      <w:r>
+        <w:t xml:space="preserve">(y=0, color='black', linewidth=0.8, </w:t>
+      </w:r>
+      <w:proofErr w:type="spellStart"/>
+      <w:r>
+        <w:t>linestyle</w:t>
+      </w:r>
+      <w:proofErr w:type="spellEnd"/>
+      <w:r>
+        <w:t>='--')</w:t>
+      </w:r>
+    </w:p>
+    <w:p>
+      <w:proofErr w:type="spellStart"/>
+      <w:r>
+        <w:t>plt.axvline</w:t>
+      </w:r>
+      <w:proofErr w:type="spellEnd"/>
+      <w:r>
+        <w:t xml:space="preserve">(x=0, color='black', linewidth=0.8, </w:t>
+      </w:r>
+      <w:proofErr w:type="spellStart"/>
+      <w:r>
+        <w:t>linestyle</w:t>
+      </w:r>
+      <w:proofErr w:type="spellEnd"/>
+      <w:r>
+        <w:t>='--')</w:t>
+      </w:r>
+    </w:p>
+    <w:p>
+      <w:proofErr w:type="spellStart"/>
+      <w:proofErr w:type="gramStart"/>
+      <w:r>
+        <w:t>plt.legend</w:t>
+      </w:r>
+      <w:proofErr w:type="spellEnd"/>
+      <w:r>
+        <w:t>()</w:t>
+      </w:r>
+      <w:proofErr w:type="gramEnd"/>
+    </w:p>
+    <w:p>
+      <w:proofErr w:type="spellStart"/>
+      <w:proofErr w:type="gramStart"/>
+      <w:r>
+        <w:t>plt.grid</w:t>
+      </w:r>
+      <w:proofErr w:type="spellEnd"/>
+      <w:r>
+        <w:t>(</w:t>
+      </w:r>
+      <w:proofErr w:type="gramEnd"/>
+      <w:r>
+        <w:t xml:space="preserve">True, </w:t>
+      </w:r>
+      <w:proofErr w:type="spellStart"/>
+      <w:r>
+        <w:t>linestyle</w:t>
+      </w:r>
+      <w:proofErr w:type="spellEnd"/>
+      <w:r>
+        <w:t>='--', alpha=0.5)</w:t>
+      </w:r>
+    </w:p>
+    <w:p>
+      <w:proofErr w:type="spellStart"/>
+      <w:proofErr w:type="gramStart"/>
+      <w:r>
+        <w:t>plt.show</w:t>
+      </w:r>
+      <w:proofErr w:type="spellEnd"/>
+      <w:r>
+        <w:t>()</w:t>
+      </w:r>
+      <w:proofErr w:type="gramEnd"/>
     </w:p>
     <w:p/>
     <w:p>
-      <w:proofErr w:type="spellStart"/>
-      <w:r>
-        <w:t>plt.figure</w:t>
+      <w:proofErr w:type="gramStart"/>
+      <w:r>
+        <w:t>from</w:t>
+      </w:r>
+      <w:proofErr w:type="gramEnd"/>
+      <w:r>
+        <w:t xml:space="preserve"> </w:t>
+      </w:r>
+      <w:proofErr w:type="spellStart"/>
+      <w:r>
+        <w:t>sklearn.model_selection</w:t>
+      </w:r>
+      <w:proofErr w:type="spellEnd"/>
+      <w:r>
+        <w:t xml:space="preserve"> import </w:t>
+      </w:r>
+      <w:proofErr w:type="spellStart"/>
+      <w:r>
+        <w:t>train_test_split</w:t>
+      </w:r>
+      <w:proofErr w:type="spellEnd"/>
+    </w:p>
+    <w:p>
+      <w:proofErr w:type="spellStart"/>
+      <w:r>
+        <w:t>x_train</w:t>
+      </w:r>
+      <w:proofErr w:type="spellEnd"/>
+      <w:r>
+        <w:t xml:space="preserve">, </w:t>
+      </w:r>
+      <w:proofErr w:type="spellStart"/>
+      <w:r>
+        <w:t>x_test</w:t>
+      </w:r>
+      <w:proofErr w:type="spellEnd"/>
+      <w:r>
+        <w:t xml:space="preserve">, </w:t>
+      </w:r>
+      <w:proofErr w:type="spellStart"/>
+      <w:r>
+        <w:t>y_train</w:t>
+      </w:r>
+      <w:proofErr w:type="spellEnd"/>
+      <w:r>
+        <w:t xml:space="preserve">, </w:t>
+      </w:r>
+      <w:proofErr w:type="spellStart"/>
+      <w:r>
+        <w:t>y_test</w:t>
+      </w:r>
+      <w:proofErr w:type="spellEnd"/>
+      <w:r>
+        <w:t xml:space="preserve"> = </w:t>
+      </w:r>
+      <w:proofErr w:type="spellStart"/>
+      <w:r>
+        <w:t>train_test_split</w:t>
       </w:r>
       <w:proofErr w:type="spellEnd"/>
       <w:r>
@@ -1978,125 +2336,71 @@
       </w:r>
       <w:proofErr w:type="spellStart"/>
       <w:r>
-        <w:t>figsize</w:t>
-      </w:r>
-      <w:proofErr w:type="spellEnd"/>
-      <w:r>
-        <w:t>=(10, 6))</w:t>
-      </w:r>
-    </w:p>
-    <w:p>
-      <w:proofErr w:type="spellStart"/>
-      <w:r>
-        <w:t>plt.scatter</w:t>
-      </w:r>
-      <w:proofErr w:type="spellEnd"/>
-      <w:r>
-        <w:t>(x="Feature", y="Target", data=</w:t>
-      </w:r>
-      <w:proofErr w:type="spellStart"/>
-      <w:r>
-        <w:t>sl_dataset,color</w:t>
-      </w:r>
-      <w:proofErr w:type="spellEnd"/>
-      <w:r>
-        <w:t>='blue', alpha=0.6, label='Data Points')</w:t>
-      </w:r>
-    </w:p>
-    <w:p>
-      <w:proofErr w:type="spellStart"/>
-      <w:r>
-        <w:t>plt.title</w:t>
-      </w:r>
-      <w:proofErr w:type="spellEnd"/>
-      <w:r>
-        <w:t xml:space="preserve">('Scatter Plot of Feature vs Target', </w:t>
-      </w:r>
-      <w:proofErr w:type="spellStart"/>
-      <w:r>
-        <w:t>fontsize</w:t>
-      </w:r>
-      <w:proofErr w:type="spellEnd"/>
-      <w:r>
-        <w:t>=16)</w:t>
-      </w:r>
-    </w:p>
-    <w:p>
-      <w:proofErr w:type="spellStart"/>
-      <w:r>
-        <w:t>plt.xlabel</w:t>
-      </w:r>
-      <w:proofErr w:type="spellEnd"/>
-      <w:r>
-        <w:t xml:space="preserve">('Feature (X)', </w:t>
-      </w:r>
-      <w:proofErr w:type="spellStart"/>
-      <w:r>
-        <w:t>fontsize</w:t>
-      </w:r>
-      <w:proofErr w:type="spellEnd"/>
-      <w:r>
-        <w:t>=14)</w:t>
-      </w:r>
-    </w:p>
-    <w:p>
-      <w:proofErr w:type="spellStart"/>
-      <w:r>
-        <w:t>plt.ylabel</w:t>
-      </w:r>
-      <w:proofErr w:type="spellEnd"/>
-      <w:r>
-        <w:t xml:space="preserve">('Target (Y)', </w:t>
-      </w:r>
-      <w:proofErr w:type="spellStart"/>
-      <w:r>
-        <w:t>fontsize</w:t>
-      </w:r>
-      <w:proofErr w:type="spellEnd"/>
-      <w:r>
-        <w:t>=14)</w:t>
-      </w:r>
-    </w:p>
-    <w:p>
-      <w:proofErr w:type="spellStart"/>
-      <w:r>
-        <w:t>plt.axhline</w:t>
-      </w:r>
-      <w:proofErr w:type="spellEnd"/>
-      <w:r>
-        <w:t xml:space="preserve">(y=0, color='black', linewidth=0.8, </w:t>
-      </w:r>
-      <w:proofErr w:type="spellStart"/>
-      <w:r>
-        <w:t>linestyle</w:t>
-      </w:r>
-      <w:proofErr w:type="spellEnd"/>
-      <w:r>
-        <w:t>='--')</w:t>
-      </w:r>
-    </w:p>
-    <w:p>
-      <w:proofErr w:type="spellStart"/>
-      <w:r>
-        <w:t>plt.axvline</w:t>
-      </w:r>
-      <w:proofErr w:type="spellEnd"/>
-      <w:r>
-        <w:t xml:space="preserve">(x=0, color='black', linewidth=0.8, </w:t>
-      </w:r>
-      <w:proofErr w:type="spellStart"/>
-      <w:r>
-        <w:t>linestyle</w:t>
-      </w:r>
-      <w:proofErr w:type="spellEnd"/>
-      <w:r>
-        <w:t>='--')</w:t>
-      </w:r>
-    </w:p>
-    <w:p>
-      <w:proofErr w:type="spellStart"/>
-      <w:r>
-        <w:t>plt.legend</w:t>
+        <w:t>x</w:t>
+      </w:r>
+      <w:proofErr w:type="gramStart"/>
+      <w:r>
+        <w:t>,y</w:t>
+      </w:r>
+      <w:proofErr w:type="spellEnd"/>
+      <w:proofErr w:type="gramEnd"/>
+      <w:r>
+        <w:t xml:space="preserve">, </w:t>
+      </w:r>
+      <w:proofErr w:type="spellStart"/>
+      <w:r>
+        <w:t>test_size</w:t>
+      </w:r>
+      <w:proofErr w:type="spellEnd"/>
+      <w:r>
+        <w:t xml:space="preserve">=0.2, </w:t>
+      </w:r>
+      <w:proofErr w:type="spellStart"/>
+      <w:r>
+        <w:t>random_state</w:t>
+      </w:r>
+      <w:proofErr w:type="spellEnd"/>
+      <w:r>
+        <w:t>=42)  # 0 to 70,80</w:t>
+      </w:r>
+    </w:p>
+    <w:p>
+      <w:proofErr w:type="gramStart"/>
+      <w:r>
+        <w:t>from</w:t>
+      </w:r>
+      <w:proofErr w:type="gramEnd"/>
+      <w:r>
+        <w:t xml:space="preserve"> </w:t>
+      </w:r>
+      <w:proofErr w:type="spellStart"/>
+      <w:r>
+        <w:t>sklearn.linear_model</w:t>
+      </w:r>
+      <w:proofErr w:type="spellEnd"/>
+      <w:r>
+        <w:t xml:space="preserve"> import </w:t>
+      </w:r>
+      <w:proofErr w:type="spellStart"/>
+      <w:r>
+        <w:t>LinearRegression</w:t>
+      </w:r>
+      <w:proofErr w:type="spellEnd"/>
+    </w:p>
+    <w:p>
+      <w:proofErr w:type="spellStart"/>
+      <w:proofErr w:type="gramStart"/>
+      <w:r>
+        <w:t>lr</w:t>
+      </w:r>
+      <w:proofErr w:type="spellEnd"/>
+      <w:proofErr w:type="gramEnd"/>
+      <w:r>
+        <w:t xml:space="preserve"> = </w:t>
+      </w:r>
+      <w:proofErr w:type="spellStart"/>
+      <w:r>
+        <w:t>LinearRegression</w:t>
       </w:r>
       <w:proofErr w:type="spellEnd"/>
       <w:r>
@@ -2105,53 +2409,16 @@
     </w:p>
     <w:p>
       <w:proofErr w:type="spellStart"/>
-      <w:r>
-        <w:t>plt.grid</w:t>
-      </w:r>
-      <w:proofErr w:type="spellEnd"/>
-      <w:r>
-        <w:t xml:space="preserve">(True, </w:t>
-      </w:r>
-      <w:proofErr w:type="spellStart"/>
-      <w:r>
-        <w:t>linestyle</w:t>
-      </w:r>
-      <w:proofErr w:type="spellEnd"/>
-      <w:r>
-        <w:t>='--', alpha=0.5)</w:t>
-      </w:r>
-    </w:p>
-    <w:p>
-      <w:proofErr w:type="spellStart"/>
-      <w:r>
-        <w:t>plt.show</w:t>
-      </w:r>
-      <w:proofErr w:type="spellEnd"/>
-      <w:r>
-        <w:t>()</w:t>
-      </w:r>
-    </w:p>
-    <w:p/>
-    <w:p>
-      <w:r>
-        <w:t xml:space="preserve">from </w:t>
-      </w:r>
-      <w:proofErr w:type="spellStart"/>
-      <w:r>
-        <w:t>sklearn.model_selection</w:t>
-      </w:r>
-      <w:proofErr w:type="spellEnd"/>
-      <w:r>
-        <w:t xml:space="preserve"> import </w:t>
-      </w:r>
-      <w:proofErr w:type="spellStart"/>
-      <w:r>
-        <w:t>train_test_split</w:t>
-      </w:r>
-      <w:proofErr w:type="spellEnd"/>
-    </w:p>
-    <w:p>
-      <w:proofErr w:type="spellStart"/>
+      <w:proofErr w:type="gramStart"/>
+      <w:r>
+        <w:t>lr.fit</w:t>
+      </w:r>
+      <w:proofErr w:type="spellEnd"/>
+      <w:r>
+        <w:t>(</w:t>
+      </w:r>
+      <w:proofErr w:type="spellStart"/>
+      <w:proofErr w:type="gramEnd"/>
       <w:r>
         <w:t>x_train</w:t>
       </w:r>
@@ -2161,149 +2428,46 @@
       </w:r>
       <w:proofErr w:type="spellStart"/>
       <w:r>
-        <w:t>x_test</w:t>
-      </w:r>
-      <w:proofErr w:type="spellEnd"/>
-      <w:r>
-        <w:t xml:space="preserve">, </w:t>
-      </w:r>
-      <w:proofErr w:type="spellStart"/>
-      <w:r>
         <w:t>y_train</w:t>
       </w:r>
       <w:proofErr w:type="spellEnd"/>
       <w:r>
-        <w:t xml:space="preserve">, </w:t>
-      </w:r>
-      <w:proofErr w:type="spellStart"/>
-      <w:r>
-        <w:t>y_test</w:t>
-      </w:r>
-      <w:proofErr w:type="spellEnd"/>
-      <w:r>
-        <w:t xml:space="preserve"> = </w:t>
-      </w:r>
-      <w:proofErr w:type="spellStart"/>
-      <w:r>
-        <w:t>train_test_split</w:t>
+        <w:t>)</w:t>
+      </w:r>
+    </w:p>
+    <w:p>
+      <w:proofErr w:type="spellStart"/>
+      <w:proofErr w:type="gramStart"/>
+      <w:r>
+        <w:t>lr.score</w:t>
       </w:r>
       <w:proofErr w:type="spellEnd"/>
       <w:r>
         <w:t>(</w:t>
       </w:r>
       <w:proofErr w:type="spellStart"/>
-      <w:r>
-        <w:t>x,y</w:t>
-      </w:r>
-      <w:proofErr w:type="spellEnd"/>
-      <w:r>
-        <w:t xml:space="preserve">, </w:t>
-      </w:r>
-      <w:proofErr w:type="spellStart"/>
-      <w:r>
-        <w:t>test_size</w:t>
-      </w:r>
-      <w:proofErr w:type="spellEnd"/>
-      <w:r>
-        <w:t xml:space="preserve">=0.2, </w:t>
-      </w:r>
-      <w:proofErr w:type="spellStart"/>
-      <w:r>
-        <w:t>random_state</w:t>
-      </w:r>
-      <w:proofErr w:type="spellEnd"/>
-      <w:r>
-        <w:t>=42)  # 0 to 70,80</w:t>
-      </w:r>
-    </w:p>
-    <w:p>
-      <w:r>
-        <w:t xml:space="preserve">from </w:t>
-      </w:r>
-      <w:proofErr w:type="spellStart"/>
-      <w:r>
-        <w:t>sklearn.linear_model</w:t>
-      </w:r>
-      <w:proofErr w:type="spellEnd"/>
-      <w:r>
-        <w:t xml:space="preserve"> import </w:t>
-      </w:r>
-      <w:proofErr w:type="spellStart"/>
-      <w:r>
-        <w:t>LinearRegression</w:t>
-      </w:r>
-      <w:proofErr w:type="spellEnd"/>
-    </w:p>
-    <w:p>
-      <w:proofErr w:type="spellStart"/>
-      <w:r>
-        <w:t>lr</w:t>
-      </w:r>
-      <w:proofErr w:type="spellEnd"/>
-      <w:r>
-        <w:t xml:space="preserve"> = </w:t>
-      </w:r>
-      <w:proofErr w:type="spellStart"/>
-      <w:r>
-        <w:t>LinearRegression</w:t>
-      </w:r>
-      <w:proofErr w:type="spellEnd"/>
-      <w:r>
-        <w:t>()</w:t>
-      </w:r>
-    </w:p>
-    <w:p>
-      <w:proofErr w:type="spellStart"/>
-      <w:r>
-        <w:t>lr.fit</w:t>
+      <w:proofErr w:type="gramEnd"/>
+      <w:r>
+        <w:t>x_test,y_test</w:t>
+      </w:r>
+      <w:proofErr w:type="spellEnd"/>
+      <w:r>
+        <w:t>)*100</w:t>
+      </w:r>
+    </w:p>
+    <w:p>
+      <w:proofErr w:type="spellStart"/>
+      <w:proofErr w:type="gramStart"/>
+      <w:r>
+        <w:t>lr.predict</w:t>
       </w:r>
       <w:proofErr w:type="spellEnd"/>
       <w:r>
         <w:t>(</w:t>
       </w:r>
-      <w:proofErr w:type="spellStart"/>
-      <w:r>
-        <w:t>x_train</w:t>
-      </w:r>
-      <w:proofErr w:type="spellEnd"/>
-      <w:r>
-        <w:t xml:space="preserve">, </w:t>
-      </w:r>
-      <w:proofErr w:type="spellStart"/>
-      <w:r>
-        <w:t>y_train</w:t>
-      </w:r>
-      <w:proofErr w:type="spellEnd"/>
-      <w:r>
-        <w:t>)</w:t>
-      </w:r>
-    </w:p>
-    <w:p>
-      <w:proofErr w:type="spellStart"/>
-      <w:r>
-        <w:t>lr.score</w:t>
-      </w:r>
-      <w:proofErr w:type="spellEnd"/>
-      <w:r>
-        <w:t>(</w:t>
-      </w:r>
-      <w:proofErr w:type="spellStart"/>
-      <w:r>
-        <w:t>x_test,y_test</w:t>
-      </w:r>
-      <w:proofErr w:type="spellEnd"/>
-      <w:r>
-        <w:t>)*100</w:t>
-      </w:r>
-    </w:p>
-    <w:p>
-      <w:proofErr w:type="spellStart"/>
-      <w:r>
-        <w:t>lr.predict</w:t>
-      </w:r>
-      <w:proofErr w:type="spellEnd"/>
-      <w:r>
-        <w:t>([[37.454012]])</w:t>
+      <w:proofErr w:type="gramEnd"/>
+      <w:r>
+        <w:t>[[37.454012]])</w:t>
       </w:r>
       <w:r>
         <w:t xml:space="preserve">    this is for user</w:t>
@@ -2360,6 +2524,7 @@
     </w:p>
     <w:p>
       <w:proofErr w:type="spellStart"/>
+      <w:proofErr w:type="gramStart"/>
       <w:r>
         <w:t>plt.figure</w:t>
       </w:r>
@@ -2368,6 +2533,7 @@
         <w:t>(</w:t>
       </w:r>
       <w:proofErr w:type="spellStart"/>
+      <w:proofErr w:type="gramEnd"/>
       <w:r>
         <w:t>figsize</w:t>
       </w:r>
@@ -2387,15 +2553,21 @@
       </w:r>
       <w:proofErr w:type="spellStart"/>
       <w:r>
-        <w:t>sl_dataset,color</w:t>
-      </w:r>
-      <w:proofErr w:type="spellEnd"/>
+        <w:t>sl_dataset</w:t>
+      </w:r>
+      <w:proofErr w:type="gramStart"/>
+      <w:r>
+        <w:t>,color</w:t>
+      </w:r>
+      <w:proofErr w:type="spellEnd"/>
+      <w:proofErr w:type="gramEnd"/>
       <w:r>
         <w:t>='blue', alpha=0.6, label='Data Points')</w:t>
       </w:r>
     </w:p>
     <w:p>
       <w:proofErr w:type="spellStart"/>
+      <w:proofErr w:type="gramStart"/>
       <w:r>
         <w:t>plt.plot</w:t>
       </w:r>
@@ -2404,6 +2576,7 @@
         <w:t>(</w:t>
       </w:r>
       <w:proofErr w:type="spellStart"/>
+      <w:proofErr w:type="gramEnd"/>
       <w:r>
         <w:t>sl_dataset</w:t>
       </w:r>
@@ -2422,12 +2595,17 @@
     </w:p>
     <w:p>
       <w:proofErr w:type="spellStart"/>
+      <w:proofErr w:type="gramStart"/>
       <w:r>
         <w:t>plt.title</w:t>
       </w:r>
       <w:proofErr w:type="spellEnd"/>
       <w:r>
-        <w:t xml:space="preserve">('Scatter Plot of Feature vs Target', </w:t>
+        <w:t>(</w:t>
+      </w:r>
+      <w:proofErr w:type="gramEnd"/>
+      <w:r>
+        <w:t xml:space="preserve">'Scatter Plot of Feature vs Target', </w:t>
       </w:r>
       <w:proofErr w:type="spellStart"/>
       <w:r>
@@ -2440,12 +2618,17 @@
     </w:p>
     <w:p>
       <w:proofErr w:type="spellStart"/>
+      <w:proofErr w:type="gramStart"/>
       <w:r>
         <w:t>plt.xlabel</w:t>
       </w:r>
       <w:proofErr w:type="spellEnd"/>
       <w:r>
-        <w:t xml:space="preserve">('Feature (X)', </w:t>
+        <w:t>(</w:t>
+      </w:r>
+      <w:proofErr w:type="gramEnd"/>
+      <w:r>
+        <w:t xml:space="preserve">'Feature (X)', </w:t>
       </w:r>
       <w:proofErr w:type="spellStart"/>
       <w:r>
@@ -2458,12 +2641,17 @@
     </w:p>
     <w:p>
       <w:proofErr w:type="spellStart"/>
+      <w:proofErr w:type="gramStart"/>
       <w:r>
         <w:t>plt.ylabel</w:t>
       </w:r>
       <w:proofErr w:type="spellEnd"/>
       <w:r>
-        <w:t xml:space="preserve">('Target (Y)', </w:t>
+        <w:t>(</w:t>
+      </w:r>
+      <w:proofErr w:type="gramEnd"/>
+      <w:r>
+        <w:t xml:space="preserve">'Target (Y)', </w:t>
       </w:r>
       <w:proofErr w:type="spellStart"/>
       <w:r>
@@ -2512,6 +2700,7 @@
     </w:p>
     <w:p>
       <w:proofErr w:type="spellStart"/>
+      <w:proofErr w:type="gramStart"/>
       <w:r>
         <w:t>plt.legend</w:t>
       </w:r>
@@ -2519,15 +2708,21 @@
       <w:r>
         <w:t>()</w:t>
       </w:r>
-    </w:p>
-    <w:p>
-      <w:proofErr w:type="spellStart"/>
+      <w:proofErr w:type="gramEnd"/>
+    </w:p>
+    <w:p>
+      <w:proofErr w:type="spellStart"/>
+      <w:proofErr w:type="gramStart"/>
       <w:r>
         <w:t>plt.grid</w:t>
       </w:r>
       <w:proofErr w:type="spellEnd"/>
       <w:r>
-        <w:t xml:space="preserve">(True, </w:t>
+        <w:t>(</w:t>
+      </w:r>
+      <w:proofErr w:type="gramEnd"/>
+      <w:r>
+        <w:t xml:space="preserve">True, </w:t>
       </w:r>
       <w:proofErr w:type="spellStart"/>
       <w:r>
@@ -2540,6 +2735,7 @@
     </w:p>
     <w:p>
       <w:proofErr w:type="spellStart"/>
+      <w:proofErr w:type="gramStart"/>
       <w:r>
         <w:t>plt.show</w:t>
       </w:r>
@@ -2547,6 +2743,7 @@
       <w:r>
         <w:t>()</w:t>
       </w:r>
+      <w:proofErr w:type="gramEnd"/>
     </w:p>
     <w:p/>
     <w:p>
@@ -2571,11 +2768,19 @@
       </w:r>
       <w:proofErr w:type="spellStart"/>
       <w:r>
-        <w:t>ml_dataset.iloc</w:t>
-      </w:r>
-      <w:proofErr w:type="spellEnd"/>
-      <w:r>
-        <w:t>[:,:-1]</w:t>
+        <w:t>ml_</w:t>
+      </w:r>
+      <w:proofErr w:type="gramStart"/>
+      <w:r>
+        <w:t>dataset.iloc</w:t>
+      </w:r>
+      <w:proofErr w:type="spellEnd"/>
+      <w:r>
+        <w:t>[</w:t>
+      </w:r>
+      <w:proofErr w:type="gramEnd"/>
+      <w:r>
+        <w:t>:,:-1]</w:t>
       </w:r>
     </w:p>
     <w:p>
@@ -2584,11 +2789,19 @@
       </w:r>
       <w:proofErr w:type="spellStart"/>
       <w:r>
-        <w:t>ml_dataset</w:t>
-      </w:r>
-      <w:proofErr w:type="spellEnd"/>
-      <w:r>
-        <w:t>["Target"]</w:t>
+        <w:t>ml_</w:t>
+      </w:r>
+      <w:proofErr w:type="gramStart"/>
+      <w:r>
+        <w:t>dataset</w:t>
+      </w:r>
+      <w:proofErr w:type="spellEnd"/>
+      <w:r>
+        <w:t>[</w:t>
+      </w:r>
+      <w:proofErr w:type="gramEnd"/>
+      <w:r>
+        <w:t>"Target"]</w:t>
       </w:r>
     </w:p>
     <w:p>
@@ -2599,8 +2812,13 @@
       <w:proofErr w:type="spellEnd"/>
     </w:p>
     <w:p>
-      <w:r>
-        <w:t xml:space="preserve">from </w:t>
+      <w:proofErr w:type="gramStart"/>
+      <w:r>
+        <w:t>from</w:t>
+      </w:r>
+      <w:proofErr w:type="gramEnd"/>
+      <w:r>
+        <w:t xml:space="preserve"> </w:t>
       </w:r>
       <w:proofErr w:type="spellStart"/>
       <w:r>
@@ -2659,10 +2877,18 @@
       </w:r>
       <w:proofErr w:type="spellStart"/>
       <w:r>
-        <w:t>x,</w:t>
-      </w:r>
-      <w:r>
-        <w:t>y,test_size</w:t>
+        <w:t>x</w:t>
+      </w:r>
+      <w:proofErr w:type="gramStart"/>
+      <w:r>
+        <w:t>,</w:t>
+      </w:r>
+      <w:r>
+        <w:t>y,test</w:t>
+      </w:r>
+      <w:proofErr w:type="gramEnd"/>
+      <w:r>
+        <w:t>_size</w:t>
       </w:r>
       <w:proofErr w:type="spellEnd"/>
       <w:r>
@@ -2678,8 +2904,13 @@
       </w:r>
     </w:p>
     <w:p>
-      <w:r>
-        <w:t xml:space="preserve">from </w:t>
+      <w:proofErr w:type="gramStart"/>
+      <w:r>
+        <w:t>from</w:t>
+      </w:r>
+      <w:proofErr w:type="gramEnd"/>
+      <w:r>
+        <w:t xml:space="preserve"> </w:t>
       </w:r>
       <w:proofErr w:type="spellStart"/>
       <w:r>
@@ -2697,10 +2928,12 @@
     </w:p>
     <w:p>
       <w:proofErr w:type="spellStart"/>
+      <w:proofErr w:type="gramStart"/>
       <w:r>
         <w:t>lr</w:t>
       </w:r>
       <w:proofErr w:type="spellEnd"/>
+      <w:proofErr w:type="gramEnd"/>
       <w:r>
         <w:t xml:space="preserve"> = </w:t>
       </w:r>
@@ -2715,6 +2948,7 @@
     </w:p>
     <w:p>
       <w:proofErr w:type="spellStart"/>
+      <w:proofErr w:type="gramStart"/>
       <w:r>
         <w:t>lr.fit</w:t>
       </w:r>
@@ -2723,6 +2957,7 @@
         <w:t>(</w:t>
       </w:r>
       <w:proofErr w:type="spellStart"/>
+      <w:proofErr w:type="gramEnd"/>
       <w:r>
         <w:t>x_train,</w:t>
       </w:r>
@@ -2736,6 +2971,7 @@
     </w:p>
     <w:p>
       <w:proofErr w:type="spellStart"/>
+      <w:proofErr w:type="gramStart"/>
       <w:r>
         <w:t>lr.score</w:t>
       </w:r>
@@ -2744,6 +2980,7 @@
         <w:t>(</w:t>
       </w:r>
       <w:proofErr w:type="spellStart"/>
+      <w:proofErr w:type="gramEnd"/>
       <w:r>
         <w:t>x_test,</w:t>
       </w:r>
@@ -2757,7 +2994,15 @@
     </w:p>
     <w:p>
       <w:r>
-        <w:t># y m1*x1+m2*x2+m3*x3+c</w:t>
+        <w:t xml:space="preserve"># </w:t>
+      </w:r>
+      <w:proofErr w:type="gramStart"/>
+      <w:r>
+        <w:t>y</w:t>
+      </w:r>
+      <w:proofErr w:type="gramEnd"/>
+      <w:r>
+        <w:t xml:space="preserve"> m1*x1+m2*x2+m3*x3+c</w:t>
       </w:r>
     </w:p>
     <w:p>
@@ -2826,21 +3071,36 @@
       <w:r>
         <w:t xml:space="preserve">x = </w:t>
       </w:r>
-      <w:r>
-        <w:t>dataset[["Feature"]]</w:t>
+      <w:proofErr w:type="gramStart"/>
+      <w:r>
+        <w:t>dataset[</w:t>
+      </w:r>
+      <w:proofErr w:type="gramEnd"/>
+      <w:r>
+        <w:t>["Feature"]]</w:t>
       </w:r>
     </w:p>
     <w:p>
       <w:r>
         <w:t xml:space="preserve">y = </w:t>
       </w:r>
-      <w:r>
-        <w:t>dataset["Target"]</w:t>
-      </w:r>
-    </w:p>
-    <w:p>
-      <w:r>
-        <w:t xml:space="preserve">from </w:t>
+      <w:proofErr w:type="gramStart"/>
+      <w:r>
+        <w:t>dataset[</w:t>
+      </w:r>
+      <w:proofErr w:type="gramEnd"/>
+      <w:r>
+        <w:t>"Target"]</w:t>
+      </w:r>
+    </w:p>
+    <w:p>
+      <w:proofErr w:type="gramStart"/>
+      <w:r>
+        <w:t>from</w:t>
+      </w:r>
+      <w:proofErr w:type="gramEnd"/>
+      <w:r>
+        <w:t xml:space="preserve"> </w:t>
       </w:r>
       <w:proofErr w:type="spellStart"/>
       <w:r>
@@ -2857,8 +3117,13 @@
       <w:proofErr w:type="spellEnd"/>
     </w:p>
     <w:p>
-      <w:r>
-        <w:t xml:space="preserve">pf = </w:t>
+      <w:proofErr w:type="gramStart"/>
+      <w:r>
+        <w:t>pf</w:t>
+      </w:r>
+      <w:proofErr w:type="gramEnd"/>
+      <w:r>
+        <w:t xml:space="preserve"> = </w:t>
       </w:r>
       <w:proofErr w:type="spellStart"/>
       <w:r>
@@ -2899,8 +3164,13 @@
       </w:r>
     </w:p>
     <w:p>
-      <w:r>
-        <w:t xml:space="preserve">from </w:t>
+      <w:proofErr w:type="gramStart"/>
+      <w:r>
+        <w:t>from</w:t>
+      </w:r>
+      <w:proofErr w:type="gramEnd"/>
+      <w:r>
+        <w:t xml:space="preserve"> </w:t>
       </w:r>
       <w:proofErr w:type="spellStart"/>
       <w:r>
@@ -2969,12 +3239,25 @@
       </w:r>
       <w:proofErr w:type="spellEnd"/>
       <w:r>
-        <w:t>=0.2,random_state=42)</w:t>
-      </w:r>
-    </w:p>
-    <w:p>
-      <w:r>
-        <w:t xml:space="preserve">from </w:t>
+        <w:t>=0.2</w:t>
+      </w:r>
+      <w:proofErr w:type="gramStart"/>
+      <w:r>
+        <w:t>,random</w:t>
+      </w:r>
+      <w:proofErr w:type="gramEnd"/>
+      <w:r>
+        <w:t>_state=42)</w:t>
+      </w:r>
+    </w:p>
+    <w:p>
+      <w:proofErr w:type="gramStart"/>
+      <w:r>
+        <w:t>from</w:t>
+      </w:r>
+      <w:proofErr w:type="gramEnd"/>
+      <w:r>
+        <w:t xml:space="preserve"> </w:t>
       </w:r>
       <w:proofErr w:type="spellStart"/>
       <w:r>
@@ -2992,10 +3275,12 @@
     </w:p>
     <w:p>
       <w:proofErr w:type="spellStart"/>
+      <w:proofErr w:type="gramStart"/>
       <w:r>
         <w:t>lr</w:t>
       </w:r>
       <w:proofErr w:type="spellEnd"/>
+      <w:proofErr w:type="gramEnd"/>
       <w:r>
         <w:t xml:space="preserve"> = </w:t>
       </w:r>
@@ -3010,6 +3295,7 @@
     </w:p>
     <w:p>
       <w:proofErr w:type="spellStart"/>
+      <w:proofErr w:type="gramStart"/>
       <w:r>
         <w:t>lr.fit</w:t>
       </w:r>
@@ -3018,6 +3304,7 @@
         <w:t>(</w:t>
       </w:r>
       <w:proofErr w:type="spellStart"/>
+      <w:proofErr w:type="gramEnd"/>
       <w:r>
         <w:t>pr_x_train,pr_y_train</w:t>
       </w:r>
@@ -3028,6 +3315,7 @@
     </w:p>
     <w:p>
       <w:proofErr w:type="spellStart"/>
+      <w:proofErr w:type="gramStart"/>
       <w:r>
         <w:t>lr.score</w:t>
       </w:r>
@@ -3036,6 +3324,7 @@
         <w:t>(</w:t>
       </w:r>
       <w:proofErr w:type="spellStart"/>
+      <w:proofErr w:type="gramEnd"/>
       <w:r>
         <w:t>pr_x_test,pr_y_test</w:t>
       </w:r>
@@ -3060,8 +3349,13 @@
         <w:t>lr.coef</w:t>
       </w:r>
       <w:proofErr w:type="spellEnd"/>
-      <w:r>
-        <w:t>_  # m</w:t>
+      <w:proofErr w:type="gramStart"/>
+      <w:r>
+        <w:t>_  #</w:t>
+      </w:r>
+      <w:proofErr w:type="gramEnd"/>
+      <w:r>
+        <w:t xml:space="preserve"> m</w:t>
       </w:r>
     </w:p>
     <w:p>
@@ -3070,16 +3364,23 @@
         <w:t>lr.intercept</w:t>
       </w:r>
       <w:proofErr w:type="spellEnd"/>
-      <w:r>
-        <w:t>_  # c</w:t>
-      </w:r>
-    </w:p>
-    <w:p>
-      <w:proofErr w:type="spellStart"/>
+      <w:proofErr w:type="gramStart"/>
+      <w:r>
+        <w:t>_  #</w:t>
+      </w:r>
+      <w:proofErr w:type="gramEnd"/>
+      <w:r>
+        <w:t xml:space="preserve"> c</w:t>
+      </w:r>
+    </w:p>
+    <w:p>
+      <w:proofErr w:type="spellStart"/>
+      <w:proofErr w:type="gramStart"/>
       <w:r>
         <w:t>prd</w:t>
       </w:r>
       <w:proofErr w:type="spellEnd"/>
+      <w:proofErr w:type="gramEnd"/>
       <w:r>
         <w:t xml:space="preserve"> = </w:t>
       </w:r>
@@ -3102,12 +3403,17 @@
     </w:p>
     <w:p>
       <w:proofErr w:type="spellStart"/>
+      <w:proofErr w:type="gramStart"/>
       <w:r>
         <w:t>plt.scatter</w:t>
       </w:r>
       <w:proofErr w:type="spellEnd"/>
       <w:r>
-        <w:t>(dataset["Feature"],</w:t>
+        <w:t>(</w:t>
+      </w:r>
+      <w:proofErr w:type="gramEnd"/>
+      <w:r>
+        <w:t>dataset["Feature"],</w:t>
       </w:r>
       <w:r>
         <w:t>dataset["Target"])</w:t>
@@ -3115,12 +3421,17 @@
     </w:p>
     <w:p>
       <w:proofErr w:type="spellStart"/>
+      <w:proofErr w:type="gramStart"/>
       <w:r>
         <w:t>plt.plot</w:t>
       </w:r>
       <w:proofErr w:type="spellEnd"/>
       <w:r>
-        <w:t xml:space="preserve">(dataset["Feature"], </w:t>
+        <w:t>(</w:t>
+      </w:r>
+      <w:proofErr w:type="gramEnd"/>
+      <w:r>
+        <w:t xml:space="preserve">dataset["Feature"], </w:t>
       </w:r>
       <w:proofErr w:type="spellStart"/>
       <w:r>
@@ -3133,6 +3444,7 @@
     </w:p>
     <w:p>
       <w:proofErr w:type="spellStart"/>
+      <w:proofErr w:type="gramStart"/>
       <w:r>
         <w:t>plt.show</w:t>
       </w:r>
@@ -3140,6 +3452,7 @@
       <w:r>
         <w:t>()</w:t>
       </w:r>
+      <w:proofErr w:type="gramEnd"/>
     </w:p>
     <w:p>
       <w:pPr>
@@ -3155,8 +3468,13 @@
       </w:r>
     </w:p>
     <w:p>
-      <w:r>
-        <w:t xml:space="preserve">test = </w:t>
+      <w:proofErr w:type="gramStart"/>
+      <w:r>
+        <w:t>test</w:t>
+      </w:r>
+      <w:proofErr w:type="gramEnd"/>
+      <w:r>
+        <w:t xml:space="preserve"> = </w:t>
       </w:r>
       <w:proofErr w:type="spellStart"/>
       <w:r>
@@ -3181,12 +3499,17 @@
     </w:p>
     <w:p>
       <w:proofErr w:type="spellStart"/>
+      <w:proofErr w:type="gramStart"/>
       <w:r>
         <w:t>lr.predict</w:t>
       </w:r>
       <w:proofErr w:type="spellEnd"/>
       <w:r>
-        <w:t>(test)</w:t>
+        <w:t>(</w:t>
+      </w:r>
+      <w:proofErr w:type="gramEnd"/>
+      <w:r>
+        <w:t>test)</w:t>
       </w:r>
     </w:p>
     <w:p/>
@@ -3677,6 +4000,7 @@
         <w:t>​</w:t>
       </w:r>
       <w:proofErr w:type="spellStart"/>
+      <w:proofErr w:type="gramStart"/>
       <w:r>
         <w:rPr>
           <w:rStyle w:val="mord"/>
@@ -3724,6 +4048,7 @@
         </w:rPr>
         <w:t>2</w:t>
       </w:r>
+      <w:proofErr w:type="gramEnd"/>
     </w:p>
     <w:p>
       <w:pPr>
@@ -4108,8 +4433,13 @@
       </w:r>
     </w:p>
     <w:p>
-      <w:r>
-        <w:t xml:space="preserve">from </w:t>
+      <w:proofErr w:type="gramStart"/>
+      <w:r>
+        <w:t>from</w:t>
+      </w:r>
+      <w:proofErr w:type="gramEnd"/>
+      <w:r>
+        <w:t xml:space="preserve"> </w:t>
       </w:r>
       <w:proofErr w:type="spellStart"/>
       <w:r>
@@ -4137,10 +4467,12 @@
       </w:r>
     </w:p>
     <w:p>
+      <w:proofErr w:type="gramStart"/>
       <w:r>
         <w:t>print(</w:t>
       </w:r>
       <w:proofErr w:type="spellStart"/>
+      <w:proofErr w:type="gramEnd"/>
       <w:r>
         <w:t>mean_squared_error</w:t>
       </w:r>
@@ -4166,10 +4498,12 @@
       </w:r>
     </w:p>
     <w:p>
+      <w:proofErr w:type="gramStart"/>
       <w:r>
         <w:t>print(</w:t>
       </w:r>
       <w:proofErr w:type="spellStart"/>
+      <w:proofErr w:type="gramEnd"/>
       <w:r>
         <w:t>mean_absolute_error</w:t>
       </w:r>
@@ -4195,10 +4529,12 @@
       </w:r>
     </w:p>
     <w:p>
+      <w:proofErr w:type="gramStart"/>
       <w:r>
         <w:t>print(</w:t>
       </w:r>
       <w:proofErr w:type="spellStart"/>
+      <w:proofErr w:type="gramEnd"/>
       <w:r>
         <w:t>np.sqrt</w:t>
       </w:r>
@@ -4255,7 +4591,15 @@
     </w:p>
     <w:p>
       <w:r>
-        <w:t>This is the form of regression, that constrains / regularizes or shrinks the coefficient estimates towards zero.</w:t>
+        <w:t xml:space="preserve">This is the form of </w:t>
+      </w:r>
+      <w:proofErr w:type="gramStart"/>
+      <w:r>
+        <w:t>regression, that</w:t>
+      </w:r>
+      <w:proofErr w:type="gramEnd"/>
+      <w:r>
+        <w:t xml:space="preserve"> constrains / regularizes or shrinks the coefficient estimates towards zero.</w:t>
       </w:r>
     </w:p>
     <w:p>
@@ -4418,8 +4762,13 @@
       </w:r>
     </w:p>
     <w:p>
-      <w:r>
-        <w:t xml:space="preserve">from </w:t>
+      <w:proofErr w:type="gramStart"/>
+      <w:r>
+        <w:t>from</w:t>
+      </w:r>
+      <w:proofErr w:type="gramEnd"/>
+      <w:r>
+        <w:t xml:space="preserve"> </w:t>
       </w:r>
       <w:proofErr w:type="spellStart"/>
       <w:r>
@@ -4434,12 +4783,18 @@
       </w:r>
     </w:p>
     <w:p>
-      <w:r>
-        <w:t>ls = Lasso(alpha=0.5)</w:t>
-      </w:r>
-    </w:p>
-    <w:p>
-      <w:proofErr w:type="spellStart"/>
+      <w:proofErr w:type="gramStart"/>
+      <w:r>
+        <w:t>ls</w:t>
+      </w:r>
+      <w:proofErr w:type="gramEnd"/>
+      <w:r>
+        <w:t xml:space="preserve"> = Lasso(alpha=0.5)</w:t>
+      </w:r>
+    </w:p>
+    <w:p>
+      <w:proofErr w:type="spellStart"/>
+      <w:proofErr w:type="gramStart"/>
       <w:r>
         <w:t>ls.fit</w:t>
       </w:r>
@@ -4448,6 +4803,7 @@
         <w:t>(</w:t>
       </w:r>
       <w:proofErr w:type="spellStart"/>
+      <w:proofErr w:type="gramEnd"/>
       <w:r>
         <w:t>x_train</w:t>
       </w:r>
@@ -4466,6 +4822,7 @@
     </w:p>
     <w:p>
       <w:proofErr w:type="spellStart"/>
+      <w:proofErr w:type="gramStart"/>
       <w:r>
         <w:t>ls.score</w:t>
       </w:r>
@@ -4474,6 +4831,7 @@
         <w:t>(</w:t>
       </w:r>
       <w:proofErr w:type="spellStart"/>
+      <w:proofErr w:type="gramEnd"/>
       <w:r>
         <w:t>x_test,</w:t>
       </w:r>
@@ -4580,9 +4938,11 @@
       </w:r>
     </w:p>
     <w:p>
+      <w:proofErr w:type="gramStart"/>
       <w:r>
         <w:t>from</w:t>
       </w:r>
+      <w:proofErr w:type="gramEnd"/>
       <w:r>
         <w:t xml:space="preserve"> </w:t>
       </w:r>
@@ -4600,16 +4960,19 @@
     </w:p>
     <w:p>
       <w:proofErr w:type="spellStart"/>
+      <w:proofErr w:type="gramStart"/>
       <w:r>
         <w:t>ri</w:t>
       </w:r>
       <w:proofErr w:type="spellEnd"/>
+      <w:proofErr w:type="gramEnd"/>
       <w:r>
         <w:t xml:space="preserve"> = Ridge(alpha=10)</w:t>
       </w:r>
     </w:p>
     <w:p>
       <w:proofErr w:type="spellStart"/>
+      <w:proofErr w:type="gramStart"/>
       <w:r>
         <w:t>ri.fit</w:t>
       </w:r>
@@ -4618,6 +4981,7 @@
         <w:t>(</w:t>
       </w:r>
       <w:proofErr w:type="spellStart"/>
+      <w:proofErr w:type="gramEnd"/>
       <w:r>
         <w:t>x_train</w:t>
       </w:r>
@@ -4636,6 +5000,7 @@
     </w:p>
     <w:p>
       <w:proofErr w:type="spellStart"/>
+      <w:proofErr w:type="gramStart"/>
       <w:r>
         <w:t>ri.score</w:t>
       </w:r>
@@ -4644,6 +5009,7 @@
         <w:t>(</w:t>
       </w:r>
       <w:proofErr w:type="spellStart"/>
+      <w:proofErr w:type="gramEnd"/>
       <w:r>
         <w:t>x_test,</w:t>
       </w:r>
@@ -5049,8 +5415,13 @@
       </w:r>
     </w:p>
     <w:p>
-      <w:r>
-        <w:t xml:space="preserve">dataset = </w:t>
+      <w:proofErr w:type="gramStart"/>
+      <w:r>
+        <w:t>dataset</w:t>
+      </w:r>
+      <w:proofErr w:type="gramEnd"/>
+      <w:r>
+        <w:t xml:space="preserve"> = </w:t>
       </w:r>
       <w:proofErr w:type="spellStart"/>
       <w:r>
@@ -5063,6 +5434,7 @@
     </w:p>
     <w:p>
       <w:proofErr w:type="spellStart"/>
+      <w:proofErr w:type="gramStart"/>
       <w:r>
         <w:t>dataset.head</w:t>
       </w:r>
@@ -5070,9 +5442,11 @@
       <w:r>
         <w:t>()</w:t>
       </w:r>
-    </w:p>
-    <w:p>
-      <w:proofErr w:type="spellStart"/>
+      <w:proofErr w:type="gramEnd"/>
+    </w:p>
+    <w:p>
+      <w:proofErr w:type="spellStart"/>
+      <w:proofErr w:type="gramStart"/>
       <w:r>
         <w:t>plt.figure</w:t>
       </w:r>
@@ -5081,6 +5455,7 @@
         <w:t>(</w:t>
       </w:r>
       <w:proofErr w:type="spellStart"/>
+      <w:proofErr w:type="gramEnd"/>
       <w:r>
         <w:t>figsize</w:t>
       </w:r>
@@ -5100,9 +5475,14 @@
       </w:r>
       <w:proofErr w:type="spellStart"/>
       <w:r>
-        <w:t>Feature",y</w:t>
-      </w:r>
-      <w:proofErr w:type="spellEnd"/>
+        <w:t>Feature"</w:t>
+      </w:r>
+      <w:proofErr w:type="gramStart"/>
+      <w:r>
+        <w:t>,y</w:t>
+      </w:r>
+      <w:proofErr w:type="spellEnd"/>
+      <w:proofErr w:type="gramEnd"/>
       <w:r>
         <w:t>="</w:t>
       </w:r>
@@ -5117,6 +5497,7 @@
     </w:p>
     <w:p>
       <w:proofErr w:type="spellStart"/>
+      <w:proofErr w:type="gramStart"/>
       <w:r>
         <w:t>plt.show</w:t>
       </w:r>
@@ -5124,6 +5505,7 @@
       <w:r>
         <w:t>()</w:t>
       </w:r>
+      <w:proofErr w:type="gramEnd"/>
     </w:p>
     <w:p>
       <w:r>
@@ -5131,11 +5513,19 @@
       </w:r>
       <w:proofErr w:type="spellStart"/>
       <w:r>
-        <w:t>lo_dataset</w:t>
-      </w:r>
-      <w:proofErr w:type="spellEnd"/>
-      <w:r>
-        <w:t>[["Feature"]]</w:t>
+        <w:t>lo_</w:t>
+      </w:r>
+      <w:proofErr w:type="gramStart"/>
+      <w:r>
+        <w:t>dataset</w:t>
+      </w:r>
+      <w:proofErr w:type="spellEnd"/>
+      <w:r>
+        <w:t>[</w:t>
+      </w:r>
+      <w:proofErr w:type="gramEnd"/>
+      <w:r>
+        <w:t>["Feature"]]</w:t>
       </w:r>
     </w:p>
     <w:p>
@@ -5144,16 +5534,29 @@
       </w:r>
       <w:proofErr w:type="spellStart"/>
       <w:r>
-        <w:t>lo_dataset</w:t>
-      </w:r>
-      <w:proofErr w:type="spellEnd"/>
-      <w:r>
-        <w:t>["Target"]</w:t>
-      </w:r>
-    </w:p>
-    <w:p>
-      <w:r>
-        <w:t xml:space="preserve">from </w:t>
+        <w:t>lo_</w:t>
+      </w:r>
+      <w:proofErr w:type="gramStart"/>
+      <w:r>
+        <w:t>dataset</w:t>
+      </w:r>
+      <w:proofErr w:type="spellEnd"/>
+      <w:r>
+        <w:t>[</w:t>
+      </w:r>
+      <w:proofErr w:type="gramEnd"/>
+      <w:r>
+        <w:t>"Target"]</w:t>
+      </w:r>
+    </w:p>
+    <w:p>
+      <w:proofErr w:type="gramStart"/>
+      <w:r>
+        <w:t>from</w:t>
+      </w:r>
+      <w:proofErr w:type="gramEnd"/>
+      <w:r>
+        <w:t xml:space="preserve"> </w:t>
       </w:r>
       <w:proofErr w:type="spellStart"/>
       <w:r>
@@ -5212,7 +5615,15 @@
       </w:r>
       <w:proofErr w:type="spellStart"/>
       <w:r>
-        <w:t>x,y,test_size</w:t>
+        <w:t>x</w:t>
+      </w:r>
+      <w:proofErr w:type="gramStart"/>
+      <w:r>
+        <w:t>,y,test</w:t>
+      </w:r>
+      <w:proofErr w:type="gramEnd"/>
+      <w:r>
+        <w:t>_size</w:t>
       </w:r>
       <w:proofErr w:type="spellEnd"/>
       <w:r>
@@ -5228,8 +5639,13 @@
       </w:r>
     </w:p>
     <w:p>
-      <w:r>
-        <w:t xml:space="preserve">from </w:t>
+      <w:proofErr w:type="gramStart"/>
+      <w:r>
+        <w:t>from</w:t>
+      </w:r>
+      <w:proofErr w:type="gramEnd"/>
+      <w:r>
+        <w:t xml:space="preserve"> </w:t>
       </w:r>
       <w:proofErr w:type="spellStart"/>
       <w:r>
@@ -5246,8 +5662,13 @@
       <w:proofErr w:type="spellEnd"/>
     </w:p>
     <w:p>
-      <w:r>
-        <w:t xml:space="preserve">lo = </w:t>
+      <w:proofErr w:type="gramStart"/>
+      <w:r>
+        <w:t>lo</w:t>
+      </w:r>
+      <w:proofErr w:type="gramEnd"/>
+      <w:r>
+        <w:t xml:space="preserve"> = </w:t>
       </w:r>
       <w:proofErr w:type="spellStart"/>
       <w:r>
@@ -5260,6 +5681,7 @@
     </w:p>
     <w:p>
       <w:proofErr w:type="spellStart"/>
+      <w:proofErr w:type="gramStart"/>
       <w:r>
         <w:t>lo.fit</w:t>
       </w:r>
@@ -5268,6 +5690,7 @@
         <w:t>(</w:t>
       </w:r>
       <w:proofErr w:type="spellStart"/>
+      <w:proofErr w:type="gramEnd"/>
       <w:r>
         <w:t>x_train,y_train</w:t>
       </w:r>
@@ -5278,6 +5701,7 @@
     </w:p>
     <w:p>
       <w:proofErr w:type="spellStart"/>
+      <w:proofErr w:type="gramStart"/>
       <w:r>
         <w:t>lo.score</w:t>
       </w:r>
@@ -5286,6 +5710,7 @@
         <w:t>(</w:t>
       </w:r>
       <w:proofErr w:type="spellStart"/>
+      <w:proofErr w:type="gramEnd"/>
       <w:r>
         <w:t>x_test,y_test</w:t>
       </w:r>
@@ -5296,16 +5721,22 @@
     </w:p>
     <w:p>
       <w:proofErr w:type="spellStart"/>
+      <w:proofErr w:type="gramStart"/>
       <w:r>
         <w:t>lr.predict</w:t>
       </w:r>
       <w:proofErr w:type="spellEnd"/>
       <w:r>
-        <w:t>([[40]])</w:t>
-      </w:r>
-    </w:p>
-    <w:p>
-      <w:proofErr w:type="spellStart"/>
+        <w:t>(</w:t>
+      </w:r>
+      <w:proofErr w:type="gramEnd"/>
+      <w:r>
+        <w:t>[[40]])</w:t>
+      </w:r>
+    </w:p>
+    <w:p>
+      <w:proofErr w:type="spellStart"/>
+      <w:proofErr w:type="gramStart"/>
       <w:r>
         <w:t>plt.figure</w:t>
       </w:r>
@@ -5314,6 +5745,7 @@
         <w:t>(</w:t>
       </w:r>
       <w:proofErr w:type="spellStart"/>
+      <w:proofErr w:type="gramEnd"/>
       <w:r>
         <w:t>figsize</w:t>
       </w:r>
@@ -5334,9 +5766,14 @@
       </w:r>
       <w:proofErr w:type="spellStart"/>
       <w:r>
-        <w:t>Feature",y</w:t>
-      </w:r>
-      <w:proofErr w:type="spellEnd"/>
+        <w:t>Feature"</w:t>
+      </w:r>
+      <w:proofErr w:type="gramStart"/>
+      <w:r>
+        <w:t>,y</w:t>
+      </w:r>
+      <w:proofErr w:type="spellEnd"/>
+      <w:proofErr w:type="gramEnd"/>
       <w:r>
         <w:t>="</w:t>
       </w:r>
@@ -5360,9 +5797,14 @@
       </w:r>
       <w:proofErr w:type="spellStart"/>
       <w:r>
-        <w:t>Feature",y</w:t>
-      </w:r>
-      <w:proofErr w:type="spellEnd"/>
+        <w:t>Feature"</w:t>
+      </w:r>
+      <w:proofErr w:type="gramStart"/>
+      <w:r>
+        <w:t>,y</w:t>
+      </w:r>
+      <w:proofErr w:type="spellEnd"/>
+      <w:proofErr w:type="gramEnd"/>
       <w:r>
         <w:t xml:space="preserve">= </w:t>
       </w:r>
@@ -5377,6 +5819,7 @@
     </w:p>
     <w:p>
       <w:proofErr w:type="spellStart"/>
+      <w:proofErr w:type="gramStart"/>
       <w:r>
         <w:t>plt.show</w:t>
       </w:r>
@@ -5384,6 +5827,7 @@
       <w:r>
         <w:t>()</w:t>
       </w:r>
+      <w:proofErr w:type="gramEnd"/>
     </w:p>
     <w:p>
       <w:pPr>
@@ -5394,8 +5838,13 @@
       </w:r>
     </w:p>
     <w:p>
-      <w:r>
-        <w:t xml:space="preserve">dataset = </w:t>
+      <w:proofErr w:type="gramStart"/>
+      <w:r>
+        <w:t>dataset</w:t>
+      </w:r>
+      <w:proofErr w:type="gramEnd"/>
+      <w:r>
+        <w:t xml:space="preserve"> = </w:t>
       </w:r>
       <w:proofErr w:type="spellStart"/>
       <w:r>
@@ -5408,6 +5857,7 @@
     </w:p>
     <w:p>
       <w:proofErr w:type="spellStart"/>
+      <w:proofErr w:type="gramStart"/>
       <w:r>
         <w:t>dataset.head</w:t>
       </w:r>
@@ -5415,9 +5865,11 @@
       <w:r>
         <w:t>()</w:t>
       </w:r>
-    </w:p>
-    <w:p>
-      <w:proofErr w:type="spellStart"/>
+      <w:proofErr w:type="gramEnd"/>
+    </w:p>
+    <w:p>
+      <w:proofErr w:type="spellStart"/>
+      <w:proofErr w:type="gramStart"/>
       <w:r>
         <w:t>plt.figure</w:t>
       </w:r>
@@ -5426,6 +5878,7 @@
         <w:t>(</w:t>
       </w:r>
       <w:proofErr w:type="spellStart"/>
+      <w:proofErr w:type="gramEnd"/>
       <w:r>
         <w:t>figsize</w:t>
       </w:r>
@@ -5445,9 +5898,14 @@
       </w:r>
       <w:proofErr w:type="spellStart"/>
       <w:r>
-        <w:t>Income",y</w:t>
-      </w:r>
-      <w:proofErr w:type="spellEnd"/>
+        <w:t>Income"</w:t>
+      </w:r>
+      <w:proofErr w:type="gramStart"/>
+      <w:r>
+        <w:t>,y</w:t>
+      </w:r>
+      <w:proofErr w:type="spellEnd"/>
+      <w:proofErr w:type="gramEnd"/>
       <w:r>
         <w:t>="</w:t>
       </w:r>
@@ -5462,6 +5920,7 @@
     </w:p>
     <w:p>
       <w:proofErr w:type="spellStart"/>
+      <w:proofErr w:type="gramStart"/>
       <w:r>
         <w:t>plt.show</w:t>
       </w:r>
@@ -5469,6 +5928,7 @@
       <w:r>
         <w:t>()</w:t>
       </w:r>
+      <w:proofErr w:type="gramEnd"/>
     </w:p>
     <w:p>
       <w:r>
@@ -5476,11 +5936,19 @@
       </w:r>
       <w:proofErr w:type="spellStart"/>
       <w:r>
-        <w:t>lo_dataset.iloc</w:t>
-      </w:r>
-      <w:proofErr w:type="spellEnd"/>
-      <w:r>
-        <w:t>[:,:-1]</w:t>
+        <w:t>lo_</w:t>
+      </w:r>
+      <w:proofErr w:type="gramStart"/>
+      <w:r>
+        <w:t>dataset.iloc</w:t>
+      </w:r>
+      <w:proofErr w:type="spellEnd"/>
+      <w:r>
+        <w:t>[</w:t>
+      </w:r>
+      <w:proofErr w:type="gramEnd"/>
+      <w:r>
+        <w:t>:,:-1]</w:t>
       </w:r>
     </w:p>
     <w:p>
@@ -5489,16 +5957,29 @@
       </w:r>
       <w:proofErr w:type="spellStart"/>
       <w:r>
-        <w:t>lo_dataset</w:t>
-      </w:r>
-      <w:proofErr w:type="spellEnd"/>
-      <w:r>
-        <w:t>["Purchase"]</w:t>
-      </w:r>
-    </w:p>
-    <w:p>
-      <w:r>
-        <w:t xml:space="preserve">from </w:t>
+        <w:t>lo_</w:t>
+      </w:r>
+      <w:proofErr w:type="gramStart"/>
+      <w:r>
+        <w:t>dataset</w:t>
+      </w:r>
+      <w:proofErr w:type="spellEnd"/>
+      <w:r>
+        <w:t>[</w:t>
+      </w:r>
+      <w:proofErr w:type="gramEnd"/>
+      <w:r>
+        <w:t>"Purchase"]</w:t>
+      </w:r>
+    </w:p>
+    <w:p>
+      <w:proofErr w:type="gramStart"/>
+      <w:r>
+        <w:t>from</w:t>
+      </w:r>
+      <w:proofErr w:type="gramEnd"/>
+      <w:r>
+        <w:t xml:space="preserve"> </w:t>
       </w:r>
       <w:proofErr w:type="spellStart"/>
       <w:r>
@@ -5557,7 +6038,15 @@
       </w:r>
       <w:proofErr w:type="spellStart"/>
       <w:r>
-        <w:t>x,y,test_size</w:t>
+        <w:t>x</w:t>
+      </w:r>
+      <w:proofErr w:type="gramStart"/>
+      <w:r>
+        <w:t>,y,test</w:t>
+      </w:r>
+      <w:proofErr w:type="gramEnd"/>
+      <w:r>
+        <w:t>_size</w:t>
       </w:r>
       <w:proofErr w:type="spellEnd"/>
       <w:r>
@@ -5573,8 +6062,13 @@
       </w:r>
     </w:p>
     <w:p>
-      <w:r>
-        <w:t xml:space="preserve">from </w:t>
+      <w:proofErr w:type="gramStart"/>
+      <w:r>
+        <w:t>from</w:t>
+      </w:r>
+      <w:proofErr w:type="gramEnd"/>
+      <w:r>
+        <w:t xml:space="preserve"> </w:t>
       </w:r>
       <w:proofErr w:type="spellStart"/>
       <w:r>
@@ -5591,8 +6085,13 @@
       <w:proofErr w:type="spellEnd"/>
     </w:p>
     <w:p>
-      <w:r>
-        <w:t xml:space="preserve">lo = </w:t>
+      <w:proofErr w:type="gramStart"/>
+      <w:r>
+        <w:t>lo</w:t>
+      </w:r>
+      <w:proofErr w:type="gramEnd"/>
+      <w:r>
+        <w:t xml:space="preserve"> = </w:t>
       </w:r>
       <w:proofErr w:type="spellStart"/>
       <w:r>
@@ -5605,6 +6104,7 @@
     </w:p>
     <w:p>
       <w:proofErr w:type="spellStart"/>
+      <w:proofErr w:type="gramStart"/>
       <w:r>
         <w:t>lo.fit</w:t>
       </w:r>
@@ -5613,6 +6113,7 @@
         <w:t>(</w:t>
       </w:r>
       <w:proofErr w:type="spellStart"/>
+      <w:proofErr w:type="gramEnd"/>
       <w:r>
         <w:t>x_train,y_train</w:t>
       </w:r>
@@ -5623,6 +6124,7 @@
     </w:p>
     <w:p>
       <w:proofErr w:type="spellStart"/>
+      <w:proofErr w:type="gramStart"/>
       <w:r>
         <w:t>lo.score</w:t>
       </w:r>
@@ -5631,6 +6133,7 @@
         <w:t>(</w:t>
       </w:r>
       <w:proofErr w:type="spellStart"/>
+      <w:proofErr w:type="gramEnd"/>
       <w:r>
         <w:t>x_test,y_test</w:t>
       </w:r>
@@ -5661,17 +6164,27 @@
     </w:p>
     <w:p>
       <w:proofErr w:type="spellStart"/>
+      <w:proofErr w:type="gramStart"/>
       <w:r>
         <w:t>lo.predict</w:t>
       </w:r>
       <w:proofErr w:type="spellEnd"/>
       <w:r>
-        <w:t>([[23,100000, 25]])</w:t>
-      </w:r>
-    </w:p>
-    <w:p>
-      <w:r>
-        <w:t xml:space="preserve">from </w:t>
+        <w:t>(</w:t>
+      </w:r>
+      <w:proofErr w:type="gramEnd"/>
+      <w:r>
+        <w:t>[[23,100000, 25]])</w:t>
+      </w:r>
+    </w:p>
+    <w:p>
+      <w:proofErr w:type="gramStart"/>
+      <w:r>
+        <w:t>from</w:t>
+      </w:r>
+      <w:proofErr w:type="gramEnd"/>
+      <w:r>
+        <w:t xml:space="preserve"> </w:t>
       </w:r>
       <w:proofErr w:type="spellStart"/>
       <w:r>
@@ -5690,13 +6203,18 @@
     <w:p>
       <w:proofErr w:type="spellStart"/>
       <w:r>
-        <w:t>plot_decision_regions</w:t>
+        <w:t>plot_decision_</w:t>
+      </w:r>
+      <w:proofErr w:type="gramStart"/>
+      <w:r>
+        <w:t>regions</w:t>
       </w:r>
       <w:proofErr w:type="spellEnd"/>
       <w:r>
         <w:t>(</w:t>
       </w:r>
       <w:proofErr w:type="spellStart"/>
+      <w:proofErr w:type="gramEnd"/>
       <w:r>
         <w:t>x.to_numpy</w:t>
       </w:r>
@@ -5723,6 +6241,7 @@
     </w:p>
     <w:p>
       <w:proofErr w:type="spellStart"/>
+      <w:proofErr w:type="gramStart"/>
       <w:r>
         <w:t>plt.show</w:t>
       </w:r>
@@ -5730,6 +6249,7 @@
       <w:r>
         <w:t>()</w:t>
       </w:r>
+      <w:proofErr w:type="gramEnd"/>
     </w:p>
     <w:p/>
     <w:p/>
@@ -5746,8 +6266,13 @@
       </w:r>
     </w:p>
     <w:p>
-      <w:r>
-        <w:t xml:space="preserve">dataset = </w:t>
+      <w:proofErr w:type="gramStart"/>
+      <w:r>
+        <w:t>dataset</w:t>
+      </w:r>
+      <w:proofErr w:type="gramEnd"/>
+      <w:r>
+        <w:t xml:space="preserve"> = </w:t>
       </w:r>
       <w:proofErr w:type="spellStart"/>
       <w:r>
@@ -5760,6 +6285,7 @@
     </w:p>
     <w:p>
       <w:proofErr w:type="spellStart"/>
+      <w:proofErr w:type="gramStart"/>
       <w:r>
         <w:t>dataset.head</w:t>
       </w:r>
@@ -5767,9 +6293,11 @@
       <w:r>
         <w:t>()</w:t>
       </w:r>
-    </w:p>
-    <w:p>
-      <w:proofErr w:type="spellStart"/>
+      <w:proofErr w:type="gramEnd"/>
+    </w:p>
+    <w:p>
+      <w:proofErr w:type="spellStart"/>
+      <w:proofErr w:type="gramStart"/>
       <w:r>
         <w:t>plt.figure</w:t>
       </w:r>
@@ -5778,6 +6306,7 @@
         <w:t>(</w:t>
       </w:r>
       <w:proofErr w:type="spellStart"/>
+      <w:proofErr w:type="gramEnd"/>
       <w:r>
         <w:t>figsize</w:t>
       </w:r>
@@ -5800,9 +6329,14 @@
       </w:r>
       <w:proofErr w:type="spellStart"/>
       <w:r>
-        <w:t>BMI",y</w:t>
-      </w:r>
-      <w:proofErr w:type="spellEnd"/>
+        <w:t>BMI"</w:t>
+      </w:r>
+      <w:proofErr w:type="gramStart"/>
+      <w:r>
+        <w:t>,y</w:t>
+      </w:r>
+      <w:proofErr w:type="spellEnd"/>
+      <w:proofErr w:type="gramEnd"/>
       <w:r>
         <w:t>="Cholesterol", data=</w:t>
       </w:r>
@@ -5820,6 +6354,7 @@
     </w:p>
     <w:p>
       <w:proofErr w:type="spellStart"/>
+      <w:proofErr w:type="gramStart"/>
       <w:r>
         <w:t>plt.show</w:t>
       </w:r>
@@ -5827,13 +6362,19 @@
       <w:r>
         <w:t>()</w:t>
       </w:r>
+      <w:proofErr w:type="gramEnd"/>
     </w:p>
     <w:p>
       <w:r>
         <w:t xml:space="preserve">x = </w:t>
       </w:r>
-      <w:r>
-        <w:t>dataset[["</w:t>
+      <w:proofErr w:type="gramStart"/>
+      <w:r>
+        <w:t>dataset[</w:t>
+      </w:r>
+      <w:proofErr w:type="gramEnd"/>
+      <w:r>
+        <w:t>["</w:t>
       </w:r>
       <w:proofErr w:type="spellStart"/>
       <w:r>
@@ -5848,8 +6389,13 @@
       <w:r>
         <w:t xml:space="preserve">y = </w:t>
       </w:r>
-      <w:r>
-        <w:t>dataset["</w:t>
+      <w:proofErr w:type="gramStart"/>
+      <w:r>
+        <w:t>dataset[</w:t>
+      </w:r>
+      <w:proofErr w:type="gramEnd"/>
+      <w:r>
+        <w:t>"</w:t>
       </w:r>
       <w:proofErr w:type="spellStart"/>
       <w:r>
@@ -5861,8 +6407,13 @@
       </w:r>
     </w:p>
     <w:p>
-      <w:r>
-        <w:t xml:space="preserve">from </w:t>
+      <w:proofErr w:type="gramStart"/>
+      <w:r>
+        <w:t>from</w:t>
+      </w:r>
+      <w:proofErr w:type="gramEnd"/>
+      <w:r>
+        <w:t xml:space="preserve"> </w:t>
       </w:r>
       <w:proofErr w:type="spellStart"/>
       <w:r>
@@ -5879,8 +6430,13 @@
       <w:proofErr w:type="spellEnd"/>
     </w:p>
     <w:p>
-      <w:r>
-        <w:t xml:space="preserve">pf = </w:t>
+      <w:proofErr w:type="gramStart"/>
+      <w:r>
+        <w:t>pf</w:t>
+      </w:r>
+      <w:proofErr w:type="gramEnd"/>
+      <w:r>
+        <w:t xml:space="preserve"> = </w:t>
       </w:r>
       <w:proofErr w:type="spellStart"/>
       <w:r>
@@ -5909,6 +6465,7 @@
         <w:t xml:space="preserve">x = </w:t>
       </w:r>
       <w:proofErr w:type="spellStart"/>
+      <w:proofErr w:type="gramStart"/>
       <w:r>
         <w:t>pd.DataFrame</w:t>
       </w:r>
@@ -5917,6 +6474,7 @@
         <w:t>(</w:t>
       </w:r>
       <w:proofErr w:type="spellStart"/>
+      <w:proofErr w:type="gramEnd"/>
       <w:r>
         <w:t>pf.transform</w:t>
       </w:r>
@@ -5929,8 +6487,13 @@
       </w:r>
     </w:p>
     <w:p>
-      <w:r>
-        <w:t xml:space="preserve">from </w:t>
+      <w:proofErr w:type="gramStart"/>
+      <w:r>
+        <w:t>from</w:t>
+      </w:r>
+      <w:proofErr w:type="gramEnd"/>
+      <w:r>
+        <w:t xml:space="preserve"> </w:t>
       </w:r>
       <w:proofErr w:type="spellStart"/>
       <w:r>
@@ -6008,8 +6571,13 @@
       </w:r>
     </w:p>
     <w:p>
-      <w:r>
-        <w:t xml:space="preserve">from </w:t>
+      <w:proofErr w:type="gramStart"/>
+      <w:r>
+        <w:t>from</w:t>
+      </w:r>
+      <w:proofErr w:type="gramEnd"/>
+      <w:r>
+        <w:t xml:space="preserve"> </w:t>
       </w:r>
       <w:proofErr w:type="spellStart"/>
       <w:r>
@@ -6027,10 +6595,12 @@
     </w:p>
     <w:p>
       <w:proofErr w:type="spellStart"/>
+      <w:proofErr w:type="gramStart"/>
       <w:r>
         <w:t>lr</w:t>
       </w:r>
       <w:proofErr w:type="spellEnd"/>
+      <w:proofErr w:type="gramEnd"/>
       <w:r>
         <w:t xml:space="preserve"> = </w:t>
       </w:r>
@@ -6045,6 +6615,7 @@
     </w:p>
     <w:p>
       <w:proofErr w:type="spellStart"/>
+      <w:proofErr w:type="gramStart"/>
       <w:r>
         <w:t>lr.fit</w:t>
       </w:r>
@@ -6053,6 +6624,7 @@
         <w:t>(</w:t>
       </w:r>
       <w:proofErr w:type="spellStart"/>
+      <w:proofErr w:type="gramEnd"/>
       <w:r>
         <w:t>x_train</w:t>
       </w:r>
@@ -6071,6 +6643,7 @@
     </w:p>
     <w:p>
       <w:proofErr w:type="spellStart"/>
+      <w:proofErr w:type="gramStart"/>
       <w:r>
         <w:t>lr.score</w:t>
       </w:r>
@@ -6079,6 +6652,7 @@
         <w:t>(</w:t>
       </w:r>
       <w:proofErr w:type="spellStart"/>
+      <w:proofErr w:type="gramEnd"/>
       <w:r>
         <w:t>x_test</w:t>
       </w:r>
@@ -6379,8 +6953,13 @@
       </w:r>
     </w:p>
     <w:p>
-      <w:r>
-        <w:t xml:space="preserve">from </w:t>
+      <w:proofErr w:type="gramStart"/>
+      <w:r>
+        <w:t>from</w:t>
+      </w:r>
+      <w:proofErr w:type="gramEnd"/>
+      <w:r>
+        <w:t xml:space="preserve"> </w:t>
       </w:r>
       <w:proofErr w:type="spellStart"/>
       <w:r>
@@ -6429,461 +7008,571 @@
       <w:r>
         <w:t>classification_report</w:t>
       </w:r>
+      <w:proofErr w:type="spellEnd"/>
+    </w:p>
+    <w:p>
+      <w:proofErr w:type="spellStart"/>
+      <w:r>
+        <w:t>cf</w:t>
+      </w:r>
+      <w:proofErr w:type="spellEnd"/>
+      <w:r>
+        <w:t xml:space="preserve"> = </w:t>
+      </w:r>
+      <w:proofErr w:type="spellStart"/>
+      <w:r>
+        <w:t>confusion_</w:t>
+      </w:r>
+      <w:proofErr w:type="gramStart"/>
+      <w:r>
+        <w:t>matrix</w:t>
+      </w:r>
+      <w:proofErr w:type="spellEnd"/>
+      <w:r>
+        <w:t>(</w:t>
+      </w:r>
+      <w:proofErr w:type="spellStart"/>
+      <w:proofErr w:type="gramEnd"/>
+      <w:r>
+        <w:t>y_test</w:t>
+      </w:r>
+      <w:proofErr w:type="spellEnd"/>
+      <w:r>
+        <w:t xml:space="preserve">, </w:t>
+      </w:r>
+      <w:proofErr w:type="spellStart"/>
+      <w:r>
+        <w:t>lr.predict</w:t>
+      </w:r>
+      <w:proofErr w:type="spellEnd"/>
+      <w:r>
+        <w:t>(</w:t>
+      </w:r>
+      <w:proofErr w:type="spellStart"/>
+      <w:r>
+        <w:t>x_test</w:t>
+      </w:r>
+      <w:proofErr w:type="spellEnd"/>
+      <w:r>
+        <w:t>))</w:t>
+      </w:r>
+    </w:p>
+    <w:p>
+      <w:proofErr w:type="spellStart"/>
+      <w:proofErr w:type="gramStart"/>
+      <w:r>
+        <w:t>sns.heatmap</w:t>
+      </w:r>
+      <w:proofErr w:type="spellEnd"/>
+      <w:r>
+        <w:t>(</w:t>
+      </w:r>
+      <w:proofErr w:type="spellStart"/>
+      <w:proofErr w:type="gramEnd"/>
+      <w:r>
+        <w:t>cf</w:t>
+      </w:r>
+      <w:proofErr w:type="spellEnd"/>
+      <w:r>
+        <w:t xml:space="preserve">, </w:t>
+      </w:r>
+      <w:proofErr w:type="spellStart"/>
+      <w:r>
+        <w:t>annot</w:t>
+      </w:r>
+      <w:proofErr w:type="spellEnd"/>
+      <w:r>
+        <w:t>=True)</w:t>
+      </w:r>
+    </w:p>
+    <w:p>
+      <w:proofErr w:type="spellStart"/>
+      <w:proofErr w:type="gramStart"/>
+      <w:r>
+        <w:t>plt.show</w:t>
+      </w:r>
+      <w:proofErr w:type="spellEnd"/>
+      <w:r>
+        <w:t>()</w:t>
+      </w:r>
+      <w:proofErr w:type="gramEnd"/>
+    </w:p>
+    <w:p>
+      <w:proofErr w:type="spellStart"/>
+      <w:r>
+        <w:t>precision_</w:t>
+      </w:r>
+      <w:proofErr w:type="gramStart"/>
+      <w:r>
+        <w:t>score</w:t>
+      </w:r>
+      <w:proofErr w:type="spellEnd"/>
+      <w:r>
+        <w:t>(</w:t>
+      </w:r>
+      <w:proofErr w:type="spellStart"/>
+      <w:proofErr w:type="gramEnd"/>
+      <w:r>
+        <w:t>y_test</w:t>
+      </w:r>
+      <w:proofErr w:type="spellEnd"/>
+      <w:r>
+        <w:t xml:space="preserve">, </w:t>
+      </w:r>
+      <w:proofErr w:type="spellStart"/>
+      <w:r>
+        <w:t>lr.predict</w:t>
+      </w:r>
+      <w:proofErr w:type="spellEnd"/>
+      <w:r>
+        <w:t>(</w:t>
+      </w:r>
+      <w:proofErr w:type="spellStart"/>
+      <w:r>
+        <w:t>x_test</w:t>
+      </w:r>
+      <w:proofErr w:type="spellEnd"/>
+      <w:r>
+        <w:t>))*100</w:t>
+      </w:r>
+    </w:p>
+    <w:p>
+      <w:proofErr w:type="spellStart"/>
+      <w:r>
+        <w:t>recall_</w:t>
+      </w:r>
+      <w:proofErr w:type="gramStart"/>
+      <w:r>
+        <w:t>score</w:t>
+      </w:r>
+      <w:proofErr w:type="spellEnd"/>
+      <w:r>
+        <w:t>(</w:t>
+      </w:r>
+      <w:proofErr w:type="spellStart"/>
+      <w:proofErr w:type="gramEnd"/>
+      <w:r>
+        <w:t>y_test</w:t>
+      </w:r>
+      <w:proofErr w:type="spellEnd"/>
+      <w:r>
+        <w:t xml:space="preserve">, </w:t>
+      </w:r>
+      <w:proofErr w:type="spellStart"/>
+      <w:r>
+        <w:t>lr.predict</w:t>
+      </w:r>
+      <w:proofErr w:type="spellEnd"/>
+      <w:r>
+        <w:t>(</w:t>
+      </w:r>
+      <w:proofErr w:type="spellStart"/>
+      <w:r>
+        <w:t>x_test</w:t>
+      </w:r>
+      <w:proofErr w:type="spellEnd"/>
+      <w:r>
+        <w:t>))*100</w:t>
+      </w:r>
+    </w:p>
+    <w:p>
+      <w:r>
+        <w:t>f1_</w:t>
+      </w:r>
+      <w:proofErr w:type="gramStart"/>
+      <w:r>
+        <w:t>score(</w:t>
+      </w:r>
+      <w:proofErr w:type="spellStart"/>
+      <w:proofErr w:type="gramEnd"/>
+      <w:r>
+        <w:t>y_test</w:t>
+      </w:r>
+      <w:proofErr w:type="spellEnd"/>
+      <w:r>
+        <w:t xml:space="preserve">, </w:t>
+      </w:r>
+      <w:proofErr w:type="spellStart"/>
+      <w:r>
+        <w:t>lr.predict</w:t>
+      </w:r>
+      <w:proofErr w:type="spellEnd"/>
+      <w:r>
+        <w:t>(</w:t>
+      </w:r>
+      <w:proofErr w:type="spellStart"/>
+      <w:r>
+        <w:t>x_test</w:t>
+      </w:r>
+      <w:proofErr w:type="spellEnd"/>
+      <w:r>
+        <w:t>))*100</w:t>
+      </w:r>
+    </w:p>
+    <w:p/>
+    <w:p/>
+    <w:p>
+      <w:pPr>
+        <w:pStyle w:val="Heading1"/>
+      </w:pPr>
+      <w:r>
+        <w:t>Imbalanced Data</w:t>
+      </w:r>
+    </w:p>
+    <w:p>
+      <w:pPr>
+        <w:pStyle w:val="Heading2"/>
+      </w:pPr>
+      <w:r>
+        <w:t>Techniques to Handle Imbalanced Data</w:t>
+      </w:r>
+    </w:p>
+    <w:p>
+      <w:pPr>
+        <w:pStyle w:val="Heading2"/>
+      </w:pPr>
+      <w:r>
+        <w:t>Random Under Sampling</w:t>
+      </w:r>
+    </w:p>
+    <w:p>
+      <w:r>
+        <w:t>We will reduce the majority of the class So that it will have same no of as the minority.</w:t>
+      </w:r>
+    </w:p>
+    <w:p>
+      <w:r>
+        <w:t xml:space="preserve">x = </w:t>
+      </w:r>
+      <w:proofErr w:type="gramStart"/>
+      <w:r>
+        <w:t>dataset[</w:t>
+      </w:r>
+      <w:proofErr w:type="gramEnd"/>
+      <w:r>
+        <w:t>["BMI", "Cholesterol"]]</w:t>
+      </w:r>
+    </w:p>
+    <w:p>
+      <w:r>
+        <w:t xml:space="preserve">y = </w:t>
+      </w:r>
+      <w:proofErr w:type="gramStart"/>
+      <w:r>
+        <w:t>dataset[</w:t>
+      </w:r>
+      <w:proofErr w:type="gramEnd"/>
+      <w:r>
+        <w:t>"</w:t>
+      </w:r>
+      <w:proofErr w:type="spellStart"/>
+      <w:r>
+        <w:t>HeartDisease</w:t>
+      </w:r>
+      <w:proofErr w:type="spellEnd"/>
+      <w:r>
+        <w:t>"]</w:t>
+      </w:r>
+    </w:p>
+    <w:p>
+      <w:proofErr w:type="spellStart"/>
+      <w:r>
+        <w:t>y</w:t>
+      </w:r>
+      <w:r>
+        <w:t>.value_</w:t>
+      </w:r>
+      <w:proofErr w:type="gramStart"/>
+      <w:r>
+        <w:t>counts</w:t>
+      </w:r>
+      <w:proofErr w:type="spellEnd"/>
+      <w:r>
+        <w:t>()</w:t>
+      </w:r>
+      <w:proofErr w:type="gramEnd"/>
+    </w:p>
+    <w:p>
+      <w:proofErr w:type="gramStart"/>
+      <w:r>
+        <w:t>from</w:t>
+      </w:r>
+      <w:proofErr w:type="gramEnd"/>
+      <w:r>
+        <w:t xml:space="preserve"> </w:t>
+      </w:r>
+      <w:proofErr w:type="spellStart"/>
+      <w:r>
+        <w:t>imblearn.under_sampling</w:t>
+      </w:r>
+      <w:proofErr w:type="spellEnd"/>
+      <w:r>
+        <w:t xml:space="preserve"> import </w:t>
+      </w:r>
+      <w:proofErr w:type="spellStart"/>
+      <w:r>
+        <w:t>RandomUnderSampler</w:t>
+      </w:r>
+      <w:proofErr w:type="spellEnd"/>
+    </w:p>
+    <w:p>
+      <w:proofErr w:type="spellStart"/>
+      <w:proofErr w:type="gramStart"/>
+      <w:r>
+        <w:t>ru</w:t>
+      </w:r>
+      <w:proofErr w:type="spellEnd"/>
+      <w:proofErr w:type="gramEnd"/>
+      <w:r>
+        <w:t xml:space="preserve"> = </w:t>
+      </w:r>
+      <w:proofErr w:type="spellStart"/>
+      <w:r>
+        <w:t>RandomUnderSampler</w:t>
+      </w:r>
+      <w:proofErr w:type="spellEnd"/>
+      <w:r>
+        <w:t>()</w:t>
+      </w:r>
+    </w:p>
+    <w:p>
+      <w:proofErr w:type="spellStart"/>
+      <w:r>
+        <w:t>ru_x</w:t>
+      </w:r>
+      <w:proofErr w:type="spellEnd"/>
+      <w:r>
+        <w:t xml:space="preserve">, </w:t>
+      </w:r>
+      <w:proofErr w:type="spellStart"/>
+      <w:r>
+        <w:t>ru_y</w:t>
+      </w:r>
+      <w:proofErr w:type="spellEnd"/>
+      <w:r>
+        <w:t xml:space="preserve"> = </w:t>
+      </w:r>
+      <w:proofErr w:type="spellStart"/>
+      <w:r>
+        <w:t>ru.fit_resample</w:t>
+      </w:r>
+      <w:proofErr w:type="spellEnd"/>
+      <w:r>
+        <w:t>(</w:t>
+      </w:r>
+      <w:proofErr w:type="spellStart"/>
+      <w:r>
+        <w:t>x</w:t>
+      </w:r>
+      <w:proofErr w:type="gramStart"/>
+      <w:r>
+        <w:t>,y</w:t>
+      </w:r>
+      <w:proofErr w:type="spellEnd"/>
+      <w:proofErr w:type="gramEnd"/>
+      <w:r>
+        <w:t>)</w:t>
+      </w:r>
+    </w:p>
+    <w:p>
+      <w:proofErr w:type="spellStart"/>
+      <w:r>
+        <w:t>ru_y.value_</w:t>
+      </w:r>
+      <w:proofErr w:type="gramStart"/>
+      <w:r>
+        <w:t>counts</w:t>
+      </w:r>
+      <w:proofErr w:type="spellEnd"/>
+      <w:r>
+        <w:t>()</w:t>
+      </w:r>
+      <w:proofErr w:type="gramEnd"/>
+    </w:p>
+    <w:p>
+      <w:pPr>
+        <w:pStyle w:val="Heading2"/>
+      </w:pPr>
+      <w:r>
+        <w:t>Random Over Sampling</w:t>
+      </w:r>
+    </w:p>
+    <w:p>
+      <w:r>
+        <w:t>We will increase the size of minority is inactive class to the size of majority class is active.</w:t>
+      </w:r>
+    </w:p>
+    <w:p>
+      <w:r>
+        <w:t xml:space="preserve"> x = </w:t>
+      </w:r>
+      <w:proofErr w:type="gramStart"/>
+      <w:r>
+        <w:t>dataset[</w:t>
+      </w:r>
+      <w:proofErr w:type="gramEnd"/>
+      <w:r>
+        <w:t>["BMI", "Cholesterol"]]</w:t>
+      </w:r>
+    </w:p>
+    <w:p>
+      <w:r>
+        <w:t xml:space="preserve">y = </w:t>
+      </w:r>
+      <w:proofErr w:type="gramStart"/>
+      <w:r>
+        <w:t>dataset[</w:t>
+      </w:r>
+      <w:proofErr w:type="gramEnd"/>
+      <w:r>
+        <w:t>"</w:t>
+      </w:r>
+      <w:proofErr w:type="spellStart"/>
+      <w:r>
+        <w:t>HeartDisease</w:t>
+      </w:r>
+      <w:proofErr w:type="spellEnd"/>
+      <w:r>
+        <w:t>"]</w:t>
+      </w:r>
+    </w:p>
+    <w:p>
+      <w:proofErr w:type="spellStart"/>
+      <w:r>
+        <w:t>y</w:t>
+      </w:r>
+      <w:r>
+        <w:t>.value_</w:t>
+      </w:r>
+      <w:proofErr w:type="gramStart"/>
+      <w:r>
+        <w:t>counts</w:t>
+      </w:r>
+      <w:proofErr w:type="spellEnd"/>
+      <w:r>
+        <w:t>()</w:t>
+      </w:r>
+      <w:proofErr w:type="gramEnd"/>
+    </w:p>
+    <w:p>
+      <w:proofErr w:type="gramStart"/>
+      <w:r>
+        <w:t>from</w:t>
+      </w:r>
+      <w:proofErr w:type="gramEnd"/>
+      <w:r>
+        <w:t xml:space="preserve"> </w:t>
+      </w:r>
+      <w:proofErr w:type="spellStart"/>
+      <w:r>
+        <w:t>imblearn.over</w:t>
+      </w:r>
+      <w:r>
+        <w:t>_sampling</w:t>
+      </w:r>
+      <w:proofErr w:type="spellEnd"/>
+      <w:r>
+        <w:t xml:space="preserve"> import </w:t>
+      </w:r>
+      <w:proofErr w:type="spellStart"/>
+      <w:r>
+        <w:t>R</w:t>
+      </w:r>
+      <w:r>
+        <w:t>andomOver</w:t>
+      </w:r>
+      <w:r>
+        <w:t>Sampler</w:t>
+      </w:r>
+      <w:proofErr w:type="spellEnd"/>
+    </w:p>
+    <w:p>
+      <w:proofErr w:type="spellStart"/>
+      <w:proofErr w:type="gramStart"/>
+      <w:r>
+        <w:t>ro</w:t>
+      </w:r>
+      <w:proofErr w:type="spellEnd"/>
+      <w:proofErr w:type="gramEnd"/>
+      <w:r>
+        <w:t xml:space="preserve"> = </w:t>
+      </w:r>
+      <w:proofErr w:type="spellStart"/>
+      <w:r>
+        <w:t>RandomOverSampler</w:t>
+      </w:r>
+      <w:proofErr w:type="spellEnd"/>
+      <w:r>
+        <w:t>()</w:t>
+      </w:r>
+    </w:p>
+    <w:p>
+      <w:proofErr w:type="spellStart"/>
+      <w:r>
+        <w:t>ro_x</w:t>
+      </w:r>
+      <w:proofErr w:type="spellEnd"/>
+      <w:r>
+        <w:t xml:space="preserve">, </w:t>
+      </w:r>
+      <w:proofErr w:type="spellStart"/>
+      <w:r>
+        <w:t>ro_y</w:t>
+      </w:r>
+      <w:proofErr w:type="spellEnd"/>
+      <w:r>
+        <w:t xml:space="preserve"> = </w:t>
+      </w:r>
+      <w:proofErr w:type="spellStart"/>
+      <w:r>
+        <w:t>ro.fit_resample</w:t>
+      </w:r>
+      <w:proofErr w:type="spellEnd"/>
+      <w:r>
+        <w:t>(</w:t>
+      </w:r>
+      <w:proofErr w:type="spellStart"/>
+      <w:r>
+        <w:t>x</w:t>
+      </w:r>
+      <w:proofErr w:type="gramStart"/>
+      <w:r>
+        <w:t>,y</w:t>
+      </w:r>
+      <w:proofErr w:type="spellEnd"/>
+      <w:proofErr w:type="gramEnd"/>
+      <w:r>
+        <w:t>)</w:t>
+      </w:r>
+    </w:p>
+    <w:p>
+      <w:proofErr w:type="spellStart"/>
+      <w:r>
+        <w:t>ro</w:t>
+      </w:r>
+      <w:r>
+        <w:t>_y.value_</w:t>
+      </w:r>
+      <w:proofErr w:type="gramStart"/>
+      <w:r>
+        <w:t>counts</w:t>
+      </w:r>
+      <w:proofErr w:type="spellEnd"/>
+      <w:r>
+        <w:t>()</w:t>
+      </w:r>
+      <w:proofErr w:type="gramEnd"/>
+    </w:p>
+    <w:p>
       <w:bookmarkStart w:id="0" w:name="_GoBack"/>
       <w:bookmarkEnd w:id="0"/>
-      <w:proofErr w:type="spellEnd"/>
-    </w:p>
-    <w:p>
-      <w:proofErr w:type="spellStart"/>
-      <w:r>
-        <w:t>cf</w:t>
-      </w:r>
-      <w:proofErr w:type="spellEnd"/>
-      <w:r>
-        <w:t xml:space="preserve"> = </w:t>
-      </w:r>
-      <w:proofErr w:type="spellStart"/>
-      <w:r>
-        <w:t>confusion_matrix</w:t>
-      </w:r>
-      <w:proofErr w:type="spellEnd"/>
-      <w:r>
-        <w:t>(</w:t>
-      </w:r>
-      <w:proofErr w:type="spellStart"/>
-      <w:r>
-        <w:t>y_test</w:t>
-      </w:r>
-      <w:proofErr w:type="spellEnd"/>
-      <w:r>
-        <w:t xml:space="preserve">, </w:t>
-      </w:r>
-      <w:proofErr w:type="spellStart"/>
-      <w:r>
-        <w:t>lr.predict</w:t>
-      </w:r>
-      <w:proofErr w:type="spellEnd"/>
-      <w:r>
-        <w:t>(</w:t>
-      </w:r>
-      <w:proofErr w:type="spellStart"/>
-      <w:r>
-        <w:t>x_test</w:t>
-      </w:r>
-      <w:proofErr w:type="spellEnd"/>
-      <w:r>
-        <w:t>))</w:t>
-      </w:r>
-    </w:p>
-    <w:p>
-      <w:proofErr w:type="spellStart"/>
-      <w:r>
-        <w:t>sns.heatmap</w:t>
-      </w:r>
-      <w:proofErr w:type="spellEnd"/>
-      <w:r>
-        <w:t>(</w:t>
-      </w:r>
-      <w:proofErr w:type="spellStart"/>
-      <w:r>
-        <w:t>cf</w:t>
-      </w:r>
-      <w:proofErr w:type="spellEnd"/>
-      <w:r>
-        <w:t xml:space="preserve">, </w:t>
-      </w:r>
-      <w:proofErr w:type="spellStart"/>
-      <w:r>
-        <w:t>annot</w:t>
-      </w:r>
-      <w:proofErr w:type="spellEnd"/>
-      <w:r>
-        <w:t>=True)</w:t>
-      </w:r>
-    </w:p>
-    <w:p>
-      <w:proofErr w:type="spellStart"/>
-      <w:r>
-        <w:t>plt.show</w:t>
-      </w:r>
-      <w:proofErr w:type="spellEnd"/>
-      <w:r>
-        <w:t>()</w:t>
-      </w:r>
-    </w:p>
-    <w:p>
-      <w:proofErr w:type="spellStart"/>
-      <w:r>
-        <w:t>precision_score</w:t>
-      </w:r>
-      <w:proofErr w:type="spellEnd"/>
-      <w:r>
-        <w:t>(</w:t>
-      </w:r>
-      <w:proofErr w:type="spellStart"/>
-      <w:r>
-        <w:t>y_test</w:t>
-      </w:r>
-      <w:proofErr w:type="spellEnd"/>
-      <w:r>
-        <w:t xml:space="preserve">, </w:t>
-      </w:r>
-      <w:proofErr w:type="spellStart"/>
-      <w:r>
-        <w:t>lr.predict</w:t>
-      </w:r>
-      <w:proofErr w:type="spellEnd"/>
-      <w:r>
-        <w:t>(</w:t>
-      </w:r>
-      <w:proofErr w:type="spellStart"/>
-      <w:r>
-        <w:t>x_test</w:t>
-      </w:r>
-      <w:proofErr w:type="spellEnd"/>
-      <w:r>
-        <w:t>))*100</w:t>
-      </w:r>
-    </w:p>
-    <w:p>
-      <w:proofErr w:type="spellStart"/>
-      <w:r>
-        <w:t>recall_score</w:t>
-      </w:r>
-      <w:proofErr w:type="spellEnd"/>
-      <w:r>
-        <w:t>(</w:t>
-      </w:r>
-      <w:proofErr w:type="spellStart"/>
-      <w:r>
-        <w:t>y_test</w:t>
-      </w:r>
-      <w:proofErr w:type="spellEnd"/>
-      <w:r>
-        <w:t xml:space="preserve">, </w:t>
-      </w:r>
-      <w:proofErr w:type="spellStart"/>
-      <w:r>
-        <w:t>lr.predict</w:t>
-      </w:r>
-      <w:proofErr w:type="spellEnd"/>
-      <w:r>
-        <w:t>(</w:t>
-      </w:r>
-      <w:proofErr w:type="spellStart"/>
-      <w:r>
-        <w:t>x_test</w:t>
-      </w:r>
-      <w:proofErr w:type="spellEnd"/>
-      <w:r>
-        <w:t>))*100</w:t>
-      </w:r>
-    </w:p>
-    <w:p>
-      <w:r>
-        <w:t>f1_score(</w:t>
-      </w:r>
-      <w:proofErr w:type="spellStart"/>
-      <w:r>
-        <w:t>y_test</w:t>
-      </w:r>
-      <w:proofErr w:type="spellEnd"/>
-      <w:r>
-        <w:t xml:space="preserve">, </w:t>
-      </w:r>
-      <w:proofErr w:type="spellStart"/>
-      <w:r>
-        <w:t>lr.predict</w:t>
-      </w:r>
-      <w:proofErr w:type="spellEnd"/>
-      <w:r>
-        <w:t>(</w:t>
-      </w:r>
-      <w:proofErr w:type="spellStart"/>
-      <w:r>
-        <w:t>x_test</w:t>
-      </w:r>
-      <w:proofErr w:type="spellEnd"/>
-      <w:r>
-        <w:t>))*100</w:t>
-      </w:r>
-    </w:p>
-    <w:p/>
-    <w:p/>
+    </w:p>
     <w:p>
       <w:pPr>
         <w:pStyle w:val="Heading1"/>
       </w:pPr>
       <w:r>
-        <w:t>Imbalanced Data</w:t>
-      </w:r>
-    </w:p>
-    <w:p>
-      <w:pPr>
-        <w:pStyle w:val="Heading2"/>
-      </w:pPr>
-      <w:r>
-        <w:t>Techniques to Handle Imbalanced Data</w:t>
-      </w:r>
-    </w:p>
-    <w:p>
-      <w:pPr>
-        <w:pStyle w:val="Heading2"/>
-      </w:pPr>
-      <w:r>
-        <w:t>Random Under Sampling</w:t>
-      </w:r>
-    </w:p>
-    <w:p>
-      <w:r>
-        <w:t>We will reduce the majority of the class So that it will have same no of as the minority.</w:t>
-      </w:r>
-    </w:p>
-    <w:p>
-      <w:r>
-        <w:t>x = dataset[["BMI", "Cholesterol"]]</w:t>
-      </w:r>
-    </w:p>
-    <w:p>
-      <w:r>
-        <w:t>y = dataset["</w:t>
-      </w:r>
-      <w:proofErr w:type="spellStart"/>
-      <w:r>
-        <w:t>HeartDisease</w:t>
-      </w:r>
-      <w:proofErr w:type="spellEnd"/>
-      <w:r>
-        <w:t>"]</w:t>
-      </w:r>
-    </w:p>
-    <w:p>
-      <w:proofErr w:type="spellStart"/>
-      <w:r>
-        <w:t>y</w:t>
-      </w:r>
-      <w:r>
-        <w:t>.value_counts</w:t>
-      </w:r>
-      <w:proofErr w:type="spellEnd"/>
-      <w:r>
-        <w:t>()</w:t>
-      </w:r>
-    </w:p>
-    <w:p>
-      <w:r>
-        <w:t xml:space="preserve">from </w:t>
-      </w:r>
-      <w:proofErr w:type="spellStart"/>
-      <w:r>
-        <w:t>imblearn.under_sampling</w:t>
-      </w:r>
-      <w:proofErr w:type="spellEnd"/>
-      <w:r>
-        <w:t xml:space="preserve"> import </w:t>
-      </w:r>
-      <w:proofErr w:type="spellStart"/>
-      <w:r>
-        <w:t>RandomUnderSampler</w:t>
-      </w:r>
-      <w:proofErr w:type="spellEnd"/>
-    </w:p>
-    <w:p>
-      <w:proofErr w:type="spellStart"/>
-      <w:r>
-        <w:t>ru</w:t>
-      </w:r>
-      <w:proofErr w:type="spellEnd"/>
-      <w:r>
-        <w:t xml:space="preserve"> = </w:t>
-      </w:r>
-      <w:proofErr w:type="spellStart"/>
-      <w:r>
-        <w:t>RandomUnderSampler</w:t>
-      </w:r>
-      <w:proofErr w:type="spellEnd"/>
-      <w:r>
-        <w:t>()</w:t>
-      </w:r>
-    </w:p>
-    <w:p>
-      <w:proofErr w:type="spellStart"/>
-      <w:r>
-        <w:t>ru_x</w:t>
-      </w:r>
-      <w:proofErr w:type="spellEnd"/>
-      <w:r>
-        <w:t xml:space="preserve">, </w:t>
-      </w:r>
-      <w:proofErr w:type="spellStart"/>
-      <w:r>
-        <w:t>ru_y</w:t>
-      </w:r>
-      <w:proofErr w:type="spellEnd"/>
-      <w:r>
-        <w:t xml:space="preserve"> = </w:t>
-      </w:r>
-      <w:proofErr w:type="spellStart"/>
-      <w:r>
-        <w:t>ru.fit_resample</w:t>
-      </w:r>
-      <w:proofErr w:type="spellEnd"/>
-      <w:r>
-        <w:t>(</w:t>
-      </w:r>
-      <w:proofErr w:type="spellStart"/>
-      <w:r>
-        <w:t>x,y</w:t>
-      </w:r>
-      <w:proofErr w:type="spellEnd"/>
-      <w:r>
-        <w:t>)</w:t>
-      </w:r>
-    </w:p>
-    <w:p>
-      <w:proofErr w:type="spellStart"/>
-      <w:r>
-        <w:t>ru_y.value_counts</w:t>
-      </w:r>
-      <w:proofErr w:type="spellEnd"/>
-      <w:r>
-        <w:t>()</w:t>
-      </w:r>
-    </w:p>
-    <w:p>
-      <w:pPr>
-        <w:pStyle w:val="Heading2"/>
-      </w:pPr>
-      <w:r>
-        <w:t>Random Over Sampling</w:t>
-      </w:r>
-    </w:p>
-    <w:p>
-      <w:r>
-        <w:t>We will increase the size of minority is inactive class to the size of majority class is active.</w:t>
-      </w:r>
-    </w:p>
-    <w:p>
-      <w:r>
-        <w:t xml:space="preserve"> x = dataset[["BMI", "Cholesterol"]]</w:t>
-      </w:r>
-    </w:p>
-    <w:p>
-      <w:r>
-        <w:t>y = dataset["</w:t>
-      </w:r>
-      <w:proofErr w:type="spellStart"/>
-      <w:r>
-        <w:t>HeartDisease</w:t>
-      </w:r>
-      <w:proofErr w:type="spellEnd"/>
-      <w:r>
-        <w:t>"]</w:t>
-      </w:r>
-    </w:p>
-    <w:p>
-      <w:proofErr w:type="spellStart"/>
-      <w:r>
-        <w:t>y</w:t>
-      </w:r>
-      <w:r>
-        <w:t>.value_counts</w:t>
-      </w:r>
-      <w:proofErr w:type="spellEnd"/>
-      <w:r>
-        <w:t>()</w:t>
-      </w:r>
-    </w:p>
-    <w:p>
-      <w:r>
-        <w:t xml:space="preserve">from </w:t>
-      </w:r>
-      <w:proofErr w:type="spellStart"/>
-      <w:r>
-        <w:t>imblearn.over</w:t>
-      </w:r>
-      <w:r>
-        <w:t>_sampling</w:t>
-      </w:r>
-      <w:proofErr w:type="spellEnd"/>
-      <w:r>
-        <w:t xml:space="preserve"> import </w:t>
-      </w:r>
-      <w:proofErr w:type="spellStart"/>
-      <w:r>
-        <w:t>R</w:t>
-      </w:r>
-      <w:r>
-        <w:t>andomOver</w:t>
-      </w:r>
-      <w:r>
-        <w:t>Sampler</w:t>
-      </w:r>
-      <w:proofErr w:type="spellEnd"/>
-    </w:p>
-    <w:p>
-      <w:proofErr w:type="spellStart"/>
-      <w:r>
-        <w:t>ro</w:t>
-      </w:r>
-      <w:proofErr w:type="spellEnd"/>
-      <w:r>
-        <w:t xml:space="preserve"> = </w:t>
-      </w:r>
-      <w:proofErr w:type="spellStart"/>
-      <w:r>
-        <w:t>RandomOverSampler</w:t>
-      </w:r>
-      <w:proofErr w:type="spellEnd"/>
-      <w:r>
-        <w:t>()</w:t>
-      </w:r>
-    </w:p>
-    <w:p>
-      <w:proofErr w:type="spellStart"/>
-      <w:r>
-        <w:t>ro_x</w:t>
-      </w:r>
-      <w:proofErr w:type="spellEnd"/>
-      <w:r>
-        <w:t xml:space="preserve">, </w:t>
-      </w:r>
-      <w:proofErr w:type="spellStart"/>
-      <w:r>
-        <w:t>ro_y</w:t>
-      </w:r>
-      <w:proofErr w:type="spellEnd"/>
-      <w:r>
-        <w:t xml:space="preserve"> = </w:t>
-      </w:r>
-      <w:proofErr w:type="spellStart"/>
-      <w:r>
-        <w:t>ro.fit_resample</w:t>
-      </w:r>
-      <w:proofErr w:type="spellEnd"/>
-      <w:r>
-        <w:t>(</w:t>
-      </w:r>
-      <w:proofErr w:type="spellStart"/>
-      <w:r>
-        <w:t>x,y</w:t>
-      </w:r>
-      <w:proofErr w:type="spellEnd"/>
-      <w:r>
-        <w:t>)</w:t>
-      </w:r>
-    </w:p>
-    <w:p>
-      <w:proofErr w:type="spellStart"/>
-      <w:r>
-        <w:t>ro</w:t>
-      </w:r>
-      <w:r>
-        <w:t>_y.value_counts</w:t>
-      </w:r>
-      <w:proofErr w:type="spellEnd"/>
-      <w:r>
-        <w:t>()</w:t>
+        <w:t>Naïve Bayes</w:t>
       </w:r>
     </w:p>
     <w:p/>
@@ -10237,7 +10926,7 @@
 </file>
 
 <file path=customXml/itemProps1.xml><?xml version="1.0" encoding="utf-8"?>
-<ds:datastoreItem xmlns:ds="http://schemas.openxmlformats.org/officeDocument/2006/customXml" ds:itemID="{69BC31C5-0E72-4ABD-B53E-3F1EC9C55072}">
+<ds:datastoreItem xmlns:ds="http://schemas.openxmlformats.org/officeDocument/2006/customXml" ds:itemID="{A5F1F320-1FAD-42C2-9075-3688B6BF8775}">
   <ds:schemaRefs>
     <ds:schemaRef ds:uri="http://schemas.openxmlformats.org/officeDocument/2006/bibliography"/>
   </ds:schemaRefs>

--- a/Machine Learning Notes.docx
+++ b/Machine Learning Notes.docx
@@ -1102,190 +1102,57 @@
       </w:r>
     </w:p>
     <w:p>
-      <w:proofErr w:type="gramStart"/>
       <w:r>
         <w:lastRenderedPageBreak/>
-        <w:t>from</w:t>
-      </w:r>
-      <w:proofErr w:type="gramEnd"/>
-      <w:r>
-        <w:t xml:space="preserve"> </w:t>
-      </w:r>
-      <w:proofErr w:type="spellStart"/>
-      <w:r>
-        <w:t>mlxtend.feature_selection</w:t>
-      </w:r>
-      <w:proofErr w:type="spellEnd"/>
-      <w:r>
-        <w:t xml:space="preserve"> import </w:t>
-      </w:r>
-      <w:proofErr w:type="spellStart"/>
-      <w:r>
-        <w:t>SequentialFeatureSelector</w:t>
-      </w:r>
-      <w:proofErr w:type="spellEnd"/>
-    </w:p>
-    <w:p>
-      <w:r>
-        <w:t xml:space="preserve">x = </w:t>
-      </w:r>
-      <w:proofErr w:type="spellStart"/>
-      <w:proofErr w:type="gramStart"/>
-      <w:r>
-        <w:t>dataset.iloc</w:t>
-      </w:r>
-      <w:proofErr w:type="spellEnd"/>
-      <w:r>
-        <w:t>[</w:t>
-      </w:r>
-      <w:proofErr w:type="gramEnd"/>
-      <w:r>
-        <w:t xml:space="preserve">:,:-1]     # </w:t>
-      </w:r>
-      <w:proofErr w:type="spellStart"/>
-      <w:r>
-        <w:t>saperate</w:t>
-      </w:r>
-      <w:proofErr w:type="spellEnd"/>
-      <w:r>
-        <w:t xml:space="preserve"> x-axis and y-axis</w:t>
-      </w:r>
-    </w:p>
-    <w:p>
-      <w:r>
-        <w:t xml:space="preserve">y = </w:t>
-      </w:r>
-      <w:proofErr w:type="gramStart"/>
-      <w:r>
-        <w:t>dataset[</w:t>
-      </w:r>
-      <w:proofErr w:type="gramEnd"/>
-      <w:r>
-        <w:t>"species"]</w:t>
-      </w:r>
-    </w:p>
-    <w:p>
-      <w:proofErr w:type="gramStart"/>
-      <w:r>
-        <w:t>from</w:t>
-      </w:r>
-      <w:proofErr w:type="gramEnd"/>
-      <w:r>
-        <w:t xml:space="preserve"> </w:t>
-      </w:r>
-      <w:proofErr w:type="spellStart"/>
-      <w:r>
-        <w:t>sklearn.linear_model</w:t>
-      </w:r>
-      <w:proofErr w:type="spellEnd"/>
-      <w:r>
-        <w:t xml:space="preserve"> import </w:t>
-      </w:r>
-      <w:proofErr w:type="spellStart"/>
-      <w:r>
-        <w:t>LogisticRegression</w:t>
-      </w:r>
-      <w:proofErr w:type="spellEnd"/>
-    </w:p>
-    <w:p>
-      <w:proofErr w:type="spellStart"/>
-      <w:proofErr w:type="gramStart"/>
-      <w:r>
-        <w:t>lr</w:t>
-      </w:r>
-      <w:proofErr w:type="spellEnd"/>
-      <w:proofErr w:type="gramEnd"/>
-      <w:r>
-        <w:t xml:space="preserve"> = </w:t>
-      </w:r>
-      <w:proofErr w:type="spellStart"/>
-      <w:r>
-        <w:t>LogisticRegression</w:t>
-      </w:r>
-      <w:proofErr w:type="spellEnd"/>
-      <w:r>
-        <w:t>()</w:t>
-      </w:r>
-    </w:p>
-    <w:p>
-      <w:proofErr w:type="gramStart"/>
-      <w:r>
-        <w:t>fs</w:t>
-      </w:r>
-      <w:proofErr w:type="gramEnd"/>
-      <w:r>
-        <w:t xml:space="preserve"> = </w:t>
-      </w:r>
-      <w:proofErr w:type="spellStart"/>
-      <w:r>
-        <w:t>SequentialFeatureSelector</w:t>
-      </w:r>
-      <w:proofErr w:type="spellEnd"/>
-      <w:r>
-        <w:t>(</w:t>
-      </w:r>
-      <w:proofErr w:type="spellStart"/>
-      <w:r>
-        <w:t>lr,k_features</w:t>
-      </w:r>
-      <w:proofErr w:type="spellEnd"/>
-      <w:r>
-        <w:t>=4, forward=True)</w:t>
+        <w:t>from mlxtend.feature_selection import SequentialFeatureSelector</w:t>
+      </w:r>
+    </w:p>
+    <w:p>
+      <w:r>
+        <w:t>x = dataset.iloc[:,:-1]     # saperate x-axis and y-axis</w:t>
+      </w:r>
+    </w:p>
+    <w:p>
+      <w:r>
+        <w:t>y = dataset["species"]</w:t>
+      </w:r>
+    </w:p>
+    <w:p>
+      <w:r>
+        <w:t>from sklearn.linear_model import LogisticRegression</w:t>
+      </w:r>
+    </w:p>
+    <w:p>
+      <w:r>
+        <w:t>lr = LogisticRegression()</w:t>
+      </w:r>
+    </w:p>
+    <w:p>
+      <w:r>
+        <w:t>fs = SequentialFeatureSelector(lr,k_features=4, forward=True)</w:t>
       </w:r>
       <w:r>
         <w:t xml:space="preserve"> /‘False’ for backward elimination</w:t>
       </w:r>
     </w:p>
     <w:p>
-      <w:proofErr w:type="spellStart"/>
-      <w:r>
-        <w:t>fs.fit</w:t>
-      </w:r>
-      <w:proofErr w:type="spellEnd"/>
-      <w:r>
-        <w:t>(</w:t>
-      </w:r>
-      <w:proofErr w:type="spellStart"/>
-      <w:r>
-        <w:t>x</w:t>
-      </w:r>
-      <w:proofErr w:type="gramStart"/>
-      <w:r>
-        <w:t>,y</w:t>
-      </w:r>
-      <w:proofErr w:type="spellEnd"/>
-      <w:proofErr w:type="gramEnd"/>
-      <w:r>
-        <w:t>)</w:t>
-      </w:r>
-    </w:p>
-    <w:p>
-      <w:proofErr w:type="spellStart"/>
+      <w:r>
+        <w:t>fs.fit(x,y)</w:t>
+      </w:r>
+    </w:p>
+    <w:p>
       <w:r>
         <w:t>fs.feature_names</w:t>
       </w:r>
-      <w:proofErr w:type="spellEnd"/>
-    </w:p>
-    <w:p>
-      <w:proofErr w:type="spellStart"/>
-      <w:r>
-        <w:t>fs.k_feature_names</w:t>
-      </w:r>
-      <w:proofErr w:type="spellEnd"/>
-      <w:r>
-        <w:t>_</w:t>
-      </w:r>
-    </w:p>
-    <w:p>
-      <w:proofErr w:type="spellStart"/>
-      <w:proofErr w:type="gramStart"/>
-      <w:r>
-        <w:t>fs.k_score</w:t>
-      </w:r>
-      <w:proofErr w:type="spellEnd"/>
-      <w:proofErr w:type="gramEnd"/>
-      <w:r>
-        <w:t>_</w:t>
+    </w:p>
+    <w:p>
+      <w:r>
+        <w:t>fs.k_feature_names_</w:t>
+      </w:r>
+    </w:p>
+    <w:p>
+      <w:r>
+        <w:t>fs.k_score_</w:t>
       </w:r>
       <w:r>
         <w:t xml:space="preserve">           here save the score during checking different feature and select high score</w:t>
@@ -1349,32 +1216,11 @@
     </w:p>
     <w:p/>
     <w:p>
-      <w:proofErr w:type="gramStart"/>
-      <w:r>
-        <w:t>fs</w:t>
-      </w:r>
-      <w:proofErr w:type="gramEnd"/>
-      <w:r>
-        <w:t xml:space="preserve"> = </w:t>
-      </w:r>
-      <w:proofErr w:type="spellStart"/>
-      <w:r>
-        <w:t>SequentialFeatureSelect</w:t>
-      </w:r>
-      <w:r>
-        <w:t>or</w:t>
-      </w:r>
-      <w:proofErr w:type="spellEnd"/>
-      <w:r>
-        <w:t>(</w:t>
-      </w:r>
-      <w:proofErr w:type="spellStart"/>
-      <w:r>
-        <w:t>lr,k_features</w:t>
-      </w:r>
-      <w:proofErr w:type="spellEnd"/>
-      <w:r>
-        <w:t>=4, forward=False</w:t>
+      <w:r>
+        <w:t>fs = SequentialFeatureSelect</w:t>
+      </w:r>
+      <w:r>
+        <w:t>or(lr,k_features=4, forward=False</w:t>
       </w:r>
       <w:r>
         <w:t>)</w:t>
@@ -1393,26 +1239,8 @@
       </w:r>
     </w:p>
     <w:p>
-      <w:proofErr w:type="spellStart"/>
-      <w:r>
-        <w:t>input_data</w:t>
-      </w:r>
-      <w:proofErr w:type="spellEnd"/>
-      <w:r>
-        <w:t xml:space="preserve"> = </w:t>
-      </w:r>
-      <w:proofErr w:type="spellStart"/>
-      <w:proofErr w:type="gramStart"/>
-      <w:r>
-        <w:t>dataframe.iloc</w:t>
-      </w:r>
-      <w:proofErr w:type="spellEnd"/>
-      <w:r>
-        <w:t>[</w:t>
-      </w:r>
-      <w:proofErr w:type="gramEnd"/>
-      <w:r>
-        <w:t>:,:-1]</w:t>
+      <w:r>
+        <w:t>input_data = dataframe.iloc[:,:-1]</w:t>
       </w:r>
       <w:r>
         <w:tab/>
@@ -1420,130 +1248,23 @@
       </w:r>
     </w:p>
     <w:p>
-      <w:proofErr w:type="spellStart"/>
-      <w:r>
-        <w:t>output_data</w:t>
-      </w:r>
-      <w:proofErr w:type="spellEnd"/>
-      <w:r>
-        <w:t xml:space="preserve"> = </w:t>
-      </w:r>
-      <w:proofErr w:type="spellStart"/>
-      <w:proofErr w:type="gramStart"/>
-      <w:r>
-        <w:t>dataframe</w:t>
-      </w:r>
-      <w:proofErr w:type="spellEnd"/>
-      <w:r>
-        <w:t>[</w:t>
-      </w:r>
-      <w:proofErr w:type="gramEnd"/>
-      <w:r>
-        <w:t>"Embarked"] separate data for output only select last column</w:t>
-      </w:r>
-    </w:p>
-    <w:p>
-      <w:proofErr w:type="gramStart"/>
-      <w:r>
-        <w:t>from</w:t>
-      </w:r>
-      <w:proofErr w:type="gramEnd"/>
-      <w:r>
-        <w:t xml:space="preserve"> </w:t>
-      </w:r>
-      <w:proofErr w:type="spellStart"/>
-      <w:r>
-        <w:t>sklearn.model_selection</w:t>
-      </w:r>
-      <w:proofErr w:type="spellEnd"/>
-      <w:r>
-        <w:t xml:space="preserve"> import </w:t>
-      </w:r>
-      <w:proofErr w:type="spellStart"/>
-      <w:r>
-        <w:t>train_test_split</w:t>
-      </w:r>
-      <w:proofErr w:type="spellEnd"/>
-    </w:p>
-    <w:p>
-      <w:proofErr w:type="spellStart"/>
-      <w:r>
-        <w:t>x_train</w:t>
-      </w:r>
-      <w:proofErr w:type="spellEnd"/>
-      <w:r>
-        <w:t xml:space="preserve">, </w:t>
-      </w:r>
-      <w:proofErr w:type="spellStart"/>
-      <w:r>
-        <w:t>x_test</w:t>
-      </w:r>
-      <w:proofErr w:type="spellEnd"/>
-      <w:r>
-        <w:t xml:space="preserve">, </w:t>
-      </w:r>
-      <w:proofErr w:type="spellStart"/>
-      <w:r>
-        <w:t>y_train</w:t>
-      </w:r>
-      <w:proofErr w:type="spellEnd"/>
-      <w:r>
-        <w:t xml:space="preserve">, </w:t>
-      </w:r>
-      <w:proofErr w:type="spellStart"/>
-      <w:r>
-        <w:t>y_test</w:t>
-      </w:r>
-      <w:proofErr w:type="spellEnd"/>
-      <w:r>
-        <w:t xml:space="preserve"> = </w:t>
-      </w:r>
-      <w:proofErr w:type="spellStart"/>
-      <w:r>
-        <w:t>train_test_</w:t>
-      </w:r>
-      <w:proofErr w:type="gramStart"/>
-      <w:r>
-        <w:t>split</w:t>
-      </w:r>
-      <w:proofErr w:type="spellEnd"/>
-      <w:r>
-        <w:t>(</w:t>
-      </w:r>
-      <w:proofErr w:type="spellStart"/>
-      <w:proofErr w:type="gramEnd"/>
-      <w:r>
-        <w:t>input_data</w:t>
-      </w:r>
-      <w:proofErr w:type="spellEnd"/>
-      <w:r>
-        <w:t xml:space="preserve">, </w:t>
-      </w:r>
-      <w:proofErr w:type="spellStart"/>
-      <w:r>
-        <w:t>output_data</w:t>
-      </w:r>
-      <w:proofErr w:type="spellEnd"/>
-      <w:r>
-        <w:t xml:space="preserve">, </w:t>
-      </w:r>
-      <w:proofErr w:type="spellStart"/>
-      <w:r>
-        <w:t>test_size</w:t>
-      </w:r>
-      <w:proofErr w:type="spellEnd"/>
-      <w:r>
-        <w:t>=0.25)</w:t>
-      </w:r>
-    </w:p>
-    <w:p>
-      <w:proofErr w:type="gramStart"/>
-      <w:r>
-        <w:t>use</w:t>
-      </w:r>
-      <w:proofErr w:type="gramEnd"/>
-      <w:r>
-        <w:t xml:space="preserve"> train data when we train machine learning model and use test data when we check accuracy</w:t>
+      <w:r>
+        <w:t>output_data = dataframe["Embarked"] separate data for output only select last column</w:t>
+      </w:r>
+    </w:p>
+    <w:p>
+      <w:r>
+        <w:t>from sklearn.model_selection import train_test_split</w:t>
+      </w:r>
+    </w:p>
+    <w:p>
+      <w:r>
+        <w:t>x_train, x_test, y_train, y_test = train_test_split(input_data, output_data, test_size=0.25)</w:t>
+      </w:r>
+    </w:p>
+    <w:p>
+      <w:r>
+        <w:t>use train data when we train machine learning model and use test data when we check accuracy</w:t>
       </w:r>
     </w:p>
     <w:p>
@@ -1969,1368 +1690,401 @@
       </w:r>
     </w:p>
     <w:p>
-      <w:proofErr w:type="spellStart"/>
       <w:r>
         <w:lastRenderedPageBreak/>
-        <w:t>sl_dataset</w:t>
-      </w:r>
-      <w:proofErr w:type="spellEnd"/>
-      <w:r>
-        <w:t xml:space="preserve"> = </w:t>
-      </w:r>
-      <w:proofErr w:type="spellStart"/>
-      <w:r>
-        <w:t>pd.read_</w:t>
-      </w:r>
-      <w:proofErr w:type="gramStart"/>
-      <w:r>
-        <w:t>csv</w:t>
-      </w:r>
-      <w:proofErr w:type="spellEnd"/>
-      <w:r>
-        <w:t>(</w:t>
-      </w:r>
-      <w:proofErr w:type="gramEnd"/>
-      <w:r>
-        <w:t>"simple_linear_regression_dataset.csv")</w:t>
-      </w:r>
-    </w:p>
-    <w:p>
-      <w:proofErr w:type="spellStart"/>
-      <w:r>
-        <w:t>sl_</w:t>
-      </w:r>
-      <w:proofErr w:type="gramStart"/>
-      <w:r>
-        <w:t>dataset.head</w:t>
-      </w:r>
-      <w:proofErr w:type="spellEnd"/>
-      <w:r>
-        <w:t>(</w:t>
-      </w:r>
-      <w:proofErr w:type="gramEnd"/>
-      <w:r>
-        <w:t>3)</w:t>
-      </w:r>
-    </w:p>
-    <w:p>
-      <w:proofErr w:type="spellStart"/>
-      <w:r>
-        <w:t>sl_</w:t>
-      </w:r>
-      <w:proofErr w:type="gramStart"/>
-      <w:r>
-        <w:t>dataset.isnull</w:t>
-      </w:r>
-      <w:proofErr w:type="spellEnd"/>
-      <w:r>
-        <w:t>(</w:t>
-      </w:r>
-      <w:proofErr w:type="gramEnd"/>
-      <w:r>
-        <w:t>).sum()</w:t>
-      </w:r>
-    </w:p>
-    <w:p>
-      <w:r>
-        <w:t>x=</w:t>
-      </w:r>
-      <w:proofErr w:type="spellStart"/>
-      <w:r>
-        <w:t>sl_</w:t>
-      </w:r>
-      <w:proofErr w:type="gramStart"/>
-      <w:r>
-        <w:t>dataset</w:t>
-      </w:r>
-      <w:proofErr w:type="spellEnd"/>
-      <w:r>
-        <w:t>[</w:t>
-      </w:r>
-      <w:proofErr w:type="gramEnd"/>
-      <w:r>
-        <w:t>["Feature"]]</w:t>
-      </w:r>
-    </w:p>
-    <w:p>
-      <w:r>
-        <w:t>y=</w:t>
-      </w:r>
-      <w:proofErr w:type="spellStart"/>
-      <w:r>
-        <w:t>sl_</w:t>
-      </w:r>
-      <w:proofErr w:type="gramStart"/>
-      <w:r>
-        <w:t>dataset</w:t>
-      </w:r>
-      <w:proofErr w:type="spellEnd"/>
-      <w:r>
-        <w:t>[</w:t>
-      </w:r>
-      <w:proofErr w:type="gramEnd"/>
-      <w:r>
-        <w:t>"Target"]</w:t>
+        <w:t>sl_dataset = pd.read_csv("simple_linear_regression_dataset.csv")</w:t>
+      </w:r>
+    </w:p>
+    <w:p>
+      <w:r>
+        <w:t>sl_dataset.head(3)</w:t>
+      </w:r>
+    </w:p>
+    <w:p>
+      <w:r>
+        <w:t>sl_dataset.isnull().sum()</w:t>
+      </w:r>
+    </w:p>
+    <w:p>
+      <w:r>
+        <w:t>x=sl_dataset[["Feature"]]</w:t>
+      </w:r>
+    </w:p>
+    <w:p>
+      <w:r>
+        <w:t>y=sl_dataset["Target"]</w:t>
       </w:r>
     </w:p>
     <w:p/>
     <w:p>
-      <w:proofErr w:type="spellStart"/>
-      <w:proofErr w:type="gramStart"/>
-      <w:r>
-        <w:t>plt.figure</w:t>
-      </w:r>
-      <w:proofErr w:type="spellEnd"/>
-      <w:r>
-        <w:t>(</w:t>
-      </w:r>
-      <w:proofErr w:type="spellStart"/>
-      <w:proofErr w:type="gramEnd"/>
-      <w:r>
-        <w:t>figsize</w:t>
-      </w:r>
-      <w:proofErr w:type="spellEnd"/>
-      <w:r>
-        <w:t>=(10, 6))</w:t>
-      </w:r>
-    </w:p>
-    <w:p>
-      <w:proofErr w:type="spellStart"/>
-      <w:r>
-        <w:t>plt.scatter</w:t>
-      </w:r>
-      <w:proofErr w:type="spellEnd"/>
-      <w:r>
-        <w:t>(x="Feature", y="Target", data=</w:t>
-      </w:r>
-      <w:proofErr w:type="spellStart"/>
-      <w:r>
-        <w:t>sl_dataset</w:t>
-      </w:r>
-      <w:proofErr w:type="gramStart"/>
-      <w:r>
-        <w:t>,color</w:t>
-      </w:r>
-      <w:proofErr w:type="spellEnd"/>
-      <w:proofErr w:type="gramEnd"/>
-      <w:r>
-        <w:t>='blue', alpha=0.6, label='Data Points')</w:t>
-      </w:r>
-    </w:p>
-    <w:p>
-      <w:proofErr w:type="spellStart"/>
-      <w:proofErr w:type="gramStart"/>
-      <w:r>
-        <w:t>plt.title</w:t>
-      </w:r>
-      <w:proofErr w:type="spellEnd"/>
-      <w:r>
-        <w:t>(</w:t>
-      </w:r>
-      <w:proofErr w:type="gramEnd"/>
-      <w:r>
-        <w:t xml:space="preserve">'Scatter Plot of Feature vs Target', </w:t>
-      </w:r>
-      <w:proofErr w:type="spellStart"/>
-      <w:r>
-        <w:t>fontsize</w:t>
-      </w:r>
-      <w:proofErr w:type="spellEnd"/>
-      <w:r>
-        <w:t>=16)</w:t>
-      </w:r>
-    </w:p>
-    <w:p>
-      <w:proofErr w:type="spellStart"/>
-      <w:proofErr w:type="gramStart"/>
-      <w:r>
-        <w:t>plt.xlabel</w:t>
-      </w:r>
-      <w:proofErr w:type="spellEnd"/>
-      <w:r>
-        <w:t>(</w:t>
-      </w:r>
-      <w:proofErr w:type="gramEnd"/>
-      <w:r>
-        <w:t xml:space="preserve">'Feature (X)', </w:t>
-      </w:r>
-      <w:proofErr w:type="spellStart"/>
-      <w:r>
-        <w:t>fontsize</w:t>
-      </w:r>
-      <w:proofErr w:type="spellEnd"/>
-      <w:r>
-        <w:t>=14)</w:t>
-      </w:r>
-    </w:p>
-    <w:p>
-      <w:proofErr w:type="spellStart"/>
-      <w:proofErr w:type="gramStart"/>
-      <w:r>
-        <w:t>plt.ylabel</w:t>
-      </w:r>
-      <w:proofErr w:type="spellEnd"/>
-      <w:r>
-        <w:t>(</w:t>
-      </w:r>
-      <w:proofErr w:type="gramEnd"/>
-      <w:r>
-        <w:t xml:space="preserve">'Target (Y)', </w:t>
-      </w:r>
-      <w:proofErr w:type="spellStart"/>
-      <w:r>
-        <w:t>fontsize</w:t>
-      </w:r>
-      <w:proofErr w:type="spellEnd"/>
-      <w:r>
-        <w:t>=14)</w:t>
-      </w:r>
-    </w:p>
-    <w:p>
-      <w:proofErr w:type="spellStart"/>
-      <w:r>
-        <w:t>plt.axhline</w:t>
-      </w:r>
-      <w:proofErr w:type="spellEnd"/>
-      <w:r>
-        <w:t xml:space="preserve">(y=0, color='black', linewidth=0.8, </w:t>
-      </w:r>
-      <w:proofErr w:type="spellStart"/>
-      <w:r>
-        <w:t>linestyle</w:t>
-      </w:r>
-      <w:proofErr w:type="spellEnd"/>
-      <w:r>
-        <w:t>='--')</w:t>
-      </w:r>
-    </w:p>
-    <w:p>
-      <w:proofErr w:type="spellStart"/>
-      <w:r>
-        <w:t>plt.axvline</w:t>
-      </w:r>
-      <w:proofErr w:type="spellEnd"/>
-      <w:r>
-        <w:t xml:space="preserve">(x=0, color='black', linewidth=0.8, </w:t>
-      </w:r>
-      <w:proofErr w:type="spellStart"/>
-      <w:r>
-        <w:t>linestyle</w:t>
-      </w:r>
-      <w:proofErr w:type="spellEnd"/>
-      <w:r>
-        <w:t>='--')</w:t>
-      </w:r>
-    </w:p>
-    <w:p>
-      <w:proofErr w:type="spellStart"/>
-      <w:proofErr w:type="gramStart"/>
-      <w:r>
-        <w:t>plt.legend</w:t>
-      </w:r>
-      <w:proofErr w:type="spellEnd"/>
-      <w:r>
-        <w:t>()</w:t>
-      </w:r>
-      <w:proofErr w:type="gramEnd"/>
-    </w:p>
-    <w:p>
-      <w:proofErr w:type="spellStart"/>
-      <w:proofErr w:type="gramStart"/>
-      <w:r>
-        <w:t>plt.grid</w:t>
-      </w:r>
-      <w:proofErr w:type="spellEnd"/>
-      <w:r>
-        <w:t>(</w:t>
-      </w:r>
-      <w:proofErr w:type="gramEnd"/>
-      <w:r>
-        <w:t xml:space="preserve">True, </w:t>
-      </w:r>
-      <w:proofErr w:type="spellStart"/>
-      <w:r>
-        <w:t>linestyle</w:t>
-      </w:r>
-      <w:proofErr w:type="spellEnd"/>
-      <w:r>
-        <w:t>='--', alpha=0.5)</w:t>
-      </w:r>
-    </w:p>
-    <w:p>
-      <w:proofErr w:type="spellStart"/>
-      <w:proofErr w:type="gramStart"/>
-      <w:r>
-        <w:t>plt.show</w:t>
-      </w:r>
-      <w:proofErr w:type="spellEnd"/>
-      <w:r>
-        <w:t>()</w:t>
-      </w:r>
-      <w:proofErr w:type="gramEnd"/>
+      <w:r>
+        <w:t>plt.figure(figsize=(10, 6))</w:t>
+      </w:r>
+    </w:p>
+    <w:p>
+      <w:r>
+        <w:t>plt.scatter(x="Feature", y="Target", data=sl_dataset,color='blue', alpha=0.6, label='Data Points')</w:t>
+      </w:r>
+    </w:p>
+    <w:p>
+      <w:r>
+        <w:t>plt.title('Scatter Plot of Feature vs Target', fontsize=16)</w:t>
+      </w:r>
+    </w:p>
+    <w:p>
+      <w:r>
+        <w:t>plt.xlabel('Feature (X)', fontsize=14)</w:t>
+      </w:r>
+    </w:p>
+    <w:p>
+      <w:r>
+        <w:t>plt.ylabel('Target (Y)', fontsize=14)</w:t>
+      </w:r>
+    </w:p>
+    <w:p>
+      <w:r>
+        <w:t>plt.axhline(y=0, color='black', linewidth=0.8, linestyle='--')</w:t>
+      </w:r>
+    </w:p>
+    <w:p>
+      <w:r>
+        <w:t>plt.axvline(x=0, color='black', linewidth=0.8, linestyle='--')</w:t>
+      </w:r>
+    </w:p>
+    <w:p>
+      <w:r>
+        <w:t>plt.legend()</w:t>
+      </w:r>
+    </w:p>
+    <w:p>
+      <w:r>
+        <w:t>plt.grid(True, linestyle='--', alpha=0.5)</w:t>
+      </w:r>
+    </w:p>
+    <w:p>
+      <w:r>
+        <w:t>plt.show()</w:t>
+      </w:r>
     </w:p>
     <w:p/>
     <w:p>
-      <w:proofErr w:type="gramStart"/>
-      <w:r>
-        <w:t>from</w:t>
-      </w:r>
-      <w:proofErr w:type="gramEnd"/>
+      <w:r>
+        <w:t>from sklearn.model_selection import train_test_split</w:t>
+      </w:r>
+    </w:p>
+    <w:p>
+      <w:r>
+        <w:t>x_train, x_test, y_train, y_test = train_test_split(x,y, test_size=0.2, random_state=42)  # 0 to 70,80</w:t>
+      </w:r>
+    </w:p>
+    <w:p>
+      <w:r>
+        <w:t>from sklearn.linear_model import LinearRegression</w:t>
+      </w:r>
+    </w:p>
+    <w:p>
+      <w:r>
+        <w:t>lr = LinearRegression()</w:t>
+      </w:r>
+    </w:p>
+    <w:p>
+      <w:r>
+        <w:t>lr.fit(x_train, y_train)</w:t>
+      </w:r>
+    </w:p>
+    <w:p>
+      <w:r>
+        <w:t>lr.score(x_test,y_test)*100</w:t>
+      </w:r>
+    </w:p>
+    <w:p>
+      <w:r>
+        <w:t>lr.predict([[37.454012]])</w:t>
+      </w:r>
+      <w:r>
+        <w:t xml:space="preserve">    this is for user</w:t>
+      </w:r>
+    </w:p>
+    <w:p>
+      <w:r>
+        <w:t># y = m*x + c</w:t>
+      </w:r>
+    </w:p>
+    <w:p>
+      <w:r>
+        <w:t>lr.coef_   # m</w:t>
+      </w:r>
+    </w:p>
+    <w:p>
+      <w:r>
+        <w:t>lr.intercept_ # c</w:t>
+      </w:r>
+    </w:p>
+    <w:p>
+      <w:r>
+        <w:t># y=2.52327729*37.454012+8.772462946297566</w:t>
+      </w:r>
+    </w:p>
+    <w:p>
+      <w:r>
+        <w:lastRenderedPageBreak/>
+        <w:t>y_prd = lr.predict(x)</w:t>
+      </w:r>
+    </w:p>
+    <w:p>
+      <w:r>
+        <w:t>plt.figure(figsize=(10, 6))</w:t>
+      </w:r>
+    </w:p>
+    <w:p>
+      <w:r>
+        <w:t>plt.scatter(x="Feature", y="Target", data=sl_dataset,color='blue', alpha=0.6, label='Data Points')</w:t>
+      </w:r>
+    </w:p>
+    <w:p>
+      <w:r>
+        <w:t>plt.plot(sl_dataset["Feature"], y_prd,color = "red", label="predict line")</w:t>
+      </w:r>
+    </w:p>
+    <w:p>
+      <w:r>
+        <w:t>plt.title('Scatter Plot of Feature vs Target', fontsize=16)</w:t>
+      </w:r>
+    </w:p>
+    <w:p>
+      <w:r>
+        <w:t>plt.xlabel('Feature (X)', fontsize=14)</w:t>
+      </w:r>
+    </w:p>
+    <w:p>
+      <w:r>
+        <w:t>plt.ylabel('Target (Y)', fontsize=14)</w:t>
+      </w:r>
+    </w:p>
+    <w:p>
+      <w:r>
+        <w:t>plt.axhline(y=0, color='black', linewidth=0.8, linestyle='--')</w:t>
+      </w:r>
+    </w:p>
+    <w:p>
+      <w:r>
+        <w:t>plt.axvline(x=0, color='black', linewidth=0.8, linestyle='--')</w:t>
+      </w:r>
+    </w:p>
+    <w:p>
+      <w:r>
+        <w:t>plt.legend()</w:t>
+      </w:r>
+    </w:p>
+    <w:p>
+      <w:r>
+        <w:t>plt.grid(True, linestyle='--', alpha=0.5)</w:t>
+      </w:r>
+    </w:p>
+    <w:p>
+      <w:r>
+        <w:t>plt.show()</w:t>
+      </w:r>
+    </w:p>
+    <w:p/>
+    <w:p>
+      <w:pPr>
+        <w:pStyle w:val="Heading2"/>
+      </w:pPr>
+      <w:r>
+        <w:t>Multiple Linear Regression</w:t>
+      </w:r>
+    </w:p>
+    <w:p>
+      <w:r>
+        <w:t xml:space="preserve">Multiple linear regression is an extension </w:t>
+      </w:r>
+      <w:r>
+        <w:t>of simple linear regression as it take more than one predictor variable to predict the response variable.</w:t>
+      </w:r>
+    </w:p>
+    <w:p>
+      <w:r>
+        <w:t>x = ml_dataset.iloc[:,:-1]</w:t>
+      </w:r>
+    </w:p>
+    <w:p>
+      <w:r>
+        <w:t>y = ml_dataset["Target"]</w:t>
+      </w:r>
+    </w:p>
+    <w:p>
+      <w:r>
+        <w:t>x.ndim</w:t>
+      </w:r>
+    </w:p>
+    <w:p>
+      <w:r>
+        <w:t>from sklearn.model_selection import train_test_split</w:t>
+      </w:r>
+    </w:p>
+    <w:p>
+      <w:r>
+        <w:t>x_train, x_test, y_train, y_test = train_test_split(x,</w:t>
+      </w:r>
+      <w:r>
+        <w:t>y,test_size=0.2, random_state=42)</w:t>
+      </w:r>
+    </w:p>
+    <w:p>
+      <w:r>
+        <w:t>from sklearn.linear_model import LinearRegression</w:t>
+      </w:r>
+    </w:p>
+    <w:p>
+      <w:r>
+        <w:t>lr = LinearRegression()</w:t>
+      </w:r>
+    </w:p>
+    <w:p>
+      <w:r>
+        <w:t>lr.fit(x_train,</w:t>
+      </w:r>
+      <w:r>
+        <w:t>y_train)</w:t>
+      </w:r>
+    </w:p>
+    <w:p>
+      <w:r>
+        <w:t>lr.score(x_test,</w:t>
+      </w:r>
+      <w:r>
+        <w:t>y_test)</w:t>
+      </w:r>
+    </w:p>
+    <w:p>
+      <w:r>
+        <w:t># y m1*x1+m2*x2+m3*x3+c</w:t>
+      </w:r>
+    </w:p>
+    <w:p>
+      <w:r>
+        <w:t>ml_lr.coef_</w:t>
+      </w:r>
+    </w:p>
+    <w:p>
+      <w:r>
+        <w:t>ml_lr.intercept_</w:t>
+      </w:r>
+    </w:p>
+    <w:p>
+      <w:r>
+        <w:lastRenderedPageBreak/>
+        <w:t># y_prd = 3.03737113*Feature1+-1.44414216*Feature2+2.0121138*Feature3</w:t>
+      </w:r>
       <w:r>
         <w:t xml:space="preserve"> </w:t>
       </w:r>
-      <w:proofErr w:type="spellStart"/>
-      <w:r>
-        <w:t>sklearn.model_selection</w:t>
-      </w:r>
-      <w:proofErr w:type="spellEnd"/>
-      <w:r>
-        <w:t xml:space="preserve"> import </w:t>
-      </w:r>
-      <w:proofErr w:type="spellStart"/>
-      <w:r>
-        <w:t>train_test_split</w:t>
-      </w:r>
-      <w:proofErr w:type="spellEnd"/>
-    </w:p>
-    <w:p>
-      <w:proofErr w:type="spellStart"/>
-      <w:r>
-        <w:t>x_train</w:t>
-      </w:r>
-      <w:proofErr w:type="spellEnd"/>
-      <w:r>
-        <w:t xml:space="preserve">, </w:t>
-      </w:r>
-      <w:proofErr w:type="spellStart"/>
-      <w:r>
-        <w:t>x_test</w:t>
-      </w:r>
-      <w:proofErr w:type="spellEnd"/>
-      <w:r>
-        <w:t xml:space="preserve">, </w:t>
-      </w:r>
-      <w:proofErr w:type="spellStart"/>
-      <w:r>
-        <w:t>y_train</w:t>
-      </w:r>
-      <w:proofErr w:type="spellEnd"/>
-      <w:r>
-        <w:t xml:space="preserve">, </w:t>
-      </w:r>
-      <w:proofErr w:type="spellStart"/>
-      <w:r>
-        <w:t>y_test</w:t>
-      </w:r>
-      <w:proofErr w:type="spellEnd"/>
-      <w:r>
-        <w:t xml:space="preserve"> = </w:t>
-      </w:r>
-      <w:proofErr w:type="spellStart"/>
-      <w:r>
-        <w:t>train_test_split</w:t>
-      </w:r>
-      <w:proofErr w:type="spellEnd"/>
-      <w:r>
-        <w:t>(</w:t>
-      </w:r>
-      <w:proofErr w:type="spellStart"/>
-      <w:r>
-        <w:t>x</w:t>
-      </w:r>
-      <w:proofErr w:type="gramStart"/>
-      <w:r>
-        <w:t>,y</w:t>
-      </w:r>
-      <w:proofErr w:type="spellEnd"/>
-      <w:proofErr w:type="gramEnd"/>
-      <w:r>
-        <w:t xml:space="preserve">, </w:t>
-      </w:r>
-      <w:proofErr w:type="spellStart"/>
-      <w:r>
-        <w:t>test_size</w:t>
-      </w:r>
-      <w:proofErr w:type="spellEnd"/>
-      <w:r>
-        <w:t xml:space="preserve">=0.2, </w:t>
-      </w:r>
-      <w:proofErr w:type="spellStart"/>
-      <w:r>
-        <w:t>random_state</w:t>
-      </w:r>
-      <w:proofErr w:type="spellEnd"/>
-      <w:r>
-        <w:t>=42)  # 0 to 70,80</w:t>
-      </w:r>
-    </w:p>
-    <w:p>
-      <w:proofErr w:type="gramStart"/>
-      <w:r>
-        <w:t>from</w:t>
-      </w:r>
-      <w:proofErr w:type="gramEnd"/>
+      <w:r>
+        <w:t>+</w:t>
+      </w:r>
       <w:r>
         <w:t xml:space="preserve"> </w:t>
       </w:r>
-      <w:proofErr w:type="spellStart"/>
-      <w:r>
-        <w:t>sklearn.linear_model</w:t>
-      </w:r>
-      <w:proofErr w:type="spellEnd"/>
-      <w:r>
-        <w:t xml:space="preserve"> import </w:t>
-      </w:r>
-      <w:proofErr w:type="spellStart"/>
-      <w:r>
-        <w:t>LinearRegression</w:t>
-      </w:r>
-      <w:proofErr w:type="spellEnd"/>
-    </w:p>
-    <w:p>
-      <w:proofErr w:type="spellStart"/>
-      <w:proofErr w:type="gramStart"/>
-      <w:r>
-        <w:t>lr</w:t>
-      </w:r>
-      <w:proofErr w:type="spellEnd"/>
-      <w:proofErr w:type="gramEnd"/>
-      <w:r>
-        <w:t xml:space="preserve"> = </w:t>
-      </w:r>
-      <w:proofErr w:type="spellStart"/>
-      <w:r>
-        <w:t>LinearRegression</w:t>
-      </w:r>
-      <w:proofErr w:type="spellEnd"/>
-      <w:r>
-        <w:t>()</w:t>
-      </w:r>
-    </w:p>
-    <w:p>
-      <w:proofErr w:type="spellStart"/>
-      <w:proofErr w:type="gramStart"/>
-      <w:r>
-        <w:t>lr.fit</w:t>
-      </w:r>
-      <w:proofErr w:type="spellEnd"/>
-      <w:r>
-        <w:t>(</w:t>
-      </w:r>
-      <w:proofErr w:type="spellStart"/>
-      <w:proofErr w:type="gramEnd"/>
-      <w:r>
-        <w:t>x_train</w:t>
-      </w:r>
-      <w:proofErr w:type="spellEnd"/>
-      <w:r>
-        <w:t xml:space="preserve">, </w:t>
-      </w:r>
-      <w:proofErr w:type="spellStart"/>
-      <w:r>
-        <w:t>y_train</w:t>
-      </w:r>
-      <w:proofErr w:type="spellEnd"/>
-      <w:r>
-        <w:t>)</w:t>
-      </w:r>
-    </w:p>
-    <w:p>
-      <w:proofErr w:type="spellStart"/>
-      <w:proofErr w:type="gramStart"/>
-      <w:r>
-        <w:t>lr.score</w:t>
-      </w:r>
-      <w:proofErr w:type="spellEnd"/>
-      <w:r>
-        <w:t>(</w:t>
-      </w:r>
-      <w:proofErr w:type="spellStart"/>
-      <w:proofErr w:type="gramEnd"/>
-      <w:r>
-        <w:t>x_test,y_test</w:t>
-      </w:r>
-      <w:proofErr w:type="spellEnd"/>
-      <w:r>
-        <w:t>)*100</w:t>
-      </w:r>
-    </w:p>
-    <w:p>
-      <w:proofErr w:type="spellStart"/>
-      <w:proofErr w:type="gramStart"/>
-      <w:r>
-        <w:t>lr.predict</w:t>
-      </w:r>
-      <w:proofErr w:type="spellEnd"/>
-      <w:r>
-        <w:t>(</w:t>
-      </w:r>
-      <w:proofErr w:type="gramEnd"/>
-      <w:r>
-        <w:t>[[37.454012]])</w:t>
-      </w:r>
-      <w:r>
-        <w:t xml:space="preserve">    this is for user</w:t>
-      </w:r>
-    </w:p>
-    <w:p>
-      <w:r>
-        <w:t># y = m*x + c</w:t>
-      </w:r>
-    </w:p>
-    <w:p>
-      <w:proofErr w:type="spellStart"/>
-      <w:r>
-        <w:t>lr.coef</w:t>
-      </w:r>
-      <w:proofErr w:type="spellEnd"/>
-      <w:r>
-        <w:t>_   # m</w:t>
-      </w:r>
-    </w:p>
-    <w:p>
-      <w:proofErr w:type="spellStart"/>
-      <w:r>
-        <w:t>lr.intercept</w:t>
-      </w:r>
-      <w:proofErr w:type="spellEnd"/>
-      <w:r>
-        <w:t>_ # c</w:t>
-      </w:r>
-    </w:p>
-    <w:p>
-      <w:r>
-        <w:t># y=2.52327729*37.454012+8.772462946297566</w:t>
-      </w:r>
-    </w:p>
-    <w:p>
-      <w:proofErr w:type="spellStart"/>
-      <w:r>
-        <w:lastRenderedPageBreak/>
-        <w:t>y_prd</w:t>
-      </w:r>
-      <w:proofErr w:type="spellEnd"/>
-      <w:r>
-        <w:t xml:space="preserve"> = </w:t>
-      </w:r>
-      <w:proofErr w:type="spellStart"/>
-      <w:r>
-        <w:t>lr.predict</w:t>
-      </w:r>
-      <w:proofErr w:type="spellEnd"/>
-      <w:r>
-        <w:t>(x)</w:t>
-      </w:r>
-    </w:p>
-    <w:p>
-      <w:proofErr w:type="spellStart"/>
-      <w:proofErr w:type="gramStart"/>
-      <w:r>
-        <w:t>plt.figure</w:t>
-      </w:r>
-      <w:proofErr w:type="spellEnd"/>
-      <w:r>
-        <w:t>(</w:t>
-      </w:r>
-      <w:proofErr w:type="spellStart"/>
-      <w:proofErr w:type="gramEnd"/>
-      <w:r>
-        <w:t>figsize</w:t>
-      </w:r>
-      <w:proofErr w:type="spellEnd"/>
-      <w:r>
-        <w:t>=(10, 6))</w:t>
-      </w:r>
-    </w:p>
-    <w:p>
-      <w:proofErr w:type="spellStart"/>
-      <w:r>
-        <w:t>plt.scatter</w:t>
-      </w:r>
-      <w:proofErr w:type="spellEnd"/>
-      <w:r>
-        <w:t>(x="Feature", y="Target", data=</w:t>
-      </w:r>
-      <w:proofErr w:type="spellStart"/>
-      <w:r>
-        <w:t>sl_dataset</w:t>
-      </w:r>
-      <w:proofErr w:type="gramStart"/>
-      <w:r>
-        <w:t>,color</w:t>
-      </w:r>
-      <w:proofErr w:type="spellEnd"/>
-      <w:proofErr w:type="gramEnd"/>
-      <w:r>
-        <w:t>='blue', alpha=0.6, label='Data Points')</w:t>
-      </w:r>
-    </w:p>
-    <w:p>
-      <w:proofErr w:type="spellStart"/>
-      <w:proofErr w:type="gramStart"/>
-      <w:r>
-        <w:t>plt.plot</w:t>
-      </w:r>
-      <w:proofErr w:type="spellEnd"/>
-      <w:r>
-        <w:t>(</w:t>
-      </w:r>
-      <w:proofErr w:type="spellStart"/>
-      <w:proofErr w:type="gramEnd"/>
-      <w:r>
-        <w:t>sl_dataset</w:t>
-      </w:r>
-      <w:proofErr w:type="spellEnd"/>
-      <w:r>
-        <w:t xml:space="preserve">["Feature"], </w:t>
-      </w:r>
-      <w:proofErr w:type="spellStart"/>
-      <w:r>
-        <w:t>y_prd,color</w:t>
-      </w:r>
-      <w:proofErr w:type="spellEnd"/>
-      <w:r>
-        <w:t xml:space="preserve"> = "red", label="predict line")</w:t>
-      </w:r>
-    </w:p>
-    <w:p>
-      <w:proofErr w:type="spellStart"/>
-      <w:proofErr w:type="gramStart"/>
-      <w:r>
-        <w:t>plt.title</w:t>
-      </w:r>
-      <w:proofErr w:type="spellEnd"/>
-      <w:r>
-        <w:t>(</w:t>
-      </w:r>
-      <w:proofErr w:type="gramEnd"/>
-      <w:r>
-        <w:t xml:space="preserve">'Scatter Plot of Feature vs Target', </w:t>
-      </w:r>
-      <w:proofErr w:type="spellStart"/>
-      <w:r>
-        <w:t>fontsize</w:t>
-      </w:r>
-      <w:proofErr w:type="spellEnd"/>
-      <w:r>
-        <w:t>=16)</w:t>
-      </w:r>
-    </w:p>
-    <w:p>
-      <w:proofErr w:type="spellStart"/>
-      <w:proofErr w:type="gramStart"/>
-      <w:r>
-        <w:t>plt.xlabel</w:t>
-      </w:r>
-      <w:proofErr w:type="spellEnd"/>
-      <w:r>
-        <w:t>(</w:t>
-      </w:r>
-      <w:proofErr w:type="gramEnd"/>
-      <w:r>
-        <w:t xml:space="preserve">'Feature (X)', </w:t>
-      </w:r>
-      <w:proofErr w:type="spellStart"/>
-      <w:r>
-        <w:t>fontsize</w:t>
-      </w:r>
-      <w:proofErr w:type="spellEnd"/>
-      <w:r>
-        <w:t>=14)</w:t>
-      </w:r>
-    </w:p>
-    <w:p>
-      <w:proofErr w:type="spellStart"/>
-      <w:proofErr w:type="gramStart"/>
-      <w:r>
-        <w:t>plt.ylabel</w:t>
-      </w:r>
-      <w:proofErr w:type="spellEnd"/>
-      <w:r>
-        <w:t>(</w:t>
-      </w:r>
-      <w:proofErr w:type="gramEnd"/>
-      <w:r>
-        <w:t xml:space="preserve">'Target (Y)', </w:t>
-      </w:r>
-      <w:proofErr w:type="spellStart"/>
-      <w:r>
-        <w:t>fontsize</w:t>
-      </w:r>
-      <w:proofErr w:type="spellEnd"/>
-      <w:r>
-        <w:t>=14)</w:t>
-      </w:r>
-    </w:p>
-    <w:p>
-      <w:proofErr w:type="spellStart"/>
-      <w:r>
-        <w:t>plt.axhline</w:t>
-      </w:r>
-      <w:proofErr w:type="spellEnd"/>
-      <w:r>
-        <w:t xml:space="preserve">(y=0, color='black', linewidth=0.8, </w:t>
-      </w:r>
-      <w:proofErr w:type="spellStart"/>
-      <w:r>
-        <w:t>linestyle</w:t>
-      </w:r>
-      <w:proofErr w:type="spellEnd"/>
-      <w:r>
-        <w:t>='--')</w:t>
-      </w:r>
-    </w:p>
-    <w:p>
-      <w:proofErr w:type="spellStart"/>
-      <w:r>
-        <w:t>plt.axvline</w:t>
-      </w:r>
-      <w:proofErr w:type="spellEnd"/>
-      <w:r>
-        <w:t xml:space="preserve">(x=0, color='black', linewidth=0.8, </w:t>
-      </w:r>
-      <w:proofErr w:type="spellStart"/>
-      <w:r>
-        <w:t>linestyle</w:t>
-      </w:r>
-      <w:proofErr w:type="spellEnd"/>
-      <w:r>
-        <w:t>='--')</w:t>
-      </w:r>
-    </w:p>
-    <w:p>
-      <w:proofErr w:type="spellStart"/>
-      <w:proofErr w:type="gramStart"/>
-      <w:r>
-        <w:t>plt.legend</w:t>
-      </w:r>
-      <w:proofErr w:type="spellEnd"/>
-      <w:r>
-        <w:t>()</w:t>
-      </w:r>
-      <w:proofErr w:type="gramEnd"/>
-    </w:p>
-    <w:p>
-      <w:proofErr w:type="spellStart"/>
-      <w:proofErr w:type="gramStart"/>
-      <w:r>
-        <w:t>plt.grid</w:t>
-      </w:r>
-      <w:proofErr w:type="spellEnd"/>
-      <w:r>
-        <w:t>(</w:t>
-      </w:r>
-      <w:proofErr w:type="gramEnd"/>
-      <w:r>
-        <w:t xml:space="preserve">True, </w:t>
-      </w:r>
-      <w:proofErr w:type="spellStart"/>
-      <w:r>
-        <w:t>linestyle</w:t>
-      </w:r>
-      <w:proofErr w:type="spellEnd"/>
-      <w:r>
-        <w:t>='--', alpha=0.5)</w:t>
-      </w:r>
-    </w:p>
-    <w:p>
-      <w:proofErr w:type="spellStart"/>
-      <w:proofErr w:type="gramStart"/>
-      <w:r>
-        <w:t>plt.show</w:t>
-      </w:r>
-      <w:proofErr w:type="spellEnd"/>
-      <w:r>
-        <w:t>()</w:t>
-      </w:r>
-      <w:proofErr w:type="gramEnd"/>
-    </w:p>
-    <w:p/>
+      <w:r>
+        <w:t>15.89343046851019</w:t>
+      </w:r>
+    </w:p>
     <w:p>
       <w:pPr>
         <w:pStyle w:val="Heading2"/>
       </w:pPr>
       <w:r>
-        <w:t>Multiple Linear Regression</w:t>
-      </w:r>
-    </w:p>
-    <w:p>
-      <w:r>
-        <w:t xml:space="preserve">Multiple linear regression is an extension </w:t>
-      </w:r>
-      <w:r>
-        <w:t>of simple linear regression as it take more than one predictor variable to predict the response variable.</w:t>
+        <w:t>Polynomial</w:t>
+      </w:r>
+      <w:r>
+        <w:t xml:space="preserve"> Regression</w:t>
+      </w:r>
+    </w:p>
+    <w:p>
+      <w:r>
+        <w:t>Polynomial Regression is a regression algorithm that models the relationship between a dependent(y) and independent variable (x) as nth degree polynomial.</w:t>
       </w:r>
     </w:p>
     <w:p>
       <w:r>
         <w:t xml:space="preserve">x = </w:t>
       </w:r>
-      <w:proofErr w:type="spellStart"/>
-      <w:r>
-        <w:t>ml_</w:t>
-      </w:r>
-      <w:proofErr w:type="gramStart"/>
-      <w:r>
-        <w:t>dataset.iloc</w:t>
-      </w:r>
-      <w:proofErr w:type="spellEnd"/>
-      <w:r>
-        <w:t>[</w:t>
-      </w:r>
-      <w:proofErr w:type="gramEnd"/>
-      <w:r>
-        <w:t>:,:-1]</w:t>
+      <w:r>
+        <w:t>dataset[["Feature"]]</w:t>
       </w:r>
     </w:p>
     <w:p>
       <w:r>
         <w:t xml:space="preserve">y = </w:t>
       </w:r>
-      <w:proofErr w:type="spellStart"/>
-      <w:r>
-        <w:t>ml_</w:t>
-      </w:r>
-      <w:proofErr w:type="gramStart"/>
-      <w:r>
-        <w:t>dataset</w:t>
-      </w:r>
-      <w:proofErr w:type="spellEnd"/>
-      <w:r>
-        <w:t>[</w:t>
-      </w:r>
-      <w:proofErr w:type="gramEnd"/>
-      <w:r>
-        <w:t>"Target"]</w:t>
-      </w:r>
-    </w:p>
-    <w:p>
-      <w:proofErr w:type="spellStart"/>
-      <w:r>
-        <w:t>x.ndim</w:t>
-      </w:r>
-      <w:proofErr w:type="spellEnd"/>
-    </w:p>
-    <w:p>
-      <w:proofErr w:type="gramStart"/>
-      <w:r>
-        <w:t>from</w:t>
-      </w:r>
-      <w:proofErr w:type="gramEnd"/>
+      <w:r>
+        <w:t>dataset["Target"]</w:t>
+      </w:r>
+    </w:p>
+    <w:p>
+      <w:r>
+        <w:t>from sklearn.preprocessing import PolynomialFeatures</w:t>
+      </w:r>
+    </w:p>
+    <w:p>
+      <w:r>
+        <w:t>pf = PolynomialFeatures(degree=2)</w:t>
+      </w:r>
+    </w:p>
+    <w:p>
+      <w:r>
+        <w:t>pf.fit(</w:t>
+      </w:r>
+      <w:r>
+        <w:t>x)</w:t>
+      </w:r>
+    </w:p>
+    <w:p>
+      <w:r>
+        <w:t>x = pf.transform(</w:t>
+      </w:r>
+      <w:r>
+        <w:t>x)</w:t>
+      </w:r>
+    </w:p>
+    <w:p>
+      <w:r>
+        <w:t>from sklearn.model_selection import train_test_split</w:t>
+      </w:r>
+    </w:p>
+    <w:p>
+      <w:r>
+        <w:t xml:space="preserve">x_train, x_test, y_train, y_test = train_test_split(x, </w:t>
+      </w:r>
+      <w:r>
+        <w:t>y,</w:t>
+      </w:r>
       <w:r>
         <w:t xml:space="preserve"> </w:t>
       </w:r>
-      <w:proofErr w:type="spellStart"/>
-      <w:r>
-        <w:t>sklearn.model_selection</w:t>
-      </w:r>
-      <w:proofErr w:type="spellEnd"/>
-      <w:r>
-        <w:t xml:space="preserve"> import </w:t>
-      </w:r>
-      <w:proofErr w:type="spellStart"/>
-      <w:r>
-        <w:t>train_test_split</w:t>
-      </w:r>
-      <w:proofErr w:type="spellEnd"/>
-    </w:p>
-    <w:p>
-      <w:proofErr w:type="spellStart"/>
-      <w:r>
-        <w:t>x_train</w:t>
-      </w:r>
-      <w:proofErr w:type="spellEnd"/>
-      <w:r>
-        <w:t xml:space="preserve">, </w:t>
-      </w:r>
-      <w:proofErr w:type="spellStart"/>
-      <w:r>
-        <w:t>x_test</w:t>
-      </w:r>
-      <w:proofErr w:type="spellEnd"/>
-      <w:r>
-        <w:t xml:space="preserve">, </w:t>
-      </w:r>
-      <w:proofErr w:type="spellStart"/>
-      <w:r>
-        <w:t>y_train</w:t>
-      </w:r>
-      <w:proofErr w:type="spellEnd"/>
-      <w:r>
-        <w:t xml:space="preserve">, </w:t>
-      </w:r>
-      <w:proofErr w:type="spellStart"/>
-      <w:r>
-        <w:t>y_test</w:t>
-      </w:r>
-      <w:proofErr w:type="spellEnd"/>
-      <w:r>
-        <w:t xml:space="preserve"> = </w:t>
-      </w:r>
-      <w:proofErr w:type="spellStart"/>
-      <w:r>
-        <w:t>train_test_split</w:t>
-      </w:r>
-      <w:proofErr w:type="spellEnd"/>
-      <w:r>
-        <w:t>(</w:t>
-      </w:r>
-      <w:proofErr w:type="spellStart"/>
-      <w:r>
-        <w:t>x</w:t>
-      </w:r>
-      <w:proofErr w:type="gramStart"/>
-      <w:r>
-        <w:t>,</w:t>
-      </w:r>
-      <w:r>
-        <w:t>y,test</w:t>
-      </w:r>
-      <w:proofErr w:type="gramEnd"/>
-      <w:r>
-        <w:t>_size</w:t>
-      </w:r>
-      <w:proofErr w:type="spellEnd"/>
-      <w:r>
-        <w:t xml:space="preserve">=0.2, </w:t>
-      </w:r>
-      <w:proofErr w:type="spellStart"/>
-      <w:r>
-        <w:t>random_state</w:t>
-      </w:r>
-      <w:proofErr w:type="spellEnd"/>
-      <w:r>
-        <w:t>=42)</w:t>
-      </w:r>
-    </w:p>
-    <w:p>
-      <w:proofErr w:type="gramStart"/>
-      <w:r>
-        <w:t>from</w:t>
-      </w:r>
-      <w:proofErr w:type="gramEnd"/>
-      <w:r>
-        <w:t xml:space="preserve"> </w:t>
-      </w:r>
-      <w:proofErr w:type="spellStart"/>
-      <w:r>
-        <w:t>sklearn.linear_model</w:t>
-      </w:r>
-      <w:proofErr w:type="spellEnd"/>
-      <w:r>
-        <w:t xml:space="preserve"> import </w:t>
-      </w:r>
-      <w:proofErr w:type="spellStart"/>
-      <w:r>
-        <w:t>LinearRegression</w:t>
-      </w:r>
-      <w:proofErr w:type="spellEnd"/>
-    </w:p>
-    <w:p>
-      <w:proofErr w:type="spellStart"/>
-      <w:proofErr w:type="gramStart"/>
-      <w:r>
-        <w:t>lr</w:t>
-      </w:r>
-      <w:proofErr w:type="spellEnd"/>
-      <w:proofErr w:type="gramEnd"/>
-      <w:r>
-        <w:t xml:space="preserve"> = </w:t>
-      </w:r>
-      <w:proofErr w:type="spellStart"/>
-      <w:r>
-        <w:t>LinearRegression</w:t>
-      </w:r>
-      <w:proofErr w:type="spellEnd"/>
-      <w:r>
-        <w:t>()</w:t>
-      </w:r>
-    </w:p>
-    <w:p>
-      <w:proofErr w:type="spellStart"/>
-      <w:proofErr w:type="gramStart"/>
-      <w:r>
-        <w:t>lr.fit</w:t>
-      </w:r>
-      <w:proofErr w:type="spellEnd"/>
-      <w:r>
-        <w:t>(</w:t>
-      </w:r>
-      <w:proofErr w:type="spellStart"/>
-      <w:proofErr w:type="gramEnd"/>
-      <w:r>
-        <w:t>x_train,</w:t>
-      </w:r>
-      <w:r>
-        <w:t>y_train</w:t>
-      </w:r>
-      <w:proofErr w:type="spellEnd"/>
-      <w:r>
-        <w:t>)</w:t>
-      </w:r>
-    </w:p>
-    <w:p>
-      <w:proofErr w:type="spellStart"/>
-      <w:proofErr w:type="gramStart"/>
-      <w:r>
-        <w:t>lr.score</w:t>
-      </w:r>
-      <w:proofErr w:type="spellEnd"/>
-      <w:r>
-        <w:t>(</w:t>
-      </w:r>
-      <w:proofErr w:type="spellStart"/>
-      <w:proofErr w:type="gramEnd"/>
-      <w:r>
-        <w:t>x_test,</w:t>
-      </w:r>
-      <w:r>
-        <w:t>y_test</w:t>
-      </w:r>
-      <w:proofErr w:type="spellEnd"/>
-      <w:r>
-        <w:t>)</w:t>
-      </w:r>
-    </w:p>
-    <w:p>
-      <w:r>
-        <w:t xml:space="preserve"># </w:t>
-      </w:r>
-      <w:proofErr w:type="gramStart"/>
-      <w:r>
-        <w:t>y</w:t>
-      </w:r>
-      <w:proofErr w:type="gramEnd"/>
-      <w:r>
-        <w:t xml:space="preserve"> m1*x1+m2*x2+m3*x3+c</w:t>
-      </w:r>
-    </w:p>
-    <w:p>
-      <w:proofErr w:type="spellStart"/>
-      <w:r>
-        <w:t>ml_lr.coef</w:t>
-      </w:r>
-      <w:proofErr w:type="spellEnd"/>
-      <w:r>
-        <w:t>_</w:t>
-      </w:r>
-    </w:p>
-    <w:p>
-      <w:proofErr w:type="spellStart"/>
-      <w:r>
-        <w:t>ml_lr.intercept</w:t>
-      </w:r>
-      <w:proofErr w:type="spellEnd"/>
-      <w:r>
-        <w:t>_</w:t>
-      </w:r>
-    </w:p>
-    <w:p>
-      <w:r>
-        <w:lastRenderedPageBreak/>
-        <w:t xml:space="preserve"># </w:t>
-      </w:r>
-      <w:proofErr w:type="spellStart"/>
-      <w:r>
-        <w:t>y_prd</w:t>
-      </w:r>
-      <w:proofErr w:type="spellEnd"/>
-      <w:r>
-        <w:t xml:space="preserve"> = 3.03737113*Feature1+-1.44414216*Feature2+2.0121138*Feature3</w:t>
-      </w:r>
-      <w:r>
-        <w:t xml:space="preserve"> </w:t>
-      </w:r>
-      <w:r>
-        <w:t>+</w:t>
-      </w:r>
-      <w:r>
-        <w:t xml:space="preserve"> </w:t>
-      </w:r>
-      <w:r>
-        <w:t>15.89343046851019</w:t>
-      </w:r>
-    </w:p>
-    <w:p>
-      <w:pPr>
-        <w:pStyle w:val="Heading2"/>
-      </w:pPr>
-      <w:r>
-        <w:t>Polynomial</w:t>
-      </w:r>
-      <w:r>
-        <w:t xml:space="preserve"> Regression</w:t>
-      </w:r>
-    </w:p>
-    <w:p>
-      <w:r>
-        <w:t>Polynomial Regression is a regression algorithm that models the relationship between a dependent(y) and independent variable (x) as nth degree polynomial.</w:t>
-      </w:r>
-    </w:p>
-    <w:p>
-      <w:r>
-        <w:t xml:space="preserve">x = </w:t>
-      </w:r>
-      <w:proofErr w:type="gramStart"/>
-      <w:r>
-        <w:t>dataset[</w:t>
-      </w:r>
-      <w:proofErr w:type="gramEnd"/>
-      <w:r>
-        <w:t>["Feature"]]</w:t>
-      </w:r>
-    </w:p>
-    <w:p>
-      <w:r>
-        <w:t xml:space="preserve">y = </w:t>
-      </w:r>
-      <w:proofErr w:type="gramStart"/>
-      <w:r>
-        <w:t>dataset[</w:t>
-      </w:r>
-      <w:proofErr w:type="gramEnd"/>
-      <w:r>
-        <w:t>"Target"]</w:t>
-      </w:r>
-    </w:p>
-    <w:p>
-      <w:proofErr w:type="gramStart"/>
-      <w:r>
-        <w:t>from</w:t>
-      </w:r>
-      <w:proofErr w:type="gramEnd"/>
-      <w:r>
-        <w:t xml:space="preserve"> </w:t>
-      </w:r>
-      <w:proofErr w:type="spellStart"/>
-      <w:r>
-        <w:t>sklearn.preprocessing</w:t>
-      </w:r>
-      <w:proofErr w:type="spellEnd"/>
-      <w:r>
-        <w:t xml:space="preserve"> import </w:t>
-      </w:r>
-      <w:proofErr w:type="spellStart"/>
-      <w:r>
-        <w:t>PolynomialFeatures</w:t>
-      </w:r>
-      <w:proofErr w:type="spellEnd"/>
-    </w:p>
-    <w:p>
-      <w:proofErr w:type="gramStart"/>
-      <w:r>
-        <w:t>pf</w:t>
-      </w:r>
-      <w:proofErr w:type="gramEnd"/>
-      <w:r>
-        <w:t xml:space="preserve"> = </w:t>
-      </w:r>
-      <w:proofErr w:type="spellStart"/>
-      <w:r>
-        <w:t>PolynomialFeatures</w:t>
-      </w:r>
-      <w:proofErr w:type="spellEnd"/>
-      <w:r>
-        <w:t>(degree=2)</w:t>
-      </w:r>
-    </w:p>
-    <w:p>
-      <w:proofErr w:type="spellStart"/>
-      <w:r>
-        <w:t>pf.fit</w:t>
-      </w:r>
-      <w:proofErr w:type="spellEnd"/>
-      <w:r>
-        <w:t>(</w:t>
-      </w:r>
-      <w:r>
-        <w:t>x)</w:t>
-      </w:r>
-    </w:p>
-    <w:p>
-      <w:r>
-        <w:t xml:space="preserve">x = </w:t>
-      </w:r>
-      <w:proofErr w:type="spellStart"/>
-      <w:r>
-        <w:t>pf.transform</w:t>
-      </w:r>
-      <w:proofErr w:type="spellEnd"/>
-      <w:r>
-        <w:t>(</w:t>
-      </w:r>
-      <w:r>
-        <w:t>x)</w:t>
-      </w:r>
-    </w:p>
-    <w:p>
-      <w:proofErr w:type="gramStart"/>
-      <w:r>
-        <w:t>from</w:t>
-      </w:r>
-      <w:proofErr w:type="gramEnd"/>
-      <w:r>
-        <w:t xml:space="preserve"> </w:t>
-      </w:r>
-      <w:proofErr w:type="spellStart"/>
-      <w:r>
-        <w:t>sklearn.model_selection</w:t>
-      </w:r>
-      <w:proofErr w:type="spellEnd"/>
-      <w:r>
-        <w:t xml:space="preserve"> import </w:t>
-      </w:r>
-      <w:proofErr w:type="spellStart"/>
-      <w:r>
-        <w:t>train_test_split</w:t>
-      </w:r>
-      <w:proofErr w:type="spellEnd"/>
-    </w:p>
-    <w:p>
-      <w:proofErr w:type="spellStart"/>
-      <w:r>
-        <w:t>x_train</w:t>
-      </w:r>
-      <w:proofErr w:type="spellEnd"/>
-      <w:r>
-        <w:t xml:space="preserve">, </w:t>
-      </w:r>
-      <w:proofErr w:type="spellStart"/>
-      <w:r>
-        <w:t>x_test</w:t>
-      </w:r>
-      <w:proofErr w:type="spellEnd"/>
-      <w:r>
-        <w:t xml:space="preserve">, </w:t>
-      </w:r>
-      <w:proofErr w:type="spellStart"/>
-      <w:r>
-        <w:t>y_train</w:t>
-      </w:r>
-      <w:proofErr w:type="spellEnd"/>
-      <w:r>
-        <w:t xml:space="preserve">, </w:t>
-      </w:r>
-      <w:proofErr w:type="spellStart"/>
-      <w:r>
-        <w:t>y_test</w:t>
-      </w:r>
-      <w:proofErr w:type="spellEnd"/>
-      <w:r>
-        <w:t xml:space="preserve"> = </w:t>
-      </w:r>
-      <w:proofErr w:type="spellStart"/>
-      <w:r>
-        <w:t>train_test_split</w:t>
-      </w:r>
-      <w:proofErr w:type="spellEnd"/>
-      <w:r>
-        <w:t xml:space="preserve">(x, </w:t>
-      </w:r>
-      <w:r>
-        <w:t>y,</w:t>
-      </w:r>
-      <w:r>
-        <w:t xml:space="preserve"> </w:t>
-      </w:r>
-      <w:proofErr w:type="spellStart"/>
-      <w:r>
-        <w:t>test_size</w:t>
-      </w:r>
-      <w:proofErr w:type="spellEnd"/>
-      <w:r>
-        <w:t>=0.2</w:t>
-      </w:r>
-      <w:proofErr w:type="gramStart"/>
-      <w:r>
-        <w:t>,random</w:t>
-      </w:r>
-      <w:proofErr w:type="gramEnd"/>
-      <w:r>
-        <w:t>_state=42)</w:t>
-      </w:r>
-    </w:p>
-    <w:p>
-      <w:proofErr w:type="gramStart"/>
-      <w:r>
-        <w:t>from</w:t>
-      </w:r>
-      <w:proofErr w:type="gramEnd"/>
-      <w:r>
-        <w:t xml:space="preserve"> </w:t>
-      </w:r>
-      <w:proofErr w:type="spellStart"/>
-      <w:r>
-        <w:t>sklearn.linear_model</w:t>
-      </w:r>
-      <w:proofErr w:type="spellEnd"/>
-      <w:r>
-        <w:t xml:space="preserve"> import </w:t>
-      </w:r>
-      <w:proofErr w:type="spellStart"/>
-      <w:r>
-        <w:t>LinearRegression</w:t>
-      </w:r>
-      <w:proofErr w:type="spellEnd"/>
-    </w:p>
-    <w:p>
-      <w:proofErr w:type="spellStart"/>
-      <w:proofErr w:type="gramStart"/>
-      <w:r>
-        <w:t>lr</w:t>
-      </w:r>
-      <w:proofErr w:type="spellEnd"/>
-      <w:proofErr w:type="gramEnd"/>
-      <w:r>
-        <w:t xml:space="preserve"> = </w:t>
-      </w:r>
-      <w:proofErr w:type="spellStart"/>
-      <w:r>
-        <w:t>LinearRegression</w:t>
-      </w:r>
-      <w:proofErr w:type="spellEnd"/>
-      <w:r>
-        <w:t>()</w:t>
-      </w:r>
-    </w:p>
-    <w:p>
-      <w:proofErr w:type="spellStart"/>
-      <w:proofErr w:type="gramStart"/>
-      <w:r>
-        <w:t>lr.fit</w:t>
-      </w:r>
-      <w:proofErr w:type="spellEnd"/>
-      <w:r>
-        <w:t>(</w:t>
-      </w:r>
-      <w:proofErr w:type="spellStart"/>
-      <w:proofErr w:type="gramEnd"/>
-      <w:r>
-        <w:t>pr_x_train,pr_y_train</w:t>
-      </w:r>
-      <w:proofErr w:type="spellEnd"/>
-      <w:r>
-        <w:t>)</w:t>
-      </w:r>
-    </w:p>
-    <w:p>
-      <w:proofErr w:type="spellStart"/>
-      <w:proofErr w:type="gramStart"/>
-      <w:r>
-        <w:t>lr.score</w:t>
-      </w:r>
-      <w:proofErr w:type="spellEnd"/>
-      <w:r>
-        <w:t>(</w:t>
-      </w:r>
-      <w:proofErr w:type="spellStart"/>
-      <w:proofErr w:type="gramEnd"/>
-      <w:r>
-        <w:t>pr_x_test,pr_y_test</w:t>
-      </w:r>
-      <w:proofErr w:type="spellEnd"/>
-      <w:r>
-        <w:t>)</w:t>
+      <w:r>
+        <w:t>test_size=0.2,random_state=42)</w:t>
+      </w:r>
+    </w:p>
+    <w:p>
+      <w:r>
+        <w:t>from sklearn.linear_model import LinearRegression</w:t>
+      </w:r>
+    </w:p>
+    <w:p>
+      <w:r>
+        <w:t>lr = LinearRegression()</w:t>
+      </w:r>
+    </w:p>
+    <w:p>
+      <w:r>
+        <w:t>lr.fit(pr_x_train,pr_y_train)</w:t>
+      </w:r>
+    </w:p>
+    <w:p>
+      <w:r>
+        <w:t>lr.score(pr_x_test,pr_y_test)</w:t>
       </w:r>
     </w:p>
     <w:p>
@@ -3344,115 +2098,40 @@
       </w:r>
     </w:p>
     <w:p>
-      <w:proofErr w:type="spellStart"/>
-      <w:r>
-        <w:t>lr.coef</w:t>
-      </w:r>
-      <w:proofErr w:type="spellEnd"/>
-      <w:proofErr w:type="gramStart"/>
-      <w:r>
-        <w:t>_  #</w:t>
-      </w:r>
-      <w:proofErr w:type="gramEnd"/>
-      <w:r>
-        <w:t xml:space="preserve"> m</w:t>
-      </w:r>
-    </w:p>
-    <w:p>
-      <w:proofErr w:type="spellStart"/>
-      <w:r>
-        <w:t>lr.intercept</w:t>
-      </w:r>
-      <w:proofErr w:type="spellEnd"/>
-      <w:proofErr w:type="gramStart"/>
-      <w:r>
-        <w:t>_  #</w:t>
-      </w:r>
-      <w:proofErr w:type="gramEnd"/>
-      <w:r>
-        <w:t xml:space="preserve"> c</w:t>
-      </w:r>
-    </w:p>
-    <w:p>
-      <w:proofErr w:type="spellStart"/>
-      <w:proofErr w:type="gramStart"/>
-      <w:r>
-        <w:t>prd</w:t>
-      </w:r>
-      <w:proofErr w:type="spellEnd"/>
-      <w:proofErr w:type="gramEnd"/>
-      <w:r>
-        <w:t xml:space="preserve"> = </w:t>
-      </w:r>
-      <w:proofErr w:type="spellStart"/>
-      <w:r>
-        <w:t>pr_lr.predict</w:t>
-      </w:r>
-      <w:proofErr w:type="spellEnd"/>
-      <w:r>
-        <w:t>(</w:t>
-      </w:r>
-      <w:proofErr w:type="spellStart"/>
-      <w:r>
-        <w:t>pr_x</w:t>
-      </w:r>
-      <w:proofErr w:type="spellEnd"/>
-      <w:r>
-        <w:t>)</w:t>
-      </w:r>
-    </w:p>
-    <w:p>
-      <w:proofErr w:type="spellStart"/>
-      <w:proofErr w:type="gramStart"/>
-      <w:r>
-        <w:t>plt.scatter</w:t>
-      </w:r>
-      <w:proofErr w:type="spellEnd"/>
-      <w:r>
-        <w:t>(</w:t>
-      </w:r>
-      <w:proofErr w:type="gramEnd"/>
-      <w:r>
-        <w:t>dataset["Feature"],</w:t>
+      <w:r>
+        <w:t>lr.coef_  # m</w:t>
+      </w:r>
+    </w:p>
+    <w:p>
+      <w:r>
+        <w:t>lr.intercept_  # c</w:t>
+      </w:r>
+    </w:p>
+    <w:p>
+      <w:r>
+        <w:t>prd = pr_lr.predict(pr_x)</w:t>
+      </w:r>
+    </w:p>
+    <w:p>
+      <w:r>
+        <w:t>plt.scatter(dataset["Feature"],</w:t>
       </w:r>
       <w:r>
         <w:t>dataset["Target"])</w:t>
       </w:r>
     </w:p>
     <w:p>
-      <w:proofErr w:type="spellStart"/>
-      <w:proofErr w:type="gramStart"/>
-      <w:r>
-        <w:t>plt.plot</w:t>
-      </w:r>
-      <w:proofErr w:type="spellEnd"/>
-      <w:r>
-        <w:t>(</w:t>
-      </w:r>
-      <w:proofErr w:type="gramEnd"/>
-      <w:r>
-        <w:t xml:space="preserve">dataset["Feature"], </w:t>
-      </w:r>
-      <w:proofErr w:type="spellStart"/>
-      <w:r>
-        <w:t>prd</w:t>
-      </w:r>
-      <w:proofErr w:type="spellEnd"/>
-      <w:r>
-        <w:t>, c="red")</w:t>
-      </w:r>
-    </w:p>
-    <w:p>
-      <w:proofErr w:type="spellStart"/>
-      <w:proofErr w:type="gramStart"/>
-      <w:r>
-        <w:t>plt.show</w:t>
-      </w:r>
-      <w:proofErr w:type="spellEnd"/>
-      <w:r>
-        <w:t>()</w:t>
-      </w:r>
-      <w:proofErr w:type="gramEnd"/>
+      <w:r>
+        <w:t xml:space="preserve">plt.plot(dataset["Feature"], </w:t>
+      </w:r>
+      <w:r>
+        <w:t>prd, c="red")</w:t>
+      </w:r>
+    </w:p>
+    <w:p>
+      <w:r>
+        <w:t>plt.show()</w:t>
+      </w:r>
     </w:p>
     <w:p>
       <w:pPr>
@@ -3468,48 +2147,17 @@
       </w:r>
     </w:p>
     <w:p>
-      <w:proofErr w:type="gramStart"/>
-      <w:r>
-        <w:t>test</w:t>
-      </w:r>
-      <w:proofErr w:type="gramEnd"/>
-      <w:r>
-        <w:t xml:space="preserve"> = </w:t>
-      </w:r>
-      <w:proofErr w:type="spellStart"/>
-      <w:r>
-        <w:t>pf.transform</w:t>
-      </w:r>
-      <w:proofErr w:type="spellEnd"/>
-      <w:r>
-        <w:t>([[4]])</w:t>
-      </w:r>
-      <w:r>
-        <w:tab/>
-        <w:t xml:space="preserve">4 as </w:t>
-      </w:r>
-      <w:proofErr w:type="spellStart"/>
-      <w:r>
-        <w:t>a</w:t>
-      </w:r>
-      <w:proofErr w:type="spellEnd"/>
-      <w:r>
-        <w:t xml:space="preserve"> example</w:t>
-      </w:r>
-    </w:p>
-    <w:p>
-      <w:proofErr w:type="spellStart"/>
-      <w:proofErr w:type="gramStart"/>
-      <w:r>
-        <w:t>lr.predict</w:t>
-      </w:r>
-      <w:proofErr w:type="spellEnd"/>
-      <w:r>
-        <w:t>(</w:t>
-      </w:r>
-      <w:proofErr w:type="gramEnd"/>
-      <w:r>
-        <w:t>test)</w:t>
+      <w:r>
+        <w:t>test = pf.transform([[4]])</w:t>
+      </w:r>
+      <w:r>
+        <w:tab/>
+        <w:t>4 as a example</w:t>
+      </w:r>
+    </w:p>
+    <w:p>
+      <w:r>
+        <w:t>lr.predict(test)</w:t>
       </w:r>
     </w:p>
     <w:p/>
@@ -3846,7 +2494,6 @@
         </w:rPr>
         <w:t>∑</w:t>
       </w:r>
-      <w:proofErr w:type="spellStart"/>
       <w:r>
         <w:rPr>
           <w:rStyle w:val="mord"/>
@@ -3861,7 +2508,6 @@
         </w:rPr>
         <w:t>i</w:t>
       </w:r>
-      <w:proofErr w:type="spellEnd"/>
       <w:r>
         <w:rPr>
           <w:rStyle w:val="mrel"/>
@@ -3919,7 +2565,6 @@
         </w:rPr>
         <w:t>(</w:t>
       </w:r>
-      <w:proofErr w:type="spellStart"/>
       <w:r>
         <w:rPr>
           <w:rStyle w:val="mord"/>
@@ -3946,7 +2591,6 @@
         </w:rPr>
         <w:t>i</w:t>
       </w:r>
-      <w:proofErr w:type="spellEnd"/>
       <w:r>
         <w:rPr>
           <w:rStyle w:val="vlist-s"/>
@@ -3999,8 +2643,6 @@
         </w:rPr>
         <w:t>​</w:t>
       </w:r>
-      <w:proofErr w:type="spellStart"/>
-      <w:proofErr w:type="gramStart"/>
       <w:r>
         <w:rPr>
           <w:rStyle w:val="mord"/>
@@ -4015,7 +2657,6 @@
         </w:rPr>
         <w:t>i</w:t>
       </w:r>
-      <w:proofErr w:type="spellEnd"/>
       <w:r>
         <w:rPr>
           <w:rStyle w:val="vlist-s"/>
@@ -4048,7 +2689,6 @@
         </w:rPr>
         <w:t>2</w:t>
       </w:r>
-      <w:proofErr w:type="gramEnd"/>
     </w:p>
     <w:p>
       <w:pPr>
@@ -4159,7 +2799,6 @@
         </w:rPr>
         <w:t>∑</w:t>
       </w:r>
-      <w:proofErr w:type="spellStart"/>
       <w:r>
         <w:rPr>
           <w:rStyle w:val="mord"/>
@@ -4174,7 +2813,6 @@
         </w:rPr>
         <w:t>i</w:t>
       </w:r>
-      <w:proofErr w:type="spellEnd"/>
       <w:r>
         <w:rPr>
           <w:rStyle w:val="mrel"/>
@@ -4232,7 +2870,6 @@
         </w:rPr>
         <w:t>∣</w:t>
       </w:r>
-      <w:proofErr w:type="spellStart"/>
       <w:r>
         <w:rPr>
           <w:rStyle w:val="mord"/>
@@ -4259,7 +2896,6 @@
         </w:rPr>
         <w:t>i</w:t>
       </w:r>
-      <w:proofErr w:type="spellEnd"/>
       <w:r>
         <w:rPr>
           <w:rStyle w:val="vlist-s"/>
@@ -4312,7 +2948,6 @@
         </w:rPr>
         <w:t>​</w:t>
       </w:r>
-      <w:proofErr w:type="spellStart"/>
       <w:r>
         <w:rPr>
           <w:rStyle w:val="mord"/>
@@ -4327,7 +2962,6 @@
         </w:rPr>
         <w:t>i</w:t>
       </w:r>
-      <w:proofErr w:type="spellEnd"/>
       <w:r>
         <w:rPr>
           <w:rStyle w:val="vlist-s"/>
@@ -4433,138 +3067,26 @@
       </w:r>
     </w:p>
     <w:p>
-      <w:proofErr w:type="gramStart"/>
-      <w:r>
-        <w:t>from</w:t>
-      </w:r>
-      <w:proofErr w:type="gramEnd"/>
-      <w:r>
-        <w:t xml:space="preserve"> </w:t>
-      </w:r>
-      <w:proofErr w:type="spellStart"/>
-      <w:r>
-        <w:t>sklearn.metrics</w:t>
-      </w:r>
-      <w:proofErr w:type="spellEnd"/>
-      <w:r>
-        <w:t xml:space="preserve"> import </w:t>
-      </w:r>
-      <w:proofErr w:type="spellStart"/>
-      <w:r>
-        <w:t>mean_squared_error</w:t>
-      </w:r>
-      <w:proofErr w:type="spellEnd"/>
-      <w:r>
-        <w:t xml:space="preserve">, </w:t>
-      </w:r>
-      <w:proofErr w:type="spellStart"/>
-      <w:r>
-        <w:t>mean_absolute_error</w:t>
-      </w:r>
-      <w:proofErr w:type="spellEnd"/>
+      <w:r>
+        <w:t>from sklearn.metrics import mean_squared_error, mean_absolute_error</w:t>
+      </w:r>
       <w:r>
         <w:t>, r2_score</w:t>
       </w:r>
     </w:p>
     <w:p>
-      <w:proofErr w:type="gramStart"/>
-      <w:r>
-        <w:t>print(</w:t>
-      </w:r>
-      <w:proofErr w:type="spellStart"/>
-      <w:proofErr w:type="gramEnd"/>
-      <w:r>
-        <w:t>mean_squared_error</w:t>
-      </w:r>
-      <w:proofErr w:type="spellEnd"/>
-      <w:r>
-        <w:t>(</w:t>
-      </w:r>
-      <w:proofErr w:type="spellStart"/>
-      <w:r>
-        <w:t>y_test,lr.predict</w:t>
-      </w:r>
-      <w:proofErr w:type="spellEnd"/>
-      <w:r>
-        <w:t>(</w:t>
-      </w:r>
-      <w:proofErr w:type="spellStart"/>
-      <w:r>
-        <w:t>x_test</w:t>
-      </w:r>
-      <w:proofErr w:type="spellEnd"/>
-      <w:r>
-        <w:t>)))</w:t>
-      </w:r>
-    </w:p>
-    <w:p>
-      <w:proofErr w:type="gramStart"/>
-      <w:r>
-        <w:t>print(</w:t>
-      </w:r>
-      <w:proofErr w:type="spellStart"/>
-      <w:proofErr w:type="gramEnd"/>
-      <w:r>
-        <w:t>mean_absolute_error</w:t>
-      </w:r>
-      <w:proofErr w:type="spellEnd"/>
-      <w:r>
-        <w:t>(</w:t>
-      </w:r>
-      <w:proofErr w:type="spellStart"/>
-      <w:r>
-        <w:t>y_test,lr.predict</w:t>
-      </w:r>
-      <w:proofErr w:type="spellEnd"/>
-      <w:r>
-        <w:t>(</w:t>
-      </w:r>
-      <w:proofErr w:type="spellStart"/>
-      <w:r>
-        <w:t>x_test</w:t>
-      </w:r>
-      <w:proofErr w:type="spellEnd"/>
-      <w:r>
-        <w:t>)))</w:t>
-      </w:r>
-    </w:p>
-    <w:p>
-      <w:proofErr w:type="gramStart"/>
-      <w:r>
-        <w:t>print(</w:t>
-      </w:r>
-      <w:proofErr w:type="spellStart"/>
-      <w:proofErr w:type="gramEnd"/>
-      <w:r>
-        <w:t>np.sqrt</w:t>
-      </w:r>
-      <w:proofErr w:type="spellEnd"/>
-      <w:r>
-        <w:t>(</w:t>
-      </w:r>
-      <w:proofErr w:type="spellStart"/>
-      <w:r>
-        <w:t>mean_squared_error</w:t>
-      </w:r>
-      <w:proofErr w:type="spellEnd"/>
-      <w:r>
-        <w:t>(</w:t>
-      </w:r>
-      <w:proofErr w:type="spellStart"/>
-      <w:r>
-        <w:t>y_test,lr.predict</w:t>
-      </w:r>
-      <w:proofErr w:type="spellEnd"/>
-      <w:r>
-        <w:t>(</w:t>
-      </w:r>
-      <w:proofErr w:type="spellStart"/>
-      <w:r>
-        <w:t>x_test</w:t>
-      </w:r>
-      <w:proofErr w:type="spellEnd"/>
-      <w:r>
-        <w:t>))))</w:t>
+      <w:r>
+        <w:t>print(mean_squared_error(y_test,lr.predict(x_test)))</w:t>
+      </w:r>
+    </w:p>
+    <w:p>
+      <w:r>
+        <w:t>print(mean_absolute_error(y_test,lr.predict(x_test)))</w:t>
+      </w:r>
+    </w:p>
+    <w:p>
+      <w:r>
+        <w:t>print(np.sqrt(mean_squared_error(y_test,lr.predict(x_test))))</w:t>
       </w:r>
     </w:p>
     <w:p>
@@ -4591,15 +3113,7 @@
     </w:p>
     <w:p>
       <w:r>
-        <w:t xml:space="preserve">This is the form of </w:t>
-      </w:r>
-      <w:proofErr w:type="gramStart"/>
-      <w:r>
-        <w:t>regression, that</w:t>
-      </w:r>
-      <w:proofErr w:type="gramEnd"/>
-      <w:r>
-        <w:t xml:space="preserve"> constrains / regularizes or shrinks the coefficient estimates towards zero.</w:t>
+        <w:t>This is the form of regression, that constrains / regularizes or shrinks the coefficient estimates towards zero.</w:t>
       </w:r>
     </w:p>
     <w:p>
@@ -4762,85 +3276,32 @@
       </w:r>
     </w:p>
     <w:p>
-      <w:proofErr w:type="gramStart"/>
-      <w:r>
-        <w:t>from</w:t>
-      </w:r>
-      <w:proofErr w:type="gramEnd"/>
-      <w:r>
-        <w:t xml:space="preserve"> </w:t>
-      </w:r>
-      <w:proofErr w:type="spellStart"/>
-      <w:r>
-        <w:t>sklearn.linear_model</w:t>
-      </w:r>
-      <w:proofErr w:type="spellEnd"/>
-      <w:r>
-        <w:t xml:space="preserve"> impor</w:t>
+      <w:r>
+        <w:t>from sklearn.linear_model impor</w:t>
       </w:r>
       <w:r>
         <w:t>t Lasso</w:t>
       </w:r>
     </w:p>
     <w:p>
-      <w:proofErr w:type="gramStart"/>
-      <w:r>
-        <w:t>ls</w:t>
-      </w:r>
-      <w:proofErr w:type="gramEnd"/>
-      <w:r>
-        <w:t xml:space="preserve"> = Lasso(alpha=0.5)</w:t>
-      </w:r>
-    </w:p>
-    <w:p>
-      <w:proofErr w:type="spellStart"/>
-      <w:proofErr w:type="gramStart"/>
-      <w:r>
-        <w:t>ls.fit</w:t>
-      </w:r>
-      <w:proofErr w:type="spellEnd"/>
-      <w:r>
-        <w:t>(</w:t>
-      </w:r>
-      <w:proofErr w:type="spellStart"/>
-      <w:proofErr w:type="gramEnd"/>
-      <w:r>
-        <w:t>x_train</w:t>
-      </w:r>
-      <w:proofErr w:type="spellEnd"/>
-      <w:r>
-        <w:t xml:space="preserve">, </w:t>
-      </w:r>
-      <w:proofErr w:type="spellStart"/>
-      <w:r>
-        <w:t>y_train</w:t>
-      </w:r>
-      <w:proofErr w:type="spellEnd"/>
-      <w:r>
-        <w:t>)</w:t>
-      </w:r>
-    </w:p>
-    <w:p>
-      <w:proofErr w:type="spellStart"/>
-      <w:proofErr w:type="gramStart"/>
-      <w:r>
-        <w:t>ls.score</w:t>
-      </w:r>
-      <w:proofErr w:type="spellEnd"/>
-      <w:r>
-        <w:t>(</w:t>
-      </w:r>
-      <w:proofErr w:type="spellStart"/>
-      <w:proofErr w:type="gramEnd"/>
-      <w:r>
-        <w:t>x_test,</w:t>
-      </w:r>
-      <w:r>
-        <w:t>y_test</w:t>
-      </w:r>
-      <w:proofErr w:type="spellEnd"/>
-      <w:r>
-        <w:t>)*100</w:t>
+      <w:r>
+        <w:t>ls = Lasso(alpha=0.5)</w:t>
+      </w:r>
+    </w:p>
+    <w:p>
+      <w:r>
+        <w:t xml:space="preserve">ls.fit(x_train, </w:t>
+      </w:r>
+      <w:r>
+        <w:t>y_train)</w:t>
+      </w:r>
+    </w:p>
+    <w:p>
+      <w:r>
+        <w:t>ls.score(x_test,</w:t>
+      </w:r>
+      <w:r>
+        <w:t>y_test)*100</w:t>
       </w:r>
     </w:p>
     <w:p/>
@@ -4938,87 +3399,35 @@
       </w:r>
     </w:p>
     <w:p>
-      <w:proofErr w:type="gramStart"/>
       <w:r>
         <w:t>from</w:t>
       </w:r>
-      <w:proofErr w:type="gramEnd"/>
-      <w:r>
-        <w:t xml:space="preserve"> </w:t>
-      </w:r>
-      <w:proofErr w:type="spellStart"/>
-      <w:r>
-        <w:t>sklearn.linear_model</w:t>
-      </w:r>
-      <w:proofErr w:type="spellEnd"/>
-      <w:r>
-        <w:t xml:space="preserve"> import</w:t>
+      <w:r>
+        <w:t xml:space="preserve"> sklearn.linear_model import</w:t>
       </w:r>
       <w:r>
         <w:t xml:space="preserve"> Ridge</w:t>
       </w:r>
     </w:p>
     <w:p>
-      <w:proofErr w:type="spellStart"/>
-      <w:proofErr w:type="gramStart"/>
-      <w:r>
-        <w:t>ri</w:t>
-      </w:r>
-      <w:proofErr w:type="spellEnd"/>
-      <w:proofErr w:type="gramEnd"/>
-      <w:r>
-        <w:t xml:space="preserve"> = Ridge(alpha=10)</w:t>
-      </w:r>
-    </w:p>
-    <w:p>
-      <w:proofErr w:type="spellStart"/>
-      <w:proofErr w:type="gramStart"/>
-      <w:r>
-        <w:t>ri.fit</w:t>
-      </w:r>
-      <w:proofErr w:type="spellEnd"/>
-      <w:r>
-        <w:t>(</w:t>
-      </w:r>
-      <w:proofErr w:type="spellStart"/>
-      <w:proofErr w:type="gramEnd"/>
-      <w:r>
-        <w:t>x_train</w:t>
-      </w:r>
-      <w:proofErr w:type="spellEnd"/>
-      <w:r>
-        <w:t xml:space="preserve">, </w:t>
-      </w:r>
-      <w:proofErr w:type="spellStart"/>
-      <w:r>
-        <w:t>y_train</w:t>
-      </w:r>
-      <w:proofErr w:type="spellEnd"/>
-      <w:r>
-        <w:t>)</w:t>
-      </w:r>
-    </w:p>
-    <w:p>
-      <w:proofErr w:type="spellStart"/>
-      <w:proofErr w:type="gramStart"/>
-      <w:r>
-        <w:t>ri.score</w:t>
-      </w:r>
-      <w:proofErr w:type="spellEnd"/>
-      <w:r>
-        <w:t>(</w:t>
-      </w:r>
-      <w:proofErr w:type="spellStart"/>
-      <w:proofErr w:type="gramEnd"/>
-      <w:r>
-        <w:t>x_test,</w:t>
-      </w:r>
-      <w:r>
-        <w:t>y_test</w:t>
-      </w:r>
-      <w:proofErr w:type="spellEnd"/>
-      <w:r>
-        <w:t>)*100</w:t>
+      <w:r>
+        <w:t>ri = Ridge(alpha=10)</w:t>
+      </w:r>
+    </w:p>
+    <w:p>
+      <w:r>
+        <w:t xml:space="preserve">ri.fit(x_train, </w:t>
+      </w:r>
+      <w:r>
+        <w:t>y_train)</w:t>
+      </w:r>
+    </w:p>
+    <w:p>
+      <w:r>
+        <w:t>ri.score(x_test,</w:t>
+      </w:r>
+      <w:r>
+        <w:t>y_test)*100</w:t>
       </w:r>
     </w:p>
     <w:p/>
@@ -5415,419 +3824,95 @@
       </w:r>
     </w:p>
     <w:p>
-      <w:proofErr w:type="gramStart"/>
-      <w:r>
-        <w:t>dataset</w:t>
-      </w:r>
-      <w:proofErr w:type="gramEnd"/>
-      <w:r>
-        <w:t xml:space="preserve"> = </w:t>
-      </w:r>
-      <w:proofErr w:type="spellStart"/>
-      <w:r>
-        <w:t>pd.read_csv</w:t>
-      </w:r>
-      <w:proofErr w:type="spellEnd"/>
-      <w:r>
-        <w:t>("logistic_regression_dataset.csv")</w:t>
-      </w:r>
-    </w:p>
-    <w:p>
-      <w:proofErr w:type="spellStart"/>
-      <w:proofErr w:type="gramStart"/>
-      <w:r>
-        <w:t>dataset.head</w:t>
-      </w:r>
-      <w:proofErr w:type="spellEnd"/>
-      <w:r>
-        <w:t>()</w:t>
-      </w:r>
-      <w:proofErr w:type="gramEnd"/>
-    </w:p>
-    <w:p>
-      <w:proofErr w:type="spellStart"/>
-      <w:proofErr w:type="gramStart"/>
-      <w:r>
-        <w:t>plt.figure</w:t>
-      </w:r>
-      <w:proofErr w:type="spellEnd"/>
-      <w:r>
-        <w:t>(</w:t>
-      </w:r>
-      <w:proofErr w:type="spellStart"/>
-      <w:proofErr w:type="gramEnd"/>
-      <w:r>
-        <w:t>figsize</w:t>
-      </w:r>
-      <w:proofErr w:type="spellEnd"/>
-      <w:r>
-        <w:t>=(4,3))</w:t>
-      </w:r>
-    </w:p>
-    <w:p>
-      <w:proofErr w:type="spellStart"/>
-      <w:r>
-        <w:t>sns.scatterplot</w:t>
-      </w:r>
-      <w:proofErr w:type="spellEnd"/>
-      <w:r>
-        <w:t>(x="</w:t>
-      </w:r>
-      <w:proofErr w:type="spellStart"/>
-      <w:r>
-        <w:t>Feature"</w:t>
-      </w:r>
-      <w:proofErr w:type="gramStart"/>
-      <w:r>
-        <w:t>,y</w:t>
-      </w:r>
-      <w:proofErr w:type="spellEnd"/>
-      <w:proofErr w:type="gramEnd"/>
-      <w:r>
-        <w:t>="</w:t>
-      </w:r>
-      <w:proofErr w:type="spellStart"/>
-      <w:r>
-        <w:t>Target",data</w:t>
-      </w:r>
-      <w:proofErr w:type="spellEnd"/>
-      <w:r>
-        <w:t>=dataset)</w:t>
-      </w:r>
-    </w:p>
-    <w:p>
-      <w:proofErr w:type="spellStart"/>
-      <w:proofErr w:type="gramStart"/>
-      <w:r>
-        <w:t>plt.show</w:t>
-      </w:r>
-      <w:proofErr w:type="spellEnd"/>
-      <w:r>
-        <w:t>()</w:t>
-      </w:r>
-      <w:proofErr w:type="gramEnd"/>
-    </w:p>
-    <w:p>
-      <w:r>
-        <w:t xml:space="preserve">x = </w:t>
-      </w:r>
-      <w:proofErr w:type="spellStart"/>
-      <w:r>
-        <w:t>lo_</w:t>
-      </w:r>
-      <w:proofErr w:type="gramStart"/>
-      <w:r>
-        <w:t>dataset</w:t>
-      </w:r>
-      <w:proofErr w:type="spellEnd"/>
-      <w:r>
-        <w:t>[</w:t>
-      </w:r>
-      <w:proofErr w:type="gramEnd"/>
-      <w:r>
-        <w:t>["Feature"]]</w:t>
-      </w:r>
-    </w:p>
-    <w:p>
-      <w:r>
-        <w:t xml:space="preserve">y = </w:t>
-      </w:r>
-      <w:proofErr w:type="spellStart"/>
-      <w:r>
-        <w:t>lo_</w:t>
-      </w:r>
-      <w:proofErr w:type="gramStart"/>
-      <w:r>
-        <w:t>dataset</w:t>
-      </w:r>
-      <w:proofErr w:type="spellEnd"/>
-      <w:r>
-        <w:t>[</w:t>
-      </w:r>
-      <w:proofErr w:type="gramEnd"/>
-      <w:r>
-        <w:t>"Target"]</w:t>
-      </w:r>
-    </w:p>
-    <w:p>
-      <w:proofErr w:type="gramStart"/>
-      <w:r>
-        <w:t>from</w:t>
-      </w:r>
-      <w:proofErr w:type="gramEnd"/>
-      <w:r>
-        <w:t xml:space="preserve"> </w:t>
-      </w:r>
-      <w:proofErr w:type="spellStart"/>
-      <w:r>
-        <w:t>sklearn.model_selection</w:t>
-      </w:r>
-      <w:proofErr w:type="spellEnd"/>
-      <w:r>
-        <w:t xml:space="preserve"> import </w:t>
-      </w:r>
-      <w:proofErr w:type="spellStart"/>
-      <w:r>
-        <w:t>train_test_split</w:t>
-      </w:r>
-      <w:proofErr w:type="spellEnd"/>
-    </w:p>
-    <w:p>
-      <w:proofErr w:type="spellStart"/>
-      <w:r>
-        <w:t>x_train</w:t>
-      </w:r>
-      <w:proofErr w:type="spellEnd"/>
-      <w:r>
-        <w:t xml:space="preserve">, </w:t>
-      </w:r>
-      <w:proofErr w:type="spellStart"/>
-      <w:r>
-        <w:t>x_test</w:t>
-      </w:r>
-      <w:proofErr w:type="spellEnd"/>
-      <w:r>
-        <w:t xml:space="preserve">, </w:t>
-      </w:r>
-      <w:proofErr w:type="spellStart"/>
-      <w:r>
-        <w:t>y_train</w:t>
-      </w:r>
-      <w:proofErr w:type="spellEnd"/>
-      <w:r>
-        <w:t xml:space="preserve">, </w:t>
-      </w:r>
-      <w:proofErr w:type="spellStart"/>
-      <w:r>
-        <w:t>y_test</w:t>
-      </w:r>
-      <w:proofErr w:type="spellEnd"/>
-      <w:r>
-        <w:t xml:space="preserve"> = </w:t>
-      </w:r>
-      <w:proofErr w:type="spellStart"/>
-      <w:r>
-        <w:t>train_test_split</w:t>
-      </w:r>
-      <w:proofErr w:type="spellEnd"/>
-      <w:r>
-        <w:t>(</w:t>
-      </w:r>
-      <w:proofErr w:type="spellStart"/>
-      <w:r>
-        <w:t>x</w:t>
-      </w:r>
-      <w:proofErr w:type="gramStart"/>
-      <w:r>
-        <w:t>,y,test</w:t>
-      </w:r>
-      <w:proofErr w:type="gramEnd"/>
-      <w:r>
-        <w:t>_size</w:t>
-      </w:r>
-      <w:proofErr w:type="spellEnd"/>
-      <w:r>
-        <w:t xml:space="preserve">=0.2, </w:t>
-      </w:r>
-      <w:proofErr w:type="spellStart"/>
-      <w:r>
-        <w:t>random_state</w:t>
-      </w:r>
-      <w:proofErr w:type="spellEnd"/>
-      <w:r>
-        <w:t>=42)</w:t>
-      </w:r>
-    </w:p>
-    <w:p>
-      <w:proofErr w:type="gramStart"/>
-      <w:r>
-        <w:t>from</w:t>
-      </w:r>
-      <w:proofErr w:type="gramEnd"/>
-      <w:r>
-        <w:t xml:space="preserve"> </w:t>
-      </w:r>
-      <w:proofErr w:type="spellStart"/>
-      <w:r>
-        <w:t>sklearn.linear_model</w:t>
-      </w:r>
-      <w:proofErr w:type="spellEnd"/>
-      <w:r>
-        <w:t xml:space="preserve"> import </w:t>
-      </w:r>
-      <w:proofErr w:type="spellStart"/>
-      <w:r>
-        <w:t>LogisticRegression</w:t>
-      </w:r>
-      <w:proofErr w:type="spellEnd"/>
-    </w:p>
-    <w:p>
-      <w:proofErr w:type="gramStart"/>
-      <w:r>
-        <w:t>lo</w:t>
-      </w:r>
-      <w:proofErr w:type="gramEnd"/>
-      <w:r>
-        <w:t xml:space="preserve"> = </w:t>
-      </w:r>
-      <w:proofErr w:type="spellStart"/>
-      <w:r>
-        <w:t>LogisticRegression</w:t>
-      </w:r>
-      <w:proofErr w:type="spellEnd"/>
-      <w:r>
-        <w:t>()</w:t>
-      </w:r>
-    </w:p>
-    <w:p>
-      <w:proofErr w:type="spellStart"/>
-      <w:proofErr w:type="gramStart"/>
-      <w:r>
-        <w:t>lo.fit</w:t>
-      </w:r>
-      <w:proofErr w:type="spellEnd"/>
-      <w:r>
-        <w:t>(</w:t>
-      </w:r>
-      <w:proofErr w:type="spellStart"/>
-      <w:proofErr w:type="gramEnd"/>
-      <w:r>
-        <w:t>x_train,y_train</w:t>
-      </w:r>
-      <w:proofErr w:type="spellEnd"/>
-      <w:r>
-        <w:t>)</w:t>
-      </w:r>
-    </w:p>
-    <w:p>
-      <w:proofErr w:type="spellStart"/>
-      <w:proofErr w:type="gramStart"/>
-      <w:r>
-        <w:t>lo.score</w:t>
-      </w:r>
-      <w:proofErr w:type="spellEnd"/>
-      <w:r>
-        <w:t>(</w:t>
-      </w:r>
-      <w:proofErr w:type="spellStart"/>
-      <w:proofErr w:type="gramEnd"/>
-      <w:r>
-        <w:t>x_test,y_test</w:t>
-      </w:r>
-      <w:proofErr w:type="spellEnd"/>
-      <w:r>
-        <w:t>)</w:t>
-      </w:r>
-    </w:p>
-    <w:p>
-      <w:proofErr w:type="spellStart"/>
-      <w:proofErr w:type="gramStart"/>
-      <w:r>
-        <w:t>lr.predict</w:t>
-      </w:r>
-      <w:proofErr w:type="spellEnd"/>
-      <w:r>
-        <w:t>(</w:t>
-      </w:r>
-      <w:proofErr w:type="gramEnd"/>
-      <w:r>
-        <w:t>[[40]])</w:t>
-      </w:r>
-    </w:p>
-    <w:p>
-      <w:proofErr w:type="spellStart"/>
-      <w:proofErr w:type="gramStart"/>
-      <w:r>
-        <w:t>plt.figure</w:t>
-      </w:r>
-      <w:proofErr w:type="spellEnd"/>
-      <w:r>
-        <w:t>(</w:t>
-      </w:r>
-      <w:proofErr w:type="spellStart"/>
-      <w:proofErr w:type="gramEnd"/>
-      <w:r>
-        <w:t>figsize</w:t>
-      </w:r>
-      <w:proofErr w:type="spellEnd"/>
-      <w:r>
-        <w:t>=(4,3))</w:t>
-      </w:r>
-    </w:p>
-    <w:p>
-      <w:proofErr w:type="spellStart"/>
+      <w:r>
+        <w:t>dataset = pd.read_csv("logistic_regression_dataset.csv")</w:t>
+      </w:r>
+    </w:p>
+    <w:p>
+      <w:r>
+        <w:t>dataset.head()</w:t>
+      </w:r>
+    </w:p>
+    <w:p>
+      <w:r>
+        <w:t>plt.figure(figsize=(4,3))</w:t>
+      </w:r>
+    </w:p>
+    <w:p>
+      <w:r>
+        <w:t>sns.scatterplot(x="Feature",y="Target",data=dataset)</w:t>
+      </w:r>
+    </w:p>
+    <w:p>
+      <w:r>
+        <w:t>plt.show()</w:t>
+      </w:r>
+    </w:p>
+    <w:p>
+      <w:r>
+        <w:t>x = lo_dataset[["Feature"]]</w:t>
+      </w:r>
+    </w:p>
+    <w:p>
+      <w:r>
+        <w:t>y = lo_dataset["Target"]</w:t>
+      </w:r>
+    </w:p>
+    <w:p>
+      <w:r>
+        <w:t>from sklearn.model_selection import train_test_split</w:t>
+      </w:r>
+    </w:p>
+    <w:p>
+      <w:r>
+        <w:t>x_train, x_test, y_train, y_test = train_test_split(x,y,test_size=0.2, random_state=42)</w:t>
+      </w:r>
+    </w:p>
+    <w:p>
+      <w:r>
+        <w:t>from sklearn.linear_model import LogisticRegression</w:t>
+      </w:r>
+    </w:p>
+    <w:p>
+      <w:r>
+        <w:t>lo = LogisticRegression()</w:t>
+      </w:r>
+    </w:p>
+    <w:p>
+      <w:r>
+        <w:t>lo.fit(x_train,y_train)</w:t>
+      </w:r>
+    </w:p>
+    <w:p>
+      <w:r>
+        <w:t>lo.score(x_test,y_test)</w:t>
+      </w:r>
+    </w:p>
+    <w:p>
+      <w:r>
+        <w:t>lr.predict([[40]])</w:t>
+      </w:r>
+    </w:p>
+    <w:p>
+      <w:r>
+        <w:t>plt.figure(figsize=(4,3))</w:t>
+      </w:r>
+    </w:p>
+    <w:p>
       <w:r>
         <w:lastRenderedPageBreak/>
-        <w:t>sns.scatterplot</w:t>
-      </w:r>
-      <w:proofErr w:type="spellEnd"/>
-      <w:r>
-        <w:t>(x="</w:t>
-      </w:r>
-      <w:proofErr w:type="spellStart"/>
-      <w:r>
-        <w:t>Feature"</w:t>
-      </w:r>
-      <w:proofErr w:type="gramStart"/>
-      <w:r>
-        <w:t>,y</w:t>
-      </w:r>
-      <w:proofErr w:type="spellEnd"/>
-      <w:proofErr w:type="gramEnd"/>
-      <w:r>
-        <w:t>="</w:t>
-      </w:r>
-      <w:proofErr w:type="spellStart"/>
-      <w:r>
-        <w:t>Target",data</w:t>
-      </w:r>
-      <w:proofErr w:type="spellEnd"/>
-      <w:r>
-        <w:t>=dataset)</w:t>
-      </w:r>
-    </w:p>
-    <w:p>
-      <w:proofErr w:type="spellStart"/>
-      <w:r>
-        <w:t>sns.lineplot</w:t>
-      </w:r>
-      <w:proofErr w:type="spellEnd"/>
-      <w:r>
-        <w:t>(x="</w:t>
-      </w:r>
-      <w:proofErr w:type="spellStart"/>
-      <w:r>
-        <w:t>Feature"</w:t>
-      </w:r>
-      <w:proofErr w:type="gramStart"/>
-      <w:r>
-        <w:t>,y</w:t>
-      </w:r>
-      <w:proofErr w:type="spellEnd"/>
-      <w:proofErr w:type="gramEnd"/>
-      <w:r>
-        <w:t xml:space="preserve">= </w:t>
-      </w:r>
-      <w:proofErr w:type="spellStart"/>
-      <w:r>
-        <w:t>lr.predict</w:t>
-      </w:r>
-      <w:proofErr w:type="spellEnd"/>
-      <w:r>
-        <w:t>(x),data=dataset)</w:t>
-      </w:r>
-    </w:p>
-    <w:p>
-      <w:proofErr w:type="spellStart"/>
-      <w:proofErr w:type="gramStart"/>
-      <w:r>
-        <w:t>plt.show</w:t>
-      </w:r>
-      <w:proofErr w:type="spellEnd"/>
-      <w:r>
-        <w:t>()</w:t>
-      </w:r>
-      <w:proofErr w:type="gramEnd"/>
+        <w:t>sns.scatterplot(x="Feature",y="Target",data=dataset)</w:t>
+      </w:r>
+    </w:p>
+    <w:p>
+      <w:r>
+        <w:t>sns.lineplot(x="Feature",y= lr.predict(x),data=dataset)</w:t>
+      </w:r>
+    </w:p>
+    <w:p>
+      <w:r>
+        <w:t>plt.show()</w:t>
+      </w:r>
     </w:p>
     <w:p>
       <w:pPr>
@@ -5838,418 +3923,99 @@
       </w:r>
     </w:p>
     <w:p>
-      <w:proofErr w:type="gramStart"/>
-      <w:r>
-        <w:t>dataset</w:t>
-      </w:r>
-      <w:proofErr w:type="gramEnd"/>
-      <w:r>
-        <w:t xml:space="preserve"> = </w:t>
-      </w:r>
-      <w:proofErr w:type="spellStart"/>
-      <w:r>
-        <w:t>pd.read_csv</w:t>
-      </w:r>
-      <w:proofErr w:type="spellEnd"/>
-      <w:r>
-        <w:t>("logistic_regression_customer_purchase_dataset.csv")</w:t>
-      </w:r>
-    </w:p>
-    <w:p>
-      <w:proofErr w:type="spellStart"/>
-      <w:proofErr w:type="gramStart"/>
-      <w:r>
-        <w:t>dataset.head</w:t>
-      </w:r>
-      <w:proofErr w:type="spellEnd"/>
-      <w:r>
-        <w:t>()</w:t>
-      </w:r>
-      <w:proofErr w:type="gramEnd"/>
-    </w:p>
-    <w:p>
-      <w:proofErr w:type="spellStart"/>
-      <w:proofErr w:type="gramStart"/>
-      <w:r>
-        <w:t>plt.figure</w:t>
-      </w:r>
-      <w:proofErr w:type="spellEnd"/>
-      <w:r>
-        <w:t>(</w:t>
-      </w:r>
-      <w:proofErr w:type="spellStart"/>
-      <w:proofErr w:type="gramEnd"/>
-      <w:r>
-        <w:t>figsize</w:t>
-      </w:r>
-      <w:proofErr w:type="spellEnd"/>
-      <w:r>
-        <w:t>=(5,4))</w:t>
-      </w:r>
-    </w:p>
-    <w:p>
-      <w:proofErr w:type="spellStart"/>
-      <w:r>
-        <w:t>sns.scatterplot</w:t>
-      </w:r>
-      <w:proofErr w:type="spellEnd"/>
-      <w:r>
-        <w:t>(x="</w:t>
-      </w:r>
-      <w:proofErr w:type="spellStart"/>
-      <w:r>
-        <w:t>Income"</w:t>
-      </w:r>
-      <w:proofErr w:type="gramStart"/>
-      <w:r>
-        <w:t>,y</w:t>
-      </w:r>
-      <w:proofErr w:type="spellEnd"/>
-      <w:proofErr w:type="gramEnd"/>
-      <w:r>
-        <w:t>="</w:t>
-      </w:r>
-      <w:proofErr w:type="spellStart"/>
-      <w:r>
-        <w:t>AdClicks</w:t>
-      </w:r>
-      <w:proofErr w:type="spellEnd"/>
-      <w:r>
-        <w:t>",data=dataset, hue="Purchase")</w:t>
-      </w:r>
-    </w:p>
-    <w:p>
-      <w:proofErr w:type="spellStart"/>
-      <w:proofErr w:type="gramStart"/>
-      <w:r>
-        <w:t>plt.show</w:t>
-      </w:r>
-      <w:proofErr w:type="spellEnd"/>
-      <w:r>
-        <w:t>()</w:t>
-      </w:r>
-      <w:proofErr w:type="gramEnd"/>
-    </w:p>
-    <w:p>
-      <w:r>
-        <w:t xml:space="preserve">x = </w:t>
-      </w:r>
-      <w:proofErr w:type="spellStart"/>
-      <w:r>
-        <w:t>lo_</w:t>
-      </w:r>
-      <w:proofErr w:type="gramStart"/>
-      <w:r>
-        <w:t>dataset.iloc</w:t>
-      </w:r>
-      <w:proofErr w:type="spellEnd"/>
-      <w:r>
-        <w:t>[</w:t>
-      </w:r>
-      <w:proofErr w:type="gramEnd"/>
-      <w:r>
-        <w:t>:,:-1]</w:t>
-      </w:r>
-    </w:p>
-    <w:p>
-      <w:r>
-        <w:t xml:space="preserve">y = </w:t>
-      </w:r>
-      <w:proofErr w:type="spellStart"/>
-      <w:r>
-        <w:t>lo_</w:t>
-      </w:r>
-      <w:proofErr w:type="gramStart"/>
-      <w:r>
-        <w:t>dataset</w:t>
-      </w:r>
-      <w:proofErr w:type="spellEnd"/>
-      <w:r>
-        <w:t>[</w:t>
-      </w:r>
-      <w:proofErr w:type="gramEnd"/>
-      <w:r>
-        <w:t>"Purchase"]</w:t>
-      </w:r>
-    </w:p>
-    <w:p>
-      <w:proofErr w:type="gramStart"/>
-      <w:r>
-        <w:t>from</w:t>
-      </w:r>
-      <w:proofErr w:type="gramEnd"/>
-      <w:r>
-        <w:t xml:space="preserve"> </w:t>
-      </w:r>
-      <w:proofErr w:type="spellStart"/>
-      <w:r>
-        <w:t>sklearn.model_selection</w:t>
-      </w:r>
-      <w:proofErr w:type="spellEnd"/>
-      <w:r>
-        <w:t xml:space="preserve"> import </w:t>
-      </w:r>
-      <w:proofErr w:type="spellStart"/>
-      <w:r>
-        <w:t>train_test_split</w:t>
-      </w:r>
-      <w:proofErr w:type="spellEnd"/>
-    </w:p>
-    <w:p>
-      <w:proofErr w:type="spellStart"/>
-      <w:r>
-        <w:t>x_train</w:t>
-      </w:r>
-      <w:proofErr w:type="spellEnd"/>
-      <w:r>
-        <w:t xml:space="preserve">, </w:t>
-      </w:r>
-      <w:proofErr w:type="spellStart"/>
-      <w:r>
-        <w:t>x_test</w:t>
-      </w:r>
-      <w:proofErr w:type="spellEnd"/>
-      <w:r>
-        <w:t xml:space="preserve">, </w:t>
-      </w:r>
-      <w:proofErr w:type="spellStart"/>
-      <w:r>
-        <w:t>y_train</w:t>
-      </w:r>
-      <w:proofErr w:type="spellEnd"/>
-      <w:r>
-        <w:t xml:space="preserve">, </w:t>
-      </w:r>
-      <w:proofErr w:type="spellStart"/>
-      <w:r>
-        <w:t>y_test</w:t>
-      </w:r>
-      <w:proofErr w:type="spellEnd"/>
-      <w:r>
-        <w:t xml:space="preserve"> = </w:t>
-      </w:r>
-      <w:proofErr w:type="spellStart"/>
-      <w:r>
-        <w:t>train_test_split</w:t>
-      </w:r>
-      <w:proofErr w:type="spellEnd"/>
-      <w:r>
-        <w:t>(</w:t>
-      </w:r>
-      <w:proofErr w:type="spellStart"/>
-      <w:r>
-        <w:t>x</w:t>
-      </w:r>
-      <w:proofErr w:type="gramStart"/>
-      <w:r>
-        <w:t>,y,test</w:t>
-      </w:r>
-      <w:proofErr w:type="gramEnd"/>
-      <w:r>
-        <w:t>_size</w:t>
-      </w:r>
-      <w:proofErr w:type="spellEnd"/>
-      <w:r>
-        <w:t xml:space="preserve">=0.2, </w:t>
-      </w:r>
-      <w:proofErr w:type="spellStart"/>
-      <w:r>
-        <w:t>random_state</w:t>
-      </w:r>
-      <w:proofErr w:type="spellEnd"/>
-      <w:r>
-        <w:t>=42)</w:t>
-      </w:r>
-    </w:p>
-    <w:p>
-      <w:proofErr w:type="gramStart"/>
-      <w:r>
-        <w:t>from</w:t>
-      </w:r>
-      <w:proofErr w:type="gramEnd"/>
-      <w:r>
-        <w:t xml:space="preserve"> </w:t>
-      </w:r>
-      <w:proofErr w:type="spellStart"/>
-      <w:r>
-        <w:t>sklearn.linear_model</w:t>
-      </w:r>
-      <w:proofErr w:type="spellEnd"/>
-      <w:r>
-        <w:t xml:space="preserve"> import </w:t>
-      </w:r>
-      <w:proofErr w:type="spellStart"/>
-      <w:r>
-        <w:t>LogisticRegression</w:t>
-      </w:r>
-      <w:proofErr w:type="spellEnd"/>
-    </w:p>
-    <w:p>
-      <w:proofErr w:type="gramStart"/>
-      <w:r>
-        <w:t>lo</w:t>
-      </w:r>
-      <w:proofErr w:type="gramEnd"/>
-      <w:r>
-        <w:t xml:space="preserve"> = </w:t>
-      </w:r>
-      <w:proofErr w:type="spellStart"/>
-      <w:r>
-        <w:t>LogisticRegression</w:t>
-      </w:r>
-      <w:proofErr w:type="spellEnd"/>
-      <w:r>
-        <w:t>()</w:t>
-      </w:r>
-    </w:p>
-    <w:p>
-      <w:proofErr w:type="spellStart"/>
-      <w:proofErr w:type="gramStart"/>
-      <w:r>
-        <w:t>lo.fit</w:t>
-      </w:r>
-      <w:proofErr w:type="spellEnd"/>
-      <w:r>
-        <w:t>(</w:t>
-      </w:r>
-      <w:proofErr w:type="spellStart"/>
-      <w:proofErr w:type="gramEnd"/>
-      <w:r>
-        <w:t>x_train,y_train</w:t>
-      </w:r>
-      <w:proofErr w:type="spellEnd"/>
-      <w:r>
-        <w:t>)</w:t>
-      </w:r>
-    </w:p>
-    <w:p>
-      <w:proofErr w:type="spellStart"/>
-      <w:proofErr w:type="gramStart"/>
-      <w:r>
-        <w:t>lo.score</w:t>
-      </w:r>
-      <w:proofErr w:type="spellEnd"/>
-      <w:r>
-        <w:t>(</w:t>
-      </w:r>
-      <w:proofErr w:type="spellStart"/>
-      <w:proofErr w:type="gramEnd"/>
-      <w:r>
-        <w:t>x_test,y_test</w:t>
-      </w:r>
-      <w:proofErr w:type="spellEnd"/>
-      <w:r>
-        <w:t>)</w:t>
-      </w:r>
-    </w:p>
-    <w:p>
-      <w:proofErr w:type="spellStart"/>
-      <w:r>
-        <w:t>lo.coef</w:t>
-      </w:r>
-      <w:proofErr w:type="spellEnd"/>
-      <w:r>
-        <w:t>_</w:t>
-      </w:r>
-    </w:p>
-    <w:p>
-      <w:proofErr w:type="spellStart"/>
-      <w:r>
-        <w:t>lo.intercept</w:t>
-      </w:r>
-      <w:proofErr w:type="spellEnd"/>
-      <w:r>
-        <w:t>_</w:t>
-      </w:r>
-    </w:p>
-    <w:p>
-      <w:proofErr w:type="spellStart"/>
-      <w:proofErr w:type="gramStart"/>
-      <w:r>
-        <w:t>lo.predict</w:t>
-      </w:r>
-      <w:proofErr w:type="spellEnd"/>
-      <w:r>
-        <w:t>(</w:t>
-      </w:r>
-      <w:proofErr w:type="gramEnd"/>
-      <w:r>
-        <w:t>[[23,100000, 25]])</w:t>
-      </w:r>
-    </w:p>
-    <w:p>
-      <w:proofErr w:type="gramStart"/>
-      <w:r>
-        <w:t>from</w:t>
-      </w:r>
-      <w:proofErr w:type="gramEnd"/>
-      <w:r>
-        <w:t xml:space="preserve"> </w:t>
-      </w:r>
-      <w:proofErr w:type="spellStart"/>
-      <w:r>
-        <w:t>mlxtend.plotting</w:t>
-      </w:r>
-      <w:proofErr w:type="spellEnd"/>
-      <w:r>
-        <w:t xml:space="preserve"> import </w:t>
-      </w:r>
-      <w:proofErr w:type="spellStart"/>
-      <w:r>
-        <w:t>plot_decision_regions</w:t>
-      </w:r>
-      <w:proofErr w:type="spellEnd"/>
-    </w:p>
-    <w:p>
-      <w:proofErr w:type="spellStart"/>
-      <w:r>
-        <w:t>plot_decision_</w:t>
-      </w:r>
-      <w:proofErr w:type="gramStart"/>
-      <w:r>
-        <w:t>regions</w:t>
-      </w:r>
-      <w:proofErr w:type="spellEnd"/>
-      <w:r>
-        <w:t>(</w:t>
-      </w:r>
-      <w:proofErr w:type="spellStart"/>
-      <w:proofErr w:type="gramEnd"/>
-      <w:r>
-        <w:t>x.to_numpy</w:t>
-      </w:r>
-      <w:proofErr w:type="spellEnd"/>
-      <w:r>
-        <w:t>(),</w:t>
-      </w:r>
-      <w:proofErr w:type="spellStart"/>
-      <w:r>
-        <w:t>y.to_numpy</w:t>
-      </w:r>
-      <w:proofErr w:type="spellEnd"/>
-      <w:r>
-        <w:t xml:space="preserve">(), </w:t>
-      </w:r>
-      <w:proofErr w:type="spellStart"/>
-      <w:r>
-        <w:t>clf</w:t>
-      </w:r>
-      <w:proofErr w:type="spellEnd"/>
-      <w:r>
-        <w:t>=lo)# this will work when have two inputs</w:t>
-      </w:r>
-    </w:p>
-    <w:p>
-      <w:proofErr w:type="spellStart"/>
-      <w:proofErr w:type="gramStart"/>
-      <w:r>
-        <w:t>plt.show</w:t>
-      </w:r>
-      <w:proofErr w:type="spellEnd"/>
-      <w:r>
-        <w:t>()</w:t>
-      </w:r>
-      <w:proofErr w:type="gramEnd"/>
+      <w:r>
+        <w:t>dataset = pd.read_csv("logistic_regression_customer_purchase_dataset.csv")</w:t>
+      </w:r>
+    </w:p>
+    <w:p>
+      <w:r>
+        <w:t>dataset.head()</w:t>
+      </w:r>
+    </w:p>
+    <w:p>
+      <w:r>
+        <w:t>plt.figure(figsize=(5,4))</w:t>
+      </w:r>
+    </w:p>
+    <w:p>
+      <w:r>
+        <w:t>sns.scatterplot(x="Income",y="AdClicks",data=dataset, hue="Purchase")</w:t>
+      </w:r>
+    </w:p>
+    <w:p>
+      <w:r>
+        <w:t>plt.show()</w:t>
+      </w:r>
+    </w:p>
+    <w:p>
+      <w:r>
+        <w:t>x = lo_dataset.iloc[:,:-1]</w:t>
+      </w:r>
+    </w:p>
+    <w:p>
+      <w:r>
+        <w:t>y = lo_dataset["Purchase"]</w:t>
+      </w:r>
+    </w:p>
+    <w:p>
+      <w:r>
+        <w:t>from sklearn.model_selection import train_test_split</w:t>
+      </w:r>
+    </w:p>
+    <w:p>
+      <w:r>
+        <w:t>x_train, x_test, y_train, y_test = train_test_split(x,y,test_size=0.2, random_state=42)</w:t>
+      </w:r>
+    </w:p>
+    <w:p>
+      <w:r>
+        <w:t>from sklearn.linear_model import LogisticRegression</w:t>
+      </w:r>
+    </w:p>
+    <w:p>
+      <w:r>
+        <w:t>lo = LogisticRegression()</w:t>
+      </w:r>
+    </w:p>
+    <w:p>
+      <w:r>
+        <w:t>lo.fit(x_train,y_train)</w:t>
+      </w:r>
+    </w:p>
+    <w:p>
+      <w:r>
+        <w:t>lo.score(x_test,y_test)</w:t>
+      </w:r>
+    </w:p>
+    <w:p>
+      <w:r>
+        <w:t>lo.coef_</w:t>
+      </w:r>
+    </w:p>
+    <w:p>
+      <w:r>
+        <w:t>lo.intercept_</w:t>
+      </w:r>
+    </w:p>
+    <w:p>
+      <w:r>
+        <w:t>lo.predict([[23,100000, 25]])</w:t>
+      </w:r>
+    </w:p>
+    <w:p>
+      <w:r>
+        <w:t>from mlxtend.plotting import plot_decision_regions</w:t>
+      </w:r>
+    </w:p>
+    <w:p>
+      <w:r>
+        <w:t>plot_decision_regions(x.to_numpy(),y.to_numpy(), clf=lo)# this will work when have two inputs</w:t>
+      </w:r>
+    </w:p>
+    <w:p>
+      <w:r>
+        <w:t>plt.show()</w:t>
+      </w:r>
     </w:p>
     <w:p/>
     <w:p/>
@@ -6266,195 +4032,65 @@
       </w:r>
     </w:p>
     <w:p>
-      <w:proofErr w:type="gramStart"/>
-      <w:r>
-        <w:t>dataset</w:t>
-      </w:r>
-      <w:proofErr w:type="gramEnd"/>
-      <w:r>
-        <w:t xml:space="preserve"> = </w:t>
-      </w:r>
-      <w:proofErr w:type="spellStart"/>
-      <w:r>
-        <w:t>pd.read_csv</w:t>
-      </w:r>
-      <w:proofErr w:type="spellEnd"/>
-      <w:r>
-        <w:t>("logistic_regression_heart_disease_dataset.csv")</w:t>
-      </w:r>
-    </w:p>
-    <w:p>
-      <w:proofErr w:type="spellStart"/>
-      <w:proofErr w:type="gramStart"/>
-      <w:r>
-        <w:t>dataset.head</w:t>
-      </w:r>
-      <w:proofErr w:type="spellEnd"/>
-      <w:r>
-        <w:t>()</w:t>
-      </w:r>
-      <w:proofErr w:type="gramEnd"/>
-    </w:p>
-    <w:p>
-      <w:proofErr w:type="spellStart"/>
-      <w:proofErr w:type="gramStart"/>
-      <w:r>
-        <w:t>plt.figure</w:t>
-      </w:r>
-      <w:proofErr w:type="spellEnd"/>
-      <w:r>
-        <w:t>(</w:t>
-      </w:r>
-      <w:proofErr w:type="spellStart"/>
-      <w:proofErr w:type="gramEnd"/>
-      <w:r>
-        <w:t>figsize</w:t>
-      </w:r>
-      <w:proofErr w:type="spellEnd"/>
-      <w:r>
-        <w:t>=(5,4))</w:t>
-      </w:r>
-    </w:p>
-    <w:p>
-      <w:proofErr w:type="spellStart"/>
-      <w:r>
-        <w:t>sns.scatterplot</w:t>
-      </w:r>
-      <w:proofErr w:type="spellEnd"/>
-      <w:r>
-        <w:t>(x</w:t>
-      </w:r>
-      <w:r>
-        <w:t>="</w:t>
-      </w:r>
-      <w:proofErr w:type="spellStart"/>
-      <w:r>
-        <w:t>BMI"</w:t>
-      </w:r>
-      <w:proofErr w:type="gramStart"/>
-      <w:r>
-        <w:t>,y</w:t>
-      </w:r>
-      <w:proofErr w:type="spellEnd"/>
-      <w:proofErr w:type="gramEnd"/>
-      <w:r>
-        <w:t>="Cholesterol", data=</w:t>
-      </w:r>
-      <w:r>
-        <w:t>dataset, hue="</w:t>
-      </w:r>
-      <w:proofErr w:type="spellStart"/>
-      <w:r>
-        <w:t>HeartDisease</w:t>
-      </w:r>
-      <w:proofErr w:type="spellEnd"/>
-      <w:r>
-        <w:t>")</w:t>
-      </w:r>
-    </w:p>
-    <w:p>
-      <w:proofErr w:type="spellStart"/>
-      <w:proofErr w:type="gramStart"/>
-      <w:r>
-        <w:t>plt.show</w:t>
-      </w:r>
-      <w:proofErr w:type="spellEnd"/>
-      <w:r>
-        <w:t>()</w:t>
-      </w:r>
-      <w:proofErr w:type="gramEnd"/>
+      <w:r>
+        <w:t>dataset = pd.read_csv("logistic_regression_heart_disease_dataset.csv")</w:t>
+      </w:r>
+    </w:p>
+    <w:p>
+      <w:r>
+        <w:t>dataset.head()</w:t>
+      </w:r>
+    </w:p>
+    <w:p>
+      <w:r>
+        <w:t>plt.figure(figsize=(5,4))</w:t>
+      </w:r>
+    </w:p>
+    <w:p>
+      <w:r>
+        <w:t>sns.scatterplot(x</w:t>
+      </w:r>
+      <w:r>
+        <w:t>="BMI",y="Cholesterol", data=</w:t>
+      </w:r>
+      <w:r>
+        <w:t>dataset, hue="HeartDisease")</w:t>
+      </w:r>
+    </w:p>
+    <w:p>
+      <w:r>
+        <w:t>plt.show()</w:t>
+      </w:r>
     </w:p>
     <w:p>
       <w:r>
         <w:t xml:space="preserve">x = </w:t>
       </w:r>
-      <w:proofErr w:type="gramStart"/>
-      <w:r>
-        <w:t>dataset[</w:t>
-      </w:r>
-      <w:proofErr w:type="gramEnd"/>
-      <w:r>
-        <w:t>["</w:t>
-      </w:r>
-      <w:proofErr w:type="spellStart"/>
-      <w:r>
-        <w:t>BMI","Cholesterol</w:t>
-      </w:r>
-      <w:proofErr w:type="spellEnd"/>
-      <w:r>
-        <w:t>"]]</w:t>
+      <w:r>
+        <w:t>dataset[["BMI","Cholesterol"]]</w:t>
       </w:r>
     </w:p>
     <w:p>
       <w:r>
         <w:t xml:space="preserve">y = </w:t>
       </w:r>
-      <w:proofErr w:type="gramStart"/>
-      <w:r>
-        <w:t>dataset[</w:t>
-      </w:r>
-      <w:proofErr w:type="gramEnd"/>
-      <w:r>
-        <w:t>"</w:t>
-      </w:r>
-      <w:proofErr w:type="spellStart"/>
-      <w:r>
-        <w:t>HeartDisease</w:t>
-      </w:r>
-      <w:proofErr w:type="spellEnd"/>
-      <w:r>
-        <w:t>"]</w:t>
-      </w:r>
-    </w:p>
-    <w:p>
-      <w:proofErr w:type="gramStart"/>
-      <w:r>
-        <w:t>from</w:t>
-      </w:r>
-      <w:proofErr w:type="gramEnd"/>
-      <w:r>
-        <w:t xml:space="preserve"> </w:t>
-      </w:r>
-      <w:proofErr w:type="spellStart"/>
-      <w:r>
-        <w:t>sklearn.preprocessing</w:t>
-      </w:r>
-      <w:proofErr w:type="spellEnd"/>
-      <w:r>
-        <w:t xml:space="preserve"> import </w:t>
-      </w:r>
-      <w:proofErr w:type="spellStart"/>
-      <w:r>
-        <w:t>PolynomialFeatures</w:t>
-      </w:r>
-      <w:proofErr w:type="spellEnd"/>
-    </w:p>
-    <w:p>
-      <w:proofErr w:type="gramStart"/>
-      <w:r>
-        <w:t>pf</w:t>
-      </w:r>
-      <w:proofErr w:type="gramEnd"/>
-      <w:r>
-        <w:t xml:space="preserve"> = </w:t>
-      </w:r>
-      <w:proofErr w:type="spellStart"/>
-      <w:r>
-        <w:t>PolynomialFeatures</w:t>
-      </w:r>
-      <w:proofErr w:type="spellEnd"/>
-      <w:r>
-        <w:t>(degree=3)</w:t>
-      </w:r>
-    </w:p>
-    <w:p>
-      <w:proofErr w:type="spellStart"/>
-      <w:r>
-        <w:t>pf.fit</w:t>
-      </w:r>
-      <w:proofErr w:type="spellEnd"/>
-      <w:r>
-        <w:t>(</w:t>
+      <w:r>
+        <w:t>dataset["HeartDisease"]</w:t>
+      </w:r>
+    </w:p>
+    <w:p>
+      <w:r>
+        <w:t>from sklearn.preprocessing import PolynomialFeatures</w:t>
+      </w:r>
+    </w:p>
+    <w:p>
+      <w:r>
+        <w:t>pf = PolynomialFeatures(degree=3)</w:t>
+      </w:r>
+    </w:p>
+    <w:p>
+      <w:r>
+        <w:t>pf.fit(</w:t>
       </w:r>
       <w:r>
         <w:t>x)</w:t>
@@ -6462,211 +4098,52 @@
     </w:p>
     <w:p>
       <w:r>
-        <w:t xml:space="preserve">x = </w:t>
-      </w:r>
-      <w:proofErr w:type="spellStart"/>
-      <w:proofErr w:type="gramStart"/>
-      <w:r>
-        <w:t>pd.DataFrame</w:t>
-      </w:r>
-      <w:proofErr w:type="spellEnd"/>
-      <w:r>
-        <w:t>(</w:t>
-      </w:r>
-      <w:proofErr w:type="spellStart"/>
-      <w:proofErr w:type="gramEnd"/>
-      <w:r>
-        <w:t>pf.transform</w:t>
-      </w:r>
-      <w:proofErr w:type="spellEnd"/>
-      <w:r>
-        <w:t>(</w:t>
+        <w:t>x = pd.DataFrame(pf.transform(</w:t>
       </w:r>
       <w:r>
         <w:t>x))</w:t>
       </w:r>
     </w:p>
     <w:p>
-      <w:proofErr w:type="gramStart"/>
-      <w:r>
-        <w:t>from</w:t>
-      </w:r>
-      <w:proofErr w:type="gramEnd"/>
-      <w:r>
-        <w:t xml:space="preserve"> </w:t>
-      </w:r>
-      <w:proofErr w:type="spellStart"/>
-      <w:r>
-        <w:t>sklearn.model_selection</w:t>
-      </w:r>
-      <w:proofErr w:type="spellEnd"/>
-      <w:r>
-        <w:t xml:space="preserve"> import </w:t>
-      </w:r>
-      <w:proofErr w:type="spellStart"/>
-      <w:r>
-        <w:t>train_test_split</w:t>
-      </w:r>
-      <w:proofErr w:type="spellEnd"/>
-    </w:p>
-    <w:p>
-      <w:proofErr w:type="spellStart"/>
-      <w:r>
-        <w:t>x_train</w:t>
-      </w:r>
-      <w:proofErr w:type="spellEnd"/>
-      <w:r>
-        <w:t xml:space="preserve">, </w:t>
-      </w:r>
-      <w:proofErr w:type="spellStart"/>
-      <w:r>
-        <w:t>x_test</w:t>
-      </w:r>
-      <w:proofErr w:type="spellEnd"/>
-      <w:r>
-        <w:t xml:space="preserve">, </w:t>
-      </w:r>
-      <w:proofErr w:type="spellStart"/>
-      <w:r>
-        <w:t>y_train</w:t>
-      </w:r>
-      <w:proofErr w:type="spellEnd"/>
-      <w:r>
-        <w:t xml:space="preserve">, </w:t>
-      </w:r>
-      <w:proofErr w:type="spellStart"/>
-      <w:r>
-        <w:t>y_test</w:t>
-      </w:r>
-      <w:proofErr w:type="spellEnd"/>
-      <w:r>
-        <w:t xml:space="preserve"> = </w:t>
-      </w:r>
-      <w:proofErr w:type="spellStart"/>
-      <w:r>
-        <w:t>train_test_split</w:t>
-      </w:r>
-      <w:proofErr w:type="spellEnd"/>
-      <w:r>
-        <w:t xml:space="preserve">(x, </w:t>
-      </w:r>
-      <w:r>
-        <w:t xml:space="preserve">y, </w:t>
-      </w:r>
-      <w:proofErr w:type="spellStart"/>
-      <w:r>
-        <w:t>test_size</w:t>
-      </w:r>
-      <w:proofErr w:type="spellEnd"/>
-      <w:r>
-        <w:t xml:space="preserve">=0.2, </w:t>
-      </w:r>
-      <w:proofErr w:type="spellStart"/>
-      <w:r>
-        <w:t>random_state</w:t>
-      </w:r>
-      <w:proofErr w:type="spellEnd"/>
-      <w:r>
-        <w:t>=42)</w:t>
-      </w:r>
-    </w:p>
-    <w:p>
-      <w:proofErr w:type="gramStart"/>
-      <w:r>
-        <w:t>from</w:t>
-      </w:r>
-      <w:proofErr w:type="gramEnd"/>
-      <w:r>
-        <w:t xml:space="preserve"> </w:t>
-      </w:r>
-      <w:proofErr w:type="spellStart"/>
-      <w:r>
-        <w:t>sklearn.linear_model</w:t>
-      </w:r>
-      <w:proofErr w:type="spellEnd"/>
-      <w:r>
-        <w:t xml:space="preserve"> import </w:t>
-      </w:r>
-      <w:proofErr w:type="spellStart"/>
-      <w:r>
-        <w:t>LogisticRegression</w:t>
-      </w:r>
-      <w:proofErr w:type="spellEnd"/>
-    </w:p>
-    <w:p>
-      <w:proofErr w:type="spellStart"/>
-      <w:proofErr w:type="gramStart"/>
+      <w:r>
+        <w:t>from sklearn.model_selection import train_test_split</w:t>
+      </w:r>
+    </w:p>
+    <w:p>
+      <w:r>
+        <w:t xml:space="preserve">x_train, x_test, y_train, y_test = train_test_split(x, </w:t>
+      </w:r>
+      <w:r>
+        <w:t>y, test_size=0.2, random_state=42)</w:t>
+      </w:r>
+    </w:p>
+    <w:p>
+      <w:r>
+        <w:t>from sklearn.linear_model import LogisticRegression</w:t>
+      </w:r>
+    </w:p>
+    <w:p>
       <w:r>
         <w:t>lr</w:t>
       </w:r>
-      <w:proofErr w:type="spellEnd"/>
-      <w:proofErr w:type="gramEnd"/>
-      <w:r>
-        <w:t xml:space="preserve"> = </w:t>
-      </w:r>
-      <w:proofErr w:type="spellStart"/>
-      <w:r>
-        <w:t>LogisticRegression</w:t>
-      </w:r>
-      <w:proofErr w:type="spellEnd"/>
-      <w:r>
-        <w:t>()</w:t>
-      </w:r>
-    </w:p>
-    <w:p>
-      <w:proofErr w:type="spellStart"/>
-      <w:proofErr w:type="gramStart"/>
-      <w:r>
-        <w:t>lr.fit</w:t>
-      </w:r>
-      <w:proofErr w:type="spellEnd"/>
-      <w:r>
-        <w:t>(</w:t>
-      </w:r>
-      <w:proofErr w:type="spellStart"/>
-      <w:proofErr w:type="gramEnd"/>
-      <w:r>
-        <w:t>x_train</w:t>
-      </w:r>
-      <w:proofErr w:type="spellEnd"/>
-      <w:r>
-        <w:t xml:space="preserve">, </w:t>
-      </w:r>
-      <w:proofErr w:type="spellStart"/>
-      <w:r>
-        <w:t>y_train</w:t>
-      </w:r>
-      <w:proofErr w:type="spellEnd"/>
-      <w:r>
-        <w:t>)</w:t>
-      </w:r>
-    </w:p>
-    <w:p>
-      <w:proofErr w:type="spellStart"/>
-      <w:proofErr w:type="gramStart"/>
-      <w:r>
-        <w:t>lr.score</w:t>
-      </w:r>
-      <w:proofErr w:type="spellEnd"/>
-      <w:r>
-        <w:t>(</w:t>
-      </w:r>
-      <w:proofErr w:type="spellStart"/>
-      <w:proofErr w:type="gramEnd"/>
-      <w:r>
-        <w:t>x_test</w:t>
-      </w:r>
-      <w:proofErr w:type="spellEnd"/>
-      <w:r>
-        <w:t xml:space="preserve">, </w:t>
-      </w:r>
-      <w:proofErr w:type="spellStart"/>
-      <w:r>
-        <w:t>y_test</w:t>
-      </w:r>
-      <w:proofErr w:type="spellEnd"/>
-      <w:r>
-        <w:t>)</w:t>
+      <w:r>
+        <w:t xml:space="preserve"> = LogisticRegression()</w:t>
+      </w:r>
+    </w:p>
+    <w:p>
+      <w:r>
+        <w:t xml:space="preserve">lr.fit(x_train, </w:t>
+      </w:r>
+      <w:r>
+        <w:t>y_train)</w:t>
+      </w:r>
+    </w:p>
+    <w:p>
+      <w:r>
+        <w:t xml:space="preserve">lr.score(x_test, </w:t>
+      </w:r>
+      <w:r>
+        <w:t>y_test)</w:t>
       </w:r>
     </w:p>
     <w:p/>
@@ -6953,260 +4430,44 @@
       </w:r>
     </w:p>
     <w:p>
-      <w:proofErr w:type="gramStart"/>
-      <w:r>
-        <w:t>from</w:t>
-      </w:r>
-      <w:proofErr w:type="gramEnd"/>
-      <w:r>
-        <w:t xml:space="preserve"> </w:t>
-      </w:r>
-      <w:proofErr w:type="spellStart"/>
-      <w:r>
-        <w:t>sklearn.metrics</w:t>
-      </w:r>
-      <w:proofErr w:type="spellEnd"/>
-      <w:r>
-        <w:t xml:space="preserve"> import </w:t>
-      </w:r>
-      <w:proofErr w:type="spellStart"/>
-      <w:r>
-        <w:t>confusion_matrix</w:t>
-      </w:r>
-      <w:proofErr w:type="spellEnd"/>
-      <w:r>
-        <w:t xml:space="preserve">, </w:t>
-      </w:r>
-      <w:proofErr w:type="spellStart"/>
-      <w:r>
-        <w:t>precision_score</w:t>
-      </w:r>
-      <w:proofErr w:type="spellEnd"/>
-      <w:r>
-        <w:t xml:space="preserve">, </w:t>
-      </w:r>
-      <w:proofErr w:type="spellStart"/>
-      <w:r>
-        <w:t>recall_score</w:t>
-      </w:r>
-      <w:proofErr w:type="spellEnd"/>
-      <w:r>
-        <w:t>, f1_score</w:t>
-      </w:r>
-      <w:r>
-        <w:t xml:space="preserve">, </w:t>
-      </w:r>
-      <w:proofErr w:type="spellStart"/>
-      <w:r>
-        <w:t>accuracy_score</w:t>
-      </w:r>
-      <w:proofErr w:type="spellEnd"/>
-      <w:r>
-        <w:t xml:space="preserve">, </w:t>
-      </w:r>
-      <w:proofErr w:type="spellStart"/>
-      <w:r>
-        <w:t>classification_report</w:t>
-      </w:r>
-      <w:proofErr w:type="spellEnd"/>
-    </w:p>
-    <w:p>
-      <w:proofErr w:type="spellStart"/>
-      <w:r>
-        <w:t>cf</w:t>
-      </w:r>
-      <w:proofErr w:type="spellEnd"/>
-      <w:r>
-        <w:t xml:space="preserve"> = </w:t>
-      </w:r>
-      <w:proofErr w:type="spellStart"/>
-      <w:r>
-        <w:t>confusion_</w:t>
-      </w:r>
-      <w:proofErr w:type="gramStart"/>
-      <w:r>
-        <w:t>matrix</w:t>
-      </w:r>
-      <w:proofErr w:type="spellEnd"/>
-      <w:r>
-        <w:t>(</w:t>
-      </w:r>
-      <w:proofErr w:type="spellStart"/>
-      <w:proofErr w:type="gramEnd"/>
-      <w:r>
-        <w:t>y_test</w:t>
-      </w:r>
-      <w:proofErr w:type="spellEnd"/>
-      <w:r>
-        <w:t xml:space="preserve">, </w:t>
-      </w:r>
-      <w:proofErr w:type="spellStart"/>
-      <w:r>
-        <w:t>lr.predict</w:t>
-      </w:r>
-      <w:proofErr w:type="spellEnd"/>
-      <w:r>
-        <w:t>(</w:t>
-      </w:r>
-      <w:proofErr w:type="spellStart"/>
-      <w:r>
-        <w:t>x_test</w:t>
-      </w:r>
-      <w:proofErr w:type="spellEnd"/>
-      <w:r>
-        <w:t>))</w:t>
-      </w:r>
-    </w:p>
-    <w:p>
-      <w:proofErr w:type="spellStart"/>
-      <w:proofErr w:type="gramStart"/>
-      <w:r>
-        <w:t>sns.heatmap</w:t>
-      </w:r>
-      <w:proofErr w:type="spellEnd"/>
-      <w:r>
-        <w:t>(</w:t>
-      </w:r>
-      <w:proofErr w:type="spellStart"/>
-      <w:proofErr w:type="gramEnd"/>
-      <w:r>
-        <w:t>cf</w:t>
-      </w:r>
-      <w:proofErr w:type="spellEnd"/>
-      <w:r>
-        <w:t xml:space="preserve">, </w:t>
-      </w:r>
-      <w:proofErr w:type="spellStart"/>
-      <w:r>
-        <w:t>annot</w:t>
-      </w:r>
-      <w:proofErr w:type="spellEnd"/>
-      <w:r>
-        <w:t>=True)</w:t>
-      </w:r>
-    </w:p>
-    <w:p>
-      <w:proofErr w:type="spellStart"/>
-      <w:proofErr w:type="gramStart"/>
-      <w:r>
-        <w:t>plt.show</w:t>
-      </w:r>
-      <w:proofErr w:type="spellEnd"/>
-      <w:r>
-        <w:t>()</w:t>
-      </w:r>
-      <w:proofErr w:type="gramEnd"/>
-    </w:p>
-    <w:p>
-      <w:proofErr w:type="spellStart"/>
-      <w:r>
-        <w:t>precision_</w:t>
-      </w:r>
-      <w:proofErr w:type="gramStart"/>
-      <w:r>
-        <w:t>score</w:t>
-      </w:r>
-      <w:proofErr w:type="spellEnd"/>
-      <w:r>
-        <w:t>(</w:t>
-      </w:r>
-      <w:proofErr w:type="spellStart"/>
-      <w:proofErr w:type="gramEnd"/>
-      <w:r>
-        <w:t>y_test</w:t>
-      </w:r>
-      <w:proofErr w:type="spellEnd"/>
-      <w:r>
-        <w:t xml:space="preserve">, </w:t>
-      </w:r>
-      <w:proofErr w:type="spellStart"/>
-      <w:r>
-        <w:t>lr.predict</w:t>
-      </w:r>
-      <w:proofErr w:type="spellEnd"/>
-      <w:r>
-        <w:t>(</w:t>
-      </w:r>
-      <w:proofErr w:type="spellStart"/>
-      <w:r>
-        <w:t>x_test</w:t>
-      </w:r>
-      <w:proofErr w:type="spellEnd"/>
-      <w:r>
-        <w:t>))*100</w:t>
-      </w:r>
-    </w:p>
-    <w:p>
-      <w:proofErr w:type="spellStart"/>
-      <w:r>
-        <w:t>recall_</w:t>
-      </w:r>
-      <w:proofErr w:type="gramStart"/>
-      <w:r>
-        <w:t>score</w:t>
-      </w:r>
-      <w:proofErr w:type="spellEnd"/>
-      <w:r>
-        <w:t>(</w:t>
-      </w:r>
-      <w:proofErr w:type="spellStart"/>
-      <w:proofErr w:type="gramEnd"/>
-      <w:r>
-        <w:t>y_test</w:t>
-      </w:r>
-      <w:proofErr w:type="spellEnd"/>
-      <w:r>
-        <w:t xml:space="preserve">, </w:t>
-      </w:r>
-      <w:proofErr w:type="spellStart"/>
-      <w:r>
-        <w:t>lr.predict</w:t>
-      </w:r>
-      <w:proofErr w:type="spellEnd"/>
-      <w:r>
-        <w:t>(</w:t>
-      </w:r>
-      <w:proofErr w:type="spellStart"/>
-      <w:r>
-        <w:t>x_test</w:t>
-      </w:r>
-      <w:proofErr w:type="spellEnd"/>
-      <w:r>
-        <w:t>))*100</w:t>
-      </w:r>
-    </w:p>
-    <w:p>
-      <w:r>
-        <w:t>f1_</w:t>
-      </w:r>
-      <w:proofErr w:type="gramStart"/>
-      <w:r>
-        <w:t>score(</w:t>
-      </w:r>
-      <w:proofErr w:type="spellStart"/>
-      <w:proofErr w:type="gramEnd"/>
-      <w:r>
-        <w:t>y_test</w:t>
-      </w:r>
-      <w:proofErr w:type="spellEnd"/>
-      <w:r>
-        <w:t xml:space="preserve">, </w:t>
-      </w:r>
-      <w:proofErr w:type="spellStart"/>
-      <w:r>
-        <w:t>lr.predict</w:t>
-      </w:r>
-      <w:proofErr w:type="spellEnd"/>
-      <w:r>
-        <w:t>(</w:t>
-      </w:r>
-      <w:proofErr w:type="spellStart"/>
-      <w:r>
-        <w:t>x_test</w:t>
-      </w:r>
-      <w:proofErr w:type="spellEnd"/>
-      <w:r>
-        <w:t>))*100</w:t>
+      <w:r>
+        <w:t>from sklearn.metrics import confusion_matrix, precision_score, recall_score, f1_score</w:t>
+      </w:r>
+      <w:r>
+        <w:t>, accuracy_score</w:t>
+      </w:r>
+      <w:r>
+        <w:t>, classification_report</w:t>
+      </w:r>
+    </w:p>
+    <w:p>
+      <w:r>
+        <w:t>cf = confusion_matrix(y_test, lr.predict(x_test))</w:t>
+      </w:r>
+    </w:p>
+    <w:p>
+      <w:r>
+        <w:t>sns.heatmap(cf, annot=True)</w:t>
+      </w:r>
+    </w:p>
+    <w:p>
+      <w:r>
+        <w:t>plt.show()</w:t>
+      </w:r>
+    </w:p>
+    <w:p>
+      <w:r>
+        <w:t>precision_score(y_test, lr.predict(x_test))*100</w:t>
+      </w:r>
+    </w:p>
+    <w:p>
+      <w:r>
+        <w:t>recall_score(y_test, lr.predict(x_test))*100</w:t>
+      </w:r>
+    </w:p>
+    <w:p>
+      <w:r>
+        <w:t>f1_score(y_test, lr.predict(x_test))*100</w:t>
       </w:r>
     </w:p>
     <w:p/>
@@ -7242,346 +4503,557 @@
     </w:p>
     <w:p>
       <w:r>
+        <w:t>x = dataset[["BMI", "Cholesterol"]]</w:t>
+      </w:r>
+    </w:p>
+    <w:p>
+      <w:r>
+        <w:t>y = dataset["HeartDisease"]</w:t>
+      </w:r>
+    </w:p>
+    <w:p>
+      <w:r>
+        <w:t>y</w:t>
+      </w:r>
+      <w:r>
+        <w:t>.value_counts()</w:t>
+      </w:r>
+    </w:p>
+    <w:p>
+      <w:r>
+        <w:t>from imblearn.under_sampling import RandomUnderSampler</w:t>
+      </w:r>
+    </w:p>
+    <w:p>
+      <w:r>
+        <w:t>ru = RandomUnderSampler()</w:t>
+      </w:r>
+    </w:p>
+    <w:p>
+      <w:r>
+        <w:t>ru_x, ru_y = ru.fit_resample(x,y)</w:t>
+      </w:r>
+    </w:p>
+    <w:p>
+      <w:r>
+        <w:t>ru_y.value_counts()</w:t>
+      </w:r>
+    </w:p>
+    <w:p>
+      <w:pPr>
+        <w:pStyle w:val="Heading2"/>
+      </w:pPr>
+      <w:r>
+        <w:t>Random Over Sampling</w:t>
+      </w:r>
+    </w:p>
+    <w:p>
+      <w:r>
+        <w:t>We will increase the size of minority is inactive class to the size of majority class is active.</w:t>
+      </w:r>
+    </w:p>
+    <w:p>
+      <w:r>
+        <w:t xml:space="preserve"> x = dataset[["BMI", "Cholesterol"]]</w:t>
+      </w:r>
+    </w:p>
+    <w:p>
+      <w:r>
+        <w:t>y = dataset["HeartDisease"]</w:t>
+      </w:r>
+    </w:p>
+    <w:p>
+      <w:r>
+        <w:t>y</w:t>
+      </w:r>
+      <w:r>
+        <w:t>.value_counts()</w:t>
+      </w:r>
+    </w:p>
+    <w:p>
+      <w:r>
+        <w:t>from imblearn.over</w:t>
+      </w:r>
+      <w:r>
+        <w:t>_sampling import R</w:t>
+      </w:r>
+      <w:r>
+        <w:t>andomOver</w:t>
+      </w:r>
+      <w:r>
+        <w:t>Sampler</w:t>
+      </w:r>
+    </w:p>
+    <w:p>
+      <w:r>
+        <w:t>ro = RandomOverSampler()</w:t>
+      </w:r>
+    </w:p>
+    <w:p>
+      <w:r>
+        <w:t>ro_x, ro_y = ro.fit_resample(x,y)</w:t>
+      </w:r>
+    </w:p>
+    <w:p>
+      <w:r>
+        <w:t>ro</w:t>
+      </w:r>
+      <w:r>
+        <w:t>_y.value_counts()</w:t>
+      </w:r>
+    </w:p>
+    <w:p>
+      <w:pPr>
+        <w:pStyle w:val="Heading1"/>
+      </w:pPr>
+    </w:p>
+    <w:p>
+      <w:pPr>
+        <w:pStyle w:val="Heading1"/>
+      </w:pPr>
+    </w:p>
+    <w:p>
+      <w:pPr>
+        <w:pStyle w:val="Heading1"/>
+      </w:pPr>
+    </w:p>
+    <w:p>
+      <w:pPr>
+        <w:pStyle w:val="Heading1"/>
+      </w:pPr>
+    </w:p>
+    <w:p/>
+    <w:p/>
+    <w:p>
+      <w:pPr>
+        <w:pStyle w:val="Heading1"/>
+      </w:pPr>
+      <w:r>
+        <w:lastRenderedPageBreak/>
+        <w:t>Naive Bayes</w:t>
+      </w:r>
+    </w:p>
+    <w:p>
+      <w:pPr>
+        <w:pStyle w:val="ListParagraph"/>
+        <w:numPr>
+          <w:ilvl w:val="0"/>
+          <w:numId w:val="23"/>
+        </w:numPr>
+      </w:pPr>
+      <w:r>
+        <w:t>Naïve Bayes is a classification algorithm based on Bayes’ theorem.</w:t>
+      </w:r>
+    </w:p>
+    <w:p>
+      <w:pPr>
+        <w:pStyle w:val="ListParagraph"/>
+        <w:numPr>
+          <w:ilvl w:val="0"/>
+          <w:numId w:val="23"/>
+        </w:numPr>
+      </w:pPr>
+      <w:r>
+        <w:t>Which is a probability theory that describes the probability of an event, based on prior knowledge of conditions that might be related to the event.</w:t>
+      </w:r>
+    </w:p>
+    <w:p>
+      <w:pPr>
+        <w:pStyle w:val="ListParagraph"/>
+        <w:numPr>
+          <w:ilvl w:val="0"/>
+          <w:numId w:val="23"/>
+        </w:numPr>
+      </w:pPr>
+      <w:r>
+        <w:rPr>
+          <w:color w:val="FF0000"/>
+        </w:rPr>
+        <w:t xml:space="preserve">Naive: </w:t>
+      </w:r>
+      <w:r>
+        <w:t>It is called Naïve because it assumes that the occurrence of a certain feature is independent of the occurrence of other features.</w:t>
+      </w:r>
+    </w:p>
+    <w:p>
+      <w:pPr>
+        <w:pStyle w:val="ListParagraph"/>
+        <w:numPr>
+          <w:ilvl w:val="0"/>
+          <w:numId w:val="23"/>
+        </w:numPr>
+      </w:pPr>
+      <w:r>
+        <w:rPr>
+          <w:color w:val="FF0000"/>
+        </w:rPr>
+        <w:t xml:space="preserve">Bayes: </w:t>
+      </w:r>
+      <w:r>
+        <w:t>It is called Bayes because it depends on the principle of Bayes’ theorem.</w:t>
+      </w:r>
+    </w:p>
+    <w:p>
+      <w:pPr>
+        <w:pStyle w:val="Heading2"/>
+      </w:pPr>
+      <w:r>
+        <w:t>Bayes’ Theorem</w:t>
+      </w:r>
+    </w:p>
+    <w:p>
+      <w:r>
+        <w:t>Bayes’ Theorem is known as Bayes’ Rule or Bayes’ Law, which is used to determine the probability of hypothesis with prior knowledge</w:t>
+      </w:r>
+      <w:r>
+        <w:t>. It depends on the conditional probability.</w:t>
+      </w:r>
+    </w:p>
+    <w:p>
+      <w:pPr>
+        <w:jc w:val="center"/>
+      </w:pPr>
+      <w:r>
+        <w:t>P(A | B) = P( B | A) P(A) / P(B)</w:t>
+      </w:r>
+    </w:p>
+    <w:p>
+      <w:pPr>
+        <w:pStyle w:val="Heading2"/>
+      </w:pPr>
+      <w:r>
+        <w:t>Types of Naïve Bayes Model:</w:t>
+      </w:r>
+    </w:p>
+    <w:p>
+      <w:r>
+        <w:t>There are three types of Naïve Bayes Model,</w:t>
+      </w:r>
+    </w:p>
+    <w:p>
+      <w:r>
+        <w:t>Which are given below:</w:t>
+      </w:r>
+    </w:p>
+    <w:p>
+      <w:pPr>
+        <w:pStyle w:val="ListParagraph"/>
+        <w:numPr>
+          <w:ilvl w:val="0"/>
+          <w:numId w:val="24"/>
+        </w:numPr>
+      </w:pPr>
+      <w:r>
+        <w:t>Gaussian</w:t>
+      </w:r>
+    </w:p>
+    <w:p>
+      <w:pPr>
+        <w:pStyle w:val="ListParagraph"/>
+        <w:numPr>
+          <w:ilvl w:val="0"/>
+          <w:numId w:val="24"/>
+        </w:numPr>
+      </w:pPr>
+      <w:r>
+        <w:t>Multinomial</w:t>
+      </w:r>
+    </w:p>
+    <w:p>
+      <w:pPr>
+        <w:pStyle w:val="ListParagraph"/>
+        <w:numPr>
+          <w:ilvl w:val="0"/>
+          <w:numId w:val="24"/>
+        </w:numPr>
+      </w:pPr>
+      <w:r>
+        <w:t>Bernoulli</w:t>
+      </w:r>
+    </w:p>
+    <w:p>
+      <w:pPr>
+        <w:pStyle w:val="Heading2"/>
+      </w:pPr>
+      <w:r>
+        <w:t>Gaussian Naïve Bayes</w:t>
+      </w:r>
+    </w:p>
+    <w:p>
+      <w:pPr>
+        <w:pStyle w:val="ListParagraph"/>
+        <w:numPr>
+          <w:ilvl w:val="0"/>
+          <w:numId w:val="25"/>
+        </w:numPr>
+      </w:pPr>
+      <w:r>
+        <w:t>Assumes that continuous feature follow a Gaussian (normal) distribution.</w:t>
+      </w:r>
+    </w:p>
+    <w:p>
+      <w:pPr>
+        <w:pStyle w:val="ListParagraph"/>
+        <w:numPr>
+          <w:ilvl w:val="0"/>
+          <w:numId w:val="25"/>
+        </w:numPr>
+      </w:pPr>
+      <w:r>
+        <w:t>Suitable for features that are continuous and have a normal distribution.</w:t>
+      </w:r>
+    </w:p>
+    <w:p>
+      <w:pPr>
+        <w:pStyle w:val="Heading2"/>
+      </w:pPr>
+      <w:r>
+        <w:t>Multinomial Naïve Bayes</w:t>
+      </w:r>
+    </w:p>
+    <w:p>
+      <w:pPr>
+        <w:pStyle w:val="ListParagraph"/>
+        <w:numPr>
+          <w:ilvl w:val="0"/>
+          <w:numId w:val="26"/>
+        </w:numPr>
+      </w:pPr>
+      <w:r>
+        <w:t>Assumes that features follow a multinomial distribution.</w:t>
+      </w:r>
+    </w:p>
+    <w:p>
+      <w:pPr>
+        <w:pStyle w:val="ListParagraph"/>
+        <w:numPr>
+          <w:ilvl w:val="0"/>
+          <w:numId w:val="26"/>
+        </w:numPr>
+      </w:pPr>
+      <w:r>
+        <w:t>Typically used for discrete data, such as text data, where each feature represents the frequency of a term.</w:t>
+      </w:r>
+    </w:p>
+    <w:p>
+      <w:pPr>
+        <w:pStyle w:val="Heading2"/>
+      </w:pPr>
+      <w:r>
+        <w:t>Bernoulli Naïve Bayes</w:t>
+      </w:r>
+    </w:p>
+    <w:p>
+      <w:pPr>
+        <w:pStyle w:val="ListParagraph"/>
+        <w:numPr>
+          <w:ilvl w:val="0"/>
+          <w:numId w:val="27"/>
+        </w:numPr>
+      </w:pPr>
+      <w:r>
+        <w:t>Assumes that feature are binary (Boolean) variables.</w:t>
+      </w:r>
+    </w:p>
+    <w:p>
+      <w:pPr>
+        <w:pStyle w:val="ListParagraph"/>
+        <w:numPr>
+          <w:ilvl w:val="0"/>
+          <w:numId w:val="27"/>
+        </w:numPr>
+      </w:pPr>
+      <w:r>
+        <w:t xml:space="preserve">Suitable for data that can be represented as binary features, such as document classification problems where each term is either present or absent. </w:t>
+      </w:r>
+    </w:p>
+    <w:p>
+      <w:pPr>
+        <w:pStyle w:val="Heading1"/>
+      </w:pPr>
+      <w:r>
+        <w:t>Practical</w:t>
+      </w:r>
+    </w:p>
+    <w:p>
+      <w:r>
+        <w:t>dataset = pd.read_csv('naive_bayes_email_spam_dataset.csv')</w:t>
+      </w:r>
+    </w:p>
+    <w:p>
+      <w:r>
+        <w:t>dataset.head()</w:t>
+      </w:r>
+    </w:p>
+    <w:p>
+      <w:r>
+        <w:t>dataset.isnull().sum()</w:t>
+      </w:r>
+    </w:p>
+    <w:p>
+      <w:r>
+        <w:t>plt.figure(figsize=(4,3))</w:t>
+      </w:r>
+    </w:p>
+    <w:p>
+      <w:r>
+        <w:t>sns.kdeplot(data=</w:t>
+      </w:r>
+      <w:r>
+        <w:t>dataset["NumWords"])</w:t>
+      </w:r>
+    </w:p>
+    <w:p>
+      <w:r>
+        <w:lastRenderedPageBreak/>
+        <w:t>plt.show()</w:t>
+      </w:r>
+    </w:p>
+    <w:p>
+      <w:r>
+        <w:t>plt.figure(figsize=(4,3))</w:t>
+      </w:r>
+    </w:p>
+    <w:p>
+      <w:r>
+        <w:t>sns.scatterplot(x='Nu</w:t>
+      </w:r>
+      <w:r>
+        <w:t>mWords', y='NumLinks', data =</w:t>
+      </w:r>
+      <w:r>
+        <w:t>dataset, hue='IsSpam')</w:t>
+      </w:r>
+    </w:p>
+    <w:p>
+      <w:r>
+        <w:t>plt.show()</w:t>
+      </w:r>
+    </w:p>
+    <w:p>
+      <w:r>
         <w:t xml:space="preserve">x = </w:t>
       </w:r>
-      <w:proofErr w:type="gramStart"/>
-      <w:r>
-        <w:t>dataset[</w:t>
-      </w:r>
-      <w:proofErr w:type="gramEnd"/>
-      <w:r>
-        <w:t>["BMI", "Cholesterol"]]</w:t>
+      <w:r>
+        <w:t>dataset.iloc[:, :-1]</w:t>
       </w:r>
     </w:p>
     <w:p>
       <w:r>
         <w:t xml:space="preserve">y = </w:t>
       </w:r>
-      <w:proofErr w:type="gramStart"/>
-      <w:r>
-        <w:t>dataset[</w:t>
-      </w:r>
-      <w:proofErr w:type="gramEnd"/>
-      <w:r>
-        <w:t>"</w:t>
-      </w:r>
-      <w:proofErr w:type="spellStart"/>
-      <w:r>
-        <w:t>HeartDisease</w:t>
-      </w:r>
-      <w:proofErr w:type="spellEnd"/>
-      <w:r>
-        <w:t>"]</w:t>
-      </w:r>
-    </w:p>
-    <w:p>
-      <w:proofErr w:type="spellStart"/>
-      <w:r>
-        <w:t>y</w:t>
-      </w:r>
-      <w:r>
-        <w:t>.value_</w:t>
-      </w:r>
-      <w:proofErr w:type="gramStart"/>
-      <w:r>
-        <w:t>counts</w:t>
-      </w:r>
-      <w:proofErr w:type="spellEnd"/>
-      <w:r>
-        <w:t>()</w:t>
-      </w:r>
-      <w:proofErr w:type="gramEnd"/>
-    </w:p>
-    <w:p>
-      <w:proofErr w:type="gramStart"/>
-      <w:r>
-        <w:t>from</w:t>
-      </w:r>
-      <w:proofErr w:type="gramEnd"/>
-      <w:r>
-        <w:t xml:space="preserve"> </w:t>
-      </w:r>
-      <w:proofErr w:type="spellStart"/>
-      <w:r>
-        <w:t>imblearn.under_sampling</w:t>
-      </w:r>
-      <w:proofErr w:type="spellEnd"/>
-      <w:r>
-        <w:t xml:space="preserve"> import </w:t>
-      </w:r>
-      <w:proofErr w:type="spellStart"/>
-      <w:r>
-        <w:t>RandomUnderSampler</w:t>
-      </w:r>
-      <w:proofErr w:type="spellEnd"/>
-    </w:p>
-    <w:p>
-      <w:proofErr w:type="spellStart"/>
-      <w:proofErr w:type="gramStart"/>
-      <w:r>
-        <w:t>ru</w:t>
-      </w:r>
-      <w:proofErr w:type="spellEnd"/>
-      <w:proofErr w:type="gramEnd"/>
-      <w:r>
-        <w:t xml:space="preserve"> = </w:t>
-      </w:r>
-      <w:proofErr w:type="spellStart"/>
-      <w:r>
-        <w:t>RandomUnderSampler</w:t>
-      </w:r>
-      <w:proofErr w:type="spellEnd"/>
-      <w:r>
-        <w:t>()</w:t>
-      </w:r>
-    </w:p>
-    <w:p>
-      <w:proofErr w:type="spellStart"/>
-      <w:r>
-        <w:t>ru_x</w:t>
-      </w:r>
-      <w:proofErr w:type="spellEnd"/>
-      <w:r>
-        <w:t xml:space="preserve">, </w:t>
-      </w:r>
-      <w:proofErr w:type="spellStart"/>
-      <w:r>
-        <w:t>ru_y</w:t>
-      </w:r>
-      <w:proofErr w:type="spellEnd"/>
-      <w:r>
-        <w:t xml:space="preserve"> = </w:t>
-      </w:r>
-      <w:proofErr w:type="spellStart"/>
-      <w:r>
-        <w:t>ru.fit_resample</w:t>
-      </w:r>
-      <w:proofErr w:type="spellEnd"/>
-      <w:r>
-        <w:t>(</w:t>
-      </w:r>
-      <w:proofErr w:type="spellStart"/>
-      <w:r>
-        <w:t>x</w:t>
-      </w:r>
-      <w:proofErr w:type="gramStart"/>
-      <w:r>
-        <w:t>,y</w:t>
-      </w:r>
-      <w:proofErr w:type="spellEnd"/>
-      <w:proofErr w:type="gramEnd"/>
-      <w:r>
-        <w:t>)</w:t>
-      </w:r>
-    </w:p>
-    <w:p>
-      <w:proofErr w:type="spellStart"/>
-      <w:r>
-        <w:t>ru_y.value_</w:t>
-      </w:r>
-      <w:proofErr w:type="gramStart"/>
-      <w:r>
-        <w:t>counts</w:t>
-      </w:r>
-      <w:proofErr w:type="spellEnd"/>
-      <w:r>
-        <w:t>()</w:t>
-      </w:r>
-      <w:proofErr w:type="gramEnd"/>
+      <w:r>
+        <w:t>dataset["IsSpam"]</w:t>
+      </w:r>
+    </w:p>
+    <w:p>
+      <w:r>
+        <w:t>from sklearn.model_selection import train_test_split</w:t>
+      </w:r>
+    </w:p>
+    <w:p>
+      <w:r>
+        <w:t>x_train, x_test, y_train, y_test = train_test_split(x,y, test_size=0.2, random_state=42)</w:t>
+      </w:r>
+    </w:p>
+    <w:p>
+      <w:r>
+        <w:t xml:space="preserve">from sklearn.naive_bayes import GaussianNB, MultinomialNB, </w:t>
+      </w:r>
+      <w:r>
+        <w:t>BernoulliNB</w:t>
+      </w:r>
     </w:p>
     <w:p>
       <w:pPr>
         <w:pStyle w:val="Heading2"/>
       </w:pPr>
       <w:r>
-        <w:t>Random Over Sampling</w:t>
-      </w:r>
-    </w:p>
-    <w:p>
-      <w:r>
-        <w:t>We will increase the size of minority is inactive class to the size of majority class is active.</w:t>
-      </w:r>
-    </w:p>
-    <w:p>
-      <w:r>
-        <w:t xml:space="preserve"> x = </w:t>
-      </w:r>
-      <w:proofErr w:type="gramStart"/>
-      <w:r>
-        <w:t>dataset[</w:t>
-      </w:r>
-      <w:proofErr w:type="gramEnd"/>
-      <w:r>
-        <w:t>["BMI", "Cholesterol"]]</w:t>
-      </w:r>
-    </w:p>
-    <w:p>
-      <w:r>
-        <w:t xml:space="preserve">y = </w:t>
-      </w:r>
-      <w:proofErr w:type="gramStart"/>
-      <w:r>
-        <w:t>dataset[</w:t>
-      </w:r>
-      <w:proofErr w:type="gramEnd"/>
-      <w:r>
-        <w:t>"</w:t>
-      </w:r>
-      <w:proofErr w:type="spellStart"/>
-      <w:r>
-        <w:t>HeartDisease</w:t>
-      </w:r>
-      <w:proofErr w:type="spellEnd"/>
-      <w:r>
-        <w:t>"]</w:t>
-      </w:r>
-    </w:p>
-    <w:p>
-      <w:proofErr w:type="spellStart"/>
-      <w:r>
-        <w:t>y</w:t>
-      </w:r>
-      <w:r>
-        <w:t>.value_</w:t>
-      </w:r>
-      <w:proofErr w:type="gramStart"/>
-      <w:r>
-        <w:t>counts</w:t>
-      </w:r>
-      <w:proofErr w:type="spellEnd"/>
-      <w:r>
-        <w:t>()</w:t>
-      </w:r>
-      <w:proofErr w:type="gramEnd"/>
-    </w:p>
-    <w:p>
-      <w:proofErr w:type="gramStart"/>
-      <w:r>
-        <w:t>from</w:t>
-      </w:r>
-      <w:proofErr w:type="gramEnd"/>
-      <w:r>
-        <w:t xml:space="preserve"> </w:t>
-      </w:r>
-      <w:proofErr w:type="spellStart"/>
-      <w:r>
-        <w:t>imblearn.over</w:t>
-      </w:r>
-      <w:r>
-        <w:t>_sampling</w:t>
-      </w:r>
-      <w:proofErr w:type="spellEnd"/>
-      <w:r>
-        <w:t xml:space="preserve"> import </w:t>
-      </w:r>
-      <w:proofErr w:type="spellStart"/>
-      <w:r>
-        <w:t>R</w:t>
-      </w:r>
-      <w:r>
-        <w:t>andomOver</w:t>
-      </w:r>
-      <w:r>
-        <w:t>Sampler</w:t>
-      </w:r>
-      <w:proofErr w:type="spellEnd"/>
-    </w:p>
-    <w:p>
-      <w:proofErr w:type="spellStart"/>
-      <w:proofErr w:type="gramStart"/>
-      <w:r>
-        <w:t>ro</w:t>
-      </w:r>
-      <w:proofErr w:type="spellEnd"/>
-      <w:proofErr w:type="gramEnd"/>
-      <w:r>
-        <w:t xml:space="preserve"> = </w:t>
-      </w:r>
-      <w:proofErr w:type="spellStart"/>
-      <w:r>
-        <w:t>RandomOverSampler</w:t>
-      </w:r>
-      <w:proofErr w:type="spellEnd"/>
-      <w:r>
-        <w:t>()</w:t>
-      </w:r>
-    </w:p>
-    <w:p>
-      <w:proofErr w:type="spellStart"/>
-      <w:r>
-        <w:t>ro_x</w:t>
-      </w:r>
-      <w:proofErr w:type="spellEnd"/>
-      <w:r>
-        <w:t xml:space="preserve">, </w:t>
-      </w:r>
-      <w:proofErr w:type="spellStart"/>
-      <w:r>
-        <w:t>ro_y</w:t>
-      </w:r>
-      <w:proofErr w:type="spellEnd"/>
-      <w:r>
-        <w:t xml:space="preserve"> = </w:t>
-      </w:r>
-      <w:proofErr w:type="spellStart"/>
-      <w:r>
-        <w:t>ro.fit_resample</w:t>
-      </w:r>
-      <w:proofErr w:type="spellEnd"/>
-      <w:r>
-        <w:t>(</w:t>
-      </w:r>
-      <w:proofErr w:type="spellStart"/>
-      <w:r>
-        <w:t>x</w:t>
-      </w:r>
-      <w:proofErr w:type="gramStart"/>
-      <w:r>
-        <w:t>,y</w:t>
-      </w:r>
-      <w:proofErr w:type="spellEnd"/>
-      <w:proofErr w:type="gramEnd"/>
-      <w:r>
-        <w:t>)</w:t>
-      </w:r>
-    </w:p>
-    <w:p>
-      <w:proofErr w:type="spellStart"/>
-      <w:r>
-        <w:t>ro</w:t>
-      </w:r>
-      <w:r>
-        <w:t>_y.value_</w:t>
-      </w:r>
-      <w:proofErr w:type="gramStart"/>
-      <w:r>
-        <w:t>counts</w:t>
-      </w:r>
-      <w:proofErr w:type="spellEnd"/>
-      <w:r>
-        <w:t>()</w:t>
-      </w:r>
-      <w:proofErr w:type="gramEnd"/>
-    </w:p>
-    <w:p>
+        <w:t>GuassianNB</w:t>
+      </w:r>
+    </w:p>
+    <w:p>
+      <w:r>
+        <w:t>gnb  = GaussianNB()</w:t>
+      </w:r>
+    </w:p>
+    <w:p>
+      <w:r>
+        <w:t>gnb.fit(x_train, y_train)</w:t>
+      </w:r>
+    </w:p>
+    <w:p>
+      <w:r>
+        <w:t>gnb.score(x_test, y_test)</w:t>
+      </w:r>
+    </w:p>
+    <w:p>
+      <w:pPr>
+        <w:pStyle w:val="Heading2"/>
+      </w:pPr>
+      <w:r>
+        <w:t>MultinomialNB</w:t>
+      </w:r>
+    </w:p>
+    <w:p>
+      <w:r>
+        <w:t>mnb  = MultinomialNB()</w:t>
+      </w:r>
+    </w:p>
+    <w:p>
+      <w:r>
+        <w:t>mnb.fit(x_train, y_train)</w:t>
+      </w:r>
+    </w:p>
+    <w:p>
+      <w:r>
+        <w:t>mnb.score(x_train, y_train),mnb.score(x_test, y_test)</w:t>
+      </w:r>
+    </w:p>
+    <w:p>
+      <w:pPr>
+        <w:pStyle w:val="Heading2"/>
+      </w:pPr>
+      <w:r>
+        <w:t>BernoulliNB</w:t>
+      </w:r>
+    </w:p>
+    <w:p>
+      <w:r>
+        <w:t>bnb  = BernoulliNB()</w:t>
+      </w:r>
+    </w:p>
+    <w:p>
+      <w:r>
+        <w:t>bnb.fit(x_train, y_train)</w:t>
+      </w:r>
+    </w:p>
+    <w:p>
+      <w:r>
+        <w:t>bnb.score(x_train, y_train),bnb.score(x_test, y_test)</w:t>
+      </w:r>
+    </w:p>
+    <w:p>
+      <w:r>
+        <w:t>from mlxtend.plotting import plot_decision_regions</w:t>
+      </w:r>
+    </w:p>
+    <w:p>
+      <w:r>
+        <w:t>plot_decision_region</w:t>
+      </w:r>
+      <w:r>
+        <w:t>s</w:t>
+      </w:r>
       <w:bookmarkStart w:id="0" w:name="_GoBack"/>
       <w:bookmarkEnd w:id="0"/>
-    </w:p>
-    <w:p>
-      <w:pPr>
-        <w:pStyle w:val="Heading1"/>
-      </w:pPr>
-      <w:r>
-        <w:t>Naïve Bayes</w:t>
-      </w:r>
-    </w:p>
-    <w:p/>
-    <w:p/>
-    <w:p/>
-    <w:p/>
-    <w:p/>
-    <w:p/>
-    <w:p/>
+      <w:r>
+        <w:t>(x.to_numpy(),y.to_numpy(),clf=gnb)</w:t>
+      </w:r>
+      <w:r>
+        <w:t xml:space="preserve"> use when input feature is 2</w:t>
+      </w:r>
+    </w:p>
     <w:sectPr>
       <w:pgSz w:w="12240" w:h="15840"/>
       <w:pgMar w:top="1440" w:right="1440" w:bottom="1440" w:left="1440" w:header="720" w:footer="720" w:gutter="0"/>
@@ -7681,6 +5153,119 @@
     </w:lvl>
   </w:abstractNum>
   <w:abstractNum w:abstractNumId="1" w15:restartNumberingAfterBreak="0">
+    <w:nsid w:val="0809650D"/>
+    <w:multiLevelType w:val="hybridMultilevel"/>
+    <w:tmpl w:val="C85C172C"/>
+    <w:lvl w:ilvl="0" w:tplc="04090001">
+      <w:start w:val="1"/>
+      <w:numFmt w:val="bullet"/>
+      <w:lvlText w:val=""/>
+      <w:lvlJc w:val="left"/>
+      <w:pPr>
+        <w:ind w:left="720" w:hanging="360"/>
+      </w:pPr>
+      <w:rPr>
+        <w:rFonts w:ascii="Symbol" w:hAnsi="Symbol" w:hint="default"/>
+      </w:rPr>
+    </w:lvl>
+    <w:lvl w:ilvl="1" w:tplc="04090003" w:tentative="1">
+      <w:start w:val="1"/>
+      <w:numFmt w:val="bullet"/>
+      <w:lvlText w:val="o"/>
+      <w:lvlJc w:val="left"/>
+      <w:pPr>
+        <w:ind w:left="1440" w:hanging="360"/>
+      </w:pPr>
+      <w:rPr>
+        <w:rFonts w:ascii="Courier New" w:hAnsi="Courier New" w:cs="Courier New" w:hint="default"/>
+      </w:rPr>
+    </w:lvl>
+    <w:lvl w:ilvl="2" w:tplc="04090005" w:tentative="1">
+      <w:start w:val="1"/>
+      <w:numFmt w:val="bullet"/>
+      <w:lvlText w:val=""/>
+      <w:lvlJc w:val="left"/>
+      <w:pPr>
+        <w:ind w:left="2160" w:hanging="360"/>
+      </w:pPr>
+      <w:rPr>
+        <w:rFonts w:ascii="Wingdings" w:hAnsi="Wingdings" w:hint="default"/>
+      </w:rPr>
+    </w:lvl>
+    <w:lvl w:ilvl="3" w:tplc="04090001" w:tentative="1">
+      <w:start w:val="1"/>
+      <w:numFmt w:val="bullet"/>
+      <w:lvlText w:val=""/>
+      <w:lvlJc w:val="left"/>
+      <w:pPr>
+        <w:ind w:left="2880" w:hanging="360"/>
+      </w:pPr>
+      <w:rPr>
+        <w:rFonts w:ascii="Symbol" w:hAnsi="Symbol" w:hint="default"/>
+      </w:rPr>
+    </w:lvl>
+    <w:lvl w:ilvl="4" w:tplc="04090003" w:tentative="1">
+      <w:start w:val="1"/>
+      <w:numFmt w:val="bullet"/>
+      <w:lvlText w:val="o"/>
+      <w:lvlJc w:val="left"/>
+      <w:pPr>
+        <w:ind w:left="3600" w:hanging="360"/>
+      </w:pPr>
+      <w:rPr>
+        <w:rFonts w:ascii="Courier New" w:hAnsi="Courier New" w:cs="Courier New" w:hint="default"/>
+      </w:rPr>
+    </w:lvl>
+    <w:lvl w:ilvl="5" w:tplc="04090005" w:tentative="1">
+      <w:start w:val="1"/>
+      <w:numFmt w:val="bullet"/>
+      <w:lvlText w:val=""/>
+      <w:lvlJc w:val="left"/>
+      <w:pPr>
+        <w:ind w:left="4320" w:hanging="360"/>
+      </w:pPr>
+      <w:rPr>
+        <w:rFonts w:ascii="Wingdings" w:hAnsi="Wingdings" w:hint="default"/>
+      </w:rPr>
+    </w:lvl>
+    <w:lvl w:ilvl="6" w:tplc="04090001" w:tentative="1">
+      <w:start w:val="1"/>
+      <w:numFmt w:val="bullet"/>
+      <w:lvlText w:val=""/>
+      <w:lvlJc w:val="left"/>
+      <w:pPr>
+        <w:ind w:left="5040" w:hanging="360"/>
+      </w:pPr>
+      <w:rPr>
+        <w:rFonts w:ascii="Symbol" w:hAnsi="Symbol" w:hint="default"/>
+      </w:rPr>
+    </w:lvl>
+    <w:lvl w:ilvl="7" w:tplc="04090003" w:tentative="1">
+      <w:start w:val="1"/>
+      <w:numFmt w:val="bullet"/>
+      <w:lvlText w:val="o"/>
+      <w:lvlJc w:val="left"/>
+      <w:pPr>
+        <w:ind w:left="5760" w:hanging="360"/>
+      </w:pPr>
+      <w:rPr>
+        <w:rFonts w:ascii="Courier New" w:hAnsi="Courier New" w:cs="Courier New" w:hint="default"/>
+      </w:rPr>
+    </w:lvl>
+    <w:lvl w:ilvl="8" w:tplc="04090005" w:tentative="1">
+      <w:start w:val="1"/>
+      <w:numFmt w:val="bullet"/>
+      <w:lvlText w:val=""/>
+      <w:lvlJc w:val="left"/>
+      <w:pPr>
+        <w:ind w:left="6480" w:hanging="360"/>
+      </w:pPr>
+      <w:rPr>
+        <w:rFonts w:ascii="Wingdings" w:hAnsi="Wingdings" w:hint="default"/>
+      </w:rPr>
+    </w:lvl>
+  </w:abstractNum>
+  <w:abstractNum w:abstractNumId="2" w15:restartNumberingAfterBreak="0">
     <w:nsid w:val="0CFD03CC"/>
     <w:multiLevelType w:val="hybridMultilevel"/>
     <w:tmpl w:val="987AE9B8"/>
@@ -7793,7 +5378,7 @@
       </w:rPr>
     </w:lvl>
   </w:abstractNum>
-  <w:abstractNum w:abstractNumId="2" w15:restartNumberingAfterBreak="0">
+  <w:abstractNum w:abstractNumId="3" w15:restartNumberingAfterBreak="0">
     <w:nsid w:val="137A67DE"/>
     <w:multiLevelType w:val="multilevel"/>
     <w:tmpl w:val="1D721C60"/>
@@ -7942,7 +5527,7 @@
       </w:rPr>
     </w:lvl>
   </w:abstractNum>
-  <w:abstractNum w:abstractNumId="3" w15:restartNumberingAfterBreak="0">
+  <w:abstractNum w:abstractNumId="4" w15:restartNumberingAfterBreak="0">
     <w:nsid w:val="16B97CA4"/>
     <w:multiLevelType w:val="hybridMultilevel"/>
     <w:tmpl w:val="DA2456D2"/>
@@ -8055,7 +5640,7 @@
       </w:rPr>
     </w:lvl>
   </w:abstractNum>
-  <w:abstractNum w:abstractNumId="4" w15:restartNumberingAfterBreak="0">
+  <w:abstractNum w:abstractNumId="5" w15:restartNumberingAfterBreak="0">
     <w:nsid w:val="16CF4632"/>
     <w:multiLevelType w:val="hybridMultilevel"/>
     <w:tmpl w:val="7BAAABC2"/>
@@ -8168,7 +5753,233 @@
       </w:rPr>
     </w:lvl>
   </w:abstractNum>
-  <w:abstractNum w:abstractNumId="5" w15:restartNumberingAfterBreak="0">
+  <w:abstractNum w:abstractNumId="6" w15:restartNumberingAfterBreak="0">
+    <w:nsid w:val="18C912B4"/>
+    <w:multiLevelType w:val="hybridMultilevel"/>
+    <w:tmpl w:val="637847C2"/>
+    <w:lvl w:ilvl="0" w:tplc="04090001">
+      <w:start w:val="1"/>
+      <w:numFmt w:val="bullet"/>
+      <w:lvlText w:val=""/>
+      <w:lvlJc w:val="left"/>
+      <w:pPr>
+        <w:ind w:left="720" w:hanging="360"/>
+      </w:pPr>
+      <w:rPr>
+        <w:rFonts w:ascii="Symbol" w:hAnsi="Symbol" w:hint="default"/>
+      </w:rPr>
+    </w:lvl>
+    <w:lvl w:ilvl="1" w:tplc="04090003" w:tentative="1">
+      <w:start w:val="1"/>
+      <w:numFmt w:val="bullet"/>
+      <w:lvlText w:val="o"/>
+      <w:lvlJc w:val="left"/>
+      <w:pPr>
+        <w:ind w:left="1440" w:hanging="360"/>
+      </w:pPr>
+      <w:rPr>
+        <w:rFonts w:ascii="Courier New" w:hAnsi="Courier New" w:cs="Courier New" w:hint="default"/>
+      </w:rPr>
+    </w:lvl>
+    <w:lvl w:ilvl="2" w:tplc="04090005" w:tentative="1">
+      <w:start w:val="1"/>
+      <w:numFmt w:val="bullet"/>
+      <w:lvlText w:val=""/>
+      <w:lvlJc w:val="left"/>
+      <w:pPr>
+        <w:ind w:left="2160" w:hanging="360"/>
+      </w:pPr>
+      <w:rPr>
+        <w:rFonts w:ascii="Wingdings" w:hAnsi="Wingdings" w:hint="default"/>
+      </w:rPr>
+    </w:lvl>
+    <w:lvl w:ilvl="3" w:tplc="04090001" w:tentative="1">
+      <w:start w:val="1"/>
+      <w:numFmt w:val="bullet"/>
+      <w:lvlText w:val=""/>
+      <w:lvlJc w:val="left"/>
+      <w:pPr>
+        <w:ind w:left="2880" w:hanging="360"/>
+      </w:pPr>
+      <w:rPr>
+        <w:rFonts w:ascii="Symbol" w:hAnsi="Symbol" w:hint="default"/>
+      </w:rPr>
+    </w:lvl>
+    <w:lvl w:ilvl="4" w:tplc="04090003" w:tentative="1">
+      <w:start w:val="1"/>
+      <w:numFmt w:val="bullet"/>
+      <w:lvlText w:val="o"/>
+      <w:lvlJc w:val="left"/>
+      <w:pPr>
+        <w:ind w:left="3600" w:hanging="360"/>
+      </w:pPr>
+      <w:rPr>
+        <w:rFonts w:ascii="Courier New" w:hAnsi="Courier New" w:cs="Courier New" w:hint="default"/>
+      </w:rPr>
+    </w:lvl>
+    <w:lvl w:ilvl="5" w:tplc="04090005" w:tentative="1">
+      <w:start w:val="1"/>
+      <w:numFmt w:val="bullet"/>
+      <w:lvlText w:val=""/>
+      <w:lvlJc w:val="left"/>
+      <w:pPr>
+        <w:ind w:left="4320" w:hanging="360"/>
+      </w:pPr>
+      <w:rPr>
+        <w:rFonts w:ascii="Wingdings" w:hAnsi="Wingdings" w:hint="default"/>
+      </w:rPr>
+    </w:lvl>
+    <w:lvl w:ilvl="6" w:tplc="04090001" w:tentative="1">
+      <w:start w:val="1"/>
+      <w:numFmt w:val="bullet"/>
+      <w:lvlText w:val=""/>
+      <w:lvlJc w:val="left"/>
+      <w:pPr>
+        <w:ind w:left="5040" w:hanging="360"/>
+      </w:pPr>
+      <w:rPr>
+        <w:rFonts w:ascii="Symbol" w:hAnsi="Symbol" w:hint="default"/>
+      </w:rPr>
+    </w:lvl>
+    <w:lvl w:ilvl="7" w:tplc="04090003" w:tentative="1">
+      <w:start w:val="1"/>
+      <w:numFmt w:val="bullet"/>
+      <w:lvlText w:val="o"/>
+      <w:lvlJc w:val="left"/>
+      <w:pPr>
+        <w:ind w:left="5760" w:hanging="360"/>
+      </w:pPr>
+      <w:rPr>
+        <w:rFonts w:ascii="Courier New" w:hAnsi="Courier New" w:cs="Courier New" w:hint="default"/>
+      </w:rPr>
+    </w:lvl>
+    <w:lvl w:ilvl="8" w:tplc="04090005" w:tentative="1">
+      <w:start w:val="1"/>
+      <w:numFmt w:val="bullet"/>
+      <w:lvlText w:val=""/>
+      <w:lvlJc w:val="left"/>
+      <w:pPr>
+        <w:ind w:left="6480" w:hanging="360"/>
+      </w:pPr>
+      <w:rPr>
+        <w:rFonts w:ascii="Wingdings" w:hAnsi="Wingdings" w:hint="default"/>
+      </w:rPr>
+    </w:lvl>
+  </w:abstractNum>
+  <w:abstractNum w:abstractNumId="7" w15:restartNumberingAfterBreak="0">
+    <w:nsid w:val="18EF50DD"/>
+    <w:multiLevelType w:val="hybridMultilevel"/>
+    <w:tmpl w:val="08B69792"/>
+    <w:lvl w:ilvl="0" w:tplc="04090001">
+      <w:start w:val="1"/>
+      <w:numFmt w:val="bullet"/>
+      <w:lvlText w:val=""/>
+      <w:lvlJc w:val="left"/>
+      <w:pPr>
+        <w:ind w:left="720" w:hanging="360"/>
+      </w:pPr>
+      <w:rPr>
+        <w:rFonts w:ascii="Symbol" w:hAnsi="Symbol" w:hint="default"/>
+      </w:rPr>
+    </w:lvl>
+    <w:lvl w:ilvl="1" w:tplc="04090003" w:tentative="1">
+      <w:start w:val="1"/>
+      <w:numFmt w:val="bullet"/>
+      <w:lvlText w:val="o"/>
+      <w:lvlJc w:val="left"/>
+      <w:pPr>
+        <w:ind w:left="1440" w:hanging="360"/>
+      </w:pPr>
+      <w:rPr>
+        <w:rFonts w:ascii="Courier New" w:hAnsi="Courier New" w:cs="Courier New" w:hint="default"/>
+      </w:rPr>
+    </w:lvl>
+    <w:lvl w:ilvl="2" w:tplc="04090005" w:tentative="1">
+      <w:start w:val="1"/>
+      <w:numFmt w:val="bullet"/>
+      <w:lvlText w:val=""/>
+      <w:lvlJc w:val="left"/>
+      <w:pPr>
+        <w:ind w:left="2160" w:hanging="360"/>
+      </w:pPr>
+      <w:rPr>
+        <w:rFonts w:ascii="Wingdings" w:hAnsi="Wingdings" w:hint="default"/>
+      </w:rPr>
+    </w:lvl>
+    <w:lvl w:ilvl="3" w:tplc="04090001" w:tentative="1">
+      <w:start w:val="1"/>
+      <w:numFmt w:val="bullet"/>
+      <w:lvlText w:val=""/>
+      <w:lvlJc w:val="left"/>
+      <w:pPr>
+        <w:ind w:left="2880" w:hanging="360"/>
+      </w:pPr>
+      <w:rPr>
+        <w:rFonts w:ascii="Symbol" w:hAnsi="Symbol" w:hint="default"/>
+      </w:rPr>
+    </w:lvl>
+    <w:lvl w:ilvl="4" w:tplc="04090003" w:tentative="1">
+      <w:start w:val="1"/>
+      <w:numFmt w:val="bullet"/>
+      <w:lvlText w:val="o"/>
+      <w:lvlJc w:val="left"/>
+      <w:pPr>
+        <w:ind w:left="3600" w:hanging="360"/>
+      </w:pPr>
+      <w:rPr>
+        <w:rFonts w:ascii="Courier New" w:hAnsi="Courier New" w:cs="Courier New" w:hint="default"/>
+      </w:rPr>
+    </w:lvl>
+    <w:lvl w:ilvl="5" w:tplc="04090005" w:tentative="1">
+      <w:start w:val="1"/>
+      <w:numFmt w:val="bullet"/>
+      <w:lvlText w:val=""/>
+      <w:lvlJc w:val="left"/>
+      <w:pPr>
+        <w:ind w:left="4320" w:hanging="360"/>
+      </w:pPr>
+      <w:rPr>
+        <w:rFonts w:ascii="Wingdings" w:hAnsi="Wingdings" w:hint="default"/>
+      </w:rPr>
+    </w:lvl>
+    <w:lvl w:ilvl="6" w:tplc="04090001" w:tentative="1">
+      <w:start w:val="1"/>
+      <w:numFmt w:val="bullet"/>
+      <w:lvlText w:val=""/>
+      <w:lvlJc w:val="left"/>
+      <w:pPr>
+        <w:ind w:left="5040" w:hanging="360"/>
+      </w:pPr>
+      <w:rPr>
+        <w:rFonts w:ascii="Symbol" w:hAnsi="Symbol" w:hint="default"/>
+      </w:rPr>
+    </w:lvl>
+    <w:lvl w:ilvl="7" w:tplc="04090003" w:tentative="1">
+      <w:start w:val="1"/>
+      <w:numFmt w:val="bullet"/>
+      <w:lvlText w:val="o"/>
+      <w:lvlJc w:val="left"/>
+      <w:pPr>
+        <w:ind w:left="5760" w:hanging="360"/>
+      </w:pPr>
+      <w:rPr>
+        <w:rFonts w:ascii="Courier New" w:hAnsi="Courier New" w:cs="Courier New" w:hint="default"/>
+      </w:rPr>
+    </w:lvl>
+    <w:lvl w:ilvl="8" w:tplc="04090005" w:tentative="1">
+      <w:start w:val="1"/>
+      <w:numFmt w:val="bullet"/>
+      <w:lvlText w:val=""/>
+      <w:lvlJc w:val="left"/>
+      <w:pPr>
+        <w:ind w:left="6480" w:hanging="360"/>
+      </w:pPr>
+      <w:rPr>
+        <w:rFonts w:ascii="Wingdings" w:hAnsi="Wingdings" w:hint="default"/>
+      </w:rPr>
+    </w:lvl>
+  </w:abstractNum>
+  <w:abstractNum w:abstractNumId="8" w15:restartNumberingAfterBreak="0">
     <w:nsid w:val="1B110271"/>
     <w:multiLevelType w:val="hybridMultilevel"/>
     <w:tmpl w:val="95DC880A"/>
@@ -8254,7 +6065,7 @@
       </w:pPr>
     </w:lvl>
   </w:abstractNum>
-  <w:abstractNum w:abstractNumId="6" w15:restartNumberingAfterBreak="0">
+  <w:abstractNum w:abstractNumId="9" w15:restartNumberingAfterBreak="0">
     <w:nsid w:val="1EC2300F"/>
     <w:multiLevelType w:val="hybridMultilevel"/>
     <w:tmpl w:val="89421114"/>
@@ -8367,7 +6178,7 @@
       </w:rPr>
     </w:lvl>
   </w:abstractNum>
-  <w:abstractNum w:abstractNumId="7" w15:restartNumberingAfterBreak="0">
+  <w:abstractNum w:abstractNumId="10" w15:restartNumberingAfterBreak="0">
     <w:nsid w:val="20034D18"/>
     <w:multiLevelType w:val="hybridMultilevel"/>
     <w:tmpl w:val="A254DB6E"/>
@@ -8480,7 +6291,7 @@
       </w:rPr>
     </w:lvl>
   </w:abstractNum>
-  <w:abstractNum w:abstractNumId="8" w15:restartNumberingAfterBreak="0">
+  <w:abstractNum w:abstractNumId="11" w15:restartNumberingAfterBreak="0">
     <w:nsid w:val="2DF72AED"/>
     <w:multiLevelType w:val="hybridMultilevel"/>
     <w:tmpl w:val="E1E48338"/>
@@ -8593,7 +6404,7 @@
       </w:rPr>
     </w:lvl>
   </w:abstractNum>
-  <w:abstractNum w:abstractNumId="9" w15:restartNumberingAfterBreak="0">
+  <w:abstractNum w:abstractNumId="12" w15:restartNumberingAfterBreak="0">
     <w:nsid w:val="38292D39"/>
     <w:multiLevelType w:val="multilevel"/>
     <w:tmpl w:val="39C6DAFA"/>
@@ -8742,7 +6553,7 @@
       </w:rPr>
     </w:lvl>
   </w:abstractNum>
-  <w:abstractNum w:abstractNumId="10" w15:restartNumberingAfterBreak="0">
+  <w:abstractNum w:abstractNumId="13" w15:restartNumberingAfterBreak="0">
     <w:nsid w:val="444E25A5"/>
     <w:multiLevelType w:val="hybridMultilevel"/>
     <w:tmpl w:val="D16E0AA8"/>
@@ -8828,7 +6639,7 @@
       </w:pPr>
     </w:lvl>
   </w:abstractNum>
-  <w:abstractNum w:abstractNumId="11" w15:restartNumberingAfterBreak="0">
+  <w:abstractNum w:abstractNumId="14" w15:restartNumberingAfterBreak="0">
     <w:nsid w:val="44CC7E77"/>
     <w:multiLevelType w:val="hybridMultilevel"/>
     <w:tmpl w:val="00DC6668"/>
@@ -8941,7 +6752,7 @@
       </w:rPr>
     </w:lvl>
   </w:abstractNum>
-  <w:abstractNum w:abstractNumId="12" w15:restartNumberingAfterBreak="0">
+  <w:abstractNum w:abstractNumId="15" w15:restartNumberingAfterBreak="0">
     <w:nsid w:val="47AF4F0E"/>
     <w:multiLevelType w:val="hybridMultilevel"/>
     <w:tmpl w:val="4A58AAC6"/>
@@ -9054,7 +6865,120 @@
       </w:rPr>
     </w:lvl>
   </w:abstractNum>
-  <w:abstractNum w:abstractNumId="13" w15:restartNumberingAfterBreak="0">
+  <w:abstractNum w:abstractNumId="16" w15:restartNumberingAfterBreak="0">
+    <w:nsid w:val="48E11584"/>
+    <w:multiLevelType w:val="hybridMultilevel"/>
+    <w:tmpl w:val="19E24232"/>
+    <w:lvl w:ilvl="0" w:tplc="04090001">
+      <w:start w:val="1"/>
+      <w:numFmt w:val="bullet"/>
+      <w:lvlText w:val=""/>
+      <w:lvlJc w:val="left"/>
+      <w:pPr>
+        <w:ind w:left="720" w:hanging="360"/>
+      </w:pPr>
+      <w:rPr>
+        <w:rFonts w:ascii="Symbol" w:hAnsi="Symbol" w:hint="default"/>
+      </w:rPr>
+    </w:lvl>
+    <w:lvl w:ilvl="1" w:tplc="04090003" w:tentative="1">
+      <w:start w:val="1"/>
+      <w:numFmt w:val="bullet"/>
+      <w:lvlText w:val="o"/>
+      <w:lvlJc w:val="left"/>
+      <w:pPr>
+        <w:ind w:left="1440" w:hanging="360"/>
+      </w:pPr>
+      <w:rPr>
+        <w:rFonts w:ascii="Courier New" w:hAnsi="Courier New" w:cs="Courier New" w:hint="default"/>
+      </w:rPr>
+    </w:lvl>
+    <w:lvl w:ilvl="2" w:tplc="04090005" w:tentative="1">
+      <w:start w:val="1"/>
+      <w:numFmt w:val="bullet"/>
+      <w:lvlText w:val=""/>
+      <w:lvlJc w:val="left"/>
+      <w:pPr>
+        <w:ind w:left="2160" w:hanging="360"/>
+      </w:pPr>
+      <w:rPr>
+        <w:rFonts w:ascii="Wingdings" w:hAnsi="Wingdings" w:hint="default"/>
+      </w:rPr>
+    </w:lvl>
+    <w:lvl w:ilvl="3" w:tplc="04090001" w:tentative="1">
+      <w:start w:val="1"/>
+      <w:numFmt w:val="bullet"/>
+      <w:lvlText w:val=""/>
+      <w:lvlJc w:val="left"/>
+      <w:pPr>
+        <w:ind w:left="2880" w:hanging="360"/>
+      </w:pPr>
+      <w:rPr>
+        <w:rFonts w:ascii="Symbol" w:hAnsi="Symbol" w:hint="default"/>
+      </w:rPr>
+    </w:lvl>
+    <w:lvl w:ilvl="4" w:tplc="04090003" w:tentative="1">
+      <w:start w:val="1"/>
+      <w:numFmt w:val="bullet"/>
+      <w:lvlText w:val="o"/>
+      <w:lvlJc w:val="left"/>
+      <w:pPr>
+        <w:ind w:left="3600" w:hanging="360"/>
+      </w:pPr>
+      <w:rPr>
+        <w:rFonts w:ascii="Courier New" w:hAnsi="Courier New" w:cs="Courier New" w:hint="default"/>
+      </w:rPr>
+    </w:lvl>
+    <w:lvl w:ilvl="5" w:tplc="04090005" w:tentative="1">
+      <w:start w:val="1"/>
+      <w:numFmt w:val="bullet"/>
+      <w:lvlText w:val=""/>
+      <w:lvlJc w:val="left"/>
+      <w:pPr>
+        <w:ind w:left="4320" w:hanging="360"/>
+      </w:pPr>
+      <w:rPr>
+        <w:rFonts w:ascii="Wingdings" w:hAnsi="Wingdings" w:hint="default"/>
+      </w:rPr>
+    </w:lvl>
+    <w:lvl w:ilvl="6" w:tplc="04090001" w:tentative="1">
+      <w:start w:val="1"/>
+      <w:numFmt w:val="bullet"/>
+      <w:lvlText w:val=""/>
+      <w:lvlJc w:val="left"/>
+      <w:pPr>
+        <w:ind w:left="5040" w:hanging="360"/>
+      </w:pPr>
+      <w:rPr>
+        <w:rFonts w:ascii="Symbol" w:hAnsi="Symbol" w:hint="default"/>
+      </w:rPr>
+    </w:lvl>
+    <w:lvl w:ilvl="7" w:tplc="04090003" w:tentative="1">
+      <w:start w:val="1"/>
+      <w:numFmt w:val="bullet"/>
+      <w:lvlText w:val="o"/>
+      <w:lvlJc w:val="left"/>
+      <w:pPr>
+        <w:ind w:left="5760" w:hanging="360"/>
+      </w:pPr>
+      <w:rPr>
+        <w:rFonts w:ascii="Courier New" w:hAnsi="Courier New" w:cs="Courier New" w:hint="default"/>
+      </w:rPr>
+    </w:lvl>
+    <w:lvl w:ilvl="8" w:tplc="04090005" w:tentative="1">
+      <w:start w:val="1"/>
+      <w:numFmt w:val="bullet"/>
+      <w:lvlText w:val=""/>
+      <w:lvlJc w:val="left"/>
+      <w:pPr>
+        <w:ind w:left="6480" w:hanging="360"/>
+      </w:pPr>
+      <w:rPr>
+        <w:rFonts w:ascii="Wingdings" w:hAnsi="Wingdings" w:hint="default"/>
+      </w:rPr>
+    </w:lvl>
+  </w:abstractNum>
+  <w:abstractNum w:abstractNumId="17" w15:restartNumberingAfterBreak="0">
     <w:nsid w:val="5ECC096E"/>
     <w:multiLevelType w:val="hybridMultilevel"/>
     <w:tmpl w:val="E710E12E"/>
@@ -9167,7 +7091,7 @@
       </w:rPr>
     </w:lvl>
   </w:abstractNum>
-  <w:abstractNum w:abstractNumId="14" w15:restartNumberingAfterBreak="0">
+  <w:abstractNum w:abstractNumId="18" w15:restartNumberingAfterBreak="0">
     <w:nsid w:val="5FB85E43"/>
     <w:multiLevelType w:val="hybridMultilevel"/>
     <w:tmpl w:val="E0583904"/>
@@ -9253,7 +7177,7 @@
       </w:pPr>
     </w:lvl>
   </w:abstractNum>
-  <w:abstractNum w:abstractNumId="15" w15:restartNumberingAfterBreak="0">
+  <w:abstractNum w:abstractNumId="19" w15:restartNumberingAfterBreak="0">
     <w:nsid w:val="62DC64D1"/>
     <w:multiLevelType w:val="multilevel"/>
     <w:tmpl w:val="CB226E4E"/>
@@ -9402,7 +7326,120 @@
       </w:rPr>
     </w:lvl>
   </w:abstractNum>
-  <w:abstractNum w:abstractNumId="16" w15:restartNumberingAfterBreak="0">
+  <w:abstractNum w:abstractNumId="20" w15:restartNumberingAfterBreak="0">
+    <w:nsid w:val="6A62705C"/>
+    <w:multiLevelType w:val="hybridMultilevel"/>
+    <w:tmpl w:val="A936EE7E"/>
+    <w:lvl w:ilvl="0" w:tplc="04090001">
+      <w:start w:val="1"/>
+      <w:numFmt w:val="bullet"/>
+      <w:lvlText w:val=""/>
+      <w:lvlJc w:val="left"/>
+      <w:pPr>
+        <w:ind w:left="720" w:hanging="360"/>
+      </w:pPr>
+      <w:rPr>
+        <w:rFonts w:ascii="Symbol" w:hAnsi="Symbol" w:hint="default"/>
+      </w:rPr>
+    </w:lvl>
+    <w:lvl w:ilvl="1" w:tplc="04090003" w:tentative="1">
+      <w:start w:val="1"/>
+      <w:numFmt w:val="bullet"/>
+      <w:lvlText w:val="o"/>
+      <w:lvlJc w:val="left"/>
+      <w:pPr>
+        <w:ind w:left="1440" w:hanging="360"/>
+      </w:pPr>
+      <w:rPr>
+        <w:rFonts w:ascii="Courier New" w:hAnsi="Courier New" w:cs="Courier New" w:hint="default"/>
+      </w:rPr>
+    </w:lvl>
+    <w:lvl w:ilvl="2" w:tplc="04090005" w:tentative="1">
+      <w:start w:val="1"/>
+      <w:numFmt w:val="bullet"/>
+      <w:lvlText w:val=""/>
+      <w:lvlJc w:val="left"/>
+      <w:pPr>
+        <w:ind w:left="2160" w:hanging="360"/>
+      </w:pPr>
+      <w:rPr>
+        <w:rFonts w:ascii="Wingdings" w:hAnsi="Wingdings" w:hint="default"/>
+      </w:rPr>
+    </w:lvl>
+    <w:lvl w:ilvl="3" w:tplc="04090001" w:tentative="1">
+      <w:start w:val="1"/>
+      <w:numFmt w:val="bullet"/>
+      <w:lvlText w:val=""/>
+      <w:lvlJc w:val="left"/>
+      <w:pPr>
+        <w:ind w:left="2880" w:hanging="360"/>
+      </w:pPr>
+      <w:rPr>
+        <w:rFonts w:ascii="Symbol" w:hAnsi="Symbol" w:hint="default"/>
+      </w:rPr>
+    </w:lvl>
+    <w:lvl w:ilvl="4" w:tplc="04090003" w:tentative="1">
+      <w:start w:val="1"/>
+      <w:numFmt w:val="bullet"/>
+      <w:lvlText w:val="o"/>
+      <w:lvlJc w:val="left"/>
+      <w:pPr>
+        <w:ind w:left="3600" w:hanging="360"/>
+      </w:pPr>
+      <w:rPr>
+        <w:rFonts w:ascii="Courier New" w:hAnsi="Courier New" w:cs="Courier New" w:hint="default"/>
+      </w:rPr>
+    </w:lvl>
+    <w:lvl w:ilvl="5" w:tplc="04090005" w:tentative="1">
+      <w:start w:val="1"/>
+      <w:numFmt w:val="bullet"/>
+      <w:lvlText w:val=""/>
+      <w:lvlJc w:val="left"/>
+      <w:pPr>
+        <w:ind w:left="4320" w:hanging="360"/>
+      </w:pPr>
+      <w:rPr>
+        <w:rFonts w:ascii="Wingdings" w:hAnsi="Wingdings" w:hint="default"/>
+      </w:rPr>
+    </w:lvl>
+    <w:lvl w:ilvl="6" w:tplc="04090001" w:tentative="1">
+      <w:start w:val="1"/>
+      <w:numFmt w:val="bullet"/>
+      <w:lvlText w:val=""/>
+      <w:lvlJc w:val="left"/>
+      <w:pPr>
+        <w:ind w:left="5040" w:hanging="360"/>
+      </w:pPr>
+      <w:rPr>
+        <w:rFonts w:ascii="Symbol" w:hAnsi="Symbol" w:hint="default"/>
+      </w:rPr>
+    </w:lvl>
+    <w:lvl w:ilvl="7" w:tplc="04090003" w:tentative="1">
+      <w:start w:val="1"/>
+      <w:numFmt w:val="bullet"/>
+      <w:lvlText w:val="o"/>
+      <w:lvlJc w:val="left"/>
+      <w:pPr>
+        <w:ind w:left="5760" w:hanging="360"/>
+      </w:pPr>
+      <w:rPr>
+        <w:rFonts w:ascii="Courier New" w:hAnsi="Courier New" w:cs="Courier New" w:hint="default"/>
+      </w:rPr>
+    </w:lvl>
+    <w:lvl w:ilvl="8" w:tplc="04090005" w:tentative="1">
+      <w:start w:val="1"/>
+      <w:numFmt w:val="bullet"/>
+      <w:lvlText w:val=""/>
+      <w:lvlJc w:val="left"/>
+      <w:pPr>
+        <w:ind w:left="6480" w:hanging="360"/>
+      </w:pPr>
+      <w:rPr>
+        <w:rFonts w:ascii="Wingdings" w:hAnsi="Wingdings" w:hint="default"/>
+      </w:rPr>
+    </w:lvl>
+  </w:abstractNum>
+  <w:abstractNum w:abstractNumId="21" w15:restartNumberingAfterBreak="0">
     <w:nsid w:val="6E673279"/>
     <w:multiLevelType w:val="hybridMultilevel"/>
     <w:tmpl w:val="1F5A27C2"/>
@@ -9491,7 +7528,7 @@
       </w:pPr>
     </w:lvl>
   </w:abstractNum>
-  <w:abstractNum w:abstractNumId="17" w15:restartNumberingAfterBreak="0">
+  <w:abstractNum w:abstractNumId="22" w15:restartNumberingAfterBreak="0">
     <w:nsid w:val="6EBF6195"/>
     <w:multiLevelType w:val="hybridMultilevel"/>
     <w:tmpl w:val="799CC2DE"/>
@@ -9604,7 +7641,7 @@
       </w:rPr>
     </w:lvl>
   </w:abstractNum>
-  <w:abstractNum w:abstractNumId="18" w15:restartNumberingAfterBreak="0">
+  <w:abstractNum w:abstractNumId="23" w15:restartNumberingAfterBreak="0">
     <w:nsid w:val="6F850BBC"/>
     <w:multiLevelType w:val="hybridMultilevel"/>
     <w:tmpl w:val="D388B948"/>
@@ -9717,7 +7754,7 @@
       </w:rPr>
     </w:lvl>
   </w:abstractNum>
-  <w:abstractNum w:abstractNumId="19" w15:restartNumberingAfterBreak="0">
+  <w:abstractNum w:abstractNumId="24" w15:restartNumberingAfterBreak="0">
     <w:nsid w:val="700A6CF5"/>
     <w:multiLevelType w:val="hybridMultilevel"/>
     <w:tmpl w:val="CFD6E166"/>
@@ -9806,7 +7843,7 @@
       </w:pPr>
     </w:lvl>
   </w:abstractNum>
-  <w:abstractNum w:abstractNumId="20" w15:restartNumberingAfterBreak="0">
+  <w:abstractNum w:abstractNumId="25" w15:restartNumberingAfterBreak="0">
     <w:nsid w:val="70DD1CBF"/>
     <w:multiLevelType w:val="hybridMultilevel"/>
     <w:tmpl w:val="B2C85B00"/>
@@ -9895,7 +7932,7 @@
       </w:pPr>
     </w:lvl>
   </w:abstractNum>
-  <w:abstractNum w:abstractNumId="21" w15:restartNumberingAfterBreak="0">
+  <w:abstractNum w:abstractNumId="26" w15:restartNumberingAfterBreak="0">
     <w:nsid w:val="778B6B53"/>
     <w:multiLevelType w:val="hybridMultilevel"/>
     <w:tmpl w:val="4E744952"/>
@@ -10009,70 +8046,85 @@
     </w:lvl>
   </w:abstractNum>
   <w:num w:numId="1">
-    <w:abstractNumId w:val="8"/>
+    <w:abstractNumId w:val="11"/>
   </w:num>
   <w:num w:numId="2">
-    <w:abstractNumId w:val="4"/>
+    <w:abstractNumId w:val="5"/>
   </w:num>
   <w:num w:numId="3">
-    <w:abstractNumId w:val="10"/>
+    <w:abstractNumId w:val="13"/>
   </w:num>
   <w:num w:numId="4">
     <w:abstractNumId w:val="0"/>
   </w:num>
   <w:num w:numId="5">
-    <w:abstractNumId w:val="5"/>
+    <w:abstractNumId w:val="8"/>
   </w:num>
   <w:num w:numId="6">
-    <w:abstractNumId w:val="16"/>
+    <w:abstractNumId w:val="21"/>
   </w:num>
   <w:num w:numId="7">
+    <w:abstractNumId w:val="18"/>
+  </w:num>
+  <w:num w:numId="8">
+    <w:abstractNumId w:val="9"/>
+  </w:num>
+  <w:num w:numId="9">
+    <w:abstractNumId w:val="19"/>
+  </w:num>
+  <w:num w:numId="10">
+    <w:abstractNumId w:val="3"/>
+  </w:num>
+  <w:num w:numId="11">
+    <w:abstractNumId w:val="12"/>
+  </w:num>
+  <w:num w:numId="12">
+    <w:abstractNumId w:val="26"/>
+  </w:num>
+  <w:num w:numId="13">
+    <w:abstractNumId w:val="15"/>
+  </w:num>
+  <w:num w:numId="14">
+    <w:abstractNumId w:val="22"/>
+  </w:num>
+  <w:num w:numId="15">
+    <w:abstractNumId w:val="25"/>
+  </w:num>
+  <w:num w:numId="16">
+    <w:abstractNumId w:val="24"/>
+  </w:num>
+  <w:num w:numId="17">
+    <w:abstractNumId w:val="10"/>
+  </w:num>
+  <w:num w:numId="18">
+    <w:abstractNumId w:val="2"/>
+  </w:num>
+  <w:num w:numId="19">
+    <w:abstractNumId w:val="4"/>
+  </w:num>
+  <w:num w:numId="20">
     <w:abstractNumId w:val="14"/>
   </w:num>
-  <w:num w:numId="8">
+  <w:num w:numId="21">
+    <w:abstractNumId w:val="17"/>
+  </w:num>
+  <w:num w:numId="22">
+    <w:abstractNumId w:val="23"/>
+  </w:num>
+  <w:num w:numId="23">
+    <w:abstractNumId w:val="20"/>
+  </w:num>
+  <w:num w:numId="24">
+    <w:abstractNumId w:val="1"/>
+  </w:num>
+  <w:num w:numId="25">
+    <w:abstractNumId w:val="7"/>
+  </w:num>
+  <w:num w:numId="26">
     <w:abstractNumId w:val="6"/>
   </w:num>
-  <w:num w:numId="9">
-    <w:abstractNumId w:val="15"/>
-  </w:num>
-  <w:num w:numId="10">
-    <w:abstractNumId w:val="2"/>
-  </w:num>
-  <w:num w:numId="11">
-    <w:abstractNumId w:val="9"/>
-  </w:num>
-  <w:num w:numId="12">
-    <w:abstractNumId w:val="21"/>
-  </w:num>
-  <w:num w:numId="13">
-    <w:abstractNumId w:val="12"/>
-  </w:num>
-  <w:num w:numId="14">
-    <w:abstractNumId w:val="17"/>
-  </w:num>
-  <w:num w:numId="15">
-    <w:abstractNumId w:val="20"/>
-  </w:num>
-  <w:num w:numId="16">
-    <w:abstractNumId w:val="19"/>
-  </w:num>
-  <w:num w:numId="17">
-    <w:abstractNumId w:val="7"/>
-  </w:num>
-  <w:num w:numId="18">
-    <w:abstractNumId w:val="1"/>
-  </w:num>
-  <w:num w:numId="19">
-    <w:abstractNumId w:val="3"/>
-  </w:num>
-  <w:num w:numId="20">
-    <w:abstractNumId w:val="11"/>
-  </w:num>
-  <w:num w:numId="21">
-    <w:abstractNumId w:val="13"/>
-  </w:num>
-  <w:num w:numId="22">
-    <w:abstractNumId w:val="18"/>
+  <w:num w:numId="27">
+    <w:abstractNumId w:val="16"/>
   </w:num>
 </w:numbering>
 </file>
@@ -10926,7 +8978,7 @@
 </file>
 
 <file path=customXml/itemProps1.xml><?xml version="1.0" encoding="utf-8"?>
-<ds:datastoreItem xmlns:ds="http://schemas.openxmlformats.org/officeDocument/2006/customXml" ds:itemID="{A5F1F320-1FAD-42C2-9075-3688B6BF8775}">
+<ds:datastoreItem xmlns:ds="http://schemas.openxmlformats.org/officeDocument/2006/customXml" ds:itemID="{FA767331-B7C9-4E2E-811C-DC0B01BD8E5B}">
   <ds:schemaRefs>
     <ds:schemaRef ds:uri="http://schemas.openxmlformats.org/officeDocument/2006/bibliography"/>
   </ds:schemaRefs>

--- a/Machine Learning Notes.docx
+++ b/Machine Learning Notes.docx
@@ -1102,57 +1102,190 @@
       </w:r>
     </w:p>
     <w:p>
+      <w:proofErr w:type="gramStart"/>
       <w:r>
         <w:lastRenderedPageBreak/>
-        <w:t>from mlxtend.feature_selection import SequentialFeatureSelector</w:t>
-      </w:r>
-    </w:p>
-    <w:p>
-      <w:r>
-        <w:t>x = dataset.iloc[:,:-1]     # saperate x-axis and y-axis</w:t>
-      </w:r>
-    </w:p>
-    <w:p>
-      <w:r>
-        <w:t>y = dataset["species"]</w:t>
-      </w:r>
-    </w:p>
-    <w:p>
-      <w:r>
-        <w:t>from sklearn.linear_model import LogisticRegression</w:t>
-      </w:r>
-    </w:p>
-    <w:p>
-      <w:r>
-        <w:t>lr = LogisticRegression()</w:t>
-      </w:r>
-    </w:p>
-    <w:p>
-      <w:r>
-        <w:t>fs = SequentialFeatureSelector(lr,k_features=4, forward=True)</w:t>
+        <w:t>from</w:t>
+      </w:r>
+      <w:proofErr w:type="gramEnd"/>
+      <w:r>
+        <w:t xml:space="preserve"> </w:t>
+      </w:r>
+      <w:proofErr w:type="spellStart"/>
+      <w:r>
+        <w:t>mlxtend.feature_selection</w:t>
+      </w:r>
+      <w:proofErr w:type="spellEnd"/>
+      <w:r>
+        <w:t xml:space="preserve"> import </w:t>
+      </w:r>
+      <w:proofErr w:type="spellStart"/>
+      <w:r>
+        <w:t>SequentialFeatureSelector</w:t>
+      </w:r>
+      <w:proofErr w:type="spellEnd"/>
+    </w:p>
+    <w:p>
+      <w:r>
+        <w:t xml:space="preserve">x = </w:t>
+      </w:r>
+      <w:proofErr w:type="spellStart"/>
+      <w:proofErr w:type="gramStart"/>
+      <w:r>
+        <w:t>dataset.iloc</w:t>
+      </w:r>
+      <w:proofErr w:type="spellEnd"/>
+      <w:r>
+        <w:t>[</w:t>
+      </w:r>
+      <w:proofErr w:type="gramEnd"/>
+      <w:r>
+        <w:t xml:space="preserve">:,:-1]     # </w:t>
+      </w:r>
+      <w:proofErr w:type="spellStart"/>
+      <w:r>
+        <w:t>saperate</w:t>
+      </w:r>
+      <w:proofErr w:type="spellEnd"/>
+      <w:r>
+        <w:t xml:space="preserve"> x-axis and y-axis</w:t>
+      </w:r>
+    </w:p>
+    <w:p>
+      <w:r>
+        <w:t xml:space="preserve">y = </w:t>
+      </w:r>
+      <w:proofErr w:type="gramStart"/>
+      <w:r>
+        <w:t>dataset[</w:t>
+      </w:r>
+      <w:proofErr w:type="gramEnd"/>
+      <w:r>
+        <w:t>"species"]</w:t>
+      </w:r>
+    </w:p>
+    <w:p>
+      <w:proofErr w:type="gramStart"/>
+      <w:r>
+        <w:t>from</w:t>
+      </w:r>
+      <w:proofErr w:type="gramEnd"/>
+      <w:r>
+        <w:t xml:space="preserve"> </w:t>
+      </w:r>
+      <w:proofErr w:type="spellStart"/>
+      <w:r>
+        <w:t>sklearn.linear_model</w:t>
+      </w:r>
+      <w:proofErr w:type="spellEnd"/>
+      <w:r>
+        <w:t xml:space="preserve"> import </w:t>
+      </w:r>
+      <w:proofErr w:type="spellStart"/>
+      <w:r>
+        <w:t>LogisticRegression</w:t>
+      </w:r>
+      <w:proofErr w:type="spellEnd"/>
+    </w:p>
+    <w:p>
+      <w:proofErr w:type="spellStart"/>
+      <w:proofErr w:type="gramStart"/>
+      <w:r>
+        <w:t>lr</w:t>
+      </w:r>
+      <w:proofErr w:type="spellEnd"/>
+      <w:proofErr w:type="gramEnd"/>
+      <w:r>
+        <w:t xml:space="preserve"> = </w:t>
+      </w:r>
+      <w:proofErr w:type="spellStart"/>
+      <w:r>
+        <w:t>LogisticRegression</w:t>
+      </w:r>
+      <w:proofErr w:type="spellEnd"/>
+      <w:r>
+        <w:t>()</w:t>
+      </w:r>
+    </w:p>
+    <w:p>
+      <w:proofErr w:type="gramStart"/>
+      <w:r>
+        <w:t>fs</w:t>
+      </w:r>
+      <w:proofErr w:type="gramEnd"/>
+      <w:r>
+        <w:t xml:space="preserve"> = </w:t>
+      </w:r>
+      <w:proofErr w:type="spellStart"/>
+      <w:r>
+        <w:t>SequentialFeatureSelector</w:t>
+      </w:r>
+      <w:proofErr w:type="spellEnd"/>
+      <w:r>
+        <w:t>(</w:t>
+      </w:r>
+      <w:proofErr w:type="spellStart"/>
+      <w:r>
+        <w:t>lr,k_features</w:t>
+      </w:r>
+      <w:proofErr w:type="spellEnd"/>
+      <w:r>
+        <w:t>=4, forward=True)</w:t>
       </w:r>
       <w:r>
         <w:t xml:space="preserve"> /‘False’ for backward elimination</w:t>
       </w:r>
     </w:p>
     <w:p>
-      <w:r>
-        <w:t>fs.fit(x,y)</w:t>
-      </w:r>
-    </w:p>
-    <w:p>
+      <w:proofErr w:type="spellStart"/>
+      <w:r>
+        <w:t>fs.fit</w:t>
+      </w:r>
+      <w:proofErr w:type="spellEnd"/>
+      <w:r>
+        <w:t>(</w:t>
+      </w:r>
+      <w:proofErr w:type="spellStart"/>
+      <w:r>
+        <w:t>x</w:t>
+      </w:r>
+      <w:proofErr w:type="gramStart"/>
+      <w:r>
+        <w:t>,y</w:t>
+      </w:r>
+      <w:proofErr w:type="spellEnd"/>
+      <w:proofErr w:type="gramEnd"/>
+      <w:r>
+        <w:t>)</w:t>
+      </w:r>
+    </w:p>
+    <w:p>
+      <w:proofErr w:type="spellStart"/>
       <w:r>
         <w:t>fs.feature_names</w:t>
       </w:r>
-    </w:p>
-    <w:p>
-      <w:r>
-        <w:t>fs.k_feature_names_</w:t>
-      </w:r>
-    </w:p>
-    <w:p>
-      <w:r>
-        <w:t>fs.k_score_</w:t>
+      <w:proofErr w:type="spellEnd"/>
+    </w:p>
+    <w:p>
+      <w:proofErr w:type="spellStart"/>
+      <w:r>
+        <w:t>fs.k_feature_names</w:t>
+      </w:r>
+      <w:proofErr w:type="spellEnd"/>
+      <w:r>
+        <w:t>_</w:t>
+      </w:r>
+    </w:p>
+    <w:p>
+      <w:proofErr w:type="spellStart"/>
+      <w:proofErr w:type="gramStart"/>
+      <w:r>
+        <w:t>fs.k_score</w:t>
+      </w:r>
+      <w:proofErr w:type="spellEnd"/>
+      <w:proofErr w:type="gramEnd"/>
+      <w:r>
+        <w:t>_</w:t>
       </w:r>
       <w:r>
         <w:t xml:space="preserve">           here save the score during checking different feature and select high score</w:t>
@@ -1216,11 +1349,32 @@
     </w:p>
     <w:p/>
     <w:p>
-      <w:r>
-        <w:t>fs = SequentialFeatureSelect</w:t>
-      </w:r>
-      <w:r>
-        <w:t>or(lr,k_features=4, forward=False</w:t>
+      <w:proofErr w:type="gramStart"/>
+      <w:r>
+        <w:t>fs</w:t>
+      </w:r>
+      <w:proofErr w:type="gramEnd"/>
+      <w:r>
+        <w:t xml:space="preserve"> = </w:t>
+      </w:r>
+      <w:proofErr w:type="spellStart"/>
+      <w:r>
+        <w:t>SequentialFeatureSelect</w:t>
+      </w:r>
+      <w:r>
+        <w:t>or</w:t>
+      </w:r>
+      <w:proofErr w:type="spellEnd"/>
+      <w:r>
+        <w:t>(</w:t>
+      </w:r>
+      <w:proofErr w:type="spellStart"/>
+      <w:r>
+        <w:t>lr,k_features</w:t>
+      </w:r>
+      <w:proofErr w:type="spellEnd"/>
+      <w:r>
+        <w:t>=4, forward=False</w:t>
       </w:r>
       <w:r>
         <w:t>)</w:t>
@@ -1239,8 +1393,26 @@
       </w:r>
     </w:p>
     <w:p>
-      <w:r>
-        <w:t>input_data = dataframe.iloc[:,:-1]</w:t>
+      <w:proofErr w:type="spellStart"/>
+      <w:r>
+        <w:t>input_data</w:t>
+      </w:r>
+      <w:proofErr w:type="spellEnd"/>
+      <w:r>
+        <w:t xml:space="preserve"> = </w:t>
+      </w:r>
+      <w:proofErr w:type="spellStart"/>
+      <w:proofErr w:type="gramStart"/>
+      <w:r>
+        <w:t>dataframe.iloc</w:t>
+      </w:r>
+      <w:proofErr w:type="spellEnd"/>
+      <w:r>
+        <w:t>[</w:t>
+      </w:r>
+      <w:proofErr w:type="gramEnd"/>
+      <w:r>
+        <w:t>:,:-1]</w:t>
       </w:r>
       <w:r>
         <w:tab/>
@@ -1248,23 +1420,130 @@
       </w:r>
     </w:p>
     <w:p>
-      <w:r>
-        <w:t>output_data = dataframe["Embarked"] separate data for output only select last column</w:t>
-      </w:r>
-    </w:p>
-    <w:p>
-      <w:r>
-        <w:t>from sklearn.model_selection import train_test_split</w:t>
-      </w:r>
-    </w:p>
-    <w:p>
-      <w:r>
-        <w:t>x_train, x_test, y_train, y_test = train_test_split(input_data, output_data, test_size=0.25)</w:t>
-      </w:r>
-    </w:p>
-    <w:p>
-      <w:r>
-        <w:t>use train data when we train machine learning model and use test data when we check accuracy</w:t>
+      <w:proofErr w:type="spellStart"/>
+      <w:r>
+        <w:t>output_data</w:t>
+      </w:r>
+      <w:proofErr w:type="spellEnd"/>
+      <w:r>
+        <w:t xml:space="preserve"> = </w:t>
+      </w:r>
+      <w:proofErr w:type="spellStart"/>
+      <w:proofErr w:type="gramStart"/>
+      <w:r>
+        <w:t>dataframe</w:t>
+      </w:r>
+      <w:proofErr w:type="spellEnd"/>
+      <w:r>
+        <w:t>[</w:t>
+      </w:r>
+      <w:proofErr w:type="gramEnd"/>
+      <w:r>
+        <w:t>"Embarked"] separate data for output only select last column</w:t>
+      </w:r>
+    </w:p>
+    <w:p>
+      <w:proofErr w:type="gramStart"/>
+      <w:r>
+        <w:t>from</w:t>
+      </w:r>
+      <w:proofErr w:type="gramEnd"/>
+      <w:r>
+        <w:t xml:space="preserve"> </w:t>
+      </w:r>
+      <w:proofErr w:type="spellStart"/>
+      <w:r>
+        <w:t>sklearn.model_selection</w:t>
+      </w:r>
+      <w:proofErr w:type="spellEnd"/>
+      <w:r>
+        <w:t xml:space="preserve"> import </w:t>
+      </w:r>
+      <w:proofErr w:type="spellStart"/>
+      <w:r>
+        <w:t>train_test_split</w:t>
+      </w:r>
+      <w:proofErr w:type="spellEnd"/>
+    </w:p>
+    <w:p>
+      <w:proofErr w:type="spellStart"/>
+      <w:r>
+        <w:t>x_train</w:t>
+      </w:r>
+      <w:proofErr w:type="spellEnd"/>
+      <w:r>
+        <w:t xml:space="preserve">, </w:t>
+      </w:r>
+      <w:proofErr w:type="spellStart"/>
+      <w:r>
+        <w:t>x_test</w:t>
+      </w:r>
+      <w:proofErr w:type="spellEnd"/>
+      <w:r>
+        <w:t xml:space="preserve">, </w:t>
+      </w:r>
+      <w:proofErr w:type="spellStart"/>
+      <w:r>
+        <w:t>y_train</w:t>
+      </w:r>
+      <w:proofErr w:type="spellEnd"/>
+      <w:r>
+        <w:t xml:space="preserve">, </w:t>
+      </w:r>
+      <w:proofErr w:type="spellStart"/>
+      <w:r>
+        <w:t>y_test</w:t>
+      </w:r>
+      <w:proofErr w:type="spellEnd"/>
+      <w:r>
+        <w:t xml:space="preserve"> = </w:t>
+      </w:r>
+      <w:proofErr w:type="spellStart"/>
+      <w:r>
+        <w:t>train_test_</w:t>
+      </w:r>
+      <w:proofErr w:type="gramStart"/>
+      <w:r>
+        <w:t>split</w:t>
+      </w:r>
+      <w:proofErr w:type="spellEnd"/>
+      <w:r>
+        <w:t>(</w:t>
+      </w:r>
+      <w:proofErr w:type="spellStart"/>
+      <w:proofErr w:type="gramEnd"/>
+      <w:r>
+        <w:t>input_data</w:t>
+      </w:r>
+      <w:proofErr w:type="spellEnd"/>
+      <w:r>
+        <w:t xml:space="preserve">, </w:t>
+      </w:r>
+      <w:proofErr w:type="spellStart"/>
+      <w:r>
+        <w:t>output_data</w:t>
+      </w:r>
+      <w:proofErr w:type="spellEnd"/>
+      <w:r>
+        <w:t xml:space="preserve">, </w:t>
+      </w:r>
+      <w:proofErr w:type="spellStart"/>
+      <w:r>
+        <w:t>test_size</w:t>
+      </w:r>
+      <w:proofErr w:type="spellEnd"/>
+      <w:r>
+        <w:t>=0.25)</w:t>
+      </w:r>
+    </w:p>
+    <w:p>
+      <w:proofErr w:type="gramStart"/>
+      <w:r>
+        <w:t>use</w:t>
+      </w:r>
+      <w:proofErr w:type="gramEnd"/>
+      <w:r>
+        <w:t xml:space="preserve"> train data when we train machine learning model and use test data when we check accuracy</w:t>
       </w:r>
     </w:p>
     <w:p>
@@ -1690,116 +1969,505 @@
       </w:r>
     </w:p>
     <w:p>
+      <w:proofErr w:type="spellStart"/>
       <w:r>
         <w:lastRenderedPageBreak/>
-        <w:t>sl_dataset = pd.read_csv("simple_linear_regression_dataset.csv")</w:t>
-      </w:r>
-    </w:p>
-    <w:p>
-      <w:r>
-        <w:t>sl_dataset.head(3)</w:t>
-      </w:r>
-    </w:p>
-    <w:p>
-      <w:r>
-        <w:t>sl_dataset.isnull().sum()</w:t>
-      </w:r>
-    </w:p>
-    <w:p>
-      <w:r>
-        <w:t>x=sl_dataset[["Feature"]]</w:t>
-      </w:r>
-    </w:p>
-    <w:p>
-      <w:r>
-        <w:t>y=sl_dataset["Target"]</w:t>
+        <w:t>sl_dataset</w:t>
+      </w:r>
+      <w:proofErr w:type="spellEnd"/>
+      <w:r>
+        <w:t xml:space="preserve"> = </w:t>
+      </w:r>
+      <w:proofErr w:type="spellStart"/>
+      <w:r>
+        <w:t>pd.read_</w:t>
+      </w:r>
+      <w:proofErr w:type="gramStart"/>
+      <w:r>
+        <w:t>csv</w:t>
+      </w:r>
+      <w:proofErr w:type="spellEnd"/>
+      <w:r>
+        <w:t>(</w:t>
+      </w:r>
+      <w:proofErr w:type="gramEnd"/>
+      <w:r>
+        <w:t>"simple_linear_regression_dataset.csv")</w:t>
+      </w:r>
+    </w:p>
+    <w:p>
+      <w:proofErr w:type="spellStart"/>
+      <w:r>
+        <w:t>sl_</w:t>
+      </w:r>
+      <w:proofErr w:type="gramStart"/>
+      <w:r>
+        <w:t>dataset.head</w:t>
+      </w:r>
+      <w:proofErr w:type="spellEnd"/>
+      <w:r>
+        <w:t>(</w:t>
+      </w:r>
+      <w:proofErr w:type="gramEnd"/>
+      <w:r>
+        <w:t>3)</w:t>
+      </w:r>
+    </w:p>
+    <w:p>
+      <w:proofErr w:type="spellStart"/>
+      <w:r>
+        <w:t>sl_</w:t>
+      </w:r>
+      <w:proofErr w:type="gramStart"/>
+      <w:r>
+        <w:t>dataset.isnull</w:t>
+      </w:r>
+      <w:proofErr w:type="spellEnd"/>
+      <w:r>
+        <w:t>(</w:t>
+      </w:r>
+      <w:proofErr w:type="gramEnd"/>
+      <w:r>
+        <w:t>).sum()</w:t>
+      </w:r>
+    </w:p>
+    <w:p>
+      <w:r>
+        <w:t>x=</w:t>
+      </w:r>
+      <w:proofErr w:type="spellStart"/>
+      <w:r>
+        <w:t>sl_</w:t>
+      </w:r>
+      <w:proofErr w:type="gramStart"/>
+      <w:r>
+        <w:t>dataset</w:t>
+      </w:r>
+      <w:proofErr w:type="spellEnd"/>
+      <w:r>
+        <w:t>[</w:t>
+      </w:r>
+      <w:proofErr w:type="gramEnd"/>
+      <w:r>
+        <w:t>["Feature"]]</w:t>
+      </w:r>
+    </w:p>
+    <w:p>
+      <w:r>
+        <w:t>y=</w:t>
+      </w:r>
+      <w:proofErr w:type="spellStart"/>
+      <w:r>
+        <w:t>sl_</w:t>
+      </w:r>
+      <w:proofErr w:type="gramStart"/>
+      <w:r>
+        <w:t>dataset</w:t>
+      </w:r>
+      <w:proofErr w:type="spellEnd"/>
+      <w:r>
+        <w:t>[</w:t>
+      </w:r>
+      <w:proofErr w:type="gramEnd"/>
+      <w:r>
+        <w:t>"Target"]</w:t>
       </w:r>
     </w:p>
     <w:p/>
     <w:p>
-      <w:r>
-        <w:t>plt.figure(figsize=(10, 6))</w:t>
-      </w:r>
-    </w:p>
-    <w:p>
-      <w:r>
-        <w:t>plt.scatter(x="Feature", y="Target", data=sl_dataset,color='blue', alpha=0.6, label='Data Points')</w:t>
-      </w:r>
-    </w:p>
-    <w:p>
-      <w:r>
-        <w:t>plt.title('Scatter Plot of Feature vs Target', fontsize=16)</w:t>
-      </w:r>
-    </w:p>
-    <w:p>
-      <w:r>
-        <w:t>plt.xlabel('Feature (X)', fontsize=14)</w:t>
-      </w:r>
-    </w:p>
-    <w:p>
-      <w:r>
-        <w:t>plt.ylabel('Target (Y)', fontsize=14)</w:t>
-      </w:r>
-    </w:p>
-    <w:p>
-      <w:r>
-        <w:t>plt.axhline(y=0, color='black', linewidth=0.8, linestyle='--')</w:t>
-      </w:r>
-    </w:p>
-    <w:p>
-      <w:r>
-        <w:t>plt.axvline(x=0, color='black', linewidth=0.8, linestyle='--')</w:t>
-      </w:r>
-    </w:p>
-    <w:p>
-      <w:r>
-        <w:t>plt.legend()</w:t>
-      </w:r>
-    </w:p>
-    <w:p>
-      <w:r>
-        <w:t>plt.grid(True, linestyle='--', alpha=0.5)</w:t>
-      </w:r>
-    </w:p>
-    <w:p>
-      <w:r>
-        <w:t>plt.show()</w:t>
-      </w:r>
+      <w:proofErr w:type="spellStart"/>
+      <w:proofErr w:type="gramStart"/>
+      <w:r>
+        <w:t>plt.figure</w:t>
+      </w:r>
+      <w:proofErr w:type="spellEnd"/>
+      <w:r>
+        <w:t>(</w:t>
+      </w:r>
+      <w:proofErr w:type="spellStart"/>
+      <w:proofErr w:type="gramEnd"/>
+      <w:r>
+        <w:t>figsize</w:t>
+      </w:r>
+      <w:proofErr w:type="spellEnd"/>
+      <w:r>
+        <w:t>=(10, 6))</w:t>
+      </w:r>
+    </w:p>
+    <w:p>
+      <w:proofErr w:type="spellStart"/>
+      <w:r>
+        <w:t>plt.scatter</w:t>
+      </w:r>
+      <w:proofErr w:type="spellEnd"/>
+      <w:r>
+        <w:t>(x="Feature", y="Target", data=</w:t>
+      </w:r>
+      <w:proofErr w:type="spellStart"/>
+      <w:r>
+        <w:t>sl_dataset</w:t>
+      </w:r>
+      <w:proofErr w:type="gramStart"/>
+      <w:r>
+        <w:t>,color</w:t>
+      </w:r>
+      <w:proofErr w:type="spellEnd"/>
+      <w:proofErr w:type="gramEnd"/>
+      <w:r>
+        <w:t>='blue', alpha=0.6, label='Data Points')</w:t>
+      </w:r>
+    </w:p>
+    <w:p>
+      <w:proofErr w:type="spellStart"/>
+      <w:proofErr w:type="gramStart"/>
+      <w:r>
+        <w:t>plt.title</w:t>
+      </w:r>
+      <w:proofErr w:type="spellEnd"/>
+      <w:r>
+        <w:t>(</w:t>
+      </w:r>
+      <w:proofErr w:type="gramEnd"/>
+      <w:r>
+        <w:t xml:space="preserve">'Scatter Plot of Feature vs Target', </w:t>
+      </w:r>
+      <w:proofErr w:type="spellStart"/>
+      <w:r>
+        <w:t>fontsize</w:t>
+      </w:r>
+      <w:proofErr w:type="spellEnd"/>
+      <w:r>
+        <w:t>=16)</w:t>
+      </w:r>
+    </w:p>
+    <w:p>
+      <w:proofErr w:type="spellStart"/>
+      <w:proofErr w:type="gramStart"/>
+      <w:r>
+        <w:t>plt.xlabel</w:t>
+      </w:r>
+      <w:proofErr w:type="spellEnd"/>
+      <w:r>
+        <w:t>(</w:t>
+      </w:r>
+      <w:proofErr w:type="gramEnd"/>
+      <w:r>
+        <w:t xml:space="preserve">'Feature (X)', </w:t>
+      </w:r>
+      <w:proofErr w:type="spellStart"/>
+      <w:r>
+        <w:t>fontsize</w:t>
+      </w:r>
+      <w:proofErr w:type="spellEnd"/>
+      <w:r>
+        <w:t>=14)</w:t>
+      </w:r>
+    </w:p>
+    <w:p>
+      <w:proofErr w:type="spellStart"/>
+      <w:proofErr w:type="gramStart"/>
+      <w:r>
+        <w:t>plt.ylabel</w:t>
+      </w:r>
+      <w:proofErr w:type="spellEnd"/>
+      <w:r>
+        <w:t>(</w:t>
+      </w:r>
+      <w:proofErr w:type="gramEnd"/>
+      <w:r>
+        <w:t xml:space="preserve">'Target (Y)', </w:t>
+      </w:r>
+      <w:proofErr w:type="spellStart"/>
+      <w:r>
+        <w:t>fontsize</w:t>
+      </w:r>
+      <w:proofErr w:type="spellEnd"/>
+      <w:r>
+        <w:t>=14)</w:t>
+      </w:r>
+    </w:p>
+    <w:p>
+      <w:proofErr w:type="spellStart"/>
+      <w:r>
+        <w:t>plt.axhline</w:t>
+      </w:r>
+      <w:proofErr w:type="spellEnd"/>
+      <w:r>
+        <w:t xml:space="preserve">(y=0, color='black', linewidth=0.8, </w:t>
+      </w:r>
+      <w:proofErr w:type="spellStart"/>
+      <w:r>
+        <w:t>linestyle</w:t>
+      </w:r>
+      <w:proofErr w:type="spellEnd"/>
+      <w:r>
+        <w:t>='--')</w:t>
+      </w:r>
+    </w:p>
+    <w:p>
+      <w:proofErr w:type="spellStart"/>
+      <w:r>
+        <w:t>plt.axvline</w:t>
+      </w:r>
+      <w:proofErr w:type="spellEnd"/>
+      <w:r>
+        <w:t xml:space="preserve">(x=0, color='black', linewidth=0.8, </w:t>
+      </w:r>
+      <w:proofErr w:type="spellStart"/>
+      <w:r>
+        <w:t>linestyle</w:t>
+      </w:r>
+      <w:proofErr w:type="spellEnd"/>
+      <w:r>
+        <w:t>='--')</w:t>
+      </w:r>
+    </w:p>
+    <w:p>
+      <w:proofErr w:type="spellStart"/>
+      <w:proofErr w:type="gramStart"/>
+      <w:r>
+        <w:t>plt.legend</w:t>
+      </w:r>
+      <w:proofErr w:type="spellEnd"/>
+      <w:r>
+        <w:t>()</w:t>
+      </w:r>
+      <w:proofErr w:type="gramEnd"/>
+    </w:p>
+    <w:p>
+      <w:proofErr w:type="spellStart"/>
+      <w:proofErr w:type="gramStart"/>
+      <w:r>
+        <w:t>plt.grid</w:t>
+      </w:r>
+      <w:proofErr w:type="spellEnd"/>
+      <w:r>
+        <w:t>(</w:t>
+      </w:r>
+      <w:proofErr w:type="gramEnd"/>
+      <w:r>
+        <w:t xml:space="preserve">True, </w:t>
+      </w:r>
+      <w:proofErr w:type="spellStart"/>
+      <w:r>
+        <w:t>linestyle</w:t>
+      </w:r>
+      <w:proofErr w:type="spellEnd"/>
+      <w:r>
+        <w:t>='--', alpha=0.5)</w:t>
+      </w:r>
+    </w:p>
+    <w:p>
+      <w:proofErr w:type="spellStart"/>
+      <w:proofErr w:type="gramStart"/>
+      <w:r>
+        <w:t>plt.show</w:t>
+      </w:r>
+      <w:proofErr w:type="spellEnd"/>
+      <w:r>
+        <w:t>()</w:t>
+      </w:r>
+      <w:proofErr w:type="gramEnd"/>
     </w:p>
     <w:p/>
     <w:p>
-      <w:r>
-        <w:t>from sklearn.model_selection import train_test_split</w:t>
-      </w:r>
-    </w:p>
-    <w:p>
-      <w:r>
-        <w:t>x_train, x_test, y_train, y_test = train_test_split(x,y, test_size=0.2, random_state=42)  # 0 to 70,80</w:t>
-      </w:r>
-    </w:p>
-    <w:p>
-      <w:r>
-        <w:t>from sklearn.linear_model import LinearRegression</w:t>
-      </w:r>
-    </w:p>
-    <w:p>
-      <w:r>
-        <w:t>lr = LinearRegression()</w:t>
-      </w:r>
-    </w:p>
-    <w:p>
-      <w:r>
-        <w:t>lr.fit(x_train, y_train)</w:t>
-      </w:r>
-    </w:p>
-    <w:p>
-      <w:r>
-        <w:t>lr.score(x_test,y_test)*100</w:t>
-      </w:r>
-    </w:p>
-    <w:p>
-      <w:r>
-        <w:t>lr.predict([[37.454012]])</w:t>
+      <w:proofErr w:type="gramStart"/>
+      <w:r>
+        <w:t>from</w:t>
+      </w:r>
+      <w:proofErr w:type="gramEnd"/>
+      <w:r>
+        <w:t xml:space="preserve"> </w:t>
+      </w:r>
+      <w:proofErr w:type="spellStart"/>
+      <w:r>
+        <w:t>sklearn.model_selection</w:t>
+      </w:r>
+      <w:proofErr w:type="spellEnd"/>
+      <w:r>
+        <w:t xml:space="preserve"> import </w:t>
+      </w:r>
+      <w:proofErr w:type="spellStart"/>
+      <w:r>
+        <w:t>train_test_split</w:t>
+      </w:r>
+      <w:proofErr w:type="spellEnd"/>
+    </w:p>
+    <w:p>
+      <w:proofErr w:type="spellStart"/>
+      <w:r>
+        <w:t>x_train</w:t>
+      </w:r>
+      <w:proofErr w:type="spellEnd"/>
+      <w:r>
+        <w:t xml:space="preserve">, </w:t>
+      </w:r>
+      <w:proofErr w:type="spellStart"/>
+      <w:r>
+        <w:t>x_test</w:t>
+      </w:r>
+      <w:proofErr w:type="spellEnd"/>
+      <w:r>
+        <w:t xml:space="preserve">, </w:t>
+      </w:r>
+      <w:proofErr w:type="spellStart"/>
+      <w:r>
+        <w:t>y_train</w:t>
+      </w:r>
+      <w:proofErr w:type="spellEnd"/>
+      <w:r>
+        <w:t xml:space="preserve">, </w:t>
+      </w:r>
+      <w:proofErr w:type="spellStart"/>
+      <w:r>
+        <w:t>y_test</w:t>
+      </w:r>
+      <w:proofErr w:type="spellEnd"/>
+      <w:r>
+        <w:t xml:space="preserve"> = </w:t>
+      </w:r>
+      <w:proofErr w:type="spellStart"/>
+      <w:r>
+        <w:t>train_test_split</w:t>
+      </w:r>
+      <w:proofErr w:type="spellEnd"/>
+      <w:r>
+        <w:t>(</w:t>
+      </w:r>
+      <w:proofErr w:type="spellStart"/>
+      <w:r>
+        <w:t>x</w:t>
+      </w:r>
+      <w:proofErr w:type="gramStart"/>
+      <w:r>
+        <w:t>,y</w:t>
+      </w:r>
+      <w:proofErr w:type="spellEnd"/>
+      <w:proofErr w:type="gramEnd"/>
+      <w:r>
+        <w:t xml:space="preserve">, </w:t>
+      </w:r>
+      <w:proofErr w:type="spellStart"/>
+      <w:r>
+        <w:t>test_size</w:t>
+      </w:r>
+      <w:proofErr w:type="spellEnd"/>
+      <w:r>
+        <w:t xml:space="preserve">=0.2, </w:t>
+      </w:r>
+      <w:proofErr w:type="spellStart"/>
+      <w:r>
+        <w:t>random_state</w:t>
+      </w:r>
+      <w:proofErr w:type="spellEnd"/>
+      <w:r>
+        <w:t>=42)  # 0 to 70,80</w:t>
+      </w:r>
+    </w:p>
+    <w:p>
+      <w:proofErr w:type="gramStart"/>
+      <w:r>
+        <w:t>from</w:t>
+      </w:r>
+      <w:proofErr w:type="gramEnd"/>
+      <w:r>
+        <w:t xml:space="preserve"> </w:t>
+      </w:r>
+      <w:proofErr w:type="spellStart"/>
+      <w:r>
+        <w:t>sklearn.linear_model</w:t>
+      </w:r>
+      <w:proofErr w:type="spellEnd"/>
+      <w:r>
+        <w:t xml:space="preserve"> import </w:t>
+      </w:r>
+      <w:proofErr w:type="spellStart"/>
+      <w:r>
+        <w:t>LinearRegression</w:t>
+      </w:r>
+      <w:proofErr w:type="spellEnd"/>
+    </w:p>
+    <w:p>
+      <w:proofErr w:type="spellStart"/>
+      <w:proofErr w:type="gramStart"/>
+      <w:r>
+        <w:t>lr</w:t>
+      </w:r>
+      <w:proofErr w:type="spellEnd"/>
+      <w:proofErr w:type="gramEnd"/>
+      <w:r>
+        <w:t xml:space="preserve"> = </w:t>
+      </w:r>
+      <w:proofErr w:type="spellStart"/>
+      <w:r>
+        <w:t>LinearRegression</w:t>
+      </w:r>
+      <w:proofErr w:type="spellEnd"/>
+      <w:r>
+        <w:t>()</w:t>
+      </w:r>
+    </w:p>
+    <w:p>
+      <w:proofErr w:type="spellStart"/>
+      <w:proofErr w:type="gramStart"/>
+      <w:r>
+        <w:t>lr.fit</w:t>
+      </w:r>
+      <w:proofErr w:type="spellEnd"/>
+      <w:r>
+        <w:t>(</w:t>
+      </w:r>
+      <w:proofErr w:type="spellStart"/>
+      <w:proofErr w:type="gramEnd"/>
+      <w:r>
+        <w:t>x_train</w:t>
+      </w:r>
+      <w:proofErr w:type="spellEnd"/>
+      <w:r>
+        <w:t xml:space="preserve">, </w:t>
+      </w:r>
+      <w:proofErr w:type="spellStart"/>
+      <w:r>
+        <w:t>y_train</w:t>
+      </w:r>
+      <w:proofErr w:type="spellEnd"/>
+      <w:r>
+        <w:t>)</w:t>
+      </w:r>
+    </w:p>
+    <w:p>
+      <w:proofErr w:type="spellStart"/>
+      <w:proofErr w:type="gramStart"/>
+      <w:r>
+        <w:t>lr.score</w:t>
+      </w:r>
+      <w:proofErr w:type="spellEnd"/>
+      <w:r>
+        <w:t>(</w:t>
+      </w:r>
+      <w:proofErr w:type="spellStart"/>
+      <w:proofErr w:type="gramEnd"/>
+      <w:r>
+        <w:t>x_test,y_test</w:t>
+      </w:r>
+      <w:proofErr w:type="spellEnd"/>
+      <w:r>
+        <w:t>)*100</w:t>
+      </w:r>
+    </w:p>
+    <w:p>
+      <w:proofErr w:type="spellStart"/>
+      <w:proofErr w:type="gramStart"/>
+      <w:r>
+        <w:t>lr.predict</w:t>
+      </w:r>
+      <w:proofErr w:type="spellEnd"/>
+      <w:r>
+        <w:t>(</w:t>
+      </w:r>
+      <w:proofErr w:type="gramEnd"/>
+      <w:r>
+        <w:t>[[37.454012]])</w:t>
       </w:r>
       <w:r>
         <w:t xml:space="preserve">    this is for user</w:t>
@@ -1811,13 +2479,23 @@
       </w:r>
     </w:p>
     <w:p>
-      <w:r>
-        <w:t>lr.coef_   # m</w:t>
-      </w:r>
-    </w:p>
-    <w:p>
-      <w:r>
-        <w:t>lr.intercept_ # c</w:t>
+      <w:proofErr w:type="spellStart"/>
+      <w:r>
+        <w:t>lr.coef</w:t>
+      </w:r>
+      <w:proofErr w:type="spellEnd"/>
+      <w:r>
+        <w:t>_   # m</w:t>
+      </w:r>
+    </w:p>
+    <w:p>
+      <w:proofErr w:type="spellStart"/>
+      <w:r>
+        <w:t>lr.intercept</w:t>
+      </w:r>
+      <w:proofErr w:type="spellEnd"/>
+      <w:r>
+        <w:t>_ # c</w:t>
       </w:r>
     </w:p>
     <w:p>
@@ -1826,65 +2504,246 @@
       </w:r>
     </w:p>
     <w:p>
+      <w:proofErr w:type="spellStart"/>
       <w:r>
         <w:lastRenderedPageBreak/>
-        <w:t>y_prd = lr.predict(x)</w:t>
-      </w:r>
-    </w:p>
-    <w:p>
-      <w:r>
-        <w:t>plt.figure(figsize=(10, 6))</w:t>
-      </w:r>
-    </w:p>
-    <w:p>
-      <w:r>
-        <w:t>plt.scatter(x="Feature", y="Target", data=sl_dataset,color='blue', alpha=0.6, label='Data Points')</w:t>
-      </w:r>
-    </w:p>
-    <w:p>
-      <w:r>
-        <w:t>plt.plot(sl_dataset["Feature"], y_prd,color = "red", label="predict line")</w:t>
-      </w:r>
-    </w:p>
-    <w:p>
-      <w:r>
-        <w:t>plt.title('Scatter Plot of Feature vs Target', fontsize=16)</w:t>
-      </w:r>
-    </w:p>
-    <w:p>
-      <w:r>
-        <w:t>plt.xlabel('Feature (X)', fontsize=14)</w:t>
-      </w:r>
-    </w:p>
-    <w:p>
-      <w:r>
-        <w:t>plt.ylabel('Target (Y)', fontsize=14)</w:t>
-      </w:r>
-    </w:p>
-    <w:p>
-      <w:r>
-        <w:t>plt.axhline(y=0, color='black', linewidth=0.8, linestyle='--')</w:t>
-      </w:r>
-    </w:p>
-    <w:p>
-      <w:r>
-        <w:t>plt.axvline(x=0, color='black', linewidth=0.8, linestyle='--')</w:t>
-      </w:r>
-    </w:p>
-    <w:p>
-      <w:r>
-        <w:t>plt.legend()</w:t>
-      </w:r>
-    </w:p>
-    <w:p>
-      <w:r>
-        <w:t>plt.grid(True, linestyle='--', alpha=0.5)</w:t>
-      </w:r>
-    </w:p>
-    <w:p>
-      <w:r>
-        <w:t>plt.show()</w:t>
-      </w:r>
+        <w:t>y_prd</w:t>
+      </w:r>
+      <w:proofErr w:type="spellEnd"/>
+      <w:r>
+        <w:t xml:space="preserve"> = </w:t>
+      </w:r>
+      <w:proofErr w:type="spellStart"/>
+      <w:r>
+        <w:t>lr.predict</w:t>
+      </w:r>
+      <w:proofErr w:type="spellEnd"/>
+      <w:r>
+        <w:t>(x)</w:t>
+      </w:r>
+    </w:p>
+    <w:p>
+      <w:proofErr w:type="spellStart"/>
+      <w:proofErr w:type="gramStart"/>
+      <w:r>
+        <w:t>plt.figure</w:t>
+      </w:r>
+      <w:proofErr w:type="spellEnd"/>
+      <w:r>
+        <w:t>(</w:t>
+      </w:r>
+      <w:proofErr w:type="spellStart"/>
+      <w:proofErr w:type="gramEnd"/>
+      <w:r>
+        <w:t>figsize</w:t>
+      </w:r>
+      <w:proofErr w:type="spellEnd"/>
+      <w:r>
+        <w:t>=(10, 6))</w:t>
+      </w:r>
+    </w:p>
+    <w:p>
+      <w:proofErr w:type="spellStart"/>
+      <w:r>
+        <w:t>plt.scatter</w:t>
+      </w:r>
+      <w:proofErr w:type="spellEnd"/>
+      <w:r>
+        <w:t>(x="Feature", y="Target", data=</w:t>
+      </w:r>
+      <w:proofErr w:type="spellStart"/>
+      <w:r>
+        <w:t>sl_dataset</w:t>
+      </w:r>
+      <w:proofErr w:type="gramStart"/>
+      <w:r>
+        <w:t>,color</w:t>
+      </w:r>
+      <w:proofErr w:type="spellEnd"/>
+      <w:proofErr w:type="gramEnd"/>
+      <w:r>
+        <w:t>='blue', alpha=0.6, label='Data Points')</w:t>
+      </w:r>
+    </w:p>
+    <w:p>
+      <w:proofErr w:type="spellStart"/>
+      <w:proofErr w:type="gramStart"/>
+      <w:r>
+        <w:t>plt.plot</w:t>
+      </w:r>
+      <w:proofErr w:type="spellEnd"/>
+      <w:r>
+        <w:t>(</w:t>
+      </w:r>
+      <w:proofErr w:type="spellStart"/>
+      <w:proofErr w:type="gramEnd"/>
+      <w:r>
+        <w:t>sl_dataset</w:t>
+      </w:r>
+      <w:proofErr w:type="spellEnd"/>
+      <w:r>
+        <w:t xml:space="preserve">["Feature"], </w:t>
+      </w:r>
+      <w:proofErr w:type="spellStart"/>
+      <w:r>
+        <w:t>y_prd,color</w:t>
+      </w:r>
+      <w:proofErr w:type="spellEnd"/>
+      <w:r>
+        <w:t xml:space="preserve"> = "red", label="predict line")</w:t>
+      </w:r>
+    </w:p>
+    <w:p>
+      <w:proofErr w:type="spellStart"/>
+      <w:proofErr w:type="gramStart"/>
+      <w:r>
+        <w:t>plt.title</w:t>
+      </w:r>
+      <w:proofErr w:type="spellEnd"/>
+      <w:r>
+        <w:t>(</w:t>
+      </w:r>
+      <w:proofErr w:type="gramEnd"/>
+      <w:r>
+        <w:t xml:space="preserve">'Scatter Plot of Feature vs Target', </w:t>
+      </w:r>
+      <w:proofErr w:type="spellStart"/>
+      <w:r>
+        <w:t>fontsize</w:t>
+      </w:r>
+      <w:proofErr w:type="spellEnd"/>
+      <w:r>
+        <w:t>=16)</w:t>
+      </w:r>
+    </w:p>
+    <w:p>
+      <w:proofErr w:type="spellStart"/>
+      <w:proofErr w:type="gramStart"/>
+      <w:r>
+        <w:t>plt.xlabel</w:t>
+      </w:r>
+      <w:proofErr w:type="spellEnd"/>
+      <w:r>
+        <w:t>(</w:t>
+      </w:r>
+      <w:proofErr w:type="gramEnd"/>
+      <w:r>
+        <w:t xml:space="preserve">'Feature (X)', </w:t>
+      </w:r>
+      <w:proofErr w:type="spellStart"/>
+      <w:r>
+        <w:t>fontsize</w:t>
+      </w:r>
+      <w:proofErr w:type="spellEnd"/>
+      <w:r>
+        <w:t>=14)</w:t>
+      </w:r>
+    </w:p>
+    <w:p>
+      <w:proofErr w:type="spellStart"/>
+      <w:proofErr w:type="gramStart"/>
+      <w:r>
+        <w:t>plt.ylabel</w:t>
+      </w:r>
+      <w:proofErr w:type="spellEnd"/>
+      <w:r>
+        <w:t>(</w:t>
+      </w:r>
+      <w:proofErr w:type="gramEnd"/>
+      <w:r>
+        <w:t xml:space="preserve">'Target (Y)', </w:t>
+      </w:r>
+      <w:proofErr w:type="spellStart"/>
+      <w:r>
+        <w:t>fontsize</w:t>
+      </w:r>
+      <w:proofErr w:type="spellEnd"/>
+      <w:r>
+        <w:t>=14)</w:t>
+      </w:r>
+    </w:p>
+    <w:p>
+      <w:proofErr w:type="spellStart"/>
+      <w:r>
+        <w:t>plt.axhline</w:t>
+      </w:r>
+      <w:proofErr w:type="spellEnd"/>
+      <w:r>
+        <w:t xml:space="preserve">(y=0, color='black', linewidth=0.8, </w:t>
+      </w:r>
+      <w:proofErr w:type="spellStart"/>
+      <w:r>
+        <w:t>linestyle</w:t>
+      </w:r>
+      <w:proofErr w:type="spellEnd"/>
+      <w:r>
+        <w:t>='--')</w:t>
+      </w:r>
+    </w:p>
+    <w:p>
+      <w:proofErr w:type="spellStart"/>
+      <w:r>
+        <w:t>plt.axvline</w:t>
+      </w:r>
+      <w:proofErr w:type="spellEnd"/>
+      <w:r>
+        <w:t xml:space="preserve">(x=0, color='black', linewidth=0.8, </w:t>
+      </w:r>
+      <w:proofErr w:type="spellStart"/>
+      <w:r>
+        <w:t>linestyle</w:t>
+      </w:r>
+      <w:proofErr w:type="spellEnd"/>
+      <w:r>
+        <w:t>='--')</w:t>
+      </w:r>
+    </w:p>
+    <w:p>
+      <w:proofErr w:type="spellStart"/>
+      <w:proofErr w:type="gramStart"/>
+      <w:r>
+        <w:t>plt.legend</w:t>
+      </w:r>
+      <w:proofErr w:type="spellEnd"/>
+      <w:r>
+        <w:t>()</w:t>
+      </w:r>
+      <w:proofErr w:type="gramEnd"/>
+    </w:p>
+    <w:p>
+      <w:proofErr w:type="spellStart"/>
+      <w:proofErr w:type="gramStart"/>
+      <w:r>
+        <w:t>plt.grid</w:t>
+      </w:r>
+      <w:proofErr w:type="spellEnd"/>
+      <w:r>
+        <w:t>(</w:t>
+      </w:r>
+      <w:proofErr w:type="gramEnd"/>
+      <w:r>
+        <w:t xml:space="preserve">True, </w:t>
+      </w:r>
+      <w:proofErr w:type="spellStart"/>
+      <w:r>
+        <w:t>linestyle</w:t>
+      </w:r>
+      <w:proofErr w:type="spellEnd"/>
+      <w:r>
+        <w:t>='--', alpha=0.5)</w:t>
+      </w:r>
+    </w:p>
+    <w:p>
+      <w:proofErr w:type="spellStart"/>
+      <w:proofErr w:type="gramStart"/>
+      <w:r>
+        <w:t>plt.show</w:t>
+      </w:r>
+      <w:proofErr w:type="spellEnd"/>
+      <w:r>
+        <w:t>()</w:t>
+      </w:r>
+      <w:proofErr w:type="gramEnd"/>
     </w:p>
     <w:p/>
     <w:p>
@@ -1905,77 +2764,279 @@
     </w:p>
     <w:p>
       <w:r>
-        <w:t>x = ml_dataset.iloc[:,:-1]</w:t>
-      </w:r>
-    </w:p>
-    <w:p>
-      <w:r>
-        <w:t>y = ml_dataset["Target"]</w:t>
-      </w:r>
-    </w:p>
-    <w:p>
+        <w:t xml:space="preserve">x = </w:t>
+      </w:r>
+      <w:proofErr w:type="spellStart"/>
+      <w:r>
+        <w:t>ml_</w:t>
+      </w:r>
+      <w:proofErr w:type="gramStart"/>
+      <w:r>
+        <w:t>dataset.iloc</w:t>
+      </w:r>
+      <w:proofErr w:type="spellEnd"/>
+      <w:r>
+        <w:t>[</w:t>
+      </w:r>
+      <w:proofErr w:type="gramEnd"/>
+      <w:r>
+        <w:t>:,:-1]</w:t>
+      </w:r>
+    </w:p>
+    <w:p>
+      <w:r>
+        <w:t xml:space="preserve">y = </w:t>
+      </w:r>
+      <w:proofErr w:type="spellStart"/>
+      <w:r>
+        <w:t>ml_</w:t>
+      </w:r>
+      <w:proofErr w:type="gramStart"/>
+      <w:r>
+        <w:t>dataset</w:t>
+      </w:r>
+      <w:proofErr w:type="spellEnd"/>
+      <w:r>
+        <w:t>[</w:t>
+      </w:r>
+      <w:proofErr w:type="gramEnd"/>
+      <w:r>
+        <w:t>"Target"]</w:t>
+      </w:r>
+    </w:p>
+    <w:p>
+      <w:proofErr w:type="spellStart"/>
       <w:r>
         <w:t>x.ndim</w:t>
       </w:r>
-    </w:p>
-    <w:p>
-      <w:r>
-        <w:t>from sklearn.model_selection import train_test_split</w:t>
-      </w:r>
-    </w:p>
-    <w:p>
-      <w:r>
-        <w:t>x_train, x_test, y_train, y_test = train_test_split(x,</w:t>
-      </w:r>
-      <w:r>
-        <w:t>y,test_size=0.2, random_state=42)</w:t>
-      </w:r>
-    </w:p>
-    <w:p>
-      <w:r>
-        <w:t>from sklearn.linear_model import LinearRegression</w:t>
-      </w:r>
-    </w:p>
-    <w:p>
-      <w:r>
-        <w:t>lr = LinearRegression()</w:t>
-      </w:r>
-    </w:p>
-    <w:p>
-      <w:r>
-        <w:t>lr.fit(x_train,</w:t>
-      </w:r>
-      <w:r>
-        <w:t>y_train)</w:t>
-      </w:r>
-    </w:p>
-    <w:p>
-      <w:r>
-        <w:t>lr.score(x_test,</w:t>
-      </w:r>
-      <w:r>
-        <w:t>y_test)</w:t>
-      </w:r>
-    </w:p>
-    <w:p>
-      <w:r>
-        <w:t># y m1*x1+m2*x2+m3*x3+c</w:t>
-      </w:r>
-    </w:p>
-    <w:p>
-      <w:r>
-        <w:t>ml_lr.coef_</w:t>
-      </w:r>
-    </w:p>
-    <w:p>
-      <w:r>
-        <w:t>ml_lr.intercept_</w:t>
+      <w:proofErr w:type="spellEnd"/>
+    </w:p>
+    <w:p>
+      <w:proofErr w:type="gramStart"/>
+      <w:r>
+        <w:t>from</w:t>
+      </w:r>
+      <w:proofErr w:type="gramEnd"/>
+      <w:r>
+        <w:t xml:space="preserve"> </w:t>
+      </w:r>
+      <w:proofErr w:type="spellStart"/>
+      <w:r>
+        <w:t>sklearn.model_selection</w:t>
+      </w:r>
+      <w:proofErr w:type="spellEnd"/>
+      <w:r>
+        <w:t xml:space="preserve"> import </w:t>
+      </w:r>
+      <w:proofErr w:type="spellStart"/>
+      <w:r>
+        <w:t>train_test_split</w:t>
+      </w:r>
+      <w:proofErr w:type="spellEnd"/>
+    </w:p>
+    <w:p>
+      <w:proofErr w:type="spellStart"/>
+      <w:r>
+        <w:t>x_train</w:t>
+      </w:r>
+      <w:proofErr w:type="spellEnd"/>
+      <w:r>
+        <w:t xml:space="preserve">, </w:t>
+      </w:r>
+      <w:proofErr w:type="spellStart"/>
+      <w:r>
+        <w:t>x_test</w:t>
+      </w:r>
+      <w:proofErr w:type="spellEnd"/>
+      <w:r>
+        <w:t xml:space="preserve">, </w:t>
+      </w:r>
+      <w:proofErr w:type="spellStart"/>
+      <w:r>
+        <w:t>y_train</w:t>
+      </w:r>
+      <w:proofErr w:type="spellEnd"/>
+      <w:r>
+        <w:t xml:space="preserve">, </w:t>
+      </w:r>
+      <w:proofErr w:type="spellStart"/>
+      <w:r>
+        <w:t>y_test</w:t>
+      </w:r>
+      <w:proofErr w:type="spellEnd"/>
+      <w:r>
+        <w:t xml:space="preserve"> = </w:t>
+      </w:r>
+      <w:proofErr w:type="spellStart"/>
+      <w:r>
+        <w:t>train_test_split</w:t>
+      </w:r>
+      <w:proofErr w:type="spellEnd"/>
+      <w:r>
+        <w:t>(</w:t>
+      </w:r>
+      <w:proofErr w:type="spellStart"/>
+      <w:r>
+        <w:t>x</w:t>
+      </w:r>
+      <w:proofErr w:type="gramStart"/>
+      <w:r>
+        <w:t>,</w:t>
+      </w:r>
+      <w:r>
+        <w:t>y,test</w:t>
+      </w:r>
+      <w:proofErr w:type="gramEnd"/>
+      <w:r>
+        <w:t>_size</w:t>
+      </w:r>
+      <w:proofErr w:type="spellEnd"/>
+      <w:r>
+        <w:t xml:space="preserve">=0.2, </w:t>
+      </w:r>
+      <w:proofErr w:type="spellStart"/>
+      <w:r>
+        <w:t>random_state</w:t>
+      </w:r>
+      <w:proofErr w:type="spellEnd"/>
+      <w:r>
+        <w:t>=42)</w:t>
+      </w:r>
+    </w:p>
+    <w:p>
+      <w:proofErr w:type="gramStart"/>
+      <w:r>
+        <w:t>from</w:t>
+      </w:r>
+      <w:proofErr w:type="gramEnd"/>
+      <w:r>
+        <w:t xml:space="preserve"> </w:t>
+      </w:r>
+      <w:proofErr w:type="spellStart"/>
+      <w:r>
+        <w:t>sklearn.linear_model</w:t>
+      </w:r>
+      <w:proofErr w:type="spellEnd"/>
+      <w:r>
+        <w:t xml:space="preserve"> import </w:t>
+      </w:r>
+      <w:proofErr w:type="spellStart"/>
+      <w:r>
+        <w:t>LinearRegression</w:t>
+      </w:r>
+      <w:proofErr w:type="spellEnd"/>
+    </w:p>
+    <w:p>
+      <w:proofErr w:type="spellStart"/>
+      <w:proofErr w:type="gramStart"/>
+      <w:r>
+        <w:t>lr</w:t>
+      </w:r>
+      <w:proofErr w:type="spellEnd"/>
+      <w:proofErr w:type="gramEnd"/>
+      <w:r>
+        <w:t xml:space="preserve"> = </w:t>
+      </w:r>
+      <w:proofErr w:type="spellStart"/>
+      <w:r>
+        <w:t>LinearRegression</w:t>
+      </w:r>
+      <w:proofErr w:type="spellEnd"/>
+      <w:r>
+        <w:t>()</w:t>
+      </w:r>
+    </w:p>
+    <w:p>
+      <w:proofErr w:type="spellStart"/>
+      <w:proofErr w:type="gramStart"/>
+      <w:r>
+        <w:t>lr.fit</w:t>
+      </w:r>
+      <w:proofErr w:type="spellEnd"/>
+      <w:r>
+        <w:t>(</w:t>
+      </w:r>
+      <w:proofErr w:type="spellStart"/>
+      <w:proofErr w:type="gramEnd"/>
+      <w:r>
+        <w:t>x_train,</w:t>
+      </w:r>
+      <w:r>
+        <w:t>y_train</w:t>
+      </w:r>
+      <w:proofErr w:type="spellEnd"/>
+      <w:r>
+        <w:t>)</w:t>
+      </w:r>
+    </w:p>
+    <w:p>
+      <w:proofErr w:type="spellStart"/>
+      <w:proofErr w:type="gramStart"/>
+      <w:r>
+        <w:t>lr.score</w:t>
+      </w:r>
+      <w:proofErr w:type="spellEnd"/>
+      <w:r>
+        <w:t>(</w:t>
+      </w:r>
+      <w:proofErr w:type="spellStart"/>
+      <w:proofErr w:type="gramEnd"/>
+      <w:r>
+        <w:t>x_test,</w:t>
+      </w:r>
+      <w:r>
+        <w:t>y_test</w:t>
+      </w:r>
+      <w:proofErr w:type="spellEnd"/>
+      <w:r>
+        <w:t>)</w:t>
+      </w:r>
+    </w:p>
+    <w:p>
+      <w:r>
+        <w:t xml:space="preserve"># </w:t>
+      </w:r>
+      <w:proofErr w:type="gramStart"/>
+      <w:r>
+        <w:t>y</w:t>
+      </w:r>
+      <w:proofErr w:type="gramEnd"/>
+      <w:r>
+        <w:t xml:space="preserve"> m1*x1+m2*x2+m3*x3+c</w:t>
+      </w:r>
+    </w:p>
+    <w:p>
+      <w:proofErr w:type="spellStart"/>
+      <w:r>
+        <w:t>ml_lr.coef</w:t>
+      </w:r>
+      <w:proofErr w:type="spellEnd"/>
+      <w:r>
+        <w:t>_</w:t>
+      </w:r>
+    </w:p>
+    <w:p>
+      <w:proofErr w:type="spellStart"/>
+      <w:r>
+        <w:t>ml_lr.intercept</w:t>
+      </w:r>
+      <w:proofErr w:type="spellEnd"/>
+      <w:r>
+        <w:t>_</w:t>
       </w:r>
     </w:p>
     <w:p>
       <w:r>
         <w:lastRenderedPageBreak/>
-        <w:t># y_prd = 3.03737113*Feature1+-1.44414216*Feature2+2.0121138*Feature3</w:t>
+        <w:t xml:space="preserve"># </w:t>
+      </w:r>
+      <w:proofErr w:type="spellStart"/>
+      <w:r>
+        <w:t>y_prd</w:t>
+      </w:r>
+      <w:proofErr w:type="spellEnd"/>
+      <w:r>
+        <w:t xml:space="preserve"> = 3.03737113*Feature1+-1.44414216*Feature2+2.0121138*Feature3</w:t>
       </w:r>
       <w:r>
         <w:t xml:space="preserve"> </w:t>
@@ -2010,31 +3071,77 @@
       <w:r>
         <w:t xml:space="preserve">x = </w:t>
       </w:r>
-      <w:r>
-        <w:t>dataset[["Feature"]]</w:t>
+      <w:proofErr w:type="gramStart"/>
+      <w:r>
+        <w:t>dataset[</w:t>
+      </w:r>
+      <w:proofErr w:type="gramEnd"/>
+      <w:r>
+        <w:t>["Feature"]]</w:t>
       </w:r>
     </w:p>
     <w:p>
       <w:r>
         <w:t xml:space="preserve">y = </w:t>
       </w:r>
-      <w:r>
-        <w:t>dataset["Target"]</w:t>
-      </w:r>
-    </w:p>
-    <w:p>
-      <w:r>
-        <w:t>from sklearn.preprocessing import PolynomialFeatures</w:t>
-      </w:r>
-    </w:p>
-    <w:p>
-      <w:r>
-        <w:t>pf = PolynomialFeatures(degree=2)</w:t>
-      </w:r>
-    </w:p>
-    <w:p>
-      <w:r>
-        <w:t>pf.fit(</w:t>
+      <w:proofErr w:type="gramStart"/>
+      <w:r>
+        <w:t>dataset[</w:t>
+      </w:r>
+      <w:proofErr w:type="gramEnd"/>
+      <w:r>
+        <w:t>"Target"]</w:t>
+      </w:r>
+    </w:p>
+    <w:p>
+      <w:proofErr w:type="gramStart"/>
+      <w:r>
+        <w:t>from</w:t>
+      </w:r>
+      <w:proofErr w:type="gramEnd"/>
+      <w:r>
+        <w:t xml:space="preserve"> </w:t>
+      </w:r>
+      <w:proofErr w:type="spellStart"/>
+      <w:r>
+        <w:t>sklearn.preprocessing</w:t>
+      </w:r>
+      <w:proofErr w:type="spellEnd"/>
+      <w:r>
+        <w:t xml:space="preserve"> import </w:t>
+      </w:r>
+      <w:proofErr w:type="spellStart"/>
+      <w:r>
+        <w:t>PolynomialFeatures</w:t>
+      </w:r>
+      <w:proofErr w:type="spellEnd"/>
+    </w:p>
+    <w:p>
+      <w:proofErr w:type="gramStart"/>
+      <w:r>
+        <w:t>pf</w:t>
+      </w:r>
+      <w:proofErr w:type="gramEnd"/>
+      <w:r>
+        <w:t xml:space="preserve"> = </w:t>
+      </w:r>
+      <w:proofErr w:type="spellStart"/>
+      <w:r>
+        <w:t>PolynomialFeatures</w:t>
+      </w:r>
+      <w:proofErr w:type="spellEnd"/>
+      <w:r>
+        <w:t>(degree=2)</w:t>
+      </w:r>
+    </w:p>
+    <w:p>
+      <w:proofErr w:type="spellStart"/>
+      <w:r>
+        <w:t>pf.fit</w:t>
+      </w:r>
+      <w:proofErr w:type="spellEnd"/>
+      <w:r>
+        <w:t>(</w:t>
       </w:r>
       <w:r>
         <w:t>x)</w:t>
@@ -2042,20 +3149,83 @@
     </w:p>
     <w:p>
       <w:r>
-        <w:t>x = pf.transform(</w:t>
+        <w:t xml:space="preserve">x = </w:t>
+      </w:r>
+      <w:proofErr w:type="spellStart"/>
+      <w:r>
+        <w:t>pf.transform</w:t>
+      </w:r>
+      <w:proofErr w:type="spellEnd"/>
+      <w:r>
+        <w:t>(</w:t>
       </w:r>
       <w:r>
         <w:t>x)</w:t>
       </w:r>
     </w:p>
     <w:p>
-      <w:r>
-        <w:t>from sklearn.model_selection import train_test_split</w:t>
-      </w:r>
-    </w:p>
-    <w:p>
-      <w:r>
-        <w:t xml:space="preserve">x_train, x_test, y_train, y_test = train_test_split(x, </w:t>
+      <w:proofErr w:type="gramStart"/>
+      <w:r>
+        <w:t>from</w:t>
+      </w:r>
+      <w:proofErr w:type="gramEnd"/>
+      <w:r>
+        <w:t xml:space="preserve"> </w:t>
+      </w:r>
+      <w:proofErr w:type="spellStart"/>
+      <w:r>
+        <w:t>sklearn.model_selection</w:t>
+      </w:r>
+      <w:proofErr w:type="spellEnd"/>
+      <w:r>
+        <w:t xml:space="preserve"> import </w:t>
+      </w:r>
+      <w:proofErr w:type="spellStart"/>
+      <w:r>
+        <w:t>train_test_split</w:t>
+      </w:r>
+      <w:proofErr w:type="spellEnd"/>
+    </w:p>
+    <w:p>
+      <w:proofErr w:type="spellStart"/>
+      <w:r>
+        <w:t>x_train</w:t>
+      </w:r>
+      <w:proofErr w:type="spellEnd"/>
+      <w:r>
+        <w:t xml:space="preserve">, </w:t>
+      </w:r>
+      <w:proofErr w:type="spellStart"/>
+      <w:r>
+        <w:t>x_test</w:t>
+      </w:r>
+      <w:proofErr w:type="spellEnd"/>
+      <w:r>
+        <w:t xml:space="preserve">, </w:t>
+      </w:r>
+      <w:proofErr w:type="spellStart"/>
+      <w:r>
+        <w:t>y_train</w:t>
+      </w:r>
+      <w:proofErr w:type="spellEnd"/>
+      <w:r>
+        <w:t xml:space="preserve">, </w:t>
+      </w:r>
+      <w:proofErr w:type="spellStart"/>
+      <w:r>
+        <w:t>y_test</w:t>
+      </w:r>
+      <w:proofErr w:type="spellEnd"/>
+      <w:r>
+        <w:t xml:space="preserve"> = </w:t>
+      </w:r>
+      <w:proofErr w:type="spellStart"/>
+      <w:r>
+        <w:t>train_test_split</w:t>
+      </w:r>
+      <w:proofErr w:type="spellEnd"/>
+      <w:r>
+        <w:t xml:space="preserve">(x, </w:t>
       </w:r>
       <w:r>
         <w:t>y,</w:t>
@@ -2063,28 +3233,104 @@
       <w:r>
         <w:t xml:space="preserve"> </w:t>
       </w:r>
-      <w:r>
-        <w:t>test_size=0.2,random_state=42)</w:t>
-      </w:r>
-    </w:p>
-    <w:p>
-      <w:r>
-        <w:t>from sklearn.linear_model import LinearRegression</w:t>
-      </w:r>
-    </w:p>
-    <w:p>
-      <w:r>
-        <w:t>lr = LinearRegression()</w:t>
-      </w:r>
-    </w:p>
-    <w:p>
-      <w:r>
-        <w:t>lr.fit(pr_x_train,pr_y_train)</w:t>
-      </w:r>
-    </w:p>
-    <w:p>
-      <w:r>
-        <w:t>lr.score(pr_x_test,pr_y_test)</w:t>
+      <w:proofErr w:type="spellStart"/>
+      <w:r>
+        <w:t>test_size</w:t>
+      </w:r>
+      <w:proofErr w:type="spellEnd"/>
+      <w:r>
+        <w:t>=0.2</w:t>
+      </w:r>
+      <w:proofErr w:type="gramStart"/>
+      <w:r>
+        <w:t>,random</w:t>
+      </w:r>
+      <w:proofErr w:type="gramEnd"/>
+      <w:r>
+        <w:t>_state=42)</w:t>
+      </w:r>
+    </w:p>
+    <w:p>
+      <w:proofErr w:type="gramStart"/>
+      <w:r>
+        <w:t>from</w:t>
+      </w:r>
+      <w:proofErr w:type="gramEnd"/>
+      <w:r>
+        <w:t xml:space="preserve"> </w:t>
+      </w:r>
+      <w:proofErr w:type="spellStart"/>
+      <w:r>
+        <w:t>sklearn.linear_model</w:t>
+      </w:r>
+      <w:proofErr w:type="spellEnd"/>
+      <w:r>
+        <w:t xml:space="preserve"> import </w:t>
+      </w:r>
+      <w:proofErr w:type="spellStart"/>
+      <w:r>
+        <w:t>LinearRegression</w:t>
+      </w:r>
+      <w:proofErr w:type="spellEnd"/>
+    </w:p>
+    <w:p>
+      <w:proofErr w:type="spellStart"/>
+      <w:proofErr w:type="gramStart"/>
+      <w:r>
+        <w:t>lr</w:t>
+      </w:r>
+      <w:proofErr w:type="spellEnd"/>
+      <w:proofErr w:type="gramEnd"/>
+      <w:r>
+        <w:t xml:space="preserve"> = </w:t>
+      </w:r>
+      <w:proofErr w:type="spellStart"/>
+      <w:r>
+        <w:t>LinearRegression</w:t>
+      </w:r>
+      <w:proofErr w:type="spellEnd"/>
+      <w:r>
+        <w:t>()</w:t>
+      </w:r>
+    </w:p>
+    <w:p>
+      <w:proofErr w:type="spellStart"/>
+      <w:proofErr w:type="gramStart"/>
+      <w:r>
+        <w:t>lr.fit</w:t>
+      </w:r>
+      <w:proofErr w:type="spellEnd"/>
+      <w:r>
+        <w:t>(</w:t>
+      </w:r>
+      <w:proofErr w:type="spellStart"/>
+      <w:proofErr w:type="gramEnd"/>
+      <w:r>
+        <w:t>pr_x_train,pr_y_train</w:t>
+      </w:r>
+      <w:proofErr w:type="spellEnd"/>
+      <w:r>
+        <w:t>)</w:t>
+      </w:r>
+    </w:p>
+    <w:p>
+      <w:proofErr w:type="spellStart"/>
+      <w:proofErr w:type="gramStart"/>
+      <w:r>
+        <w:t>lr.score</w:t>
+      </w:r>
+      <w:proofErr w:type="spellEnd"/>
+      <w:r>
+        <w:t>(</w:t>
+      </w:r>
+      <w:proofErr w:type="spellStart"/>
+      <w:proofErr w:type="gramEnd"/>
+      <w:r>
+        <w:t>pr_x_test,pr_y_test</w:t>
+      </w:r>
+      <w:proofErr w:type="spellEnd"/>
+      <w:r>
+        <w:t>)</w:t>
       </w:r>
     </w:p>
     <w:p>
@@ -2098,40 +3344,115 @@
       </w:r>
     </w:p>
     <w:p>
-      <w:r>
-        <w:t>lr.coef_  # m</w:t>
-      </w:r>
-    </w:p>
-    <w:p>
-      <w:r>
-        <w:t>lr.intercept_  # c</w:t>
-      </w:r>
-    </w:p>
-    <w:p>
-      <w:r>
-        <w:t>prd = pr_lr.predict(pr_x)</w:t>
-      </w:r>
-    </w:p>
-    <w:p>
-      <w:r>
-        <w:t>plt.scatter(dataset["Feature"],</w:t>
+      <w:proofErr w:type="spellStart"/>
+      <w:r>
+        <w:t>lr.coef</w:t>
+      </w:r>
+      <w:proofErr w:type="spellEnd"/>
+      <w:proofErr w:type="gramStart"/>
+      <w:r>
+        <w:t>_  #</w:t>
+      </w:r>
+      <w:proofErr w:type="gramEnd"/>
+      <w:r>
+        <w:t xml:space="preserve"> m</w:t>
+      </w:r>
+    </w:p>
+    <w:p>
+      <w:proofErr w:type="spellStart"/>
+      <w:r>
+        <w:t>lr.intercept</w:t>
+      </w:r>
+      <w:proofErr w:type="spellEnd"/>
+      <w:proofErr w:type="gramStart"/>
+      <w:r>
+        <w:t>_  #</w:t>
+      </w:r>
+      <w:proofErr w:type="gramEnd"/>
+      <w:r>
+        <w:t xml:space="preserve"> c</w:t>
+      </w:r>
+    </w:p>
+    <w:p>
+      <w:proofErr w:type="spellStart"/>
+      <w:proofErr w:type="gramStart"/>
+      <w:r>
+        <w:t>prd</w:t>
+      </w:r>
+      <w:proofErr w:type="spellEnd"/>
+      <w:proofErr w:type="gramEnd"/>
+      <w:r>
+        <w:t xml:space="preserve"> = </w:t>
+      </w:r>
+      <w:proofErr w:type="spellStart"/>
+      <w:r>
+        <w:t>pr_lr.predict</w:t>
+      </w:r>
+      <w:proofErr w:type="spellEnd"/>
+      <w:r>
+        <w:t>(</w:t>
+      </w:r>
+      <w:proofErr w:type="spellStart"/>
+      <w:r>
+        <w:t>pr_x</w:t>
+      </w:r>
+      <w:proofErr w:type="spellEnd"/>
+      <w:r>
+        <w:t>)</w:t>
+      </w:r>
+    </w:p>
+    <w:p>
+      <w:proofErr w:type="spellStart"/>
+      <w:proofErr w:type="gramStart"/>
+      <w:r>
+        <w:t>plt.scatter</w:t>
+      </w:r>
+      <w:proofErr w:type="spellEnd"/>
+      <w:r>
+        <w:t>(</w:t>
+      </w:r>
+      <w:proofErr w:type="gramEnd"/>
+      <w:r>
+        <w:t>dataset["Feature"],</w:t>
       </w:r>
       <w:r>
         <w:t>dataset["Target"])</w:t>
       </w:r>
     </w:p>
     <w:p>
-      <w:r>
-        <w:t xml:space="preserve">plt.plot(dataset["Feature"], </w:t>
-      </w:r>
-      <w:r>
-        <w:t>prd, c="red")</w:t>
-      </w:r>
-    </w:p>
-    <w:p>
-      <w:r>
-        <w:t>plt.show()</w:t>
-      </w:r>
+      <w:proofErr w:type="spellStart"/>
+      <w:proofErr w:type="gramStart"/>
+      <w:r>
+        <w:t>plt.plot</w:t>
+      </w:r>
+      <w:proofErr w:type="spellEnd"/>
+      <w:r>
+        <w:t>(</w:t>
+      </w:r>
+      <w:proofErr w:type="gramEnd"/>
+      <w:r>
+        <w:t xml:space="preserve">dataset["Feature"], </w:t>
+      </w:r>
+      <w:proofErr w:type="spellStart"/>
+      <w:r>
+        <w:t>prd</w:t>
+      </w:r>
+      <w:proofErr w:type="spellEnd"/>
+      <w:r>
+        <w:t>, c="red")</w:t>
+      </w:r>
+    </w:p>
+    <w:p>
+      <w:proofErr w:type="spellStart"/>
+      <w:proofErr w:type="gramStart"/>
+      <w:r>
+        <w:t>plt.show</w:t>
+      </w:r>
+      <w:proofErr w:type="spellEnd"/>
+      <w:r>
+        <w:t>()</w:t>
+      </w:r>
+      <w:proofErr w:type="gramEnd"/>
     </w:p>
     <w:p>
       <w:pPr>
@@ -2147,17 +3468,48 @@
       </w:r>
     </w:p>
     <w:p>
-      <w:r>
-        <w:t>test = pf.transform([[4]])</w:t>
+      <w:proofErr w:type="gramStart"/>
+      <w:r>
+        <w:t>test</w:t>
+      </w:r>
+      <w:proofErr w:type="gramEnd"/>
+      <w:r>
+        <w:t xml:space="preserve"> = </w:t>
+      </w:r>
+      <w:proofErr w:type="spellStart"/>
+      <w:r>
+        <w:t>pf.transform</w:t>
+      </w:r>
+      <w:proofErr w:type="spellEnd"/>
+      <w:r>
+        <w:t>([[4]])</w:t>
       </w:r>
       <w:r>
         <w:tab/>
-        <w:t>4 as a example</w:t>
-      </w:r>
-    </w:p>
-    <w:p>
-      <w:r>
-        <w:t>lr.predict(test)</w:t>
+        <w:t xml:space="preserve">4 as </w:t>
+      </w:r>
+      <w:proofErr w:type="spellStart"/>
+      <w:r>
+        <w:t>a</w:t>
+      </w:r>
+      <w:proofErr w:type="spellEnd"/>
+      <w:r>
+        <w:t xml:space="preserve"> example</w:t>
+      </w:r>
+    </w:p>
+    <w:p>
+      <w:proofErr w:type="spellStart"/>
+      <w:proofErr w:type="gramStart"/>
+      <w:r>
+        <w:t>lr.predict</w:t>
+      </w:r>
+      <w:proofErr w:type="spellEnd"/>
+      <w:r>
+        <w:t>(</w:t>
+      </w:r>
+      <w:proofErr w:type="gramEnd"/>
+      <w:r>
+        <w:t>test)</w:t>
       </w:r>
     </w:p>
     <w:p/>
@@ -2494,6 +3846,7 @@
         </w:rPr>
         <w:t>∑</w:t>
       </w:r>
+      <w:proofErr w:type="spellStart"/>
       <w:r>
         <w:rPr>
           <w:rStyle w:val="mord"/>
@@ -2508,6 +3861,7 @@
         </w:rPr>
         <w:t>i</w:t>
       </w:r>
+      <w:proofErr w:type="spellEnd"/>
       <w:r>
         <w:rPr>
           <w:rStyle w:val="mrel"/>
@@ -2565,6 +3919,7 @@
         </w:rPr>
         <w:t>(</w:t>
       </w:r>
+      <w:proofErr w:type="spellStart"/>
       <w:r>
         <w:rPr>
           <w:rStyle w:val="mord"/>
@@ -2591,6 +3946,7 @@
         </w:rPr>
         <w:t>i</w:t>
       </w:r>
+      <w:proofErr w:type="spellEnd"/>
       <w:r>
         <w:rPr>
           <w:rStyle w:val="vlist-s"/>
@@ -2643,6 +3999,8 @@
         </w:rPr>
         <w:t>​</w:t>
       </w:r>
+      <w:proofErr w:type="spellStart"/>
+      <w:proofErr w:type="gramStart"/>
       <w:r>
         <w:rPr>
           <w:rStyle w:val="mord"/>
@@ -2657,6 +4015,7 @@
         </w:rPr>
         <w:t>i</w:t>
       </w:r>
+      <w:proofErr w:type="spellEnd"/>
       <w:r>
         <w:rPr>
           <w:rStyle w:val="vlist-s"/>
@@ -2689,6 +4048,7 @@
         </w:rPr>
         <w:t>2</w:t>
       </w:r>
+      <w:proofErr w:type="gramEnd"/>
     </w:p>
     <w:p>
       <w:pPr>
@@ -2799,6 +4159,7 @@
         </w:rPr>
         <w:t>∑</w:t>
       </w:r>
+      <w:proofErr w:type="spellStart"/>
       <w:r>
         <w:rPr>
           <w:rStyle w:val="mord"/>
@@ -2813,6 +4174,7 @@
         </w:rPr>
         <w:t>i</w:t>
       </w:r>
+      <w:proofErr w:type="spellEnd"/>
       <w:r>
         <w:rPr>
           <w:rStyle w:val="mrel"/>
@@ -2870,6 +4232,7 @@
         </w:rPr>
         <w:t>∣</w:t>
       </w:r>
+      <w:proofErr w:type="spellStart"/>
       <w:r>
         <w:rPr>
           <w:rStyle w:val="mord"/>
@@ -2896,6 +4259,7 @@
         </w:rPr>
         <w:t>i</w:t>
       </w:r>
+      <w:proofErr w:type="spellEnd"/>
       <w:r>
         <w:rPr>
           <w:rStyle w:val="vlist-s"/>
@@ -2948,6 +4312,7 @@
         </w:rPr>
         <w:t>​</w:t>
       </w:r>
+      <w:proofErr w:type="spellStart"/>
       <w:r>
         <w:rPr>
           <w:rStyle w:val="mord"/>
@@ -2962,6 +4327,7 @@
         </w:rPr>
         <w:t>i</w:t>
       </w:r>
+      <w:proofErr w:type="spellEnd"/>
       <w:r>
         <w:rPr>
           <w:rStyle w:val="vlist-s"/>
@@ -3067,26 +4433,138 @@
       </w:r>
     </w:p>
     <w:p>
-      <w:r>
-        <w:t>from sklearn.metrics import mean_squared_error, mean_absolute_error</w:t>
-      </w:r>
+      <w:proofErr w:type="gramStart"/>
+      <w:r>
+        <w:t>from</w:t>
+      </w:r>
+      <w:proofErr w:type="gramEnd"/>
+      <w:r>
+        <w:t xml:space="preserve"> </w:t>
+      </w:r>
+      <w:proofErr w:type="spellStart"/>
+      <w:r>
+        <w:t>sklearn.metrics</w:t>
+      </w:r>
+      <w:proofErr w:type="spellEnd"/>
+      <w:r>
+        <w:t xml:space="preserve"> import </w:t>
+      </w:r>
+      <w:proofErr w:type="spellStart"/>
+      <w:r>
+        <w:t>mean_squared_error</w:t>
+      </w:r>
+      <w:proofErr w:type="spellEnd"/>
+      <w:r>
+        <w:t xml:space="preserve">, </w:t>
+      </w:r>
+      <w:proofErr w:type="spellStart"/>
+      <w:r>
+        <w:t>mean_absolute_error</w:t>
+      </w:r>
+      <w:proofErr w:type="spellEnd"/>
       <w:r>
         <w:t>, r2_score</w:t>
       </w:r>
     </w:p>
     <w:p>
-      <w:r>
-        <w:t>print(mean_squared_error(y_test,lr.predict(x_test)))</w:t>
-      </w:r>
-    </w:p>
-    <w:p>
-      <w:r>
-        <w:t>print(mean_absolute_error(y_test,lr.predict(x_test)))</w:t>
-      </w:r>
-    </w:p>
-    <w:p>
-      <w:r>
-        <w:t>print(np.sqrt(mean_squared_error(y_test,lr.predict(x_test))))</w:t>
+      <w:proofErr w:type="gramStart"/>
+      <w:r>
+        <w:t>print(</w:t>
+      </w:r>
+      <w:proofErr w:type="spellStart"/>
+      <w:proofErr w:type="gramEnd"/>
+      <w:r>
+        <w:t>mean_squared_error</w:t>
+      </w:r>
+      <w:proofErr w:type="spellEnd"/>
+      <w:r>
+        <w:t>(</w:t>
+      </w:r>
+      <w:proofErr w:type="spellStart"/>
+      <w:r>
+        <w:t>y_test,lr.predict</w:t>
+      </w:r>
+      <w:proofErr w:type="spellEnd"/>
+      <w:r>
+        <w:t>(</w:t>
+      </w:r>
+      <w:proofErr w:type="spellStart"/>
+      <w:r>
+        <w:t>x_test</w:t>
+      </w:r>
+      <w:proofErr w:type="spellEnd"/>
+      <w:r>
+        <w:t>)))</w:t>
+      </w:r>
+    </w:p>
+    <w:p>
+      <w:proofErr w:type="gramStart"/>
+      <w:r>
+        <w:t>print(</w:t>
+      </w:r>
+      <w:proofErr w:type="spellStart"/>
+      <w:proofErr w:type="gramEnd"/>
+      <w:r>
+        <w:t>mean_absolute_error</w:t>
+      </w:r>
+      <w:proofErr w:type="spellEnd"/>
+      <w:r>
+        <w:t>(</w:t>
+      </w:r>
+      <w:proofErr w:type="spellStart"/>
+      <w:r>
+        <w:t>y_test,lr.predict</w:t>
+      </w:r>
+      <w:proofErr w:type="spellEnd"/>
+      <w:r>
+        <w:t>(</w:t>
+      </w:r>
+      <w:proofErr w:type="spellStart"/>
+      <w:r>
+        <w:t>x_test</w:t>
+      </w:r>
+      <w:proofErr w:type="spellEnd"/>
+      <w:r>
+        <w:t>)))</w:t>
+      </w:r>
+    </w:p>
+    <w:p>
+      <w:proofErr w:type="gramStart"/>
+      <w:r>
+        <w:t>print(</w:t>
+      </w:r>
+      <w:proofErr w:type="spellStart"/>
+      <w:proofErr w:type="gramEnd"/>
+      <w:r>
+        <w:t>np.sqrt</w:t>
+      </w:r>
+      <w:proofErr w:type="spellEnd"/>
+      <w:r>
+        <w:t>(</w:t>
+      </w:r>
+      <w:proofErr w:type="spellStart"/>
+      <w:r>
+        <w:t>mean_squared_error</w:t>
+      </w:r>
+      <w:proofErr w:type="spellEnd"/>
+      <w:r>
+        <w:t>(</w:t>
+      </w:r>
+      <w:proofErr w:type="spellStart"/>
+      <w:r>
+        <w:t>y_test,lr.predict</w:t>
+      </w:r>
+      <w:proofErr w:type="spellEnd"/>
+      <w:r>
+        <w:t>(</w:t>
+      </w:r>
+      <w:proofErr w:type="spellStart"/>
+      <w:r>
+        <w:t>x_test</w:t>
+      </w:r>
+      <w:proofErr w:type="spellEnd"/>
+      <w:r>
+        <w:t>))))</w:t>
       </w:r>
     </w:p>
     <w:p>
@@ -3113,7 +4591,15 @@
     </w:p>
     <w:p>
       <w:r>
-        <w:t>This is the form of regression, that constrains / regularizes or shrinks the coefficient estimates towards zero.</w:t>
+        <w:t xml:space="preserve">This is the form of </w:t>
+      </w:r>
+      <w:proofErr w:type="gramStart"/>
+      <w:r>
+        <w:t>regression, that</w:t>
+      </w:r>
+      <w:proofErr w:type="gramEnd"/>
+      <w:r>
+        <w:t xml:space="preserve"> constrains / regularizes or shrinks the coefficient estimates towards zero.</w:t>
       </w:r>
     </w:p>
     <w:p>
@@ -3276,32 +4762,85 @@
       </w:r>
     </w:p>
     <w:p>
-      <w:r>
-        <w:t>from sklearn.linear_model impor</w:t>
+      <w:proofErr w:type="gramStart"/>
+      <w:r>
+        <w:t>from</w:t>
+      </w:r>
+      <w:proofErr w:type="gramEnd"/>
+      <w:r>
+        <w:t xml:space="preserve"> </w:t>
+      </w:r>
+      <w:proofErr w:type="spellStart"/>
+      <w:r>
+        <w:t>sklearn.linear_model</w:t>
+      </w:r>
+      <w:proofErr w:type="spellEnd"/>
+      <w:r>
+        <w:t xml:space="preserve"> impor</w:t>
       </w:r>
       <w:r>
         <w:t>t Lasso</w:t>
       </w:r>
     </w:p>
     <w:p>
-      <w:r>
-        <w:t>ls = Lasso(alpha=0.5)</w:t>
-      </w:r>
-    </w:p>
-    <w:p>
-      <w:r>
-        <w:t xml:space="preserve">ls.fit(x_train, </w:t>
-      </w:r>
-      <w:r>
-        <w:t>y_train)</w:t>
-      </w:r>
-    </w:p>
-    <w:p>
-      <w:r>
-        <w:t>ls.score(x_test,</w:t>
-      </w:r>
-      <w:r>
-        <w:t>y_test)*100</w:t>
+      <w:proofErr w:type="gramStart"/>
+      <w:r>
+        <w:t>ls</w:t>
+      </w:r>
+      <w:proofErr w:type="gramEnd"/>
+      <w:r>
+        <w:t xml:space="preserve"> = Lasso(alpha=0.5)</w:t>
+      </w:r>
+    </w:p>
+    <w:p>
+      <w:proofErr w:type="spellStart"/>
+      <w:proofErr w:type="gramStart"/>
+      <w:r>
+        <w:t>ls.fit</w:t>
+      </w:r>
+      <w:proofErr w:type="spellEnd"/>
+      <w:r>
+        <w:t>(</w:t>
+      </w:r>
+      <w:proofErr w:type="spellStart"/>
+      <w:proofErr w:type="gramEnd"/>
+      <w:r>
+        <w:t>x_train</w:t>
+      </w:r>
+      <w:proofErr w:type="spellEnd"/>
+      <w:r>
+        <w:t xml:space="preserve">, </w:t>
+      </w:r>
+      <w:proofErr w:type="spellStart"/>
+      <w:r>
+        <w:t>y_train</w:t>
+      </w:r>
+      <w:proofErr w:type="spellEnd"/>
+      <w:r>
+        <w:t>)</w:t>
+      </w:r>
+    </w:p>
+    <w:p>
+      <w:proofErr w:type="spellStart"/>
+      <w:proofErr w:type="gramStart"/>
+      <w:r>
+        <w:t>ls.score</w:t>
+      </w:r>
+      <w:proofErr w:type="spellEnd"/>
+      <w:r>
+        <w:t>(</w:t>
+      </w:r>
+      <w:proofErr w:type="spellStart"/>
+      <w:proofErr w:type="gramEnd"/>
+      <w:r>
+        <w:t>x_test,</w:t>
+      </w:r>
+      <w:r>
+        <w:t>y_test</w:t>
+      </w:r>
+      <w:proofErr w:type="spellEnd"/>
+      <w:r>
+        <w:t>)*100</w:t>
       </w:r>
     </w:p>
     <w:p/>
@@ -3399,35 +4938,87 @@
       </w:r>
     </w:p>
     <w:p>
+      <w:proofErr w:type="gramStart"/>
       <w:r>
         <w:t>from</w:t>
       </w:r>
-      <w:r>
-        <w:t xml:space="preserve"> sklearn.linear_model import</w:t>
+      <w:proofErr w:type="gramEnd"/>
+      <w:r>
+        <w:t xml:space="preserve"> </w:t>
+      </w:r>
+      <w:proofErr w:type="spellStart"/>
+      <w:r>
+        <w:t>sklearn.linear_model</w:t>
+      </w:r>
+      <w:proofErr w:type="spellEnd"/>
+      <w:r>
+        <w:t xml:space="preserve"> import</w:t>
       </w:r>
       <w:r>
         <w:t xml:space="preserve"> Ridge</w:t>
       </w:r>
     </w:p>
     <w:p>
-      <w:r>
-        <w:t>ri = Ridge(alpha=10)</w:t>
-      </w:r>
-    </w:p>
-    <w:p>
-      <w:r>
-        <w:t xml:space="preserve">ri.fit(x_train, </w:t>
-      </w:r>
-      <w:r>
-        <w:t>y_train)</w:t>
-      </w:r>
-    </w:p>
-    <w:p>
-      <w:r>
-        <w:t>ri.score(x_test,</w:t>
-      </w:r>
-      <w:r>
-        <w:t>y_test)*100</w:t>
+      <w:proofErr w:type="spellStart"/>
+      <w:proofErr w:type="gramStart"/>
+      <w:r>
+        <w:t>ri</w:t>
+      </w:r>
+      <w:proofErr w:type="spellEnd"/>
+      <w:proofErr w:type="gramEnd"/>
+      <w:r>
+        <w:t xml:space="preserve"> = Ridge(alpha=10)</w:t>
+      </w:r>
+    </w:p>
+    <w:p>
+      <w:proofErr w:type="spellStart"/>
+      <w:proofErr w:type="gramStart"/>
+      <w:r>
+        <w:t>ri.fit</w:t>
+      </w:r>
+      <w:proofErr w:type="spellEnd"/>
+      <w:r>
+        <w:t>(</w:t>
+      </w:r>
+      <w:proofErr w:type="spellStart"/>
+      <w:proofErr w:type="gramEnd"/>
+      <w:r>
+        <w:t>x_train</w:t>
+      </w:r>
+      <w:proofErr w:type="spellEnd"/>
+      <w:r>
+        <w:t xml:space="preserve">, </w:t>
+      </w:r>
+      <w:proofErr w:type="spellStart"/>
+      <w:r>
+        <w:t>y_train</w:t>
+      </w:r>
+      <w:proofErr w:type="spellEnd"/>
+      <w:r>
+        <w:t>)</w:t>
+      </w:r>
+    </w:p>
+    <w:p>
+      <w:proofErr w:type="spellStart"/>
+      <w:proofErr w:type="gramStart"/>
+      <w:r>
+        <w:t>ri.score</w:t>
+      </w:r>
+      <w:proofErr w:type="spellEnd"/>
+      <w:r>
+        <w:t>(</w:t>
+      </w:r>
+      <w:proofErr w:type="spellStart"/>
+      <w:proofErr w:type="gramEnd"/>
+      <w:r>
+        <w:t>x_test,</w:t>
+      </w:r>
+      <w:r>
+        <w:t>y_test</w:t>
+      </w:r>
+      <w:proofErr w:type="spellEnd"/>
+      <w:r>
+        <w:t>)*100</w:t>
       </w:r>
     </w:p>
     <w:p/>
@@ -3824,95 +5415,419 @@
       </w:r>
     </w:p>
     <w:p>
-      <w:r>
-        <w:t>dataset = pd.read_csv("logistic_regression_dataset.csv")</w:t>
-      </w:r>
-    </w:p>
-    <w:p>
-      <w:r>
-        <w:t>dataset.head()</w:t>
-      </w:r>
-    </w:p>
-    <w:p>
-      <w:r>
-        <w:t>plt.figure(figsize=(4,3))</w:t>
-      </w:r>
-    </w:p>
-    <w:p>
-      <w:r>
-        <w:t>sns.scatterplot(x="Feature",y="Target",data=dataset)</w:t>
-      </w:r>
-    </w:p>
-    <w:p>
-      <w:r>
-        <w:t>plt.show()</w:t>
-      </w:r>
-    </w:p>
-    <w:p>
-      <w:r>
-        <w:t>x = lo_dataset[["Feature"]]</w:t>
-      </w:r>
-    </w:p>
-    <w:p>
-      <w:r>
-        <w:t>y = lo_dataset["Target"]</w:t>
-      </w:r>
-    </w:p>
-    <w:p>
-      <w:r>
-        <w:t>from sklearn.model_selection import train_test_split</w:t>
-      </w:r>
-    </w:p>
-    <w:p>
-      <w:r>
-        <w:t>x_train, x_test, y_train, y_test = train_test_split(x,y,test_size=0.2, random_state=42)</w:t>
-      </w:r>
-    </w:p>
-    <w:p>
-      <w:r>
-        <w:t>from sklearn.linear_model import LogisticRegression</w:t>
-      </w:r>
-    </w:p>
-    <w:p>
-      <w:r>
-        <w:t>lo = LogisticRegression()</w:t>
-      </w:r>
-    </w:p>
-    <w:p>
-      <w:r>
-        <w:t>lo.fit(x_train,y_train)</w:t>
-      </w:r>
-    </w:p>
-    <w:p>
-      <w:r>
-        <w:t>lo.score(x_test,y_test)</w:t>
-      </w:r>
-    </w:p>
-    <w:p>
-      <w:r>
-        <w:t>lr.predict([[40]])</w:t>
-      </w:r>
-    </w:p>
-    <w:p>
-      <w:r>
-        <w:t>plt.figure(figsize=(4,3))</w:t>
-      </w:r>
-    </w:p>
-    <w:p>
+      <w:proofErr w:type="gramStart"/>
+      <w:r>
+        <w:t>dataset</w:t>
+      </w:r>
+      <w:proofErr w:type="gramEnd"/>
+      <w:r>
+        <w:t xml:space="preserve"> = </w:t>
+      </w:r>
+      <w:proofErr w:type="spellStart"/>
+      <w:r>
+        <w:t>pd.read_csv</w:t>
+      </w:r>
+      <w:proofErr w:type="spellEnd"/>
+      <w:r>
+        <w:t>("logistic_regression_dataset.csv")</w:t>
+      </w:r>
+    </w:p>
+    <w:p>
+      <w:proofErr w:type="spellStart"/>
+      <w:proofErr w:type="gramStart"/>
+      <w:r>
+        <w:t>dataset.head</w:t>
+      </w:r>
+      <w:proofErr w:type="spellEnd"/>
+      <w:r>
+        <w:t>()</w:t>
+      </w:r>
+      <w:proofErr w:type="gramEnd"/>
+    </w:p>
+    <w:p>
+      <w:proofErr w:type="spellStart"/>
+      <w:proofErr w:type="gramStart"/>
+      <w:r>
+        <w:t>plt.figure</w:t>
+      </w:r>
+      <w:proofErr w:type="spellEnd"/>
+      <w:r>
+        <w:t>(</w:t>
+      </w:r>
+      <w:proofErr w:type="spellStart"/>
+      <w:proofErr w:type="gramEnd"/>
+      <w:r>
+        <w:t>figsize</w:t>
+      </w:r>
+      <w:proofErr w:type="spellEnd"/>
+      <w:r>
+        <w:t>=(4,3))</w:t>
+      </w:r>
+    </w:p>
+    <w:p>
+      <w:proofErr w:type="spellStart"/>
+      <w:r>
+        <w:t>sns.scatterplot</w:t>
+      </w:r>
+      <w:proofErr w:type="spellEnd"/>
+      <w:r>
+        <w:t>(x="</w:t>
+      </w:r>
+      <w:proofErr w:type="spellStart"/>
+      <w:r>
+        <w:t>Feature"</w:t>
+      </w:r>
+      <w:proofErr w:type="gramStart"/>
+      <w:r>
+        <w:t>,y</w:t>
+      </w:r>
+      <w:proofErr w:type="spellEnd"/>
+      <w:proofErr w:type="gramEnd"/>
+      <w:r>
+        <w:t>="</w:t>
+      </w:r>
+      <w:proofErr w:type="spellStart"/>
+      <w:r>
+        <w:t>Target",data</w:t>
+      </w:r>
+      <w:proofErr w:type="spellEnd"/>
+      <w:r>
+        <w:t>=dataset)</w:t>
+      </w:r>
+    </w:p>
+    <w:p>
+      <w:proofErr w:type="spellStart"/>
+      <w:proofErr w:type="gramStart"/>
+      <w:r>
+        <w:t>plt.show</w:t>
+      </w:r>
+      <w:proofErr w:type="spellEnd"/>
+      <w:r>
+        <w:t>()</w:t>
+      </w:r>
+      <w:proofErr w:type="gramEnd"/>
+    </w:p>
+    <w:p>
+      <w:r>
+        <w:t xml:space="preserve">x = </w:t>
+      </w:r>
+      <w:proofErr w:type="spellStart"/>
+      <w:r>
+        <w:t>lo_</w:t>
+      </w:r>
+      <w:proofErr w:type="gramStart"/>
+      <w:r>
+        <w:t>dataset</w:t>
+      </w:r>
+      <w:proofErr w:type="spellEnd"/>
+      <w:r>
+        <w:t>[</w:t>
+      </w:r>
+      <w:proofErr w:type="gramEnd"/>
+      <w:r>
+        <w:t>["Feature"]]</w:t>
+      </w:r>
+    </w:p>
+    <w:p>
+      <w:r>
+        <w:t xml:space="preserve">y = </w:t>
+      </w:r>
+      <w:proofErr w:type="spellStart"/>
+      <w:r>
+        <w:t>lo_</w:t>
+      </w:r>
+      <w:proofErr w:type="gramStart"/>
+      <w:r>
+        <w:t>dataset</w:t>
+      </w:r>
+      <w:proofErr w:type="spellEnd"/>
+      <w:r>
+        <w:t>[</w:t>
+      </w:r>
+      <w:proofErr w:type="gramEnd"/>
+      <w:r>
+        <w:t>"Target"]</w:t>
+      </w:r>
+    </w:p>
+    <w:p>
+      <w:proofErr w:type="gramStart"/>
+      <w:r>
+        <w:t>from</w:t>
+      </w:r>
+      <w:proofErr w:type="gramEnd"/>
+      <w:r>
+        <w:t xml:space="preserve"> </w:t>
+      </w:r>
+      <w:proofErr w:type="spellStart"/>
+      <w:r>
+        <w:t>sklearn.model_selection</w:t>
+      </w:r>
+      <w:proofErr w:type="spellEnd"/>
+      <w:r>
+        <w:t xml:space="preserve"> import </w:t>
+      </w:r>
+      <w:proofErr w:type="spellStart"/>
+      <w:r>
+        <w:t>train_test_split</w:t>
+      </w:r>
+      <w:proofErr w:type="spellEnd"/>
+    </w:p>
+    <w:p>
+      <w:proofErr w:type="spellStart"/>
+      <w:r>
+        <w:t>x_train</w:t>
+      </w:r>
+      <w:proofErr w:type="spellEnd"/>
+      <w:r>
+        <w:t xml:space="preserve">, </w:t>
+      </w:r>
+      <w:proofErr w:type="spellStart"/>
+      <w:r>
+        <w:t>x_test</w:t>
+      </w:r>
+      <w:proofErr w:type="spellEnd"/>
+      <w:r>
+        <w:t xml:space="preserve">, </w:t>
+      </w:r>
+      <w:proofErr w:type="spellStart"/>
+      <w:r>
+        <w:t>y_train</w:t>
+      </w:r>
+      <w:proofErr w:type="spellEnd"/>
+      <w:r>
+        <w:t xml:space="preserve">, </w:t>
+      </w:r>
+      <w:proofErr w:type="spellStart"/>
+      <w:r>
+        <w:t>y_test</w:t>
+      </w:r>
+      <w:proofErr w:type="spellEnd"/>
+      <w:r>
+        <w:t xml:space="preserve"> = </w:t>
+      </w:r>
+      <w:proofErr w:type="spellStart"/>
+      <w:r>
+        <w:t>train_test_split</w:t>
+      </w:r>
+      <w:proofErr w:type="spellEnd"/>
+      <w:r>
+        <w:t>(</w:t>
+      </w:r>
+      <w:proofErr w:type="spellStart"/>
+      <w:r>
+        <w:t>x</w:t>
+      </w:r>
+      <w:proofErr w:type="gramStart"/>
+      <w:r>
+        <w:t>,y,test</w:t>
+      </w:r>
+      <w:proofErr w:type="gramEnd"/>
+      <w:r>
+        <w:t>_size</w:t>
+      </w:r>
+      <w:proofErr w:type="spellEnd"/>
+      <w:r>
+        <w:t xml:space="preserve">=0.2, </w:t>
+      </w:r>
+      <w:proofErr w:type="spellStart"/>
+      <w:r>
+        <w:t>random_state</w:t>
+      </w:r>
+      <w:proofErr w:type="spellEnd"/>
+      <w:r>
+        <w:t>=42)</w:t>
+      </w:r>
+    </w:p>
+    <w:p>
+      <w:proofErr w:type="gramStart"/>
+      <w:r>
+        <w:t>from</w:t>
+      </w:r>
+      <w:proofErr w:type="gramEnd"/>
+      <w:r>
+        <w:t xml:space="preserve"> </w:t>
+      </w:r>
+      <w:proofErr w:type="spellStart"/>
+      <w:r>
+        <w:t>sklearn.linear_model</w:t>
+      </w:r>
+      <w:proofErr w:type="spellEnd"/>
+      <w:r>
+        <w:t xml:space="preserve"> import </w:t>
+      </w:r>
+      <w:proofErr w:type="spellStart"/>
+      <w:r>
+        <w:t>LogisticRegression</w:t>
+      </w:r>
+      <w:proofErr w:type="spellEnd"/>
+    </w:p>
+    <w:p>
+      <w:proofErr w:type="gramStart"/>
+      <w:r>
+        <w:t>lo</w:t>
+      </w:r>
+      <w:proofErr w:type="gramEnd"/>
+      <w:r>
+        <w:t xml:space="preserve"> = </w:t>
+      </w:r>
+      <w:proofErr w:type="spellStart"/>
+      <w:r>
+        <w:t>LogisticRegression</w:t>
+      </w:r>
+      <w:proofErr w:type="spellEnd"/>
+      <w:r>
+        <w:t>()</w:t>
+      </w:r>
+    </w:p>
+    <w:p>
+      <w:proofErr w:type="spellStart"/>
+      <w:proofErr w:type="gramStart"/>
+      <w:r>
+        <w:t>lo.fit</w:t>
+      </w:r>
+      <w:proofErr w:type="spellEnd"/>
+      <w:r>
+        <w:t>(</w:t>
+      </w:r>
+      <w:proofErr w:type="spellStart"/>
+      <w:proofErr w:type="gramEnd"/>
+      <w:r>
+        <w:t>x_train,y_train</w:t>
+      </w:r>
+      <w:proofErr w:type="spellEnd"/>
+      <w:r>
+        <w:t>)</w:t>
+      </w:r>
+    </w:p>
+    <w:p>
+      <w:proofErr w:type="spellStart"/>
+      <w:proofErr w:type="gramStart"/>
+      <w:r>
+        <w:t>lo.score</w:t>
+      </w:r>
+      <w:proofErr w:type="spellEnd"/>
+      <w:r>
+        <w:t>(</w:t>
+      </w:r>
+      <w:proofErr w:type="spellStart"/>
+      <w:proofErr w:type="gramEnd"/>
+      <w:r>
+        <w:t>x_test,y_test</w:t>
+      </w:r>
+      <w:proofErr w:type="spellEnd"/>
+      <w:r>
+        <w:t>)</w:t>
+      </w:r>
+    </w:p>
+    <w:p>
+      <w:proofErr w:type="spellStart"/>
+      <w:proofErr w:type="gramStart"/>
+      <w:r>
+        <w:t>lr.predict</w:t>
+      </w:r>
+      <w:proofErr w:type="spellEnd"/>
+      <w:r>
+        <w:t>(</w:t>
+      </w:r>
+      <w:proofErr w:type="gramEnd"/>
+      <w:r>
+        <w:t>[[40]])</w:t>
+      </w:r>
+    </w:p>
+    <w:p>
+      <w:proofErr w:type="spellStart"/>
+      <w:proofErr w:type="gramStart"/>
+      <w:r>
+        <w:t>plt.figure</w:t>
+      </w:r>
+      <w:proofErr w:type="spellEnd"/>
+      <w:r>
+        <w:t>(</w:t>
+      </w:r>
+      <w:proofErr w:type="spellStart"/>
+      <w:proofErr w:type="gramEnd"/>
+      <w:r>
+        <w:t>figsize</w:t>
+      </w:r>
+      <w:proofErr w:type="spellEnd"/>
+      <w:r>
+        <w:t>=(4,3))</w:t>
+      </w:r>
+    </w:p>
+    <w:p>
+      <w:proofErr w:type="spellStart"/>
       <w:r>
         <w:lastRenderedPageBreak/>
-        <w:t>sns.scatterplot(x="Feature",y="Target",data=dataset)</w:t>
-      </w:r>
-    </w:p>
-    <w:p>
-      <w:r>
-        <w:t>sns.lineplot(x="Feature",y= lr.predict(x),data=dataset)</w:t>
-      </w:r>
-    </w:p>
-    <w:p>
-      <w:r>
-        <w:t>plt.show()</w:t>
-      </w:r>
+        <w:t>sns.scatterplot</w:t>
+      </w:r>
+      <w:proofErr w:type="spellEnd"/>
+      <w:r>
+        <w:t>(x="</w:t>
+      </w:r>
+      <w:proofErr w:type="spellStart"/>
+      <w:r>
+        <w:t>Feature"</w:t>
+      </w:r>
+      <w:proofErr w:type="gramStart"/>
+      <w:r>
+        <w:t>,y</w:t>
+      </w:r>
+      <w:proofErr w:type="spellEnd"/>
+      <w:proofErr w:type="gramEnd"/>
+      <w:r>
+        <w:t>="</w:t>
+      </w:r>
+      <w:proofErr w:type="spellStart"/>
+      <w:r>
+        <w:t>Target",data</w:t>
+      </w:r>
+      <w:proofErr w:type="spellEnd"/>
+      <w:r>
+        <w:t>=dataset)</w:t>
+      </w:r>
+    </w:p>
+    <w:p>
+      <w:proofErr w:type="spellStart"/>
+      <w:r>
+        <w:t>sns.lineplot</w:t>
+      </w:r>
+      <w:proofErr w:type="spellEnd"/>
+      <w:r>
+        <w:t>(x="</w:t>
+      </w:r>
+      <w:proofErr w:type="spellStart"/>
+      <w:r>
+        <w:t>Feature"</w:t>
+      </w:r>
+      <w:proofErr w:type="gramStart"/>
+      <w:r>
+        <w:t>,y</w:t>
+      </w:r>
+      <w:proofErr w:type="spellEnd"/>
+      <w:proofErr w:type="gramEnd"/>
+      <w:r>
+        <w:t xml:space="preserve">= </w:t>
+      </w:r>
+      <w:proofErr w:type="spellStart"/>
+      <w:r>
+        <w:t>lr.predict</w:t>
+      </w:r>
+      <w:proofErr w:type="spellEnd"/>
+      <w:r>
+        <w:t>(x),data=dataset)</w:t>
+      </w:r>
+    </w:p>
+    <w:p>
+      <w:proofErr w:type="spellStart"/>
+      <w:proofErr w:type="gramStart"/>
+      <w:r>
+        <w:t>plt.show</w:t>
+      </w:r>
+      <w:proofErr w:type="spellEnd"/>
+      <w:r>
+        <w:t>()</w:t>
+      </w:r>
+      <w:proofErr w:type="gramEnd"/>
     </w:p>
     <w:p>
       <w:pPr>
@@ -3923,99 +5838,418 @@
       </w:r>
     </w:p>
     <w:p>
-      <w:r>
-        <w:t>dataset = pd.read_csv("logistic_regression_customer_purchase_dataset.csv")</w:t>
-      </w:r>
-    </w:p>
-    <w:p>
-      <w:r>
-        <w:t>dataset.head()</w:t>
-      </w:r>
-    </w:p>
-    <w:p>
-      <w:r>
-        <w:t>plt.figure(figsize=(5,4))</w:t>
-      </w:r>
-    </w:p>
-    <w:p>
-      <w:r>
-        <w:t>sns.scatterplot(x="Income",y="AdClicks",data=dataset, hue="Purchase")</w:t>
-      </w:r>
-    </w:p>
-    <w:p>
-      <w:r>
-        <w:t>plt.show()</w:t>
-      </w:r>
-    </w:p>
-    <w:p>
-      <w:r>
-        <w:t>x = lo_dataset.iloc[:,:-1]</w:t>
-      </w:r>
-    </w:p>
-    <w:p>
-      <w:r>
-        <w:t>y = lo_dataset["Purchase"]</w:t>
-      </w:r>
-    </w:p>
-    <w:p>
-      <w:r>
-        <w:t>from sklearn.model_selection import train_test_split</w:t>
-      </w:r>
-    </w:p>
-    <w:p>
-      <w:r>
-        <w:t>x_train, x_test, y_train, y_test = train_test_split(x,y,test_size=0.2, random_state=42)</w:t>
-      </w:r>
-    </w:p>
-    <w:p>
-      <w:r>
-        <w:t>from sklearn.linear_model import LogisticRegression</w:t>
-      </w:r>
-    </w:p>
-    <w:p>
-      <w:r>
-        <w:t>lo = LogisticRegression()</w:t>
-      </w:r>
-    </w:p>
-    <w:p>
-      <w:r>
-        <w:t>lo.fit(x_train,y_train)</w:t>
-      </w:r>
-    </w:p>
-    <w:p>
-      <w:r>
-        <w:t>lo.score(x_test,y_test)</w:t>
-      </w:r>
-    </w:p>
-    <w:p>
-      <w:r>
-        <w:t>lo.coef_</w:t>
-      </w:r>
-    </w:p>
-    <w:p>
-      <w:r>
-        <w:t>lo.intercept_</w:t>
-      </w:r>
-    </w:p>
-    <w:p>
-      <w:r>
-        <w:t>lo.predict([[23,100000, 25]])</w:t>
-      </w:r>
-    </w:p>
-    <w:p>
-      <w:r>
-        <w:t>from mlxtend.plotting import plot_decision_regions</w:t>
-      </w:r>
-    </w:p>
-    <w:p>
-      <w:r>
-        <w:t>plot_decision_regions(x.to_numpy(),y.to_numpy(), clf=lo)# this will work when have two inputs</w:t>
-      </w:r>
-    </w:p>
-    <w:p>
-      <w:r>
-        <w:t>plt.show()</w:t>
-      </w:r>
+      <w:proofErr w:type="gramStart"/>
+      <w:r>
+        <w:t>dataset</w:t>
+      </w:r>
+      <w:proofErr w:type="gramEnd"/>
+      <w:r>
+        <w:t xml:space="preserve"> = </w:t>
+      </w:r>
+      <w:proofErr w:type="spellStart"/>
+      <w:r>
+        <w:t>pd.read_csv</w:t>
+      </w:r>
+      <w:proofErr w:type="spellEnd"/>
+      <w:r>
+        <w:t>("logistic_regression_customer_purchase_dataset.csv")</w:t>
+      </w:r>
+    </w:p>
+    <w:p>
+      <w:proofErr w:type="spellStart"/>
+      <w:proofErr w:type="gramStart"/>
+      <w:r>
+        <w:t>dataset.head</w:t>
+      </w:r>
+      <w:proofErr w:type="spellEnd"/>
+      <w:r>
+        <w:t>()</w:t>
+      </w:r>
+      <w:proofErr w:type="gramEnd"/>
+    </w:p>
+    <w:p>
+      <w:proofErr w:type="spellStart"/>
+      <w:proofErr w:type="gramStart"/>
+      <w:r>
+        <w:t>plt.figure</w:t>
+      </w:r>
+      <w:proofErr w:type="spellEnd"/>
+      <w:r>
+        <w:t>(</w:t>
+      </w:r>
+      <w:proofErr w:type="spellStart"/>
+      <w:proofErr w:type="gramEnd"/>
+      <w:r>
+        <w:t>figsize</w:t>
+      </w:r>
+      <w:proofErr w:type="spellEnd"/>
+      <w:r>
+        <w:t>=(5,4))</w:t>
+      </w:r>
+    </w:p>
+    <w:p>
+      <w:proofErr w:type="spellStart"/>
+      <w:r>
+        <w:t>sns.scatterplot</w:t>
+      </w:r>
+      <w:proofErr w:type="spellEnd"/>
+      <w:r>
+        <w:t>(x="</w:t>
+      </w:r>
+      <w:proofErr w:type="spellStart"/>
+      <w:r>
+        <w:t>Income"</w:t>
+      </w:r>
+      <w:proofErr w:type="gramStart"/>
+      <w:r>
+        <w:t>,y</w:t>
+      </w:r>
+      <w:proofErr w:type="spellEnd"/>
+      <w:proofErr w:type="gramEnd"/>
+      <w:r>
+        <w:t>="</w:t>
+      </w:r>
+      <w:proofErr w:type="spellStart"/>
+      <w:r>
+        <w:t>AdClicks</w:t>
+      </w:r>
+      <w:proofErr w:type="spellEnd"/>
+      <w:r>
+        <w:t>",data=dataset, hue="Purchase")</w:t>
+      </w:r>
+    </w:p>
+    <w:p>
+      <w:proofErr w:type="spellStart"/>
+      <w:proofErr w:type="gramStart"/>
+      <w:r>
+        <w:t>plt.show</w:t>
+      </w:r>
+      <w:proofErr w:type="spellEnd"/>
+      <w:r>
+        <w:t>()</w:t>
+      </w:r>
+      <w:proofErr w:type="gramEnd"/>
+    </w:p>
+    <w:p>
+      <w:r>
+        <w:t xml:space="preserve">x = </w:t>
+      </w:r>
+      <w:proofErr w:type="spellStart"/>
+      <w:r>
+        <w:t>lo_</w:t>
+      </w:r>
+      <w:proofErr w:type="gramStart"/>
+      <w:r>
+        <w:t>dataset.iloc</w:t>
+      </w:r>
+      <w:proofErr w:type="spellEnd"/>
+      <w:r>
+        <w:t>[</w:t>
+      </w:r>
+      <w:proofErr w:type="gramEnd"/>
+      <w:r>
+        <w:t>:,:-1]</w:t>
+      </w:r>
+    </w:p>
+    <w:p>
+      <w:r>
+        <w:t xml:space="preserve">y = </w:t>
+      </w:r>
+      <w:proofErr w:type="spellStart"/>
+      <w:r>
+        <w:t>lo_</w:t>
+      </w:r>
+      <w:proofErr w:type="gramStart"/>
+      <w:r>
+        <w:t>dataset</w:t>
+      </w:r>
+      <w:proofErr w:type="spellEnd"/>
+      <w:r>
+        <w:t>[</w:t>
+      </w:r>
+      <w:proofErr w:type="gramEnd"/>
+      <w:r>
+        <w:t>"Purchase"]</w:t>
+      </w:r>
+    </w:p>
+    <w:p>
+      <w:proofErr w:type="gramStart"/>
+      <w:r>
+        <w:t>from</w:t>
+      </w:r>
+      <w:proofErr w:type="gramEnd"/>
+      <w:r>
+        <w:t xml:space="preserve"> </w:t>
+      </w:r>
+      <w:proofErr w:type="spellStart"/>
+      <w:r>
+        <w:t>sklearn.model_selection</w:t>
+      </w:r>
+      <w:proofErr w:type="spellEnd"/>
+      <w:r>
+        <w:t xml:space="preserve"> import </w:t>
+      </w:r>
+      <w:proofErr w:type="spellStart"/>
+      <w:r>
+        <w:t>train_test_split</w:t>
+      </w:r>
+      <w:proofErr w:type="spellEnd"/>
+    </w:p>
+    <w:p>
+      <w:proofErr w:type="spellStart"/>
+      <w:r>
+        <w:t>x_train</w:t>
+      </w:r>
+      <w:proofErr w:type="spellEnd"/>
+      <w:r>
+        <w:t xml:space="preserve">, </w:t>
+      </w:r>
+      <w:proofErr w:type="spellStart"/>
+      <w:r>
+        <w:t>x_test</w:t>
+      </w:r>
+      <w:proofErr w:type="spellEnd"/>
+      <w:r>
+        <w:t xml:space="preserve">, </w:t>
+      </w:r>
+      <w:proofErr w:type="spellStart"/>
+      <w:r>
+        <w:t>y_train</w:t>
+      </w:r>
+      <w:proofErr w:type="spellEnd"/>
+      <w:r>
+        <w:t xml:space="preserve">, </w:t>
+      </w:r>
+      <w:proofErr w:type="spellStart"/>
+      <w:r>
+        <w:t>y_test</w:t>
+      </w:r>
+      <w:proofErr w:type="spellEnd"/>
+      <w:r>
+        <w:t xml:space="preserve"> = </w:t>
+      </w:r>
+      <w:proofErr w:type="spellStart"/>
+      <w:r>
+        <w:t>train_test_split</w:t>
+      </w:r>
+      <w:proofErr w:type="spellEnd"/>
+      <w:r>
+        <w:t>(</w:t>
+      </w:r>
+      <w:proofErr w:type="spellStart"/>
+      <w:r>
+        <w:t>x</w:t>
+      </w:r>
+      <w:proofErr w:type="gramStart"/>
+      <w:r>
+        <w:t>,y,test</w:t>
+      </w:r>
+      <w:proofErr w:type="gramEnd"/>
+      <w:r>
+        <w:t>_size</w:t>
+      </w:r>
+      <w:proofErr w:type="spellEnd"/>
+      <w:r>
+        <w:t xml:space="preserve">=0.2, </w:t>
+      </w:r>
+      <w:proofErr w:type="spellStart"/>
+      <w:r>
+        <w:t>random_state</w:t>
+      </w:r>
+      <w:proofErr w:type="spellEnd"/>
+      <w:r>
+        <w:t>=42)</w:t>
+      </w:r>
+    </w:p>
+    <w:p>
+      <w:proofErr w:type="gramStart"/>
+      <w:r>
+        <w:t>from</w:t>
+      </w:r>
+      <w:proofErr w:type="gramEnd"/>
+      <w:r>
+        <w:t xml:space="preserve"> </w:t>
+      </w:r>
+      <w:proofErr w:type="spellStart"/>
+      <w:r>
+        <w:t>sklearn.linear_model</w:t>
+      </w:r>
+      <w:proofErr w:type="spellEnd"/>
+      <w:r>
+        <w:t xml:space="preserve"> import </w:t>
+      </w:r>
+      <w:proofErr w:type="spellStart"/>
+      <w:r>
+        <w:t>LogisticRegression</w:t>
+      </w:r>
+      <w:proofErr w:type="spellEnd"/>
+    </w:p>
+    <w:p>
+      <w:proofErr w:type="gramStart"/>
+      <w:r>
+        <w:t>lo</w:t>
+      </w:r>
+      <w:proofErr w:type="gramEnd"/>
+      <w:r>
+        <w:t xml:space="preserve"> = </w:t>
+      </w:r>
+      <w:proofErr w:type="spellStart"/>
+      <w:r>
+        <w:t>LogisticRegression</w:t>
+      </w:r>
+      <w:proofErr w:type="spellEnd"/>
+      <w:r>
+        <w:t>()</w:t>
+      </w:r>
+    </w:p>
+    <w:p>
+      <w:proofErr w:type="spellStart"/>
+      <w:proofErr w:type="gramStart"/>
+      <w:r>
+        <w:t>lo.fit</w:t>
+      </w:r>
+      <w:proofErr w:type="spellEnd"/>
+      <w:r>
+        <w:t>(</w:t>
+      </w:r>
+      <w:proofErr w:type="spellStart"/>
+      <w:proofErr w:type="gramEnd"/>
+      <w:r>
+        <w:t>x_train,y_train</w:t>
+      </w:r>
+      <w:proofErr w:type="spellEnd"/>
+      <w:r>
+        <w:t>)</w:t>
+      </w:r>
+    </w:p>
+    <w:p>
+      <w:proofErr w:type="spellStart"/>
+      <w:proofErr w:type="gramStart"/>
+      <w:r>
+        <w:t>lo.score</w:t>
+      </w:r>
+      <w:proofErr w:type="spellEnd"/>
+      <w:r>
+        <w:t>(</w:t>
+      </w:r>
+      <w:proofErr w:type="spellStart"/>
+      <w:proofErr w:type="gramEnd"/>
+      <w:r>
+        <w:t>x_test,y_test</w:t>
+      </w:r>
+      <w:proofErr w:type="spellEnd"/>
+      <w:r>
+        <w:t>)</w:t>
+      </w:r>
+    </w:p>
+    <w:p>
+      <w:proofErr w:type="spellStart"/>
+      <w:r>
+        <w:t>lo.coef</w:t>
+      </w:r>
+      <w:proofErr w:type="spellEnd"/>
+      <w:r>
+        <w:t>_</w:t>
+      </w:r>
+    </w:p>
+    <w:p>
+      <w:proofErr w:type="spellStart"/>
+      <w:r>
+        <w:t>lo.intercept</w:t>
+      </w:r>
+      <w:proofErr w:type="spellEnd"/>
+      <w:r>
+        <w:t>_</w:t>
+      </w:r>
+    </w:p>
+    <w:p>
+      <w:proofErr w:type="spellStart"/>
+      <w:proofErr w:type="gramStart"/>
+      <w:r>
+        <w:t>lo.predict</w:t>
+      </w:r>
+      <w:proofErr w:type="spellEnd"/>
+      <w:r>
+        <w:t>(</w:t>
+      </w:r>
+      <w:proofErr w:type="gramEnd"/>
+      <w:r>
+        <w:t>[[23,100000, 25]])</w:t>
+      </w:r>
+    </w:p>
+    <w:p>
+      <w:proofErr w:type="gramStart"/>
+      <w:r>
+        <w:t>from</w:t>
+      </w:r>
+      <w:proofErr w:type="gramEnd"/>
+      <w:r>
+        <w:t xml:space="preserve"> </w:t>
+      </w:r>
+      <w:proofErr w:type="spellStart"/>
+      <w:r>
+        <w:t>mlxtend.plotting</w:t>
+      </w:r>
+      <w:proofErr w:type="spellEnd"/>
+      <w:r>
+        <w:t xml:space="preserve"> import </w:t>
+      </w:r>
+      <w:proofErr w:type="spellStart"/>
+      <w:r>
+        <w:t>plot_decision_regions</w:t>
+      </w:r>
+      <w:proofErr w:type="spellEnd"/>
+    </w:p>
+    <w:p>
+      <w:proofErr w:type="spellStart"/>
+      <w:r>
+        <w:t>plot_decision_</w:t>
+      </w:r>
+      <w:proofErr w:type="gramStart"/>
+      <w:r>
+        <w:t>regions</w:t>
+      </w:r>
+      <w:proofErr w:type="spellEnd"/>
+      <w:r>
+        <w:t>(</w:t>
+      </w:r>
+      <w:proofErr w:type="spellStart"/>
+      <w:proofErr w:type="gramEnd"/>
+      <w:r>
+        <w:t>x.to_numpy</w:t>
+      </w:r>
+      <w:proofErr w:type="spellEnd"/>
+      <w:r>
+        <w:t>(),</w:t>
+      </w:r>
+      <w:proofErr w:type="spellStart"/>
+      <w:r>
+        <w:t>y.to_numpy</w:t>
+      </w:r>
+      <w:proofErr w:type="spellEnd"/>
+      <w:r>
+        <w:t xml:space="preserve">(), </w:t>
+      </w:r>
+      <w:proofErr w:type="spellStart"/>
+      <w:r>
+        <w:t>clf</w:t>
+      </w:r>
+      <w:proofErr w:type="spellEnd"/>
+      <w:r>
+        <w:t>=lo)# this will work when have two inputs</w:t>
+      </w:r>
+    </w:p>
+    <w:p>
+      <w:proofErr w:type="spellStart"/>
+      <w:proofErr w:type="gramStart"/>
+      <w:r>
+        <w:t>plt.show</w:t>
+      </w:r>
+      <w:proofErr w:type="spellEnd"/>
+      <w:r>
+        <w:t>()</w:t>
+      </w:r>
+      <w:proofErr w:type="gramEnd"/>
     </w:p>
     <w:p/>
     <w:p/>
@@ -4032,65 +6266,195 @@
       </w:r>
     </w:p>
     <w:p>
-      <w:r>
-        <w:t>dataset = pd.read_csv("logistic_regression_heart_disease_dataset.csv")</w:t>
-      </w:r>
-    </w:p>
-    <w:p>
-      <w:r>
-        <w:t>dataset.head()</w:t>
-      </w:r>
-    </w:p>
-    <w:p>
-      <w:r>
-        <w:t>plt.figure(figsize=(5,4))</w:t>
-      </w:r>
-    </w:p>
-    <w:p>
-      <w:r>
-        <w:t>sns.scatterplot(x</w:t>
-      </w:r>
-      <w:r>
-        <w:t>="BMI",y="Cholesterol", data=</w:t>
-      </w:r>
-      <w:r>
-        <w:t>dataset, hue="HeartDisease")</w:t>
-      </w:r>
-    </w:p>
-    <w:p>
-      <w:r>
-        <w:t>plt.show()</w:t>
-      </w:r>
+      <w:proofErr w:type="gramStart"/>
+      <w:r>
+        <w:t>dataset</w:t>
+      </w:r>
+      <w:proofErr w:type="gramEnd"/>
+      <w:r>
+        <w:t xml:space="preserve"> = </w:t>
+      </w:r>
+      <w:proofErr w:type="spellStart"/>
+      <w:r>
+        <w:t>pd.read_csv</w:t>
+      </w:r>
+      <w:proofErr w:type="spellEnd"/>
+      <w:r>
+        <w:t>("logistic_regression_heart_disease_dataset.csv")</w:t>
+      </w:r>
+    </w:p>
+    <w:p>
+      <w:proofErr w:type="spellStart"/>
+      <w:proofErr w:type="gramStart"/>
+      <w:r>
+        <w:t>dataset.head</w:t>
+      </w:r>
+      <w:proofErr w:type="spellEnd"/>
+      <w:r>
+        <w:t>()</w:t>
+      </w:r>
+      <w:proofErr w:type="gramEnd"/>
+    </w:p>
+    <w:p>
+      <w:proofErr w:type="spellStart"/>
+      <w:proofErr w:type="gramStart"/>
+      <w:r>
+        <w:t>plt.figure</w:t>
+      </w:r>
+      <w:proofErr w:type="spellEnd"/>
+      <w:r>
+        <w:t>(</w:t>
+      </w:r>
+      <w:proofErr w:type="spellStart"/>
+      <w:proofErr w:type="gramEnd"/>
+      <w:r>
+        <w:t>figsize</w:t>
+      </w:r>
+      <w:proofErr w:type="spellEnd"/>
+      <w:r>
+        <w:t>=(5,4))</w:t>
+      </w:r>
+    </w:p>
+    <w:p>
+      <w:proofErr w:type="spellStart"/>
+      <w:r>
+        <w:t>sns.scatterplot</w:t>
+      </w:r>
+      <w:proofErr w:type="spellEnd"/>
+      <w:r>
+        <w:t>(x</w:t>
+      </w:r>
+      <w:r>
+        <w:t>="</w:t>
+      </w:r>
+      <w:proofErr w:type="spellStart"/>
+      <w:r>
+        <w:t>BMI"</w:t>
+      </w:r>
+      <w:proofErr w:type="gramStart"/>
+      <w:r>
+        <w:t>,y</w:t>
+      </w:r>
+      <w:proofErr w:type="spellEnd"/>
+      <w:proofErr w:type="gramEnd"/>
+      <w:r>
+        <w:t>="Cholesterol", data=</w:t>
+      </w:r>
+      <w:r>
+        <w:t>dataset, hue="</w:t>
+      </w:r>
+      <w:proofErr w:type="spellStart"/>
+      <w:r>
+        <w:t>HeartDisease</w:t>
+      </w:r>
+      <w:proofErr w:type="spellEnd"/>
+      <w:r>
+        <w:t>")</w:t>
+      </w:r>
+    </w:p>
+    <w:p>
+      <w:proofErr w:type="spellStart"/>
+      <w:proofErr w:type="gramStart"/>
+      <w:r>
+        <w:t>plt.show</w:t>
+      </w:r>
+      <w:proofErr w:type="spellEnd"/>
+      <w:r>
+        <w:t>()</w:t>
+      </w:r>
+      <w:proofErr w:type="gramEnd"/>
     </w:p>
     <w:p>
       <w:r>
         <w:t xml:space="preserve">x = </w:t>
       </w:r>
-      <w:r>
-        <w:t>dataset[["BMI","Cholesterol"]]</w:t>
+      <w:proofErr w:type="gramStart"/>
+      <w:r>
+        <w:t>dataset[</w:t>
+      </w:r>
+      <w:proofErr w:type="gramEnd"/>
+      <w:r>
+        <w:t>["</w:t>
+      </w:r>
+      <w:proofErr w:type="spellStart"/>
+      <w:r>
+        <w:t>BMI","Cholesterol</w:t>
+      </w:r>
+      <w:proofErr w:type="spellEnd"/>
+      <w:r>
+        <w:t>"]]</w:t>
       </w:r>
     </w:p>
     <w:p>
       <w:r>
         <w:t xml:space="preserve">y = </w:t>
       </w:r>
-      <w:r>
-        <w:t>dataset["HeartDisease"]</w:t>
-      </w:r>
-    </w:p>
-    <w:p>
-      <w:r>
-        <w:t>from sklearn.preprocessing import PolynomialFeatures</w:t>
-      </w:r>
-    </w:p>
-    <w:p>
-      <w:r>
-        <w:t>pf = PolynomialFeatures(degree=3)</w:t>
-      </w:r>
-    </w:p>
-    <w:p>
-      <w:r>
-        <w:t>pf.fit(</w:t>
+      <w:proofErr w:type="gramStart"/>
+      <w:r>
+        <w:t>dataset[</w:t>
+      </w:r>
+      <w:proofErr w:type="gramEnd"/>
+      <w:r>
+        <w:t>"</w:t>
+      </w:r>
+      <w:proofErr w:type="spellStart"/>
+      <w:r>
+        <w:t>HeartDisease</w:t>
+      </w:r>
+      <w:proofErr w:type="spellEnd"/>
+      <w:r>
+        <w:t>"]</w:t>
+      </w:r>
+    </w:p>
+    <w:p>
+      <w:proofErr w:type="gramStart"/>
+      <w:r>
+        <w:t>from</w:t>
+      </w:r>
+      <w:proofErr w:type="gramEnd"/>
+      <w:r>
+        <w:t xml:space="preserve"> </w:t>
+      </w:r>
+      <w:proofErr w:type="spellStart"/>
+      <w:r>
+        <w:t>sklearn.preprocessing</w:t>
+      </w:r>
+      <w:proofErr w:type="spellEnd"/>
+      <w:r>
+        <w:t xml:space="preserve"> import </w:t>
+      </w:r>
+      <w:proofErr w:type="spellStart"/>
+      <w:r>
+        <w:t>PolynomialFeatures</w:t>
+      </w:r>
+      <w:proofErr w:type="spellEnd"/>
+    </w:p>
+    <w:p>
+      <w:proofErr w:type="gramStart"/>
+      <w:r>
+        <w:t>pf</w:t>
+      </w:r>
+      <w:proofErr w:type="gramEnd"/>
+      <w:r>
+        <w:t xml:space="preserve"> = </w:t>
+      </w:r>
+      <w:proofErr w:type="spellStart"/>
+      <w:r>
+        <w:t>PolynomialFeatures</w:t>
+      </w:r>
+      <w:proofErr w:type="spellEnd"/>
+      <w:r>
+        <w:t>(degree=3)</w:t>
+      </w:r>
+    </w:p>
+    <w:p>
+      <w:proofErr w:type="spellStart"/>
+      <w:r>
+        <w:t>pf.fit</w:t>
+      </w:r>
+      <w:proofErr w:type="spellEnd"/>
+      <w:r>
+        <w:t>(</w:t>
       </w:r>
       <w:r>
         <w:t>x)</w:t>
@@ -4098,52 +6462,211 @@
     </w:p>
     <w:p>
       <w:r>
-        <w:t>x = pd.DataFrame(pf.transform(</w:t>
+        <w:t xml:space="preserve">x = </w:t>
+      </w:r>
+      <w:proofErr w:type="spellStart"/>
+      <w:proofErr w:type="gramStart"/>
+      <w:r>
+        <w:t>pd.DataFrame</w:t>
+      </w:r>
+      <w:proofErr w:type="spellEnd"/>
+      <w:r>
+        <w:t>(</w:t>
+      </w:r>
+      <w:proofErr w:type="spellStart"/>
+      <w:proofErr w:type="gramEnd"/>
+      <w:r>
+        <w:t>pf.transform</w:t>
+      </w:r>
+      <w:proofErr w:type="spellEnd"/>
+      <w:r>
+        <w:t>(</w:t>
       </w:r>
       <w:r>
         <w:t>x))</w:t>
       </w:r>
     </w:p>
     <w:p>
-      <w:r>
-        <w:t>from sklearn.model_selection import train_test_split</w:t>
-      </w:r>
-    </w:p>
-    <w:p>
-      <w:r>
-        <w:t xml:space="preserve">x_train, x_test, y_train, y_test = train_test_split(x, </w:t>
-      </w:r>
-      <w:r>
-        <w:t>y, test_size=0.2, random_state=42)</w:t>
-      </w:r>
-    </w:p>
-    <w:p>
-      <w:r>
-        <w:t>from sklearn.linear_model import LogisticRegression</w:t>
-      </w:r>
-    </w:p>
-    <w:p>
+      <w:proofErr w:type="gramStart"/>
+      <w:r>
+        <w:t>from</w:t>
+      </w:r>
+      <w:proofErr w:type="gramEnd"/>
+      <w:r>
+        <w:t xml:space="preserve"> </w:t>
+      </w:r>
+      <w:proofErr w:type="spellStart"/>
+      <w:r>
+        <w:t>sklearn.model_selection</w:t>
+      </w:r>
+      <w:proofErr w:type="spellEnd"/>
+      <w:r>
+        <w:t xml:space="preserve"> import </w:t>
+      </w:r>
+      <w:proofErr w:type="spellStart"/>
+      <w:r>
+        <w:t>train_test_split</w:t>
+      </w:r>
+      <w:proofErr w:type="spellEnd"/>
+    </w:p>
+    <w:p>
+      <w:proofErr w:type="spellStart"/>
+      <w:r>
+        <w:t>x_train</w:t>
+      </w:r>
+      <w:proofErr w:type="spellEnd"/>
+      <w:r>
+        <w:t xml:space="preserve">, </w:t>
+      </w:r>
+      <w:proofErr w:type="spellStart"/>
+      <w:r>
+        <w:t>x_test</w:t>
+      </w:r>
+      <w:proofErr w:type="spellEnd"/>
+      <w:r>
+        <w:t xml:space="preserve">, </w:t>
+      </w:r>
+      <w:proofErr w:type="spellStart"/>
+      <w:r>
+        <w:t>y_train</w:t>
+      </w:r>
+      <w:proofErr w:type="spellEnd"/>
+      <w:r>
+        <w:t xml:space="preserve">, </w:t>
+      </w:r>
+      <w:proofErr w:type="spellStart"/>
+      <w:r>
+        <w:t>y_test</w:t>
+      </w:r>
+      <w:proofErr w:type="spellEnd"/>
+      <w:r>
+        <w:t xml:space="preserve"> = </w:t>
+      </w:r>
+      <w:proofErr w:type="spellStart"/>
+      <w:r>
+        <w:t>train_test_split</w:t>
+      </w:r>
+      <w:proofErr w:type="spellEnd"/>
+      <w:r>
+        <w:t xml:space="preserve">(x, </w:t>
+      </w:r>
+      <w:r>
+        <w:t xml:space="preserve">y, </w:t>
+      </w:r>
+      <w:proofErr w:type="spellStart"/>
+      <w:r>
+        <w:t>test_size</w:t>
+      </w:r>
+      <w:proofErr w:type="spellEnd"/>
+      <w:r>
+        <w:t xml:space="preserve">=0.2, </w:t>
+      </w:r>
+      <w:proofErr w:type="spellStart"/>
+      <w:r>
+        <w:t>random_state</w:t>
+      </w:r>
+      <w:proofErr w:type="spellEnd"/>
+      <w:r>
+        <w:t>=42)</w:t>
+      </w:r>
+    </w:p>
+    <w:p>
+      <w:proofErr w:type="gramStart"/>
+      <w:r>
+        <w:t>from</w:t>
+      </w:r>
+      <w:proofErr w:type="gramEnd"/>
+      <w:r>
+        <w:t xml:space="preserve"> </w:t>
+      </w:r>
+      <w:proofErr w:type="spellStart"/>
+      <w:r>
+        <w:t>sklearn.linear_model</w:t>
+      </w:r>
+      <w:proofErr w:type="spellEnd"/>
+      <w:r>
+        <w:t xml:space="preserve"> import </w:t>
+      </w:r>
+      <w:proofErr w:type="spellStart"/>
+      <w:r>
+        <w:t>LogisticRegression</w:t>
+      </w:r>
+      <w:proofErr w:type="spellEnd"/>
+    </w:p>
+    <w:p>
+      <w:proofErr w:type="spellStart"/>
+      <w:proofErr w:type="gramStart"/>
       <w:r>
         <w:t>lr</w:t>
       </w:r>
-      <w:r>
-        <w:t xml:space="preserve"> = LogisticRegression()</w:t>
-      </w:r>
-    </w:p>
-    <w:p>
-      <w:r>
-        <w:t xml:space="preserve">lr.fit(x_train, </w:t>
-      </w:r>
-      <w:r>
-        <w:t>y_train)</w:t>
-      </w:r>
-    </w:p>
-    <w:p>
-      <w:r>
-        <w:t xml:space="preserve">lr.score(x_test, </w:t>
-      </w:r>
-      <w:r>
-        <w:t>y_test)</w:t>
+      <w:proofErr w:type="spellEnd"/>
+      <w:proofErr w:type="gramEnd"/>
+      <w:r>
+        <w:t xml:space="preserve"> = </w:t>
+      </w:r>
+      <w:proofErr w:type="spellStart"/>
+      <w:r>
+        <w:t>LogisticRegression</w:t>
+      </w:r>
+      <w:proofErr w:type="spellEnd"/>
+      <w:r>
+        <w:t>()</w:t>
+      </w:r>
+    </w:p>
+    <w:p>
+      <w:proofErr w:type="spellStart"/>
+      <w:proofErr w:type="gramStart"/>
+      <w:r>
+        <w:t>lr.fit</w:t>
+      </w:r>
+      <w:proofErr w:type="spellEnd"/>
+      <w:r>
+        <w:t>(</w:t>
+      </w:r>
+      <w:proofErr w:type="spellStart"/>
+      <w:proofErr w:type="gramEnd"/>
+      <w:r>
+        <w:t>x_train</w:t>
+      </w:r>
+      <w:proofErr w:type="spellEnd"/>
+      <w:r>
+        <w:t xml:space="preserve">, </w:t>
+      </w:r>
+      <w:proofErr w:type="spellStart"/>
+      <w:r>
+        <w:t>y_train</w:t>
+      </w:r>
+      <w:proofErr w:type="spellEnd"/>
+      <w:r>
+        <w:t>)</w:t>
+      </w:r>
+    </w:p>
+    <w:p>
+      <w:proofErr w:type="spellStart"/>
+      <w:proofErr w:type="gramStart"/>
+      <w:r>
+        <w:t>lr.score</w:t>
+      </w:r>
+      <w:proofErr w:type="spellEnd"/>
+      <w:r>
+        <w:t>(</w:t>
+      </w:r>
+      <w:proofErr w:type="spellStart"/>
+      <w:proofErr w:type="gramEnd"/>
+      <w:r>
+        <w:t>x_test</w:t>
+      </w:r>
+      <w:proofErr w:type="spellEnd"/>
+      <w:r>
+        <w:t xml:space="preserve">, </w:t>
+      </w:r>
+      <w:proofErr w:type="spellStart"/>
+      <w:r>
+        <w:t>y_test</w:t>
+      </w:r>
+      <w:proofErr w:type="spellEnd"/>
+      <w:r>
+        <w:t>)</w:t>
       </w:r>
     </w:p>
     <w:p/>
@@ -4430,44 +6953,260 @@
       </w:r>
     </w:p>
     <w:p>
-      <w:r>
-        <w:t>from sklearn.metrics import confusion_matrix, precision_score, recall_score, f1_score</w:t>
-      </w:r>
-      <w:r>
-        <w:t>, accuracy_score</w:t>
-      </w:r>
-      <w:r>
-        <w:t>, classification_report</w:t>
-      </w:r>
-    </w:p>
-    <w:p>
-      <w:r>
-        <w:t>cf = confusion_matrix(y_test, lr.predict(x_test))</w:t>
-      </w:r>
-    </w:p>
-    <w:p>
-      <w:r>
-        <w:t>sns.heatmap(cf, annot=True)</w:t>
-      </w:r>
-    </w:p>
-    <w:p>
-      <w:r>
-        <w:t>plt.show()</w:t>
-      </w:r>
-    </w:p>
-    <w:p>
-      <w:r>
-        <w:t>precision_score(y_test, lr.predict(x_test))*100</w:t>
-      </w:r>
-    </w:p>
-    <w:p>
-      <w:r>
-        <w:t>recall_score(y_test, lr.predict(x_test))*100</w:t>
-      </w:r>
-    </w:p>
-    <w:p>
-      <w:r>
-        <w:t>f1_score(y_test, lr.predict(x_test))*100</w:t>
+      <w:proofErr w:type="gramStart"/>
+      <w:r>
+        <w:t>from</w:t>
+      </w:r>
+      <w:proofErr w:type="gramEnd"/>
+      <w:r>
+        <w:t xml:space="preserve"> </w:t>
+      </w:r>
+      <w:proofErr w:type="spellStart"/>
+      <w:r>
+        <w:t>sklearn.metrics</w:t>
+      </w:r>
+      <w:proofErr w:type="spellEnd"/>
+      <w:r>
+        <w:t xml:space="preserve"> import </w:t>
+      </w:r>
+      <w:proofErr w:type="spellStart"/>
+      <w:r>
+        <w:t>confusion_matrix</w:t>
+      </w:r>
+      <w:proofErr w:type="spellEnd"/>
+      <w:r>
+        <w:t xml:space="preserve">, </w:t>
+      </w:r>
+      <w:proofErr w:type="spellStart"/>
+      <w:r>
+        <w:t>precision_score</w:t>
+      </w:r>
+      <w:proofErr w:type="spellEnd"/>
+      <w:r>
+        <w:t xml:space="preserve">, </w:t>
+      </w:r>
+      <w:proofErr w:type="spellStart"/>
+      <w:r>
+        <w:t>recall_score</w:t>
+      </w:r>
+      <w:proofErr w:type="spellEnd"/>
+      <w:r>
+        <w:t>, f1_score</w:t>
+      </w:r>
+      <w:r>
+        <w:t xml:space="preserve">, </w:t>
+      </w:r>
+      <w:proofErr w:type="spellStart"/>
+      <w:r>
+        <w:t>accuracy_score</w:t>
+      </w:r>
+      <w:proofErr w:type="spellEnd"/>
+      <w:r>
+        <w:t xml:space="preserve">, </w:t>
+      </w:r>
+      <w:proofErr w:type="spellStart"/>
+      <w:r>
+        <w:t>classification_report</w:t>
+      </w:r>
+      <w:proofErr w:type="spellEnd"/>
+    </w:p>
+    <w:p>
+      <w:proofErr w:type="spellStart"/>
+      <w:r>
+        <w:t>cf</w:t>
+      </w:r>
+      <w:proofErr w:type="spellEnd"/>
+      <w:r>
+        <w:t xml:space="preserve"> = </w:t>
+      </w:r>
+      <w:proofErr w:type="spellStart"/>
+      <w:r>
+        <w:t>confusion_</w:t>
+      </w:r>
+      <w:proofErr w:type="gramStart"/>
+      <w:r>
+        <w:t>matrix</w:t>
+      </w:r>
+      <w:proofErr w:type="spellEnd"/>
+      <w:r>
+        <w:t>(</w:t>
+      </w:r>
+      <w:proofErr w:type="spellStart"/>
+      <w:proofErr w:type="gramEnd"/>
+      <w:r>
+        <w:t>y_test</w:t>
+      </w:r>
+      <w:proofErr w:type="spellEnd"/>
+      <w:r>
+        <w:t xml:space="preserve">, </w:t>
+      </w:r>
+      <w:proofErr w:type="spellStart"/>
+      <w:r>
+        <w:t>lr.predict</w:t>
+      </w:r>
+      <w:proofErr w:type="spellEnd"/>
+      <w:r>
+        <w:t>(</w:t>
+      </w:r>
+      <w:proofErr w:type="spellStart"/>
+      <w:r>
+        <w:t>x_test</w:t>
+      </w:r>
+      <w:proofErr w:type="spellEnd"/>
+      <w:r>
+        <w:t>))</w:t>
+      </w:r>
+    </w:p>
+    <w:p>
+      <w:proofErr w:type="spellStart"/>
+      <w:proofErr w:type="gramStart"/>
+      <w:r>
+        <w:t>sns.heatmap</w:t>
+      </w:r>
+      <w:proofErr w:type="spellEnd"/>
+      <w:r>
+        <w:t>(</w:t>
+      </w:r>
+      <w:proofErr w:type="spellStart"/>
+      <w:proofErr w:type="gramEnd"/>
+      <w:r>
+        <w:t>cf</w:t>
+      </w:r>
+      <w:proofErr w:type="spellEnd"/>
+      <w:r>
+        <w:t xml:space="preserve">, </w:t>
+      </w:r>
+      <w:proofErr w:type="spellStart"/>
+      <w:r>
+        <w:t>annot</w:t>
+      </w:r>
+      <w:proofErr w:type="spellEnd"/>
+      <w:r>
+        <w:t>=True)</w:t>
+      </w:r>
+    </w:p>
+    <w:p>
+      <w:proofErr w:type="spellStart"/>
+      <w:proofErr w:type="gramStart"/>
+      <w:r>
+        <w:t>plt.show</w:t>
+      </w:r>
+      <w:proofErr w:type="spellEnd"/>
+      <w:r>
+        <w:t>()</w:t>
+      </w:r>
+      <w:proofErr w:type="gramEnd"/>
+    </w:p>
+    <w:p>
+      <w:proofErr w:type="spellStart"/>
+      <w:r>
+        <w:t>precision_</w:t>
+      </w:r>
+      <w:proofErr w:type="gramStart"/>
+      <w:r>
+        <w:t>score</w:t>
+      </w:r>
+      <w:proofErr w:type="spellEnd"/>
+      <w:r>
+        <w:t>(</w:t>
+      </w:r>
+      <w:proofErr w:type="spellStart"/>
+      <w:proofErr w:type="gramEnd"/>
+      <w:r>
+        <w:t>y_test</w:t>
+      </w:r>
+      <w:proofErr w:type="spellEnd"/>
+      <w:r>
+        <w:t xml:space="preserve">, </w:t>
+      </w:r>
+      <w:proofErr w:type="spellStart"/>
+      <w:r>
+        <w:t>lr.predict</w:t>
+      </w:r>
+      <w:proofErr w:type="spellEnd"/>
+      <w:r>
+        <w:t>(</w:t>
+      </w:r>
+      <w:proofErr w:type="spellStart"/>
+      <w:r>
+        <w:t>x_test</w:t>
+      </w:r>
+      <w:proofErr w:type="spellEnd"/>
+      <w:r>
+        <w:t>))*100</w:t>
+      </w:r>
+    </w:p>
+    <w:p>
+      <w:proofErr w:type="spellStart"/>
+      <w:r>
+        <w:t>recall_</w:t>
+      </w:r>
+      <w:proofErr w:type="gramStart"/>
+      <w:r>
+        <w:t>score</w:t>
+      </w:r>
+      <w:proofErr w:type="spellEnd"/>
+      <w:r>
+        <w:t>(</w:t>
+      </w:r>
+      <w:proofErr w:type="spellStart"/>
+      <w:proofErr w:type="gramEnd"/>
+      <w:r>
+        <w:t>y_test</w:t>
+      </w:r>
+      <w:proofErr w:type="spellEnd"/>
+      <w:r>
+        <w:t xml:space="preserve">, </w:t>
+      </w:r>
+      <w:proofErr w:type="spellStart"/>
+      <w:r>
+        <w:t>lr.predict</w:t>
+      </w:r>
+      <w:proofErr w:type="spellEnd"/>
+      <w:r>
+        <w:t>(</w:t>
+      </w:r>
+      <w:proofErr w:type="spellStart"/>
+      <w:r>
+        <w:t>x_test</w:t>
+      </w:r>
+      <w:proofErr w:type="spellEnd"/>
+      <w:r>
+        <w:t>))*100</w:t>
+      </w:r>
+    </w:p>
+    <w:p>
+      <w:r>
+        <w:t>f1_</w:t>
+      </w:r>
+      <w:proofErr w:type="gramStart"/>
+      <w:r>
+        <w:t>score(</w:t>
+      </w:r>
+      <w:proofErr w:type="spellStart"/>
+      <w:proofErr w:type="gramEnd"/>
+      <w:r>
+        <w:t>y_test</w:t>
+      </w:r>
+      <w:proofErr w:type="spellEnd"/>
+      <w:r>
+        <w:t xml:space="preserve">, </w:t>
+      </w:r>
+      <w:proofErr w:type="spellStart"/>
+      <w:r>
+        <w:t>lr.predict</w:t>
+      </w:r>
+      <w:proofErr w:type="spellEnd"/>
+      <w:r>
+        <w:t>(</w:t>
+      </w:r>
+      <w:proofErr w:type="spellStart"/>
+      <w:r>
+        <w:t>x_test</w:t>
+      </w:r>
+      <w:proofErr w:type="spellEnd"/>
+      <w:r>
+        <w:t>))*100</w:t>
       </w:r>
     </w:p>
     <w:p/>
@@ -4503,41 +7242,152 @@
     </w:p>
     <w:p>
       <w:r>
-        <w:t>x = dataset[["BMI", "Cholesterol"]]</w:t>
-      </w:r>
-    </w:p>
-    <w:p>
-      <w:r>
-        <w:t>y = dataset["HeartDisease"]</w:t>
-      </w:r>
-    </w:p>
-    <w:p>
+        <w:t xml:space="preserve">x = </w:t>
+      </w:r>
+      <w:proofErr w:type="gramStart"/>
+      <w:r>
+        <w:t>dataset[</w:t>
+      </w:r>
+      <w:proofErr w:type="gramEnd"/>
+      <w:r>
+        <w:t>["BMI", "Cholesterol"]]</w:t>
+      </w:r>
+    </w:p>
+    <w:p>
+      <w:r>
+        <w:t xml:space="preserve">y = </w:t>
+      </w:r>
+      <w:proofErr w:type="gramStart"/>
+      <w:r>
+        <w:t>dataset[</w:t>
+      </w:r>
+      <w:proofErr w:type="gramEnd"/>
+      <w:r>
+        <w:t>"</w:t>
+      </w:r>
+      <w:proofErr w:type="spellStart"/>
+      <w:r>
+        <w:t>HeartDisease</w:t>
+      </w:r>
+      <w:proofErr w:type="spellEnd"/>
+      <w:r>
+        <w:t>"]</w:t>
+      </w:r>
+    </w:p>
+    <w:p>
+      <w:proofErr w:type="spellStart"/>
       <w:r>
         <w:t>y</w:t>
       </w:r>
       <w:r>
-        <w:t>.value_counts()</w:t>
-      </w:r>
-    </w:p>
-    <w:p>
-      <w:r>
-        <w:t>from imblearn.under_sampling import RandomUnderSampler</w:t>
-      </w:r>
-    </w:p>
-    <w:p>
-      <w:r>
-        <w:t>ru = RandomUnderSampler()</w:t>
-      </w:r>
-    </w:p>
-    <w:p>
-      <w:r>
-        <w:t>ru_x, ru_y = ru.fit_resample(x,y)</w:t>
-      </w:r>
-    </w:p>
-    <w:p>
-      <w:r>
-        <w:t>ru_y.value_counts()</w:t>
-      </w:r>
+        <w:t>.value_</w:t>
+      </w:r>
+      <w:proofErr w:type="gramStart"/>
+      <w:r>
+        <w:t>counts</w:t>
+      </w:r>
+      <w:proofErr w:type="spellEnd"/>
+      <w:r>
+        <w:t>()</w:t>
+      </w:r>
+      <w:proofErr w:type="gramEnd"/>
+    </w:p>
+    <w:p>
+      <w:proofErr w:type="gramStart"/>
+      <w:r>
+        <w:t>from</w:t>
+      </w:r>
+      <w:proofErr w:type="gramEnd"/>
+      <w:r>
+        <w:t xml:space="preserve"> </w:t>
+      </w:r>
+      <w:proofErr w:type="spellStart"/>
+      <w:r>
+        <w:t>imblearn.under_sampling</w:t>
+      </w:r>
+      <w:proofErr w:type="spellEnd"/>
+      <w:r>
+        <w:t xml:space="preserve"> import </w:t>
+      </w:r>
+      <w:proofErr w:type="spellStart"/>
+      <w:r>
+        <w:t>RandomUnderSampler</w:t>
+      </w:r>
+      <w:proofErr w:type="spellEnd"/>
+    </w:p>
+    <w:p>
+      <w:proofErr w:type="spellStart"/>
+      <w:proofErr w:type="gramStart"/>
+      <w:r>
+        <w:t>ru</w:t>
+      </w:r>
+      <w:proofErr w:type="spellEnd"/>
+      <w:proofErr w:type="gramEnd"/>
+      <w:r>
+        <w:t xml:space="preserve"> = </w:t>
+      </w:r>
+      <w:proofErr w:type="spellStart"/>
+      <w:r>
+        <w:t>RandomUnderSampler</w:t>
+      </w:r>
+      <w:proofErr w:type="spellEnd"/>
+      <w:r>
+        <w:t>()</w:t>
+      </w:r>
+    </w:p>
+    <w:p>
+      <w:proofErr w:type="spellStart"/>
+      <w:r>
+        <w:t>ru_x</w:t>
+      </w:r>
+      <w:proofErr w:type="spellEnd"/>
+      <w:r>
+        <w:t xml:space="preserve">, </w:t>
+      </w:r>
+      <w:proofErr w:type="spellStart"/>
+      <w:r>
+        <w:t>ru_y</w:t>
+      </w:r>
+      <w:proofErr w:type="spellEnd"/>
+      <w:r>
+        <w:t xml:space="preserve"> = </w:t>
+      </w:r>
+      <w:proofErr w:type="spellStart"/>
+      <w:r>
+        <w:t>ru.fit_resample</w:t>
+      </w:r>
+      <w:proofErr w:type="spellEnd"/>
+      <w:r>
+        <w:t>(</w:t>
+      </w:r>
+      <w:proofErr w:type="spellStart"/>
+      <w:r>
+        <w:t>x</w:t>
+      </w:r>
+      <w:proofErr w:type="gramStart"/>
+      <w:r>
+        <w:t>,y</w:t>
+      </w:r>
+      <w:proofErr w:type="spellEnd"/>
+      <w:proofErr w:type="gramEnd"/>
+      <w:r>
+        <w:t>)</w:t>
+      </w:r>
+    </w:p>
+    <w:p>
+      <w:proofErr w:type="spellStart"/>
+      <w:r>
+        <w:t>ru_y.value_</w:t>
+      </w:r>
+      <w:proofErr w:type="gramStart"/>
+      <w:r>
+        <w:t>counts</w:t>
+      </w:r>
+      <w:proofErr w:type="spellEnd"/>
+      <w:r>
+        <w:t>()</w:t>
+      </w:r>
+      <w:proofErr w:type="gramEnd"/>
     </w:p>
     <w:p>
       <w:pPr>
@@ -4554,28 +7404,79 @@
     </w:p>
     <w:p>
       <w:r>
-        <w:t xml:space="preserve"> x = dataset[["BMI", "Cholesterol"]]</w:t>
-      </w:r>
-    </w:p>
-    <w:p>
-      <w:r>
-        <w:t>y = dataset["HeartDisease"]</w:t>
-      </w:r>
-    </w:p>
-    <w:p>
+        <w:t xml:space="preserve"> x = </w:t>
+      </w:r>
+      <w:proofErr w:type="gramStart"/>
+      <w:r>
+        <w:t>dataset[</w:t>
+      </w:r>
+      <w:proofErr w:type="gramEnd"/>
+      <w:r>
+        <w:t>["BMI", "Cholesterol"]]</w:t>
+      </w:r>
+    </w:p>
+    <w:p>
+      <w:r>
+        <w:t xml:space="preserve">y = </w:t>
+      </w:r>
+      <w:proofErr w:type="gramStart"/>
+      <w:r>
+        <w:t>dataset[</w:t>
+      </w:r>
+      <w:proofErr w:type="gramEnd"/>
+      <w:r>
+        <w:t>"</w:t>
+      </w:r>
+      <w:proofErr w:type="spellStart"/>
+      <w:r>
+        <w:t>HeartDisease</w:t>
+      </w:r>
+      <w:proofErr w:type="spellEnd"/>
+      <w:r>
+        <w:t>"]</w:t>
+      </w:r>
+    </w:p>
+    <w:p>
+      <w:proofErr w:type="spellStart"/>
       <w:r>
         <w:t>y</w:t>
       </w:r>
       <w:r>
-        <w:t>.value_counts()</w:t>
-      </w:r>
-    </w:p>
-    <w:p>
-      <w:r>
-        <w:t>from imblearn.over</w:t>
-      </w:r>
-      <w:r>
-        <w:t>_sampling import R</w:t>
+        <w:t>.value_</w:t>
+      </w:r>
+      <w:proofErr w:type="gramStart"/>
+      <w:r>
+        <w:t>counts</w:t>
+      </w:r>
+      <w:proofErr w:type="spellEnd"/>
+      <w:r>
+        <w:t>()</w:t>
+      </w:r>
+      <w:proofErr w:type="gramEnd"/>
+    </w:p>
+    <w:p>
+      <w:proofErr w:type="gramStart"/>
+      <w:r>
+        <w:t>from</w:t>
+      </w:r>
+      <w:proofErr w:type="gramEnd"/>
+      <w:r>
+        <w:t xml:space="preserve"> </w:t>
+      </w:r>
+      <w:proofErr w:type="spellStart"/>
+      <w:r>
+        <w:t>imblearn.over</w:t>
+      </w:r>
+      <w:r>
+        <w:t>_sampling</w:t>
+      </w:r>
+      <w:proofErr w:type="spellEnd"/>
+      <w:r>
+        <w:t xml:space="preserve"> import </w:t>
+      </w:r>
+      <w:proofErr w:type="spellStart"/>
+      <w:r>
+        <w:t>R</w:t>
       </w:r>
       <w:r>
         <w:t>andomOver</w:t>
@@ -4583,24 +7484,84 @@
       <w:r>
         <w:t>Sampler</w:t>
       </w:r>
-    </w:p>
-    <w:p>
-      <w:r>
-        <w:t>ro = RandomOverSampler()</w:t>
-      </w:r>
-    </w:p>
-    <w:p>
-      <w:r>
-        <w:t>ro_x, ro_y = ro.fit_resample(x,y)</w:t>
-      </w:r>
-    </w:p>
-    <w:p>
+      <w:proofErr w:type="spellEnd"/>
+    </w:p>
+    <w:p>
+      <w:proofErr w:type="spellStart"/>
+      <w:proofErr w:type="gramStart"/>
       <w:r>
         <w:t>ro</w:t>
       </w:r>
-      <w:r>
-        <w:t>_y.value_counts()</w:t>
-      </w:r>
+      <w:proofErr w:type="spellEnd"/>
+      <w:proofErr w:type="gramEnd"/>
+      <w:r>
+        <w:t xml:space="preserve"> = </w:t>
+      </w:r>
+      <w:proofErr w:type="spellStart"/>
+      <w:r>
+        <w:t>RandomOverSampler</w:t>
+      </w:r>
+      <w:proofErr w:type="spellEnd"/>
+      <w:r>
+        <w:t>()</w:t>
+      </w:r>
+    </w:p>
+    <w:p>
+      <w:proofErr w:type="spellStart"/>
+      <w:r>
+        <w:t>ro_x</w:t>
+      </w:r>
+      <w:proofErr w:type="spellEnd"/>
+      <w:r>
+        <w:t xml:space="preserve">, </w:t>
+      </w:r>
+      <w:proofErr w:type="spellStart"/>
+      <w:r>
+        <w:t>ro_y</w:t>
+      </w:r>
+      <w:proofErr w:type="spellEnd"/>
+      <w:r>
+        <w:t xml:space="preserve"> = </w:t>
+      </w:r>
+      <w:proofErr w:type="spellStart"/>
+      <w:r>
+        <w:t>ro.fit_resample</w:t>
+      </w:r>
+      <w:proofErr w:type="spellEnd"/>
+      <w:r>
+        <w:t>(</w:t>
+      </w:r>
+      <w:proofErr w:type="spellStart"/>
+      <w:r>
+        <w:t>x</w:t>
+      </w:r>
+      <w:proofErr w:type="gramStart"/>
+      <w:r>
+        <w:t>,y</w:t>
+      </w:r>
+      <w:proofErr w:type="spellEnd"/>
+      <w:proofErr w:type="gramEnd"/>
+      <w:r>
+        <w:t>)</w:t>
+      </w:r>
+    </w:p>
+    <w:p>
+      <w:proofErr w:type="spellStart"/>
+      <w:r>
+        <w:t>ro</w:t>
+      </w:r>
+      <w:r>
+        <w:t>_y.value_</w:t>
+      </w:r>
+      <w:proofErr w:type="gramStart"/>
+      <w:r>
+        <w:t>counts</w:t>
+      </w:r>
+      <w:proofErr w:type="spellEnd"/>
+      <w:r>
+        <w:t>()</w:t>
+      </w:r>
+      <w:proofErr w:type="gramEnd"/>
     </w:p>
     <w:p>
       <w:pPr>
@@ -4713,8 +7674,13 @@
       <w:pPr>
         <w:jc w:val="center"/>
       </w:pPr>
-      <w:r>
-        <w:t>P(A | B) = P( B | A) P(A) / P(B)</w:t>
+      <w:proofErr w:type="gramStart"/>
+      <w:r>
+        <w:t>P(</w:t>
+      </w:r>
+      <w:proofErr w:type="gramEnd"/>
+      <w:r>
+        <w:t>A | B) = P( B | A) P(A) / P(B)</w:t>
       </w:r>
     </w:p>
     <w:p>
@@ -4876,184 +7842,899 @@
       </w:r>
     </w:p>
     <w:p>
-      <w:r>
-        <w:t>dataset = pd.read_csv('naive_bayes_email_spam_dataset.csv')</w:t>
-      </w:r>
-    </w:p>
-    <w:p>
-      <w:r>
-        <w:t>dataset.head()</w:t>
-      </w:r>
-    </w:p>
-    <w:p>
-      <w:r>
-        <w:t>dataset.isnull().sum()</w:t>
-      </w:r>
-    </w:p>
-    <w:p>
-      <w:r>
-        <w:t>plt.figure(figsize=(4,3))</w:t>
-      </w:r>
-    </w:p>
-    <w:p>
-      <w:r>
-        <w:t>sns.kdeplot(data=</w:t>
-      </w:r>
-      <w:r>
-        <w:t>dataset["NumWords"])</w:t>
-      </w:r>
-    </w:p>
-    <w:p>
+      <w:proofErr w:type="gramStart"/>
+      <w:r>
+        <w:t>dataset</w:t>
+      </w:r>
+      <w:proofErr w:type="gramEnd"/>
+      <w:r>
+        <w:t xml:space="preserve"> = </w:t>
+      </w:r>
+      <w:proofErr w:type="spellStart"/>
+      <w:r>
+        <w:t>pd.read_csv</w:t>
+      </w:r>
+      <w:proofErr w:type="spellEnd"/>
+      <w:r>
+        <w:t>('naive_bayes_email_spam_dataset.csv')</w:t>
+      </w:r>
+    </w:p>
+    <w:p>
+      <w:proofErr w:type="spellStart"/>
+      <w:proofErr w:type="gramStart"/>
+      <w:r>
+        <w:t>dataset.head</w:t>
+      </w:r>
+      <w:proofErr w:type="spellEnd"/>
+      <w:r>
+        <w:t>()</w:t>
+      </w:r>
+      <w:proofErr w:type="gramEnd"/>
+    </w:p>
+    <w:p>
+      <w:proofErr w:type="spellStart"/>
+      <w:proofErr w:type="gramStart"/>
+      <w:r>
+        <w:t>dataset.isnull</w:t>
+      </w:r>
+      <w:proofErr w:type="spellEnd"/>
+      <w:r>
+        <w:t>(</w:t>
+      </w:r>
+      <w:proofErr w:type="gramEnd"/>
+      <w:r>
+        <w:t>).sum()</w:t>
+      </w:r>
+    </w:p>
+    <w:p>
+      <w:proofErr w:type="spellStart"/>
+      <w:proofErr w:type="gramStart"/>
+      <w:r>
+        <w:t>plt.figure</w:t>
+      </w:r>
+      <w:proofErr w:type="spellEnd"/>
+      <w:r>
+        <w:t>(</w:t>
+      </w:r>
+      <w:proofErr w:type="spellStart"/>
+      <w:proofErr w:type="gramEnd"/>
+      <w:r>
+        <w:t>figsize</w:t>
+      </w:r>
+      <w:proofErr w:type="spellEnd"/>
+      <w:r>
+        <w:t>=(4,3))</w:t>
+      </w:r>
+    </w:p>
+    <w:p>
+      <w:proofErr w:type="spellStart"/>
+      <w:proofErr w:type="gramStart"/>
+      <w:r>
+        <w:t>sns.kdeplot</w:t>
+      </w:r>
+      <w:proofErr w:type="spellEnd"/>
+      <w:r>
+        <w:t>(</w:t>
+      </w:r>
+      <w:proofErr w:type="gramEnd"/>
+      <w:r>
+        <w:t>data=dataset["</w:t>
+      </w:r>
+      <w:proofErr w:type="spellStart"/>
+      <w:r>
+        <w:t>NumWords</w:t>
+      </w:r>
+      <w:proofErr w:type="spellEnd"/>
+      <w:r>
+        <w:t>"])</w:t>
+      </w:r>
+    </w:p>
+    <w:p>
+      <w:proofErr w:type="spellStart"/>
+      <w:proofErr w:type="gramStart"/>
       <w:r>
         <w:lastRenderedPageBreak/>
-        <w:t>plt.show()</w:t>
-      </w:r>
-    </w:p>
-    <w:p>
-      <w:r>
-        <w:t>plt.figure(figsize=(4,3))</w:t>
-      </w:r>
-    </w:p>
-    <w:p>
-      <w:r>
-        <w:t>sns.scatterplot(x='Nu</w:t>
-      </w:r>
-      <w:r>
-        <w:t>mWords', y='NumLinks', data =</w:t>
-      </w:r>
-      <w:r>
-        <w:t>dataset, hue='IsSpam')</w:t>
-      </w:r>
-    </w:p>
-    <w:p>
-      <w:r>
-        <w:t>plt.show()</w:t>
-      </w:r>
+        <w:t>plt.show</w:t>
+      </w:r>
+      <w:proofErr w:type="spellEnd"/>
+      <w:r>
+        <w:t>()</w:t>
+      </w:r>
+      <w:proofErr w:type="gramEnd"/>
+    </w:p>
+    <w:p>
+      <w:proofErr w:type="spellStart"/>
+      <w:proofErr w:type="gramStart"/>
+      <w:r>
+        <w:t>plt.figure</w:t>
+      </w:r>
+      <w:proofErr w:type="spellEnd"/>
+      <w:r>
+        <w:t>(</w:t>
+      </w:r>
+      <w:proofErr w:type="spellStart"/>
+      <w:proofErr w:type="gramEnd"/>
+      <w:r>
+        <w:t>figsize</w:t>
+      </w:r>
+      <w:proofErr w:type="spellEnd"/>
+      <w:r>
+        <w:t>=(4,3))</w:t>
+      </w:r>
+    </w:p>
+    <w:p>
+      <w:proofErr w:type="spellStart"/>
+      <w:r>
+        <w:t>sns.scatterplot</w:t>
+      </w:r>
+      <w:proofErr w:type="spellEnd"/>
+      <w:r>
+        <w:t>(x='</w:t>
+      </w:r>
+      <w:proofErr w:type="spellStart"/>
+      <w:r>
+        <w:t>NumWords</w:t>
+      </w:r>
+      <w:proofErr w:type="spellEnd"/>
+      <w:r>
+        <w:t>', y='</w:t>
+      </w:r>
+      <w:proofErr w:type="spellStart"/>
+      <w:r>
+        <w:t>NumLinks</w:t>
+      </w:r>
+      <w:proofErr w:type="spellEnd"/>
+      <w:r>
+        <w:t>', data =dataset, hue='</w:t>
+      </w:r>
+      <w:proofErr w:type="spellStart"/>
+      <w:r>
+        <w:t>IsSpam</w:t>
+      </w:r>
+      <w:proofErr w:type="spellEnd"/>
+      <w:r>
+        <w:t>')</w:t>
+      </w:r>
+    </w:p>
+    <w:p>
+      <w:proofErr w:type="spellStart"/>
+      <w:proofErr w:type="gramStart"/>
+      <w:r>
+        <w:t>plt.show</w:t>
+      </w:r>
+      <w:proofErr w:type="spellEnd"/>
+      <w:r>
+        <w:t>()</w:t>
+      </w:r>
+      <w:proofErr w:type="gramEnd"/>
     </w:p>
     <w:p>
       <w:r>
         <w:t xml:space="preserve">x = </w:t>
       </w:r>
-      <w:r>
-        <w:t>dataset.iloc[:, :-1]</w:t>
+      <w:proofErr w:type="spellStart"/>
+      <w:proofErr w:type="gramStart"/>
+      <w:r>
+        <w:t>dataset.iloc</w:t>
+      </w:r>
+      <w:proofErr w:type="spellEnd"/>
+      <w:r>
+        <w:t>[</w:t>
+      </w:r>
+      <w:proofErr w:type="gramEnd"/>
+      <w:r>
+        <w:t>:, :-1]</w:t>
       </w:r>
     </w:p>
     <w:p>
       <w:r>
         <w:t xml:space="preserve">y = </w:t>
       </w:r>
-      <w:r>
-        <w:t>dataset["IsSpam"]</w:t>
-      </w:r>
-    </w:p>
-    <w:p>
-      <w:r>
-        <w:t>from sklearn.model_selection import train_test_split</w:t>
-      </w:r>
-    </w:p>
-    <w:p>
-      <w:r>
-        <w:t>x_train, x_test, y_train, y_test = train_test_split(x,y, test_size=0.2, random_state=42)</w:t>
-      </w:r>
-    </w:p>
-    <w:p>
-      <w:r>
-        <w:t xml:space="preserve">from sklearn.naive_bayes import GaussianNB, MultinomialNB, </w:t>
-      </w:r>
+      <w:proofErr w:type="gramStart"/>
+      <w:r>
+        <w:t>dataset[</w:t>
+      </w:r>
+      <w:proofErr w:type="gramEnd"/>
+      <w:r>
+        <w:t>"</w:t>
+      </w:r>
+      <w:proofErr w:type="spellStart"/>
+      <w:r>
+        <w:t>IsSpam</w:t>
+      </w:r>
+      <w:proofErr w:type="spellEnd"/>
+      <w:r>
+        <w:t>"]</w:t>
+      </w:r>
+    </w:p>
+    <w:p>
+      <w:proofErr w:type="gramStart"/>
+      <w:r>
+        <w:t>from</w:t>
+      </w:r>
+      <w:proofErr w:type="gramEnd"/>
+      <w:r>
+        <w:t xml:space="preserve"> </w:t>
+      </w:r>
+      <w:proofErr w:type="spellStart"/>
+      <w:r>
+        <w:t>sklearn.model_selection</w:t>
+      </w:r>
+      <w:proofErr w:type="spellEnd"/>
+      <w:r>
+        <w:t xml:space="preserve"> import </w:t>
+      </w:r>
+      <w:proofErr w:type="spellStart"/>
+      <w:r>
+        <w:t>train_test_split</w:t>
+      </w:r>
+      <w:proofErr w:type="spellEnd"/>
+    </w:p>
+    <w:p>
+      <w:proofErr w:type="spellStart"/>
+      <w:r>
+        <w:t>x_train</w:t>
+      </w:r>
+      <w:proofErr w:type="spellEnd"/>
+      <w:r>
+        <w:t xml:space="preserve">, </w:t>
+      </w:r>
+      <w:proofErr w:type="spellStart"/>
+      <w:r>
+        <w:t>x_test</w:t>
+      </w:r>
+      <w:proofErr w:type="spellEnd"/>
+      <w:r>
+        <w:t xml:space="preserve">, </w:t>
+      </w:r>
+      <w:proofErr w:type="spellStart"/>
+      <w:r>
+        <w:t>y_train</w:t>
+      </w:r>
+      <w:proofErr w:type="spellEnd"/>
+      <w:r>
+        <w:t xml:space="preserve">, </w:t>
+      </w:r>
+      <w:proofErr w:type="spellStart"/>
+      <w:r>
+        <w:t>y_test</w:t>
+      </w:r>
+      <w:proofErr w:type="spellEnd"/>
+      <w:r>
+        <w:t xml:space="preserve"> = </w:t>
+      </w:r>
+      <w:proofErr w:type="spellStart"/>
+      <w:r>
+        <w:t>train_test_split</w:t>
+      </w:r>
+      <w:proofErr w:type="spellEnd"/>
+      <w:r>
+        <w:t>(</w:t>
+      </w:r>
+      <w:proofErr w:type="spellStart"/>
+      <w:r>
+        <w:t>x</w:t>
+      </w:r>
+      <w:proofErr w:type="gramStart"/>
+      <w:r>
+        <w:t>,y</w:t>
+      </w:r>
+      <w:proofErr w:type="spellEnd"/>
+      <w:proofErr w:type="gramEnd"/>
+      <w:r>
+        <w:t xml:space="preserve">, </w:t>
+      </w:r>
+      <w:proofErr w:type="spellStart"/>
+      <w:r>
+        <w:t>test_size</w:t>
+      </w:r>
+      <w:proofErr w:type="spellEnd"/>
+      <w:r>
+        <w:t xml:space="preserve">=0.2, </w:t>
+      </w:r>
+      <w:proofErr w:type="spellStart"/>
+      <w:r>
+        <w:t>random_state</w:t>
+      </w:r>
+      <w:proofErr w:type="spellEnd"/>
+      <w:r>
+        <w:t>=42)</w:t>
+      </w:r>
+    </w:p>
+    <w:p>
+      <w:proofErr w:type="gramStart"/>
+      <w:r>
+        <w:t>from</w:t>
+      </w:r>
+      <w:proofErr w:type="gramEnd"/>
+      <w:r>
+        <w:t xml:space="preserve"> </w:t>
+      </w:r>
+      <w:proofErr w:type="spellStart"/>
+      <w:r>
+        <w:t>sklearn.naive_bayes</w:t>
+      </w:r>
+      <w:proofErr w:type="spellEnd"/>
+      <w:r>
+        <w:t xml:space="preserve"> import </w:t>
+      </w:r>
+      <w:proofErr w:type="spellStart"/>
+      <w:r>
+        <w:t>GaussianNB</w:t>
+      </w:r>
+      <w:proofErr w:type="spellEnd"/>
+      <w:r>
+        <w:t xml:space="preserve">, </w:t>
+      </w:r>
+      <w:proofErr w:type="spellStart"/>
+      <w:r>
+        <w:t>MultinomialNB</w:t>
+      </w:r>
+      <w:proofErr w:type="spellEnd"/>
+      <w:r>
+        <w:t xml:space="preserve">, </w:t>
+      </w:r>
+      <w:proofErr w:type="spellStart"/>
       <w:r>
         <w:t>BernoulliNB</w:t>
       </w:r>
+      <w:proofErr w:type="spellEnd"/>
     </w:p>
     <w:p>
       <w:pPr>
         <w:pStyle w:val="Heading2"/>
       </w:pPr>
+      <w:proofErr w:type="spellStart"/>
       <w:r>
         <w:t>GuassianNB</w:t>
       </w:r>
-    </w:p>
-    <w:p>
-      <w:r>
-        <w:t>gnb  = GaussianNB()</w:t>
-      </w:r>
-    </w:p>
-    <w:p>
-      <w:r>
-        <w:t>gnb.fit(x_train, y_train)</w:t>
-      </w:r>
-    </w:p>
-    <w:p>
-      <w:r>
-        <w:t>gnb.score(x_test, y_test)</w:t>
+      <w:proofErr w:type="spellEnd"/>
+    </w:p>
+    <w:p>
+      <w:proofErr w:type="spellStart"/>
+      <w:proofErr w:type="gramStart"/>
+      <w:r>
+        <w:t>gnb</w:t>
+      </w:r>
+      <w:proofErr w:type="spellEnd"/>
+      <w:r>
+        <w:t xml:space="preserve">  =</w:t>
+      </w:r>
+      <w:proofErr w:type="gramEnd"/>
+      <w:r>
+        <w:t xml:space="preserve"> </w:t>
+      </w:r>
+      <w:proofErr w:type="spellStart"/>
+      <w:r>
+        <w:t>GaussianNB</w:t>
+      </w:r>
+      <w:proofErr w:type="spellEnd"/>
+      <w:r>
+        <w:t>()</w:t>
+      </w:r>
+    </w:p>
+    <w:p>
+      <w:proofErr w:type="spellStart"/>
+      <w:proofErr w:type="gramStart"/>
+      <w:r>
+        <w:t>gnb.fit</w:t>
+      </w:r>
+      <w:proofErr w:type="spellEnd"/>
+      <w:r>
+        <w:t>(</w:t>
+      </w:r>
+      <w:proofErr w:type="spellStart"/>
+      <w:proofErr w:type="gramEnd"/>
+      <w:r>
+        <w:t>x_train</w:t>
+      </w:r>
+      <w:proofErr w:type="spellEnd"/>
+      <w:r>
+        <w:t xml:space="preserve">, </w:t>
+      </w:r>
+      <w:proofErr w:type="spellStart"/>
+      <w:r>
+        <w:t>y_train</w:t>
+      </w:r>
+      <w:proofErr w:type="spellEnd"/>
+      <w:r>
+        <w:t>)</w:t>
+      </w:r>
+    </w:p>
+    <w:p>
+      <w:proofErr w:type="spellStart"/>
+      <w:proofErr w:type="gramStart"/>
+      <w:r>
+        <w:t>gnb.score</w:t>
+      </w:r>
+      <w:proofErr w:type="spellEnd"/>
+      <w:r>
+        <w:t>(</w:t>
+      </w:r>
+      <w:proofErr w:type="spellStart"/>
+      <w:proofErr w:type="gramEnd"/>
+      <w:r>
+        <w:t>x_test</w:t>
+      </w:r>
+      <w:proofErr w:type="spellEnd"/>
+      <w:r>
+        <w:t xml:space="preserve">, </w:t>
+      </w:r>
+      <w:proofErr w:type="spellStart"/>
+      <w:r>
+        <w:t>y_test</w:t>
+      </w:r>
+      <w:proofErr w:type="spellEnd"/>
+      <w:r>
+        <w:t>)</w:t>
       </w:r>
     </w:p>
     <w:p>
       <w:pPr>
         <w:pStyle w:val="Heading2"/>
       </w:pPr>
+      <w:proofErr w:type="spellStart"/>
       <w:r>
         <w:t>MultinomialNB</w:t>
       </w:r>
-    </w:p>
-    <w:p>
-      <w:r>
-        <w:t>mnb  = MultinomialNB()</w:t>
-      </w:r>
-    </w:p>
-    <w:p>
-      <w:r>
-        <w:t>mnb.fit(x_train, y_train)</w:t>
-      </w:r>
-    </w:p>
-    <w:p>
-      <w:r>
-        <w:t>mnb.score(x_train, y_train),mnb.score(x_test, y_test)</w:t>
+      <w:proofErr w:type="spellEnd"/>
+    </w:p>
+    <w:p>
+      <w:proofErr w:type="spellStart"/>
+      <w:proofErr w:type="gramStart"/>
+      <w:r>
+        <w:t>mnb</w:t>
+      </w:r>
+      <w:proofErr w:type="spellEnd"/>
+      <w:r>
+        <w:t xml:space="preserve">  =</w:t>
+      </w:r>
+      <w:proofErr w:type="gramEnd"/>
+      <w:r>
+        <w:t xml:space="preserve"> </w:t>
+      </w:r>
+      <w:proofErr w:type="spellStart"/>
+      <w:r>
+        <w:t>MultinomialNB</w:t>
+      </w:r>
+      <w:proofErr w:type="spellEnd"/>
+      <w:r>
+        <w:t>()</w:t>
+      </w:r>
+    </w:p>
+    <w:p>
+      <w:proofErr w:type="spellStart"/>
+      <w:proofErr w:type="gramStart"/>
+      <w:r>
+        <w:t>mnb.fit</w:t>
+      </w:r>
+      <w:proofErr w:type="spellEnd"/>
+      <w:r>
+        <w:t>(</w:t>
+      </w:r>
+      <w:proofErr w:type="spellStart"/>
+      <w:proofErr w:type="gramEnd"/>
+      <w:r>
+        <w:t>x_train</w:t>
+      </w:r>
+      <w:proofErr w:type="spellEnd"/>
+      <w:r>
+        <w:t xml:space="preserve">, </w:t>
+      </w:r>
+      <w:proofErr w:type="spellStart"/>
+      <w:r>
+        <w:t>y_train</w:t>
+      </w:r>
+      <w:proofErr w:type="spellEnd"/>
+      <w:r>
+        <w:t>)</w:t>
+      </w:r>
+    </w:p>
+    <w:p>
+      <w:proofErr w:type="spellStart"/>
+      <w:proofErr w:type="gramStart"/>
+      <w:r>
+        <w:t>mnb.score</w:t>
+      </w:r>
+      <w:proofErr w:type="spellEnd"/>
+      <w:r>
+        <w:t>(</w:t>
+      </w:r>
+      <w:proofErr w:type="spellStart"/>
+      <w:proofErr w:type="gramEnd"/>
+      <w:r>
+        <w:t>x_train</w:t>
+      </w:r>
+      <w:proofErr w:type="spellEnd"/>
+      <w:r>
+        <w:t xml:space="preserve">, </w:t>
+      </w:r>
+      <w:proofErr w:type="spellStart"/>
+      <w:r>
+        <w:t>y_train</w:t>
+      </w:r>
+      <w:proofErr w:type="spellEnd"/>
+      <w:r>
+        <w:t>),</w:t>
+      </w:r>
+      <w:proofErr w:type="spellStart"/>
+      <w:r>
+        <w:t>mnb.score</w:t>
+      </w:r>
+      <w:proofErr w:type="spellEnd"/>
+      <w:r>
+        <w:t>(</w:t>
+      </w:r>
+      <w:proofErr w:type="spellStart"/>
+      <w:r>
+        <w:t>x_test</w:t>
+      </w:r>
+      <w:proofErr w:type="spellEnd"/>
+      <w:r>
+        <w:t xml:space="preserve">, </w:t>
+      </w:r>
+      <w:proofErr w:type="spellStart"/>
+      <w:r>
+        <w:t>y_test</w:t>
+      </w:r>
+      <w:proofErr w:type="spellEnd"/>
+      <w:r>
+        <w:t>)</w:t>
       </w:r>
     </w:p>
     <w:p>
       <w:pPr>
         <w:pStyle w:val="Heading2"/>
       </w:pPr>
+      <w:proofErr w:type="spellStart"/>
       <w:r>
         <w:t>BernoulliNB</w:t>
       </w:r>
-    </w:p>
-    <w:p>
-      <w:r>
-        <w:t>bnb  = BernoulliNB()</w:t>
-      </w:r>
-    </w:p>
-    <w:p>
-      <w:r>
-        <w:t>bnb.fit(x_train, y_train)</w:t>
-      </w:r>
-    </w:p>
-    <w:p>
-      <w:r>
-        <w:t>bnb.score(x_train, y_train),bnb.score(x_test, y_test)</w:t>
-      </w:r>
-    </w:p>
-    <w:p>
-      <w:r>
-        <w:t>from mlxtend.plotting import plot_decision_regions</w:t>
-      </w:r>
-    </w:p>
-    <w:p>
-      <w:r>
-        <w:t>plot_decision_region</w:t>
+      <w:proofErr w:type="spellEnd"/>
+    </w:p>
+    <w:p>
+      <w:proofErr w:type="spellStart"/>
+      <w:proofErr w:type="gramStart"/>
+      <w:r>
+        <w:t>bnb</w:t>
+      </w:r>
+      <w:proofErr w:type="spellEnd"/>
+      <w:r>
+        <w:t xml:space="preserve">  =</w:t>
+      </w:r>
+      <w:proofErr w:type="gramEnd"/>
+      <w:r>
+        <w:t xml:space="preserve"> </w:t>
+      </w:r>
+      <w:proofErr w:type="spellStart"/>
+      <w:r>
+        <w:t>BernoulliNB</w:t>
+      </w:r>
+      <w:proofErr w:type="spellEnd"/>
+      <w:r>
+        <w:t>()</w:t>
+      </w:r>
+    </w:p>
+    <w:p>
+      <w:proofErr w:type="spellStart"/>
+      <w:proofErr w:type="gramStart"/>
+      <w:r>
+        <w:t>bnb.fit</w:t>
+      </w:r>
+      <w:proofErr w:type="spellEnd"/>
+      <w:r>
+        <w:t>(</w:t>
+      </w:r>
+      <w:proofErr w:type="spellStart"/>
+      <w:proofErr w:type="gramEnd"/>
+      <w:r>
+        <w:t>x_train</w:t>
+      </w:r>
+      <w:proofErr w:type="spellEnd"/>
+      <w:r>
+        <w:t xml:space="preserve">, </w:t>
+      </w:r>
+      <w:proofErr w:type="spellStart"/>
+      <w:r>
+        <w:t>y_train</w:t>
+      </w:r>
+      <w:proofErr w:type="spellEnd"/>
+      <w:r>
+        <w:t>)</w:t>
+      </w:r>
+    </w:p>
+    <w:p>
+      <w:proofErr w:type="spellStart"/>
+      <w:proofErr w:type="gramStart"/>
+      <w:r>
+        <w:t>bnb.score</w:t>
+      </w:r>
+      <w:proofErr w:type="spellEnd"/>
+      <w:r>
+        <w:t>(</w:t>
+      </w:r>
+      <w:proofErr w:type="spellStart"/>
+      <w:proofErr w:type="gramEnd"/>
+      <w:r>
+        <w:t>x_train</w:t>
+      </w:r>
+      <w:proofErr w:type="spellEnd"/>
+      <w:r>
+        <w:t xml:space="preserve">, </w:t>
+      </w:r>
+      <w:proofErr w:type="spellStart"/>
+      <w:r>
+        <w:t>y_train</w:t>
+      </w:r>
+      <w:proofErr w:type="spellEnd"/>
+      <w:r>
+        <w:t>),</w:t>
+      </w:r>
+      <w:proofErr w:type="spellStart"/>
+      <w:r>
+        <w:t>bnb.score</w:t>
+      </w:r>
+      <w:proofErr w:type="spellEnd"/>
+      <w:r>
+        <w:t>(</w:t>
+      </w:r>
+      <w:proofErr w:type="spellStart"/>
+      <w:r>
+        <w:t>x_test</w:t>
+      </w:r>
+      <w:proofErr w:type="spellEnd"/>
+      <w:r>
+        <w:t xml:space="preserve">, </w:t>
+      </w:r>
+      <w:proofErr w:type="spellStart"/>
+      <w:r>
+        <w:t>y_test</w:t>
+      </w:r>
+      <w:proofErr w:type="spellEnd"/>
+      <w:r>
+        <w:t>)</w:t>
+      </w:r>
+    </w:p>
+    <w:p>
+      <w:proofErr w:type="gramStart"/>
+      <w:r>
+        <w:t>from</w:t>
+      </w:r>
+      <w:proofErr w:type="gramEnd"/>
+      <w:r>
+        <w:t xml:space="preserve"> </w:t>
+      </w:r>
+      <w:proofErr w:type="spellStart"/>
+      <w:r>
+        <w:t>mlxtend.plotting</w:t>
+      </w:r>
+      <w:proofErr w:type="spellEnd"/>
+      <w:r>
+        <w:t xml:space="preserve"> import </w:t>
+      </w:r>
+      <w:proofErr w:type="spellStart"/>
+      <w:r>
+        <w:t>plot_decision_regions</w:t>
+      </w:r>
+      <w:proofErr w:type="spellEnd"/>
+    </w:p>
+    <w:p>
+      <w:proofErr w:type="spellStart"/>
+      <w:r>
+        <w:t>plot_decision_</w:t>
+      </w:r>
+      <w:proofErr w:type="gramStart"/>
+      <w:r>
+        <w:t>region</w:t>
       </w:r>
       <w:r>
         <w:t>s</w:t>
+      </w:r>
+      <w:proofErr w:type="spellEnd"/>
+      <w:r>
+        <w:t>(</w:t>
+      </w:r>
+      <w:proofErr w:type="spellStart"/>
+      <w:proofErr w:type="gramEnd"/>
+      <w:r>
+        <w:t>x.to_numpy</w:t>
+      </w:r>
+      <w:proofErr w:type="spellEnd"/>
+      <w:r>
+        <w:t>(),</w:t>
+      </w:r>
+      <w:proofErr w:type="spellStart"/>
+      <w:r>
+        <w:t>y.to_numpy</w:t>
+      </w:r>
+      <w:proofErr w:type="spellEnd"/>
+      <w:r>
+        <w:t>(),</w:t>
+      </w:r>
+      <w:proofErr w:type="spellStart"/>
+      <w:r>
+        <w:t>clf</w:t>
+      </w:r>
+      <w:proofErr w:type="spellEnd"/>
+      <w:r>
+        <w:t>=</w:t>
+      </w:r>
+      <w:proofErr w:type="spellStart"/>
+      <w:r>
+        <w:t>gnb</w:t>
+      </w:r>
+      <w:proofErr w:type="spellEnd"/>
+      <w:r>
+        <w:t>)</w:t>
+      </w:r>
+      <w:r>
+        <w:t xml:space="preserve"> use when input feature is 2</w:t>
+      </w:r>
+    </w:p>
+    <w:p/>
+    <w:p>
+      <w:pPr>
+        <w:pStyle w:val="Heading1"/>
+      </w:pPr>
+    </w:p>
+    <w:p/>
+    <w:p/>
+    <w:p>
+      <w:pPr>
+        <w:pStyle w:val="Heading1"/>
+      </w:pPr>
+      <w:r>
+        <w:lastRenderedPageBreak/>
+        <w:t>Decision Tree</w:t>
+      </w:r>
+    </w:p>
+    <w:p>
+      <w:pPr>
+        <w:pStyle w:val="ListParagraph"/>
+        <w:numPr>
+          <w:ilvl w:val="0"/>
+          <w:numId w:val="28"/>
+        </w:numPr>
+      </w:pPr>
+      <w:r>
+        <w:t>Decision Tree is a supervised machine learning technique that can be used for both classification and regression problems, but mostly it is preferred for solving classification problems.</w:t>
+      </w:r>
+    </w:p>
+    <w:p>
+      <w:pPr>
+        <w:pStyle w:val="ListParagraph"/>
+        <w:numPr>
+          <w:ilvl w:val="0"/>
+          <w:numId w:val="28"/>
+        </w:numPr>
+      </w:pPr>
+      <w:r>
+        <w:t>In order to build a tree</w:t>
       </w:r>
       <w:bookmarkStart w:id="0" w:name="_GoBack"/>
       <w:bookmarkEnd w:id="0"/>
       <w:r>
-        <w:t>(x.to_numpy(),y.to_numpy(),clf=gnb)</w:t>
-      </w:r>
-      <w:r>
-        <w:t xml:space="preserve"> use when input feature is 2</w:t>
-      </w:r>
-    </w:p>
+        <w:t xml:space="preserve">, we use the CART algorithm, which stands for Classification </w:t>
+      </w:r>
+      <w:proofErr w:type="gramStart"/>
+      <w:r>
+        <w:t>And</w:t>
+      </w:r>
+      <w:proofErr w:type="gramEnd"/>
+      <w:r>
+        <w:t xml:space="preserve"> Regression Tree algorithm.</w:t>
+      </w:r>
+    </w:p>
+    <w:p>
+      <w:pPr>
+        <w:pStyle w:val="ListParagraph"/>
+        <w:numPr>
+          <w:ilvl w:val="0"/>
+          <w:numId w:val="28"/>
+        </w:numPr>
+      </w:pPr>
+      <w:r>
+        <w:rPr>
+          <w:color w:val="FF0000"/>
+          <w:u w:val="single"/>
+        </w:rPr>
+        <w:t>Pruning:</w:t>
+      </w:r>
+      <w:r>
+        <w:rPr>
+          <w:color w:val="FF0000"/>
+        </w:rPr>
+        <w:t xml:space="preserve"> </w:t>
+      </w:r>
+      <w:r>
+        <w:t>When we removes sub-nodes of a decision node. This process is called pruning. You can say the opposite process of splitting.</w:t>
+      </w:r>
+    </w:p>
+    <w:p>
+      <w:pPr>
+        <w:pStyle w:val="ListParagraph"/>
+        <w:numPr>
+          <w:ilvl w:val="0"/>
+          <w:numId w:val="28"/>
+        </w:numPr>
+      </w:pPr>
+      <w:r>
+        <w:rPr>
+          <w:color w:val="FF0000"/>
+          <w:u w:val="single"/>
+        </w:rPr>
+        <w:t>Branch / Sub-Tree:</w:t>
+      </w:r>
+      <w:r>
+        <w:rPr>
+          <w:color w:val="FF0000"/>
+        </w:rPr>
+        <w:t xml:space="preserve"> </w:t>
+      </w:r>
+      <w:r>
+        <w:t>A subsection of the entire tree is called branch / sub-tree.</w:t>
+      </w:r>
+    </w:p>
+    <w:p>
+      <w:pPr>
+        <w:pStyle w:val="ListParagraph"/>
+        <w:numPr>
+          <w:ilvl w:val="0"/>
+          <w:numId w:val="28"/>
+        </w:numPr>
+      </w:pPr>
+      <w:r>
+        <w:rPr>
+          <w:color w:val="FF0000"/>
+          <w:u w:val="single"/>
+        </w:rPr>
+        <w:t>Parent and Child Node</w:t>
+      </w:r>
+      <w:r>
+        <w:t>: A node, which is divided into sub-nodes is called a parent</w:t>
+      </w:r>
+      <w:r>
+        <w:t xml:space="preserve"> node of sub-nodes whereas sub-nodes are the child of the parent node.</w:t>
+      </w:r>
+    </w:p>
+    <w:p>
+      <w:pPr>
+        <w:pStyle w:val="Heading2"/>
+      </w:pPr>
+      <w:r>
+        <w:t>Attribute Selection Measures</w:t>
+      </w:r>
+    </w:p>
+    <w:p>
+      <w:r>
+        <w:t>This measurement, we can easily select the best attribute for the nodes of the tree. There are two popular techniques for ASM, which are:</w:t>
+      </w:r>
+    </w:p>
+    <w:p>
+      <w:pPr>
+        <w:pStyle w:val="ListParagraph"/>
+        <w:numPr>
+          <w:ilvl w:val="0"/>
+          <w:numId w:val="29"/>
+        </w:numPr>
+      </w:pPr>
+      <w:r>
+        <w:t>Information Gain</w:t>
+      </w:r>
+    </w:p>
+    <w:p>
+      <w:pPr>
+        <w:pStyle w:val="ListParagraph"/>
+        <w:numPr>
+          <w:ilvl w:val="0"/>
+          <w:numId w:val="29"/>
+        </w:numPr>
+      </w:pPr>
+      <w:r>
+        <w:t xml:space="preserve">Entropy / Gini Index </w:t>
+      </w:r>
+    </w:p>
+    <w:p/>
     <w:sectPr>
       <w:pgSz w:w="12240" w:h="15840"/>
       <w:pgMar w:top="1440" w:right="1440" w:bottom="1440" w:left="1440" w:header="720" w:footer="720" w:gutter="0"/>
@@ -6554,6 +10235,119 @@
     </w:lvl>
   </w:abstractNum>
   <w:abstractNum w:abstractNumId="13" w15:restartNumberingAfterBreak="0">
+    <w:nsid w:val="3B697BB1"/>
+    <w:multiLevelType w:val="hybridMultilevel"/>
+    <w:tmpl w:val="1470862E"/>
+    <w:lvl w:ilvl="0" w:tplc="04090001">
+      <w:start w:val="1"/>
+      <w:numFmt w:val="bullet"/>
+      <w:lvlText w:val=""/>
+      <w:lvlJc w:val="left"/>
+      <w:pPr>
+        <w:ind w:left="720" w:hanging="360"/>
+      </w:pPr>
+      <w:rPr>
+        <w:rFonts w:ascii="Symbol" w:hAnsi="Symbol" w:hint="default"/>
+      </w:rPr>
+    </w:lvl>
+    <w:lvl w:ilvl="1" w:tplc="04090003" w:tentative="1">
+      <w:start w:val="1"/>
+      <w:numFmt w:val="bullet"/>
+      <w:lvlText w:val="o"/>
+      <w:lvlJc w:val="left"/>
+      <w:pPr>
+        <w:ind w:left="1440" w:hanging="360"/>
+      </w:pPr>
+      <w:rPr>
+        <w:rFonts w:ascii="Courier New" w:hAnsi="Courier New" w:cs="Courier New" w:hint="default"/>
+      </w:rPr>
+    </w:lvl>
+    <w:lvl w:ilvl="2" w:tplc="04090005" w:tentative="1">
+      <w:start w:val="1"/>
+      <w:numFmt w:val="bullet"/>
+      <w:lvlText w:val=""/>
+      <w:lvlJc w:val="left"/>
+      <w:pPr>
+        <w:ind w:left="2160" w:hanging="360"/>
+      </w:pPr>
+      <w:rPr>
+        <w:rFonts w:ascii="Wingdings" w:hAnsi="Wingdings" w:hint="default"/>
+      </w:rPr>
+    </w:lvl>
+    <w:lvl w:ilvl="3" w:tplc="04090001" w:tentative="1">
+      <w:start w:val="1"/>
+      <w:numFmt w:val="bullet"/>
+      <w:lvlText w:val=""/>
+      <w:lvlJc w:val="left"/>
+      <w:pPr>
+        <w:ind w:left="2880" w:hanging="360"/>
+      </w:pPr>
+      <w:rPr>
+        <w:rFonts w:ascii="Symbol" w:hAnsi="Symbol" w:hint="default"/>
+      </w:rPr>
+    </w:lvl>
+    <w:lvl w:ilvl="4" w:tplc="04090003" w:tentative="1">
+      <w:start w:val="1"/>
+      <w:numFmt w:val="bullet"/>
+      <w:lvlText w:val="o"/>
+      <w:lvlJc w:val="left"/>
+      <w:pPr>
+        <w:ind w:left="3600" w:hanging="360"/>
+      </w:pPr>
+      <w:rPr>
+        <w:rFonts w:ascii="Courier New" w:hAnsi="Courier New" w:cs="Courier New" w:hint="default"/>
+      </w:rPr>
+    </w:lvl>
+    <w:lvl w:ilvl="5" w:tplc="04090005" w:tentative="1">
+      <w:start w:val="1"/>
+      <w:numFmt w:val="bullet"/>
+      <w:lvlText w:val=""/>
+      <w:lvlJc w:val="left"/>
+      <w:pPr>
+        <w:ind w:left="4320" w:hanging="360"/>
+      </w:pPr>
+      <w:rPr>
+        <w:rFonts w:ascii="Wingdings" w:hAnsi="Wingdings" w:hint="default"/>
+      </w:rPr>
+    </w:lvl>
+    <w:lvl w:ilvl="6" w:tplc="04090001" w:tentative="1">
+      <w:start w:val="1"/>
+      <w:numFmt w:val="bullet"/>
+      <w:lvlText w:val=""/>
+      <w:lvlJc w:val="left"/>
+      <w:pPr>
+        <w:ind w:left="5040" w:hanging="360"/>
+      </w:pPr>
+      <w:rPr>
+        <w:rFonts w:ascii="Symbol" w:hAnsi="Symbol" w:hint="default"/>
+      </w:rPr>
+    </w:lvl>
+    <w:lvl w:ilvl="7" w:tplc="04090003" w:tentative="1">
+      <w:start w:val="1"/>
+      <w:numFmt w:val="bullet"/>
+      <w:lvlText w:val="o"/>
+      <w:lvlJc w:val="left"/>
+      <w:pPr>
+        <w:ind w:left="5760" w:hanging="360"/>
+      </w:pPr>
+      <w:rPr>
+        <w:rFonts w:ascii="Courier New" w:hAnsi="Courier New" w:cs="Courier New" w:hint="default"/>
+      </w:rPr>
+    </w:lvl>
+    <w:lvl w:ilvl="8" w:tplc="04090005" w:tentative="1">
+      <w:start w:val="1"/>
+      <w:numFmt w:val="bullet"/>
+      <w:lvlText w:val=""/>
+      <w:lvlJc w:val="left"/>
+      <w:pPr>
+        <w:ind w:left="6480" w:hanging="360"/>
+      </w:pPr>
+      <w:rPr>
+        <w:rFonts w:ascii="Wingdings" w:hAnsi="Wingdings" w:hint="default"/>
+      </w:rPr>
+    </w:lvl>
+  </w:abstractNum>
+  <w:abstractNum w:abstractNumId="14" w15:restartNumberingAfterBreak="0">
     <w:nsid w:val="444E25A5"/>
     <w:multiLevelType w:val="hybridMultilevel"/>
     <w:tmpl w:val="D16E0AA8"/>
@@ -6639,7 +10433,7 @@
       </w:pPr>
     </w:lvl>
   </w:abstractNum>
-  <w:abstractNum w:abstractNumId="14" w15:restartNumberingAfterBreak="0">
+  <w:abstractNum w:abstractNumId="15" w15:restartNumberingAfterBreak="0">
     <w:nsid w:val="44CC7E77"/>
     <w:multiLevelType w:val="hybridMultilevel"/>
     <w:tmpl w:val="00DC6668"/>
@@ -6752,7 +10546,7 @@
       </w:rPr>
     </w:lvl>
   </w:abstractNum>
-  <w:abstractNum w:abstractNumId="15" w15:restartNumberingAfterBreak="0">
+  <w:abstractNum w:abstractNumId="16" w15:restartNumberingAfterBreak="0">
     <w:nsid w:val="47AF4F0E"/>
     <w:multiLevelType w:val="hybridMultilevel"/>
     <w:tmpl w:val="4A58AAC6"/>
@@ -6865,7 +10659,7 @@
       </w:rPr>
     </w:lvl>
   </w:abstractNum>
-  <w:abstractNum w:abstractNumId="16" w15:restartNumberingAfterBreak="0">
+  <w:abstractNum w:abstractNumId="17" w15:restartNumberingAfterBreak="0">
     <w:nsid w:val="48E11584"/>
     <w:multiLevelType w:val="hybridMultilevel"/>
     <w:tmpl w:val="19E24232"/>
@@ -6978,7 +10772,7 @@
       </w:rPr>
     </w:lvl>
   </w:abstractNum>
-  <w:abstractNum w:abstractNumId="17" w15:restartNumberingAfterBreak="0">
+  <w:abstractNum w:abstractNumId="18" w15:restartNumberingAfterBreak="0">
     <w:nsid w:val="5ECC096E"/>
     <w:multiLevelType w:val="hybridMultilevel"/>
     <w:tmpl w:val="E710E12E"/>
@@ -7091,7 +10885,7 @@
       </w:rPr>
     </w:lvl>
   </w:abstractNum>
-  <w:abstractNum w:abstractNumId="18" w15:restartNumberingAfterBreak="0">
+  <w:abstractNum w:abstractNumId="19" w15:restartNumberingAfterBreak="0">
     <w:nsid w:val="5FB85E43"/>
     <w:multiLevelType w:val="hybridMultilevel"/>
     <w:tmpl w:val="E0583904"/>
@@ -7177,7 +10971,7 @@
       </w:pPr>
     </w:lvl>
   </w:abstractNum>
-  <w:abstractNum w:abstractNumId="19" w15:restartNumberingAfterBreak="0">
+  <w:abstractNum w:abstractNumId="20" w15:restartNumberingAfterBreak="0">
     <w:nsid w:val="62DC64D1"/>
     <w:multiLevelType w:val="multilevel"/>
     <w:tmpl w:val="CB226E4E"/>
@@ -7326,7 +11120,120 @@
       </w:rPr>
     </w:lvl>
   </w:abstractNum>
-  <w:abstractNum w:abstractNumId="20" w15:restartNumberingAfterBreak="0">
+  <w:abstractNum w:abstractNumId="21" w15:restartNumberingAfterBreak="0">
+    <w:nsid w:val="63796405"/>
+    <w:multiLevelType w:val="hybridMultilevel"/>
+    <w:tmpl w:val="C5B2D8B2"/>
+    <w:lvl w:ilvl="0" w:tplc="04090001">
+      <w:start w:val="1"/>
+      <w:numFmt w:val="bullet"/>
+      <w:lvlText w:val=""/>
+      <w:lvlJc w:val="left"/>
+      <w:pPr>
+        <w:ind w:left="720" w:hanging="360"/>
+      </w:pPr>
+      <w:rPr>
+        <w:rFonts w:ascii="Symbol" w:hAnsi="Symbol" w:hint="default"/>
+      </w:rPr>
+    </w:lvl>
+    <w:lvl w:ilvl="1" w:tplc="04090003" w:tentative="1">
+      <w:start w:val="1"/>
+      <w:numFmt w:val="bullet"/>
+      <w:lvlText w:val="o"/>
+      <w:lvlJc w:val="left"/>
+      <w:pPr>
+        <w:ind w:left="1440" w:hanging="360"/>
+      </w:pPr>
+      <w:rPr>
+        <w:rFonts w:ascii="Courier New" w:hAnsi="Courier New" w:cs="Courier New" w:hint="default"/>
+      </w:rPr>
+    </w:lvl>
+    <w:lvl w:ilvl="2" w:tplc="04090005" w:tentative="1">
+      <w:start w:val="1"/>
+      <w:numFmt w:val="bullet"/>
+      <w:lvlText w:val=""/>
+      <w:lvlJc w:val="left"/>
+      <w:pPr>
+        <w:ind w:left="2160" w:hanging="360"/>
+      </w:pPr>
+      <w:rPr>
+        <w:rFonts w:ascii="Wingdings" w:hAnsi="Wingdings" w:hint="default"/>
+      </w:rPr>
+    </w:lvl>
+    <w:lvl w:ilvl="3" w:tplc="04090001" w:tentative="1">
+      <w:start w:val="1"/>
+      <w:numFmt w:val="bullet"/>
+      <w:lvlText w:val=""/>
+      <w:lvlJc w:val="left"/>
+      <w:pPr>
+        <w:ind w:left="2880" w:hanging="360"/>
+      </w:pPr>
+      <w:rPr>
+        <w:rFonts w:ascii="Symbol" w:hAnsi="Symbol" w:hint="default"/>
+      </w:rPr>
+    </w:lvl>
+    <w:lvl w:ilvl="4" w:tplc="04090003" w:tentative="1">
+      <w:start w:val="1"/>
+      <w:numFmt w:val="bullet"/>
+      <w:lvlText w:val="o"/>
+      <w:lvlJc w:val="left"/>
+      <w:pPr>
+        <w:ind w:left="3600" w:hanging="360"/>
+      </w:pPr>
+      <w:rPr>
+        <w:rFonts w:ascii="Courier New" w:hAnsi="Courier New" w:cs="Courier New" w:hint="default"/>
+      </w:rPr>
+    </w:lvl>
+    <w:lvl w:ilvl="5" w:tplc="04090005" w:tentative="1">
+      <w:start w:val="1"/>
+      <w:numFmt w:val="bullet"/>
+      <w:lvlText w:val=""/>
+      <w:lvlJc w:val="left"/>
+      <w:pPr>
+        <w:ind w:left="4320" w:hanging="360"/>
+      </w:pPr>
+      <w:rPr>
+        <w:rFonts w:ascii="Wingdings" w:hAnsi="Wingdings" w:hint="default"/>
+      </w:rPr>
+    </w:lvl>
+    <w:lvl w:ilvl="6" w:tplc="04090001" w:tentative="1">
+      <w:start w:val="1"/>
+      <w:numFmt w:val="bullet"/>
+      <w:lvlText w:val=""/>
+      <w:lvlJc w:val="left"/>
+      <w:pPr>
+        <w:ind w:left="5040" w:hanging="360"/>
+      </w:pPr>
+      <w:rPr>
+        <w:rFonts w:ascii="Symbol" w:hAnsi="Symbol" w:hint="default"/>
+      </w:rPr>
+    </w:lvl>
+    <w:lvl w:ilvl="7" w:tplc="04090003" w:tentative="1">
+      <w:start w:val="1"/>
+      <w:numFmt w:val="bullet"/>
+      <w:lvlText w:val="o"/>
+      <w:lvlJc w:val="left"/>
+      <w:pPr>
+        <w:ind w:left="5760" w:hanging="360"/>
+      </w:pPr>
+      <w:rPr>
+        <w:rFonts w:ascii="Courier New" w:hAnsi="Courier New" w:cs="Courier New" w:hint="default"/>
+      </w:rPr>
+    </w:lvl>
+    <w:lvl w:ilvl="8" w:tplc="04090005" w:tentative="1">
+      <w:start w:val="1"/>
+      <w:numFmt w:val="bullet"/>
+      <w:lvlText w:val=""/>
+      <w:lvlJc w:val="left"/>
+      <w:pPr>
+        <w:ind w:left="6480" w:hanging="360"/>
+      </w:pPr>
+      <w:rPr>
+        <w:rFonts w:ascii="Wingdings" w:hAnsi="Wingdings" w:hint="default"/>
+      </w:rPr>
+    </w:lvl>
+  </w:abstractNum>
+  <w:abstractNum w:abstractNumId="22" w15:restartNumberingAfterBreak="0">
     <w:nsid w:val="6A62705C"/>
     <w:multiLevelType w:val="hybridMultilevel"/>
     <w:tmpl w:val="A936EE7E"/>
@@ -7439,7 +11346,7 @@
       </w:rPr>
     </w:lvl>
   </w:abstractNum>
-  <w:abstractNum w:abstractNumId="21" w15:restartNumberingAfterBreak="0">
+  <w:abstractNum w:abstractNumId="23" w15:restartNumberingAfterBreak="0">
     <w:nsid w:val="6E673279"/>
     <w:multiLevelType w:val="hybridMultilevel"/>
     <w:tmpl w:val="1F5A27C2"/>
@@ -7528,7 +11435,7 @@
       </w:pPr>
     </w:lvl>
   </w:abstractNum>
-  <w:abstractNum w:abstractNumId="22" w15:restartNumberingAfterBreak="0">
+  <w:abstractNum w:abstractNumId="24" w15:restartNumberingAfterBreak="0">
     <w:nsid w:val="6EBF6195"/>
     <w:multiLevelType w:val="hybridMultilevel"/>
     <w:tmpl w:val="799CC2DE"/>
@@ -7641,7 +11548,7 @@
       </w:rPr>
     </w:lvl>
   </w:abstractNum>
-  <w:abstractNum w:abstractNumId="23" w15:restartNumberingAfterBreak="0">
+  <w:abstractNum w:abstractNumId="25" w15:restartNumberingAfterBreak="0">
     <w:nsid w:val="6F850BBC"/>
     <w:multiLevelType w:val="hybridMultilevel"/>
     <w:tmpl w:val="D388B948"/>
@@ -7754,7 +11661,7 @@
       </w:rPr>
     </w:lvl>
   </w:abstractNum>
-  <w:abstractNum w:abstractNumId="24" w15:restartNumberingAfterBreak="0">
+  <w:abstractNum w:abstractNumId="26" w15:restartNumberingAfterBreak="0">
     <w:nsid w:val="700A6CF5"/>
     <w:multiLevelType w:val="hybridMultilevel"/>
     <w:tmpl w:val="CFD6E166"/>
@@ -7843,7 +11750,7 @@
       </w:pPr>
     </w:lvl>
   </w:abstractNum>
-  <w:abstractNum w:abstractNumId="25" w15:restartNumberingAfterBreak="0">
+  <w:abstractNum w:abstractNumId="27" w15:restartNumberingAfterBreak="0">
     <w:nsid w:val="70DD1CBF"/>
     <w:multiLevelType w:val="hybridMultilevel"/>
     <w:tmpl w:val="B2C85B00"/>
@@ -7932,7 +11839,7 @@
       </w:pPr>
     </w:lvl>
   </w:abstractNum>
-  <w:abstractNum w:abstractNumId="26" w15:restartNumberingAfterBreak="0">
+  <w:abstractNum w:abstractNumId="28" w15:restartNumberingAfterBreak="0">
     <w:nsid w:val="778B6B53"/>
     <w:multiLevelType w:val="hybridMultilevel"/>
     <w:tmpl w:val="4E744952"/>
@@ -8052,7 +11959,7 @@
     <w:abstractNumId w:val="5"/>
   </w:num>
   <w:num w:numId="3">
-    <w:abstractNumId w:val="13"/>
+    <w:abstractNumId w:val="14"/>
   </w:num>
   <w:num w:numId="4">
     <w:abstractNumId w:val="0"/>
@@ -8061,16 +11968,16 @@
     <w:abstractNumId w:val="8"/>
   </w:num>
   <w:num w:numId="6">
-    <w:abstractNumId w:val="21"/>
+    <w:abstractNumId w:val="23"/>
   </w:num>
   <w:num w:numId="7">
-    <w:abstractNumId w:val="18"/>
+    <w:abstractNumId w:val="19"/>
   </w:num>
   <w:num w:numId="8">
     <w:abstractNumId w:val="9"/>
   </w:num>
   <w:num w:numId="9">
-    <w:abstractNumId w:val="19"/>
+    <w:abstractNumId w:val="20"/>
   </w:num>
   <w:num w:numId="10">
     <w:abstractNumId w:val="3"/>
@@ -8079,19 +11986,19 @@
     <w:abstractNumId w:val="12"/>
   </w:num>
   <w:num w:numId="12">
-    <w:abstractNumId w:val="26"/>
+    <w:abstractNumId w:val="28"/>
   </w:num>
   <w:num w:numId="13">
-    <w:abstractNumId w:val="15"/>
+    <w:abstractNumId w:val="16"/>
   </w:num>
   <w:num w:numId="14">
-    <w:abstractNumId w:val="22"/>
+    <w:abstractNumId w:val="24"/>
   </w:num>
   <w:num w:numId="15">
-    <w:abstractNumId w:val="25"/>
+    <w:abstractNumId w:val="27"/>
   </w:num>
   <w:num w:numId="16">
-    <w:abstractNumId w:val="24"/>
+    <w:abstractNumId w:val="26"/>
   </w:num>
   <w:num w:numId="17">
     <w:abstractNumId w:val="10"/>
@@ -8103,16 +12010,16 @@
     <w:abstractNumId w:val="4"/>
   </w:num>
   <w:num w:numId="20">
-    <w:abstractNumId w:val="14"/>
+    <w:abstractNumId w:val="15"/>
   </w:num>
   <w:num w:numId="21">
-    <w:abstractNumId w:val="17"/>
+    <w:abstractNumId w:val="18"/>
   </w:num>
   <w:num w:numId="22">
-    <w:abstractNumId w:val="23"/>
+    <w:abstractNumId w:val="25"/>
   </w:num>
   <w:num w:numId="23">
-    <w:abstractNumId w:val="20"/>
+    <w:abstractNumId w:val="22"/>
   </w:num>
   <w:num w:numId="24">
     <w:abstractNumId w:val="1"/>
@@ -8124,7 +12031,13 @@
     <w:abstractNumId w:val="6"/>
   </w:num>
   <w:num w:numId="27">
-    <w:abstractNumId w:val="16"/>
+    <w:abstractNumId w:val="17"/>
+  </w:num>
+  <w:num w:numId="28">
+    <w:abstractNumId w:val="13"/>
+  </w:num>
+  <w:num w:numId="29">
+    <w:abstractNumId w:val="21"/>
   </w:num>
 </w:numbering>
 </file>
@@ -8978,7 +12891,7 @@
 </file>
 
 <file path=customXml/itemProps1.xml><?xml version="1.0" encoding="utf-8"?>
-<ds:datastoreItem xmlns:ds="http://schemas.openxmlformats.org/officeDocument/2006/customXml" ds:itemID="{FA767331-B7C9-4E2E-811C-DC0B01BD8E5B}">
+<ds:datastoreItem xmlns:ds="http://schemas.openxmlformats.org/officeDocument/2006/customXml" ds:itemID="{419D0076-C82B-43A7-A519-BA56D126E311}">
   <ds:schemaRefs>
     <ds:schemaRef ds:uri="http://schemas.openxmlformats.org/officeDocument/2006/bibliography"/>
   </ds:schemaRefs>

--- a/Machine Learning Notes.docx
+++ b/Machine Learning Notes.docx
@@ -1102,190 +1102,57 @@
       </w:r>
     </w:p>
     <w:p>
-      <w:proofErr w:type="gramStart"/>
       <w:r>
         <w:lastRenderedPageBreak/>
-        <w:t>from</w:t>
-      </w:r>
-      <w:proofErr w:type="gramEnd"/>
-      <w:r>
-        <w:t xml:space="preserve"> </w:t>
-      </w:r>
-      <w:proofErr w:type="spellStart"/>
-      <w:r>
-        <w:t>mlxtend.feature_selection</w:t>
-      </w:r>
-      <w:proofErr w:type="spellEnd"/>
-      <w:r>
-        <w:t xml:space="preserve"> import </w:t>
-      </w:r>
-      <w:proofErr w:type="spellStart"/>
-      <w:r>
-        <w:t>SequentialFeatureSelector</w:t>
-      </w:r>
-      <w:proofErr w:type="spellEnd"/>
-    </w:p>
-    <w:p>
-      <w:r>
-        <w:t xml:space="preserve">x = </w:t>
-      </w:r>
-      <w:proofErr w:type="spellStart"/>
-      <w:proofErr w:type="gramStart"/>
-      <w:r>
-        <w:t>dataset.iloc</w:t>
-      </w:r>
-      <w:proofErr w:type="spellEnd"/>
-      <w:r>
-        <w:t>[</w:t>
-      </w:r>
-      <w:proofErr w:type="gramEnd"/>
-      <w:r>
-        <w:t xml:space="preserve">:,:-1]     # </w:t>
-      </w:r>
-      <w:proofErr w:type="spellStart"/>
-      <w:r>
-        <w:t>saperate</w:t>
-      </w:r>
-      <w:proofErr w:type="spellEnd"/>
-      <w:r>
-        <w:t xml:space="preserve"> x-axis and y-axis</w:t>
-      </w:r>
-    </w:p>
-    <w:p>
-      <w:r>
-        <w:t xml:space="preserve">y = </w:t>
-      </w:r>
-      <w:proofErr w:type="gramStart"/>
-      <w:r>
-        <w:t>dataset[</w:t>
-      </w:r>
-      <w:proofErr w:type="gramEnd"/>
-      <w:r>
-        <w:t>"species"]</w:t>
-      </w:r>
-    </w:p>
-    <w:p>
-      <w:proofErr w:type="gramStart"/>
-      <w:r>
-        <w:t>from</w:t>
-      </w:r>
-      <w:proofErr w:type="gramEnd"/>
-      <w:r>
-        <w:t xml:space="preserve"> </w:t>
-      </w:r>
-      <w:proofErr w:type="spellStart"/>
-      <w:r>
-        <w:t>sklearn.linear_model</w:t>
-      </w:r>
-      <w:proofErr w:type="spellEnd"/>
-      <w:r>
-        <w:t xml:space="preserve"> import </w:t>
-      </w:r>
-      <w:proofErr w:type="spellStart"/>
-      <w:r>
-        <w:t>LogisticRegression</w:t>
-      </w:r>
-      <w:proofErr w:type="spellEnd"/>
-    </w:p>
-    <w:p>
-      <w:proofErr w:type="spellStart"/>
-      <w:proofErr w:type="gramStart"/>
-      <w:r>
-        <w:t>lr</w:t>
-      </w:r>
-      <w:proofErr w:type="spellEnd"/>
-      <w:proofErr w:type="gramEnd"/>
-      <w:r>
-        <w:t xml:space="preserve"> = </w:t>
-      </w:r>
-      <w:proofErr w:type="spellStart"/>
-      <w:r>
-        <w:t>LogisticRegression</w:t>
-      </w:r>
-      <w:proofErr w:type="spellEnd"/>
-      <w:r>
-        <w:t>()</w:t>
-      </w:r>
-    </w:p>
-    <w:p>
-      <w:proofErr w:type="gramStart"/>
-      <w:r>
-        <w:t>fs</w:t>
-      </w:r>
-      <w:proofErr w:type="gramEnd"/>
-      <w:r>
-        <w:t xml:space="preserve"> = </w:t>
-      </w:r>
-      <w:proofErr w:type="spellStart"/>
-      <w:r>
-        <w:t>SequentialFeatureSelector</w:t>
-      </w:r>
-      <w:proofErr w:type="spellEnd"/>
-      <w:r>
-        <w:t>(</w:t>
-      </w:r>
-      <w:proofErr w:type="spellStart"/>
-      <w:r>
-        <w:t>lr,k_features</w:t>
-      </w:r>
-      <w:proofErr w:type="spellEnd"/>
-      <w:r>
-        <w:t>=4, forward=True)</w:t>
+        <w:t>from mlxtend.feature_selection import SequentialFeatureSelector</w:t>
+      </w:r>
+    </w:p>
+    <w:p>
+      <w:r>
+        <w:t>x = dataset.iloc[:,:-1]     # saperate x-axis and y-axis</w:t>
+      </w:r>
+    </w:p>
+    <w:p>
+      <w:r>
+        <w:t>y = dataset["species"]</w:t>
+      </w:r>
+    </w:p>
+    <w:p>
+      <w:r>
+        <w:t>from sklearn.linear_model import LogisticRegression</w:t>
+      </w:r>
+    </w:p>
+    <w:p>
+      <w:r>
+        <w:t>lr = LogisticRegression()</w:t>
+      </w:r>
+    </w:p>
+    <w:p>
+      <w:r>
+        <w:t>fs = SequentialFeatureSelector(lr,k_features=4, forward=True)</w:t>
       </w:r>
       <w:r>
         <w:t xml:space="preserve"> /‘False’ for backward elimination</w:t>
       </w:r>
     </w:p>
     <w:p>
-      <w:proofErr w:type="spellStart"/>
-      <w:r>
-        <w:t>fs.fit</w:t>
-      </w:r>
-      <w:proofErr w:type="spellEnd"/>
-      <w:r>
-        <w:t>(</w:t>
-      </w:r>
-      <w:proofErr w:type="spellStart"/>
-      <w:r>
-        <w:t>x</w:t>
-      </w:r>
-      <w:proofErr w:type="gramStart"/>
-      <w:r>
-        <w:t>,y</w:t>
-      </w:r>
-      <w:proofErr w:type="spellEnd"/>
-      <w:proofErr w:type="gramEnd"/>
-      <w:r>
-        <w:t>)</w:t>
-      </w:r>
-    </w:p>
-    <w:p>
-      <w:proofErr w:type="spellStart"/>
+      <w:r>
+        <w:t>fs.fit(x,y)</w:t>
+      </w:r>
+    </w:p>
+    <w:p>
       <w:r>
         <w:t>fs.feature_names</w:t>
       </w:r>
-      <w:proofErr w:type="spellEnd"/>
-    </w:p>
-    <w:p>
-      <w:proofErr w:type="spellStart"/>
-      <w:r>
-        <w:t>fs.k_feature_names</w:t>
-      </w:r>
-      <w:proofErr w:type="spellEnd"/>
-      <w:r>
-        <w:t>_</w:t>
-      </w:r>
-    </w:p>
-    <w:p>
-      <w:proofErr w:type="spellStart"/>
-      <w:proofErr w:type="gramStart"/>
-      <w:r>
-        <w:t>fs.k_score</w:t>
-      </w:r>
-      <w:proofErr w:type="spellEnd"/>
-      <w:proofErr w:type="gramEnd"/>
-      <w:r>
-        <w:t>_</w:t>
+    </w:p>
+    <w:p>
+      <w:r>
+        <w:t>fs.k_feature_names_</w:t>
+      </w:r>
+    </w:p>
+    <w:p>
+      <w:r>
+        <w:t>fs.k_score_</w:t>
       </w:r>
       <w:r>
         <w:t xml:space="preserve">           here save the score during checking different feature and select high score</w:t>
@@ -1349,32 +1216,11 @@
     </w:p>
     <w:p/>
     <w:p>
-      <w:proofErr w:type="gramStart"/>
-      <w:r>
-        <w:t>fs</w:t>
-      </w:r>
-      <w:proofErr w:type="gramEnd"/>
-      <w:r>
-        <w:t xml:space="preserve"> = </w:t>
-      </w:r>
-      <w:proofErr w:type="spellStart"/>
-      <w:r>
-        <w:t>SequentialFeatureSelect</w:t>
-      </w:r>
-      <w:r>
-        <w:t>or</w:t>
-      </w:r>
-      <w:proofErr w:type="spellEnd"/>
-      <w:r>
-        <w:t>(</w:t>
-      </w:r>
-      <w:proofErr w:type="spellStart"/>
-      <w:r>
-        <w:t>lr,k_features</w:t>
-      </w:r>
-      <w:proofErr w:type="spellEnd"/>
-      <w:r>
-        <w:t>=4, forward=False</w:t>
+      <w:r>
+        <w:t>fs = SequentialFeatureSelect</w:t>
+      </w:r>
+      <w:r>
+        <w:t>or(lr,k_features=4, forward=False</w:t>
       </w:r>
       <w:r>
         <w:t>)</w:t>
@@ -1393,26 +1239,8 @@
       </w:r>
     </w:p>
     <w:p>
-      <w:proofErr w:type="spellStart"/>
-      <w:r>
-        <w:t>input_data</w:t>
-      </w:r>
-      <w:proofErr w:type="spellEnd"/>
-      <w:r>
-        <w:t xml:space="preserve"> = </w:t>
-      </w:r>
-      <w:proofErr w:type="spellStart"/>
-      <w:proofErr w:type="gramStart"/>
-      <w:r>
-        <w:t>dataframe.iloc</w:t>
-      </w:r>
-      <w:proofErr w:type="spellEnd"/>
-      <w:r>
-        <w:t>[</w:t>
-      </w:r>
-      <w:proofErr w:type="gramEnd"/>
-      <w:r>
-        <w:t>:,:-1]</w:t>
+      <w:r>
+        <w:t>input_data = dataframe.iloc[:,:-1]</w:t>
       </w:r>
       <w:r>
         <w:tab/>
@@ -1420,130 +1248,23 @@
       </w:r>
     </w:p>
     <w:p>
-      <w:proofErr w:type="spellStart"/>
-      <w:r>
-        <w:t>output_data</w:t>
-      </w:r>
-      <w:proofErr w:type="spellEnd"/>
-      <w:r>
-        <w:t xml:space="preserve"> = </w:t>
-      </w:r>
-      <w:proofErr w:type="spellStart"/>
-      <w:proofErr w:type="gramStart"/>
-      <w:r>
-        <w:t>dataframe</w:t>
-      </w:r>
-      <w:proofErr w:type="spellEnd"/>
-      <w:r>
-        <w:t>[</w:t>
-      </w:r>
-      <w:proofErr w:type="gramEnd"/>
-      <w:r>
-        <w:t>"Embarked"] separate data for output only select last column</w:t>
-      </w:r>
-    </w:p>
-    <w:p>
-      <w:proofErr w:type="gramStart"/>
-      <w:r>
-        <w:t>from</w:t>
-      </w:r>
-      <w:proofErr w:type="gramEnd"/>
-      <w:r>
-        <w:t xml:space="preserve"> </w:t>
-      </w:r>
-      <w:proofErr w:type="spellStart"/>
-      <w:r>
-        <w:t>sklearn.model_selection</w:t>
-      </w:r>
-      <w:proofErr w:type="spellEnd"/>
-      <w:r>
-        <w:t xml:space="preserve"> import </w:t>
-      </w:r>
-      <w:proofErr w:type="spellStart"/>
-      <w:r>
-        <w:t>train_test_split</w:t>
-      </w:r>
-      <w:proofErr w:type="spellEnd"/>
-    </w:p>
-    <w:p>
-      <w:proofErr w:type="spellStart"/>
-      <w:r>
-        <w:t>x_train</w:t>
-      </w:r>
-      <w:proofErr w:type="spellEnd"/>
-      <w:r>
-        <w:t xml:space="preserve">, </w:t>
-      </w:r>
-      <w:proofErr w:type="spellStart"/>
-      <w:r>
-        <w:t>x_test</w:t>
-      </w:r>
-      <w:proofErr w:type="spellEnd"/>
-      <w:r>
-        <w:t xml:space="preserve">, </w:t>
-      </w:r>
-      <w:proofErr w:type="spellStart"/>
-      <w:r>
-        <w:t>y_train</w:t>
-      </w:r>
-      <w:proofErr w:type="spellEnd"/>
-      <w:r>
-        <w:t xml:space="preserve">, </w:t>
-      </w:r>
-      <w:proofErr w:type="spellStart"/>
-      <w:r>
-        <w:t>y_test</w:t>
-      </w:r>
-      <w:proofErr w:type="spellEnd"/>
-      <w:r>
-        <w:t xml:space="preserve"> = </w:t>
-      </w:r>
-      <w:proofErr w:type="spellStart"/>
-      <w:r>
-        <w:t>train_test_</w:t>
-      </w:r>
-      <w:proofErr w:type="gramStart"/>
-      <w:r>
-        <w:t>split</w:t>
-      </w:r>
-      <w:proofErr w:type="spellEnd"/>
-      <w:r>
-        <w:t>(</w:t>
-      </w:r>
-      <w:proofErr w:type="spellStart"/>
-      <w:proofErr w:type="gramEnd"/>
-      <w:r>
-        <w:t>input_data</w:t>
-      </w:r>
-      <w:proofErr w:type="spellEnd"/>
-      <w:r>
-        <w:t xml:space="preserve">, </w:t>
-      </w:r>
-      <w:proofErr w:type="spellStart"/>
-      <w:r>
-        <w:t>output_data</w:t>
-      </w:r>
-      <w:proofErr w:type="spellEnd"/>
-      <w:r>
-        <w:t xml:space="preserve">, </w:t>
-      </w:r>
-      <w:proofErr w:type="spellStart"/>
-      <w:r>
-        <w:t>test_size</w:t>
-      </w:r>
-      <w:proofErr w:type="spellEnd"/>
-      <w:r>
-        <w:t>=0.25)</w:t>
-      </w:r>
-    </w:p>
-    <w:p>
-      <w:proofErr w:type="gramStart"/>
-      <w:r>
-        <w:t>use</w:t>
-      </w:r>
-      <w:proofErr w:type="gramEnd"/>
-      <w:r>
-        <w:t xml:space="preserve"> train data when we train machine learning model and use test data when we check accuracy</w:t>
+      <w:r>
+        <w:t>output_data = dataframe["Embarked"] separate data for output only select last column</w:t>
+      </w:r>
+    </w:p>
+    <w:p>
+      <w:r>
+        <w:t>from sklearn.model_selection import train_test_split</w:t>
+      </w:r>
+    </w:p>
+    <w:p>
+      <w:r>
+        <w:t>x_train, x_test, y_train, y_test = train_test_split(input_data, output_data, test_size=0.25)</w:t>
+      </w:r>
+    </w:p>
+    <w:p>
+      <w:r>
+        <w:t>use train data when we train machine learning model and use test data when we check accuracy</w:t>
       </w:r>
     </w:p>
     <w:p>
@@ -1969,1368 +1690,401 @@
       </w:r>
     </w:p>
     <w:p>
-      <w:proofErr w:type="spellStart"/>
       <w:r>
         <w:lastRenderedPageBreak/>
-        <w:t>sl_dataset</w:t>
-      </w:r>
-      <w:proofErr w:type="spellEnd"/>
-      <w:r>
-        <w:t xml:space="preserve"> = </w:t>
-      </w:r>
-      <w:proofErr w:type="spellStart"/>
-      <w:r>
-        <w:t>pd.read_</w:t>
-      </w:r>
-      <w:proofErr w:type="gramStart"/>
-      <w:r>
-        <w:t>csv</w:t>
-      </w:r>
-      <w:proofErr w:type="spellEnd"/>
-      <w:r>
-        <w:t>(</w:t>
-      </w:r>
-      <w:proofErr w:type="gramEnd"/>
-      <w:r>
-        <w:t>"simple_linear_regression_dataset.csv")</w:t>
-      </w:r>
-    </w:p>
-    <w:p>
-      <w:proofErr w:type="spellStart"/>
-      <w:r>
-        <w:t>sl_</w:t>
-      </w:r>
-      <w:proofErr w:type="gramStart"/>
-      <w:r>
-        <w:t>dataset.head</w:t>
-      </w:r>
-      <w:proofErr w:type="spellEnd"/>
-      <w:r>
-        <w:t>(</w:t>
-      </w:r>
-      <w:proofErr w:type="gramEnd"/>
-      <w:r>
-        <w:t>3)</w:t>
-      </w:r>
-    </w:p>
-    <w:p>
-      <w:proofErr w:type="spellStart"/>
-      <w:r>
-        <w:t>sl_</w:t>
-      </w:r>
-      <w:proofErr w:type="gramStart"/>
-      <w:r>
-        <w:t>dataset.isnull</w:t>
-      </w:r>
-      <w:proofErr w:type="spellEnd"/>
-      <w:r>
-        <w:t>(</w:t>
-      </w:r>
-      <w:proofErr w:type="gramEnd"/>
-      <w:r>
-        <w:t>).sum()</w:t>
-      </w:r>
-    </w:p>
-    <w:p>
-      <w:r>
-        <w:t>x=</w:t>
-      </w:r>
-      <w:proofErr w:type="spellStart"/>
-      <w:r>
-        <w:t>sl_</w:t>
-      </w:r>
-      <w:proofErr w:type="gramStart"/>
-      <w:r>
-        <w:t>dataset</w:t>
-      </w:r>
-      <w:proofErr w:type="spellEnd"/>
-      <w:r>
-        <w:t>[</w:t>
-      </w:r>
-      <w:proofErr w:type="gramEnd"/>
-      <w:r>
-        <w:t>["Feature"]]</w:t>
-      </w:r>
-    </w:p>
-    <w:p>
-      <w:r>
-        <w:t>y=</w:t>
-      </w:r>
-      <w:proofErr w:type="spellStart"/>
-      <w:r>
-        <w:t>sl_</w:t>
-      </w:r>
-      <w:proofErr w:type="gramStart"/>
-      <w:r>
-        <w:t>dataset</w:t>
-      </w:r>
-      <w:proofErr w:type="spellEnd"/>
-      <w:r>
-        <w:t>[</w:t>
-      </w:r>
-      <w:proofErr w:type="gramEnd"/>
-      <w:r>
-        <w:t>"Target"]</w:t>
+        <w:t>sl_dataset = pd.read_csv("simple_linear_regression_dataset.csv")</w:t>
+      </w:r>
+    </w:p>
+    <w:p>
+      <w:r>
+        <w:t>sl_dataset.head(3)</w:t>
+      </w:r>
+    </w:p>
+    <w:p>
+      <w:r>
+        <w:t>sl_dataset.isnull().sum()</w:t>
+      </w:r>
+    </w:p>
+    <w:p>
+      <w:r>
+        <w:t>x=sl_dataset[["Feature"]]</w:t>
+      </w:r>
+    </w:p>
+    <w:p>
+      <w:r>
+        <w:t>y=sl_dataset["Target"]</w:t>
       </w:r>
     </w:p>
     <w:p/>
     <w:p>
-      <w:proofErr w:type="spellStart"/>
-      <w:proofErr w:type="gramStart"/>
-      <w:r>
-        <w:t>plt.figure</w:t>
-      </w:r>
-      <w:proofErr w:type="spellEnd"/>
-      <w:r>
-        <w:t>(</w:t>
-      </w:r>
-      <w:proofErr w:type="spellStart"/>
-      <w:proofErr w:type="gramEnd"/>
-      <w:r>
-        <w:t>figsize</w:t>
-      </w:r>
-      <w:proofErr w:type="spellEnd"/>
-      <w:r>
-        <w:t>=(10, 6))</w:t>
-      </w:r>
-    </w:p>
-    <w:p>
-      <w:proofErr w:type="spellStart"/>
-      <w:r>
-        <w:t>plt.scatter</w:t>
-      </w:r>
-      <w:proofErr w:type="spellEnd"/>
-      <w:r>
-        <w:t>(x="Feature", y="Target", data=</w:t>
-      </w:r>
-      <w:proofErr w:type="spellStart"/>
-      <w:r>
-        <w:t>sl_dataset</w:t>
-      </w:r>
-      <w:proofErr w:type="gramStart"/>
-      <w:r>
-        <w:t>,color</w:t>
-      </w:r>
-      <w:proofErr w:type="spellEnd"/>
-      <w:proofErr w:type="gramEnd"/>
-      <w:r>
-        <w:t>='blue', alpha=0.6, label='Data Points')</w:t>
-      </w:r>
-    </w:p>
-    <w:p>
-      <w:proofErr w:type="spellStart"/>
-      <w:proofErr w:type="gramStart"/>
-      <w:r>
-        <w:t>plt.title</w:t>
-      </w:r>
-      <w:proofErr w:type="spellEnd"/>
-      <w:r>
-        <w:t>(</w:t>
-      </w:r>
-      <w:proofErr w:type="gramEnd"/>
-      <w:r>
-        <w:t xml:space="preserve">'Scatter Plot of Feature vs Target', </w:t>
-      </w:r>
-      <w:proofErr w:type="spellStart"/>
-      <w:r>
-        <w:t>fontsize</w:t>
-      </w:r>
-      <w:proofErr w:type="spellEnd"/>
-      <w:r>
-        <w:t>=16)</w:t>
-      </w:r>
-    </w:p>
-    <w:p>
-      <w:proofErr w:type="spellStart"/>
-      <w:proofErr w:type="gramStart"/>
-      <w:r>
-        <w:t>plt.xlabel</w:t>
-      </w:r>
-      <w:proofErr w:type="spellEnd"/>
-      <w:r>
-        <w:t>(</w:t>
-      </w:r>
-      <w:proofErr w:type="gramEnd"/>
-      <w:r>
-        <w:t xml:space="preserve">'Feature (X)', </w:t>
-      </w:r>
-      <w:proofErr w:type="spellStart"/>
-      <w:r>
-        <w:t>fontsize</w:t>
-      </w:r>
-      <w:proofErr w:type="spellEnd"/>
-      <w:r>
-        <w:t>=14)</w:t>
-      </w:r>
-    </w:p>
-    <w:p>
-      <w:proofErr w:type="spellStart"/>
-      <w:proofErr w:type="gramStart"/>
-      <w:r>
-        <w:t>plt.ylabel</w:t>
-      </w:r>
-      <w:proofErr w:type="spellEnd"/>
-      <w:r>
-        <w:t>(</w:t>
-      </w:r>
-      <w:proofErr w:type="gramEnd"/>
-      <w:r>
-        <w:t xml:space="preserve">'Target (Y)', </w:t>
-      </w:r>
-      <w:proofErr w:type="spellStart"/>
-      <w:r>
-        <w:t>fontsize</w:t>
-      </w:r>
-      <w:proofErr w:type="spellEnd"/>
-      <w:r>
-        <w:t>=14)</w:t>
-      </w:r>
-    </w:p>
-    <w:p>
-      <w:proofErr w:type="spellStart"/>
-      <w:r>
-        <w:t>plt.axhline</w:t>
-      </w:r>
-      <w:proofErr w:type="spellEnd"/>
-      <w:r>
-        <w:t xml:space="preserve">(y=0, color='black', linewidth=0.8, </w:t>
-      </w:r>
-      <w:proofErr w:type="spellStart"/>
-      <w:r>
-        <w:t>linestyle</w:t>
-      </w:r>
-      <w:proofErr w:type="spellEnd"/>
-      <w:r>
-        <w:t>='--')</w:t>
-      </w:r>
-    </w:p>
-    <w:p>
-      <w:proofErr w:type="spellStart"/>
-      <w:r>
-        <w:t>plt.axvline</w:t>
-      </w:r>
-      <w:proofErr w:type="spellEnd"/>
-      <w:r>
-        <w:t xml:space="preserve">(x=0, color='black', linewidth=0.8, </w:t>
-      </w:r>
-      <w:proofErr w:type="spellStart"/>
-      <w:r>
-        <w:t>linestyle</w:t>
-      </w:r>
-      <w:proofErr w:type="spellEnd"/>
-      <w:r>
-        <w:t>='--')</w:t>
-      </w:r>
-    </w:p>
-    <w:p>
-      <w:proofErr w:type="spellStart"/>
-      <w:proofErr w:type="gramStart"/>
-      <w:r>
-        <w:t>plt.legend</w:t>
-      </w:r>
-      <w:proofErr w:type="spellEnd"/>
-      <w:r>
-        <w:t>()</w:t>
-      </w:r>
-      <w:proofErr w:type="gramEnd"/>
-    </w:p>
-    <w:p>
-      <w:proofErr w:type="spellStart"/>
-      <w:proofErr w:type="gramStart"/>
-      <w:r>
-        <w:t>plt.grid</w:t>
-      </w:r>
-      <w:proofErr w:type="spellEnd"/>
-      <w:r>
-        <w:t>(</w:t>
-      </w:r>
-      <w:proofErr w:type="gramEnd"/>
-      <w:r>
-        <w:t xml:space="preserve">True, </w:t>
-      </w:r>
-      <w:proofErr w:type="spellStart"/>
-      <w:r>
-        <w:t>linestyle</w:t>
-      </w:r>
-      <w:proofErr w:type="spellEnd"/>
-      <w:r>
-        <w:t>='--', alpha=0.5)</w:t>
-      </w:r>
-    </w:p>
-    <w:p>
-      <w:proofErr w:type="spellStart"/>
-      <w:proofErr w:type="gramStart"/>
-      <w:r>
-        <w:t>plt.show</w:t>
-      </w:r>
-      <w:proofErr w:type="spellEnd"/>
-      <w:r>
-        <w:t>()</w:t>
-      </w:r>
-      <w:proofErr w:type="gramEnd"/>
+      <w:r>
+        <w:t>plt.figure(figsize=(10, 6))</w:t>
+      </w:r>
+    </w:p>
+    <w:p>
+      <w:r>
+        <w:t>plt.scatter(x="Feature", y="Target", data=sl_dataset,color='blue', alpha=0.6, label='Data Points')</w:t>
+      </w:r>
+    </w:p>
+    <w:p>
+      <w:r>
+        <w:t>plt.title('Scatter Plot of Feature vs Target', fontsize=16)</w:t>
+      </w:r>
+    </w:p>
+    <w:p>
+      <w:r>
+        <w:t>plt.xlabel('Feature (X)', fontsize=14)</w:t>
+      </w:r>
+    </w:p>
+    <w:p>
+      <w:r>
+        <w:t>plt.ylabel('Target (Y)', fontsize=14)</w:t>
+      </w:r>
+    </w:p>
+    <w:p>
+      <w:r>
+        <w:t>plt.axhline(y=0, color='black', linewidth=0.8, linestyle='--')</w:t>
+      </w:r>
+    </w:p>
+    <w:p>
+      <w:r>
+        <w:t>plt.axvline(x=0, color='black', linewidth=0.8, linestyle='--')</w:t>
+      </w:r>
+    </w:p>
+    <w:p>
+      <w:r>
+        <w:t>plt.legend()</w:t>
+      </w:r>
+    </w:p>
+    <w:p>
+      <w:r>
+        <w:t>plt.grid(True, linestyle='--', alpha=0.5)</w:t>
+      </w:r>
+    </w:p>
+    <w:p>
+      <w:r>
+        <w:t>plt.show()</w:t>
+      </w:r>
     </w:p>
     <w:p/>
     <w:p>
-      <w:proofErr w:type="gramStart"/>
-      <w:r>
-        <w:t>from</w:t>
-      </w:r>
-      <w:proofErr w:type="gramEnd"/>
+      <w:r>
+        <w:t>from sklearn.model_selection import train_test_split</w:t>
+      </w:r>
+    </w:p>
+    <w:p>
+      <w:r>
+        <w:t>x_train, x_test, y_train, y_test = train_test_split(x,y, test_size=0.2, random_state=42)  # 0 to 70,80</w:t>
+      </w:r>
+    </w:p>
+    <w:p>
+      <w:r>
+        <w:t>from sklearn.linear_model import LinearRegression</w:t>
+      </w:r>
+    </w:p>
+    <w:p>
+      <w:r>
+        <w:t>lr = LinearRegression()</w:t>
+      </w:r>
+    </w:p>
+    <w:p>
+      <w:r>
+        <w:t>lr.fit(x_train, y_train)</w:t>
+      </w:r>
+    </w:p>
+    <w:p>
+      <w:r>
+        <w:t>lr.score(x_test,y_test)*100</w:t>
+      </w:r>
+    </w:p>
+    <w:p>
+      <w:r>
+        <w:t>lr.predict([[37.454012]])</w:t>
+      </w:r>
+      <w:r>
+        <w:t xml:space="preserve">    this is for user</w:t>
+      </w:r>
+    </w:p>
+    <w:p>
+      <w:r>
+        <w:t># y = m*x + c</w:t>
+      </w:r>
+    </w:p>
+    <w:p>
+      <w:r>
+        <w:t>lr.coef_   # m</w:t>
+      </w:r>
+    </w:p>
+    <w:p>
+      <w:r>
+        <w:t>lr.intercept_ # c</w:t>
+      </w:r>
+    </w:p>
+    <w:p>
+      <w:r>
+        <w:t># y=2.52327729*37.454012+8.772462946297566</w:t>
+      </w:r>
+    </w:p>
+    <w:p>
+      <w:r>
+        <w:lastRenderedPageBreak/>
+        <w:t>y_prd = lr.predict(x)</w:t>
+      </w:r>
+    </w:p>
+    <w:p>
+      <w:r>
+        <w:t>plt.figure(figsize=(10, 6))</w:t>
+      </w:r>
+    </w:p>
+    <w:p>
+      <w:r>
+        <w:t>plt.scatter(x="Feature", y="Target", data=sl_dataset,color='blue', alpha=0.6, label='Data Points')</w:t>
+      </w:r>
+    </w:p>
+    <w:p>
+      <w:r>
+        <w:t>plt.plot(sl_dataset["Feature"], y_prd,color = "red", label="predict line")</w:t>
+      </w:r>
+    </w:p>
+    <w:p>
+      <w:r>
+        <w:t>plt.title('Scatter Plot of Feature vs Target', fontsize=16)</w:t>
+      </w:r>
+    </w:p>
+    <w:p>
+      <w:r>
+        <w:t>plt.xlabel('Feature (X)', fontsize=14)</w:t>
+      </w:r>
+    </w:p>
+    <w:p>
+      <w:r>
+        <w:t>plt.ylabel('Target (Y)', fontsize=14)</w:t>
+      </w:r>
+    </w:p>
+    <w:p>
+      <w:r>
+        <w:t>plt.axhline(y=0, color='black', linewidth=0.8, linestyle='--')</w:t>
+      </w:r>
+    </w:p>
+    <w:p>
+      <w:r>
+        <w:t>plt.axvline(x=0, color='black', linewidth=0.8, linestyle='--')</w:t>
+      </w:r>
+    </w:p>
+    <w:p>
+      <w:r>
+        <w:t>plt.legend()</w:t>
+      </w:r>
+    </w:p>
+    <w:p>
+      <w:r>
+        <w:t>plt.grid(True, linestyle='--', alpha=0.5)</w:t>
+      </w:r>
+    </w:p>
+    <w:p>
+      <w:r>
+        <w:t>plt.show()</w:t>
+      </w:r>
+    </w:p>
+    <w:p/>
+    <w:p>
+      <w:pPr>
+        <w:pStyle w:val="Heading2"/>
+      </w:pPr>
+      <w:r>
+        <w:t>Multiple Linear Regression</w:t>
+      </w:r>
+    </w:p>
+    <w:p>
+      <w:r>
+        <w:t xml:space="preserve">Multiple linear regression is an extension </w:t>
+      </w:r>
+      <w:r>
+        <w:t>of simple linear regression as it take more than one predictor variable to predict the response variable.</w:t>
+      </w:r>
+    </w:p>
+    <w:p>
+      <w:r>
+        <w:t>x = ml_dataset.iloc[:,:-1]</w:t>
+      </w:r>
+    </w:p>
+    <w:p>
+      <w:r>
+        <w:t>y = ml_dataset["Target"]</w:t>
+      </w:r>
+    </w:p>
+    <w:p>
+      <w:r>
+        <w:t>x.ndim</w:t>
+      </w:r>
+    </w:p>
+    <w:p>
+      <w:r>
+        <w:t>from sklearn.model_selection import train_test_split</w:t>
+      </w:r>
+    </w:p>
+    <w:p>
+      <w:r>
+        <w:t>x_train, x_test, y_train, y_test = train_test_split(x,</w:t>
+      </w:r>
+      <w:r>
+        <w:t>y,test_size=0.2, random_state=42)</w:t>
+      </w:r>
+    </w:p>
+    <w:p>
+      <w:r>
+        <w:t>from sklearn.linear_model import LinearRegression</w:t>
+      </w:r>
+    </w:p>
+    <w:p>
+      <w:r>
+        <w:t>lr = LinearRegression()</w:t>
+      </w:r>
+    </w:p>
+    <w:p>
+      <w:r>
+        <w:t>lr.fit(x_train,</w:t>
+      </w:r>
+      <w:r>
+        <w:t>y_train)</w:t>
+      </w:r>
+    </w:p>
+    <w:p>
+      <w:r>
+        <w:t>lr.score(x_test,</w:t>
+      </w:r>
+      <w:r>
+        <w:t>y_test)</w:t>
+      </w:r>
+    </w:p>
+    <w:p>
+      <w:r>
+        <w:t># y m1*x1+m2*x2+m3*x3+c</w:t>
+      </w:r>
+    </w:p>
+    <w:p>
+      <w:r>
+        <w:t>ml_lr.coef_</w:t>
+      </w:r>
+    </w:p>
+    <w:p>
+      <w:r>
+        <w:t>ml_lr.intercept_</w:t>
+      </w:r>
+    </w:p>
+    <w:p>
+      <w:r>
+        <w:lastRenderedPageBreak/>
+        <w:t># y_prd = 3.03737113*Feature1+-1.44414216*Feature2+2.0121138*Feature3</w:t>
+      </w:r>
       <w:r>
         <w:t xml:space="preserve"> </w:t>
       </w:r>
-      <w:proofErr w:type="spellStart"/>
-      <w:r>
-        <w:t>sklearn.model_selection</w:t>
-      </w:r>
-      <w:proofErr w:type="spellEnd"/>
-      <w:r>
-        <w:t xml:space="preserve"> import </w:t>
-      </w:r>
-      <w:proofErr w:type="spellStart"/>
-      <w:r>
-        <w:t>train_test_split</w:t>
-      </w:r>
-      <w:proofErr w:type="spellEnd"/>
-    </w:p>
-    <w:p>
-      <w:proofErr w:type="spellStart"/>
-      <w:r>
-        <w:t>x_train</w:t>
-      </w:r>
-      <w:proofErr w:type="spellEnd"/>
-      <w:r>
-        <w:t xml:space="preserve">, </w:t>
-      </w:r>
-      <w:proofErr w:type="spellStart"/>
-      <w:r>
-        <w:t>x_test</w:t>
-      </w:r>
-      <w:proofErr w:type="spellEnd"/>
-      <w:r>
-        <w:t xml:space="preserve">, </w:t>
-      </w:r>
-      <w:proofErr w:type="spellStart"/>
-      <w:r>
-        <w:t>y_train</w:t>
-      </w:r>
-      <w:proofErr w:type="spellEnd"/>
-      <w:r>
-        <w:t xml:space="preserve">, </w:t>
-      </w:r>
-      <w:proofErr w:type="spellStart"/>
-      <w:r>
-        <w:t>y_test</w:t>
-      </w:r>
-      <w:proofErr w:type="spellEnd"/>
-      <w:r>
-        <w:t xml:space="preserve"> = </w:t>
-      </w:r>
-      <w:proofErr w:type="spellStart"/>
-      <w:r>
-        <w:t>train_test_split</w:t>
-      </w:r>
-      <w:proofErr w:type="spellEnd"/>
-      <w:r>
-        <w:t>(</w:t>
-      </w:r>
-      <w:proofErr w:type="spellStart"/>
-      <w:r>
-        <w:t>x</w:t>
-      </w:r>
-      <w:proofErr w:type="gramStart"/>
-      <w:r>
-        <w:t>,y</w:t>
-      </w:r>
-      <w:proofErr w:type="spellEnd"/>
-      <w:proofErr w:type="gramEnd"/>
-      <w:r>
-        <w:t xml:space="preserve">, </w:t>
-      </w:r>
-      <w:proofErr w:type="spellStart"/>
-      <w:r>
-        <w:t>test_size</w:t>
-      </w:r>
-      <w:proofErr w:type="spellEnd"/>
-      <w:r>
-        <w:t xml:space="preserve">=0.2, </w:t>
-      </w:r>
-      <w:proofErr w:type="spellStart"/>
-      <w:r>
-        <w:t>random_state</w:t>
-      </w:r>
-      <w:proofErr w:type="spellEnd"/>
-      <w:r>
-        <w:t>=42)  # 0 to 70,80</w:t>
-      </w:r>
-    </w:p>
-    <w:p>
-      <w:proofErr w:type="gramStart"/>
-      <w:r>
-        <w:t>from</w:t>
-      </w:r>
-      <w:proofErr w:type="gramEnd"/>
+      <w:r>
+        <w:t>+</w:t>
+      </w:r>
       <w:r>
         <w:t xml:space="preserve"> </w:t>
       </w:r>
-      <w:proofErr w:type="spellStart"/>
-      <w:r>
-        <w:t>sklearn.linear_model</w:t>
-      </w:r>
-      <w:proofErr w:type="spellEnd"/>
-      <w:r>
-        <w:t xml:space="preserve"> import </w:t>
-      </w:r>
-      <w:proofErr w:type="spellStart"/>
-      <w:r>
-        <w:t>LinearRegression</w:t>
-      </w:r>
-      <w:proofErr w:type="spellEnd"/>
-    </w:p>
-    <w:p>
-      <w:proofErr w:type="spellStart"/>
-      <w:proofErr w:type="gramStart"/>
-      <w:r>
-        <w:t>lr</w:t>
-      </w:r>
-      <w:proofErr w:type="spellEnd"/>
-      <w:proofErr w:type="gramEnd"/>
-      <w:r>
-        <w:t xml:space="preserve"> = </w:t>
-      </w:r>
-      <w:proofErr w:type="spellStart"/>
-      <w:r>
-        <w:t>LinearRegression</w:t>
-      </w:r>
-      <w:proofErr w:type="spellEnd"/>
-      <w:r>
-        <w:t>()</w:t>
-      </w:r>
-    </w:p>
-    <w:p>
-      <w:proofErr w:type="spellStart"/>
-      <w:proofErr w:type="gramStart"/>
-      <w:r>
-        <w:t>lr.fit</w:t>
-      </w:r>
-      <w:proofErr w:type="spellEnd"/>
-      <w:r>
-        <w:t>(</w:t>
-      </w:r>
-      <w:proofErr w:type="spellStart"/>
-      <w:proofErr w:type="gramEnd"/>
-      <w:r>
-        <w:t>x_train</w:t>
-      </w:r>
-      <w:proofErr w:type="spellEnd"/>
-      <w:r>
-        <w:t xml:space="preserve">, </w:t>
-      </w:r>
-      <w:proofErr w:type="spellStart"/>
-      <w:r>
-        <w:t>y_train</w:t>
-      </w:r>
-      <w:proofErr w:type="spellEnd"/>
-      <w:r>
-        <w:t>)</w:t>
-      </w:r>
-    </w:p>
-    <w:p>
-      <w:proofErr w:type="spellStart"/>
-      <w:proofErr w:type="gramStart"/>
-      <w:r>
-        <w:t>lr.score</w:t>
-      </w:r>
-      <w:proofErr w:type="spellEnd"/>
-      <w:r>
-        <w:t>(</w:t>
-      </w:r>
-      <w:proofErr w:type="spellStart"/>
-      <w:proofErr w:type="gramEnd"/>
-      <w:r>
-        <w:t>x_test,y_test</w:t>
-      </w:r>
-      <w:proofErr w:type="spellEnd"/>
-      <w:r>
-        <w:t>)*100</w:t>
-      </w:r>
-    </w:p>
-    <w:p>
-      <w:proofErr w:type="spellStart"/>
-      <w:proofErr w:type="gramStart"/>
-      <w:r>
-        <w:t>lr.predict</w:t>
-      </w:r>
-      <w:proofErr w:type="spellEnd"/>
-      <w:r>
-        <w:t>(</w:t>
-      </w:r>
-      <w:proofErr w:type="gramEnd"/>
-      <w:r>
-        <w:t>[[37.454012]])</w:t>
-      </w:r>
-      <w:r>
-        <w:t xml:space="preserve">    this is for user</w:t>
-      </w:r>
-    </w:p>
-    <w:p>
-      <w:r>
-        <w:t># y = m*x + c</w:t>
-      </w:r>
-    </w:p>
-    <w:p>
-      <w:proofErr w:type="spellStart"/>
-      <w:r>
-        <w:t>lr.coef</w:t>
-      </w:r>
-      <w:proofErr w:type="spellEnd"/>
-      <w:r>
-        <w:t>_   # m</w:t>
-      </w:r>
-    </w:p>
-    <w:p>
-      <w:proofErr w:type="spellStart"/>
-      <w:r>
-        <w:t>lr.intercept</w:t>
-      </w:r>
-      <w:proofErr w:type="spellEnd"/>
-      <w:r>
-        <w:t>_ # c</w:t>
-      </w:r>
-    </w:p>
-    <w:p>
-      <w:r>
-        <w:t># y=2.52327729*37.454012+8.772462946297566</w:t>
-      </w:r>
-    </w:p>
-    <w:p>
-      <w:proofErr w:type="spellStart"/>
-      <w:r>
-        <w:lastRenderedPageBreak/>
-        <w:t>y_prd</w:t>
-      </w:r>
-      <w:proofErr w:type="spellEnd"/>
-      <w:r>
-        <w:t xml:space="preserve"> = </w:t>
-      </w:r>
-      <w:proofErr w:type="spellStart"/>
-      <w:r>
-        <w:t>lr.predict</w:t>
-      </w:r>
-      <w:proofErr w:type="spellEnd"/>
-      <w:r>
-        <w:t>(x)</w:t>
-      </w:r>
-    </w:p>
-    <w:p>
-      <w:proofErr w:type="spellStart"/>
-      <w:proofErr w:type="gramStart"/>
-      <w:r>
-        <w:t>plt.figure</w:t>
-      </w:r>
-      <w:proofErr w:type="spellEnd"/>
-      <w:r>
-        <w:t>(</w:t>
-      </w:r>
-      <w:proofErr w:type="spellStart"/>
-      <w:proofErr w:type="gramEnd"/>
-      <w:r>
-        <w:t>figsize</w:t>
-      </w:r>
-      <w:proofErr w:type="spellEnd"/>
-      <w:r>
-        <w:t>=(10, 6))</w:t>
-      </w:r>
-    </w:p>
-    <w:p>
-      <w:proofErr w:type="spellStart"/>
-      <w:r>
-        <w:t>plt.scatter</w:t>
-      </w:r>
-      <w:proofErr w:type="spellEnd"/>
-      <w:r>
-        <w:t>(x="Feature", y="Target", data=</w:t>
-      </w:r>
-      <w:proofErr w:type="spellStart"/>
-      <w:r>
-        <w:t>sl_dataset</w:t>
-      </w:r>
-      <w:proofErr w:type="gramStart"/>
-      <w:r>
-        <w:t>,color</w:t>
-      </w:r>
-      <w:proofErr w:type="spellEnd"/>
-      <w:proofErr w:type="gramEnd"/>
-      <w:r>
-        <w:t>='blue', alpha=0.6, label='Data Points')</w:t>
-      </w:r>
-    </w:p>
-    <w:p>
-      <w:proofErr w:type="spellStart"/>
-      <w:proofErr w:type="gramStart"/>
-      <w:r>
-        <w:t>plt.plot</w:t>
-      </w:r>
-      <w:proofErr w:type="spellEnd"/>
-      <w:r>
-        <w:t>(</w:t>
-      </w:r>
-      <w:proofErr w:type="spellStart"/>
-      <w:proofErr w:type="gramEnd"/>
-      <w:r>
-        <w:t>sl_dataset</w:t>
-      </w:r>
-      <w:proofErr w:type="spellEnd"/>
-      <w:r>
-        <w:t xml:space="preserve">["Feature"], </w:t>
-      </w:r>
-      <w:proofErr w:type="spellStart"/>
-      <w:r>
-        <w:t>y_prd,color</w:t>
-      </w:r>
-      <w:proofErr w:type="spellEnd"/>
-      <w:r>
-        <w:t xml:space="preserve"> = "red", label="predict line")</w:t>
-      </w:r>
-    </w:p>
-    <w:p>
-      <w:proofErr w:type="spellStart"/>
-      <w:proofErr w:type="gramStart"/>
-      <w:r>
-        <w:t>plt.title</w:t>
-      </w:r>
-      <w:proofErr w:type="spellEnd"/>
-      <w:r>
-        <w:t>(</w:t>
-      </w:r>
-      <w:proofErr w:type="gramEnd"/>
-      <w:r>
-        <w:t xml:space="preserve">'Scatter Plot of Feature vs Target', </w:t>
-      </w:r>
-      <w:proofErr w:type="spellStart"/>
-      <w:r>
-        <w:t>fontsize</w:t>
-      </w:r>
-      <w:proofErr w:type="spellEnd"/>
-      <w:r>
-        <w:t>=16)</w:t>
-      </w:r>
-    </w:p>
-    <w:p>
-      <w:proofErr w:type="spellStart"/>
-      <w:proofErr w:type="gramStart"/>
-      <w:r>
-        <w:t>plt.xlabel</w:t>
-      </w:r>
-      <w:proofErr w:type="spellEnd"/>
-      <w:r>
-        <w:t>(</w:t>
-      </w:r>
-      <w:proofErr w:type="gramEnd"/>
-      <w:r>
-        <w:t xml:space="preserve">'Feature (X)', </w:t>
-      </w:r>
-      <w:proofErr w:type="spellStart"/>
-      <w:r>
-        <w:t>fontsize</w:t>
-      </w:r>
-      <w:proofErr w:type="spellEnd"/>
-      <w:r>
-        <w:t>=14)</w:t>
-      </w:r>
-    </w:p>
-    <w:p>
-      <w:proofErr w:type="spellStart"/>
-      <w:proofErr w:type="gramStart"/>
-      <w:r>
-        <w:t>plt.ylabel</w:t>
-      </w:r>
-      <w:proofErr w:type="spellEnd"/>
-      <w:r>
-        <w:t>(</w:t>
-      </w:r>
-      <w:proofErr w:type="gramEnd"/>
-      <w:r>
-        <w:t xml:space="preserve">'Target (Y)', </w:t>
-      </w:r>
-      <w:proofErr w:type="spellStart"/>
-      <w:r>
-        <w:t>fontsize</w:t>
-      </w:r>
-      <w:proofErr w:type="spellEnd"/>
-      <w:r>
-        <w:t>=14)</w:t>
-      </w:r>
-    </w:p>
-    <w:p>
-      <w:proofErr w:type="spellStart"/>
-      <w:r>
-        <w:t>plt.axhline</w:t>
-      </w:r>
-      <w:proofErr w:type="spellEnd"/>
-      <w:r>
-        <w:t xml:space="preserve">(y=0, color='black', linewidth=0.8, </w:t>
-      </w:r>
-      <w:proofErr w:type="spellStart"/>
-      <w:r>
-        <w:t>linestyle</w:t>
-      </w:r>
-      <w:proofErr w:type="spellEnd"/>
-      <w:r>
-        <w:t>='--')</w:t>
-      </w:r>
-    </w:p>
-    <w:p>
-      <w:proofErr w:type="spellStart"/>
-      <w:r>
-        <w:t>plt.axvline</w:t>
-      </w:r>
-      <w:proofErr w:type="spellEnd"/>
-      <w:r>
-        <w:t xml:space="preserve">(x=0, color='black', linewidth=0.8, </w:t>
-      </w:r>
-      <w:proofErr w:type="spellStart"/>
-      <w:r>
-        <w:t>linestyle</w:t>
-      </w:r>
-      <w:proofErr w:type="spellEnd"/>
-      <w:r>
-        <w:t>='--')</w:t>
-      </w:r>
-    </w:p>
-    <w:p>
-      <w:proofErr w:type="spellStart"/>
-      <w:proofErr w:type="gramStart"/>
-      <w:r>
-        <w:t>plt.legend</w:t>
-      </w:r>
-      <w:proofErr w:type="spellEnd"/>
-      <w:r>
-        <w:t>()</w:t>
-      </w:r>
-      <w:proofErr w:type="gramEnd"/>
-    </w:p>
-    <w:p>
-      <w:proofErr w:type="spellStart"/>
-      <w:proofErr w:type="gramStart"/>
-      <w:r>
-        <w:t>plt.grid</w:t>
-      </w:r>
-      <w:proofErr w:type="spellEnd"/>
-      <w:r>
-        <w:t>(</w:t>
-      </w:r>
-      <w:proofErr w:type="gramEnd"/>
-      <w:r>
-        <w:t xml:space="preserve">True, </w:t>
-      </w:r>
-      <w:proofErr w:type="spellStart"/>
-      <w:r>
-        <w:t>linestyle</w:t>
-      </w:r>
-      <w:proofErr w:type="spellEnd"/>
-      <w:r>
-        <w:t>='--', alpha=0.5)</w:t>
-      </w:r>
-    </w:p>
-    <w:p>
-      <w:proofErr w:type="spellStart"/>
-      <w:proofErr w:type="gramStart"/>
-      <w:r>
-        <w:t>plt.show</w:t>
-      </w:r>
-      <w:proofErr w:type="spellEnd"/>
-      <w:r>
-        <w:t>()</w:t>
-      </w:r>
-      <w:proofErr w:type="gramEnd"/>
-    </w:p>
-    <w:p/>
+      <w:r>
+        <w:t>15.89343046851019</w:t>
+      </w:r>
+    </w:p>
     <w:p>
       <w:pPr>
         <w:pStyle w:val="Heading2"/>
       </w:pPr>
       <w:r>
-        <w:t>Multiple Linear Regression</w:t>
-      </w:r>
-    </w:p>
-    <w:p>
-      <w:r>
-        <w:t xml:space="preserve">Multiple linear regression is an extension </w:t>
-      </w:r>
-      <w:r>
-        <w:t>of simple linear regression as it take more than one predictor variable to predict the response variable.</w:t>
+        <w:t>Polynomial</w:t>
+      </w:r>
+      <w:r>
+        <w:t xml:space="preserve"> Regression</w:t>
+      </w:r>
+    </w:p>
+    <w:p>
+      <w:r>
+        <w:t>Polynomial Regression is a regression algorithm that models the relationship between a dependent(y) and independent variable (x) as nth degree polynomial.</w:t>
       </w:r>
     </w:p>
     <w:p>
       <w:r>
         <w:t xml:space="preserve">x = </w:t>
       </w:r>
-      <w:proofErr w:type="spellStart"/>
-      <w:r>
-        <w:t>ml_</w:t>
-      </w:r>
-      <w:proofErr w:type="gramStart"/>
-      <w:r>
-        <w:t>dataset.iloc</w:t>
-      </w:r>
-      <w:proofErr w:type="spellEnd"/>
-      <w:r>
-        <w:t>[</w:t>
-      </w:r>
-      <w:proofErr w:type="gramEnd"/>
-      <w:r>
-        <w:t>:,:-1]</w:t>
+      <w:r>
+        <w:t>dataset[["Feature"]]</w:t>
       </w:r>
     </w:p>
     <w:p>
       <w:r>
         <w:t xml:space="preserve">y = </w:t>
       </w:r>
-      <w:proofErr w:type="spellStart"/>
-      <w:r>
-        <w:t>ml_</w:t>
-      </w:r>
-      <w:proofErr w:type="gramStart"/>
-      <w:r>
-        <w:t>dataset</w:t>
-      </w:r>
-      <w:proofErr w:type="spellEnd"/>
-      <w:r>
-        <w:t>[</w:t>
-      </w:r>
-      <w:proofErr w:type="gramEnd"/>
-      <w:r>
-        <w:t>"Target"]</w:t>
-      </w:r>
-    </w:p>
-    <w:p>
-      <w:proofErr w:type="spellStart"/>
-      <w:r>
-        <w:t>x.ndim</w:t>
-      </w:r>
-      <w:proofErr w:type="spellEnd"/>
-    </w:p>
-    <w:p>
-      <w:proofErr w:type="gramStart"/>
-      <w:r>
-        <w:t>from</w:t>
-      </w:r>
-      <w:proofErr w:type="gramEnd"/>
+      <w:r>
+        <w:t>dataset["Target"]</w:t>
+      </w:r>
+    </w:p>
+    <w:p>
+      <w:r>
+        <w:t>from sklearn.preprocessing import PolynomialFeatures</w:t>
+      </w:r>
+    </w:p>
+    <w:p>
+      <w:r>
+        <w:t>pf = PolynomialFeatures(degree=2)</w:t>
+      </w:r>
+    </w:p>
+    <w:p>
+      <w:r>
+        <w:t>pf.fit(</w:t>
+      </w:r>
+      <w:r>
+        <w:t>x)</w:t>
+      </w:r>
+    </w:p>
+    <w:p>
+      <w:r>
+        <w:t>x = pf.transform(</w:t>
+      </w:r>
+      <w:r>
+        <w:t>x)</w:t>
+      </w:r>
+    </w:p>
+    <w:p>
+      <w:r>
+        <w:t>from sklearn.model_selection import train_test_split</w:t>
+      </w:r>
+    </w:p>
+    <w:p>
+      <w:r>
+        <w:t xml:space="preserve">x_train, x_test, y_train, y_test = train_test_split(x, </w:t>
+      </w:r>
+      <w:r>
+        <w:t>y,</w:t>
+      </w:r>
       <w:r>
         <w:t xml:space="preserve"> </w:t>
       </w:r>
-      <w:proofErr w:type="spellStart"/>
-      <w:r>
-        <w:t>sklearn.model_selection</w:t>
-      </w:r>
-      <w:proofErr w:type="spellEnd"/>
-      <w:r>
-        <w:t xml:space="preserve"> import </w:t>
-      </w:r>
-      <w:proofErr w:type="spellStart"/>
-      <w:r>
-        <w:t>train_test_split</w:t>
-      </w:r>
-      <w:proofErr w:type="spellEnd"/>
-    </w:p>
-    <w:p>
-      <w:proofErr w:type="spellStart"/>
-      <w:r>
-        <w:t>x_train</w:t>
-      </w:r>
-      <w:proofErr w:type="spellEnd"/>
-      <w:r>
-        <w:t xml:space="preserve">, </w:t>
-      </w:r>
-      <w:proofErr w:type="spellStart"/>
-      <w:r>
-        <w:t>x_test</w:t>
-      </w:r>
-      <w:proofErr w:type="spellEnd"/>
-      <w:r>
-        <w:t xml:space="preserve">, </w:t>
-      </w:r>
-      <w:proofErr w:type="spellStart"/>
-      <w:r>
-        <w:t>y_train</w:t>
-      </w:r>
-      <w:proofErr w:type="spellEnd"/>
-      <w:r>
-        <w:t xml:space="preserve">, </w:t>
-      </w:r>
-      <w:proofErr w:type="spellStart"/>
-      <w:r>
-        <w:t>y_test</w:t>
-      </w:r>
-      <w:proofErr w:type="spellEnd"/>
-      <w:r>
-        <w:t xml:space="preserve"> = </w:t>
-      </w:r>
-      <w:proofErr w:type="spellStart"/>
-      <w:r>
-        <w:t>train_test_split</w:t>
-      </w:r>
-      <w:proofErr w:type="spellEnd"/>
-      <w:r>
-        <w:t>(</w:t>
-      </w:r>
-      <w:proofErr w:type="spellStart"/>
-      <w:r>
-        <w:t>x</w:t>
-      </w:r>
-      <w:proofErr w:type="gramStart"/>
-      <w:r>
-        <w:t>,</w:t>
-      </w:r>
-      <w:r>
-        <w:t>y,test</w:t>
-      </w:r>
-      <w:proofErr w:type="gramEnd"/>
-      <w:r>
-        <w:t>_size</w:t>
-      </w:r>
-      <w:proofErr w:type="spellEnd"/>
-      <w:r>
-        <w:t xml:space="preserve">=0.2, </w:t>
-      </w:r>
-      <w:proofErr w:type="spellStart"/>
-      <w:r>
-        <w:t>random_state</w:t>
-      </w:r>
-      <w:proofErr w:type="spellEnd"/>
-      <w:r>
-        <w:t>=42)</w:t>
-      </w:r>
-    </w:p>
-    <w:p>
-      <w:proofErr w:type="gramStart"/>
-      <w:r>
-        <w:t>from</w:t>
-      </w:r>
-      <w:proofErr w:type="gramEnd"/>
-      <w:r>
-        <w:t xml:space="preserve"> </w:t>
-      </w:r>
-      <w:proofErr w:type="spellStart"/>
-      <w:r>
-        <w:t>sklearn.linear_model</w:t>
-      </w:r>
-      <w:proofErr w:type="spellEnd"/>
-      <w:r>
-        <w:t xml:space="preserve"> import </w:t>
-      </w:r>
-      <w:proofErr w:type="spellStart"/>
-      <w:r>
-        <w:t>LinearRegression</w:t>
-      </w:r>
-      <w:proofErr w:type="spellEnd"/>
-    </w:p>
-    <w:p>
-      <w:proofErr w:type="spellStart"/>
-      <w:proofErr w:type="gramStart"/>
-      <w:r>
-        <w:t>lr</w:t>
-      </w:r>
-      <w:proofErr w:type="spellEnd"/>
-      <w:proofErr w:type="gramEnd"/>
-      <w:r>
-        <w:t xml:space="preserve"> = </w:t>
-      </w:r>
-      <w:proofErr w:type="spellStart"/>
-      <w:r>
-        <w:t>LinearRegression</w:t>
-      </w:r>
-      <w:proofErr w:type="spellEnd"/>
-      <w:r>
-        <w:t>()</w:t>
-      </w:r>
-    </w:p>
-    <w:p>
-      <w:proofErr w:type="spellStart"/>
-      <w:proofErr w:type="gramStart"/>
-      <w:r>
-        <w:t>lr.fit</w:t>
-      </w:r>
-      <w:proofErr w:type="spellEnd"/>
-      <w:r>
-        <w:t>(</w:t>
-      </w:r>
-      <w:proofErr w:type="spellStart"/>
-      <w:proofErr w:type="gramEnd"/>
-      <w:r>
-        <w:t>x_train,</w:t>
-      </w:r>
-      <w:r>
-        <w:t>y_train</w:t>
-      </w:r>
-      <w:proofErr w:type="spellEnd"/>
-      <w:r>
-        <w:t>)</w:t>
-      </w:r>
-    </w:p>
-    <w:p>
-      <w:proofErr w:type="spellStart"/>
-      <w:proofErr w:type="gramStart"/>
-      <w:r>
-        <w:t>lr.score</w:t>
-      </w:r>
-      <w:proofErr w:type="spellEnd"/>
-      <w:r>
-        <w:t>(</w:t>
-      </w:r>
-      <w:proofErr w:type="spellStart"/>
-      <w:proofErr w:type="gramEnd"/>
-      <w:r>
-        <w:t>x_test,</w:t>
-      </w:r>
-      <w:r>
-        <w:t>y_test</w:t>
-      </w:r>
-      <w:proofErr w:type="spellEnd"/>
-      <w:r>
-        <w:t>)</w:t>
-      </w:r>
-    </w:p>
-    <w:p>
-      <w:r>
-        <w:t xml:space="preserve"># </w:t>
-      </w:r>
-      <w:proofErr w:type="gramStart"/>
-      <w:r>
-        <w:t>y</w:t>
-      </w:r>
-      <w:proofErr w:type="gramEnd"/>
-      <w:r>
-        <w:t xml:space="preserve"> m1*x1+m2*x2+m3*x3+c</w:t>
-      </w:r>
-    </w:p>
-    <w:p>
-      <w:proofErr w:type="spellStart"/>
-      <w:r>
-        <w:t>ml_lr.coef</w:t>
-      </w:r>
-      <w:proofErr w:type="spellEnd"/>
-      <w:r>
-        <w:t>_</w:t>
-      </w:r>
-    </w:p>
-    <w:p>
-      <w:proofErr w:type="spellStart"/>
-      <w:r>
-        <w:t>ml_lr.intercept</w:t>
-      </w:r>
-      <w:proofErr w:type="spellEnd"/>
-      <w:r>
-        <w:t>_</w:t>
-      </w:r>
-    </w:p>
-    <w:p>
-      <w:r>
-        <w:lastRenderedPageBreak/>
-        <w:t xml:space="preserve"># </w:t>
-      </w:r>
-      <w:proofErr w:type="spellStart"/>
-      <w:r>
-        <w:t>y_prd</w:t>
-      </w:r>
-      <w:proofErr w:type="spellEnd"/>
-      <w:r>
-        <w:t xml:space="preserve"> = 3.03737113*Feature1+-1.44414216*Feature2+2.0121138*Feature3</w:t>
-      </w:r>
-      <w:r>
-        <w:t xml:space="preserve"> </w:t>
-      </w:r>
-      <w:r>
-        <w:t>+</w:t>
-      </w:r>
-      <w:r>
-        <w:t xml:space="preserve"> </w:t>
-      </w:r>
-      <w:r>
-        <w:t>15.89343046851019</w:t>
-      </w:r>
-    </w:p>
-    <w:p>
-      <w:pPr>
-        <w:pStyle w:val="Heading2"/>
-      </w:pPr>
-      <w:r>
-        <w:t>Polynomial</w:t>
-      </w:r>
-      <w:r>
-        <w:t xml:space="preserve"> Regression</w:t>
-      </w:r>
-    </w:p>
-    <w:p>
-      <w:r>
-        <w:t>Polynomial Regression is a regression algorithm that models the relationship between a dependent(y) and independent variable (x) as nth degree polynomial.</w:t>
-      </w:r>
-    </w:p>
-    <w:p>
-      <w:r>
-        <w:t xml:space="preserve">x = </w:t>
-      </w:r>
-      <w:proofErr w:type="gramStart"/>
-      <w:r>
-        <w:t>dataset[</w:t>
-      </w:r>
-      <w:proofErr w:type="gramEnd"/>
-      <w:r>
-        <w:t>["Feature"]]</w:t>
-      </w:r>
-    </w:p>
-    <w:p>
-      <w:r>
-        <w:t xml:space="preserve">y = </w:t>
-      </w:r>
-      <w:proofErr w:type="gramStart"/>
-      <w:r>
-        <w:t>dataset[</w:t>
-      </w:r>
-      <w:proofErr w:type="gramEnd"/>
-      <w:r>
-        <w:t>"Target"]</w:t>
-      </w:r>
-    </w:p>
-    <w:p>
-      <w:proofErr w:type="gramStart"/>
-      <w:r>
-        <w:t>from</w:t>
-      </w:r>
-      <w:proofErr w:type="gramEnd"/>
-      <w:r>
-        <w:t xml:space="preserve"> </w:t>
-      </w:r>
-      <w:proofErr w:type="spellStart"/>
-      <w:r>
-        <w:t>sklearn.preprocessing</w:t>
-      </w:r>
-      <w:proofErr w:type="spellEnd"/>
-      <w:r>
-        <w:t xml:space="preserve"> import </w:t>
-      </w:r>
-      <w:proofErr w:type="spellStart"/>
-      <w:r>
-        <w:t>PolynomialFeatures</w:t>
-      </w:r>
-      <w:proofErr w:type="spellEnd"/>
-    </w:p>
-    <w:p>
-      <w:proofErr w:type="gramStart"/>
-      <w:r>
-        <w:t>pf</w:t>
-      </w:r>
-      <w:proofErr w:type="gramEnd"/>
-      <w:r>
-        <w:t xml:space="preserve"> = </w:t>
-      </w:r>
-      <w:proofErr w:type="spellStart"/>
-      <w:r>
-        <w:t>PolynomialFeatures</w:t>
-      </w:r>
-      <w:proofErr w:type="spellEnd"/>
-      <w:r>
-        <w:t>(degree=2)</w:t>
-      </w:r>
-    </w:p>
-    <w:p>
-      <w:proofErr w:type="spellStart"/>
-      <w:r>
-        <w:t>pf.fit</w:t>
-      </w:r>
-      <w:proofErr w:type="spellEnd"/>
-      <w:r>
-        <w:t>(</w:t>
-      </w:r>
-      <w:r>
-        <w:t>x)</w:t>
-      </w:r>
-    </w:p>
-    <w:p>
-      <w:r>
-        <w:t xml:space="preserve">x = </w:t>
-      </w:r>
-      <w:proofErr w:type="spellStart"/>
-      <w:r>
-        <w:t>pf.transform</w:t>
-      </w:r>
-      <w:proofErr w:type="spellEnd"/>
-      <w:r>
-        <w:t>(</w:t>
-      </w:r>
-      <w:r>
-        <w:t>x)</w:t>
-      </w:r>
-    </w:p>
-    <w:p>
-      <w:proofErr w:type="gramStart"/>
-      <w:r>
-        <w:t>from</w:t>
-      </w:r>
-      <w:proofErr w:type="gramEnd"/>
-      <w:r>
-        <w:t xml:space="preserve"> </w:t>
-      </w:r>
-      <w:proofErr w:type="spellStart"/>
-      <w:r>
-        <w:t>sklearn.model_selection</w:t>
-      </w:r>
-      <w:proofErr w:type="spellEnd"/>
-      <w:r>
-        <w:t xml:space="preserve"> import </w:t>
-      </w:r>
-      <w:proofErr w:type="spellStart"/>
-      <w:r>
-        <w:t>train_test_split</w:t>
-      </w:r>
-      <w:proofErr w:type="spellEnd"/>
-    </w:p>
-    <w:p>
-      <w:proofErr w:type="spellStart"/>
-      <w:r>
-        <w:t>x_train</w:t>
-      </w:r>
-      <w:proofErr w:type="spellEnd"/>
-      <w:r>
-        <w:t xml:space="preserve">, </w:t>
-      </w:r>
-      <w:proofErr w:type="spellStart"/>
-      <w:r>
-        <w:t>x_test</w:t>
-      </w:r>
-      <w:proofErr w:type="spellEnd"/>
-      <w:r>
-        <w:t xml:space="preserve">, </w:t>
-      </w:r>
-      <w:proofErr w:type="spellStart"/>
-      <w:r>
-        <w:t>y_train</w:t>
-      </w:r>
-      <w:proofErr w:type="spellEnd"/>
-      <w:r>
-        <w:t xml:space="preserve">, </w:t>
-      </w:r>
-      <w:proofErr w:type="spellStart"/>
-      <w:r>
-        <w:t>y_test</w:t>
-      </w:r>
-      <w:proofErr w:type="spellEnd"/>
-      <w:r>
-        <w:t xml:space="preserve"> = </w:t>
-      </w:r>
-      <w:proofErr w:type="spellStart"/>
-      <w:r>
-        <w:t>train_test_split</w:t>
-      </w:r>
-      <w:proofErr w:type="spellEnd"/>
-      <w:r>
-        <w:t xml:space="preserve">(x, </w:t>
-      </w:r>
-      <w:r>
-        <w:t>y,</w:t>
-      </w:r>
-      <w:r>
-        <w:t xml:space="preserve"> </w:t>
-      </w:r>
-      <w:proofErr w:type="spellStart"/>
-      <w:r>
-        <w:t>test_size</w:t>
-      </w:r>
-      <w:proofErr w:type="spellEnd"/>
-      <w:r>
-        <w:t>=0.2</w:t>
-      </w:r>
-      <w:proofErr w:type="gramStart"/>
-      <w:r>
-        <w:t>,random</w:t>
-      </w:r>
-      <w:proofErr w:type="gramEnd"/>
-      <w:r>
-        <w:t>_state=42)</w:t>
-      </w:r>
-    </w:p>
-    <w:p>
-      <w:proofErr w:type="gramStart"/>
-      <w:r>
-        <w:t>from</w:t>
-      </w:r>
-      <w:proofErr w:type="gramEnd"/>
-      <w:r>
-        <w:t xml:space="preserve"> </w:t>
-      </w:r>
-      <w:proofErr w:type="spellStart"/>
-      <w:r>
-        <w:t>sklearn.linear_model</w:t>
-      </w:r>
-      <w:proofErr w:type="spellEnd"/>
-      <w:r>
-        <w:t xml:space="preserve"> import </w:t>
-      </w:r>
-      <w:proofErr w:type="spellStart"/>
-      <w:r>
-        <w:t>LinearRegression</w:t>
-      </w:r>
-      <w:proofErr w:type="spellEnd"/>
-    </w:p>
-    <w:p>
-      <w:proofErr w:type="spellStart"/>
-      <w:proofErr w:type="gramStart"/>
-      <w:r>
-        <w:t>lr</w:t>
-      </w:r>
-      <w:proofErr w:type="spellEnd"/>
-      <w:proofErr w:type="gramEnd"/>
-      <w:r>
-        <w:t xml:space="preserve"> = </w:t>
-      </w:r>
-      <w:proofErr w:type="spellStart"/>
-      <w:r>
-        <w:t>LinearRegression</w:t>
-      </w:r>
-      <w:proofErr w:type="spellEnd"/>
-      <w:r>
-        <w:t>()</w:t>
-      </w:r>
-    </w:p>
-    <w:p>
-      <w:proofErr w:type="spellStart"/>
-      <w:proofErr w:type="gramStart"/>
-      <w:r>
-        <w:t>lr.fit</w:t>
-      </w:r>
-      <w:proofErr w:type="spellEnd"/>
-      <w:r>
-        <w:t>(</w:t>
-      </w:r>
-      <w:proofErr w:type="spellStart"/>
-      <w:proofErr w:type="gramEnd"/>
-      <w:r>
-        <w:t>pr_x_train,pr_y_train</w:t>
-      </w:r>
-      <w:proofErr w:type="spellEnd"/>
-      <w:r>
-        <w:t>)</w:t>
-      </w:r>
-    </w:p>
-    <w:p>
-      <w:proofErr w:type="spellStart"/>
-      <w:proofErr w:type="gramStart"/>
-      <w:r>
-        <w:t>lr.score</w:t>
-      </w:r>
-      <w:proofErr w:type="spellEnd"/>
-      <w:r>
-        <w:t>(</w:t>
-      </w:r>
-      <w:proofErr w:type="spellStart"/>
-      <w:proofErr w:type="gramEnd"/>
-      <w:r>
-        <w:t>pr_x_test,pr_y_test</w:t>
-      </w:r>
-      <w:proofErr w:type="spellEnd"/>
-      <w:r>
-        <w:t>)</w:t>
+      <w:r>
+        <w:t>test_size=0.2,random_state=42)</w:t>
+      </w:r>
+    </w:p>
+    <w:p>
+      <w:r>
+        <w:t>from sklearn.linear_model import LinearRegression</w:t>
+      </w:r>
+    </w:p>
+    <w:p>
+      <w:r>
+        <w:t>lr = LinearRegression()</w:t>
+      </w:r>
+    </w:p>
+    <w:p>
+      <w:r>
+        <w:t>lr.fit(pr_x_train,pr_y_train)</w:t>
+      </w:r>
+    </w:p>
+    <w:p>
+      <w:r>
+        <w:t>lr.score(pr_x_test,pr_y_test)</w:t>
       </w:r>
     </w:p>
     <w:p>
@@ -3344,115 +2098,40 @@
       </w:r>
     </w:p>
     <w:p>
-      <w:proofErr w:type="spellStart"/>
-      <w:r>
-        <w:t>lr.coef</w:t>
-      </w:r>
-      <w:proofErr w:type="spellEnd"/>
-      <w:proofErr w:type="gramStart"/>
-      <w:r>
-        <w:t>_  #</w:t>
-      </w:r>
-      <w:proofErr w:type="gramEnd"/>
-      <w:r>
-        <w:t xml:space="preserve"> m</w:t>
-      </w:r>
-    </w:p>
-    <w:p>
-      <w:proofErr w:type="spellStart"/>
-      <w:r>
-        <w:t>lr.intercept</w:t>
-      </w:r>
-      <w:proofErr w:type="spellEnd"/>
-      <w:proofErr w:type="gramStart"/>
-      <w:r>
-        <w:t>_  #</w:t>
-      </w:r>
-      <w:proofErr w:type="gramEnd"/>
-      <w:r>
-        <w:t xml:space="preserve"> c</w:t>
-      </w:r>
-    </w:p>
-    <w:p>
-      <w:proofErr w:type="spellStart"/>
-      <w:proofErr w:type="gramStart"/>
-      <w:r>
-        <w:t>prd</w:t>
-      </w:r>
-      <w:proofErr w:type="spellEnd"/>
-      <w:proofErr w:type="gramEnd"/>
-      <w:r>
-        <w:t xml:space="preserve"> = </w:t>
-      </w:r>
-      <w:proofErr w:type="spellStart"/>
-      <w:r>
-        <w:t>pr_lr.predict</w:t>
-      </w:r>
-      <w:proofErr w:type="spellEnd"/>
-      <w:r>
-        <w:t>(</w:t>
-      </w:r>
-      <w:proofErr w:type="spellStart"/>
-      <w:r>
-        <w:t>pr_x</w:t>
-      </w:r>
-      <w:proofErr w:type="spellEnd"/>
-      <w:r>
-        <w:t>)</w:t>
-      </w:r>
-    </w:p>
-    <w:p>
-      <w:proofErr w:type="spellStart"/>
-      <w:proofErr w:type="gramStart"/>
-      <w:r>
-        <w:t>plt.scatter</w:t>
-      </w:r>
-      <w:proofErr w:type="spellEnd"/>
-      <w:r>
-        <w:t>(</w:t>
-      </w:r>
-      <w:proofErr w:type="gramEnd"/>
-      <w:r>
-        <w:t>dataset["Feature"],</w:t>
+      <w:r>
+        <w:t>lr.coef_  # m</w:t>
+      </w:r>
+    </w:p>
+    <w:p>
+      <w:r>
+        <w:t>lr.intercept_  # c</w:t>
+      </w:r>
+    </w:p>
+    <w:p>
+      <w:r>
+        <w:t>prd = pr_lr.predict(pr_x)</w:t>
+      </w:r>
+    </w:p>
+    <w:p>
+      <w:r>
+        <w:t>plt.scatter(dataset["Feature"],</w:t>
       </w:r>
       <w:r>
         <w:t>dataset["Target"])</w:t>
       </w:r>
     </w:p>
     <w:p>
-      <w:proofErr w:type="spellStart"/>
-      <w:proofErr w:type="gramStart"/>
-      <w:r>
-        <w:t>plt.plot</w:t>
-      </w:r>
-      <w:proofErr w:type="spellEnd"/>
-      <w:r>
-        <w:t>(</w:t>
-      </w:r>
-      <w:proofErr w:type="gramEnd"/>
-      <w:r>
-        <w:t xml:space="preserve">dataset["Feature"], </w:t>
-      </w:r>
-      <w:proofErr w:type="spellStart"/>
-      <w:r>
-        <w:t>prd</w:t>
-      </w:r>
-      <w:proofErr w:type="spellEnd"/>
-      <w:r>
-        <w:t>, c="red")</w:t>
-      </w:r>
-    </w:p>
-    <w:p>
-      <w:proofErr w:type="spellStart"/>
-      <w:proofErr w:type="gramStart"/>
-      <w:r>
-        <w:t>plt.show</w:t>
-      </w:r>
-      <w:proofErr w:type="spellEnd"/>
-      <w:r>
-        <w:t>()</w:t>
-      </w:r>
-      <w:proofErr w:type="gramEnd"/>
+      <w:r>
+        <w:t xml:space="preserve">plt.plot(dataset["Feature"], </w:t>
+      </w:r>
+      <w:r>
+        <w:t>prd, c="red")</w:t>
+      </w:r>
+    </w:p>
+    <w:p>
+      <w:r>
+        <w:t>plt.show()</w:t>
+      </w:r>
     </w:p>
     <w:p>
       <w:pPr>
@@ -3468,48 +2147,17 @@
       </w:r>
     </w:p>
     <w:p>
-      <w:proofErr w:type="gramStart"/>
-      <w:r>
-        <w:t>test</w:t>
-      </w:r>
-      <w:proofErr w:type="gramEnd"/>
-      <w:r>
-        <w:t xml:space="preserve"> = </w:t>
-      </w:r>
-      <w:proofErr w:type="spellStart"/>
-      <w:r>
-        <w:t>pf.transform</w:t>
-      </w:r>
-      <w:proofErr w:type="spellEnd"/>
-      <w:r>
-        <w:t>([[4]])</w:t>
-      </w:r>
-      <w:r>
-        <w:tab/>
-        <w:t xml:space="preserve">4 as </w:t>
-      </w:r>
-      <w:proofErr w:type="spellStart"/>
-      <w:r>
-        <w:t>a</w:t>
-      </w:r>
-      <w:proofErr w:type="spellEnd"/>
-      <w:r>
-        <w:t xml:space="preserve"> example</w:t>
-      </w:r>
-    </w:p>
-    <w:p>
-      <w:proofErr w:type="spellStart"/>
-      <w:proofErr w:type="gramStart"/>
-      <w:r>
-        <w:t>lr.predict</w:t>
-      </w:r>
-      <w:proofErr w:type="spellEnd"/>
-      <w:r>
-        <w:t>(</w:t>
-      </w:r>
-      <w:proofErr w:type="gramEnd"/>
-      <w:r>
-        <w:t>test)</w:t>
+      <w:r>
+        <w:t>test = pf.transform([[4]])</w:t>
+      </w:r>
+      <w:r>
+        <w:tab/>
+        <w:t>4 as a example</w:t>
+      </w:r>
+    </w:p>
+    <w:p>
+      <w:r>
+        <w:t>lr.predict(test)</w:t>
       </w:r>
     </w:p>
     <w:p/>
@@ -3846,7 +2494,6 @@
         </w:rPr>
         <w:t>∑</w:t>
       </w:r>
-      <w:proofErr w:type="spellStart"/>
       <w:r>
         <w:rPr>
           <w:rStyle w:val="mord"/>
@@ -3861,7 +2508,6 @@
         </w:rPr>
         <w:t>i</w:t>
       </w:r>
-      <w:proofErr w:type="spellEnd"/>
       <w:r>
         <w:rPr>
           <w:rStyle w:val="mrel"/>
@@ -3919,7 +2565,6 @@
         </w:rPr>
         <w:t>(</w:t>
       </w:r>
-      <w:proofErr w:type="spellStart"/>
       <w:r>
         <w:rPr>
           <w:rStyle w:val="mord"/>
@@ -3946,7 +2591,6 @@
         </w:rPr>
         <w:t>i</w:t>
       </w:r>
-      <w:proofErr w:type="spellEnd"/>
       <w:r>
         <w:rPr>
           <w:rStyle w:val="vlist-s"/>
@@ -3999,8 +2643,6 @@
         </w:rPr>
         <w:t>​</w:t>
       </w:r>
-      <w:proofErr w:type="spellStart"/>
-      <w:proofErr w:type="gramStart"/>
       <w:r>
         <w:rPr>
           <w:rStyle w:val="mord"/>
@@ -4015,7 +2657,6 @@
         </w:rPr>
         <w:t>i</w:t>
       </w:r>
-      <w:proofErr w:type="spellEnd"/>
       <w:r>
         <w:rPr>
           <w:rStyle w:val="vlist-s"/>
@@ -4048,7 +2689,6 @@
         </w:rPr>
         <w:t>2</w:t>
       </w:r>
-      <w:proofErr w:type="gramEnd"/>
     </w:p>
     <w:p>
       <w:pPr>
@@ -4159,7 +2799,6 @@
         </w:rPr>
         <w:t>∑</w:t>
       </w:r>
-      <w:proofErr w:type="spellStart"/>
       <w:r>
         <w:rPr>
           <w:rStyle w:val="mord"/>
@@ -4174,7 +2813,6 @@
         </w:rPr>
         <w:t>i</w:t>
       </w:r>
-      <w:proofErr w:type="spellEnd"/>
       <w:r>
         <w:rPr>
           <w:rStyle w:val="mrel"/>
@@ -4232,7 +2870,6 @@
         </w:rPr>
         <w:t>∣</w:t>
       </w:r>
-      <w:proofErr w:type="spellStart"/>
       <w:r>
         <w:rPr>
           <w:rStyle w:val="mord"/>
@@ -4259,7 +2896,6 @@
         </w:rPr>
         <w:t>i</w:t>
       </w:r>
-      <w:proofErr w:type="spellEnd"/>
       <w:r>
         <w:rPr>
           <w:rStyle w:val="vlist-s"/>
@@ -4312,7 +2948,6 @@
         </w:rPr>
         <w:t>​</w:t>
       </w:r>
-      <w:proofErr w:type="spellStart"/>
       <w:r>
         <w:rPr>
           <w:rStyle w:val="mord"/>
@@ -4327,7 +2962,6 @@
         </w:rPr>
         <w:t>i</w:t>
       </w:r>
-      <w:proofErr w:type="spellEnd"/>
       <w:r>
         <w:rPr>
           <w:rStyle w:val="vlist-s"/>
@@ -4433,138 +3067,26 @@
       </w:r>
     </w:p>
     <w:p>
-      <w:proofErr w:type="gramStart"/>
-      <w:r>
-        <w:t>from</w:t>
-      </w:r>
-      <w:proofErr w:type="gramEnd"/>
-      <w:r>
-        <w:t xml:space="preserve"> </w:t>
-      </w:r>
-      <w:proofErr w:type="spellStart"/>
-      <w:r>
-        <w:t>sklearn.metrics</w:t>
-      </w:r>
-      <w:proofErr w:type="spellEnd"/>
-      <w:r>
-        <w:t xml:space="preserve"> import </w:t>
-      </w:r>
-      <w:proofErr w:type="spellStart"/>
-      <w:r>
-        <w:t>mean_squared_error</w:t>
-      </w:r>
-      <w:proofErr w:type="spellEnd"/>
-      <w:r>
-        <w:t xml:space="preserve">, </w:t>
-      </w:r>
-      <w:proofErr w:type="spellStart"/>
-      <w:r>
-        <w:t>mean_absolute_error</w:t>
-      </w:r>
-      <w:proofErr w:type="spellEnd"/>
+      <w:r>
+        <w:t>from sklearn.metrics import mean_squared_error, mean_absolute_error</w:t>
+      </w:r>
       <w:r>
         <w:t>, r2_score</w:t>
       </w:r>
     </w:p>
     <w:p>
-      <w:proofErr w:type="gramStart"/>
-      <w:r>
-        <w:t>print(</w:t>
-      </w:r>
-      <w:proofErr w:type="spellStart"/>
-      <w:proofErr w:type="gramEnd"/>
-      <w:r>
-        <w:t>mean_squared_error</w:t>
-      </w:r>
-      <w:proofErr w:type="spellEnd"/>
-      <w:r>
-        <w:t>(</w:t>
-      </w:r>
-      <w:proofErr w:type="spellStart"/>
-      <w:r>
-        <w:t>y_test,lr.predict</w:t>
-      </w:r>
-      <w:proofErr w:type="spellEnd"/>
-      <w:r>
-        <w:t>(</w:t>
-      </w:r>
-      <w:proofErr w:type="spellStart"/>
-      <w:r>
-        <w:t>x_test</w:t>
-      </w:r>
-      <w:proofErr w:type="spellEnd"/>
-      <w:r>
-        <w:t>)))</w:t>
-      </w:r>
-    </w:p>
-    <w:p>
-      <w:proofErr w:type="gramStart"/>
-      <w:r>
-        <w:t>print(</w:t>
-      </w:r>
-      <w:proofErr w:type="spellStart"/>
-      <w:proofErr w:type="gramEnd"/>
-      <w:r>
-        <w:t>mean_absolute_error</w:t>
-      </w:r>
-      <w:proofErr w:type="spellEnd"/>
-      <w:r>
-        <w:t>(</w:t>
-      </w:r>
-      <w:proofErr w:type="spellStart"/>
-      <w:r>
-        <w:t>y_test,lr.predict</w:t>
-      </w:r>
-      <w:proofErr w:type="spellEnd"/>
-      <w:r>
-        <w:t>(</w:t>
-      </w:r>
-      <w:proofErr w:type="spellStart"/>
-      <w:r>
-        <w:t>x_test</w:t>
-      </w:r>
-      <w:proofErr w:type="spellEnd"/>
-      <w:r>
-        <w:t>)))</w:t>
-      </w:r>
-    </w:p>
-    <w:p>
-      <w:proofErr w:type="gramStart"/>
-      <w:r>
-        <w:t>print(</w:t>
-      </w:r>
-      <w:proofErr w:type="spellStart"/>
-      <w:proofErr w:type="gramEnd"/>
-      <w:r>
-        <w:t>np.sqrt</w:t>
-      </w:r>
-      <w:proofErr w:type="spellEnd"/>
-      <w:r>
-        <w:t>(</w:t>
-      </w:r>
-      <w:proofErr w:type="spellStart"/>
-      <w:r>
-        <w:t>mean_squared_error</w:t>
-      </w:r>
-      <w:proofErr w:type="spellEnd"/>
-      <w:r>
-        <w:t>(</w:t>
-      </w:r>
-      <w:proofErr w:type="spellStart"/>
-      <w:r>
-        <w:t>y_test,lr.predict</w:t>
-      </w:r>
-      <w:proofErr w:type="spellEnd"/>
-      <w:r>
-        <w:t>(</w:t>
-      </w:r>
-      <w:proofErr w:type="spellStart"/>
-      <w:r>
-        <w:t>x_test</w:t>
-      </w:r>
-      <w:proofErr w:type="spellEnd"/>
-      <w:r>
-        <w:t>))))</w:t>
+      <w:r>
+        <w:t>print(mean_squared_error(y_test,lr.predict(x_test)))</w:t>
+      </w:r>
+    </w:p>
+    <w:p>
+      <w:r>
+        <w:t>print(mean_absolute_error(y_test,lr.predict(x_test)))</w:t>
+      </w:r>
+    </w:p>
+    <w:p>
+      <w:r>
+        <w:t>print(np.sqrt(mean_squared_error(y_test,lr.predict(x_test))))</w:t>
       </w:r>
     </w:p>
     <w:p>
@@ -4591,15 +3113,7 @@
     </w:p>
     <w:p>
       <w:r>
-        <w:t xml:space="preserve">This is the form of </w:t>
-      </w:r>
-      <w:proofErr w:type="gramStart"/>
-      <w:r>
-        <w:t>regression, that</w:t>
-      </w:r>
-      <w:proofErr w:type="gramEnd"/>
-      <w:r>
-        <w:t xml:space="preserve"> constrains / regularizes or shrinks the coefficient estimates towards zero.</w:t>
+        <w:t>This is the form of regression, that constrains / regularizes or shrinks the coefficient estimates towards zero.</w:t>
       </w:r>
     </w:p>
     <w:p>
@@ -4762,85 +3276,32 @@
       </w:r>
     </w:p>
     <w:p>
-      <w:proofErr w:type="gramStart"/>
-      <w:r>
-        <w:t>from</w:t>
-      </w:r>
-      <w:proofErr w:type="gramEnd"/>
-      <w:r>
-        <w:t xml:space="preserve"> </w:t>
-      </w:r>
-      <w:proofErr w:type="spellStart"/>
-      <w:r>
-        <w:t>sklearn.linear_model</w:t>
-      </w:r>
-      <w:proofErr w:type="spellEnd"/>
-      <w:r>
-        <w:t xml:space="preserve"> impor</w:t>
+      <w:r>
+        <w:t>from sklearn.linear_model impor</w:t>
       </w:r>
       <w:r>
         <w:t>t Lasso</w:t>
       </w:r>
     </w:p>
     <w:p>
-      <w:proofErr w:type="gramStart"/>
-      <w:r>
-        <w:t>ls</w:t>
-      </w:r>
-      <w:proofErr w:type="gramEnd"/>
-      <w:r>
-        <w:t xml:space="preserve"> = Lasso(alpha=0.5)</w:t>
-      </w:r>
-    </w:p>
-    <w:p>
-      <w:proofErr w:type="spellStart"/>
-      <w:proofErr w:type="gramStart"/>
-      <w:r>
-        <w:t>ls.fit</w:t>
-      </w:r>
-      <w:proofErr w:type="spellEnd"/>
-      <w:r>
-        <w:t>(</w:t>
-      </w:r>
-      <w:proofErr w:type="spellStart"/>
-      <w:proofErr w:type="gramEnd"/>
-      <w:r>
-        <w:t>x_train</w:t>
-      </w:r>
-      <w:proofErr w:type="spellEnd"/>
-      <w:r>
-        <w:t xml:space="preserve">, </w:t>
-      </w:r>
-      <w:proofErr w:type="spellStart"/>
-      <w:r>
-        <w:t>y_train</w:t>
-      </w:r>
-      <w:proofErr w:type="spellEnd"/>
-      <w:r>
-        <w:t>)</w:t>
-      </w:r>
-    </w:p>
-    <w:p>
-      <w:proofErr w:type="spellStart"/>
-      <w:proofErr w:type="gramStart"/>
-      <w:r>
-        <w:t>ls.score</w:t>
-      </w:r>
-      <w:proofErr w:type="spellEnd"/>
-      <w:r>
-        <w:t>(</w:t>
-      </w:r>
-      <w:proofErr w:type="spellStart"/>
-      <w:proofErr w:type="gramEnd"/>
-      <w:r>
-        <w:t>x_test,</w:t>
-      </w:r>
-      <w:r>
-        <w:t>y_test</w:t>
-      </w:r>
-      <w:proofErr w:type="spellEnd"/>
-      <w:r>
-        <w:t>)*100</w:t>
+      <w:r>
+        <w:t>ls = Lasso(alpha=0.5)</w:t>
+      </w:r>
+    </w:p>
+    <w:p>
+      <w:r>
+        <w:t xml:space="preserve">ls.fit(x_train, </w:t>
+      </w:r>
+      <w:r>
+        <w:t>y_train)</w:t>
+      </w:r>
+    </w:p>
+    <w:p>
+      <w:r>
+        <w:t>ls.score(x_test,</w:t>
+      </w:r>
+      <w:r>
+        <w:t>y_test)*100</w:t>
       </w:r>
     </w:p>
     <w:p/>
@@ -4938,87 +3399,35 @@
       </w:r>
     </w:p>
     <w:p>
-      <w:proofErr w:type="gramStart"/>
       <w:r>
         <w:t>from</w:t>
       </w:r>
-      <w:proofErr w:type="gramEnd"/>
-      <w:r>
-        <w:t xml:space="preserve"> </w:t>
-      </w:r>
-      <w:proofErr w:type="spellStart"/>
-      <w:r>
-        <w:t>sklearn.linear_model</w:t>
-      </w:r>
-      <w:proofErr w:type="spellEnd"/>
-      <w:r>
-        <w:t xml:space="preserve"> import</w:t>
+      <w:r>
+        <w:t xml:space="preserve"> sklearn.linear_model import</w:t>
       </w:r>
       <w:r>
         <w:t xml:space="preserve"> Ridge</w:t>
       </w:r>
     </w:p>
     <w:p>
-      <w:proofErr w:type="spellStart"/>
-      <w:proofErr w:type="gramStart"/>
-      <w:r>
-        <w:t>ri</w:t>
-      </w:r>
-      <w:proofErr w:type="spellEnd"/>
-      <w:proofErr w:type="gramEnd"/>
-      <w:r>
-        <w:t xml:space="preserve"> = Ridge(alpha=10)</w:t>
-      </w:r>
-    </w:p>
-    <w:p>
-      <w:proofErr w:type="spellStart"/>
-      <w:proofErr w:type="gramStart"/>
-      <w:r>
-        <w:t>ri.fit</w:t>
-      </w:r>
-      <w:proofErr w:type="spellEnd"/>
-      <w:r>
-        <w:t>(</w:t>
-      </w:r>
-      <w:proofErr w:type="spellStart"/>
-      <w:proofErr w:type="gramEnd"/>
-      <w:r>
-        <w:t>x_train</w:t>
-      </w:r>
-      <w:proofErr w:type="spellEnd"/>
-      <w:r>
-        <w:t xml:space="preserve">, </w:t>
-      </w:r>
-      <w:proofErr w:type="spellStart"/>
-      <w:r>
-        <w:t>y_train</w:t>
-      </w:r>
-      <w:proofErr w:type="spellEnd"/>
-      <w:r>
-        <w:t>)</w:t>
-      </w:r>
-    </w:p>
-    <w:p>
-      <w:proofErr w:type="spellStart"/>
-      <w:proofErr w:type="gramStart"/>
-      <w:r>
-        <w:t>ri.score</w:t>
-      </w:r>
-      <w:proofErr w:type="spellEnd"/>
-      <w:r>
-        <w:t>(</w:t>
-      </w:r>
-      <w:proofErr w:type="spellStart"/>
-      <w:proofErr w:type="gramEnd"/>
-      <w:r>
-        <w:t>x_test,</w:t>
-      </w:r>
-      <w:r>
-        <w:t>y_test</w:t>
-      </w:r>
-      <w:proofErr w:type="spellEnd"/>
-      <w:r>
-        <w:t>)*100</w:t>
+      <w:r>
+        <w:t>ri = Ridge(alpha=10)</w:t>
+      </w:r>
+    </w:p>
+    <w:p>
+      <w:r>
+        <w:t xml:space="preserve">ri.fit(x_train, </w:t>
+      </w:r>
+      <w:r>
+        <w:t>y_train)</w:t>
+      </w:r>
+    </w:p>
+    <w:p>
+      <w:r>
+        <w:t>ri.score(x_test,</w:t>
+      </w:r>
+      <w:r>
+        <w:t>y_test)*100</w:t>
       </w:r>
     </w:p>
     <w:p/>
@@ -5415,419 +3824,95 @@
       </w:r>
     </w:p>
     <w:p>
-      <w:proofErr w:type="gramStart"/>
-      <w:r>
-        <w:t>dataset</w:t>
-      </w:r>
-      <w:proofErr w:type="gramEnd"/>
-      <w:r>
-        <w:t xml:space="preserve"> = </w:t>
-      </w:r>
-      <w:proofErr w:type="spellStart"/>
-      <w:r>
-        <w:t>pd.read_csv</w:t>
-      </w:r>
-      <w:proofErr w:type="spellEnd"/>
-      <w:r>
-        <w:t>("logistic_regression_dataset.csv")</w:t>
-      </w:r>
-    </w:p>
-    <w:p>
-      <w:proofErr w:type="spellStart"/>
-      <w:proofErr w:type="gramStart"/>
-      <w:r>
-        <w:t>dataset.head</w:t>
-      </w:r>
-      <w:proofErr w:type="spellEnd"/>
-      <w:r>
-        <w:t>()</w:t>
-      </w:r>
-      <w:proofErr w:type="gramEnd"/>
-    </w:p>
-    <w:p>
-      <w:proofErr w:type="spellStart"/>
-      <w:proofErr w:type="gramStart"/>
-      <w:r>
-        <w:t>plt.figure</w:t>
-      </w:r>
-      <w:proofErr w:type="spellEnd"/>
-      <w:r>
-        <w:t>(</w:t>
-      </w:r>
-      <w:proofErr w:type="spellStart"/>
-      <w:proofErr w:type="gramEnd"/>
-      <w:r>
-        <w:t>figsize</w:t>
-      </w:r>
-      <w:proofErr w:type="spellEnd"/>
-      <w:r>
-        <w:t>=(4,3))</w:t>
-      </w:r>
-    </w:p>
-    <w:p>
-      <w:proofErr w:type="spellStart"/>
-      <w:r>
-        <w:t>sns.scatterplot</w:t>
-      </w:r>
-      <w:proofErr w:type="spellEnd"/>
-      <w:r>
-        <w:t>(x="</w:t>
-      </w:r>
-      <w:proofErr w:type="spellStart"/>
-      <w:r>
-        <w:t>Feature"</w:t>
-      </w:r>
-      <w:proofErr w:type="gramStart"/>
-      <w:r>
-        <w:t>,y</w:t>
-      </w:r>
-      <w:proofErr w:type="spellEnd"/>
-      <w:proofErr w:type="gramEnd"/>
-      <w:r>
-        <w:t>="</w:t>
-      </w:r>
-      <w:proofErr w:type="spellStart"/>
-      <w:r>
-        <w:t>Target",data</w:t>
-      </w:r>
-      <w:proofErr w:type="spellEnd"/>
-      <w:r>
-        <w:t>=dataset)</w:t>
-      </w:r>
-    </w:p>
-    <w:p>
-      <w:proofErr w:type="spellStart"/>
-      <w:proofErr w:type="gramStart"/>
-      <w:r>
-        <w:t>plt.show</w:t>
-      </w:r>
-      <w:proofErr w:type="spellEnd"/>
-      <w:r>
-        <w:t>()</w:t>
-      </w:r>
-      <w:proofErr w:type="gramEnd"/>
-    </w:p>
-    <w:p>
-      <w:r>
-        <w:t xml:space="preserve">x = </w:t>
-      </w:r>
-      <w:proofErr w:type="spellStart"/>
-      <w:r>
-        <w:t>lo_</w:t>
-      </w:r>
-      <w:proofErr w:type="gramStart"/>
-      <w:r>
-        <w:t>dataset</w:t>
-      </w:r>
-      <w:proofErr w:type="spellEnd"/>
-      <w:r>
-        <w:t>[</w:t>
-      </w:r>
-      <w:proofErr w:type="gramEnd"/>
-      <w:r>
-        <w:t>["Feature"]]</w:t>
-      </w:r>
-    </w:p>
-    <w:p>
-      <w:r>
-        <w:t xml:space="preserve">y = </w:t>
-      </w:r>
-      <w:proofErr w:type="spellStart"/>
-      <w:r>
-        <w:t>lo_</w:t>
-      </w:r>
-      <w:proofErr w:type="gramStart"/>
-      <w:r>
-        <w:t>dataset</w:t>
-      </w:r>
-      <w:proofErr w:type="spellEnd"/>
-      <w:r>
-        <w:t>[</w:t>
-      </w:r>
-      <w:proofErr w:type="gramEnd"/>
-      <w:r>
-        <w:t>"Target"]</w:t>
-      </w:r>
-    </w:p>
-    <w:p>
-      <w:proofErr w:type="gramStart"/>
-      <w:r>
-        <w:t>from</w:t>
-      </w:r>
-      <w:proofErr w:type="gramEnd"/>
-      <w:r>
-        <w:t xml:space="preserve"> </w:t>
-      </w:r>
-      <w:proofErr w:type="spellStart"/>
-      <w:r>
-        <w:t>sklearn.model_selection</w:t>
-      </w:r>
-      <w:proofErr w:type="spellEnd"/>
-      <w:r>
-        <w:t xml:space="preserve"> import </w:t>
-      </w:r>
-      <w:proofErr w:type="spellStart"/>
-      <w:r>
-        <w:t>train_test_split</w:t>
-      </w:r>
-      <w:proofErr w:type="spellEnd"/>
-    </w:p>
-    <w:p>
-      <w:proofErr w:type="spellStart"/>
-      <w:r>
-        <w:t>x_train</w:t>
-      </w:r>
-      <w:proofErr w:type="spellEnd"/>
-      <w:r>
-        <w:t xml:space="preserve">, </w:t>
-      </w:r>
-      <w:proofErr w:type="spellStart"/>
-      <w:r>
-        <w:t>x_test</w:t>
-      </w:r>
-      <w:proofErr w:type="spellEnd"/>
-      <w:r>
-        <w:t xml:space="preserve">, </w:t>
-      </w:r>
-      <w:proofErr w:type="spellStart"/>
-      <w:r>
-        <w:t>y_train</w:t>
-      </w:r>
-      <w:proofErr w:type="spellEnd"/>
-      <w:r>
-        <w:t xml:space="preserve">, </w:t>
-      </w:r>
-      <w:proofErr w:type="spellStart"/>
-      <w:r>
-        <w:t>y_test</w:t>
-      </w:r>
-      <w:proofErr w:type="spellEnd"/>
-      <w:r>
-        <w:t xml:space="preserve"> = </w:t>
-      </w:r>
-      <w:proofErr w:type="spellStart"/>
-      <w:r>
-        <w:t>train_test_split</w:t>
-      </w:r>
-      <w:proofErr w:type="spellEnd"/>
-      <w:r>
-        <w:t>(</w:t>
-      </w:r>
-      <w:proofErr w:type="spellStart"/>
-      <w:r>
-        <w:t>x</w:t>
-      </w:r>
-      <w:proofErr w:type="gramStart"/>
-      <w:r>
-        <w:t>,y,test</w:t>
-      </w:r>
-      <w:proofErr w:type="gramEnd"/>
-      <w:r>
-        <w:t>_size</w:t>
-      </w:r>
-      <w:proofErr w:type="spellEnd"/>
-      <w:r>
-        <w:t xml:space="preserve">=0.2, </w:t>
-      </w:r>
-      <w:proofErr w:type="spellStart"/>
-      <w:r>
-        <w:t>random_state</w:t>
-      </w:r>
-      <w:proofErr w:type="spellEnd"/>
-      <w:r>
-        <w:t>=42)</w:t>
-      </w:r>
-    </w:p>
-    <w:p>
-      <w:proofErr w:type="gramStart"/>
-      <w:r>
-        <w:t>from</w:t>
-      </w:r>
-      <w:proofErr w:type="gramEnd"/>
-      <w:r>
-        <w:t xml:space="preserve"> </w:t>
-      </w:r>
-      <w:proofErr w:type="spellStart"/>
-      <w:r>
-        <w:t>sklearn.linear_model</w:t>
-      </w:r>
-      <w:proofErr w:type="spellEnd"/>
-      <w:r>
-        <w:t xml:space="preserve"> import </w:t>
-      </w:r>
-      <w:proofErr w:type="spellStart"/>
-      <w:r>
-        <w:t>LogisticRegression</w:t>
-      </w:r>
-      <w:proofErr w:type="spellEnd"/>
-    </w:p>
-    <w:p>
-      <w:proofErr w:type="gramStart"/>
-      <w:r>
-        <w:t>lo</w:t>
-      </w:r>
-      <w:proofErr w:type="gramEnd"/>
-      <w:r>
-        <w:t xml:space="preserve"> = </w:t>
-      </w:r>
-      <w:proofErr w:type="spellStart"/>
-      <w:r>
-        <w:t>LogisticRegression</w:t>
-      </w:r>
-      <w:proofErr w:type="spellEnd"/>
-      <w:r>
-        <w:t>()</w:t>
-      </w:r>
-    </w:p>
-    <w:p>
-      <w:proofErr w:type="spellStart"/>
-      <w:proofErr w:type="gramStart"/>
-      <w:r>
-        <w:t>lo.fit</w:t>
-      </w:r>
-      <w:proofErr w:type="spellEnd"/>
-      <w:r>
-        <w:t>(</w:t>
-      </w:r>
-      <w:proofErr w:type="spellStart"/>
-      <w:proofErr w:type="gramEnd"/>
-      <w:r>
-        <w:t>x_train,y_train</w:t>
-      </w:r>
-      <w:proofErr w:type="spellEnd"/>
-      <w:r>
-        <w:t>)</w:t>
-      </w:r>
-    </w:p>
-    <w:p>
-      <w:proofErr w:type="spellStart"/>
-      <w:proofErr w:type="gramStart"/>
-      <w:r>
-        <w:t>lo.score</w:t>
-      </w:r>
-      <w:proofErr w:type="spellEnd"/>
-      <w:r>
-        <w:t>(</w:t>
-      </w:r>
-      <w:proofErr w:type="spellStart"/>
-      <w:proofErr w:type="gramEnd"/>
-      <w:r>
-        <w:t>x_test,y_test</w:t>
-      </w:r>
-      <w:proofErr w:type="spellEnd"/>
-      <w:r>
-        <w:t>)</w:t>
-      </w:r>
-    </w:p>
-    <w:p>
-      <w:proofErr w:type="spellStart"/>
-      <w:proofErr w:type="gramStart"/>
-      <w:r>
-        <w:t>lr.predict</w:t>
-      </w:r>
-      <w:proofErr w:type="spellEnd"/>
-      <w:r>
-        <w:t>(</w:t>
-      </w:r>
-      <w:proofErr w:type="gramEnd"/>
-      <w:r>
-        <w:t>[[40]])</w:t>
-      </w:r>
-    </w:p>
-    <w:p>
-      <w:proofErr w:type="spellStart"/>
-      <w:proofErr w:type="gramStart"/>
-      <w:r>
-        <w:t>plt.figure</w:t>
-      </w:r>
-      <w:proofErr w:type="spellEnd"/>
-      <w:r>
-        <w:t>(</w:t>
-      </w:r>
-      <w:proofErr w:type="spellStart"/>
-      <w:proofErr w:type="gramEnd"/>
-      <w:r>
-        <w:t>figsize</w:t>
-      </w:r>
-      <w:proofErr w:type="spellEnd"/>
-      <w:r>
-        <w:t>=(4,3))</w:t>
-      </w:r>
-    </w:p>
-    <w:p>
-      <w:proofErr w:type="spellStart"/>
+      <w:r>
+        <w:t>dataset = pd.read_csv("logistic_regression_dataset.csv")</w:t>
+      </w:r>
+    </w:p>
+    <w:p>
+      <w:r>
+        <w:t>dataset.head()</w:t>
+      </w:r>
+    </w:p>
+    <w:p>
+      <w:r>
+        <w:t>plt.figure(figsize=(4,3))</w:t>
+      </w:r>
+    </w:p>
+    <w:p>
+      <w:r>
+        <w:t>sns.scatterplot(x="Feature",y="Target",data=dataset)</w:t>
+      </w:r>
+    </w:p>
+    <w:p>
+      <w:r>
+        <w:t>plt.show()</w:t>
+      </w:r>
+    </w:p>
+    <w:p>
+      <w:r>
+        <w:t>x = lo_dataset[["Feature"]]</w:t>
+      </w:r>
+    </w:p>
+    <w:p>
+      <w:r>
+        <w:t>y = lo_dataset["Target"]</w:t>
+      </w:r>
+    </w:p>
+    <w:p>
+      <w:r>
+        <w:t>from sklearn.model_selection import train_test_split</w:t>
+      </w:r>
+    </w:p>
+    <w:p>
+      <w:r>
+        <w:t>x_train, x_test, y_train, y_test = train_test_split(x,y,test_size=0.2, random_state=42)</w:t>
+      </w:r>
+    </w:p>
+    <w:p>
+      <w:r>
+        <w:t>from sklearn.linear_model import LogisticRegression</w:t>
+      </w:r>
+    </w:p>
+    <w:p>
+      <w:r>
+        <w:t>lo = LogisticRegression()</w:t>
+      </w:r>
+    </w:p>
+    <w:p>
+      <w:r>
+        <w:t>lo.fit(x_train,y_train)</w:t>
+      </w:r>
+    </w:p>
+    <w:p>
+      <w:r>
+        <w:t>lo.score(x_test,y_test)</w:t>
+      </w:r>
+    </w:p>
+    <w:p>
+      <w:r>
+        <w:t>lr.predict([[40]])</w:t>
+      </w:r>
+    </w:p>
+    <w:p>
+      <w:r>
+        <w:t>plt.figure(figsize=(4,3))</w:t>
+      </w:r>
+    </w:p>
+    <w:p>
       <w:r>
         <w:lastRenderedPageBreak/>
-        <w:t>sns.scatterplot</w:t>
-      </w:r>
-      <w:proofErr w:type="spellEnd"/>
-      <w:r>
-        <w:t>(x="</w:t>
-      </w:r>
-      <w:proofErr w:type="spellStart"/>
-      <w:r>
-        <w:t>Feature"</w:t>
-      </w:r>
-      <w:proofErr w:type="gramStart"/>
-      <w:r>
-        <w:t>,y</w:t>
-      </w:r>
-      <w:proofErr w:type="spellEnd"/>
-      <w:proofErr w:type="gramEnd"/>
-      <w:r>
-        <w:t>="</w:t>
-      </w:r>
-      <w:proofErr w:type="spellStart"/>
-      <w:r>
-        <w:t>Target",data</w:t>
-      </w:r>
-      <w:proofErr w:type="spellEnd"/>
-      <w:r>
-        <w:t>=dataset)</w:t>
-      </w:r>
-    </w:p>
-    <w:p>
-      <w:proofErr w:type="spellStart"/>
-      <w:r>
-        <w:t>sns.lineplot</w:t>
-      </w:r>
-      <w:proofErr w:type="spellEnd"/>
-      <w:r>
-        <w:t>(x="</w:t>
-      </w:r>
-      <w:proofErr w:type="spellStart"/>
-      <w:r>
-        <w:t>Feature"</w:t>
-      </w:r>
-      <w:proofErr w:type="gramStart"/>
-      <w:r>
-        <w:t>,y</w:t>
-      </w:r>
-      <w:proofErr w:type="spellEnd"/>
-      <w:proofErr w:type="gramEnd"/>
-      <w:r>
-        <w:t xml:space="preserve">= </w:t>
-      </w:r>
-      <w:proofErr w:type="spellStart"/>
-      <w:r>
-        <w:t>lr.predict</w:t>
-      </w:r>
-      <w:proofErr w:type="spellEnd"/>
-      <w:r>
-        <w:t>(x),data=dataset)</w:t>
-      </w:r>
-    </w:p>
-    <w:p>
-      <w:proofErr w:type="spellStart"/>
-      <w:proofErr w:type="gramStart"/>
-      <w:r>
-        <w:t>plt.show</w:t>
-      </w:r>
-      <w:proofErr w:type="spellEnd"/>
-      <w:r>
-        <w:t>()</w:t>
-      </w:r>
-      <w:proofErr w:type="gramEnd"/>
+        <w:t>sns.scatterplot(x="Feature",y="Target",data=dataset)</w:t>
+      </w:r>
+    </w:p>
+    <w:p>
+      <w:r>
+        <w:t>sns.lineplot(x="Feature",y= lr.predict(x),data=dataset)</w:t>
+      </w:r>
+    </w:p>
+    <w:p>
+      <w:r>
+        <w:t>plt.show()</w:t>
+      </w:r>
     </w:p>
     <w:p>
       <w:pPr>
@@ -5838,418 +3923,99 @@
       </w:r>
     </w:p>
     <w:p>
-      <w:proofErr w:type="gramStart"/>
-      <w:r>
-        <w:t>dataset</w:t>
-      </w:r>
-      <w:proofErr w:type="gramEnd"/>
-      <w:r>
-        <w:t xml:space="preserve"> = </w:t>
-      </w:r>
-      <w:proofErr w:type="spellStart"/>
-      <w:r>
-        <w:t>pd.read_csv</w:t>
-      </w:r>
-      <w:proofErr w:type="spellEnd"/>
-      <w:r>
-        <w:t>("logistic_regression_customer_purchase_dataset.csv")</w:t>
-      </w:r>
-    </w:p>
-    <w:p>
-      <w:proofErr w:type="spellStart"/>
-      <w:proofErr w:type="gramStart"/>
-      <w:r>
-        <w:t>dataset.head</w:t>
-      </w:r>
-      <w:proofErr w:type="spellEnd"/>
-      <w:r>
-        <w:t>()</w:t>
-      </w:r>
-      <w:proofErr w:type="gramEnd"/>
-    </w:p>
-    <w:p>
-      <w:proofErr w:type="spellStart"/>
-      <w:proofErr w:type="gramStart"/>
-      <w:r>
-        <w:t>plt.figure</w:t>
-      </w:r>
-      <w:proofErr w:type="spellEnd"/>
-      <w:r>
-        <w:t>(</w:t>
-      </w:r>
-      <w:proofErr w:type="spellStart"/>
-      <w:proofErr w:type="gramEnd"/>
-      <w:r>
-        <w:t>figsize</w:t>
-      </w:r>
-      <w:proofErr w:type="spellEnd"/>
-      <w:r>
-        <w:t>=(5,4))</w:t>
-      </w:r>
-    </w:p>
-    <w:p>
-      <w:proofErr w:type="spellStart"/>
-      <w:r>
-        <w:t>sns.scatterplot</w:t>
-      </w:r>
-      <w:proofErr w:type="spellEnd"/>
-      <w:r>
-        <w:t>(x="</w:t>
-      </w:r>
-      <w:proofErr w:type="spellStart"/>
-      <w:r>
-        <w:t>Income"</w:t>
-      </w:r>
-      <w:proofErr w:type="gramStart"/>
-      <w:r>
-        <w:t>,y</w:t>
-      </w:r>
-      <w:proofErr w:type="spellEnd"/>
-      <w:proofErr w:type="gramEnd"/>
-      <w:r>
-        <w:t>="</w:t>
-      </w:r>
-      <w:proofErr w:type="spellStart"/>
-      <w:r>
-        <w:t>AdClicks</w:t>
-      </w:r>
-      <w:proofErr w:type="spellEnd"/>
-      <w:r>
-        <w:t>",data=dataset, hue="Purchase")</w:t>
-      </w:r>
-    </w:p>
-    <w:p>
-      <w:proofErr w:type="spellStart"/>
-      <w:proofErr w:type="gramStart"/>
-      <w:r>
-        <w:t>plt.show</w:t>
-      </w:r>
-      <w:proofErr w:type="spellEnd"/>
-      <w:r>
-        <w:t>()</w:t>
-      </w:r>
-      <w:proofErr w:type="gramEnd"/>
-    </w:p>
-    <w:p>
-      <w:r>
-        <w:t xml:space="preserve">x = </w:t>
-      </w:r>
-      <w:proofErr w:type="spellStart"/>
-      <w:r>
-        <w:t>lo_</w:t>
-      </w:r>
-      <w:proofErr w:type="gramStart"/>
-      <w:r>
-        <w:t>dataset.iloc</w:t>
-      </w:r>
-      <w:proofErr w:type="spellEnd"/>
-      <w:r>
-        <w:t>[</w:t>
-      </w:r>
-      <w:proofErr w:type="gramEnd"/>
-      <w:r>
-        <w:t>:,:-1]</w:t>
-      </w:r>
-    </w:p>
-    <w:p>
-      <w:r>
-        <w:t xml:space="preserve">y = </w:t>
-      </w:r>
-      <w:proofErr w:type="spellStart"/>
-      <w:r>
-        <w:t>lo_</w:t>
-      </w:r>
-      <w:proofErr w:type="gramStart"/>
-      <w:r>
-        <w:t>dataset</w:t>
-      </w:r>
-      <w:proofErr w:type="spellEnd"/>
-      <w:r>
-        <w:t>[</w:t>
-      </w:r>
-      <w:proofErr w:type="gramEnd"/>
-      <w:r>
-        <w:t>"Purchase"]</w:t>
-      </w:r>
-    </w:p>
-    <w:p>
-      <w:proofErr w:type="gramStart"/>
-      <w:r>
-        <w:t>from</w:t>
-      </w:r>
-      <w:proofErr w:type="gramEnd"/>
-      <w:r>
-        <w:t xml:space="preserve"> </w:t>
-      </w:r>
-      <w:proofErr w:type="spellStart"/>
-      <w:r>
-        <w:t>sklearn.model_selection</w:t>
-      </w:r>
-      <w:proofErr w:type="spellEnd"/>
-      <w:r>
-        <w:t xml:space="preserve"> import </w:t>
-      </w:r>
-      <w:proofErr w:type="spellStart"/>
-      <w:r>
-        <w:t>train_test_split</w:t>
-      </w:r>
-      <w:proofErr w:type="spellEnd"/>
-    </w:p>
-    <w:p>
-      <w:proofErr w:type="spellStart"/>
-      <w:r>
-        <w:t>x_train</w:t>
-      </w:r>
-      <w:proofErr w:type="spellEnd"/>
-      <w:r>
-        <w:t xml:space="preserve">, </w:t>
-      </w:r>
-      <w:proofErr w:type="spellStart"/>
-      <w:r>
-        <w:t>x_test</w:t>
-      </w:r>
-      <w:proofErr w:type="spellEnd"/>
-      <w:r>
-        <w:t xml:space="preserve">, </w:t>
-      </w:r>
-      <w:proofErr w:type="spellStart"/>
-      <w:r>
-        <w:t>y_train</w:t>
-      </w:r>
-      <w:proofErr w:type="spellEnd"/>
-      <w:r>
-        <w:t xml:space="preserve">, </w:t>
-      </w:r>
-      <w:proofErr w:type="spellStart"/>
-      <w:r>
-        <w:t>y_test</w:t>
-      </w:r>
-      <w:proofErr w:type="spellEnd"/>
-      <w:r>
-        <w:t xml:space="preserve"> = </w:t>
-      </w:r>
-      <w:proofErr w:type="spellStart"/>
-      <w:r>
-        <w:t>train_test_split</w:t>
-      </w:r>
-      <w:proofErr w:type="spellEnd"/>
-      <w:r>
-        <w:t>(</w:t>
-      </w:r>
-      <w:proofErr w:type="spellStart"/>
-      <w:r>
-        <w:t>x</w:t>
-      </w:r>
-      <w:proofErr w:type="gramStart"/>
-      <w:r>
-        <w:t>,y,test</w:t>
-      </w:r>
-      <w:proofErr w:type="gramEnd"/>
-      <w:r>
-        <w:t>_size</w:t>
-      </w:r>
-      <w:proofErr w:type="spellEnd"/>
-      <w:r>
-        <w:t xml:space="preserve">=0.2, </w:t>
-      </w:r>
-      <w:proofErr w:type="spellStart"/>
-      <w:r>
-        <w:t>random_state</w:t>
-      </w:r>
-      <w:proofErr w:type="spellEnd"/>
-      <w:r>
-        <w:t>=42)</w:t>
-      </w:r>
-    </w:p>
-    <w:p>
-      <w:proofErr w:type="gramStart"/>
-      <w:r>
-        <w:t>from</w:t>
-      </w:r>
-      <w:proofErr w:type="gramEnd"/>
-      <w:r>
-        <w:t xml:space="preserve"> </w:t>
-      </w:r>
-      <w:proofErr w:type="spellStart"/>
-      <w:r>
-        <w:t>sklearn.linear_model</w:t>
-      </w:r>
-      <w:proofErr w:type="spellEnd"/>
-      <w:r>
-        <w:t xml:space="preserve"> import </w:t>
-      </w:r>
-      <w:proofErr w:type="spellStart"/>
-      <w:r>
-        <w:t>LogisticRegression</w:t>
-      </w:r>
-      <w:proofErr w:type="spellEnd"/>
-    </w:p>
-    <w:p>
-      <w:proofErr w:type="gramStart"/>
-      <w:r>
-        <w:t>lo</w:t>
-      </w:r>
-      <w:proofErr w:type="gramEnd"/>
-      <w:r>
-        <w:t xml:space="preserve"> = </w:t>
-      </w:r>
-      <w:proofErr w:type="spellStart"/>
-      <w:r>
-        <w:t>LogisticRegression</w:t>
-      </w:r>
-      <w:proofErr w:type="spellEnd"/>
-      <w:r>
-        <w:t>()</w:t>
-      </w:r>
-    </w:p>
-    <w:p>
-      <w:proofErr w:type="spellStart"/>
-      <w:proofErr w:type="gramStart"/>
-      <w:r>
-        <w:t>lo.fit</w:t>
-      </w:r>
-      <w:proofErr w:type="spellEnd"/>
-      <w:r>
-        <w:t>(</w:t>
-      </w:r>
-      <w:proofErr w:type="spellStart"/>
-      <w:proofErr w:type="gramEnd"/>
-      <w:r>
-        <w:t>x_train,y_train</w:t>
-      </w:r>
-      <w:proofErr w:type="spellEnd"/>
-      <w:r>
-        <w:t>)</w:t>
-      </w:r>
-    </w:p>
-    <w:p>
-      <w:proofErr w:type="spellStart"/>
-      <w:proofErr w:type="gramStart"/>
-      <w:r>
-        <w:t>lo.score</w:t>
-      </w:r>
-      <w:proofErr w:type="spellEnd"/>
-      <w:r>
-        <w:t>(</w:t>
-      </w:r>
-      <w:proofErr w:type="spellStart"/>
-      <w:proofErr w:type="gramEnd"/>
-      <w:r>
-        <w:t>x_test,y_test</w:t>
-      </w:r>
-      <w:proofErr w:type="spellEnd"/>
-      <w:r>
-        <w:t>)</w:t>
-      </w:r>
-    </w:p>
-    <w:p>
-      <w:proofErr w:type="spellStart"/>
-      <w:r>
-        <w:t>lo.coef</w:t>
-      </w:r>
-      <w:proofErr w:type="spellEnd"/>
-      <w:r>
-        <w:t>_</w:t>
-      </w:r>
-    </w:p>
-    <w:p>
-      <w:proofErr w:type="spellStart"/>
-      <w:r>
-        <w:t>lo.intercept</w:t>
-      </w:r>
-      <w:proofErr w:type="spellEnd"/>
-      <w:r>
-        <w:t>_</w:t>
-      </w:r>
-    </w:p>
-    <w:p>
-      <w:proofErr w:type="spellStart"/>
-      <w:proofErr w:type="gramStart"/>
-      <w:r>
-        <w:t>lo.predict</w:t>
-      </w:r>
-      <w:proofErr w:type="spellEnd"/>
-      <w:r>
-        <w:t>(</w:t>
-      </w:r>
-      <w:proofErr w:type="gramEnd"/>
-      <w:r>
-        <w:t>[[23,100000, 25]])</w:t>
-      </w:r>
-    </w:p>
-    <w:p>
-      <w:proofErr w:type="gramStart"/>
-      <w:r>
-        <w:t>from</w:t>
-      </w:r>
-      <w:proofErr w:type="gramEnd"/>
-      <w:r>
-        <w:t xml:space="preserve"> </w:t>
-      </w:r>
-      <w:proofErr w:type="spellStart"/>
-      <w:r>
-        <w:t>mlxtend.plotting</w:t>
-      </w:r>
-      <w:proofErr w:type="spellEnd"/>
-      <w:r>
-        <w:t xml:space="preserve"> import </w:t>
-      </w:r>
-      <w:proofErr w:type="spellStart"/>
-      <w:r>
-        <w:t>plot_decision_regions</w:t>
-      </w:r>
-      <w:proofErr w:type="spellEnd"/>
-    </w:p>
-    <w:p>
-      <w:proofErr w:type="spellStart"/>
-      <w:r>
-        <w:t>plot_decision_</w:t>
-      </w:r>
-      <w:proofErr w:type="gramStart"/>
-      <w:r>
-        <w:t>regions</w:t>
-      </w:r>
-      <w:proofErr w:type="spellEnd"/>
-      <w:r>
-        <w:t>(</w:t>
-      </w:r>
-      <w:proofErr w:type="spellStart"/>
-      <w:proofErr w:type="gramEnd"/>
-      <w:r>
-        <w:t>x.to_numpy</w:t>
-      </w:r>
-      <w:proofErr w:type="spellEnd"/>
-      <w:r>
-        <w:t>(),</w:t>
-      </w:r>
-      <w:proofErr w:type="spellStart"/>
-      <w:r>
-        <w:t>y.to_numpy</w:t>
-      </w:r>
-      <w:proofErr w:type="spellEnd"/>
-      <w:r>
-        <w:t xml:space="preserve">(), </w:t>
-      </w:r>
-      <w:proofErr w:type="spellStart"/>
-      <w:r>
-        <w:t>clf</w:t>
-      </w:r>
-      <w:proofErr w:type="spellEnd"/>
-      <w:r>
-        <w:t>=lo)# this will work when have two inputs</w:t>
-      </w:r>
-    </w:p>
-    <w:p>
-      <w:proofErr w:type="spellStart"/>
-      <w:proofErr w:type="gramStart"/>
-      <w:r>
-        <w:t>plt.show</w:t>
-      </w:r>
-      <w:proofErr w:type="spellEnd"/>
-      <w:r>
-        <w:t>()</w:t>
-      </w:r>
-      <w:proofErr w:type="gramEnd"/>
+      <w:r>
+        <w:t>dataset = pd.read_csv("logistic_regression_customer_purchase_dataset.csv")</w:t>
+      </w:r>
+    </w:p>
+    <w:p>
+      <w:r>
+        <w:t>dataset.head()</w:t>
+      </w:r>
+    </w:p>
+    <w:p>
+      <w:r>
+        <w:t>plt.figure(figsize=(5,4))</w:t>
+      </w:r>
+    </w:p>
+    <w:p>
+      <w:r>
+        <w:t>sns.scatterplot(x="Income",y="AdClicks",data=dataset, hue="Purchase")</w:t>
+      </w:r>
+    </w:p>
+    <w:p>
+      <w:r>
+        <w:t>plt.show()</w:t>
+      </w:r>
+    </w:p>
+    <w:p>
+      <w:r>
+        <w:t>x = lo_dataset.iloc[:,:-1]</w:t>
+      </w:r>
+    </w:p>
+    <w:p>
+      <w:r>
+        <w:t>y = lo_dataset["Purchase"]</w:t>
+      </w:r>
+    </w:p>
+    <w:p>
+      <w:r>
+        <w:t>from sklearn.model_selection import train_test_split</w:t>
+      </w:r>
+    </w:p>
+    <w:p>
+      <w:r>
+        <w:t>x_train, x_test, y_train, y_test = train_test_split(x,y,test_size=0.2, random_state=42)</w:t>
+      </w:r>
+    </w:p>
+    <w:p>
+      <w:r>
+        <w:t>from sklearn.linear_model import LogisticRegression</w:t>
+      </w:r>
+    </w:p>
+    <w:p>
+      <w:r>
+        <w:t>lo = LogisticRegression()</w:t>
+      </w:r>
+    </w:p>
+    <w:p>
+      <w:r>
+        <w:t>lo.fit(x_train,y_train)</w:t>
+      </w:r>
+    </w:p>
+    <w:p>
+      <w:r>
+        <w:t>lo.score(x_test,y_test)</w:t>
+      </w:r>
+    </w:p>
+    <w:p>
+      <w:r>
+        <w:t>lo.coef_</w:t>
+      </w:r>
+    </w:p>
+    <w:p>
+      <w:r>
+        <w:t>lo.intercept_</w:t>
+      </w:r>
+    </w:p>
+    <w:p>
+      <w:r>
+        <w:t>lo.predict([[23,100000, 25]])</w:t>
+      </w:r>
+    </w:p>
+    <w:p>
+      <w:r>
+        <w:t>from mlxtend.plotting import plot_decision_regions</w:t>
+      </w:r>
+    </w:p>
+    <w:p>
+      <w:r>
+        <w:t>plot_decision_regions(x.to_numpy(),y.to_numpy(), clf=lo)# this will work when have two inputs</w:t>
+      </w:r>
+    </w:p>
+    <w:p>
+      <w:r>
+        <w:t>plt.show()</w:t>
+      </w:r>
     </w:p>
     <w:p/>
     <w:p/>
@@ -6266,195 +4032,65 @@
       </w:r>
     </w:p>
     <w:p>
-      <w:proofErr w:type="gramStart"/>
-      <w:r>
-        <w:t>dataset</w:t>
-      </w:r>
-      <w:proofErr w:type="gramEnd"/>
-      <w:r>
-        <w:t xml:space="preserve"> = </w:t>
-      </w:r>
-      <w:proofErr w:type="spellStart"/>
-      <w:r>
-        <w:t>pd.read_csv</w:t>
-      </w:r>
-      <w:proofErr w:type="spellEnd"/>
-      <w:r>
-        <w:t>("logistic_regression_heart_disease_dataset.csv")</w:t>
-      </w:r>
-    </w:p>
-    <w:p>
-      <w:proofErr w:type="spellStart"/>
-      <w:proofErr w:type="gramStart"/>
-      <w:r>
-        <w:t>dataset.head</w:t>
-      </w:r>
-      <w:proofErr w:type="spellEnd"/>
-      <w:r>
-        <w:t>()</w:t>
-      </w:r>
-      <w:proofErr w:type="gramEnd"/>
-    </w:p>
-    <w:p>
-      <w:proofErr w:type="spellStart"/>
-      <w:proofErr w:type="gramStart"/>
-      <w:r>
-        <w:t>plt.figure</w:t>
-      </w:r>
-      <w:proofErr w:type="spellEnd"/>
-      <w:r>
-        <w:t>(</w:t>
-      </w:r>
-      <w:proofErr w:type="spellStart"/>
-      <w:proofErr w:type="gramEnd"/>
-      <w:r>
-        <w:t>figsize</w:t>
-      </w:r>
-      <w:proofErr w:type="spellEnd"/>
-      <w:r>
-        <w:t>=(5,4))</w:t>
-      </w:r>
-    </w:p>
-    <w:p>
-      <w:proofErr w:type="spellStart"/>
-      <w:r>
-        <w:t>sns.scatterplot</w:t>
-      </w:r>
-      <w:proofErr w:type="spellEnd"/>
-      <w:r>
-        <w:t>(x</w:t>
-      </w:r>
-      <w:r>
-        <w:t>="</w:t>
-      </w:r>
-      <w:proofErr w:type="spellStart"/>
-      <w:r>
-        <w:t>BMI"</w:t>
-      </w:r>
-      <w:proofErr w:type="gramStart"/>
-      <w:r>
-        <w:t>,y</w:t>
-      </w:r>
-      <w:proofErr w:type="spellEnd"/>
-      <w:proofErr w:type="gramEnd"/>
-      <w:r>
-        <w:t>="Cholesterol", data=</w:t>
-      </w:r>
-      <w:r>
-        <w:t>dataset, hue="</w:t>
-      </w:r>
-      <w:proofErr w:type="spellStart"/>
-      <w:r>
-        <w:t>HeartDisease</w:t>
-      </w:r>
-      <w:proofErr w:type="spellEnd"/>
-      <w:r>
-        <w:t>")</w:t>
-      </w:r>
-    </w:p>
-    <w:p>
-      <w:proofErr w:type="spellStart"/>
-      <w:proofErr w:type="gramStart"/>
-      <w:r>
-        <w:t>plt.show</w:t>
-      </w:r>
-      <w:proofErr w:type="spellEnd"/>
-      <w:r>
-        <w:t>()</w:t>
-      </w:r>
-      <w:proofErr w:type="gramEnd"/>
+      <w:r>
+        <w:t>dataset = pd.read_csv("logistic_regression_heart_disease_dataset.csv")</w:t>
+      </w:r>
+    </w:p>
+    <w:p>
+      <w:r>
+        <w:t>dataset.head()</w:t>
+      </w:r>
+    </w:p>
+    <w:p>
+      <w:r>
+        <w:t>plt.figure(figsize=(5,4))</w:t>
+      </w:r>
+    </w:p>
+    <w:p>
+      <w:r>
+        <w:t>sns.scatterplot(x</w:t>
+      </w:r>
+      <w:r>
+        <w:t>="BMI",y="Cholesterol", data=</w:t>
+      </w:r>
+      <w:r>
+        <w:t>dataset, hue="HeartDisease")</w:t>
+      </w:r>
+    </w:p>
+    <w:p>
+      <w:r>
+        <w:t>plt.show()</w:t>
+      </w:r>
     </w:p>
     <w:p>
       <w:r>
         <w:t xml:space="preserve">x = </w:t>
       </w:r>
-      <w:proofErr w:type="gramStart"/>
-      <w:r>
-        <w:t>dataset[</w:t>
-      </w:r>
-      <w:proofErr w:type="gramEnd"/>
-      <w:r>
-        <w:t>["</w:t>
-      </w:r>
-      <w:proofErr w:type="spellStart"/>
-      <w:r>
-        <w:t>BMI","Cholesterol</w:t>
-      </w:r>
-      <w:proofErr w:type="spellEnd"/>
-      <w:r>
-        <w:t>"]]</w:t>
+      <w:r>
+        <w:t>dataset[["BMI","Cholesterol"]]</w:t>
       </w:r>
     </w:p>
     <w:p>
       <w:r>
         <w:t xml:space="preserve">y = </w:t>
       </w:r>
-      <w:proofErr w:type="gramStart"/>
-      <w:r>
-        <w:t>dataset[</w:t>
-      </w:r>
-      <w:proofErr w:type="gramEnd"/>
-      <w:r>
-        <w:t>"</w:t>
-      </w:r>
-      <w:proofErr w:type="spellStart"/>
-      <w:r>
-        <w:t>HeartDisease</w:t>
-      </w:r>
-      <w:proofErr w:type="spellEnd"/>
-      <w:r>
-        <w:t>"]</w:t>
-      </w:r>
-    </w:p>
-    <w:p>
-      <w:proofErr w:type="gramStart"/>
-      <w:r>
-        <w:t>from</w:t>
-      </w:r>
-      <w:proofErr w:type="gramEnd"/>
-      <w:r>
-        <w:t xml:space="preserve"> </w:t>
-      </w:r>
-      <w:proofErr w:type="spellStart"/>
-      <w:r>
-        <w:t>sklearn.preprocessing</w:t>
-      </w:r>
-      <w:proofErr w:type="spellEnd"/>
-      <w:r>
-        <w:t xml:space="preserve"> import </w:t>
-      </w:r>
-      <w:proofErr w:type="spellStart"/>
-      <w:r>
-        <w:t>PolynomialFeatures</w:t>
-      </w:r>
-      <w:proofErr w:type="spellEnd"/>
-    </w:p>
-    <w:p>
-      <w:proofErr w:type="gramStart"/>
-      <w:r>
-        <w:t>pf</w:t>
-      </w:r>
-      <w:proofErr w:type="gramEnd"/>
-      <w:r>
-        <w:t xml:space="preserve"> = </w:t>
-      </w:r>
-      <w:proofErr w:type="spellStart"/>
-      <w:r>
-        <w:t>PolynomialFeatures</w:t>
-      </w:r>
-      <w:proofErr w:type="spellEnd"/>
-      <w:r>
-        <w:t>(degree=3)</w:t>
-      </w:r>
-    </w:p>
-    <w:p>
-      <w:proofErr w:type="spellStart"/>
-      <w:r>
-        <w:t>pf.fit</w:t>
-      </w:r>
-      <w:proofErr w:type="spellEnd"/>
-      <w:r>
-        <w:t>(</w:t>
+      <w:r>
+        <w:t>dataset["HeartDisease"]</w:t>
+      </w:r>
+    </w:p>
+    <w:p>
+      <w:r>
+        <w:t>from sklearn.preprocessing import PolynomialFeatures</w:t>
+      </w:r>
+    </w:p>
+    <w:p>
+      <w:r>
+        <w:t>pf = PolynomialFeatures(degree=3)</w:t>
+      </w:r>
+    </w:p>
+    <w:p>
+      <w:r>
+        <w:t>pf.fit(</w:t>
       </w:r>
       <w:r>
         <w:t>x)</w:t>
@@ -6462,211 +4098,52 @@
     </w:p>
     <w:p>
       <w:r>
-        <w:t xml:space="preserve">x = </w:t>
-      </w:r>
-      <w:proofErr w:type="spellStart"/>
-      <w:proofErr w:type="gramStart"/>
-      <w:r>
-        <w:t>pd.DataFrame</w:t>
-      </w:r>
-      <w:proofErr w:type="spellEnd"/>
-      <w:r>
-        <w:t>(</w:t>
-      </w:r>
-      <w:proofErr w:type="spellStart"/>
-      <w:proofErr w:type="gramEnd"/>
-      <w:r>
-        <w:t>pf.transform</w:t>
-      </w:r>
-      <w:proofErr w:type="spellEnd"/>
-      <w:r>
-        <w:t>(</w:t>
+        <w:t>x = pd.DataFrame(pf.transform(</w:t>
       </w:r>
       <w:r>
         <w:t>x))</w:t>
       </w:r>
     </w:p>
     <w:p>
-      <w:proofErr w:type="gramStart"/>
-      <w:r>
-        <w:t>from</w:t>
-      </w:r>
-      <w:proofErr w:type="gramEnd"/>
-      <w:r>
-        <w:t xml:space="preserve"> </w:t>
-      </w:r>
-      <w:proofErr w:type="spellStart"/>
-      <w:r>
-        <w:t>sklearn.model_selection</w:t>
-      </w:r>
-      <w:proofErr w:type="spellEnd"/>
-      <w:r>
-        <w:t xml:space="preserve"> import </w:t>
-      </w:r>
-      <w:proofErr w:type="spellStart"/>
-      <w:r>
-        <w:t>train_test_split</w:t>
-      </w:r>
-      <w:proofErr w:type="spellEnd"/>
-    </w:p>
-    <w:p>
-      <w:proofErr w:type="spellStart"/>
-      <w:r>
-        <w:t>x_train</w:t>
-      </w:r>
-      <w:proofErr w:type="spellEnd"/>
-      <w:r>
-        <w:t xml:space="preserve">, </w:t>
-      </w:r>
-      <w:proofErr w:type="spellStart"/>
-      <w:r>
-        <w:t>x_test</w:t>
-      </w:r>
-      <w:proofErr w:type="spellEnd"/>
-      <w:r>
-        <w:t xml:space="preserve">, </w:t>
-      </w:r>
-      <w:proofErr w:type="spellStart"/>
-      <w:r>
-        <w:t>y_train</w:t>
-      </w:r>
-      <w:proofErr w:type="spellEnd"/>
-      <w:r>
-        <w:t xml:space="preserve">, </w:t>
-      </w:r>
-      <w:proofErr w:type="spellStart"/>
-      <w:r>
-        <w:t>y_test</w:t>
-      </w:r>
-      <w:proofErr w:type="spellEnd"/>
-      <w:r>
-        <w:t xml:space="preserve"> = </w:t>
-      </w:r>
-      <w:proofErr w:type="spellStart"/>
-      <w:r>
-        <w:t>train_test_split</w:t>
-      </w:r>
-      <w:proofErr w:type="spellEnd"/>
-      <w:r>
-        <w:t xml:space="preserve">(x, </w:t>
-      </w:r>
-      <w:r>
-        <w:t xml:space="preserve">y, </w:t>
-      </w:r>
-      <w:proofErr w:type="spellStart"/>
-      <w:r>
-        <w:t>test_size</w:t>
-      </w:r>
-      <w:proofErr w:type="spellEnd"/>
-      <w:r>
-        <w:t xml:space="preserve">=0.2, </w:t>
-      </w:r>
-      <w:proofErr w:type="spellStart"/>
-      <w:r>
-        <w:t>random_state</w:t>
-      </w:r>
-      <w:proofErr w:type="spellEnd"/>
-      <w:r>
-        <w:t>=42)</w:t>
-      </w:r>
-    </w:p>
-    <w:p>
-      <w:proofErr w:type="gramStart"/>
-      <w:r>
-        <w:t>from</w:t>
-      </w:r>
-      <w:proofErr w:type="gramEnd"/>
-      <w:r>
-        <w:t xml:space="preserve"> </w:t>
-      </w:r>
-      <w:proofErr w:type="spellStart"/>
-      <w:r>
-        <w:t>sklearn.linear_model</w:t>
-      </w:r>
-      <w:proofErr w:type="spellEnd"/>
-      <w:r>
-        <w:t xml:space="preserve"> import </w:t>
-      </w:r>
-      <w:proofErr w:type="spellStart"/>
-      <w:r>
-        <w:t>LogisticRegression</w:t>
-      </w:r>
-      <w:proofErr w:type="spellEnd"/>
-    </w:p>
-    <w:p>
-      <w:proofErr w:type="spellStart"/>
-      <w:proofErr w:type="gramStart"/>
+      <w:r>
+        <w:t>from sklearn.model_selection import train_test_split</w:t>
+      </w:r>
+    </w:p>
+    <w:p>
+      <w:r>
+        <w:t xml:space="preserve">x_train, x_test, y_train, y_test = train_test_split(x, </w:t>
+      </w:r>
+      <w:r>
+        <w:t>y, test_size=0.2, random_state=42)</w:t>
+      </w:r>
+    </w:p>
+    <w:p>
+      <w:r>
+        <w:t>from sklearn.linear_model import LogisticRegression</w:t>
+      </w:r>
+    </w:p>
+    <w:p>
       <w:r>
         <w:t>lr</w:t>
       </w:r>
-      <w:proofErr w:type="spellEnd"/>
-      <w:proofErr w:type="gramEnd"/>
-      <w:r>
-        <w:t xml:space="preserve"> = </w:t>
-      </w:r>
-      <w:proofErr w:type="spellStart"/>
-      <w:r>
-        <w:t>LogisticRegression</w:t>
-      </w:r>
-      <w:proofErr w:type="spellEnd"/>
-      <w:r>
-        <w:t>()</w:t>
-      </w:r>
-    </w:p>
-    <w:p>
-      <w:proofErr w:type="spellStart"/>
-      <w:proofErr w:type="gramStart"/>
-      <w:r>
-        <w:t>lr.fit</w:t>
-      </w:r>
-      <w:proofErr w:type="spellEnd"/>
-      <w:r>
-        <w:t>(</w:t>
-      </w:r>
-      <w:proofErr w:type="spellStart"/>
-      <w:proofErr w:type="gramEnd"/>
-      <w:r>
-        <w:t>x_train</w:t>
-      </w:r>
-      <w:proofErr w:type="spellEnd"/>
-      <w:r>
-        <w:t xml:space="preserve">, </w:t>
-      </w:r>
-      <w:proofErr w:type="spellStart"/>
-      <w:r>
-        <w:t>y_train</w:t>
-      </w:r>
-      <w:proofErr w:type="spellEnd"/>
-      <w:r>
-        <w:t>)</w:t>
-      </w:r>
-    </w:p>
-    <w:p>
-      <w:proofErr w:type="spellStart"/>
-      <w:proofErr w:type="gramStart"/>
-      <w:r>
-        <w:t>lr.score</w:t>
-      </w:r>
-      <w:proofErr w:type="spellEnd"/>
-      <w:r>
-        <w:t>(</w:t>
-      </w:r>
-      <w:proofErr w:type="spellStart"/>
-      <w:proofErr w:type="gramEnd"/>
-      <w:r>
-        <w:t>x_test</w:t>
-      </w:r>
-      <w:proofErr w:type="spellEnd"/>
-      <w:r>
-        <w:t xml:space="preserve">, </w:t>
-      </w:r>
-      <w:proofErr w:type="spellStart"/>
-      <w:r>
-        <w:t>y_test</w:t>
-      </w:r>
-      <w:proofErr w:type="spellEnd"/>
-      <w:r>
-        <w:t>)</w:t>
+      <w:r>
+        <w:t xml:space="preserve"> = LogisticRegression()</w:t>
+      </w:r>
+    </w:p>
+    <w:p>
+      <w:r>
+        <w:t xml:space="preserve">lr.fit(x_train, </w:t>
+      </w:r>
+      <w:r>
+        <w:t>y_train)</w:t>
+      </w:r>
+    </w:p>
+    <w:p>
+      <w:r>
+        <w:t xml:space="preserve">lr.score(x_test, </w:t>
+      </w:r>
+      <w:r>
+        <w:t>y_test)</w:t>
       </w:r>
     </w:p>
     <w:p/>
@@ -6953,260 +4430,44 @@
       </w:r>
     </w:p>
     <w:p>
-      <w:proofErr w:type="gramStart"/>
-      <w:r>
-        <w:t>from</w:t>
-      </w:r>
-      <w:proofErr w:type="gramEnd"/>
-      <w:r>
-        <w:t xml:space="preserve"> </w:t>
-      </w:r>
-      <w:proofErr w:type="spellStart"/>
-      <w:r>
-        <w:t>sklearn.metrics</w:t>
-      </w:r>
-      <w:proofErr w:type="spellEnd"/>
-      <w:r>
-        <w:t xml:space="preserve"> import </w:t>
-      </w:r>
-      <w:proofErr w:type="spellStart"/>
-      <w:r>
-        <w:t>confusion_matrix</w:t>
-      </w:r>
-      <w:proofErr w:type="spellEnd"/>
-      <w:r>
-        <w:t xml:space="preserve">, </w:t>
-      </w:r>
-      <w:proofErr w:type="spellStart"/>
-      <w:r>
-        <w:t>precision_score</w:t>
-      </w:r>
-      <w:proofErr w:type="spellEnd"/>
-      <w:r>
-        <w:t xml:space="preserve">, </w:t>
-      </w:r>
-      <w:proofErr w:type="spellStart"/>
-      <w:r>
-        <w:t>recall_score</w:t>
-      </w:r>
-      <w:proofErr w:type="spellEnd"/>
-      <w:r>
-        <w:t>, f1_score</w:t>
-      </w:r>
-      <w:r>
-        <w:t xml:space="preserve">, </w:t>
-      </w:r>
-      <w:proofErr w:type="spellStart"/>
-      <w:r>
-        <w:t>accuracy_score</w:t>
-      </w:r>
-      <w:proofErr w:type="spellEnd"/>
-      <w:r>
-        <w:t xml:space="preserve">, </w:t>
-      </w:r>
-      <w:proofErr w:type="spellStart"/>
-      <w:r>
-        <w:t>classification_report</w:t>
-      </w:r>
-      <w:proofErr w:type="spellEnd"/>
-    </w:p>
-    <w:p>
-      <w:proofErr w:type="spellStart"/>
-      <w:r>
-        <w:t>cf</w:t>
-      </w:r>
-      <w:proofErr w:type="spellEnd"/>
-      <w:r>
-        <w:t xml:space="preserve"> = </w:t>
-      </w:r>
-      <w:proofErr w:type="spellStart"/>
-      <w:r>
-        <w:t>confusion_</w:t>
-      </w:r>
-      <w:proofErr w:type="gramStart"/>
-      <w:r>
-        <w:t>matrix</w:t>
-      </w:r>
-      <w:proofErr w:type="spellEnd"/>
-      <w:r>
-        <w:t>(</w:t>
-      </w:r>
-      <w:proofErr w:type="spellStart"/>
-      <w:proofErr w:type="gramEnd"/>
-      <w:r>
-        <w:t>y_test</w:t>
-      </w:r>
-      <w:proofErr w:type="spellEnd"/>
-      <w:r>
-        <w:t xml:space="preserve">, </w:t>
-      </w:r>
-      <w:proofErr w:type="spellStart"/>
-      <w:r>
-        <w:t>lr.predict</w:t>
-      </w:r>
-      <w:proofErr w:type="spellEnd"/>
-      <w:r>
-        <w:t>(</w:t>
-      </w:r>
-      <w:proofErr w:type="spellStart"/>
-      <w:r>
-        <w:t>x_test</w:t>
-      </w:r>
-      <w:proofErr w:type="spellEnd"/>
-      <w:r>
-        <w:t>))</w:t>
-      </w:r>
-    </w:p>
-    <w:p>
-      <w:proofErr w:type="spellStart"/>
-      <w:proofErr w:type="gramStart"/>
-      <w:r>
-        <w:t>sns.heatmap</w:t>
-      </w:r>
-      <w:proofErr w:type="spellEnd"/>
-      <w:r>
-        <w:t>(</w:t>
-      </w:r>
-      <w:proofErr w:type="spellStart"/>
-      <w:proofErr w:type="gramEnd"/>
-      <w:r>
-        <w:t>cf</w:t>
-      </w:r>
-      <w:proofErr w:type="spellEnd"/>
-      <w:r>
-        <w:t xml:space="preserve">, </w:t>
-      </w:r>
-      <w:proofErr w:type="spellStart"/>
-      <w:r>
-        <w:t>annot</w:t>
-      </w:r>
-      <w:proofErr w:type="spellEnd"/>
-      <w:r>
-        <w:t>=True)</w:t>
-      </w:r>
-    </w:p>
-    <w:p>
-      <w:proofErr w:type="spellStart"/>
-      <w:proofErr w:type="gramStart"/>
-      <w:r>
-        <w:t>plt.show</w:t>
-      </w:r>
-      <w:proofErr w:type="spellEnd"/>
-      <w:r>
-        <w:t>()</w:t>
-      </w:r>
-      <w:proofErr w:type="gramEnd"/>
-    </w:p>
-    <w:p>
-      <w:proofErr w:type="spellStart"/>
-      <w:r>
-        <w:t>precision_</w:t>
-      </w:r>
-      <w:proofErr w:type="gramStart"/>
-      <w:r>
-        <w:t>score</w:t>
-      </w:r>
-      <w:proofErr w:type="spellEnd"/>
-      <w:r>
-        <w:t>(</w:t>
-      </w:r>
-      <w:proofErr w:type="spellStart"/>
-      <w:proofErr w:type="gramEnd"/>
-      <w:r>
-        <w:t>y_test</w:t>
-      </w:r>
-      <w:proofErr w:type="spellEnd"/>
-      <w:r>
-        <w:t xml:space="preserve">, </w:t>
-      </w:r>
-      <w:proofErr w:type="spellStart"/>
-      <w:r>
-        <w:t>lr.predict</w:t>
-      </w:r>
-      <w:proofErr w:type="spellEnd"/>
-      <w:r>
-        <w:t>(</w:t>
-      </w:r>
-      <w:proofErr w:type="spellStart"/>
-      <w:r>
-        <w:t>x_test</w:t>
-      </w:r>
-      <w:proofErr w:type="spellEnd"/>
-      <w:r>
-        <w:t>))*100</w:t>
-      </w:r>
-    </w:p>
-    <w:p>
-      <w:proofErr w:type="spellStart"/>
-      <w:r>
-        <w:t>recall_</w:t>
-      </w:r>
-      <w:proofErr w:type="gramStart"/>
-      <w:r>
-        <w:t>score</w:t>
-      </w:r>
-      <w:proofErr w:type="spellEnd"/>
-      <w:r>
-        <w:t>(</w:t>
-      </w:r>
-      <w:proofErr w:type="spellStart"/>
-      <w:proofErr w:type="gramEnd"/>
-      <w:r>
-        <w:t>y_test</w:t>
-      </w:r>
-      <w:proofErr w:type="spellEnd"/>
-      <w:r>
-        <w:t xml:space="preserve">, </w:t>
-      </w:r>
-      <w:proofErr w:type="spellStart"/>
-      <w:r>
-        <w:t>lr.predict</w:t>
-      </w:r>
-      <w:proofErr w:type="spellEnd"/>
-      <w:r>
-        <w:t>(</w:t>
-      </w:r>
-      <w:proofErr w:type="spellStart"/>
-      <w:r>
-        <w:t>x_test</w:t>
-      </w:r>
-      <w:proofErr w:type="spellEnd"/>
-      <w:r>
-        <w:t>))*100</w:t>
-      </w:r>
-    </w:p>
-    <w:p>
-      <w:r>
-        <w:t>f1_</w:t>
-      </w:r>
-      <w:proofErr w:type="gramStart"/>
-      <w:r>
-        <w:t>score(</w:t>
-      </w:r>
-      <w:proofErr w:type="spellStart"/>
-      <w:proofErr w:type="gramEnd"/>
-      <w:r>
-        <w:t>y_test</w:t>
-      </w:r>
-      <w:proofErr w:type="spellEnd"/>
-      <w:r>
-        <w:t xml:space="preserve">, </w:t>
-      </w:r>
-      <w:proofErr w:type="spellStart"/>
-      <w:r>
-        <w:t>lr.predict</w:t>
-      </w:r>
-      <w:proofErr w:type="spellEnd"/>
-      <w:r>
-        <w:t>(</w:t>
-      </w:r>
-      <w:proofErr w:type="spellStart"/>
-      <w:r>
-        <w:t>x_test</w:t>
-      </w:r>
-      <w:proofErr w:type="spellEnd"/>
-      <w:r>
-        <w:t>))*100</w:t>
+      <w:r>
+        <w:t>from sklearn.metrics import confusion_matrix, precision_score, recall_score, f1_score</w:t>
+      </w:r>
+      <w:r>
+        <w:t>, accuracy_score</w:t>
+      </w:r>
+      <w:r>
+        <w:t>, classification_report</w:t>
+      </w:r>
+    </w:p>
+    <w:p>
+      <w:r>
+        <w:t>cf = confusion_matrix(y_test, lr.predict(x_test))</w:t>
+      </w:r>
+    </w:p>
+    <w:p>
+      <w:r>
+        <w:t>sns.heatmap(cf, annot=True)</w:t>
+      </w:r>
+    </w:p>
+    <w:p>
+      <w:r>
+        <w:t>plt.show()</w:t>
+      </w:r>
+    </w:p>
+    <w:p>
+      <w:r>
+        <w:t>precision_score(y_test, lr.predict(x_test))*100</w:t>
+      </w:r>
+    </w:p>
+    <w:p>
+      <w:r>
+        <w:t>recall_score(y_test, lr.predict(x_test))*100</w:t>
+      </w:r>
+    </w:p>
+    <w:p>
+      <w:r>
+        <w:t>f1_score(y_test, lr.predict(x_test))*100</w:t>
       </w:r>
     </w:p>
     <w:p/>
@@ -7242,152 +4503,41 @@
     </w:p>
     <w:p>
       <w:r>
-        <w:t xml:space="preserve">x = </w:t>
-      </w:r>
-      <w:proofErr w:type="gramStart"/>
-      <w:r>
-        <w:t>dataset[</w:t>
-      </w:r>
-      <w:proofErr w:type="gramEnd"/>
-      <w:r>
-        <w:t>["BMI", "Cholesterol"]]</w:t>
-      </w:r>
-    </w:p>
-    <w:p>
-      <w:r>
-        <w:t xml:space="preserve">y = </w:t>
-      </w:r>
-      <w:proofErr w:type="gramStart"/>
-      <w:r>
-        <w:t>dataset[</w:t>
-      </w:r>
-      <w:proofErr w:type="gramEnd"/>
-      <w:r>
-        <w:t>"</w:t>
-      </w:r>
-      <w:proofErr w:type="spellStart"/>
-      <w:r>
-        <w:t>HeartDisease</w:t>
-      </w:r>
-      <w:proofErr w:type="spellEnd"/>
-      <w:r>
-        <w:t>"]</w:t>
-      </w:r>
-    </w:p>
-    <w:p>
-      <w:proofErr w:type="spellStart"/>
+        <w:t>x = dataset[["BMI", "Cholesterol"]]</w:t>
+      </w:r>
+    </w:p>
+    <w:p>
+      <w:r>
+        <w:t>y = dataset["HeartDisease"]</w:t>
+      </w:r>
+    </w:p>
+    <w:p>
       <w:r>
         <w:t>y</w:t>
       </w:r>
       <w:r>
-        <w:t>.value_</w:t>
-      </w:r>
-      <w:proofErr w:type="gramStart"/>
-      <w:r>
-        <w:t>counts</w:t>
-      </w:r>
-      <w:proofErr w:type="spellEnd"/>
-      <w:r>
-        <w:t>()</w:t>
-      </w:r>
-      <w:proofErr w:type="gramEnd"/>
-    </w:p>
-    <w:p>
-      <w:proofErr w:type="gramStart"/>
-      <w:r>
-        <w:t>from</w:t>
-      </w:r>
-      <w:proofErr w:type="gramEnd"/>
-      <w:r>
-        <w:t xml:space="preserve"> </w:t>
-      </w:r>
-      <w:proofErr w:type="spellStart"/>
-      <w:r>
-        <w:t>imblearn.under_sampling</w:t>
-      </w:r>
-      <w:proofErr w:type="spellEnd"/>
-      <w:r>
-        <w:t xml:space="preserve"> import </w:t>
-      </w:r>
-      <w:proofErr w:type="spellStart"/>
-      <w:r>
-        <w:t>RandomUnderSampler</w:t>
-      </w:r>
-      <w:proofErr w:type="spellEnd"/>
-    </w:p>
-    <w:p>
-      <w:proofErr w:type="spellStart"/>
-      <w:proofErr w:type="gramStart"/>
-      <w:r>
-        <w:t>ru</w:t>
-      </w:r>
-      <w:proofErr w:type="spellEnd"/>
-      <w:proofErr w:type="gramEnd"/>
-      <w:r>
-        <w:t xml:space="preserve"> = </w:t>
-      </w:r>
-      <w:proofErr w:type="spellStart"/>
-      <w:r>
-        <w:t>RandomUnderSampler</w:t>
-      </w:r>
-      <w:proofErr w:type="spellEnd"/>
-      <w:r>
-        <w:t>()</w:t>
-      </w:r>
-    </w:p>
-    <w:p>
-      <w:proofErr w:type="spellStart"/>
-      <w:r>
-        <w:t>ru_x</w:t>
-      </w:r>
-      <w:proofErr w:type="spellEnd"/>
-      <w:r>
-        <w:t xml:space="preserve">, </w:t>
-      </w:r>
-      <w:proofErr w:type="spellStart"/>
-      <w:r>
-        <w:t>ru_y</w:t>
-      </w:r>
-      <w:proofErr w:type="spellEnd"/>
-      <w:r>
-        <w:t xml:space="preserve"> = </w:t>
-      </w:r>
-      <w:proofErr w:type="spellStart"/>
-      <w:r>
-        <w:t>ru.fit_resample</w:t>
-      </w:r>
-      <w:proofErr w:type="spellEnd"/>
-      <w:r>
-        <w:t>(</w:t>
-      </w:r>
-      <w:proofErr w:type="spellStart"/>
-      <w:r>
-        <w:t>x</w:t>
-      </w:r>
-      <w:proofErr w:type="gramStart"/>
-      <w:r>
-        <w:t>,y</w:t>
-      </w:r>
-      <w:proofErr w:type="spellEnd"/>
-      <w:proofErr w:type="gramEnd"/>
-      <w:r>
-        <w:t>)</w:t>
-      </w:r>
-    </w:p>
-    <w:p>
-      <w:proofErr w:type="spellStart"/>
-      <w:r>
-        <w:t>ru_y.value_</w:t>
-      </w:r>
-      <w:proofErr w:type="gramStart"/>
-      <w:r>
-        <w:t>counts</w:t>
-      </w:r>
-      <w:proofErr w:type="spellEnd"/>
-      <w:r>
-        <w:t>()</w:t>
-      </w:r>
-      <w:proofErr w:type="gramEnd"/>
+        <w:t>.value_counts()</w:t>
+      </w:r>
+    </w:p>
+    <w:p>
+      <w:r>
+        <w:t>from imblearn.under_sampling import RandomUnderSampler</w:t>
+      </w:r>
+    </w:p>
+    <w:p>
+      <w:r>
+        <w:t>ru = RandomUnderSampler()</w:t>
+      </w:r>
+    </w:p>
+    <w:p>
+      <w:r>
+        <w:t>ru_x, ru_y = ru.fit_resample(x,y)</w:t>
+      </w:r>
+    </w:p>
+    <w:p>
+      <w:r>
+        <w:t>ru_y.value_counts()</w:t>
+      </w:r>
     </w:p>
     <w:p>
       <w:pPr>
@@ -7404,79 +4554,28 @@
     </w:p>
     <w:p>
       <w:r>
-        <w:t xml:space="preserve"> x = </w:t>
-      </w:r>
-      <w:proofErr w:type="gramStart"/>
-      <w:r>
-        <w:t>dataset[</w:t>
-      </w:r>
-      <w:proofErr w:type="gramEnd"/>
-      <w:r>
-        <w:t>["BMI", "Cholesterol"]]</w:t>
-      </w:r>
-    </w:p>
-    <w:p>
-      <w:r>
-        <w:t xml:space="preserve">y = </w:t>
-      </w:r>
-      <w:proofErr w:type="gramStart"/>
-      <w:r>
-        <w:t>dataset[</w:t>
-      </w:r>
-      <w:proofErr w:type="gramEnd"/>
-      <w:r>
-        <w:t>"</w:t>
-      </w:r>
-      <w:proofErr w:type="spellStart"/>
-      <w:r>
-        <w:t>HeartDisease</w:t>
-      </w:r>
-      <w:proofErr w:type="spellEnd"/>
-      <w:r>
-        <w:t>"]</w:t>
-      </w:r>
-    </w:p>
-    <w:p>
-      <w:proofErr w:type="spellStart"/>
+        <w:t xml:space="preserve"> x = dataset[["BMI", "Cholesterol"]]</w:t>
+      </w:r>
+    </w:p>
+    <w:p>
+      <w:r>
+        <w:t>y = dataset["HeartDisease"]</w:t>
+      </w:r>
+    </w:p>
+    <w:p>
       <w:r>
         <w:t>y</w:t>
       </w:r>
       <w:r>
-        <w:t>.value_</w:t>
-      </w:r>
-      <w:proofErr w:type="gramStart"/>
-      <w:r>
-        <w:t>counts</w:t>
-      </w:r>
-      <w:proofErr w:type="spellEnd"/>
-      <w:r>
-        <w:t>()</w:t>
-      </w:r>
-      <w:proofErr w:type="gramEnd"/>
-    </w:p>
-    <w:p>
-      <w:proofErr w:type="gramStart"/>
-      <w:r>
-        <w:t>from</w:t>
-      </w:r>
-      <w:proofErr w:type="gramEnd"/>
-      <w:r>
-        <w:t xml:space="preserve"> </w:t>
-      </w:r>
-      <w:proofErr w:type="spellStart"/>
-      <w:r>
-        <w:t>imblearn.over</w:t>
-      </w:r>
-      <w:r>
-        <w:t>_sampling</w:t>
-      </w:r>
-      <w:proofErr w:type="spellEnd"/>
-      <w:r>
-        <w:t xml:space="preserve"> import </w:t>
-      </w:r>
-      <w:proofErr w:type="spellStart"/>
-      <w:r>
-        <w:t>R</w:t>
+        <w:t>.value_counts()</w:t>
+      </w:r>
+    </w:p>
+    <w:p>
+      <w:r>
+        <w:t>from imblearn.over</w:t>
+      </w:r>
+      <w:r>
+        <w:t>_sampling import R</w:t>
       </w:r>
       <w:r>
         <w:t>andomOver</w:t>
@@ -7484,84 +4583,24 @@
       <w:r>
         <w:t>Sampler</w:t>
       </w:r>
-      <w:proofErr w:type="spellEnd"/>
-    </w:p>
-    <w:p>
-      <w:proofErr w:type="spellStart"/>
-      <w:proofErr w:type="gramStart"/>
+    </w:p>
+    <w:p>
+      <w:r>
+        <w:t>ro = RandomOverSampler()</w:t>
+      </w:r>
+    </w:p>
+    <w:p>
+      <w:r>
+        <w:t>ro_x, ro_y = ro.fit_resample(x,y)</w:t>
+      </w:r>
+    </w:p>
+    <w:p>
       <w:r>
         <w:t>ro</w:t>
       </w:r>
-      <w:proofErr w:type="spellEnd"/>
-      <w:proofErr w:type="gramEnd"/>
-      <w:r>
-        <w:t xml:space="preserve"> = </w:t>
-      </w:r>
-      <w:proofErr w:type="spellStart"/>
-      <w:r>
-        <w:t>RandomOverSampler</w:t>
-      </w:r>
-      <w:proofErr w:type="spellEnd"/>
-      <w:r>
-        <w:t>()</w:t>
-      </w:r>
-    </w:p>
-    <w:p>
-      <w:proofErr w:type="spellStart"/>
-      <w:r>
-        <w:t>ro_x</w:t>
-      </w:r>
-      <w:proofErr w:type="spellEnd"/>
-      <w:r>
-        <w:t xml:space="preserve">, </w:t>
-      </w:r>
-      <w:proofErr w:type="spellStart"/>
-      <w:r>
-        <w:t>ro_y</w:t>
-      </w:r>
-      <w:proofErr w:type="spellEnd"/>
-      <w:r>
-        <w:t xml:space="preserve"> = </w:t>
-      </w:r>
-      <w:proofErr w:type="spellStart"/>
-      <w:r>
-        <w:t>ro.fit_resample</w:t>
-      </w:r>
-      <w:proofErr w:type="spellEnd"/>
-      <w:r>
-        <w:t>(</w:t>
-      </w:r>
-      <w:proofErr w:type="spellStart"/>
-      <w:r>
-        <w:t>x</w:t>
-      </w:r>
-      <w:proofErr w:type="gramStart"/>
-      <w:r>
-        <w:t>,y</w:t>
-      </w:r>
-      <w:proofErr w:type="spellEnd"/>
-      <w:proofErr w:type="gramEnd"/>
-      <w:r>
-        <w:t>)</w:t>
-      </w:r>
-    </w:p>
-    <w:p>
-      <w:proofErr w:type="spellStart"/>
-      <w:r>
-        <w:t>ro</w:t>
-      </w:r>
-      <w:r>
-        <w:t>_y.value_</w:t>
-      </w:r>
-      <w:proofErr w:type="gramStart"/>
-      <w:r>
-        <w:t>counts</w:t>
-      </w:r>
-      <w:proofErr w:type="spellEnd"/>
-      <w:r>
-        <w:t>()</w:t>
-      </w:r>
-      <w:proofErr w:type="gramEnd"/>
+      <w:r>
+        <w:t>_y.value_counts()</w:t>
+      </w:r>
     </w:p>
     <w:p>
       <w:pPr>
@@ -7674,13 +4713,8 @@
       <w:pPr>
         <w:jc w:val="center"/>
       </w:pPr>
-      <w:proofErr w:type="gramStart"/>
-      <w:r>
-        <w:t>P(</w:t>
-      </w:r>
-      <w:proofErr w:type="gramEnd"/>
-      <w:r>
-        <w:t>A | B) = P( B | A) P(A) / P(B)</w:t>
+      <w:r>
+        <w:t>P(A | B) = P( B | A) P(A) / P(B)</w:t>
       </w:r>
     </w:p>
     <w:p>
@@ -7842,730 +4876,159 @@
       </w:r>
     </w:p>
     <w:p>
-      <w:proofErr w:type="gramStart"/>
-      <w:r>
-        <w:t>dataset</w:t>
-      </w:r>
-      <w:proofErr w:type="gramEnd"/>
-      <w:r>
-        <w:t xml:space="preserve"> = </w:t>
-      </w:r>
-      <w:proofErr w:type="spellStart"/>
-      <w:r>
-        <w:t>pd.read_csv</w:t>
-      </w:r>
-      <w:proofErr w:type="spellEnd"/>
-      <w:r>
-        <w:t>('naive_bayes_email_spam_dataset.csv')</w:t>
-      </w:r>
-    </w:p>
-    <w:p>
-      <w:proofErr w:type="spellStart"/>
-      <w:proofErr w:type="gramStart"/>
-      <w:r>
-        <w:t>dataset.head</w:t>
-      </w:r>
-      <w:proofErr w:type="spellEnd"/>
-      <w:r>
-        <w:t>()</w:t>
-      </w:r>
-      <w:proofErr w:type="gramEnd"/>
-    </w:p>
-    <w:p>
-      <w:proofErr w:type="spellStart"/>
-      <w:proofErr w:type="gramStart"/>
-      <w:r>
-        <w:t>dataset.isnull</w:t>
-      </w:r>
-      <w:proofErr w:type="spellEnd"/>
-      <w:r>
-        <w:t>(</w:t>
-      </w:r>
-      <w:proofErr w:type="gramEnd"/>
-      <w:r>
-        <w:t>).sum()</w:t>
-      </w:r>
-    </w:p>
-    <w:p>
-      <w:proofErr w:type="spellStart"/>
-      <w:proofErr w:type="gramStart"/>
-      <w:r>
-        <w:t>plt.figure</w:t>
-      </w:r>
-      <w:proofErr w:type="spellEnd"/>
-      <w:r>
-        <w:t>(</w:t>
-      </w:r>
-      <w:proofErr w:type="spellStart"/>
-      <w:proofErr w:type="gramEnd"/>
-      <w:r>
-        <w:t>figsize</w:t>
-      </w:r>
-      <w:proofErr w:type="spellEnd"/>
-      <w:r>
-        <w:t>=(4,3))</w:t>
-      </w:r>
-    </w:p>
-    <w:p>
-      <w:proofErr w:type="spellStart"/>
-      <w:proofErr w:type="gramStart"/>
-      <w:r>
-        <w:t>sns.kdeplot</w:t>
-      </w:r>
-      <w:proofErr w:type="spellEnd"/>
-      <w:r>
-        <w:t>(</w:t>
-      </w:r>
-      <w:proofErr w:type="gramEnd"/>
-      <w:r>
-        <w:t>data=dataset["</w:t>
-      </w:r>
-      <w:proofErr w:type="spellStart"/>
-      <w:r>
-        <w:t>NumWords</w:t>
-      </w:r>
-      <w:proofErr w:type="spellEnd"/>
-      <w:r>
-        <w:t>"])</w:t>
-      </w:r>
-    </w:p>
-    <w:p>
-      <w:proofErr w:type="spellStart"/>
-      <w:proofErr w:type="gramStart"/>
+      <w:r>
+        <w:t>dataset = pd.read_csv('naive_bayes_email_spam_dataset.csv')</w:t>
+      </w:r>
+    </w:p>
+    <w:p>
+      <w:r>
+        <w:t>dataset.head()</w:t>
+      </w:r>
+    </w:p>
+    <w:p>
+      <w:r>
+        <w:t>dataset.isnull().sum()</w:t>
+      </w:r>
+    </w:p>
+    <w:p>
+      <w:r>
+        <w:t>plt.figure(figsize=(4,3))</w:t>
+      </w:r>
+    </w:p>
+    <w:p>
+      <w:r>
+        <w:t>sns.kdeplot(data=dataset["NumWords"])</w:t>
+      </w:r>
+    </w:p>
+    <w:p>
       <w:r>
         <w:lastRenderedPageBreak/>
-        <w:t>plt.show</w:t>
-      </w:r>
-      <w:proofErr w:type="spellEnd"/>
-      <w:r>
-        <w:t>()</w:t>
-      </w:r>
-      <w:proofErr w:type="gramEnd"/>
-    </w:p>
-    <w:p>
-      <w:proofErr w:type="spellStart"/>
-      <w:proofErr w:type="gramStart"/>
-      <w:r>
-        <w:t>plt.figure</w:t>
-      </w:r>
-      <w:proofErr w:type="spellEnd"/>
-      <w:r>
-        <w:t>(</w:t>
-      </w:r>
-      <w:proofErr w:type="spellStart"/>
-      <w:proofErr w:type="gramEnd"/>
-      <w:r>
-        <w:t>figsize</w:t>
-      </w:r>
-      <w:proofErr w:type="spellEnd"/>
-      <w:r>
-        <w:t>=(4,3))</w:t>
-      </w:r>
-    </w:p>
-    <w:p>
-      <w:proofErr w:type="spellStart"/>
-      <w:r>
-        <w:t>sns.scatterplot</w:t>
-      </w:r>
-      <w:proofErr w:type="spellEnd"/>
-      <w:r>
-        <w:t>(x='</w:t>
-      </w:r>
-      <w:proofErr w:type="spellStart"/>
-      <w:r>
-        <w:t>NumWords</w:t>
-      </w:r>
-      <w:proofErr w:type="spellEnd"/>
-      <w:r>
-        <w:t>', y='</w:t>
-      </w:r>
-      <w:proofErr w:type="spellStart"/>
-      <w:r>
-        <w:t>NumLinks</w:t>
-      </w:r>
-      <w:proofErr w:type="spellEnd"/>
-      <w:r>
-        <w:t>', data =dataset, hue='</w:t>
-      </w:r>
-      <w:proofErr w:type="spellStart"/>
-      <w:r>
-        <w:t>IsSpam</w:t>
-      </w:r>
-      <w:proofErr w:type="spellEnd"/>
-      <w:r>
-        <w:t>')</w:t>
-      </w:r>
-    </w:p>
-    <w:p>
-      <w:proofErr w:type="spellStart"/>
-      <w:proofErr w:type="gramStart"/>
-      <w:r>
-        <w:t>plt.show</w:t>
-      </w:r>
-      <w:proofErr w:type="spellEnd"/>
-      <w:r>
-        <w:t>()</w:t>
-      </w:r>
-      <w:proofErr w:type="gramEnd"/>
-    </w:p>
-    <w:p>
-      <w:r>
-        <w:t xml:space="preserve">x = </w:t>
-      </w:r>
-      <w:proofErr w:type="spellStart"/>
-      <w:proofErr w:type="gramStart"/>
-      <w:r>
-        <w:t>dataset.iloc</w:t>
-      </w:r>
-      <w:proofErr w:type="spellEnd"/>
-      <w:r>
-        <w:t>[</w:t>
-      </w:r>
-      <w:proofErr w:type="gramEnd"/>
-      <w:r>
-        <w:t>:, :-1]</w:t>
-      </w:r>
-    </w:p>
-    <w:p>
-      <w:r>
-        <w:t xml:space="preserve">y = </w:t>
-      </w:r>
-      <w:proofErr w:type="gramStart"/>
-      <w:r>
-        <w:t>dataset[</w:t>
-      </w:r>
-      <w:proofErr w:type="gramEnd"/>
-      <w:r>
-        <w:t>"</w:t>
-      </w:r>
-      <w:proofErr w:type="spellStart"/>
-      <w:r>
-        <w:t>IsSpam</w:t>
-      </w:r>
-      <w:proofErr w:type="spellEnd"/>
-      <w:r>
-        <w:t>"]</w:t>
-      </w:r>
-    </w:p>
-    <w:p>
-      <w:proofErr w:type="gramStart"/>
-      <w:r>
-        <w:t>from</w:t>
-      </w:r>
-      <w:proofErr w:type="gramEnd"/>
-      <w:r>
-        <w:t xml:space="preserve"> </w:t>
-      </w:r>
-      <w:proofErr w:type="spellStart"/>
-      <w:r>
-        <w:t>sklearn.model_selection</w:t>
-      </w:r>
-      <w:proofErr w:type="spellEnd"/>
-      <w:r>
-        <w:t xml:space="preserve"> import </w:t>
-      </w:r>
-      <w:proofErr w:type="spellStart"/>
-      <w:r>
-        <w:t>train_test_split</w:t>
-      </w:r>
-      <w:proofErr w:type="spellEnd"/>
-    </w:p>
-    <w:p>
-      <w:proofErr w:type="spellStart"/>
-      <w:r>
-        <w:t>x_train</w:t>
-      </w:r>
-      <w:proofErr w:type="spellEnd"/>
-      <w:r>
-        <w:t xml:space="preserve">, </w:t>
-      </w:r>
-      <w:proofErr w:type="spellStart"/>
-      <w:r>
-        <w:t>x_test</w:t>
-      </w:r>
-      <w:proofErr w:type="spellEnd"/>
-      <w:r>
-        <w:t xml:space="preserve">, </w:t>
-      </w:r>
-      <w:proofErr w:type="spellStart"/>
-      <w:r>
-        <w:t>y_train</w:t>
-      </w:r>
-      <w:proofErr w:type="spellEnd"/>
-      <w:r>
-        <w:t xml:space="preserve">, </w:t>
-      </w:r>
-      <w:proofErr w:type="spellStart"/>
-      <w:r>
-        <w:t>y_test</w:t>
-      </w:r>
-      <w:proofErr w:type="spellEnd"/>
-      <w:r>
-        <w:t xml:space="preserve"> = </w:t>
-      </w:r>
-      <w:proofErr w:type="spellStart"/>
-      <w:r>
-        <w:t>train_test_split</w:t>
-      </w:r>
-      <w:proofErr w:type="spellEnd"/>
-      <w:r>
-        <w:t>(</w:t>
-      </w:r>
-      <w:proofErr w:type="spellStart"/>
-      <w:r>
-        <w:t>x</w:t>
-      </w:r>
-      <w:proofErr w:type="gramStart"/>
-      <w:r>
-        <w:t>,y</w:t>
-      </w:r>
-      <w:proofErr w:type="spellEnd"/>
-      <w:proofErr w:type="gramEnd"/>
-      <w:r>
-        <w:t xml:space="preserve">, </w:t>
-      </w:r>
-      <w:proofErr w:type="spellStart"/>
-      <w:r>
-        <w:t>test_size</w:t>
-      </w:r>
-      <w:proofErr w:type="spellEnd"/>
-      <w:r>
-        <w:t xml:space="preserve">=0.2, </w:t>
-      </w:r>
-      <w:proofErr w:type="spellStart"/>
-      <w:r>
-        <w:t>random_state</w:t>
-      </w:r>
-      <w:proofErr w:type="spellEnd"/>
-      <w:r>
-        <w:t>=42)</w:t>
-      </w:r>
-    </w:p>
-    <w:p>
-      <w:proofErr w:type="gramStart"/>
-      <w:r>
-        <w:t>from</w:t>
-      </w:r>
-      <w:proofErr w:type="gramEnd"/>
-      <w:r>
-        <w:t xml:space="preserve"> </w:t>
-      </w:r>
-      <w:proofErr w:type="spellStart"/>
-      <w:r>
-        <w:t>sklearn.naive_bayes</w:t>
-      </w:r>
-      <w:proofErr w:type="spellEnd"/>
-      <w:r>
-        <w:t xml:space="preserve"> import </w:t>
-      </w:r>
-      <w:proofErr w:type="spellStart"/>
-      <w:r>
-        <w:t>GaussianNB</w:t>
-      </w:r>
-      <w:proofErr w:type="spellEnd"/>
-      <w:r>
-        <w:t xml:space="preserve">, </w:t>
-      </w:r>
-      <w:proofErr w:type="spellStart"/>
+        <w:t>plt.show()</w:t>
+      </w:r>
+    </w:p>
+    <w:p>
+      <w:r>
+        <w:t>plt.figure(figsize=(4,3))</w:t>
+      </w:r>
+    </w:p>
+    <w:p>
+      <w:r>
+        <w:t>sns.scatterplot(x='NumWords', y='NumLinks', data =dataset, hue='IsSpam')</w:t>
+      </w:r>
+    </w:p>
+    <w:p>
+      <w:r>
+        <w:t>plt.show()</w:t>
+      </w:r>
+    </w:p>
+    <w:p>
+      <w:r>
+        <w:t>x = dataset.iloc[:, :-1]</w:t>
+      </w:r>
+    </w:p>
+    <w:p>
+      <w:r>
+        <w:t>y = dataset["IsSpam"]</w:t>
+      </w:r>
+    </w:p>
+    <w:p>
+      <w:r>
+        <w:t>from sklearn.model_selection import train_test_split</w:t>
+      </w:r>
+    </w:p>
+    <w:p>
+      <w:r>
+        <w:t>x_train, x_test, y_train, y_test = train_test_split(x,y, test_size=0.2, random_state=42)</w:t>
+      </w:r>
+    </w:p>
+    <w:p>
+      <w:r>
+        <w:t>from sklearn.naive_bayes import GaussianNB, MultinomialNB, BernoulliNB</w:t>
+      </w:r>
+    </w:p>
+    <w:p>
+      <w:pPr>
+        <w:pStyle w:val="Heading2"/>
+      </w:pPr>
+      <w:r>
+        <w:t>GuassianNB</w:t>
+      </w:r>
+    </w:p>
+    <w:p>
+      <w:r>
+        <w:t>gnb  = GaussianNB()</w:t>
+      </w:r>
+    </w:p>
+    <w:p>
+      <w:r>
+        <w:t>gnb.fit(x_train, y_train)</w:t>
+      </w:r>
+    </w:p>
+    <w:p>
+      <w:r>
+        <w:t>gnb.score(x_test, y_test)</w:t>
+      </w:r>
+    </w:p>
+    <w:p>
+      <w:pPr>
+        <w:pStyle w:val="Heading2"/>
+      </w:pPr>
       <w:r>
         <w:t>MultinomialNB</w:t>
       </w:r>
-      <w:proofErr w:type="spellEnd"/>
-      <w:r>
-        <w:t xml:space="preserve">, </w:t>
-      </w:r>
-      <w:proofErr w:type="spellStart"/>
+    </w:p>
+    <w:p>
+      <w:r>
+        <w:t>mnb  = MultinomialNB()</w:t>
+      </w:r>
+    </w:p>
+    <w:p>
+      <w:r>
+        <w:t>mnb.fit(x_train, y_train)</w:t>
+      </w:r>
+    </w:p>
+    <w:p>
+      <w:r>
+        <w:t>mnb.score(x_train, y_train),mnb.score(x_test, y_test)</w:t>
+      </w:r>
+    </w:p>
+    <w:p>
+      <w:pPr>
+        <w:pStyle w:val="Heading2"/>
+      </w:pPr>
       <w:r>
         <w:t>BernoulliNB</w:t>
       </w:r>
-      <w:proofErr w:type="spellEnd"/>
-    </w:p>
-    <w:p>
-      <w:pPr>
-        <w:pStyle w:val="Heading2"/>
-      </w:pPr>
-      <w:proofErr w:type="spellStart"/>
-      <w:r>
-        <w:t>GuassianNB</w:t>
-      </w:r>
-      <w:proofErr w:type="spellEnd"/>
-    </w:p>
-    <w:p>
-      <w:proofErr w:type="spellStart"/>
-      <w:proofErr w:type="gramStart"/>
-      <w:r>
-        <w:t>gnb</w:t>
-      </w:r>
-      <w:proofErr w:type="spellEnd"/>
-      <w:r>
-        <w:t xml:space="preserve">  =</w:t>
-      </w:r>
-      <w:proofErr w:type="gramEnd"/>
-      <w:r>
-        <w:t xml:space="preserve"> </w:t>
-      </w:r>
-      <w:proofErr w:type="spellStart"/>
-      <w:r>
-        <w:t>GaussianNB</w:t>
-      </w:r>
-      <w:proofErr w:type="spellEnd"/>
-      <w:r>
-        <w:t>()</w:t>
-      </w:r>
-    </w:p>
-    <w:p>
-      <w:proofErr w:type="spellStart"/>
-      <w:proofErr w:type="gramStart"/>
-      <w:r>
-        <w:t>gnb.fit</w:t>
-      </w:r>
-      <w:proofErr w:type="spellEnd"/>
-      <w:r>
-        <w:t>(</w:t>
-      </w:r>
-      <w:proofErr w:type="spellStart"/>
-      <w:proofErr w:type="gramEnd"/>
-      <w:r>
-        <w:t>x_train</w:t>
-      </w:r>
-      <w:proofErr w:type="spellEnd"/>
-      <w:r>
-        <w:t xml:space="preserve">, </w:t>
-      </w:r>
-      <w:proofErr w:type="spellStart"/>
-      <w:r>
-        <w:t>y_train</w:t>
-      </w:r>
-      <w:proofErr w:type="spellEnd"/>
-      <w:r>
-        <w:t>)</w:t>
-      </w:r>
-    </w:p>
-    <w:p>
-      <w:proofErr w:type="spellStart"/>
-      <w:proofErr w:type="gramStart"/>
-      <w:r>
-        <w:t>gnb.score</w:t>
-      </w:r>
-      <w:proofErr w:type="spellEnd"/>
-      <w:r>
-        <w:t>(</w:t>
-      </w:r>
-      <w:proofErr w:type="spellStart"/>
-      <w:proofErr w:type="gramEnd"/>
-      <w:r>
-        <w:t>x_test</w:t>
-      </w:r>
-      <w:proofErr w:type="spellEnd"/>
-      <w:r>
-        <w:t xml:space="preserve">, </w:t>
-      </w:r>
-      <w:proofErr w:type="spellStart"/>
-      <w:r>
-        <w:t>y_test</w:t>
-      </w:r>
-      <w:proofErr w:type="spellEnd"/>
-      <w:r>
-        <w:t>)</w:t>
-      </w:r>
-    </w:p>
-    <w:p>
-      <w:pPr>
-        <w:pStyle w:val="Heading2"/>
-      </w:pPr>
-      <w:proofErr w:type="spellStart"/>
-      <w:r>
-        <w:t>MultinomialNB</w:t>
-      </w:r>
-      <w:proofErr w:type="spellEnd"/>
-    </w:p>
-    <w:p>
-      <w:proofErr w:type="spellStart"/>
-      <w:proofErr w:type="gramStart"/>
-      <w:r>
-        <w:t>mnb</w:t>
-      </w:r>
-      <w:proofErr w:type="spellEnd"/>
-      <w:r>
-        <w:t xml:space="preserve">  =</w:t>
-      </w:r>
-      <w:proofErr w:type="gramEnd"/>
-      <w:r>
-        <w:t xml:space="preserve"> </w:t>
-      </w:r>
-      <w:proofErr w:type="spellStart"/>
-      <w:r>
-        <w:t>MultinomialNB</w:t>
-      </w:r>
-      <w:proofErr w:type="spellEnd"/>
-      <w:r>
-        <w:t>()</w:t>
-      </w:r>
-    </w:p>
-    <w:p>
-      <w:proofErr w:type="spellStart"/>
-      <w:proofErr w:type="gramStart"/>
-      <w:r>
-        <w:t>mnb.fit</w:t>
-      </w:r>
-      <w:proofErr w:type="spellEnd"/>
-      <w:r>
-        <w:t>(</w:t>
-      </w:r>
-      <w:proofErr w:type="spellStart"/>
-      <w:proofErr w:type="gramEnd"/>
-      <w:r>
-        <w:t>x_train</w:t>
-      </w:r>
-      <w:proofErr w:type="spellEnd"/>
-      <w:r>
-        <w:t xml:space="preserve">, </w:t>
-      </w:r>
-      <w:proofErr w:type="spellStart"/>
-      <w:r>
-        <w:t>y_train</w:t>
-      </w:r>
-      <w:proofErr w:type="spellEnd"/>
-      <w:r>
-        <w:t>)</w:t>
-      </w:r>
-    </w:p>
-    <w:p>
-      <w:proofErr w:type="spellStart"/>
-      <w:proofErr w:type="gramStart"/>
-      <w:r>
-        <w:t>mnb.score</w:t>
-      </w:r>
-      <w:proofErr w:type="spellEnd"/>
-      <w:r>
-        <w:t>(</w:t>
-      </w:r>
-      <w:proofErr w:type="spellStart"/>
-      <w:proofErr w:type="gramEnd"/>
-      <w:r>
-        <w:t>x_train</w:t>
-      </w:r>
-      <w:proofErr w:type="spellEnd"/>
-      <w:r>
-        <w:t xml:space="preserve">, </w:t>
-      </w:r>
-      <w:proofErr w:type="spellStart"/>
-      <w:r>
-        <w:t>y_train</w:t>
-      </w:r>
-      <w:proofErr w:type="spellEnd"/>
-      <w:r>
-        <w:t>),</w:t>
-      </w:r>
-      <w:proofErr w:type="spellStart"/>
-      <w:r>
-        <w:t>mnb.score</w:t>
-      </w:r>
-      <w:proofErr w:type="spellEnd"/>
-      <w:r>
-        <w:t>(</w:t>
-      </w:r>
-      <w:proofErr w:type="spellStart"/>
-      <w:r>
-        <w:t>x_test</w:t>
-      </w:r>
-      <w:proofErr w:type="spellEnd"/>
-      <w:r>
-        <w:t xml:space="preserve">, </w:t>
-      </w:r>
-      <w:proofErr w:type="spellStart"/>
-      <w:r>
-        <w:t>y_test</w:t>
-      </w:r>
-      <w:proofErr w:type="spellEnd"/>
-      <w:r>
-        <w:t>)</w:t>
-      </w:r>
-    </w:p>
-    <w:p>
-      <w:pPr>
-        <w:pStyle w:val="Heading2"/>
-      </w:pPr>
-      <w:proofErr w:type="spellStart"/>
-      <w:r>
-        <w:t>BernoulliNB</w:t>
-      </w:r>
-      <w:proofErr w:type="spellEnd"/>
-    </w:p>
-    <w:p>
-      <w:proofErr w:type="spellStart"/>
-      <w:proofErr w:type="gramStart"/>
-      <w:r>
-        <w:t>bnb</w:t>
-      </w:r>
-      <w:proofErr w:type="spellEnd"/>
-      <w:r>
-        <w:t xml:space="preserve">  =</w:t>
-      </w:r>
-      <w:proofErr w:type="gramEnd"/>
-      <w:r>
-        <w:t xml:space="preserve"> </w:t>
-      </w:r>
-      <w:proofErr w:type="spellStart"/>
-      <w:r>
-        <w:t>BernoulliNB</w:t>
-      </w:r>
-      <w:proofErr w:type="spellEnd"/>
-      <w:r>
-        <w:t>()</w:t>
-      </w:r>
-    </w:p>
-    <w:p>
-      <w:proofErr w:type="spellStart"/>
-      <w:proofErr w:type="gramStart"/>
-      <w:r>
-        <w:t>bnb.fit</w:t>
-      </w:r>
-      <w:proofErr w:type="spellEnd"/>
-      <w:r>
-        <w:t>(</w:t>
-      </w:r>
-      <w:proofErr w:type="spellStart"/>
-      <w:proofErr w:type="gramEnd"/>
-      <w:r>
-        <w:t>x_train</w:t>
-      </w:r>
-      <w:proofErr w:type="spellEnd"/>
-      <w:r>
-        <w:t xml:space="preserve">, </w:t>
-      </w:r>
-      <w:proofErr w:type="spellStart"/>
-      <w:r>
-        <w:t>y_train</w:t>
-      </w:r>
-      <w:proofErr w:type="spellEnd"/>
-      <w:r>
-        <w:t>)</w:t>
-      </w:r>
-    </w:p>
-    <w:p>
-      <w:proofErr w:type="spellStart"/>
-      <w:proofErr w:type="gramStart"/>
-      <w:r>
-        <w:t>bnb.score</w:t>
-      </w:r>
-      <w:proofErr w:type="spellEnd"/>
-      <w:r>
-        <w:t>(</w:t>
-      </w:r>
-      <w:proofErr w:type="spellStart"/>
-      <w:proofErr w:type="gramEnd"/>
-      <w:r>
-        <w:t>x_train</w:t>
-      </w:r>
-      <w:proofErr w:type="spellEnd"/>
-      <w:r>
-        <w:t xml:space="preserve">, </w:t>
-      </w:r>
-      <w:proofErr w:type="spellStart"/>
-      <w:r>
-        <w:t>y_train</w:t>
-      </w:r>
-      <w:proofErr w:type="spellEnd"/>
-      <w:r>
-        <w:t>),</w:t>
-      </w:r>
-      <w:proofErr w:type="spellStart"/>
-      <w:r>
-        <w:t>bnb.score</w:t>
-      </w:r>
-      <w:proofErr w:type="spellEnd"/>
-      <w:r>
-        <w:t>(</w:t>
-      </w:r>
-      <w:proofErr w:type="spellStart"/>
-      <w:r>
-        <w:t>x_test</w:t>
-      </w:r>
-      <w:proofErr w:type="spellEnd"/>
-      <w:r>
-        <w:t xml:space="preserve">, </w:t>
-      </w:r>
-      <w:proofErr w:type="spellStart"/>
-      <w:r>
-        <w:t>y_test</w:t>
-      </w:r>
-      <w:proofErr w:type="spellEnd"/>
-      <w:r>
-        <w:t>)</w:t>
-      </w:r>
-    </w:p>
-    <w:p>
-      <w:proofErr w:type="gramStart"/>
-      <w:r>
-        <w:t>from</w:t>
-      </w:r>
-      <w:proofErr w:type="gramEnd"/>
-      <w:r>
-        <w:t xml:space="preserve"> </w:t>
-      </w:r>
-      <w:proofErr w:type="spellStart"/>
-      <w:r>
-        <w:t>mlxtend.plotting</w:t>
-      </w:r>
-      <w:proofErr w:type="spellEnd"/>
-      <w:r>
-        <w:t xml:space="preserve"> import </w:t>
-      </w:r>
-      <w:proofErr w:type="spellStart"/>
-      <w:r>
-        <w:t>plot_decision_regions</w:t>
-      </w:r>
-      <w:proofErr w:type="spellEnd"/>
-    </w:p>
-    <w:p>
-      <w:proofErr w:type="spellStart"/>
-      <w:r>
-        <w:t>plot_decision_</w:t>
-      </w:r>
-      <w:proofErr w:type="gramStart"/>
-      <w:r>
-        <w:t>region</w:t>
+    </w:p>
+    <w:p>
+      <w:r>
+        <w:t>bnb  = BernoulliNB()</w:t>
+      </w:r>
+    </w:p>
+    <w:p>
+      <w:r>
+        <w:t>bnb.fit(x_train, y_train)</w:t>
+      </w:r>
+    </w:p>
+    <w:p>
+      <w:r>
+        <w:t>bnb.score(x_train, y_train),bnb.score(x_test, y_test)</w:t>
+      </w:r>
+    </w:p>
+    <w:p>
+      <w:r>
+        <w:t>from mlxtend.plotting import plot_decision_regions</w:t>
+      </w:r>
+    </w:p>
+    <w:p>
+      <w:r>
+        <w:t>plot_decision_region</w:t>
       </w:r>
       <w:r>
         <w:t>s</w:t>
       </w:r>
-      <w:proofErr w:type="spellEnd"/>
-      <w:r>
-        <w:t>(</w:t>
-      </w:r>
-      <w:proofErr w:type="spellStart"/>
-      <w:proofErr w:type="gramEnd"/>
-      <w:r>
-        <w:t>x.to_numpy</w:t>
-      </w:r>
-      <w:proofErr w:type="spellEnd"/>
-      <w:r>
-        <w:t>(),</w:t>
-      </w:r>
-      <w:proofErr w:type="spellStart"/>
-      <w:r>
-        <w:t>y.to_numpy</w:t>
-      </w:r>
-      <w:proofErr w:type="spellEnd"/>
-      <w:r>
-        <w:t>(),</w:t>
-      </w:r>
-      <w:proofErr w:type="spellStart"/>
-      <w:r>
-        <w:t>clf</w:t>
-      </w:r>
-      <w:proofErr w:type="spellEnd"/>
-      <w:r>
-        <w:t>=</w:t>
-      </w:r>
-      <w:proofErr w:type="spellStart"/>
-      <w:r>
-        <w:t>gnb</w:t>
-      </w:r>
-      <w:proofErr w:type="spellEnd"/>
-      <w:r>
-        <w:t>)</w:t>
+      <w:r>
+        <w:t>(x.to_numpy(),y.to_numpy(),clf=gnb)</w:t>
       </w:r>
       <w:r>
         <w:t xml:space="preserve"> use when input feature is 2</w:t>
@@ -8609,130 +5072,132 @@
         </w:numPr>
       </w:pPr>
       <w:r>
-        <w:t>In order to build a tree</w:t>
+        <w:t>In order to build a tree, we use the CART algorithm, which stands for Classification And Regression Tree algorithm.</w:t>
+      </w:r>
+    </w:p>
+    <w:p>
+      <w:pPr>
+        <w:pStyle w:val="ListParagraph"/>
+        <w:numPr>
+          <w:ilvl w:val="0"/>
+          <w:numId w:val="28"/>
+        </w:numPr>
+      </w:pPr>
+      <w:r>
+        <w:rPr>
+          <w:color w:val="FF0000"/>
+          <w:u w:val="single"/>
+        </w:rPr>
+        <w:t>Pruning:</w:t>
+      </w:r>
+      <w:r>
+        <w:rPr>
+          <w:color w:val="FF0000"/>
+        </w:rPr>
+        <w:t xml:space="preserve"> </w:t>
+      </w:r>
+      <w:r>
+        <w:t>When we removes sub-nodes of a decision node. This process is called pruning. You can say the opposite process of splitting.</w:t>
+      </w:r>
+    </w:p>
+    <w:p>
+      <w:pPr>
+        <w:pStyle w:val="ListParagraph"/>
+        <w:numPr>
+          <w:ilvl w:val="0"/>
+          <w:numId w:val="28"/>
+        </w:numPr>
+      </w:pPr>
+      <w:r>
+        <w:rPr>
+          <w:color w:val="FF0000"/>
+          <w:u w:val="single"/>
+        </w:rPr>
+        <w:t>Branch / Sub-Tree:</w:t>
+      </w:r>
+      <w:r>
+        <w:rPr>
+          <w:color w:val="FF0000"/>
+        </w:rPr>
+        <w:t xml:space="preserve"> </w:t>
+      </w:r>
+      <w:r>
+        <w:t>A subsection of the entire tree is called branch / sub-tree.</w:t>
+      </w:r>
+    </w:p>
+    <w:p>
+      <w:pPr>
+        <w:pStyle w:val="ListParagraph"/>
+        <w:numPr>
+          <w:ilvl w:val="0"/>
+          <w:numId w:val="28"/>
+        </w:numPr>
+      </w:pPr>
+      <w:r>
+        <w:rPr>
+          <w:color w:val="FF0000"/>
+          <w:u w:val="single"/>
+        </w:rPr>
+        <w:t>Parent and Child Node</w:t>
+      </w:r>
+      <w:r>
+        <w:t>: A node, which is divided into sub-nodes is called a parent</w:t>
+      </w:r>
+      <w:r>
+        <w:t xml:space="preserve"> node of sub-nodes whereas sub-nodes are the child of the parent node.</w:t>
+      </w:r>
+    </w:p>
+    <w:p>
+      <w:pPr>
+        <w:pStyle w:val="Heading2"/>
+      </w:pPr>
+      <w:r>
+        <w:t>Attribute Selection Measures</w:t>
+      </w:r>
+    </w:p>
+    <w:p>
+      <w:r>
+        <w:t>This measurement, we can easily select the best attribute for the nodes of the tree. There are two popular techniques for ASM, which are:</w:t>
+      </w:r>
+    </w:p>
+    <w:p>
+      <w:pPr>
+        <w:pStyle w:val="ListParagraph"/>
+        <w:numPr>
+          <w:ilvl w:val="0"/>
+          <w:numId w:val="29"/>
+        </w:numPr>
+      </w:pPr>
+      <w:r>
+        <w:t>Information Gain</w:t>
+      </w:r>
+    </w:p>
+    <w:p>
+      <w:pPr>
+        <w:pStyle w:val="ListParagraph"/>
+        <w:numPr>
+          <w:ilvl w:val="0"/>
+          <w:numId w:val="29"/>
+        </w:numPr>
+      </w:pPr>
+      <w:r>
+        <w:t xml:space="preserve">Entropy / Gini Index </w:t>
+      </w:r>
+    </w:p>
+    <w:p>
+      <w:pPr>
+        <w:pStyle w:val="Heading1"/>
+      </w:pPr>
+      <w:r>
+        <w:t>Practical</w:t>
+      </w:r>
+    </w:p>
+    <w:p>
+      <w:r>
+        <w:t>Hasf sd</w:t>
       </w:r>
       <w:bookmarkStart w:id="0" w:name="_GoBack"/>
       <w:bookmarkEnd w:id="0"/>
-      <w:r>
-        <w:t xml:space="preserve">, we use the CART algorithm, which stands for Classification </w:t>
-      </w:r>
-      <w:proofErr w:type="gramStart"/>
-      <w:r>
-        <w:t>And</w:t>
-      </w:r>
-      <w:proofErr w:type="gramEnd"/>
-      <w:r>
-        <w:t xml:space="preserve"> Regression Tree algorithm.</w:t>
-      </w:r>
-    </w:p>
-    <w:p>
-      <w:pPr>
-        <w:pStyle w:val="ListParagraph"/>
-        <w:numPr>
-          <w:ilvl w:val="0"/>
-          <w:numId w:val="28"/>
-        </w:numPr>
-      </w:pPr>
-      <w:r>
-        <w:rPr>
-          <w:color w:val="FF0000"/>
-          <w:u w:val="single"/>
-        </w:rPr>
-        <w:t>Pruning:</w:t>
-      </w:r>
-      <w:r>
-        <w:rPr>
-          <w:color w:val="FF0000"/>
-        </w:rPr>
-        <w:t xml:space="preserve"> </w:t>
-      </w:r>
-      <w:r>
-        <w:t>When we removes sub-nodes of a decision node. This process is called pruning. You can say the opposite process of splitting.</w:t>
-      </w:r>
-    </w:p>
-    <w:p>
-      <w:pPr>
-        <w:pStyle w:val="ListParagraph"/>
-        <w:numPr>
-          <w:ilvl w:val="0"/>
-          <w:numId w:val="28"/>
-        </w:numPr>
-      </w:pPr>
-      <w:r>
-        <w:rPr>
-          <w:color w:val="FF0000"/>
-          <w:u w:val="single"/>
-        </w:rPr>
-        <w:t>Branch / Sub-Tree:</w:t>
-      </w:r>
-      <w:r>
-        <w:rPr>
-          <w:color w:val="FF0000"/>
-        </w:rPr>
-        <w:t xml:space="preserve"> </w:t>
-      </w:r>
-      <w:r>
-        <w:t>A subsection of the entire tree is called branch / sub-tree.</w:t>
-      </w:r>
-    </w:p>
-    <w:p>
-      <w:pPr>
-        <w:pStyle w:val="ListParagraph"/>
-        <w:numPr>
-          <w:ilvl w:val="0"/>
-          <w:numId w:val="28"/>
-        </w:numPr>
-      </w:pPr>
-      <w:r>
-        <w:rPr>
-          <w:color w:val="FF0000"/>
-          <w:u w:val="single"/>
-        </w:rPr>
-        <w:t>Parent and Child Node</w:t>
-      </w:r>
-      <w:r>
-        <w:t>: A node, which is divided into sub-nodes is called a parent</w:t>
-      </w:r>
-      <w:r>
-        <w:t xml:space="preserve"> node of sub-nodes whereas sub-nodes are the child of the parent node.</w:t>
-      </w:r>
-    </w:p>
-    <w:p>
-      <w:pPr>
-        <w:pStyle w:val="Heading2"/>
-      </w:pPr>
-      <w:r>
-        <w:t>Attribute Selection Measures</w:t>
-      </w:r>
-    </w:p>
-    <w:p>
-      <w:r>
-        <w:t>This measurement, we can easily select the best attribute for the nodes of the tree. There are two popular techniques for ASM, which are:</w:t>
-      </w:r>
-    </w:p>
-    <w:p>
-      <w:pPr>
-        <w:pStyle w:val="ListParagraph"/>
-        <w:numPr>
-          <w:ilvl w:val="0"/>
-          <w:numId w:val="29"/>
-        </w:numPr>
-      </w:pPr>
-      <w:r>
-        <w:t>Information Gain</w:t>
-      </w:r>
-    </w:p>
-    <w:p>
-      <w:pPr>
-        <w:pStyle w:val="ListParagraph"/>
-        <w:numPr>
-          <w:ilvl w:val="0"/>
-          <w:numId w:val="29"/>
-        </w:numPr>
-      </w:pPr>
-      <w:r>
-        <w:t xml:space="preserve">Entropy / Gini Index </w:t>
-      </w:r>
     </w:p>
     <w:p/>
     <w:sectPr>
@@ -12891,7 +9356,7 @@
 </file>
 
 <file path=customXml/itemProps1.xml><?xml version="1.0" encoding="utf-8"?>
-<ds:datastoreItem xmlns:ds="http://schemas.openxmlformats.org/officeDocument/2006/customXml" ds:itemID="{419D0076-C82B-43A7-A519-BA56D126E311}">
+<ds:datastoreItem xmlns:ds="http://schemas.openxmlformats.org/officeDocument/2006/customXml" ds:itemID="{4F270A46-3BF6-47F3-BB69-FE2A7720459F}">
   <ds:schemaRefs>
     <ds:schemaRef ds:uri="http://schemas.openxmlformats.org/officeDocument/2006/bibliography"/>
   </ds:schemaRefs>

--- a/Machine Learning Notes.docx
+++ b/Machine Learning Notes.docx
@@ -1102,57 +1102,190 @@
       </w:r>
     </w:p>
     <w:p>
+      <w:proofErr w:type="gramStart"/>
       <w:r>
         <w:lastRenderedPageBreak/>
-        <w:t>from mlxtend.feature_selection import SequentialFeatureSelector</w:t>
-      </w:r>
-    </w:p>
-    <w:p>
-      <w:r>
-        <w:t>x = dataset.iloc[:,:-1]     # saperate x-axis and y-axis</w:t>
-      </w:r>
-    </w:p>
-    <w:p>
-      <w:r>
-        <w:t>y = dataset["species"]</w:t>
-      </w:r>
-    </w:p>
-    <w:p>
-      <w:r>
-        <w:t>from sklearn.linear_model import LogisticRegression</w:t>
-      </w:r>
-    </w:p>
-    <w:p>
-      <w:r>
-        <w:t>lr = LogisticRegression()</w:t>
-      </w:r>
-    </w:p>
-    <w:p>
-      <w:r>
-        <w:t>fs = SequentialFeatureSelector(lr,k_features=4, forward=True)</w:t>
+        <w:t>from</w:t>
+      </w:r>
+      <w:proofErr w:type="gramEnd"/>
+      <w:r>
+        <w:t xml:space="preserve"> </w:t>
+      </w:r>
+      <w:proofErr w:type="spellStart"/>
+      <w:r>
+        <w:t>mlxtend.feature_selection</w:t>
+      </w:r>
+      <w:proofErr w:type="spellEnd"/>
+      <w:r>
+        <w:t xml:space="preserve"> import </w:t>
+      </w:r>
+      <w:proofErr w:type="spellStart"/>
+      <w:r>
+        <w:t>SequentialFeatureSelector</w:t>
+      </w:r>
+      <w:proofErr w:type="spellEnd"/>
+    </w:p>
+    <w:p>
+      <w:r>
+        <w:t xml:space="preserve">x = </w:t>
+      </w:r>
+      <w:proofErr w:type="spellStart"/>
+      <w:proofErr w:type="gramStart"/>
+      <w:r>
+        <w:t>dataset.iloc</w:t>
+      </w:r>
+      <w:proofErr w:type="spellEnd"/>
+      <w:r>
+        <w:t>[</w:t>
+      </w:r>
+      <w:proofErr w:type="gramEnd"/>
+      <w:r>
+        <w:t xml:space="preserve">:,:-1]     # </w:t>
+      </w:r>
+      <w:proofErr w:type="spellStart"/>
+      <w:r>
+        <w:t>saperate</w:t>
+      </w:r>
+      <w:proofErr w:type="spellEnd"/>
+      <w:r>
+        <w:t xml:space="preserve"> x-axis and y-axis</w:t>
+      </w:r>
+    </w:p>
+    <w:p>
+      <w:r>
+        <w:t xml:space="preserve">y = </w:t>
+      </w:r>
+      <w:proofErr w:type="gramStart"/>
+      <w:r>
+        <w:t>dataset[</w:t>
+      </w:r>
+      <w:proofErr w:type="gramEnd"/>
+      <w:r>
+        <w:t>"species"]</w:t>
+      </w:r>
+    </w:p>
+    <w:p>
+      <w:proofErr w:type="gramStart"/>
+      <w:r>
+        <w:t>from</w:t>
+      </w:r>
+      <w:proofErr w:type="gramEnd"/>
+      <w:r>
+        <w:t xml:space="preserve"> </w:t>
+      </w:r>
+      <w:proofErr w:type="spellStart"/>
+      <w:r>
+        <w:t>sklearn.linear_model</w:t>
+      </w:r>
+      <w:proofErr w:type="spellEnd"/>
+      <w:r>
+        <w:t xml:space="preserve"> import </w:t>
+      </w:r>
+      <w:proofErr w:type="spellStart"/>
+      <w:r>
+        <w:t>LogisticRegression</w:t>
+      </w:r>
+      <w:proofErr w:type="spellEnd"/>
+    </w:p>
+    <w:p>
+      <w:proofErr w:type="spellStart"/>
+      <w:proofErr w:type="gramStart"/>
+      <w:r>
+        <w:t>lr</w:t>
+      </w:r>
+      <w:proofErr w:type="spellEnd"/>
+      <w:proofErr w:type="gramEnd"/>
+      <w:r>
+        <w:t xml:space="preserve"> = </w:t>
+      </w:r>
+      <w:proofErr w:type="spellStart"/>
+      <w:r>
+        <w:t>LogisticRegression</w:t>
+      </w:r>
+      <w:proofErr w:type="spellEnd"/>
+      <w:r>
+        <w:t>()</w:t>
+      </w:r>
+    </w:p>
+    <w:p>
+      <w:proofErr w:type="gramStart"/>
+      <w:r>
+        <w:t>fs</w:t>
+      </w:r>
+      <w:proofErr w:type="gramEnd"/>
+      <w:r>
+        <w:t xml:space="preserve"> = </w:t>
+      </w:r>
+      <w:proofErr w:type="spellStart"/>
+      <w:r>
+        <w:t>SequentialFeatureSelector</w:t>
+      </w:r>
+      <w:proofErr w:type="spellEnd"/>
+      <w:r>
+        <w:t>(</w:t>
+      </w:r>
+      <w:proofErr w:type="spellStart"/>
+      <w:r>
+        <w:t>lr,k_features</w:t>
+      </w:r>
+      <w:proofErr w:type="spellEnd"/>
+      <w:r>
+        <w:t>=4, forward=True)</w:t>
       </w:r>
       <w:r>
         <w:t xml:space="preserve"> /‘False’ for backward elimination</w:t>
       </w:r>
     </w:p>
     <w:p>
-      <w:r>
-        <w:t>fs.fit(x,y)</w:t>
-      </w:r>
-    </w:p>
-    <w:p>
+      <w:proofErr w:type="spellStart"/>
+      <w:r>
+        <w:t>fs.fit</w:t>
+      </w:r>
+      <w:proofErr w:type="spellEnd"/>
+      <w:r>
+        <w:t>(</w:t>
+      </w:r>
+      <w:proofErr w:type="spellStart"/>
+      <w:r>
+        <w:t>x</w:t>
+      </w:r>
+      <w:proofErr w:type="gramStart"/>
+      <w:r>
+        <w:t>,y</w:t>
+      </w:r>
+      <w:proofErr w:type="spellEnd"/>
+      <w:proofErr w:type="gramEnd"/>
+      <w:r>
+        <w:t>)</w:t>
+      </w:r>
+    </w:p>
+    <w:p>
+      <w:proofErr w:type="spellStart"/>
       <w:r>
         <w:t>fs.feature_names</w:t>
       </w:r>
-    </w:p>
-    <w:p>
-      <w:r>
-        <w:t>fs.k_feature_names_</w:t>
-      </w:r>
-    </w:p>
-    <w:p>
-      <w:r>
-        <w:t>fs.k_score_</w:t>
+      <w:proofErr w:type="spellEnd"/>
+    </w:p>
+    <w:p>
+      <w:proofErr w:type="spellStart"/>
+      <w:r>
+        <w:t>fs.k_feature_names</w:t>
+      </w:r>
+      <w:proofErr w:type="spellEnd"/>
+      <w:r>
+        <w:t>_</w:t>
+      </w:r>
+    </w:p>
+    <w:p>
+      <w:proofErr w:type="spellStart"/>
+      <w:proofErr w:type="gramStart"/>
+      <w:r>
+        <w:t>fs.k_score</w:t>
+      </w:r>
+      <w:proofErr w:type="spellEnd"/>
+      <w:proofErr w:type="gramEnd"/>
+      <w:r>
+        <w:t>_</w:t>
       </w:r>
       <w:r>
         <w:t xml:space="preserve">           here save the score during checking different feature and select high score</w:t>
@@ -1216,11 +1349,32 @@
     </w:p>
     <w:p/>
     <w:p>
-      <w:r>
-        <w:t>fs = SequentialFeatureSelect</w:t>
-      </w:r>
-      <w:r>
-        <w:t>or(lr,k_features=4, forward=False</w:t>
+      <w:proofErr w:type="gramStart"/>
+      <w:r>
+        <w:t>fs</w:t>
+      </w:r>
+      <w:proofErr w:type="gramEnd"/>
+      <w:r>
+        <w:t xml:space="preserve"> = </w:t>
+      </w:r>
+      <w:proofErr w:type="spellStart"/>
+      <w:r>
+        <w:t>SequentialFeatureSelect</w:t>
+      </w:r>
+      <w:r>
+        <w:t>or</w:t>
+      </w:r>
+      <w:proofErr w:type="spellEnd"/>
+      <w:r>
+        <w:t>(</w:t>
+      </w:r>
+      <w:proofErr w:type="spellStart"/>
+      <w:r>
+        <w:t>lr,k_features</w:t>
+      </w:r>
+      <w:proofErr w:type="spellEnd"/>
+      <w:r>
+        <w:t>=4, forward=False</w:t>
       </w:r>
       <w:r>
         <w:t>)</w:t>
@@ -1239,8 +1393,26 @@
       </w:r>
     </w:p>
     <w:p>
-      <w:r>
-        <w:t>input_data = dataframe.iloc[:,:-1]</w:t>
+      <w:proofErr w:type="spellStart"/>
+      <w:r>
+        <w:t>input_data</w:t>
+      </w:r>
+      <w:proofErr w:type="spellEnd"/>
+      <w:r>
+        <w:t xml:space="preserve"> = </w:t>
+      </w:r>
+      <w:proofErr w:type="spellStart"/>
+      <w:proofErr w:type="gramStart"/>
+      <w:r>
+        <w:t>dataframe.iloc</w:t>
+      </w:r>
+      <w:proofErr w:type="spellEnd"/>
+      <w:r>
+        <w:t>[</w:t>
+      </w:r>
+      <w:proofErr w:type="gramEnd"/>
+      <w:r>
+        <w:t>:,:-1]</w:t>
       </w:r>
       <w:r>
         <w:tab/>
@@ -1248,23 +1420,130 @@
       </w:r>
     </w:p>
     <w:p>
-      <w:r>
-        <w:t>output_data = dataframe["Embarked"] separate data for output only select last column</w:t>
-      </w:r>
-    </w:p>
-    <w:p>
-      <w:r>
-        <w:t>from sklearn.model_selection import train_test_split</w:t>
-      </w:r>
-    </w:p>
-    <w:p>
-      <w:r>
-        <w:t>x_train, x_test, y_train, y_test = train_test_split(input_data, output_data, test_size=0.25)</w:t>
-      </w:r>
-    </w:p>
-    <w:p>
-      <w:r>
-        <w:t>use train data when we train machine learning model and use test data when we check accuracy</w:t>
+      <w:proofErr w:type="spellStart"/>
+      <w:r>
+        <w:t>output_data</w:t>
+      </w:r>
+      <w:proofErr w:type="spellEnd"/>
+      <w:r>
+        <w:t xml:space="preserve"> = </w:t>
+      </w:r>
+      <w:proofErr w:type="spellStart"/>
+      <w:proofErr w:type="gramStart"/>
+      <w:r>
+        <w:t>dataframe</w:t>
+      </w:r>
+      <w:proofErr w:type="spellEnd"/>
+      <w:r>
+        <w:t>[</w:t>
+      </w:r>
+      <w:proofErr w:type="gramEnd"/>
+      <w:r>
+        <w:t>"Embarked"] separate data for output only select last column</w:t>
+      </w:r>
+    </w:p>
+    <w:p>
+      <w:proofErr w:type="gramStart"/>
+      <w:r>
+        <w:t>from</w:t>
+      </w:r>
+      <w:proofErr w:type="gramEnd"/>
+      <w:r>
+        <w:t xml:space="preserve"> </w:t>
+      </w:r>
+      <w:proofErr w:type="spellStart"/>
+      <w:r>
+        <w:t>sklearn.model_selection</w:t>
+      </w:r>
+      <w:proofErr w:type="spellEnd"/>
+      <w:r>
+        <w:t xml:space="preserve"> import </w:t>
+      </w:r>
+      <w:proofErr w:type="spellStart"/>
+      <w:r>
+        <w:t>train_test_split</w:t>
+      </w:r>
+      <w:proofErr w:type="spellEnd"/>
+    </w:p>
+    <w:p>
+      <w:proofErr w:type="spellStart"/>
+      <w:r>
+        <w:t>x_train</w:t>
+      </w:r>
+      <w:proofErr w:type="spellEnd"/>
+      <w:r>
+        <w:t xml:space="preserve">, </w:t>
+      </w:r>
+      <w:proofErr w:type="spellStart"/>
+      <w:r>
+        <w:t>x_test</w:t>
+      </w:r>
+      <w:proofErr w:type="spellEnd"/>
+      <w:r>
+        <w:t xml:space="preserve">, </w:t>
+      </w:r>
+      <w:proofErr w:type="spellStart"/>
+      <w:r>
+        <w:t>y_train</w:t>
+      </w:r>
+      <w:proofErr w:type="spellEnd"/>
+      <w:r>
+        <w:t xml:space="preserve">, </w:t>
+      </w:r>
+      <w:proofErr w:type="spellStart"/>
+      <w:r>
+        <w:t>y_test</w:t>
+      </w:r>
+      <w:proofErr w:type="spellEnd"/>
+      <w:r>
+        <w:t xml:space="preserve"> = </w:t>
+      </w:r>
+      <w:proofErr w:type="spellStart"/>
+      <w:r>
+        <w:t>train_test_</w:t>
+      </w:r>
+      <w:proofErr w:type="gramStart"/>
+      <w:r>
+        <w:t>split</w:t>
+      </w:r>
+      <w:proofErr w:type="spellEnd"/>
+      <w:r>
+        <w:t>(</w:t>
+      </w:r>
+      <w:proofErr w:type="spellStart"/>
+      <w:proofErr w:type="gramEnd"/>
+      <w:r>
+        <w:t>input_data</w:t>
+      </w:r>
+      <w:proofErr w:type="spellEnd"/>
+      <w:r>
+        <w:t xml:space="preserve">, </w:t>
+      </w:r>
+      <w:proofErr w:type="spellStart"/>
+      <w:r>
+        <w:t>output_data</w:t>
+      </w:r>
+      <w:proofErr w:type="spellEnd"/>
+      <w:r>
+        <w:t xml:space="preserve">, </w:t>
+      </w:r>
+      <w:proofErr w:type="spellStart"/>
+      <w:r>
+        <w:t>test_size</w:t>
+      </w:r>
+      <w:proofErr w:type="spellEnd"/>
+      <w:r>
+        <w:t>=0.25)</w:t>
+      </w:r>
+    </w:p>
+    <w:p>
+      <w:proofErr w:type="gramStart"/>
+      <w:r>
+        <w:t>use</w:t>
+      </w:r>
+      <w:proofErr w:type="gramEnd"/>
+      <w:r>
+        <w:t xml:space="preserve"> train data when we train machine learning model and use test data when we check accuracy</w:t>
       </w:r>
     </w:p>
     <w:p>
@@ -1690,116 +1969,505 @@
       </w:r>
     </w:p>
     <w:p>
+      <w:proofErr w:type="spellStart"/>
       <w:r>
         <w:lastRenderedPageBreak/>
-        <w:t>sl_dataset = pd.read_csv("simple_linear_regression_dataset.csv")</w:t>
-      </w:r>
-    </w:p>
-    <w:p>
-      <w:r>
-        <w:t>sl_dataset.head(3)</w:t>
-      </w:r>
-    </w:p>
-    <w:p>
-      <w:r>
-        <w:t>sl_dataset.isnull().sum()</w:t>
-      </w:r>
-    </w:p>
-    <w:p>
-      <w:r>
-        <w:t>x=sl_dataset[["Feature"]]</w:t>
-      </w:r>
-    </w:p>
-    <w:p>
-      <w:r>
-        <w:t>y=sl_dataset["Target"]</w:t>
+        <w:t>sl_dataset</w:t>
+      </w:r>
+      <w:proofErr w:type="spellEnd"/>
+      <w:r>
+        <w:t xml:space="preserve"> = </w:t>
+      </w:r>
+      <w:proofErr w:type="spellStart"/>
+      <w:r>
+        <w:t>pd.read_</w:t>
+      </w:r>
+      <w:proofErr w:type="gramStart"/>
+      <w:r>
+        <w:t>csv</w:t>
+      </w:r>
+      <w:proofErr w:type="spellEnd"/>
+      <w:r>
+        <w:t>(</w:t>
+      </w:r>
+      <w:proofErr w:type="gramEnd"/>
+      <w:r>
+        <w:t>"simple_linear_regression_dataset.csv")</w:t>
+      </w:r>
+    </w:p>
+    <w:p>
+      <w:proofErr w:type="spellStart"/>
+      <w:r>
+        <w:t>sl_</w:t>
+      </w:r>
+      <w:proofErr w:type="gramStart"/>
+      <w:r>
+        <w:t>dataset.head</w:t>
+      </w:r>
+      <w:proofErr w:type="spellEnd"/>
+      <w:r>
+        <w:t>(</w:t>
+      </w:r>
+      <w:proofErr w:type="gramEnd"/>
+      <w:r>
+        <w:t>3)</w:t>
+      </w:r>
+    </w:p>
+    <w:p>
+      <w:proofErr w:type="spellStart"/>
+      <w:r>
+        <w:t>sl_</w:t>
+      </w:r>
+      <w:proofErr w:type="gramStart"/>
+      <w:r>
+        <w:t>dataset.isnull</w:t>
+      </w:r>
+      <w:proofErr w:type="spellEnd"/>
+      <w:r>
+        <w:t>(</w:t>
+      </w:r>
+      <w:proofErr w:type="gramEnd"/>
+      <w:r>
+        <w:t>).sum()</w:t>
+      </w:r>
+    </w:p>
+    <w:p>
+      <w:r>
+        <w:t>x=</w:t>
+      </w:r>
+      <w:proofErr w:type="spellStart"/>
+      <w:r>
+        <w:t>sl_</w:t>
+      </w:r>
+      <w:proofErr w:type="gramStart"/>
+      <w:r>
+        <w:t>dataset</w:t>
+      </w:r>
+      <w:proofErr w:type="spellEnd"/>
+      <w:r>
+        <w:t>[</w:t>
+      </w:r>
+      <w:proofErr w:type="gramEnd"/>
+      <w:r>
+        <w:t>["Feature"]]</w:t>
+      </w:r>
+    </w:p>
+    <w:p>
+      <w:r>
+        <w:t>y=</w:t>
+      </w:r>
+      <w:proofErr w:type="spellStart"/>
+      <w:r>
+        <w:t>sl_</w:t>
+      </w:r>
+      <w:proofErr w:type="gramStart"/>
+      <w:r>
+        <w:t>dataset</w:t>
+      </w:r>
+      <w:proofErr w:type="spellEnd"/>
+      <w:r>
+        <w:t>[</w:t>
+      </w:r>
+      <w:proofErr w:type="gramEnd"/>
+      <w:r>
+        <w:t>"Target"]</w:t>
       </w:r>
     </w:p>
     <w:p/>
     <w:p>
-      <w:r>
-        <w:t>plt.figure(figsize=(10, 6))</w:t>
-      </w:r>
-    </w:p>
-    <w:p>
-      <w:r>
-        <w:t>plt.scatter(x="Feature", y="Target", data=sl_dataset,color='blue', alpha=0.6, label='Data Points')</w:t>
-      </w:r>
-    </w:p>
-    <w:p>
-      <w:r>
-        <w:t>plt.title('Scatter Plot of Feature vs Target', fontsize=16)</w:t>
-      </w:r>
-    </w:p>
-    <w:p>
-      <w:r>
-        <w:t>plt.xlabel('Feature (X)', fontsize=14)</w:t>
-      </w:r>
-    </w:p>
-    <w:p>
-      <w:r>
-        <w:t>plt.ylabel('Target (Y)', fontsize=14)</w:t>
-      </w:r>
-    </w:p>
-    <w:p>
-      <w:r>
-        <w:t>plt.axhline(y=0, color='black', linewidth=0.8, linestyle='--')</w:t>
-      </w:r>
-    </w:p>
-    <w:p>
-      <w:r>
-        <w:t>plt.axvline(x=0, color='black', linewidth=0.8, linestyle='--')</w:t>
-      </w:r>
-    </w:p>
-    <w:p>
-      <w:r>
-        <w:t>plt.legend()</w:t>
-      </w:r>
-    </w:p>
-    <w:p>
-      <w:r>
-        <w:t>plt.grid(True, linestyle='--', alpha=0.5)</w:t>
-      </w:r>
-    </w:p>
-    <w:p>
-      <w:r>
-        <w:t>plt.show()</w:t>
-      </w:r>
+      <w:proofErr w:type="spellStart"/>
+      <w:proofErr w:type="gramStart"/>
+      <w:r>
+        <w:t>plt.figure</w:t>
+      </w:r>
+      <w:proofErr w:type="spellEnd"/>
+      <w:r>
+        <w:t>(</w:t>
+      </w:r>
+      <w:proofErr w:type="spellStart"/>
+      <w:proofErr w:type="gramEnd"/>
+      <w:r>
+        <w:t>figsize</w:t>
+      </w:r>
+      <w:proofErr w:type="spellEnd"/>
+      <w:r>
+        <w:t>=(10, 6))</w:t>
+      </w:r>
+    </w:p>
+    <w:p>
+      <w:proofErr w:type="spellStart"/>
+      <w:r>
+        <w:t>plt.scatter</w:t>
+      </w:r>
+      <w:proofErr w:type="spellEnd"/>
+      <w:r>
+        <w:t>(x="Feature", y="Target", data=</w:t>
+      </w:r>
+      <w:proofErr w:type="spellStart"/>
+      <w:r>
+        <w:t>sl_dataset</w:t>
+      </w:r>
+      <w:proofErr w:type="gramStart"/>
+      <w:r>
+        <w:t>,color</w:t>
+      </w:r>
+      <w:proofErr w:type="spellEnd"/>
+      <w:proofErr w:type="gramEnd"/>
+      <w:r>
+        <w:t>='blue', alpha=0.6, label='Data Points')</w:t>
+      </w:r>
+    </w:p>
+    <w:p>
+      <w:proofErr w:type="spellStart"/>
+      <w:proofErr w:type="gramStart"/>
+      <w:r>
+        <w:t>plt.title</w:t>
+      </w:r>
+      <w:proofErr w:type="spellEnd"/>
+      <w:r>
+        <w:t>(</w:t>
+      </w:r>
+      <w:proofErr w:type="gramEnd"/>
+      <w:r>
+        <w:t xml:space="preserve">'Scatter Plot of Feature vs Target', </w:t>
+      </w:r>
+      <w:proofErr w:type="spellStart"/>
+      <w:r>
+        <w:t>fontsize</w:t>
+      </w:r>
+      <w:proofErr w:type="spellEnd"/>
+      <w:r>
+        <w:t>=16)</w:t>
+      </w:r>
+    </w:p>
+    <w:p>
+      <w:proofErr w:type="spellStart"/>
+      <w:proofErr w:type="gramStart"/>
+      <w:r>
+        <w:t>plt.xlabel</w:t>
+      </w:r>
+      <w:proofErr w:type="spellEnd"/>
+      <w:r>
+        <w:t>(</w:t>
+      </w:r>
+      <w:proofErr w:type="gramEnd"/>
+      <w:r>
+        <w:t xml:space="preserve">'Feature (X)', </w:t>
+      </w:r>
+      <w:proofErr w:type="spellStart"/>
+      <w:r>
+        <w:t>fontsize</w:t>
+      </w:r>
+      <w:proofErr w:type="spellEnd"/>
+      <w:r>
+        <w:t>=14)</w:t>
+      </w:r>
+    </w:p>
+    <w:p>
+      <w:proofErr w:type="spellStart"/>
+      <w:proofErr w:type="gramStart"/>
+      <w:r>
+        <w:t>plt.ylabel</w:t>
+      </w:r>
+      <w:proofErr w:type="spellEnd"/>
+      <w:r>
+        <w:t>(</w:t>
+      </w:r>
+      <w:proofErr w:type="gramEnd"/>
+      <w:r>
+        <w:t xml:space="preserve">'Target (Y)', </w:t>
+      </w:r>
+      <w:proofErr w:type="spellStart"/>
+      <w:r>
+        <w:t>fontsize</w:t>
+      </w:r>
+      <w:proofErr w:type="spellEnd"/>
+      <w:r>
+        <w:t>=14)</w:t>
+      </w:r>
+    </w:p>
+    <w:p>
+      <w:proofErr w:type="spellStart"/>
+      <w:r>
+        <w:t>plt.axhline</w:t>
+      </w:r>
+      <w:proofErr w:type="spellEnd"/>
+      <w:r>
+        <w:t xml:space="preserve">(y=0, color='black', linewidth=0.8, </w:t>
+      </w:r>
+      <w:proofErr w:type="spellStart"/>
+      <w:r>
+        <w:t>linestyle</w:t>
+      </w:r>
+      <w:proofErr w:type="spellEnd"/>
+      <w:r>
+        <w:t>='--')</w:t>
+      </w:r>
+    </w:p>
+    <w:p>
+      <w:proofErr w:type="spellStart"/>
+      <w:r>
+        <w:t>plt.axvline</w:t>
+      </w:r>
+      <w:proofErr w:type="spellEnd"/>
+      <w:r>
+        <w:t xml:space="preserve">(x=0, color='black', linewidth=0.8, </w:t>
+      </w:r>
+      <w:proofErr w:type="spellStart"/>
+      <w:r>
+        <w:t>linestyle</w:t>
+      </w:r>
+      <w:proofErr w:type="spellEnd"/>
+      <w:r>
+        <w:t>='--')</w:t>
+      </w:r>
+    </w:p>
+    <w:p>
+      <w:proofErr w:type="spellStart"/>
+      <w:proofErr w:type="gramStart"/>
+      <w:r>
+        <w:t>plt.legend</w:t>
+      </w:r>
+      <w:proofErr w:type="spellEnd"/>
+      <w:r>
+        <w:t>()</w:t>
+      </w:r>
+      <w:proofErr w:type="gramEnd"/>
+    </w:p>
+    <w:p>
+      <w:proofErr w:type="spellStart"/>
+      <w:proofErr w:type="gramStart"/>
+      <w:r>
+        <w:t>plt.grid</w:t>
+      </w:r>
+      <w:proofErr w:type="spellEnd"/>
+      <w:r>
+        <w:t>(</w:t>
+      </w:r>
+      <w:proofErr w:type="gramEnd"/>
+      <w:r>
+        <w:t xml:space="preserve">True, </w:t>
+      </w:r>
+      <w:proofErr w:type="spellStart"/>
+      <w:r>
+        <w:t>linestyle</w:t>
+      </w:r>
+      <w:proofErr w:type="spellEnd"/>
+      <w:r>
+        <w:t>='--', alpha=0.5)</w:t>
+      </w:r>
+    </w:p>
+    <w:p>
+      <w:proofErr w:type="spellStart"/>
+      <w:proofErr w:type="gramStart"/>
+      <w:r>
+        <w:t>plt.show</w:t>
+      </w:r>
+      <w:proofErr w:type="spellEnd"/>
+      <w:r>
+        <w:t>()</w:t>
+      </w:r>
+      <w:proofErr w:type="gramEnd"/>
     </w:p>
     <w:p/>
     <w:p>
-      <w:r>
-        <w:t>from sklearn.model_selection import train_test_split</w:t>
-      </w:r>
-    </w:p>
-    <w:p>
-      <w:r>
-        <w:t>x_train, x_test, y_train, y_test = train_test_split(x,y, test_size=0.2, random_state=42)  # 0 to 70,80</w:t>
-      </w:r>
-    </w:p>
-    <w:p>
-      <w:r>
-        <w:t>from sklearn.linear_model import LinearRegression</w:t>
-      </w:r>
-    </w:p>
-    <w:p>
-      <w:r>
-        <w:t>lr = LinearRegression()</w:t>
-      </w:r>
-    </w:p>
-    <w:p>
-      <w:r>
-        <w:t>lr.fit(x_train, y_train)</w:t>
-      </w:r>
-    </w:p>
-    <w:p>
-      <w:r>
-        <w:t>lr.score(x_test,y_test)*100</w:t>
-      </w:r>
-    </w:p>
-    <w:p>
-      <w:r>
-        <w:t>lr.predict([[37.454012]])</w:t>
+      <w:proofErr w:type="gramStart"/>
+      <w:r>
+        <w:t>from</w:t>
+      </w:r>
+      <w:proofErr w:type="gramEnd"/>
+      <w:r>
+        <w:t xml:space="preserve"> </w:t>
+      </w:r>
+      <w:proofErr w:type="spellStart"/>
+      <w:r>
+        <w:t>sklearn.model_selection</w:t>
+      </w:r>
+      <w:proofErr w:type="spellEnd"/>
+      <w:r>
+        <w:t xml:space="preserve"> import </w:t>
+      </w:r>
+      <w:proofErr w:type="spellStart"/>
+      <w:r>
+        <w:t>train_test_split</w:t>
+      </w:r>
+      <w:proofErr w:type="spellEnd"/>
+    </w:p>
+    <w:p>
+      <w:proofErr w:type="spellStart"/>
+      <w:r>
+        <w:t>x_train</w:t>
+      </w:r>
+      <w:proofErr w:type="spellEnd"/>
+      <w:r>
+        <w:t xml:space="preserve">, </w:t>
+      </w:r>
+      <w:proofErr w:type="spellStart"/>
+      <w:r>
+        <w:t>x_test</w:t>
+      </w:r>
+      <w:proofErr w:type="spellEnd"/>
+      <w:r>
+        <w:t xml:space="preserve">, </w:t>
+      </w:r>
+      <w:proofErr w:type="spellStart"/>
+      <w:r>
+        <w:t>y_train</w:t>
+      </w:r>
+      <w:proofErr w:type="spellEnd"/>
+      <w:r>
+        <w:t xml:space="preserve">, </w:t>
+      </w:r>
+      <w:proofErr w:type="spellStart"/>
+      <w:r>
+        <w:t>y_test</w:t>
+      </w:r>
+      <w:proofErr w:type="spellEnd"/>
+      <w:r>
+        <w:t xml:space="preserve"> = </w:t>
+      </w:r>
+      <w:proofErr w:type="spellStart"/>
+      <w:r>
+        <w:t>train_test_split</w:t>
+      </w:r>
+      <w:proofErr w:type="spellEnd"/>
+      <w:r>
+        <w:t>(</w:t>
+      </w:r>
+      <w:proofErr w:type="spellStart"/>
+      <w:r>
+        <w:t>x</w:t>
+      </w:r>
+      <w:proofErr w:type="gramStart"/>
+      <w:r>
+        <w:t>,y</w:t>
+      </w:r>
+      <w:proofErr w:type="spellEnd"/>
+      <w:proofErr w:type="gramEnd"/>
+      <w:r>
+        <w:t xml:space="preserve">, </w:t>
+      </w:r>
+      <w:proofErr w:type="spellStart"/>
+      <w:r>
+        <w:t>test_size</w:t>
+      </w:r>
+      <w:proofErr w:type="spellEnd"/>
+      <w:r>
+        <w:t xml:space="preserve">=0.2, </w:t>
+      </w:r>
+      <w:proofErr w:type="spellStart"/>
+      <w:r>
+        <w:t>random_state</w:t>
+      </w:r>
+      <w:proofErr w:type="spellEnd"/>
+      <w:r>
+        <w:t>=42)  # 0 to 70,80</w:t>
+      </w:r>
+    </w:p>
+    <w:p>
+      <w:proofErr w:type="gramStart"/>
+      <w:r>
+        <w:t>from</w:t>
+      </w:r>
+      <w:proofErr w:type="gramEnd"/>
+      <w:r>
+        <w:t xml:space="preserve"> </w:t>
+      </w:r>
+      <w:proofErr w:type="spellStart"/>
+      <w:r>
+        <w:t>sklearn.linear_model</w:t>
+      </w:r>
+      <w:proofErr w:type="spellEnd"/>
+      <w:r>
+        <w:t xml:space="preserve"> import </w:t>
+      </w:r>
+      <w:proofErr w:type="spellStart"/>
+      <w:r>
+        <w:t>LinearRegression</w:t>
+      </w:r>
+      <w:proofErr w:type="spellEnd"/>
+    </w:p>
+    <w:p>
+      <w:proofErr w:type="spellStart"/>
+      <w:proofErr w:type="gramStart"/>
+      <w:r>
+        <w:t>lr</w:t>
+      </w:r>
+      <w:proofErr w:type="spellEnd"/>
+      <w:proofErr w:type="gramEnd"/>
+      <w:r>
+        <w:t xml:space="preserve"> = </w:t>
+      </w:r>
+      <w:proofErr w:type="spellStart"/>
+      <w:r>
+        <w:t>LinearRegression</w:t>
+      </w:r>
+      <w:proofErr w:type="spellEnd"/>
+      <w:r>
+        <w:t>()</w:t>
+      </w:r>
+    </w:p>
+    <w:p>
+      <w:proofErr w:type="spellStart"/>
+      <w:proofErr w:type="gramStart"/>
+      <w:r>
+        <w:t>lr.fit</w:t>
+      </w:r>
+      <w:proofErr w:type="spellEnd"/>
+      <w:r>
+        <w:t>(</w:t>
+      </w:r>
+      <w:proofErr w:type="spellStart"/>
+      <w:proofErr w:type="gramEnd"/>
+      <w:r>
+        <w:t>x_train</w:t>
+      </w:r>
+      <w:proofErr w:type="spellEnd"/>
+      <w:r>
+        <w:t xml:space="preserve">, </w:t>
+      </w:r>
+      <w:proofErr w:type="spellStart"/>
+      <w:r>
+        <w:t>y_train</w:t>
+      </w:r>
+      <w:proofErr w:type="spellEnd"/>
+      <w:r>
+        <w:t>)</w:t>
+      </w:r>
+    </w:p>
+    <w:p>
+      <w:proofErr w:type="spellStart"/>
+      <w:proofErr w:type="gramStart"/>
+      <w:r>
+        <w:t>lr.score</w:t>
+      </w:r>
+      <w:proofErr w:type="spellEnd"/>
+      <w:r>
+        <w:t>(</w:t>
+      </w:r>
+      <w:proofErr w:type="spellStart"/>
+      <w:proofErr w:type="gramEnd"/>
+      <w:r>
+        <w:t>x_test,y_test</w:t>
+      </w:r>
+      <w:proofErr w:type="spellEnd"/>
+      <w:r>
+        <w:t>)*100</w:t>
+      </w:r>
+    </w:p>
+    <w:p>
+      <w:proofErr w:type="spellStart"/>
+      <w:proofErr w:type="gramStart"/>
+      <w:r>
+        <w:t>lr.predict</w:t>
+      </w:r>
+      <w:proofErr w:type="spellEnd"/>
+      <w:r>
+        <w:t>(</w:t>
+      </w:r>
+      <w:proofErr w:type="gramEnd"/>
+      <w:r>
+        <w:t>[[37.454012]])</w:t>
       </w:r>
       <w:r>
         <w:t xml:space="preserve">    this is for user</w:t>
@@ -1811,13 +2479,23 @@
       </w:r>
     </w:p>
     <w:p>
-      <w:r>
-        <w:t>lr.coef_   # m</w:t>
-      </w:r>
-    </w:p>
-    <w:p>
-      <w:r>
-        <w:t>lr.intercept_ # c</w:t>
+      <w:proofErr w:type="spellStart"/>
+      <w:r>
+        <w:t>lr.coef</w:t>
+      </w:r>
+      <w:proofErr w:type="spellEnd"/>
+      <w:r>
+        <w:t>_   # m</w:t>
+      </w:r>
+    </w:p>
+    <w:p>
+      <w:proofErr w:type="spellStart"/>
+      <w:r>
+        <w:t>lr.intercept</w:t>
+      </w:r>
+      <w:proofErr w:type="spellEnd"/>
+      <w:r>
+        <w:t>_ # c</w:t>
       </w:r>
     </w:p>
     <w:p>
@@ -1826,65 +2504,246 @@
       </w:r>
     </w:p>
     <w:p>
+      <w:proofErr w:type="spellStart"/>
       <w:r>
         <w:lastRenderedPageBreak/>
-        <w:t>y_prd = lr.predict(x)</w:t>
-      </w:r>
-    </w:p>
-    <w:p>
-      <w:r>
-        <w:t>plt.figure(figsize=(10, 6))</w:t>
-      </w:r>
-    </w:p>
-    <w:p>
-      <w:r>
-        <w:t>plt.scatter(x="Feature", y="Target", data=sl_dataset,color='blue', alpha=0.6, label='Data Points')</w:t>
-      </w:r>
-    </w:p>
-    <w:p>
-      <w:r>
-        <w:t>plt.plot(sl_dataset["Feature"], y_prd,color = "red", label="predict line")</w:t>
-      </w:r>
-    </w:p>
-    <w:p>
-      <w:r>
-        <w:t>plt.title('Scatter Plot of Feature vs Target', fontsize=16)</w:t>
-      </w:r>
-    </w:p>
-    <w:p>
-      <w:r>
-        <w:t>plt.xlabel('Feature (X)', fontsize=14)</w:t>
-      </w:r>
-    </w:p>
-    <w:p>
-      <w:r>
-        <w:t>plt.ylabel('Target (Y)', fontsize=14)</w:t>
-      </w:r>
-    </w:p>
-    <w:p>
-      <w:r>
-        <w:t>plt.axhline(y=0, color='black', linewidth=0.8, linestyle='--')</w:t>
-      </w:r>
-    </w:p>
-    <w:p>
-      <w:r>
-        <w:t>plt.axvline(x=0, color='black', linewidth=0.8, linestyle='--')</w:t>
-      </w:r>
-    </w:p>
-    <w:p>
-      <w:r>
-        <w:t>plt.legend()</w:t>
-      </w:r>
-    </w:p>
-    <w:p>
-      <w:r>
-        <w:t>plt.grid(True, linestyle='--', alpha=0.5)</w:t>
-      </w:r>
-    </w:p>
-    <w:p>
-      <w:r>
-        <w:t>plt.show()</w:t>
-      </w:r>
+        <w:t>y_prd</w:t>
+      </w:r>
+      <w:proofErr w:type="spellEnd"/>
+      <w:r>
+        <w:t xml:space="preserve"> = </w:t>
+      </w:r>
+      <w:proofErr w:type="spellStart"/>
+      <w:r>
+        <w:t>lr.predict</w:t>
+      </w:r>
+      <w:proofErr w:type="spellEnd"/>
+      <w:r>
+        <w:t>(x)</w:t>
+      </w:r>
+    </w:p>
+    <w:p>
+      <w:proofErr w:type="spellStart"/>
+      <w:proofErr w:type="gramStart"/>
+      <w:r>
+        <w:t>plt.figure</w:t>
+      </w:r>
+      <w:proofErr w:type="spellEnd"/>
+      <w:r>
+        <w:t>(</w:t>
+      </w:r>
+      <w:proofErr w:type="spellStart"/>
+      <w:proofErr w:type="gramEnd"/>
+      <w:r>
+        <w:t>figsize</w:t>
+      </w:r>
+      <w:proofErr w:type="spellEnd"/>
+      <w:r>
+        <w:t>=(10, 6))</w:t>
+      </w:r>
+    </w:p>
+    <w:p>
+      <w:proofErr w:type="spellStart"/>
+      <w:r>
+        <w:t>plt.scatter</w:t>
+      </w:r>
+      <w:proofErr w:type="spellEnd"/>
+      <w:r>
+        <w:t>(x="Feature", y="Target", data=</w:t>
+      </w:r>
+      <w:proofErr w:type="spellStart"/>
+      <w:r>
+        <w:t>sl_dataset</w:t>
+      </w:r>
+      <w:proofErr w:type="gramStart"/>
+      <w:r>
+        <w:t>,color</w:t>
+      </w:r>
+      <w:proofErr w:type="spellEnd"/>
+      <w:proofErr w:type="gramEnd"/>
+      <w:r>
+        <w:t>='blue', alpha=0.6, label='Data Points')</w:t>
+      </w:r>
+    </w:p>
+    <w:p>
+      <w:proofErr w:type="spellStart"/>
+      <w:proofErr w:type="gramStart"/>
+      <w:r>
+        <w:t>plt.plot</w:t>
+      </w:r>
+      <w:proofErr w:type="spellEnd"/>
+      <w:r>
+        <w:t>(</w:t>
+      </w:r>
+      <w:proofErr w:type="spellStart"/>
+      <w:proofErr w:type="gramEnd"/>
+      <w:r>
+        <w:t>sl_dataset</w:t>
+      </w:r>
+      <w:proofErr w:type="spellEnd"/>
+      <w:r>
+        <w:t xml:space="preserve">["Feature"], </w:t>
+      </w:r>
+      <w:proofErr w:type="spellStart"/>
+      <w:r>
+        <w:t>y_prd,color</w:t>
+      </w:r>
+      <w:proofErr w:type="spellEnd"/>
+      <w:r>
+        <w:t xml:space="preserve"> = "red", label="predict line")</w:t>
+      </w:r>
+    </w:p>
+    <w:p>
+      <w:proofErr w:type="spellStart"/>
+      <w:proofErr w:type="gramStart"/>
+      <w:r>
+        <w:t>plt.title</w:t>
+      </w:r>
+      <w:proofErr w:type="spellEnd"/>
+      <w:r>
+        <w:t>(</w:t>
+      </w:r>
+      <w:proofErr w:type="gramEnd"/>
+      <w:r>
+        <w:t xml:space="preserve">'Scatter Plot of Feature vs Target', </w:t>
+      </w:r>
+      <w:proofErr w:type="spellStart"/>
+      <w:r>
+        <w:t>fontsize</w:t>
+      </w:r>
+      <w:proofErr w:type="spellEnd"/>
+      <w:r>
+        <w:t>=16)</w:t>
+      </w:r>
+    </w:p>
+    <w:p>
+      <w:proofErr w:type="spellStart"/>
+      <w:proofErr w:type="gramStart"/>
+      <w:r>
+        <w:t>plt.xlabel</w:t>
+      </w:r>
+      <w:proofErr w:type="spellEnd"/>
+      <w:r>
+        <w:t>(</w:t>
+      </w:r>
+      <w:proofErr w:type="gramEnd"/>
+      <w:r>
+        <w:t xml:space="preserve">'Feature (X)', </w:t>
+      </w:r>
+      <w:proofErr w:type="spellStart"/>
+      <w:r>
+        <w:t>fontsize</w:t>
+      </w:r>
+      <w:proofErr w:type="spellEnd"/>
+      <w:r>
+        <w:t>=14)</w:t>
+      </w:r>
+    </w:p>
+    <w:p>
+      <w:proofErr w:type="spellStart"/>
+      <w:proofErr w:type="gramStart"/>
+      <w:r>
+        <w:t>plt.ylabel</w:t>
+      </w:r>
+      <w:proofErr w:type="spellEnd"/>
+      <w:r>
+        <w:t>(</w:t>
+      </w:r>
+      <w:proofErr w:type="gramEnd"/>
+      <w:r>
+        <w:t xml:space="preserve">'Target (Y)', </w:t>
+      </w:r>
+      <w:proofErr w:type="spellStart"/>
+      <w:r>
+        <w:t>fontsize</w:t>
+      </w:r>
+      <w:proofErr w:type="spellEnd"/>
+      <w:r>
+        <w:t>=14)</w:t>
+      </w:r>
+    </w:p>
+    <w:p>
+      <w:proofErr w:type="spellStart"/>
+      <w:r>
+        <w:t>plt.axhline</w:t>
+      </w:r>
+      <w:proofErr w:type="spellEnd"/>
+      <w:r>
+        <w:t xml:space="preserve">(y=0, color='black', linewidth=0.8, </w:t>
+      </w:r>
+      <w:proofErr w:type="spellStart"/>
+      <w:r>
+        <w:t>linestyle</w:t>
+      </w:r>
+      <w:proofErr w:type="spellEnd"/>
+      <w:r>
+        <w:t>='--')</w:t>
+      </w:r>
+    </w:p>
+    <w:p>
+      <w:proofErr w:type="spellStart"/>
+      <w:r>
+        <w:t>plt.axvline</w:t>
+      </w:r>
+      <w:proofErr w:type="spellEnd"/>
+      <w:r>
+        <w:t xml:space="preserve">(x=0, color='black', linewidth=0.8, </w:t>
+      </w:r>
+      <w:proofErr w:type="spellStart"/>
+      <w:r>
+        <w:t>linestyle</w:t>
+      </w:r>
+      <w:proofErr w:type="spellEnd"/>
+      <w:r>
+        <w:t>='--')</w:t>
+      </w:r>
+    </w:p>
+    <w:p>
+      <w:proofErr w:type="spellStart"/>
+      <w:proofErr w:type="gramStart"/>
+      <w:r>
+        <w:t>plt.legend</w:t>
+      </w:r>
+      <w:proofErr w:type="spellEnd"/>
+      <w:r>
+        <w:t>()</w:t>
+      </w:r>
+      <w:proofErr w:type="gramEnd"/>
+    </w:p>
+    <w:p>
+      <w:proofErr w:type="spellStart"/>
+      <w:proofErr w:type="gramStart"/>
+      <w:r>
+        <w:t>plt.grid</w:t>
+      </w:r>
+      <w:proofErr w:type="spellEnd"/>
+      <w:r>
+        <w:t>(</w:t>
+      </w:r>
+      <w:proofErr w:type="gramEnd"/>
+      <w:r>
+        <w:t xml:space="preserve">True, </w:t>
+      </w:r>
+      <w:proofErr w:type="spellStart"/>
+      <w:r>
+        <w:t>linestyle</w:t>
+      </w:r>
+      <w:proofErr w:type="spellEnd"/>
+      <w:r>
+        <w:t>='--', alpha=0.5)</w:t>
+      </w:r>
+    </w:p>
+    <w:p>
+      <w:proofErr w:type="spellStart"/>
+      <w:proofErr w:type="gramStart"/>
+      <w:r>
+        <w:t>plt.show</w:t>
+      </w:r>
+      <w:proofErr w:type="spellEnd"/>
+      <w:r>
+        <w:t>()</w:t>
+      </w:r>
+      <w:proofErr w:type="gramEnd"/>
     </w:p>
     <w:p/>
     <w:p>
@@ -1905,77 +2764,279 @@
     </w:p>
     <w:p>
       <w:r>
-        <w:t>x = ml_dataset.iloc[:,:-1]</w:t>
-      </w:r>
-    </w:p>
-    <w:p>
-      <w:r>
-        <w:t>y = ml_dataset["Target"]</w:t>
-      </w:r>
-    </w:p>
-    <w:p>
+        <w:t xml:space="preserve">x = </w:t>
+      </w:r>
+      <w:proofErr w:type="spellStart"/>
+      <w:r>
+        <w:t>ml_</w:t>
+      </w:r>
+      <w:proofErr w:type="gramStart"/>
+      <w:r>
+        <w:t>dataset.iloc</w:t>
+      </w:r>
+      <w:proofErr w:type="spellEnd"/>
+      <w:r>
+        <w:t>[</w:t>
+      </w:r>
+      <w:proofErr w:type="gramEnd"/>
+      <w:r>
+        <w:t>:,:-1]</w:t>
+      </w:r>
+    </w:p>
+    <w:p>
+      <w:r>
+        <w:t xml:space="preserve">y = </w:t>
+      </w:r>
+      <w:proofErr w:type="spellStart"/>
+      <w:r>
+        <w:t>ml_</w:t>
+      </w:r>
+      <w:proofErr w:type="gramStart"/>
+      <w:r>
+        <w:t>dataset</w:t>
+      </w:r>
+      <w:proofErr w:type="spellEnd"/>
+      <w:r>
+        <w:t>[</w:t>
+      </w:r>
+      <w:proofErr w:type="gramEnd"/>
+      <w:r>
+        <w:t>"Target"]</w:t>
+      </w:r>
+    </w:p>
+    <w:p>
+      <w:proofErr w:type="spellStart"/>
       <w:r>
         <w:t>x.ndim</w:t>
       </w:r>
-    </w:p>
-    <w:p>
-      <w:r>
-        <w:t>from sklearn.model_selection import train_test_split</w:t>
-      </w:r>
-    </w:p>
-    <w:p>
-      <w:r>
-        <w:t>x_train, x_test, y_train, y_test = train_test_split(x,</w:t>
-      </w:r>
-      <w:r>
-        <w:t>y,test_size=0.2, random_state=42)</w:t>
-      </w:r>
-    </w:p>
-    <w:p>
-      <w:r>
-        <w:t>from sklearn.linear_model import LinearRegression</w:t>
-      </w:r>
-    </w:p>
-    <w:p>
-      <w:r>
-        <w:t>lr = LinearRegression()</w:t>
-      </w:r>
-    </w:p>
-    <w:p>
-      <w:r>
-        <w:t>lr.fit(x_train,</w:t>
-      </w:r>
-      <w:r>
-        <w:t>y_train)</w:t>
-      </w:r>
-    </w:p>
-    <w:p>
-      <w:r>
-        <w:t>lr.score(x_test,</w:t>
-      </w:r>
-      <w:r>
-        <w:t>y_test)</w:t>
-      </w:r>
-    </w:p>
-    <w:p>
-      <w:r>
-        <w:t># y m1*x1+m2*x2+m3*x3+c</w:t>
-      </w:r>
-    </w:p>
-    <w:p>
-      <w:r>
-        <w:t>ml_lr.coef_</w:t>
-      </w:r>
-    </w:p>
-    <w:p>
-      <w:r>
-        <w:t>ml_lr.intercept_</w:t>
+      <w:proofErr w:type="spellEnd"/>
+    </w:p>
+    <w:p>
+      <w:proofErr w:type="gramStart"/>
+      <w:r>
+        <w:t>from</w:t>
+      </w:r>
+      <w:proofErr w:type="gramEnd"/>
+      <w:r>
+        <w:t xml:space="preserve"> </w:t>
+      </w:r>
+      <w:proofErr w:type="spellStart"/>
+      <w:r>
+        <w:t>sklearn.model_selection</w:t>
+      </w:r>
+      <w:proofErr w:type="spellEnd"/>
+      <w:r>
+        <w:t xml:space="preserve"> import </w:t>
+      </w:r>
+      <w:proofErr w:type="spellStart"/>
+      <w:r>
+        <w:t>train_test_split</w:t>
+      </w:r>
+      <w:proofErr w:type="spellEnd"/>
+    </w:p>
+    <w:p>
+      <w:proofErr w:type="spellStart"/>
+      <w:r>
+        <w:t>x_train</w:t>
+      </w:r>
+      <w:proofErr w:type="spellEnd"/>
+      <w:r>
+        <w:t xml:space="preserve">, </w:t>
+      </w:r>
+      <w:proofErr w:type="spellStart"/>
+      <w:r>
+        <w:t>x_test</w:t>
+      </w:r>
+      <w:proofErr w:type="spellEnd"/>
+      <w:r>
+        <w:t xml:space="preserve">, </w:t>
+      </w:r>
+      <w:proofErr w:type="spellStart"/>
+      <w:r>
+        <w:t>y_train</w:t>
+      </w:r>
+      <w:proofErr w:type="spellEnd"/>
+      <w:r>
+        <w:t xml:space="preserve">, </w:t>
+      </w:r>
+      <w:proofErr w:type="spellStart"/>
+      <w:r>
+        <w:t>y_test</w:t>
+      </w:r>
+      <w:proofErr w:type="spellEnd"/>
+      <w:r>
+        <w:t xml:space="preserve"> = </w:t>
+      </w:r>
+      <w:proofErr w:type="spellStart"/>
+      <w:r>
+        <w:t>train_test_split</w:t>
+      </w:r>
+      <w:proofErr w:type="spellEnd"/>
+      <w:r>
+        <w:t>(</w:t>
+      </w:r>
+      <w:proofErr w:type="spellStart"/>
+      <w:r>
+        <w:t>x</w:t>
+      </w:r>
+      <w:proofErr w:type="gramStart"/>
+      <w:r>
+        <w:t>,</w:t>
+      </w:r>
+      <w:r>
+        <w:t>y,test</w:t>
+      </w:r>
+      <w:proofErr w:type="gramEnd"/>
+      <w:r>
+        <w:t>_size</w:t>
+      </w:r>
+      <w:proofErr w:type="spellEnd"/>
+      <w:r>
+        <w:t xml:space="preserve">=0.2, </w:t>
+      </w:r>
+      <w:proofErr w:type="spellStart"/>
+      <w:r>
+        <w:t>random_state</w:t>
+      </w:r>
+      <w:proofErr w:type="spellEnd"/>
+      <w:r>
+        <w:t>=42)</w:t>
+      </w:r>
+    </w:p>
+    <w:p>
+      <w:proofErr w:type="gramStart"/>
+      <w:r>
+        <w:t>from</w:t>
+      </w:r>
+      <w:proofErr w:type="gramEnd"/>
+      <w:r>
+        <w:t xml:space="preserve"> </w:t>
+      </w:r>
+      <w:proofErr w:type="spellStart"/>
+      <w:r>
+        <w:t>sklearn.linear_model</w:t>
+      </w:r>
+      <w:proofErr w:type="spellEnd"/>
+      <w:r>
+        <w:t xml:space="preserve"> import </w:t>
+      </w:r>
+      <w:proofErr w:type="spellStart"/>
+      <w:r>
+        <w:t>LinearRegression</w:t>
+      </w:r>
+      <w:proofErr w:type="spellEnd"/>
+    </w:p>
+    <w:p>
+      <w:proofErr w:type="spellStart"/>
+      <w:proofErr w:type="gramStart"/>
+      <w:r>
+        <w:t>lr</w:t>
+      </w:r>
+      <w:proofErr w:type="spellEnd"/>
+      <w:proofErr w:type="gramEnd"/>
+      <w:r>
+        <w:t xml:space="preserve"> = </w:t>
+      </w:r>
+      <w:proofErr w:type="spellStart"/>
+      <w:r>
+        <w:t>LinearRegression</w:t>
+      </w:r>
+      <w:proofErr w:type="spellEnd"/>
+      <w:r>
+        <w:t>()</w:t>
+      </w:r>
+    </w:p>
+    <w:p>
+      <w:proofErr w:type="spellStart"/>
+      <w:proofErr w:type="gramStart"/>
+      <w:r>
+        <w:t>lr.fit</w:t>
+      </w:r>
+      <w:proofErr w:type="spellEnd"/>
+      <w:r>
+        <w:t>(</w:t>
+      </w:r>
+      <w:proofErr w:type="spellStart"/>
+      <w:proofErr w:type="gramEnd"/>
+      <w:r>
+        <w:t>x_train,</w:t>
+      </w:r>
+      <w:r>
+        <w:t>y_train</w:t>
+      </w:r>
+      <w:proofErr w:type="spellEnd"/>
+      <w:r>
+        <w:t>)</w:t>
+      </w:r>
+    </w:p>
+    <w:p>
+      <w:proofErr w:type="spellStart"/>
+      <w:proofErr w:type="gramStart"/>
+      <w:r>
+        <w:t>lr.score</w:t>
+      </w:r>
+      <w:proofErr w:type="spellEnd"/>
+      <w:r>
+        <w:t>(</w:t>
+      </w:r>
+      <w:proofErr w:type="spellStart"/>
+      <w:proofErr w:type="gramEnd"/>
+      <w:r>
+        <w:t>x_test,</w:t>
+      </w:r>
+      <w:r>
+        <w:t>y_test</w:t>
+      </w:r>
+      <w:proofErr w:type="spellEnd"/>
+      <w:r>
+        <w:t>)</w:t>
+      </w:r>
+    </w:p>
+    <w:p>
+      <w:r>
+        <w:t xml:space="preserve"># </w:t>
+      </w:r>
+      <w:proofErr w:type="gramStart"/>
+      <w:r>
+        <w:t>y</w:t>
+      </w:r>
+      <w:proofErr w:type="gramEnd"/>
+      <w:r>
+        <w:t xml:space="preserve"> m1*x1+m2*x2+m3*x3+c</w:t>
+      </w:r>
+    </w:p>
+    <w:p>
+      <w:proofErr w:type="spellStart"/>
+      <w:r>
+        <w:t>ml_lr.coef</w:t>
+      </w:r>
+      <w:proofErr w:type="spellEnd"/>
+      <w:r>
+        <w:t>_</w:t>
+      </w:r>
+    </w:p>
+    <w:p>
+      <w:proofErr w:type="spellStart"/>
+      <w:r>
+        <w:t>ml_lr.intercept</w:t>
+      </w:r>
+      <w:proofErr w:type="spellEnd"/>
+      <w:r>
+        <w:t>_</w:t>
       </w:r>
     </w:p>
     <w:p>
       <w:r>
         <w:lastRenderedPageBreak/>
-        <w:t># y_prd = 3.03737113*Feature1+-1.44414216*Feature2+2.0121138*Feature3</w:t>
+        <w:t xml:space="preserve"># </w:t>
+      </w:r>
+      <w:proofErr w:type="spellStart"/>
+      <w:r>
+        <w:t>y_prd</w:t>
+      </w:r>
+      <w:proofErr w:type="spellEnd"/>
+      <w:r>
+        <w:t xml:space="preserve"> = 3.03737113*Feature1+-1.44414216*Feature2+2.0121138*Feature3</w:t>
       </w:r>
       <w:r>
         <w:t xml:space="preserve"> </w:t>
@@ -2010,31 +3071,77 @@
       <w:r>
         <w:t xml:space="preserve">x = </w:t>
       </w:r>
-      <w:r>
-        <w:t>dataset[["Feature"]]</w:t>
+      <w:proofErr w:type="gramStart"/>
+      <w:r>
+        <w:t>dataset[</w:t>
+      </w:r>
+      <w:proofErr w:type="gramEnd"/>
+      <w:r>
+        <w:t>["Feature"]]</w:t>
       </w:r>
     </w:p>
     <w:p>
       <w:r>
         <w:t xml:space="preserve">y = </w:t>
       </w:r>
-      <w:r>
-        <w:t>dataset["Target"]</w:t>
-      </w:r>
-    </w:p>
-    <w:p>
-      <w:r>
-        <w:t>from sklearn.preprocessing import PolynomialFeatures</w:t>
-      </w:r>
-    </w:p>
-    <w:p>
-      <w:r>
-        <w:t>pf = PolynomialFeatures(degree=2)</w:t>
-      </w:r>
-    </w:p>
-    <w:p>
-      <w:r>
-        <w:t>pf.fit(</w:t>
+      <w:proofErr w:type="gramStart"/>
+      <w:r>
+        <w:t>dataset[</w:t>
+      </w:r>
+      <w:proofErr w:type="gramEnd"/>
+      <w:r>
+        <w:t>"Target"]</w:t>
+      </w:r>
+    </w:p>
+    <w:p>
+      <w:proofErr w:type="gramStart"/>
+      <w:r>
+        <w:t>from</w:t>
+      </w:r>
+      <w:proofErr w:type="gramEnd"/>
+      <w:r>
+        <w:t xml:space="preserve"> </w:t>
+      </w:r>
+      <w:proofErr w:type="spellStart"/>
+      <w:r>
+        <w:t>sklearn.preprocessing</w:t>
+      </w:r>
+      <w:proofErr w:type="spellEnd"/>
+      <w:r>
+        <w:t xml:space="preserve"> import </w:t>
+      </w:r>
+      <w:proofErr w:type="spellStart"/>
+      <w:r>
+        <w:t>PolynomialFeatures</w:t>
+      </w:r>
+      <w:proofErr w:type="spellEnd"/>
+    </w:p>
+    <w:p>
+      <w:proofErr w:type="gramStart"/>
+      <w:r>
+        <w:t>pf</w:t>
+      </w:r>
+      <w:proofErr w:type="gramEnd"/>
+      <w:r>
+        <w:t xml:space="preserve"> = </w:t>
+      </w:r>
+      <w:proofErr w:type="spellStart"/>
+      <w:r>
+        <w:t>PolynomialFeatures</w:t>
+      </w:r>
+      <w:proofErr w:type="spellEnd"/>
+      <w:r>
+        <w:t>(degree=2)</w:t>
+      </w:r>
+    </w:p>
+    <w:p>
+      <w:proofErr w:type="spellStart"/>
+      <w:r>
+        <w:t>pf.fit</w:t>
+      </w:r>
+      <w:proofErr w:type="spellEnd"/>
+      <w:r>
+        <w:t>(</w:t>
       </w:r>
       <w:r>
         <w:t>x)</w:t>
@@ -2042,20 +3149,83 @@
     </w:p>
     <w:p>
       <w:r>
-        <w:t>x = pf.transform(</w:t>
+        <w:t xml:space="preserve">x = </w:t>
+      </w:r>
+      <w:proofErr w:type="spellStart"/>
+      <w:r>
+        <w:t>pf.transform</w:t>
+      </w:r>
+      <w:proofErr w:type="spellEnd"/>
+      <w:r>
+        <w:t>(</w:t>
       </w:r>
       <w:r>
         <w:t>x)</w:t>
       </w:r>
     </w:p>
     <w:p>
-      <w:r>
-        <w:t>from sklearn.model_selection import train_test_split</w:t>
-      </w:r>
-    </w:p>
-    <w:p>
-      <w:r>
-        <w:t xml:space="preserve">x_train, x_test, y_train, y_test = train_test_split(x, </w:t>
+      <w:proofErr w:type="gramStart"/>
+      <w:r>
+        <w:t>from</w:t>
+      </w:r>
+      <w:proofErr w:type="gramEnd"/>
+      <w:r>
+        <w:t xml:space="preserve"> </w:t>
+      </w:r>
+      <w:proofErr w:type="spellStart"/>
+      <w:r>
+        <w:t>sklearn.model_selection</w:t>
+      </w:r>
+      <w:proofErr w:type="spellEnd"/>
+      <w:r>
+        <w:t xml:space="preserve"> import </w:t>
+      </w:r>
+      <w:proofErr w:type="spellStart"/>
+      <w:r>
+        <w:t>train_test_split</w:t>
+      </w:r>
+      <w:proofErr w:type="spellEnd"/>
+    </w:p>
+    <w:p>
+      <w:proofErr w:type="spellStart"/>
+      <w:r>
+        <w:t>x_train</w:t>
+      </w:r>
+      <w:proofErr w:type="spellEnd"/>
+      <w:r>
+        <w:t xml:space="preserve">, </w:t>
+      </w:r>
+      <w:proofErr w:type="spellStart"/>
+      <w:r>
+        <w:t>x_test</w:t>
+      </w:r>
+      <w:proofErr w:type="spellEnd"/>
+      <w:r>
+        <w:t xml:space="preserve">, </w:t>
+      </w:r>
+      <w:proofErr w:type="spellStart"/>
+      <w:r>
+        <w:t>y_train</w:t>
+      </w:r>
+      <w:proofErr w:type="spellEnd"/>
+      <w:r>
+        <w:t xml:space="preserve">, </w:t>
+      </w:r>
+      <w:proofErr w:type="spellStart"/>
+      <w:r>
+        <w:t>y_test</w:t>
+      </w:r>
+      <w:proofErr w:type="spellEnd"/>
+      <w:r>
+        <w:t xml:space="preserve"> = </w:t>
+      </w:r>
+      <w:proofErr w:type="spellStart"/>
+      <w:r>
+        <w:t>train_test_split</w:t>
+      </w:r>
+      <w:proofErr w:type="spellEnd"/>
+      <w:r>
+        <w:t xml:space="preserve">(x, </w:t>
       </w:r>
       <w:r>
         <w:t>y,</w:t>
@@ -2063,28 +3233,104 @@
       <w:r>
         <w:t xml:space="preserve"> </w:t>
       </w:r>
-      <w:r>
-        <w:t>test_size=0.2,random_state=42)</w:t>
-      </w:r>
-    </w:p>
-    <w:p>
-      <w:r>
-        <w:t>from sklearn.linear_model import LinearRegression</w:t>
-      </w:r>
-    </w:p>
-    <w:p>
-      <w:r>
-        <w:t>lr = LinearRegression()</w:t>
-      </w:r>
-    </w:p>
-    <w:p>
-      <w:r>
-        <w:t>lr.fit(pr_x_train,pr_y_train)</w:t>
-      </w:r>
-    </w:p>
-    <w:p>
-      <w:r>
-        <w:t>lr.score(pr_x_test,pr_y_test)</w:t>
+      <w:proofErr w:type="spellStart"/>
+      <w:r>
+        <w:t>test_size</w:t>
+      </w:r>
+      <w:proofErr w:type="spellEnd"/>
+      <w:r>
+        <w:t>=0.2</w:t>
+      </w:r>
+      <w:proofErr w:type="gramStart"/>
+      <w:r>
+        <w:t>,random</w:t>
+      </w:r>
+      <w:proofErr w:type="gramEnd"/>
+      <w:r>
+        <w:t>_state=42)</w:t>
+      </w:r>
+    </w:p>
+    <w:p>
+      <w:proofErr w:type="gramStart"/>
+      <w:r>
+        <w:t>from</w:t>
+      </w:r>
+      <w:proofErr w:type="gramEnd"/>
+      <w:r>
+        <w:t xml:space="preserve"> </w:t>
+      </w:r>
+      <w:proofErr w:type="spellStart"/>
+      <w:r>
+        <w:t>sklearn.linear_model</w:t>
+      </w:r>
+      <w:proofErr w:type="spellEnd"/>
+      <w:r>
+        <w:t xml:space="preserve"> import </w:t>
+      </w:r>
+      <w:proofErr w:type="spellStart"/>
+      <w:r>
+        <w:t>LinearRegression</w:t>
+      </w:r>
+      <w:proofErr w:type="spellEnd"/>
+    </w:p>
+    <w:p>
+      <w:proofErr w:type="spellStart"/>
+      <w:proofErr w:type="gramStart"/>
+      <w:r>
+        <w:t>lr</w:t>
+      </w:r>
+      <w:proofErr w:type="spellEnd"/>
+      <w:proofErr w:type="gramEnd"/>
+      <w:r>
+        <w:t xml:space="preserve"> = </w:t>
+      </w:r>
+      <w:proofErr w:type="spellStart"/>
+      <w:r>
+        <w:t>LinearRegression</w:t>
+      </w:r>
+      <w:proofErr w:type="spellEnd"/>
+      <w:r>
+        <w:t>()</w:t>
+      </w:r>
+    </w:p>
+    <w:p>
+      <w:proofErr w:type="spellStart"/>
+      <w:proofErr w:type="gramStart"/>
+      <w:r>
+        <w:t>lr.fit</w:t>
+      </w:r>
+      <w:proofErr w:type="spellEnd"/>
+      <w:r>
+        <w:t>(</w:t>
+      </w:r>
+      <w:proofErr w:type="spellStart"/>
+      <w:proofErr w:type="gramEnd"/>
+      <w:r>
+        <w:t>pr_x_train,pr_y_train</w:t>
+      </w:r>
+      <w:proofErr w:type="spellEnd"/>
+      <w:r>
+        <w:t>)</w:t>
+      </w:r>
+    </w:p>
+    <w:p>
+      <w:proofErr w:type="spellStart"/>
+      <w:proofErr w:type="gramStart"/>
+      <w:r>
+        <w:t>lr.score</w:t>
+      </w:r>
+      <w:proofErr w:type="spellEnd"/>
+      <w:r>
+        <w:t>(</w:t>
+      </w:r>
+      <w:proofErr w:type="spellStart"/>
+      <w:proofErr w:type="gramEnd"/>
+      <w:r>
+        <w:t>pr_x_test,pr_y_test</w:t>
+      </w:r>
+      <w:proofErr w:type="spellEnd"/>
+      <w:r>
+        <w:t>)</w:t>
       </w:r>
     </w:p>
     <w:p>
@@ -2098,40 +3344,115 @@
       </w:r>
     </w:p>
     <w:p>
-      <w:r>
-        <w:t>lr.coef_  # m</w:t>
-      </w:r>
-    </w:p>
-    <w:p>
-      <w:r>
-        <w:t>lr.intercept_  # c</w:t>
-      </w:r>
-    </w:p>
-    <w:p>
-      <w:r>
-        <w:t>prd = pr_lr.predict(pr_x)</w:t>
-      </w:r>
-    </w:p>
-    <w:p>
-      <w:r>
-        <w:t>plt.scatter(dataset["Feature"],</w:t>
+      <w:proofErr w:type="spellStart"/>
+      <w:r>
+        <w:t>lr.coef</w:t>
+      </w:r>
+      <w:proofErr w:type="spellEnd"/>
+      <w:proofErr w:type="gramStart"/>
+      <w:r>
+        <w:t>_  #</w:t>
+      </w:r>
+      <w:proofErr w:type="gramEnd"/>
+      <w:r>
+        <w:t xml:space="preserve"> m</w:t>
+      </w:r>
+    </w:p>
+    <w:p>
+      <w:proofErr w:type="spellStart"/>
+      <w:r>
+        <w:t>lr.intercept</w:t>
+      </w:r>
+      <w:proofErr w:type="spellEnd"/>
+      <w:proofErr w:type="gramStart"/>
+      <w:r>
+        <w:t>_  #</w:t>
+      </w:r>
+      <w:proofErr w:type="gramEnd"/>
+      <w:r>
+        <w:t xml:space="preserve"> c</w:t>
+      </w:r>
+    </w:p>
+    <w:p>
+      <w:proofErr w:type="spellStart"/>
+      <w:proofErr w:type="gramStart"/>
+      <w:r>
+        <w:t>prd</w:t>
+      </w:r>
+      <w:proofErr w:type="spellEnd"/>
+      <w:proofErr w:type="gramEnd"/>
+      <w:r>
+        <w:t xml:space="preserve"> = </w:t>
+      </w:r>
+      <w:proofErr w:type="spellStart"/>
+      <w:r>
+        <w:t>pr_lr.predict</w:t>
+      </w:r>
+      <w:proofErr w:type="spellEnd"/>
+      <w:r>
+        <w:t>(</w:t>
+      </w:r>
+      <w:proofErr w:type="spellStart"/>
+      <w:r>
+        <w:t>pr_x</w:t>
+      </w:r>
+      <w:proofErr w:type="spellEnd"/>
+      <w:r>
+        <w:t>)</w:t>
+      </w:r>
+    </w:p>
+    <w:p>
+      <w:proofErr w:type="spellStart"/>
+      <w:proofErr w:type="gramStart"/>
+      <w:r>
+        <w:t>plt.scatter</w:t>
+      </w:r>
+      <w:proofErr w:type="spellEnd"/>
+      <w:r>
+        <w:t>(</w:t>
+      </w:r>
+      <w:proofErr w:type="gramEnd"/>
+      <w:r>
+        <w:t>dataset["Feature"],</w:t>
       </w:r>
       <w:r>
         <w:t>dataset["Target"])</w:t>
       </w:r>
     </w:p>
     <w:p>
-      <w:r>
-        <w:t xml:space="preserve">plt.plot(dataset["Feature"], </w:t>
-      </w:r>
-      <w:r>
-        <w:t>prd, c="red")</w:t>
-      </w:r>
-    </w:p>
-    <w:p>
-      <w:r>
-        <w:t>plt.show()</w:t>
-      </w:r>
+      <w:proofErr w:type="spellStart"/>
+      <w:proofErr w:type="gramStart"/>
+      <w:r>
+        <w:t>plt.plot</w:t>
+      </w:r>
+      <w:proofErr w:type="spellEnd"/>
+      <w:r>
+        <w:t>(</w:t>
+      </w:r>
+      <w:proofErr w:type="gramEnd"/>
+      <w:r>
+        <w:t xml:space="preserve">dataset["Feature"], </w:t>
+      </w:r>
+      <w:proofErr w:type="spellStart"/>
+      <w:r>
+        <w:t>prd</w:t>
+      </w:r>
+      <w:proofErr w:type="spellEnd"/>
+      <w:r>
+        <w:t>, c="red")</w:t>
+      </w:r>
+    </w:p>
+    <w:p>
+      <w:proofErr w:type="spellStart"/>
+      <w:proofErr w:type="gramStart"/>
+      <w:r>
+        <w:t>plt.show</w:t>
+      </w:r>
+      <w:proofErr w:type="spellEnd"/>
+      <w:r>
+        <w:t>()</w:t>
+      </w:r>
+      <w:proofErr w:type="gramEnd"/>
     </w:p>
     <w:p>
       <w:pPr>
@@ -2147,17 +3468,48 @@
       </w:r>
     </w:p>
     <w:p>
-      <w:r>
-        <w:t>test = pf.transform([[4]])</w:t>
+      <w:proofErr w:type="gramStart"/>
+      <w:r>
+        <w:t>test</w:t>
+      </w:r>
+      <w:proofErr w:type="gramEnd"/>
+      <w:r>
+        <w:t xml:space="preserve"> = </w:t>
+      </w:r>
+      <w:proofErr w:type="spellStart"/>
+      <w:r>
+        <w:t>pf.transform</w:t>
+      </w:r>
+      <w:proofErr w:type="spellEnd"/>
+      <w:r>
+        <w:t>([[4]])</w:t>
       </w:r>
       <w:r>
         <w:tab/>
-        <w:t>4 as a example</w:t>
-      </w:r>
-    </w:p>
-    <w:p>
-      <w:r>
-        <w:t>lr.predict(test)</w:t>
+        <w:t xml:space="preserve">4 as </w:t>
+      </w:r>
+      <w:proofErr w:type="spellStart"/>
+      <w:r>
+        <w:t>a</w:t>
+      </w:r>
+      <w:proofErr w:type="spellEnd"/>
+      <w:r>
+        <w:t xml:space="preserve"> example</w:t>
+      </w:r>
+    </w:p>
+    <w:p>
+      <w:proofErr w:type="spellStart"/>
+      <w:proofErr w:type="gramStart"/>
+      <w:r>
+        <w:t>lr.predict</w:t>
+      </w:r>
+      <w:proofErr w:type="spellEnd"/>
+      <w:r>
+        <w:t>(</w:t>
+      </w:r>
+      <w:proofErr w:type="gramEnd"/>
+      <w:r>
+        <w:t>test)</w:t>
       </w:r>
     </w:p>
     <w:p/>
@@ -2494,6 +3846,7 @@
         </w:rPr>
         <w:t>∑</w:t>
       </w:r>
+      <w:proofErr w:type="spellStart"/>
       <w:r>
         <w:rPr>
           <w:rStyle w:val="mord"/>
@@ -2508,6 +3861,7 @@
         </w:rPr>
         <w:t>i</w:t>
       </w:r>
+      <w:proofErr w:type="spellEnd"/>
       <w:r>
         <w:rPr>
           <w:rStyle w:val="mrel"/>
@@ -2565,6 +3919,7 @@
         </w:rPr>
         <w:t>(</w:t>
       </w:r>
+      <w:proofErr w:type="spellStart"/>
       <w:r>
         <w:rPr>
           <w:rStyle w:val="mord"/>
@@ -2591,6 +3946,7 @@
         </w:rPr>
         <w:t>i</w:t>
       </w:r>
+      <w:proofErr w:type="spellEnd"/>
       <w:r>
         <w:rPr>
           <w:rStyle w:val="vlist-s"/>
@@ -2643,6 +3999,8 @@
         </w:rPr>
         <w:t>​</w:t>
       </w:r>
+      <w:proofErr w:type="spellStart"/>
+      <w:proofErr w:type="gramStart"/>
       <w:r>
         <w:rPr>
           <w:rStyle w:val="mord"/>
@@ -2657,6 +4015,7 @@
         </w:rPr>
         <w:t>i</w:t>
       </w:r>
+      <w:proofErr w:type="spellEnd"/>
       <w:r>
         <w:rPr>
           <w:rStyle w:val="vlist-s"/>
@@ -2689,6 +4048,7 @@
         </w:rPr>
         <w:t>2</w:t>
       </w:r>
+      <w:proofErr w:type="gramEnd"/>
     </w:p>
     <w:p>
       <w:pPr>
@@ -2799,6 +4159,7 @@
         </w:rPr>
         <w:t>∑</w:t>
       </w:r>
+      <w:proofErr w:type="spellStart"/>
       <w:r>
         <w:rPr>
           <w:rStyle w:val="mord"/>
@@ -2813,6 +4174,7 @@
         </w:rPr>
         <w:t>i</w:t>
       </w:r>
+      <w:proofErr w:type="spellEnd"/>
       <w:r>
         <w:rPr>
           <w:rStyle w:val="mrel"/>
@@ -2870,6 +4232,7 @@
         </w:rPr>
         <w:t>∣</w:t>
       </w:r>
+      <w:proofErr w:type="spellStart"/>
       <w:r>
         <w:rPr>
           <w:rStyle w:val="mord"/>
@@ -2896,6 +4259,7 @@
         </w:rPr>
         <w:t>i</w:t>
       </w:r>
+      <w:proofErr w:type="spellEnd"/>
       <w:r>
         <w:rPr>
           <w:rStyle w:val="vlist-s"/>
@@ -2948,6 +4312,7 @@
         </w:rPr>
         <w:t>​</w:t>
       </w:r>
+      <w:proofErr w:type="spellStart"/>
       <w:r>
         <w:rPr>
           <w:rStyle w:val="mord"/>
@@ -2962,6 +4327,7 @@
         </w:rPr>
         <w:t>i</w:t>
       </w:r>
+      <w:proofErr w:type="spellEnd"/>
       <w:r>
         <w:rPr>
           <w:rStyle w:val="vlist-s"/>
@@ -3067,26 +4433,138 @@
       </w:r>
     </w:p>
     <w:p>
-      <w:r>
-        <w:t>from sklearn.metrics import mean_squared_error, mean_absolute_error</w:t>
-      </w:r>
+      <w:proofErr w:type="gramStart"/>
+      <w:r>
+        <w:t>from</w:t>
+      </w:r>
+      <w:proofErr w:type="gramEnd"/>
+      <w:r>
+        <w:t xml:space="preserve"> </w:t>
+      </w:r>
+      <w:proofErr w:type="spellStart"/>
+      <w:r>
+        <w:t>sklearn.metrics</w:t>
+      </w:r>
+      <w:proofErr w:type="spellEnd"/>
+      <w:r>
+        <w:t xml:space="preserve"> import </w:t>
+      </w:r>
+      <w:proofErr w:type="spellStart"/>
+      <w:r>
+        <w:t>mean_squared_error</w:t>
+      </w:r>
+      <w:proofErr w:type="spellEnd"/>
+      <w:r>
+        <w:t xml:space="preserve">, </w:t>
+      </w:r>
+      <w:proofErr w:type="spellStart"/>
+      <w:r>
+        <w:t>mean_absolute_error</w:t>
+      </w:r>
+      <w:proofErr w:type="spellEnd"/>
       <w:r>
         <w:t>, r2_score</w:t>
       </w:r>
     </w:p>
     <w:p>
-      <w:r>
-        <w:t>print(mean_squared_error(y_test,lr.predict(x_test)))</w:t>
-      </w:r>
-    </w:p>
-    <w:p>
-      <w:r>
-        <w:t>print(mean_absolute_error(y_test,lr.predict(x_test)))</w:t>
-      </w:r>
-    </w:p>
-    <w:p>
-      <w:r>
-        <w:t>print(np.sqrt(mean_squared_error(y_test,lr.predict(x_test))))</w:t>
+      <w:proofErr w:type="gramStart"/>
+      <w:r>
+        <w:t>print(</w:t>
+      </w:r>
+      <w:proofErr w:type="spellStart"/>
+      <w:proofErr w:type="gramEnd"/>
+      <w:r>
+        <w:t>mean_squared_error</w:t>
+      </w:r>
+      <w:proofErr w:type="spellEnd"/>
+      <w:r>
+        <w:t>(</w:t>
+      </w:r>
+      <w:proofErr w:type="spellStart"/>
+      <w:r>
+        <w:t>y_test,lr.predict</w:t>
+      </w:r>
+      <w:proofErr w:type="spellEnd"/>
+      <w:r>
+        <w:t>(</w:t>
+      </w:r>
+      <w:proofErr w:type="spellStart"/>
+      <w:r>
+        <w:t>x_test</w:t>
+      </w:r>
+      <w:proofErr w:type="spellEnd"/>
+      <w:r>
+        <w:t>)))</w:t>
+      </w:r>
+    </w:p>
+    <w:p>
+      <w:proofErr w:type="gramStart"/>
+      <w:r>
+        <w:t>print(</w:t>
+      </w:r>
+      <w:proofErr w:type="spellStart"/>
+      <w:proofErr w:type="gramEnd"/>
+      <w:r>
+        <w:t>mean_absolute_error</w:t>
+      </w:r>
+      <w:proofErr w:type="spellEnd"/>
+      <w:r>
+        <w:t>(</w:t>
+      </w:r>
+      <w:proofErr w:type="spellStart"/>
+      <w:r>
+        <w:t>y_test,lr.predict</w:t>
+      </w:r>
+      <w:proofErr w:type="spellEnd"/>
+      <w:r>
+        <w:t>(</w:t>
+      </w:r>
+      <w:proofErr w:type="spellStart"/>
+      <w:r>
+        <w:t>x_test</w:t>
+      </w:r>
+      <w:proofErr w:type="spellEnd"/>
+      <w:r>
+        <w:t>)))</w:t>
+      </w:r>
+    </w:p>
+    <w:p>
+      <w:proofErr w:type="gramStart"/>
+      <w:r>
+        <w:t>print(</w:t>
+      </w:r>
+      <w:proofErr w:type="spellStart"/>
+      <w:proofErr w:type="gramEnd"/>
+      <w:r>
+        <w:t>np.sqrt</w:t>
+      </w:r>
+      <w:proofErr w:type="spellEnd"/>
+      <w:r>
+        <w:t>(</w:t>
+      </w:r>
+      <w:proofErr w:type="spellStart"/>
+      <w:r>
+        <w:t>mean_squared_error</w:t>
+      </w:r>
+      <w:proofErr w:type="spellEnd"/>
+      <w:r>
+        <w:t>(</w:t>
+      </w:r>
+      <w:proofErr w:type="spellStart"/>
+      <w:r>
+        <w:t>y_test,lr.predict</w:t>
+      </w:r>
+      <w:proofErr w:type="spellEnd"/>
+      <w:r>
+        <w:t>(</w:t>
+      </w:r>
+      <w:proofErr w:type="spellStart"/>
+      <w:r>
+        <w:t>x_test</w:t>
+      </w:r>
+      <w:proofErr w:type="spellEnd"/>
+      <w:r>
+        <w:t>))))</w:t>
       </w:r>
     </w:p>
     <w:p>
@@ -3113,7 +4591,15 @@
     </w:p>
     <w:p>
       <w:r>
-        <w:t>This is the form of regression, that constrains / regularizes or shrinks the coefficient estimates towards zero.</w:t>
+        <w:t xml:space="preserve">This is the form of </w:t>
+      </w:r>
+      <w:proofErr w:type="gramStart"/>
+      <w:r>
+        <w:t>regression, that</w:t>
+      </w:r>
+      <w:proofErr w:type="gramEnd"/>
+      <w:r>
+        <w:t xml:space="preserve"> constrains / regularizes or shrinks the coefficient estimates towards zero.</w:t>
       </w:r>
     </w:p>
     <w:p>
@@ -3276,32 +4762,85 @@
       </w:r>
     </w:p>
     <w:p>
-      <w:r>
-        <w:t>from sklearn.linear_model impor</w:t>
+      <w:proofErr w:type="gramStart"/>
+      <w:r>
+        <w:t>from</w:t>
+      </w:r>
+      <w:proofErr w:type="gramEnd"/>
+      <w:r>
+        <w:t xml:space="preserve"> </w:t>
+      </w:r>
+      <w:proofErr w:type="spellStart"/>
+      <w:r>
+        <w:t>sklearn.linear_model</w:t>
+      </w:r>
+      <w:proofErr w:type="spellEnd"/>
+      <w:r>
+        <w:t xml:space="preserve"> impor</w:t>
       </w:r>
       <w:r>
         <w:t>t Lasso</w:t>
       </w:r>
     </w:p>
     <w:p>
-      <w:r>
-        <w:t>ls = Lasso(alpha=0.5)</w:t>
-      </w:r>
-    </w:p>
-    <w:p>
-      <w:r>
-        <w:t xml:space="preserve">ls.fit(x_train, </w:t>
-      </w:r>
-      <w:r>
-        <w:t>y_train)</w:t>
-      </w:r>
-    </w:p>
-    <w:p>
-      <w:r>
-        <w:t>ls.score(x_test,</w:t>
-      </w:r>
-      <w:r>
-        <w:t>y_test)*100</w:t>
+      <w:proofErr w:type="gramStart"/>
+      <w:r>
+        <w:t>ls</w:t>
+      </w:r>
+      <w:proofErr w:type="gramEnd"/>
+      <w:r>
+        <w:t xml:space="preserve"> = Lasso(alpha=0.5)</w:t>
+      </w:r>
+    </w:p>
+    <w:p>
+      <w:proofErr w:type="spellStart"/>
+      <w:proofErr w:type="gramStart"/>
+      <w:r>
+        <w:t>ls.fit</w:t>
+      </w:r>
+      <w:proofErr w:type="spellEnd"/>
+      <w:r>
+        <w:t>(</w:t>
+      </w:r>
+      <w:proofErr w:type="spellStart"/>
+      <w:proofErr w:type="gramEnd"/>
+      <w:r>
+        <w:t>x_train</w:t>
+      </w:r>
+      <w:proofErr w:type="spellEnd"/>
+      <w:r>
+        <w:t xml:space="preserve">, </w:t>
+      </w:r>
+      <w:proofErr w:type="spellStart"/>
+      <w:r>
+        <w:t>y_train</w:t>
+      </w:r>
+      <w:proofErr w:type="spellEnd"/>
+      <w:r>
+        <w:t>)</w:t>
+      </w:r>
+    </w:p>
+    <w:p>
+      <w:proofErr w:type="spellStart"/>
+      <w:proofErr w:type="gramStart"/>
+      <w:r>
+        <w:t>ls.score</w:t>
+      </w:r>
+      <w:proofErr w:type="spellEnd"/>
+      <w:r>
+        <w:t>(</w:t>
+      </w:r>
+      <w:proofErr w:type="spellStart"/>
+      <w:proofErr w:type="gramEnd"/>
+      <w:r>
+        <w:t>x_test,</w:t>
+      </w:r>
+      <w:r>
+        <w:t>y_test</w:t>
+      </w:r>
+      <w:proofErr w:type="spellEnd"/>
+      <w:r>
+        <w:t>)*100</w:t>
       </w:r>
     </w:p>
     <w:p/>
@@ -3399,35 +4938,87 @@
       </w:r>
     </w:p>
     <w:p>
+      <w:proofErr w:type="gramStart"/>
       <w:r>
         <w:t>from</w:t>
       </w:r>
-      <w:r>
-        <w:t xml:space="preserve"> sklearn.linear_model import</w:t>
+      <w:proofErr w:type="gramEnd"/>
+      <w:r>
+        <w:t xml:space="preserve"> </w:t>
+      </w:r>
+      <w:proofErr w:type="spellStart"/>
+      <w:r>
+        <w:t>sklearn.linear_model</w:t>
+      </w:r>
+      <w:proofErr w:type="spellEnd"/>
+      <w:r>
+        <w:t xml:space="preserve"> import</w:t>
       </w:r>
       <w:r>
         <w:t xml:space="preserve"> Ridge</w:t>
       </w:r>
     </w:p>
     <w:p>
-      <w:r>
-        <w:t>ri = Ridge(alpha=10)</w:t>
-      </w:r>
-    </w:p>
-    <w:p>
-      <w:r>
-        <w:t xml:space="preserve">ri.fit(x_train, </w:t>
-      </w:r>
-      <w:r>
-        <w:t>y_train)</w:t>
-      </w:r>
-    </w:p>
-    <w:p>
-      <w:r>
-        <w:t>ri.score(x_test,</w:t>
-      </w:r>
-      <w:r>
-        <w:t>y_test)*100</w:t>
+      <w:proofErr w:type="spellStart"/>
+      <w:proofErr w:type="gramStart"/>
+      <w:r>
+        <w:t>ri</w:t>
+      </w:r>
+      <w:proofErr w:type="spellEnd"/>
+      <w:proofErr w:type="gramEnd"/>
+      <w:r>
+        <w:t xml:space="preserve"> = Ridge(alpha=10)</w:t>
+      </w:r>
+    </w:p>
+    <w:p>
+      <w:proofErr w:type="spellStart"/>
+      <w:proofErr w:type="gramStart"/>
+      <w:r>
+        <w:t>ri.fit</w:t>
+      </w:r>
+      <w:proofErr w:type="spellEnd"/>
+      <w:r>
+        <w:t>(</w:t>
+      </w:r>
+      <w:proofErr w:type="spellStart"/>
+      <w:proofErr w:type="gramEnd"/>
+      <w:r>
+        <w:t>x_train</w:t>
+      </w:r>
+      <w:proofErr w:type="spellEnd"/>
+      <w:r>
+        <w:t xml:space="preserve">, </w:t>
+      </w:r>
+      <w:proofErr w:type="spellStart"/>
+      <w:r>
+        <w:t>y_train</w:t>
+      </w:r>
+      <w:proofErr w:type="spellEnd"/>
+      <w:r>
+        <w:t>)</w:t>
+      </w:r>
+    </w:p>
+    <w:p>
+      <w:proofErr w:type="spellStart"/>
+      <w:proofErr w:type="gramStart"/>
+      <w:r>
+        <w:t>ri.score</w:t>
+      </w:r>
+      <w:proofErr w:type="spellEnd"/>
+      <w:r>
+        <w:t>(</w:t>
+      </w:r>
+      <w:proofErr w:type="spellStart"/>
+      <w:proofErr w:type="gramEnd"/>
+      <w:r>
+        <w:t>x_test,</w:t>
+      </w:r>
+      <w:r>
+        <w:t>y_test</w:t>
+      </w:r>
+      <w:proofErr w:type="spellEnd"/>
+      <w:r>
+        <w:t>)*100</w:t>
       </w:r>
     </w:p>
     <w:p/>
@@ -3824,95 +5415,419 @@
       </w:r>
     </w:p>
     <w:p>
-      <w:r>
-        <w:t>dataset = pd.read_csv("logistic_regression_dataset.csv")</w:t>
-      </w:r>
-    </w:p>
-    <w:p>
-      <w:r>
-        <w:t>dataset.head()</w:t>
-      </w:r>
-    </w:p>
-    <w:p>
-      <w:r>
-        <w:t>plt.figure(figsize=(4,3))</w:t>
-      </w:r>
-    </w:p>
-    <w:p>
-      <w:r>
-        <w:t>sns.scatterplot(x="Feature",y="Target",data=dataset)</w:t>
-      </w:r>
-    </w:p>
-    <w:p>
-      <w:r>
-        <w:t>plt.show()</w:t>
-      </w:r>
-    </w:p>
-    <w:p>
-      <w:r>
-        <w:t>x = lo_dataset[["Feature"]]</w:t>
-      </w:r>
-    </w:p>
-    <w:p>
-      <w:r>
-        <w:t>y = lo_dataset["Target"]</w:t>
-      </w:r>
-    </w:p>
-    <w:p>
-      <w:r>
-        <w:t>from sklearn.model_selection import train_test_split</w:t>
-      </w:r>
-    </w:p>
-    <w:p>
-      <w:r>
-        <w:t>x_train, x_test, y_train, y_test = train_test_split(x,y,test_size=0.2, random_state=42)</w:t>
-      </w:r>
-    </w:p>
-    <w:p>
-      <w:r>
-        <w:t>from sklearn.linear_model import LogisticRegression</w:t>
-      </w:r>
-    </w:p>
-    <w:p>
-      <w:r>
-        <w:t>lo = LogisticRegression()</w:t>
-      </w:r>
-    </w:p>
-    <w:p>
-      <w:r>
-        <w:t>lo.fit(x_train,y_train)</w:t>
-      </w:r>
-    </w:p>
-    <w:p>
-      <w:r>
-        <w:t>lo.score(x_test,y_test)</w:t>
-      </w:r>
-    </w:p>
-    <w:p>
-      <w:r>
-        <w:t>lr.predict([[40]])</w:t>
-      </w:r>
-    </w:p>
-    <w:p>
-      <w:r>
-        <w:t>plt.figure(figsize=(4,3))</w:t>
-      </w:r>
-    </w:p>
-    <w:p>
+      <w:proofErr w:type="gramStart"/>
+      <w:r>
+        <w:t>dataset</w:t>
+      </w:r>
+      <w:proofErr w:type="gramEnd"/>
+      <w:r>
+        <w:t xml:space="preserve"> = </w:t>
+      </w:r>
+      <w:proofErr w:type="spellStart"/>
+      <w:r>
+        <w:t>pd.read_csv</w:t>
+      </w:r>
+      <w:proofErr w:type="spellEnd"/>
+      <w:r>
+        <w:t>("logistic_regression_dataset.csv")</w:t>
+      </w:r>
+    </w:p>
+    <w:p>
+      <w:proofErr w:type="spellStart"/>
+      <w:proofErr w:type="gramStart"/>
+      <w:r>
+        <w:t>dataset.head</w:t>
+      </w:r>
+      <w:proofErr w:type="spellEnd"/>
+      <w:r>
+        <w:t>()</w:t>
+      </w:r>
+      <w:proofErr w:type="gramEnd"/>
+    </w:p>
+    <w:p>
+      <w:proofErr w:type="spellStart"/>
+      <w:proofErr w:type="gramStart"/>
+      <w:r>
+        <w:t>plt.figure</w:t>
+      </w:r>
+      <w:proofErr w:type="spellEnd"/>
+      <w:r>
+        <w:t>(</w:t>
+      </w:r>
+      <w:proofErr w:type="spellStart"/>
+      <w:proofErr w:type="gramEnd"/>
+      <w:r>
+        <w:t>figsize</w:t>
+      </w:r>
+      <w:proofErr w:type="spellEnd"/>
+      <w:r>
+        <w:t>=(4,3))</w:t>
+      </w:r>
+    </w:p>
+    <w:p>
+      <w:proofErr w:type="spellStart"/>
+      <w:r>
+        <w:t>sns.scatterplot</w:t>
+      </w:r>
+      <w:proofErr w:type="spellEnd"/>
+      <w:r>
+        <w:t>(x="</w:t>
+      </w:r>
+      <w:proofErr w:type="spellStart"/>
+      <w:r>
+        <w:t>Feature"</w:t>
+      </w:r>
+      <w:proofErr w:type="gramStart"/>
+      <w:r>
+        <w:t>,y</w:t>
+      </w:r>
+      <w:proofErr w:type="spellEnd"/>
+      <w:proofErr w:type="gramEnd"/>
+      <w:r>
+        <w:t>="</w:t>
+      </w:r>
+      <w:proofErr w:type="spellStart"/>
+      <w:r>
+        <w:t>Target",data</w:t>
+      </w:r>
+      <w:proofErr w:type="spellEnd"/>
+      <w:r>
+        <w:t>=dataset)</w:t>
+      </w:r>
+    </w:p>
+    <w:p>
+      <w:proofErr w:type="spellStart"/>
+      <w:proofErr w:type="gramStart"/>
+      <w:r>
+        <w:t>plt.show</w:t>
+      </w:r>
+      <w:proofErr w:type="spellEnd"/>
+      <w:r>
+        <w:t>()</w:t>
+      </w:r>
+      <w:proofErr w:type="gramEnd"/>
+    </w:p>
+    <w:p>
+      <w:r>
+        <w:t xml:space="preserve">x = </w:t>
+      </w:r>
+      <w:proofErr w:type="spellStart"/>
+      <w:r>
+        <w:t>lo_</w:t>
+      </w:r>
+      <w:proofErr w:type="gramStart"/>
+      <w:r>
+        <w:t>dataset</w:t>
+      </w:r>
+      <w:proofErr w:type="spellEnd"/>
+      <w:r>
+        <w:t>[</w:t>
+      </w:r>
+      <w:proofErr w:type="gramEnd"/>
+      <w:r>
+        <w:t>["Feature"]]</w:t>
+      </w:r>
+    </w:p>
+    <w:p>
+      <w:r>
+        <w:t xml:space="preserve">y = </w:t>
+      </w:r>
+      <w:proofErr w:type="spellStart"/>
+      <w:r>
+        <w:t>lo_</w:t>
+      </w:r>
+      <w:proofErr w:type="gramStart"/>
+      <w:r>
+        <w:t>dataset</w:t>
+      </w:r>
+      <w:proofErr w:type="spellEnd"/>
+      <w:r>
+        <w:t>[</w:t>
+      </w:r>
+      <w:proofErr w:type="gramEnd"/>
+      <w:r>
+        <w:t>"Target"]</w:t>
+      </w:r>
+    </w:p>
+    <w:p>
+      <w:proofErr w:type="gramStart"/>
+      <w:r>
+        <w:t>from</w:t>
+      </w:r>
+      <w:proofErr w:type="gramEnd"/>
+      <w:r>
+        <w:t xml:space="preserve"> </w:t>
+      </w:r>
+      <w:proofErr w:type="spellStart"/>
+      <w:r>
+        <w:t>sklearn.model_selection</w:t>
+      </w:r>
+      <w:proofErr w:type="spellEnd"/>
+      <w:r>
+        <w:t xml:space="preserve"> import </w:t>
+      </w:r>
+      <w:proofErr w:type="spellStart"/>
+      <w:r>
+        <w:t>train_test_split</w:t>
+      </w:r>
+      <w:proofErr w:type="spellEnd"/>
+    </w:p>
+    <w:p>
+      <w:proofErr w:type="spellStart"/>
+      <w:r>
+        <w:t>x_train</w:t>
+      </w:r>
+      <w:proofErr w:type="spellEnd"/>
+      <w:r>
+        <w:t xml:space="preserve">, </w:t>
+      </w:r>
+      <w:proofErr w:type="spellStart"/>
+      <w:r>
+        <w:t>x_test</w:t>
+      </w:r>
+      <w:proofErr w:type="spellEnd"/>
+      <w:r>
+        <w:t xml:space="preserve">, </w:t>
+      </w:r>
+      <w:proofErr w:type="spellStart"/>
+      <w:r>
+        <w:t>y_train</w:t>
+      </w:r>
+      <w:proofErr w:type="spellEnd"/>
+      <w:r>
+        <w:t xml:space="preserve">, </w:t>
+      </w:r>
+      <w:proofErr w:type="spellStart"/>
+      <w:r>
+        <w:t>y_test</w:t>
+      </w:r>
+      <w:proofErr w:type="spellEnd"/>
+      <w:r>
+        <w:t xml:space="preserve"> = </w:t>
+      </w:r>
+      <w:proofErr w:type="spellStart"/>
+      <w:r>
+        <w:t>train_test_split</w:t>
+      </w:r>
+      <w:proofErr w:type="spellEnd"/>
+      <w:r>
+        <w:t>(</w:t>
+      </w:r>
+      <w:proofErr w:type="spellStart"/>
+      <w:r>
+        <w:t>x</w:t>
+      </w:r>
+      <w:proofErr w:type="gramStart"/>
+      <w:r>
+        <w:t>,y,test</w:t>
+      </w:r>
+      <w:proofErr w:type="gramEnd"/>
+      <w:r>
+        <w:t>_size</w:t>
+      </w:r>
+      <w:proofErr w:type="spellEnd"/>
+      <w:r>
+        <w:t xml:space="preserve">=0.2, </w:t>
+      </w:r>
+      <w:proofErr w:type="spellStart"/>
+      <w:r>
+        <w:t>random_state</w:t>
+      </w:r>
+      <w:proofErr w:type="spellEnd"/>
+      <w:r>
+        <w:t>=42)</w:t>
+      </w:r>
+    </w:p>
+    <w:p>
+      <w:proofErr w:type="gramStart"/>
+      <w:r>
+        <w:t>from</w:t>
+      </w:r>
+      <w:proofErr w:type="gramEnd"/>
+      <w:r>
+        <w:t xml:space="preserve"> </w:t>
+      </w:r>
+      <w:proofErr w:type="spellStart"/>
+      <w:r>
+        <w:t>sklearn.linear_model</w:t>
+      </w:r>
+      <w:proofErr w:type="spellEnd"/>
+      <w:r>
+        <w:t xml:space="preserve"> import </w:t>
+      </w:r>
+      <w:proofErr w:type="spellStart"/>
+      <w:r>
+        <w:t>LogisticRegression</w:t>
+      </w:r>
+      <w:proofErr w:type="spellEnd"/>
+    </w:p>
+    <w:p>
+      <w:proofErr w:type="gramStart"/>
+      <w:r>
+        <w:t>lo</w:t>
+      </w:r>
+      <w:proofErr w:type="gramEnd"/>
+      <w:r>
+        <w:t xml:space="preserve"> = </w:t>
+      </w:r>
+      <w:proofErr w:type="spellStart"/>
+      <w:r>
+        <w:t>LogisticRegression</w:t>
+      </w:r>
+      <w:proofErr w:type="spellEnd"/>
+      <w:r>
+        <w:t>()</w:t>
+      </w:r>
+    </w:p>
+    <w:p>
+      <w:proofErr w:type="spellStart"/>
+      <w:proofErr w:type="gramStart"/>
+      <w:r>
+        <w:t>lo.fit</w:t>
+      </w:r>
+      <w:proofErr w:type="spellEnd"/>
+      <w:r>
+        <w:t>(</w:t>
+      </w:r>
+      <w:proofErr w:type="spellStart"/>
+      <w:proofErr w:type="gramEnd"/>
+      <w:r>
+        <w:t>x_train,y_train</w:t>
+      </w:r>
+      <w:proofErr w:type="spellEnd"/>
+      <w:r>
+        <w:t>)</w:t>
+      </w:r>
+    </w:p>
+    <w:p>
+      <w:proofErr w:type="spellStart"/>
+      <w:proofErr w:type="gramStart"/>
+      <w:r>
+        <w:t>lo.score</w:t>
+      </w:r>
+      <w:proofErr w:type="spellEnd"/>
+      <w:r>
+        <w:t>(</w:t>
+      </w:r>
+      <w:proofErr w:type="spellStart"/>
+      <w:proofErr w:type="gramEnd"/>
+      <w:r>
+        <w:t>x_test,y_test</w:t>
+      </w:r>
+      <w:proofErr w:type="spellEnd"/>
+      <w:r>
+        <w:t>)</w:t>
+      </w:r>
+    </w:p>
+    <w:p>
+      <w:proofErr w:type="spellStart"/>
+      <w:proofErr w:type="gramStart"/>
+      <w:r>
+        <w:t>lr.predict</w:t>
+      </w:r>
+      <w:proofErr w:type="spellEnd"/>
+      <w:r>
+        <w:t>(</w:t>
+      </w:r>
+      <w:proofErr w:type="gramEnd"/>
+      <w:r>
+        <w:t>[[40]])</w:t>
+      </w:r>
+    </w:p>
+    <w:p>
+      <w:proofErr w:type="spellStart"/>
+      <w:proofErr w:type="gramStart"/>
+      <w:r>
+        <w:t>plt.figure</w:t>
+      </w:r>
+      <w:proofErr w:type="spellEnd"/>
+      <w:r>
+        <w:t>(</w:t>
+      </w:r>
+      <w:proofErr w:type="spellStart"/>
+      <w:proofErr w:type="gramEnd"/>
+      <w:r>
+        <w:t>figsize</w:t>
+      </w:r>
+      <w:proofErr w:type="spellEnd"/>
+      <w:r>
+        <w:t>=(4,3))</w:t>
+      </w:r>
+    </w:p>
+    <w:p>
+      <w:proofErr w:type="spellStart"/>
       <w:r>
         <w:lastRenderedPageBreak/>
-        <w:t>sns.scatterplot(x="Feature",y="Target",data=dataset)</w:t>
-      </w:r>
-    </w:p>
-    <w:p>
-      <w:r>
-        <w:t>sns.lineplot(x="Feature",y= lr.predict(x),data=dataset)</w:t>
-      </w:r>
-    </w:p>
-    <w:p>
-      <w:r>
-        <w:t>plt.show()</w:t>
-      </w:r>
+        <w:t>sns.scatterplot</w:t>
+      </w:r>
+      <w:proofErr w:type="spellEnd"/>
+      <w:r>
+        <w:t>(x="</w:t>
+      </w:r>
+      <w:proofErr w:type="spellStart"/>
+      <w:r>
+        <w:t>Feature"</w:t>
+      </w:r>
+      <w:proofErr w:type="gramStart"/>
+      <w:r>
+        <w:t>,y</w:t>
+      </w:r>
+      <w:proofErr w:type="spellEnd"/>
+      <w:proofErr w:type="gramEnd"/>
+      <w:r>
+        <w:t>="</w:t>
+      </w:r>
+      <w:proofErr w:type="spellStart"/>
+      <w:r>
+        <w:t>Target",data</w:t>
+      </w:r>
+      <w:proofErr w:type="spellEnd"/>
+      <w:r>
+        <w:t>=dataset)</w:t>
+      </w:r>
+    </w:p>
+    <w:p>
+      <w:proofErr w:type="spellStart"/>
+      <w:r>
+        <w:t>sns.lineplot</w:t>
+      </w:r>
+      <w:proofErr w:type="spellEnd"/>
+      <w:r>
+        <w:t>(x="</w:t>
+      </w:r>
+      <w:proofErr w:type="spellStart"/>
+      <w:r>
+        <w:t>Feature"</w:t>
+      </w:r>
+      <w:proofErr w:type="gramStart"/>
+      <w:r>
+        <w:t>,y</w:t>
+      </w:r>
+      <w:proofErr w:type="spellEnd"/>
+      <w:proofErr w:type="gramEnd"/>
+      <w:r>
+        <w:t xml:space="preserve">= </w:t>
+      </w:r>
+      <w:proofErr w:type="spellStart"/>
+      <w:r>
+        <w:t>lr.predict</w:t>
+      </w:r>
+      <w:proofErr w:type="spellEnd"/>
+      <w:r>
+        <w:t>(x),data=dataset)</w:t>
+      </w:r>
+    </w:p>
+    <w:p>
+      <w:proofErr w:type="spellStart"/>
+      <w:proofErr w:type="gramStart"/>
+      <w:r>
+        <w:t>plt.show</w:t>
+      </w:r>
+      <w:proofErr w:type="spellEnd"/>
+      <w:r>
+        <w:t>()</w:t>
+      </w:r>
+      <w:proofErr w:type="gramEnd"/>
     </w:p>
     <w:p>
       <w:pPr>
@@ -3923,99 +5838,418 @@
       </w:r>
     </w:p>
     <w:p>
-      <w:r>
-        <w:t>dataset = pd.read_csv("logistic_regression_customer_purchase_dataset.csv")</w:t>
-      </w:r>
-    </w:p>
-    <w:p>
-      <w:r>
-        <w:t>dataset.head()</w:t>
-      </w:r>
-    </w:p>
-    <w:p>
-      <w:r>
-        <w:t>plt.figure(figsize=(5,4))</w:t>
-      </w:r>
-    </w:p>
-    <w:p>
-      <w:r>
-        <w:t>sns.scatterplot(x="Income",y="AdClicks",data=dataset, hue="Purchase")</w:t>
-      </w:r>
-    </w:p>
-    <w:p>
-      <w:r>
-        <w:t>plt.show()</w:t>
-      </w:r>
-    </w:p>
-    <w:p>
-      <w:r>
-        <w:t>x = lo_dataset.iloc[:,:-1]</w:t>
-      </w:r>
-    </w:p>
-    <w:p>
-      <w:r>
-        <w:t>y = lo_dataset["Purchase"]</w:t>
-      </w:r>
-    </w:p>
-    <w:p>
-      <w:r>
-        <w:t>from sklearn.model_selection import train_test_split</w:t>
-      </w:r>
-    </w:p>
-    <w:p>
-      <w:r>
-        <w:t>x_train, x_test, y_train, y_test = train_test_split(x,y,test_size=0.2, random_state=42)</w:t>
-      </w:r>
-    </w:p>
-    <w:p>
-      <w:r>
-        <w:t>from sklearn.linear_model import LogisticRegression</w:t>
-      </w:r>
-    </w:p>
-    <w:p>
-      <w:r>
-        <w:t>lo = LogisticRegression()</w:t>
-      </w:r>
-    </w:p>
-    <w:p>
-      <w:r>
-        <w:t>lo.fit(x_train,y_train)</w:t>
-      </w:r>
-    </w:p>
-    <w:p>
-      <w:r>
-        <w:t>lo.score(x_test,y_test)</w:t>
-      </w:r>
-    </w:p>
-    <w:p>
-      <w:r>
-        <w:t>lo.coef_</w:t>
-      </w:r>
-    </w:p>
-    <w:p>
-      <w:r>
-        <w:t>lo.intercept_</w:t>
-      </w:r>
-    </w:p>
-    <w:p>
-      <w:r>
-        <w:t>lo.predict([[23,100000, 25]])</w:t>
-      </w:r>
-    </w:p>
-    <w:p>
-      <w:r>
-        <w:t>from mlxtend.plotting import plot_decision_regions</w:t>
-      </w:r>
-    </w:p>
-    <w:p>
-      <w:r>
-        <w:t>plot_decision_regions(x.to_numpy(),y.to_numpy(), clf=lo)# this will work when have two inputs</w:t>
-      </w:r>
-    </w:p>
-    <w:p>
-      <w:r>
-        <w:t>plt.show()</w:t>
-      </w:r>
+      <w:proofErr w:type="gramStart"/>
+      <w:r>
+        <w:t>dataset</w:t>
+      </w:r>
+      <w:proofErr w:type="gramEnd"/>
+      <w:r>
+        <w:t xml:space="preserve"> = </w:t>
+      </w:r>
+      <w:proofErr w:type="spellStart"/>
+      <w:r>
+        <w:t>pd.read_csv</w:t>
+      </w:r>
+      <w:proofErr w:type="spellEnd"/>
+      <w:r>
+        <w:t>("logistic_regression_customer_purchase_dataset.csv")</w:t>
+      </w:r>
+    </w:p>
+    <w:p>
+      <w:proofErr w:type="spellStart"/>
+      <w:proofErr w:type="gramStart"/>
+      <w:r>
+        <w:t>dataset.head</w:t>
+      </w:r>
+      <w:proofErr w:type="spellEnd"/>
+      <w:r>
+        <w:t>()</w:t>
+      </w:r>
+      <w:proofErr w:type="gramEnd"/>
+    </w:p>
+    <w:p>
+      <w:proofErr w:type="spellStart"/>
+      <w:proofErr w:type="gramStart"/>
+      <w:r>
+        <w:t>plt.figure</w:t>
+      </w:r>
+      <w:proofErr w:type="spellEnd"/>
+      <w:r>
+        <w:t>(</w:t>
+      </w:r>
+      <w:proofErr w:type="spellStart"/>
+      <w:proofErr w:type="gramEnd"/>
+      <w:r>
+        <w:t>figsize</w:t>
+      </w:r>
+      <w:proofErr w:type="spellEnd"/>
+      <w:r>
+        <w:t>=(5,4))</w:t>
+      </w:r>
+    </w:p>
+    <w:p>
+      <w:proofErr w:type="spellStart"/>
+      <w:r>
+        <w:t>sns.scatterplot</w:t>
+      </w:r>
+      <w:proofErr w:type="spellEnd"/>
+      <w:r>
+        <w:t>(x="</w:t>
+      </w:r>
+      <w:proofErr w:type="spellStart"/>
+      <w:r>
+        <w:t>Income"</w:t>
+      </w:r>
+      <w:proofErr w:type="gramStart"/>
+      <w:r>
+        <w:t>,y</w:t>
+      </w:r>
+      <w:proofErr w:type="spellEnd"/>
+      <w:proofErr w:type="gramEnd"/>
+      <w:r>
+        <w:t>="</w:t>
+      </w:r>
+      <w:proofErr w:type="spellStart"/>
+      <w:r>
+        <w:t>AdClicks</w:t>
+      </w:r>
+      <w:proofErr w:type="spellEnd"/>
+      <w:r>
+        <w:t>",data=dataset, hue="Purchase")</w:t>
+      </w:r>
+    </w:p>
+    <w:p>
+      <w:proofErr w:type="spellStart"/>
+      <w:proofErr w:type="gramStart"/>
+      <w:r>
+        <w:t>plt.show</w:t>
+      </w:r>
+      <w:proofErr w:type="spellEnd"/>
+      <w:r>
+        <w:t>()</w:t>
+      </w:r>
+      <w:proofErr w:type="gramEnd"/>
+    </w:p>
+    <w:p>
+      <w:r>
+        <w:t xml:space="preserve">x = </w:t>
+      </w:r>
+      <w:proofErr w:type="spellStart"/>
+      <w:r>
+        <w:t>lo_</w:t>
+      </w:r>
+      <w:proofErr w:type="gramStart"/>
+      <w:r>
+        <w:t>dataset.iloc</w:t>
+      </w:r>
+      <w:proofErr w:type="spellEnd"/>
+      <w:r>
+        <w:t>[</w:t>
+      </w:r>
+      <w:proofErr w:type="gramEnd"/>
+      <w:r>
+        <w:t>:,:-1]</w:t>
+      </w:r>
+    </w:p>
+    <w:p>
+      <w:r>
+        <w:t xml:space="preserve">y = </w:t>
+      </w:r>
+      <w:proofErr w:type="spellStart"/>
+      <w:r>
+        <w:t>lo_</w:t>
+      </w:r>
+      <w:proofErr w:type="gramStart"/>
+      <w:r>
+        <w:t>dataset</w:t>
+      </w:r>
+      <w:proofErr w:type="spellEnd"/>
+      <w:r>
+        <w:t>[</w:t>
+      </w:r>
+      <w:proofErr w:type="gramEnd"/>
+      <w:r>
+        <w:t>"Purchase"]</w:t>
+      </w:r>
+    </w:p>
+    <w:p>
+      <w:proofErr w:type="gramStart"/>
+      <w:r>
+        <w:t>from</w:t>
+      </w:r>
+      <w:proofErr w:type="gramEnd"/>
+      <w:r>
+        <w:t xml:space="preserve"> </w:t>
+      </w:r>
+      <w:proofErr w:type="spellStart"/>
+      <w:r>
+        <w:t>sklearn.model_selection</w:t>
+      </w:r>
+      <w:proofErr w:type="spellEnd"/>
+      <w:r>
+        <w:t xml:space="preserve"> import </w:t>
+      </w:r>
+      <w:proofErr w:type="spellStart"/>
+      <w:r>
+        <w:t>train_test_split</w:t>
+      </w:r>
+      <w:proofErr w:type="spellEnd"/>
+    </w:p>
+    <w:p>
+      <w:proofErr w:type="spellStart"/>
+      <w:r>
+        <w:t>x_train</w:t>
+      </w:r>
+      <w:proofErr w:type="spellEnd"/>
+      <w:r>
+        <w:t xml:space="preserve">, </w:t>
+      </w:r>
+      <w:proofErr w:type="spellStart"/>
+      <w:r>
+        <w:t>x_test</w:t>
+      </w:r>
+      <w:proofErr w:type="spellEnd"/>
+      <w:r>
+        <w:t xml:space="preserve">, </w:t>
+      </w:r>
+      <w:proofErr w:type="spellStart"/>
+      <w:r>
+        <w:t>y_train</w:t>
+      </w:r>
+      <w:proofErr w:type="spellEnd"/>
+      <w:r>
+        <w:t xml:space="preserve">, </w:t>
+      </w:r>
+      <w:proofErr w:type="spellStart"/>
+      <w:r>
+        <w:t>y_test</w:t>
+      </w:r>
+      <w:proofErr w:type="spellEnd"/>
+      <w:r>
+        <w:t xml:space="preserve"> = </w:t>
+      </w:r>
+      <w:proofErr w:type="spellStart"/>
+      <w:r>
+        <w:t>train_test_split</w:t>
+      </w:r>
+      <w:proofErr w:type="spellEnd"/>
+      <w:r>
+        <w:t>(</w:t>
+      </w:r>
+      <w:proofErr w:type="spellStart"/>
+      <w:r>
+        <w:t>x</w:t>
+      </w:r>
+      <w:proofErr w:type="gramStart"/>
+      <w:r>
+        <w:t>,y,test</w:t>
+      </w:r>
+      <w:proofErr w:type="gramEnd"/>
+      <w:r>
+        <w:t>_size</w:t>
+      </w:r>
+      <w:proofErr w:type="spellEnd"/>
+      <w:r>
+        <w:t xml:space="preserve">=0.2, </w:t>
+      </w:r>
+      <w:proofErr w:type="spellStart"/>
+      <w:r>
+        <w:t>random_state</w:t>
+      </w:r>
+      <w:proofErr w:type="spellEnd"/>
+      <w:r>
+        <w:t>=42)</w:t>
+      </w:r>
+    </w:p>
+    <w:p>
+      <w:proofErr w:type="gramStart"/>
+      <w:r>
+        <w:t>from</w:t>
+      </w:r>
+      <w:proofErr w:type="gramEnd"/>
+      <w:r>
+        <w:t xml:space="preserve"> </w:t>
+      </w:r>
+      <w:proofErr w:type="spellStart"/>
+      <w:r>
+        <w:t>sklearn.linear_model</w:t>
+      </w:r>
+      <w:proofErr w:type="spellEnd"/>
+      <w:r>
+        <w:t xml:space="preserve"> import </w:t>
+      </w:r>
+      <w:proofErr w:type="spellStart"/>
+      <w:r>
+        <w:t>LogisticRegression</w:t>
+      </w:r>
+      <w:proofErr w:type="spellEnd"/>
+    </w:p>
+    <w:p>
+      <w:proofErr w:type="gramStart"/>
+      <w:r>
+        <w:t>lo</w:t>
+      </w:r>
+      <w:proofErr w:type="gramEnd"/>
+      <w:r>
+        <w:t xml:space="preserve"> = </w:t>
+      </w:r>
+      <w:proofErr w:type="spellStart"/>
+      <w:r>
+        <w:t>LogisticRegression</w:t>
+      </w:r>
+      <w:proofErr w:type="spellEnd"/>
+      <w:r>
+        <w:t>()</w:t>
+      </w:r>
+    </w:p>
+    <w:p>
+      <w:proofErr w:type="spellStart"/>
+      <w:proofErr w:type="gramStart"/>
+      <w:r>
+        <w:t>lo.fit</w:t>
+      </w:r>
+      <w:proofErr w:type="spellEnd"/>
+      <w:r>
+        <w:t>(</w:t>
+      </w:r>
+      <w:proofErr w:type="spellStart"/>
+      <w:proofErr w:type="gramEnd"/>
+      <w:r>
+        <w:t>x_train,y_train</w:t>
+      </w:r>
+      <w:proofErr w:type="spellEnd"/>
+      <w:r>
+        <w:t>)</w:t>
+      </w:r>
+    </w:p>
+    <w:p>
+      <w:proofErr w:type="spellStart"/>
+      <w:proofErr w:type="gramStart"/>
+      <w:r>
+        <w:t>lo.score</w:t>
+      </w:r>
+      <w:proofErr w:type="spellEnd"/>
+      <w:r>
+        <w:t>(</w:t>
+      </w:r>
+      <w:proofErr w:type="spellStart"/>
+      <w:proofErr w:type="gramEnd"/>
+      <w:r>
+        <w:t>x_test,y_test</w:t>
+      </w:r>
+      <w:proofErr w:type="spellEnd"/>
+      <w:r>
+        <w:t>)</w:t>
+      </w:r>
+    </w:p>
+    <w:p>
+      <w:proofErr w:type="spellStart"/>
+      <w:r>
+        <w:t>lo.coef</w:t>
+      </w:r>
+      <w:proofErr w:type="spellEnd"/>
+      <w:r>
+        <w:t>_</w:t>
+      </w:r>
+    </w:p>
+    <w:p>
+      <w:proofErr w:type="spellStart"/>
+      <w:r>
+        <w:t>lo.intercept</w:t>
+      </w:r>
+      <w:proofErr w:type="spellEnd"/>
+      <w:r>
+        <w:t>_</w:t>
+      </w:r>
+    </w:p>
+    <w:p>
+      <w:proofErr w:type="spellStart"/>
+      <w:proofErr w:type="gramStart"/>
+      <w:r>
+        <w:t>lo.predict</w:t>
+      </w:r>
+      <w:proofErr w:type="spellEnd"/>
+      <w:r>
+        <w:t>(</w:t>
+      </w:r>
+      <w:proofErr w:type="gramEnd"/>
+      <w:r>
+        <w:t>[[23,100000, 25]])</w:t>
+      </w:r>
+    </w:p>
+    <w:p>
+      <w:proofErr w:type="gramStart"/>
+      <w:r>
+        <w:t>from</w:t>
+      </w:r>
+      <w:proofErr w:type="gramEnd"/>
+      <w:r>
+        <w:t xml:space="preserve"> </w:t>
+      </w:r>
+      <w:proofErr w:type="spellStart"/>
+      <w:r>
+        <w:t>mlxtend.plotting</w:t>
+      </w:r>
+      <w:proofErr w:type="spellEnd"/>
+      <w:r>
+        <w:t xml:space="preserve"> import </w:t>
+      </w:r>
+      <w:proofErr w:type="spellStart"/>
+      <w:r>
+        <w:t>plot_decision_regions</w:t>
+      </w:r>
+      <w:proofErr w:type="spellEnd"/>
+    </w:p>
+    <w:p>
+      <w:proofErr w:type="spellStart"/>
+      <w:r>
+        <w:t>plot_decision_</w:t>
+      </w:r>
+      <w:proofErr w:type="gramStart"/>
+      <w:r>
+        <w:t>regions</w:t>
+      </w:r>
+      <w:proofErr w:type="spellEnd"/>
+      <w:r>
+        <w:t>(</w:t>
+      </w:r>
+      <w:proofErr w:type="spellStart"/>
+      <w:proofErr w:type="gramEnd"/>
+      <w:r>
+        <w:t>x.to_numpy</w:t>
+      </w:r>
+      <w:proofErr w:type="spellEnd"/>
+      <w:r>
+        <w:t>(),</w:t>
+      </w:r>
+      <w:proofErr w:type="spellStart"/>
+      <w:r>
+        <w:t>y.to_numpy</w:t>
+      </w:r>
+      <w:proofErr w:type="spellEnd"/>
+      <w:r>
+        <w:t xml:space="preserve">(), </w:t>
+      </w:r>
+      <w:proofErr w:type="spellStart"/>
+      <w:r>
+        <w:t>clf</w:t>
+      </w:r>
+      <w:proofErr w:type="spellEnd"/>
+      <w:r>
+        <w:t>=lo)# this will work when have two inputs</w:t>
+      </w:r>
+    </w:p>
+    <w:p>
+      <w:proofErr w:type="spellStart"/>
+      <w:proofErr w:type="gramStart"/>
+      <w:r>
+        <w:t>plt.show</w:t>
+      </w:r>
+      <w:proofErr w:type="spellEnd"/>
+      <w:r>
+        <w:t>()</w:t>
+      </w:r>
+      <w:proofErr w:type="gramEnd"/>
     </w:p>
     <w:p/>
     <w:p/>
@@ -4032,65 +6266,195 @@
       </w:r>
     </w:p>
     <w:p>
-      <w:r>
-        <w:t>dataset = pd.read_csv("logistic_regression_heart_disease_dataset.csv")</w:t>
-      </w:r>
-    </w:p>
-    <w:p>
-      <w:r>
-        <w:t>dataset.head()</w:t>
-      </w:r>
-    </w:p>
-    <w:p>
-      <w:r>
-        <w:t>plt.figure(figsize=(5,4))</w:t>
-      </w:r>
-    </w:p>
-    <w:p>
-      <w:r>
-        <w:t>sns.scatterplot(x</w:t>
-      </w:r>
-      <w:r>
-        <w:t>="BMI",y="Cholesterol", data=</w:t>
-      </w:r>
-      <w:r>
-        <w:t>dataset, hue="HeartDisease")</w:t>
-      </w:r>
-    </w:p>
-    <w:p>
-      <w:r>
-        <w:t>plt.show()</w:t>
-      </w:r>
+      <w:proofErr w:type="gramStart"/>
+      <w:r>
+        <w:t>dataset</w:t>
+      </w:r>
+      <w:proofErr w:type="gramEnd"/>
+      <w:r>
+        <w:t xml:space="preserve"> = </w:t>
+      </w:r>
+      <w:proofErr w:type="spellStart"/>
+      <w:r>
+        <w:t>pd.read_csv</w:t>
+      </w:r>
+      <w:proofErr w:type="spellEnd"/>
+      <w:r>
+        <w:t>("logistic_regression_heart_disease_dataset.csv")</w:t>
+      </w:r>
+    </w:p>
+    <w:p>
+      <w:proofErr w:type="spellStart"/>
+      <w:proofErr w:type="gramStart"/>
+      <w:r>
+        <w:t>dataset.head</w:t>
+      </w:r>
+      <w:proofErr w:type="spellEnd"/>
+      <w:r>
+        <w:t>()</w:t>
+      </w:r>
+      <w:proofErr w:type="gramEnd"/>
+    </w:p>
+    <w:p>
+      <w:proofErr w:type="spellStart"/>
+      <w:proofErr w:type="gramStart"/>
+      <w:r>
+        <w:t>plt.figure</w:t>
+      </w:r>
+      <w:proofErr w:type="spellEnd"/>
+      <w:r>
+        <w:t>(</w:t>
+      </w:r>
+      <w:proofErr w:type="spellStart"/>
+      <w:proofErr w:type="gramEnd"/>
+      <w:r>
+        <w:t>figsize</w:t>
+      </w:r>
+      <w:proofErr w:type="spellEnd"/>
+      <w:r>
+        <w:t>=(5,4))</w:t>
+      </w:r>
+    </w:p>
+    <w:p>
+      <w:proofErr w:type="spellStart"/>
+      <w:r>
+        <w:t>sns.scatterplot</w:t>
+      </w:r>
+      <w:proofErr w:type="spellEnd"/>
+      <w:r>
+        <w:t>(x</w:t>
+      </w:r>
+      <w:r>
+        <w:t>="</w:t>
+      </w:r>
+      <w:proofErr w:type="spellStart"/>
+      <w:r>
+        <w:t>BMI"</w:t>
+      </w:r>
+      <w:proofErr w:type="gramStart"/>
+      <w:r>
+        <w:t>,y</w:t>
+      </w:r>
+      <w:proofErr w:type="spellEnd"/>
+      <w:proofErr w:type="gramEnd"/>
+      <w:r>
+        <w:t>="Cholesterol", data=</w:t>
+      </w:r>
+      <w:r>
+        <w:t>dataset, hue="</w:t>
+      </w:r>
+      <w:proofErr w:type="spellStart"/>
+      <w:r>
+        <w:t>HeartDisease</w:t>
+      </w:r>
+      <w:proofErr w:type="spellEnd"/>
+      <w:r>
+        <w:t>")</w:t>
+      </w:r>
+    </w:p>
+    <w:p>
+      <w:proofErr w:type="spellStart"/>
+      <w:proofErr w:type="gramStart"/>
+      <w:r>
+        <w:t>plt.show</w:t>
+      </w:r>
+      <w:proofErr w:type="spellEnd"/>
+      <w:r>
+        <w:t>()</w:t>
+      </w:r>
+      <w:proofErr w:type="gramEnd"/>
     </w:p>
     <w:p>
       <w:r>
         <w:t xml:space="preserve">x = </w:t>
       </w:r>
-      <w:r>
-        <w:t>dataset[["BMI","Cholesterol"]]</w:t>
+      <w:proofErr w:type="gramStart"/>
+      <w:r>
+        <w:t>dataset[</w:t>
+      </w:r>
+      <w:proofErr w:type="gramEnd"/>
+      <w:r>
+        <w:t>["</w:t>
+      </w:r>
+      <w:proofErr w:type="spellStart"/>
+      <w:r>
+        <w:t>BMI","Cholesterol</w:t>
+      </w:r>
+      <w:proofErr w:type="spellEnd"/>
+      <w:r>
+        <w:t>"]]</w:t>
       </w:r>
     </w:p>
     <w:p>
       <w:r>
         <w:t xml:space="preserve">y = </w:t>
       </w:r>
-      <w:r>
-        <w:t>dataset["HeartDisease"]</w:t>
-      </w:r>
-    </w:p>
-    <w:p>
-      <w:r>
-        <w:t>from sklearn.preprocessing import PolynomialFeatures</w:t>
-      </w:r>
-    </w:p>
-    <w:p>
-      <w:r>
-        <w:t>pf = PolynomialFeatures(degree=3)</w:t>
-      </w:r>
-    </w:p>
-    <w:p>
-      <w:r>
-        <w:t>pf.fit(</w:t>
+      <w:proofErr w:type="gramStart"/>
+      <w:r>
+        <w:t>dataset[</w:t>
+      </w:r>
+      <w:proofErr w:type="gramEnd"/>
+      <w:r>
+        <w:t>"</w:t>
+      </w:r>
+      <w:proofErr w:type="spellStart"/>
+      <w:r>
+        <w:t>HeartDisease</w:t>
+      </w:r>
+      <w:proofErr w:type="spellEnd"/>
+      <w:r>
+        <w:t>"]</w:t>
+      </w:r>
+    </w:p>
+    <w:p>
+      <w:proofErr w:type="gramStart"/>
+      <w:r>
+        <w:t>from</w:t>
+      </w:r>
+      <w:proofErr w:type="gramEnd"/>
+      <w:r>
+        <w:t xml:space="preserve"> </w:t>
+      </w:r>
+      <w:proofErr w:type="spellStart"/>
+      <w:r>
+        <w:t>sklearn.preprocessing</w:t>
+      </w:r>
+      <w:proofErr w:type="spellEnd"/>
+      <w:r>
+        <w:t xml:space="preserve"> import </w:t>
+      </w:r>
+      <w:proofErr w:type="spellStart"/>
+      <w:r>
+        <w:t>PolynomialFeatures</w:t>
+      </w:r>
+      <w:proofErr w:type="spellEnd"/>
+    </w:p>
+    <w:p>
+      <w:proofErr w:type="gramStart"/>
+      <w:r>
+        <w:t>pf</w:t>
+      </w:r>
+      <w:proofErr w:type="gramEnd"/>
+      <w:r>
+        <w:t xml:space="preserve"> = </w:t>
+      </w:r>
+      <w:proofErr w:type="spellStart"/>
+      <w:r>
+        <w:t>PolynomialFeatures</w:t>
+      </w:r>
+      <w:proofErr w:type="spellEnd"/>
+      <w:r>
+        <w:t>(degree=3)</w:t>
+      </w:r>
+    </w:p>
+    <w:p>
+      <w:proofErr w:type="spellStart"/>
+      <w:r>
+        <w:t>pf.fit</w:t>
+      </w:r>
+      <w:proofErr w:type="spellEnd"/>
+      <w:r>
+        <w:t>(</w:t>
       </w:r>
       <w:r>
         <w:t>x)</w:t>
@@ -4098,52 +6462,211 @@
     </w:p>
     <w:p>
       <w:r>
-        <w:t>x = pd.DataFrame(pf.transform(</w:t>
+        <w:t xml:space="preserve">x = </w:t>
+      </w:r>
+      <w:proofErr w:type="spellStart"/>
+      <w:proofErr w:type="gramStart"/>
+      <w:r>
+        <w:t>pd.DataFrame</w:t>
+      </w:r>
+      <w:proofErr w:type="spellEnd"/>
+      <w:r>
+        <w:t>(</w:t>
+      </w:r>
+      <w:proofErr w:type="spellStart"/>
+      <w:proofErr w:type="gramEnd"/>
+      <w:r>
+        <w:t>pf.transform</w:t>
+      </w:r>
+      <w:proofErr w:type="spellEnd"/>
+      <w:r>
+        <w:t>(</w:t>
       </w:r>
       <w:r>
         <w:t>x))</w:t>
       </w:r>
     </w:p>
     <w:p>
-      <w:r>
-        <w:t>from sklearn.model_selection import train_test_split</w:t>
-      </w:r>
-    </w:p>
-    <w:p>
-      <w:r>
-        <w:t xml:space="preserve">x_train, x_test, y_train, y_test = train_test_split(x, </w:t>
-      </w:r>
-      <w:r>
-        <w:t>y, test_size=0.2, random_state=42)</w:t>
-      </w:r>
-    </w:p>
-    <w:p>
-      <w:r>
-        <w:t>from sklearn.linear_model import LogisticRegression</w:t>
-      </w:r>
-    </w:p>
-    <w:p>
+      <w:proofErr w:type="gramStart"/>
+      <w:r>
+        <w:t>from</w:t>
+      </w:r>
+      <w:proofErr w:type="gramEnd"/>
+      <w:r>
+        <w:t xml:space="preserve"> </w:t>
+      </w:r>
+      <w:proofErr w:type="spellStart"/>
+      <w:r>
+        <w:t>sklearn.model_selection</w:t>
+      </w:r>
+      <w:proofErr w:type="spellEnd"/>
+      <w:r>
+        <w:t xml:space="preserve"> import </w:t>
+      </w:r>
+      <w:proofErr w:type="spellStart"/>
+      <w:r>
+        <w:t>train_test_split</w:t>
+      </w:r>
+      <w:proofErr w:type="spellEnd"/>
+    </w:p>
+    <w:p>
+      <w:proofErr w:type="spellStart"/>
+      <w:r>
+        <w:t>x_train</w:t>
+      </w:r>
+      <w:proofErr w:type="spellEnd"/>
+      <w:r>
+        <w:t xml:space="preserve">, </w:t>
+      </w:r>
+      <w:proofErr w:type="spellStart"/>
+      <w:r>
+        <w:t>x_test</w:t>
+      </w:r>
+      <w:proofErr w:type="spellEnd"/>
+      <w:r>
+        <w:t xml:space="preserve">, </w:t>
+      </w:r>
+      <w:proofErr w:type="spellStart"/>
+      <w:r>
+        <w:t>y_train</w:t>
+      </w:r>
+      <w:proofErr w:type="spellEnd"/>
+      <w:r>
+        <w:t xml:space="preserve">, </w:t>
+      </w:r>
+      <w:proofErr w:type="spellStart"/>
+      <w:r>
+        <w:t>y_test</w:t>
+      </w:r>
+      <w:proofErr w:type="spellEnd"/>
+      <w:r>
+        <w:t xml:space="preserve"> = </w:t>
+      </w:r>
+      <w:proofErr w:type="spellStart"/>
+      <w:r>
+        <w:t>train_test_split</w:t>
+      </w:r>
+      <w:proofErr w:type="spellEnd"/>
+      <w:r>
+        <w:t xml:space="preserve">(x, </w:t>
+      </w:r>
+      <w:r>
+        <w:t xml:space="preserve">y, </w:t>
+      </w:r>
+      <w:proofErr w:type="spellStart"/>
+      <w:r>
+        <w:t>test_size</w:t>
+      </w:r>
+      <w:proofErr w:type="spellEnd"/>
+      <w:r>
+        <w:t xml:space="preserve">=0.2, </w:t>
+      </w:r>
+      <w:proofErr w:type="spellStart"/>
+      <w:r>
+        <w:t>random_state</w:t>
+      </w:r>
+      <w:proofErr w:type="spellEnd"/>
+      <w:r>
+        <w:t>=42)</w:t>
+      </w:r>
+    </w:p>
+    <w:p>
+      <w:proofErr w:type="gramStart"/>
+      <w:r>
+        <w:t>from</w:t>
+      </w:r>
+      <w:proofErr w:type="gramEnd"/>
+      <w:r>
+        <w:t xml:space="preserve"> </w:t>
+      </w:r>
+      <w:proofErr w:type="spellStart"/>
+      <w:r>
+        <w:t>sklearn.linear_model</w:t>
+      </w:r>
+      <w:proofErr w:type="spellEnd"/>
+      <w:r>
+        <w:t xml:space="preserve"> import </w:t>
+      </w:r>
+      <w:proofErr w:type="spellStart"/>
+      <w:r>
+        <w:t>LogisticRegression</w:t>
+      </w:r>
+      <w:proofErr w:type="spellEnd"/>
+    </w:p>
+    <w:p>
+      <w:proofErr w:type="spellStart"/>
+      <w:proofErr w:type="gramStart"/>
       <w:r>
         <w:t>lr</w:t>
       </w:r>
-      <w:r>
-        <w:t xml:space="preserve"> = LogisticRegression()</w:t>
-      </w:r>
-    </w:p>
-    <w:p>
-      <w:r>
-        <w:t xml:space="preserve">lr.fit(x_train, </w:t>
-      </w:r>
-      <w:r>
-        <w:t>y_train)</w:t>
-      </w:r>
-    </w:p>
-    <w:p>
-      <w:r>
-        <w:t xml:space="preserve">lr.score(x_test, </w:t>
-      </w:r>
-      <w:r>
-        <w:t>y_test)</w:t>
+      <w:proofErr w:type="spellEnd"/>
+      <w:proofErr w:type="gramEnd"/>
+      <w:r>
+        <w:t xml:space="preserve"> = </w:t>
+      </w:r>
+      <w:proofErr w:type="spellStart"/>
+      <w:r>
+        <w:t>LogisticRegression</w:t>
+      </w:r>
+      <w:proofErr w:type="spellEnd"/>
+      <w:r>
+        <w:t>()</w:t>
+      </w:r>
+    </w:p>
+    <w:p>
+      <w:proofErr w:type="spellStart"/>
+      <w:proofErr w:type="gramStart"/>
+      <w:r>
+        <w:t>lr.fit</w:t>
+      </w:r>
+      <w:proofErr w:type="spellEnd"/>
+      <w:r>
+        <w:t>(</w:t>
+      </w:r>
+      <w:proofErr w:type="spellStart"/>
+      <w:proofErr w:type="gramEnd"/>
+      <w:r>
+        <w:t>x_train</w:t>
+      </w:r>
+      <w:proofErr w:type="spellEnd"/>
+      <w:r>
+        <w:t xml:space="preserve">, </w:t>
+      </w:r>
+      <w:proofErr w:type="spellStart"/>
+      <w:r>
+        <w:t>y_train</w:t>
+      </w:r>
+      <w:proofErr w:type="spellEnd"/>
+      <w:r>
+        <w:t>)</w:t>
+      </w:r>
+    </w:p>
+    <w:p>
+      <w:proofErr w:type="spellStart"/>
+      <w:proofErr w:type="gramStart"/>
+      <w:r>
+        <w:t>lr.score</w:t>
+      </w:r>
+      <w:proofErr w:type="spellEnd"/>
+      <w:r>
+        <w:t>(</w:t>
+      </w:r>
+      <w:proofErr w:type="spellStart"/>
+      <w:proofErr w:type="gramEnd"/>
+      <w:r>
+        <w:t>x_test</w:t>
+      </w:r>
+      <w:proofErr w:type="spellEnd"/>
+      <w:r>
+        <w:t xml:space="preserve">, </w:t>
+      </w:r>
+      <w:proofErr w:type="spellStart"/>
+      <w:r>
+        <w:t>y_test</w:t>
+      </w:r>
+      <w:proofErr w:type="spellEnd"/>
+      <w:r>
+        <w:t>)</w:t>
       </w:r>
     </w:p>
     <w:p/>
@@ -4430,44 +6953,260 @@
       </w:r>
     </w:p>
     <w:p>
-      <w:r>
-        <w:t>from sklearn.metrics import confusion_matrix, precision_score, recall_score, f1_score</w:t>
-      </w:r>
-      <w:r>
-        <w:t>, accuracy_score</w:t>
-      </w:r>
-      <w:r>
-        <w:t>, classification_report</w:t>
-      </w:r>
-    </w:p>
-    <w:p>
-      <w:r>
-        <w:t>cf = confusion_matrix(y_test, lr.predict(x_test))</w:t>
-      </w:r>
-    </w:p>
-    <w:p>
-      <w:r>
-        <w:t>sns.heatmap(cf, annot=True)</w:t>
-      </w:r>
-    </w:p>
-    <w:p>
-      <w:r>
-        <w:t>plt.show()</w:t>
-      </w:r>
-    </w:p>
-    <w:p>
-      <w:r>
-        <w:t>precision_score(y_test, lr.predict(x_test))*100</w:t>
-      </w:r>
-    </w:p>
-    <w:p>
-      <w:r>
-        <w:t>recall_score(y_test, lr.predict(x_test))*100</w:t>
-      </w:r>
-    </w:p>
-    <w:p>
-      <w:r>
-        <w:t>f1_score(y_test, lr.predict(x_test))*100</w:t>
+      <w:proofErr w:type="gramStart"/>
+      <w:r>
+        <w:t>from</w:t>
+      </w:r>
+      <w:proofErr w:type="gramEnd"/>
+      <w:r>
+        <w:t xml:space="preserve"> </w:t>
+      </w:r>
+      <w:proofErr w:type="spellStart"/>
+      <w:r>
+        <w:t>sklearn.metrics</w:t>
+      </w:r>
+      <w:proofErr w:type="spellEnd"/>
+      <w:r>
+        <w:t xml:space="preserve"> import </w:t>
+      </w:r>
+      <w:proofErr w:type="spellStart"/>
+      <w:r>
+        <w:t>confusion_matrix</w:t>
+      </w:r>
+      <w:proofErr w:type="spellEnd"/>
+      <w:r>
+        <w:t xml:space="preserve">, </w:t>
+      </w:r>
+      <w:proofErr w:type="spellStart"/>
+      <w:r>
+        <w:t>precision_score</w:t>
+      </w:r>
+      <w:proofErr w:type="spellEnd"/>
+      <w:r>
+        <w:t xml:space="preserve">, </w:t>
+      </w:r>
+      <w:proofErr w:type="spellStart"/>
+      <w:r>
+        <w:t>recall_score</w:t>
+      </w:r>
+      <w:proofErr w:type="spellEnd"/>
+      <w:r>
+        <w:t>, f1_score</w:t>
+      </w:r>
+      <w:r>
+        <w:t xml:space="preserve">, </w:t>
+      </w:r>
+      <w:proofErr w:type="spellStart"/>
+      <w:r>
+        <w:t>accuracy_score</w:t>
+      </w:r>
+      <w:proofErr w:type="spellEnd"/>
+      <w:r>
+        <w:t xml:space="preserve">, </w:t>
+      </w:r>
+      <w:proofErr w:type="spellStart"/>
+      <w:r>
+        <w:t>classification_report</w:t>
+      </w:r>
+      <w:proofErr w:type="spellEnd"/>
+    </w:p>
+    <w:p>
+      <w:proofErr w:type="spellStart"/>
+      <w:r>
+        <w:t>cf</w:t>
+      </w:r>
+      <w:proofErr w:type="spellEnd"/>
+      <w:r>
+        <w:t xml:space="preserve"> = </w:t>
+      </w:r>
+      <w:proofErr w:type="spellStart"/>
+      <w:r>
+        <w:t>confusion_</w:t>
+      </w:r>
+      <w:proofErr w:type="gramStart"/>
+      <w:r>
+        <w:t>matrix</w:t>
+      </w:r>
+      <w:proofErr w:type="spellEnd"/>
+      <w:r>
+        <w:t>(</w:t>
+      </w:r>
+      <w:proofErr w:type="spellStart"/>
+      <w:proofErr w:type="gramEnd"/>
+      <w:r>
+        <w:t>y_test</w:t>
+      </w:r>
+      <w:proofErr w:type="spellEnd"/>
+      <w:r>
+        <w:t xml:space="preserve">, </w:t>
+      </w:r>
+      <w:proofErr w:type="spellStart"/>
+      <w:r>
+        <w:t>lr.predict</w:t>
+      </w:r>
+      <w:proofErr w:type="spellEnd"/>
+      <w:r>
+        <w:t>(</w:t>
+      </w:r>
+      <w:proofErr w:type="spellStart"/>
+      <w:r>
+        <w:t>x_test</w:t>
+      </w:r>
+      <w:proofErr w:type="spellEnd"/>
+      <w:r>
+        <w:t>))</w:t>
+      </w:r>
+    </w:p>
+    <w:p>
+      <w:proofErr w:type="spellStart"/>
+      <w:proofErr w:type="gramStart"/>
+      <w:r>
+        <w:t>sns.heatmap</w:t>
+      </w:r>
+      <w:proofErr w:type="spellEnd"/>
+      <w:r>
+        <w:t>(</w:t>
+      </w:r>
+      <w:proofErr w:type="spellStart"/>
+      <w:proofErr w:type="gramEnd"/>
+      <w:r>
+        <w:t>cf</w:t>
+      </w:r>
+      <w:proofErr w:type="spellEnd"/>
+      <w:r>
+        <w:t xml:space="preserve">, </w:t>
+      </w:r>
+      <w:proofErr w:type="spellStart"/>
+      <w:r>
+        <w:t>annot</w:t>
+      </w:r>
+      <w:proofErr w:type="spellEnd"/>
+      <w:r>
+        <w:t>=True)</w:t>
+      </w:r>
+    </w:p>
+    <w:p>
+      <w:proofErr w:type="spellStart"/>
+      <w:proofErr w:type="gramStart"/>
+      <w:r>
+        <w:t>plt.show</w:t>
+      </w:r>
+      <w:proofErr w:type="spellEnd"/>
+      <w:r>
+        <w:t>()</w:t>
+      </w:r>
+      <w:proofErr w:type="gramEnd"/>
+    </w:p>
+    <w:p>
+      <w:proofErr w:type="spellStart"/>
+      <w:r>
+        <w:t>precision_</w:t>
+      </w:r>
+      <w:proofErr w:type="gramStart"/>
+      <w:r>
+        <w:t>score</w:t>
+      </w:r>
+      <w:proofErr w:type="spellEnd"/>
+      <w:r>
+        <w:t>(</w:t>
+      </w:r>
+      <w:proofErr w:type="spellStart"/>
+      <w:proofErr w:type="gramEnd"/>
+      <w:r>
+        <w:t>y_test</w:t>
+      </w:r>
+      <w:proofErr w:type="spellEnd"/>
+      <w:r>
+        <w:t xml:space="preserve">, </w:t>
+      </w:r>
+      <w:proofErr w:type="spellStart"/>
+      <w:r>
+        <w:t>lr.predict</w:t>
+      </w:r>
+      <w:proofErr w:type="spellEnd"/>
+      <w:r>
+        <w:t>(</w:t>
+      </w:r>
+      <w:proofErr w:type="spellStart"/>
+      <w:r>
+        <w:t>x_test</w:t>
+      </w:r>
+      <w:proofErr w:type="spellEnd"/>
+      <w:r>
+        <w:t>))*100</w:t>
+      </w:r>
+    </w:p>
+    <w:p>
+      <w:proofErr w:type="spellStart"/>
+      <w:r>
+        <w:t>recall_</w:t>
+      </w:r>
+      <w:proofErr w:type="gramStart"/>
+      <w:r>
+        <w:t>score</w:t>
+      </w:r>
+      <w:proofErr w:type="spellEnd"/>
+      <w:r>
+        <w:t>(</w:t>
+      </w:r>
+      <w:proofErr w:type="spellStart"/>
+      <w:proofErr w:type="gramEnd"/>
+      <w:r>
+        <w:t>y_test</w:t>
+      </w:r>
+      <w:proofErr w:type="spellEnd"/>
+      <w:r>
+        <w:t xml:space="preserve">, </w:t>
+      </w:r>
+      <w:proofErr w:type="spellStart"/>
+      <w:r>
+        <w:t>lr.predict</w:t>
+      </w:r>
+      <w:proofErr w:type="spellEnd"/>
+      <w:r>
+        <w:t>(</w:t>
+      </w:r>
+      <w:proofErr w:type="spellStart"/>
+      <w:r>
+        <w:t>x_test</w:t>
+      </w:r>
+      <w:proofErr w:type="spellEnd"/>
+      <w:r>
+        <w:t>))*100</w:t>
+      </w:r>
+    </w:p>
+    <w:p>
+      <w:r>
+        <w:t>f1_</w:t>
+      </w:r>
+      <w:proofErr w:type="gramStart"/>
+      <w:r>
+        <w:t>score(</w:t>
+      </w:r>
+      <w:proofErr w:type="spellStart"/>
+      <w:proofErr w:type="gramEnd"/>
+      <w:r>
+        <w:t>y_test</w:t>
+      </w:r>
+      <w:proofErr w:type="spellEnd"/>
+      <w:r>
+        <w:t xml:space="preserve">, </w:t>
+      </w:r>
+      <w:proofErr w:type="spellStart"/>
+      <w:r>
+        <w:t>lr.predict</w:t>
+      </w:r>
+      <w:proofErr w:type="spellEnd"/>
+      <w:r>
+        <w:t>(</w:t>
+      </w:r>
+      <w:proofErr w:type="spellStart"/>
+      <w:r>
+        <w:t>x_test</w:t>
+      </w:r>
+      <w:proofErr w:type="spellEnd"/>
+      <w:r>
+        <w:t>))*100</w:t>
       </w:r>
     </w:p>
     <w:p/>
@@ -4503,41 +7242,152 @@
     </w:p>
     <w:p>
       <w:r>
-        <w:t>x = dataset[["BMI", "Cholesterol"]]</w:t>
-      </w:r>
-    </w:p>
-    <w:p>
-      <w:r>
-        <w:t>y = dataset["HeartDisease"]</w:t>
-      </w:r>
-    </w:p>
-    <w:p>
+        <w:t xml:space="preserve">x = </w:t>
+      </w:r>
+      <w:proofErr w:type="gramStart"/>
+      <w:r>
+        <w:t>dataset[</w:t>
+      </w:r>
+      <w:proofErr w:type="gramEnd"/>
+      <w:r>
+        <w:t>["BMI", "Cholesterol"]]</w:t>
+      </w:r>
+    </w:p>
+    <w:p>
+      <w:r>
+        <w:t xml:space="preserve">y = </w:t>
+      </w:r>
+      <w:proofErr w:type="gramStart"/>
+      <w:r>
+        <w:t>dataset[</w:t>
+      </w:r>
+      <w:proofErr w:type="gramEnd"/>
+      <w:r>
+        <w:t>"</w:t>
+      </w:r>
+      <w:proofErr w:type="spellStart"/>
+      <w:r>
+        <w:t>HeartDisease</w:t>
+      </w:r>
+      <w:proofErr w:type="spellEnd"/>
+      <w:r>
+        <w:t>"]</w:t>
+      </w:r>
+    </w:p>
+    <w:p>
+      <w:proofErr w:type="spellStart"/>
       <w:r>
         <w:t>y</w:t>
       </w:r>
       <w:r>
-        <w:t>.value_counts()</w:t>
-      </w:r>
-    </w:p>
-    <w:p>
-      <w:r>
-        <w:t>from imblearn.under_sampling import RandomUnderSampler</w:t>
-      </w:r>
-    </w:p>
-    <w:p>
-      <w:r>
-        <w:t>ru = RandomUnderSampler()</w:t>
-      </w:r>
-    </w:p>
-    <w:p>
-      <w:r>
-        <w:t>ru_x, ru_y = ru.fit_resample(x,y)</w:t>
-      </w:r>
-    </w:p>
-    <w:p>
-      <w:r>
-        <w:t>ru_y.value_counts()</w:t>
-      </w:r>
+        <w:t>.value_</w:t>
+      </w:r>
+      <w:proofErr w:type="gramStart"/>
+      <w:r>
+        <w:t>counts</w:t>
+      </w:r>
+      <w:proofErr w:type="spellEnd"/>
+      <w:r>
+        <w:t>()</w:t>
+      </w:r>
+      <w:proofErr w:type="gramEnd"/>
+    </w:p>
+    <w:p>
+      <w:proofErr w:type="gramStart"/>
+      <w:r>
+        <w:t>from</w:t>
+      </w:r>
+      <w:proofErr w:type="gramEnd"/>
+      <w:r>
+        <w:t xml:space="preserve"> </w:t>
+      </w:r>
+      <w:proofErr w:type="spellStart"/>
+      <w:r>
+        <w:t>imblearn.under_sampling</w:t>
+      </w:r>
+      <w:proofErr w:type="spellEnd"/>
+      <w:r>
+        <w:t xml:space="preserve"> import </w:t>
+      </w:r>
+      <w:proofErr w:type="spellStart"/>
+      <w:r>
+        <w:t>RandomUnderSampler</w:t>
+      </w:r>
+      <w:proofErr w:type="spellEnd"/>
+    </w:p>
+    <w:p>
+      <w:proofErr w:type="spellStart"/>
+      <w:proofErr w:type="gramStart"/>
+      <w:r>
+        <w:t>ru</w:t>
+      </w:r>
+      <w:proofErr w:type="spellEnd"/>
+      <w:proofErr w:type="gramEnd"/>
+      <w:r>
+        <w:t xml:space="preserve"> = </w:t>
+      </w:r>
+      <w:proofErr w:type="spellStart"/>
+      <w:r>
+        <w:t>RandomUnderSampler</w:t>
+      </w:r>
+      <w:proofErr w:type="spellEnd"/>
+      <w:r>
+        <w:t>()</w:t>
+      </w:r>
+    </w:p>
+    <w:p>
+      <w:proofErr w:type="spellStart"/>
+      <w:r>
+        <w:t>ru_x</w:t>
+      </w:r>
+      <w:proofErr w:type="spellEnd"/>
+      <w:r>
+        <w:t xml:space="preserve">, </w:t>
+      </w:r>
+      <w:proofErr w:type="spellStart"/>
+      <w:r>
+        <w:t>ru_y</w:t>
+      </w:r>
+      <w:proofErr w:type="spellEnd"/>
+      <w:r>
+        <w:t xml:space="preserve"> = </w:t>
+      </w:r>
+      <w:proofErr w:type="spellStart"/>
+      <w:r>
+        <w:t>ru.fit_resample</w:t>
+      </w:r>
+      <w:proofErr w:type="spellEnd"/>
+      <w:r>
+        <w:t>(</w:t>
+      </w:r>
+      <w:proofErr w:type="spellStart"/>
+      <w:r>
+        <w:t>x</w:t>
+      </w:r>
+      <w:proofErr w:type="gramStart"/>
+      <w:r>
+        <w:t>,y</w:t>
+      </w:r>
+      <w:proofErr w:type="spellEnd"/>
+      <w:proofErr w:type="gramEnd"/>
+      <w:r>
+        <w:t>)</w:t>
+      </w:r>
+    </w:p>
+    <w:p>
+      <w:proofErr w:type="spellStart"/>
+      <w:r>
+        <w:t>ru_y.value_</w:t>
+      </w:r>
+      <w:proofErr w:type="gramStart"/>
+      <w:r>
+        <w:t>counts</w:t>
+      </w:r>
+      <w:proofErr w:type="spellEnd"/>
+      <w:r>
+        <w:t>()</w:t>
+      </w:r>
+      <w:proofErr w:type="gramEnd"/>
     </w:p>
     <w:p>
       <w:pPr>
@@ -4554,28 +7404,79 @@
     </w:p>
     <w:p>
       <w:r>
-        <w:t xml:space="preserve"> x = dataset[["BMI", "Cholesterol"]]</w:t>
-      </w:r>
-    </w:p>
-    <w:p>
-      <w:r>
-        <w:t>y = dataset["HeartDisease"]</w:t>
-      </w:r>
-    </w:p>
-    <w:p>
+        <w:t xml:space="preserve"> x = </w:t>
+      </w:r>
+      <w:proofErr w:type="gramStart"/>
+      <w:r>
+        <w:t>dataset[</w:t>
+      </w:r>
+      <w:proofErr w:type="gramEnd"/>
+      <w:r>
+        <w:t>["BMI", "Cholesterol"]]</w:t>
+      </w:r>
+    </w:p>
+    <w:p>
+      <w:r>
+        <w:t xml:space="preserve">y = </w:t>
+      </w:r>
+      <w:proofErr w:type="gramStart"/>
+      <w:r>
+        <w:t>dataset[</w:t>
+      </w:r>
+      <w:proofErr w:type="gramEnd"/>
+      <w:r>
+        <w:t>"</w:t>
+      </w:r>
+      <w:proofErr w:type="spellStart"/>
+      <w:r>
+        <w:t>HeartDisease</w:t>
+      </w:r>
+      <w:proofErr w:type="spellEnd"/>
+      <w:r>
+        <w:t>"]</w:t>
+      </w:r>
+    </w:p>
+    <w:p>
+      <w:proofErr w:type="spellStart"/>
       <w:r>
         <w:t>y</w:t>
       </w:r>
       <w:r>
-        <w:t>.value_counts()</w:t>
-      </w:r>
-    </w:p>
-    <w:p>
-      <w:r>
-        <w:t>from imblearn.over</w:t>
-      </w:r>
-      <w:r>
-        <w:t>_sampling import R</w:t>
+        <w:t>.value_</w:t>
+      </w:r>
+      <w:proofErr w:type="gramStart"/>
+      <w:r>
+        <w:t>counts</w:t>
+      </w:r>
+      <w:proofErr w:type="spellEnd"/>
+      <w:r>
+        <w:t>()</w:t>
+      </w:r>
+      <w:proofErr w:type="gramEnd"/>
+    </w:p>
+    <w:p>
+      <w:proofErr w:type="gramStart"/>
+      <w:r>
+        <w:t>from</w:t>
+      </w:r>
+      <w:proofErr w:type="gramEnd"/>
+      <w:r>
+        <w:t xml:space="preserve"> </w:t>
+      </w:r>
+      <w:proofErr w:type="spellStart"/>
+      <w:r>
+        <w:t>imblearn.over</w:t>
+      </w:r>
+      <w:r>
+        <w:t>_sampling</w:t>
+      </w:r>
+      <w:proofErr w:type="spellEnd"/>
+      <w:r>
+        <w:t xml:space="preserve"> import </w:t>
+      </w:r>
+      <w:proofErr w:type="spellStart"/>
+      <w:r>
+        <w:t>R</w:t>
       </w:r>
       <w:r>
         <w:t>andomOver</w:t>
@@ -4583,24 +7484,84 @@
       <w:r>
         <w:t>Sampler</w:t>
       </w:r>
-    </w:p>
-    <w:p>
-      <w:r>
-        <w:t>ro = RandomOverSampler()</w:t>
-      </w:r>
-    </w:p>
-    <w:p>
-      <w:r>
-        <w:t>ro_x, ro_y = ro.fit_resample(x,y)</w:t>
-      </w:r>
-    </w:p>
-    <w:p>
+      <w:proofErr w:type="spellEnd"/>
+    </w:p>
+    <w:p>
+      <w:proofErr w:type="spellStart"/>
+      <w:proofErr w:type="gramStart"/>
       <w:r>
         <w:t>ro</w:t>
       </w:r>
-      <w:r>
-        <w:t>_y.value_counts()</w:t>
-      </w:r>
+      <w:proofErr w:type="spellEnd"/>
+      <w:proofErr w:type="gramEnd"/>
+      <w:r>
+        <w:t xml:space="preserve"> = </w:t>
+      </w:r>
+      <w:proofErr w:type="spellStart"/>
+      <w:r>
+        <w:t>RandomOverSampler</w:t>
+      </w:r>
+      <w:proofErr w:type="spellEnd"/>
+      <w:r>
+        <w:t>()</w:t>
+      </w:r>
+    </w:p>
+    <w:p>
+      <w:proofErr w:type="spellStart"/>
+      <w:r>
+        <w:t>ro_x</w:t>
+      </w:r>
+      <w:proofErr w:type="spellEnd"/>
+      <w:r>
+        <w:t xml:space="preserve">, </w:t>
+      </w:r>
+      <w:proofErr w:type="spellStart"/>
+      <w:r>
+        <w:t>ro_y</w:t>
+      </w:r>
+      <w:proofErr w:type="spellEnd"/>
+      <w:r>
+        <w:t xml:space="preserve"> = </w:t>
+      </w:r>
+      <w:proofErr w:type="spellStart"/>
+      <w:r>
+        <w:t>ro.fit_resample</w:t>
+      </w:r>
+      <w:proofErr w:type="spellEnd"/>
+      <w:r>
+        <w:t>(</w:t>
+      </w:r>
+      <w:proofErr w:type="spellStart"/>
+      <w:r>
+        <w:t>x</w:t>
+      </w:r>
+      <w:proofErr w:type="gramStart"/>
+      <w:r>
+        <w:t>,y</w:t>
+      </w:r>
+      <w:proofErr w:type="spellEnd"/>
+      <w:proofErr w:type="gramEnd"/>
+      <w:r>
+        <w:t>)</w:t>
+      </w:r>
+    </w:p>
+    <w:p>
+      <w:proofErr w:type="spellStart"/>
+      <w:r>
+        <w:t>ro</w:t>
+      </w:r>
+      <w:r>
+        <w:t>_y.value_</w:t>
+      </w:r>
+      <w:proofErr w:type="gramStart"/>
+      <w:r>
+        <w:t>counts</w:t>
+      </w:r>
+      <w:proofErr w:type="spellEnd"/>
+      <w:r>
+        <w:t>()</w:t>
+      </w:r>
+      <w:proofErr w:type="gramEnd"/>
     </w:p>
     <w:p>
       <w:pPr>
@@ -4713,8 +7674,13 @@
       <w:pPr>
         <w:jc w:val="center"/>
       </w:pPr>
-      <w:r>
-        <w:t>P(A | B) = P( B | A) P(A) / P(B)</w:t>
+      <w:proofErr w:type="gramStart"/>
+      <w:r>
+        <w:t>P(</w:t>
+      </w:r>
+      <w:proofErr w:type="gramEnd"/>
+      <w:r>
+        <w:t>A | B) = P( B | A) P(A) / P(B)</w:t>
       </w:r>
     </w:p>
     <w:p>
@@ -4876,159 +7842,730 @@
       </w:r>
     </w:p>
     <w:p>
-      <w:r>
-        <w:t>dataset = pd.read_csv('naive_bayes_email_spam_dataset.csv')</w:t>
-      </w:r>
-    </w:p>
-    <w:p>
-      <w:r>
-        <w:t>dataset.head()</w:t>
-      </w:r>
-    </w:p>
-    <w:p>
-      <w:r>
-        <w:t>dataset.isnull().sum()</w:t>
-      </w:r>
-    </w:p>
-    <w:p>
-      <w:r>
-        <w:t>plt.figure(figsize=(4,3))</w:t>
-      </w:r>
-    </w:p>
-    <w:p>
-      <w:r>
-        <w:t>sns.kdeplot(data=dataset["NumWords"])</w:t>
-      </w:r>
-    </w:p>
-    <w:p>
+      <w:proofErr w:type="gramStart"/>
+      <w:r>
+        <w:t>dataset</w:t>
+      </w:r>
+      <w:proofErr w:type="gramEnd"/>
+      <w:r>
+        <w:t xml:space="preserve"> = </w:t>
+      </w:r>
+      <w:proofErr w:type="spellStart"/>
+      <w:r>
+        <w:t>pd.read_csv</w:t>
+      </w:r>
+      <w:proofErr w:type="spellEnd"/>
+      <w:r>
+        <w:t>('naive_bayes_email_spam_dataset.csv')</w:t>
+      </w:r>
+    </w:p>
+    <w:p>
+      <w:proofErr w:type="spellStart"/>
+      <w:proofErr w:type="gramStart"/>
+      <w:r>
+        <w:t>dataset.head</w:t>
+      </w:r>
+      <w:proofErr w:type="spellEnd"/>
+      <w:r>
+        <w:t>()</w:t>
+      </w:r>
+      <w:proofErr w:type="gramEnd"/>
+    </w:p>
+    <w:p>
+      <w:proofErr w:type="spellStart"/>
+      <w:proofErr w:type="gramStart"/>
+      <w:r>
+        <w:t>dataset.isnull</w:t>
+      </w:r>
+      <w:proofErr w:type="spellEnd"/>
+      <w:r>
+        <w:t>(</w:t>
+      </w:r>
+      <w:proofErr w:type="gramEnd"/>
+      <w:r>
+        <w:t>).sum()</w:t>
+      </w:r>
+    </w:p>
+    <w:p>
+      <w:proofErr w:type="spellStart"/>
+      <w:proofErr w:type="gramStart"/>
+      <w:r>
+        <w:t>plt.figure</w:t>
+      </w:r>
+      <w:proofErr w:type="spellEnd"/>
+      <w:r>
+        <w:t>(</w:t>
+      </w:r>
+      <w:proofErr w:type="spellStart"/>
+      <w:proofErr w:type="gramEnd"/>
+      <w:r>
+        <w:t>figsize</w:t>
+      </w:r>
+      <w:proofErr w:type="spellEnd"/>
+      <w:r>
+        <w:t>=(4,3))</w:t>
+      </w:r>
+    </w:p>
+    <w:p>
+      <w:proofErr w:type="spellStart"/>
+      <w:proofErr w:type="gramStart"/>
+      <w:r>
+        <w:t>sns.kdeplot</w:t>
+      </w:r>
+      <w:proofErr w:type="spellEnd"/>
+      <w:r>
+        <w:t>(</w:t>
+      </w:r>
+      <w:proofErr w:type="gramEnd"/>
+      <w:r>
+        <w:t>data=dataset["</w:t>
+      </w:r>
+      <w:proofErr w:type="spellStart"/>
+      <w:r>
+        <w:t>NumWords</w:t>
+      </w:r>
+      <w:proofErr w:type="spellEnd"/>
+      <w:r>
+        <w:t>"])</w:t>
+      </w:r>
+    </w:p>
+    <w:p>
+      <w:proofErr w:type="spellStart"/>
+      <w:proofErr w:type="gramStart"/>
       <w:r>
         <w:lastRenderedPageBreak/>
-        <w:t>plt.show()</w:t>
-      </w:r>
-    </w:p>
-    <w:p>
-      <w:r>
-        <w:t>plt.figure(figsize=(4,3))</w:t>
-      </w:r>
-    </w:p>
-    <w:p>
-      <w:r>
-        <w:t>sns.scatterplot(x='NumWords', y='NumLinks', data =dataset, hue='IsSpam')</w:t>
-      </w:r>
-    </w:p>
-    <w:p>
-      <w:r>
-        <w:t>plt.show()</w:t>
-      </w:r>
-    </w:p>
-    <w:p>
-      <w:r>
-        <w:t>x = dataset.iloc[:, :-1]</w:t>
-      </w:r>
-    </w:p>
-    <w:p>
-      <w:r>
-        <w:t>y = dataset["IsSpam"]</w:t>
-      </w:r>
-    </w:p>
-    <w:p>
-      <w:r>
-        <w:t>from sklearn.model_selection import train_test_split</w:t>
-      </w:r>
-    </w:p>
-    <w:p>
-      <w:r>
-        <w:t>x_train, x_test, y_train, y_test = train_test_split(x,y, test_size=0.2, random_state=42)</w:t>
-      </w:r>
-    </w:p>
-    <w:p>
-      <w:r>
-        <w:t>from sklearn.naive_bayes import GaussianNB, MultinomialNB, BernoulliNB</w:t>
-      </w:r>
+        <w:t>plt.show</w:t>
+      </w:r>
+      <w:proofErr w:type="spellEnd"/>
+      <w:r>
+        <w:t>()</w:t>
+      </w:r>
+      <w:proofErr w:type="gramEnd"/>
+    </w:p>
+    <w:p>
+      <w:proofErr w:type="spellStart"/>
+      <w:proofErr w:type="gramStart"/>
+      <w:r>
+        <w:t>plt.figure</w:t>
+      </w:r>
+      <w:proofErr w:type="spellEnd"/>
+      <w:r>
+        <w:t>(</w:t>
+      </w:r>
+      <w:proofErr w:type="spellStart"/>
+      <w:proofErr w:type="gramEnd"/>
+      <w:r>
+        <w:t>figsize</w:t>
+      </w:r>
+      <w:proofErr w:type="spellEnd"/>
+      <w:r>
+        <w:t>=(4,3))</w:t>
+      </w:r>
+    </w:p>
+    <w:p>
+      <w:proofErr w:type="spellStart"/>
+      <w:r>
+        <w:t>sns.scatterplot</w:t>
+      </w:r>
+      <w:proofErr w:type="spellEnd"/>
+      <w:r>
+        <w:t>(x='</w:t>
+      </w:r>
+      <w:proofErr w:type="spellStart"/>
+      <w:r>
+        <w:t>NumWords</w:t>
+      </w:r>
+      <w:proofErr w:type="spellEnd"/>
+      <w:r>
+        <w:t>', y='</w:t>
+      </w:r>
+      <w:proofErr w:type="spellStart"/>
+      <w:r>
+        <w:t>NumLinks</w:t>
+      </w:r>
+      <w:proofErr w:type="spellEnd"/>
+      <w:r>
+        <w:t>', data =dataset, hue='</w:t>
+      </w:r>
+      <w:proofErr w:type="spellStart"/>
+      <w:r>
+        <w:t>IsSpam</w:t>
+      </w:r>
+      <w:proofErr w:type="spellEnd"/>
+      <w:r>
+        <w:t>')</w:t>
+      </w:r>
+    </w:p>
+    <w:p>
+      <w:proofErr w:type="spellStart"/>
+      <w:proofErr w:type="gramStart"/>
+      <w:r>
+        <w:t>plt.show</w:t>
+      </w:r>
+      <w:proofErr w:type="spellEnd"/>
+      <w:r>
+        <w:t>()</w:t>
+      </w:r>
+      <w:proofErr w:type="gramEnd"/>
+    </w:p>
+    <w:p>
+      <w:r>
+        <w:t xml:space="preserve">x = </w:t>
+      </w:r>
+      <w:proofErr w:type="spellStart"/>
+      <w:proofErr w:type="gramStart"/>
+      <w:r>
+        <w:t>dataset.iloc</w:t>
+      </w:r>
+      <w:proofErr w:type="spellEnd"/>
+      <w:r>
+        <w:t>[</w:t>
+      </w:r>
+      <w:proofErr w:type="gramEnd"/>
+      <w:r>
+        <w:t>:, :-1]</w:t>
+      </w:r>
+    </w:p>
+    <w:p>
+      <w:r>
+        <w:t xml:space="preserve">y = </w:t>
+      </w:r>
+      <w:proofErr w:type="gramStart"/>
+      <w:r>
+        <w:t>dataset[</w:t>
+      </w:r>
+      <w:proofErr w:type="gramEnd"/>
+      <w:r>
+        <w:t>"</w:t>
+      </w:r>
+      <w:proofErr w:type="spellStart"/>
+      <w:r>
+        <w:t>IsSpam</w:t>
+      </w:r>
+      <w:proofErr w:type="spellEnd"/>
+      <w:r>
+        <w:t>"]</w:t>
+      </w:r>
+    </w:p>
+    <w:p>
+      <w:proofErr w:type="gramStart"/>
+      <w:r>
+        <w:t>from</w:t>
+      </w:r>
+      <w:proofErr w:type="gramEnd"/>
+      <w:r>
+        <w:t xml:space="preserve"> </w:t>
+      </w:r>
+      <w:proofErr w:type="spellStart"/>
+      <w:r>
+        <w:t>sklearn.model_selection</w:t>
+      </w:r>
+      <w:proofErr w:type="spellEnd"/>
+      <w:r>
+        <w:t xml:space="preserve"> import </w:t>
+      </w:r>
+      <w:proofErr w:type="spellStart"/>
+      <w:r>
+        <w:t>train_test_split</w:t>
+      </w:r>
+      <w:proofErr w:type="spellEnd"/>
+    </w:p>
+    <w:p>
+      <w:proofErr w:type="spellStart"/>
+      <w:r>
+        <w:t>x_train</w:t>
+      </w:r>
+      <w:proofErr w:type="spellEnd"/>
+      <w:r>
+        <w:t xml:space="preserve">, </w:t>
+      </w:r>
+      <w:proofErr w:type="spellStart"/>
+      <w:r>
+        <w:t>x_test</w:t>
+      </w:r>
+      <w:proofErr w:type="spellEnd"/>
+      <w:r>
+        <w:t xml:space="preserve">, </w:t>
+      </w:r>
+      <w:proofErr w:type="spellStart"/>
+      <w:r>
+        <w:t>y_train</w:t>
+      </w:r>
+      <w:proofErr w:type="spellEnd"/>
+      <w:r>
+        <w:t xml:space="preserve">, </w:t>
+      </w:r>
+      <w:proofErr w:type="spellStart"/>
+      <w:r>
+        <w:t>y_test</w:t>
+      </w:r>
+      <w:proofErr w:type="spellEnd"/>
+      <w:r>
+        <w:t xml:space="preserve"> = </w:t>
+      </w:r>
+      <w:proofErr w:type="spellStart"/>
+      <w:r>
+        <w:t>train_test_split</w:t>
+      </w:r>
+      <w:proofErr w:type="spellEnd"/>
+      <w:r>
+        <w:t>(</w:t>
+      </w:r>
+      <w:proofErr w:type="spellStart"/>
+      <w:r>
+        <w:t>x</w:t>
+      </w:r>
+      <w:proofErr w:type="gramStart"/>
+      <w:r>
+        <w:t>,y</w:t>
+      </w:r>
+      <w:proofErr w:type="spellEnd"/>
+      <w:proofErr w:type="gramEnd"/>
+      <w:r>
+        <w:t xml:space="preserve">, </w:t>
+      </w:r>
+      <w:proofErr w:type="spellStart"/>
+      <w:r>
+        <w:t>test_size</w:t>
+      </w:r>
+      <w:proofErr w:type="spellEnd"/>
+      <w:r>
+        <w:t xml:space="preserve">=0.2, </w:t>
+      </w:r>
+      <w:proofErr w:type="spellStart"/>
+      <w:r>
+        <w:t>random_state</w:t>
+      </w:r>
+      <w:proofErr w:type="spellEnd"/>
+      <w:r>
+        <w:t>=42)</w:t>
+      </w:r>
+    </w:p>
+    <w:p>
+      <w:proofErr w:type="gramStart"/>
+      <w:r>
+        <w:t>from</w:t>
+      </w:r>
+      <w:proofErr w:type="gramEnd"/>
+      <w:r>
+        <w:t xml:space="preserve"> </w:t>
+      </w:r>
+      <w:proofErr w:type="spellStart"/>
+      <w:r>
+        <w:t>sklearn.naive_bayes</w:t>
+      </w:r>
+      <w:proofErr w:type="spellEnd"/>
+      <w:r>
+        <w:t xml:space="preserve"> import </w:t>
+      </w:r>
+      <w:proofErr w:type="spellStart"/>
+      <w:r>
+        <w:t>GaussianNB</w:t>
+      </w:r>
+      <w:proofErr w:type="spellEnd"/>
+      <w:r>
+        <w:t xml:space="preserve">, </w:t>
+      </w:r>
+      <w:proofErr w:type="spellStart"/>
+      <w:r>
+        <w:t>MultinomialNB</w:t>
+      </w:r>
+      <w:proofErr w:type="spellEnd"/>
+      <w:r>
+        <w:t xml:space="preserve">, </w:t>
+      </w:r>
+      <w:proofErr w:type="spellStart"/>
+      <w:r>
+        <w:t>BernoulliNB</w:t>
+      </w:r>
+      <w:proofErr w:type="spellEnd"/>
     </w:p>
     <w:p>
       <w:pPr>
         <w:pStyle w:val="Heading2"/>
       </w:pPr>
+      <w:proofErr w:type="spellStart"/>
       <w:r>
         <w:t>GuassianNB</w:t>
       </w:r>
-    </w:p>
-    <w:p>
-      <w:r>
-        <w:t>gnb  = GaussianNB()</w:t>
-      </w:r>
-    </w:p>
-    <w:p>
-      <w:r>
-        <w:t>gnb.fit(x_train, y_train)</w:t>
-      </w:r>
-    </w:p>
-    <w:p>
-      <w:r>
-        <w:t>gnb.score(x_test, y_test)</w:t>
+      <w:proofErr w:type="spellEnd"/>
+    </w:p>
+    <w:p>
+      <w:proofErr w:type="spellStart"/>
+      <w:proofErr w:type="gramStart"/>
+      <w:r>
+        <w:t>gnb</w:t>
+      </w:r>
+      <w:proofErr w:type="spellEnd"/>
+      <w:r>
+        <w:t xml:space="preserve">  =</w:t>
+      </w:r>
+      <w:proofErr w:type="gramEnd"/>
+      <w:r>
+        <w:t xml:space="preserve"> </w:t>
+      </w:r>
+      <w:proofErr w:type="spellStart"/>
+      <w:r>
+        <w:t>GaussianNB</w:t>
+      </w:r>
+      <w:proofErr w:type="spellEnd"/>
+      <w:r>
+        <w:t>()</w:t>
+      </w:r>
+    </w:p>
+    <w:p>
+      <w:proofErr w:type="spellStart"/>
+      <w:proofErr w:type="gramStart"/>
+      <w:r>
+        <w:t>gnb.fit</w:t>
+      </w:r>
+      <w:proofErr w:type="spellEnd"/>
+      <w:r>
+        <w:t>(</w:t>
+      </w:r>
+      <w:proofErr w:type="spellStart"/>
+      <w:proofErr w:type="gramEnd"/>
+      <w:r>
+        <w:t>x_train</w:t>
+      </w:r>
+      <w:proofErr w:type="spellEnd"/>
+      <w:r>
+        <w:t xml:space="preserve">, </w:t>
+      </w:r>
+      <w:proofErr w:type="spellStart"/>
+      <w:r>
+        <w:t>y_train</w:t>
+      </w:r>
+      <w:proofErr w:type="spellEnd"/>
+      <w:r>
+        <w:t>)</w:t>
+      </w:r>
+    </w:p>
+    <w:p>
+      <w:proofErr w:type="spellStart"/>
+      <w:proofErr w:type="gramStart"/>
+      <w:r>
+        <w:t>gnb.score</w:t>
+      </w:r>
+      <w:proofErr w:type="spellEnd"/>
+      <w:r>
+        <w:t>(</w:t>
+      </w:r>
+      <w:proofErr w:type="spellStart"/>
+      <w:proofErr w:type="gramEnd"/>
+      <w:r>
+        <w:t>x_test</w:t>
+      </w:r>
+      <w:proofErr w:type="spellEnd"/>
+      <w:r>
+        <w:t xml:space="preserve">, </w:t>
+      </w:r>
+      <w:proofErr w:type="spellStart"/>
+      <w:r>
+        <w:t>y_test</w:t>
+      </w:r>
+      <w:proofErr w:type="spellEnd"/>
+      <w:r>
+        <w:t>)</w:t>
       </w:r>
     </w:p>
     <w:p>
       <w:pPr>
         <w:pStyle w:val="Heading2"/>
       </w:pPr>
+      <w:proofErr w:type="spellStart"/>
       <w:r>
         <w:t>MultinomialNB</w:t>
       </w:r>
-    </w:p>
-    <w:p>
-      <w:r>
-        <w:t>mnb  = MultinomialNB()</w:t>
-      </w:r>
-    </w:p>
-    <w:p>
-      <w:r>
-        <w:t>mnb.fit(x_train, y_train)</w:t>
-      </w:r>
-    </w:p>
-    <w:p>
-      <w:r>
-        <w:t>mnb.score(x_train, y_train),mnb.score(x_test, y_test)</w:t>
+      <w:proofErr w:type="spellEnd"/>
+    </w:p>
+    <w:p>
+      <w:proofErr w:type="spellStart"/>
+      <w:proofErr w:type="gramStart"/>
+      <w:r>
+        <w:t>mnb</w:t>
+      </w:r>
+      <w:proofErr w:type="spellEnd"/>
+      <w:r>
+        <w:t xml:space="preserve">  =</w:t>
+      </w:r>
+      <w:proofErr w:type="gramEnd"/>
+      <w:r>
+        <w:t xml:space="preserve"> </w:t>
+      </w:r>
+      <w:proofErr w:type="spellStart"/>
+      <w:r>
+        <w:t>MultinomialNB</w:t>
+      </w:r>
+      <w:proofErr w:type="spellEnd"/>
+      <w:r>
+        <w:t>()</w:t>
+      </w:r>
+    </w:p>
+    <w:p>
+      <w:proofErr w:type="spellStart"/>
+      <w:proofErr w:type="gramStart"/>
+      <w:r>
+        <w:t>mnb.fit</w:t>
+      </w:r>
+      <w:proofErr w:type="spellEnd"/>
+      <w:r>
+        <w:t>(</w:t>
+      </w:r>
+      <w:proofErr w:type="spellStart"/>
+      <w:proofErr w:type="gramEnd"/>
+      <w:r>
+        <w:t>x_train</w:t>
+      </w:r>
+      <w:proofErr w:type="spellEnd"/>
+      <w:r>
+        <w:t xml:space="preserve">, </w:t>
+      </w:r>
+      <w:proofErr w:type="spellStart"/>
+      <w:r>
+        <w:t>y_train</w:t>
+      </w:r>
+      <w:proofErr w:type="spellEnd"/>
+      <w:r>
+        <w:t>)</w:t>
+      </w:r>
+    </w:p>
+    <w:p>
+      <w:proofErr w:type="spellStart"/>
+      <w:proofErr w:type="gramStart"/>
+      <w:r>
+        <w:t>mnb.score</w:t>
+      </w:r>
+      <w:proofErr w:type="spellEnd"/>
+      <w:r>
+        <w:t>(</w:t>
+      </w:r>
+      <w:proofErr w:type="spellStart"/>
+      <w:proofErr w:type="gramEnd"/>
+      <w:r>
+        <w:t>x_train</w:t>
+      </w:r>
+      <w:proofErr w:type="spellEnd"/>
+      <w:r>
+        <w:t xml:space="preserve">, </w:t>
+      </w:r>
+      <w:proofErr w:type="spellStart"/>
+      <w:r>
+        <w:t>y_train</w:t>
+      </w:r>
+      <w:proofErr w:type="spellEnd"/>
+      <w:r>
+        <w:t>),</w:t>
+      </w:r>
+      <w:proofErr w:type="spellStart"/>
+      <w:r>
+        <w:t>mnb.score</w:t>
+      </w:r>
+      <w:proofErr w:type="spellEnd"/>
+      <w:r>
+        <w:t>(</w:t>
+      </w:r>
+      <w:proofErr w:type="spellStart"/>
+      <w:r>
+        <w:t>x_test</w:t>
+      </w:r>
+      <w:proofErr w:type="spellEnd"/>
+      <w:r>
+        <w:t xml:space="preserve">, </w:t>
+      </w:r>
+      <w:proofErr w:type="spellStart"/>
+      <w:r>
+        <w:t>y_test</w:t>
+      </w:r>
+      <w:proofErr w:type="spellEnd"/>
+      <w:r>
+        <w:t>)</w:t>
       </w:r>
     </w:p>
     <w:p>
       <w:pPr>
         <w:pStyle w:val="Heading2"/>
       </w:pPr>
+      <w:proofErr w:type="spellStart"/>
       <w:r>
         <w:t>BernoulliNB</w:t>
       </w:r>
-    </w:p>
-    <w:p>
-      <w:r>
-        <w:t>bnb  = BernoulliNB()</w:t>
-      </w:r>
-    </w:p>
-    <w:p>
-      <w:r>
-        <w:t>bnb.fit(x_train, y_train)</w:t>
-      </w:r>
-    </w:p>
-    <w:p>
-      <w:r>
-        <w:t>bnb.score(x_train, y_train),bnb.score(x_test, y_test)</w:t>
-      </w:r>
-    </w:p>
-    <w:p>
-      <w:r>
-        <w:t>from mlxtend.plotting import plot_decision_regions</w:t>
-      </w:r>
-    </w:p>
-    <w:p>
-      <w:r>
-        <w:t>plot_decision_region</w:t>
+      <w:proofErr w:type="spellEnd"/>
+    </w:p>
+    <w:p>
+      <w:proofErr w:type="spellStart"/>
+      <w:proofErr w:type="gramStart"/>
+      <w:r>
+        <w:t>bnb</w:t>
+      </w:r>
+      <w:proofErr w:type="spellEnd"/>
+      <w:r>
+        <w:t xml:space="preserve">  =</w:t>
+      </w:r>
+      <w:proofErr w:type="gramEnd"/>
+      <w:r>
+        <w:t xml:space="preserve"> </w:t>
+      </w:r>
+      <w:proofErr w:type="spellStart"/>
+      <w:r>
+        <w:t>BernoulliNB</w:t>
+      </w:r>
+      <w:proofErr w:type="spellEnd"/>
+      <w:r>
+        <w:t>()</w:t>
+      </w:r>
+    </w:p>
+    <w:p>
+      <w:proofErr w:type="spellStart"/>
+      <w:proofErr w:type="gramStart"/>
+      <w:r>
+        <w:t>bnb.fit</w:t>
+      </w:r>
+      <w:proofErr w:type="spellEnd"/>
+      <w:r>
+        <w:t>(</w:t>
+      </w:r>
+      <w:proofErr w:type="spellStart"/>
+      <w:proofErr w:type="gramEnd"/>
+      <w:r>
+        <w:t>x_train</w:t>
+      </w:r>
+      <w:proofErr w:type="spellEnd"/>
+      <w:r>
+        <w:t xml:space="preserve">, </w:t>
+      </w:r>
+      <w:proofErr w:type="spellStart"/>
+      <w:r>
+        <w:t>y_train</w:t>
+      </w:r>
+      <w:proofErr w:type="spellEnd"/>
+      <w:r>
+        <w:t>)</w:t>
+      </w:r>
+    </w:p>
+    <w:p>
+      <w:proofErr w:type="spellStart"/>
+      <w:proofErr w:type="gramStart"/>
+      <w:r>
+        <w:t>bnb.score</w:t>
+      </w:r>
+      <w:proofErr w:type="spellEnd"/>
+      <w:r>
+        <w:t>(</w:t>
+      </w:r>
+      <w:proofErr w:type="spellStart"/>
+      <w:proofErr w:type="gramEnd"/>
+      <w:r>
+        <w:t>x_train</w:t>
+      </w:r>
+      <w:proofErr w:type="spellEnd"/>
+      <w:r>
+        <w:t xml:space="preserve">, </w:t>
+      </w:r>
+      <w:proofErr w:type="spellStart"/>
+      <w:r>
+        <w:t>y_train</w:t>
+      </w:r>
+      <w:proofErr w:type="spellEnd"/>
+      <w:r>
+        <w:t>),</w:t>
+      </w:r>
+      <w:proofErr w:type="spellStart"/>
+      <w:r>
+        <w:t>bnb.score</w:t>
+      </w:r>
+      <w:proofErr w:type="spellEnd"/>
+      <w:r>
+        <w:t>(</w:t>
+      </w:r>
+      <w:proofErr w:type="spellStart"/>
+      <w:r>
+        <w:t>x_test</w:t>
+      </w:r>
+      <w:proofErr w:type="spellEnd"/>
+      <w:r>
+        <w:t xml:space="preserve">, </w:t>
+      </w:r>
+      <w:proofErr w:type="spellStart"/>
+      <w:r>
+        <w:t>y_test</w:t>
+      </w:r>
+      <w:proofErr w:type="spellEnd"/>
+      <w:r>
+        <w:t>)</w:t>
+      </w:r>
+    </w:p>
+    <w:p>
+      <w:proofErr w:type="gramStart"/>
+      <w:r>
+        <w:t>from</w:t>
+      </w:r>
+      <w:proofErr w:type="gramEnd"/>
+      <w:r>
+        <w:t xml:space="preserve"> </w:t>
+      </w:r>
+      <w:proofErr w:type="spellStart"/>
+      <w:r>
+        <w:t>mlxtend.plotting</w:t>
+      </w:r>
+      <w:proofErr w:type="spellEnd"/>
+      <w:r>
+        <w:t xml:space="preserve"> import </w:t>
+      </w:r>
+      <w:proofErr w:type="spellStart"/>
+      <w:r>
+        <w:t>plot_decision_regions</w:t>
+      </w:r>
+      <w:proofErr w:type="spellEnd"/>
+    </w:p>
+    <w:p>
+      <w:proofErr w:type="spellStart"/>
+      <w:r>
+        <w:t>plot_decision_</w:t>
+      </w:r>
+      <w:proofErr w:type="gramStart"/>
+      <w:r>
+        <w:t>region</w:t>
       </w:r>
       <w:r>
         <w:t>s</w:t>
       </w:r>
-      <w:r>
-        <w:t>(x.to_numpy(),y.to_numpy(),clf=gnb)</w:t>
+      <w:proofErr w:type="spellEnd"/>
+      <w:r>
+        <w:t>(</w:t>
+      </w:r>
+      <w:proofErr w:type="spellStart"/>
+      <w:proofErr w:type="gramEnd"/>
+      <w:r>
+        <w:t>x.to_numpy</w:t>
+      </w:r>
+      <w:proofErr w:type="spellEnd"/>
+      <w:r>
+        <w:t>(),</w:t>
+      </w:r>
+      <w:proofErr w:type="spellStart"/>
+      <w:r>
+        <w:t>y.to_numpy</w:t>
+      </w:r>
+      <w:proofErr w:type="spellEnd"/>
+      <w:r>
+        <w:t>(),</w:t>
+      </w:r>
+      <w:proofErr w:type="spellStart"/>
+      <w:r>
+        <w:t>clf</w:t>
+      </w:r>
+      <w:proofErr w:type="spellEnd"/>
+      <w:r>
+        <w:t>=</w:t>
+      </w:r>
+      <w:proofErr w:type="spellStart"/>
+      <w:r>
+        <w:t>gnb</w:t>
+      </w:r>
+      <w:proofErr w:type="spellEnd"/>
+      <w:r>
+        <w:t>)</w:t>
       </w:r>
       <w:r>
         <w:t xml:space="preserve"> use when input feature is 2</w:t>
@@ -5072,7 +8609,15 @@
         </w:numPr>
       </w:pPr>
       <w:r>
-        <w:t>In order to build a tree, we use the CART algorithm, which stands for Classification And Regression Tree algorithm.</w:t>
+        <w:t xml:space="preserve">In order to build a tree, we use the CART algorithm, which stands for Classification </w:t>
+      </w:r>
+      <w:proofErr w:type="gramStart"/>
+      <w:r>
+        <w:t>And</w:t>
+      </w:r>
+      <w:proofErr w:type="gramEnd"/>
+      <w:r>
+        <w:t xml:space="preserve"> Regression Tree algorithm.</w:t>
       </w:r>
     </w:p>
     <w:p>
@@ -5185,21 +8730,9 @@
       </w:r>
     </w:p>
     <w:p>
-      <w:pPr>
-        <w:pStyle w:val="Heading1"/>
-      </w:pPr>
-      <w:r>
-        <w:t>Practical</w:t>
-      </w:r>
-    </w:p>
-    <w:p>
-      <w:r>
-        <w:t>Hasf sd</w:t>
-      </w:r>
       <w:bookmarkStart w:id="0" w:name="_GoBack"/>
       <w:bookmarkEnd w:id="0"/>
     </w:p>
-    <w:p/>
     <w:sectPr>
       <w:pgSz w:w="12240" w:h="15840"/>
       <w:pgMar w:top="1440" w:right="1440" w:bottom="1440" w:left="1440" w:header="720" w:footer="720" w:gutter="0"/>
@@ -9356,7 +12889,7 @@
 </file>
 
 <file path=customXml/itemProps1.xml><?xml version="1.0" encoding="utf-8"?>
-<ds:datastoreItem xmlns:ds="http://schemas.openxmlformats.org/officeDocument/2006/customXml" ds:itemID="{4F270A46-3BF6-47F3-BB69-FE2A7720459F}">
+<ds:datastoreItem xmlns:ds="http://schemas.openxmlformats.org/officeDocument/2006/customXml" ds:itemID="{8CD5FD93-2FC1-4158-A90C-6F08C839D293}">
   <ds:schemaRefs>
     <ds:schemaRef ds:uri="http://schemas.openxmlformats.org/officeDocument/2006/bibliography"/>
   </ds:schemaRefs>

--- a/Machine Learning Notes.docx
+++ b/Machine Learning Notes.docx
@@ -1102,190 +1102,57 @@
       </w:r>
     </w:p>
     <w:p>
-      <w:proofErr w:type="gramStart"/>
       <w:r>
         <w:lastRenderedPageBreak/>
-        <w:t>from</w:t>
-      </w:r>
-      <w:proofErr w:type="gramEnd"/>
-      <w:r>
-        <w:t xml:space="preserve"> </w:t>
-      </w:r>
-      <w:proofErr w:type="spellStart"/>
-      <w:r>
-        <w:t>mlxtend.feature_selection</w:t>
-      </w:r>
-      <w:proofErr w:type="spellEnd"/>
-      <w:r>
-        <w:t xml:space="preserve"> import </w:t>
-      </w:r>
-      <w:proofErr w:type="spellStart"/>
-      <w:r>
-        <w:t>SequentialFeatureSelector</w:t>
-      </w:r>
-      <w:proofErr w:type="spellEnd"/>
-    </w:p>
-    <w:p>
-      <w:r>
-        <w:t xml:space="preserve">x = </w:t>
-      </w:r>
-      <w:proofErr w:type="spellStart"/>
-      <w:proofErr w:type="gramStart"/>
-      <w:r>
-        <w:t>dataset.iloc</w:t>
-      </w:r>
-      <w:proofErr w:type="spellEnd"/>
-      <w:r>
-        <w:t>[</w:t>
-      </w:r>
-      <w:proofErr w:type="gramEnd"/>
-      <w:r>
-        <w:t xml:space="preserve">:,:-1]     # </w:t>
-      </w:r>
-      <w:proofErr w:type="spellStart"/>
-      <w:r>
-        <w:t>saperate</w:t>
-      </w:r>
-      <w:proofErr w:type="spellEnd"/>
-      <w:r>
-        <w:t xml:space="preserve"> x-axis and y-axis</w:t>
-      </w:r>
-    </w:p>
-    <w:p>
-      <w:r>
-        <w:t xml:space="preserve">y = </w:t>
-      </w:r>
-      <w:proofErr w:type="gramStart"/>
-      <w:r>
-        <w:t>dataset[</w:t>
-      </w:r>
-      <w:proofErr w:type="gramEnd"/>
-      <w:r>
-        <w:t>"species"]</w:t>
-      </w:r>
-    </w:p>
-    <w:p>
-      <w:proofErr w:type="gramStart"/>
-      <w:r>
-        <w:t>from</w:t>
-      </w:r>
-      <w:proofErr w:type="gramEnd"/>
-      <w:r>
-        <w:t xml:space="preserve"> </w:t>
-      </w:r>
-      <w:proofErr w:type="spellStart"/>
-      <w:r>
-        <w:t>sklearn.linear_model</w:t>
-      </w:r>
-      <w:proofErr w:type="spellEnd"/>
-      <w:r>
-        <w:t xml:space="preserve"> import </w:t>
-      </w:r>
-      <w:proofErr w:type="spellStart"/>
-      <w:r>
-        <w:t>LogisticRegression</w:t>
-      </w:r>
-      <w:proofErr w:type="spellEnd"/>
-    </w:p>
-    <w:p>
-      <w:proofErr w:type="spellStart"/>
-      <w:proofErr w:type="gramStart"/>
-      <w:r>
-        <w:t>lr</w:t>
-      </w:r>
-      <w:proofErr w:type="spellEnd"/>
-      <w:proofErr w:type="gramEnd"/>
-      <w:r>
-        <w:t xml:space="preserve"> = </w:t>
-      </w:r>
-      <w:proofErr w:type="spellStart"/>
-      <w:r>
-        <w:t>LogisticRegression</w:t>
-      </w:r>
-      <w:proofErr w:type="spellEnd"/>
-      <w:r>
-        <w:t>()</w:t>
-      </w:r>
-    </w:p>
-    <w:p>
-      <w:proofErr w:type="gramStart"/>
-      <w:r>
-        <w:t>fs</w:t>
-      </w:r>
-      <w:proofErr w:type="gramEnd"/>
-      <w:r>
-        <w:t xml:space="preserve"> = </w:t>
-      </w:r>
-      <w:proofErr w:type="spellStart"/>
-      <w:r>
-        <w:t>SequentialFeatureSelector</w:t>
-      </w:r>
-      <w:proofErr w:type="spellEnd"/>
-      <w:r>
-        <w:t>(</w:t>
-      </w:r>
-      <w:proofErr w:type="spellStart"/>
-      <w:r>
-        <w:t>lr,k_features</w:t>
-      </w:r>
-      <w:proofErr w:type="spellEnd"/>
-      <w:r>
-        <w:t>=4, forward=True)</w:t>
+        <w:t>from mlxtend.feature_selection import SequentialFeatureSelector</w:t>
+      </w:r>
+    </w:p>
+    <w:p>
+      <w:r>
+        <w:t>x = dataset.iloc[:,:-1]     # saperate x-axis and y-axis</w:t>
+      </w:r>
+    </w:p>
+    <w:p>
+      <w:r>
+        <w:t>y = dataset["species"]</w:t>
+      </w:r>
+    </w:p>
+    <w:p>
+      <w:r>
+        <w:t>from sklearn.linear_model import LogisticRegression</w:t>
+      </w:r>
+    </w:p>
+    <w:p>
+      <w:r>
+        <w:t>lr = LogisticRegression()</w:t>
+      </w:r>
+    </w:p>
+    <w:p>
+      <w:r>
+        <w:t>fs = SequentialFeatureSelector(lr,k_features=4, forward=True)</w:t>
       </w:r>
       <w:r>
         <w:t xml:space="preserve"> /‘False’ for backward elimination</w:t>
       </w:r>
     </w:p>
     <w:p>
-      <w:proofErr w:type="spellStart"/>
-      <w:r>
-        <w:t>fs.fit</w:t>
-      </w:r>
-      <w:proofErr w:type="spellEnd"/>
-      <w:r>
-        <w:t>(</w:t>
-      </w:r>
-      <w:proofErr w:type="spellStart"/>
-      <w:r>
-        <w:t>x</w:t>
-      </w:r>
-      <w:proofErr w:type="gramStart"/>
-      <w:r>
-        <w:t>,y</w:t>
-      </w:r>
-      <w:proofErr w:type="spellEnd"/>
-      <w:proofErr w:type="gramEnd"/>
-      <w:r>
-        <w:t>)</w:t>
-      </w:r>
-    </w:p>
-    <w:p>
-      <w:proofErr w:type="spellStart"/>
+      <w:r>
+        <w:t>fs.fit(x,y)</w:t>
+      </w:r>
+    </w:p>
+    <w:p>
       <w:r>
         <w:t>fs.feature_names</w:t>
       </w:r>
-      <w:proofErr w:type="spellEnd"/>
-    </w:p>
-    <w:p>
-      <w:proofErr w:type="spellStart"/>
-      <w:r>
-        <w:t>fs.k_feature_names</w:t>
-      </w:r>
-      <w:proofErr w:type="spellEnd"/>
-      <w:r>
-        <w:t>_</w:t>
-      </w:r>
-    </w:p>
-    <w:p>
-      <w:proofErr w:type="spellStart"/>
-      <w:proofErr w:type="gramStart"/>
-      <w:r>
-        <w:t>fs.k_score</w:t>
-      </w:r>
-      <w:proofErr w:type="spellEnd"/>
-      <w:proofErr w:type="gramEnd"/>
-      <w:r>
-        <w:t>_</w:t>
+    </w:p>
+    <w:p>
+      <w:r>
+        <w:t>fs.k_feature_names_</w:t>
+      </w:r>
+    </w:p>
+    <w:p>
+      <w:r>
+        <w:t>fs.k_score_</w:t>
       </w:r>
       <w:r>
         <w:t xml:space="preserve">           here save the score during checking different feature and select high score</w:t>
@@ -1349,32 +1216,11 @@
     </w:p>
     <w:p/>
     <w:p>
-      <w:proofErr w:type="gramStart"/>
-      <w:r>
-        <w:t>fs</w:t>
-      </w:r>
-      <w:proofErr w:type="gramEnd"/>
-      <w:r>
-        <w:t xml:space="preserve"> = </w:t>
-      </w:r>
-      <w:proofErr w:type="spellStart"/>
-      <w:r>
-        <w:t>SequentialFeatureSelect</w:t>
-      </w:r>
-      <w:r>
-        <w:t>or</w:t>
-      </w:r>
-      <w:proofErr w:type="spellEnd"/>
-      <w:r>
-        <w:t>(</w:t>
-      </w:r>
-      <w:proofErr w:type="spellStart"/>
-      <w:r>
-        <w:t>lr,k_features</w:t>
-      </w:r>
-      <w:proofErr w:type="spellEnd"/>
-      <w:r>
-        <w:t>=4, forward=False</w:t>
+      <w:r>
+        <w:t>fs = SequentialFeatureSelect</w:t>
+      </w:r>
+      <w:r>
+        <w:t>or(lr,k_features=4, forward=False</w:t>
       </w:r>
       <w:r>
         <w:t>)</w:t>
@@ -1393,26 +1239,8 @@
       </w:r>
     </w:p>
     <w:p>
-      <w:proofErr w:type="spellStart"/>
-      <w:r>
-        <w:t>input_data</w:t>
-      </w:r>
-      <w:proofErr w:type="spellEnd"/>
-      <w:r>
-        <w:t xml:space="preserve"> = </w:t>
-      </w:r>
-      <w:proofErr w:type="spellStart"/>
-      <w:proofErr w:type="gramStart"/>
-      <w:r>
-        <w:t>dataframe.iloc</w:t>
-      </w:r>
-      <w:proofErr w:type="spellEnd"/>
-      <w:r>
-        <w:t>[</w:t>
-      </w:r>
-      <w:proofErr w:type="gramEnd"/>
-      <w:r>
-        <w:t>:,:-1]</w:t>
+      <w:r>
+        <w:t>input_data = dataframe.iloc[:,:-1]</w:t>
       </w:r>
       <w:r>
         <w:tab/>
@@ -1420,130 +1248,23 @@
       </w:r>
     </w:p>
     <w:p>
-      <w:proofErr w:type="spellStart"/>
-      <w:r>
-        <w:t>output_data</w:t>
-      </w:r>
-      <w:proofErr w:type="spellEnd"/>
-      <w:r>
-        <w:t xml:space="preserve"> = </w:t>
-      </w:r>
-      <w:proofErr w:type="spellStart"/>
-      <w:proofErr w:type="gramStart"/>
-      <w:r>
-        <w:t>dataframe</w:t>
-      </w:r>
-      <w:proofErr w:type="spellEnd"/>
-      <w:r>
-        <w:t>[</w:t>
-      </w:r>
-      <w:proofErr w:type="gramEnd"/>
-      <w:r>
-        <w:t>"Embarked"] separate data for output only select last column</w:t>
-      </w:r>
-    </w:p>
-    <w:p>
-      <w:proofErr w:type="gramStart"/>
-      <w:r>
-        <w:t>from</w:t>
-      </w:r>
-      <w:proofErr w:type="gramEnd"/>
-      <w:r>
-        <w:t xml:space="preserve"> </w:t>
-      </w:r>
-      <w:proofErr w:type="spellStart"/>
-      <w:r>
-        <w:t>sklearn.model_selection</w:t>
-      </w:r>
-      <w:proofErr w:type="spellEnd"/>
-      <w:r>
-        <w:t xml:space="preserve"> import </w:t>
-      </w:r>
-      <w:proofErr w:type="spellStart"/>
-      <w:r>
-        <w:t>train_test_split</w:t>
-      </w:r>
-      <w:proofErr w:type="spellEnd"/>
-    </w:p>
-    <w:p>
-      <w:proofErr w:type="spellStart"/>
-      <w:r>
-        <w:t>x_train</w:t>
-      </w:r>
-      <w:proofErr w:type="spellEnd"/>
-      <w:r>
-        <w:t xml:space="preserve">, </w:t>
-      </w:r>
-      <w:proofErr w:type="spellStart"/>
-      <w:r>
-        <w:t>x_test</w:t>
-      </w:r>
-      <w:proofErr w:type="spellEnd"/>
-      <w:r>
-        <w:t xml:space="preserve">, </w:t>
-      </w:r>
-      <w:proofErr w:type="spellStart"/>
-      <w:r>
-        <w:t>y_train</w:t>
-      </w:r>
-      <w:proofErr w:type="spellEnd"/>
-      <w:r>
-        <w:t xml:space="preserve">, </w:t>
-      </w:r>
-      <w:proofErr w:type="spellStart"/>
-      <w:r>
-        <w:t>y_test</w:t>
-      </w:r>
-      <w:proofErr w:type="spellEnd"/>
-      <w:r>
-        <w:t xml:space="preserve"> = </w:t>
-      </w:r>
-      <w:proofErr w:type="spellStart"/>
-      <w:r>
-        <w:t>train_test_</w:t>
-      </w:r>
-      <w:proofErr w:type="gramStart"/>
-      <w:r>
-        <w:t>split</w:t>
-      </w:r>
-      <w:proofErr w:type="spellEnd"/>
-      <w:r>
-        <w:t>(</w:t>
-      </w:r>
-      <w:proofErr w:type="spellStart"/>
-      <w:proofErr w:type="gramEnd"/>
-      <w:r>
-        <w:t>input_data</w:t>
-      </w:r>
-      <w:proofErr w:type="spellEnd"/>
-      <w:r>
-        <w:t xml:space="preserve">, </w:t>
-      </w:r>
-      <w:proofErr w:type="spellStart"/>
-      <w:r>
-        <w:t>output_data</w:t>
-      </w:r>
-      <w:proofErr w:type="spellEnd"/>
-      <w:r>
-        <w:t xml:space="preserve">, </w:t>
-      </w:r>
-      <w:proofErr w:type="spellStart"/>
-      <w:r>
-        <w:t>test_size</w:t>
-      </w:r>
-      <w:proofErr w:type="spellEnd"/>
-      <w:r>
-        <w:t>=0.25)</w:t>
-      </w:r>
-    </w:p>
-    <w:p>
-      <w:proofErr w:type="gramStart"/>
-      <w:r>
-        <w:t>use</w:t>
-      </w:r>
-      <w:proofErr w:type="gramEnd"/>
-      <w:r>
-        <w:t xml:space="preserve"> train data when we train machine learning model and use test data when we check accuracy</w:t>
+      <w:r>
+        <w:t>output_data = dataframe["Embarked"] separate data for output only select last column</w:t>
+      </w:r>
+    </w:p>
+    <w:p>
+      <w:r>
+        <w:t>from sklearn.model_selection import train_test_split</w:t>
+      </w:r>
+    </w:p>
+    <w:p>
+      <w:r>
+        <w:t>x_train, x_test, y_train, y_test = train_test_split(input_data, output_data, test_size=0.25)</w:t>
+      </w:r>
+    </w:p>
+    <w:p>
+      <w:r>
+        <w:t>use train data when we train machine learning model and use test data when we check accuracy</w:t>
       </w:r>
     </w:p>
     <w:p>
@@ -1969,1368 +1690,401 @@
       </w:r>
     </w:p>
     <w:p>
-      <w:proofErr w:type="spellStart"/>
       <w:r>
         <w:lastRenderedPageBreak/>
-        <w:t>sl_dataset</w:t>
-      </w:r>
-      <w:proofErr w:type="spellEnd"/>
-      <w:r>
-        <w:t xml:space="preserve"> = </w:t>
-      </w:r>
-      <w:proofErr w:type="spellStart"/>
-      <w:r>
-        <w:t>pd.read_</w:t>
-      </w:r>
-      <w:proofErr w:type="gramStart"/>
-      <w:r>
-        <w:t>csv</w:t>
-      </w:r>
-      <w:proofErr w:type="spellEnd"/>
-      <w:r>
-        <w:t>(</w:t>
-      </w:r>
-      <w:proofErr w:type="gramEnd"/>
-      <w:r>
-        <w:t>"simple_linear_regression_dataset.csv")</w:t>
-      </w:r>
-    </w:p>
-    <w:p>
-      <w:proofErr w:type="spellStart"/>
-      <w:r>
-        <w:t>sl_</w:t>
-      </w:r>
-      <w:proofErr w:type="gramStart"/>
-      <w:r>
-        <w:t>dataset.head</w:t>
-      </w:r>
-      <w:proofErr w:type="spellEnd"/>
-      <w:r>
-        <w:t>(</w:t>
-      </w:r>
-      <w:proofErr w:type="gramEnd"/>
-      <w:r>
-        <w:t>3)</w:t>
-      </w:r>
-    </w:p>
-    <w:p>
-      <w:proofErr w:type="spellStart"/>
-      <w:r>
-        <w:t>sl_</w:t>
-      </w:r>
-      <w:proofErr w:type="gramStart"/>
-      <w:r>
-        <w:t>dataset.isnull</w:t>
-      </w:r>
-      <w:proofErr w:type="spellEnd"/>
-      <w:r>
-        <w:t>(</w:t>
-      </w:r>
-      <w:proofErr w:type="gramEnd"/>
-      <w:r>
-        <w:t>).sum()</w:t>
-      </w:r>
-    </w:p>
-    <w:p>
-      <w:r>
-        <w:t>x=</w:t>
-      </w:r>
-      <w:proofErr w:type="spellStart"/>
-      <w:r>
-        <w:t>sl_</w:t>
-      </w:r>
-      <w:proofErr w:type="gramStart"/>
-      <w:r>
-        <w:t>dataset</w:t>
-      </w:r>
-      <w:proofErr w:type="spellEnd"/>
-      <w:r>
-        <w:t>[</w:t>
-      </w:r>
-      <w:proofErr w:type="gramEnd"/>
-      <w:r>
-        <w:t>["Feature"]]</w:t>
-      </w:r>
-    </w:p>
-    <w:p>
-      <w:r>
-        <w:t>y=</w:t>
-      </w:r>
-      <w:proofErr w:type="spellStart"/>
-      <w:r>
-        <w:t>sl_</w:t>
-      </w:r>
-      <w:proofErr w:type="gramStart"/>
-      <w:r>
-        <w:t>dataset</w:t>
-      </w:r>
-      <w:proofErr w:type="spellEnd"/>
-      <w:r>
-        <w:t>[</w:t>
-      </w:r>
-      <w:proofErr w:type="gramEnd"/>
-      <w:r>
-        <w:t>"Target"]</w:t>
+        <w:t>sl_dataset = pd.read_csv("simple_linear_regression_dataset.csv")</w:t>
+      </w:r>
+    </w:p>
+    <w:p>
+      <w:r>
+        <w:t>sl_dataset.head(3)</w:t>
+      </w:r>
+    </w:p>
+    <w:p>
+      <w:r>
+        <w:t>sl_dataset.isnull().sum()</w:t>
+      </w:r>
+    </w:p>
+    <w:p>
+      <w:r>
+        <w:t>x=sl_dataset[["Feature"]]</w:t>
+      </w:r>
+    </w:p>
+    <w:p>
+      <w:r>
+        <w:t>y=sl_dataset["Target"]</w:t>
       </w:r>
     </w:p>
     <w:p/>
     <w:p>
-      <w:proofErr w:type="spellStart"/>
-      <w:proofErr w:type="gramStart"/>
-      <w:r>
-        <w:t>plt.figure</w:t>
-      </w:r>
-      <w:proofErr w:type="spellEnd"/>
-      <w:r>
-        <w:t>(</w:t>
-      </w:r>
-      <w:proofErr w:type="spellStart"/>
-      <w:proofErr w:type="gramEnd"/>
-      <w:r>
-        <w:t>figsize</w:t>
-      </w:r>
-      <w:proofErr w:type="spellEnd"/>
-      <w:r>
-        <w:t>=(10, 6))</w:t>
-      </w:r>
-    </w:p>
-    <w:p>
-      <w:proofErr w:type="spellStart"/>
-      <w:r>
-        <w:t>plt.scatter</w:t>
-      </w:r>
-      <w:proofErr w:type="spellEnd"/>
-      <w:r>
-        <w:t>(x="Feature", y="Target", data=</w:t>
-      </w:r>
-      <w:proofErr w:type="spellStart"/>
-      <w:r>
-        <w:t>sl_dataset</w:t>
-      </w:r>
-      <w:proofErr w:type="gramStart"/>
-      <w:r>
-        <w:t>,color</w:t>
-      </w:r>
-      <w:proofErr w:type="spellEnd"/>
-      <w:proofErr w:type="gramEnd"/>
-      <w:r>
-        <w:t>='blue', alpha=0.6, label='Data Points')</w:t>
-      </w:r>
-    </w:p>
-    <w:p>
-      <w:proofErr w:type="spellStart"/>
-      <w:proofErr w:type="gramStart"/>
-      <w:r>
-        <w:t>plt.title</w:t>
-      </w:r>
-      <w:proofErr w:type="spellEnd"/>
-      <w:r>
-        <w:t>(</w:t>
-      </w:r>
-      <w:proofErr w:type="gramEnd"/>
-      <w:r>
-        <w:t xml:space="preserve">'Scatter Plot of Feature vs Target', </w:t>
-      </w:r>
-      <w:proofErr w:type="spellStart"/>
-      <w:r>
-        <w:t>fontsize</w:t>
-      </w:r>
-      <w:proofErr w:type="spellEnd"/>
-      <w:r>
-        <w:t>=16)</w:t>
-      </w:r>
-    </w:p>
-    <w:p>
-      <w:proofErr w:type="spellStart"/>
-      <w:proofErr w:type="gramStart"/>
-      <w:r>
-        <w:t>plt.xlabel</w:t>
-      </w:r>
-      <w:proofErr w:type="spellEnd"/>
-      <w:r>
-        <w:t>(</w:t>
-      </w:r>
-      <w:proofErr w:type="gramEnd"/>
-      <w:r>
-        <w:t xml:space="preserve">'Feature (X)', </w:t>
-      </w:r>
-      <w:proofErr w:type="spellStart"/>
-      <w:r>
-        <w:t>fontsize</w:t>
-      </w:r>
-      <w:proofErr w:type="spellEnd"/>
-      <w:r>
-        <w:t>=14)</w:t>
-      </w:r>
-    </w:p>
-    <w:p>
-      <w:proofErr w:type="spellStart"/>
-      <w:proofErr w:type="gramStart"/>
-      <w:r>
-        <w:t>plt.ylabel</w:t>
-      </w:r>
-      <w:proofErr w:type="spellEnd"/>
-      <w:r>
-        <w:t>(</w:t>
-      </w:r>
-      <w:proofErr w:type="gramEnd"/>
-      <w:r>
-        <w:t xml:space="preserve">'Target (Y)', </w:t>
-      </w:r>
-      <w:proofErr w:type="spellStart"/>
-      <w:r>
-        <w:t>fontsize</w:t>
-      </w:r>
-      <w:proofErr w:type="spellEnd"/>
-      <w:r>
-        <w:t>=14)</w:t>
-      </w:r>
-    </w:p>
-    <w:p>
-      <w:proofErr w:type="spellStart"/>
-      <w:r>
-        <w:t>plt.axhline</w:t>
-      </w:r>
-      <w:proofErr w:type="spellEnd"/>
-      <w:r>
-        <w:t xml:space="preserve">(y=0, color='black', linewidth=0.8, </w:t>
-      </w:r>
-      <w:proofErr w:type="spellStart"/>
-      <w:r>
-        <w:t>linestyle</w:t>
-      </w:r>
-      <w:proofErr w:type="spellEnd"/>
-      <w:r>
-        <w:t>='--')</w:t>
-      </w:r>
-    </w:p>
-    <w:p>
-      <w:proofErr w:type="spellStart"/>
-      <w:r>
-        <w:t>plt.axvline</w:t>
-      </w:r>
-      <w:proofErr w:type="spellEnd"/>
-      <w:r>
-        <w:t xml:space="preserve">(x=0, color='black', linewidth=0.8, </w:t>
-      </w:r>
-      <w:proofErr w:type="spellStart"/>
-      <w:r>
-        <w:t>linestyle</w:t>
-      </w:r>
-      <w:proofErr w:type="spellEnd"/>
-      <w:r>
-        <w:t>='--')</w:t>
-      </w:r>
-    </w:p>
-    <w:p>
-      <w:proofErr w:type="spellStart"/>
-      <w:proofErr w:type="gramStart"/>
-      <w:r>
-        <w:t>plt.legend</w:t>
-      </w:r>
-      <w:proofErr w:type="spellEnd"/>
-      <w:r>
-        <w:t>()</w:t>
-      </w:r>
-      <w:proofErr w:type="gramEnd"/>
-    </w:p>
-    <w:p>
-      <w:proofErr w:type="spellStart"/>
-      <w:proofErr w:type="gramStart"/>
-      <w:r>
-        <w:t>plt.grid</w:t>
-      </w:r>
-      <w:proofErr w:type="spellEnd"/>
-      <w:r>
-        <w:t>(</w:t>
-      </w:r>
-      <w:proofErr w:type="gramEnd"/>
-      <w:r>
-        <w:t xml:space="preserve">True, </w:t>
-      </w:r>
-      <w:proofErr w:type="spellStart"/>
-      <w:r>
-        <w:t>linestyle</w:t>
-      </w:r>
-      <w:proofErr w:type="spellEnd"/>
-      <w:r>
-        <w:t>='--', alpha=0.5)</w:t>
-      </w:r>
-    </w:p>
-    <w:p>
-      <w:proofErr w:type="spellStart"/>
-      <w:proofErr w:type="gramStart"/>
-      <w:r>
-        <w:t>plt.show</w:t>
-      </w:r>
-      <w:proofErr w:type="spellEnd"/>
-      <w:r>
-        <w:t>()</w:t>
-      </w:r>
-      <w:proofErr w:type="gramEnd"/>
+      <w:r>
+        <w:t>plt.figure(figsize=(10, 6))</w:t>
+      </w:r>
+    </w:p>
+    <w:p>
+      <w:r>
+        <w:t>plt.scatter(x="Feature", y="Target", data=sl_dataset,color='blue', alpha=0.6, label='Data Points')</w:t>
+      </w:r>
+    </w:p>
+    <w:p>
+      <w:r>
+        <w:t>plt.title('Scatter Plot of Feature vs Target', fontsize=16)</w:t>
+      </w:r>
+    </w:p>
+    <w:p>
+      <w:r>
+        <w:t>plt.xlabel('Feature (X)', fontsize=14)</w:t>
+      </w:r>
+    </w:p>
+    <w:p>
+      <w:r>
+        <w:t>plt.ylabel('Target (Y)', fontsize=14)</w:t>
+      </w:r>
+    </w:p>
+    <w:p>
+      <w:r>
+        <w:t>plt.axhline(y=0, color='black', linewidth=0.8, linestyle='--')</w:t>
+      </w:r>
+    </w:p>
+    <w:p>
+      <w:r>
+        <w:t>plt.axvline(x=0, color='black', linewidth=0.8, linestyle='--')</w:t>
+      </w:r>
+    </w:p>
+    <w:p>
+      <w:r>
+        <w:t>plt.legend()</w:t>
+      </w:r>
+    </w:p>
+    <w:p>
+      <w:r>
+        <w:t>plt.grid(True, linestyle='--', alpha=0.5)</w:t>
+      </w:r>
+    </w:p>
+    <w:p>
+      <w:r>
+        <w:t>plt.show()</w:t>
+      </w:r>
     </w:p>
     <w:p/>
     <w:p>
-      <w:proofErr w:type="gramStart"/>
-      <w:r>
-        <w:t>from</w:t>
-      </w:r>
-      <w:proofErr w:type="gramEnd"/>
+      <w:r>
+        <w:t>from sklearn.model_selection import train_test_split</w:t>
+      </w:r>
+    </w:p>
+    <w:p>
+      <w:r>
+        <w:t>x_train, x_test, y_train, y_test = train_test_split(x,y, test_size=0.2, random_state=42)  # 0 to 70,80</w:t>
+      </w:r>
+    </w:p>
+    <w:p>
+      <w:r>
+        <w:t>from sklearn.linear_model import LinearRegression</w:t>
+      </w:r>
+    </w:p>
+    <w:p>
+      <w:r>
+        <w:t>lr = LinearRegression()</w:t>
+      </w:r>
+    </w:p>
+    <w:p>
+      <w:r>
+        <w:t>lr.fit(x_train, y_train)</w:t>
+      </w:r>
+    </w:p>
+    <w:p>
+      <w:r>
+        <w:t>lr.score(x_test,y_test)*100</w:t>
+      </w:r>
+    </w:p>
+    <w:p>
+      <w:r>
+        <w:t>lr.predict([[37.454012]])</w:t>
+      </w:r>
+      <w:r>
+        <w:t xml:space="preserve">    this is for user</w:t>
+      </w:r>
+    </w:p>
+    <w:p>
+      <w:r>
+        <w:t># y = m*x + c</w:t>
+      </w:r>
+    </w:p>
+    <w:p>
+      <w:r>
+        <w:t>lr.coef_   # m</w:t>
+      </w:r>
+    </w:p>
+    <w:p>
+      <w:r>
+        <w:t>lr.intercept_ # c</w:t>
+      </w:r>
+    </w:p>
+    <w:p>
+      <w:r>
+        <w:t># y=2.52327729*37.454012+8.772462946297566</w:t>
+      </w:r>
+    </w:p>
+    <w:p>
+      <w:r>
+        <w:lastRenderedPageBreak/>
+        <w:t>y_prd = lr.predict(x)</w:t>
+      </w:r>
+    </w:p>
+    <w:p>
+      <w:r>
+        <w:t>plt.figure(figsize=(10, 6))</w:t>
+      </w:r>
+    </w:p>
+    <w:p>
+      <w:r>
+        <w:t>plt.scatter(x="Feature", y="Target", data=sl_dataset,color='blue', alpha=0.6, label='Data Points')</w:t>
+      </w:r>
+    </w:p>
+    <w:p>
+      <w:r>
+        <w:t>plt.plot(sl_dataset["Feature"], y_prd,color = "red", label="predict line")</w:t>
+      </w:r>
+    </w:p>
+    <w:p>
+      <w:r>
+        <w:t>plt.title('Scatter Plot of Feature vs Target', fontsize=16)</w:t>
+      </w:r>
+    </w:p>
+    <w:p>
+      <w:r>
+        <w:t>plt.xlabel('Feature (X)', fontsize=14)</w:t>
+      </w:r>
+    </w:p>
+    <w:p>
+      <w:r>
+        <w:t>plt.ylabel('Target (Y)', fontsize=14)</w:t>
+      </w:r>
+    </w:p>
+    <w:p>
+      <w:r>
+        <w:t>plt.axhline(y=0, color='black', linewidth=0.8, linestyle='--')</w:t>
+      </w:r>
+    </w:p>
+    <w:p>
+      <w:r>
+        <w:t>plt.axvline(x=0, color='black', linewidth=0.8, linestyle='--')</w:t>
+      </w:r>
+    </w:p>
+    <w:p>
+      <w:r>
+        <w:t>plt.legend()</w:t>
+      </w:r>
+    </w:p>
+    <w:p>
+      <w:r>
+        <w:t>plt.grid(True, linestyle='--', alpha=0.5)</w:t>
+      </w:r>
+    </w:p>
+    <w:p>
+      <w:r>
+        <w:t>plt.show()</w:t>
+      </w:r>
+    </w:p>
+    <w:p/>
+    <w:p>
+      <w:pPr>
+        <w:pStyle w:val="Heading2"/>
+      </w:pPr>
+      <w:r>
+        <w:t>Multiple Linear Regression</w:t>
+      </w:r>
+    </w:p>
+    <w:p>
+      <w:r>
+        <w:t xml:space="preserve">Multiple linear regression is an extension </w:t>
+      </w:r>
+      <w:r>
+        <w:t>of simple linear regression as it take more than one predictor variable to predict the response variable.</w:t>
+      </w:r>
+    </w:p>
+    <w:p>
+      <w:r>
+        <w:t>x = ml_dataset.iloc[:,:-1]</w:t>
+      </w:r>
+    </w:p>
+    <w:p>
+      <w:r>
+        <w:t>y = ml_dataset["Target"]</w:t>
+      </w:r>
+    </w:p>
+    <w:p>
+      <w:r>
+        <w:t>x.ndim</w:t>
+      </w:r>
+    </w:p>
+    <w:p>
+      <w:r>
+        <w:t>from sklearn.model_selection import train_test_split</w:t>
+      </w:r>
+    </w:p>
+    <w:p>
+      <w:r>
+        <w:t>x_train, x_test, y_train, y_test = train_test_split(x,</w:t>
+      </w:r>
+      <w:r>
+        <w:t>y,test_size=0.2, random_state=42)</w:t>
+      </w:r>
+    </w:p>
+    <w:p>
+      <w:r>
+        <w:t>from sklearn.linear_model import LinearRegression</w:t>
+      </w:r>
+    </w:p>
+    <w:p>
+      <w:r>
+        <w:t>lr = LinearRegression()</w:t>
+      </w:r>
+    </w:p>
+    <w:p>
+      <w:r>
+        <w:t>lr.fit(x_train,</w:t>
+      </w:r>
+      <w:r>
+        <w:t>y_train)</w:t>
+      </w:r>
+    </w:p>
+    <w:p>
+      <w:r>
+        <w:t>lr.score(x_test,</w:t>
+      </w:r>
+      <w:r>
+        <w:t>y_test)</w:t>
+      </w:r>
+    </w:p>
+    <w:p>
+      <w:r>
+        <w:t># y m1*x1+m2*x2+m3*x3+c</w:t>
+      </w:r>
+    </w:p>
+    <w:p>
+      <w:r>
+        <w:t>ml_lr.coef_</w:t>
+      </w:r>
+    </w:p>
+    <w:p>
+      <w:r>
+        <w:t>ml_lr.intercept_</w:t>
+      </w:r>
+    </w:p>
+    <w:p>
+      <w:r>
+        <w:lastRenderedPageBreak/>
+        <w:t># y_prd = 3.03737113*Feature1+-1.44414216*Feature2+2.0121138*Feature3</w:t>
+      </w:r>
       <w:r>
         <w:t xml:space="preserve"> </w:t>
       </w:r>
-      <w:proofErr w:type="spellStart"/>
-      <w:r>
-        <w:t>sklearn.model_selection</w:t>
-      </w:r>
-      <w:proofErr w:type="spellEnd"/>
-      <w:r>
-        <w:t xml:space="preserve"> import </w:t>
-      </w:r>
-      <w:proofErr w:type="spellStart"/>
-      <w:r>
-        <w:t>train_test_split</w:t>
-      </w:r>
-      <w:proofErr w:type="spellEnd"/>
-    </w:p>
-    <w:p>
-      <w:proofErr w:type="spellStart"/>
-      <w:r>
-        <w:t>x_train</w:t>
-      </w:r>
-      <w:proofErr w:type="spellEnd"/>
-      <w:r>
-        <w:t xml:space="preserve">, </w:t>
-      </w:r>
-      <w:proofErr w:type="spellStart"/>
-      <w:r>
-        <w:t>x_test</w:t>
-      </w:r>
-      <w:proofErr w:type="spellEnd"/>
-      <w:r>
-        <w:t xml:space="preserve">, </w:t>
-      </w:r>
-      <w:proofErr w:type="spellStart"/>
-      <w:r>
-        <w:t>y_train</w:t>
-      </w:r>
-      <w:proofErr w:type="spellEnd"/>
-      <w:r>
-        <w:t xml:space="preserve">, </w:t>
-      </w:r>
-      <w:proofErr w:type="spellStart"/>
-      <w:r>
-        <w:t>y_test</w:t>
-      </w:r>
-      <w:proofErr w:type="spellEnd"/>
-      <w:r>
-        <w:t xml:space="preserve"> = </w:t>
-      </w:r>
-      <w:proofErr w:type="spellStart"/>
-      <w:r>
-        <w:t>train_test_split</w:t>
-      </w:r>
-      <w:proofErr w:type="spellEnd"/>
-      <w:r>
-        <w:t>(</w:t>
-      </w:r>
-      <w:proofErr w:type="spellStart"/>
-      <w:r>
-        <w:t>x</w:t>
-      </w:r>
-      <w:proofErr w:type="gramStart"/>
-      <w:r>
-        <w:t>,y</w:t>
-      </w:r>
-      <w:proofErr w:type="spellEnd"/>
-      <w:proofErr w:type="gramEnd"/>
-      <w:r>
-        <w:t xml:space="preserve">, </w:t>
-      </w:r>
-      <w:proofErr w:type="spellStart"/>
-      <w:r>
-        <w:t>test_size</w:t>
-      </w:r>
-      <w:proofErr w:type="spellEnd"/>
-      <w:r>
-        <w:t xml:space="preserve">=0.2, </w:t>
-      </w:r>
-      <w:proofErr w:type="spellStart"/>
-      <w:r>
-        <w:t>random_state</w:t>
-      </w:r>
-      <w:proofErr w:type="spellEnd"/>
-      <w:r>
-        <w:t>=42)  # 0 to 70,80</w:t>
-      </w:r>
-    </w:p>
-    <w:p>
-      <w:proofErr w:type="gramStart"/>
-      <w:r>
-        <w:t>from</w:t>
-      </w:r>
-      <w:proofErr w:type="gramEnd"/>
+      <w:r>
+        <w:t>+</w:t>
+      </w:r>
       <w:r>
         <w:t xml:space="preserve"> </w:t>
       </w:r>
-      <w:proofErr w:type="spellStart"/>
-      <w:r>
-        <w:t>sklearn.linear_model</w:t>
-      </w:r>
-      <w:proofErr w:type="spellEnd"/>
-      <w:r>
-        <w:t xml:space="preserve"> import </w:t>
-      </w:r>
-      <w:proofErr w:type="spellStart"/>
-      <w:r>
-        <w:t>LinearRegression</w:t>
-      </w:r>
-      <w:proofErr w:type="spellEnd"/>
-    </w:p>
-    <w:p>
-      <w:proofErr w:type="spellStart"/>
-      <w:proofErr w:type="gramStart"/>
-      <w:r>
-        <w:t>lr</w:t>
-      </w:r>
-      <w:proofErr w:type="spellEnd"/>
-      <w:proofErr w:type="gramEnd"/>
-      <w:r>
-        <w:t xml:space="preserve"> = </w:t>
-      </w:r>
-      <w:proofErr w:type="spellStart"/>
-      <w:r>
-        <w:t>LinearRegression</w:t>
-      </w:r>
-      <w:proofErr w:type="spellEnd"/>
-      <w:r>
-        <w:t>()</w:t>
-      </w:r>
-    </w:p>
-    <w:p>
-      <w:proofErr w:type="spellStart"/>
-      <w:proofErr w:type="gramStart"/>
-      <w:r>
-        <w:t>lr.fit</w:t>
-      </w:r>
-      <w:proofErr w:type="spellEnd"/>
-      <w:r>
-        <w:t>(</w:t>
-      </w:r>
-      <w:proofErr w:type="spellStart"/>
-      <w:proofErr w:type="gramEnd"/>
-      <w:r>
-        <w:t>x_train</w:t>
-      </w:r>
-      <w:proofErr w:type="spellEnd"/>
-      <w:r>
-        <w:t xml:space="preserve">, </w:t>
-      </w:r>
-      <w:proofErr w:type="spellStart"/>
-      <w:r>
-        <w:t>y_train</w:t>
-      </w:r>
-      <w:proofErr w:type="spellEnd"/>
-      <w:r>
-        <w:t>)</w:t>
-      </w:r>
-    </w:p>
-    <w:p>
-      <w:proofErr w:type="spellStart"/>
-      <w:proofErr w:type="gramStart"/>
-      <w:r>
-        <w:t>lr.score</w:t>
-      </w:r>
-      <w:proofErr w:type="spellEnd"/>
-      <w:r>
-        <w:t>(</w:t>
-      </w:r>
-      <w:proofErr w:type="spellStart"/>
-      <w:proofErr w:type="gramEnd"/>
-      <w:r>
-        <w:t>x_test,y_test</w:t>
-      </w:r>
-      <w:proofErr w:type="spellEnd"/>
-      <w:r>
-        <w:t>)*100</w:t>
-      </w:r>
-    </w:p>
-    <w:p>
-      <w:proofErr w:type="spellStart"/>
-      <w:proofErr w:type="gramStart"/>
-      <w:r>
-        <w:t>lr.predict</w:t>
-      </w:r>
-      <w:proofErr w:type="spellEnd"/>
-      <w:r>
-        <w:t>(</w:t>
-      </w:r>
-      <w:proofErr w:type="gramEnd"/>
-      <w:r>
-        <w:t>[[37.454012]])</w:t>
-      </w:r>
-      <w:r>
-        <w:t xml:space="preserve">    this is for user</w:t>
-      </w:r>
-    </w:p>
-    <w:p>
-      <w:r>
-        <w:t># y = m*x + c</w:t>
-      </w:r>
-    </w:p>
-    <w:p>
-      <w:proofErr w:type="spellStart"/>
-      <w:r>
-        <w:t>lr.coef</w:t>
-      </w:r>
-      <w:proofErr w:type="spellEnd"/>
-      <w:r>
-        <w:t>_   # m</w:t>
-      </w:r>
-    </w:p>
-    <w:p>
-      <w:proofErr w:type="spellStart"/>
-      <w:r>
-        <w:t>lr.intercept</w:t>
-      </w:r>
-      <w:proofErr w:type="spellEnd"/>
-      <w:r>
-        <w:t>_ # c</w:t>
-      </w:r>
-    </w:p>
-    <w:p>
-      <w:r>
-        <w:t># y=2.52327729*37.454012+8.772462946297566</w:t>
-      </w:r>
-    </w:p>
-    <w:p>
-      <w:proofErr w:type="spellStart"/>
-      <w:r>
-        <w:lastRenderedPageBreak/>
-        <w:t>y_prd</w:t>
-      </w:r>
-      <w:proofErr w:type="spellEnd"/>
-      <w:r>
-        <w:t xml:space="preserve"> = </w:t>
-      </w:r>
-      <w:proofErr w:type="spellStart"/>
-      <w:r>
-        <w:t>lr.predict</w:t>
-      </w:r>
-      <w:proofErr w:type="spellEnd"/>
-      <w:r>
-        <w:t>(x)</w:t>
-      </w:r>
-    </w:p>
-    <w:p>
-      <w:proofErr w:type="spellStart"/>
-      <w:proofErr w:type="gramStart"/>
-      <w:r>
-        <w:t>plt.figure</w:t>
-      </w:r>
-      <w:proofErr w:type="spellEnd"/>
-      <w:r>
-        <w:t>(</w:t>
-      </w:r>
-      <w:proofErr w:type="spellStart"/>
-      <w:proofErr w:type="gramEnd"/>
-      <w:r>
-        <w:t>figsize</w:t>
-      </w:r>
-      <w:proofErr w:type="spellEnd"/>
-      <w:r>
-        <w:t>=(10, 6))</w:t>
-      </w:r>
-    </w:p>
-    <w:p>
-      <w:proofErr w:type="spellStart"/>
-      <w:r>
-        <w:t>plt.scatter</w:t>
-      </w:r>
-      <w:proofErr w:type="spellEnd"/>
-      <w:r>
-        <w:t>(x="Feature", y="Target", data=</w:t>
-      </w:r>
-      <w:proofErr w:type="spellStart"/>
-      <w:r>
-        <w:t>sl_dataset</w:t>
-      </w:r>
-      <w:proofErr w:type="gramStart"/>
-      <w:r>
-        <w:t>,color</w:t>
-      </w:r>
-      <w:proofErr w:type="spellEnd"/>
-      <w:proofErr w:type="gramEnd"/>
-      <w:r>
-        <w:t>='blue', alpha=0.6, label='Data Points')</w:t>
-      </w:r>
-    </w:p>
-    <w:p>
-      <w:proofErr w:type="spellStart"/>
-      <w:proofErr w:type="gramStart"/>
-      <w:r>
-        <w:t>plt.plot</w:t>
-      </w:r>
-      <w:proofErr w:type="spellEnd"/>
-      <w:r>
-        <w:t>(</w:t>
-      </w:r>
-      <w:proofErr w:type="spellStart"/>
-      <w:proofErr w:type="gramEnd"/>
-      <w:r>
-        <w:t>sl_dataset</w:t>
-      </w:r>
-      <w:proofErr w:type="spellEnd"/>
-      <w:r>
-        <w:t xml:space="preserve">["Feature"], </w:t>
-      </w:r>
-      <w:proofErr w:type="spellStart"/>
-      <w:r>
-        <w:t>y_prd,color</w:t>
-      </w:r>
-      <w:proofErr w:type="spellEnd"/>
-      <w:r>
-        <w:t xml:space="preserve"> = "red", label="predict line")</w:t>
-      </w:r>
-    </w:p>
-    <w:p>
-      <w:proofErr w:type="spellStart"/>
-      <w:proofErr w:type="gramStart"/>
-      <w:r>
-        <w:t>plt.title</w:t>
-      </w:r>
-      <w:proofErr w:type="spellEnd"/>
-      <w:r>
-        <w:t>(</w:t>
-      </w:r>
-      <w:proofErr w:type="gramEnd"/>
-      <w:r>
-        <w:t xml:space="preserve">'Scatter Plot of Feature vs Target', </w:t>
-      </w:r>
-      <w:proofErr w:type="spellStart"/>
-      <w:r>
-        <w:t>fontsize</w:t>
-      </w:r>
-      <w:proofErr w:type="spellEnd"/>
-      <w:r>
-        <w:t>=16)</w:t>
-      </w:r>
-    </w:p>
-    <w:p>
-      <w:proofErr w:type="spellStart"/>
-      <w:proofErr w:type="gramStart"/>
-      <w:r>
-        <w:t>plt.xlabel</w:t>
-      </w:r>
-      <w:proofErr w:type="spellEnd"/>
-      <w:r>
-        <w:t>(</w:t>
-      </w:r>
-      <w:proofErr w:type="gramEnd"/>
-      <w:r>
-        <w:t xml:space="preserve">'Feature (X)', </w:t>
-      </w:r>
-      <w:proofErr w:type="spellStart"/>
-      <w:r>
-        <w:t>fontsize</w:t>
-      </w:r>
-      <w:proofErr w:type="spellEnd"/>
-      <w:r>
-        <w:t>=14)</w:t>
-      </w:r>
-    </w:p>
-    <w:p>
-      <w:proofErr w:type="spellStart"/>
-      <w:proofErr w:type="gramStart"/>
-      <w:r>
-        <w:t>plt.ylabel</w:t>
-      </w:r>
-      <w:proofErr w:type="spellEnd"/>
-      <w:r>
-        <w:t>(</w:t>
-      </w:r>
-      <w:proofErr w:type="gramEnd"/>
-      <w:r>
-        <w:t xml:space="preserve">'Target (Y)', </w:t>
-      </w:r>
-      <w:proofErr w:type="spellStart"/>
-      <w:r>
-        <w:t>fontsize</w:t>
-      </w:r>
-      <w:proofErr w:type="spellEnd"/>
-      <w:r>
-        <w:t>=14)</w:t>
-      </w:r>
-    </w:p>
-    <w:p>
-      <w:proofErr w:type="spellStart"/>
-      <w:r>
-        <w:t>plt.axhline</w:t>
-      </w:r>
-      <w:proofErr w:type="spellEnd"/>
-      <w:r>
-        <w:t xml:space="preserve">(y=0, color='black', linewidth=0.8, </w:t>
-      </w:r>
-      <w:proofErr w:type="spellStart"/>
-      <w:r>
-        <w:t>linestyle</w:t>
-      </w:r>
-      <w:proofErr w:type="spellEnd"/>
-      <w:r>
-        <w:t>='--')</w:t>
-      </w:r>
-    </w:p>
-    <w:p>
-      <w:proofErr w:type="spellStart"/>
-      <w:r>
-        <w:t>plt.axvline</w:t>
-      </w:r>
-      <w:proofErr w:type="spellEnd"/>
-      <w:r>
-        <w:t xml:space="preserve">(x=0, color='black', linewidth=0.8, </w:t>
-      </w:r>
-      <w:proofErr w:type="spellStart"/>
-      <w:r>
-        <w:t>linestyle</w:t>
-      </w:r>
-      <w:proofErr w:type="spellEnd"/>
-      <w:r>
-        <w:t>='--')</w:t>
-      </w:r>
-    </w:p>
-    <w:p>
-      <w:proofErr w:type="spellStart"/>
-      <w:proofErr w:type="gramStart"/>
-      <w:r>
-        <w:t>plt.legend</w:t>
-      </w:r>
-      <w:proofErr w:type="spellEnd"/>
-      <w:r>
-        <w:t>()</w:t>
-      </w:r>
-      <w:proofErr w:type="gramEnd"/>
-    </w:p>
-    <w:p>
-      <w:proofErr w:type="spellStart"/>
-      <w:proofErr w:type="gramStart"/>
-      <w:r>
-        <w:t>plt.grid</w:t>
-      </w:r>
-      <w:proofErr w:type="spellEnd"/>
-      <w:r>
-        <w:t>(</w:t>
-      </w:r>
-      <w:proofErr w:type="gramEnd"/>
-      <w:r>
-        <w:t xml:space="preserve">True, </w:t>
-      </w:r>
-      <w:proofErr w:type="spellStart"/>
-      <w:r>
-        <w:t>linestyle</w:t>
-      </w:r>
-      <w:proofErr w:type="spellEnd"/>
-      <w:r>
-        <w:t>='--', alpha=0.5)</w:t>
-      </w:r>
-    </w:p>
-    <w:p>
-      <w:proofErr w:type="spellStart"/>
-      <w:proofErr w:type="gramStart"/>
-      <w:r>
-        <w:t>plt.show</w:t>
-      </w:r>
-      <w:proofErr w:type="spellEnd"/>
-      <w:r>
-        <w:t>()</w:t>
-      </w:r>
-      <w:proofErr w:type="gramEnd"/>
-    </w:p>
-    <w:p/>
+      <w:r>
+        <w:t>15.89343046851019</w:t>
+      </w:r>
+    </w:p>
     <w:p>
       <w:pPr>
         <w:pStyle w:val="Heading2"/>
       </w:pPr>
       <w:r>
-        <w:t>Multiple Linear Regression</w:t>
-      </w:r>
-    </w:p>
-    <w:p>
-      <w:r>
-        <w:t xml:space="preserve">Multiple linear regression is an extension </w:t>
-      </w:r>
-      <w:r>
-        <w:t>of simple linear regression as it take more than one predictor variable to predict the response variable.</w:t>
+        <w:t>Polynomial</w:t>
+      </w:r>
+      <w:r>
+        <w:t xml:space="preserve"> Regression</w:t>
+      </w:r>
+    </w:p>
+    <w:p>
+      <w:r>
+        <w:t>Polynomial Regression is a regression algorithm that models the relationship between a dependent(y) and independent variable (x) as nth degree polynomial.</w:t>
       </w:r>
     </w:p>
     <w:p>
       <w:r>
         <w:t xml:space="preserve">x = </w:t>
       </w:r>
-      <w:proofErr w:type="spellStart"/>
-      <w:r>
-        <w:t>ml_</w:t>
-      </w:r>
-      <w:proofErr w:type="gramStart"/>
-      <w:r>
-        <w:t>dataset.iloc</w:t>
-      </w:r>
-      <w:proofErr w:type="spellEnd"/>
-      <w:r>
-        <w:t>[</w:t>
-      </w:r>
-      <w:proofErr w:type="gramEnd"/>
-      <w:r>
-        <w:t>:,:-1]</w:t>
+      <w:r>
+        <w:t>dataset[["Feature"]]</w:t>
       </w:r>
     </w:p>
     <w:p>
       <w:r>
         <w:t xml:space="preserve">y = </w:t>
       </w:r>
-      <w:proofErr w:type="spellStart"/>
-      <w:r>
-        <w:t>ml_</w:t>
-      </w:r>
-      <w:proofErr w:type="gramStart"/>
-      <w:r>
-        <w:t>dataset</w:t>
-      </w:r>
-      <w:proofErr w:type="spellEnd"/>
-      <w:r>
-        <w:t>[</w:t>
-      </w:r>
-      <w:proofErr w:type="gramEnd"/>
-      <w:r>
-        <w:t>"Target"]</w:t>
-      </w:r>
-    </w:p>
-    <w:p>
-      <w:proofErr w:type="spellStart"/>
-      <w:r>
-        <w:t>x.ndim</w:t>
-      </w:r>
-      <w:proofErr w:type="spellEnd"/>
-    </w:p>
-    <w:p>
-      <w:proofErr w:type="gramStart"/>
-      <w:r>
-        <w:t>from</w:t>
-      </w:r>
-      <w:proofErr w:type="gramEnd"/>
+      <w:r>
+        <w:t>dataset["Target"]</w:t>
+      </w:r>
+    </w:p>
+    <w:p>
+      <w:r>
+        <w:t>from sklearn.preprocessing import PolynomialFeatures</w:t>
+      </w:r>
+    </w:p>
+    <w:p>
+      <w:r>
+        <w:t>pf = PolynomialFeatures(degree=2)</w:t>
+      </w:r>
+    </w:p>
+    <w:p>
+      <w:r>
+        <w:t>pf.fit(</w:t>
+      </w:r>
+      <w:r>
+        <w:t>x)</w:t>
+      </w:r>
+    </w:p>
+    <w:p>
+      <w:r>
+        <w:t>x = pf.transform(</w:t>
+      </w:r>
+      <w:r>
+        <w:t>x)</w:t>
+      </w:r>
+    </w:p>
+    <w:p>
+      <w:r>
+        <w:t>from sklearn.model_selection import train_test_split</w:t>
+      </w:r>
+    </w:p>
+    <w:p>
+      <w:r>
+        <w:t xml:space="preserve">x_train, x_test, y_train, y_test = train_test_split(x, </w:t>
+      </w:r>
+      <w:r>
+        <w:t>y,</w:t>
+      </w:r>
       <w:r>
         <w:t xml:space="preserve"> </w:t>
       </w:r>
-      <w:proofErr w:type="spellStart"/>
-      <w:r>
-        <w:t>sklearn.model_selection</w:t>
-      </w:r>
-      <w:proofErr w:type="spellEnd"/>
-      <w:r>
-        <w:t xml:space="preserve"> import </w:t>
-      </w:r>
-      <w:proofErr w:type="spellStart"/>
-      <w:r>
-        <w:t>train_test_split</w:t>
-      </w:r>
-      <w:proofErr w:type="spellEnd"/>
-    </w:p>
-    <w:p>
-      <w:proofErr w:type="spellStart"/>
-      <w:r>
-        <w:t>x_train</w:t>
-      </w:r>
-      <w:proofErr w:type="spellEnd"/>
-      <w:r>
-        <w:t xml:space="preserve">, </w:t>
-      </w:r>
-      <w:proofErr w:type="spellStart"/>
-      <w:r>
-        <w:t>x_test</w:t>
-      </w:r>
-      <w:proofErr w:type="spellEnd"/>
-      <w:r>
-        <w:t xml:space="preserve">, </w:t>
-      </w:r>
-      <w:proofErr w:type="spellStart"/>
-      <w:r>
-        <w:t>y_train</w:t>
-      </w:r>
-      <w:proofErr w:type="spellEnd"/>
-      <w:r>
-        <w:t xml:space="preserve">, </w:t>
-      </w:r>
-      <w:proofErr w:type="spellStart"/>
-      <w:r>
-        <w:t>y_test</w:t>
-      </w:r>
-      <w:proofErr w:type="spellEnd"/>
-      <w:r>
-        <w:t xml:space="preserve"> = </w:t>
-      </w:r>
-      <w:proofErr w:type="spellStart"/>
-      <w:r>
-        <w:t>train_test_split</w:t>
-      </w:r>
-      <w:proofErr w:type="spellEnd"/>
-      <w:r>
-        <w:t>(</w:t>
-      </w:r>
-      <w:proofErr w:type="spellStart"/>
-      <w:r>
-        <w:t>x</w:t>
-      </w:r>
-      <w:proofErr w:type="gramStart"/>
-      <w:r>
-        <w:t>,</w:t>
-      </w:r>
-      <w:r>
-        <w:t>y,test</w:t>
-      </w:r>
-      <w:proofErr w:type="gramEnd"/>
-      <w:r>
-        <w:t>_size</w:t>
-      </w:r>
-      <w:proofErr w:type="spellEnd"/>
-      <w:r>
-        <w:t xml:space="preserve">=0.2, </w:t>
-      </w:r>
-      <w:proofErr w:type="spellStart"/>
-      <w:r>
-        <w:t>random_state</w:t>
-      </w:r>
-      <w:proofErr w:type="spellEnd"/>
-      <w:r>
-        <w:t>=42)</w:t>
-      </w:r>
-    </w:p>
-    <w:p>
-      <w:proofErr w:type="gramStart"/>
-      <w:r>
-        <w:t>from</w:t>
-      </w:r>
-      <w:proofErr w:type="gramEnd"/>
-      <w:r>
-        <w:t xml:space="preserve"> </w:t>
-      </w:r>
-      <w:proofErr w:type="spellStart"/>
-      <w:r>
-        <w:t>sklearn.linear_model</w:t>
-      </w:r>
-      <w:proofErr w:type="spellEnd"/>
-      <w:r>
-        <w:t xml:space="preserve"> import </w:t>
-      </w:r>
-      <w:proofErr w:type="spellStart"/>
-      <w:r>
-        <w:t>LinearRegression</w:t>
-      </w:r>
-      <w:proofErr w:type="spellEnd"/>
-    </w:p>
-    <w:p>
-      <w:proofErr w:type="spellStart"/>
-      <w:proofErr w:type="gramStart"/>
-      <w:r>
-        <w:t>lr</w:t>
-      </w:r>
-      <w:proofErr w:type="spellEnd"/>
-      <w:proofErr w:type="gramEnd"/>
-      <w:r>
-        <w:t xml:space="preserve"> = </w:t>
-      </w:r>
-      <w:proofErr w:type="spellStart"/>
-      <w:r>
-        <w:t>LinearRegression</w:t>
-      </w:r>
-      <w:proofErr w:type="spellEnd"/>
-      <w:r>
-        <w:t>()</w:t>
-      </w:r>
-    </w:p>
-    <w:p>
-      <w:proofErr w:type="spellStart"/>
-      <w:proofErr w:type="gramStart"/>
-      <w:r>
-        <w:t>lr.fit</w:t>
-      </w:r>
-      <w:proofErr w:type="spellEnd"/>
-      <w:r>
-        <w:t>(</w:t>
-      </w:r>
-      <w:proofErr w:type="spellStart"/>
-      <w:proofErr w:type="gramEnd"/>
-      <w:r>
-        <w:t>x_train,</w:t>
-      </w:r>
-      <w:r>
-        <w:t>y_train</w:t>
-      </w:r>
-      <w:proofErr w:type="spellEnd"/>
-      <w:r>
-        <w:t>)</w:t>
-      </w:r>
-    </w:p>
-    <w:p>
-      <w:proofErr w:type="spellStart"/>
-      <w:proofErr w:type="gramStart"/>
-      <w:r>
-        <w:t>lr.score</w:t>
-      </w:r>
-      <w:proofErr w:type="spellEnd"/>
-      <w:r>
-        <w:t>(</w:t>
-      </w:r>
-      <w:proofErr w:type="spellStart"/>
-      <w:proofErr w:type="gramEnd"/>
-      <w:r>
-        <w:t>x_test,</w:t>
-      </w:r>
-      <w:r>
-        <w:t>y_test</w:t>
-      </w:r>
-      <w:proofErr w:type="spellEnd"/>
-      <w:r>
-        <w:t>)</w:t>
-      </w:r>
-    </w:p>
-    <w:p>
-      <w:r>
-        <w:t xml:space="preserve"># </w:t>
-      </w:r>
-      <w:proofErr w:type="gramStart"/>
-      <w:r>
-        <w:t>y</w:t>
-      </w:r>
-      <w:proofErr w:type="gramEnd"/>
-      <w:r>
-        <w:t xml:space="preserve"> m1*x1+m2*x2+m3*x3+c</w:t>
-      </w:r>
-    </w:p>
-    <w:p>
-      <w:proofErr w:type="spellStart"/>
-      <w:r>
-        <w:t>ml_lr.coef</w:t>
-      </w:r>
-      <w:proofErr w:type="spellEnd"/>
-      <w:r>
-        <w:t>_</w:t>
-      </w:r>
-    </w:p>
-    <w:p>
-      <w:proofErr w:type="spellStart"/>
-      <w:r>
-        <w:t>ml_lr.intercept</w:t>
-      </w:r>
-      <w:proofErr w:type="spellEnd"/>
-      <w:r>
-        <w:t>_</w:t>
-      </w:r>
-    </w:p>
-    <w:p>
-      <w:r>
-        <w:lastRenderedPageBreak/>
-        <w:t xml:space="preserve"># </w:t>
-      </w:r>
-      <w:proofErr w:type="spellStart"/>
-      <w:r>
-        <w:t>y_prd</w:t>
-      </w:r>
-      <w:proofErr w:type="spellEnd"/>
-      <w:r>
-        <w:t xml:space="preserve"> = 3.03737113*Feature1+-1.44414216*Feature2+2.0121138*Feature3</w:t>
-      </w:r>
-      <w:r>
-        <w:t xml:space="preserve"> </w:t>
-      </w:r>
-      <w:r>
-        <w:t>+</w:t>
-      </w:r>
-      <w:r>
-        <w:t xml:space="preserve"> </w:t>
-      </w:r>
-      <w:r>
-        <w:t>15.89343046851019</w:t>
-      </w:r>
-    </w:p>
-    <w:p>
-      <w:pPr>
-        <w:pStyle w:val="Heading2"/>
-      </w:pPr>
-      <w:r>
-        <w:t>Polynomial</w:t>
-      </w:r>
-      <w:r>
-        <w:t xml:space="preserve"> Regression</w:t>
-      </w:r>
-    </w:p>
-    <w:p>
-      <w:r>
-        <w:t>Polynomial Regression is a regression algorithm that models the relationship between a dependent(y) and independent variable (x) as nth degree polynomial.</w:t>
-      </w:r>
-    </w:p>
-    <w:p>
-      <w:r>
-        <w:t xml:space="preserve">x = </w:t>
-      </w:r>
-      <w:proofErr w:type="gramStart"/>
-      <w:r>
-        <w:t>dataset[</w:t>
-      </w:r>
-      <w:proofErr w:type="gramEnd"/>
-      <w:r>
-        <w:t>["Feature"]]</w:t>
-      </w:r>
-    </w:p>
-    <w:p>
-      <w:r>
-        <w:t xml:space="preserve">y = </w:t>
-      </w:r>
-      <w:proofErr w:type="gramStart"/>
-      <w:r>
-        <w:t>dataset[</w:t>
-      </w:r>
-      <w:proofErr w:type="gramEnd"/>
-      <w:r>
-        <w:t>"Target"]</w:t>
-      </w:r>
-    </w:p>
-    <w:p>
-      <w:proofErr w:type="gramStart"/>
-      <w:r>
-        <w:t>from</w:t>
-      </w:r>
-      <w:proofErr w:type="gramEnd"/>
-      <w:r>
-        <w:t xml:space="preserve"> </w:t>
-      </w:r>
-      <w:proofErr w:type="spellStart"/>
-      <w:r>
-        <w:t>sklearn.preprocessing</w:t>
-      </w:r>
-      <w:proofErr w:type="spellEnd"/>
-      <w:r>
-        <w:t xml:space="preserve"> import </w:t>
-      </w:r>
-      <w:proofErr w:type="spellStart"/>
-      <w:r>
-        <w:t>PolynomialFeatures</w:t>
-      </w:r>
-      <w:proofErr w:type="spellEnd"/>
-    </w:p>
-    <w:p>
-      <w:proofErr w:type="gramStart"/>
-      <w:r>
-        <w:t>pf</w:t>
-      </w:r>
-      <w:proofErr w:type="gramEnd"/>
-      <w:r>
-        <w:t xml:space="preserve"> = </w:t>
-      </w:r>
-      <w:proofErr w:type="spellStart"/>
-      <w:r>
-        <w:t>PolynomialFeatures</w:t>
-      </w:r>
-      <w:proofErr w:type="spellEnd"/>
-      <w:r>
-        <w:t>(degree=2)</w:t>
-      </w:r>
-    </w:p>
-    <w:p>
-      <w:proofErr w:type="spellStart"/>
-      <w:r>
-        <w:t>pf.fit</w:t>
-      </w:r>
-      <w:proofErr w:type="spellEnd"/>
-      <w:r>
-        <w:t>(</w:t>
-      </w:r>
-      <w:r>
-        <w:t>x)</w:t>
-      </w:r>
-    </w:p>
-    <w:p>
-      <w:r>
-        <w:t xml:space="preserve">x = </w:t>
-      </w:r>
-      <w:proofErr w:type="spellStart"/>
-      <w:r>
-        <w:t>pf.transform</w:t>
-      </w:r>
-      <w:proofErr w:type="spellEnd"/>
-      <w:r>
-        <w:t>(</w:t>
-      </w:r>
-      <w:r>
-        <w:t>x)</w:t>
-      </w:r>
-    </w:p>
-    <w:p>
-      <w:proofErr w:type="gramStart"/>
-      <w:r>
-        <w:t>from</w:t>
-      </w:r>
-      <w:proofErr w:type="gramEnd"/>
-      <w:r>
-        <w:t xml:space="preserve"> </w:t>
-      </w:r>
-      <w:proofErr w:type="spellStart"/>
-      <w:r>
-        <w:t>sklearn.model_selection</w:t>
-      </w:r>
-      <w:proofErr w:type="spellEnd"/>
-      <w:r>
-        <w:t xml:space="preserve"> import </w:t>
-      </w:r>
-      <w:proofErr w:type="spellStart"/>
-      <w:r>
-        <w:t>train_test_split</w:t>
-      </w:r>
-      <w:proofErr w:type="spellEnd"/>
-    </w:p>
-    <w:p>
-      <w:proofErr w:type="spellStart"/>
-      <w:r>
-        <w:t>x_train</w:t>
-      </w:r>
-      <w:proofErr w:type="spellEnd"/>
-      <w:r>
-        <w:t xml:space="preserve">, </w:t>
-      </w:r>
-      <w:proofErr w:type="spellStart"/>
-      <w:r>
-        <w:t>x_test</w:t>
-      </w:r>
-      <w:proofErr w:type="spellEnd"/>
-      <w:r>
-        <w:t xml:space="preserve">, </w:t>
-      </w:r>
-      <w:proofErr w:type="spellStart"/>
-      <w:r>
-        <w:t>y_train</w:t>
-      </w:r>
-      <w:proofErr w:type="spellEnd"/>
-      <w:r>
-        <w:t xml:space="preserve">, </w:t>
-      </w:r>
-      <w:proofErr w:type="spellStart"/>
-      <w:r>
-        <w:t>y_test</w:t>
-      </w:r>
-      <w:proofErr w:type="spellEnd"/>
-      <w:r>
-        <w:t xml:space="preserve"> = </w:t>
-      </w:r>
-      <w:proofErr w:type="spellStart"/>
-      <w:r>
-        <w:t>train_test_split</w:t>
-      </w:r>
-      <w:proofErr w:type="spellEnd"/>
-      <w:r>
-        <w:t xml:space="preserve">(x, </w:t>
-      </w:r>
-      <w:r>
-        <w:t>y,</w:t>
-      </w:r>
-      <w:r>
-        <w:t xml:space="preserve"> </w:t>
-      </w:r>
-      <w:proofErr w:type="spellStart"/>
-      <w:r>
-        <w:t>test_size</w:t>
-      </w:r>
-      <w:proofErr w:type="spellEnd"/>
-      <w:r>
-        <w:t>=0.2</w:t>
-      </w:r>
-      <w:proofErr w:type="gramStart"/>
-      <w:r>
-        <w:t>,random</w:t>
-      </w:r>
-      <w:proofErr w:type="gramEnd"/>
-      <w:r>
-        <w:t>_state=42)</w:t>
-      </w:r>
-    </w:p>
-    <w:p>
-      <w:proofErr w:type="gramStart"/>
-      <w:r>
-        <w:t>from</w:t>
-      </w:r>
-      <w:proofErr w:type="gramEnd"/>
-      <w:r>
-        <w:t xml:space="preserve"> </w:t>
-      </w:r>
-      <w:proofErr w:type="spellStart"/>
-      <w:r>
-        <w:t>sklearn.linear_model</w:t>
-      </w:r>
-      <w:proofErr w:type="spellEnd"/>
-      <w:r>
-        <w:t xml:space="preserve"> import </w:t>
-      </w:r>
-      <w:proofErr w:type="spellStart"/>
-      <w:r>
-        <w:t>LinearRegression</w:t>
-      </w:r>
-      <w:proofErr w:type="spellEnd"/>
-    </w:p>
-    <w:p>
-      <w:proofErr w:type="spellStart"/>
-      <w:proofErr w:type="gramStart"/>
-      <w:r>
-        <w:t>lr</w:t>
-      </w:r>
-      <w:proofErr w:type="spellEnd"/>
-      <w:proofErr w:type="gramEnd"/>
-      <w:r>
-        <w:t xml:space="preserve"> = </w:t>
-      </w:r>
-      <w:proofErr w:type="spellStart"/>
-      <w:r>
-        <w:t>LinearRegression</w:t>
-      </w:r>
-      <w:proofErr w:type="spellEnd"/>
-      <w:r>
-        <w:t>()</w:t>
-      </w:r>
-    </w:p>
-    <w:p>
-      <w:proofErr w:type="spellStart"/>
-      <w:proofErr w:type="gramStart"/>
-      <w:r>
-        <w:t>lr.fit</w:t>
-      </w:r>
-      <w:proofErr w:type="spellEnd"/>
-      <w:r>
-        <w:t>(</w:t>
-      </w:r>
-      <w:proofErr w:type="spellStart"/>
-      <w:proofErr w:type="gramEnd"/>
-      <w:r>
-        <w:t>pr_x_train,pr_y_train</w:t>
-      </w:r>
-      <w:proofErr w:type="spellEnd"/>
-      <w:r>
-        <w:t>)</w:t>
-      </w:r>
-    </w:p>
-    <w:p>
-      <w:proofErr w:type="spellStart"/>
-      <w:proofErr w:type="gramStart"/>
-      <w:r>
-        <w:t>lr.score</w:t>
-      </w:r>
-      <w:proofErr w:type="spellEnd"/>
-      <w:r>
-        <w:t>(</w:t>
-      </w:r>
-      <w:proofErr w:type="spellStart"/>
-      <w:proofErr w:type="gramEnd"/>
-      <w:r>
-        <w:t>pr_x_test,pr_y_test</w:t>
-      </w:r>
-      <w:proofErr w:type="spellEnd"/>
-      <w:r>
-        <w:t>)</w:t>
+      <w:r>
+        <w:t>test_size=0.2,random_state=42)</w:t>
+      </w:r>
+    </w:p>
+    <w:p>
+      <w:r>
+        <w:t>from sklearn.linear_model import LinearRegression</w:t>
+      </w:r>
+    </w:p>
+    <w:p>
+      <w:r>
+        <w:t>lr = LinearRegression()</w:t>
+      </w:r>
+    </w:p>
+    <w:p>
+      <w:r>
+        <w:t>lr.fit(pr_x_train,pr_y_train)</w:t>
+      </w:r>
+    </w:p>
+    <w:p>
+      <w:r>
+        <w:t>lr.score(pr_x_test,pr_y_test)</w:t>
       </w:r>
     </w:p>
     <w:p>
@@ -3344,115 +2098,40 @@
       </w:r>
     </w:p>
     <w:p>
-      <w:proofErr w:type="spellStart"/>
-      <w:r>
-        <w:t>lr.coef</w:t>
-      </w:r>
-      <w:proofErr w:type="spellEnd"/>
-      <w:proofErr w:type="gramStart"/>
-      <w:r>
-        <w:t>_  #</w:t>
-      </w:r>
-      <w:proofErr w:type="gramEnd"/>
-      <w:r>
-        <w:t xml:space="preserve"> m</w:t>
-      </w:r>
-    </w:p>
-    <w:p>
-      <w:proofErr w:type="spellStart"/>
-      <w:r>
-        <w:t>lr.intercept</w:t>
-      </w:r>
-      <w:proofErr w:type="spellEnd"/>
-      <w:proofErr w:type="gramStart"/>
-      <w:r>
-        <w:t>_  #</w:t>
-      </w:r>
-      <w:proofErr w:type="gramEnd"/>
-      <w:r>
-        <w:t xml:space="preserve"> c</w:t>
-      </w:r>
-    </w:p>
-    <w:p>
-      <w:proofErr w:type="spellStart"/>
-      <w:proofErr w:type="gramStart"/>
-      <w:r>
-        <w:t>prd</w:t>
-      </w:r>
-      <w:proofErr w:type="spellEnd"/>
-      <w:proofErr w:type="gramEnd"/>
-      <w:r>
-        <w:t xml:space="preserve"> = </w:t>
-      </w:r>
-      <w:proofErr w:type="spellStart"/>
-      <w:r>
-        <w:t>pr_lr.predict</w:t>
-      </w:r>
-      <w:proofErr w:type="spellEnd"/>
-      <w:r>
-        <w:t>(</w:t>
-      </w:r>
-      <w:proofErr w:type="spellStart"/>
-      <w:r>
-        <w:t>pr_x</w:t>
-      </w:r>
-      <w:proofErr w:type="spellEnd"/>
-      <w:r>
-        <w:t>)</w:t>
-      </w:r>
-    </w:p>
-    <w:p>
-      <w:proofErr w:type="spellStart"/>
-      <w:proofErr w:type="gramStart"/>
-      <w:r>
-        <w:t>plt.scatter</w:t>
-      </w:r>
-      <w:proofErr w:type="spellEnd"/>
-      <w:r>
-        <w:t>(</w:t>
-      </w:r>
-      <w:proofErr w:type="gramEnd"/>
-      <w:r>
-        <w:t>dataset["Feature"],</w:t>
+      <w:r>
+        <w:t>lr.coef_  # m</w:t>
+      </w:r>
+    </w:p>
+    <w:p>
+      <w:r>
+        <w:t>lr.intercept_  # c</w:t>
+      </w:r>
+    </w:p>
+    <w:p>
+      <w:r>
+        <w:t>prd = pr_lr.predict(pr_x)</w:t>
+      </w:r>
+    </w:p>
+    <w:p>
+      <w:r>
+        <w:t>plt.scatter(dataset["Feature"],</w:t>
       </w:r>
       <w:r>
         <w:t>dataset["Target"])</w:t>
       </w:r>
     </w:p>
     <w:p>
-      <w:proofErr w:type="spellStart"/>
-      <w:proofErr w:type="gramStart"/>
-      <w:r>
-        <w:t>plt.plot</w:t>
-      </w:r>
-      <w:proofErr w:type="spellEnd"/>
-      <w:r>
-        <w:t>(</w:t>
-      </w:r>
-      <w:proofErr w:type="gramEnd"/>
-      <w:r>
-        <w:t xml:space="preserve">dataset["Feature"], </w:t>
-      </w:r>
-      <w:proofErr w:type="spellStart"/>
-      <w:r>
-        <w:t>prd</w:t>
-      </w:r>
-      <w:proofErr w:type="spellEnd"/>
-      <w:r>
-        <w:t>, c="red")</w:t>
-      </w:r>
-    </w:p>
-    <w:p>
-      <w:proofErr w:type="spellStart"/>
-      <w:proofErr w:type="gramStart"/>
-      <w:r>
-        <w:t>plt.show</w:t>
-      </w:r>
-      <w:proofErr w:type="spellEnd"/>
-      <w:r>
-        <w:t>()</w:t>
-      </w:r>
-      <w:proofErr w:type="gramEnd"/>
+      <w:r>
+        <w:t xml:space="preserve">plt.plot(dataset["Feature"], </w:t>
+      </w:r>
+      <w:r>
+        <w:t>prd, c="red")</w:t>
+      </w:r>
+    </w:p>
+    <w:p>
+      <w:r>
+        <w:t>plt.show()</w:t>
+      </w:r>
     </w:p>
     <w:p>
       <w:pPr>
@@ -3468,48 +2147,17 @@
       </w:r>
     </w:p>
     <w:p>
-      <w:proofErr w:type="gramStart"/>
-      <w:r>
-        <w:t>test</w:t>
-      </w:r>
-      <w:proofErr w:type="gramEnd"/>
-      <w:r>
-        <w:t xml:space="preserve"> = </w:t>
-      </w:r>
-      <w:proofErr w:type="spellStart"/>
-      <w:r>
-        <w:t>pf.transform</w:t>
-      </w:r>
-      <w:proofErr w:type="spellEnd"/>
-      <w:r>
-        <w:t>([[4]])</w:t>
+      <w:r>
+        <w:t>test = pf.transform([[4]])</w:t>
       </w:r>
       <w:r>
         <w:tab/>
-        <w:t xml:space="preserve">4 as </w:t>
-      </w:r>
-      <w:proofErr w:type="spellStart"/>
-      <w:r>
-        <w:t>a</w:t>
-      </w:r>
-      <w:proofErr w:type="spellEnd"/>
-      <w:r>
-        <w:t xml:space="preserve"> example</w:t>
-      </w:r>
-    </w:p>
-    <w:p>
-      <w:proofErr w:type="spellStart"/>
-      <w:proofErr w:type="gramStart"/>
-      <w:r>
-        <w:t>lr.predict</w:t>
-      </w:r>
-      <w:proofErr w:type="spellEnd"/>
-      <w:r>
-        <w:t>(</w:t>
-      </w:r>
-      <w:proofErr w:type="gramEnd"/>
-      <w:r>
-        <w:t>test)</w:t>
+        <w:t>4 as a example</w:t>
+      </w:r>
+    </w:p>
+    <w:p>
+      <w:r>
+        <w:t>lr.predict(test)</w:t>
       </w:r>
     </w:p>
     <w:p/>
@@ -3846,7 +2494,6 @@
         </w:rPr>
         <w:t>∑</w:t>
       </w:r>
-      <w:proofErr w:type="spellStart"/>
       <w:r>
         <w:rPr>
           <w:rStyle w:val="mord"/>
@@ -3861,7 +2508,6 @@
         </w:rPr>
         <w:t>i</w:t>
       </w:r>
-      <w:proofErr w:type="spellEnd"/>
       <w:r>
         <w:rPr>
           <w:rStyle w:val="mrel"/>
@@ -3919,7 +2565,6 @@
         </w:rPr>
         <w:t>(</w:t>
       </w:r>
-      <w:proofErr w:type="spellStart"/>
       <w:r>
         <w:rPr>
           <w:rStyle w:val="mord"/>
@@ -3946,7 +2591,6 @@
         </w:rPr>
         <w:t>i</w:t>
       </w:r>
-      <w:proofErr w:type="spellEnd"/>
       <w:r>
         <w:rPr>
           <w:rStyle w:val="vlist-s"/>
@@ -3999,8 +2643,6 @@
         </w:rPr>
         <w:t>​</w:t>
       </w:r>
-      <w:proofErr w:type="spellStart"/>
-      <w:proofErr w:type="gramStart"/>
       <w:r>
         <w:rPr>
           <w:rStyle w:val="mord"/>
@@ -4015,7 +2657,6 @@
         </w:rPr>
         <w:t>i</w:t>
       </w:r>
-      <w:proofErr w:type="spellEnd"/>
       <w:r>
         <w:rPr>
           <w:rStyle w:val="vlist-s"/>
@@ -4048,7 +2689,6 @@
         </w:rPr>
         <w:t>2</w:t>
       </w:r>
-      <w:proofErr w:type="gramEnd"/>
     </w:p>
     <w:p>
       <w:pPr>
@@ -4159,7 +2799,6 @@
         </w:rPr>
         <w:t>∑</w:t>
       </w:r>
-      <w:proofErr w:type="spellStart"/>
       <w:r>
         <w:rPr>
           <w:rStyle w:val="mord"/>
@@ -4174,7 +2813,6 @@
         </w:rPr>
         <w:t>i</w:t>
       </w:r>
-      <w:proofErr w:type="spellEnd"/>
       <w:r>
         <w:rPr>
           <w:rStyle w:val="mrel"/>
@@ -4232,7 +2870,6 @@
         </w:rPr>
         <w:t>∣</w:t>
       </w:r>
-      <w:proofErr w:type="spellStart"/>
       <w:r>
         <w:rPr>
           <w:rStyle w:val="mord"/>
@@ -4259,7 +2896,6 @@
         </w:rPr>
         <w:t>i</w:t>
       </w:r>
-      <w:proofErr w:type="spellEnd"/>
       <w:r>
         <w:rPr>
           <w:rStyle w:val="vlist-s"/>
@@ -4312,7 +2948,6 @@
         </w:rPr>
         <w:t>​</w:t>
       </w:r>
-      <w:proofErr w:type="spellStart"/>
       <w:r>
         <w:rPr>
           <w:rStyle w:val="mord"/>
@@ -4327,7 +2962,6 @@
         </w:rPr>
         <w:t>i</w:t>
       </w:r>
-      <w:proofErr w:type="spellEnd"/>
       <w:r>
         <w:rPr>
           <w:rStyle w:val="vlist-s"/>
@@ -4433,138 +3067,26 @@
       </w:r>
     </w:p>
     <w:p>
-      <w:proofErr w:type="gramStart"/>
-      <w:r>
-        <w:t>from</w:t>
-      </w:r>
-      <w:proofErr w:type="gramEnd"/>
-      <w:r>
-        <w:t xml:space="preserve"> </w:t>
-      </w:r>
-      <w:proofErr w:type="spellStart"/>
-      <w:r>
-        <w:t>sklearn.metrics</w:t>
-      </w:r>
-      <w:proofErr w:type="spellEnd"/>
-      <w:r>
-        <w:t xml:space="preserve"> import </w:t>
-      </w:r>
-      <w:proofErr w:type="spellStart"/>
-      <w:r>
-        <w:t>mean_squared_error</w:t>
-      </w:r>
-      <w:proofErr w:type="spellEnd"/>
-      <w:r>
-        <w:t xml:space="preserve">, </w:t>
-      </w:r>
-      <w:proofErr w:type="spellStart"/>
-      <w:r>
-        <w:t>mean_absolute_error</w:t>
-      </w:r>
-      <w:proofErr w:type="spellEnd"/>
+      <w:r>
+        <w:t>from sklearn.metrics import mean_squared_error, mean_absolute_error</w:t>
+      </w:r>
       <w:r>
         <w:t>, r2_score</w:t>
       </w:r>
     </w:p>
     <w:p>
-      <w:proofErr w:type="gramStart"/>
-      <w:r>
-        <w:t>print(</w:t>
-      </w:r>
-      <w:proofErr w:type="spellStart"/>
-      <w:proofErr w:type="gramEnd"/>
-      <w:r>
-        <w:t>mean_squared_error</w:t>
-      </w:r>
-      <w:proofErr w:type="spellEnd"/>
-      <w:r>
-        <w:t>(</w:t>
-      </w:r>
-      <w:proofErr w:type="spellStart"/>
-      <w:r>
-        <w:t>y_test,lr.predict</w:t>
-      </w:r>
-      <w:proofErr w:type="spellEnd"/>
-      <w:r>
-        <w:t>(</w:t>
-      </w:r>
-      <w:proofErr w:type="spellStart"/>
-      <w:r>
-        <w:t>x_test</w:t>
-      </w:r>
-      <w:proofErr w:type="spellEnd"/>
-      <w:r>
-        <w:t>)))</w:t>
-      </w:r>
-    </w:p>
-    <w:p>
-      <w:proofErr w:type="gramStart"/>
-      <w:r>
-        <w:t>print(</w:t>
-      </w:r>
-      <w:proofErr w:type="spellStart"/>
-      <w:proofErr w:type="gramEnd"/>
-      <w:r>
-        <w:t>mean_absolute_error</w:t>
-      </w:r>
-      <w:proofErr w:type="spellEnd"/>
-      <w:r>
-        <w:t>(</w:t>
-      </w:r>
-      <w:proofErr w:type="spellStart"/>
-      <w:r>
-        <w:t>y_test,lr.predict</w:t>
-      </w:r>
-      <w:proofErr w:type="spellEnd"/>
-      <w:r>
-        <w:t>(</w:t>
-      </w:r>
-      <w:proofErr w:type="spellStart"/>
-      <w:r>
-        <w:t>x_test</w:t>
-      </w:r>
-      <w:proofErr w:type="spellEnd"/>
-      <w:r>
-        <w:t>)))</w:t>
-      </w:r>
-    </w:p>
-    <w:p>
-      <w:proofErr w:type="gramStart"/>
-      <w:r>
-        <w:t>print(</w:t>
-      </w:r>
-      <w:proofErr w:type="spellStart"/>
-      <w:proofErr w:type="gramEnd"/>
-      <w:r>
-        <w:t>np.sqrt</w:t>
-      </w:r>
-      <w:proofErr w:type="spellEnd"/>
-      <w:r>
-        <w:t>(</w:t>
-      </w:r>
-      <w:proofErr w:type="spellStart"/>
-      <w:r>
-        <w:t>mean_squared_error</w:t>
-      </w:r>
-      <w:proofErr w:type="spellEnd"/>
-      <w:r>
-        <w:t>(</w:t>
-      </w:r>
-      <w:proofErr w:type="spellStart"/>
-      <w:r>
-        <w:t>y_test,lr.predict</w:t>
-      </w:r>
-      <w:proofErr w:type="spellEnd"/>
-      <w:r>
-        <w:t>(</w:t>
-      </w:r>
-      <w:proofErr w:type="spellStart"/>
-      <w:r>
-        <w:t>x_test</w:t>
-      </w:r>
-      <w:proofErr w:type="spellEnd"/>
-      <w:r>
-        <w:t>))))</w:t>
+      <w:r>
+        <w:t>print(mean_squared_error(y_test,lr.predict(x_test)))</w:t>
+      </w:r>
+    </w:p>
+    <w:p>
+      <w:r>
+        <w:t>print(mean_absolute_error(y_test,lr.predict(x_test)))</w:t>
+      </w:r>
+    </w:p>
+    <w:p>
+      <w:r>
+        <w:t>print(np.sqrt(mean_squared_error(y_test,lr.predict(x_test))))</w:t>
       </w:r>
     </w:p>
     <w:p>
@@ -4591,15 +3113,7 @@
     </w:p>
     <w:p>
       <w:r>
-        <w:t xml:space="preserve">This is the form of </w:t>
-      </w:r>
-      <w:proofErr w:type="gramStart"/>
-      <w:r>
-        <w:t>regression, that</w:t>
-      </w:r>
-      <w:proofErr w:type="gramEnd"/>
-      <w:r>
-        <w:t xml:space="preserve"> constrains / regularizes or shrinks the coefficient estimates towards zero.</w:t>
+        <w:t>This is the form of regression, that constrains / regularizes or shrinks the coefficient estimates towards zero.</w:t>
       </w:r>
     </w:p>
     <w:p>
@@ -4762,85 +3276,32 @@
       </w:r>
     </w:p>
     <w:p>
-      <w:proofErr w:type="gramStart"/>
-      <w:r>
-        <w:t>from</w:t>
-      </w:r>
-      <w:proofErr w:type="gramEnd"/>
-      <w:r>
-        <w:t xml:space="preserve"> </w:t>
-      </w:r>
-      <w:proofErr w:type="spellStart"/>
-      <w:r>
-        <w:t>sklearn.linear_model</w:t>
-      </w:r>
-      <w:proofErr w:type="spellEnd"/>
-      <w:r>
-        <w:t xml:space="preserve"> impor</w:t>
+      <w:r>
+        <w:t>from sklearn.linear_model impor</w:t>
       </w:r>
       <w:r>
         <w:t>t Lasso</w:t>
       </w:r>
     </w:p>
     <w:p>
-      <w:proofErr w:type="gramStart"/>
-      <w:r>
-        <w:t>ls</w:t>
-      </w:r>
-      <w:proofErr w:type="gramEnd"/>
-      <w:r>
-        <w:t xml:space="preserve"> = Lasso(alpha=0.5)</w:t>
-      </w:r>
-    </w:p>
-    <w:p>
-      <w:proofErr w:type="spellStart"/>
-      <w:proofErr w:type="gramStart"/>
-      <w:r>
-        <w:t>ls.fit</w:t>
-      </w:r>
-      <w:proofErr w:type="spellEnd"/>
-      <w:r>
-        <w:t>(</w:t>
-      </w:r>
-      <w:proofErr w:type="spellStart"/>
-      <w:proofErr w:type="gramEnd"/>
-      <w:r>
-        <w:t>x_train</w:t>
-      </w:r>
-      <w:proofErr w:type="spellEnd"/>
-      <w:r>
-        <w:t xml:space="preserve">, </w:t>
-      </w:r>
-      <w:proofErr w:type="spellStart"/>
-      <w:r>
-        <w:t>y_train</w:t>
-      </w:r>
-      <w:proofErr w:type="spellEnd"/>
-      <w:r>
-        <w:t>)</w:t>
-      </w:r>
-    </w:p>
-    <w:p>
-      <w:proofErr w:type="spellStart"/>
-      <w:proofErr w:type="gramStart"/>
-      <w:r>
-        <w:t>ls.score</w:t>
-      </w:r>
-      <w:proofErr w:type="spellEnd"/>
-      <w:r>
-        <w:t>(</w:t>
-      </w:r>
-      <w:proofErr w:type="spellStart"/>
-      <w:proofErr w:type="gramEnd"/>
-      <w:r>
-        <w:t>x_test,</w:t>
-      </w:r>
-      <w:r>
-        <w:t>y_test</w:t>
-      </w:r>
-      <w:proofErr w:type="spellEnd"/>
-      <w:r>
-        <w:t>)*100</w:t>
+      <w:r>
+        <w:t>ls = Lasso(alpha=0.5)</w:t>
+      </w:r>
+    </w:p>
+    <w:p>
+      <w:r>
+        <w:t xml:space="preserve">ls.fit(x_train, </w:t>
+      </w:r>
+      <w:r>
+        <w:t>y_train)</w:t>
+      </w:r>
+    </w:p>
+    <w:p>
+      <w:r>
+        <w:t>ls.score(x_test,</w:t>
+      </w:r>
+      <w:r>
+        <w:t>y_test)*100</w:t>
       </w:r>
     </w:p>
     <w:p/>
@@ -4938,87 +3399,35 @@
       </w:r>
     </w:p>
     <w:p>
-      <w:proofErr w:type="gramStart"/>
       <w:r>
         <w:t>from</w:t>
       </w:r>
-      <w:proofErr w:type="gramEnd"/>
-      <w:r>
-        <w:t xml:space="preserve"> </w:t>
-      </w:r>
-      <w:proofErr w:type="spellStart"/>
-      <w:r>
-        <w:t>sklearn.linear_model</w:t>
-      </w:r>
-      <w:proofErr w:type="spellEnd"/>
-      <w:r>
-        <w:t xml:space="preserve"> import</w:t>
+      <w:r>
+        <w:t xml:space="preserve"> sklearn.linear_model import</w:t>
       </w:r>
       <w:r>
         <w:t xml:space="preserve"> Ridge</w:t>
       </w:r>
     </w:p>
     <w:p>
-      <w:proofErr w:type="spellStart"/>
-      <w:proofErr w:type="gramStart"/>
-      <w:r>
-        <w:t>ri</w:t>
-      </w:r>
-      <w:proofErr w:type="spellEnd"/>
-      <w:proofErr w:type="gramEnd"/>
-      <w:r>
-        <w:t xml:space="preserve"> = Ridge(alpha=10)</w:t>
-      </w:r>
-    </w:p>
-    <w:p>
-      <w:proofErr w:type="spellStart"/>
-      <w:proofErr w:type="gramStart"/>
-      <w:r>
-        <w:t>ri.fit</w:t>
-      </w:r>
-      <w:proofErr w:type="spellEnd"/>
-      <w:r>
-        <w:t>(</w:t>
-      </w:r>
-      <w:proofErr w:type="spellStart"/>
-      <w:proofErr w:type="gramEnd"/>
-      <w:r>
-        <w:t>x_train</w:t>
-      </w:r>
-      <w:proofErr w:type="spellEnd"/>
-      <w:r>
-        <w:t xml:space="preserve">, </w:t>
-      </w:r>
-      <w:proofErr w:type="spellStart"/>
-      <w:r>
-        <w:t>y_train</w:t>
-      </w:r>
-      <w:proofErr w:type="spellEnd"/>
-      <w:r>
-        <w:t>)</w:t>
-      </w:r>
-    </w:p>
-    <w:p>
-      <w:proofErr w:type="spellStart"/>
-      <w:proofErr w:type="gramStart"/>
-      <w:r>
-        <w:t>ri.score</w:t>
-      </w:r>
-      <w:proofErr w:type="spellEnd"/>
-      <w:r>
-        <w:t>(</w:t>
-      </w:r>
-      <w:proofErr w:type="spellStart"/>
-      <w:proofErr w:type="gramEnd"/>
-      <w:r>
-        <w:t>x_test,</w:t>
-      </w:r>
-      <w:r>
-        <w:t>y_test</w:t>
-      </w:r>
-      <w:proofErr w:type="spellEnd"/>
-      <w:r>
-        <w:t>)*100</w:t>
+      <w:r>
+        <w:t>ri = Ridge(alpha=10)</w:t>
+      </w:r>
+    </w:p>
+    <w:p>
+      <w:r>
+        <w:t xml:space="preserve">ri.fit(x_train, </w:t>
+      </w:r>
+      <w:r>
+        <w:t>y_train)</w:t>
+      </w:r>
+    </w:p>
+    <w:p>
+      <w:r>
+        <w:t>ri.score(x_test,</w:t>
+      </w:r>
+      <w:r>
+        <w:t>y_test)*100</w:t>
       </w:r>
     </w:p>
     <w:p/>
@@ -5415,419 +3824,95 @@
       </w:r>
     </w:p>
     <w:p>
-      <w:proofErr w:type="gramStart"/>
-      <w:r>
-        <w:t>dataset</w:t>
-      </w:r>
-      <w:proofErr w:type="gramEnd"/>
-      <w:r>
-        <w:t xml:space="preserve"> = </w:t>
-      </w:r>
-      <w:proofErr w:type="spellStart"/>
-      <w:r>
-        <w:t>pd.read_csv</w:t>
-      </w:r>
-      <w:proofErr w:type="spellEnd"/>
-      <w:r>
-        <w:t>("logistic_regression_dataset.csv")</w:t>
-      </w:r>
-    </w:p>
-    <w:p>
-      <w:proofErr w:type="spellStart"/>
-      <w:proofErr w:type="gramStart"/>
-      <w:r>
-        <w:t>dataset.head</w:t>
-      </w:r>
-      <w:proofErr w:type="spellEnd"/>
-      <w:r>
-        <w:t>()</w:t>
-      </w:r>
-      <w:proofErr w:type="gramEnd"/>
-    </w:p>
-    <w:p>
-      <w:proofErr w:type="spellStart"/>
-      <w:proofErr w:type="gramStart"/>
-      <w:r>
-        <w:t>plt.figure</w:t>
-      </w:r>
-      <w:proofErr w:type="spellEnd"/>
-      <w:r>
-        <w:t>(</w:t>
-      </w:r>
-      <w:proofErr w:type="spellStart"/>
-      <w:proofErr w:type="gramEnd"/>
-      <w:r>
-        <w:t>figsize</w:t>
-      </w:r>
-      <w:proofErr w:type="spellEnd"/>
-      <w:r>
-        <w:t>=(4,3))</w:t>
-      </w:r>
-    </w:p>
-    <w:p>
-      <w:proofErr w:type="spellStart"/>
-      <w:r>
-        <w:t>sns.scatterplot</w:t>
-      </w:r>
-      <w:proofErr w:type="spellEnd"/>
-      <w:r>
-        <w:t>(x="</w:t>
-      </w:r>
-      <w:proofErr w:type="spellStart"/>
-      <w:r>
-        <w:t>Feature"</w:t>
-      </w:r>
-      <w:proofErr w:type="gramStart"/>
-      <w:r>
-        <w:t>,y</w:t>
-      </w:r>
-      <w:proofErr w:type="spellEnd"/>
-      <w:proofErr w:type="gramEnd"/>
-      <w:r>
-        <w:t>="</w:t>
-      </w:r>
-      <w:proofErr w:type="spellStart"/>
-      <w:r>
-        <w:t>Target",data</w:t>
-      </w:r>
-      <w:proofErr w:type="spellEnd"/>
-      <w:r>
-        <w:t>=dataset)</w:t>
-      </w:r>
-    </w:p>
-    <w:p>
-      <w:proofErr w:type="spellStart"/>
-      <w:proofErr w:type="gramStart"/>
-      <w:r>
-        <w:t>plt.show</w:t>
-      </w:r>
-      <w:proofErr w:type="spellEnd"/>
-      <w:r>
-        <w:t>()</w:t>
-      </w:r>
-      <w:proofErr w:type="gramEnd"/>
-    </w:p>
-    <w:p>
-      <w:r>
-        <w:t xml:space="preserve">x = </w:t>
-      </w:r>
-      <w:proofErr w:type="spellStart"/>
-      <w:r>
-        <w:t>lo_</w:t>
-      </w:r>
-      <w:proofErr w:type="gramStart"/>
-      <w:r>
-        <w:t>dataset</w:t>
-      </w:r>
-      <w:proofErr w:type="spellEnd"/>
-      <w:r>
-        <w:t>[</w:t>
-      </w:r>
-      <w:proofErr w:type="gramEnd"/>
-      <w:r>
-        <w:t>["Feature"]]</w:t>
-      </w:r>
-    </w:p>
-    <w:p>
-      <w:r>
-        <w:t xml:space="preserve">y = </w:t>
-      </w:r>
-      <w:proofErr w:type="spellStart"/>
-      <w:r>
-        <w:t>lo_</w:t>
-      </w:r>
-      <w:proofErr w:type="gramStart"/>
-      <w:r>
-        <w:t>dataset</w:t>
-      </w:r>
-      <w:proofErr w:type="spellEnd"/>
-      <w:r>
-        <w:t>[</w:t>
-      </w:r>
-      <w:proofErr w:type="gramEnd"/>
-      <w:r>
-        <w:t>"Target"]</w:t>
-      </w:r>
-    </w:p>
-    <w:p>
-      <w:proofErr w:type="gramStart"/>
-      <w:r>
-        <w:t>from</w:t>
-      </w:r>
-      <w:proofErr w:type="gramEnd"/>
-      <w:r>
-        <w:t xml:space="preserve"> </w:t>
-      </w:r>
-      <w:proofErr w:type="spellStart"/>
-      <w:r>
-        <w:t>sklearn.model_selection</w:t>
-      </w:r>
-      <w:proofErr w:type="spellEnd"/>
-      <w:r>
-        <w:t xml:space="preserve"> import </w:t>
-      </w:r>
-      <w:proofErr w:type="spellStart"/>
-      <w:r>
-        <w:t>train_test_split</w:t>
-      </w:r>
-      <w:proofErr w:type="spellEnd"/>
-    </w:p>
-    <w:p>
-      <w:proofErr w:type="spellStart"/>
-      <w:r>
-        <w:t>x_train</w:t>
-      </w:r>
-      <w:proofErr w:type="spellEnd"/>
-      <w:r>
-        <w:t xml:space="preserve">, </w:t>
-      </w:r>
-      <w:proofErr w:type="spellStart"/>
-      <w:r>
-        <w:t>x_test</w:t>
-      </w:r>
-      <w:proofErr w:type="spellEnd"/>
-      <w:r>
-        <w:t xml:space="preserve">, </w:t>
-      </w:r>
-      <w:proofErr w:type="spellStart"/>
-      <w:r>
-        <w:t>y_train</w:t>
-      </w:r>
-      <w:proofErr w:type="spellEnd"/>
-      <w:r>
-        <w:t xml:space="preserve">, </w:t>
-      </w:r>
-      <w:proofErr w:type="spellStart"/>
-      <w:r>
-        <w:t>y_test</w:t>
-      </w:r>
-      <w:proofErr w:type="spellEnd"/>
-      <w:r>
-        <w:t xml:space="preserve"> = </w:t>
-      </w:r>
-      <w:proofErr w:type="spellStart"/>
-      <w:r>
-        <w:t>train_test_split</w:t>
-      </w:r>
-      <w:proofErr w:type="spellEnd"/>
-      <w:r>
-        <w:t>(</w:t>
-      </w:r>
-      <w:proofErr w:type="spellStart"/>
-      <w:r>
-        <w:t>x</w:t>
-      </w:r>
-      <w:proofErr w:type="gramStart"/>
-      <w:r>
-        <w:t>,y,test</w:t>
-      </w:r>
-      <w:proofErr w:type="gramEnd"/>
-      <w:r>
-        <w:t>_size</w:t>
-      </w:r>
-      <w:proofErr w:type="spellEnd"/>
-      <w:r>
-        <w:t xml:space="preserve">=0.2, </w:t>
-      </w:r>
-      <w:proofErr w:type="spellStart"/>
-      <w:r>
-        <w:t>random_state</w:t>
-      </w:r>
-      <w:proofErr w:type="spellEnd"/>
-      <w:r>
-        <w:t>=42)</w:t>
-      </w:r>
-    </w:p>
-    <w:p>
-      <w:proofErr w:type="gramStart"/>
-      <w:r>
-        <w:t>from</w:t>
-      </w:r>
-      <w:proofErr w:type="gramEnd"/>
-      <w:r>
-        <w:t xml:space="preserve"> </w:t>
-      </w:r>
-      <w:proofErr w:type="spellStart"/>
-      <w:r>
-        <w:t>sklearn.linear_model</w:t>
-      </w:r>
-      <w:proofErr w:type="spellEnd"/>
-      <w:r>
-        <w:t xml:space="preserve"> import </w:t>
-      </w:r>
-      <w:proofErr w:type="spellStart"/>
-      <w:r>
-        <w:t>LogisticRegression</w:t>
-      </w:r>
-      <w:proofErr w:type="spellEnd"/>
-    </w:p>
-    <w:p>
-      <w:proofErr w:type="gramStart"/>
-      <w:r>
-        <w:t>lo</w:t>
-      </w:r>
-      <w:proofErr w:type="gramEnd"/>
-      <w:r>
-        <w:t xml:space="preserve"> = </w:t>
-      </w:r>
-      <w:proofErr w:type="spellStart"/>
-      <w:r>
-        <w:t>LogisticRegression</w:t>
-      </w:r>
-      <w:proofErr w:type="spellEnd"/>
-      <w:r>
-        <w:t>()</w:t>
-      </w:r>
-    </w:p>
-    <w:p>
-      <w:proofErr w:type="spellStart"/>
-      <w:proofErr w:type="gramStart"/>
-      <w:r>
-        <w:t>lo.fit</w:t>
-      </w:r>
-      <w:proofErr w:type="spellEnd"/>
-      <w:r>
-        <w:t>(</w:t>
-      </w:r>
-      <w:proofErr w:type="spellStart"/>
-      <w:proofErr w:type="gramEnd"/>
-      <w:r>
-        <w:t>x_train,y_train</w:t>
-      </w:r>
-      <w:proofErr w:type="spellEnd"/>
-      <w:r>
-        <w:t>)</w:t>
-      </w:r>
-    </w:p>
-    <w:p>
-      <w:proofErr w:type="spellStart"/>
-      <w:proofErr w:type="gramStart"/>
-      <w:r>
-        <w:t>lo.score</w:t>
-      </w:r>
-      <w:proofErr w:type="spellEnd"/>
-      <w:r>
-        <w:t>(</w:t>
-      </w:r>
-      <w:proofErr w:type="spellStart"/>
-      <w:proofErr w:type="gramEnd"/>
-      <w:r>
-        <w:t>x_test,y_test</w:t>
-      </w:r>
-      <w:proofErr w:type="spellEnd"/>
-      <w:r>
-        <w:t>)</w:t>
-      </w:r>
-    </w:p>
-    <w:p>
-      <w:proofErr w:type="spellStart"/>
-      <w:proofErr w:type="gramStart"/>
-      <w:r>
-        <w:t>lr.predict</w:t>
-      </w:r>
-      <w:proofErr w:type="spellEnd"/>
-      <w:r>
-        <w:t>(</w:t>
-      </w:r>
-      <w:proofErr w:type="gramEnd"/>
-      <w:r>
-        <w:t>[[40]])</w:t>
-      </w:r>
-    </w:p>
-    <w:p>
-      <w:proofErr w:type="spellStart"/>
-      <w:proofErr w:type="gramStart"/>
-      <w:r>
-        <w:t>plt.figure</w:t>
-      </w:r>
-      <w:proofErr w:type="spellEnd"/>
-      <w:r>
-        <w:t>(</w:t>
-      </w:r>
-      <w:proofErr w:type="spellStart"/>
-      <w:proofErr w:type="gramEnd"/>
-      <w:r>
-        <w:t>figsize</w:t>
-      </w:r>
-      <w:proofErr w:type="spellEnd"/>
-      <w:r>
-        <w:t>=(4,3))</w:t>
-      </w:r>
-    </w:p>
-    <w:p>
-      <w:proofErr w:type="spellStart"/>
+      <w:r>
+        <w:t>dataset = pd.read_csv("logistic_regression_dataset.csv")</w:t>
+      </w:r>
+    </w:p>
+    <w:p>
+      <w:r>
+        <w:t>dataset.head()</w:t>
+      </w:r>
+    </w:p>
+    <w:p>
+      <w:r>
+        <w:t>plt.figure(figsize=(4,3))</w:t>
+      </w:r>
+    </w:p>
+    <w:p>
+      <w:r>
+        <w:t>sns.scatterplot(x="Feature",y="Target",data=dataset)</w:t>
+      </w:r>
+    </w:p>
+    <w:p>
+      <w:r>
+        <w:t>plt.show()</w:t>
+      </w:r>
+    </w:p>
+    <w:p>
+      <w:r>
+        <w:t>x = lo_dataset[["Feature"]]</w:t>
+      </w:r>
+    </w:p>
+    <w:p>
+      <w:r>
+        <w:t>y = lo_dataset["Target"]</w:t>
+      </w:r>
+    </w:p>
+    <w:p>
+      <w:r>
+        <w:t>from sklearn.model_selection import train_test_split</w:t>
+      </w:r>
+    </w:p>
+    <w:p>
+      <w:r>
+        <w:t>x_train, x_test, y_train, y_test = train_test_split(x,y,test_size=0.2, random_state=42)</w:t>
+      </w:r>
+    </w:p>
+    <w:p>
+      <w:r>
+        <w:t>from sklearn.linear_model import LogisticRegression</w:t>
+      </w:r>
+    </w:p>
+    <w:p>
+      <w:r>
+        <w:t>lo = LogisticRegression()</w:t>
+      </w:r>
+    </w:p>
+    <w:p>
+      <w:r>
+        <w:t>lo.fit(x_train,y_train)</w:t>
+      </w:r>
+    </w:p>
+    <w:p>
+      <w:r>
+        <w:t>lo.score(x_test,y_test)</w:t>
+      </w:r>
+    </w:p>
+    <w:p>
+      <w:r>
+        <w:t>lr.predict([[40]])</w:t>
+      </w:r>
+    </w:p>
+    <w:p>
+      <w:r>
+        <w:t>plt.figure(figsize=(4,3))</w:t>
+      </w:r>
+    </w:p>
+    <w:p>
       <w:r>
         <w:lastRenderedPageBreak/>
-        <w:t>sns.scatterplot</w:t>
-      </w:r>
-      <w:proofErr w:type="spellEnd"/>
-      <w:r>
-        <w:t>(x="</w:t>
-      </w:r>
-      <w:proofErr w:type="spellStart"/>
-      <w:r>
-        <w:t>Feature"</w:t>
-      </w:r>
-      <w:proofErr w:type="gramStart"/>
-      <w:r>
-        <w:t>,y</w:t>
-      </w:r>
-      <w:proofErr w:type="spellEnd"/>
-      <w:proofErr w:type="gramEnd"/>
-      <w:r>
-        <w:t>="</w:t>
-      </w:r>
-      <w:proofErr w:type="spellStart"/>
-      <w:r>
-        <w:t>Target",data</w:t>
-      </w:r>
-      <w:proofErr w:type="spellEnd"/>
-      <w:r>
-        <w:t>=dataset)</w:t>
-      </w:r>
-    </w:p>
-    <w:p>
-      <w:proofErr w:type="spellStart"/>
-      <w:r>
-        <w:t>sns.lineplot</w:t>
-      </w:r>
-      <w:proofErr w:type="spellEnd"/>
-      <w:r>
-        <w:t>(x="</w:t>
-      </w:r>
-      <w:proofErr w:type="spellStart"/>
-      <w:r>
-        <w:t>Feature"</w:t>
-      </w:r>
-      <w:proofErr w:type="gramStart"/>
-      <w:r>
-        <w:t>,y</w:t>
-      </w:r>
-      <w:proofErr w:type="spellEnd"/>
-      <w:proofErr w:type="gramEnd"/>
-      <w:r>
-        <w:t xml:space="preserve">= </w:t>
-      </w:r>
-      <w:proofErr w:type="spellStart"/>
-      <w:r>
-        <w:t>lr.predict</w:t>
-      </w:r>
-      <w:proofErr w:type="spellEnd"/>
-      <w:r>
-        <w:t>(x),data=dataset)</w:t>
-      </w:r>
-    </w:p>
-    <w:p>
-      <w:proofErr w:type="spellStart"/>
-      <w:proofErr w:type="gramStart"/>
-      <w:r>
-        <w:t>plt.show</w:t>
-      </w:r>
-      <w:proofErr w:type="spellEnd"/>
-      <w:r>
-        <w:t>()</w:t>
-      </w:r>
-      <w:proofErr w:type="gramEnd"/>
+        <w:t>sns.scatterplot(x="Feature",y="Target",data=dataset)</w:t>
+      </w:r>
+    </w:p>
+    <w:p>
+      <w:r>
+        <w:t>sns.lineplot(x="Feature",y= lr.predict(x),data=dataset)</w:t>
+      </w:r>
+    </w:p>
+    <w:p>
+      <w:r>
+        <w:t>plt.show()</w:t>
+      </w:r>
     </w:p>
     <w:p>
       <w:pPr>
@@ -5838,418 +3923,99 @@
       </w:r>
     </w:p>
     <w:p>
-      <w:proofErr w:type="gramStart"/>
-      <w:r>
-        <w:t>dataset</w:t>
-      </w:r>
-      <w:proofErr w:type="gramEnd"/>
-      <w:r>
-        <w:t xml:space="preserve"> = </w:t>
-      </w:r>
-      <w:proofErr w:type="spellStart"/>
-      <w:r>
-        <w:t>pd.read_csv</w:t>
-      </w:r>
-      <w:proofErr w:type="spellEnd"/>
-      <w:r>
-        <w:t>("logistic_regression_customer_purchase_dataset.csv")</w:t>
-      </w:r>
-    </w:p>
-    <w:p>
-      <w:proofErr w:type="spellStart"/>
-      <w:proofErr w:type="gramStart"/>
-      <w:r>
-        <w:t>dataset.head</w:t>
-      </w:r>
-      <w:proofErr w:type="spellEnd"/>
-      <w:r>
-        <w:t>()</w:t>
-      </w:r>
-      <w:proofErr w:type="gramEnd"/>
-    </w:p>
-    <w:p>
-      <w:proofErr w:type="spellStart"/>
-      <w:proofErr w:type="gramStart"/>
-      <w:r>
-        <w:t>plt.figure</w:t>
-      </w:r>
-      <w:proofErr w:type="spellEnd"/>
-      <w:r>
-        <w:t>(</w:t>
-      </w:r>
-      <w:proofErr w:type="spellStart"/>
-      <w:proofErr w:type="gramEnd"/>
-      <w:r>
-        <w:t>figsize</w:t>
-      </w:r>
-      <w:proofErr w:type="spellEnd"/>
-      <w:r>
-        <w:t>=(5,4))</w:t>
-      </w:r>
-    </w:p>
-    <w:p>
-      <w:proofErr w:type="spellStart"/>
-      <w:r>
-        <w:t>sns.scatterplot</w:t>
-      </w:r>
-      <w:proofErr w:type="spellEnd"/>
-      <w:r>
-        <w:t>(x="</w:t>
-      </w:r>
-      <w:proofErr w:type="spellStart"/>
-      <w:r>
-        <w:t>Income"</w:t>
-      </w:r>
-      <w:proofErr w:type="gramStart"/>
-      <w:r>
-        <w:t>,y</w:t>
-      </w:r>
-      <w:proofErr w:type="spellEnd"/>
-      <w:proofErr w:type="gramEnd"/>
-      <w:r>
-        <w:t>="</w:t>
-      </w:r>
-      <w:proofErr w:type="spellStart"/>
-      <w:r>
-        <w:t>AdClicks</w:t>
-      </w:r>
-      <w:proofErr w:type="spellEnd"/>
-      <w:r>
-        <w:t>",data=dataset, hue="Purchase")</w:t>
-      </w:r>
-    </w:p>
-    <w:p>
-      <w:proofErr w:type="spellStart"/>
-      <w:proofErr w:type="gramStart"/>
-      <w:r>
-        <w:t>plt.show</w:t>
-      </w:r>
-      <w:proofErr w:type="spellEnd"/>
-      <w:r>
-        <w:t>()</w:t>
-      </w:r>
-      <w:proofErr w:type="gramEnd"/>
-    </w:p>
-    <w:p>
-      <w:r>
-        <w:t xml:space="preserve">x = </w:t>
-      </w:r>
-      <w:proofErr w:type="spellStart"/>
-      <w:r>
-        <w:t>lo_</w:t>
-      </w:r>
-      <w:proofErr w:type="gramStart"/>
-      <w:r>
-        <w:t>dataset.iloc</w:t>
-      </w:r>
-      <w:proofErr w:type="spellEnd"/>
-      <w:r>
-        <w:t>[</w:t>
-      </w:r>
-      <w:proofErr w:type="gramEnd"/>
-      <w:r>
-        <w:t>:,:-1]</w:t>
-      </w:r>
-    </w:p>
-    <w:p>
-      <w:r>
-        <w:t xml:space="preserve">y = </w:t>
-      </w:r>
-      <w:proofErr w:type="spellStart"/>
-      <w:r>
-        <w:t>lo_</w:t>
-      </w:r>
-      <w:proofErr w:type="gramStart"/>
-      <w:r>
-        <w:t>dataset</w:t>
-      </w:r>
-      <w:proofErr w:type="spellEnd"/>
-      <w:r>
-        <w:t>[</w:t>
-      </w:r>
-      <w:proofErr w:type="gramEnd"/>
-      <w:r>
-        <w:t>"Purchase"]</w:t>
-      </w:r>
-    </w:p>
-    <w:p>
-      <w:proofErr w:type="gramStart"/>
-      <w:r>
-        <w:t>from</w:t>
-      </w:r>
-      <w:proofErr w:type="gramEnd"/>
-      <w:r>
-        <w:t xml:space="preserve"> </w:t>
-      </w:r>
-      <w:proofErr w:type="spellStart"/>
-      <w:r>
-        <w:t>sklearn.model_selection</w:t>
-      </w:r>
-      <w:proofErr w:type="spellEnd"/>
-      <w:r>
-        <w:t xml:space="preserve"> import </w:t>
-      </w:r>
-      <w:proofErr w:type="spellStart"/>
-      <w:r>
-        <w:t>train_test_split</w:t>
-      </w:r>
-      <w:proofErr w:type="spellEnd"/>
-    </w:p>
-    <w:p>
-      <w:proofErr w:type="spellStart"/>
-      <w:r>
-        <w:t>x_train</w:t>
-      </w:r>
-      <w:proofErr w:type="spellEnd"/>
-      <w:r>
-        <w:t xml:space="preserve">, </w:t>
-      </w:r>
-      <w:proofErr w:type="spellStart"/>
-      <w:r>
-        <w:t>x_test</w:t>
-      </w:r>
-      <w:proofErr w:type="spellEnd"/>
-      <w:r>
-        <w:t xml:space="preserve">, </w:t>
-      </w:r>
-      <w:proofErr w:type="spellStart"/>
-      <w:r>
-        <w:t>y_train</w:t>
-      </w:r>
-      <w:proofErr w:type="spellEnd"/>
-      <w:r>
-        <w:t xml:space="preserve">, </w:t>
-      </w:r>
-      <w:proofErr w:type="spellStart"/>
-      <w:r>
-        <w:t>y_test</w:t>
-      </w:r>
-      <w:proofErr w:type="spellEnd"/>
-      <w:r>
-        <w:t xml:space="preserve"> = </w:t>
-      </w:r>
-      <w:proofErr w:type="spellStart"/>
-      <w:r>
-        <w:t>train_test_split</w:t>
-      </w:r>
-      <w:proofErr w:type="spellEnd"/>
-      <w:r>
-        <w:t>(</w:t>
-      </w:r>
-      <w:proofErr w:type="spellStart"/>
-      <w:r>
-        <w:t>x</w:t>
-      </w:r>
-      <w:proofErr w:type="gramStart"/>
-      <w:r>
-        <w:t>,y,test</w:t>
-      </w:r>
-      <w:proofErr w:type="gramEnd"/>
-      <w:r>
-        <w:t>_size</w:t>
-      </w:r>
-      <w:proofErr w:type="spellEnd"/>
-      <w:r>
-        <w:t xml:space="preserve">=0.2, </w:t>
-      </w:r>
-      <w:proofErr w:type="spellStart"/>
-      <w:r>
-        <w:t>random_state</w:t>
-      </w:r>
-      <w:proofErr w:type="spellEnd"/>
-      <w:r>
-        <w:t>=42)</w:t>
-      </w:r>
-    </w:p>
-    <w:p>
-      <w:proofErr w:type="gramStart"/>
-      <w:r>
-        <w:t>from</w:t>
-      </w:r>
-      <w:proofErr w:type="gramEnd"/>
-      <w:r>
-        <w:t xml:space="preserve"> </w:t>
-      </w:r>
-      <w:proofErr w:type="spellStart"/>
-      <w:r>
-        <w:t>sklearn.linear_model</w:t>
-      </w:r>
-      <w:proofErr w:type="spellEnd"/>
-      <w:r>
-        <w:t xml:space="preserve"> import </w:t>
-      </w:r>
-      <w:proofErr w:type="spellStart"/>
-      <w:r>
-        <w:t>LogisticRegression</w:t>
-      </w:r>
-      <w:proofErr w:type="spellEnd"/>
-    </w:p>
-    <w:p>
-      <w:proofErr w:type="gramStart"/>
-      <w:r>
-        <w:t>lo</w:t>
-      </w:r>
-      <w:proofErr w:type="gramEnd"/>
-      <w:r>
-        <w:t xml:space="preserve"> = </w:t>
-      </w:r>
-      <w:proofErr w:type="spellStart"/>
-      <w:r>
-        <w:t>LogisticRegression</w:t>
-      </w:r>
-      <w:proofErr w:type="spellEnd"/>
-      <w:r>
-        <w:t>()</w:t>
-      </w:r>
-    </w:p>
-    <w:p>
-      <w:proofErr w:type="spellStart"/>
-      <w:proofErr w:type="gramStart"/>
-      <w:r>
-        <w:t>lo.fit</w:t>
-      </w:r>
-      <w:proofErr w:type="spellEnd"/>
-      <w:r>
-        <w:t>(</w:t>
-      </w:r>
-      <w:proofErr w:type="spellStart"/>
-      <w:proofErr w:type="gramEnd"/>
-      <w:r>
-        <w:t>x_train,y_train</w:t>
-      </w:r>
-      <w:proofErr w:type="spellEnd"/>
-      <w:r>
-        <w:t>)</w:t>
-      </w:r>
-    </w:p>
-    <w:p>
-      <w:proofErr w:type="spellStart"/>
-      <w:proofErr w:type="gramStart"/>
-      <w:r>
-        <w:t>lo.score</w:t>
-      </w:r>
-      <w:proofErr w:type="spellEnd"/>
-      <w:r>
-        <w:t>(</w:t>
-      </w:r>
-      <w:proofErr w:type="spellStart"/>
-      <w:proofErr w:type="gramEnd"/>
-      <w:r>
-        <w:t>x_test,y_test</w:t>
-      </w:r>
-      <w:proofErr w:type="spellEnd"/>
-      <w:r>
-        <w:t>)</w:t>
-      </w:r>
-    </w:p>
-    <w:p>
-      <w:proofErr w:type="spellStart"/>
-      <w:r>
-        <w:t>lo.coef</w:t>
-      </w:r>
-      <w:proofErr w:type="spellEnd"/>
-      <w:r>
-        <w:t>_</w:t>
-      </w:r>
-    </w:p>
-    <w:p>
-      <w:proofErr w:type="spellStart"/>
-      <w:r>
-        <w:t>lo.intercept</w:t>
-      </w:r>
-      <w:proofErr w:type="spellEnd"/>
-      <w:r>
-        <w:t>_</w:t>
-      </w:r>
-    </w:p>
-    <w:p>
-      <w:proofErr w:type="spellStart"/>
-      <w:proofErr w:type="gramStart"/>
-      <w:r>
-        <w:t>lo.predict</w:t>
-      </w:r>
-      <w:proofErr w:type="spellEnd"/>
-      <w:r>
-        <w:t>(</w:t>
-      </w:r>
-      <w:proofErr w:type="gramEnd"/>
-      <w:r>
-        <w:t>[[23,100000, 25]])</w:t>
-      </w:r>
-    </w:p>
-    <w:p>
-      <w:proofErr w:type="gramStart"/>
-      <w:r>
-        <w:t>from</w:t>
-      </w:r>
-      <w:proofErr w:type="gramEnd"/>
-      <w:r>
-        <w:t xml:space="preserve"> </w:t>
-      </w:r>
-      <w:proofErr w:type="spellStart"/>
-      <w:r>
-        <w:t>mlxtend.plotting</w:t>
-      </w:r>
-      <w:proofErr w:type="spellEnd"/>
-      <w:r>
-        <w:t xml:space="preserve"> import </w:t>
-      </w:r>
-      <w:proofErr w:type="spellStart"/>
-      <w:r>
-        <w:t>plot_decision_regions</w:t>
-      </w:r>
-      <w:proofErr w:type="spellEnd"/>
-    </w:p>
-    <w:p>
-      <w:proofErr w:type="spellStart"/>
-      <w:r>
-        <w:t>plot_decision_</w:t>
-      </w:r>
-      <w:proofErr w:type="gramStart"/>
-      <w:r>
-        <w:t>regions</w:t>
-      </w:r>
-      <w:proofErr w:type="spellEnd"/>
-      <w:r>
-        <w:t>(</w:t>
-      </w:r>
-      <w:proofErr w:type="spellStart"/>
-      <w:proofErr w:type="gramEnd"/>
-      <w:r>
-        <w:t>x.to_numpy</w:t>
-      </w:r>
-      <w:proofErr w:type="spellEnd"/>
-      <w:r>
-        <w:t>(),</w:t>
-      </w:r>
-      <w:proofErr w:type="spellStart"/>
-      <w:r>
-        <w:t>y.to_numpy</w:t>
-      </w:r>
-      <w:proofErr w:type="spellEnd"/>
-      <w:r>
-        <w:t xml:space="preserve">(), </w:t>
-      </w:r>
-      <w:proofErr w:type="spellStart"/>
-      <w:r>
-        <w:t>clf</w:t>
-      </w:r>
-      <w:proofErr w:type="spellEnd"/>
-      <w:r>
-        <w:t>=lo)# this will work when have two inputs</w:t>
-      </w:r>
-    </w:p>
-    <w:p>
-      <w:proofErr w:type="spellStart"/>
-      <w:proofErr w:type="gramStart"/>
-      <w:r>
-        <w:t>plt.show</w:t>
-      </w:r>
-      <w:proofErr w:type="spellEnd"/>
-      <w:r>
-        <w:t>()</w:t>
-      </w:r>
-      <w:proofErr w:type="gramEnd"/>
+      <w:r>
+        <w:t>dataset = pd.read_csv("logistic_regression_customer_purchase_dataset.csv")</w:t>
+      </w:r>
+    </w:p>
+    <w:p>
+      <w:r>
+        <w:t>dataset.head()</w:t>
+      </w:r>
+    </w:p>
+    <w:p>
+      <w:r>
+        <w:t>plt.figure(figsize=(5,4))</w:t>
+      </w:r>
+    </w:p>
+    <w:p>
+      <w:r>
+        <w:t>sns.scatterplot(x="Income",y="AdClicks",data=dataset, hue="Purchase")</w:t>
+      </w:r>
+    </w:p>
+    <w:p>
+      <w:r>
+        <w:t>plt.show()</w:t>
+      </w:r>
+    </w:p>
+    <w:p>
+      <w:r>
+        <w:t>x = lo_dataset.iloc[:,:-1]</w:t>
+      </w:r>
+    </w:p>
+    <w:p>
+      <w:r>
+        <w:t>y = lo_dataset["Purchase"]</w:t>
+      </w:r>
+    </w:p>
+    <w:p>
+      <w:r>
+        <w:t>from sklearn.model_selection import train_test_split</w:t>
+      </w:r>
+    </w:p>
+    <w:p>
+      <w:r>
+        <w:t>x_train, x_test, y_train, y_test = train_test_split(x,y,test_size=0.2, random_state=42)</w:t>
+      </w:r>
+    </w:p>
+    <w:p>
+      <w:r>
+        <w:t>from sklearn.linear_model import LogisticRegression</w:t>
+      </w:r>
+    </w:p>
+    <w:p>
+      <w:r>
+        <w:t>lo = LogisticRegression()</w:t>
+      </w:r>
+    </w:p>
+    <w:p>
+      <w:r>
+        <w:t>lo.fit(x_train,y_train)</w:t>
+      </w:r>
+    </w:p>
+    <w:p>
+      <w:r>
+        <w:t>lo.score(x_test,y_test)</w:t>
+      </w:r>
+    </w:p>
+    <w:p>
+      <w:r>
+        <w:t>lo.coef_</w:t>
+      </w:r>
+    </w:p>
+    <w:p>
+      <w:r>
+        <w:t>lo.intercept_</w:t>
+      </w:r>
+    </w:p>
+    <w:p>
+      <w:r>
+        <w:t>lo.predict([[23,100000, 25]])</w:t>
+      </w:r>
+    </w:p>
+    <w:p>
+      <w:r>
+        <w:t>from mlxtend.plotting import plot_decision_regions</w:t>
+      </w:r>
+    </w:p>
+    <w:p>
+      <w:r>
+        <w:t>plot_decision_regions(x.to_numpy(),y.to_numpy(), clf=lo)# this will work when have two inputs</w:t>
+      </w:r>
+    </w:p>
+    <w:p>
+      <w:r>
+        <w:t>plt.show()</w:t>
+      </w:r>
     </w:p>
     <w:p/>
     <w:p/>
@@ -6266,195 +4032,65 @@
       </w:r>
     </w:p>
     <w:p>
-      <w:proofErr w:type="gramStart"/>
-      <w:r>
-        <w:t>dataset</w:t>
-      </w:r>
-      <w:proofErr w:type="gramEnd"/>
-      <w:r>
-        <w:t xml:space="preserve"> = </w:t>
-      </w:r>
-      <w:proofErr w:type="spellStart"/>
-      <w:r>
-        <w:t>pd.read_csv</w:t>
-      </w:r>
-      <w:proofErr w:type="spellEnd"/>
-      <w:r>
-        <w:t>("logistic_regression_heart_disease_dataset.csv")</w:t>
-      </w:r>
-    </w:p>
-    <w:p>
-      <w:proofErr w:type="spellStart"/>
-      <w:proofErr w:type="gramStart"/>
-      <w:r>
-        <w:t>dataset.head</w:t>
-      </w:r>
-      <w:proofErr w:type="spellEnd"/>
-      <w:r>
-        <w:t>()</w:t>
-      </w:r>
-      <w:proofErr w:type="gramEnd"/>
-    </w:p>
-    <w:p>
-      <w:proofErr w:type="spellStart"/>
-      <w:proofErr w:type="gramStart"/>
-      <w:r>
-        <w:t>plt.figure</w:t>
-      </w:r>
-      <w:proofErr w:type="spellEnd"/>
-      <w:r>
-        <w:t>(</w:t>
-      </w:r>
-      <w:proofErr w:type="spellStart"/>
-      <w:proofErr w:type="gramEnd"/>
-      <w:r>
-        <w:t>figsize</w:t>
-      </w:r>
-      <w:proofErr w:type="spellEnd"/>
-      <w:r>
-        <w:t>=(5,4))</w:t>
-      </w:r>
-    </w:p>
-    <w:p>
-      <w:proofErr w:type="spellStart"/>
-      <w:r>
-        <w:t>sns.scatterplot</w:t>
-      </w:r>
-      <w:proofErr w:type="spellEnd"/>
-      <w:r>
-        <w:t>(x</w:t>
-      </w:r>
-      <w:r>
-        <w:t>="</w:t>
-      </w:r>
-      <w:proofErr w:type="spellStart"/>
-      <w:r>
-        <w:t>BMI"</w:t>
-      </w:r>
-      <w:proofErr w:type="gramStart"/>
-      <w:r>
-        <w:t>,y</w:t>
-      </w:r>
-      <w:proofErr w:type="spellEnd"/>
-      <w:proofErr w:type="gramEnd"/>
-      <w:r>
-        <w:t>="Cholesterol", data=</w:t>
-      </w:r>
-      <w:r>
-        <w:t>dataset, hue="</w:t>
-      </w:r>
-      <w:proofErr w:type="spellStart"/>
-      <w:r>
-        <w:t>HeartDisease</w:t>
-      </w:r>
-      <w:proofErr w:type="spellEnd"/>
-      <w:r>
-        <w:t>")</w:t>
-      </w:r>
-    </w:p>
-    <w:p>
-      <w:proofErr w:type="spellStart"/>
-      <w:proofErr w:type="gramStart"/>
-      <w:r>
-        <w:t>plt.show</w:t>
-      </w:r>
-      <w:proofErr w:type="spellEnd"/>
-      <w:r>
-        <w:t>()</w:t>
-      </w:r>
-      <w:proofErr w:type="gramEnd"/>
+      <w:r>
+        <w:t>dataset = pd.read_csv("logistic_regression_heart_disease_dataset.csv")</w:t>
+      </w:r>
+    </w:p>
+    <w:p>
+      <w:r>
+        <w:t>dataset.head()</w:t>
+      </w:r>
+    </w:p>
+    <w:p>
+      <w:r>
+        <w:t>plt.figure(figsize=(5,4))</w:t>
+      </w:r>
+    </w:p>
+    <w:p>
+      <w:r>
+        <w:t>sns.scatterplot(x</w:t>
+      </w:r>
+      <w:r>
+        <w:t>="BMI",y="Cholesterol", data=</w:t>
+      </w:r>
+      <w:r>
+        <w:t>dataset, hue="HeartDisease")</w:t>
+      </w:r>
+    </w:p>
+    <w:p>
+      <w:r>
+        <w:t>plt.show()</w:t>
+      </w:r>
     </w:p>
     <w:p>
       <w:r>
         <w:t xml:space="preserve">x = </w:t>
       </w:r>
-      <w:proofErr w:type="gramStart"/>
-      <w:r>
-        <w:t>dataset[</w:t>
-      </w:r>
-      <w:proofErr w:type="gramEnd"/>
-      <w:r>
-        <w:t>["</w:t>
-      </w:r>
-      <w:proofErr w:type="spellStart"/>
-      <w:r>
-        <w:t>BMI","Cholesterol</w:t>
-      </w:r>
-      <w:proofErr w:type="spellEnd"/>
-      <w:r>
-        <w:t>"]]</w:t>
+      <w:r>
+        <w:t>dataset[["BMI","Cholesterol"]]</w:t>
       </w:r>
     </w:p>
     <w:p>
       <w:r>
         <w:t xml:space="preserve">y = </w:t>
       </w:r>
-      <w:proofErr w:type="gramStart"/>
-      <w:r>
-        <w:t>dataset[</w:t>
-      </w:r>
-      <w:proofErr w:type="gramEnd"/>
-      <w:r>
-        <w:t>"</w:t>
-      </w:r>
-      <w:proofErr w:type="spellStart"/>
-      <w:r>
-        <w:t>HeartDisease</w:t>
-      </w:r>
-      <w:proofErr w:type="spellEnd"/>
-      <w:r>
-        <w:t>"]</w:t>
-      </w:r>
-    </w:p>
-    <w:p>
-      <w:proofErr w:type="gramStart"/>
-      <w:r>
-        <w:t>from</w:t>
-      </w:r>
-      <w:proofErr w:type="gramEnd"/>
-      <w:r>
-        <w:t xml:space="preserve"> </w:t>
-      </w:r>
-      <w:proofErr w:type="spellStart"/>
-      <w:r>
-        <w:t>sklearn.preprocessing</w:t>
-      </w:r>
-      <w:proofErr w:type="spellEnd"/>
-      <w:r>
-        <w:t xml:space="preserve"> import </w:t>
-      </w:r>
-      <w:proofErr w:type="spellStart"/>
-      <w:r>
-        <w:t>PolynomialFeatures</w:t>
-      </w:r>
-      <w:proofErr w:type="spellEnd"/>
-    </w:p>
-    <w:p>
-      <w:proofErr w:type="gramStart"/>
-      <w:r>
-        <w:t>pf</w:t>
-      </w:r>
-      <w:proofErr w:type="gramEnd"/>
-      <w:r>
-        <w:t xml:space="preserve"> = </w:t>
-      </w:r>
-      <w:proofErr w:type="spellStart"/>
-      <w:r>
-        <w:t>PolynomialFeatures</w:t>
-      </w:r>
-      <w:proofErr w:type="spellEnd"/>
-      <w:r>
-        <w:t>(degree=3)</w:t>
-      </w:r>
-    </w:p>
-    <w:p>
-      <w:proofErr w:type="spellStart"/>
-      <w:r>
-        <w:t>pf.fit</w:t>
-      </w:r>
-      <w:proofErr w:type="spellEnd"/>
-      <w:r>
-        <w:t>(</w:t>
+      <w:r>
+        <w:t>dataset["HeartDisease"]</w:t>
+      </w:r>
+    </w:p>
+    <w:p>
+      <w:r>
+        <w:t>from sklearn.preprocessing import PolynomialFeatures</w:t>
+      </w:r>
+    </w:p>
+    <w:p>
+      <w:r>
+        <w:t>pf = PolynomialFeatures(degree=3)</w:t>
+      </w:r>
+    </w:p>
+    <w:p>
+      <w:r>
+        <w:t>pf.fit(</w:t>
       </w:r>
       <w:r>
         <w:t>x)</w:t>
@@ -6462,211 +4098,52 @@
     </w:p>
     <w:p>
       <w:r>
-        <w:t xml:space="preserve">x = </w:t>
-      </w:r>
-      <w:proofErr w:type="spellStart"/>
-      <w:proofErr w:type="gramStart"/>
-      <w:r>
-        <w:t>pd.DataFrame</w:t>
-      </w:r>
-      <w:proofErr w:type="spellEnd"/>
-      <w:r>
-        <w:t>(</w:t>
-      </w:r>
-      <w:proofErr w:type="spellStart"/>
-      <w:proofErr w:type="gramEnd"/>
-      <w:r>
-        <w:t>pf.transform</w:t>
-      </w:r>
-      <w:proofErr w:type="spellEnd"/>
-      <w:r>
-        <w:t>(</w:t>
+        <w:t>x = pd.DataFrame(pf.transform(</w:t>
       </w:r>
       <w:r>
         <w:t>x))</w:t>
       </w:r>
     </w:p>
     <w:p>
-      <w:proofErr w:type="gramStart"/>
-      <w:r>
-        <w:t>from</w:t>
-      </w:r>
-      <w:proofErr w:type="gramEnd"/>
-      <w:r>
-        <w:t xml:space="preserve"> </w:t>
-      </w:r>
-      <w:proofErr w:type="spellStart"/>
-      <w:r>
-        <w:t>sklearn.model_selection</w:t>
-      </w:r>
-      <w:proofErr w:type="spellEnd"/>
-      <w:r>
-        <w:t xml:space="preserve"> import </w:t>
-      </w:r>
-      <w:proofErr w:type="spellStart"/>
-      <w:r>
-        <w:t>train_test_split</w:t>
-      </w:r>
-      <w:proofErr w:type="spellEnd"/>
-    </w:p>
-    <w:p>
-      <w:proofErr w:type="spellStart"/>
-      <w:r>
-        <w:t>x_train</w:t>
-      </w:r>
-      <w:proofErr w:type="spellEnd"/>
-      <w:r>
-        <w:t xml:space="preserve">, </w:t>
-      </w:r>
-      <w:proofErr w:type="spellStart"/>
-      <w:r>
-        <w:t>x_test</w:t>
-      </w:r>
-      <w:proofErr w:type="spellEnd"/>
-      <w:r>
-        <w:t xml:space="preserve">, </w:t>
-      </w:r>
-      <w:proofErr w:type="spellStart"/>
-      <w:r>
-        <w:t>y_train</w:t>
-      </w:r>
-      <w:proofErr w:type="spellEnd"/>
-      <w:r>
-        <w:t xml:space="preserve">, </w:t>
-      </w:r>
-      <w:proofErr w:type="spellStart"/>
-      <w:r>
-        <w:t>y_test</w:t>
-      </w:r>
-      <w:proofErr w:type="spellEnd"/>
-      <w:r>
-        <w:t xml:space="preserve"> = </w:t>
-      </w:r>
-      <w:proofErr w:type="spellStart"/>
-      <w:r>
-        <w:t>train_test_split</w:t>
-      </w:r>
-      <w:proofErr w:type="spellEnd"/>
-      <w:r>
-        <w:t xml:space="preserve">(x, </w:t>
-      </w:r>
-      <w:r>
-        <w:t xml:space="preserve">y, </w:t>
-      </w:r>
-      <w:proofErr w:type="spellStart"/>
-      <w:r>
-        <w:t>test_size</w:t>
-      </w:r>
-      <w:proofErr w:type="spellEnd"/>
-      <w:r>
-        <w:t xml:space="preserve">=0.2, </w:t>
-      </w:r>
-      <w:proofErr w:type="spellStart"/>
-      <w:r>
-        <w:t>random_state</w:t>
-      </w:r>
-      <w:proofErr w:type="spellEnd"/>
-      <w:r>
-        <w:t>=42)</w:t>
-      </w:r>
-    </w:p>
-    <w:p>
-      <w:proofErr w:type="gramStart"/>
-      <w:r>
-        <w:t>from</w:t>
-      </w:r>
-      <w:proofErr w:type="gramEnd"/>
-      <w:r>
-        <w:t xml:space="preserve"> </w:t>
-      </w:r>
-      <w:proofErr w:type="spellStart"/>
-      <w:r>
-        <w:t>sklearn.linear_model</w:t>
-      </w:r>
-      <w:proofErr w:type="spellEnd"/>
-      <w:r>
-        <w:t xml:space="preserve"> import </w:t>
-      </w:r>
-      <w:proofErr w:type="spellStart"/>
-      <w:r>
-        <w:t>LogisticRegression</w:t>
-      </w:r>
-      <w:proofErr w:type="spellEnd"/>
-    </w:p>
-    <w:p>
-      <w:proofErr w:type="spellStart"/>
-      <w:proofErr w:type="gramStart"/>
+      <w:r>
+        <w:t>from sklearn.model_selection import train_test_split</w:t>
+      </w:r>
+    </w:p>
+    <w:p>
+      <w:r>
+        <w:t xml:space="preserve">x_train, x_test, y_train, y_test = train_test_split(x, </w:t>
+      </w:r>
+      <w:r>
+        <w:t>y, test_size=0.2, random_state=42)</w:t>
+      </w:r>
+    </w:p>
+    <w:p>
+      <w:r>
+        <w:t>from sklearn.linear_model import LogisticRegression</w:t>
+      </w:r>
+    </w:p>
+    <w:p>
       <w:r>
         <w:t>lr</w:t>
       </w:r>
-      <w:proofErr w:type="spellEnd"/>
-      <w:proofErr w:type="gramEnd"/>
-      <w:r>
-        <w:t xml:space="preserve"> = </w:t>
-      </w:r>
-      <w:proofErr w:type="spellStart"/>
-      <w:r>
-        <w:t>LogisticRegression</w:t>
-      </w:r>
-      <w:proofErr w:type="spellEnd"/>
-      <w:r>
-        <w:t>()</w:t>
-      </w:r>
-    </w:p>
-    <w:p>
-      <w:proofErr w:type="spellStart"/>
-      <w:proofErr w:type="gramStart"/>
-      <w:r>
-        <w:t>lr.fit</w:t>
-      </w:r>
-      <w:proofErr w:type="spellEnd"/>
-      <w:r>
-        <w:t>(</w:t>
-      </w:r>
-      <w:proofErr w:type="spellStart"/>
-      <w:proofErr w:type="gramEnd"/>
-      <w:r>
-        <w:t>x_train</w:t>
-      </w:r>
-      <w:proofErr w:type="spellEnd"/>
-      <w:r>
-        <w:t xml:space="preserve">, </w:t>
-      </w:r>
-      <w:proofErr w:type="spellStart"/>
-      <w:r>
-        <w:t>y_train</w:t>
-      </w:r>
-      <w:proofErr w:type="spellEnd"/>
-      <w:r>
-        <w:t>)</w:t>
-      </w:r>
-    </w:p>
-    <w:p>
-      <w:proofErr w:type="spellStart"/>
-      <w:proofErr w:type="gramStart"/>
-      <w:r>
-        <w:t>lr.score</w:t>
-      </w:r>
-      <w:proofErr w:type="spellEnd"/>
-      <w:r>
-        <w:t>(</w:t>
-      </w:r>
-      <w:proofErr w:type="spellStart"/>
-      <w:proofErr w:type="gramEnd"/>
-      <w:r>
-        <w:t>x_test</w:t>
-      </w:r>
-      <w:proofErr w:type="spellEnd"/>
-      <w:r>
-        <w:t xml:space="preserve">, </w:t>
-      </w:r>
-      <w:proofErr w:type="spellStart"/>
-      <w:r>
-        <w:t>y_test</w:t>
-      </w:r>
-      <w:proofErr w:type="spellEnd"/>
-      <w:r>
-        <w:t>)</w:t>
+      <w:r>
+        <w:t xml:space="preserve"> = LogisticRegression()</w:t>
+      </w:r>
+    </w:p>
+    <w:p>
+      <w:r>
+        <w:t xml:space="preserve">lr.fit(x_train, </w:t>
+      </w:r>
+      <w:r>
+        <w:t>y_train)</w:t>
+      </w:r>
+    </w:p>
+    <w:p>
+      <w:r>
+        <w:t xml:space="preserve">lr.score(x_test, </w:t>
+      </w:r>
+      <w:r>
+        <w:t>y_test)</w:t>
       </w:r>
     </w:p>
     <w:p/>
@@ -6953,260 +4430,44 @@
       </w:r>
     </w:p>
     <w:p>
-      <w:proofErr w:type="gramStart"/>
-      <w:r>
-        <w:t>from</w:t>
-      </w:r>
-      <w:proofErr w:type="gramEnd"/>
-      <w:r>
-        <w:t xml:space="preserve"> </w:t>
-      </w:r>
-      <w:proofErr w:type="spellStart"/>
-      <w:r>
-        <w:t>sklearn.metrics</w:t>
-      </w:r>
-      <w:proofErr w:type="spellEnd"/>
-      <w:r>
-        <w:t xml:space="preserve"> import </w:t>
-      </w:r>
-      <w:proofErr w:type="spellStart"/>
-      <w:r>
-        <w:t>confusion_matrix</w:t>
-      </w:r>
-      <w:proofErr w:type="spellEnd"/>
-      <w:r>
-        <w:t xml:space="preserve">, </w:t>
-      </w:r>
-      <w:proofErr w:type="spellStart"/>
-      <w:r>
-        <w:t>precision_score</w:t>
-      </w:r>
-      <w:proofErr w:type="spellEnd"/>
-      <w:r>
-        <w:t xml:space="preserve">, </w:t>
-      </w:r>
-      <w:proofErr w:type="spellStart"/>
-      <w:r>
-        <w:t>recall_score</w:t>
-      </w:r>
-      <w:proofErr w:type="spellEnd"/>
-      <w:r>
-        <w:t>, f1_score</w:t>
-      </w:r>
-      <w:r>
-        <w:t xml:space="preserve">, </w:t>
-      </w:r>
-      <w:proofErr w:type="spellStart"/>
-      <w:r>
-        <w:t>accuracy_score</w:t>
-      </w:r>
-      <w:proofErr w:type="spellEnd"/>
-      <w:r>
-        <w:t xml:space="preserve">, </w:t>
-      </w:r>
-      <w:proofErr w:type="spellStart"/>
-      <w:r>
-        <w:t>classification_report</w:t>
-      </w:r>
-      <w:proofErr w:type="spellEnd"/>
-    </w:p>
-    <w:p>
-      <w:proofErr w:type="spellStart"/>
-      <w:r>
-        <w:t>cf</w:t>
-      </w:r>
-      <w:proofErr w:type="spellEnd"/>
-      <w:r>
-        <w:t xml:space="preserve"> = </w:t>
-      </w:r>
-      <w:proofErr w:type="spellStart"/>
-      <w:r>
-        <w:t>confusion_</w:t>
-      </w:r>
-      <w:proofErr w:type="gramStart"/>
-      <w:r>
-        <w:t>matrix</w:t>
-      </w:r>
-      <w:proofErr w:type="spellEnd"/>
-      <w:r>
-        <w:t>(</w:t>
-      </w:r>
-      <w:proofErr w:type="spellStart"/>
-      <w:proofErr w:type="gramEnd"/>
-      <w:r>
-        <w:t>y_test</w:t>
-      </w:r>
-      <w:proofErr w:type="spellEnd"/>
-      <w:r>
-        <w:t xml:space="preserve">, </w:t>
-      </w:r>
-      <w:proofErr w:type="spellStart"/>
-      <w:r>
-        <w:t>lr.predict</w:t>
-      </w:r>
-      <w:proofErr w:type="spellEnd"/>
-      <w:r>
-        <w:t>(</w:t>
-      </w:r>
-      <w:proofErr w:type="spellStart"/>
-      <w:r>
-        <w:t>x_test</w:t>
-      </w:r>
-      <w:proofErr w:type="spellEnd"/>
-      <w:r>
-        <w:t>))</w:t>
-      </w:r>
-    </w:p>
-    <w:p>
-      <w:proofErr w:type="spellStart"/>
-      <w:proofErr w:type="gramStart"/>
-      <w:r>
-        <w:t>sns.heatmap</w:t>
-      </w:r>
-      <w:proofErr w:type="spellEnd"/>
-      <w:r>
-        <w:t>(</w:t>
-      </w:r>
-      <w:proofErr w:type="spellStart"/>
-      <w:proofErr w:type="gramEnd"/>
-      <w:r>
-        <w:t>cf</w:t>
-      </w:r>
-      <w:proofErr w:type="spellEnd"/>
-      <w:r>
-        <w:t xml:space="preserve">, </w:t>
-      </w:r>
-      <w:proofErr w:type="spellStart"/>
-      <w:r>
-        <w:t>annot</w:t>
-      </w:r>
-      <w:proofErr w:type="spellEnd"/>
-      <w:r>
-        <w:t>=True)</w:t>
-      </w:r>
-    </w:p>
-    <w:p>
-      <w:proofErr w:type="spellStart"/>
-      <w:proofErr w:type="gramStart"/>
-      <w:r>
-        <w:t>plt.show</w:t>
-      </w:r>
-      <w:proofErr w:type="spellEnd"/>
-      <w:r>
-        <w:t>()</w:t>
-      </w:r>
-      <w:proofErr w:type="gramEnd"/>
-    </w:p>
-    <w:p>
-      <w:proofErr w:type="spellStart"/>
-      <w:r>
-        <w:t>precision_</w:t>
-      </w:r>
-      <w:proofErr w:type="gramStart"/>
-      <w:r>
-        <w:t>score</w:t>
-      </w:r>
-      <w:proofErr w:type="spellEnd"/>
-      <w:r>
-        <w:t>(</w:t>
-      </w:r>
-      <w:proofErr w:type="spellStart"/>
-      <w:proofErr w:type="gramEnd"/>
-      <w:r>
-        <w:t>y_test</w:t>
-      </w:r>
-      <w:proofErr w:type="spellEnd"/>
-      <w:r>
-        <w:t xml:space="preserve">, </w:t>
-      </w:r>
-      <w:proofErr w:type="spellStart"/>
-      <w:r>
-        <w:t>lr.predict</w:t>
-      </w:r>
-      <w:proofErr w:type="spellEnd"/>
-      <w:r>
-        <w:t>(</w:t>
-      </w:r>
-      <w:proofErr w:type="spellStart"/>
-      <w:r>
-        <w:t>x_test</w:t>
-      </w:r>
-      <w:proofErr w:type="spellEnd"/>
-      <w:r>
-        <w:t>))*100</w:t>
-      </w:r>
-    </w:p>
-    <w:p>
-      <w:proofErr w:type="spellStart"/>
-      <w:r>
-        <w:t>recall_</w:t>
-      </w:r>
-      <w:proofErr w:type="gramStart"/>
-      <w:r>
-        <w:t>score</w:t>
-      </w:r>
-      <w:proofErr w:type="spellEnd"/>
-      <w:r>
-        <w:t>(</w:t>
-      </w:r>
-      <w:proofErr w:type="spellStart"/>
-      <w:proofErr w:type="gramEnd"/>
-      <w:r>
-        <w:t>y_test</w:t>
-      </w:r>
-      <w:proofErr w:type="spellEnd"/>
-      <w:r>
-        <w:t xml:space="preserve">, </w:t>
-      </w:r>
-      <w:proofErr w:type="spellStart"/>
-      <w:r>
-        <w:t>lr.predict</w:t>
-      </w:r>
-      <w:proofErr w:type="spellEnd"/>
-      <w:r>
-        <w:t>(</w:t>
-      </w:r>
-      <w:proofErr w:type="spellStart"/>
-      <w:r>
-        <w:t>x_test</w:t>
-      </w:r>
-      <w:proofErr w:type="spellEnd"/>
-      <w:r>
-        <w:t>))*100</w:t>
-      </w:r>
-    </w:p>
-    <w:p>
-      <w:r>
-        <w:t>f1_</w:t>
-      </w:r>
-      <w:proofErr w:type="gramStart"/>
-      <w:r>
-        <w:t>score(</w:t>
-      </w:r>
-      <w:proofErr w:type="spellStart"/>
-      <w:proofErr w:type="gramEnd"/>
-      <w:r>
-        <w:t>y_test</w:t>
-      </w:r>
-      <w:proofErr w:type="spellEnd"/>
-      <w:r>
-        <w:t xml:space="preserve">, </w:t>
-      </w:r>
-      <w:proofErr w:type="spellStart"/>
-      <w:r>
-        <w:t>lr.predict</w:t>
-      </w:r>
-      <w:proofErr w:type="spellEnd"/>
-      <w:r>
-        <w:t>(</w:t>
-      </w:r>
-      <w:proofErr w:type="spellStart"/>
-      <w:r>
-        <w:t>x_test</w:t>
-      </w:r>
-      <w:proofErr w:type="spellEnd"/>
-      <w:r>
-        <w:t>))*100</w:t>
+      <w:r>
+        <w:t>from sklearn.metrics import confusion_matrix, precision_score, recall_score, f1_score</w:t>
+      </w:r>
+      <w:r>
+        <w:t>, accuracy_score</w:t>
+      </w:r>
+      <w:r>
+        <w:t>, classification_report</w:t>
+      </w:r>
+    </w:p>
+    <w:p>
+      <w:r>
+        <w:t>cf = confusion_matrix(y_test, lr.predict(x_test))</w:t>
+      </w:r>
+    </w:p>
+    <w:p>
+      <w:r>
+        <w:t>sns.heatmap(cf, annot=True)</w:t>
+      </w:r>
+    </w:p>
+    <w:p>
+      <w:r>
+        <w:t>plt.show()</w:t>
+      </w:r>
+    </w:p>
+    <w:p>
+      <w:r>
+        <w:t>precision_score(y_test, lr.predict(x_test))*100</w:t>
+      </w:r>
+    </w:p>
+    <w:p>
+      <w:r>
+        <w:t>recall_score(y_test, lr.predict(x_test))*100</w:t>
+      </w:r>
+    </w:p>
+    <w:p>
+      <w:r>
+        <w:t>f1_score(y_test, lr.predict(x_test))*100</w:t>
       </w:r>
     </w:p>
     <w:p/>
@@ -7242,152 +4503,41 @@
     </w:p>
     <w:p>
       <w:r>
-        <w:t xml:space="preserve">x = </w:t>
-      </w:r>
-      <w:proofErr w:type="gramStart"/>
-      <w:r>
-        <w:t>dataset[</w:t>
-      </w:r>
-      <w:proofErr w:type="gramEnd"/>
-      <w:r>
-        <w:t>["BMI", "Cholesterol"]]</w:t>
-      </w:r>
-    </w:p>
-    <w:p>
-      <w:r>
-        <w:t xml:space="preserve">y = </w:t>
-      </w:r>
-      <w:proofErr w:type="gramStart"/>
-      <w:r>
-        <w:t>dataset[</w:t>
-      </w:r>
-      <w:proofErr w:type="gramEnd"/>
-      <w:r>
-        <w:t>"</w:t>
-      </w:r>
-      <w:proofErr w:type="spellStart"/>
-      <w:r>
-        <w:t>HeartDisease</w:t>
-      </w:r>
-      <w:proofErr w:type="spellEnd"/>
-      <w:r>
-        <w:t>"]</w:t>
-      </w:r>
-    </w:p>
-    <w:p>
-      <w:proofErr w:type="spellStart"/>
+        <w:t>x = dataset[["BMI", "Cholesterol"]]</w:t>
+      </w:r>
+    </w:p>
+    <w:p>
+      <w:r>
+        <w:t>y = dataset["HeartDisease"]</w:t>
+      </w:r>
+    </w:p>
+    <w:p>
       <w:r>
         <w:t>y</w:t>
       </w:r>
       <w:r>
-        <w:t>.value_</w:t>
-      </w:r>
-      <w:proofErr w:type="gramStart"/>
-      <w:r>
-        <w:t>counts</w:t>
-      </w:r>
-      <w:proofErr w:type="spellEnd"/>
-      <w:r>
-        <w:t>()</w:t>
-      </w:r>
-      <w:proofErr w:type="gramEnd"/>
-    </w:p>
-    <w:p>
-      <w:proofErr w:type="gramStart"/>
-      <w:r>
-        <w:t>from</w:t>
-      </w:r>
-      <w:proofErr w:type="gramEnd"/>
-      <w:r>
-        <w:t xml:space="preserve"> </w:t>
-      </w:r>
-      <w:proofErr w:type="spellStart"/>
-      <w:r>
-        <w:t>imblearn.under_sampling</w:t>
-      </w:r>
-      <w:proofErr w:type="spellEnd"/>
-      <w:r>
-        <w:t xml:space="preserve"> import </w:t>
-      </w:r>
-      <w:proofErr w:type="spellStart"/>
-      <w:r>
-        <w:t>RandomUnderSampler</w:t>
-      </w:r>
-      <w:proofErr w:type="spellEnd"/>
-    </w:p>
-    <w:p>
-      <w:proofErr w:type="spellStart"/>
-      <w:proofErr w:type="gramStart"/>
-      <w:r>
-        <w:t>ru</w:t>
-      </w:r>
-      <w:proofErr w:type="spellEnd"/>
-      <w:proofErr w:type="gramEnd"/>
-      <w:r>
-        <w:t xml:space="preserve"> = </w:t>
-      </w:r>
-      <w:proofErr w:type="spellStart"/>
-      <w:r>
-        <w:t>RandomUnderSampler</w:t>
-      </w:r>
-      <w:proofErr w:type="spellEnd"/>
-      <w:r>
-        <w:t>()</w:t>
-      </w:r>
-    </w:p>
-    <w:p>
-      <w:proofErr w:type="spellStart"/>
-      <w:r>
-        <w:t>ru_x</w:t>
-      </w:r>
-      <w:proofErr w:type="spellEnd"/>
-      <w:r>
-        <w:t xml:space="preserve">, </w:t>
-      </w:r>
-      <w:proofErr w:type="spellStart"/>
-      <w:r>
-        <w:t>ru_y</w:t>
-      </w:r>
-      <w:proofErr w:type="spellEnd"/>
-      <w:r>
-        <w:t xml:space="preserve"> = </w:t>
-      </w:r>
-      <w:proofErr w:type="spellStart"/>
-      <w:r>
-        <w:t>ru.fit_resample</w:t>
-      </w:r>
-      <w:proofErr w:type="spellEnd"/>
-      <w:r>
-        <w:t>(</w:t>
-      </w:r>
-      <w:proofErr w:type="spellStart"/>
-      <w:r>
-        <w:t>x</w:t>
-      </w:r>
-      <w:proofErr w:type="gramStart"/>
-      <w:r>
-        <w:t>,y</w:t>
-      </w:r>
-      <w:proofErr w:type="spellEnd"/>
-      <w:proofErr w:type="gramEnd"/>
-      <w:r>
-        <w:t>)</w:t>
-      </w:r>
-    </w:p>
-    <w:p>
-      <w:proofErr w:type="spellStart"/>
-      <w:r>
-        <w:t>ru_y.value_</w:t>
-      </w:r>
-      <w:proofErr w:type="gramStart"/>
-      <w:r>
-        <w:t>counts</w:t>
-      </w:r>
-      <w:proofErr w:type="spellEnd"/>
-      <w:r>
-        <w:t>()</w:t>
-      </w:r>
-      <w:proofErr w:type="gramEnd"/>
+        <w:t>.value_counts()</w:t>
+      </w:r>
+    </w:p>
+    <w:p>
+      <w:r>
+        <w:t>from imblearn.under_sampling import RandomUnderSampler</w:t>
+      </w:r>
+    </w:p>
+    <w:p>
+      <w:r>
+        <w:t>ru = RandomUnderSampler()</w:t>
+      </w:r>
+    </w:p>
+    <w:p>
+      <w:r>
+        <w:t>ru_x, ru_y = ru.fit_resample(x,y)</w:t>
+      </w:r>
+    </w:p>
+    <w:p>
+      <w:r>
+        <w:t>ru_y.value_counts()</w:t>
+      </w:r>
     </w:p>
     <w:p>
       <w:pPr>
@@ -7404,79 +4554,28 @@
     </w:p>
     <w:p>
       <w:r>
-        <w:t xml:space="preserve"> x = </w:t>
-      </w:r>
-      <w:proofErr w:type="gramStart"/>
-      <w:r>
-        <w:t>dataset[</w:t>
-      </w:r>
-      <w:proofErr w:type="gramEnd"/>
-      <w:r>
-        <w:t>["BMI", "Cholesterol"]]</w:t>
-      </w:r>
-    </w:p>
-    <w:p>
-      <w:r>
-        <w:t xml:space="preserve">y = </w:t>
-      </w:r>
-      <w:proofErr w:type="gramStart"/>
-      <w:r>
-        <w:t>dataset[</w:t>
-      </w:r>
-      <w:proofErr w:type="gramEnd"/>
-      <w:r>
-        <w:t>"</w:t>
-      </w:r>
-      <w:proofErr w:type="spellStart"/>
-      <w:r>
-        <w:t>HeartDisease</w:t>
-      </w:r>
-      <w:proofErr w:type="spellEnd"/>
-      <w:r>
-        <w:t>"]</w:t>
-      </w:r>
-    </w:p>
-    <w:p>
-      <w:proofErr w:type="spellStart"/>
+        <w:t xml:space="preserve"> x = dataset[["BMI", "Cholesterol"]]</w:t>
+      </w:r>
+    </w:p>
+    <w:p>
+      <w:r>
+        <w:t>y = dataset["HeartDisease"]</w:t>
+      </w:r>
+    </w:p>
+    <w:p>
       <w:r>
         <w:t>y</w:t>
       </w:r>
       <w:r>
-        <w:t>.value_</w:t>
-      </w:r>
-      <w:proofErr w:type="gramStart"/>
-      <w:r>
-        <w:t>counts</w:t>
-      </w:r>
-      <w:proofErr w:type="spellEnd"/>
-      <w:r>
-        <w:t>()</w:t>
-      </w:r>
-      <w:proofErr w:type="gramEnd"/>
-    </w:p>
-    <w:p>
-      <w:proofErr w:type="gramStart"/>
-      <w:r>
-        <w:t>from</w:t>
-      </w:r>
-      <w:proofErr w:type="gramEnd"/>
-      <w:r>
-        <w:t xml:space="preserve"> </w:t>
-      </w:r>
-      <w:proofErr w:type="spellStart"/>
-      <w:r>
-        <w:t>imblearn.over</w:t>
-      </w:r>
-      <w:r>
-        <w:t>_sampling</w:t>
-      </w:r>
-      <w:proofErr w:type="spellEnd"/>
-      <w:r>
-        <w:t xml:space="preserve"> import </w:t>
-      </w:r>
-      <w:proofErr w:type="spellStart"/>
-      <w:r>
-        <w:t>R</w:t>
+        <w:t>.value_counts()</w:t>
+      </w:r>
+    </w:p>
+    <w:p>
+      <w:r>
+        <w:t>from imblearn.over</w:t>
+      </w:r>
+      <w:r>
+        <w:t>_sampling import R</w:t>
       </w:r>
       <w:r>
         <w:t>andomOver</w:t>
@@ -7484,84 +4583,24 @@
       <w:r>
         <w:t>Sampler</w:t>
       </w:r>
-      <w:proofErr w:type="spellEnd"/>
-    </w:p>
-    <w:p>
-      <w:proofErr w:type="spellStart"/>
-      <w:proofErr w:type="gramStart"/>
+    </w:p>
+    <w:p>
+      <w:r>
+        <w:t>ro = RandomOverSampler()</w:t>
+      </w:r>
+    </w:p>
+    <w:p>
+      <w:r>
+        <w:t>ro_x, ro_y = ro.fit_resample(x,y)</w:t>
+      </w:r>
+    </w:p>
+    <w:p>
       <w:r>
         <w:t>ro</w:t>
       </w:r>
-      <w:proofErr w:type="spellEnd"/>
-      <w:proofErr w:type="gramEnd"/>
-      <w:r>
-        <w:t xml:space="preserve"> = </w:t>
-      </w:r>
-      <w:proofErr w:type="spellStart"/>
-      <w:r>
-        <w:t>RandomOverSampler</w:t>
-      </w:r>
-      <w:proofErr w:type="spellEnd"/>
-      <w:r>
-        <w:t>()</w:t>
-      </w:r>
-    </w:p>
-    <w:p>
-      <w:proofErr w:type="spellStart"/>
-      <w:r>
-        <w:t>ro_x</w:t>
-      </w:r>
-      <w:proofErr w:type="spellEnd"/>
-      <w:r>
-        <w:t xml:space="preserve">, </w:t>
-      </w:r>
-      <w:proofErr w:type="spellStart"/>
-      <w:r>
-        <w:t>ro_y</w:t>
-      </w:r>
-      <w:proofErr w:type="spellEnd"/>
-      <w:r>
-        <w:t xml:space="preserve"> = </w:t>
-      </w:r>
-      <w:proofErr w:type="spellStart"/>
-      <w:r>
-        <w:t>ro.fit_resample</w:t>
-      </w:r>
-      <w:proofErr w:type="spellEnd"/>
-      <w:r>
-        <w:t>(</w:t>
-      </w:r>
-      <w:proofErr w:type="spellStart"/>
-      <w:r>
-        <w:t>x</w:t>
-      </w:r>
-      <w:proofErr w:type="gramStart"/>
-      <w:r>
-        <w:t>,y</w:t>
-      </w:r>
-      <w:proofErr w:type="spellEnd"/>
-      <w:proofErr w:type="gramEnd"/>
-      <w:r>
-        <w:t>)</w:t>
-      </w:r>
-    </w:p>
-    <w:p>
-      <w:proofErr w:type="spellStart"/>
-      <w:r>
-        <w:t>ro</w:t>
-      </w:r>
-      <w:r>
-        <w:t>_y.value_</w:t>
-      </w:r>
-      <w:proofErr w:type="gramStart"/>
-      <w:r>
-        <w:t>counts</w:t>
-      </w:r>
-      <w:proofErr w:type="spellEnd"/>
-      <w:r>
-        <w:t>()</w:t>
-      </w:r>
-      <w:proofErr w:type="gramEnd"/>
+      <w:r>
+        <w:t>_y.value_counts()</w:t>
+      </w:r>
     </w:p>
     <w:p>
       <w:pPr>
@@ -7674,13 +4713,8 @@
       <w:pPr>
         <w:jc w:val="center"/>
       </w:pPr>
-      <w:proofErr w:type="gramStart"/>
-      <w:r>
-        <w:t>P(</w:t>
-      </w:r>
-      <w:proofErr w:type="gramEnd"/>
-      <w:r>
-        <w:t>A | B) = P( B | A) P(A) / P(B)</w:t>
+      <w:r>
+        <w:t>P(A | B) = P( B | A) P(A) / P(B)</w:t>
       </w:r>
     </w:p>
     <w:p>
@@ -7842,730 +4876,159 @@
       </w:r>
     </w:p>
     <w:p>
-      <w:proofErr w:type="gramStart"/>
-      <w:r>
-        <w:t>dataset</w:t>
-      </w:r>
-      <w:proofErr w:type="gramEnd"/>
-      <w:r>
-        <w:t xml:space="preserve"> = </w:t>
-      </w:r>
-      <w:proofErr w:type="spellStart"/>
-      <w:r>
-        <w:t>pd.read_csv</w:t>
-      </w:r>
-      <w:proofErr w:type="spellEnd"/>
-      <w:r>
-        <w:t>('naive_bayes_email_spam_dataset.csv')</w:t>
-      </w:r>
-    </w:p>
-    <w:p>
-      <w:proofErr w:type="spellStart"/>
-      <w:proofErr w:type="gramStart"/>
-      <w:r>
-        <w:t>dataset.head</w:t>
-      </w:r>
-      <w:proofErr w:type="spellEnd"/>
-      <w:r>
-        <w:t>()</w:t>
-      </w:r>
-      <w:proofErr w:type="gramEnd"/>
-    </w:p>
-    <w:p>
-      <w:proofErr w:type="spellStart"/>
-      <w:proofErr w:type="gramStart"/>
-      <w:r>
-        <w:t>dataset.isnull</w:t>
-      </w:r>
-      <w:proofErr w:type="spellEnd"/>
-      <w:r>
-        <w:t>(</w:t>
-      </w:r>
-      <w:proofErr w:type="gramEnd"/>
-      <w:r>
-        <w:t>).sum()</w:t>
-      </w:r>
-    </w:p>
-    <w:p>
-      <w:proofErr w:type="spellStart"/>
-      <w:proofErr w:type="gramStart"/>
-      <w:r>
-        <w:t>plt.figure</w:t>
-      </w:r>
-      <w:proofErr w:type="spellEnd"/>
-      <w:r>
-        <w:t>(</w:t>
-      </w:r>
-      <w:proofErr w:type="spellStart"/>
-      <w:proofErr w:type="gramEnd"/>
-      <w:r>
-        <w:t>figsize</w:t>
-      </w:r>
-      <w:proofErr w:type="spellEnd"/>
-      <w:r>
-        <w:t>=(4,3))</w:t>
-      </w:r>
-    </w:p>
-    <w:p>
-      <w:proofErr w:type="spellStart"/>
-      <w:proofErr w:type="gramStart"/>
-      <w:r>
-        <w:t>sns.kdeplot</w:t>
-      </w:r>
-      <w:proofErr w:type="spellEnd"/>
-      <w:r>
-        <w:t>(</w:t>
-      </w:r>
-      <w:proofErr w:type="gramEnd"/>
-      <w:r>
-        <w:t>data=dataset["</w:t>
-      </w:r>
-      <w:proofErr w:type="spellStart"/>
-      <w:r>
-        <w:t>NumWords</w:t>
-      </w:r>
-      <w:proofErr w:type="spellEnd"/>
-      <w:r>
-        <w:t>"])</w:t>
-      </w:r>
-    </w:p>
-    <w:p>
-      <w:proofErr w:type="spellStart"/>
-      <w:proofErr w:type="gramStart"/>
+      <w:r>
+        <w:t>dataset = pd.read_csv('naive_bayes_email_spam_dataset.csv')</w:t>
+      </w:r>
+    </w:p>
+    <w:p>
+      <w:r>
+        <w:t>dataset.head()</w:t>
+      </w:r>
+    </w:p>
+    <w:p>
+      <w:r>
+        <w:t>dataset.isnull().sum()</w:t>
+      </w:r>
+    </w:p>
+    <w:p>
+      <w:r>
+        <w:t>plt.figure(figsize=(4,3))</w:t>
+      </w:r>
+    </w:p>
+    <w:p>
+      <w:r>
+        <w:t>sns.kdeplot(data=dataset["NumWords"])</w:t>
+      </w:r>
+    </w:p>
+    <w:p>
       <w:r>
         <w:lastRenderedPageBreak/>
-        <w:t>plt.show</w:t>
-      </w:r>
-      <w:proofErr w:type="spellEnd"/>
-      <w:r>
-        <w:t>()</w:t>
-      </w:r>
-      <w:proofErr w:type="gramEnd"/>
-    </w:p>
-    <w:p>
-      <w:proofErr w:type="spellStart"/>
-      <w:proofErr w:type="gramStart"/>
-      <w:r>
-        <w:t>plt.figure</w:t>
-      </w:r>
-      <w:proofErr w:type="spellEnd"/>
-      <w:r>
-        <w:t>(</w:t>
-      </w:r>
-      <w:proofErr w:type="spellStart"/>
-      <w:proofErr w:type="gramEnd"/>
-      <w:r>
-        <w:t>figsize</w:t>
-      </w:r>
-      <w:proofErr w:type="spellEnd"/>
-      <w:r>
-        <w:t>=(4,3))</w:t>
-      </w:r>
-    </w:p>
-    <w:p>
-      <w:proofErr w:type="spellStart"/>
-      <w:r>
-        <w:t>sns.scatterplot</w:t>
-      </w:r>
-      <w:proofErr w:type="spellEnd"/>
-      <w:r>
-        <w:t>(x='</w:t>
-      </w:r>
-      <w:proofErr w:type="spellStart"/>
-      <w:r>
-        <w:t>NumWords</w:t>
-      </w:r>
-      <w:proofErr w:type="spellEnd"/>
-      <w:r>
-        <w:t>', y='</w:t>
-      </w:r>
-      <w:proofErr w:type="spellStart"/>
-      <w:r>
-        <w:t>NumLinks</w:t>
-      </w:r>
-      <w:proofErr w:type="spellEnd"/>
-      <w:r>
-        <w:t>', data =dataset, hue='</w:t>
-      </w:r>
-      <w:proofErr w:type="spellStart"/>
-      <w:r>
-        <w:t>IsSpam</w:t>
-      </w:r>
-      <w:proofErr w:type="spellEnd"/>
-      <w:r>
-        <w:t>')</w:t>
-      </w:r>
-    </w:p>
-    <w:p>
-      <w:proofErr w:type="spellStart"/>
-      <w:proofErr w:type="gramStart"/>
-      <w:r>
-        <w:t>plt.show</w:t>
-      </w:r>
-      <w:proofErr w:type="spellEnd"/>
-      <w:r>
-        <w:t>()</w:t>
-      </w:r>
-      <w:proofErr w:type="gramEnd"/>
-    </w:p>
-    <w:p>
-      <w:r>
-        <w:t xml:space="preserve">x = </w:t>
-      </w:r>
-      <w:proofErr w:type="spellStart"/>
-      <w:proofErr w:type="gramStart"/>
-      <w:r>
-        <w:t>dataset.iloc</w:t>
-      </w:r>
-      <w:proofErr w:type="spellEnd"/>
-      <w:r>
-        <w:t>[</w:t>
-      </w:r>
-      <w:proofErr w:type="gramEnd"/>
-      <w:r>
-        <w:t>:, :-1]</w:t>
-      </w:r>
-    </w:p>
-    <w:p>
-      <w:r>
-        <w:t xml:space="preserve">y = </w:t>
-      </w:r>
-      <w:proofErr w:type="gramStart"/>
-      <w:r>
-        <w:t>dataset[</w:t>
-      </w:r>
-      <w:proofErr w:type="gramEnd"/>
-      <w:r>
-        <w:t>"</w:t>
-      </w:r>
-      <w:proofErr w:type="spellStart"/>
-      <w:r>
-        <w:t>IsSpam</w:t>
-      </w:r>
-      <w:proofErr w:type="spellEnd"/>
-      <w:r>
-        <w:t>"]</w:t>
-      </w:r>
-    </w:p>
-    <w:p>
-      <w:proofErr w:type="gramStart"/>
-      <w:r>
-        <w:t>from</w:t>
-      </w:r>
-      <w:proofErr w:type="gramEnd"/>
-      <w:r>
-        <w:t xml:space="preserve"> </w:t>
-      </w:r>
-      <w:proofErr w:type="spellStart"/>
-      <w:r>
-        <w:t>sklearn.model_selection</w:t>
-      </w:r>
-      <w:proofErr w:type="spellEnd"/>
-      <w:r>
-        <w:t xml:space="preserve"> import </w:t>
-      </w:r>
-      <w:proofErr w:type="spellStart"/>
-      <w:r>
-        <w:t>train_test_split</w:t>
-      </w:r>
-      <w:proofErr w:type="spellEnd"/>
-    </w:p>
-    <w:p>
-      <w:proofErr w:type="spellStart"/>
-      <w:r>
-        <w:t>x_train</w:t>
-      </w:r>
-      <w:proofErr w:type="spellEnd"/>
-      <w:r>
-        <w:t xml:space="preserve">, </w:t>
-      </w:r>
-      <w:proofErr w:type="spellStart"/>
-      <w:r>
-        <w:t>x_test</w:t>
-      </w:r>
-      <w:proofErr w:type="spellEnd"/>
-      <w:r>
-        <w:t xml:space="preserve">, </w:t>
-      </w:r>
-      <w:proofErr w:type="spellStart"/>
-      <w:r>
-        <w:t>y_train</w:t>
-      </w:r>
-      <w:proofErr w:type="spellEnd"/>
-      <w:r>
-        <w:t xml:space="preserve">, </w:t>
-      </w:r>
-      <w:proofErr w:type="spellStart"/>
-      <w:r>
-        <w:t>y_test</w:t>
-      </w:r>
-      <w:proofErr w:type="spellEnd"/>
-      <w:r>
-        <w:t xml:space="preserve"> = </w:t>
-      </w:r>
-      <w:proofErr w:type="spellStart"/>
-      <w:r>
-        <w:t>train_test_split</w:t>
-      </w:r>
-      <w:proofErr w:type="spellEnd"/>
-      <w:r>
-        <w:t>(</w:t>
-      </w:r>
-      <w:proofErr w:type="spellStart"/>
-      <w:r>
-        <w:t>x</w:t>
-      </w:r>
-      <w:proofErr w:type="gramStart"/>
-      <w:r>
-        <w:t>,y</w:t>
-      </w:r>
-      <w:proofErr w:type="spellEnd"/>
-      <w:proofErr w:type="gramEnd"/>
-      <w:r>
-        <w:t xml:space="preserve">, </w:t>
-      </w:r>
-      <w:proofErr w:type="spellStart"/>
-      <w:r>
-        <w:t>test_size</w:t>
-      </w:r>
-      <w:proofErr w:type="spellEnd"/>
-      <w:r>
-        <w:t xml:space="preserve">=0.2, </w:t>
-      </w:r>
-      <w:proofErr w:type="spellStart"/>
-      <w:r>
-        <w:t>random_state</w:t>
-      </w:r>
-      <w:proofErr w:type="spellEnd"/>
-      <w:r>
-        <w:t>=42)</w:t>
-      </w:r>
-    </w:p>
-    <w:p>
-      <w:proofErr w:type="gramStart"/>
-      <w:r>
-        <w:t>from</w:t>
-      </w:r>
-      <w:proofErr w:type="gramEnd"/>
-      <w:r>
-        <w:t xml:space="preserve"> </w:t>
-      </w:r>
-      <w:proofErr w:type="spellStart"/>
-      <w:r>
-        <w:t>sklearn.naive_bayes</w:t>
-      </w:r>
-      <w:proofErr w:type="spellEnd"/>
-      <w:r>
-        <w:t xml:space="preserve"> import </w:t>
-      </w:r>
-      <w:proofErr w:type="spellStart"/>
-      <w:r>
-        <w:t>GaussianNB</w:t>
-      </w:r>
-      <w:proofErr w:type="spellEnd"/>
-      <w:r>
-        <w:t xml:space="preserve">, </w:t>
-      </w:r>
-      <w:proofErr w:type="spellStart"/>
+        <w:t>plt.show()</w:t>
+      </w:r>
+    </w:p>
+    <w:p>
+      <w:r>
+        <w:t>plt.figure(figsize=(4,3))</w:t>
+      </w:r>
+    </w:p>
+    <w:p>
+      <w:r>
+        <w:t>sns.scatterplot(x='NumWords', y='NumLinks', data =dataset, hue='IsSpam')</w:t>
+      </w:r>
+    </w:p>
+    <w:p>
+      <w:r>
+        <w:t>plt.show()</w:t>
+      </w:r>
+    </w:p>
+    <w:p>
+      <w:r>
+        <w:t>x = dataset.iloc[:, :-1]</w:t>
+      </w:r>
+    </w:p>
+    <w:p>
+      <w:r>
+        <w:t>y = dataset["IsSpam"]</w:t>
+      </w:r>
+    </w:p>
+    <w:p>
+      <w:r>
+        <w:t>from sklearn.model_selection import train_test_split</w:t>
+      </w:r>
+    </w:p>
+    <w:p>
+      <w:r>
+        <w:t>x_train, x_test, y_train, y_test = train_test_split(x,y, test_size=0.2, random_state=42)</w:t>
+      </w:r>
+    </w:p>
+    <w:p>
+      <w:r>
+        <w:t>from sklearn.naive_bayes import GaussianNB, MultinomialNB, BernoulliNB</w:t>
+      </w:r>
+    </w:p>
+    <w:p>
+      <w:pPr>
+        <w:pStyle w:val="Heading2"/>
+      </w:pPr>
+      <w:r>
+        <w:t>GuassianNB</w:t>
+      </w:r>
+    </w:p>
+    <w:p>
+      <w:r>
+        <w:t>gnb  = GaussianNB()</w:t>
+      </w:r>
+    </w:p>
+    <w:p>
+      <w:r>
+        <w:t>gnb.fit(x_train, y_train)</w:t>
+      </w:r>
+    </w:p>
+    <w:p>
+      <w:r>
+        <w:t>gnb.score(x_test, y_test)</w:t>
+      </w:r>
+    </w:p>
+    <w:p>
+      <w:pPr>
+        <w:pStyle w:val="Heading2"/>
+      </w:pPr>
       <w:r>
         <w:t>MultinomialNB</w:t>
       </w:r>
-      <w:proofErr w:type="spellEnd"/>
-      <w:r>
-        <w:t xml:space="preserve">, </w:t>
-      </w:r>
-      <w:proofErr w:type="spellStart"/>
+    </w:p>
+    <w:p>
+      <w:r>
+        <w:t>mnb  = MultinomialNB()</w:t>
+      </w:r>
+    </w:p>
+    <w:p>
+      <w:r>
+        <w:t>mnb.fit(x_train, y_train)</w:t>
+      </w:r>
+    </w:p>
+    <w:p>
+      <w:r>
+        <w:t>mnb.score(x_train, y_train),mnb.score(x_test, y_test)</w:t>
+      </w:r>
+    </w:p>
+    <w:p>
+      <w:pPr>
+        <w:pStyle w:val="Heading2"/>
+      </w:pPr>
       <w:r>
         <w:t>BernoulliNB</w:t>
       </w:r>
-      <w:proofErr w:type="spellEnd"/>
-    </w:p>
-    <w:p>
-      <w:pPr>
-        <w:pStyle w:val="Heading2"/>
-      </w:pPr>
-      <w:proofErr w:type="spellStart"/>
-      <w:r>
-        <w:t>GuassianNB</w:t>
-      </w:r>
-      <w:proofErr w:type="spellEnd"/>
-    </w:p>
-    <w:p>
-      <w:proofErr w:type="spellStart"/>
-      <w:proofErr w:type="gramStart"/>
-      <w:r>
-        <w:t>gnb</w:t>
-      </w:r>
-      <w:proofErr w:type="spellEnd"/>
-      <w:r>
-        <w:t xml:space="preserve">  =</w:t>
-      </w:r>
-      <w:proofErr w:type="gramEnd"/>
-      <w:r>
-        <w:t xml:space="preserve"> </w:t>
-      </w:r>
-      <w:proofErr w:type="spellStart"/>
-      <w:r>
-        <w:t>GaussianNB</w:t>
-      </w:r>
-      <w:proofErr w:type="spellEnd"/>
-      <w:r>
-        <w:t>()</w:t>
-      </w:r>
-    </w:p>
-    <w:p>
-      <w:proofErr w:type="spellStart"/>
-      <w:proofErr w:type="gramStart"/>
-      <w:r>
-        <w:t>gnb.fit</w:t>
-      </w:r>
-      <w:proofErr w:type="spellEnd"/>
-      <w:r>
-        <w:t>(</w:t>
-      </w:r>
-      <w:proofErr w:type="spellStart"/>
-      <w:proofErr w:type="gramEnd"/>
-      <w:r>
-        <w:t>x_train</w:t>
-      </w:r>
-      <w:proofErr w:type="spellEnd"/>
-      <w:r>
-        <w:t xml:space="preserve">, </w:t>
-      </w:r>
-      <w:proofErr w:type="spellStart"/>
-      <w:r>
-        <w:t>y_train</w:t>
-      </w:r>
-      <w:proofErr w:type="spellEnd"/>
-      <w:r>
-        <w:t>)</w:t>
-      </w:r>
-    </w:p>
-    <w:p>
-      <w:proofErr w:type="spellStart"/>
-      <w:proofErr w:type="gramStart"/>
-      <w:r>
-        <w:t>gnb.score</w:t>
-      </w:r>
-      <w:proofErr w:type="spellEnd"/>
-      <w:r>
-        <w:t>(</w:t>
-      </w:r>
-      <w:proofErr w:type="spellStart"/>
-      <w:proofErr w:type="gramEnd"/>
-      <w:r>
-        <w:t>x_test</w:t>
-      </w:r>
-      <w:proofErr w:type="spellEnd"/>
-      <w:r>
-        <w:t xml:space="preserve">, </w:t>
-      </w:r>
-      <w:proofErr w:type="spellStart"/>
-      <w:r>
-        <w:t>y_test</w:t>
-      </w:r>
-      <w:proofErr w:type="spellEnd"/>
-      <w:r>
-        <w:t>)</w:t>
-      </w:r>
-    </w:p>
-    <w:p>
-      <w:pPr>
-        <w:pStyle w:val="Heading2"/>
-      </w:pPr>
-      <w:proofErr w:type="spellStart"/>
-      <w:r>
-        <w:t>MultinomialNB</w:t>
-      </w:r>
-      <w:proofErr w:type="spellEnd"/>
-    </w:p>
-    <w:p>
-      <w:proofErr w:type="spellStart"/>
-      <w:proofErr w:type="gramStart"/>
-      <w:r>
-        <w:t>mnb</w:t>
-      </w:r>
-      <w:proofErr w:type="spellEnd"/>
-      <w:r>
-        <w:t xml:space="preserve">  =</w:t>
-      </w:r>
-      <w:proofErr w:type="gramEnd"/>
-      <w:r>
-        <w:t xml:space="preserve"> </w:t>
-      </w:r>
-      <w:proofErr w:type="spellStart"/>
-      <w:r>
-        <w:t>MultinomialNB</w:t>
-      </w:r>
-      <w:proofErr w:type="spellEnd"/>
-      <w:r>
-        <w:t>()</w:t>
-      </w:r>
-    </w:p>
-    <w:p>
-      <w:proofErr w:type="spellStart"/>
-      <w:proofErr w:type="gramStart"/>
-      <w:r>
-        <w:t>mnb.fit</w:t>
-      </w:r>
-      <w:proofErr w:type="spellEnd"/>
-      <w:r>
-        <w:t>(</w:t>
-      </w:r>
-      <w:proofErr w:type="spellStart"/>
-      <w:proofErr w:type="gramEnd"/>
-      <w:r>
-        <w:t>x_train</w:t>
-      </w:r>
-      <w:proofErr w:type="spellEnd"/>
-      <w:r>
-        <w:t xml:space="preserve">, </w:t>
-      </w:r>
-      <w:proofErr w:type="spellStart"/>
-      <w:r>
-        <w:t>y_train</w:t>
-      </w:r>
-      <w:proofErr w:type="spellEnd"/>
-      <w:r>
-        <w:t>)</w:t>
-      </w:r>
-    </w:p>
-    <w:p>
-      <w:proofErr w:type="spellStart"/>
-      <w:proofErr w:type="gramStart"/>
-      <w:r>
-        <w:t>mnb.score</w:t>
-      </w:r>
-      <w:proofErr w:type="spellEnd"/>
-      <w:r>
-        <w:t>(</w:t>
-      </w:r>
-      <w:proofErr w:type="spellStart"/>
-      <w:proofErr w:type="gramEnd"/>
-      <w:r>
-        <w:t>x_train</w:t>
-      </w:r>
-      <w:proofErr w:type="spellEnd"/>
-      <w:r>
-        <w:t xml:space="preserve">, </w:t>
-      </w:r>
-      <w:proofErr w:type="spellStart"/>
-      <w:r>
-        <w:t>y_train</w:t>
-      </w:r>
-      <w:proofErr w:type="spellEnd"/>
-      <w:r>
-        <w:t>),</w:t>
-      </w:r>
-      <w:proofErr w:type="spellStart"/>
-      <w:r>
-        <w:t>mnb.score</w:t>
-      </w:r>
-      <w:proofErr w:type="spellEnd"/>
-      <w:r>
-        <w:t>(</w:t>
-      </w:r>
-      <w:proofErr w:type="spellStart"/>
-      <w:r>
-        <w:t>x_test</w:t>
-      </w:r>
-      <w:proofErr w:type="spellEnd"/>
-      <w:r>
-        <w:t xml:space="preserve">, </w:t>
-      </w:r>
-      <w:proofErr w:type="spellStart"/>
-      <w:r>
-        <w:t>y_test</w:t>
-      </w:r>
-      <w:proofErr w:type="spellEnd"/>
-      <w:r>
-        <w:t>)</w:t>
-      </w:r>
-    </w:p>
-    <w:p>
-      <w:pPr>
-        <w:pStyle w:val="Heading2"/>
-      </w:pPr>
-      <w:proofErr w:type="spellStart"/>
-      <w:r>
-        <w:t>BernoulliNB</w:t>
-      </w:r>
-      <w:proofErr w:type="spellEnd"/>
-    </w:p>
-    <w:p>
-      <w:proofErr w:type="spellStart"/>
-      <w:proofErr w:type="gramStart"/>
-      <w:r>
-        <w:t>bnb</w:t>
-      </w:r>
-      <w:proofErr w:type="spellEnd"/>
-      <w:r>
-        <w:t xml:space="preserve">  =</w:t>
-      </w:r>
-      <w:proofErr w:type="gramEnd"/>
-      <w:r>
-        <w:t xml:space="preserve"> </w:t>
-      </w:r>
-      <w:proofErr w:type="spellStart"/>
-      <w:r>
-        <w:t>BernoulliNB</w:t>
-      </w:r>
-      <w:proofErr w:type="spellEnd"/>
-      <w:r>
-        <w:t>()</w:t>
-      </w:r>
-    </w:p>
-    <w:p>
-      <w:proofErr w:type="spellStart"/>
-      <w:proofErr w:type="gramStart"/>
-      <w:r>
-        <w:t>bnb.fit</w:t>
-      </w:r>
-      <w:proofErr w:type="spellEnd"/>
-      <w:r>
-        <w:t>(</w:t>
-      </w:r>
-      <w:proofErr w:type="spellStart"/>
-      <w:proofErr w:type="gramEnd"/>
-      <w:r>
-        <w:t>x_train</w:t>
-      </w:r>
-      <w:proofErr w:type="spellEnd"/>
-      <w:r>
-        <w:t xml:space="preserve">, </w:t>
-      </w:r>
-      <w:proofErr w:type="spellStart"/>
-      <w:r>
-        <w:t>y_train</w:t>
-      </w:r>
-      <w:proofErr w:type="spellEnd"/>
-      <w:r>
-        <w:t>)</w:t>
-      </w:r>
-    </w:p>
-    <w:p>
-      <w:proofErr w:type="spellStart"/>
-      <w:proofErr w:type="gramStart"/>
-      <w:r>
-        <w:t>bnb.score</w:t>
-      </w:r>
-      <w:proofErr w:type="spellEnd"/>
-      <w:r>
-        <w:t>(</w:t>
-      </w:r>
-      <w:proofErr w:type="spellStart"/>
-      <w:proofErr w:type="gramEnd"/>
-      <w:r>
-        <w:t>x_train</w:t>
-      </w:r>
-      <w:proofErr w:type="spellEnd"/>
-      <w:r>
-        <w:t xml:space="preserve">, </w:t>
-      </w:r>
-      <w:proofErr w:type="spellStart"/>
-      <w:r>
-        <w:t>y_train</w:t>
-      </w:r>
-      <w:proofErr w:type="spellEnd"/>
-      <w:r>
-        <w:t>),</w:t>
-      </w:r>
-      <w:proofErr w:type="spellStart"/>
-      <w:r>
-        <w:t>bnb.score</w:t>
-      </w:r>
-      <w:proofErr w:type="spellEnd"/>
-      <w:r>
-        <w:t>(</w:t>
-      </w:r>
-      <w:proofErr w:type="spellStart"/>
-      <w:r>
-        <w:t>x_test</w:t>
-      </w:r>
-      <w:proofErr w:type="spellEnd"/>
-      <w:r>
-        <w:t xml:space="preserve">, </w:t>
-      </w:r>
-      <w:proofErr w:type="spellStart"/>
-      <w:r>
-        <w:t>y_test</w:t>
-      </w:r>
-      <w:proofErr w:type="spellEnd"/>
-      <w:r>
-        <w:t>)</w:t>
-      </w:r>
-    </w:p>
-    <w:p>
-      <w:proofErr w:type="gramStart"/>
-      <w:r>
-        <w:t>from</w:t>
-      </w:r>
-      <w:proofErr w:type="gramEnd"/>
-      <w:r>
-        <w:t xml:space="preserve"> </w:t>
-      </w:r>
-      <w:proofErr w:type="spellStart"/>
-      <w:r>
-        <w:t>mlxtend.plotting</w:t>
-      </w:r>
-      <w:proofErr w:type="spellEnd"/>
-      <w:r>
-        <w:t xml:space="preserve"> import </w:t>
-      </w:r>
-      <w:proofErr w:type="spellStart"/>
-      <w:r>
-        <w:t>plot_decision_regions</w:t>
-      </w:r>
-      <w:proofErr w:type="spellEnd"/>
-    </w:p>
-    <w:p>
-      <w:proofErr w:type="spellStart"/>
-      <w:r>
-        <w:t>plot_decision_</w:t>
-      </w:r>
-      <w:proofErr w:type="gramStart"/>
-      <w:r>
-        <w:t>region</w:t>
+    </w:p>
+    <w:p>
+      <w:r>
+        <w:t>bnb  = BernoulliNB()</w:t>
+      </w:r>
+    </w:p>
+    <w:p>
+      <w:r>
+        <w:t>bnb.fit(x_train, y_train)</w:t>
+      </w:r>
+    </w:p>
+    <w:p>
+      <w:r>
+        <w:t>bnb.score(x_train, y_train),bnb.score(x_test, y_test)</w:t>
+      </w:r>
+    </w:p>
+    <w:p>
+      <w:r>
+        <w:t>from mlxtend.plotting import plot_decision_regions</w:t>
+      </w:r>
+    </w:p>
+    <w:p>
+      <w:r>
+        <w:t>plot_decision_region</w:t>
       </w:r>
       <w:r>
         <w:t>s</w:t>
       </w:r>
-      <w:proofErr w:type="spellEnd"/>
-      <w:r>
-        <w:t>(</w:t>
-      </w:r>
-      <w:proofErr w:type="spellStart"/>
-      <w:proofErr w:type="gramEnd"/>
-      <w:r>
-        <w:t>x.to_numpy</w:t>
-      </w:r>
-      <w:proofErr w:type="spellEnd"/>
-      <w:r>
-        <w:t>(),</w:t>
-      </w:r>
-      <w:proofErr w:type="spellStart"/>
-      <w:r>
-        <w:t>y.to_numpy</w:t>
-      </w:r>
-      <w:proofErr w:type="spellEnd"/>
-      <w:r>
-        <w:t>(),</w:t>
-      </w:r>
-      <w:proofErr w:type="spellStart"/>
-      <w:r>
-        <w:t>clf</w:t>
-      </w:r>
-      <w:proofErr w:type="spellEnd"/>
-      <w:r>
-        <w:t>=</w:t>
-      </w:r>
-      <w:proofErr w:type="spellStart"/>
-      <w:r>
-        <w:t>gnb</w:t>
-      </w:r>
-      <w:proofErr w:type="spellEnd"/>
-      <w:r>
-        <w:t>)</w:t>
+      <w:r>
+        <w:t>(x.to_numpy(),y.to_numpy(),clf=gnb)</w:t>
       </w:r>
       <w:r>
         <w:t xml:space="preserve"> use when input feature is 2</w:t>
@@ -8609,15 +5072,7 @@
         </w:numPr>
       </w:pPr>
       <w:r>
-        <w:t xml:space="preserve">In order to build a tree, we use the CART algorithm, which stands for Classification </w:t>
-      </w:r>
-      <w:proofErr w:type="gramStart"/>
-      <w:r>
-        <w:t>And</w:t>
-      </w:r>
-      <w:proofErr w:type="gramEnd"/>
-      <w:r>
-        <w:t xml:space="preserve"> Regression Tree algorithm.</w:t>
+        <w:t>In order to build a tree, we use the CART algorithm, which stands for Classification And Regression Tree algorithm.</w:t>
       </w:r>
     </w:p>
     <w:p>
@@ -8850,21 +5305,12 @@
         </w:rPr>
         <w:t xml:space="preserve"> </w:t>
       </w:r>
-      <w:proofErr w:type="gramStart"/>
       <w:r>
         <w:rPr>
           <w:b/>
           <w:color w:val="000000" w:themeColor="text1"/>
         </w:rPr>
-        <w:t>P(</w:t>
-      </w:r>
-      <w:proofErr w:type="gramEnd"/>
-      <w:r>
-        <w:rPr>
-          <w:b/>
-          <w:color w:val="000000" w:themeColor="text1"/>
-        </w:rPr>
-        <w:t>yes) log</w:t>
+        <w:t>P(yes) log</w:t>
       </w:r>
       <w:r>
         <w:rPr>
@@ -8917,26 +5363,16 @@
       <w:pPr>
         <w:spacing w:after="0"/>
       </w:pPr>
-      <w:proofErr w:type="gramStart"/>
-      <w:r>
-        <w:t>P(</w:t>
-      </w:r>
-      <w:proofErr w:type="gramEnd"/>
-      <w:r>
-        <w:t>yes) = probability of yes</w:t>
+      <w:r>
+        <w:t>P(yes) = probability of yes</w:t>
       </w:r>
     </w:p>
     <w:p>
       <w:pPr>
         <w:spacing w:after="0"/>
       </w:pPr>
-      <w:proofErr w:type="gramStart"/>
-      <w:r>
-        <w:t>P(</w:t>
-      </w:r>
-      <w:proofErr w:type="gramEnd"/>
-      <w:r>
-        <w:t>no) = probability of no</w:t>
+      <w:r>
+        <w:t>P(no) = probability of no</w:t>
       </w:r>
     </w:p>
     <w:p>
@@ -8970,35 +5406,7 @@
         <w:rPr>
           <w:b/>
         </w:rPr>
-        <w:t xml:space="preserve">Information Gain = Entropy(S) – [(Weighted </w:t>
-      </w:r>
-      <w:proofErr w:type="spellStart"/>
-      <w:r>
-        <w:rPr>
-          <w:b/>
-        </w:rPr>
-        <w:t>Avg</w:t>
-      </w:r>
-      <w:proofErr w:type="spellEnd"/>
-      <w:r>
-        <w:rPr>
-          <w:b/>
-        </w:rPr>
-        <w:t>) *</w:t>
-      </w:r>
-      <w:proofErr w:type="gramStart"/>
-      <w:r>
-        <w:rPr>
-          <w:b/>
-        </w:rPr>
-        <w:t>Entropy(</w:t>
-      </w:r>
-      <w:proofErr w:type="gramEnd"/>
-      <w:r>
-        <w:rPr>
-          <w:b/>
-        </w:rPr>
-        <w:t>each feature)]</w:t>
+        <w:t>Information Gain = Entropy(S) – [(Weighted Avg) *Entropy(each feature)]</w:t>
       </w:r>
     </w:p>
     <w:p>
@@ -9057,60 +5465,24 @@
       <w:pPr>
         <w:spacing w:after="0"/>
       </w:pPr>
-      <w:proofErr w:type="gramStart"/>
-      <w:r>
-        <w:t>dataset</w:t>
-      </w:r>
-      <w:proofErr w:type="gramEnd"/>
-      <w:r>
-        <w:t xml:space="preserve"> = </w:t>
-      </w:r>
-      <w:proofErr w:type="spellStart"/>
-      <w:r>
-        <w:t>pd.read_csv</w:t>
-      </w:r>
-      <w:proofErr w:type="spellEnd"/>
-      <w:r>
-        <w:t>("decision_tree_loan_approval_dataset.csv")</w:t>
+      <w:r>
+        <w:t>dataset = pd.read_csv("decision_tree_loan_approval_dataset.csv")</w:t>
       </w:r>
     </w:p>
     <w:p>
       <w:pPr>
         <w:spacing w:after="0"/>
       </w:pPr>
-      <w:proofErr w:type="spellStart"/>
-      <w:r>
-        <w:t>dt_</w:t>
-      </w:r>
-      <w:proofErr w:type="gramStart"/>
-      <w:r>
-        <w:t>dataset.head</w:t>
-      </w:r>
-      <w:proofErr w:type="spellEnd"/>
-      <w:r>
-        <w:t>()</w:t>
-      </w:r>
-      <w:proofErr w:type="gramEnd"/>
+      <w:r>
+        <w:t>dt_dataset.head()</w:t>
+      </w:r>
     </w:p>
     <w:p>
       <w:pPr>
         <w:spacing w:after="0"/>
       </w:pPr>
-      <w:proofErr w:type="spellStart"/>
-      <w:r>
-        <w:t>dt_</w:t>
-      </w:r>
-      <w:proofErr w:type="gramStart"/>
-      <w:r>
-        <w:t>dataset.isnull</w:t>
-      </w:r>
-      <w:proofErr w:type="spellEnd"/>
-      <w:r>
-        <w:t>(</w:t>
-      </w:r>
-      <w:proofErr w:type="gramEnd"/>
-      <w:r>
-        <w:t>).sum()</w:t>
+      <w:r>
+        <w:t>dt_dataset.isnull().sum()</w:t>
       </w:r>
     </w:p>
     <w:p>
@@ -9118,23 +5490,7 @@
         <w:spacing w:after="0"/>
       </w:pPr>
       <w:r>
-        <w:t xml:space="preserve">x = </w:t>
-      </w:r>
-      <w:proofErr w:type="spellStart"/>
-      <w:r>
-        <w:t>dt_</w:t>
-      </w:r>
-      <w:proofErr w:type="gramStart"/>
-      <w:r>
-        <w:t>dataset.iloc</w:t>
-      </w:r>
-      <w:proofErr w:type="spellEnd"/>
-      <w:r>
-        <w:t>[</w:t>
-      </w:r>
-      <w:proofErr w:type="gramEnd"/>
-      <w:r>
-        <w:t>:,:-1]</w:t>
+        <w:t>x = dt_dataset.iloc[:,:-1]</w:t>
       </w:r>
     </w:p>
     <w:p>
@@ -9142,664 +5498,391 @@
         <w:spacing w:after="0"/>
       </w:pPr>
       <w:r>
-        <w:t xml:space="preserve">y = </w:t>
-      </w:r>
-      <w:proofErr w:type="spellStart"/>
-      <w:r>
-        <w:t>dt_</w:t>
-      </w:r>
-      <w:proofErr w:type="gramStart"/>
-      <w:r>
-        <w:t>dataset</w:t>
-      </w:r>
-      <w:proofErr w:type="spellEnd"/>
-      <w:r>
-        <w:t>[</w:t>
-      </w:r>
-      <w:proofErr w:type="gramEnd"/>
-      <w:r>
-        <w:t>"</w:t>
-      </w:r>
-      <w:proofErr w:type="spellStart"/>
-      <w:r>
-        <w:t>LoanApproved</w:t>
-      </w:r>
-      <w:proofErr w:type="spellEnd"/>
-      <w:r>
-        <w:t>"]</w:t>
+        <w:t>y = dt_dataset["LoanApproved"]</w:t>
       </w:r>
     </w:p>
     <w:p>
       <w:pPr>
         <w:spacing w:after="0"/>
       </w:pPr>
-      <w:proofErr w:type="gramStart"/>
-      <w:r>
-        <w:t>from</w:t>
-      </w:r>
-      <w:proofErr w:type="gramEnd"/>
+      <w:r>
+        <w:t>from sklearn.preprocessing import StandardScaler</w:t>
+      </w:r>
+    </w:p>
+    <w:p>
+      <w:pPr>
+        <w:spacing w:after="0"/>
+      </w:pPr>
+      <w:r>
+        <w:t>sc = StandardScaler()</w:t>
+      </w:r>
+    </w:p>
+    <w:p>
+      <w:pPr>
+        <w:spacing w:after="0"/>
+      </w:pPr>
+      <w:r>
+        <w:t>x = pd.DataFrame(sc.fit_transform(x), columns=x.columns)</w:t>
+      </w:r>
+    </w:p>
+    <w:p>
+      <w:pPr>
+        <w:spacing w:after="0"/>
+      </w:pPr>
+      <w:r>
+        <w:t>from sklearn.model_selection import train_test_split</w:t>
+      </w:r>
+    </w:p>
+    <w:p>
+      <w:pPr>
+        <w:spacing w:after="0"/>
+      </w:pPr>
+      <w:r>
+        <w:t>x_train, x_test, y_train, y_test = train_test_split(x, y, test_size=0.2, random_state=42)</w:t>
+      </w:r>
+    </w:p>
+    <w:p>
+      <w:pPr>
+        <w:spacing w:after="0"/>
+      </w:pPr>
+      <w:r>
+        <w:t>from sklearn.tree import DecisionTreeClassifier</w:t>
+      </w:r>
+    </w:p>
+    <w:p>
+      <w:pPr>
+        <w:spacing w:after="0"/>
+      </w:pPr>
+      <w:r>
+        <w:t>dt = DecisionTreeClassifier(criterion="entropy")</w:t>
+      </w:r>
+      <w:r>
+        <w:t xml:space="preserve"> gini index / criterion="entropy"</w:t>
+      </w:r>
+      <w:r>
+        <w:t xml:space="preserve">, </w:t>
+      </w:r>
+      <w:r>
+        <w:t>max_depth=5</w:t>
+      </w:r>
+      <w:r>
+        <w:t xml:space="preserve"> for </w:t>
+      </w:r>
+      <w:r>
+        <w:rPr>
+          <w:b/>
+        </w:rPr>
+        <w:t>pre pruning</w:t>
+      </w:r>
+    </w:p>
+    <w:p>
+      <w:pPr>
+        <w:spacing w:after="0"/>
+      </w:pPr>
+      <w:r>
+        <w:t>dt.fit(x_train, y_train)</w:t>
+      </w:r>
+    </w:p>
+    <w:p>
+      <w:pPr>
+        <w:spacing w:after="0"/>
+      </w:pPr>
+      <w:r>
+        <w:t>dt.score(x_test, y_test)</w:t>
+      </w:r>
+    </w:p>
+    <w:p>
+      <w:pPr>
+        <w:spacing w:after="0"/>
+      </w:pPr>
+      <w:r>
+        <w:t>dt.predict([[141958, 460, 25, 15616,3]])</w:t>
+      </w:r>
+    </w:p>
+    <w:p>
+      <w:pPr>
+        <w:spacing w:after="0"/>
+      </w:pPr>
+      <w:r>
+        <w:t>from sklearn.tree import plot_tree</w:t>
+      </w:r>
+    </w:p>
+    <w:p>
+      <w:pPr>
+        <w:spacing w:after="0"/>
+      </w:pPr>
+      <w:r>
+        <w:t>plt.figure(figsize=(15,10))</w:t>
+      </w:r>
+    </w:p>
+    <w:p>
+      <w:pPr>
+        <w:spacing w:after="0"/>
+      </w:pPr>
+      <w:r>
+        <w:t>plot_tree(dt)</w:t>
+      </w:r>
+    </w:p>
+    <w:p>
+      <w:pPr>
+        <w:spacing w:after="0"/>
+      </w:pPr>
+      <w:r>
+        <w:t>plt.show()</w:t>
+      </w:r>
+    </w:p>
+    <w:p>
+      <w:pPr>
+        <w:spacing w:after="0"/>
+      </w:pPr>
+    </w:p>
+    <w:p>
+      <w:pPr>
+        <w:pStyle w:val="Heading2"/>
+      </w:pPr>
+      <w:r>
+        <w:t>PRE AND POST PRUNING IN A DECISION TREE</w:t>
+      </w:r>
+    </w:p>
+    <w:p>
+      <w:pPr>
+        <w:spacing w:after="0"/>
+      </w:pPr>
+      <w:r>
+        <w:rPr>
+          <w:b/>
+        </w:rPr>
+        <w:t>Pre pruning</w:t>
+      </w:r>
+      <w:r>
+        <w:br/>
+      </w:r>
+      <w:r>
+        <w:t>dt = DecisionTr</w:t>
+      </w:r>
+      <w:r>
+        <w:t>eeClassifier(max_depth=5</w:t>
+      </w:r>
+      <w:r>
+        <w:t>)</w:t>
+      </w:r>
+    </w:p>
+    <w:p>
+      <w:pPr>
+        <w:spacing w:after="0"/>
+        <w:rPr>
+          <w:b/>
+        </w:rPr>
+      </w:pPr>
+      <w:r>
+        <w:rPr>
+          <w:b/>
+        </w:rPr>
+        <w:t>Post pruning</w:t>
+      </w:r>
+    </w:p>
+    <w:p>
+      <w:pPr>
+        <w:spacing w:after="0"/>
+      </w:pPr>
+      <w:r>
+        <w:t>for i in range(1, 20):</w:t>
+      </w:r>
+    </w:p>
+    <w:p>
+      <w:pPr>
+        <w:spacing w:after="0"/>
+      </w:pPr>
+      <w:r>
+        <w:t xml:space="preserve">    dt</w:t>
+      </w:r>
+      <w:r>
+        <w:t xml:space="preserve"> = DecisionTreeClassifier(max_depth=i)</w:t>
+      </w:r>
+    </w:p>
+    <w:p>
+      <w:pPr>
+        <w:spacing w:after="0"/>
+      </w:pPr>
+      <w:r>
+        <w:t xml:space="preserve">    dt</w:t>
+      </w:r>
+      <w:r>
+        <w:t>.fit(x_train, y_train)</w:t>
+      </w:r>
+    </w:p>
+    <w:p>
+      <w:pPr>
+        <w:spacing w:after="0"/>
+      </w:pPr>
+      <w:r>
+        <w:t xml:space="preserve">    print(dt.score(x_test,y_test), dt.score(x_train,y_train), i)</w:t>
+      </w:r>
+    </w:p>
+    <w:p>
+      <w:pPr>
+        <w:pStyle w:val="Heading2"/>
+      </w:pPr>
+      <w:r>
+        <w:t>Practical (decision tree Regressor)</w:t>
+      </w:r>
+    </w:p>
+    <w:p>
+      <w:pPr>
+        <w:spacing w:after="0"/>
+      </w:pPr>
+      <w:r>
+        <w:t>dataset = pd.read_csv("decision_tree_house_price_dataset.csv")</w:t>
+      </w:r>
+    </w:p>
+    <w:p>
+      <w:pPr>
+        <w:spacing w:after="0"/>
+      </w:pPr>
+      <w:r>
+        <w:t>dataset.head()</w:t>
+      </w:r>
+    </w:p>
+    <w:p>
+      <w:pPr>
+        <w:spacing w:after="0"/>
+      </w:pPr>
+      <w:r>
+        <w:t>sns.pairplot(data=dataset)</w:t>
+      </w:r>
+    </w:p>
+    <w:p>
+      <w:pPr>
+        <w:spacing w:after="0"/>
+      </w:pPr>
+      <w:r>
+        <w:t>plt.show()</w:t>
+      </w:r>
+    </w:p>
+    <w:p>
+      <w:pPr>
+        <w:spacing w:after="0"/>
+      </w:pPr>
+      <w:r>
+        <w:t>x = dataset.iloc[:,:-1]</w:t>
+      </w:r>
+    </w:p>
+    <w:p>
+      <w:pPr>
+        <w:spacing w:after="0"/>
+      </w:pPr>
+      <w:r>
+        <w:t>y = dataset["HousePrice"]</w:t>
+      </w:r>
+    </w:p>
+    <w:p>
+      <w:pPr>
+        <w:spacing w:after="0"/>
+      </w:pPr>
+      <w:r>
+        <w:t>from sklearn.model_selection import train_test_split</w:t>
+      </w:r>
+    </w:p>
+    <w:p>
+      <w:pPr>
+        <w:spacing w:after="0"/>
+      </w:pPr>
+      <w:r>
+        <w:t>x_train, x_test, y_train, y_test = train_test_split(x, y, test_size=0.2, random_state=42)</w:t>
+      </w:r>
+    </w:p>
+    <w:p>
+      <w:pPr>
+        <w:spacing w:after="0"/>
+      </w:pPr>
+      <w:r>
+        <w:t>from sklearn.tree import DecisionTreeRegressor, plot_tree</w:t>
+      </w:r>
+    </w:p>
+    <w:p>
+      <w:pPr>
+        <w:spacing w:after="0"/>
+      </w:pPr>
+      <w:r>
+        <w:t>dt</w:t>
+      </w:r>
+      <w:r>
+        <w:t xml:space="preserve"> = DecisionTreeRegressor(max_depth=4)</w:t>
+      </w:r>
+    </w:p>
+    <w:p>
+      <w:pPr>
+        <w:spacing w:after="0"/>
+      </w:pPr>
+      <w:r>
+        <w:t>dt</w:t>
+      </w:r>
+      <w:r>
+        <w:t>.fit(x_train,y_train)</w:t>
+      </w:r>
+    </w:p>
+    <w:p>
+      <w:pPr>
+        <w:spacing w:after="0"/>
+      </w:pPr>
+      <w:r>
+        <w:lastRenderedPageBreak/>
+        <w:t>dt.score(x_train,y_train)*100, dt</w:t>
+      </w:r>
+      <w:r>
+        <w:t>.score(x_test,y_test)*100</w:t>
+      </w:r>
+    </w:p>
+    <w:p>
+      <w:pPr>
+        <w:spacing w:after="0"/>
+      </w:pPr>
+      <w:r>
+        <w:t>plt.figure(figsize=(15,10))</w:t>
+      </w:r>
+    </w:p>
+    <w:p>
+      <w:pPr>
+        <w:spacing w:after="0"/>
+      </w:pPr>
+      <w:r>
+        <w:t>plot_tree(dt)</w:t>
+      </w:r>
+    </w:p>
+    <w:p>
+      <w:pPr>
+        <w:spacing w:after="0"/>
+      </w:pPr>
+      <w:r>
+        <w:t>plt.show()</w:t>
+      </w:r>
+    </w:p>
+    <w:p/>
+    <w:p>
+      <w:pPr>
+        <w:pStyle w:val="Heading1"/>
+      </w:pPr>
+      <w:r>
+        <w:t>K-Nearest Neighbors</w:t>
+      </w:r>
+      <w:r>
+        <w:t xml:space="preserve"> (Classification)</w:t>
+      </w:r>
+    </w:p>
+    <w:p>
+      <w:r>
+        <w:t>sdf</w:t>
+      </w:r>
       <w:r>
         <w:t xml:space="preserve"> </w:t>
       </w:r>
-      <w:proofErr w:type="spellStart"/>
-      <w:r>
-        <w:t>sklearn.preprocessing</w:t>
-      </w:r>
-      <w:proofErr w:type="spellEnd"/>
-      <w:r>
-        <w:t xml:space="preserve"> import </w:t>
-      </w:r>
-      <w:proofErr w:type="spellStart"/>
-      <w:r>
-        <w:t>StandardScaler</w:t>
-      </w:r>
-      <w:proofErr w:type="spellEnd"/>
-    </w:p>
-    <w:p>
-      <w:pPr>
-        <w:spacing w:after="0"/>
-      </w:pPr>
-      <w:proofErr w:type="spellStart"/>
-      <w:proofErr w:type="gramStart"/>
-      <w:r>
-        <w:t>sc</w:t>
-      </w:r>
-      <w:proofErr w:type="spellEnd"/>
-      <w:proofErr w:type="gramEnd"/>
-      <w:r>
-        <w:t xml:space="preserve"> = </w:t>
-      </w:r>
-      <w:proofErr w:type="spellStart"/>
-      <w:r>
-        <w:t>StandardScaler</w:t>
-      </w:r>
-      <w:proofErr w:type="spellEnd"/>
-      <w:r>
-        <w:t>()</w:t>
-      </w:r>
-    </w:p>
-    <w:p>
-      <w:pPr>
-        <w:spacing w:after="0"/>
-      </w:pPr>
-      <w:r>
-        <w:t xml:space="preserve">x = </w:t>
-      </w:r>
-      <w:proofErr w:type="spellStart"/>
-      <w:proofErr w:type="gramStart"/>
-      <w:r>
-        <w:t>pd.DataFrame</w:t>
-      </w:r>
-      <w:proofErr w:type="spellEnd"/>
-      <w:r>
-        <w:t>(</w:t>
-      </w:r>
-      <w:proofErr w:type="spellStart"/>
-      <w:proofErr w:type="gramEnd"/>
-      <w:r>
-        <w:t>sc.fit_transform</w:t>
-      </w:r>
-      <w:proofErr w:type="spellEnd"/>
-      <w:r>
-        <w:t>(x), columns=</w:t>
-      </w:r>
-      <w:proofErr w:type="spellStart"/>
-      <w:r>
-        <w:t>x.columns</w:t>
-      </w:r>
-      <w:proofErr w:type="spellEnd"/>
-      <w:r>
-        <w:t>)</w:t>
-      </w:r>
-    </w:p>
-    <w:p>
-      <w:pPr>
-        <w:spacing w:after="0"/>
-      </w:pPr>
-      <w:proofErr w:type="gramStart"/>
-      <w:r>
-        <w:t>from</w:t>
-      </w:r>
-      <w:proofErr w:type="gramEnd"/>
-      <w:r>
-        <w:t xml:space="preserve"> </w:t>
-      </w:r>
-      <w:proofErr w:type="spellStart"/>
-      <w:r>
-        <w:t>sklearn.model_selection</w:t>
-      </w:r>
-      <w:proofErr w:type="spellEnd"/>
-      <w:r>
-        <w:t xml:space="preserve"> import </w:t>
-      </w:r>
-      <w:proofErr w:type="spellStart"/>
-      <w:r>
-        <w:t>train_test_split</w:t>
-      </w:r>
-      <w:proofErr w:type="spellEnd"/>
-    </w:p>
-    <w:p>
-      <w:pPr>
-        <w:spacing w:after="0"/>
-      </w:pPr>
-      <w:proofErr w:type="spellStart"/>
-      <w:r>
-        <w:t>x_train</w:t>
-      </w:r>
-      <w:proofErr w:type="spellEnd"/>
-      <w:r>
-        <w:t xml:space="preserve">, </w:t>
-      </w:r>
-      <w:proofErr w:type="spellStart"/>
-      <w:r>
-        <w:t>x_test</w:t>
-      </w:r>
-      <w:proofErr w:type="spellEnd"/>
-      <w:r>
-        <w:t xml:space="preserve">, </w:t>
-      </w:r>
-      <w:proofErr w:type="spellStart"/>
-      <w:r>
-        <w:t>y_train</w:t>
-      </w:r>
-      <w:proofErr w:type="spellEnd"/>
-      <w:r>
-        <w:t xml:space="preserve">, </w:t>
-      </w:r>
-      <w:proofErr w:type="spellStart"/>
-      <w:r>
-        <w:t>y_test</w:t>
-      </w:r>
-      <w:proofErr w:type="spellEnd"/>
-      <w:r>
-        <w:t xml:space="preserve"> = </w:t>
-      </w:r>
-      <w:proofErr w:type="spellStart"/>
-      <w:r>
-        <w:t>train_test_split</w:t>
-      </w:r>
-      <w:proofErr w:type="spellEnd"/>
-      <w:r>
-        <w:t xml:space="preserve">(x, y, </w:t>
-      </w:r>
-      <w:proofErr w:type="spellStart"/>
-      <w:r>
-        <w:t>test_size</w:t>
-      </w:r>
-      <w:proofErr w:type="spellEnd"/>
-      <w:r>
-        <w:t xml:space="preserve">=0.2, </w:t>
-      </w:r>
-      <w:proofErr w:type="spellStart"/>
-      <w:r>
-        <w:t>random_state</w:t>
-      </w:r>
-      <w:proofErr w:type="spellEnd"/>
-      <w:r>
-        <w:t>=42)</w:t>
-      </w:r>
-    </w:p>
-    <w:p>
-      <w:pPr>
-        <w:spacing w:after="0"/>
-      </w:pPr>
-      <w:proofErr w:type="gramStart"/>
-      <w:r>
-        <w:t>from</w:t>
-      </w:r>
-      <w:proofErr w:type="gramEnd"/>
-      <w:r>
-        <w:t xml:space="preserve"> </w:t>
-      </w:r>
-      <w:proofErr w:type="spellStart"/>
-      <w:r>
-        <w:t>sklearn.tree</w:t>
-      </w:r>
-      <w:proofErr w:type="spellEnd"/>
-      <w:r>
-        <w:t xml:space="preserve"> import </w:t>
-      </w:r>
-      <w:proofErr w:type="spellStart"/>
-      <w:r>
-        <w:t>DecisionTreeClassifier</w:t>
-      </w:r>
-      <w:proofErr w:type="spellEnd"/>
-    </w:p>
-    <w:p>
-      <w:pPr>
-        <w:spacing w:after="0"/>
-      </w:pPr>
-      <w:proofErr w:type="spellStart"/>
-      <w:proofErr w:type="gramStart"/>
-      <w:r>
-        <w:t>dt</w:t>
-      </w:r>
-      <w:proofErr w:type="spellEnd"/>
-      <w:proofErr w:type="gramEnd"/>
-      <w:r>
-        <w:t xml:space="preserve"> = </w:t>
-      </w:r>
-      <w:proofErr w:type="spellStart"/>
-      <w:r>
-        <w:t>DecisionTreeClassifier</w:t>
-      </w:r>
-      <w:proofErr w:type="spellEnd"/>
-      <w:r>
-        <w:t>(criterion="entropy")</w:t>
-      </w:r>
-      <w:r>
-        <w:t xml:space="preserve"> </w:t>
-      </w:r>
-      <w:proofErr w:type="spellStart"/>
-      <w:r>
-        <w:t>gini</w:t>
-      </w:r>
-      <w:proofErr w:type="spellEnd"/>
-      <w:r>
-        <w:t xml:space="preserve"> index / criterion="entropy"</w:t>
-      </w:r>
-      <w:r>
-        <w:t xml:space="preserve">, </w:t>
-      </w:r>
-      <w:proofErr w:type="spellStart"/>
-      <w:r>
-        <w:t>max_depth</w:t>
-      </w:r>
-      <w:proofErr w:type="spellEnd"/>
-      <w:r>
-        <w:t>=5</w:t>
-      </w:r>
-      <w:r>
-        <w:t xml:space="preserve"> for </w:t>
-      </w:r>
-      <w:r>
-        <w:rPr>
-          <w:b/>
-        </w:rPr>
-        <w:t>pre pruning</w:t>
-      </w:r>
-    </w:p>
-    <w:p>
-      <w:pPr>
-        <w:spacing w:after="0"/>
-      </w:pPr>
-      <w:proofErr w:type="spellStart"/>
-      <w:proofErr w:type="gramStart"/>
-      <w:r>
-        <w:t>dt.fit</w:t>
-      </w:r>
-      <w:proofErr w:type="spellEnd"/>
-      <w:r>
-        <w:t>(</w:t>
-      </w:r>
-      <w:proofErr w:type="spellStart"/>
-      <w:proofErr w:type="gramEnd"/>
-      <w:r>
-        <w:t>x_train</w:t>
-      </w:r>
-      <w:proofErr w:type="spellEnd"/>
-      <w:r>
-        <w:t xml:space="preserve">, </w:t>
-      </w:r>
-      <w:proofErr w:type="spellStart"/>
-      <w:r>
-        <w:t>y_train</w:t>
-      </w:r>
-      <w:proofErr w:type="spellEnd"/>
-      <w:r>
-        <w:t>)</w:t>
-      </w:r>
-    </w:p>
-    <w:p>
-      <w:pPr>
-        <w:spacing w:after="0"/>
-      </w:pPr>
-      <w:proofErr w:type="spellStart"/>
-      <w:proofErr w:type="gramStart"/>
-      <w:r>
-        <w:t>dt.score</w:t>
-      </w:r>
-      <w:proofErr w:type="spellEnd"/>
-      <w:r>
-        <w:t>(</w:t>
-      </w:r>
-      <w:proofErr w:type="spellStart"/>
-      <w:proofErr w:type="gramEnd"/>
-      <w:r>
-        <w:t>x_test</w:t>
-      </w:r>
-      <w:proofErr w:type="spellEnd"/>
-      <w:r>
-        <w:t xml:space="preserve">, </w:t>
-      </w:r>
-      <w:proofErr w:type="spellStart"/>
-      <w:r>
-        <w:t>y_test</w:t>
-      </w:r>
-      <w:proofErr w:type="spellEnd"/>
-      <w:r>
-        <w:t>)</w:t>
-      </w:r>
-    </w:p>
-    <w:p>
-      <w:pPr>
-        <w:spacing w:after="0"/>
-      </w:pPr>
-      <w:proofErr w:type="spellStart"/>
-      <w:proofErr w:type="gramStart"/>
-      <w:r>
-        <w:t>dt.predict</w:t>
-      </w:r>
-      <w:proofErr w:type="spellEnd"/>
-      <w:r>
-        <w:t>(</w:t>
-      </w:r>
-      <w:proofErr w:type="gramEnd"/>
-      <w:r>
-        <w:t>[[141958, 460, 25, 15616,3]])</w:t>
-      </w:r>
-    </w:p>
-    <w:p>
-      <w:pPr>
-        <w:spacing w:after="0"/>
-      </w:pPr>
-      <w:proofErr w:type="gramStart"/>
-      <w:r>
-        <w:t>from</w:t>
-      </w:r>
-      <w:proofErr w:type="gramEnd"/>
-      <w:r>
-        <w:t xml:space="preserve"> </w:t>
-      </w:r>
-      <w:proofErr w:type="spellStart"/>
-      <w:r>
-        <w:t>sklearn.tree</w:t>
-      </w:r>
-      <w:proofErr w:type="spellEnd"/>
-      <w:r>
-        <w:t xml:space="preserve"> import </w:t>
-      </w:r>
-      <w:proofErr w:type="spellStart"/>
-      <w:r>
-        <w:t>plot_tree</w:t>
-      </w:r>
-      <w:proofErr w:type="spellEnd"/>
-    </w:p>
-    <w:p>
-      <w:pPr>
-        <w:spacing w:after="0"/>
-      </w:pPr>
-      <w:proofErr w:type="spellStart"/>
-      <w:proofErr w:type="gramStart"/>
-      <w:r>
-        <w:t>plt.figure</w:t>
-      </w:r>
-      <w:proofErr w:type="spellEnd"/>
-      <w:r>
-        <w:t>(</w:t>
-      </w:r>
-      <w:proofErr w:type="spellStart"/>
-      <w:proofErr w:type="gramEnd"/>
-      <w:r>
-        <w:t>figsize</w:t>
-      </w:r>
-      <w:proofErr w:type="spellEnd"/>
-      <w:r>
-        <w:t>=(15,10))</w:t>
-      </w:r>
-    </w:p>
-    <w:p>
-      <w:pPr>
-        <w:spacing w:after="0"/>
-      </w:pPr>
-      <w:proofErr w:type="spellStart"/>
-      <w:r>
-        <w:t>plot_</w:t>
-      </w:r>
-      <w:proofErr w:type="gramStart"/>
-      <w:r>
-        <w:t>tree</w:t>
-      </w:r>
-      <w:proofErr w:type="spellEnd"/>
-      <w:r>
-        <w:t>(</w:t>
-      </w:r>
-      <w:proofErr w:type="spellStart"/>
-      <w:proofErr w:type="gramEnd"/>
-      <w:r>
-        <w:t>dt</w:t>
-      </w:r>
-      <w:proofErr w:type="spellEnd"/>
-      <w:r>
-        <w:t>)</w:t>
-      </w:r>
-    </w:p>
-    <w:p>
-      <w:pPr>
-        <w:spacing w:after="0"/>
-      </w:pPr>
-      <w:proofErr w:type="spellStart"/>
-      <w:proofErr w:type="gramStart"/>
-      <w:r>
-        <w:t>plt.show</w:t>
-      </w:r>
-      <w:proofErr w:type="spellEnd"/>
-      <w:r>
-        <w:t>()</w:t>
-      </w:r>
-      <w:proofErr w:type="gramEnd"/>
-    </w:p>
-    <w:p>
-      <w:pPr>
-        <w:spacing w:after="0"/>
-      </w:pPr>
-    </w:p>
-    <w:p>
-      <w:pPr>
-        <w:pStyle w:val="Heading2"/>
-      </w:pPr>
-      <w:r>
-        <w:t>PRE AND POST PRUNING IN A DECISION TREE</w:t>
-      </w:r>
-    </w:p>
-    <w:p>
-      <w:pPr>
-        <w:spacing w:after="0"/>
-      </w:pPr>
-      <w:r>
-        <w:rPr>
-          <w:b/>
-        </w:rPr>
-        <w:t>Pre pruning</w:t>
-      </w:r>
-      <w:r>
-        <w:br/>
-      </w:r>
-      <w:proofErr w:type="spellStart"/>
-      <w:r>
-        <w:t>dt</w:t>
-      </w:r>
-      <w:proofErr w:type="spellEnd"/>
-      <w:r>
-        <w:t xml:space="preserve"> = </w:t>
-      </w:r>
-      <w:proofErr w:type="spellStart"/>
-      <w:proofErr w:type="gramStart"/>
-      <w:r>
-        <w:t>DecisionTr</w:t>
-      </w:r>
-      <w:r>
-        <w:t>eeClassifier</w:t>
-      </w:r>
-      <w:proofErr w:type="spellEnd"/>
-      <w:r>
-        <w:t>(</w:t>
-      </w:r>
-      <w:proofErr w:type="spellStart"/>
-      <w:proofErr w:type="gramEnd"/>
-      <w:r>
-        <w:t>max_depth</w:t>
-      </w:r>
-      <w:proofErr w:type="spellEnd"/>
-      <w:r>
-        <w:t>=5</w:t>
-      </w:r>
-      <w:r>
-        <w:t>)</w:t>
-      </w:r>
-    </w:p>
-    <w:p>
-      <w:pPr>
-        <w:spacing w:after="0"/>
-        <w:rPr>
-          <w:b/>
-        </w:rPr>
-      </w:pPr>
-      <w:r>
-        <w:rPr>
-          <w:b/>
-        </w:rPr>
-        <w:t>Post pruning</w:t>
+    </w:p>
+    <w:p>
+      <w:r>
+        <w:t>K- Nearest Neighbors</w:t>
       </w:r>
       <w:bookmarkStart w:id="0" w:name="_GoBack"/>
       <w:bookmarkEnd w:id="0"/>
-    </w:p>
-    <w:p>
-      <w:pPr>
-        <w:spacing w:after="0"/>
-      </w:pPr>
-      <w:proofErr w:type="gramStart"/>
-      <w:r>
-        <w:t>for</w:t>
-      </w:r>
-      <w:proofErr w:type="gramEnd"/>
-      <w:r>
-        <w:t xml:space="preserve"> </w:t>
-      </w:r>
-      <w:proofErr w:type="spellStart"/>
-      <w:r>
-        <w:t>i</w:t>
-      </w:r>
-      <w:proofErr w:type="spellEnd"/>
-      <w:r>
-        <w:t xml:space="preserve"> in range(1, 20):</w:t>
-      </w:r>
-    </w:p>
-    <w:p>
-      <w:pPr>
-        <w:spacing w:after="0"/>
-      </w:pPr>
-      <w:r>
-        <w:t xml:space="preserve">    dt1 = </w:t>
-      </w:r>
-      <w:proofErr w:type="spellStart"/>
-      <w:proofErr w:type="gramStart"/>
-      <w:r>
-        <w:t>DecisionTreeClassifier</w:t>
-      </w:r>
-      <w:proofErr w:type="spellEnd"/>
-      <w:r>
-        <w:t>(</w:t>
-      </w:r>
-      <w:proofErr w:type="spellStart"/>
-      <w:proofErr w:type="gramEnd"/>
-      <w:r>
-        <w:t>max_depth</w:t>
-      </w:r>
-      <w:proofErr w:type="spellEnd"/>
-      <w:r>
-        <w:t>=</w:t>
-      </w:r>
-      <w:proofErr w:type="spellStart"/>
-      <w:r>
-        <w:t>i</w:t>
-      </w:r>
-      <w:proofErr w:type="spellEnd"/>
-      <w:r>
-        <w:t>)</w:t>
-      </w:r>
-    </w:p>
-    <w:p>
-      <w:pPr>
-        <w:spacing w:after="0"/>
-      </w:pPr>
-      <w:r>
-        <w:t xml:space="preserve">    </w:t>
-      </w:r>
-      <w:proofErr w:type="gramStart"/>
-      <w:r>
-        <w:t>dt1.fit(</w:t>
-      </w:r>
-      <w:proofErr w:type="spellStart"/>
-      <w:proofErr w:type="gramEnd"/>
-      <w:r>
-        <w:t>x_train</w:t>
-      </w:r>
-      <w:proofErr w:type="spellEnd"/>
-      <w:r>
-        <w:t xml:space="preserve">, </w:t>
-      </w:r>
-      <w:proofErr w:type="spellStart"/>
-      <w:r>
-        <w:t>y_train</w:t>
-      </w:r>
-      <w:proofErr w:type="spellEnd"/>
-      <w:r>
-        <w:t>)</w:t>
-      </w:r>
-    </w:p>
-    <w:p>
-      <w:pPr>
-        <w:spacing w:after="0"/>
-      </w:pPr>
-      <w:r>
-        <w:t xml:space="preserve">    </w:t>
-      </w:r>
-      <w:proofErr w:type="gramStart"/>
-      <w:r>
-        <w:t>print(</w:t>
-      </w:r>
-      <w:proofErr w:type="spellStart"/>
-      <w:proofErr w:type="gramEnd"/>
-      <w:r>
-        <w:t>dt.score</w:t>
-      </w:r>
-      <w:proofErr w:type="spellEnd"/>
-      <w:r>
-        <w:t>(</w:t>
-      </w:r>
-      <w:proofErr w:type="spellStart"/>
-      <w:r>
-        <w:t>x_test,y_test</w:t>
-      </w:r>
-      <w:proofErr w:type="spellEnd"/>
-      <w:r>
-        <w:t xml:space="preserve">), </w:t>
-      </w:r>
-      <w:proofErr w:type="spellStart"/>
-      <w:r>
-        <w:t>dt.score</w:t>
-      </w:r>
-      <w:proofErr w:type="spellEnd"/>
-      <w:r>
-        <w:t>(</w:t>
-      </w:r>
-      <w:proofErr w:type="spellStart"/>
-      <w:r>
-        <w:t>x_train,y_train</w:t>
-      </w:r>
-      <w:proofErr w:type="spellEnd"/>
-      <w:r>
-        <w:t xml:space="preserve">), </w:t>
-      </w:r>
-      <w:proofErr w:type="spellStart"/>
-      <w:r>
-        <w:t>i</w:t>
-      </w:r>
-      <w:proofErr w:type="spellEnd"/>
-      <w:r>
-        <w:t>)</w:t>
-      </w:r>
     </w:p>
     <w:sectPr>
       <w:pgSz w:w="12240" w:h="15840"/>
@@ -13957,7 +10040,7 @@
 </file>
 
 <file path=customXml/itemProps1.xml><?xml version="1.0" encoding="utf-8"?>
-<ds:datastoreItem xmlns:ds="http://schemas.openxmlformats.org/officeDocument/2006/customXml" ds:itemID="{8500978A-39E9-4730-911C-3E12CAC89DF1}">
+<ds:datastoreItem xmlns:ds="http://schemas.openxmlformats.org/officeDocument/2006/customXml" ds:itemID="{B153BD16-9DE7-4173-AE4A-3145E220119D}">
   <ds:schemaRefs>
     <ds:schemaRef ds:uri="http://schemas.openxmlformats.org/officeDocument/2006/bibliography"/>
   </ds:schemaRefs>

--- a/Machine Learning Notes.docx
+++ b/Machine Learning Notes.docx
@@ -7264,9 +7264,729 @@
     </w:p>
     <w:p/>
     <w:p>
-      <w:r>
-        <w:t>asdgqr wgeg</w:t>
-      </w:r>
+      <w:pPr>
+        <w:pStyle w:val="Heading1"/>
+      </w:pPr>
+      <w:r>
+        <w:t xml:space="preserve">Hyper </w:t>
+      </w:r>
+      <w:r>
+        <w:rPr>
+          <w:color w:val="auto"/>
+        </w:rPr>
+        <w:t>Parameter</w:t>
+      </w:r>
+      <w:r>
+        <w:t xml:space="preserve">, Tuning, Model Parameter </w:t>
+      </w:r>
+    </w:p>
+    <w:p>
+      <w:r>
+        <w:rPr>
+          <w:color w:val="FF0000"/>
+        </w:rPr>
+        <w:t xml:space="preserve">Model Parameter </w:t>
+      </w:r>
+      <w:r>
+        <w:t>are configuration variables that are internal to the model, and a model learn them on its own.</w:t>
+      </w:r>
+    </w:p>
+    <w:p>
+      <w:pPr>
+        <w:spacing w:after="0"/>
+      </w:pPr>
+      <w:r>
+        <w:rPr>
+          <w:color w:val="FF0000"/>
+        </w:rPr>
+        <w:t xml:space="preserve">Hyper Parameter </w:t>
+      </w:r>
+      <w:r>
+        <w:t>are those parameters that are explicitly defined by the user to control the learning process.</w:t>
+      </w:r>
+    </w:p>
+    <w:p>
+      <w:pPr>
+        <w:spacing w:after="0"/>
+      </w:pPr>
+      <w:r>
+        <w:t>The best value can be determined either by the rule of thumb or by trail or error.</w:t>
+      </w:r>
+    </w:p>
+    <w:p>
+      <w:pPr>
+        <w:pStyle w:val="Heading2"/>
+      </w:pPr>
+      <w:r>
+        <w:t>Hyper Parameter Tuning</w:t>
+      </w:r>
+    </w:p>
+    <w:p>
+      <w:r>
+        <w:t>Models can have many parameters and finding the best combination of parameters can be treated as a search problem. The two best categories for hyper parameter tuning are:</w:t>
+      </w:r>
+    </w:p>
+    <w:p>
+      <w:pPr>
+        <w:pStyle w:val="ListParagraph"/>
+        <w:numPr>
+          <w:ilvl w:val="0"/>
+          <w:numId w:val="33"/>
+        </w:numPr>
+        <w:rPr>
+          <w:color w:val="FF0000"/>
+        </w:rPr>
+      </w:pPr>
+      <w:r>
+        <w:rPr>
+          <w:color w:val="FF0000"/>
+        </w:rPr>
+        <w:t>GridSearchCV</w:t>
+      </w:r>
+    </w:p>
+    <w:p>
+      <w:pPr>
+        <w:pStyle w:val="ListParagraph"/>
+        <w:numPr>
+          <w:ilvl w:val="0"/>
+          <w:numId w:val="33"/>
+        </w:numPr>
+        <w:rPr>
+          <w:color w:val="FF0000"/>
+        </w:rPr>
+      </w:pPr>
+      <w:r>
+        <w:rPr>
+          <w:color w:val="FF0000"/>
+        </w:rPr>
+        <w:t>RandomizedSearchCV</w:t>
+      </w:r>
+    </w:p>
+    <w:p>
+      <w:pPr>
+        <w:pStyle w:val="Heading2"/>
+        <w:numPr>
+          <w:ilvl w:val="0"/>
+          <w:numId w:val="33"/>
+        </w:numPr>
+      </w:pPr>
+      <w:r>
+        <w:t>GridSearchCV</w:t>
+      </w:r>
+    </w:p>
+    <w:p>
+      <w:pPr>
+        <w:pStyle w:val="ListParagraph"/>
+      </w:pPr>
+      <w:r>
+        <w:t>GridSearchCV is a techniques to search through the best parameter values from the given set of the grid of parameters.</w:t>
+      </w:r>
+    </w:p>
+    <w:p>
+      <w:pPr>
+        <w:pStyle w:val="Heading2"/>
+        <w:numPr>
+          <w:ilvl w:val="0"/>
+          <w:numId w:val="33"/>
+        </w:numPr>
+      </w:pPr>
+      <w:r>
+        <w:t>RandomizedSearchCV</w:t>
+      </w:r>
+    </w:p>
+    <w:p>
+      <w:pPr>
+        <w:pStyle w:val="ListParagraph"/>
+        <w:spacing w:after="0"/>
+      </w:pPr>
+      <w:r>
+        <w:t>It goes though only a fixed number of hyper parameter setting.</w:t>
+      </w:r>
+    </w:p>
+    <w:p>
+      <w:pPr>
+        <w:pStyle w:val="ListParagraph"/>
+        <w:spacing w:after="0"/>
+      </w:pPr>
+      <w:r>
+        <w:t>It moves within the grid in a random fashion to find the best set of hyper parameters.</w:t>
+      </w:r>
+    </w:p>
+    <w:p>
+      <w:pPr>
+        <w:pStyle w:val="Heading2"/>
+      </w:pPr>
+      <w:r>
+        <w:t>Practical - GridSearchCV</w:t>
+      </w:r>
+    </w:p>
+    <w:p>
+      <w:pPr>
+        <w:spacing w:after="0"/>
+      </w:pPr>
+      <w:r>
+        <w:t>gs_dataset = pd.read_csv("decision_tree_loan_approval_dataset.csv")</w:t>
+      </w:r>
+    </w:p>
+    <w:p>
+      <w:pPr>
+        <w:spacing w:after="0"/>
+      </w:pPr>
+      <w:r>
+        <w:t>gs_dataset.head()</w:t>
+      </w:r>
+    </w:p>
+    <w:p>
+      <w:pPr>
+        <w:spacing w:after="0"/>
+      </w:pPr>
+      <w:r>
+        <w:t>X = gs_dataset.iloc[:,:-1]</w:t>
+      </w:r>
+    </w:p>
+    <w:p>
+      <w:pPr>
+        <w:spacing w:after="0"/>
+      </w:pPr>
+      <w:r>
+        <w:t>y = gs_dataset["LoanApproved"]</w:t>
+      </w:r>
+    </w:p>
+    <w:p>
+      <w:pPr>
+        <w:spacing w:after="0"/>
+      </w:pPr>
+      <w:r>
+        <w:t>from sklearn.model_selection import train_test_split</w:t>
+      </w:r>
+    </w:p>
+    <w:p>
+      <w:pPr>
+        <w:spacing w:after="0"/>
+      </w:pPr>
+      <w:r>
+        <w:t>X_train, X_test, y_train, y_test = train_test_split(X, y, test_size=0.2, random_state=42)</w:t>
+      </w:r>
+    </w:p>
+    <w:p>
+      <w:pPr>
+        <w:spacing w:after="0"/>
+      </w:pPr>
+      <w:r>
+        <w:t>from sklearn.tree import DecisionTreeClassifier</w:t>
+      </w:r>
+    </w:p>
+    <w:p>
+      <w:pPr>
+        <w:spacing w:after="0"/>
+      </w:pPr>
+      <w:r>
+        <w:t>df = DecisionTreeClassifier(criterion = 'gini', max_depth= 4, splitter= 'best')</w:t>
+      </w:r>
+    </w:p>
+    <w:p>
+      <w:pPr>
+        <w:spacing w:after="0"/>
+      </w:pPr>
+      <w:r>
+        <w:t>df.fit(X_train, y_train)</w:t>
+      </w:r>
+    </w:p>
+    <w:p>
+      <w:pPr>
+        <w:spacing w:after="0"/>
+      </w:pPr>
+      <w:r>
+        <w:t>df.score(X_test, y_test), df.score(X_train,y_train)</w:t>
+      </w:r>
+    </w:p>
+    <w:p>
+      <w:pPr>
+        <w:spacing w:after="0"/>
+      </w:pPr>
+      <w:r>
+        <w:t>from sklearn.model_selection import GridSearchCV, RandomizedSearchCV</w:t>
+      </w:r>
+    </w:p>
+    <w:p>
+      <w:pPr>
+        <w:spacing w:after="0"/>
+      </w:pPr>
+      <w:r>
+        <w:t>df = {</w:t>
+      </w:r>
+    </w:p>
+    <w:p>
+      <w:pPr>
+        <w:spacing w:after="0"/>
+      </w:pPr>
+      <w:r>
+        <w:t xml:space="preserve">    "criterion": ["gini", "entropy", "log_loss"],  # valid for classification</w:t>
+      </w:r>
+    </w:p>
+    <w:p>
+      <w:pPr>
+        <w:spacing w:after="0"/>
+      </w:pPr>
+      <w:r>
+        <w:lastRenderedPageBreak/>
+        <w:t xml:space="preserve">    "splitter": ["best", "random"],</w:t>
+      </w:r>
+    </w:p>
+    <w:p>
+      <w:pPr>
+        <w:spacing w:after="0"/>
+      </w:pPr>
+      <w:r>
+        <w:t xml:space="preserve">    "max_depth": [i for i in range(2, 20)]</w:t>
+      </w:r>
+    </w:p>
+    <w:p>
+      <w:pPr>
+        <w:spacing w:after="0"/>
+      </w:pPr>
+      <w:r>
+        <w:t>}</w:t>
+      </w:r>
+    </w:p>
+    <w:p>
+      <w:pPr>
+        <w:spacing w:after="0"/>
+      </w:pPr>
+      <w:r>
+        <w:t>gd = GridSearchCV(DecisionTreeClassifier(), param_grid=df</w:t>
+      </w:r>
+      <w:r>
+        <w:t>,  cv=5</w:t>
+      </w:r>
+      <w:r>
+        <w:t>)</w:t>
+      </w:r>
+      <w:r>
+        <w:t xml:space="preserve"> default cv=1, cv=5 five time model train with different combination</w:t>
+      </w:r>
+    </w:p>
+    <w:p>
+      <w:pPr>
+        <w:spacing w:after="0"/>
+      </w:pPr>
+      <w:r>
+        <w:t>gd.fit(X_train,y_train)</w:t>
+      </w:r>
+    </w:p>
+    <w:p>
+      <w:pPr>
+        <w:spacing w:after="0"/>
+      </w:pPr>
+      <w:r>
+        <w:t>gd.best_params_</w:t>
+      </w:r>
+    </w:p>
+    <w:p>
+      <w:pPr>
+        <w:spacing w:after="0"/>
+      </w:pPr>
+      <w:r>
+        <w:t>gd.best_score_</w:t>
+      </w:r>
+    </w:p>
+    <w:p>
+      <w:pPr>
+        <w:pStyle w:val="Heading2"/>
+      </w:pPr>
+      <w:r>
+        <w:t>Practical - GridSearchCV</w:t>
+      </w:r>
+    </w:p>
+    <w:p>
+      <w:r>
+        <w:t xml:space="preserve">Same you can used </w:t>
+      </w:r>
+      <w:r>
+        <w:rPr>
+          <w:b/>
+        </w:rPr>
+        <w:t xml:space="preserve">RandomizedSearchCV </w:t>
+      </w:r>
+      <w:r>
+        <w:t>above.</w:t>
+      </w:r>
+    </w:p>
+    <w:p>
+      <w:pPr>
+        <w:pStyle w:val="Heading1"/>
+      </w:pPr>
+      <w:r>
+        <w:t>Cross-Validation in Machine Learning</w:t>
+      </w:r>
+    </w:p>
+    <w:p>
+      <w:r>
+        <w:t>Cross-Validation is a technique for validation the model efficiency by training it on the subset of input data and testing on previously unseen subset of the input data.</w:t>
+      </w:r>
+    </w:p>
+    <w:p>
+      <w:pPr>
+        <w:pStyle w:val="Heading2"/>
+      </w:pPr>
+      <w:r>
+        <w:t>Method used for Cross-Validation</w:t>
+      </w:r>
+    </w:p>
+    <w:p>
+      <w:pPr>
+        <w:pStyle w:val="ListParagraph"/>
+        <w:numPr>
+          <w:ilvl w:val="0"/>
+          <w:numId w:val="33"/>
+        </w:numPr>
+      </w:pPr>
+      <w:r>
+        <w:t>Leave p out cross-validation</w:t>
+      </w:r>
+      <w:r>
+        <w:t xml:space="preserve"> -</w:t>
+      </w:r>
+    </w:p>
+    <w:p>
+      <w:pPr>
+        <w:pStyle w:val="ListParagraph"/>
+        <w:numPr>
+          <w:ilvl w:val="0"/>
+          <w:numId w:val="33"/>
+        </w:numPr>
+      </w:pPr>
+      <w:r>
+        <w:t xml:space="preserve">Leave </w:t>
+      </w:r>
+      <w:r>
+        <w:t>one o</w:t>
+      </w:r>
+      <w:r>
+        <w:t>ut cross-validation</w:t>
+      </w:r>
+      <w:r>
+        <w:t xml:space="preserve"> -</w:t>
+      </w:r>
+    </w:p>
+    <w:p>
+      <w:pPr>
+        <w:pStyle w:val="ListParagraph"/>
+        <w:numPr>
+          <w:ilvl w:val="0"/>
+          <w:numId w:val="33"/>
+        </w:numPr>
+      </w:pPr>
+      <w:r>
+        <w:t>Holdout cross-validation</w:t>
+      </w:r>
+    </w:p>
+    <w:p>
+      <w:pPr>
+        <w:pStyle w:val="ListParagraph"/>
+        <w:numPr>
+          <w:ilvl w:val="0"/>
+          <w:numId w:val="33"/>
+        </w:numPr>
+      </w:pPr>
+      <w:r>
+        <w:t>Repeated random subsampling validation</w:t>
+      </w:r>
+    </w:p>
+    <w:p>
+      <w:pPr>
+        <w:pStyle w:val="ListParagraph"/>
+        <w:numPr>
+          <w:ilvl w:val="0"/>
+          <w:numId w:val="33"/>
+        </w:numPr>
+      </w:pPr>
+      <w:r>
+        <w:t>K-fold cross-validation</w:t>
+      </w:r>
+      <w:r>
+        <w:t xml:space="preserve"> -</w:t>
+      </w:r>
+    </w:p>
+    <w:p>
+      <w:pPr>
+        <w:pStyle w:val="ListParagraph"/>
+        <w:numPr>
+          <w:ilvl w:val="0"/>
+          <w:numId w:val="33"/>
+        </w:numPr>
+      </w:pPr>
+      <w:r>
+        <w:t>Stratified k-fold cross-validation</w:t>
+      </w:r>
+      <w:r>
+        <w:t xml:space="preserve"> -</w:t>
+      </w:r>
+    </w:p>
+    <w:p>
+      <w:pPr>
+        <w:pStyle w:val="ListParagraph"/>
+        <w:numPr>
+          <w:ilvl w:val="0"/>
+          <w:numId w:val="33"/>
+        </w:numPr>
+      </w:pPr>
+      <w:r>
+        <w:t>Time Series cross-validation</w:t>
+      </w:r>
+    </w:p>
+    <w:p>
+      <w:pPr>
+        <w:pStyle w:val="ListParagraph"/>
+        <w:numPr>
+          <w:ilvl w:val="0"/>
+          <w:numId w:val="33"/>
+        </w:numPr>
+      </w:pPr>
+      <w:r>
+        <w:t>Nested cross-validation</w:t>
+      </w:r>
+      <w:r>
+        <w:t xml:space="preserve"> </w:t>
+      </w:r>
+    </w:p>
+    <w:p>
+      <w:pPr>
+        <w:pStyle w:val="Heading2"/>
+      </w:pPr>
+      <w:r>
+        <w:t>K-fold cross-validation</w:t>
+      </w:r>
+    </w:p>
+    <w:p>
+      <w:r>
+        <w:t>The original dataset are equally partitioned into a k subparts or folds. Out of k-folds or groups, for each iteration, one group is selected as validation data, and the remaining (k-1) groups are selected as training data. Not suitable for an imbalanced data</w:t>
+      </w:r>
+      <w:r>
+        <w:t>.</w:t>
+      </w:r>
+    </w:p>
+    <w:p>
+      <w:pPr>
+        <w:pStyle w:val="Heading2"/>
+      </w:pPr>
+      <w:r>
+        <w:t>Stratified k-fold cross-validation</w:t>
+      </w:r>
+    </w:p>
+    <w:p>
+      <w:pPr>
+        <w:spacing w:after="0"/>
+      </w:pPr>
+      <w:r>
+        <w:t>The original dataset are equally partitioned into a k subparts or folds</w:t>
+      </w:r>
+      <w:r>
+        <w:t>.</w:t>
+      </w:r>
+      <w:r>
+        <w:t xml:space="preserve"> </w:t>
+      </w:r>
+      <w:r>
+        <w:t>Out of k-folds or groups, for each iteration, one group is selected as validation data, and the remaining (k-1) groups are selected as training data</w:t>
+      </w:r>
+      <w:r>
+        <w:t>.</w:t>
+      </w:r>
+    </w:p>
+    <w:p>
+      <w:pPr>
+        <w:spacing w:after="0"/>
+      </w:pPr>
+      <w:r>
+        <w:t>Stratified k-fold cross-validation solved the problem of an imbalanced dataset.</w:t>
+      </w:r>
+    </w:p>
+    <w:p>
+      <w:pPr>
+        <w:pStyle w:val="Heading2"/>
+      </w:pPr>
+      <w:r>
+        <w:t xml:space="preserve">Leave </w:t>
+      </w:r>
+      <w:r>
+        <w:t>one o</w:t>
+      </w:r>
+      <w:r>
+        <w:t>ut cross-validation</w:t>
+      </w:r>
+    </w:p>
+    <w:p>
+      <w:r>
+        <w:t>Leave-one-out cross-validation (LOOCV) is an exhaustive cross-validation technique. It is a category of Lp OCV with the case of p=1.</w:t>
+      </w:r>
+    </w:p>
+    <w:p>
+      <w:pPr>
+        <w:pStyle w:val="Heading2"/>
+      </w:pPr>
+      <w:r>
+        <w:t>Leave p out cross-validation</w:t>
+      </w:r>
+    </w:p>
+    <w:p>
+      <w:r>
+        <w:t xml:space="preserve">Leave-p-out cross-validation (LpOCV) </w:t>
+      </w:r>
+      <w:r>
+        <w:t>is an exhaustive cross-validation technique</w:t>
+      </w:r>
+      <w:r>
+        <w:t xml:space="preserve">, that involve using p-observation as validation data, and remaining data is used to train the model. This is </w:t>
+      </w:r>
+      <w:r>
+        <w:lastRenderedPageBreak/>
+        <w:t>repeated in all ways to cut the original sample on a validation set of p observations and a training set.</w:t>
+      </w:r>
+    </w:p>
+    <w:p>
+      <w:pPr>
+        <w:pStyle w:val="Heading1"/>
+      </w:pPr>
+      <w:r>
+        <w:t xml:space="preserve">Practical – Cross-Validation in machine </w:t>
+      </w:r>
+      <w:r>
+        <w:t>learning</w:t>
+      </w:r>
+    </w:p>
+    <w:p>
+      <w:r>
+        <w:t>cv_dataset = pd.read_csv('simple_linear_regression_dataset.csv')</w:t>
+      </w:r>
+    </w:p>
+    <w:p>
+      <w:r>
+        <w:t>cv_dataset.head(3)</w:t>
+      </w:r>
+    </w:p>
+    <w:p>
+      <w:r>
+        <w:t>X = cv_dataset.iloc[:,:-1]</w:t>
+      </w:r>
+    </w:p>
+    <w:p>
+      <w:r>
+        <w:t>y = cv_dataset['Target']</w:t>
+      </w:r>
+    </w:p>
+    <w:p>
+      <w:r>
+        <w:t>from sklearn.linear_model import LinearRegression</w:t>
+      </w:r>
+    </w:p>
+    <w:p>
+      <w:r>
+        <w:t>from sklearn.model_selection import cross_val_score, LeaveOneOut, LeavePOut, KFold, StratifiedKFold</w:t>
+      </w:r>
+    </w:p>
+    <w:p>
+      <w:r>
+        <w:t>p = cross_val_score(LinearRegress</w:t>
+      </w:r>
+      <w:r>
+        <w:t>ion(),X,y, cv=5</w:t>
+      </w:r>
+      <w:r>
+        <w:t>) # cv=5, cv=LeaveOneOut(), LeavePOut(p=2), KFold(n_splits=10), StratifiedKFold(n_splits=10)</w:t>
+      </w:r>
+      <w:r>
+        <w:t>,   cv=5 mean five time splitting five time model training and also same n_splits parameter in KFlod</w:t>
+      </w:r>
+    </w:p>
+    <w:p>
+      <w:r>
+        <w:t>p.sort()</w:t>
+      </w:r>
+    </w:p>
+    <w:p>
+      <w:r>
+        <w:t>p</w:t>
+      </w:r>
+    </w:p>
+    <w:p/>
+    <w:p/>
+    <w:p/>
+    <w:p/>
+    <w:p/>
+    <w:p/>
+    <w:p/>
+    <w:p/>
+    <w:p/>
+    <w:p/>
+    <w:p/>
+    <w:p/>
+    <w:p/>
+    <w:p/>
+    <w:p/>
+    <w:p>
+      <w:pPr>
+        <w:pStyle w:val="Heading1"/>
+      </w:pPr>
+      <w:r>
+        <w:lastRenderedPageBreak/>
+        <w:t>Unsupervised Learning</w:t>
+      </w:r>
+    </w:p>
+    <w:p>
+      <w:pPr>
+        <w:pStyle w:val="ListParagraph"/>
+        <w:numPr>
+          <w:ilvl w:val="0"/>
+          <w:numId w:val="36"/>
+        </w:numPr>
+      </w:pPr>
+      <w:r>
+        <w:rPr>
+          <w:shd w:val="clear" w:color="auto" w:fill="FFFFFF"/>
+        </w:rPr>
+        <w:t>Unsupervised learning is a type of machine learning that learns from unlabeled data.</w:t>
+      </w:r>
+    </w:p>
+    <w:p>
+      <w:pPr>
+        <w:pStyle w:val="ListParagraph"/>
+        <w:numPr>
+          <w:ilvl w:val="0"/>
+          <w:numId w:val="36"/>
+        </w:numPr>
+      </w:pPr>
+      <w:r>
+        <w:rPr>
+          <w:shd w:val="clear" w:color="auto" w:fill="FFFFFF"/>
+        </w:rPr>
+        <w:t>This means that the data does not have any pre-existing labels or categories.</w:t>
+      </w:r>
+    </w:p>
+    <w:p>
+      <w:pPr>
+        <w:pStyle w:val="ListParagraph"/>
+        <w:numPr>
+          <w:ilvl w:val="0"/>
+          <w:numId w:val="36"/>
+        </w:numPr>
+        <w:rPr>
+          <w:sz w:val="28"/>
+        </w:rPr>
+      </w:pPr>
+      <w:r>
+        <w:rPr>
+          <w:shd w:val="clear" w:color="auto" w:fill="FFFFFF"/>
+        </w:rPr>
+        <w:t>The goal of unsupervised learning is to discover patterns and relationships in the data without any explicit guidance.</w:t>
+      </w:r>
+    </w:p>
+    <w:p>
+      <w:pPr>
+        <w:rPr>
+          <w:sz w:val="28"/>
+        </w:rPr>
+      </w:pPr>
       <w:bookmarkStart w:id="0" w:name="_GoBack"/>
       <w:bookmarkEnd w:id="0"/>
     </w:p>
@@ -7909,6 +8629,119 @@
     </w:lvl>
   </w:abstractNum>
   <w:abstractNum w:abstractNumId="5" w15:restartNumberingAfterBreak="0">
+    <w:nsid w:val="15A1763B"/>
+    <w:multiLevelType w:val="hybridMultilevel"/>
+    <w:tmpl w:val="18AA91FA"/>
+    <w:lvl w:ilvl="0" w:tplc="04090001">
+      <w:start w:val="1"/>
+      <w:numFmt w:val="bullet"/>
+      <w:lvlText w:val=""/>
+      <w:lvlJc w:val="left"/>
+      <w:pPr>
+        <w:ind w:left="720" w:hanging="360"/>
+      </w:pPr>
+      <w:rPr>
+        <w:rFonts w:ascii="Symbol" w:hAnsi="Symbol" w:hint="default"/>
+      </w:rPr>
+    </w:lvl>
+    <w:lvl w:ilvl="1" w:tplc="04090003" w:tentative="1">
+      <w:start w:val="1"/>
+      <w:numFmt w:val="bullet"/>
+      <w:lvlText w:val="o"/>
+      <w:lvlJc w:val="left"/>
+      <w:pPr>
+        <w:ind w:left="1440" w:hanging="360"/>
+      </w:pPr>
+      <w:rPr>
+        <w:rFonts w:ascii="Courier New" w:hAnsi="Courier New" w:cs="Courier New" w:hint="default"/>
+      </w:rPr>
+    </w:lvl>
+    <w:lvl w:ilvl="2" w:tplc="04090005" w:tentative="1">
+      <w:start w:val="1"/>
+      <w:numFmt w:val="bullet"/>
+      <w:lvlText w:val=""/>
+      <w:lvlJc w:val="left"/>
+      <w:pPr>
+        <w:ind w:left="2160" w:hanging="360"/>
+      </w:pPr>
+      <w:rPr>
+        <w:rFonts w:ascii="Wingdings" w:hAnsi="Wingdings" w:hint="default"/>
+      </w:rPr>
+    </w:lvl>
+    <w:lvl w:ilvl="3" w:tplc="04090001" w:tentative="1">
+      <w:start w:val="1"/>
+      <w:numFmt w:val="bullet"/>
+      <w:lvlText w:val=""/>
+      <w:lvlJc w:val="left"/>
+      <w:pPr>
+        <w:ind w:left="2880" w:hanging="360"/>
+      </w:pPr>
+      <w:rPr>
+        <w:rFonts w:ascii="Symbol" w:hAnsi="Symbol" w:hint="default"/>
+      </w:rPr>
+    </w:lvl>
+    <w:lvl w:ilvl="4" w:tplc="04090003" w:tentative="1">
+      <w:start w:val="1"/>
+      <w:numFmt w:val="bullet"/>
+      <w:lvlText w:val="o"/>
+      <w:lvlJc w:val="left"/>
+      <w:pPr>
+        <w:ind w:left="3600" w:hanging="360"/>
+      </w:pPr>
+      <w:rPr>
+        <w:rFonts w:ascii="Courier New" w:hAnsi="Courier New" w:cs="Courier New" w:hint="default"/>
+      </w:rPr>
+    </w:lvl>
+    <w:lvl w:ilvl="5" w:tplc="04090005" w:tentative="1">
+      <w:start w:val="1"/>
+      <w:numFmt w:val="bullet"/>
+      <w:lvlText w:val=""/>
+      <w:lvlJc w:val="left"/>
+      <w:pPr>
+        <w:ind w:left="4320" w:hanging="360"/>
+      </w:pPr>
+      <w:rPr>
+        <w:rFonts w:ascii="Wingdings" w:hAnsi="Wingdings" w:hint="default"/>
+      </w:rPr>
+    </w:lvl>
+    <w:lvl w:ilvl="6" w:tplc="04090001" w:tentative="1">
+      <w:start w:val="1"/>
+      <w:numFmt w:val="bullet"/>
+      <w:lvlText w:val=""/>
+      <w:lvlJc w:val="left"/>
+      <w:pPr>
+        <w:ind w:left="5040" w:hanging="360"/>
+      </w:pPr>
+      <w:rPr>
+        <w:rFonts w:ascii="Symbol" w:hAnsi="Symbol" w:hint="default"/>
+      </w:rPr>
+    </w:lvl>
+    <w:lvl w:ilvl="7" w:tplc="04090003" w:tentative="1">
+      <w:start w:val="1"/>
+      <w:numFmt w:val="bullet"/>
+      <w:lvlText w:val="o"/>
+      <w:lvlJc w:val="left"/>
+      <w:pPr>
+        <w:ind w:left="5760" w:hanging="360"/>
+      </w:pPr>
+      <w:rPr>
+        <w:rFonts w:ascii="Courier New" w:hAnsi="Courier New" w:cs="Courier New" w:hint="default"/>
+      </w:rPr>
+    </w:lvl>
+    <w:lvl w:ilvl="8" w:tplc="04090005" w:tentative="1">
+      <w:start w:val="1"/>
+      <w:numFmt w:val="bullet"/>
+      <w:lvlText w:val=""/>
+      <w:lvlJc w:val="left"/>
+      <w:pPr>
+        <w:ind w:left="6480" w:hanging="360"/>
+      </w:pPr>
+      <w:rPr>
+        <w:rFonts w:ascii="Wingdings" w:hAnsi="Wingdings" w:hint="default"/>
+      </w:rPr>
+    </w:lvl>
+  </w:abstractNum>
+  <w:abstractNum w:abstractNumId="6" w15:restartNumberingAfterBreak="0">
     <w:nsid w:val="16B97CA4"/>
     <w:multiLevelType w:val="hybridMultilevel"/>
     <w:tmpl w:val="DA2456D2"/>
@@ -8021,7 +8854,7 @@
       </w:rPr>
     </w:lvl>
   </w:abstractNum>
-  <w:abstractNum w:abstractNumId="6" w15:restartNumberingAfterBreak="0">
+  <w:abstractNum w:abstractNumId="7" w15:restartNumberingAfterBreak="0">
     <w:nsid w:val="16CF4632"/>
     <w:multiLevelType w:val="hybridMultilevel"/>
     <w:tmpl w:val="7BAAABC2"/>
@@ -8134,7 +8967,120 @@
       </w:rPr>
     </w:lvl>
   </w:abstractNum>
-  <w:abstractNum w:abstractNumId="7" w15:restartNumberingAfterBreak="0">
+  <w:abstractNum w:abstractNumId="8" w15:restartNumberingAfterBreak="0">
+    <w:nsid w:val="1800735F"/>
+    <w:multiLevelType w:val="hybridMultilevel"/>
+    <w:tmpl w:val="AF9C8BC0"/>
+    <w:lvl w:ilvl="0" w:tplc="04090001">
+      <w:start w:val="1"/>
+      <w:numFmt w:val="bullet"/>
+      <w:lvlText w:val=""/>
+      <w:lvlJc w:val="left"/>
+      <w:pPr>
+        <w:ind w:left="720" w:hanging="360"/>
+      </w:pPr>
+      <w:rPr>
+        <w:rFonts w:ascii="Symbol" w:hAnsi="Symbol" w:hint="default"/>
+      </w:rPr>
+    </w:lvl>
+    <w:lvl w:ilvl="1" w:tplc="04090003" w:tentative="1">
+      <w:start w:val="1"/>
+      <w:numFmt w:val="bullet"/>
+      <w:lvlText w:val="o"/>
+      <w:lvlJc w:val="left"/>
+      <w:pPr>
+        <w:ind w:left="1440" w:hanging="360"/>
+      </w:pPr>
+      <w:rPr>
+        <w:rFonts w:ascii="Courier New" w:hAnsi="Courier New" w:cs="Courier New" w:hint="default"/>
+      </w:rPr>
+    </w:lvl>
+    <w:lvl w:ilvl="2" w:tplc="04090005" w:tentative="1">
+      <w:start w:val="1"/>
+      <w:numFmt w:val="bullet"/>
+      <w:lvlText w:val=""/>
+      <w:lvlJc w:val="left"/>
+      <w:pPr>
+        <w:ind w:left="2160" w:hanging="360"/>
+      </w:pPr>
+      <w:rPr>
+        <w:rFonts w:ascii="Wingdings" w:hAnsi="Wingdings" w:hint="default"/>
+      </w:rPr>
+    </w:lvl>
+    <w:lvl w:ilvl="3" w:tplc="04090001" w:tentative="1">
+      <w:start w:val="1"/>
+      <w:numFmt w:val="bullet"/>
+      <w:lvlText w:val=""/>
+      <w:lvlJc w:val="left"/>
+      <w:pPr>
+        <w:ind w:left="2880" w:hanging="360"/>
+      </w:pPr>
+      <w:rPr>
+        <w:rFonts w:ascii="Symbol" w:hAnsi="Symbol" w:hint="default"/>
+      </w:rPr>
+    </w:lvl>
+    <w:lvl w:ilvl="4" w:tplc="04090003" w:tentative="1">
+      <w:start w:val="1"/>
+      <w:numFmt w:val="bullet"/>
+      <w:lvlText w:val="o"/>
+      <w:lvlJc w:val="left"/>
+      <w:pPr>
+        <w:ind w:left="3600" w:hanging="360"/>
+      </w:pPr>
+      <w:rPr>
+        <w:rFonts w:ascii="Courier New" w:hAnsi="Courier New" w:cs="Courier New" w:hint="default"/>
+      </w:rPr>
+    </w:lvl>
+    <w:lvl w:ilvl="5" w:tplc="04090005" w:tentative="1">
+      <w:start w:val="1"/>
+      <w:numFmt w:val="bullet"/>
+      <w:lvlText w:val=""/>
+      <w:lvlJc w:val="left"/>
+      <w:pPr>
+        <w:ind w:left="4320" w:hanging="360"/>
+      </w:pPr>
+      <w:rPr>
+        <w:rFonts w:ascii="Wingdings" w:hAnsi="Wingdings" w:hint="default"/>
+      </w:rPr>
+    </w:lvl>
+    <w:lvl w:ilvl="6" w:tplc="04090001" w:tentative="1">
+      <w:start w:val="1"/>
+      <w:numFmt w:val="bullet"/>
+      <w:lvlText w:val=""/>
+      <w:lvlJc w:val="left"/>
+      <w:pPr>
+        <w:ind w:left="5040" w:hanging="360"/>
+      </w:pPr>
+      <w:rPr>
+        <w:rFonts w:ascii="Symbol" w:hAnsi="Symbol" w:hint="default"/>
+      </w:rPr>
+    </w:lvl>
+    <w:lvl w:ilvl="7" w:tplc="04090003" w:tentative="1">
+      <w:start w:val="1"/>
+      <w:numFmt w:val="bullet"/>
+      <w:lvlText w:val="o"/>
+      <w:lvlJc w:val="left"/>
+      <w:pPr>
+        <w:ind w:left="5760" w:hanging="360"/>
+      </w:pPr>
+      <w:rPr>
+        <w:rFonts w:ascii="Courier New" w:hAnsi="Courier New" w:cs="Courier New" w:hint="default"/>
+      </w:rPr>
+    </w:lvl>
+    <w:lvl w:ilvl="8" w:tplc="04090005" w:tentative="1">
+      <w:start w:val="1"/>
+      <w:numFmt w:val="bullet"/>
+      <w:lvlText w:val=""/>
+      <w:lvlJc w:val="left"/>
+      <w:pPr>
+        <w:ind w:left="6480" w:hanging="360"/>
+      </w:pPr>
+      <w:rPr>
+        <w:rFonts w:ascii="Wingdings" w:hAnsi="Wingdings" w:hint="default"/>
+      </w:rPr>
+    </w:lvl>
+  </w:abstractNum>
+  <w:abstractNum w:abstractNumId="9" w15:restartNumberingAfterBreak="0">
     <w:nsid w:val="18C912B4"/>
     <w:multiLevelType w:val="hybridMultilevel"/>
     <w:tmpl w:val="637847C2"/>
@@ -8247,7 +9193,7 @@
       </w:rPr>
     </w:lvl>
   </w:abstractNum>
-  <w:abstractNum w:abstractNumId="8" w15:restartNumberingAfterBreak="0">
+  <w:abstractNum w:abstractNumId="10" w15:restartNumberingAfterBreak="0">
     <w:nsid w:val="18EF50DD"/>
     <w:multiLevelType w:val="hybridMultilevel"/>
     <w:tmpl w:val="08B69792"/>
@@ -8360,7 +9306,7 @@
       </w:rPr>
     </w:lvl>
   </w:abstractNum>
-  <w:abstractNum w:abstractNumId="9" w15:restartNumberingAfterBreak="0">
+  <w:abstractNum w:abstractNumId="11" w15:restartNumberingAfterBreak="0">
     <w:nsid w:val="1B110271"/>
     <w:multiLevelType w:val="hybridMultilevel"/>
     <w:tmpl w:val="95DC880A"/>
@@ -8446,7 +9392,7 @@
       </w:pPr>
     </w:lvl>
   </w:abstractNum>
-  <w:abstractNum w:abstractNumId="10" w15:restartNumberingAfterBreak="0">
+  <w:abstractNum w:abstractNumId="12" w15:restartNumberingAfterBreak="0">
     <w:nsid w:val="1EC2300F"/>
     <w:multiLevelType w:val="hybridMultilevel"/>
     <w:tmpl w:val="89421114"/>
@@ -8559,7 +9505,7 @@
       </w:rPr>
     </w:lvl>
   </w:abstractNum>
-  <w:abstractNum w:abstractNumId="11" w15:restartNumberingAfterBreak="0">
+  <w:abstractNum w:abstractNumId="13" w15:restartNumberingAfterBreak="0">
     <w:nsid w:val="20034D18"/>
     <w:multiLevelType w:val="hybridMultilevel"/>
     <w:tmpl w:val="A254DB6E"/>
@@ -8672,7 +9618,120 @@
       </w:rPr>
     </w:lvl>
   </w:abstractNum>
-  <w:abstractNum w:abstractNumId="12" w15:restartNumberingAfterBreak="0">
+  <w:abstractNum w:abstractNumId="14" w15:restartNumberingAfterBreak="0">
+    <w:nsid w:val="297C3514"/>
+    <w:multiLevelType w:val="hybridMultilevel"/>
+    <w:tmpl w:val="6BB45C9E"/>
+    <w:lvl w:ilvl="0" w:tplc="04090001">
+      <w:start w:val="1"/>
+      <w:numFmt w:val="bullet"/>
+      <w:lvlText w:val=""/>
+      <w:lvlJc w:val="left"/>
+      <w:pPr>
+        <w:ind w:left="720" w:hanging="360"/>
+      </w:pPr>
+      <w:rPr>
+        <w:rFonts w:ascii="Symbol" w:hAnsi="Symbol" w:hint="default"/>
+      </w:rPr>
+    </w:lvl>
+    <w:lvl w:ilvl="1" w:tplc="04090003" w:tentative="1">
+      <w:start w:val="1"/>
+      <w:numFmt w:val="bullet"/>
+      <w:lvlText w:val="o"/>
+      <w:lvlJc w:val="left"/>
+      <w:pPr>
+        <w:ind w:left="1440" w:hanging="360"/>
+      </w:pPr>
+      <w:rPr>
+        <w:rFonts w:ascii="Courier New" w:hAnsi="Courier New" w:cs="Courier New" w:hint="default"/>
+      </w:rPr>
+    </w:lvl>
+    <w:lvl w:ilvl="2" w:tplc="04090005" w:tentative="1">
+      <w:start w:val="1"/>
+      <w:numFmt w:val="bullet"/>
+      <w:lvlText w:val=""/>
+      <w:lvlJc w:val="left"/>
+      <w:pPr>
+        <w:ind w:left="2160" w:hanging="360"/>
+      </w:pPr>
+      <w:rPr>
+        <w:rFonts w:ascii="Wingdings" w:hAnsi="Wingdings" w:hint="default"/>
+      </w:rPr>
+    </w:lvl>
+    <w:lvl w:ilvl="3" w:tplc="04090001" w:tentative="1">
+      <w:start w:val="1"/>
+      <w:numFmt w:val="bullet"/>
+      <w:lvlText w:val=""/>
+      <w:lvlJc w:val="left"/>
+      <w:pPr>
+        <w:ind w:left="2880" w:hanging="360"/>
+      </w:pPr>
+      <w:rPr>
+        <w:rFonts w:ascii="Symbol" w:hAnsi="Symbol" w:hint="default"/>
+      </w:rPr>
+    </w:lvl>
+    <w:lvl w:ilvl="4" w:tplc="04090003" w:tentative="1">
+      <w:start w:val="1"/>
+      <w:numFmt w:val="bullet"/>
+      <w:lvlText w:val="o"/>
+      <w:lvlJc w:val="left"/>
+      <w:pPr>
+        <w:ind w:left="3600" w:hanging="360"/>
+      </w:pPr>
+      <w:rPr>
+        <w:rFonts w:ascii="Courier New" w:hAnsi="Courier New" w:cs="Courier New" w:hint="default"/>
+      </w:rPr>
+    </w:lvl>
+    <w:lvl w:ilvl="5" w:tplc="04090005" w:tentative="1">
+      <w:start w:val="1"/>
+      <w:numFmt w:val="bullet"/>
+      <w:lvlText w:val=""/>
+      <w:lvlJc w:val="left"/>
+      <w:pPr>
+        <w:ind w:left="4320" w:hanging="360"/>
+      </w:pPr>
+      <w:rPr>
+        <w:rFonts w:ascii="Wingdings" w:hAnsi="Wingdings" w:hint="default"/>
+      </w:rPr>
+    </w:lvl>
+    <w:lvl w:ilvl="6" w:tplc="04090001" w:tentative="1">
+      <w:start w:val="1"/>
+      <w:numFmt w:val="bullet"/>
+      <w:lvlText w:val=""/>
+      <w:lvlJc w:val="left"/>
+      <w:pPr>
+        <w:ind w:left="5040" w:hanging="360"/>
+      </w:pPr>
+      <w:rPr>
+        <w:rFonts w:ascii="Symbol" w:hAnsi="Symbol" w:hint="default"/>
+      </w:rPr>
+    </w:lvl>
+    <w:lvl w:ilvl="7" w:tplc="04090003" w:tentative="1">
+      <w:start w:val="1"/>
+      <w:numFmt w:val="bullet"/>
+      <w:lvlText w:val="o"/>
+      <w:lvlJc w:val="left"/>
+      <w:pPr>
+        <w:ind w:left="5760" w:hanging="360"/>
+      </w:pPr>
+      <w:rPr>
+        <w:rFonts w:ascii="Courier New" w:hAnsi="Courier New" w:cs="Courier New" w:hint="default"/>
+      </w:rPr>
+    </w:lvl>
+    <w:lvl w:ilvl="8" w:tplc="04090005" w:tentative="1">
+      <w:start w:val="1"/>
+      <w:numFmt w:val="bullet"/>
+      <w:lvlText w:val=""/>
+      <w:lvlJc w:val="left"/>
+      <w:pPr>
+        <w:ind w:left="6480" w:hanging="360"/>
+      </w:pPr>
+      <w:rPr>
+        <w:rFonts w:ascii="Wingdings" w:hAnsi="Wingdings" w:hint="default"/>
+      </w:rPr>
+    </w:lvl>
+  </w:abstractNum>
+  <w:abstractNum w:abstractNumId="15" w15:restartNumberingAfterBreak="0">
     <w:nsid w:val="2DF72AED"/>
     <w:multiLevelType w:val="hybridMultilevel"/>
     <w:tmpl w:val="E1E48338"/>
@@ -8785,7 +9844,7 @@
       </w:rPr>
     </w:lvl>
   </w:abstractNum>
-  <w:abstractNum w:abstractNumId="13" w15:restartNumberingAfterBreak="0">
+  <w:abstractNum w:abstractNumId="16" w15:restartNumberingAfterBreak="0">
     <w:nsid w:val="2E44319A"/>
     <w:multiLevelType w:val="hybridMultilevel"/>
     <w:tmpl w:val="2304B100"/>
@@ -8898,7 +9957,7 @@
       </w:rPr>
     </w:lvl>
   </w:abstractNum>
-  <w:abstractNum w:abstractNumId="14" w15:restartNumberingAfterBreak="0">
+  <w:abstractNum w:abstractNumId="17" w15:restartNumberingAfterBreak="0">
     <w:nsid w:val="38292D39"/>
     <w:multiLevelType w:val="multilevel"/>
     <w:tmpl w:val="39C6DAFA"/>
@@ -9047,7 +10106,7 @@
       </w:rPr>
     </w:lvl>
   </w:abstractNum>
-  <w:abstractNum w:abstractNumId="15" w15:restartNumberingAfterBreak="0">
+  <w:abstractNum w:abstractNumId="18" w15:restartNumberingAfterBreak="0">
     <w:nsid w:val="3B697BB1"/>
     <w:multiLevelType w:val="hybridMultilevel"/>
     <w:tmpl w:val="1470862E"/>
@@ -9160,7 +10219,7 @@
       </w:rPr>
     </w:lvl>
   </w:abstractNum>
-  <w:abstractNum w:abstractNumId="16" w15:restartNumberingAfterBreak="0">
+  <w:abstractNum w:abstractNumId="19" w15:restartNumberingAfterBreak="0">
     <w:nsid w:val="444E25A5"/>
     <w:multiLevelType w:val="hybridMultilevel"/>
     <w:tmpl w:val="D16E0AA8"/>
@@ -9246,7 +10305,7 @@
       </w:pPr>
     </w:lvl>
   </w:abstractNum>
-  <w:abstractNum w:abstractNumId="17" w15:restartNumberingAfterBreak="0">
+  <w:abstractNum w:abstractNumId="20" w15:restartNumberingAfterBreak="0">
     <w:nsid w:val="44CC7E77"/>
     <w:multiLevelType w:val="hybridMultilevel"/>
     <w:tmpl w:val="00DC6668"/>
@@ -9359,7 +10418,7 @@
       </w:rPr>
     </w:lvl>
   </w:abstractNum>
-  <w:abstractNum w:abstractNumId="18" w15:restartNumberingAfterBreak="0">
+  <w:abstractNum w:abstractNumId="21" w15:restartNumberingAfterBreak="0">
     <w:nsid w:val="47AF4F0E"/>
     <w:multiLevelType w:val="hybridMultilevel"/>
     <w:tmpl w:val="4A58AAC6"/>
@@ -9472,7 +10531,7 @@
       </w:rPr>
     </w:lvl>
   </w:abstractNum>
-  <w:abstractNum w:abstractNumId="19" w15:restartNumberingAfterBreak="0">
+  <w:abstractNum w:abstractNumId="22" w15:restartNumberingAfterBreak="0">
     <w:nsid w:val="48E11584"/>
     <w:multiLevelType w:val="hybridMultilevel"/>
     <w:tmpl w:val="19E24232"/>
@@ -9585,7 +10644,120 @@
       </w:rPr>
     </w:lvl>
   </w:abstractNum>
-  <w:abstractNum w:abstractNumId="20" w15:restartNumberingAfterBreak="0">
+  <w:abstractNum w:abstractNumId="23" w15:restartNumberingAfterBreak="0">
+    <w:nsid w:val="49655F82"/>
+    <w:multiLevelType w:val="hybridMultilevel"/>
+    <w:tmpl w:val="77080B08"/>
+    <w:lvl w:ilvl="0" w:tplc="04090001">
+      <w:start w:val="1"/>
+      <w:numFmt w:val="bullet"/>
+      <w:lvlText w:val=""/>
+      <w:lvlJc w:val="left"/>
+      <w:pPr>
+        <w:ind w:left="720" w:hanging="360"/>
+      </w:pPr>
+      <w:rPr>
+        <w:rFonts w:ascii="Symbol" w:hAnsi="Symbol" w:hint="default"/>
+      </w:rPr>
+    </w:lvl>
+    <w:lvl w:ilvl="1" w:tplc="04090003" w:tentative="1">
+      <w:start w:val="1"/>
+      <w:numFmt w:val="bullet"/>
+      <w:lvlText w:val="o"/>
+      <w:lvlJc w:val="left"/>
+      <w:pPr>
+        <w:ind w:left="1440" w:hanging="360"/>
+      </w:pPr>
+      <w:rPr>
+        <w:rFonts w:ascii="Courier New" w:hAnsi="Courier New" w:cs="Courier New" w:hint="default"/>
+      </w:rPr>
+    </w:lvl>
+    <w:lvl w:ilvl="2" w:tplc="04090005" w:tentative="1">
+      <w:start w:val="1"/>
+      <w:numFmt w:val="bullet"/>
+      <w:lvlText w:val=""/>
+      <w:lvlJc w:val="left"/>
+      <w:pPr>
+        <w:ind w:left="2160" w:hanging="360"/>
+      </w:pPr>
+      <w:rPr>
+        <w:rFonts w:ascii="Wingdings" w:hAnsi="Wingdings" w:hint="default"/>
+      </w:rPr>
+    </w:lvl>
+    <w:lvl w:ilvl="3" w:tplc="04090001" w:tentative="1">
+      <w:start w:val="1"/>
+      <w:numFmt w:val="bullet"/>
+      <w:lvlText w:val=""/>
+      <w:lvlJc w:val="left"/>
+      <w:pPr>
+        <w:ind w:left="2880" w:hanging="360"/>
+      </w:pPr>
+      <w:rPr>
+        <w:rFonts w:ascii="Symbol" w:hAnsi="Symbol" w:hint="default"/>
+      </w:rPr>
+    </w:lvl>
+    <w:lvl w:ilvl="4" w:tplc="04090003" w:tentative="1">
+      <w:start w:val="1"/>
+      <w:numFmt w:val="bullet"/>
+      <w:lvlText w:val="o"/>
+      <w:lvlJc w:val="left"/>
+      <w:pPr>
+        <w:ind w:left="3600" w:hanging="360"/>
+      </w:pPr>
+      <w:rPr>
+        <w:rFonts w:ascii="Courier New" w:hAnsi="Courier New" w:cs="Courier New" w:hint="default"/>
+      </w:rPr>
+    </w:lvl>
+    <w:lvl w:ilvl="5" w:tplc="04090005" w:tentative="1">
+      <w:start w:val="1"/>
+      <w:numFmt w:val="bullet"/>
+      <w:lvlText w:val=""/>
+      <w:lvlJc w:val="left"/>
+      <w:pPr>
+        <w:ind w:left="4320" w:hanging="360"/>
+      </w:pPr>
+      <w:rPr>
+        <w:rFonts w:ascii="Wingdings" w:hAnsi="Wingdings" w:hint="default"/>
+      </w:rPr>
+    </w:lvl>
+    <w:lvl w:ilvl="6" w:tplc="04090001" w:tentative="1">
+      <w:start w:val="1"/>
+      <w:numFmt w:val="bullet"/>
+      <w:lvlText w:val=""/>
+      <w:lvlJc w:val="left"/>
+      <w:pPr>
+        <w:ind w:left="5040" w:hanging="360"/>
+      </w:pPr>
+      <w:rPr>
+        <w:rFonts w:ascii="Symbol" w:hAnsi="Symbol" w:hint="default"/>
+      </w:rPr>
+    </w:lvl>
+    <w:lvl w:ilvl="7" w:tplc="04090003" w:tentative="1">
+      <w:start w:val="1"/>
+      <w:numFmt w:val="bullet"/>
+      <w:lvlText w:val="o"/>
+      <w:lvlJc w:val="left"/>
+      <w:pPr>
+        <w:ind w:left="5760" w:hanging="360"/>
+      </w:pPr>
+      <w:rPr>
+        <w:rFonts w:ascii="Courier New" w:hAnsi="Courier New" w:cs="Courier New" w:hint="default"/>
+      </w:rPr>
+    </w:lvl>
+    <w:lvl w:ilvl="8" w:tplc="04090005" w:tentative="1">
+      <w:start w:val="1"/>
+      <w:numFmt w:val="bullet"/>
+      <w:lvlText w:val=""/>
+      <w:lvlJc w:val="left"/>
+      <w:pPr>
+        <w:ind w:left="6480" w:hanging="360"/>
+      </w:pPr>
+      <w:rPr>
+        <w:rFonts w:ascii="Wingdings" w:hAnsi="Wingdings" w:hint="default"/>
+      </w:rPr>
+    </w:lvl>
+  </w:abstractNum>
+  <w:abstractNum w:abstractNumId="24" w15:restartNumberingAfterBreak="0">
     <w:nsid w:val="5783734C"/>
     <w:multiLevelType w:val="hybridMultilevel"/>
     <w:tmpl w:val="E37A8206"/>
@@ -9698,7 +10870,7 @@
       </w:rPr>
     </w:lvl>
   </w:abstractNum>
-  <w:abstractNum w:abstractNumId="21" w15:restartNumberingAfterBreak="0">
+  <w:abstractNum w:abstractNumId="25" w15:restartNumberingAfterBreak="0">
     <w:nsid w:val="5ECC096E"/>
     <w:multiLevelType w:val="hybridMultilevel"/>
     <w:tmpl w:val="E710E12E"/>
@@ -9811,7 +10983,7 @@
       </w:rPr>
     </w:lvl>
   </w:abstractNum>
-  <w:abstractNum w:abstractNumId="22" w15:restartNumberingAfterBreak="0">
+  <w:abstractNum w:abstractNumId="26" w15:restartNumberingAfterBreak="0">
     <w:nsid w:val="5FB85E43"/>
     <w:multiLevelType w:val="hybridMultilevel"/>
     <w:tmpl w:val="E0583904"/>
@@ -9897,7 +11069,7 @@
       </w:pPr>
     </w:lvl>
   </w:abstractNum>
-  <w:abstractNum w:abstractNumId="23" w15:restartNumberingAfterBreak="0">
+  <w:abstractNum w:abstractNumId="27" w15:restartNumberingAfterBreak="0">
     <w:nsid w:val="62DC64D1"/>
     <w:multiLevelType w:val="multilevel"/>
     <w:tmpl w:val="CB226E4E"/>
@@ -10046,7 +11218,7 @@
       </w:rPr>
     </w:lvl>
   </w:abstractNum>
-  <w:abstractNum w:abstractNumId="24" w15:restartNumberingAfterBreak="0">
+  <w:abstractNum w:abstractNumId="28" w15:restartNumberingAfterBreak="0">
     <w:nsid w:val="63796405"/>
     <w:multiLevelType w:val="hybridMultilevel"/>
     <w:tmpl w:val="C5B2D8B2"/>
@@ -10159,7 +11331,7 @@
       </w:rPr>
     </w:lvl>
   </w:abstractNum>
-  <w:abstractNum w:abstractNumId="25" w15:restartNumberingAfterBreak="0">
+  <w:abstractNum w:abstractNumId="29" w15:restartNumberingAfterBreak="0">
     <w:nsid w:val="6A62705C"/>
     <w:multiLevelType w:val="hybridMultilevel"/>
     <w:tmpl w:val="A936EE7E"/>
@@ -10272,7 +11444,7 @@
       </w:rPr>
     </w:lvl>
   </w:abstractNum>
-  <w:abstractNum w:abstractNumId="26" w15:restartNumberingAfterBreak="0">
+  <w:abstractNum w:abstractNumId="30" w15:restartNumberingAfterBreak="0">
     <w:nsid w:val="6E673279"/>
     <w:multiLevelType w:val="hybridMultilevel"/>
     <w:tmpl w:val="1F5A27C2"/>
@@ -10361,7 +11533,7 @@
       </w:pPr>
     </w:lvl>
   </w:abstractNum>
-  <w:abstractNum w:abstractNumId="27" w15:restartNumberingAfterBreak="0">
+  <w:abstractNum w:abstractNumId="31" w15:restartNumberingAfterBreak="0">
     <w:nsid w:val="6EBF6195"/>
     <w:multiLevelType w:val="hybridMultilevel"/>
     <w:tmpl w:val="799CC2DE"/>
@@ -10474,7 +11646,7 @@
       </w:rPr>
     </w:lvl>
   </w:abstractNum>
-  <w:abstractNum w:abstractNumId="28" w15:restartNumberingAfterBreak="0">
+  <w:abstractNum w:abstractNumId="32" w15:restartNumberingAfterBreak="0">
     <w:nsid w:val="6F850BBC"/>
     <w:multiLevelType w:val="hybridMultilevel"/>
     <w:tmpl w:val="D388B948"/>
@@ -10587,7 +11759,7 @@
       </w:rPr>
     </w:lvl>
   </w:abstractNum>
-  <w:abstractNum w:abstractNumId="29" w15:restartNumberingAfterBreak="0">
+  <w:abstractNum w:abstractNumId="33" w15:restartNumberingAfterBreak="0">
     <w:nsid w:val="700A6CF5"/>
     <w:multiLevelType w:val="hybridMultilevel"/>
     <w:tmpl w:val="CFD6E166"/>
@@ -10676,7 +11848,7 @@
       </w:pPr>
     </w:lvl>
   </w:abstractNum>
-  <w:abstractNum w:abstractNumId="30" w15:restartNumberingAfterBreak="0">
+  <w:abstractNum w:abstractNumId="34" w15:restartNumberingAfterBreak="0">
     <w:nsid w:val="70DD1CBF"/>
     <w:multiLevelType w:val="hybridMultilevel"/>
     <w:tmpl w:val="B2C85B00"/>
@@ -10765,7 +11937,7 @@
       </w:pPr>
     </w:lvl>
   </w:abstractNum>
-  <w:abstractNum w:abstractNumId="31" w15:restartNumberingAfterBreak="0">
+  <w:abstractNum w:abstractNumId="35" w15:restartNumberingAfterBreak="0">
     <w:nsid w:val="778B6B53"/>
     <w:multiLevelType w:val="hybridMultilevel"/>
     <w:tmpl w:val="4E744952"/>
@@ -10879,100 +12051,112 @@
     </w:lvl>
   </w:abstractNum>
   <w:num w:numId="1">
-    <w:abstractNumId w:val="12"/>
+    <w:abstractNumId w:val="15"/>
   </w:num>
   <w:num w:numId="2">
-    <w:abstractNumId w:val="6"/>
+    <w:abstractNumId w:val="7"/>
   </w:num>
   <w:num w:numId="3">
-    <w:abstractNumId w:val="16"/>
+    <w:abstractNumId w:val="19"/>
   </w:num>
   <w:num w:numId="4">
     <w:abstractNumId w:val="0"/>
   </w:num>
   <w:num w:numId="5">
-    <w:abstractNumId w:val="9"/>
+    <w:abstractNumId w:val="11"/>
   </w:num>
   <w:num w:numId="6">
+    <w:abstractNumId w:val="30"/>
+  </w:num>
+  <w:num w:numId="7">
     <w:abstractNumId w:val="26"/>
   </w:num>
-  <w:num w:numId="7">
-    <w:abstractNumId w:val="22"/>
-  </w:num>
   <w:num w:numId="8">
-    <w:abstractNumId w:val="10"/>
+    <w:abstractNumId w:val="12"/>
   </w:num>
   <w:num w:numId="9">
-    <w:abstractNumId w:val="23"/>
+    <w:abstractNumId w:val="27"/>
   </w:num>
   <w:num w:numId="10">
     <w:abstractNumId w:val="4"/>
   </w:num>
   <w:num w:numId="11">
-    <w:abstractNumId w:val="14"/>
+    <w:abstractNumId w:val="17"/>
   </w:num>
   <w:num w:numId="12">
+    <w:abstractNumId w:val="35"/>
+  </w:num>
+  <w:num w:numId="13">
+    <w:abstractNumId w:val="21"/>
+  </w:num>
+  <w:num w:numId="14">
     <w:abstractNumId w:val="31"/>
   </w:num>
-  <w:num w:numId="13">
-    <w:abstractNumId w:val="18"/>
-  </w:num>
-  <w:num w:numId="14">
-    <w:abstractNumId w:val="27"/>
-  </w:num>
   <w:num w:numId="15">
-    <w:abstractNumId w:val="30"/>
+    <w:abstractNumId w:val="34"/>
   </w:num>
   <w:num w:numId="16">
-    <w:abstractNumId w:val="29"/>
+    <w:abstractNumId w:val="33"/>
   </w:num>
   <w:num w:numId="17">
-    <w:abstractNumId w:val="11"/>
+    <w:abstractNumId w:val="13"/>
   </w:num>
   <w:num w:numId="18">
     <w:abstractNumId w:val="3"/>
   </w:num>
   <w:num w:numId="19">
-    <w:abstractNumId w:val="5"/>
+    <w:abstractNumId w:val="6"/>
   </w:num>
   <w:num w:numId="20">
-    <w:abstractNumId w:val="17"/>
+    <w:abstractNumId w:val="20"/>
   </w:num>
   <w:num w:numId="21">
-    <w:abstractNumId w:val="21"/>
+    <w:abstractNumId w:val="25"/>
   </w:num>
   <w:num w:numId="22">
-    <w:abstractNumId w:val="28"/>
+    <w:abstractNumId w:val="32"/>
   </w:num>
   <w:num w:numId="23">
-    <w:abstractNumId w:val="25"/>
+    <w:abstractNumId w:val="29"/>
   </w:num>
   <w:num w:numId="24">
     <w:abstractNumId w:val="2"/>
   </w:num>
   <w:num w:numId="25">
-    <w:abstractNumId w:val="8"/>
+    <w:abstractNumId w:val="10"/>
   </w:num>
   <w:num w:numId="26">
-    <w:abstractNumId w:val="7"/>
+    <w:abstractNumId w:val="9"/>
   </w:num>
   <w:num w:numId="27">
-    <w:abstractNumId w:val="19"/>
+    <w:abstractNumId w:val="22"/>
   </w:num>
   <w:num w:numId="28">
-    <w:abstractNumId w:val="15"/>
+    <w:abstractNumId w:val="18"/>
   </w:num>
   <w:num w:numId="29">
-    <w:abstractNumId w:val="24"/>
+    <w:abstractNumId w:val="28"/>
   </w:num>
   <w:num w:numId="30">
-    <w:abstractNumId w:val="13"/>
+    <w:abstractNumId w:val="16"/>
   </w:num>
   <w:num w:numId="31">
     <w:abstractNumId w:val="1"/>
   </w:num>
   <w:num w:numId="32">
-    <w:abstractNumId w:val="20"/>
+    <w:abstractNumId w:val="24"/>
+  </w:num>
+  <w:num w:numId="33">
+    <w:abstractNumId w:val="14"/>
+  </w:num>
+  <w:num w:numId="34">
+    <w:abstractNumId w:val="23"/>
+  </w:num>
+  <w:num w:numId="35">
+    <w:abstractNumId w:val="5"/>
+  </w:num>
+  <w:num w:numId="36">
+    <w:abstractNumId w:val="8"/>
   </w:num>
 </w:numbering>
 </file>
@@ -11878,7 +13062,7 @@
 </file>
 
 <file path=customXml/itemProps1.xml><?xml version="1.0" encoding="utf-8"?>
-<ds:datastoreItem xmlns:ds="http://schemas.openxmlformats.org/officeDocument/2006/customXml" ds:itemID="{2A16AC1F-48C6-4851-8D5B-51581EE6188C}">
+<ds:datastoreItem xmlns:ds="http://schemas.openxmlformats.org/officeDocument/2006/customXml" ds:itemID="{7F87D74E-3F70-427A-863D-629A1FBD2EF6}">
   <ds:schemaRefs>
     <ds:schemaRef ds:uri="http://schemas.openxmlformats.org/officeDocument/2006/bibliography"/>
   </ds:schemaRefs>

--- a/Machine Learning Notes.docx
+++ b/Machine Learning Notes.docx
@@ -7579,7 +7579,15 @@
         <w:spacing w:after="0"/>
       </w:pPr>
       <w:r>
-        <w:t>gd.best_params_</w:t>
+        <w:t>gd.best_</w:t>
+      </w:r>
+      <w:bookmarkStart w:id="0" w:name="_GoBack"/>
+      <w:r>
+        <w:t>params</w:t>
+      </w:r>
+      <w:bookmarkEnd w:id="0"/>
+      <w:r>
+        <w:t>_</w:t>
       </w:r>
     </w:p>
     <w:p>
@@ -7779,19 +7787,13 @@
         <w:spacing w:after="0"/>
       </w:pPr>
       <w:r>
-        <w:t>The original dataset are equally partitioned into a k subparts or folds</w:t>
-      </w:r>
-      <w:r>
-        <w:t>.</w:t>
+        <w:t>The original dataset are equally partitioned into a k subparts or folds.</w:t>
       </w:r>
       <w:r>
         <w:t xml:space="preserve"> </w:t>
       </w:r>
       <w:r>
-        <w:t>Out of k-folds or groups, for each iteration, one group is selected as validation data, and the remaining (k-1) groups are selected as training data</w:t>
-      </w:r>
-      <w:r>
-        <w:t>.</w:t>
+        <w:t>Out of k-folds or groups, for each iteration, one group is selected as validation data, and the remaining (k-1) groups are selected as training data.</w:t>
       </w:r>
     </w:p>
     <w:p>
@@ -7831,13 +7833,7 @@
     </w:p>
     <w:p>
       <w:r>
-        <w:t xml:space="preserve">Leave-p-out cross-validation (LpOCV) </w:t>
-      </w:r>
-      <w:r>
-        <w:t>is an exhaustive cross-validation technique</w:t>
-      </w:r>
-      <w:r>
-        <w:t xml:space="preserve">, that involve using p-observation as validation data, and remaining data is used to train the model. This is </w:t>
+        <w:t xml:space="preserve">Leave-p-out cross-validation (LpOCV) is an exhaustive cross-validation technique, that involve using p-observation as validation data, and remaining data is used to train the model. This is </w:t>
       </w:r>
       <w:r>
         <w:lastRenderedPageBreak/>
@@ -7983,15 +7979,574 @@
     </w:p>
     <w:p>
       <w:pPr>
-        <w:rPr>
+        <w:ind w:left="360"/>
+        <w:jc w:val="center"/>
+        <w:rPr>
+          <w:b/>
           <w:sz w:val="28"/>
         </w:rPr>
       </w:pPr>
-      <w:bookmarkStart w:id="0" w:name="_GoBack"/>
-      <w:bookmarkEnd w:id="0"/>
-    </w:p>
-    <w:p/>
-    <w:p/>
+      <w:r>
+        <w:rPr>
+          <w:b/>
+          <w:sz w:val="28"/>
+        </w:rPr>
+        <w:t>Unsupervised Learning</w:t>
+      </w:r>
+    </w:p>
+    <w:p>
+      <w:pPr>
+        <w:ind w:left="720" w:firstLine="720"/>
+        <w:rPr>
+          <w:sz w:val="28"/>
+        </w:rPr>
+      </w:pPr>
+      <w:r>
+        <w:rPr>
+          <w:sz w:val="28"/>
+        </w:rPr>
+        <w:t>Clustering</w:t>
+      </w:r>
+      <w:r>
+        <w:rPr>
+          <w:sz w:val="28"/>
+        </w:rPr>
+        <w:tab/>
+      </w:r>
+      <w:r>
+        <w:rPr>
+          <w:sz w:val="28"/>
+        </w:rPr>
+        <w:tab/>
+      </w:r>
+      <w:r>
+        <w:rPr>
+          <w:sz w:val="28"/>
+        </w:rPr>
+        <w:tab/>
+      </w:r>
+      <w:r>
+        <w:rPr>
+          <w:sz w:val="28"/>
+        </w:rPr>
+        <w:tab/>
+      </w:r>
+      <w:r>
+        <w:rPr>
+          <w:sz w:val="28"/>
+        </w:rPr>
+        <w:tab/>
+      </w:r>
+      <w:r>
+        <w:rPr>
+          <w:sz w:val="28"/>
+        </w:rPr>
+        <w:tab/>
+      </w:r>
+      <w:r>
+        <w:rPr>
+          <w:sz w:val="28"/>
+        </w:rPr>
+        <w:tab/>
+        <w:t>Association</w:t>
+      </w:r>
+    </w:p>
+    <w:p>
+      <w:pPr>
+        <w:pStyle w:val="Heading2"/>
+      </w:pPr>
+      <w:r>
+        <w:t>Popular unsupervised machine learning algorithm:</w:t>
+      </w:r>
+    </w:p>
+    <w:p>
+      <w:pPr>
+        <w:pStyle w:val="ListParagraph"/>
+        <w:numPr>
+          <w:ilvl w:val="0"/>
+          <w:numId w:val="37"/>
+        </w:numPr>
+      </w:pPr>
+      <w:r>
+        <w:t>K-means Clustering</w:t>
+      </w:r>
+    </w:p>
+    <w:p>
+      <w:pPr>
+        <w:pStyle w:val="ListParagraph"/>
+        <w:numPr>
+          <w:ilvl w:val="0"/>
+          <w:numId w:val="37"/>
+        </w:numPr>
+      </w:pPr>
+      <w:r>
+        <w:t>Hierarchal Clustering</w:t>
+      </w:r>
+    </w:p>
+    <w:p>
+      <w:pPr>
+        <w:pStyle w:val="ListParagraph"/>
+        <w:numPr>
+          <w:ilvl w:val="0"/>
+          <w:numId w:val="37"/>
+        </w:numPr>
+      </w:pPr>
+      <w:r>
+        <w:t>DBSCAN Clustering</w:t>
+      </w:r>
+    </w:p>
+    <w:p>
+      <w:pPr>
+        <w:pStyle w:val="ListParagraph"/>
+        <w:numPr>
+          <w:ilvl w:val="0"/>
+          <w:numId w:val="37"/>
+        </w:numPr>
+      </w:pPr>
+      <w:r>
+        <w:t xml:space="preserve">Apriori Algorithm  </w:t>
+      </w:r>
+    </w:p>
+    <w:p>
+      <w:pPr>
+        <w:pStyle w:val="ListParagraph"/>
+        <w:numPr>
+          <w:ilvl w:val="0"/>
+          <w:numId w:val="37"/>
+        </w:numPr>
+      </w:pPr>
+      <w:r>
+        <w:t>Principal Component Analysis</w:t>
+      </w:r>
+    </w:p>
+    <w:p>
+      <w:pPr>
+        <w:pStyle w:val="Heading1"/>
+      </w:pPr>
+      <w:r>
+        <w:t>K-Means Clustering</w:t>
+      </w:r>
+    </w:p>
+    <w:p>
+      <w:pPr>
+        <w:spacing w:after="0"/>
+      </w:pPr>
+      <w:r>
+        <w:t>K-Means Clustering is an Unsupervised Learning algorithm, which groups the unlabeled dataset into different clusters.</w:t>
+      </w:r>
+    </w:p>
+    <w:p>
+      <w:pPr>
+        <w:spacing w:after="0"/>
+      </w:pPr>
+      <w:r>
+        <w:t>K defines the number of pre-defined clusters that need to be created in the process.</w:t>
+      </w:r>
+    </w:p>
+    <w:p>
+      <w:pPr>
+        <w:spacing w:after="0"/>
+        <w:rPr>
+          <w:b/>
+          <w:color w:val="FF0000"/>
+        </w:rPr>
+      </w:pPr>
+      <w:r>
+        <w:rPr>
+          <w:b/>
+          <w:color w:val="FF0000"/>
+        </w:rPr>
+        <w:t>Elbow Method:</w:t>
+      </w:r>
+    </w:p>
+    <w:p>
+      <w:pPr>
+        <w:pStyle w:val="ListParagraph"/>
+        <w:numPr>
+          <w:ilvl w:val="0"/>
+          <w:numId w:val="38"/>
+        </w:numPr>
+        <w:spacing w:after="0"/>
+      </w:pPr>
+      <w:r>
+        <w:t>The Elbow method is one of the most popular ways to find the optimal number of clusters.</w:t>
+      </w:r>
+    </w:p>
+    <w:p>
+      <w:pPr>
+        <w:pStyle w:val="ListParagraph"/>
+        <w:numPr>
+          <w:ilvl w:val="0"/>
+          <w:numId w:val="38"/>
+        </w:numPr>
+        <w:spacing w:after="0"/>
+      </w:pPr>
+      <w:r>
+        <w:t>This method uses the concept of WCSS value. WCSS stands for Within Cluster Sum of Squares, which defines the total variations within a cluster.</w:t>
+      </w:r>
+    </w:p>
+    <w:p>
+      <w:pPr>
+        <w:jc w:val="center"/>
+        <w:rPr>
+          <w:color w:val="FF0000"/>
+        </w:rPr>
+      </w:pPr>
+      <w:r>
+        <w:rPr>
+          <w:color w:val="FF0000"/>
+        </w:rPr>
+        <w:t xml:space="preserve">WCSS = </w:t>
+      </w:r>
+      <w:r>
+        <w:rPr>
+          <w:rFonts w:cs="Times New Roman"/>
+          <w:color w:val="FF0000"/>
+        </w:rPr>
+        <w:t>∑</w:t>
+      </w:r>
+      <w:r>
+        <w:rPr>
+          <w:color w:val="FF0000"/>
+          <w:vertAlign w:val="subscript"/>
+        </w:rPr>
+        <w:t>pi in cluster1</w:t>
+      </w:r>
+      <w:r>
+        <w:rPr>
+          <w:color w:val="FF0000"/>
+        </w:rPr>
+        <w:t xml:space="preserve"> distance(P</w:t>
+      </w:r>
+      <w:r>
+        <w:rPr>
+          <w:color w:val="FF0000"/>
+          <w:vertAlign w:val="subscript"/>
+        </w:rPr>
+        <w:t>i</w:t>
+      </w:r>
+      <w:r>
+        <w:rPr>
+          <w:color w:val="FF0000"/>
+        </w:rPr>
+        <w:t>C</w:t>
+      </w:r>
+      <w:r>
+        <w:rPr>
+          <w:color w:val="FF0000"/>
+          <w:vertAlign w:val="subscript"/>
+        </w:rPr>
+        <w:t>1</w:t>
+      </w:r>
+      <w:r>
+        <w:rPr>
+          <w:color w:val="FF0000"/>
+        </w:rPr>
+        <w:t>)</w:t>
+      </w:r>
+      <w:r>
+        <w:rPr>
+          <w:color w:val="FF0000"/>
+          <w:vertAlign w:val="superscript"/>
+        </w:rPr>
+        <w:t>2</w:t>
+      </w:r>
+      <w:r>
+        <w:rPr>
+          <w:color w:val="FF0000"/>
+        </w:rPr>
+        <w:t xml:space="preserve"> + </w:t>
+      </w:r>
+      <w:r>
+        <w:rPr>
+          <w:rFonts w:cs="Times New Roman"/>
+          <w:color w:val="FF0000"/>
+        </w:rPr>
+        <w:t>∑</w:t>
+      </w:r>
+      <w:r>
+        <w:rPr>
+          <w:color w:val="FF0000"/>
+          <w:vertAlign w:val="subscript"/>
+        </w:rPr>
+        <w:t>pi in cluster2</w:t>
+      </w:r>
+      <w:r>
+        <w:rPr>
+          <w:color w:val="FF0000"/>
+        </w:rPr>
+        <w:t xml:space="preserve"> distance(P</w:t>
+      </w:r>
+      <w:r>
+        <w:rPr>
+          <w:color w:val="FF0000"/>
+          <w:vertAlign w:val="subscript"/>
+        </w:rPr>
+        <w:t>i</w:t>
+      </w:r>
+      <w:r>
+        <w:rPr>
+          <w:color w:val="FF0000"/>
+        </w:rPr>
+        <w:t>C</w:t>
+      </w:r>
+      <w:r>
+        <w:rPr>
+          <w:color w:val="FF0000"/>
+          <w:vertAlign w:val="subscript"/>
+        </w:rPr>
+        <w:t>2</w:t>
+      </w:r>
+      <w:r>
+        <w:rPr>
+          <w:color w:val="FF0000"/>
+        </w:rPr>
+        <w:t>)</w:t>
+      </w:r>
+      <w:r>
+        <w:rPr>
+          <w:color w:val="FF0000"/>
+          <w:vertAlign w:val="superscript"/>
+        </w:rPr>
+        <w:t>2</w:t>
+      </w:r>
+      <w:r>
+        <w:rPr>
+          <w:color w:val="FF0000"/>
+        </w:rPr>
+        <w:t xml:space="preserve"> + </w:t>
+      </w:r>
+      <w:r>
+        <w:rPr>
+          <w:rFonts w:cs="Times New Roman"/>
+          <w:color w:val="FF0000"/>
+        </w:rPr>
+        <w:t>∑</w:t>
+      </w:r>
+      <w:r>
+        <w:rPr>
+          <w:color w:val="FF0000"/>
+          <w:vertAlign w:val="subscript"/>
+        </w:rPr>
+        <w:t>pi in cluster3</w:t>
+      </w:r>
+      <w:r>
+        <w:rPr>
+          <w:color w:val="FF0000"/>
+        </w:rPr>
+        <w:t xml:space="preserve"> distance(P</w:t>
+      </w:r>
+      <w:r>
+        <w:rPr>
+          <w:color w:val="FF0000"/>
+          <w:vertAlign w:val="subscript"/>
+        </w:rPr>
+        <w:t>i</w:t>
+      </w:r>
+      <w:r>
+        <w:rPr>
+          <w:color w:val="FF0000"/>
+        </w:rPr>
+        <w:t>C</w:t>
+      </w:r>
+      <w:r>
+        <w:rPr>
+          <w:color w:val="FF0000"/>
+          <w:vertAlign w:val="subscript"/>
+        </w:rPr>
+        <w:t>3</w:t>
+      </w:r>
+      <w:r>
+        <w:rPr>
+          <w:color w:val="FF0000"/>
+        </w:rPr>
+        <w:t>)</w:t>
+      </w:r>
+      <w:r>
+        <w:rPr>
+          <w:color w:val="FF0000"/>
+          <w:vertAlign w:val="superscript"/>
+        </w:rPr>
+        <w:t>2</w:t>
+      </w:r>
+    </w:p>
+    <w:p>
+      <w:pPr>
+        <w:pStyle w:val="Heading2"/>
+      </w:pPr>
+      <w:r>
+        <w:t>Practical – k-means clustering</w:t>
+      </w:r>
+    </w:p>
+    <w:p>
+      <w:pPr>
+        <w:spacing w:after="0"/>
+      </w:pPr>
+      <w:r>
+        <w:t>km_dataset = pd.read_csv('kmeans_clustering_dataset.csv')</w:t>
+      </w:r>
+    </w:p>
+    <w:p>
+      <w:pPr>
+        <w:spacing w:after="0"/>
+      </w:pPr>
+      <w:r>
+        <w:t>km_dataset.head()</w:t>
+      </w:r>
+    </w:p>
+    <w:p>
+      <w:pPr>
+        <w:spacing w:after="0"/>
+      </w:pPr>
+      <w:r>
+        <w:t>sns.pairplot(data=km_dataset)</w:t>
+      </w:r>
+    </w:p>
+    <w:p>
+      <w:pPr>
+        <w:spacing w:after="0"/>
+      </w:pPr>
+      <w:r>
+        <w:t>plt.show()</w:t>
+      </w:r>
+    </w:p>
+    <w:p>
+      <w:pPr>
+        <w:spacing w:after="0"/>
+      </w:pPr>
+      <w:r>
+        <w:t>from sklearn.cluster import Kmeans</w:t>
+      </w:r>
+    </w:p>
+    <w:p>
+      <w:pPr>
+        <w:spacing w:after="0"/>
+      </w:pPr>
+      <w:r>
+        <w:t>wcss = []</w:t>
+      </w:r>
+    </w:p>
+    <w:p>
+      <w:pPr>
+        <w:spacing w:after="0"/>
+      </w:pPr>
+      <w:r>
+        <w:t>for i in range(2,21):</w:t>
+      </w:r>
+    </w:p>
+    <w:p>
+      <w:pPr>
+        <w:spacing w:after="0"/>
+      </w:pPr>
+      <w:r>
+        <w:t xml:space="preserve">    km = KMeans(n_clusters=i, init='k-means++')</w:t>
+      </w:r>
+    </w:p>
+    <w:p>
+      <w:pPr>
+        <w:spacing w:after="0"/>
+      </w:pPr>
+      <w:r>
+        <w:t xml:space="preserve">    km.fit(km_dataset)</w:t>
+      </w:r>
+    </w:p>
+    <w:p>
+      <w:pPr>
+        <w:spacing w:after="0"/>
+      </w:pPr>
+      <w:r>
+        <w:t xml:space="preserve">    wcss.append(km.inertia_)</w:t>
+      </w:r>
+    </w:p>
+    <w:p>
+      <w:pPr>
+        <w:spacing w:after="0"/>
+      </w:pPr>
+      <w:r>
+        <w:t>plt.figure(figsize=(10,5))</w:t>
+      </w:r>
+    </w:p>
+    <w:p>
+      <w:pPr>
+        <w:spacing w:after="0"/>
+      </w:pPr>
+      <w:r>
+        <w:t>plt.plot([i for i in range(2,21)],wcss, marker="o")</w:t>
+      </w:r>
+    </w:p>
+    <w:p>
+      <w:pPr>
+        <w:spacing w:after="0"/>
+      </w:pPr>
+      <w:r>
+        <w:t>plt.xlabel("no of clusters")</w:t>
+      </w:r>
+    </w:p>
+    <w:p>
+      <w:pPr>
+        <w:spacing w:after="0"/>
+      </w:pPr>
+      <w:r>
+        <w:t>plt.xticks([i for i in range(2,21)])</w:t>
+      </w:r>
+    </w:p>
+    <w:p>
+      <w:pPr>
+        <w:spacing w:after="0"/>
+      </w:pPr>
+      <w:r>
+        <w:lastRenderedPageBreak/>
+        <w:t>plt.ylabel("wcss")</w:t>
+      </w:r>
+    </w:p>
+    <w:p>
+      <w:pPr>
+        <w:spacing w:after="0"/>
+      </w:pPr>
+      <w:r>
+        <w:t>plt.grid(axis ='x')</w:t>
+      </w:r>
+    </w:p>
+    <w:p>
+      <w:pPr>
+        <w:spacing w:after="0"/>
+      </w:pPr>
+      <w:r>
+        <w:t>plt.show()</w:t>
+      </w:r>
+    </w:p>
+    <w:p>
+      <w:pPr>
+        <w:spacing w:after="0"/>
+      </w:pPr>
+      <w:r>
+        <w:t>knn = KMeans(n_clusters=3)</w:t>
+      </w:r>
+    </w:p>
+    <w:p>
+      <w:pPr>
+        <w:spacing w:after="0"/>
+      </w:pPr>
+      <w:r>
+        <w:t>km_dataset["Predict"] = knn.fit_predict(km_dataset)</w:t>
+      </w:r>
+    </w:p>
+    <w:p>
+      <w:pPr>
+        <w:spacing w:after="0"/>
+      </w:pPr>
+      <w:r>
+        <w:t>sns.pairplot(data=km_dataset, hue="Predict")</w:t>
+      </w:r>
+    </w:p>
+    <w:p>
+      <w:pPr>
+        <w:spacing w:after="0"/>
+      </w:pPr>
+      <w:r>
+        <w:t>plt.show()</w:t>
+      </w:r>
+    </w:p>
     <w:sectPr>
       <w:pgSz w:w="12240" w:h="15840"/>
       <w:pgMar w:top="1440" w:right="1440" w:bottom="1440" w:left="1440" w:header="720" w:footer="720" w:gutter="0"/>
@@ -10758,6 +11313,119 @@
     </w:lvl>
   </w:abstractNum>
   <w:abstractNum w:abstractNumId="24" w15:restartNumberingAfterBreak="0">
+    <w:nsid w:val="52F5507B"/>
+    <w:multiLevelType w:val="hybridMultilevel"/>
+    <w:tmpl w:val="AD0C5B8C"/>
+    <w:lvl w:ilvl="0" w:tplc="04090001">
+      <w:start w:val="1"/>
+      <w:numFmt w:val="bullet"/>
+      <w:lvlText w:val=""/>
+      <w:lvlJc w:val="left"/>
+      <w:pPr>
+        <w:ind w:left="720" w:hanging="360"/>
+      </w:pPr>
+      <w:rPr>
+        <w:rFonts w:ascii="Symbol" w:hAnsi="Symbol" w:hint="default"/>
+      </w:rPr>
+    </w:lvl>
+    <w:lvl w:ilvl="1" w:tplc="04090003" w:tentative="1">
+      <w:start w:val="1"/>
+      <w:numFmt w:val="bullet"/>
+      <w:lvlText w:val="o"/>
+      <w:lvlJc w:val="left"/>
+      <w:pPr>
+        <w:ind w:left="1440" w:hanging="360"/>
+      </w:pPr>
+      <w:rPr>
+        <w:rFonts w:ascii="Courier New" w:hAnsi="Courier New" w:cs="Courier New" w:hint="default"/>
+      </w:rPr>
+    </w:lvl>
+    <w:lvl w:ilvl="2" w:tplc="04090005" w:tentative="1">
+      <w:start w:val="1"/>
+      <w:numFmt w:val="bullet"/>
+      <w:lvlText w:val=""/>
+      <w:lvlJc w:val="left"/>
+      <w:pPr>
+        <w:ind w:left="2160" w:hanging="360"/>
+      </w:pPr>
+      <w:rPr>
+        <w:rFonts w:ascii="Wingdings" w:hAnsi="Wingdings" w:hint="default"/>
+      </w:rPr>
+    </w:lvl>
+    <w:lvl w:ilvl="3" w:tplc="04090001" w:tentative="1">
+      <w:start w:val="1"/>
+      <w:numFmt w:val="bullet"/>
+      <w:lvlText w:val=""/>
+      <w:lvlJc w:val="left"/>
+      <w:pPr>
+        <w:ind w:left="2880" w:hanging="360"/>
+      </w:pPr>
+      <w:rPr>
+        <w:rFonts w:ascii="Symbol" w:hAnsi="Symbol" w:hint="default"/>
+      </w:rPr>
+    </w:lvl>
+    <w:lvl w:ilvl="4" w:tplc="04090003" w:tentative="1">
+      <w:start w:val="1"/>
+      <w:numFmt w:val="bullet"/>
+      <w:lvlText w:val="o"/>
+      <w:lvlJc w:val="left"/>
+      <w:pPr>
+        <w:ind w:left="3600" w:hanging="360"/>
+      </w:pPr>
+      <w:rPr>
+        <w:rFonts w:ascii="Courier New" w:hAnsi="Courier New" w:cs="Courier New" w:hint="default"/>
+      </w:rPr>
+    </w:lvl>
+    <w:lvl w:ilvl="5" w:tplc="04090005" w:tentative="1">
+      <w:start w:val="1"/>
+      <w:numFmt w:val="bullet"/>
+      <w:lvlText w:val=""/>
+      <w:lvlJc w:val="left"/>
+      <w:pPr>
+        <w:ind w:left="4320" w:hanging="360"/>
+      </w:pPr>
+      <w:rPr>
+        <w:rFonts w:ascii="Wingdings" w:hAnsi="Wingdings" w:hint="default"/>
+      </w:rPr>
+    </w:lvl>
+    <w:lvl w:ilvl="6" w:tplc="04090001" w:tentative="1">
+      <w:start w:val="1"/>
+      <w:numFmt w:val="bullet"/>
+      <w:lvlText w:val=""/>
+      <w:lvlJc w:val="left"/>
+      <w:pPr>
+        <w:ind w:left="5040" w:hanging="360"/>
+      </w:pPr>
+      <w:rPr>
+        <w:rFonts w:ascii="Symbol" w:hAnsi="Symbol" w:hint="default"/>
+      </w:rPr>
+    </w:lvl>
+    <w:lvl w:ilvl="7" w:tplc="04090003" w:tentative="1">
+      <w:start w:val="1"/>
+      <w:numFmt w:val="bullet"/>
+      <w:lvlText w:val="o"/>
+      <w:lvlJc w:val="left"/>
+      <w:pPr>
+        <w:ind w:left="5760" w:hanging="360"/>
+      </w:pPr>
+      <w:rPr>
+        <w:rFonts w:ascii="Courier New" w:hAnsi="Courier New" w:cs="Courier New" w:hint="default"/>
+      </w:rPr>
+    </w:lvl>
+    <w:lvl w:ilvl="8" w:tplc="04090005" w:tentative="1">
+      <w:start w:val="1"/>
+      <w:numFmt w:val="bullet"/>
+      <w:lvlText w:val=""/>
+      <w:lvlJc w:val="left"/>
+      <w:pPr>
+        <w:ind w:left="6480" w:hanging="360"/>
+      </w:pPr>
+      <w:rPr>
+        <w:rFonts w:ascii="Wingdings" w:hAnsi="Wingdings" w:hint="default"/>
+      </w:rPr>
+    </w:lvl>
+  </w:abstractNum>
+  <w:abstractNum w:abstractNumId="25" w15:restartNumberingAfterBreak="0">
     <w:nsid w:val="5783734C"/>
     <w:multiLevelType w:val="hybridMultilevel"/>
     <w:tmpl w:val="E37A8206"/>
@@ -10870,7 +11538,120 @@
       </w:rPr>
     </w:lvl>
   </w:abstractNum>
-  <w:abstractNum w:abstractNumId="25" w15:restartNumberingAfterBreak="0">
+  <w:abstractNum w:abstractNumId="26" w15:restartNumberingAfterBreak="0">
+    <w:nsid w:val="5C82301D"/>
+    <w:multiLevelType w:val="hybridMultilevel"/>
+    <w:tmpl w:val="EAF68DCC"/>
+    <w:lvl w:ilvl="0" w:tplc="04090001">
+      <w:start w:val="1"/>
+      <w:numFmt w:val="bullet"/>
+      <w:lvlText w:val=""/>
+      <w:lvlJc w:val="left"/>
+      <w:pPr>
+        <w:ind w:left="720" w:hanging="360"/>
+      </w:pPr>
+      <w:rPr>
+        <w:rFonts w:ascii="Symbol" w:hAnsi="Symbol" w:hint="default"/>
+      </w:rPr>
+    </w:lvl>
+    <w:lvl w:ilvl="1" w:tplc="04090003" w:tentative="1">
+      <w:start w:val="1"/>
+      <w:numFmt w:val="bullet"/>
+      <w:lvlText w:val="o"/>
+      <w:lvlJc w:val="left"/>
+      <w:pPr>
+        <w:ind w:left="1440" w:hanging="360"/>
+      </w:pPr>
+      <w:rPr>
+        <w:rFonts w:ascii="Courier New" w:hAnsi="Courier New" w:cs="Courier New" w:hint="default"/>
+      </w:rPr>
+    </w:lvl>
+    <w:lvl w:ilvl="2" w:tplc="04090005" w:tentative="1">
+      <w:start w:val="1"/>
+      <w:numFmt w:val="bullet"/>
+      <w:lvlText w:val=""/>
+      <w:lvlJc w:val="left"/>
+      <w:pPr>
+        <w:ind w:left="2160" w:hanging="360"/>
+      </w:pPr>
+      <w:rPr>
+        <w:rFonts w:ascii="Wingdings" w:hAnsi="Wingdings" w:hint="default"/>
+      </w:rPr>
+    </w:lvl>
+    <w:lvl w:ilvl="3" w:tplc="04090001" w:tentative="1">
+      <w:start w:val="1"/>
+      <w:numFmt w:val="bullet"/>
+      <w:lvlText w:val=""/>
+      <w:lvlJc w:val="left"/>
+      <w:pPr>
+        <w:ind w:left="2880" w:hanging="360"/>
+      </w:pPr>
+      <w:rPr>
+        <w:rFonts w:ascii="Symbol" w:hAnsi="Symbol" w:hint="default"/>
+      </w:rPr>
+    </w:lvl>
+    <w:lvl w:ilvl="4" w:tplc="04090003" w:tentative="1">
+      <w:start w:val="1"/>
+      <w:numFmt w:val="bullet"/>
+      <w:lvlText w:val="o"/>
+      <w:lvlJc w:val="left"/>
+      <w:pPr>
+        <w:ind w:left="3600" w:hanging="360"/>
+      </w:pPr>
+      <w:rPr>
+        <w:rFonts w:ascii="Courier New" w:hAnsi="Courier New" w:cs="Courier New" w:hint="default"/>
+      </w:rPr>
+    </w:lvl>
+    <w:lvl w:ilvl="5" w:tplc="04090005" w:tentative="1">
+      <w:start w:val="1"/>
+      <w:numFmt w:val="bullet"/>
+      <w:lvlText w:val=""/>
+      <w:lvlJc w:val="left"/>
+      <w:pPr>
+        <w:ind w:left="4320" w:hanging="360"/>
+      </w:pPr>
+      <w:rPr>
+        <w:rFonts w:ascii="Wingdings" w:hAnsi="Wingdings" w:hint="default"/>
+      </w:rPr>
+    </w:lvl>
+    <w:lvl w:ilvl="6" w:tplc="04090001" w:tentative="1">
+      <w:start w:val="1"/>
+      <w:numFmt w:val="bullet"/>
+      <w:lvlText w:val=""/>
+      <w:lvlJc w:val="left"/>
+      <w:pPr>
+        <w:ind w:left="5040" w:hanging="360"/>
+      </w:pPr>
+      <w:rPr>
+        <w:rFonts w:ascii="Symbol" w:hAnsi="Symbol" w:hint="default"/>
+      </w:rPr>
+    </w:lvl>
+    <w:lvl w:ilvl="7" w:tplc="04090003" w:tentative="1">
+      <w:start w:val="1"/>
+      <w:numFmt w:val="bullet"/>
+      <w:lvlText w:val="o"/>
+      <w:lvlJc w:val="left"/>
+      <w:pPr>
+        <w:ind w:left="5760" w:hanging="360"/>
+      </w:pPr>
+      <w:rPr>
+        <w:rFonts w:ascii="Courier New" w:hAnsi="Courier New" w:cs="Courier New" w:hint="default"/>
+      </w:rPr>
+    </w:lvl>
+    <w:lvl w:ilvl="8" w:tplc="04090005" w:tentative="1">
+      <w:start w:val="1"/>
+      <w:numFmt w:val="bullet"/>
+      <w:lvlText w:val=""/>
+      <w:lvlJc w:val="left"/>
+      <w:pPr>
+        <w:ind w:left="6480" w:hanging="360"/>
+      </w:pPr>
+      <w:rPr>
+        <w:rFonts w:ascii="Wingdings" w:hAnsi="Wingdings" w:hint="default"/>
+      </w:rPr>
+    </w:lvl>
+  </w:abstractNum>
+  <w:abstractNum w:abstractNumId="27" w15:restartNumberingAfterBreak="0">
     <w:nsid w:val="5ECC096E"/>
     <w:multiLevelType w:val="hybridMultilevel"/>
     <w:tmpl w:val="E710E12E"/>
@@ -10983,7 +11764,7 @@
       </w:rPr>
     </w:lvl>
   </w:abstractNum>
-  <w:abstractNum w:abstractNumId="26" w15:restartNumberingAfterBreak="0">
+  <w:abstractNum w:abstractNumId="28" w15:restartNumberingAfterBreak="0">
     <w:nsid w:val="5FB85E43"/>
     <w:multiLevelType w:val="hybridMultilevel"/>
     <w:tmpl w:val="E0583904"/>
@@ -11069,7 +11850,7 @@
       </w:pPr>
     </w:lvl>
   </w:abstractNum>
-  <w:abstractNum w:abstractNumId="27" w15:restartNumberingAfterBreak="0">
+  <w:abstractNum w:abstractNumId="29" w15:restartNumberingAfterBreak="0">
     <w:nsid w:val="62DC64D1"/>
     <w:multiLevelType w:val="multilevel"/>
     <w:tmpl w:val="CB226E4E"/>
@@ -11218,7 +11999,7 @@
       </w:rPr>
     </w:lvl>
   </w:abstractNum>
-  <w:abstractNum w:abstractNumId="28" w15:restartNumberingAfterBreak="0">
+  <w:abstractNum w:abstractNumId="30" w15:restartNumberingAfterBreak="0">
     <w:nsid w:val="63796405"/>
     <w:multiLevelType w:val="hybridMultilevel"/>
     <w:tmpl w:val="C5B2D8B2"/>
@@ -11331,7 +12112,7 @@
       </w:rPr>
     </w:lvl>
   </w:abstractNum>
-  <w:abstractNum w:abstractNumId="29" w15:restartNumberingAfterBreak="0">
+  <w:abstractNum w:abstractNumId="31" w15:restartNumberingAfterBreak="0">
     <w:nsid w:val="6A62705C"/>
     <w:multiLevelType w:val="hybridMultilevel"/>
     <w:tmpl w:val="A936EE7E"/>
@@ -11444,7 +12225,7 @@
       </w:rPr>
     </w:lvl>
   </w:abstractNum>
-  <w:abstractNum w:abstractNumId="30" w15:restartNumberingAfterBreak="0">
+  <w:abstractNum w:abstractNumId="32" w15:restartNumberingAfterBreak="0">
     <w:nsid w:val="6E673279"/>
     <w:multiLevelType w:val="hybridMultilevel"/>
     <w:tmpl w:val="1F5A27C2"/>
@@ -11533,7 +12314,7 @@
       </w:pPr>
     </w:lvl>
   </w:abstractNum>
-  <w:abstractNum w:abstractNumId="31" w15:restartNumberingAfterBreak="0">
+  <w:abstractNum w:abstractNumId="33" w15:restartNumberingAfterBreak="0">
     <w:nsid w:val="6EBF6195"/>
     <w:multiLevelType w:val="hybridMultilevel"/>
     <w:tmpl w:val="799CC2DE"/>
@@ -11646,7 +12427,7 @@
       </w:rPr>
     </w:lvl>
   </w:abstractNum>
-  <w:abstractNum w:abstractNumId="32" w15:restartNumberingAfterBreak="0">
+  <w:abstractNum w:abstractNumId="34" w15:restartNumberingAfterBreak="0">
     <w:nsid w:val="6F850BBC"/>
     <w:multiLevelType w:val="hybridMultilevel"/>
     <w:tmpl w:val="D388B948"/>
@@ -11759,7 +12540,7 @@
       </w:rPr>
     </w:lvl>
   </w:abstractNum>
-  <w:abstractNum w:abstractNumId="33" w15:restartNumberingAfterBreak="0">
+  <w:abstractNum w:abstractNumId="35" w15:restartNumberingAfterBreak="0">
     <w:nsid w:val="700A6CF5"/>
     <w:multiLevelType w:val="hybridMultilevel"/>
     <w:tmpl w:val="CFD6E166"/>
@@ -11848,7 +12629,7 @@
       </w:pPr>
     </w:lvl>
   </w:abstractNum>
-  <w:abstractNum w:abstractNumId="34" w15:restartNumberingAfterBreak="0">
+  <w:abstractNum w:abstractNumId="36" w15:restartNumberingAfterBreak="0">
     <w:nsid w:val="70DD1CBF"/>
     <w:multiLevelType w:val="hybridMultilevel"/>
     <w:tmpl w:val="B2C85B00"/>
@@ -11937,7 +12718,7 @@
       </w:pPr>
     </w:lvl>
   </w:abstractNum>
-  <w:abstractNum w:abstractNumId="35" w15:restartNumberingAfterBreak="0">
+  <w:abstractNum w:abstractNumId="37" w15:restartNumberingAfterBreak="0">
     <w:nsid w:val="778B6B53"/>
     <w:multiLevelType w:val="hybridMultilevel"/>
     <w:tmpl w:val="4E744952"/>
@@ -12066,16 +12847,16 @@
     <w:abstractNumId w:val="11"/>
   </w:num>
   <w:num w:numId="6">
-    <w:abstractNumId w:val="30"/>
+    <w:abstractNumId w:val="32"/>
   </w:num>
   <w:num w:numId="7">
-    <w:abstractNumId w:val="26"/>
+    <w:abstractNumId w:val="28"/>
   </w:num>
   <w:num w:numId="8">
     <w:abstractNumId w:val="12"/>
   </w:num>
   <w:num w:numId="9">
-    <w:abstractNumId w:val="27"/>
+    <w:abstractNumId w:val="29"/>
   </w:num>
   <w:num w:numId="10">
     <w:abstractNumId w:val="4"/>
@@ -12084,19 +12865,19 @@
     <w:abstractNumId w:val="17"/>
   </w:num>
   <w:num w:numId="12">
-    <w:abstractNumId w:val="35"/>
+    <w:abstractNumId w:val="37"/>
   </w:num>
   <w:num w:numId="13">
     <w:abstractNumId w:val="21"/>
   </w:num>
   <w:num w:numId="14">
-    <w:abstractNumId w:val="31"/>
+    <w:abstractNumId w:val="33"/>
   </w:num>
   <w:num w:numId="15">
-    <w:abstractNumId w:val="34"/>
+    <w:abstractNumId w:val="36"/>
   </w:num>
   <w:num w:numId="16">
-    <w:abstractNumId w:val="33"/>
+    <w:abstractNumId w:val="35"/>
   </w:num>
   <w:num w:numId="17">
     <w:abstractNumId w:val="13"/>
@@ -12111,13 +12892,13 @@
     <w:abstractNumId w:val="20"/>
   </w:num>
   <w:num w:numId="21">
-    <w:abstractNumId w:val="25"/>
+    <w:abstractNumId w:val="27"/>
   </w:num>
   <w:num w:numId="22">
-    <w:abstractNumId w:val="32"/>
+    <w:abstractNumId w:val="34"/>
   </w:num>
   <w:num w:numId="23">
-    <w:abstractNumId w:val="29"/>
+    <w:abstractNumId w:val="31"/>
   </w:num>
   <w:num w:numId="24">
     <w:abstractNumId w:val="2"/>
@@ -12135,7 +12916,7 @@
     <w:abstractNumId w:val="18"/>
   </w:num>
   <w:num w:numId="29">
-    <w:abstractNumId w:val="28"/>
+    <w:abstractNumId w:val="30"/>
   </w:num>
   <w:num w:numId="30">
     <w:abstractNumId w:val="16"/>
@@ -12144,7 +12925,7 @@
     <w:abstractNumId w:val="1"/>
   </w:num>
   <w:num w:numId="32">
-    <w:abstractNumId w:val="24"/>
+    <w:abstractNumId w:val="25"/>
   </w:num>
   <w:num w:numId="33">
     <w:abstractNumId w:val="14"/>
@@ -12157,6 +12938,12 @@
   </w:num>
   <w:num w:numId="36">
     <w:abstractNumId w:val="8"/>
+  </w:num>
+  <w:num w:numId="37">
+    <w:abstractNumId w:val="26"/>
+  </w:num>
+  <w:num w:numId="38">
+    <w:abstractNumId w:val="24"/>
   </w:num>
 </w:numbering>
 </file>
@@ -13062,7 +13849,7 @@
 </file>
 
 <file path=customXml/itemProps1.xml><?xml version="1.0" encoding="utf-8"?>
-<ds:datastoreItem xmlns:ds="http://schemas.openxmlformats.org/officeDocument/2006/customXml" ds:itemID="{7F87D74E-3F70-427A-863D-629A1FBD2EF6}">
+<ds:datastoreItem xmlns:ds="http://schemas.openxmlformats.org/officeDocument/2006/customXml" ds:itemID="{2EB0D590-416C-4E63-A962-C1422A99209B}">
   <ds:schemaRefs>
     <ds:schemaRef ds:uri="http://schemas.openxmlformats.org/officeDocument/2006/bibliography"/>
   </ds:schemaRefs>

--- a/Machine Learning Notes.docx
+++ b/Machine Learning Notes.docx
@@ -7579,15 +7579,7 @@
         <w:spacing w:after="0"/>
       </w:pPr>
       <w:r>
-        <w:t>gd.best_</w:t>
-      </w:r>
-      <w:bookmarkStart w:id="0" w:name="_GoBack"/>
-      <w:r>
-        <w:t>params</w:t>
-      </w:r>
-      <w:bookmarkEnd w:id="0"/>
-      <w:r>
-        <w:t>_</w:t>
+        <w:t>gd.best_params_</w:t>
       </w:r>
     </w:p>
     <w:p>
@@ -8546,6 +8538,24 @@
       <w:r>
         <w:t>plt.show()</w:t>
       </w:r>
+    </w:p>
+    <w:p>
+      <w:pPr>
+        <w:spacing w:after="0"/>
+      </w:pPr>
+    </w:p>
+    <w:p>
+      <w:pPr>
+        <w:spacing w:after="0"/>
+      </w:pPr>
+      <w:r>
+        <w:t xml:space="preserve">Hierarchical </w:t>
+      </w:r>
+      <w:r>
+        <w:t>clustering</w:t>
+      </w:r>
+      <w:bookmarkStart w:id="0" w:name="_GoBack"/>
+      <w:bookmarkEnd w:id="0"/>
     </w:p>
     <w:sectPr>
       <w:pgSz w:w="12240" w:h="15840"/>
@@ -13849,7 +13859,7 @@
 </file>
 
 <file path=customXml/itemProps1.xml><?xml version="1.0" encoding="utf-8"?>
-<ds:datastoreItem xmlns:ds="http://schemas.openxmlformats.org/officeDocument/2006/customXml" ds:itemID="{2EB0D590-416C-4E63-A962-C1422A99209B}">
+<ds:datastoreItem xmlns:ds="http://schemas.openxmlformats.org/officeDocument/2006/customXml" ds:itemID="{03A1603D-1F1A-44BA-A00D-75C794CCB2D5}">
   <ds:schemaRefs>
     <ds:schemaRef ds:uri="http://schemas.openxmlformats.org/officeDocument/2006/bibliography"/>
   </ds:schemaRefs>

--- a/Machine Learning Notes.docx
+++ b/Machine Learning Notes.docx
@@ -8138,6 +8138,17 @@
     <w:p>
       <w:pPr>
         <w:spacing w:after="0"/>
+      </w:pPr>
+      <w:r>
+        <w:t xml:space="preserve">Used on </w:t>
+      </w:r>
+      <w:r>
+        <w:t>linearly separable data</w:t>
+      </w:r>
+    </w:p>
+    <w:p>
+      <w:pPr>
+        <w:spacing w:after="0"/>
         <w:rPr>
           <w:b/>
           <w:color w:val="FF0000"/>
@@ -8479,6 +8490,7 @@
         <w:spacing w:after="0"/>
       </w:pPr>
       <w:r>
+        <w:lastRenderedPageBreak/>
         <w:t>plt.xticks([i for i in range(2,21)])</w:t>
       </w:r>
     </w:p>
@@ -8487,75 +8499,388 @@
         <w:spacing w:after="0"/>
       </w:pPr>
       <w:r>
+        <w:t>plt.ylabel("wcss")</w:t>
+      </w:r>
+    </w:p>
+    <w:p>
+      <w:pPr>
+        <w:spacing w:after="0"/>
+      </w:pPr>
+      <w:r>
+        <w:t>plt.grid(axis ='x')</w:t>
+      </w:r>
+    </w:p>
+    <w:p>
+      <w:pPr>
+        <w:spacing w:after="0"/>
+      </w:pPr>
+      <w:r>
+        <w:t>plt.show()</w:t>
+      </w:r>
+    </w:p>
+    <w:p>
+      <w:pPr>
+        <w:spacing w:after="0"/>
+      </w:pPr>
+      <w:r>
+        <w:t>knn = KMeans(n_clusters=3)</w:t>
+      </w:r>
+    </w:p>
+    <w:p>
+      <w:pPr>
+        <w:spacing w:after="0"/>
+      </w:pPr>
+      <w:r>
+        <w:t>km_dataset["Predict"] = knn.fit_predict(km_dataset)</w:t>
+      </w:r>
+    </w:p>
+    <w:p>
+      <w:pPr>
+        <w:spacing w:after="0"/>
+      </w:pPr>
+      <w:r>
+        <w:t>sns.pairplot(data=km_dataset, hue="Predict")</w:t>
+      </w:r>
+    </w:p>
+    <w:p>
+      <w:pPr>
+        <w:spacing w:after="0"/>
+      </w:pPr>
+      <w:r>
+        <w:t>plt.show()</w:t>
+      </w:r>
+    </w:p>
+    <w:p/>
+    <w:p>
+      <w:pPr>
+        <w:pStyle w:val="Heading1"/>
+      </w:pPr>
+      <w:r>
+        <w:t>Hierarch</w:t>
+      </w:r>
+      <w:r>
+        <w:t>ic</w:t>
+      </w:r>
+      <w:r>
+        <w:t>al Clustering</w:t>
+      </w:r>
+    </w:p>
+    <w:p>
+      <w:pPr>
+        <w:pStyle w:val="ListParagraph"/>
+        <w:numPr>
+          <w:ilvl w:val="0"/>
+          <w:numId w:val="39"/>
+        </w:numPr>
+      </w:pPr>
+      <w:r>
+        <w:t>It is used to group the unlabeled datasets into a cluster and as known as hierarchical cluster analysis and HCA.</w:t>
+      </w:r>
+    </w:p>
+    <w:p>
+      <w:pPr>
+        <w:pStyle w:val="ListParagraph"/>
+        <w:numPr>
+          <w:ilvl w:val="0"/>
+          <w:numId w:val="39"/>
+        </w:numPr>
+      </w:pPr>
+      <w:r>
+        <w:t>In this algorithm, we develop the hierarchy of clusters in the form of tree, and this tree-shaped structure is known as the dendrogram.</w:t>
+      </w:r>
+    </w:p>
+    <w:p>
+      <w:pPr>
+        <w:pStyle w:val="Heading2"/>
+      </w:pPr>
+      <w:r>
+        <w:t>Dendrogram in Hierarchical Clustering</w:t>
+      </w:r>
+    </w:p>
+    <w:p>
+      <w:pPr>
+        <w:pStyle w:val="ListParagraph"/>
+        <w:numPr>
+          <w:ilvl w:val="0"/>
+          <w:numId w:val="40"/>
+        </w:numPr>
+      </w:pPr>
+      <w:r>
+        <w:t>The dendrogram is a tree-like structure that is mainly used to store each step as a memory that the HC algorithm performs.</w:t>
+      </w:r>
+    </w:p>
+    <w:p>
+      <w:pPr>
+        <w:pStyle w:val="ListParagraph"/>
+        <w:numPr>
+          <w:ilvl w:val="0"/>
+          <w:numId w:val="40"/>
+        </w:numPr>
+      </w:pPr>
+      <w:r>
+        <w:t>The dendrogram plot, the y-axis shows the Euclidean distance between data points, and the x-axis shows all the data points of the given dataset.</w:t>
+      </w:r>
+    </w:p>
+    <w:p>
+      <w:pPr>
+        <w:rPr>
+          <w:b/>
+        </w:rPr>
+      </w:pPr>
+      <w:r>
+        <w:rPr>
+          <w:b/>
+        </w:rPr>
+        <w:t>Hierarchical Clustering technique has two approaches:</w:t>
+      </w:r>
+    </w:p>
+    <w:p>
+      <w:pPr>
+        <w:rPr>
+          <w:color w:val="000000" w:themeColor="text1"/>
+        </w:rPr>
+      </w:pPr>
+      <w:r>
+        <w:rPr>
+          <w:b/>
+          <w:color w:val="FF0000"/>
+        </w:rPr>
+        <w:t>Agglomerative:</w:t>
+      </w:r>
+      <w:r>
+        <w:rPr>
+          <w:b/>
+          <w:color w:val="FF0000"/>
+        </w:rPr>
+        <w:t xml:space="preserve"> </w:t>
+      </w:r>
+      <w:r>
+        <w:rPr>
+          <w:color w:val="000000" w:themeColor="text1"/>
+        </w:rPr>
+        <w:t xml:space="preserve">Agglomerative is a bottom-up approach, in which the algorithm starts with taking all data point as single clusters and merging them until one cluster is left. </w:t>
+      </w:r>
+    </w:p>
+    <w:p>
+      <w:pPr>
+        <w:rPr>
+          <w:color w:val="000000" w:themeColor="text1"/>
+        </w:rPr>
+      </w:pPr>
+      <w:r>
+        <w:rPr>
+          <w:b/>
+          <w:color w:val="FF0000"/>
+        </w:rPr>
+        <w:t>Divisive</w:t>
+      </w:r>
+      <w:r>
+        <w:rPr>
+          <w:b/>
+          <w:color w:val="FF0000"/>
+        </w:rPr>
+        <w:t xml:space="preserve">: </w:t>
+      </w:r>
+      <w:r>
+        <w:rPr>
+          <w:color w:val="000000" w:themeColor="text1"/>
+        </w:rPr>
+        <w:t>Divisive is the reverse of the agglomerative as it is a top-down approach.</w:t>
+      </w:r>
+    </w:p>
+    <w:p>
+      <w:pPr>
+        <w:pStyle w:val="Heading2"/>
+      </w:pPr>
+      <w:r>
+        <w:t>Measure for the distance between two clusters:</w:t>
+      </w:r>
+    </w:p>
+    <w:p>
+      <w:r>
+        <w:t>The closest distance between the two clusters is crucial for the hierarchical clustering. There are various way to calculate the distance between two clusters, and these ways decide the rule of clustering. These measures are called linkage methods.</w:t>
+      </w:r>
+    </w:p>
+    <w:p>
+      <w:pPr>
+        <w:pStyle w:val="ListParagraph"/>
+        <w:numPr>
+          <w:ilvl w:val="0"/>
+          <w:numId w:val="41"/>
+        </w:numPr>
+        <w:rPr>
+          <w:b/>
+        </w:rPr>
+      </w:pPr>
+      <w:r>
+        <w:rPr>
+          <w:b/>
+        </w:rPr>
+        <w:t>Single Linkage</w:t>
+      </w:r>
+    </w:p>
+    <w:p>
+      <w:pPr>
+        <w:pStyle w:val="ListParagraph"/>
+        <w:numPr>
+          <w:ilvl w:val="0"/>
+          <w:numId w:val="41"/>
+        </w:numPr>
+        <w:rPr>
+          <w:b/>
+        </w:rPr>
+      </w:pPr>
+      <w:r>
+        <w:rPr>
+          <w:b/>
+        </w:rPr>
+        <w:t>Complete Linkage</w:t>
+      </w:r>
+    </w:p>
+    <w:p>
+      <w:pPr>
+        <w:pStyle w:val="ListParagraph"/>
+        <w:numPr>
+          <w:ilvl w:val="0"/>
+          <w:numId w:val="41"/>
+        </w:numPr>
+        <w:rPr>
+          <w:b/>
+        </w:rPr>
+      </w:pPr>
+      <w:r>
+        <w:rPr>
+          <w:b/>
+        </w:rPr>
+        <w:t>Average Linkage</w:t>
+      </w:r>
+    </w:p>
+    <w:p>
+      <w:pPr>
+        <w:pStyle w:val="ListParagraph"/>
+        <w:numPr>
+          <w:ilvl w:val="0"/>
+          <w:numId w:val="41"/>
+        </w:numPr>
+        <w:rPr>
+          <w:b/>
+        </w:rPr>
+      </w:pPr>
+      <w:r>
+        <w:rPr>
+          <w:b/>
+        </w:rPr>
+        <w:t>Centroid Linkage</w:t>
+      </w:r>
+    </w:p>
+    <w:p/>
+    <w:p/>
+    <w:p/>
+    <w:p/>
+    <w:p>
+      <w:pPr>
+        <w:pStyle w:val="Heading1"/>
+      </w:pPr>
+      <w:r>
         <w:lastRenderedPageBreak/>
-        <w:t>plt.ylabel("wcss")</w:t>
-      </w:r>
-    </w:p>
-    <w:p>
-      <w:pPr>
-        <w:spacing w:after="0"/>
-      </w:pPr>
-      <w:r>
-        <w:t>plt.grid(axis ='x')</w:t>
-      </w:r>
-    </w:p>
-    <w:p>
-      <w:pPr>
-        <w:spacing w:after="0"/>
-      </w:pPr>
+        <w:t xml:space="preserve">Practical - </w:t>
+      </w:r>
+      <w:r>
+        <w:t>Hierarchical Clustering</w:t>
+      </w:r>
+    </w:p>
+    <w:p>
+      <w:r>
+        <w:t>hc_dataset = pd.read_csv('iris.csv')</w:t>
+      </w:r>
+    </w:p>
+    <w:p>
+      <w:r>
+        <w:t>hc_dataset.head()</w:t>
+      </w:r>
+    </w:p>
+    <w:p>
+      <w:r>
+        <w:t>sns.pairplot(data=hc_dataset)</w:t>
+      </w:r>
+    </w:p>
+    <w:p>
       <w:r>
         <w:t>plt.show()</w:t>
       </w:r>
     </w:p>
     <w:p>
-      <w:pPr>
-        <w:spacing w:after="0"/>
-      </w:pPr>
-      <w:r>
-        <w:t>knn = KMeans(n_clusters=3)</w:t>
-      </w:r>
-    </w:p>
-    <w:p>
-      <w:pPr>
-        <w:spacing w:after="0"/>
-      </w:pPr>
-      <w:r>
-        <w:t>km_dataset["Predict"] = knn.fit_predict(km_dataset)</w:t>
-      </w:r>
-    </w:p>
-    <w:p>
-      <w:pPr>
-        <w:spacing w:after="0"/>
-      </w:pPr>
-      <w:r>
-        <w:t>sns.pairplot(data=km_dataset, hue="Predict")</w:t>
-      </w:r>
-    </w:p>
-    <w:p>
-      <w:pPr>
-        <w:spacing w:after="0"/>
-      </w:pPr>
+      <w:r>
+        <w:t>import scipy.cluster.hierarchy as sc</w:t>
+      </w:r>
+      <w:r>
+        <w:tab/>
+      </w:r>
+      <w:r>
+        <w:tab/>
+        <w:t>#for dendrogram to find no of cluster</w:t>
+      </w:r>
+    </w:p>
+    <w:p>
+      <w:r>
+        <w:t>plt.figure(figsize=(20,10))</w:t>
+      </w:r>
+    </w:p>
+    <w:p>
+      <w:r>
+        <w:t>sc.dendrogram(sc.linkage(hc_dataset, method='single', metric='euclidean'))</w:t>
+      </w:r>
+    </w:p>
+    <w:p>
       <w:r>
         <w:t>plt.show()</w:t>
       </w:r>
     </w:p>
     <w:p>
-      <w:pPr>
-        <w:spacing w:after="0"/>
-      </w:pPr>
-    </w:p>
-    <w:p>
-      <w:pPr>
-        <w:spacing w:after="0"/>
-      </w:pPr>
-      <w:r>
-        <w:t xml:space="preserve">Hierarchical </w:t>
-      </w:r>
-      <w:r>
-        <w:t>clustering</w:t>
+      <w:r>
+        <w:t>from sklearn.cluster import AgglomerativeClustering</w:t>
+      </w:r>
+      <w:r>
+        <w:tab/>
+        <w:t>#making model</w:t>
       </w:r>
       <w:bookmarkStart w:id="0" w:name="_GoBack"/>
       <w:bookmarkEnd w:id="0"/>
+    </w:p>
+    <w:p>
+      <w:r>
+        <w:t>ac = AgglomerativeClustering(n_clusters=2,linkage='single')</w:t>
+      </w:r>
+    </w:p>
+    <w:p>
+      <w:r>
+        <w:t>hc_dataset['Predict'] = ac.fit_predict(hc_dataset)</w:t>
+      </w:r>
+    </w:p>
+    <w:p>
+      <w:r>
+        <w:t>hc_dataset.head(3)</w:t>
+      </w:r>
+    </w:p>
+    <w:p>
+      <w:r>
+        <w:t>sns.pairplot(data=hc_dataset, hue='Predict')</w:t>
+      </w:r>
+    </w:p>
+    <w:p>
+      <w:r>
+        <w:t>plt.show()</w:t>
+      </w:r>
+    </w:p>
+    <w:p>
+      <w:r>
+        <w:t xml:space="preserve"> </w:t>
+      </w:r>
+    </w:p>
+    <w:p>
+      <w:pPr>
+        <w:spacing w:after="0"/>
+      </w:pPr>
     </w:p>
     <w:sectPr>
       <w:pgSz w:w="12240" w:h="15840"/>
@@ -9646,6 +9971,119 @@
     </w:lvl>
   </w:abstractNum>
   <w:abstractNum w:abstractNumId="9" w15:restartNumberingAfterBreak="0">
+    <w:nsid w:val="184C486C"/>
+    <w:multiLevelType w:val="hybridMultilevel"/>
+    <w:tmpl w:val="4948BE86"/>
+    <w:lvl w:ilvl="0" w:tplc="04090001">
+      <w:start w:val="1"/>
+      <w:numFmt w:val="bullet"/>
+      <w:lvlText w:val=""/>
+      <w:lvlJc w:val="left"/>
+      <w:pPr>
+        <w:ind w:left="720" w:hanging="360"/>
+      </w:pPr>
+      <w:rPr>
+        <w:rFonts w:ascii="Symbol" w:hAnsi="Symbol" w:hint="default"/>
+      </w:rPr>
+    </w:lvl>
+    <w:lvl w:ilvl="1" w:tplc="04090003" w:tentative="1">
+      <w:start w:val="1"/>
+      <w:numFmt w:val="bullet"/>
+      <w:lvlText w:val="o"/>
+      <w:lvlJc w:val="left"/>
+      <w:pPr>
+        <w:ind w:left="1440" w:hanging="360"/>
+      </w:pPr>
+      <w:rPr>
+        <w:rFonts w:ascii="Courier New" w:hAnsi="Courier New" w:cs="Courier New" w:hint="default"/>
+      </w:rPr>
+    </w:lvl>
+    <w:lvl w:ilvl="2" w:tplc="04090005" w:tentative="1">
+      <w:start w:val="1"/>
+      <w:numFmt w:val="bullet"/>
+      <w:lvlText w:val=""/>
+      <w:lvlJc w:val="left"/>
+      <w:pPr>
+        <w:ind w:left="2160" w:hanging="360"/>
+      </w:pPr>
+      <w:rPr>
+        <w:rFonts w:ascii="Wingdings" w:hAnsi="Wingdings" w:hint="default"/>
+      </w:rPr>
+    </w:lvl>
+    <w:lvl w:ilvl="3" w:tplc="04090001" w:tentative="1">
+      <w:start w:val="1"/>
+      <w:numFmt w:val="bullet"/>
+      <w:lvlText w:val=""/>
+      <w:lvlJc w:val="left"/>
+      <w:pPr>
+        <w:ind w:left="2880" w:hanging="360"/>
+      </w:pPr>
+      <w:rPr>
+        <w:rFonts w:ascii="Symbol" w:hAnsi="Symbol" w:hint="default"/>
+      </w:rPr>
+    </w:lvl>
+    <w:lvl w:ilvl="4" w:tplc="04090003" w:tentative="1">
+      <w:start w:val="1"/>
+      <w:numFmt w:val="bullet"/>
+      <w:lvlText w:val="o"/>
+      <w:lvlJc w:val="left"/>
+      <w:pPr>
+        <w:ind w:left="3600" w:hanging="360"/>
+      </w:pPr>
+      <w:rPr>
+        <w:rFonts w:ascii="Courier New" w:hAnsi="Courier New" w:cs="Courier New" w:hint="default"/>
+      </w:rPr>
+    </w:lvl>
+    <w:lvl w:ilvl="5" w:tplc="04090005" w:tentative="1">
+      <w:start w:val="1"/>
+      <w:numFmt w:val="bullet"/>
+      <w:lvlText w:val=""/>
+      <w:lvlJc w:val="left"/>
+      <w:pPr>
+        <w:ind w:left="4320" w:hanging="360"/>
+      </w:pPr>
+      <w:rPr>
+        <w:rFonts w:ascii="Wingdings" w:hAnsi="Wingdings" w:hint="default"/>
+      </w:rPr>
+    </w:lvl>
+    <w:lvl w:ilvl="6" w:tplc="04090001" w:tentative="1">
+      <w:start w:val="1"/>
+      <w:numFmt w:val="bullet"/>
+      <w:lvlText w:val=""/>
+      <w:lvlJc w:val="left"/>
+      <w:pPr>
+        <w:ind w:left="5040" w:hanging="360"/>
+      </w:pPr>
+      <w:rPr>
+        <w:rFonts w:ascii="Symbol" w:hAnsi="Symbol" w:hint="default"/>
+      </w:rPr>
+    </w:lvl>
+    <w:lvl w:ilvl="7" w:tplc="04090003" w:tentative="1">
+      <w:start w:val="1"/>
+      <w:numFmt w:val="bullet"/>
+      <w:lvlText w:val="o"/>
+      <w:lvlJc w:val="left"/>
+      <w:pPr>
+        <w:ind w:left="5760" w:hanging="360"/>
+      </w:pPr>
+      <w:rPr>
+        <w:rFonts w:ascii="Courier New" w:hAnsi="Courier New" w:cs="Courier New" w:hint="default"/>
+      </w:rPr>
+    </w:lvl>
+    <w:lvl w:ilvl="8" w:tplc="04090005" w:tentative="1">
+      <w:start w:val="1"/>
+      <w:numFmt w:val="bullet"/>
+      <w:lvlText w:val=""/>
+      <w:lvlJc w:val="left"/>
+      <w:pPr>
+        <w:ind w:left="6480" w:hanging="360"/>
+      </w:pPr>
+      <w:rPr>
+        <w:rFonts w:ascii="Wingdings" w:hAnsi="Wingdings" w:hint="default"/>
+      </w:rPr>
+    </w:lvl>
+  </w:abstractNum>
+  <w:abstractNum w:abstractNumId="10" w15:restartNumberingAfterBreak="0">
     <w:nsid w:val="18C912B4"/>
     <w:multiLevelType w:val="hybridMultilevel"/>
     <w:tmpl w:val="637847C2"/>
@@ -9758,7 +10196,7 @@
       </w:rPr>
     </w:lvl>
   </w:abstractNum>
-  <w:abstractNum w:abstractNumId="10" w15:restartNumberingAfterBreak="0">
+  <w:abstractNum w:abstractNumId="11" w15:restartNumberingAfterBreak="0">
     <w:nsid w:val="18EF50DD"/>
     <w:multiLevelType w:val="hybridMultilevel"/>
     <w:tmpl w:val="08B69792"/>
@@ -9871,7 +10309,7 @@
       </w:rPr>
     </w:lvl>
   </w:abstractNum>
-  <w:abstractNum w:abstractNumId="11" w15:restartNumberingAfterBreak="0">
+  <w:abstractNum w:abstractNumId="12" w15:restartNumberingAfterBreak="0">
     <w:nsid w:val="1B110271"/>
     <w:multiLevelType w:val="hybridMultilevel"/>
     <w:tmpl w:val="95DC880A"/>
@@ -9957,7 +10395,7 @@
       </w:pPr>
     </w:lvl>
   </w:abstractNum>
-  <w:abstractNum w:abstractNumId="12" w15:restartNumberingAfterBreak="0">
+  <w:abstractNum w:abstractNumId="13" w15:restartNumberingAfterBreak="0">
     <w:nsid w:val="1EC2300F"/>
     <w:multiLevelType w:val="hybridMultilevel"/>
     <w:tmpl w:val="89421114"/>
@@ -10070,7 +10508,7 @@
       </w:rPr>
     </w:lvl>
   </w:abstractNum>
-  <w:abstractNum w:abstractNumId="13" w15:restartNumberingAfterBreak="0">
+  <w:abstractNum w:abstractNumId="14" w15:restartNumberingAfterBreak="0">
     <w:nsid w:val="20034D18"/>
     <w:multiLevelType w:val="hybridMultilevel"/>
     <w:tmpl w:val="A254DB6E"/>
@@ -10183,7 +10621,7 @@
       </w:rPr>
     </w:lvl>
   </w:abstractNum>
-  <w:abstractNum w:abstractNumId="14" w15:restartNumberingAfterBreak="0">
+  <w:abstractNum w:abstractNumId="15" w15:restartNumberingAfterBreak="0">
     <w:nsid w:val="297C3514"/>
     <w:multiLevelType w:val="hybridMultilevel"/>
     <w:tmpl w:val="6BB45C9E"/>
@@ -10296,7 +10734,7 @@
       </w:rPr>
     </w:lvl>
   </w:abstractNum>
-  <w:abstractNum w:abstractNumId="15" w15:restartNumberingAfterBreak="0">
+  <w:abstractNum w:abstractNumId="16" w15:restartNumberingAfterBreak="0">
     <w:nsid w:val="2DF72AED"/>
     <w:multiLevelType w:val="hybridMultilevel"/>
     <w:tmpl w:val="E1E48338"/>
@@ -10409,7 +10847,7 @@
       </w:rPr>
     </w:lvl>
   </w:abstractNum>
-  <w:abstractNum w:abstractNumId="16" w15:restartNumberingAfterBreak="0">
+  <w:abstractNum w:abstractNumId="17" w15:restartNumberingAfterBreak="0">
     <w:nsid w:val="2E44319A"/>
     <w:multiLevelType w:val="hybridMultilevel"/>
     <w:tmpl w:val="2304B100"/>
@@ -10522,7 +10960,7 @@
       </w:rPr>
     </w:lvl>
   </w:abstractNum>
-  <w:abstractNum w:abstractNumId="17" w15:restartNumberingAfterBreak="0">
+  <w:abstractNum w:abstractNumId="18" w15:restartNumberingAfterBreak="0">
     <w:nsid w:val="38292D39"/>
     <w:multiLevelType w:val="multilevel"/>
     <w:tmpl w:val="39C6DAFA"/>
@@ -10671,7 +11109,7 @@
       </w:rPr>
     </w:lvl>
   </w:abstractNum>
-  <w:abstractNum w:abstractNumId="18" w15:restartNumberingAfterBreak="0">
+  <w:abstractNum w:abstractNumId="19" w15:restartNumberingAfterBreak="0">
     <w:nsid w:val="3B697BB1"/>
     <w:multiLevelType w:val="hybridMultilevel"/>
     <w:tmpl w:val="1470862E"/>
@@ -10784,7 +11222,7 @@
       </w:rPr>
     </w:lvl>
   </w:abstractNum>
-  <w:abstractNum w:abstractNumId="19" w15:restartNumberingAfterBreak="0">
+  <w:abstractNum w:abstractNumId="20" w15:restartNumberingAfterBreak="0">
     <w:nsid w:val="444E25A5"/>
     <w:multiLevelType w:val="hybridMultilevel"/>
     <w:tmpl w:val="D16E0AA8"/>
@@ -10870,7 +11308,7 @@
       </w:pPr>
     </w:lvl>
   </w:abstractNum>
-  <w:abstractNum w:abstractNumId="20" w15:restartNumberingAfterBreak="0">
+  <w:abstractNum w:abstractNumId="21" w15:restartNumberingAfterBreak="0">
     <w:nsid w:val="44CC7E77"/>
     <w:multiLevelType w:val="hybridMultilevel"/>
     <w:tmpl w:val="00DC6668"/>
@@ -10983,7 +11421,7 @@
       </w:rPr>
     </w:lvl>
   </w:abstractNum>
-  <w:abstractNum w:abstractNumId="21" w15:restartNumberingAfterBreak="0">
+  <w:abstractNum w:abstractNumId="22" w15:restartNumberingAfterBreak="0">
     <w:nsid w:val="47AF4F0E"/>
     <w:multiLevelType w:val="hybridMultilevel"/>
     <w:tmpl w:val="4A58AAC6"/>
@@ -11096,7 +11534,7 @@
       </w:rPr>
     </w:lvl>
   </w:abstractNum>
-  <w:abstractNum w:abstractNumId="22" w15:restartNumberingAfterBreak="0">
+  <w:abstractNum w:abstractNumId="23" w15:restartNumberingAfterBreak="0">
     <w:nsid w:val="48E11584"/>
     <w:multiLevelType w:val="hybridMultilevel"/>
     <w:tmpl w:val="19E24232"/>
@@ -11209,7 +11647,7 @@
       </w:rPr>
     </w:lvl>
   </w:abstractNum>
-  <w:abstractNum w:abstractNumId="23" w15:restartNumberingAfterBreak="0">
+  <w:abstractNum w:abstractNumId="24" w15:restartNumberingAfterBreak="0">
     <w:nsid w:val="49655F82"/>
     <w:multiLevelType w:val="hybridMultilevel"/>
     <w:tmpl w:val="77080B08"/>
@@ -11322,7 +11760,7 @@
       </w:rPr>
     </w:lvl>
   </w:abstractNum>
-  <w:abstractNum w:abstractNumId="24" w15:restartNumberingAfterBreak="0">
+  <w:abstractNum w:abstractNumId="25" w15:restartNumberingAfterBreak="0">
     <w:nsid w:val="52F5507B"/>
     <w:multiLevelType w:val="hybridMultilevel"/>
     <w:tmpl w:val="AD0C5B8C"/>
@@ -11435,7 +11873,7 @@
       </w:rPr>
     </w:lvl>
   </w:abstractNum>
-  <w:abstractNum w:abstractNumId="25" w15:restartNumberingAfterBreak="0">
+  <w:abstractNum w:abstractNumId="26" w15:restartNumberingAfterBreak="0">
     <w:nsid w:val="5783734C"/>
     <w:multiLevelType w:val="hybridMultilevel"/>
     <w:tmpl w:val="E37A8206"/>
@@ -11548,7 +11986,7 @@
       </w:rPr>
     </w:lvl>
   </w:abstractNum>
-  <w:abstractNum w:abstractNumId="26" w15:restartNumberingAfterBreak="0">
+  <w:abstractNum w:abstractNumId="27" w15:restartNumberingAfterBreak="0">
     <w:nsid w:val="5C82301D"/>
     <w:multiLevelType w:val="hybridMultilevel"/>
     <w:tmpl w:val="EAF68DCC"/>
@@ -11661,7 +12099,7 @@
       </w:rPr>
     </w:lvl>
   </w:abstractNum>
-  <w:abstractNum w:abstractNumId="27" w15:restartNumberingAfterBreak="0">
+  <w:abstractNum w:abstractNumId="28" w15:restartNumberingAfterBreak="0">
     <w:nsid w:val="5ECC096E"/>
     <w:multiLevelType w:val="hybridMultilevel"/>
     <w:tmpl w:val="E710E12E"/>
@@ -11774,7 +12212,7 @@
       </w:rPr>
     </w:lvl>
   </w:abstractNum>
-  <w:abstractNum w:abstractNumId="28" w15:restartNumberingAfterBreak="0">
+  <w:abstractNum w:abstractNumId="29" w15:restartNumberingAfterBreak="0">
     <w:nsid w:val="5FB85E43"/>
     <w:multiLevelType w:val="hybridMultilevel"/>
     <w:tmpl w:val="E0583904"/>
@@ -11860,7 +12298,7 @@
       </w:pPr>
     </w:lvl>
   </w:abstractNum>
-  <w:abstractNum w:abstractNumId="29" w15:restartNumberingAfterBreak="0">
+  <w:abstractNum w:abstractNumId="30" w15:restartNumberingAfterBreak="0">
     <w:nsid w:val="62DC64D1"/>
     <w:multiLevelType w:val="multilevel"/>
     <w:tmpl w:val="CB226E4E"/>
@@ -12009,7 +12447,7 @@
       </w:rPr>
     </w:lvl>
   </w:abstractNum>
-  <w:abstractNum w:abstractNumId="30" w15:restartNumberingAfterBreak="0">
+  <w:abstractNum w:abstractNumId="31" w15:restartNumberingAfterBreak="0">
     <w:nsid w:val="63796405"/>
     <w:multiLevelType w:val="hybridMultilevel"/>
     <w:tmpl w:val="C5B2D8B2"/>
@@ -12122,7 +12560,7 @@
       </w:rPr>
     </w:lvl>
   </w:abstractNum>
-  <w:abstractNum w:abstractNumId="31" w15:restartNumberingAfterBreak="0">
+  <w:abstractNum w:abstractNumId="32" w15:restartNumberingAfterBreak="0">
     <w:nsid w:val="6A62705C"/>
     <w:multiLevelType w:val="hybridMultilevel"/>
     <w:tmpl w:val="A936EE7E"/>
@@ -12235,7 +12673,7 @@
       </w:rPr>
     </w:lvl>
   </w:abstractNum>
-  <w:abstractNum w:abstractNumId="32" w15:restartNumberingAfterBreak="0">
+  <w:abstractNum w:abstractNumId="33" w15:restartNumberingAfterBreak="0">
     <w:nsid w:val="6E673279"/>
     <w:multiLevelType w:val="hybridMultilevel"/>
     <w:tmpl w:val="1F5A27C2"/>
@@ -12324,7 +12762,7 @@
       </w:pPr>
     </w:lvl>
   </w:abstractNum>
-  <w:abstractNum w:abstractNumId="33" w15:restartNumberingAfterBreak="0">
+  <w:abstractNum w:abstractNumId="34" w15:restartNumberingAfterBreak="0">
     <w:nsid w:val="6EBF6195"/>
     <w:multiLevelType w:val="hybridMultilevel"/>
     <w:tmpl w:val="799CC2DE"/>
@@ -12437,7 +12875,7 @@
       </w:rPr>
     </w:lvl>
   </w:abstractNum>
-  <w:abstractNum w:abstractNumId="34" w15:restartNumberingAfterBreak="0">
+  <w:abstractNum w:abstractNumId="35" w15:restartNumberingAfterBreak="0">
     <w:nsid w:val="6F850BBC"/>
     <w:multiLevelType w:val="hybridMultilevel"/>
     <w:tmpl w:val="D388B948"/>
@@ -12550,7 +12988,7 @@
       </w:rPr>
     </w:lvl>
   </w:abstractNum>
-  <w:abstractNum w:abstractNumId="35" w15:restartNumberingAfterBreak="0">
+  <w:abstractNum w:abstractNumId="36" w15:restartNumberingAfterBreak="0">
     <w:nsid w:val="700A6CF5"/>
     <w:multiLevelType w:val="hybridMultilevel"/>
     <w:tmpl w:val="CFD6E166"/>
@@ -12639,7 +13077,7 @@
       </w:pPr>
     </w:lvl>
   </w:abstractNum>
-  <w:abstractNum w:abstractNumId="36" w15:restartNumberingAfterBreak="0">
+  <w:abstractNum w:abstractNumId="37" w15:restartNumberingAfterBreak="0">
     <w:nsid w:val="70DD1CBF"/>
     <w:multiLevelType w:val="hybridMultilevel"/>
     <w:tmpl w:val="B2C85B00"/>
@@ -12728,7 +13166,233 @@
       </w:pPr>
     </w:lvl>
   </w:abstractNum>
-  <w:abstractNum w:abstractNumId="37" w15:restartNumberingAfterBreak="0">
+  <w:abstractNum w:abstractNumId="38" w15:restartNumberingAfterBreak="0">
+    <w:nsid w:val="758D6EDB"/>
+    <w:multiLevelType w:val="hybridMultilevel"/>
+    <w:tmpl w:val="2934109A"/>
+    <w:lvl w:ilvl="0" w:tplc="04090001">
+      <w:start w:val="1"/>
+      <w:numFmt w:val="bullet"/>
+      <w:lvlText w:val=""/>
+      <w:lvlJc w:val="left"/>
+      <w:pPr>
+        <w:ind w:left="720" w:hanging="360"/>
+      </w:pPr>
+      <w:rPr>
+        <w:rFonts w:ascii="Symbol" w:hAnsi="Symbol" w:hint="default"/>
+      </w:rPr>
+    </w:lvl>
+    <w:lvl w:ilvl="1" w:tplc="04090003" w:tentative="1">
+      <w:start w:val="1"/>
+      <w:numFmt w:val="bullet"/>
+      <w:lvlText w:val="o"/>
+      <w:lvlJc w:val="left"/>
+      <w:pPr>
+        <w:ind w:left="1440" w:hanging="360"/>
+      </w:pPr>
+      <w:rPr>
+        <w:rFonts w:ascii="Courier New" w:hAnsi="Courier New" w:cs="Courier New" w:hint="default"/>
+      </w:rPr>
+    </w:lvl>
+    <w:lvl w:ilvl="2" w:tplc="04090005" w:tentative="1">
+      <w:start w:val="1"/>
+      <w:numFmt w:val="bullet"/>
+      <w:lvlText w:val=""/>
+      <w:lvlJc w:val="left"/>
+      <w:pPr>
+        <w:ind w:left="2160" w:hanging="360"/>
+      </w:pPr>
+      <w:rPr>
+        <w:rFonts w:ascii="Wingdings" w:hAnsi="Wingdings" w:hint="default"/>
+      </w:rPr>
+    </w:lvl>
+    <w:lvl w:ilvl="3" w:tplc="04090001" w:tentative="1">
+      <w:start w:val="1"/>
+      <w:numFmt w:val="bullet"/>
+      <w:lvlText w:val=""/>
+      <w:lvlJc w:val="left"/>
+      <w:pPr>
+        <w:ind w:left="2880" w:hanging="360"/>
+      </w:pPr>
+      <w:rPr>
+        <w:rFonts w:ascii="Symbol" w:hAnsi="Symbol" w:hint="default"/>
+      </w:rPr>
+    </w:lvl>
+    <w:lvl w:ilvl="4" w:tplc="04090003" w:tentative="1">
+      <w:start w:val="1"/>
+      <w:numFmt w:val="bullet"/>
+      <w:lvlText w:val="o"/>
+      <w:lvlJc w:val="left"/>
+      <w:pPr>
+        <w:ind w:left="3600" w:hanging="360"/>
+      </w:pPr>
+      <w:rPr>
+        <w:rFonts w:ascii="Courier New" w:hAnsi="Courier New" w:cs="Courier New" w:hint="default"/>
+      </w:rPr>
+    </w:lvl>
+    <w:lvl w:ilvl="5" w:tplc="04090005" w:tentative="1">
+      <w:start w:val="1"/>
+      <w:numFmt w:val="bullet"/>
+      <w:lvlText w:val=""/>
+      <w:lvlJc w:val="left"/>
+      <w:pPr>
+        <w:ind w:left="4320" w:hanging="360"/>
+      </w:pPr>
+      <w:rPr>
+        <w:rFonts w:ascii="Wingdings" w:hAnsi="Wingdings" w:hint="default"/>
+      </w:rPr>
+    </w:lvl>
+    <w:lvl w:ilvl="6" w:tplc="04090001" w:tentative="1">
+      <w:start w:val="1"/>
+      <w:numFmt w:val="bullet"/>
+      <w:lvlText w:val=""/>
+      <w:lvlJc w:val="left"/>
+      <w:pPr>
+        <w:ind w:left="5040" w:hanging="360"/>
+      </w:pPr>
+      <w:rPr>
+        <w:rFonts w:ascii="Symbol" w:hAnsi="Symbol" w:hint="default"/>
+      </w:rPr>
+    </w:lvl>
+    <w:lvl w:ilvl="7" w:tplc="04090003" w:tentative="1">
+      <w:start w:val="1"/>
+      <w:numFmt w:val="bullet"/>
+      <w:lvlText w:val="o"/>
+      <w:lvlJc w:val="left"/>
+      <w:pPr>
+        <w:ind w:left="5760" w:hanging="360"/>
+      </w:pPr>
+      <w:rPr>
+        <w:rFonts w:ascii="Courier New" w:hAnsi="Courier New" w:cs="Courier New" w:hint="default"/>
+      </w:rPr>
+    </w:lvl>
+    <w:lvl w:ilvl="8" w:tplc="04090005" w:tentative="1">
+      <w:start w:val="1"/>
+      <w:numFmt w:val="bullet"/>
+      <w:lvlText w:val=""/>
+      <w:lvlJc w:val="left"/>
+      <w:pPr>
+        <w:ind w:left="6480" w:hanging="360"/>
+      </w:pPr>
+      <w:rPr>
+        <w:rFonts w:ascii="Wingdings" w:hAnsi="Wingdings" w:hint="default"/>
+      </w:rPr>
+    </w:lvl>
+  </w:abstractNum>
+  <w:abstractNum w:abstractNumId="39" w15:restartNumberingAfterBreak="0">
+    <w:nsid w:val="773905BE"/>
+    <w:multiLevelType w:val="hybridMultilevel"/>
+    <w:tmpl w:val="F578A8DA"/>
+    <w:lvl w:ilvl="0" w:tplc="04090001">
+      <w:start w:val="1"/>
+      <w:numFmt w:val="bullet"/>
+      <w:lvlText w:val=""/>
+      <w:lvlJc w:val="left"/>
+      <w:pPr>
+        <w:ind w:left="720" w:hanging="360"/>
+      </w:pPr>
+      <w:rPr>
+        <w:rFonts w:ascii="Symbol" w:hAnsi="Symbol" w:hint="default"/>
+      </w:rPr>
+    </w:lvl>
+    <w:lvl w:ilvl="1" w:tplc="04090003" w:tentative="1">
+      <w:start w:val="1"/>
+      <w:numFmt w:val="bullet"/>
+      <w:lvlText w:val="o"/>
+      <w:lvlJc w:val="left"/>
+      <w:pPr>
+        <w:ind w:left="1440" w:hanging="360"/>
+      </w:pPr>
+      <w:rPr>
+        <w:rFonts w:ascii="Courier New" w:hAnsi="Courier New" w:cs="Courier New" w:hint="default"/>
+      </w:rPr>
+    </w:lvl>
+    <w:lvl w:ilvl="2" w:tplc="04090005" w:tentative="1">
+      <w:start w:val="1"/>
+      <w:numFmt w:val="bullet"/>
+      <w:lvlText w:val=""/>
+      <w:lvlJc w:val="left"/>
+      <w:pPr>
+        <w:ind w:left="2160" w:hanging="360"/>
+      </w:pPr>
+      <w:rPr>
+        <w:rFonts w:ascii="Wingdings" w:hAnsi="Wingdings" w:hint="default"/>
+      </w:rPr>
+    </w:lvl>
+    <w:lvl w:ilvl="3" w:tplc="04090001" w:tentative="1">
+      <w:start w:val="1"/>
+      <w:numFmt w:val="bullet"/>
+      <w:lvlText w:val=""/>
+      <w:lvlJc w:val="left"/>
+      <w:pPr>
+        <w:ind w:left="2880" w:hanging="360"/>
+      </w:pPr>
+      <w:rPr>
+        <w:rFonts w:ascii="Symbol" w:hAnsi="Symbol" w:hint="default"/>
+      </w:rPr>
+    </w:lvl>
+    <w:lvl w:ilvl="4" w:tplc="04090003" w:tentative="1">
+      <w:start w:val="1"/>
+      <w:numFmt w:val="bullet"/>
+      <w:lvlText w:val="o"/>
+      <w:lvlJc w:val="left"/>
+      <w:pPr>
+        <w:ind w:left="3600" w:hanging="360"/>
+      </w:pPr>
+      <w:rPr>
+        <w:rFonts w:ascii="Courier New" w:hAnsi="Courier New" w:cs="Courier New" w:hint="default"/>
+      </w:rPr>
+    </w:lvl>
+    <w:lvl w:ilvl="5" w:tplc="04090005" w:tentative="1">
+      <w:start w:val="1"/>
+      <w:numFmt w:val="bullet"/>
+      <w:lvlText w:val=""/>
+      <w:lvlJc w:val="left"/>
+      <w:pPr>
+        <w:ind w:left="4320" w:hanging="360"/>
+      </w:pPr>
+      <w:rPr>
+        <w:rFonts w:ascii="Wingdings" w:hAnsi="Wingdings" w:hint="default"/>
+      </w:rPr>
+    </w:lvl>
+    <w:lvl w:ilvl="6" w:tplc="04090001" w:tentative="1">
+      <w:start w:val="1"/>
+      <w:numFmt w:val="bullet"/>
+      <w:lvlText w:val=""/>
+      <w:lvlJc w:val="left"/>
+      <w:pPr>
+        <w:ind w:left="5040" w:hanging="360"/>
+      </w:pPr>
+      <w:rPr>
+        <w:rFonts w:ascii="Symbol" w:hAnsi="Symbol" w:hint="default"/>
+      </w:rPr>
+    </w:lvl>
+    <w:lvl w:ilvl="7" w:tplc="04090003" w:tentative="1">
+      <w:start w:val="1"/>
+      <w:numFmt w:val="bullet"/>
+      <w:lvlText w:val="o"/>
+      <w:lvlJc w:val="left"/>
+      <w:pPr>
+        <w:ind w:left="5760" w:hanging="360"/>
+      </w:pPr>
+      <w:rPr>
+        <w:rFonts w:ascii="Courier New" w:hAnsi="Courier New" w:cs="Courier New" w:hint="default"/>
+      </w:rPr>
+    </w:lvl>
+    <w:lvl w:ilvl="8" w:tplc="04090005" w:tentative="1">
+      <w:start w:val="1"/>
+      <w:numFmt w:val="bullet"/>
+      <w:lvlText w:val=""/>
+      <w:lvlJc w:val="left"/>
+      <w:pPr>
+        <w:ind w:left="6480" w:hanging="360"/>
+      </w:pPr>
+      <w:rPr>
+        <w:rFonts w:ascii="Wingdings" w:hAnsi="Wingdings" w:hint="default"/>
+      </w:rPr>
+    </w:lvl>
+  </w:abstractNum>
+  <w:abstractNum w:abstractNumId="40" w15:restartNumberingAfterBreak="0">
     <w:nsid w:val="778B6B53"/>
     <w:multiLevelType w:val="hybridMultilevel"/>
     <w:tmpl w:val="4E744952"/>
@@ -12842,55 +13506,55 @@
     </w:lvl>
   </w:abstractNum>
   <w:num w:numId="1">
-    <w:abstractNumId w:val="15"/>
+    <w:abstractNumId w:val="16"/>
   </w:num>
   <w:num w:numId="2">
     <w:abstractNumId w:val="7"/>
   </w:num>
   <w:num w:numId="3">
-    <w:abstractNumId w:val="19"/>
+    <w:abstractNumId w:val="20"/>
   </w:num>
   <w:num w:numId="4">
     <w:abstractNumId w:val="0"/>
   </w:num>
   <w:num w:numId="5">
-    <w:abstractNumId w:val="11"/>
+    <w:abstractNumId w:val="12"/>
   </w:num>
   <w:num w:numId="6">
-    <w:abstractNumId w:val="32"/>
+    <w:abstractNumId w:val="33"/>
   </w:num>
   <w:num w:numId="7">
-    <w:abstractNumId w:val="28"/>
+    <w:abstractNumId w:val="29"/>
   </w:num>
   <w:num w:numId="8">
-    <w:abstractNumId w:val="12"/>
+    <w:abstractNumId w:val="13"/>
   </w:num>
   <w:num w:numId="9">
-    <w:abstractNumId w:val="29"/>
+    <w:abstractNumId w:val="30"/>
   </w:num>
   <w:num w:numId="10">
     <w:abstractNumId w:val="4"/>
   </w:num>
   <w:num w:numId="11">
-    <w:abstractNumId w:val="17"/>
+    <w:abstractNumId w:val="18"/>
   </w:num>
   <w:num w:numId="12">
+    <w:abstractNumId w:val="40"/>
+  </w:num>
+  <w:num w:numId="13">
+    <w:abstractNumId w:val="22"/>
+  </w:num>
+  <w:num w:numId="14">
+    <w:abstractNumId w:val="34"/>
+  </w:num>
+  <w:num w:numId="15">
     <w:abstractNumId w:val="37"/>
   </w:num>
-  <w:num w:numId="13">
-    <w:abstractNumId w:val="21"/>
-  </w:num>
-  <w:num w:numId="14">
-    <w:abstractNumId w:val="33"/>
-  </w:num>
-  <w:num w:numId="15">
+  <w:num w:numId="16">
     <w:abstractNumId w:val="36"/>
   </w:num>
-  <w:num w:numId="16">
-    <w:abstractNumId w:val="35"/>
-  </w:num>
   <w:num w:numId="17">
-    <w:abstractNumId w:val="13"/>
+    <w:abstractNumId w:val="14"/>
   </w:num>
   <w:num w:numId="18">
     <w:abstractNumId w:val="3"/>
@@ -12899,49 +13563,49 @@
     <w:abstractNumId w:val="6"/>
   </w:num>
   <w:num w:numId="20">
-    <w:abstractNumId w:val="20"/>
+    <w:abstractNumId w:val="21"/>
   </w:num>
   <w:num w:numId="21">
-    <w:abstractNumId w:val="27"/>
+    <w:abstractNumId w:val="28"/>
   </w:num>
   <w:num w:numId="22">
-    <w:abstractNumId w:val="34"/>
+    <w:abstractNumId w:val="35"/>
   </w:num>
   <w:num w:numId="23">
-    <w:abstractNumId w:val="31"/>
+    <w:abstractNumId w:val="32"/>
   </w:num>
   <w:num w:numId="24">
     <w:abstractNumId w:val="2"/>
   </w:num>
   <w:num w:numId="25">
+    <w:abstractNumId w:val="11"/>
+  </w:num>
+  <w:num w:numId="26">
     <w:abstractNumId w:val="10"/>
   </w:num>
-  <w:num w:numId="26">
-    <w:abstractNumId w:val="9"/>
-  </w:num>
   <w:num w:numId="27">
-    <w:abstractNumId w:val="22"/>
+    <w:abstractNumId w:val="23"/>
   </w:num>
   <w:num w:numId="28">
-    <w:abstractNumId w:val="18"/>
+    <w:abstractNumId w:val="19"/>
   </w:num>
   <w:num w:numId="29">
-    <w:abstractNumId w:val="30"/>
+    <w:abstractNumId w:val="31"/>
   </w:num>
   <w:num w:numId="30">
-    <w:abstractNumId w:val="16"/>
+    <w:abstractNumId w:val="17"/>
   </w:num>
   <w:num w:numId="31">
     <w:abstractNumId w:val="1"/>
   </w:num>
   <w:num w:numId="32">
-    <w:abstractNumId w:val="25"/>
+    <w:abstractNumId w:val="26"/>
   </w:num>
   <w:num w:numId="33">
-    <w:abstractNumId w:val="14"/>
+    <w:abstractNumId w:val="15"/>
   </w:num>
   <w:num w:numId="34">
-    <w:abstractNumId w:val="23"/>
+    <w:abstractNumId w:val="24"/>
   </w:num>
   <w:num w:numId="35">
     <w:abstractNumId w:val="5"/>
@@ -12950,10 +13614,19 @@
     <w:abstractNumId w:val="8"/>
   </w:num>
   <w:num w:numId="37">
-    <w:abstractNumId w:val="26"/>
+    <w:abstractNumId w:val="27"/>
   </w:num>
   <w:num w:numId="38">
-    <w:abstractNumId w:val="24"/>
+    <w:abstractNumId w:val="25"/>
+  </w:num>
+  <w:num w:numId="39">
+    <w:abstractNumId w:val="38"/>
+  </w:num>
+  <w:num w:numId="40">
+    <w:abstractNumId w:val="9"/>
+  </w:num>
+  <w:num w:numId="41">
+    <w:abstractNumId w:val="39"/>
   </w:num>
 </w:numbering>
 </file>
@@ -13859,7 +14532,7 @@
 </file>
 
 <file path=customXml/itemProps1.xml><?xml version="1.0" encoding="utf-8"?>
-<ds:datastoreItem xmlns:ds="http://schemas.openxmlformats.org/officeDocument/2006/customXml" ds:itemID="{03A1603D-1F1A-44BA-A00D-75C794CCB2D5}">
+<ds:datastoreItem xmlns:ds="http://schemas.openxmlformats.org/officeDocument/2006/customXml" ds:itemID="{85366F01-4540-48D1-90FC-5FAD10B39366}">
   <ds:schemaRefs>
     <ds:schemaRef ds:uri="http://schemas.openxmlformats.org/officeDocument/2006/bibliography"/>
   </ds:schemaRefs>

--- a/Machine Learning Notes.docx
+++ b/Machine Learning Notes.docx
@@ -8783,10 +8783,7 @@
       </w:pPr>
       <w:r>
         <w:lastRenderedPageBreak/>
-        <w:t xml:space="preserve">Practical - </w:t>
-      </w:r>
-      <w:r>
-        <w:t>Hierarchical Clustering</w:t>
+        <w:t>Practical - Hierarchical Clustering</w:t>
       </w:r>
     </w:p>
     <w:p>
@@ -8844,30 +8841,137 @@
         <w:tab/>
         <w:t>#making model</w:t>
       </w:r>
+    </w:p>
+    <w:p>
+      <w:r>
+        <w:t>ac = AgglomerativeClustering(n_clusters=2,linkage='single')</w:t>
+      </w:r>
+    </w:p>
+    <w:p>
+      <w:r>
+        <w:t>hc_dataset['Predict'] = ac.fit_predict(hc_dataset)</w:t>
+      </w:r>
+    </w:p>
+    <w:p>
+      <w:r>
+        <w:t>hc_dataset.head(3)</w:t>
+      </w:r>
+    </w:p>
+    <w:p>
+      <w:r>
+        <w:t>sns.pairplot(data=hc_dataset, hue='Predict')</w:t>
+      </w:r>
+    </w:p>
+    <w:p>
+      <w:r>
+        <w:t>plt.show()</w:t>
+      </w:r>
+    </w:p>
+    <w:p/>
+    <w:p>
+      <w:pPr>
+        <w:pStyle w:val="Heading1"/>
+      </w:pPr>
+      <w:r>
+        <w:t>DBSCAN Clustering</w:t>
+      </w:r>
+    </w:p>
+    <w:p>
+      <w:r>
+        <w:t xml:space="preserve">Density-Based Spatial Clustering of Applications with Noise, The clusters found by DBSCAN can be any shape, which can deal with some special cases that other methods cannot.  </w:t>
+      </w:r>
+    </w:p>
+    <w:p>
+      <w:r>
+        <w:t>Use for non-linear datasets</w:t>
+      </w:r>
       <w:bookmarkStart w:id="0" w:name="_GoBack"/>
       <w:bookmarkEnd w:id="0"/>
     </w:p>
     <w:p>
-      <w:r>
-        <w:t>ac = AgglomerativeClustering(n_clusters=2,linkage='single')</w:t>
-      </w:r>
-    </w:p>
-    <w:p>
-      <w:r>
-        <w:t>hc_dataset['Predict'] = ac.fit_predict(hc_dataset)</w:t>
-      </w:r>
-    </w:p>
-    <w:p>
-      <w:r>
-        <w:t>hc_dataset.head(3)</w:t>
-      </w:r>
-    </w:p>
-    <w:p>
-      <w:r>
-        <w:t>sns.pairplot(data=hc_dataset, hue='Predict')</w:t>
-      </w:r>
-    </w:p>
-    <w:p>
+      <w:pPr>
+        <w:pStyle w:val="Heading1"/>
+      </w:pPr>
+      <w:r>
+        <w:t>Practical – DBSCAN Clustering</w:t>
+      </w:r>
+    </w:p>
+    <w:p>
+      <w:pPr>
+        <w:spacing w:after="0"/>
+      </w:pPr>
+      <w:r>
+        <w:t>db_dataset = pd.read_csv('dbscan_clustering_dataset.csv')</w:t>
+      </w:r>
+    </w:p>
+    <w:p>
+      <w:pPr>
+        <w:spacing w:after="0"/>
+      </w:pPr>
+      <w:r>
+        <w:t>db_dataset.head()</w:t>
+      </w:r>
+    </w:p>
+    <w:p>
+      <w:pPr>
+        <w:spacing w:after="0"/>
+      </w:pPr>
+      <w:r>
+        <w:t>db_dataset.isnull().sum()</w:t>
+      </w:r>
+    </w:p>
+    <w:p>
+      <w:pPr>
+        <w:spacing w:after="0"/>
+      </w:pPr>
+      <w:r>
+        <w:t>sns.scatterplot(x='Latitude', y='Longitude', data=db_dataset)</w:t>
+      </w:r>
+    </w:p>
+    <w:p>
+      <w:pPr>
+        <w:spacing w:after="0"/>
+      </w:pPr>
+      <w:r>
+        <w:t>plt.show()</w:t>
+      </w:r>
+    </w:p>
+    <w:p>
+      <w:pPr>
+        <w:spacing w:after="0"/>
+      </w:pPr>
+      <w:r>
+        <w:t>from sklearn.cluster import DBSCAN</w:t>
+      </w:r>
+    </w:p>
+    <w:p>
+      <w:pPr>
+        <w:spacing w:after="0"/>
+      </w:pPr>
+      <w:r>
+        <w:t>db = DBSCAN(eps=0.4, min_samples=5)</w:t>
+      </w:r>
+    </w:p>
+    <w:p>
+      <w:pPr>
+        <w:spacing w:after="0"/>
+      </w:pPr>
+      <w:r>
+        <w:t>db_dataset['Predict'] = db.fit_predict(db_dataset)</w:t>
+      </w:r>
+    </w:p>
+    <w:p>
+      <w:pPr>
+        <w:spacing w:after="0"/>
+      </w:pPr>
+      <w:r>
+        <w:t>sns.scatterplot(x='Latitude', y='Longitude', data=db_dataset, hue='Predict')</w:t>
+      </w:r>
+    </w:p>
+    <w:p>
+      <w:pPr>
+        <w:spacing w:after="0"/>
+      </w:pPr>
       <w:r>
         <w:t>plt.show()</w:t>
       </w:r>
@@ -14532,7 +14636,7 @@
 </file>
 
 <file path=customXml/itemProps1.xml><?xml version="1.0" encoding="utf-8"?>
-<ds:datastoreItem xmlns:ds="http://schemas.openxmlformats.org/officeDocument/2006/customXml" ds:itemID="{85366F01-4540-48D1-90FC-5FAD10B39366}">
+<ds:datastoreItem xmlns:ds="http://schemas.openxmlformats.org/officeDocument/2006/customXml" ds:itemID="{52B3EF5A-C200-49BD-BDBB-A7D2D325AB29}">
   <ds:schemaRefs>
     <ds:schemaRef ds:uri="http://schemas.openxmlformats.org/officeDocument/2006/bibliography"/>
   </ds:schemaRefs>

--- a/Machine Learning Notes.docx
+++ b/Machine Learning Notes.docx
@@ -8885,106 +8885,213 @@
       <w:r>
         <w:t>Use for non-linear datasets</w:t>
       </w:r>
+    </w:p>
+    <w:p>
+      <w:pPr>
+        <w:pStyle w:val="Heading1"/>
+      </w:pPr>
+      <w:r>
+        <w:t>Practical – DBSCAN Clustering</w:t>
+      </w:r>
+    </w:p>
+    <w:p>
+      <w:pPr>
+        <w:spacing w:after="0"/>
+      </w:pPr>
+      <w:r>
+        <w:t>db_dataset = pd.read_csv('dbscan_clustering_dataset.csv')</w:t>
+      </w:r>
+    </w:p>
+    <w:p>
+      <w:pPr>
+        <w:spacing w:after="0"/>
+      </w:pPr>
+      <w:r>
+        <w:t>db_dataset.head()</w:t>
+      </w:r>
+    </w:p>
+    <w:p>
+      <w:pPr>
+        <w:spacing w:after="0"/>
+      </w:pPr>
+      <w:r>
+        <w:t>db_dataset.isnull().sum()</w:t>
+      </w:r>
+    </w:p>
+    <w:p>
+      <w:pPr>
+        <w:spacing w:after="0"/>
+      </w:pPr>
+      <w:r>
+        <w:t>sns.scatterplot(x='Latitude', y='Longitude', data=db_dataset)</w:t>
+      </w:r>
+    </w:p>
+    <w:p>
+      <w:pPr>
+        <w:spacing w:after="0"/>
+      </w:pPr>
+      <w:r>
+        <w:t>plt.show()</w:t>
+      </w:r>
+    </w:p>
+    <w:p>
+      <w:pPr>
+        <w:spacing w:after="0"/>
+      </w:pPr>
+      <w:r>
+        <w:t>from sklearn.cluster import DBSCAN</w:t>
+      </w:r>
+    </w:p>
+    <w:p>
+      <w:pPr>
+        <w:spacing w:after="0"/>
+      </w:pPr>
+      <w:r>
+        <w:t>db = DBSCAN(eps=0.4, min_samples=5)</w:t>
+      </w:r>
+    </w:p>
+    <w:p>
+      <w:pPr>
+        <w:spacing w:after="0"/>
+      </w:pPr>
+      <w:r>
+        <w:t>db_dataset['Predict'] = db.fit_predict(db_dataset)</w:t>
+      </w:r>
+    </w:p>
+    <w:p>
+      <w:pPr>
+        <w:spacing w:after="0"/>
+      </w:pPr>
+      <w:r>
+        <w:t>sns.scatterplot(x='Latitude', y='Longitude', data=db_dataset, hue='Predict')</w:t>
+      </w:r>
+    </w:p>
+    <w:p>
+      <w:pPr>
+        <w:spacing w:after="0"/>
+      </w:pPr>
+      <w:r>
+        <w:t>plt.show()</w:t>
+      </w:r>
+    </w:p>
+    <w:p>
+      <w:r>
+        <w:t xml:space="preserve"> </w:t>
+      </w:r>
+    </w:p>
+    <w:p>
+      <w:pPr>
+        <w:pStyle w:val="Heading1"/>
+      </w:pPr>
+      <w:r>
+        <w:lastRenderedPageBreak/>
+        <w:t>DBSCAN Clustering</w:t>
+      </w:r>
+    </w:p>
+    <w:p>
+      <w:r>
+        <w:t xml:space="preserve">Density-Based Spatial Clustering of Applications with Noise, The clusters found by DBSCAN can be any shape, which can deal with some special cases that other methods cannot.  </w:t>
+      </w:r>
+    </w:p>
+    <w:p>
+      <w:r>
+        <w:t>Use for non-linear datasets</w:t>
+      </w:r>
+    </w:p>
+    <w:p>
+      <w:pPr>
+        <w:pStyle w:val="Heading1"/>
+      </w:pPr>
+      <w:r>
+        <w:t>Practical – DBSCAN Clustering</w:t>
+      </w:r>
+    </w:p>
+    <w:p>
+      <w:pPr>
+        <w:spacing w:after="0"/>
+      </w:pPr>
+      <w:r>
+        <w:t>db_dataset = pd.read_csv('dbscan_clustering_dataset.csv')</w:t>
+      </w:r>
+    </w:p>
+    <w:p>
+      <w:pPr>
+        <w:spacing w:after="0"/>
+      </w:pPr>
+      <w:r>
+        <w:t>db_dataset.head()</w:t>
+      </w:r>
+    </w:p>
+    <w:p>
+      <w:pPr>
+        <w:spacing w:after="0"/>
+      </w:pPr>
+      <w:r>
+        <w:t>db_dataset.isnull().sum()</w:t>
+      </w:r>
+    </w:p>
+    <w:p>
+      <w:pPr>
+        <w:spacing w:after="0"/>
+      </w:pPr>
+      <w:r>
+        <w:t>sns.scatterplot(x='Latitude', y='Longitude', data=db_dataset)</w:t>
+      </w:r>
+    </w:p>
+    <w:p>
+      <w:pPr>
+        <w:spacing w:after="0"/>
+      </w:pPr>
+      <w:r>
+        <w:t>plt.show()</w:t>
+      </w:r>
+    </w:p>
+    <w:p>
+      <w:pPr>
+        <w:spacing w:after="0"/>
+      </w:pPr>
+      <w:r>
+        <w:t>from sklearn.cluster import DBSCAN</w:t>
+      </w:r>
+    </w:p>
+    <w:p>
+      <w:pPr>
+        <w:spacing w:after="0"/>
+      </w:pPr>
+      <w:r>
+        <w:t>db = DBSCAN(eps=0.4, min_samples=5)</w:t>
+      </w:r>
+    </w:p>
+    <w:p>
+      <w:pPr>
+        <w:spacing w:after="0"/>
+      </w:pPr>
+      <w:r>
+        <w:t>db_dataset['Predict'] = db.fit_predict(db_dataset)</w:t>
+      </w:r>
+    </w:p>
+    <w:p>
+      <w:pPr>
+        <w:spacing w:after="0"/>
+      </w:pPr>
+      <w:r>
+        <w:t>sns.scatterplot(x='Latitude', y='Longitude', data=db_dataset, hue='Predict')</w:t>
+      </w:r>
+    </w:p>
+    <w:p>
+      <w:pPr>
+        <w:spacing w:after="0"/>
+      </w:pPr>
+      <w:r>
+        <w:t>plt.show()</w:t>
+      </w:r>
+    </w:p>
+    <w:p>
+      <w:pPr>
+        <w:spacing w:after="0"/>
+      </w:pPr>
       <w:bookmarkStart w:id="0" w:name="_GoBack"/>
       <w:bookmarkEnd w:id="0"/>
-    </w:p>
-    <w:p>
-      <w:pPr>
-        <w:pStyle w:val="Heading1"/>
-      </w:pPr>
-      <w:r>
-        <w:t>Practical – DBSCAN Clustering</w:t>
-      </w:r>
-    </w:p>
-    <w:p>
-      <w:pPr>
-        <w:spacing w:after="0"/>
-      </w:pPr>
-      <w:r>
-        <w:t>db_dataset = pd.read_csv('dbscan_clustering_dataset.csv')</w:t>
-      </w:r>
-    </w:p>
-    <w:p>
-      <w:pPr>
-        <w:spacing w:after="0"/>
-      </w:pPr>
-      <w:r>
-        <w:t>db_dataset.head()</w:t>
-      </w:r>
-    </w:p>
-    <w:p>
-      <w:pPr>
-        <w:spacing w:after="0"/>
-      </w:pPr>
-      <w:r>
-        <w:t>db_dataset.isnull().sum()</w:t>
-      </w:r>
-    </w:p>
-    <w:p>
-      <w:pPr>
-        <w:spacing w:after="0"/>
-      </w:pPr>
-      <w:r>
-        <w:t>sns.scatterplot(x='Latitude', y='Longitude', data=db_dataset)</w:t>
-      </w:r>
-    </w:p>
-    <w:p>
-      <w:pPr>
-        <w:spacing w:after="0"/>
-      </w:pPr>
-      <w:r>
-        <w:t>plt.show()</w:t>
-      </w:r>
-    </w:p>
-    <w:p>
-      <w:pPr>
-        <w:spacing w:after="0"/>
-      </w:pPr>
-      <w:r>
-        <w:t>from sklearn.cluster import DBSCAN</w:t>
-      </w:r>
-    </w:p>
-    <w:p>
-      <w:pPr>
-        <w:spacing w:after="0"/>
-      </w:pPr>
-      <w:r>
-        <w:t>db = DBSCAN(eps=0.4, min_samples=5)</w:t>
-      </w:r>
-    </w:p>
-    <w:p>
-      <w:pPr>
-        <w:spacing w:after="0"/>
-      </w:pPr>
-      <w:r>
-        <w:t>db_dataset['Predict'] = db.fit_predict(db_dataset)</w:t>
-      </w:r>
-    </w:p>
-    <w:p>
-      <w:pPr>
-        <w:spacing w:after="0"/>
-      </w:pPr>
-      <w:r>
-        <w:t>sns.scatterplot(x='Latitude', y='Longitude', data=db_dataset, hue='Predict')</w:t>
-      </w:r>
-    </w:p>
-    <w:p>
-      <w:pPr>
-        <w:spacing w:after="0"/>
-      </w:pPr>
-      <w:r>
-        <w:t>plt.show()</w:t>
-      </w:r>
-    </w:p>
-    <w:p>
-      <w:r>
-        <w:t xml:space="preserve"> </w:t>
-      </w:r>
-    </w:p>
-    <w:p>
-      <w:pPr>
-        <w:spacing w:after="0"/>
-      </w:pPr>
     </w:p>
     <w:sectPr>
       <w:pgSz w:w="12240" w:h="15840"/>
@@ -14128,7 +14235,7 @@
   <w:style w:type="paragraph" w:default="1" w:styleId="Normal">
     <w:name w:val="Normal"/>
     <w:qFormat/>
-    <w:rsid w:val="00DB2BDA"/>
+    <w:rsid w:val="00111239"/>
     <w:rPr>
       <w:rFonts w:ascii="Times New Roman" w:hAnsi="Times New Roman"/>
       <w:sz w:val="24"/>
@@ -14636,7 +14743,7 @@
 </file>
 
 <file path=customXml/itemProps1.xml><?xml version="1.0" encoding="utf-8"?>
-<ds:datastoreItem xmlns:ds="http://schemas.openxmlformats.org/officeDocument/2006/customXml" ds:itemID="{52B3EF5A-C200-49BD-BDBB-A7D2D325AB29}">
+<ds:datastoreItem xmlns:ds="http://schemas.openxmlformats.org/officeDocument/2006/customXml" ds:itemID="{86CDB3E8-1041-4E18-AF7C-11CF31959BDC}">
   <ds:schemaRefs>
     <ds:schemaRef ds:uri="http://schemas.openxmlformats.org/officeDocument/2006/bibliography"/>
   </ds:schemaRefs>

--- a/Machine Learning Notes.docx
+++ b/Machine Learning Notes.docx
@@ -8985,17 +8985,54 @@
       </w:pPr>
       <w:r>
         <w:lastRenderedPageBreak/>
-        <w:t>DBSCAN Clustering</w:t>
-      </w:r>
-    </w:p>
-    <w:p>
-      <w:r>
-        <w:t xml:space="preserve">Density-Based Spatial Clustering of Applications with Noise, The clusters found by DBSCAN can be any shape, which can deal with some special cases that other methods cannot.  </w:t>
-      </w:r>
-    </w:p>
-    <w:p>
-      <w:r>
-        <w:t>Use for non-linear datasets</w:t>
+        <w:t>Silhouette Score</w:t>
+      </w:r>
+    </w:p>
+    <w:p>
+      <w:pPr>
+        <w:pStyle w:val="ListParagraph"/>
+        <w:numPr>
+          <w:ilvl w:val="0"/>
+          <w:numId w:val="42"/>
+        </w:numPr>
+        <w:spacing w:after="0"/>
+      </w:pPr>
+      <w:r>
+        <w:t>Silhouette score refers to a method of interpretation and validation of consistency within clusters of data.</w:t>
+      </w:r>
+    </w:p>
+    <w:p>
+      <w:pPr>
+        <w:pStyle w:val="ListParagraph"/>
+        <w:numPr>
+          <w:ilvl w:val="0"/>
+          <w:numId w:val="42"/>
+        </w:numPr>
+        <w:spacing w:after="0"/>
+      </w:pPr>
+      <w:r>
+        <w:t>Silhouette Coefficient or Silhouette Score is a metric used to calculate the goodness of a clustering techniques.</w:t>
+      </w:r>
+    </w:p>
+    <w:p>
+      <w:pPr>
+        <w:pStyle w:val="ListParagraph"/>
+        <w:numPr>
+          <w:ilvl w:val="0"/>
+          <w:numId w:val="42"/>
+        </w:numPr>
+        <w:spacing w:after="0"/>
+      </w:pPr>
+      <w:r>
+        <w:t>Its value ranges from -1 to 1.</w:t>
+      </w:r>
+    </w:p>
+    <w:p>
+      <w:pPr>
+        <w:spacing w:after="0"/>
+      </w:pPr>
+      <w:r>
+        <w:t>Formula of silhouette score is note in notebook.</w:t>
       </w:r>
     </w:p>
     <w:p>
@@ -9003,39 +9040,31 @@
         <w:pStyle w:val="Heading1"/>
       </w:pPr>
       <w:r>
-        <w:t>Practical – DBSCAN Clustering</w:t>
-      </w:r>
-    </w:p>
-    <w:p>
-      <w:pPr>
-        <w:spacing w:after="0"/>
-      </w:pPr>
-      <w:r>
-        <w:t>db_dataset = pd.read_csv('dbscan_clustering_dataset.csv')</w:t>
-      </w:r>
-    </w:p>
-    <w:p>
-      <w:pPr>
-        <w:spacing w:after="0"/>
-      </w:pPr>
-      <w:r>
-        <w:t>db_dataset.head()</w:t>
-      </w:r>
-    </w:p>
-    <w:p>
-      <w:pPr>
-        <w:spacing w:after="0"/>
-      </w:pPr>
-      <w:r>
-        <w:t>db_dataset.isnull().sum()</w:t>
-      </w:r>
-    </w:p>
-    <w:p>
-      <w:pPr>
-        <w:spacing w:after="0"/>
-      </w:pPr>
-      <w:r>
-        <w:t>sns.scatterplot(x='Latitude', y='Longitude', data=db_dataset)</w:t>
+        <w:t>Practical – Silhouette Score</w:t>
+      </w:r>
+    </w:p>
+    <w:p>
+      <w:pPr>
+        <w:spacing w:after="0"/>
+      </w:pPr>
+      <w:r>
+        <w:t>km_dataset = pd.read_csv('kmeans_clustering_dataset.csv')</w:t>
+      </w:r>
+    </w:p>
+    <w:p>
+      <w:pPr>
+        <w:spacing w:after="0"/>
+      </w:pPr>
+      <w:r>
+        <w:t>km_dataset.head()</w:t>
+      </w:r>
+    </w:p>
+    <w:p>
+      <w:pPr>
+        <w:spacing w:after="0"/>
+      </w:pPr>
+      <w:r>
+        <w:t>sns.pairplot(data=km_dataset)</w:t>
       </w:r>
     </w:p>
     <w:p>
@@ -9051,31 +9080,101 @@
         <w:spacing w:after="0"/>
       </w:pPr>
       <w:r>
-        <w:t>from sklearn.cluster import DBSCAN</w:t>
-      </w:r>
-    </w:p>
-    <w:p>
-      <w:pPr>
-        <w:spacing w:after="0"/>
-      </w:pPr>
-      <w:r>
-        <w:t>db = DBSCAN(eps=0.4, min_samples=5)</w:t>
-      </w:r>
-    </w:p>
-    <w:p>
-      <w:pPr>
-        <w:spacing w:after="0"/>
-      </w:pPr>
-      <w:r>
-        <w:t>db_dataset['Predict'] = db.fit_predict(db_dataset)</w:t>
-      </w:r>
-    </w:p>
-    <w:p>
-      <w:pPr>
-        <w:spacing w:after="0"/>
-      </w:pPr>
-      <w:r>
-        <w:t>sns.scatterplot(x='Latitude', y='Longitude', data=db_dataset, hue='Predict')</w:t>
+        <w:t>from skl</w:t>
+      </w:r>
+      <w:r>
+        <w:t>earn.cluster import KM</w:t>
+      </w:r>
+      <w:r>
+        <w:t>eans</w:t>
+      </w:r>
+    </w:p>
+    <w:p>
+      <w:pPr>
+        <w:spacing w:after="0"/>
+      </w:pPr>
+      <w:r>
+        <w:t>wcss = []</w:t>
+      </w:r>
+    </w:p>
+    <w:p>
+      <w:pPr>
+        <w:spacing w:after="0"/>
+      </w:pPr>
+      <w:r>
+        <w:t>for i in range(2,21):</w:t>
+      </w:r>
+    </w:p>
+    <w:p>
+      <w:pPr>
+        <w:spacing w:after="0"/>
+      </w:pPr>
+      <w:r>
+        <w:t xml:space="preserve">    km = KMeans(n_clusters=i, init='k-means++')</w:t>
+      </w:r>
+    </w:p>
+    <w:p>
+      <w:pPr>
+        <w:spacing w:after="0"/>
+      </w:pPr>
+      <w:r>
+        <w:t xml:space="preserve">    km.fit(km_dataset)</w:t>
+      </w:r>
+    </w:p>
+    <w:p>
+      <w:pPr>
+        <w:spacing w:after="0"/>
+      </w:pPr>
+      <w:r>
+        <w:t xml:space="preserve">    wcss.append(km.inertia_)</w:t>
+      </w:r>
+    </w:p>
+    <w:p>
+      <w:pPr>
+        <w:spacing w:after="0"/>
+      </w:pPr>
+      <w:r>
+        <w:t>plt.figure(figsize=(10,5))</w:t>
+      </w:r>
+    </w:p>
+    <w:p>
+      <w:pPr>
+        <w:spacing w:after="0"/>
+      </w:pPr>
+      <w:r>
+        <w:t>plt.plot([i for i in range(2,21)],wcss, marker="o")</w:t>
+      </w:r>
+    </w:p>
+    <w:p>
+      <w:pPr>
+        <w:spacing w:after="0"/>
+      </w:pPr>
+      <w:r>
+        <w:t>plt.xlabel("no of clusters")</w:t>
+      </w:r>
+    </w:p>
+    <w:p>
+      <w:pPr>
+        <w:spacing w:after="0"/>
+      </w:pPr>
+      <w:r>
+        <w:t>plt.xticks([i for i in range(2,21)])</w:t>
+      </w:r>
+    </w:p>
+    <w:p>
+      <w:pPr>
+        <w:spacing w:after="0"/>
+      </w:pPr>
+      <w:r>
+        <w:t>plt.ylabel("wcss")</w:t>
+      </w:r>
+    </w:p>
+    <w:p>
+      <w:pPr>
+        <w:spacing w:after="0"/>
+      </w:pPr>
+      <w:r>
+        <w:t>plt.grid(axis ='x')</w:t>
       </w:r>
     </w:p>
     <w:p>
@@ -9090,8 +9189,188 @@
       <w:pPr>
         <w:spacing w:after="0"/>
       </w:pPr>
+      <w:r>
+        <w:t>knn = KMeans(n_clusters=3)</w:t>
+      </w:r>
+    </w:p>
+    <w:p>
+      <w:pPr>
+        <w:spacing w:after="0"/>
+      </w:pPr>
+      <w:r>
+        <w:t>km_dataset["Predict"] = knn.fit_predict(km_dataset)</w:t>
+      </w:r>
+    </w:p>
+    <w:p>
+      <w:pPr>
+        <w:spacing w:after="0"/>
+        <w:jc w:val="center"/>
+        <w:rPr>
+          <w:b/>
+        </w:rPr>
+      </w:pPr>
+      <w:r>
+        <w:rPr>
+          <w:b/>
+        </w:rPr>
+        <w:t>Main part – silhouette score</w:t>
+      </w:r>
+    </w:p>
+    <w:p>
+      <w:pPr>
+        <w:spacing w:after="0"/>
+      </w:pPr>
+      <w:r>
+        <w:t>from sklearn.metrics import silhouette_score</w:t>
+      </w:r>
+    </w:p>
+    <w:p>
+      <w:pPr>
+        <w:spacing w:after="0"/>
+      </w:pPr>
+      <w:r>
+        <w:t>silhouette_score(km_dataset, labels=knn.labels_)</w:t>
+      </w:r>
+    </w:p>
+    <w:p>
+      <w:pPr>
+        <w:spacing w:after="0"/>
+      </w:pPr>
+      <w:r>
+        <w:t>ss = []</w:t>
+      </w:r>
+    </w:p>
+    <w:p>
+      <w:pPr>
+        <w:spacing w:after="0"/>
+      </w:pPr>
+      <w:r>
+        <w:t>no_c = [j for j in range(2,21)]</w:t>
+      </w:r>
+    </w:p>
+    <w:p>
+      <w:pPr>
+        <w:spacing w:after="0"/>
+      </w:pPr>
+      <w:r>
+        <w:t>for i in range(2,21):</w:t>
+      </w:r>
+    </w:p>
+    <w:p>
+      <w:pPr>
+        <w:spacing w:after="0"/>
+      </w:pPr>
+      <w:r>
+        <w:t xml:space="preserve">    km1 = KMeans(n_clusters=i)</w:t>
+      </w:r>
+    </w:p>
+    <w:p>
+      <w:pPr>
+        <w:spacing w:after="0"/>
+      </w:pPr>
+      <w:r>
+        <w:t xml:space="preserve">    km1.fit(km_dataset)</w:t>
+      </w:r>
+    </w:p>
+    <w:p>
+      <w:pPr>
+        <w:spacing w:after="0"/>
+      </w:pPr>
+      <w:r>
+        <w:t xml:space="preserve">    ss.append(silhouette_score(km_dataset,km1.labels_))</w:t>
+      </w:r>
+    </w:p>
+    <w:p>
+      <w:pPr>
+        <w:spacing w:after="0"/>
+      </w:pPr>
+      <w:r>
+        <w:t>plt.plot(no_c,ss)</w:t>
+      </w:r>
+    </w:p>
+    <w:p>
+      <w:pPr>
+        <w:spacing w:after="0"/>
+      </w:pPr>
+      <w:r>
+        <w:t>plt.xlabel('no of cluster')</w:t>
+      </w:r>
+    </w:p>
+    <w:p>
+      <w:pPr>
+        <w:spacing w:after="0"/>
+      </w:pPr>
+      <w:r>
+        <w:t>plt.ylabel('silhouette_score')</w:t>
+      </w:r>
+    </w:p>
+    <w:p>
+      <w:pPr>
+        <w:spacing w:after="0"/>
+      </w:pPr>
+      <w:r>
+        <w:t>plt.xticks(no_c)</w:t>
+      </w:r>
+    </w:p>
+    <w:p>
+      <w:pPr>
+        <w:spacing w:after="0"/>
+      </w:pPr>
+      <w:r>
+        <w:t>plt.grid(axis='x')</w:t>
+      </w:r>
+    </w:p>
+    <w:p>
+      <w:pPr>
+        <w:spacing w:after="0"/>
+      </w:pPr>
+      <w:r>
+        <w:lastRenderedPageBreak/>
+        <w:t>plt.show()</w:t>
+      </w:r>
+    </w:p>
+    <w:p>
+      <w:pPr>
+        <w:spacing w:after="0"/>
+        <w:jc w:val="center"/>
+      </w:pPr>
+      <w:r>
+        <w:softHyphen/>
+      </w:r>
+      <w:r>
+        <w:softHyphen/>
+      </w:r>
+      <w:r>
+        <w:rPr>
+          <w:b/>
+        </w:rPr>
+        <w:t>----------------</w:t>
+      </w:r>
+    </w:p>
+    <w:p>
+      <w:pPr>
+        <w:spacing w:after="0"/>
+      </w:pPr>
+      <w:r>
+        <w:t>sns.pairplot(data=km_dataset, hue="Predict")</w:t>
+      </w:r>
+    </w:p>
+    <w:p>
+      <w:r>
+        <w:t>plt.show()</w:t>
+      </w:r>
       <w:bookmarkStart w:id="0" w:name="_GoBack"/>
       <w:bookmarkEnd w:id="0"/>
+    </w:p>
+    <w:p>
+      <w:pPr>
+        <w:pStyle w:val="Heading1"/>
+      </w:pPr>
+    </w:p>
+    <w:p>
+      <w:pPr>
+        <w:spacing w:after="0"/>
+      </w:pPr>
     </w:p>
     <w:sectPr>
       <w:pgSz w:w="12240" w:h="15840"/>
@@ -11972,6 +12251,119 @@
     </w:lvl>
   </w:abstractNum>
   <w:abstractNum w:abstractNumId="25" w15:restartNumberingAfterBreak="0">
+    <w:nsid w:val="4ECF1292"/>
+    <w:multiLevelType w:val="hybridMultilevel"/>
+    <w:tmpl w:val="56F0988E"/>
+    <w:lvl w:ilvl="0" w:tplc="04090001">
+      <w:start w:val="1"/>
+      <w:numFmt w:val="bullet"/>
+      <w:lvlText w:val=""/>
+      <w:lvlJc w:val="left"/>
+      <w:pPr>
+        <w:ind w:left="720" w:hanging="360"/>
+      </w:pPr>
+      <w:rPr>
+        <w:rFonts w:ascii="Symbol" w:hAnsi="Symbol" w:hint="default"/>
+      </w:rPr>
+    </w:lvl>
+    <w:lvl w:ilvl="1" w:tplc="04090003" w:tentative="1">
+      <w:start w:val="1"/>
+      <w:numFmt w:val="bullet"/>
+      <w:lvlText w:val="o"/>
+      <w:lvlJc w:val="left"/>
+      <w:pPr>
+        <w:ind w:left="1440" w:hanging="360"/>
+      </w:pPr>
+      <w:rPr>
+        <w:rFonts w:ascii="Courier New" w:hAnsi="Courier New" w:cs="Courier New" w:hint="default"/>
+      </w:rPr>
+    </w:lvl>
+    <w:lvl w:ilvl="2" w:tplc="04090005" w:tentative="1">
+      <w:start w:val="1"/>
+      <w:numFmt w:val="bullet"/>
+      <w:lvlText w:val=""/>
+      <w:lvlJc w:val="left"/>
+      <w:pPr>
+        <w:ind w:left="2160" w:hanging="360"/>
+      </w:pPr>
+      <w:rPr>
+        <w:rFonts w:ascii="Wingdings" w:hAnsi="Wingdings" w:hint="default"/>
+      </w:rPr>
+    </w:lvl>
+    <w:lvl w:ilvl="3" w:tplc="04090001" w:tentative="1">
+      <w:start w:val="1"/>
+      <w:numFmt w:val="bullet"/>
+      <w:lvlText w:val=""/>
+      <w:lvlJc w:val="left"/>
+      <w:pPr>
+        <w:ind w:left="2880" w:hanging="360"/>
+      </w:pPr>
+      <w:rPr>
+        <w:rFonts w:ascii="Symbol" w:hAnsi="Symbol" w:hint="default"/>
+      </w:rPr>
+    </w:lvl>
+    <w:lvl w:ilvl="4" w:tplc="04090003" w:tentative="1">
+      <w:start w:val="1"/>
+      <w:numFmt w:val="bullet"/>
+      <w:lvlText w:val="o"/>
+      <w:lvlJc w:val="left"/>
+      <w:pPr>
+        <w:ind w:left="3600" w:hanging="360"/>
+      </w:pPr>
+      <w:rPr>
+        <w:rFonts w:ascii="Courier New" w:hAnsi="Courier New" w:cs="Courier New" w:hint="default"/>
+      </w:rPr>
+    </w:lvl>
+    <w:lvl w:ilvl="5" w:tplc="04090005" w:tentative="1">
+      <w:start w:val="1"/>
+      <w:numFmt w:val="bullet"/>
+      <w:lvlText w:val=""/>
+      <w:lvlJc w:val="left"/>
+      <w:pPr>
+        <w:ind w:left="4320" w:hanging="360"/>
+      </w:pPr>
+      <w:rPr>
+        <w:rFonts w:ascii="Wingdings" w:hAnsi="Wingdings" w:hint="default"/>
+      </w:rPr>
+    </w:lvl>
+    <w:lvl w:ilvl="6" w:tplc="04090001" w:tentative="1">
+      <w:start w:val="1"/>
+      <w:numFmt w:val="bullet"/>
+      <w:lvlText w:val=""/>
+      <w:lvlJc w:val="left"/>
+      <w:pPr>
+        <w:ind w:left="5040" w:hanging="360"/>
+      </w:pPr>
+      <w:rPr>
+        <w:rFonts w:ascii="Symbol" w:hAnsi="Symbol" w:hint="default"/>
+      </w:rPr>
+    </w:lvl>
+    <w:lvl w:ilvl="7" w:tplc="04090003" w:tentative="1">
+      <w:start w:val="1"/>
+      <w:numFmt w:val="bullet"/>
+      <w:lvlText w:val="o"/>
+      <w:lvlJc w:val="left"/>
+      <w:pPr>
+        <w:ind w:left="5760" w:hanging="360"/>
+      </w:pPr>
+      <w:rPr>
+        <w:rFonts w:ascii="Courier New" w:hAnsi="Courier New" w:cs="Courier New" w:hint="default"/>
+      </w:rPr>
+    </w:lvl>
+    <w:lvl w:ilvl="8" w:tplc="04090005" w:tentative="1">
+      <w:start w:val="1"/>
+      <w:numFmt w:val="bullet"/>
+      <w:lvlText w:val=""/>
+      <w:lvlJc w:val="left"/>
+      <w:pPr>
+        <w:ind w:left="6480" w:hanging="360"/>
+      </w:pPr>
+      <w:rPr>
+        <w:rFonts w:ascii="Wingdings" w:hAnsi="Wingdings" w:hint="default"/>
+      </w:rPr>
+    </w:lvl>
+  </w:abstractNum>
+  <w:abstractNum w:abstractNumId="26" w15:restartNumberingAfterBreak="0">
     <w:nsid w:val="52F5507B"/>
     <w:multiLevelType w:val="hybridMultilevel"/>
     <w:tmpl w:val="AD0C5B8C"/>
@@ -12084,7 +12476,7 @@
       </w:rPr>
     </w:lvl>
   </w:abstractNum>
-  <w:abstractNum w:abstractNumId="26" w15:restartNumberingAfterBreak="0">
+  <w:abstractNum w:abstractNumId="27" w15:restartNumberingAfterBreak="0">
     <w:nsid w:val="5783734C"/>
     <w:multiLevelType w:val="hybridMultilevel"/>
     <w:tmpl w:val="E37A8206"/>
@@ -12197,7 +12589,7 @@
       </w:rPr>
     </w:lvl>
   </w:abstractNum>
-  <w:abstractNum w:abstractNumId="27" w15:restartNumberingAfterBreak="0">
+  <w:abstractNum w:abstractNumId="28" w15:restartNumberingAfterBreak="0">
     <w:nsid w:val="5C82301D"/>
     <w:multiLevelType w:val="hybridMultilevel"/>
     <w:tmpl w:val="EAF68DCC"/>
@@ -12310,7 +12702,7 @@
       </w:rPr>
     </w:lvl>
   </w:abstractNum>
-  <w:abstractNum w:abstractNumId="28" w15:restartNumberingAfterBreak="0">
+  <w:abstractNum w:abstractNumId="29" w15:restartNumberingAfterBreak="0">
     <w:nsid w:val="5ECC096E"/>
     <w:multiLevelType w:val="hybridMultilevel"/>
     <w:tmpl w:val="E710E12E"/>
@@ -12423,7 +12815,7 @@
       </w:rPr>
     </w:lvl>
   </w:abstractNum>
-  <w:abstractNum w:abstractNumId="29" w15:restartNumberingAfterBreak="0">
+  <w:abstractNum w:abstractNumId="30" w15:restartNumberingAfterBreak="0">
     <w:nsid w:val="5FB85E43"/>
     <w:multiLevelType w:val="hybridMultilevel"/>
     <w:tmpl w:val="E0583904"/>
@@ -12509,7 +12901,7 @@
       </w:pPr>
     </w:lvl>
   </w:abstractNum>
-  <w:abstractNum w:abstractNumId="30" w15:restartNumberingAfterBreak="0">
+  <w:abstractNum w:abstractNumId="31" w15:restartNumberingAfterBreak="0">
     <w:nsid w:val="62DC64D1"/>
     <w:multiLevelType w:val="multilevel"/>
     <w:tmpl w:val="CB226E4E"/>
@@ -12658,7 +13050,7 @@
       </w:rPr>
     </w:lvl>
   </w:abstractNum>
-  <w:abstractNum w:abstractNumId="31" w15:restartNumberingAfterBreak="0">
+  <w:abstractNum w:abstractNumId="32" w15:restartNumberingAfterBreak="0">
     <w:nsid w:val="63796405"/>
     <w:multiLevelType w:val="hybridMultilevel"/>
     <w:tmpl w:val="C5B2D8B2"/>
@@ -12771,7 +13163,7 @@
       </w:rPr>
     </w:lvl>
   </w:abstractNum>
-  <w:abstractNum w:abstractNumId="32" w15:restartNumberingAfterBreak="0">
+  <w:abstractNum w:abstractNumId="33" w15:restartNumberingAfterBreak="0">
     <w:nsid w:val="6A62705C"/>
     <w:multiLevelType w:val="hybridMultilevel"/>
     <w:tmpl w:val="A936EE7E"/>
@@ -12884,7 +13276,7 @@
       </w:rPr>
     </w:lvl>
   </w:abstractNum>
-  <w:abstractNum w:abstractNumId="33" w15:restartNumberingAfterBreak="0">
+  <w:abstractNum w:abstractNumId="34" w15:restartNumberingAfterBreak="0">
     <w:nsid w:val="6E673279"/>
     <w:multiLevelType w:val="hybridMultilevel"/>
     <w:tmpl w:val="1F5A27C2"/>
@@ -12973,7 +13365,7 @@
       </w:pPr>
     </w:lvl>
   </w:abstractNum>
-  <w:abstractNum w:abstractNumId="34" w15:restartNumberingAfterBreak="0">
+  <w:abstractNum w:abstractNumId="35" w15:restartNumberingAfterBreak="0">
     <w:nsid w:val="6EBF6195"/>
     <w:multiLevelType w:val="hybridMultilevel"/>
     <w:tmpl w:val="799CC2DE"/>
@@ -13086,7 +13478,7 @@
       </w:rPr>
     </w:lvl>
   </w:abstractNum>
-  <w:abstractNum w:abstractNumId="35" w15:restartNumberingAfterBreak="0">
+  <w:abstractNum w:abstractNumId="36" w15:restartNumberingAfterBreak="0">
     <w:nsid w:val="6F850BBC"/>
     <w:multiLevelType w:val="hybridMultilevel"/>
     <w:tmpl w:val="D388B948"/>
@@ -13199,7 +13591,7 @@
       </w:rPr>
     </w:lvl>
   </w:abstractNum>
-  <w:abstractNum w:abstractNumId="36" w15:restartNumberingAfterBreak="0">
+  <w:abstractNum w:abstractNumId="37" w15:restartNumberingAfterBreak="0">
     <w:nsid w:val="700A6CF5"/>
     <w:multiLevelType w:val="hybridMultilevel"/>
     <w:tmpl w:val="CFD6E166"/>
@@ -13288,7 +13680,7 @@
       </w:pPr>
     </w:lvl>
   </w:abstractNum>
-  <w:abstractNum w:abstractNumId="37" w15:restartNumberingAfterBreak="0">
+  <w:abstractNum w:abstractNumId="38" w15:restartNumberingAfterBreak="0">
     <w:nsid w:val="70DD1CBF"/>
     <w:multiLevelType w:val="hybridMultilevel"/>
     <w:tmpl w:val="B2C85B00"/>
@@ -13377,7 +13769,7 @@
       </w:pPr>
     </w:lvl>
   </w:abstractNum>
-  <w:abstractNum w:abstractNumId="38" w15:restartNumberingAfterBreak="0">
+  <w:abstractNum w:abstractNumId="39" w15:restartNumberingAfterBreak="0">
     <w:nsid w:val="758D6EDB"/>
     <w:multiLevelType w:val="hybridMultilevel"/>
     <w:tmpl w:val="2934109A"/>
@@ -13490,7 +13882,7 @@
       </w:rPr>
     </w:lvl>
   </w:abstractNum>
-  <w:abstractNum w:abstractNumId="39" w15:restartNumberingAfterBreak="0">
+  <w:abstractNum w:abstractNumId="40" w15:restartNumberingAfterBreak="0">
     <w:nsid w:val="773905BE"/>
     <w:multiLevelType w:val="hybridMultilevel"/>
     <w:tmpl w:val="F578A8DA"/>
@@ -13603,7 +13995,7 @@
       </w:rPr>
     </w:lvl>
   </w:abstractNum>
-  <w:abstractNum w:abstractNumId="40" w15:restartNumberingAfterBreak="0">
+  <w:abstractNum w:abstractNumId="41" w15:restartNumberingAfterBreak="0">
     <w:nsid w:val="778B6B53"/>
     <w:multiLevelType w:val="hybridMultilevel"/>
     <w:tmpl w:val="4E744952"/>
@@ -13732,16 +14124,16 @@
     <w:abstractNumId w:val="12"/>
   </w:num>
   <w:num w:numId="6">
-    <w:abstractNumId w:val="33"/>
+    <w:abstractNumId w:val="34"/>
   </w:num>
   <w:num w:numId="7">
-    <w:abstractNumId w:val="29"/>
+    <w:abstractNumId w:val="30"/>
   </w:num>
   <w:num w:numId="8">
     <w:abstractNumId w:val="13"/>
   </w:num>
   <w:num w:numId="9">
-    <w:abstractNumId w:val="30"/>
+    <w:abstractNumId w:val="31"/>
   </w:num>
   <w:num w:numId="10">
     <w:abstractNumId w:val="4"/>
@@ -13750,19 +14142,19 @@
     <w:abstractNumId w:val="18"/>
   </w:num>
   <w:num w:numId="12">
-    <w:abstractNumId w:val="40"/>
+    <w:abstractNumId w:val="41"/>
   </w:num>
   <w:num w:numId="13">
     <w:abstractNumId w:val="22"/>
   </w:num>
   <w:num w:numId="14">
-    <w:abstractNumId w:val="34"/>
+    <w:abstractNumId w:val="35"/>
   </w:num>
   <w:num w:numId="15">
-    <w:abstractNumId w:val="37"/>
+    <w:abstractNumId w:val="38"/>
   </w:num>
   <w:num w:numId="16">
-    <w:abstractNumId w:val="36"/>
+    <w:abstractNumId w:val="37"/>
   </w:num>
   <w:num w:numId="17">
     <w:abstractNumId w:val="14"/>
@@ -13777,13 +14169,13 @@
     <w:abstractNumId w:val="21"/>
   </w:num>
   <w:num w:numId="21">
-    <w:abstractNumId w:val="28"/>
+    <w:abstractNumId w:val="29"/>
   </w:num>
   <w:num w:numId="22">
-    <w:abstractNumId w:val="35"/>
+    <w:abstractNumId w:val="36"/>
   </w:num>
   <w:num w:numId="23">
-    <w:abstractNumId w:val="32"/>
+    <w:abstractNumId w:val="33"/>
   </w:num>
   <w:num w:numId="24">
     <w:abstractNumId w:val="2"/>
@@ -13801,7 +14193,7 @@
     <w:abstractNumId w:val="19"/>
   </w:num>
   <w:num w:numId="29">
-    <w:abstractNumId w:val="31"/>
+    <w:abstractNumId w:val="32"/>
   </w:num>
   <w:num w:numId="30">
     <w:abstractNumId w:val="17"/>
@@ -13810,7 +14202,7 @@
     <w:abstractNumId w:val="1"/>
   </w:num>
   <w:num w:numId="32">
-    <w:abstractNumId w:val="26"/>
+    <w:abstractNumId w:val="27"/>
   </w:num>
   <w:num w:numId="33">
     <w:abstractNumId w:val="15"/>
@@ -13825,19 +14217,22 @@
     <w:abstractNumId w:val="8"/>
   </w:num>
   <w:num w:numId="37">
-    <w:abstractNumId w:val="27"/>
+    <w:abstractNumId w:val="28"/>
   </w:num>
   <w:num w:numId="38">
-    <w:abstractNumId w:val="25"/>
+    <w:abstractNumId w:val="26"/>
   </w:num>
   <w:num w:numId="39">
-    <w:abstractNumId w:val="38"/>
+    <w:abstractNumId w:val="39"/>
   </w:num>
   <w:num w:numId="40">
     <w:abstractNumId w:val="9"/>
   </w:num>
   <w:num w:numId="41">
-    <w:abstractNumId w:val="39"/>
+    <w:abstractNumId w:val="40"/>
+  </w:num>
+  <w:num w:numId="42">
+    <w:abstractNumId w:val="25"/>
   </w:num>
 </w:numbering>
 </file>
@@ -14235,7 +14630,7 @@
   <w:style w:type="paragraph" w:default="1" w:styleId="Normal">
     <w:name w:val="Normal"/>
     <w:qFormat/>
-    <w:rsid w:val="00111239"/>
+    <w:rsid w:val="00EC2290"/>
     <w:rPr>
       <w:rFonts w:ascii="Times New Roman" w:hAnsi="Times New Roman"/>
       <w:sz w:val="24"/>
@@ -14743,7 +15138,7 @@
 </file>
 
 <file path=customXml/itemProps1.xml><?xml version="1.0" encoding="utf-8"?>
-<ds:datastoreItem xmlns:ds="http://schemas.openxmlformats.org/officeDocument/2006/customXml" ds:itemID="{86CDB3E8-1041-4E18-AF7C-11CF31959BDC}">
+<ds:datastoreItem xmlns:ds="http://schemas.openxmlformats.org/officeDocument/2006/customXml" ds:itemID="{9098B492-1A49-4B4B-8908-79FF47B592DB}">
   <ds:schemaRefs>
     <ds:schemaRef ds:uri="http://schemas.openxmlformats.org/officeDocument/2006/bibliography"/>
   </ds:schemaRefs>

--- a/Machine Learning Notes.docx
+++ b/Machine Learning Notes.docx
@@ -9359,19 +9359,314 @@
       <w:r>
         <w:t>plt.show()</w:t>
       </w:r>
+    </w:p>
+    <w:p>
+      <w:pPr>
+        <w:pStyle w:val="Heading1"/>
+      </w:pPr>
+      <w:r>
+        <w:t>Association Rule Learning</w:t>
+      </w:r>
+    </w:p>
+    <w:p>
+      <w:r>
+        <w:t>Association rule learning is a learning technique used to discover interesting relationships and patterns in large datasets.</w:t>
+      </w:r>
+    </w:p>
+    <w:p>
+      <w:r>
+        <w:t>It is often apply to transactional data, where items are bought or used together.</w:t>
+      </w:r>
+    </w:p>
+    <w:p>
+      <w:pPr>
+        <w:pStyle w:val="Heading2"/>
+      </w:pPr>
+      <w:r>
+        <w:t>How does association rule learning work</w:t>
+      </w:r>
+    </w:p>
+    <w:p>
+      <w:pPr>
+        <w:pStyle w:val="ListParagraph"/>
+        <w:numPr>
+          <w:ilvl w:val="0"/>
+          <w:numId w:val="43"/>
+        </w:numPr>
+      </w:pPr>
+      <w:r>
+        <w:t>Support</w:t>
+      </w:r>
+    </w:p>
+    <w:p>
+      <w:pPr>
+        <w:pStyle w:val="ListParagraph"/>
+        <w:numPr>
+          <w:ilvl w:val="0"/>
+          <w:numId w:val="43"/>
+        </w:numPr>
+      </w:pPr>
+      <w:r>
+        <w:t>Confidence</w:t>
+      </w:r>
+    </w:p>
+    <w:p>
+      <w:pPr>
+        <w:pStyle w:val="ListParagraph"/>
+        <w:numPr>
+          <w:ilvl w:val="0"/>
+          <w:numId w:val="43"/>
+        </w:numPr>
+      </w:pPr>
+      <w:r>
+        <w:t>Lift</w:t>
+      </w:r>
+    </w:p>
+    <w:p>
+      <w:pPr>
+        <w:pStyle w:val="Heading2"/>
+      </w:pPr>
+      <w:r>
+        <w:t>Support</w:t>
+      </w:r>
+    </w:p>
+    <w:p>
+      <w:pPr>
+        <w:spacing w:after="0"/>
+      </w:pPr>
+      <w:r>
+        <w:t>The first step for us and the algorithm is to find frequently bought items.</w:t>
+      </w:r>
+    </w:p>
+    <w:p>
+      <w:pPr>
+        <w:spacing w:after="0"/>
+      </w:pPr>
+      <w:r>
+        <w:t>It is a straightforward calculation that is based on frequently.</w:t>
+      </w:r>
+    </w:p>
+    <w:p>
+      <w:pPr>
+        <w:spacing w:after="0"/>
+        <w:jc w:val="center"/>
+        <w:rPr>
+          <w:b/>
+        </w:rPr>
+      </w:pPr>
+      <w:r>
+        <w:rPr>
+          <w:b/>
+        </w:rPr>
+        <w:t>Support (A) = Transactions (A) / Total Transactions</w:t>
+      </w:r>
+    </w:p>
+    <w:p>
+      <w:pPr>
+        <w:pStyle w:val="Heading2"/>
+      </w:pPr>
+      <w:r>
+        <w:t>Confidence</w:t>
+      </w:r>
+    </w:p>
+    <w:p>
+      <w:r>
+        <w:t xml:space="preserve">We have identified </w:t>
+      </w:r>
+      <w:r>
+        <w:t>frequently bought</w:t>
+      </w:r>
+      <w:r>
+        <w:t xml:space="preserve"> items let’s</w:t>
+      </w:r>
+      <w:r>
+        <w:t xml:space="preserve"> calculate confidence. This will tell us how confident (based on our data) we can be that an item will be purchased, given that item has been purchased.</w:t>
+      </w:r>
+    </w:p>
+    <w:p>
+      <w:pPr>
+        <w:jc w:val="center"/>
+        <w:rPr>
+          <w:b/>
+        </w:rPr>
+      </w:pPr>
+      <w:r>
+        <w:rPr>
+          <w:b/>
+        </w:rPr>
+        <w:t xml:space="preserve">Conf (X =&gt; Y) = P(X|Y) = supp(X </w:t>
+      </w:r>
+      <w:r>
+        <w:rPr>
+          <w:rFonts w:cs="Times New Roman"/>
+          <w:b/>
+        </w:rPr>
+        <w:t>∩</w:t>
+      </w:r>
+      <w:r>
+        <w:rPr>
+          <w:b/>
+        </w:rPr>
+        <w:t xml:space="preserve"> Y) / supp(X) = no. of transactions</w:t>
+      </w:r>
+      <w:r>
+        <w:rPr>
+          <w:b/>
+        </w:rPr>
+        <w:t xml:space="preserve"> containing</w:t>
+      </w:r>
+      <w:r>
+        <w:rPr>
+          <w:b/>
+        </w:rPr>
+        <w:t xml:space="preserve"> X and Y / no. of trans</w:t>
+      </w:r>
+      <w:r>
+        <w:rPr>
+          <w:b/>
+        </w:rPr>
+        <w:t>actions containing</w:t>
+      </w:r>
+      <w:r>
+        <w:rPr>
+          <w:b/>
+        </w:rPr>
+        <w:t xml:space="preserve"> X</w:t>
+      </w:r>
+    </w:p>
+    <w:p>
+      <w:pPr>
+        <w:pStyle w:val="Heading2"/>
+      </w:pPr>
+      <w:r>
+        <w:t>Lift</w:t>
+      </w:r>
+    </w:p>
+    <w:p>
+      <w:r>
+        <w:t>Given that different items are bought at different frequencies (</w:t>
+      </w:r>
+      <w:r>
+        <w:t>Strong association</w:t>
+      </w:r>
+      <w:r>
+        <w:t>)</w:t>
+      </w:r>
+    </w:p>
+    <w:p>
+      <w:pPr>
+        <w:jc w:val="center"/>
+        <w:rPr>
+          <w:b/>
+        </w:rPr>
+      </w:pPr>
+      <w:r>
+        <w:rPr>
+          <w:b/>
+        </w:rPr>
+        <w:t xml:space="preserve">Lift (X =&gt; Y) = </w:t>
+      </w:r>
+      <w:r>
+        <w:rPr>
+          <w:b/>
+        </w:rPr>
+        <w:t xml:space="preserve">supp(X </w:t>
+      </w:r>
+      <w:r>
+        <w:rPr>
+          <w:rFonts w:cs="Times New Roman"/>
+          <w:b/>
+        </w:rPr>
+        <w:t>∩</w:t>
+      </w:r>
+      <w:r>
+        <w:rPr>
+          <w:b/>
+        </w:rPr>
+        <w:t xml:space="preserve"> Y) / supp(X)</w:t>
+      </w:r>
+      <w:r>
+        <w:rPr>
+          <w:b/>
+        </w:rPr>
+        <w:t xml:space="preserve"> * supp(Y)</w:t>
+      </w:r>
+    </w:p>
+    <w:p>
+      <w:r>
+        <w:rPr>
+          <w:b/>
+        </w:rPr>
+        <w:t xml:space="preserve">Lift &gt; 1: </w:t>
+      </w:r>
+      <w:r>
+        <w:t>means that the two items are more likely to be bought together.</w:t>
+      </w:r>
+    </w:p>
+    <w:p>
+      <w:r>
+        <w:rPr>
+          <w:b/>
+        </w:rPr>
+        <w:t>Lift</w:t>
+      </w:r>
+      <w:r>
+        <w:rPr>
+          <w:b/>
+        </w:rPr>
+        <w:t xml:space="preserve"> &lt;</w:t>
+      </w:r>
+      <w:r>
+        <w:rPr>
+          <w:b/>
+        </w:rPr>
+        <w:t xml:space="preserve"> 1: </w:t>
+      </w:r>
+      <w:r>
+        <w:t xml:space="preserve">means that the two items are more likely </w:t>
+      </w:r>
+      <w:r>
+        <w:t>to be bought separately</w:t>
+      </w:r>
+      <w:r>
+        <w:t>.</w:t>
+      </w:r>
+    </w:p>
+    <w:p>
+      <w:r>
+        <w:rPr>
+          <w:b/>
+        </w:rPr>
+        <w:t>Lift</w:t>
+      </w:r>
+      <w:r>
+        <w:rPr>
+          <w:b/>
+        </w:rPr>
+        <w:t xml:space="preserve"> =</w:t>
+      </w:r>
+      <w:r>
+        <w:rPr>
+          <w:b/>
+        </w:rPr>
+        <w:t xml:space="preserve"> 1: </w:t>
+      </w:r>
+      <w:r>
+        <w:t>means that the</w:t>
+      </w:r>
+      <w:r>
+        <w:t>re is no association between the</w:t>
+      </w:r>
+      <w:r>
+        <w:t xml:space="preserve"> two items</w:t>
+      </w:r>
+      <w:r>
+        <w:t>.</w:t>
+      </w:r>
       <w:bookmarkStart w:id="0" w:name="_GoBack"/>
       <w:bookmarkEnd w:id="0"/>
     </w:p>
-    <w:p>
-      <w:pPr>
-        <w:pStyle w:val="Heading1"/>
-      </w:pPr>
-    </w:p>
-    <w:p>
-      <w:pPr>
-        <w:spacing w:after="0"/>
-      </w:pPr>
-    </w:p>
+    <w:p/>
     <w:sectPr>
       <w:pgSz w:w="12240" w:h="15840"/>
       <w:pgMar w:top="1440" w:right="1440" w:bottom="1440" w:left="1440" w:header="720" w:footer="720" w:gutter="0"/>
@@ -11112,6 +11407,119 @@
     </w:lvl>
   </w:abstractNum>
   <w:abstractNum w:abstractNumId="15" w15:restartNumberingAfterBreak="0">
+    <w:nsid w:val="250B4D55"/>
+    <w:multiLevelType w:val="hybridMultilevel"/>
+    <w:tmpl w:val="E6D8779E"/>
+    <w:lvl w:ilvl="0" w:tplc="04090001">
+      <w:start w:val="1"/>
+      <w:numFmt w:val="bullet"/>
+      <w:lvlText w:val=""/>
+      <w:lvlJc w:val="left"/>
+      <w:pPr>
+        <w:ind w:left="720" w:hanging="360"/>
+      </w:pPr>
+      <w:rPr>
+        <w:rFonts w:ascii="Symbol" w:hAnsi="Symbol" w:hint="default"/>
+      </w:rPr>
+    </w:lvl>
+    <w:lvl w:ilvl="1" w:tplc="04090003" w:tentative="1">
+      <w:start w:val="1"/>
+      <w:numFmt w:val="bullet"/>
+      <w:lvlText w:val="o"/>
+      <w:lvlJc w:val="left"/>
+      <w:pPr>
+        <w:ind w:left="1440" w:hanging="360"/>
+      </w:pPr>
+      <w:rPr>
+        <w:rFonts w:ascii="Courier New" w:hAnsi="Courier New" w:cs="Courier New" w:hint="default"/>
+      </w:rPr>
+    </w:lvl>
+    <w:lvl w:ilvl="2" w:tplc="04090005" w:tentative="1">
+      <w:start w:val="1"/>
+      <w:numFmt w:val="bullet"/>
+      <w:lvlText w:val=""/>
+      <w:lvlJc w:val="left"/>
+      <w:pPr>
+        <w:ind w:left="2160" w:hanging="360"/>
+      </w:pPr>
+      <w:rPr>
+        <w:rFonts w:ascii="Wingdings" w:hAnsi="Wingdings" w:hint="default"/>
+      </w:rPr>
+    </w:lvl>
+    <w:lvl w:ilvl="3" w:tplc="04090001" w:tentative="1">
+      <w:start w:val="1"/>
+      <w:numFmt w:val="bullet"/>
+      <w:lvlText w:val=""/>
+      <w:lvlJc w:val="left"/>
+      <w:pPr>
+        <w:ind w:left="2880" w:hanging="360"/>
+      </w:pPr>
+      <w:rPr>
+        <w:rFonts w:ascii="Symbol" w:hAnsi="Symbol" w:hint="default"/>
+      </w:rPr>
+    </w:lvl>
+    <w:lvl w:ilvl="4" w:tplc="04090003" w:tentative="1">
+      <w:start w:val="1"/>
+      <w:numFmt w:val="bullet"/>
+      <w:lvlText w:val="o"/>
+      <w:lvlJc w:val="left"/>
+      <w:pPr>
+        <w:ind w:left="3600" w:hanging="360"/>
+      </w:pPr>
+      <w:rPr>
+        <w:rFonts w:ascii="Courier New" w:hAnsi="Courier New" w:cs="Courier New" w:hint="default"/>
+      </w:rPr>
+    </w:lvl>
+    <w:lvl w:ilvl="5" w:tplc="04090005" w:tentative="1">
+      <w:start w:val="1"/>
+      <w:numFmt w:val="bullet"/>
+      <w:lvlText w:val=""/>
+      <w:lvlJc w:val="left"/>
+      <w:pPr>
+        <w:ind w:left="4320" w:hanging="360"/>
+      </w:pPr>
+      <w:rPr>
+        <w:rFonts w:ascii="Wingdings" w:hAnsi="Wingdings" w:hint="default"/>
+      </w:rPr>
+    </w:lvl>
+    <w:lvl w:ilvl="6" w:tplc="04090001" w:tentative="1">
+      <w:start w:val="1"/>
+      <w:numFmt w:val="bullet"/>
+      <w:lvlText w:val=""/>
+      <w:lvlJc w:val="left"/>
+      <w:pPr>
+        <w:ind w:left="5040" w:hanging="360"/>
+      </w:pPr>
+      <w:rPr>
+        <w:rFonts w:ascii="Symbol" w:hAnsi="Symbol" w:hint="default"/>
+      </w:rPr>
+    </w:lvl>
+    <w:lvl w:ilvl="7" w:tplc="04090003" w:tentative="1">
+      <w:start w:val="1"/>
+      <w:numFmt w:val="bullet"/>
+      <w:lvlText w:val="o"/>
+      <w:lvlJc w:val="left"/>
+      <w:pPr>
+        <w:ind w:left="5760" w:hanging="360"/>
+      </w:pPr>
+      <w:rPr>
+        <w:rFonts w:ascii="Courier New" w:hAnsi="Courier New" w:cs="Courier New" w:hint="default"/>
+      </w:rPr>
+    </w:lvl>
+    <w:lvl w:ilvl="8" w:tplc="04090005" w:tentative="1">
+      <w:start w:val="1"/>
+      <w:numFmt w:val="bullet"/>
+      <w:lvlText w:val=""/>
+      <w:lvlJc w:val="left"/>
+      <w:pPr>
+        <w:ind w:left="6480" w:hanging="360"/>
+      </w:pPr>
+      <w:rPr>
+        <w:rFonts w:ascii="Wingdings" w:hAnsi="Wingdings" w:hint="default"/>
+      </w:rPr>
+    </w:lvl>
+  </w:abstractNum>
+  <w:abstractNum w:abstractNumId="16" w15:restartNumberingAfterBreak="0">
     <w:nsid w:val="297C3514"/>
     <w:multiLevelType w:val="hybridMultilevel"/>
     <w:tmpl w:val="6BB45C9E"/>
@@ -11224,7 +11632,7 @@
       </w:rPr>
     </w:lvl>
   </w:abstractNum>
-  <w:abstractNum w:abstractNumId="16" w15:restartNumberingAfterBreak="0">
+  <w:abstractNum w:abstractNumId="17" w15:restartNumberingAfterBreak="0">
     <w:nsid w:val="2DF72AED"/>
     <w:multiLevelType w:val="hybridMultilevel"/>
     <w:tmpl w:val="E1E48338"/>
@@ -11337,7 +11745,7 @@
       </w:rPr>
     </w:lvl>
   </w:abstractNum>
-  <w:abstractNum w:abstractNumId="17" w15:restartNumberingAfterBreak="0">
+  <w:abstractNum w:abstractNumId="18" w15:restartNumberingAfterBreak="0">
     <w:nsid w:val="2E44319A"/>
     <w:multiLevelType w:val="hybridMultilevel"/>
     <w:tmpl w:val="2304B100"/>
@@ -11450,7 +11858,7 @@
       </w:rPr>
     </w:lvl>
   </w:abstractNum>
-  <w:abstractNum w:abstractNumId="18" w15:restartNumberingAfterBreak="0">
+  <w:abstractNum w:abstractNumId="19" w15:restartNumberingAfterBreak="0">
     <w:nsid w:val="38292D39"/>
     <w:multiLevelType w:val="multilevel"/>
     <w:tmpl w:val="39C6DAFA"/>
@@ -11599,7 +12007,7 @@
       </w:rPr>
     </w:lvl>
   </w:abstractNum>
-  <w:abstractNum w:abstractNumId="19" w15:restartNumberingAfterBreak="0">
+  <w:abstractNum w:abstractNumId="20" w15:restartNumberingAfterBreak="0">
     <w:nsid w:val="3B697BB1"/>
     <w:multiLevelType w:val="hybridMultilevel"/>
     <w:tmpl w:val="1470862E"/>
@@ -11712,7 +12120,7 @@
       </w:rPr>
     </w:lvl>
   </w:abstractNum>
-  <w:abstractNum w:abstractNumId="20" w15:restartNumberingAfterBreak="0">
+  <w:abstractNum w:abstractNumId="21" w15:restartNumberingAfterBreak="0">
     <w:nsid w:val="444E25A5"/>
     <w:multiLevelType w:val="hybridMultilevel"/>
     <w:tmpl w:val="D16E0AA8"/>
@@ -11798,7 +12206,7 @@
       </w:pPr>
     </w:lvl>
   </w:abstractNum>
-  <w:abstractNum w:abstractNumId="21" w15:restartNumberingAfterBreak="0">
+  <w:abstractNum w:abstractNumId="22" w15:restartNumberingAfterBreak="0">
     <w:nsid w:val="44CC7E77"/>
     <w:multiLevelType w:val="hybridMultilevel"/>
     <w:tmpl w:val="00DC6668"/>
@@ -11911,7 +12319,7 @@
       </w:rPr>
     </w:lvl>
   </w:abstractNum>
-  <w:abstractNum w:abstractNumId="22" w15:restartNumberingAfterBreak="0">
+  <w:abstractNum w:abstractNumId="23" w15:restartNumberingAfterBreak="0">
     <w:nsid w:val="47AF4F0E"/>
     <w:multiLevelType w:val="hybridMultilevel"/>
     <w:tmpl w:val="4A58AAC6"/>
@@ -12024,7 +12432,7 @@
       </w:rPr>
     </w:lvl>
   </w:abstractNum>
-  <w:abstractNum w:abstractNumId="23" w15:restartNumberingAfterBreak="0">
+  <w:abstractNum w:abstractNumId="24" w15:restartNumberingAfterBreak="0">
     <w:nsid w:val="48E11584"/>
     <w:multiLevelType w:val="hybridMultilevel"/>
     <w:tmpl w:val="19E24232"/>
@@ -12137,7 +12545,7 @@
       </w:rPr>
     </w:lvl>
   </w:abstractNum>
-  <w:abstractNum w:abstractNumId="24" w15:restartNumberingAfterBreak="0">
+  <w:abstractNum w:abstractNumId="25" w15:restartNumberingAfterBreak="0">
     <w:nsid w:val="49655F82"/>
     <w:multiLevelType w:val="hybridMultilevel"/>
     <w:tmpl w:val="77080B08"/>
@@ -12250,7 +12658,7 @@
       </w:rPr>
     </w:lvl>
   </w:abstractNum>
-  <w:abstractNum w:abstractNumId="25" w15:restartNumberingAfterBreak="0">
+  <w:abstractNum w:abstractNumId="26" w15:restartNumberingAfterBreak="0">
     <w:nsid w:val="4ECF1292"/>
     <w:multiLevelType w:val="hybridMultilevel"/>
     <w:tmpl w:val="56F0988E"/>
@@ -12363,7 +12771,7 @@
       </w:rPr>
     </w:lvl>
   </w:abstractNum>
-  <w:abstractNum w:abstractNumId="26" w15:restartNumberingAfterBreak="0">
+  <w:abstractNum w:abstractNumId="27" w15:restartNumberingAfterBreak="0">
     <w:nsid w:val="52F5507B"/>
     <w:multiLevelType w:val="hybridMultilevel"/>
     <w:tmpl w:val="AD0C5B8C"/>
@@ -12476,7 +12884,7 @@
       </w:rPr>
     </w:lvl>
   </w:abstractNum>
-  <w:abstractNum w:abstractNumId="27" w15:restartNumberingAfterBreak="0">
+  <w:abstractNum w:abstractNumId="28" w15:restartNumberingAfterBreak="0">
     <w:nsid w:val="5783734C"/>
     <w:multiLevelType w:val="hybridMultilevel"/>
     <w:tmpl w:val="E37A8206"/>
@@ -12589,7 +12997,7 @@
       </w:rPr>
     </w:lvl>
   </w:abstractNum>
-  <w:abstractNum w:abstractNumId="28" w15:restartNumberingAfterBreak="0">
+  <w:abstractNum w:abstractNumId="29" w15:restartNumberingAfterBreak="0">
     <w:nsid w:val="5C82301D"/>
     <w:multiLevelType w:val="hybridMultilevel"/>
     <w:tmpl w:val="EAF68DCC"/>
@@ -12702,7 +13110,7 @@
       </w:rPr>
     </w:lvl>
   </w:abstractNum>
-  <w:abstractNum w:abstractNumId="29" w15:restartNumberingAfterBreak="0">
+  <w:abstractNum w:abstractNumId="30" w15:restartNumberingAfterBreak="0">
     <w:nsid w:val="5ECC096E"/>
     <w:multiLevelType w:val="hybridMultilevel"/>
     <w:tmpl w:val="E710E12E"/>
@@ -12815,7 +13223,7 @@
       </w:rPr>
     </w:lvl>
   </w:abstractNum>
-  <w:abstractNum w:abstractNumId="30" w15:restartNumberingAfterBreak="0">
+  <w:abstractNum w:abstractNumId="31" w15:restartNumberingAfterBreak="0">
     <w:nsid w:val="5FB85E43"/>
     <w:multiLevelType w:val="hybridMultilevel"/>
     <w:tmpl w:val="E0583904"/>
@@ -12901,7 +13309,7 @@
       </w:pPr>
     </w:lvl>
   </w:abstractNum>
-  <w:abstractNum w:abstractNumId="31" w15:restartNumberingAfterBreak="0">
+  <w:abstractNum w:abstractNumId="32" w15:restartNumberingAfterBreak="0">
     <w:nsid w:val="62DC64D1"/>
     <w:multiLevelType w:val="multilevel"/>
     <w:tmpl w:val="CB226E4E"/>
@@ -13050,7 +13458,7 @@
       </w:rPr>
     </w:lvl>
   </w:abstractNum>
-  <w:abstractNum w:abstractNumId="32" w15:restartNumberingAfterBreak="0">
+  <w:abstractNum w:abstractNumId="33" w15:restartNumberingAfterBreak="0">
     <w:nsid w:val="63796405"/>
     <w:multiLevelType w:val="hybridMultilevel"/>
     <w:tmpl w:val="C5B2D8B2"/>
@@ -13163,7 +13571,7 @@
       </w:rPr>
     </w:lvl>
   </w:abstractNum>
-  <w:abstractNum w:abstractNumId="33" w15:restartNumberingAfterBreak="0">
+  <w:abstractNum w:abstractNumId="34" w15:restartNumberingAfterBreak="0">
     <w:nsid w:val="6A62705C"/>
     <w:multiLevelType w:val="hybridMultilevel"/>
     <w:tmpl w:val="A936EE7E"/>
@@ -13276,7 +13684,7 @@
       </w:rPr>
     </w:lvl>
   </w:abstractNum>
-  <w:abstractNum w:abstractNumId="34" w15:restartNumberingAfterBreak="0">
+  <w:abstractNum w:abstractNumId="35" w15:restartNumberingAfterBreak="0">
     <w:nsid w:val="6E673279"/>
     <w:multiLevelType w:val="hybridMultilevel"/>
     <w:tmpl w:val="1F5A27C2"/>
@@ -13365,7 +13773,7 @@
       </w:pPr>
     </w:lvl>
   </w:abstractNum>
-  <w:abstractNum w:abstractNumId="35" w15:restartNumberingAfterBreak="0">
+  <w:abstractNum w:abstractNumId="36" w15:restartNumberingAfterBreak="0">
     <w:nsid w:val="6EBF6195"/>
     <w:multiLevelType w:val="hybridMultilevel"/>
     <w:tmpl w:val="799CC2DE"/>
@@ -13478,7 +13886,7 @@
       </w:rPr>
     </w:lvl>
   </w:abstractNum>
-  <w:abstractNum w:abstractNumId="36" w15:restartNumberingAfterBreak="0">
+  <w:abstractNum w:abstractNumId="37" w15:restartNumberingAfterBreak="0">
     <w:nsid w:val="6F850BBC"/>
     <w:multiLevelType w:val="hybridMultilevel"/>
     <w:tmpl w:val="D388B948"/>
@@ -13591,7 +13999,7 @@
       </w:rPr>
     </w:lvl>
   </w:abstractNum>
-  <w:abstractNum w:abstractNumId="37" w15:restartNumberingAfterBreak="0">
+  <w:abstractNum w:abstractNumId="38" w15:restartNumberingAfterBreak="0">
     <w:nsid w:val="700A6CF5"/>
     <w:multiLevelType w:val="hybridMultilevel"/>
     <w:tmpl w:val="CFD6E166"/>
@@ -13680,7 +14088,7 @@
       </w:pPr>
     </w:lvl>
   </w:abstractNum>
-  <w:abstractNum w:abstractNumId="38" w15:restartNumberingAfterBreak="0">
+  <w:abstractNum w:abstractNumId="39" w15:restartNumberingAfterBreak="0">
     <w:nsid w:val="70DD1CBF"/>
     <w:multiLevelType w:val="hybridMultilevel"/>
     <w:tmpl w:val="B2C85B00"/>
@@ -13769,7 +14177,7 @@
       </w:pPr>
     </w:lvl>
   </w:abstractNum>
-  <w:abstractNum w:abstractNumId="39" w15:restartNumberingAfterBreak="0">
+  <w:abstractNum w:abstractNumId="40" w15:restartNumberingAfterBreak="0">
     <w:nsid w:val="758D6EDB"/>
     <w:multiLevelType w:val="hybridMultilevel"/>
     <w:tmpl w:val="2934109A"/>
@@ -13882,7 +14290,7 @@
       </w:rPr>
     </w:lvl>
   </w:abstractNum>
-  <w:abstractNum w:abstractNumId="40" w15:restartNumberingAfterBreak="0">
+  <w:abstractNum w:abstractNumId="41" w15:restartNumberingAfterBreak="0">
     <w:nsid w:val="773905BE"/>
     <w:multiLevelType w:val="hybridMultilevel"/>
     <w:tmpl w:val="F578A8DA"/>
@@ -13995,7 +14403,7 @@
       </w:rPr>
     </w:lvl>
   </w:abstractNum>
-  <w:abstractNum w:abstractNumId="41" w15:restartNumberingAfterBreak="0">
+  <w:abstractNum w:abstractNumId="42" w15:restartNumberingAfterBreak="0">
     <w:nsid w:val="778B6B53"/>
     <w:multiLevelType w:val="hybridMultilevel"/>
     <w:tmpl w:val="4E744952"/>
@@ -14109,13 +14517,13 @@
     </w:lvl>
   </w:abstractNum>
   <w:num w:numId="1">
-    <w:abstractNumId w:val="16"/>
+    <w:abstractNumId w:val="17"/>
   </w:num>
   <w:num w:numId="2">
     <w:abstractNumId w:val="7"/>
   </w:num>
   <w:num w:numId="3">
-    <w:abstractNumId w:val="20"/>
+    <w:abstractNumId w:val="21"/>
   </w:num>
   <w:num w:numId="4">
     <w:abstractNumId w:val="0"/>
@@ -14124,37 +14532,37 @@
     <w:abstractNumId w:val="12"/>
   </w:num>
   <w:num w:numId="6">
-    <w:abstractNumId w:val="34"/>
+    <w:abstractNumId w:val="35"/>
   </w:num>
   <w:num w:numId="7">
-    <w:abstractNumId w:val="30"/>
+    <w:abstractNumId w:val="31"/>
   </w:num>
   <w:num w:numId="8">
     <w:abstractNumId w:val="13"/>
   </w:num>
   <w:num w:numId="9">
-    <w:abstractNumId w:val="31"/>
+    <w:abstractNumId w:val="32"/>
   </w:num>
   <w:num w:numId="10">
     <w:abstractNumId w:val="4"/>
   </w:num>
   <w:num w:numId="11">
-    <w:abstractNumId w:val="18"/>
+    <w:abstractNumId w:val="19"/>
   </w:num>
   <w:num w:numId="12">
-    <w:abstractNumId w:val="41"/>
+    <w:abstractNumId w:val="42"/>
   </w:num>
   <w:num w:numId="13">
-    <w:abstractNumId w:val="22"/>
+    <w:abstractNumId w:val="23"/>
   </w:num>
   <w:num w:numId="14">
-    <w:abstractNumId w:val="35"/>
+    <w:abstractNumId w:val="36"/>
   </w:num>
   <w:num w:numId="15">
-    <w:abstractNumId w:val="38"/>
+    <w:abstractNumId w:val="39"/>
   </w:num>
   <w:num w:numId="16">
-    <w:abstractNumId w:val="37"/>
+    <w:abstractNumId w:val="38"/>
   </w:num>
   <w:num w:numId="17">
     <w:abstractNumId w:val="14"/>
@@ -14166,16 +14574,16 @@
     <w:abstractNumId w:val="6"/>
   </w:num>
   <w:num w:numId="20">
-    <w:abstractNumId w:val="21"/>
+    <w:abstractNumId w:val="22"/>
   </w:num>
   <w:num w:numId="21">
-    <w:abstractNumId w:val="29"/>
+    <w:abstractNumId w:val="30"/>
   </w:num>
   <w:num w:numId="22">
-    <w:abstractNumId w:val="36"/>
+    <w:abstractNumId w:val="37"/>
   </w:num>
   <w:num w:numId="23">
-    <w:abstractNumId w:val="33"/>
+    <w:abstractNumId w:val="34"/>
   </w:num>
   <w:num w:numId="24">
     <w:abstractNumId w:val="2"/>
@@ -14187,28 +14595,28 @@
     <w:abstractNumId w:val="10"/>
   </w:num>
   <w:num w:numId="27">
-    <w:abstractNumId w:val="23"/>
+    <w:abstractNumId w:val="24"/>
   </w:num>
   <w:num w:numId="28">
-    <w:abstractNumId w:val="19"/>
+    <w:abstractNumId w:val="20"/>
   </w:num>
   <w:num w:numId="29">
-    <w:abstractNumId w:val="32"/>
+    <w:abstractNumId w:val="33"/>
   </w:num>
   <w:num w:numId="30">
-    <w:abstractNumId w:val="17"/>
+    <w:abstractNumId w:val="18"/>
   </w:num>
   <w:num w:numId="31">
     <w:abstractNumId w:val="1"/>
   </w:num>
   <w:num w:numId="32">
-    <w:abstractNumId w:val="27"/>
+    <w:abstractNumId w:val="28"/>
   </w:num>
   <w:num w:numId="33">
-    <w:abstractNumId w:val="15"/>
+    <w:abstractNumId w:val="16"/>
   </w:num>
   <w:num w:numId="34">
-    <w:abstractNumId w:val="24"/>
+    <w:abstractNumId w:val="25"/>
   </w:num>
   <w:num w:numId="35">
     <w:abstractNumId w:val="5"/>
@@ -14217,22 +14625,25 @@
     <w:abstractNumId w:val="8"/>
   </w:num>
   <w:num w:numId="37">
-    <w:abstractNumId w:val="28"/>
+    <w:abstractNumId w:val="29"/>
   </w:num>
   <w:num w:numId="38">
-    <w:abstractNumId w:val="26"/>
+    <w:abstractNumId w:val="27"/>
   </w:num>
   <w:num w:numId="39">
-    <w:abstractNumId w:val="39"/>
+    <w:abstractNumId w:val="40"/>
   </w:num>
   <w:num w:numId="40">
     <w:abstractNumId w:val="9"/>
   </w:num>
   <w:num w:numId="41">
-    <w:abstractNumId w:val="40"/>
+    <w:abstractNumId w:val="41"/>
   </w:num>
   <w:num w:numId="42">
-    <w:abstractNumId w:val="25"/>
+    <w:abstractNumId w:val="26"/>
+  </w:num>
+  <w:num w:numId="43">
+    <w:abstractNumId w:val="15"/>
   </w:num>
 </w:numbering>
 </file>
@@ -15138,7 +15549,7 @@
 </file>
 
 <file path=customXml/itemProps1.xml><?xml version="1.0" encoding="utf-8"?>
-<ds:datastoreItem xmlns:ds="http://schemas.openxmlformats.org/officeDocument/2006/customXml" ds:itemID="{9098B492-1A49-4B4B-8908-79FF47B592DB}">
+<ds:datastoreItem xmlns:ds="http://schemas.openxmlformats.org/officeDocument/2006/customXml" ds:itemID="{B97DF4E0-2F68-48C5-906D-E495728A25B5}">
   <ds:schemaRefs>
     <ds:schemaRef ds:uri="http://schemas.openxmlformats.org/officeDocument/2006/bibliography"/>
   </ds:schemaRefs>

--- a/Machine Learning Notes.docx
+++ b/Machine Learning Notes.docx
@@ -9608,65 +9608,267 @@
         <w:rPr>
           <w:b/>
         </w:rPr>
-        <w:t>Lift</w:t>
-      </w:r>
-      <w:r>
-        <w:rPr>
-          <w:b/>
-        </w:rPr>
-        <w:t xml:space="preserve"> &lt;</w:t>
-      </w:r>
-      <w:r>
-        <w:rPr>
-          <w:b/>
-        </w:rPr>
-        <w:t xml:space="preserve"> 1: </w:t>
-      </w:r>
-      <w:r>
-        <w:t xml:space="preserve">means that the two items are more likely </w:t>
-      </w:r>
-      <w:r>
-        <w:t>to be bought separately</w:t>
-      </w:r>
-      <w:r>
-        <w:t>.</w:t>
-      </w:r>
-    </w:p>
-    <w:p>
-      <w:r>
-        <w:rPr>
-          <w:b/>
-        </w:rPr>
-        <w:t>Lift</w:t>
-      </w:r>
-      <w:r>
-        <w:rPr>
-          <w:b/>
-        </w:rPr>
-        <w:t xml:space="preserve"> =</w:t>
-      </w:r>
-      <w:r>
-        <w:rPr>
-          <w:b/>
-        </w:rPr>
-        <w:t xml:space="preserve"> 1: </w:t>
-      </w:r>
-      <w:r>
-        <w:t>means that the</w:t>
-      </w:r>
-      <w:r>
-        <w:t>re is no association between the</w:t>
-      </w:r>
-      <w:r>
-        <w:t xml:space="preserve"> two items</w:t>
-      </w:r>
-      <w:r>
-        <w:t>.</w:t>
-      </w:r>
+        <w:t xml:space="preserve">Lift &lt; 1: </w:t>
+      </w:r>
+      <w:r>
+        <w:t>means that the two items are more likely to be bought separately.</w:t>
+      </w:r>
+    </w:p>
+    <w:p>
+      <w:r>
+        <w:rPr>
+          <w:b/>
+        </w:rPr>
+        <w:t xml:space="preserve">Lift = 1: </w:t>
+      </w:r>
+      <w:r>
+        <w:t>means that there is no association between the two items.</w:t>
+      </w:r>
+    </w:p>
+    <w:p>
+      <w:pPr>
+        <w:pStyle w:val="Heading1"/>
+      </w:pPr>
+      <w:r>
+        <w:t>Types of Association Rule Learning</w:t>
+      </w:r>
+    </w:p>
+    <w:p>
+      <w:pPr>
+        <w:pStyle w:val="ListParagraph"/>
+        <w:numPr>
+          <w:ilvl w:val="0"/>
+          <w:numId w:val="44"/>
+        </w:numPr>
+        <w:rPr>
+          <w:b/>
+        </w:rPr>
+      </w:pPr>
+      <w:r>
+        <w:rPr>
+          <w:b/>
+        </w:rPr>
+        <w:t xml:space="preserve">Apriori </w:t>
+      </w:r>
+    </w:p>
+    <w:p>
+      <w:pPr>
+        <w:pStyle w:val="ListParagraph"/>
+        <w:numPr>
+          <w:ilvl w:val="0"/>
+          <w:numId w:val="44"/>
+        </w:numPr>
+        <w:rPr>
+          <w:b/>
+        </w:rPr>
+      </w:pPr>
+      <w:r>
+        <w:rPr>
+          <w:b/>
+        </w:rPr>
+        <w:t>Éclat</w:t>
+      </w:r>
+    </w:p>
+    <w:p>
+      <w:pPr>
+        <w:pStyle w:val="ListParagraph"/>
+        <w:numPr>
+          <w:ilvl w:val="0"/>
+          <w:numId w:val="44"/>
+        </w:numPr>
+        <w:rPr>
+          <w:b/>
+        </w:rPr>
+      </w:pPr>
+      <w:r>
+        <w:rPr>
+          <w:b/>
+        </w:rPr>
+        <w:t>F-P Growth Algorithm</w:t>
+      </w:r>
+    </w:p>
+    <w:p>
+      <w:pPr>
+        <w:pStyle w:val="Heading2"/>
+      </w:pPr>
+    </w:p>
+    <w:p>
+      <w:pPr>
+        <w:pStyle w:val="Heading2"/>
+      </w:pPr>
+      <w:r>
+        <w:t>Applications of Association Rule Learning</w:t>
+      </w:r>
+    </w:p>
+    <w:p>
+      <w:pPr>
+        <w:pStyle w:val="ListParagraph"/>
+        <w:numPr>
+          <w:ilvl w:val="0"/>
+          <w:numId w:val="45"/>
+        </w:numPr>
+      </w:pPr>
+      <w:r>
+        <w:t>Market Basket Analysis</w:t>
+      </w:r>
+    </w:p>
+    <w:p>
+      <w:pPr>
+        <w:pStyle w:val="ListParagraph"/>
+        <w:numPr>
+          <w:ilvl w:val="0"/>
+          <w:numId w:val="45"/>
+        </w:numPr>
+      </w:pPr>
+      <w:r>
+        <w:t>Medical Diagnosis</w:t>
+      </w:r>
+    </w:p>
+    <w:p>
+      <w:pPr>
+        <w:pStyle w:val="ListParagraph"/>
+        <w:numPr>
+          <w:ilvl w:val="0"/>
+          <w:numId w:val="45"/>
+        </w:numPr>
+      </w:pPr>
+      <w:r>
+        <w:t>Protein Sequence</w:t>
+      </w:r>
+    </w:p>
+    <w:p>
+      <w:pPr>
+        <w:pStyle w:val="Heading1"/>
+      </w:pPr>
+      <w:r>
+        <w:t>Apriori Algorithm Learning</w:t>
+      </w:r>
+    </w:p>
+    <w:p>
+      <w:pPr>
+        <w:rPr>
+          <w:shd w:val="clear" w:color="auto" w:fill="FFFFFF"/>
+        </w:rPr>
+      </w:pPr>
+      <w:r>
+        <w:rPr>
+          <w:shd w:val="clear" w:color="auto" w:fill="FFFFFF"/>
+        </w:rPr>
+        <w:t>The Apriori algorithm is an unsupervised machine learning algorithm used for association rule learning. Association rule learning is a data mining technique that identifies frequent patterns, connections and dependencies among different groups of items called itemsets in data.</w:t>
+      </w:r>
+    </w:p>
+    <w:p>
+      <w:pPr>
+        <w:pStyle w:val="Heading2"/>
+      </w:pPr>
+      <w:r>
+        <w:t>Practical – Apriori Algorithm Learning</w:t>
+      </w:r>
+    </w:p>
+    <w:p>
+      <w:pPr>
+        <w:spacing w:after="0"/>
+      </w:pPr>
+      <w:r>
+        <w:t>from mlxtend.preprocessing import TransactionEncoder</w:t>
+      </w:r>
+    </w:p>
+    <w:p>
+      <w:pPr>
+        <w:spacing w:after="0"/>
+      </w:pPr>
+      <w:r>
+        <w:t xml:space="preserve">from mlxtend.frequent_patterns import </w:t>
+      </w:r>
+      <w:r>
+        <w:t>Apriori</w:t>
+      </w:r>
+    </w:p>
+    <w:p>
+      <w:pPr>
+        <w:spacing w:after="0"/>
+      </w:pPr>
+      <w:r>
+        <w:t>df = pd.read_csv("apriori_raw_transactions.csv")</w:t>
+      </w:r>
+    </w:p>
+    <w:p>
+      <w:pPr>
+        <w:spacing w:after="0"/>
+      </w:pPr>
+      <w:r>
+        <w:t># Step 2: Split items by comma to create list of transactions</w:t>
+      </w:r>
+    </w:p>
+    <w:p>
+      <w:pPr>
+        <w:spacing w:after="0"/>
+      </w:pPr>
+      <w:r>
+        <w:t>transactions = df["Items"].apply(lambda x: x.split(", ")).tolist()</w:t>
+      </w:r>
+    </w:p>
+    <w:p>
+      <w:pPr>
+        <w:spacing w:after="0"/>
+      </w:pPr>
       <w:bookmarkStart w:id="0" w:name="_GoBack"/>
       <w:bookmarkEnd w:id="0"/>
-    </w:p>
-    <w:p/>
+      <w:r>
+        <w:t># Step 3: One-hot encode the transactions</w:t>
+      </w:r>
+    </w:p>
+    <w:p>
+      <w:pPr>
+        <w:spacing w:after="0"/>
+      </w:pPr>
+      <w:r>
+        <w:t>te = TransactionEncoder()</w:t>
+      </w:r>
+    </w:p>
+    <w:p>
+      <w:pPr>
+        <w:spacing w:after="0"/>
+      </w:pPr>
+      <w:r>
+        <w:t>te_array = te.fit_transform(transactions)</w:t>
+      </w:r>
+    </w:p>
+    <w:p>
+      <w:pPr>
+        <w:spacing w:after="0"/>
+      </w:pPr>
+      <w:r>
+        <w:t>df_encoded = pd.DataFrame</w:t>
+      </w:r>
+      <w:r>
+        <w:t>(te_array, columns=te.columns_)</w:t>
+      </w:r>
+    </w:p>
+    <w:p>
+      <w:pPr>
+        <w:spacing w:after="0"/>
+      </w:pPr>
+      <w:r>
+        <w:t># Step 4: Apply Apriori algorithm</w:t>
+      </w:r>
+    </w:p>
+    <w:p>
+      <w:pPr>
+        <w:spacing w:after="0"/>
+      </w:pPr>
+      <w:r>
+        <w:t>frequent_itemsets = apriori(df_encoded, min_support=0.05, use_colnames=True)</w:t>
+      </w:r>
+    </w:p>
+    <w:p>
+      <w:pPr>
+        <w:spacing w:after="0"/>
+      </w:pPr>
+      <w:r>
+        <w:t>print("Frequent Itemsets:\n", frequent_itemsets.head())</w:t>
+      </w:r>
+    </w:p>
     <w:sectPr>
       <w:pgSz w:w="12240" w:h="15840"/>
       <w:pgMar w:top="1440" w:right="1440" w:bottom="1440" w:left="1440" w:header="720" w:footer="720" w:gutter="0"/>
@@ -10530,6 +10732,119 @@
     </w:lvl>
   </w:abstractNum>
   <w:abstractNum w:abstractNumId="7" w15:restartNumberingAfterBreak="0">
+    <w:nsid w:val="16BB47ED"/>
+    <w:multiLevelType w:val="hybridMultilevel"/>
+    <w:tmpl w:val="25FA56F4"/>
+    <w:lvl w:ilvl="0" w:tplc="04090001">
+      <w:start w:val="1"/>
+      <w:numFmt w:val="bullet"/>
+      <w:lvlText w:val=""/>
+      <w:lvlJc w:val="left"/>
+      <w:pPr>
+        <w:ind w:left="720" w:hanging="360"/>
+      </w:pPr>
+      <w:rPr>
+        <w:rFonts w:ascii="Symbol" w:hAnsi="Symbol" w:hint="default"/>
+      </w:rPr>
+    </w:lvl>
+    <w:lvl w:ilvl="1" w:tplc="04090003" w:tentative="1">
+      <w:start w:val="1"/>
+      <w:numFmt w:val="bullet"/>
+      <w:lvlText w:val="o"/>
+      <w:lvlJc w:val="left"/>
+      <w:pPr>
+        <w:ind w:left="1440" w:hanging="360"/>
+      </w:pPr>
+      <w:rPr>
+        <w:rFonts w:ascii="Courier New" w:hAnsi="Courier New" w:cs="Courier New" w:hint="default"/>
+      </w:rPr>
+    </w:lvl>
+    <w:lvl w:ilvl="2" w:tplc="04090005" w:tentative="1">
+      <w:start w:val="1"/>
+      <w:numFmt w:val="bullet"/>
+      <w:lvlText w:val=""/>
+      <w:lvlJc w:val="left"/>
+      <w:pPr>
+        <w:ind w:left="2160" w:hanging="360"/>
+      </w:pPr>
+      <w:rPr>
+        <w:rFonts w:ascii="Wingdings" w:hAnsi="Wingdings" w:hint="default"/>
+      </w:rPr>
+    </w:lvl>
+    <w:lvl w:ilvl="3" w:tplc="04090001" w:tentative="1">
+      <w:start w:val="1"/>
+      <w:numFmt w:val="bullet"/>
+      <w:lvlText w:val=""/>
+      <w:lvlJc w:val="left"/>
+      <w:pPr>
+        <w:ind w:left="2880" w:hanging="360"/>
+      </w:pPr>
+      <w:rPr>
+        <w:rFonts w:ascii="Symbol" w:hAnsi="Symbol" w:hint="default"/>
+      </w:rPr>
+    </w:lvl>
+    <w:lvl w:ilvl="4" w:tplc="04090003" w:tentative="1">
+      <w:start w:val="1"/>
+      <w:numFmt w:val="bullet"/>
+      <w:lvlText w:val="o"/>
+      <w:lvlJc w:val="left"/>
+      <w:pPr>
+        <w:ind w:left="3600" w:hanging="360"/>
+      </w:pPr>
+      <w:rPr>
+        <w:rFonts w:ascii="Courier New" w:hAnsi="Courier New" w:cs="Courier New" w:hint="default"/>
+      </w:rPr>
+    </w:lvl>
+    <w:lvl w:ilvl="5" w:tplc="04090005" w:tentative="1">
+      <w:start w:val="1"/>
+      <w:numFmt w:val="bullet"/>
+      <w:lvlText w:val=""/>
+      <w:lvlJc w:val="left"/>
+      <w:pPr>
+        <w:ind w:left="4320" w:hanging="360"/>
+      </w:pPr>
+      <w:rPr>
+        <w:rFonts w:ascii="Wingdings" w:hAnsi="Wingdings" w:hint="default"/>
+      </w:rPr>
+    </w:lvl>
+    <w:lvl w:ilvl="6" w:tplc="04090001" w:tentative="1">
+      <w:start w:val="1"/>
+      <w:numFmt w:val="bullet"/>
+      <w:lvlText w:val=""/>
+      <w:lvlJc w:val="left"/>
+      <w:pPr>
+        <w:ind w:left="5040" w:hanging="360"/>
+      </w:pPr>
+      <w:rPr>
+        <w:rFonts w:ascii="Symbol" w:hAnsi="Symbol" w:hint="default"/>
+      </w:rPr>
+    </w:lvl>
+    <w:lvl w:ilvl="7" w:tplc="04090003" w:tentative="1">
+      <w:start w:val="1"/>
+      <w:numFmt w:val="bullet"/>
+      <w:lvlText w:val="o"/>
+      <w:lvlJc w:val="left"/>
+      <w:pPr>
+        <w:ind w:left="5760" w:hanging="360"/>
+      </w:pPr>
+      <w:rPr>
+        <w:rFonts w:ascii="Courier New" w:hAnsi="Courier New" w:cs="Courier New" w:hint="default"/>
+      </w:rPr>
+    </w:lvl>
+    <w:lvl w:ilvl="8" w:tplc="04090005" w:tentative="1">
+      <w:start w:val="1"/>
+      <w:numFmt w:val="bullet"/>
+      <w:lvlText w:val=""/>
+      <w:lvlJc w:val="left"/>
+      <w:pPr>
+        <w:ind w:left="6480" w:hanging="360"/>
+      </w:pPr>
+      <w:rPr>
+        <w:rFonts w:ascii="Wingdings" w:hAnsi="Wingdings" w:hint="default"/>
+      </w:rPr>
+    </w:lvl>
+  </w:abstractNum>
+  <w:abstractNum w:abstractNumId="8" w15:restartNumberingAfterBreak="0">
     <w:nsid w:val="16CF4632"/>
     <w:multiLevelType w:val="hybridMultilevel"/>
     <w:tmpl w:val="7BAAABC2"/>
@@ -10642,7 +10957,7 @@
       </w:rPr>
     </w:lvl>
   </w:abstractNum>
-  <w:abstractNum w:abstractNumId="8" w15:restartNumberingAfterBreak="0">
+  <w:abstractNum w:abstractNumId="9" w15:restartNumberingAfterBreak="0">
     <w:nsid w:val="1800735F"/>
     <w:multiLevelType w:val="hybridMultilevel"/>
     <w:tmpl w:val="AF9C8BC0"/>
@@ -10755,7 +11070,7 @@
       </w:rPr>
     </w:lvl>
   </w:abstractNum>
-  <w:abstractNum w:abstractNumId="9" w15:restartNumberingAfterBreak="0">
+  <w:abstractNum w:abstractNumId="10" w15:restartNumberingAfterBreak="0">
     <w:nsid w:val="184C486C"/>
     <w:multiLevelType w:val="hybridMultilevel"/>
     <w:tmpl w:val="4948BE86"/>
@@ -10868,7 +11183,7 @@
       </w:rPr>
     </w:lvl>
   </w:abstractNum>
-  <w:abstractNum w:abstractNumId="10" w15:restartNumberingAfterBreak="0">
+  <w:abstractNum w:abstractNumId="11" w15:restartNumberingAfterBreak="0">
     <w:nsid w:val="18C912B4"/>
     <w:multiLevelType w:val="hybridMultilevel"/>
     <w:tmpl w:val="637847C2"/>
@@ -10981,7 +11296,7 @@
       </w:rPr>
     </w:lvl>
   </w:abstractNum>
-  <w:abstractNum w:abstractNumId="11" w15:restartNumberingAfterBreak="0">
+  <w:abstractNum w:abstractNumId="12" w15:restartNumberingAfterBreak="0">
     <w:nsid w:val="18EF50DD"/>
     <w:multiLevelType w:val="hybridMultilevel"/>
     <w:tmpl w:val="08B69792"/>
@@ -11094,7 +11409,7 @@
       </w:rPr>
     </w:lvl>
   </w:abstractNum>
-  <w:abstractNum w:abstractNumId="12" w15:restartNumberingAfterBreak="0">
+  <w:abstractNum w:abstractNumId="13" w15:restartNumberingAfterBreak="0">
     <w:nsid w:val="1B110271"/>
     <w:multiLevelType w:val="hybridMultilevel"/>
     <w:tmpl w:val="95DC880A"/>
@@ -11180,7 +11495,7 @@
       </w:pPr>
     </w:lvl>
   </w:abstractNum>
-  <w:abstractNum w:abstractNumId="13" w15:restartNumberingAfterBreak="0">
+  <w:abstractNum w:abstractNumId="14" w15:restartNumberingAfterBreak="0">
     <w:nsid w:val="1EC2300F"/>
     <w:multiLevelType w:val="hybridMultilevel"/>
     <w:tmpl w:val="89421114"/>
@@ -11293,7 +11608,7 @@
       </w:rPr>
     </w:lvl>
   </w:abstractNum>
-  <w:abstractNum w:abstractNumId="14" w15:restartNumberingAfterBreak="0">
+  <w:abstractNum w:abstractNumId="15" w15:restartNumberingAfterBreak="0">
     <w:nsid w:val="20034D18"/>
     <w:multiLevelType w:val="hybridMultilevel"/>
     <w:tmpl w:val="A254DB6E"/>
@@ -11406,7 +11721,7 @@
       </w:rPr>
     </w:lvl>
   </w:abstractNum>
-  <w:abstractNum w:abstractNumId="15" w15:restartNumberingAfterBreak="0">
+  <w:abstractNum w:abstractNumId="16" w15:restartNumberingAfterBreak="0">
     <w:nsid w:val="250B4D55"/>
     <w:multiLevelType w:val="hybridMultilevel"/>
     <w:tmpl w:val="E6D8779E"/>
@@ -11519,7 +11834,7 @@
       </w:rPr>
     </w:lvl>
   </w:abstractNum>
-  <w:abstractNum w:abstractNumId="16" w15:restartNumberingAfterBreak="0">
+  <w:abstractNum w:abstractNumId="17" w15:restartNumberingAfterBreak="0">
     <w:nsid w:val="297C3514"/>
     <w:multiLevelType w:val="hybridMultilevel"/>
     <w:tmpl w:val="6BB45C9E"/>
@@ -11632,7 +11947,7 @@
       </w:rPr>
     </w:lvl>
   </w:abstractNum>
-  <w:abstractNum w:abstractNumId="17" w15:restartNumberingAfterBreak="0">
+  <w:abstractNum w:abstractNumId="18" w15:restartNumberingAfterBreak="0">
     <w:nsid w:val="2DF72AED"/>
     <w:multiLevelType w:val="hybridMultilevel"/>
     <w:tmpl w:val="E1E48338"/>
@@ -11745,7 +12060,7 @@
       </w:rPr>
     </w:lvl>
   </w:abstractNum>
-  <w:abstractNum w:abstractNumId="18" w15:restartNumberingAfterBreak="0">
+  <w:abstractNum w:abstractNumId="19" w15:restartNumberingAfterBreak="0">
     <w:nsid w:val="2E44319A"/>
     <w:multiLevelType w:val="hybridMultilevel"/>
     <w:tmpl w:val="2304B100"/>
@@ -11858,7 +12173,7 @@
       </w:rPr>
     </w:lvl>
   </w:abstractNum>
-  <w:abstractNum w:abstractNumId="19" w15:restartNumberingAfterBreak="0">
+  <w:abstractNum w:abstractNumId="20" w15:restartNumberingAfterBreak="0">
     <w:nsid w:val="38292D39"/>
     <w:multiLevelType w:val="multilevel"/>
     <w:tmpl w:val="39C6DAFA"/>
@@ -12007,7 +12322,7 @@
       </w:rPr>
     </w:lvl>
   </w:abstractNum>
-  <w:abstractNum w:abstractNumId="20" w15:restartNumberingAfterBreak="0">
+  <w:abstractNum w:abstractNumId="21" w15:restartNumberingAfterBreak="0">
     <w:nsid w:val="3B697BB1"/>
     <w:multiLevelType w:val="hybridMultilevel"/>
     <w:tmpl w:val="1470862E"/>
@@ -12120,7 +12435,7 @@
       </w:rPr>
     </w:lvl>
   </w:abstractNum>
-  <w:abstractNum w:abstractNumId="21" w15:restartNumberingAfterBreak="0">
+  <w:abstractNum w:abstractNumId="22" w15:restartNumberingAfterBreak="0">
     <w:nsid w:val="444E25A5"/>
     <w:multiLevelType w:val="hybridMultilevel"/>
     <w:tmpl w:val="D16E0AA8"/>
@@ -12206,7 +12521,7 @@
       </w:pPr>
     </w:lvl>
   </w:abstractNum>
-  <w:abstractNum w:abstractNumId="22" w15:restartNumberingAfterBreak="0">
+  <w:abstractNum w:abstractNumId="23" w15:restartNumberingAfterBreak="0">
     <w:nsid w:val="44CC7E77"/>
     <w:multiLevelType w:val="hybridMultilevel"/>
     <w:tmpl w:val="00DC6668"/>
@@ -12319,7 +12634,7 @@
       </w:rPr>
     </w:lvl>
   </w:abstractNum>
-  <w:abstractNum w:abstractNumId="23" w15:restartNumberingAfterBreak="0">
+  <w:abstractNum w:abstractNumId="24" w15:restartNumberingAfterBreak="0">
     <w:nsid w:val="47AF4F0E"/>
     <w:multiLevelType w:val="hybridMultilevel"/>
     <w:tmpl w:val="4A58AAC6"/>
@@ -12432,7 +12747,7 @@
       </w:rPr>
     </w:lvl>
   </w:abstractNum>
-  <w:abstractNum w:abstractNumId="24" w15:restartNumberingAfterBreak="0">
+  <w:abstractNum w:abstractNumId="25" w15:restartNumberingAfterBreak="0">
     <w:nsid w:val="48E11584"/>
     <w:multiLevelType w:val="hybridMultilevel"/>
     <w:tmpl w:val="19E24232"/>
@@ -12545,7 +12860,7 @@
       </w:rPr>
     </w:lvl>
   </w:abstractNum>
-  <w:abstractNum w:abstractNumId="25" w15:restartNumberingAfterBreak="0">
+  <w:abstractNum w:abstractNumId="26" w15:restartNumberingAfterBreak="0">
     <w:nsid w:val="49655F82"/>
     <w:multiLevelType w:val="hybridMultilevel"/>
     <w:tmpl w:val="77080B08"/>
@@ -12658,7 +12973,120 @@
       </w:rPr>
     </w:lvl>
   </w:abstractNum>
-  <w:abstractNum w:abstractNumId="26" w15:restartNumberingAfterBreak="0">
+  <w:abstractNum w:abstractNumId="27" w15:restartNumberingAfterBreak="0">
+    <w:nsid w:val="4E363BE2"/>
+    <w:multiLevelType w:val="hybridMultilevel"/>
+    <w:tmpl w:val="0408FD94"/>
+    <w:lvl w:ilvl="0" w:tplc="04090001">
+      <w:start w:val="1"/>
+      <w:numFmt w:val="bullet"/>
+      <w:lvlText w:val=""/>
+      <w:lvlJc w:val="left"/>
+      <w:pPr>
+        <w:ind w:left="720" w:hanging="360"/>
+      </w:pPr>
+      <w:rPr>
+        <w:rFonts w:ascii="Symbol" w:hAnsi="Symbol" w:hint="default"/>
+      </w:rPr>
+    </w:lvl>
+    <w:lvl w:ilvl="1" w:tplc="04090003" w:tentative="1">
+      <w:start w:val="1"/>
+      <w:numFmt w:val="bullet"/>
+      <w:lvlText w:val="o"/>
+      <w:lvlJc w:val="left"/>
+      <w:pPr>
+        <w:ind w:left="1440" w:hanging="360"/>
+      </w:pPr>
+      <w:rPr>
+        <w:rFonts w:ascii="Courier New" w:hAnsi="Courier New" w:cs="Courier New" w:hint="default"/>
+      </w:rPr>
+    </w:lvl>
+    <w:lvl w:ilvl="2" w:tplc="04090005" w:tentative="1">
+      <w:start w:val="1"/>
+      <w:numFmt w:val="bullet"/>
+      <w:lvlText w:val=""/>
+      <w:lvlJc w:val="left"/>
+      <w:pPr>
+        <w:ind w:left="2160" w:hanging="360"/>
+      </w:pPr>
+      <w:rPr>
+        <w:rFonts w:ascii="Wingdings" w:hAnsi="Wingdings" w:hint="default"/>
+      </w:rPr>
+    </w:lvl>
+    <w:lvl w:ilvl="3" w:tplc="04090001" w:tentative="1">
+      <w:start w:val="1"/>
+      <w:numFmt w:val="bullet"/>
+      <w:lvlText w:val=""/>
+      <w:lvlJc w:val="left"/>
+      <w:pPr>
+        <w:ind w:left="2880" w:hanging="360"/>
+      </w:pPr>
+      <w:rPr>
+        <w:rFonts w:ascii="Symbol" w:hAnsi="Symbol" w:hint="default"/>
+      </w:rPr>
+    </w:lvl>
+    <w:lvl w:ilvl="4" w:tplc="04090003" w:tentative="1">
+      <w:start w:val="1"/>
+      <w:numFmt w:val="bullet"/>
+      <w:lvlText w:val="o"/>
+      <w:lvlJc w:val="left"/>
+      <w:pPr>
+        <w:ind w:left="3600" w:hanging="360"/>
+      </w:pPr>
+      <w:rPr>
+        <w:rFonts w:ascii="Courier New" w:hAnsi="Courier New" w:cs="Courier New" w:hint="default"/>
+      </w:rPr>
+    </w:lvl>
+    <w:lvl w:ilvl="5" w:tplc="04090005" w:tentative="1">
+      <w:start w:val="1"/>
+      <w:numFmt w:val="bullet"/>
+      <w:lvlText w:val=""/>
+      <w:lvlJc w:val="left"/>
+      <w:pPr>
+        <w:ind w:left="4320" w:hanging="360"/>
+      </w:pPr>
+      <w:rPr>
+        <w:rFonts w:ascii="Wingdings" w:hAnsi="Wingdings" w:hint="default"/>
+      </w:rPr>
+    </w:lvl>
+    <w:lvl w:ilvl="6" w:tplc="04090001" w:tentative="1">
+      <w:start w:val="1"/>
+      <w:numFmt w:val="bullet"/>
+      <w:lvlText w:val=""/>
+      <w:lvlJc w:val="left"/>
+      <w:pPr>
+        <w:ind w:left="5040" w:hanging="360"/>
+      </w:pPr>
+      <w:rPr>
+        <w:rFonts w:ascii="Symbol" w:hAnsi="Symbol" w:hint="default"/>
+      </w:rPr>
+    </w:lvl>
+    <w:lvl w:ilvl="7" w:tplc="04090003" w:tentative="1">
+      <w:start w:val="1"/>
+      <w:numFmt w:val="bullet"/>
+      <w:lvlText w:val="o"/>
+      <w:lvlJc w:val="left"/>
+      <w:pPr>
+        <w:ind w:left="5760" w:hanging="360"/>
+      </w:pPr>
+      <w:rPr>
+        <w:rFonts w:ascii="Courier New" w:hAnsi="Courier New" w:cs="Courier New" w:hint="default"/>
+      </w:rPr>
+    </w:lvl>
+    <w:lvl w:ilvl="8" w:tplc="04090005" w:tentative="1">
+      <w:start w:val="1"/>
+      <w:numFmt w:val="bullet"/>
+      <w:lvlText w:val=""/>
+      <w:lvlJc w:val="left"/>
+      <w:pPr>
+        <w:ind w:left="6480" w:hanging="360"/>
+      </w:pPr>
+      <w:rPr>
+        <w:rFonts w:ascii="Wingdings" w:hAnsi="Wingdings" w:hint="default"/>
+      </w:rPr>
+    </w:lvl>
+  </w:abstractNum>
+  <w:abstractNum w:abstractNumId="28" w15:restartNumberingAfterBreak="0">
     <w:nsid w:val="4ECF1292"/>
     <w:multiLevelType w:val="hybridMultilevel"/>
     <w:tmpl w:val="56F0988E"/>
@@ -12771,7 +13199,7 @@
       </w:rPr>
     </w:lvl>
   </w:abstractNum>
-  <w:abstractNum w:abstractNumId="27" w15:restartNumberingAfterBreak="0">
+  <w:abstractNum w:abstractNumId="29" w15:restartNumberingAfterBreak="0">
     <w:nsid w:val="52F5507B"/>
     <w:multiLevelType w:val="hybridMultilevel"/>
     <w:tmpl w:val="AD0C5B8C"/>
@@ -12884,7 +13312,7 @@
       </w:rPr>
     </w:lvl>
   </w:abstractNum>
-  <w:abstractNum w:abstractNumId="28" w15:restartNumberingAfterBreak="0">
+  <w:abstractNum w:abstractNumId="30" w15:restartNumberingAfterBreak="0">
     <w:nsid w:val="5783734C"/>
     <w:multiLevelType w:val="hybridMultilevel"/>
     <w:tmpl w:val="E37A8206"/>
@@ -12997,7 +13425,7 @@
       </w:rPr>
     </w:lvl>
   </w:abstractNum>
-  <w:abstractNum w:abstractNumId="29" w15:restartNumberingAfterBreak="0">
+  <w:abstractNum w:abstractNumId="31" w15:restartNumberingAfterBreak="0">
     <w:nsid w:val="5C82301D"/>
     <w:multiLevelType w:val="hybridMultilevel"/>
     <w:tmpl w:val="EAF68DCC"/>
@@ -13110,7 +13538,7 @@
       </w:rPr>
     </w:lvl>
   </w:abstractNum>
-  <w:abstractNum w:abstractNumId="30" w15:restartNumberingAfterBreak="0">
+  <w:abstractNum w:abstractNumId="32" w15:restartNumberingAfterBreak="0">
     <w:nsid w:val="5ECC096E"/>
     <w:multiLevelType w:val="hybridMultilevel"/>
     <w:tmpl w:val="E710E12E"/>
@@ -13223,7 +13651,7 @@
       </w:rPr>
     </w:lvl>
   </w:abstractNum>
-  <w:abstractNum w:abstractNumId="31" w15:restartNumberingAfterBreak="0">
+  <w:abstractNum w:abstractNumId="33" w15:restartNumberingAfterBreak="0">
     <w:nsid w:val="5FB85E43"/>
     <w:multiLevelType w:val="hybridMultilevel"/>
     <w:tmpl w:val="E0583904"/>
@@ -13309,7 +13737,7 @@
       </w:pPr>
     </w:lvl>
   </w:abstractNum>
-  <w:abstractNum w:abstractNumId="32" w15:restartNumberingAfterBreak="0">
+  <w:abstractNum w:abstractNumId="34" w15:restartNumberingAfterBreak="0">
     <w:nsid w:val="62DC64D1"/>
     <w:multiLevelType w:val="multilevel"/>
     <w:tmpl w:val="CB226E4E"/>
@@ -13458,7 +13886,7 @@
       </w:rPr>
     </w:lvl>
   </w:abstractNum>
-  <w:abstractNum w:abstractNumId="33" w15:restartNumberingAfterBreak="0">
+  <w:abstractNum w:abstractNumId="35" w15:restartNumberingAfterBreak="0">
     <w:nsid w:val="63796405"/>
     <w:multiLevelType w:val="hybridMultilevel"/>
     <w:tmpl w:val="C5B2D8B2"/>
@@ -13571,7 +13999,7 @@
       </w:rPr>
     </w:lvl>
   </w:abstractNum>
-  <w:abstractNum w:abstractNumId="34" w15:restartNumberingAfterBreak="0">
+  <w:abstractNum w:abstractNumId="36" w15:restartNumberingAfterBreak="0">
     <w:nsid w:val="6A62705C"/>
     <w:multiLevelType w:val="hybridMultilevel"/>
     <w:tmpl w:val="A936EE7E"/>
@@ -13684,7 +14112,7 @@
       </w:rPr>
     </w:lvl>
   </w:abstractNum>
-  <w:abstractNum w:abstractNumId="35" w15:restartNumberingAfterBreak="0">
+  <w:abstractNum w:abstractNumId="37" w15:restartNumberingAfterBreak="0">
     <w:nsid w:val="6E673279"/>
     <w:multiLevelType w:val="hybridMultilevel"/>
     <w:tmpl w:val="1F5A27C2"/>
@@ -13773,7 +14201,7 @@
       </w:pPr>
     </w:lvl>
   </w:abstractNum>
-  <w:abstractNum w:abstractNumId="36" w15:restartNumberingAfterBreak="0">
+  <w:abstractNum w:abstractNumId="38" w15:restartNumberingAfterBreak="0">
     <w:nsid w:val="6EBF6195"/>
     <w:multiLevelType w:val="hybridMultilevel"/>
     <w:tmpl w:val="799CC2DE"/>
@@ -13886,7 +14314,7 @@
       </w:rPr>
     </w:lvl>
   </w:abstractNum>
-  <w:abstractNum w:abstractNumId="37" w15:restartNumberingAfterBreak="0">
+  <w:abstractNum w:abstractNumId="39" w15:restartNumberingAfterBreak="0">
     <w:nsid w:val="6F850BBC"/>
     <w:multiLevelType w:val="hybridMultilevel"/>
     <w:tmpl w:val="D388B948"/>
@@ -13999,7 +14427,7 @@
       </w:rPr>
     </w:lvl>
   </w:abstractNum>
-  <w:abstractNum w:abstractNumId="38" w15:restartNumberingAfterBreak="0">
+  <w:abstractNum w:abstractNumId="40" w15:restartNumberingAfterBreak="0">
     <w:nsid w:val="700A6CF5"/>
     <w:multiLevelType w:val="hybridMultilevel"/>
     <w:tmpl w:val="CFD6E166"/>
@@ -14088,7 +14516,7 @@
       </w:pPr>
     </w:lvl>
   </w:abstractNum>
-  <w:abstractNum w:abstractNumId="39" w15:restartNumberingAfterBreak="0">
+  <w:abstractNum w:abstractNumId="41" w15:restartNumberingAfterBreak="0">
     <w:nsid w:val="70DD1CBF"/>
     <w:multiLevelType w:val="hybridMultilevel"/>
     <w:tmpl w:val="B2C85B00"/>
@@ -14177,7 +14605,7 @@
       </w:pPr>
     </w:lvl>
   </w:abstractNum>
-  <w:abstractNum w:abstractNumId="40" w15:restartNumberingAfterBreak="0">
+  <w:abstractNum w:abstractNumId="42" w15:restartNumberingAfterBreak="0">
     <w:nsid w:val="758D6EDB"/>
     <w:multiLevelType w:val="hybridMultilevel"/>
     <w:tmpl w:val="2934109A"/>
@@ -14290,7 +14718,7 @@
       </w:rPr>
     </w:lvl>
   </w:abstractNum>
-  <w:abstractNum w:abstractNumId="41" w15:restartNumberingAfterBreak="0">
+  <w:abstractNum w:abstractNumId="43" w15:restartNumberingAfterBreak="0">
     <w:nsid w:val="773905BE"/>
     <w:multiLevelType w:val="hybridMultilevel"/>
     <w:tmpl w:val="F578A8DA"/>
@@ -14403,7 +14831,7 @@
       </w:rPr>
     </w:lvl>
   </w:abstractNum>
-  <w:abstractNum w:abstractNumId="42" w15:restartNumberingAfterBreak="0">
+  <w:abstractNum w:abstractNumId="44" w15:restartNumberingAfterBreak="0">
     <w:nsid w:val="778B6B53"/>
     <w:multiLevelType w:val="hybridMultilevel"/>
     <w:tmpl w:val="4E744952"/>
@@ -14517,55 +14945,55 @@
     </w:lvl>
   </w:abstractNum>
   <w:num w:numId="1">
-    <w:abstractNumId w:val="17"/>
+    <w:abstractNumId w:val="18"/>
   </w:num>
   <w:num w:numId="2">
-    <w:abstractNumId w:val="7"/>
+    <w:abstractNumId w:val="8"/>
   </w:num>
   <w:num w:numId="3">
-    <w:abstractNumId w:val="21"/>
+    <w:abstractNumId w:val="22"/>
   </w:num>
   <w:num w:numId="4">
     <w:abstractNumId w:val="0"/>
   </w:num>
   <w:num w:numId="5">
-    <w:abstractNumId w:val="12"/>
+    <w:abstractNumId w:val="13"/>
   </w:num>
   <w:num w:numId="6">
-    <w:abstractNumId w:val="35"/>
+    <w:abstractNumId w:val="37"/>
   </w:num>
   <w:num w:numId="7">
-    <w:abstractNumId w:val="31"/>
+    <w:abstractNumId w:val="33"/>
   </w:num>
   <w:num w:numId="8">
-    <w:abstractNumId w:val="13"/>
+    <w:abstractNumId w:val="14"/>
   </w:num>
   <w:num w:numId="9">
-    <w:abstractNumId w:val="32"/>
+    <w:abstractNumId w:val="34"/>
   </w:num>
   <w:num w:numId="10">
     <w:abstractNumId w:val="4"/>
   </w:num>
   <w:num w:numId="11">
-    <w:abstractNumId w:val="19"/>
+    <w:abstractNumId w:val="20"/>
   </w:num>
   <w:num w:numId="12">
-    <w:abstractNumId w:val="42"/>
+    <w:abstractNumId w:val="44"/>
   </w:num>
   <w:num w:numId="13">
-    <w:abstractNumId w:val="23"/>
+    <w:abstractNumId w:val="24"/>
   </w:num>
   <w:num w:numId="14">
-    <w:abstractNumId w:val="36"/>
+    <w:abstractNumId w:val="38"/>
   </w:num>
   <w:num w:numId="15">
-    <w:abstractNumId w:val="39"/>
+    <w:abstractNumId w:val="41"/>
   </w:num>
   <w:num w:numId="16">
-    <w:abstractNumId w:val="38"/>
+    <w:abstractNumId w:val="40"/>
   </w:num>
   <w:num w:numId="17">
-    <w:abstractNumId w:val="14"/>
+    <w:abstractNumId w:val="15"/>
   </w:num>
   <w:num w:numId="18">
     <w:abstractNumId w:val="3"/>
@@ -14574,76 +15002,82 @@
     <w:abstractNumId w:val="6"/>
   </w:num>
   <w:num w:numId="20">
-    <w:abstractNumId w:val="22"/>
+    <w:abstractNumId w:val="23"/>
   </w:num>
   <w:num w:numId="21">
-    <w:abstractNumId w:val="30"/>
+    <w:abstractNumId w:val="32"/>
   </w:num>
   <w:num w:numId="22">
-    <w:abstractNumId w:val="37"/>
+    <w:abstractNumId w:val="39"/>
   </w:num>
   <w:num w:numId="23">
-    <w:abstractNumId w:val="34"/>
+    <w:abstractNumId w:val="36"/>
   </w:num>
   <w:num w:numId="24">
     <w:abstractNumId w:val="2"/>
   </w:num>
   <w:num w:numId="25">
+    <w:abstractNumId w:val="12"/>
+  </w:num>
+  <w:num w:numId="26">
     <w:abstractNumId w:val="11"/>
   </w:num>
-  <w:num w:numId="26">
-    <w:abstractNumId w:val="10"/>
-  </w:num>
   <w:num w:numId="27">
-    <w:abstractNumId w:val="24"/>
+    <w:abstractNumId w:val="25"/>
   </w:num>
   <w:num w:numId="28">
-    <w:abstractNumId w:val="20"/>
+    <w:abstractNumId w:val="21"/>
   </w:num>
   <w:num w:numId="29">
-    <w:abstractNumId w:val="33"/>
+    <w:abstractNumId w:val="35"/>
   </w:num>
   <w:num w:numId="30">
-    <w:abstractNumId w:val="18"/>
+    <w:abstractNumId w:val="19"/>
   </w:num>
   <w:num w:numId="31">
     <w:abstractNumId w:val="1"/>
   </w:num>
   <w:num w:numId="32">
-    <w:abstractNumId w:val="28"/>
+    <w:abstractNumId w:val="30"/>
   </w:num>
   <w:num w:numId="33">
-    <w:abstractNumId w:val="16"/>
+    <w:abstractNumId w:val="17"/>
   </w:num>
   <w:num w:numId="34">
-    <w:abstractNumId w:val="25"/>
+    <w:abstractNumId w:val="26"/>
   </w:num>
   <w:num w:numId="35">
     <w:abstractNumId w:val="5"/>
   </w:num>
   <w:num w:numId="36">
-    <w:abstractNumId w:val="8"/>
+    <w:abstractNumId w:val="9"/>
   </w:num>
   <w:num w:numId="37">
+    <w:abstractNumId w:val="31"/>
+  </w:num>
+  <w:num w:numId="38">
     <w:abstractNumId w:val="29"/>
   </w:num>
-  <w:num w:numId="38">
-    <w:abstractNumId w:val="27"/>
-  </w:num>
   <w:num w:numId="39">
-    <w:abstractNumId w:val="40"/>
+    <w:abstractNumId w:val="42"/>
   </w:num>
   <w:num w:numId="40">
-    <w:abstractNumId w:val="9"/>
+    <w:abstractNumId w:val="10"/>
   </w:num>
   <w:num w:numId="41">
-    <w:abstractNumId w:val="41"/>
+    <w:abstractNumId w:val="43"/>
   </w:num>
   <w:num w:numId="42">
-    <w:abstractNumId w:val="26"/>
+    <w:abstractNumId w:val="28"/>
   </w:num>
   <w:num w:numId="43">
-    <w:abstractNumId w:val="15"/>
+    <w:abstractNumId w:val="16"/>
+  </w:num>
+  <w:num w:numId="44">
+    <w:abstractNumId w:val="7"/>
+  </w:num>
+  <w:num w:numId="45">
+    <w:abstractNumId w:val="27"/>
   </w:num>
 </w:numbering>
 </file>
@@ -15549,7 +15983,7 @@
 </file>
 
 <file path=customXml/itemProps1.xml><?xml version="1.0" encoding="utf-8"?>
-<ds:datastoreItem xmlns:ds="http://schemas.openxmlformats.org/officeDocument/2006/customXml" ds:itemID="{B97DF4E0-2F68-48C5-906D-E495728A25B5}">
+<ds:datastoreItem xmlns:ds="http://schemas.openxmlformats.org/officeDocument/2006/customXml" ds:itemID="{F9173C24-4C6B-4B01-AFC2-F98E966E9FBC}">
   <ds:schemaRefs>
     <ds:schemaRef ds:uri="http://schemas.openxmlformats.org/officeDocument/2006/bibliography"/>
   </ds:schemaRefs>

--- a/Machine Learning Notes.docx
+++ b/Machine Learning Notes.docx
@@ -9778,18 +9778,29 @@
         <w:spacing w:after="0"/>
       </w:pPr>
       <w:r>
-        <w:t xml:space="preserve">from mlxtend.frequent_patterns import </w:t>
-      </w:r>
-      <w:r>
-        <w:t>Apriori</w:t>
-      </w:r>
-    </w:p>
-    <w:p>
-      <w:pPr>
-        <w:spacing w:after="0"/>
-      </w:pPr>
-      <w:r>
-        <w:t>df = pd.read_csv("apriori_raw_transactions.csv")</w:t>
+        <w:t>from mlxtend.frequent_patterns im</w:t>
+      </w:r>
+      <w:r>
+        <w:t>port apriori, association_rules</w:t>
+      </w:r>
+    </w:p>
+    <w:p>
+      <w:pPr>
+        <w:spacing w:after="0"/>
+      </w:pPr>
+      <w:r>
+        <w:t># Step 1: Load the dataset</w:t>
+      </w:r>
+    </w:p>
+    <w:p>
+      <w:pPr>
+        <w:spacing w:after="0"/>
+      </w:pPr>
+      <w:r>
+        <w:t>df = pd.read_csv(</w:t>
+      </w:r>
+      <w:r>
+        <w:t>"apriori_raw_transactions.csv")</w:t>
       </w:r>
     </w:p>
     <w:p>
@@ -9805,60 +9816,336 @@
         <w:spacing w:after="0"/>
       </w:pPr>
       <w:r>
-        <w:t>transactions = df["Items"].apply(lambda x: x.split(", ")).tolist()</w:t>
-      </w:r>
-    </w:p>
-    <w:p>
-      <w:pPr>
-        <w:spacing w:after="0"/>
-      </w:pPr>
+        <w:t>transactions = df["Items"].apply(la</w:t>
+      </w:r>
+      <w:r>
+        <w:t>mbda x: x.split(", ")).tolist()</w:t>
+      </w:r>
+    </w:p>
+    <w:p>
+      <w:pPr>
+        <w:spacing w:after="0"/>
+      </w:pPr>
+      <w:r>
+        <w:t># Step 3: One-hot encode the transactions</w:t>
+      </w:r>
+    </w:p>
+    <w:p>
+      <w:pPr>
+        <w:spacing w:after="0"/>
+      </w:pPr>
+      <w:r>
+        <w:t>te = TransactionEncoder()</w:t>
+      </w:r>
+    </w:p>
+    <w:p>
+      <w:pPr>
+        <w:spacing w:after="0"/>
+      </w:pPr>
+      <w:r>
+        <w:t>te_array = te.fit_transform(transactions)</w:t>
+      </w:r>
+    </w:p>
+    <w:p>
+      <w:pPr>
+        <w:spacing w:after="0"/>
+      </w:pPr>
+      <w:r>
+        <w:t>df_encoded = pd.DataFrame</w:t>
+      </w:r>
+      <w:r>
+        <w:t>(te_array, columns=te.columns_)</w:t>
+      </w:r>
+    </w:p>
+    <w:p>
+      <w:pPr>
+        <w:spacing w:after="0"/>
+      </w:pPr>
+      <w:r>
+        <w:t># Step 4: Apply Apriori algorithm</w:t>
+      </w:r>
+    </w:p>
+    <w:p>
+      <w:pPr>
+        <w:spacing w:after="0"/>
+      </w:pPr>
+      <w:r>
+        <w:t>frequent_itemsets = apriori(df_encoded, min_s</w:t>
+      </w:r>
+      <w:r>
+        <w:t>upport=0.05, use_colnames=True)</w:t>
+      </w:r>
+    </w:p>
+    <w:p>
+      <w:pPr>
+        <w:spacing w:after="0"/>
+      </w:pPr>
+      <w:r>
+        <w:t># Step 5: Generate association rules</w:t>
+      </w:r>
+    </w:p>
+    <w:p>
+      <w:pPr>
+        <w:spacing w:after="0"/>
+      </w:pPr>
+      <w:r>
+        <w:t>rules = association_rules(frequent_itemsets, metric="lift", min_t</w:t>
+      </w:r>
+      <w:r>
+        <w:t>hreshold=1)</w:t>
+      </w:r>
+    </w:p>
+    <w:p>
+      <w:pPr>
+        <w:spacing w:after="0"/>
+      </w:pPr>
+      <w:r>
+        <w:t># Display top rules</w:t>
+      </w:r>
+    </w:p>
+    <w:p>
+      <w:pPr>
+        <w:spacing w:after="0"/>
+      </w:pPr>
+      <w:r>
+        <w:t>print("Frequent Itemsets:\n", frequent_itemsets.head())</w:t>
+      </w:r>
+    </w:p>
+    <w:p>
+      <w:pPr>
+        <w:spacing w:after="0"/>
+      </w:pPr>
+      <w:r>
+        <w:t>print("\nAssociation Rules:\n", rules[['antecedents', 'consequents', 'support', 'confidence', 'lift']].head())</w:t>
+      </w:r>
+    </w:p>
+    <w:p>
+      <w:pPr>
+        <w:pStyle w:val="Heading1"/>
+      </w:pPr>
+      <w:r>
+        <w:t>Frequent Pattern Growth Algorithm (Association Rule) Learning</w:t>
+      </w:r>
+    </w:p>
+    <w:p>
+      <w:pPr>
+        <w:pStyle w:val="ListParagraph"/>
+        <w:numPr>
+          <w:ilvl w:val="0"/>
+          <w:numId w:val="46"/>
+        </w:numPr>
+        <w:rPr>
+          <w:b/>
+        </w:rPr>
+      </w:pPr>
+      <w:r>
+        <w:rPr>
+          <w:b/>
+        </w:rPr>
+        <w:t>Frequent Pattern set</w:t>
+      </w:r>
+    </w:p>
+    <w:p>
+      <w:pPr>
+        <w:pStyle w:val="ListParagraph"/>
+        <w:numPr>
+          <w:ilvl w:val="0"/>
+          <w:numId w:val="46"/>
+        </w:numPr>
+        <w:rPr>
+          <w:b/>
+        </w:rPr>
+      </w:pPr>
+      <w:r>
+        <w:rPr>
+          <w:b/>
+        </w:rPr>
+        <w:t>Ordered-item set</w:t>
+      </w:r>
+    </w:p>
+    <w:p>
+      <w:pPr>
+        <w:pStyle w:val="ListParagraph"/>
+        <w:numPr>
+          <w:ilvl w:val="0"/>
+          <w:numId w:val="46"/>
+        </w:numPr>
+        <w:rPr>
+          <w:b/>
+        </w:rPr>
+      </w:pPr>
+      <w:r>
+        <w:rPr>
+          <w:b/>
+        </w:rPr>
+        <w:t>Ordered-item set &amp; Conditional Frequent Pattern Tree is built</w:t>
+      </w:r>
+    </w:p>
+    <w:p>
+      <w:pPr>
+        <w:pStyle w:val="ListParagraph"/>
+        <w:numPr>
+          <w:ilvl w:val="0"/>
+          <w:numId w:val="46"/>
+        </w:numPr>
+      </w:pPr>
+      <w:r>
+        <w:rPr>
+          <w:b/>
+        </w:rPr>
+        <w:t>Frequent Pattern Rules</w:t>
+      </w:r>
+    </w:p>
+    <w:p>
+      <w:pPr>
+        <w:pStyle w:val="Heading2"/>
+      </w:pPr>
+      <w:r>
+        <w:t>Practical - Frequent Pattern Growth Algorithm</w:t>
+      </w:r>
+    </w:p>
+    <w:p>
+      <w:pPr>
+        <w:spacing w:after="0"/>
+      </w:pPr>
+      <w:r>
+        <w:t>from mlxtend.preprocessing import TransactionEncoder</w:t>
+      </w:r>
+    </w:p>
+    <w:p>
+      <w:pPr>
+        <w:spacing w:after="0"/>
+      </w:pPr>
+      <w:r>
+        <w:t>from mlxtend.frequent_patterns im</w:t>
+      </w:r>
+      <w:r>
+        <w:t>port fpgrowth, association_rules</w:t>
+      </w:r>
+    </w:p>
+    <w:p>
+      <w:pPr>
+        <w:spacing w:after="0"/>
+      </w:pPr>
+      <w:r>
+        <w:t># Step 1: Load the dataset</w:t>
+      </w:r>
+    </w:p>
+    <w:p>
+      <w:pPr>
+        <w:spacing w:after="0"/>
+      </w:pPr>
+      <w:r>
+        <w:t>df = pd.read_csv(</w:t>
+      </w:r>
+      <w:r>
+        <w:t>"apriori_raw_transactions.csv")</w:t>
+      </w:r>
+    </w:p>
+    <w:p>
+      <w:pPr>
+        <w:spacing w:after="0"/>
+      </w:pPr>
+      <w:r>
+        <w:t># Step 2: Split items by comma to create list of transactions</w:t>
+      </w:r>
+    </w:p>
+    <w:p>
+      <w:pPr>
+        <w:spacing w:after="0"/>
+      </w:pPr>
+      <w:r>
+        <w:lastRenderedPageBreak/>
+        <w:t>transactions = df["Items"].apply(la</w:t>
+      </w:r>
+      <w:r>
+        <w:t>mbda x: x.split(", ")).tolist()</w:t>
+      </w:r>
+    </w:p>
+    <w:p>
+      <w:pPr>
+        <w:spacing w:after="0"/>
+      </w:pPr>
+      <w:r>
+        <w:t># Step 3: One-hot encode the transactions</w:t>
+      </w:r>
+    </w:p>
+    <w:p>
+      <w:pPr>
+        <w:spacing w:after="0"/>
+      </w:pPr>
+      <w:r>
+        <w:t>te = TransactionEncoder()</w:t>
+      </w:r>
+    </w:p>
+    <w:p>
+      <w:pPr>
+        <w:spacing w:after="0"/>
+      </w:pPr>
+      <w:r>
+        <w:t>te_array = te.fit_transform(transactions)</w:t>
+      </w:r>
+    </w:p>
+    <w:p>
+      <w:pPr>
+        <w:spacing w:after="0"/>
+      </w:pPr>
+      <w:r>
+        <w:t>df_encoded = pd.DataFrame</w:t>
+      </w:r>
+      <w:r>
+        <w:t>(te_array, columns=te.columns_)</w:t>
+      </w:r>
+    </w:p>
+    <w:p>
+      <w:pPr>
+        <w:spacing w:after="0"/>
+      </w:pPr>
+      <w:r>
+        <w:t># Step 4: Apply Apriori algorithm</w:t>
+      </w:r>
       <w:bookmarkStart w:id="0" w:name="_GoBack"/>
       <w:bookmarkEnd w:id="0"/>
-      <w:r>
-        <w:t># Step 3: One-hot encode the transactions</w:t>
-      </w:r>
-    </w:p>
-    <w:p>
-      <w:pPr>
-        <w:spacing w:after="0"/>
-      </w:pPr>
-      <w:r>
-        <w:t>te = TransactionEncoder()</w:t>
-      </w:r>
-    </w:p>
-    <w:p>
-      <w:pPr>
-        <w:spacing w:after="0"/>
-      </w:pPr>
-      <w:r>
-        <w:t>te_array = te.fit_transform(transactions)</w:t>
-      </w:r>
-    </w:p>
-    <w:p>
-      <w:pPr>
-        <w:spacing w:after="0"/>
-      </w:pPr>
-      <w:r>
-        <w:t>df_encoded = pd.DataFrame</w:t>
-      </w:r>
-      <w:r>
-        <w:t>(te_array, columns=te.columns_)</w:t>
-      </w:r>
-    </w:p>
-    <w:p>
-      <w:pPr>
-        <w:spacing w:after="0"/>
-      </w:pPr>
-      <w:r>
-        <w:t># Step 4: Apply Apriori algorithm</w:t>
-      </w:r>
-    </w:p>
-    <w:p>
-      <w:pPr>
-        <w:spacing w:after="0"/>
-      </w:pPr>
-      <w:r>
-        <w:t>frequent_itemsets = apriori(df_encoded, min_support=0.05, use_colnames=True)</w:t>
+    </w:p>
+    <w:p>
+      <w:pPr>
+        <w:spacing w:after="0"/>
+      </w:pPr>
+      <w:r>
+        <w:t>frequent_itemsets = fpgrowth</w:t>
+      </w:r>
+      <w:r>
+        <w:t>(df_encoded, min_s</w:t>
+      </w:r>
+      <w:r>
+        <w:t>upport=0.05, use_colnames=True)</w:t>
+      </w:r>
+    </w:p>
+    <w:p>
+      <w:pPr>
+        <w:spacing w:after="0"/>
+      </w:pPr>
+      <w:r>
+        <w:t># Step 5: Generate association rules</w:t>
+      </w:r>
+    </w:p>
+    <w:p>
+      <w:pPr>
+        <w:spacing w:after="0"/>
+      </w:pPr>
+      <w:r>
+        <w:t xml:space="preserve">rules = association_rules(frequent_itemsets, </w:t>
+      </w:r>
+      <w:r>
+        <w:t>metric="lift", min_threshold=1)</w:t>
+      </w:r>
+    </w:p>
+    <w:p>
+      <w:pPr>
+        <w:spacing w:after="0"/>
+      </w:pPr>
+      <w:r>
+        <w:t># Display top rules</w:t>
       </w:r>
     </w:p>
     <w:p>
@@ -9867,6 +10154,14 @@
       </w:pPr>
       <w:r>
         <w:t>print("Frequent Itemsets:\n", frequent_itemsets.head())</w:t>
+      </w:r>
+    </w:p>
+    <w:p>
+      <w:pPr>
+        <w:spacing w:after="0"/>
+      </w:pPr>
+      <w:r>
+        <w:t>print("\nAssociation Rules:\n", rules[['antecedents', 'consequents', 'support', 'confidence', 'lift']].head())</w:t>
       </w:r>
     </w:p>
     <w:sectPr>
@@ -13200,6 +13495,119 @@
     </w:lvl>
   </w:abstractNum>
   <w:abstractNum w:abstractNumId="29" w15:restartNumberingAfterBreak="0">
+    <w:nsid w:val="5273441E"/>
+    <w:multiLevelType w:val="hybridMultilevel"/>
+    <w:tmpl w:val="F72852D8"/>
+    <w:lvl w:ilvl="0" w:tplc="04090001">
+      <w:start w:val="1"/>
+      <w:numFmt w:val="bullet"/>
+      <w:lvlText w:val=""/>
+      <w:lvlJc w:val="left"/>
+      <w:pPr>
+        <w:ind w:left="720" w:hanging="360"/>
+      </w:pPr>
+      <w:rPr>
+        <w:rFonts w:ascii="Symbol" w:hAnsi="Symbol" w:hint="default"/>
+      </w:rPr>
+    </w:lvl>
+    <w:lvl w:ilvl="1" w:tplc="04090003" w:tentative="1">
+      <w:start w:val="1"/>
+      <w:numFmt w:val="bullet"/>
+      <w:lvlText w:val="o"/>
+      <w:lvlJc w:val="left"/>
+      <w:pPr>
+        <w:ind w:left="1440" w:hanging="360"/>
+      </w:pPr>
+      <w:rPr>
+        <w:rFonts w:ascii="Courier New" w:hAnsi="Courier New" w:cs="Courier New" w:hint="default"/>
+      </w:rPr>
+    </w:lvl>
+    <w:lvl w:ilvl="2" w:tplc="04090005" w:tentative="1">
+      <w:start w:val="1"/>
+      <w:numFmt w:val="bullet"/>
+      <w:lvlText w:val=""/>
+      <w:lvlJc w:val="left"/>
+      <w:pPr>
+        <w:ind w:left="2160" w:hanging="360"/>
+      </w:pPr>
+      <w:rPr>
+        <w:rFonts w:ascii="Wingdings" w:hAnsi="Wingdings" w:hint="default"/>
+      </w:rPr>
+    </w:lvl>
+    <w:lvl w:ilvl="3" w:tplc="04090001" w:tentative="1">
+      <w:start w:val="1"/>
+      <w:numFmt w:val="bullet"/>
+      <w:lvlText w:val=""/>
+      <w:lvlJc w:val="left"/>
+      <w:pPr>
+        <w:ind w:left="2880" w:hanging="360"/>
+      </w:pPr>
+      <w:rPr>
+        <w:rFonts w:ascii="Symbol" w:hAnsi="Symbol" w:hint="default"/>
+      </w:rPr>
+    </w:lvl>
+    <w:lvl w:ilvl="4" w:tplc="04090003" w:tentative="1">
+      <w:start w:val="1"/>
+      <w:numFmt w:val="bullet"/>
+      <w:lvlText w:val="o"/>
+      <w:lvlJc w:val="left"/>
+      <w:pPr>
+        <w:ind w:left="3600" w:hanging="360"/>
+      </w:pPr>
+      <w:rPr>
+        <w:rFonts w:ascii="Courier New" w:hAnsi="Courier New" w:cs="Courier New" w:hint="default"/>
+      </w:rPr>
+    </w:lvl>
+    <w:lvl w:ilvl="5" w:tplc="04090005" w:tentative="1">
+      <w:start w:val="1"/>
+      <w:numFmt w:val="bullet"/>
+      <w:lvlText w:val=""/>
+      <w:lvlJc w:val="left"/>
+      <w:pPr>
+        <w:ind w:left="4320" w:hanging="360"/>
+      </w:pPr>
+      <w:rPr>
+        <w:rFonts w:ascii="Wingdings" w:hAnsi="Wingdings" w:hint="default"/>
+      </w:rPr>
+    </w:lvl>
+    <w:lvl w:ilvl="6" w:tplc="04090001" w:tentative="1">
+      <w:start w:val="1"/>
+      <w:numFmt w:val="bullet"/>
+      <w:lvlText w:val=""/>
+      <w:lvlJc w:val="left"/>
+      <w:pPr>
+        <w:ind w:left="5040" w:hanging="360"/>
+      </w:pPr>
+      <w:rPr>
+        <w:rFonts w:ascii="Symbol" w:hAnsi="Symbol" w:hint="default"/>
+      </w:rPr>
+    </w:lvl>
+    <w:lvl w:ilvl="7" w:tplc="04090003" w:tentative="1">
+      <w:start w:val="1"/>
+      <w:numFmt w:val="bullet"/>
+      <w:lvlText w:val="o"/>
+      <w:lvlJc w:val="left"/>
+      <w:pPr>
+        <w:ind w:left="5760" w:hanging="360"/>
+      </w:pPr>
+      <w:rPr>
+        <w:rFonts w:ascii="Courier New" w:hAnsi="Courier New" w:cs="Courier New" w:hint="default"/>
+      </w:rPr>
+    </w:lvl>
+    <w:lvl w:ilvl="8" w:tplc="04090005" w:tentative="1">
+      <w:start w:val="1"/>
+      <w:numFmt w:val="bullet"/>
+      <w:lvlText w:val=""/>
+      <w:lvlJc w:val="left"/>
+      <w:pPr>
+        <w:ind w:left="6480" w:hanging="360"/>
+      </w:pPr>
+      <w:rPr>
+        <w:rFonts w:ascii="Wingdings" w:hAnsi="Wingdings" w:hint="default"/>
+      </w:rPr>
+    </w:lvl>
+  </w:abstractNum>
+  <w:abstractNum w:abstractNumId="30" w15:restartNumberingAfterBreak="0">
     <w:nsid w:val="52F5507B"/>
     <w:multiLevelType w:val="hybridMultilevel"/>
     <w:tmpl w:val="AD0C5B8C"/>
@@ -13312,7 +13720,7 @@
       </w:rPr>
     </w:lvl>
   </w:abstractNum>
-  <w:abstractNum w:abstractNumId="30" w15:restartNumberingAfterBreak="0">
+  <w:abstractNum w:abstractNumId="31" w15:restartNumberingAfterBreak="0">
     <w:nsid w:val="5783734C"/>
     <w:multiLevelType w:val="hybridMultilevel"/>
     <w:tmpl w:val="E37A8206"/>
@@ -13425,7 +13833,7 @@
       </w:rPr>
     </w:lvl>
   </w:abstractNum>
-  <w:abstractNum w:abstractNumId="31" w15:restartNumberingAfterBreak="0">
+  <w:abstractNum w:abstractNumId="32" w15:restartNumberingAfterBreak="0">
     <w:nsid w:val="5C82301D"/>
     <w:multiLevelType w:val="hybridMultilevel"/>
     <w:tmpl w:val="EAF68DCC"/>
@@ -13538,7 +13946,7 @@
       </w:rPr>
     </w:lvl>
   </w:abstractNum>
-  <w:abstractNum w:abstractNumId="32" w15:restartNumberingAfterBreak="0">
+  <w:abstractNum w:abstractNumId="33" w15:restartNumberingAfterBreak="0">
     <w:nsid w:val="5ECC096E"/>
     <w:multiLevelType w:val="hybridMultilevel"/>
     <w:tmpl w:val="E710E12E"/>
@@ -13651,7 +14059,7 @@
       </w:rPr>
     </w:lvl>
   </w:abstractNum>
-  <w:abstractNum w:abstractNumId="33" w15:restartNumberingAfterBreak="0">
+  <w:abstractNum w:abstractNumId="34" w15:restartNumberingAfterBreak="0">
     <w:nsid w:val="5FB85E43"/>
     <w:multiLevelType w:val="hybridMultilevel"/>
     <w:tmpl w:val="E0583904"/>
@@ -13737,7 +14145,7 @@
       </w:pPr>
     </w:lvl>
   </w:abstractNum>
-  <w:abstractNum w:abstractNumId="34" w15:restartNumberingAfterBreak="0">
+  <w:abstractNum w:abstractNumId="35" w15:restartNumberingAfterBreak="0">
     <w:nsid w:val="62DC64D1"/>
     <w:multiLevelType w:val="multilevel"/>
     <w:tmpl w:val="CB226E4E"/>
@@ -13886,7 +14294,7 @@
       </w:rPr>
     </w:lvl>
   </w:abstractNum>
-  <w:abstractNum w:abstractNumId="35" w15:restartNumberingAfterBreak="0">
+  <w:abstractNum w:abstractNumId="36" w15:restartNumberingAfterBreak="0">
     <w:nsid w:val="63796405"/>
     <w:multiLevelType w:val="hybridMultilevel"/>
     <w:tmpl w:val="C5B2D8B2"/>
@@ -13999,7 +14407,7 @@
       </w:rPr>
     </w:lvl>
   </w:abstractNum>
-  <w:abstractNum w:abstractNumId="36" w15:restartNumberingAfterBreak="0">
+  <w:abstractNum w:abstractNumId="37" w15:restartNumberingAfterBreak="0">
     <w:nsid w:val="6A62705C"/>
     <w:multiLevelType w:val="hybridMultilevel"/>
     <w:tmpl w:val="A936EE7E"/>
@@ -14112,7 +14520,7 @@
       </w:rPr>
     </w:lvl>
   </w:abstractNum>
-  <w:abstractNum w:abstractNumId="37" w15:restartNumberingAfterBreak="0">
+  <w:abstractNum w:abstractNumId="38" w15:restartNumberingAfterBreak="0">
     <w:nsid w:val="6E673279"/>
     <w:multiLevelType w:val="hybridMultilevel"/>
     <w:tmpl w:val="1F5A27C2"/>
@@ -14201,7 +14609,7 @@
       </w:pPr>
     </w:lvl>
   </w:abstractNum>
-  <w:abstractNum w:abstractNumId="38" w15:restartNumberingAfterBreak="0">
+  <w:abstractNum w:abstractNumId="39" w15:restartNumberingAfterBreak="0">
     <w:nsid w:val="6EBF6195"/>
     <w:multiLevelType w:val="hybridMultilevel"/>
     <w:tmpl w:val="799CC2DE"/>
@@ -14314,7 +14722,7 @@
       </w:rPr>
     </w:lvl>
   </w:abstractNum>
-  <w:abstractNum w:abstractNumId="39" w15:restartNumberingAfterBreak="0">
+  <w:abstractNum w:abstractNumId="40" w15:restartNumberingAfterBreak="0">
     <w:nsid w:val="6F850BBC"/>
     <w:multiLevelType w:val="hybridMultilevel"/>
     <w:tmpl w:val="D388B948"/>
@@ -14427,7 +14835,7 @@
       </w:rPr>
     </w:lvl>
   </w:abstractNum>
-  <w:abstractNum w:abstractNumId="40" w15:restartNumberingAfterBreak="0">
+  <w:abstractNum w:abstractNumId="41" w15:restartNumberingAfterBreak="0">
     <w:nsid w:val="700A6CF5"/>
     <w:multiLevelType w:val="hybridMultilevel"/>
     <w:tmpl w:val="CFD6E166"/>
@@ -14516,7 +14924,7 @@
       </w:pPr>
     </w:lvl>
   </w:abstractNum>
-  <w:abstractNum w:abstractNumId="41" w15:restartNumberingAfterBreak="0">
+  <w:abstractNum w:abstractNumId="42" w15:restartNumberingAfterBreak="0">
     <w:nsid w:val="70DD1CBF"/>
     <w:multiLevelType w:val="hybridMultilevel"/>
     <w:tmpl w:val="B2C85B00"/>
@@ -14605,7 +15013,7 @@
       </w:pPr>
     </w:lvl>
   </w:abstractNum>
-  <w:abstractNum w:abstractNumId="42" w15:restartNumberingAfterBreak="0">
+  <w:abstractNum w:abstractNumId="43" w15:restartNumberingAfterBreak="0">
     <w:nsid w:val="758D6EDB"/>
     <w:multiLevelType w:val="hybridMultilevel"/>
     <w:tmpl w:val="2934109A"/>
@@ -14718,7 +15126,7 @@
       </w:rPr>
     </w:lvl>
   </w:abstractNum>
-  <w:abstractNum w:abstractNumId="43" w15:restartNumberingAfterBreak="0">
+  <w:abstractNum w:abstractNumId="44" w15:restartNumberingAfterBreak="0">
     <w:nsid w:val="773905BE"/>
     <w:multiLevelType w:val="hybridMultilevel"/>
     <w:tmpl w:val="F578A8DA"/>
@@ -14831,7 +15239,7 @@
       </w:rPr>
     </w:lvl>
   </w:abstractNum>
-  <w:abstractNum w:abstractNumId="44" w15:restartNumberingAfterBreak="0">
+  <w:abstractNum w:abstractNumId="45" w15:restartNumberingAfterBreak="0">
     <w:nsid w:val="778B6B53"/>
     <w:multiLevelType w:val="hybridMultilevel"/>
     <w:tmpl w:val="4E744952"/>
@@ -14960,16 +15368,16 @@
     <w:abstractNumId w:val="13"/>
   </w:num>
   <w:num w:numId="6">
-    <w:abstractNumId w:val="37"/>
+    <w:abstractNumId w:val="38"/>
   </w:num>
   <w:num w:numId="7">
-    <w:abstractNumId w:val="33"/>
+    <w:abstractNumId w:val="34"/>
   </w:num>
   <w:num w:numId="8">
     <w:abstractNumId w:val="14"/>
   </w:num>
   <w:num w:numId="9">
-    <w:abstractNumId w:val="34"/>
+    <w:abstractNumId w:val="35"/>
   </w:num>
   <w:num w:numId="10">
     <w:abstractNumId w:val="4"/>
@@ -14978,19 +15386,19 @@
     <w:abstractNumId w:val="20"/>
   </w:num>
   <w:num w:numId="12">
-    <w:abstractNumId w:val="44"/>
+    <w:abstractNumId w:val="45"/>
   </w:num>
   <w:num w:numId="13">
     <w:abstractNumId w:val="24"/>
   </w:num>
   <w:num w:numId="14">
-    <w:abstractNumId w:val="38"/>
+    <w:abstractNumId w:val="39"/>
   </w:num>
   <w:num w:numId="15">
-    <w:abstractNumId w:val="41"/>
+    <w:abstractNumId w:val="42"/>
   </w:num>
   <w:num w:numId="16">
-    <w:abstractNumId w:val="40"/>
+    <w:abstractNumId w:val="41"/>
   </w:num>
   <w:num w:numId="17">
     <w:abstractNumId w:val="15"/>
@@ -15005,13 +15413,13 @@
     <w:abstractNumId w:val="23"/>
   </w:num>
   <w:num w:numId="21">
-    <w:abstractNumId w:val="32"/>
+    <w:abstractNumId w:val="33"/>
   </w:num>
   <w:num w:numId="22">
-    <w:abstractNumId w:val="39"/>
+    <w:abstractNumId w:val="40"/>
   </w:num>
   <w:num w:numId="23">
-    <w:abstractNumId w:val="36"/>
+    <w:abstractNumId w:val="37"/>
   </w:num>
   <w:num w:numId="24">
     <w:abstractNumId w:val="2"/>
@@ -15029,7 +15437,7 @@
     <w:abstractNumId w:val="21"/>
   </w:num>
   <w:num w:numId="29">
-    <w:abstractNumId w:val="35"/>
+    <w:abstractNumId w:val="36"/>
   </w:num>
   <w:num w:numId="30">
     <w:abstractNumId w:val="19"/>
@@ -15038,7 +15446,7 @@
     <w:abstractNumId w:val="1"/>
   </w:num>
   <w:num w:numId="32">
-    <w:abstractNumId w:val="30"/>
+    <w:abstractNumId w:val="31"/>
   </w:num>
   <w:num w:numId="33">
     <w:abstractNumId w:val="17"/>
@@ -15053,19 +15461,19 @@
     <w:abstractNumId w:val="9"/>
   </w:num>
   <w:num w:numId="37">
-    <w:abstractNumId w:val="31"/>
+    <w:abstractNumId w:val="32"/>
   </w:num>
   <w:num w:numId="38">
-    <w:abstractNumId w:val="29"/>
+    <w:abstractNumId w:val="30"/>
   </w:num>
   <w:num w:numId="39">
-    <w:abstractNumId w:val="42"/>
+    <w:abstractNumId w:val="43"/>
   </w:num>
   <w:num w:numId="40">
     <w:abstractNumId w:val="10"/>
   </w:num>
   <w:num w:numId="41">
-    <w:abstractNumId w:val="43"/>
+    <w:abstractNumId w:val="44"/>
   </w:num>
   <w:num w:numId="42">
     <w:abstractNumId w:val="28"/>
@@ -15078,6 +15486,9 @@
   </w:num>
   <w:num w:numId="45">
     <w:abstractNumId w:val="27"/>
+  </w:num>
+  <w:num w:numId="46">
+    <w:abstractNumId w:val="29"/>
   </w:num>
 </w:numbering>
 </file>
@@ -15475,7 +15886,7 @@
   <w:style w:type="paragraph" w:default="1" w:styleId="Normal">
     <w:name w:val="Normal"/>
     <w:qFormat/>
-    <w:rsid w:val="00EC2290"/>
+    <w:rsid w:val="003836A9"/>
     <w:rPr>
       <w:rFonts w:ascii="Times New Roman" w:hAnsi="Times New Roman"/>
       <w:sz w:val="24"/>
@@ -15983,7 +16394,7 @@
 </file>
 
 <file path=customXml/itemProps1.xml><?xml version="1.0" encoding="utf-8"?>
-<ds:datastoreItem xmlns:ds="http://schemas.openxmlformats.org/officeDocument/2006/customXml" ds:itemID="{F9173C24-4C6B-4B01-AFC2-F98E966E9FBC}">
+<ds:datastoreItem xmlns:ds="http://schemas.openxmlformats.org/officeDocument/2006/customXml" ds:itemID="{07247309-251D-4FE9-B9AE-2B739702F64A}">
   <ds:schemaRefs>
     <ds:schemaRef ds:uri="http://schemas.openxmlformats.org/officeDocument/2006/bibliography"/>
   </ds:schemaRefs>

--- a/Machine Learning Notes.docx
+++ b/Machine Learning Notes.docx
@@ -10614,10 +10614,7 @@
         <w:spacing w:after="0"/>
       </w:pPr>
       <w:r>
-        <w:t>y_a = dataset["y"]</w:t>
-      </w:r>
-      <w:r>
-        <w:t xml:space="preserve"> </w:t>
+        <w:t xml:space="preserve">y_a = dataset["y"] </w:t>
       </w:r>
     </w:p>
     <w:p>
@@ -10657,10 +10654,7 @@
         <w:spacing w:after="0"/>
       </w:pPr>
       <w:r>
-        <w:t>from sklearn.naive_bayes import GaussianNB</w:t>
-      </w:r>
-      <w:r>
-        <w:t xml:space="preserve"> </w:t>
+        <w:t xml:space="preserve">from sklearn.naive_bayes import GaussianNB </w:t>
       </w:r>
     </w:p>
     <w:p>
@@ -10684,10 +10678,7 @@
         <w:spacing w:after="0"/>
       </w:pPr>
       <w:r>
-        <w:t>dt.score(x_train, y_train)*100, dt.score(x_test, y_test)*100</w:t>
-      </w:r>
-      <w:r>
-        <w:t xml:space="preserve"> </w:t>
+        <w:t xml:space="preserve">dt.score(x_train, y_train)*100, dt.score(x_test, y_test)*100 </w:t>
       </w:r>
     </w:p>
     <w:p>
@@ -10711,10 +10702,7 @@
         <w:spacing w:after="0"/>
       </w:pPr>
       <w:r>
-        <w:t>sv.score(x_train, y_train)*100, sv.score(x_test, y_test)*100</w:t>
-      </w:r>
-      <w:r>
-        <w:t xml:space="preserve"> </w:t>
+        <w:t xml:space="preserve">sv.score(x_train, y_train)*100, sv.score(x_test, y_test)*100 </w:t>
       </w:r>
     </w:p>
     <w:p>
@@ -10738,10 +10726,7 @@
         <w:spacing w:after="0"/>
       </w:pPr>
       <w:r>
-        <w:t>gnb.score(x_train, y_train)*100, gnb.score(x_test, y_test)*100</w:t>
-      </w:r>
-      <w:r>
-        <w:t xml:space="preserve"> </w:t>
+        <w:t xml:space="preserve">gnb.score(x_train, y_train)*100, gnb.score(x_test, y_test)*100 </w:t>
       </w:r>
     </w:p>
     <w:p>
@@ -10780,10 +10765,7 @@
         <w:spacing w:after="0"/>
       </w:pPr>
       <w:r>
-        <w:t>vc.fit(x_train, y_train)</w:t>
-      </w:r>
-      <w:r>
-        <w:t xml:space="preserve"> </w:t>
+        <w:t xml:space="preserve">vc.fit(x_train, y_train) </w:t>
       </w:r>
     </w:p>
     <w:p>
@@ -10821,10 +10803,7 @@
       </w:pPr>
       <w:r>
         <w:lastRenderedPageBreak/>
-        <w:t>Regression</w:t>
-      </w:r>
-      <w:r>
-        <w:t xml:space="preserve"> Practice – Max Voting, Averaging &amp; Weighted Average Voting</w:t>
+        <w:t>Regression Practice – Max Voting, Averaging &amp; Weighted Average Voting</w:t>
       </w:r>
     </w:p>
     <w:p>
@@ -10848,10 +10827,7 @@
         <w:spacing w:after="0"/>
       </w:pPr>
       <w:r>
-        <w:t>sns.pairplot(</w:t>
-      </w:r>
-      <w:r>
-        <w:t>dataset)</w:t>
+        <w:t>sns.pairplot(dataset)</w:t>
       </w:r>
     </w:p>
     <w:p>
@@ -10867,21 +10843,15 @@
         <w:spacing w:after="0"/>
       </w:pPr>
       <w:r>
-        <w:t xml:space="preserve">x = </w:t>
-      </w:r>
-      <w:r>
-        <w:t>dataset.iloc[:,:-1]</w:t>
-      </w:r>
-    </w:p>
-    <w:p>
-      <w:pPr>
-        <w:spacing w:after="0"/>
-      </w:pPr>
-      <w:r>
-        <w:t xml:space="preserve">y = </w:t>
-      </w:r>
-      <w:r>
-        <w:t>dataset["FuelEfficiency"]</w:t>
+        <w:t>x = dataset.iloc[:,:-1]</w:t>
+      </w:r>
+    </w:p>
+    <w:p>
+      <w:pPr>
+        <w:spacing w:after="0"/>
+      </w:pPr>
+      <w:r>
+        <w:t>y = dataset["FuelEfficiency"]</w:t>
       </w:r>
     </w:p>
     <w:p>
@@ -11123,6 +11093,373 @@
       <w:pPr>
         <w:spacing w:after="0"/>
       </w:pPr>
+    </w:p>
+    <w:p>
+      <w:pPr>
+        <w:spacing w:after="0"/>
+      </w:pPr>
+    </w:p>
+    <w:p>
+      <w:pPr>
+        <w:pStyle w:val="Heading1"/>
+      </w:pPr>
+      <w:r>
+        <w:lastRenderedPageBreak/>
+        <w:t>Bagging (Bagging Meta-Estimator, Random Forest)</w:t>
+      </w:r>
+    </w:p>
+    <w:p>
+      <w:pPr>
+        <w:jc w:val="both"/>
+      </w:pPr>
+      <w:r>
+        <w:t>Bagging (Bootstrap Aggregating) technique uses these subset (bags) to get a fair idea of the distribution (complete set). The size of subsets created for bagging may be less than the original set.</w:t>
+      </w:r>
+    </w:p>
+    <w:p>
+      <w:pPr>
+        <w:pStyle w:val="Heading2"/>
+      </w:pPr>
+      <w:r>
+        <w:t>Bagging Meta-Estimator</w:t>
+      </w:r>
+    </w:p>
+    <w:p>
+      <w:r>
+        <w:t xml:space="preserve">Bagging meta-estimator is an ensembling </w:t>
+      </w:r>
+      <w:r>
+        <w:t>algorithm that can be used for both classification (Bagging Classifier) and regression (Bagging Regressor) problems. It follows the typical bagging techniques to make predictions.</w:t>
+      </w:r>
+    </w:p>
+    <w:p>
+      <w:pPr>
+        <w:pStyle w:val="Heading2"/>
+      </w:pPr>
+      <w:r>
+        <w:t>Random Forest</w:t>
+      </w:r>
+    </w:p>
+    <w:p>
+      <w:pPr>
+        <w:spacing w:after="0"/>
+      </w:pPr>
+      <w:r>
+        <w:t>Random forest is another ensemble machine learning algorithm that follows the bagging technique. It is an extension of the bagging estimator algorithm.</w:t>
+      </w:r>
+    </w:p>
+    <w:p>
+      <w:pPr>
+        <w:spacing w:after="0"/>
+      </w:pPr>
+      <w:r>
+        <w:t>The base estimators in random forest are decision trees.</w:t>
+      </w:r>
+    </w:p>
+    <w:p>
+      <w:pPr>
+        <w:pStyle w:val="Heading2"/>
+      </w:pPr>
+      <w:r>
+        <w:t>Practical - Bagging (Bagging meta-estimator, Random forest) Classification</w:t>
+      </w:r>
+    </w:p>
+    <w:p>
+      <w:pPr>
+        <w:spacing w:after="0"/>
+      </w:pPr>
+      <w:r>
+        <w:t>from sklearn.datasets import make_moons</w:t>
+      </w:r>
+    </w:p>
+    <w:p>
+      <w:pPr>
+        <w:spacing w:after="0"/>
+      </w:pPr>
+      <w:r>
+        <w:t>x, y = make_moons(n_samples=1000, noise=0.2)</w:t>
+      </w:r>
+    </w:p>
+    <w:p>
+      <w:pPr>
+        <w:spacing w:after="0"/>
+      </w:pPr>
+      <w:r>
+        <w:t>df = {"x1":x[:,0], "x2":x[:,1],"y":y}</w:t>
+      </w:r>
+    </w:p>
+    <w:p>
+      <w:pPr>
+        <w:spacing w:after="0"/>
+      </w:pPr>
+      <w:r>
+        <w:t>dataset = pd.DataFrame(df)</w:t>
+      </w:r>
+    </w:p>
+    <w:p>
+      <w:pPr>
+        <w:spacing w:after="0"/>
+      </w:pPr>
+      <w:r>
+        <w:t>sns.scatterplot(x="x1", y="x2", data=dataset, hue="y")</w:t>
+      </w:r>
+    </w:p>
+    <w:p>
+      <w:pPr>
+        <w:spacing w:after="0"/>
+      </w:pPr>
+      <w:r>
+        <w:t>plt.show()</w:t>
+      </w:r>
+    </w:p>
+    <w:p>
+      <w:pPr>
+        <w:spacing w:after="0"/>
+      </w:pPr>
+      <w:r>
+        <w:t>x_a = dataset.iloc[:,:-1]</w:t>
+      </w:r>
+    </w:p>
+    <w:p>
+      <w:pPr>
+        <w:spacing w:after="0"/>
+      </w:pPr>
+      <w:r>
+        <w:t>y_a = dataset["y"]</w:t>
+      </w:r>
+    </w:p>
+    <w:p>
+      <w:pPr>
+        <w:spacing w:after="0"/>
+      </w:pPr>
+      <w:r>
+        <w:t>from sklearn.model_selection import train_test_split</w:t>
+      </w:r>
+    </w:p>
+    <w:p>
+      <w:pPr>
+        <w:spacing w:after="0"/>
+      </w:pPr>
+      <w:r>
+        <w:t>x_train, x_test, y_train, y_test = train_test_split(x_a, y_a, test_size=0.2, random_state=42)</w:t>
+      </w:r>
+    </w:p>
+    <w:p>
+      <w:pPr>
+        <w:spacing w:after="0"/>
+      </w:pPr>
+      <w:r>
+        <w:t>from sklearn.ensemble import BaggingClassifier</w:t>
+      </w:r>
+    </w:p>
+    <w:p>
+      <w:pPr>
+        <w:spacing w:after="0"/>
+      </w:pPr>
+      <w:r>
+        <w:t>from sklearn.ensemble import RandomForestClassifier</w:t>
+      </w:r>
+    </w:p>
+    <w:p>
+      <w:pPr>
+        <w:spacing w:after="0"/>
+      </w:pPr>
+      <w:r>
+        <w:t>from sklearn.neighbors import KNeighborsClassifier</w:t>
+      </w:r>
+    </w:p>
+    <w:p>
+      <w:pPr>
+        <w:spacing w:after="0"/>
+      </w:pPr>
+      <w:r>
+        <w:t>bck = BaggingClassifier(estimator=KNeighborsClassifier(), n_estimators=50)</w:t>
+      </w:r>
+    </w:p>
+    <w:p>
+      <w:pPr>
+        <w:spacing w:after="0"/>
+      </w:pPr>
+      <w:r>
+        <w:t>bck.fit(x_train, y_train)</w:t>
+      </w:r>
+    </w:p>
+    <w:p>
+      <w:pPr>
+        <w:spacing w:after="0"/>
+      </w:pPr>
+      <w:r>
+        <w:t>bck.score(x_train, y_train)*100, bck.score(x_test, y_test)*100</w:t>
+      </w:r>
+    </w:p>
+    <w:p>
+      <w:pPr>
+        <w:spacing w:after="0"/>
+      </w:pPr>
+      <w:r>
+        <w:t>rfc = RandomForestClassifier(n_estimators=50)</w:t>
+      </w:r>
+    </w:p>
+    <w:p>
+      <w:pPr>
+        <w:spacing w:after="0"/>
+      </w:pPr>
+      <w:r>
+        <w:t>rfc.fit(x_train, y_train)</w:t>
+      </w:r>
+    </w:p>
+    <w:p>
+      <w:pPr>
+        <w:spacing w:after="0"/>
+      </w:pPr>
+      <w:r>
+        <w:t>rfc.score(x_train, y_train)*100, rfc.score(x_test, y_test)*100</w:t>
+      </w:r>
+    </w:p>
+    <w:p>
+      <w:pPr>
+        <w:spacing w:after="0"/>
+      </w:pPr>
+    </w:p>
+    <w:p/>
+    <w:p>
+      <w:pPr>
+        <w:spacing w:after="0"/>
+      </w:pPr>
+    </w:p>
+    <w:p>
+      <w:r>
+        <w:br w:type="page"/>
+      </w:r>
+    </w:p>
+    <w:p>
+      <w:pPr>
+        <w:pStyle w:val="Heading2"/>
+      </w:pPr>
+      <w:r>
+        <w:lastRenderedPageBreak/>
+        <w:t>Practical - Bagging (Bagging meta-estimator, Random forest) Regression</w:t>
+      </w:r>
+    </w:p>
+    <w:p>
+      <w:pPr>
+        <w:spacing w:after="0"/>
+      </w:pPr>
+      <w:r>
+        <w:t>dataset = pd.read_csv("knn_regression_car_dataset.csv")</w:t>
+      </w:r>
+    </w:p>
+    <w:p>
+      <w:pPr>
+        <w:spacing w:after="0"/>
+      </w:pPr>
+      <w:r>
+        <w:t>dataset.head(3)</w:t>
+      </w:r>
+    </w:p>
+    <w:p>
+      <w:pPr>
+        <w:spacing w:after="0"/>
+      </w:pPr>
+      <w:r>
+        <w:t>x = dataset.iloc[:,:-1]</w:t>
+      </w:r>
+    </w:p>
+    <w:p>
+      <w:pPr>
+        <w:spacing w:after="0"/>
+      </w:pPr>
+      <w:r>
+        <w:t>y = dataset["FuelEfficiency"]</w:t>
+      </w:r>
+    </w:p>
+    <w:p>
+      <w:pPr>
+        <w:spacing w:after="0"/>
+      </w:pPr>
+      <w:r>
+        <w:t>from sklearn.model_selection import train_test_split</w:t>
+      </w:r>
+    </w:p>
+    <w:p>
+      <w:pPr>
+        <w:spacing w:after="0"/>
+      </w:pPr>
+      <w:r>
+        <w:t>x_train, x_test, y_train, y_test = train_test_split(x, y, test_size=0.2, random_state=42)</w:t>
+      </w:r>
+    </w:p>
+    <w:p>
+      <w:pPr>
+        <w:spacing w:after="0"/>
+      </w:pPr>
+      <w:r>
+        <w:t>from sklearn.ensemble import BaggingRegressor</w:t>
+      </w:r>
+    </w:p>
+    <w:p>
+      <w:pPr>
+        <w:spacing w:after="0"/>
+      </w:pPr>
+      <w:r>
+        <w:t>from sklearn.ensemble import RandomForestRegressor</w:t>
+      </w:r>
+    </w:p>
+    <w:p>
+      <w:pPr>
+        <w:spacing w:after="0"/>
+      </w:pPr>
+      <w:r>
+        <w:t>from sklearn.linear_model import LinearRegression</w:t>
+      </w:r>
+    </w:p>
+    <w:p>
+      <w:pPr>
+        <w:spacing w:after="0"/>
+      </w:pPr>
+      <w:r>
+        <w:t>bg = BaggingRegressor(estimator=LinearRegression(), n_estimators=10)</w:t>
+      </w:r>
+    </w:p>
+    <w:p>
+      <w:pPr>
+        <w:spacing w:after="0"/>
+      </w:pPr>
+      <w:r>
+        <w:t>bg.fit(x_train, y_train)</w:t>
+      </w:r>
+    </w:p>
+    <w:p>
+      <w:pPr>
+        <w:spacing w:after="0"/>
+      </w:pPr>
+      <w:r>
+        <w:t>bg.score(x_train, y_train)*100, bg.score(x_test, y_test)*100</w:t>
+      </w:r>
+    </w:p>
+    <w:p>
+      <w:pPr>
+        <w:spacing w:after="0"/>
+      </w:pPr>
+      <w:r>
+        <w:t>rf = RandomForestRegressor(n_estimators=10)</w:t>
+      </w:r>
+    </w:p>
+    <w:p>
+      <w:pPr>
+        <w:spacing w:after="0"/>
+      </w:pPr>
+      <w:r>
+        <w:t>rf.fit(x_train, y_train)</w:t>
+      </w:r>
+    </w:p>
+    <w:p>
+      <w:pPr>
+        <w:spacing w:after="0"/>
+      </w:pPr>
+      <w:r>
+        <w:t>bg.score(x_train, y_train)*100, bg.score(x_test, y_test)*100</w:t>
+      </w:r>
     </w:p>
     <w:p>
       <w:pPr>
@@ -11131,28 +11468,6 @@
       <w:bookmarkStart w:id="0" w:name="_GoBack"/>
       <w:bookmarkEnd w:id="0"/>
     </w:p>
-    <w:p>
-      <w:pPr>
-        <w:spacing w:after="0"/>
-      </w:pPr>
-      <w:r>
-        <w:lastRenderedPageBreak/>
-        <w:br w:type="page"/>
-      </w:r>
-    </w:p>
-    <w:p>
-      <w:r>
-        <w:lastRenderedPageBreak/>
-        <w:br w:type="page"/>
-      </w:r>
-    </w:p>
-    <w:p>
-      <w:r>
-        <w:lastRenderedPageBreak/>
-        <w:br w:type="page"/>
-      </w:r>
-    </w:p>
-    <w:p/>
     <w:sectPr>
       <w:pgSz w:w="12240" w:h="15840"/>
       <w:pgMar w:top="1440" w:right="1440" w:bottom="1440" w:left="1440" w:header="720" w:footer="720" w:gutter="0"/>
@@ -16518,7 +16833,7 @@
 </file>
 
 <file path=customXml/itemProps1.xml><?xml version="1.0" encoding="utf-8"?>
-<ds:datastoreItem xmlns:ds="http://schemas.openxmlformats.org/officeDocument/2006/customXml" ds:itemID="{CF436E0F-D8D0-490B-BA4F-B9102E8AAA5E}">
+<ds:datastoreItem xmlns:ds="http://schemas.openxmlformats.org/officeDocument/2006/customXml" ds:itemID="{E1D5C7DC-542E-4960-8AC2-2B1F15DFBC5F}">
   <ds:schemaRefs>
     <ds:schemaRef ds:uri="http://schemas.openxmlformats.org/officeDocument/2006/bibliography"/>
   </ds:schemaRefs>

--- a/Machine Learning Notes.docx
+++ b/Machine Learning Notes.docx
@@ -11465,8 +11465,21 @@
       <w:pPr>
         <w:spacing w:after="0"/>
       </w:pPr>
+    </w:p>
+    <w:p>
+      <w:pPr>
+        <w:spacing w:after="0"/>
+      </w:pPr>
+      <w:r>
+        <w:t>complete machine learning</w:t>
+      </w:r>
       <w:bookmarkStart w:id="0" w:name="_GoBack"/>
       <w:bookmarkEnd w:id="0"/>
+    </w:p>
+    <w:p>
+      <w:pPr>
+        <w:spacing w:after="0"/>
+      </w:pPr>
     </w:p>
     <w:sectPr>
       <w:pgSz w:w="12240" w:h="15840"/>
@@ -16833,7 +16846,7 @@
 </file>
 
 <file path=customXml/itemProps1.xml><?xml version="1.0" encoding="utf-8"?>
-<ds:datastoreItem xmlns:ds="http://schemas.openxmlformats.org/officeDocument/2006/customXml" ds:itemID="{E1D5C7DC-542E-4960-8AC2-2B1F15DFBC5F}">
+<ds:datastoreItem xmlns:ds="http://schemas.openxmlformats.org/officeDocument/2006/customXml" ds:itemID="{CB10E6F9-F575-4C5C-8C7D-C467C225E60B}">
   <ds:schemaRefs>
     <ds:schemaRef ds:uri="http://schemas.openxmlformats.org/officeDocument/2006/bibliography"/>
   </ds:schemaRefs>
